--- a/ofv_fife_2021.docx
+++ b/ofv_fife_2021.docx
@@ -619,7 +619,7 @@
         <w:t xml:space="preserve"> </w:t>
       </w:r>
       <w:r>
-        <w:t xml:space="preserve">mites from OFV-infected plants, which belong to the</w:t>
+        <w:t xml:space="preserve">mites from OFV-infected plants, which belong to</w:t>
       </w:r>
       <w:r>
         <w:t xml:space="preserve"> </w:t>
@@ -634,7 +634,7 @@
         <w:t xml:space="preserve"> </w:t>
       </w:r>
       <w:r>
-        <w:t xml:space="preserve">group, but may be a new subspecies associated with Nolinoideae.</w:t>
+        <w:t xml:space="preserve">sensu lato, associated with Nolinoideae.</w:t>
       </w:r>
       <w:r>
         <w:t xml:space="preserve"> </w:t>
@@ -1260,7 +1260,7 @@
         <w:t xml:space="preserve"> </w:t>
       </w:r>
       <w:r>
-        <w:t xml:space="preserve">consists of about 65 species, with only a handful which are commonly cultivated</w:t>
+        <w:t xml:space="preserve">consists of about 65 species, with only a handful are available for horticulture</w:t>
       </w:r>
       <w:r>
         <w:t xml:space="preserve"> </w:t>
@@ -1286,7 +1286,7 @@
         <w:pStyle w:val="BodyText"/>
       </w:pPr>
       <w:r>
-        <w:t xml:space="preserve">Plant samples were initially tested at the Plant Disease Diagnostic Clinic at the North Florida Research and Education Center (NFREC) in Quincy, FL. The plant samples were tested for a wide range of pathogens, including</w:t>
+        <w:t xml:space="preserve">Plant leaf samples were initially tested at the Plant Disease Diagnostic Clinic at the North Florida Research and Education Center (NFREC) in Quincy, FL. The plant samples were tested for a wide range of pathogens, including</w:t>
       </w:r>
       <w:r>
         <w:t xml:space="preserve"> </w:t>
@@ -1301,7 +1301,7 @@
         <w:t xml:space="preserve"> </w:t>
       </w:r>
       <w:r>
-        <w:t xml:space="preserve">but the results were inconclusive. The infected materials were subsequently sent to the Florida Department of Agriculture and Consumer Services (FDACS). The pathogen was identified as</w:t>
+        <w:t xml:space="preserve">but the results were inconclusive. The infected materials were subsequently sent to the Florida Department of Agriculture and Consumer Services (FDACS). The presence of</w:t>
       </w:r>
       <w:r>
         <w:t xml:space="preserve"> </w:t>
@@ -1316,31 +1316,7 @@
         <w:t xml:space="preserve"> </w:t>
       </w:r>
       <w:r>
-        <w:t xml:space="preserve">via RT-qPCR with a partial sequence match, following the procedures described by</w:t>
-      </w:r>
-      <w:r>
-        <w:t xml:space="preserve"> </w:t>
-      </w:r>
-      <w:r>
-        <w:t xml:space="preserve">Kubo et al. (2009)</w:t>
-      </w:r>
-      <w:r>
-        <w:t xml:space="preserve">.</w:t>
-      </w:r>
-      <w:r>
-        <w:t xml:space="preserve"> </w:t>
-      </w:r>
-      <w:r>
-        <w:rPr>
-          <w:b/>
-        </w:rPr>
-        <w:t xml:space="preserve">[Which primers were used?]</w:t>
-      </w:r>
-      <w:r>
-        <w:t xml:space="preserve"> </w:t>
-      </w:r>
-      <w:r>
-        <w:t xml:space="preserve">Further samples were taken from other</w:t>
+        <w:t xml:space="preserve">was confirmed via generic one step conventional RT-PCR with R2-Dicho-GF and R2-Dicho-GR primers, amplifying ~800 nt of L-gene (RNA2) amplicon from a leaf sample of infected</w:t>
       </w:r>
       <w:r>
         <w:t xml:space="preserve"> </w:t>
@@ -1355,6 +1331,42 @@
         <w:t xml:space="preserve"> </w:t>
       </w:r>
       <w:r>
+        <w:t xml:space="preserve">(Kubo et al. 2009)</w:t>
+      </w:r>
+      <w:r>
+        <w:t xml:space="preserve">. RT-qPCR confirmed OFV and the RT-PCR product was sequenced using Sanger sequencing and High Throughput Sequencing</w:t>
+      </w:r>
+      <w:r>
+        <w:t xml:space="preserve"> </w:t>
+      </w:r>
+      <w:r>
+        <w:t xml:space="preserve">(Kondo et al. 2006)</w:t>
+      </w:r>
+      <w:r>
+        <w:t xml:space="preserve">. Sanger sequencing of RT-PCR amplicons shared 98 % nucleotide identity with OFV strains which infect orchids (GenBank Accession numbers: AB244418 and MK522807)</w:t>
+      </w:r>
+      <w:r>
+        <w:t xml:space="preserve"> </w:t>
+      </w:r>
+      <w:r>
+        <w:t xml:space="preserve">(Kondo et al. 2006, 2014, Cook et al. 2019)</w:t>
+      </w:r>
+      <w:r>
+        <w:t xml:space="preserve">. Further samples were taken from various symptomatic cultivars of</w:t>
+      </w:r>
+      <w:r>
+        <w:t xml:space="preserve"> </w:t>
+      </w:r>
+      <w:r>
+        <w:rPr>
+          <w:i/>
+        </w:rPr>
+        <w:t xml:space="preserve">Liriope</w:t>
+      </w:r>
+      <w:r>
+        <w:t xml:space="preserve"> </w:t>
+      </w:r>
+      <w:r>
         <w:t xml:space="preserve">spp.,</w:t>
       </w:r>
       <w:r>
@@ -1385,16 +1397,19 @@
         <w:t xml:space="preserve"> </w:t>
       </w:r>
       <w:r>
-        <w:t xml:space="preserve">Blume (Asparagales: Nolinoideae) in Leon county. All symptomatic plants were tested positive for OFV.</w:t>
-      </w:r>
-      <w:r>
-        <w:t xml:space="preserve"> </w:t>
-      </w:r>
-      <w:r>
-        <w:rPr>
-          <w:b/>
-        </w:rPr>
-        <w:t xml:space="preserve">[Mention the different strains?]</w:t>
+        <w:t xml:space="preserve">Blume (Asparagales: Nolinoideae) during subsequent visits to the initial site of collection as well as other locations in Leon county. Samples were tested via RT-PCR at the NFREC (see</w:t>
+      </w:r>
+      <w:r>
+        <w:t xml:space="preserve"> </w:t>
+      </w:r>
+      <w:r>
+        <w:rPr>
+          <w:i/>
+        </w:rPr>
+        <w:t xml:space="preserve">Table 1</w:t>
+      </w:r>
+      <w:r>
+        <w:t xml:space="preserve">) to confirm the presence of OFV.</w:t>
       </w:r>
     </w:p>
     <w:p>
@@ -1402,7 +1417,133 @@
         <w:pStyle w:val="BodyText"/>
       </w:pPr>
       <w:r>
-        <w:t xml:space="preserve">More cases of OFV-infected Nolinoideae were observed in subsequent visits to the initial site of collection. After a brief search, it appears that the disease is widely distributed in Florida, with symptomatic plants found in Leon, Alachua and Duval counties.</w:t>
+        <w:t xml:space="preserve">Further surveys of Nolinoideae in Florida have revealed more sites with symptomatic plants in both Leon and Alachua counties. In addition to the discovery of the OFV-infected plants, our lab at the NFREC collected mites from symptomatic plants in Leon county which were observed with phase contrast microscopy. We encountered both eriophyoid mites and flat mites which were identified as</w:t>
+      </w:r>
+      <w:r>
+        <w:t xml:space="preserve"> </w:t>
+      </w:r>
+      <w:r>
+        <w:rPr>
+          <w:i/>
+        </w:rPr>
+        <w:t xml:space="preserve">Brevipalpus californicus</w:t>
+      </w:r>
+      <w:r>
+        <w:t xml:space="preserve"> </w:t>
+      </w:r>
+      <w:r>
+        <w:t xml:space="preserve">(Banks) sensu lato, an identity which was confirmed by the FDACS via Differential Interference Contrast (DIC) microscopy.</w:t>
+      </w:r>
+      <w:r>
+        <w:t xml:space="preserve"> </w:t>
+      </w:r>
+      <w:r>
+        <w:rPr>
+          <w:i/>
+        </w:rPr>
+        <w:t xml:space="preserve">Brevipalpus</w:t>
+      </w:r>
+      <w:r>
+        <w:t xml:space="preserve"> </w:t>
+      </w:r>
+      <w:r>
+        <w:t xml:space="preserve">mites have been previously associated with OFV</w:t>
+      </w:r>
+      <w:r>
+        <w:t xml:space="preserve"> </w:t>
+      </w:r>
+      <w:r>
+        <w:t xml:space="preserve">(Dietzgen, Tassi, et al. 2018, García-Escamilla et al. 2018, Beltran-Beltran et al. 2020)</w:t>
+      </w:r>
+      <w:r>
+        <w:t xml:space="preserve"> </w:t>
+      </w:r>
+      <w:r>
+        <w:t xml:space="preserve">and similar diseases</w:t>
+      </w:r>
+      <w:r>
+        <w:t xml:space="preserve"> </w:t>
+      </w:r>
+      <w:r>
+        <w:t xml:space="preserve">(Kitajima et al. 2010)</w:t>
+      </w:r>
+      <w:r>
+        <w:t xml:space="preserve"> </w:t>
+      </w:r>
+      <w:r>
+        <w:t xml:space="preserve">and are known to feed on a large variety of economically-important plants</w:t>
+      </w:r>
+      <w:r>
+        <w:t xml:space="preserve"> </w:t>
+      </w:r>
+      <w:r>
+        <w:t xml:space="preserve">(Childers et al. 2003, Akyazi et al. 2017)</w:t>
+      </w:r>
+      <w:r>
+        <w:t xml:space="preserve">. Unfortunately, the</w:t>
+      </w:r>
+      <w:r>
+        <w:t xml:space="preserve"> </w:t>
+      </w:r>
+      <w:r>
+        <w:rPr>
+          <w:i/>
+        </w:rPr>
+        <w:t xml:space="preserve">Brevipalpus</w:t>
+      </w:r>
+      <w:r>
+        <w:t xml:space="preserve"> </w:t>
+      </w:r>
+      <w:r>
+        <w:t xml:space="preserve">mite species complex is known to contain cryptic species</w:t>
+      </w:r>
+      <w:r>
+        <w:t xml:space="preserve"> </w:t>
+      </w:r>
+      <w:r>
+        <w:t xml:space="preserve">(Childers and Rodrigues 2011)</w:t>
+      </w:r>
+      <w:r>
+        <w:t xml:space="preserve"> </w:t>
+      </w:r>
+      <w:r>
+        <w:t xml:space="preserve">whose identification can be improved with molecular methods as well as more advanced microscopy techniques, such as low-temperature scanning electron microscopy (LT-SEM)</w:t>
+      </w:r>
+      <w:r>
+        <w:t xml:space="preserve"> </w:t>
+      </w:r>
+      <w:r>
+        <w:t xml:space="preserve">(León and Nadler 2010, Skoracka et al. 2015)</w:t>
+      </w:r>
+      <w:r>
+        <w:t xml:space="preserve">. With that in mind, we sent additional samples of the mites to the USDA-ARS in Beltsville to observe the mites with LT-SEM techniques, which agreed with both prior identifications of</w:t>
+      </w:r>
+      <w:r>
+        <w:t xml:space="preserve"> </w:t>
+      </w:r>
+      <w:r>
+        <w:rPr>
+          <w:i/>
+        </w:rPr>
+        <w:t xml:space="preserve">B. californicus</w:t>
+      </w:r>
+      <w:r>
+        <w:t xml:space="preserve"> </w:t>
+      </w:r>
+      <w:r>
+        <w:t xml:space="preserve">s.l. (see</w:t>
+      </w:r>
+      <w:r>
+        <w:t xml:space="preserve"> </w:t>
+      </w:r>
+      <w:r>
+        <w:rPr>
+          <w:i/>
+        </w:rPr>
+        <w:t xml:space="preserve">Fig. 2</w:t>
+      </w:r>
+      <w:r>
+        <w:t xml:space="preserve">).</w:t>
       </w:r>
     </w:p>
     <w:p>
@@ -1410,34 +1551,88 @@
         <w:pStyle w:val="BodyText"/>
       </w:pPr>
       <w:r>
-        <w:t xml:space="preserve">In addition to the discovery of the OFV-infected plants, our lab collected mites from symptomatic plants in Leon county and observed with phase contrast microscopy at the NFREC. We encountered both eriophyoid mites and flat mites which were initially identified as</w:t>
-      </w:r>
-      <w:r>
-        <w:t xml:space="preserve"> </w:t>
-      </w:r>
-      <w:r>
-        <w:rPr>
-          <w:i/>
-        </w:rPr>
-        <w:t xml:space="preserve">Brevipalpus californicus</w:t>
-      </w:r>
-      <w:r>
-        <w:t xml:space="preserve"> </w:t>
-      </w:r>
-      <w:r>
-        <w:t xml:space="preserve">(Banks)</w:t>
-      </w:r>
-      <w:r>
-        <w:t xml:space="preserve"> </w:t>
-      </w:r>
-      <w:r>
-        <w:rPr>
-          <w:i/>
-        </w:rPr>
-        <w:t xml:space="preserve">sensu lato</w:t>
-      </w:r>
-      <w:r>
-        <w:t xml:space="preserve">.</w:t>
+        <w:t xml:space="preserve">The earliest mention of a virus which may have been OFV is</w:t>
+      </w:r>
+      <w:r>
+        <w:t xml:space="preserve"> </w:t>
+      </w:r>
+      <w:r>
+        <w:t xml:space="preserve">Ko et al. (1985)</w:t>
+      </w:r>
+      <w:r>
+        <w:t xml:space="preserve">, who detected nuclear inclusions caused by an undescribed bacilliform rhabdovirus.</w:t>
+      </w:r>
+      <w:r>
+        <w:t xml:space="preserve"> </w:t>
+      </w:r>
+      <w:r>
+        <w:t xml:space="preserve">Ko et al. (1985)</w:t>
+      </w:r>
+      <w:r>
+        <w:t xml:space="preserve"> </w:t>
+      </w:r>
+      <w:r>
+        <w:t xml:space="preserve">described the spoke-wheel configurations typically associated with OFV (see</w:t>
+      </w:r>
+      <w:r>
+        <w:t xml:space="preserve"> </w:t>
+      </w:r>
+      <w:r>
+        <w:t xml:space="preserve">(Chang et al. 1976)</w:t>
+      </w:r>
+      <w:r>
+        <w:t xml:space="preserve">), in</w:t>
+      </w:r>
+      <w:r>
+        <w:t xml:space="preserve"> </w:t>
+      </w:r>
+      <w:r>
+        <w:rPr>
+          <w:i/>
+        </w:rPr>
+        <w:t xml:space="preserve">Brassia</w:t>
+      </w:r>
+      <w:r>
+        <w:t xml:space="preserve"> </w:t>
+      </w:r>
+      <w:r>
+        <w:t xml:space="preserve">orchids, but unfortunately made no mention of mites or further investigations of this virus. The first certain report of OFV in the US was made by</w:t>
+      </w:r>
+      <w:r>
+        <w:t xml:space="preserve"> </w:t>
+      </w:r>
+      <w:r>
+        <w:t xml:space="preserve">Bratsch et al. (2015)</w:t>
+      </w:r>
+      <w:r>
+        <w:t xml:space="preserve">, who confirmed the presence of OFV in</w:t>
+      </w:r>
+      <w:r>
+        <w:t xml:space="preserve"> </w:t>
+      </w:r>
+      <w:r>
+        <w:rPr>
+          <w:i/>
+        </w:rPr>
+        <w:t xml:space="preserve">Phalaenopsis</w:t>
+      </w:r>
+      <w:r>
+        <w:t xml:space="preserve"> </w:t>
+      </w:r>
+      <w:r>
+        <w:t xml:space="preserve">hybrids in the US, using TEM of ultrathin sections of plant tissue as well as molecular sequence analysis. In addition,</w:t>
+      </w:r>
+      <w:r>
+        <w:t xml:space="preserve"> </w:t>
+      </w:r>
+      <w:r>
+        <w:t xml:space="preserve">Bratsch et al. (2015)</w:t>
+      </w:r>
+      <w:r>
+        <w:t xml:space="preserve"> </w:t>
+      </w:r>
+      <w:r>
+        <w:t xml:space="preserve">detected</w:t>
       </w:r>
       <w:r>
         <w:t xml:space="preserve"> </w:t>
@@ -1452,40 +1647,28 @@
         <w:t xml:space="preserve"> </w:t>
       </w:r>
       <w:r>
-        <w:t xml:space="preserve">mites have been previously associated with OFV</w:t>
-      </w:r>
-      <w:r>
-        <w:t xml:space="preserve"> </w:t>
-      </w:r>
-      <w:r>
-        <w:t xml:space="preserve">(Dietzgen, Tassi, et al. 2018, García-Escamilla et al. 2018, Beltran-Beltran et al. 2020)</w:t>
-      </w:r>
-      <w:r>
-        <w:t xml:space="preserve"> </w:t>
-      </w:r>
-      <w:r>
-        <w:t xml:space="preserve">and similar diseases</w:t>
-      </w:r>
-      <w:r>
-        <w:t xml:space="preserve"> </w:t>
-      </w:r>
-      <w:r>
-        <w:t xml:space="preserve">(Kitajima et al. 2010)</w:t>
-      </w:r>
-      <w:r>
-        <w:t xml:space="preserve"> </w:t>
-      </w:r>
-      <w:r>
-        <w:t xml:space="preserve">and are known to feed on a large variety of economically-important plants</w:t>
-      </w:r>
-      <w:r>
-        <w:t xml:space="preserve"> </w:t>
-      </w:r>
-      <w:r>
-        <w:t xml:space="preserve">(Childers et al. 2003, Akyazi et al. 2017)</w:t>
-      </w:r>
-      <w:r>
-        <w:t xml:space="preserve">. To verify our identification, we sent the flat mite samples to the FDACS. FDACS used the more advanced techniques of Differential Interference Contrast (DIC) microscopy to verify that our mites belonged to the</w:t>
+        <w:t xml:space="preserve">mites and their exoskeletons associated with OFV-infected plants. It appears that</w:t>
+      </w:r>
+      <w:r>
+        <w:t xml:space="preserve"> </w:t>
+      </w:r>
+      <w:r>
+        <w:t xml:space="preserve">Bratsch et al. (2015)</w:t>
+      </w:r>
+      <w:r>
+        <w:t xml:space="preserve"> </w:t>
+      </w:r>
+      <w:r>
+        <w:t xml:space="preserve">did not make a conclusive species identification, but did cite</w:t>
+      </w:r>
+      <w:r>
+        <w:t xml:space="preserve"> </w:t>
+      </w:r>
+      <w:r>
+        <w:t xml:space="preserve">Kondo et al. (2003)</w:t>
+      </w:r>
+      <w:r>
+        <w:t xml:space="preserve">, suggesting that they suspected</w:t>
       </w:r>
       <w:r>
         <w:t xml:space="preserve"> </w:t>
@@ -1500,43 +1683,174 @@
         <w:t xml:space="preserve"> </w:t>
       </w:r>
       <w:r>
-        <w:t xml:space="preserve">group. Unfortunately, even this verification needed further validation, because the</w:t>
-      </w:r>
-      <w:r>
-        <w:t xml:space="preserve"> </w:t>
-      </w:r>
-      <w:r>
-        <w:rPr>
-          <w:i/>
-        </w:rPr>
-        <w:t xml:space="preserve">Brevipalpus</w:t>
-      </w:r>
-      <w:r>
-        <w:t xml:space="preserve"> </w:t>
-      </w:r>
-      <w:r>
-        <w:t xml:space="preserve">mite species complex is known to contain cryptic species</w:t>
-      </w:r>
-      <w:r>
-        <w:t xml:space="preserve"> </w:t>
-      </w:r>
-      <w:r>
-        <w:t xml:space="preserve">(Childers and Rodrigues 2011)</w:t>
-      </w:r>
-      <w:r>
-        <w:t xml:space="preserve"> </w:t>
-      </w:r>
-      <w:r>
-        <w:t xml:space="preserve">whose identification can be improved with molecular methods as well as more advanced microscopy techniques, such as low-temperature scanning electron microscopy (LT-SEM)</w:t>
-      </w:r>
-      <w:r>
-        <w:t xml:space="preserve"> </w:t>
-      </w:r>
-      <w:r>
-        <w:t xml:space="preserve">(León and Nadler 2010, Skoracka et al. 2015)</w:t>
-      </w:r>
-      <w:r>
-        <w:t xml:space="preserve">. With that in mind, we sent additional samples of the mites to the USDA-ARS in Beltsville, where LT-SEM techniques revealed these mites as a possibly new subspecies of the</w:t>
+        <w:t xml:space="preserve">as their vector.</w:t>
+      </w:r>
+    </w:p>
+    <w:p>
+      <w:pPr>
+        <w:pStyle w:val="BodyText"/>
+      </w:pPr>
+      <w:r>
+        <w:t xml:space="preserve">OFV has been reported in other Nolinoideae in Australia</w:t>
+      </w:r>
+      <w:r>
+        <w:t xml:space="preserve"> </w:t>
+      </w:r>
+      <w:r>
+        <w:t xml:space="preserve">(Mei et al. 2016, Dietzgen, Tassi, et al. 2018)</w:t>
+      </w:r>
+      <w:r>
+        <w:t xml:space="preserve">, including</w:t>
+      </w:r>
+      <w:r>
+        <w:t xml:space="preserve"> </w:t>
+      </w:r>
+      <w:r>
+        <w:rPr>
+          <w:i/>
+        </w:rPr>
+        <w:t xml:space="preserve">Liriope spicata</w:t>
+      </w:r>
+      <w:r>
+        <w:t xml:space="preserve"> </w:t>
+      </w:r>
+      <w:r>
+        <w:t xml:space="preserve">(Thunb.) Lour.</w:t>
+      </w:r>
+      <w:r>
+        <w:t xml:space="preserve"> </w:t>
+      </w:r>
+      <w:r>
+        <w:t xml:space="preserve">(Mei et al. 2016)</w:t>
+      </w:r>
+      <w:r>
+        <w:t xml:space="preserve">. Our plants are thought to belong to different species of</w:t>
+      </w:r>
+      <w:r>
+        <w:t xml:space="preserve"> </w:t>
+      </w:r>
+      <w:r>
+        <w:rPr>
+          <w:i/>
+        </w:rPr>
+        <w:t xml:space="preserve">Liriope</w:t>
+      </w:r>
+      <w:r>
+        <w:t xml:space="preserve"> </w:t>
+      </w:r>
+      <w:r>
+        <w:t xml:space="preserve">which are not</w:t>
+      </w:r>
+      <w:r>
+        <w:t xml:space="preserve"> </w:t>
+      </w:r>
+      <w:r>
+        <w:rPr>
+          <w:i/>
+        </w:rPr>
+        <w:t xml:space="preserve">L. spicata</w:t>
+      </w:r>
+      <w:r>
+        <w:t xml:space="preserve"> </w:t>
+      </w:r>
+      <w:r>
+        <w:t xml:space="preserve">and we are not aware of any record which reports OFV infection in</w:t>
+      </w:r>
+      <w:r>
+        <w:t xml:space="preserve"> </w:t>
+      </w:r>
+      <w:r>
+        <w:rPr>
+          <w:i/>
+        </w:rPr>
+        <w:t xml:space="preserve">Ophiopogon</w:t>
+      </w:r>
+      <w:r>
+        <w:t xml:space="preserve"> </w:t>
+      </w:r>
+      <w:r>
+        <w:t xml:space="preserve">plants. Unfortunately, liriopogons species are very similar in appearance and growth habit, with few useful characters used for their classification</w:t>
+      </w:r>
+      <w:r>
+        <w:t xml:space="preserve"> </w:t>
+      </w:r>
+      <w:r>
+        <w:t xml:space="preserve">(Fantz 2008a)</w:t>
+      </w:r>
+      <w:r>
+        <w:t xml:space="preserve">. Furthermore, the horticultural industry has created a diverse array of cultivars of these plants, which are often mislabeled</w:t>
+      </w:r>
+      <w:r>
+        <w:t xml:space="preserve"> </w:t>
+      </w:r>
+      <w:r>
+        <w:t xml:space="preserve">(Fantz 2008a)</w:t>
+      </w:r>
+      <w:r>
+        <w:t xml:space="preserve">. Aside from the taxonomic confusion created by humans, natural hybrids between</w:t>
+      </w:r>
+      <w:r>
+        <w:t xml:space="preserve"> </w:t>
+      </w:r>
+      <w:r>
+        <w:rPr>
+          <w:i/>
+        </w:rPr>
+        <w:t xml:space="preserve">Ophiopogon</w:t>
+      </w:r>
+      <w:r>
+        <w:t xml:space="preserve"> </w:t>
+      </w:r>
+      <w:r>
+        <w:t xml:space="preserve">and</w:t>
+      </w:r>
+      <w:r>
+        <w:t xml:space="preserve"> </w:t>
+      </w:r>
+      <w:r>
+        <w:rPr>
+          <w:i/>
+        </w:rPr>
+        <w:t xml:space="preserve">Liriope</w:t>
+      </w:r>
+      <w:r>
+        <w:t xml:space="preserve"> </w:t>
+      </w:r>
+      <w:r>
+        <w:t xml:space="preserve">have created a natural source of error for reconstructing phylogenies</w:t>
+      </w:r>
+      <w:r>
+        <w:t xml:space="preserve"> </w:t>
+      </w:r>
+      <w:r>
+        <w:t xml:space="preserve">(Zhou et al. 2009)</w:t>
+      </w:r>
+      <w:r>
+        <w:t xml:space="preserve">. Together, these factors make it difficult to differentiate and identify plants in the landscape by visual inspection alone. These obfuscations of species identity may be accounted for in the future via sequence comparisons of the OFV-infected plants, but these comparisons are beyond the scope of our current report. Nonetheless, we are confident that ours is the first report of OFV infecting</w:t>
+      </w:r>
+      <w:r>
+        <w:t xml:space="preserve"> </w:t>
+      </w:r>
+      <w:r>
+        <w:rPr>
+          <w:i/>
+        </w:rPr>
+        <w:t xml:space="preserve">Aspidistra elatior</w:t>
+      </w:r>
+      <w:r>
+        <w:t xml:space="preserve">; although</w:t>
+      </w:r>
+      <w:r>
+        <w:t xml:space="preserve"> </w:t>
+      </w:r>
+      <w:r>
+        <w:t xml:space="preserve">(Zheng et al. 2013)</w:t>
+      </w:r>
+      <w:r>
+        <w:t xml:space="preserve"> </w:t>
+      </w:r>
+      <w:r>
+        <w:t xml:space="preserve">mentions the association of</w:t>
       </w:r>
       <w:r>
         <w:t xml:space="preserve"> </w:t>
@@ -1551,19 +1865,22 @@
         <w:t xml:space="preserve"> </w:t>
       </w:r>
       <w:r>
-        <w:t xml:space="preserve">group (see</w:t>
-      </w:r>
-      <w:r>
-        <w:t xml:space="preserve"> </w:t>
-      </w:r>
-      <w:r>
-        <w:rPr>
-          <w:i/>
-        </w:rPr>
-        <w:t xml:space="preserve">Fig. 2</w:t>
-      </w:r>
-      <w:r>
-        <w:t xml:space="preserve">).</w:t>
+        <w:t xml:space="preserve">with</w:t>
+      </w:r>
+      <w:r>
+        <w:t xml:space="preserve"> </w:t>
+      </w:r>
+      <w:r>
+        <w:rPr>
+          <w:i/>
+        </w:rPr>
+        <w:t xml:space="preserve">A. elatior</w:t>
+      </w:r>
+      <w:r>
+        <w:t xml:space="preserve"> </w:t>
+      </w:r>
+      <w:r>
+        <w:t xml:space="preserve">they make no mention of OFV symptoms in this plant.</w:t>
       </w:r>
     </w:p>
     <w:p>
@@ -1571,188 +1888,19 @@
         <w:pStyle w:val="BodyText"/>
       </w:pPr>
       <w:r>
-        <w:t xml:space="preserve">The earliest mention of a virus which may have been OFV is</w:t>
-      </w:r>
-      <w:r>
-        <w:t xml:space="preserve"> </w:t>
-      </w:r>
-      <w:r>
-        <w:t xml:space="preserve">Ko et al. (1985)</w:t>
-      </w:r>
-      <w:r>
-        <w:t xml:space="preserve">, who detected nuclear inclusions caused by an undescribed bacilliform rhabdovirus.</w:t>
-      </w:r>
-      <w:r>
-        <w:t xml:space="preserve"> </w:t>
-      </w:r>
-      <w:r>
-        <w:t xml:space="preserve">Ko et al. (1985)</w:t>
-      </w:r>
-      <w:r>
-        <w:t xml:space="preserve"> </w:t>
-      </w:r>
-      <w:r>
-        <w:t xml:space="preserve">described the spoke-wheel configurations typically associated with OFV (see</w:t>
-      </w:r>
-      <w:r>
-        <w:t xml:space="preserve"> </w:t>
-      </w:r>
-      <w:r>
-        <w:t xml:space="preserve">(Chang et al. 1976)</w:t>
-      </w:r>
-      <w:r>
-        <w:t xml:space="preserve">), in</w:t>
-      </w:r>
-      <w:r>
-        <w:t xml:space="preserve"> </w:t>
-      </w:r>
-      <w:r>
-        <w:rPr>
-          <w:i/>
-        </w:rPr>
-        <w:t xml:space="preserve">Brassia</w:t>
-      </w:r>
-      <w:r>
-        <w:t xml:space="preserve"> </w:t>
-      </w:r>
-      <w:r>
-        <w:t xml:space="preserve">orchids, but unfortunately made no mention of mites or further investigations of this virus.</w:t>
-      </w:r>
-    </w:p>
-    <w:p>
-      <w:pPr>
-        <w:pStyle w:val="BodyText"/>
-      </w:pPr>
-      <w:r>
-        <w:t xml:space="preserve">The first certain report of OFV in the US was made by</w:t>
-      </w:r>
-      <w:r>
-        <w:t xml:space="preserve"> </w:t>
-      </w:r>
-      <w:r>
-        <w:t xml:space="preserve">Bratsch et al. (2015)</w:t>
-      </w:r>
-      <w:r>
-        <w:t xml:space="preserve">, who confirmed the presence of OFV in</w:t>
-      </w:r>
-      <w:r>
-        <w:t xml:space="preserve"> </w:t>
-      </w:r>
-      <w:r>
-        <w:rPr>
-          <w:i/>
-        </w:rPr>
-        <w:t xml:space="preserve">Phalaenopsis</w:t>
-      </w:r>
-      <w:r>
-        <w:t xml:space="preserve"> </w:t>
-      </w:r>
-      <w:r>
-        <w:t xml:space="preserve">hybrids in the US, using TEM of ultrathin sections of plant tissue as well as molecular sequence analysis. In addition,</w:t>
-      </w:r>
-      <w:r>
-        <w:t xml:space="preserve"> </w:t>
-      </w:r>
-      <w:r>
-        <w:t xml:space="preserve">Bratsch et al. (2015)</w:t>
-      </w:r>
-      <w:r>
-        <w:t xml:space="preserve"> </w:t>
-      </w:r>
-      <w:r>
-        <w:t xml:space="preserve">detected</w:t>
-      </w:r>
-      <w:r>
-        <w:t xml:space="preserve"> </w:t>
-      </w:r>
-      <w:r>
-        <w:rPr>
-          <w:i/>
-        </w:rPr>
-        <w:t xml:space="preserve">Brevipalpus</w:t>
-      </w:r>
-      <w:r>
-        <w:t xml:space="preserve"> </w:t>
-      </w:r>
-      <w:r>
-        <w:t xml:space="preserve">mites and their exoskeletons associated with OFV-infected plants. It appears that</w:t>
-      </w:r>
-      <w:r>
-        <w:t xml:space="preserve"> </w:t>
-      </w:r>
-      <w:r>
-        <w:t xml:space="preserve">Bratsch et al. (2015)</w:t>
-      </w:r>
-      <w:r>
-        <w:t xml:space="preserve"> </w:t>
-      </w:r>
-      <w:r>
-        <w:t xml:space="preserve">did not make a conclusive species identification, but did cite</w:t>
-      </w:r>
-      <w:r>
-        <w:t xml:space="preserve"> </w:t>
-      </w:r>
-      <w:r>
-        <w:t xml:space="preserve">Kondo et al. (2003)</w:t>
-      </w:r>
-      <w:r>
-        <w:t xml:space="preserve">, suggesting that they suspected</w:t>
-      </w:r>
-      <w:r>
-        <w:t xml:space="preserve"> </w:t>
-      </w:r>
-      <w:r>
-        <w:rPr>
-          <w:i/>
-        </w:rPr>
-        <w:t xml:space="preserve">B. californicus</w:t>
-      </w:r>
-      <w:r>
-        <w:t xml:space="preserve"> </w:t>
-      </w:r>
-      <w:r>
-        <w:t xml:space="preserve">as their vector.</w:t>
-      </w:r>
-    </w:p>
-    <w:p>
-      <w:pPr>
-        <w:pStyle w:val="BodyText"/>
-      </w:pPr>
-      <w:r>
-        <w:t xml:space="preserve">OFV has been reported in other Nolinoideae in Australia</w:t>
-      </w:r>
-      <w:r>
-        <w:t xml:space="preserve"> </w:t>
-      </w:r>
-      <w:r>
-        <w:t xml:space="preserve">(Mei et al. 2016, Dietzgen, Tassi, et al. 2018)</w:t>
-      </w:r>
-      <w:r>
-        <w:t xml:space="preserve">, including</w:t>
-      </w:r>
-      <w:r>
-        <w:t xml:space="preserve"> </w:t>
-      </w:r>
-      <w:r>
-        <w:rPr>
-          <w:i/>
-        </w:rPr>
-        <w:t xml:space="preserve">Liriope spicata</w:t>
-      </w:r>
-      <w:r>
-        <w:t xml:space="preserve"> </w:t>
-      </w:r>
-      <w:r>
-        <w:t xml:space="preserve">(Thunb.) Lour.</w:t>
-      </w:r>
-      <w:r>
-        <w:t xml:space="preserve"> </w:t>
-      </w:r>
-      <w:r>
-        <w:t xml:space="preserve">(Mei et al. 2016)</w:t>
-      </w:r>
-      <w:r>
-        <w:t xml:space="preserve">. We are not aware of any record which reports OFV infection in</w:t>
+        <w:t xml:space="preserve">Detecting OFV in Florida represents a concern for horticulturalists who grow susceptible plants of economic importance, including orchids,</w:t>
+      </w:r>
+      <w:r>
+        <w:t xml:space="preserve"> </w:t>
+      </w:r>
+      <w:r>
+        <w:rPr>
+          <w:i/>
+        </w:rPr>
+        <w:t xml:space="preserve">Liriope</w:t>
+      </w:r>
+      <w:r>
+        <w:t xml:space="preserve">,</w:t>
       </w:r>
       <w:r>
         <w:t xml:space="preserve"> </w:t>
@@ -1764,153 +1912,7 @@
         <w:t xml:space="preserve">Ophiopogon</w:t>
       </w:r>
       <w:r>
-        <w:t xml:space="preserve"> </w:t>
-      </w:r>
-      <w:r>
-        <w:t xml:space="preserve">plants. Unfortunately, liriopogons species are very similar in appearance and growth habit, with few useful characters used for their classification</w:t>
-      </w:r>
-      <w:r>
-        <w:t xml:space="preserve"> </w:t>
-      </w:r>
-      <w:r>
-        <w:t xml:space="preserve">(Fantz 2008a)</w:t>
-      </w:r>
-      <w:r>
-        <w:t xml:space="preserve">. Furthermore, the horticultural industry has created a diverse array of cultivars of these plants, which are often mislabeled</w:t>
-      </w:r>
-      <w:r>
-        <w:t xml:space="preserve"> </w:t>
-      </w:r>
-      <w:r>
-        <w:t xml:space="preserve">(Fantz 2008a)</w:t>
-      </w:r>
-      <w:r>
-        <w:t xml:space="preserve">. Aside from the horticultural confusion created by humans, natural hybrids between</w:t>
-      </w:r>
-      <w:r>
-        <w:t xml:space="preserve"> </w:t>
-      </w:r>
-      <w:r>
-        <w:rPr>
-          <w:i/>
-        </w:rPr>
-        <w:t xml:space="preserve">Ophiopogon</w:t>
-      </w:r>
-      <w:r>
-        <w:t xml:space="preserve"> </w:t>
-      </w:r>
-      <w:r>
-        <w:t xml:space="preserve">and</w:t>
-      </w:r>
-      <w:r>
-        <w:t xml:space="preserve"> </w:t>
-      </w:r>
-      <w:r>
-        <w:rPr>
-          <w:i/>
-        </w:rPr>
-        <w:t xml:space="preserve">Liriope</w:t>
-      </w:r>
-      <w:r>
-        <w:t xml:space="preserve"> </w:t>
-      </w:r>
-      <w:r>
-        <w:t xml:space="preserve">have created another source of confusion for phylogeny</w:t>
-      </w:r>
-      <w:r>
-        <w:t xml:space="preserve"> </w:t>
-      </w:r>
-      <w:r>
-        <w:t xml:space="preserve">(Zhou et al. 2009)</w:t>
-      </w:r>
-      <w:r>
-        <w:t xml:space="preserve">. Together, these factors make it difficult to differentiate and identify species in the landscape. This taxonomic confusion may be accounted for in the future via sequence comparisons of the OFV-infected plants, but these comparisons are beyond the scope of our current report. Nonetheless, we are confident that ours is the first report of OFV infecting</w:t>
-      </w:r>
-      <w:r>
-        <w:t xml:space="preserve"> </w:t>
-      </w:r>
-      <w:r>
-        <w:rPr>
-          <w:i/>
-        </w:rPr>
-        <w:t xml:space="preserve">Aspidistra elatior</w:t>
-      </w:r>
-      <w:r>
-        <w:t xml:space="preserve">; although</w:t>
-      </w:r>
-      <w:r>
-        <w:t xml:space="preserve"> </w:t>
-      </w:r>
-      <w:r>
-        <w:t xml:space="preserve">(Zheng et al. 2013)</w:t>
-      </w:r>
-      <w:r>
-        <w:t xml:space="preserve"> </w:t>
-      </w:r>
-      <w:r>
-        <w:t xml:space="preserve">mentions the association of</w:t>
-      </w:r>
-      <w:r>
-        <w:t xml:space="preserve"> </w:t>
-      </w:r>
-      <w:r>
-        <w:rPr>
-          <w:i/>
-        </w:rPr>
-        <w:t xml:space="preserve">B. californicus</w:t>
-      </w:r>
-      <w:r>
-        <w:t xml:space="preserve"> </w:t>
-      </w:r>
-      <w:r>
-        <w:t xml:space="preserve">with</w:t>
-      </w:r>
-      <w:r>
-        <w:t xml:space="preserve"> </w:t>
-      </w:r>
-      <w:r>
-        <w:rPr>
-          <w:i/>
-        </w:rPr>
-        <w:t xml:space="preserve">A. elatior</w:t>
-      </w:r>
-      <w:r>
-        <w:t xml:space="preserve"> </w:t>
-      </w:r>
-      <w:r>
-        <w:t xml:space="preserve">they make no mention of OFV symptoms in this plant.</w:t>
-      </w:r>
-    </w:p>
-    <w:p>
-      <w:pPr>
-        <w:pStyle w:val="BodyText"/>
-      </w:pPr>
-      <w:r>
-        <w:t xml:space="preserve">Detecting OFV in Florida represents a concern for horticulturalist which grow susceptible plants of economic importance such as</w:t>
-      </w:r>
-      <w:r>
-        <w:t xml:space="preserve"> </w:t>
-      </w:r>
-      <w:r>
-        <w:rPr>
-          <w:i/>
-        </w:rPr>
-        <w:t xml:space="preserve">Liriope</w:t>
-      </w:r>
-      <w:r>
-        <w:t xml:space="preserve">,</w:t>
-      </w:r>
-      <w:r>
-        <w:t xml:space="preserve"> </w:t>
-      </w:r>
-      <w:r>
-        <w:rPr>
-          <w:i/>
-        </w:rPr>
-        <w:t xml:space="preserve">Ophiopogon</w:t>
-      </w:r>
-      <w:r>
-        <w:t xml:space="preserve">, and other susceptible Asparagales spp. which are commonly used in landscaping. Florida is also home to a plethora of native and naturalized orchid species, many of which are threatened, including the famous Ghost Orchid,</w:t>
+        <w:t xml:space="preserve">, or other susceptible Asparagales spp. which are commonly used in landscaping. Florida is also home to a plethora of native and naturalized orchid species, many of which are threatened, including the famous Ghost Orchid,</w:t>
       </w:r>
       <w:r>
         <w:t xml:space="preserve"> </w:t>
@@ -1925,7 +1927,22 @@
         <w:t xml:space="preserve"> </w:t>
       </w:r>
       <w:r>
-        <w:t xml:space="preserve">(Lindl.) Benth. ex Rolfe. Furthermore, OFV represents an obstacle to overcome for the burgeoning interest in cultivating Vanilla in southern Florida</w:t>
+        <w:t xml:space="preserve">(Lindl.) Benth. ex Rolfe. Furthermore, OFV represents an obstacle to overcome for the burgeoning interest in cultivating</w:t>
+      </w:r>
+      <w:r>
+        <w:t xml:space="preserve"> </w:t>
+      </w:r>
+      <w:r>
+        <w:rPr>
+          <w:i/>
+        </w:rPr>
+        <w:t xml:space="preserve">Vanilla</w:t>
+      </w:r>
+      <w:r>
+        <w:t xml:space="preserve"> </w:t>
+      </w:r>
+      <w:r>
+        <w:t xml:space="preserve">in southern Florida</w:t>
       </w:r>
       <w:r>
         <w:t xml:space="preserve"> </w:t>
@@ -2227,7 +2244,7 @@
         <w:t xml:space="preserve"> </w:t>
       </w:r>
       <w:r>
-        <w:t xml:space="preserve">(b) chlorosis on</w:t>
+        <w:t xml:space="preserve">(b) chlorotic flecking on</w:t>
       </w:r>
       <w:r>
         <w:t xml:space="preserve"> </w:t>
@@ -2307,7 +2324,34 @@
         <w:t xml:space="preserve"> </w:t>
       </w:r>
       <w:r>
-        <w:t xml:space="preserve">sensu lato used for identification (a) Dorsum (b) Lateral view (c) Venter (d) Close up of distal end of leg 2, with paired solenidia (e) Enlargement of the microplates of the mite cerotegument (f) Dorsal view of the distal portion of mite abdomen (g) Dorsal view of the mite rostrum (h) Ventral view of mite rostrum LT-SEM images provided by Dr. Gary Bauchan, USDA-ARS 2021</w:t>
+        <w:t xml:space="preserve">sensu lato displaying various characters used for identification</w:t>
+      </w:r>
+      <w:r>
+        <w:t xml:space="preserve"> </w:t>
+      </w:r>
+      <w:r>
+        <w:t xml:space="preserve">(Baker and Tuttle 1987, Beard et al. 2012)</w:t>
+      </w:r>
+      <w:r>
+        <w:t xml:space="preserve"> </w:t>
+      </w:r>
+      <w:r>
+        <w:t xml:space="preserve">(a) Dorsum (b) Lateral view (c) Venter (d) Close up of distal end of leg 2, with arrows indicating paired solenidia, characteristic of the genus</w:t>
+      </w:r>
+      <w:r>
+        <w:t xml:space="preserve"> </w:t>
+      </w:r>
+      <w:r>
+        <w:rPr>
+          <w:i/>
+        </w:rPr>
+        <w:t xml:space="preserve">Brevipalpus</w:t>
+      </w:r>
+      <w:r>
+        <w:t xml:space="preserve"> </w:t>
+      </w:r>
+      <w:r>
+        <w:t xml:space="preserve">(e) Enlargement of the microplates of the mite cerotegument (f) Dorsal view of the distal portion of mite abdomen (g) Dorsal view of the mite rostrum (h) Ventral view of mite rostrum, observe 3 distal setae. LT-SEM images provided by Dr. Gary Bauchan, USDA-ARS 2021</w:t>
       </w:r>
     </w:p>
     <w:p>
@@ -2423,7 +2467,7 @@
         <w:t xml:space="preserve">B. obovatus</w:t>
       </w:r>
       <w:r>
-        <w:t xml:space="preserve">, dorsal</w:t>
+        <w:t xml:space="preserve">, dorsal. SEM images provided by Dr. Ron Ochoa, USDA-ARS 2021</w:t>
       </w:r>
     </w:p>
     <w:tbl>
@@ -2884,17 +2928,11 @@
         <w:pStyle w:val="FirstParagraph"/>
       </w:pPr>
       <w:r>
-        <w:t xml:space="preserve">We thank Dr. Sam Bolton for confirmation of the mite group.</w:t>
-      </w:r>
-      <w:r>
-        <w:t xml:space="preserve"> </w:t>
-      </w:r>
-      <w:r>
-        <w:t xml:space="preserve">We are especially indebted to the late Dr. Gary Bauchan for permitting us to use these beautiful LT-SEM images, he will be greatly missed. This research was partly funded by the USDA National Institute of Food and Agriculture, Hatch project FLA-NFC-005607.</w:t>
+        <w:t xml:space="preserve">We would like to give a special thanks to the Tallahassee Museum for their patience, cooperation and support with collecting plant samples. We also want to thank Dr. Sam Bolton for checking the mites we have sent to FDACS for species validation. We are especially indebted to the late Dr. Gary Bauchan for permitting us to use these beautiful LT-SEM images, he will be greatly missed. This research was partly funded by the USDA National Institute of Food and Agriculture, Hatch project FLA-NFC-005607.</w:t>
       </w:r>
     </w:p>
     <w:bookmarkEnd w:id="29"/>
-    <w:bookmarkStart w:id="88" w:name="references"/>
+    <w:bookmarkStart w:id="94" w:name="references"/>
     <w:p>
       <w:pPr>
         <w:pStyle w:val="Heading3"/>
@@ -2903,7 +2941,7 @@
         <w:t xml:space="preserve">References</w:t>
       </w:r>
     </w:p>
-    <w:bookmarkStart w:id="87" w:name="refs"/>
+    <w:bookmarkStart w:id="93" w:name="refs"/>
     <w:bookmarkStart w:id="30" w:name="ref-Akyazi2017"/>
     <w:p>
       <w:pPr>
@@ -2975,7 +3013,7 @@
       </w:r>
     </w:p>
     <w:bookmarkEnd w:id="31"/>
-    <w:bookmarkStart w:id="32" w:name="ref-Begtrup1972"/>
+    <w:bookmarkStart w:id="32" w:name="ref-Baker1987"/>
     <w:p>
       <w:pPr>
         <w:pStyle w:val="Bibliography"/>
@@ -2984,6 +3022,73 @@
         <w:rPr>
           <w:b/>
         </w:rPr>
+        <w:t xml:space="preserve">Baker, E. W., and D. M. Tuttle</w:t>
+      </w:r>
+      <w:r>
+        <w:t xml:space="preserve">.</w:t>
+      </w:r>
+      <w:r>
+        <w:t xml:space="preserve"> </w:t>
+      </w:r>
+      <w:r>
+        <w:rPr>
+          <w:b/>
+        </w:rPr>
+        <w:t xml:space="preserve">1987</w:t>
+      </w:r>
+      <w:r>
+        <w:t xml:space="preserve">. The false spider mites of Mexico (tenuipalpidae: Acari). (technical report No. 1706). The United States Department of Agriculture - Agricultural Research Service.</w:t>
+      </w:r>
+    </w:p>
+    <w:bookmarkEnd w:id="32"/>
+    <w:bookmarkStart w:id="34" w:name="ref-Beard2012"/>
+    <w:p>
+      <w:pPr>
+        <w:pStyle w:val="Bibliography"/>
+      </w:pPr>
+      <w:r>
+        <w:rPr>
+          <w:b/>
+        </w:rPr>
+        <w:t xml:space="preserve">Beard, J. J., R. Ochoa, R. Bauchan G., D. Trice M., J. Redford A., W. Walters T., and C. Mitter</w:t>
+      </w:r>
+      <w:r>
+        <w:t xml:space="preserve">.</w:t>
+      </w:r>
+      <w:r>
+        <w:t xml:space="preserve"> </w:t>
+      </w:r>
+      <w:r>
+        <w:rPr>
+          <w:b/>
+        </w:rPr>
+        <w:t xml:space="preserve">2012</w:t>
+      </w:r>
+      <w:r>
+        <w:t xml:space="preserve">. Flat mites of the world edition 2. (</w:t>
+      </w:r>
+      <w:hyperlink r:id="rId33">
+        <w:r>
+          <w:rPr>
+            <w:rStyle w:val="Hyperlink"/>
+          </w:rPr>
+          <w:t xml:space="preserve">http://idtools.org/id/mites/flatmites/</w:t>
+        </w:r>
+      </w:hyperlink>
+      <w:r>
+        <w:t xml:space="preserve">).</w:t>
+      </w:r>
+    </w:p>
+    <w:bookmarkEnd w:id="34"/>
+    <w:bookmarkStart w:id="35" w:name="ref-Begtrup1972"/>
+    <w:p>
+      <w:pPr>
+        <w:pStyle w:val="Bibliography"/>
+      </w:pPr>
+      <w:r>
+        <w:rPr>
+          <w:b/>
+        </w:rPr>
         <w:t xml:space="preserve">Begtrup, J.</w:t>
       </w:r>
       <w:r>
@@ -2999,8 +3104,8 @@
         <w:t xml:space="preserve">. Structure of a bacilliform virus in Dendrobium as revealed by negative staining. Journal of Phytopathology. 75: 268–273.</w:t>
       </w:r>
     </w:p>
-    <w:bookmarkEnd w:id="32"/>
-    <w:bookmarkStart w:id="33" w:name="ref-BeltranBeltran2020"/>
+    <w:bookmarkEnd w:id="35"/>
+    <w:bookmarkStart w:id="36" w:name="ref-BeltranBeltran2020"/>
     <w:p>
       <w:pPr>
         <w:pStyle w:val="Bibliography"/>
@@ -3042,8 +3147,8 @@
         <w:t xml:space="preserve">in Mexico. Journal of Economic Entomology. 113: 1576–1581.</w:t>
       </w:r>
     </w:p>
-    <w:bookmarkEnd w:id="33"/>
-    <w:bookmarkStart w:id="34" w:name="ref-Blanchfield2001"/>
+    <w:bookmarkEnd w:id="36"/>
+    <w:bookmarkStart w:id="37" w:name="ref-Blanchfield2001"/>
     <w:p>
       <w:pPr>
         <w:pStyle w:val="Bibliography"/>
@@ -3070,8 +3175,8 @@
         <w:t xml:space="preserve">. Identification of orchid fleck virus by reverse transcriptase-polymerase chain reaction and analysis of isolate relationships. Journal of Phytopathology. 149: 713–718.</w:t>
       </w:r>
     </w:p>
-    <w:bookmarkEnd w:id="34"/>
-    <w:bookmarkStart w:id="35" w:name="ref-Bratsch2015"/>
+    <w:bookmarkEnd w:id="37"/>
+    <w:bookmarkStart w:id="38" w:name="ref-Bratsch2015"/>
     <w:p>
       <w:pPr>
         <w:pStyle w:val="Bibliography"/>
@@ -3113,8 +3218,8 @@
         <w:t xml:space="preserve">hybrid orchids in the USA. Plant Health Progress. 16: 146–148.</w:t>
       </w:r>
     </w:p>
-    <w:bookmarkEnd w:id="35"/>
-    <w:bookmarkStart w:id="36" w:name="ref-Broussard2007"/>
+    <w:bookmarkEnd w:id="38"/>
+    <w:bookmarkStart w:id="39" w:name="ref-Broussard2007"/>
     <w:p>
       <w:pPr>
         <w:pStyle w:val="Bibliography"/>
@@ -3165,8 +3270,8 @@
         <w:t xml:space="preserve">: Nomenclature, morphology, and culture (PhD thesis).</w:t>
       </w:r>
     </w:p>
-    <w:bookmarkEnd w:id="36"/>
-    <w:bookmarkStart w:id="37" w:name="ref-Chambers2019"/>
+    <w:bookmarkEnd w:id="39"/>
+    <w:bookmarkStart w:id="40" w:name="ref-Chambers2019"/>
     <w:p>
       <w:pPr>
         <w:pStyle w:val="Bibliography"/>
@@ -3193,8 +3298,8 @@
         <w:t xml:space="preserve">. Vanilla cultivation in southern Florida. EDIS. 2019: 7.</w:t>
       </w:r>
     </w:p>
-    <w:bookmarkEnd w:id="37"/>
-    <w:bookmarkStart w:id="38" w:name="ref-Chang1991"/>
+    <w:bookmarkEnd w:id="40"/>
+    <w:bookmarkStart w:id="41" w:name="ref-Chang1991"/>
     <w:p>
       <w:pPr>
         <w:pStyle w:val="Bibliography"/>
@@ -3233,8 +3338,8 @@
         <w:t xml:space="preserve">and unidentified potyvirus. Korean J Plant Pathol. 7: 118–129.</w:t>
       </w:r>
     </w:p>
-    <w:bookmarkEnd w:id="38"/>
-    <w:bookmarkStart w:id="39" w:name="ref-Chang1976"/>
+    <w:bookmarkEnd w:id="41"/>
+    <w:bookmarkStart w:id="42" w:name="ref-Chang1976"/>
     <w:p>
       <w:pPr>
         <w:pStyle w:val="Bibliography"/>
@@ -3273,8 +3378,8 @@
         <w:t xml:space="preserve">. Japanese Journal of Phytopathology. 42: 156–157.</w:t>
       </w:r>
     </w:p>
-    <w:bookmarkEnd w:id="39"/>
-    <w:bookmarkStart w:id="40" w:name="ref-Chase2009"/>
+    <w:bookmarkEnd w:id="42"/>
+    <w:bookmarkStart w:id="43" w:name="ref-Chase2009"/>
     <w:p>
       <w:pPr>
         <w:pStyle w:val="Bibliography"/>
@@ -3301,8 +3406,8 @@
         <w:t xml:space="preserve">. A subfamilial classification for the expanded asparagalean families amaryllidaceae, asparagaceae and xanthorrhoeaceae. Botanical Journal of the Linnean Society. 161: 132–136.</w:t>
       </w:r>
     </w:p>
-    <w:bookmarkEnd w:id="40"/>
-    <w:bookmarkStart w:id="41" w:name="ref-Chen2006"/>
+    <w:bookmarkEnd w:id="43"/>
+    <w:bookmarkStart w:id="44" w:name="ref-Chen2006"/>
     <w:p>
       <w:pPr>
         <w:pStyle w:val="Bibliography"/>
@@ -3359,8 +3464,8 @@
         <w:t xml:space="preserve">(acari: Tenuipalpidae). Biocontrol Science and Technology. 16: 753–759.</w:t>
       </w:r>
     </w:p>
-    <w:bookmarkEnd w:id="41"/>
-    <w:bookmarkStart w:id="42" w:name="ref-Childers2011"/>
+    <w:bookmarkEnd w:id="44"/>
+    <w:bookmarkStart w:id="45" w:name="ref-Childers2011"/>
     <w:p>
       <w:pPr>
         <w:pStyle w:val="Bibliography"/>
@@ -3402,8 +3507,8 @@
         <w:t xml:space="preserve">(acari: Tenuipalpidae) and the plant viruses they transmit. Zoosymposia. 6: 180–192.</w:t>
       </w:r>
     </w:p>
-    <w:bookmarkEnd w:id="42"/>
-    <w:bookmarkStart w:id="43" w:name="ref-Childers2003a"/>
+    <w:bookmarkEnd w:id="45"/>
+    <w:bookmarkStart w:id="46" w:name="ref-Childers2003a"/>
     <w:p>
       <w:pPr>
         <w:pStyle w:val="Bibliography"/>
@@ -3469,8 +3574,8 @@
         <w:t xml:space="preserve">(acari: Tenuipalpidae) and their potential involvement in the spread of viral diseases vectored by these mites. Experimental and Applied Acarology. 30: 29–105.</w:t>
       </w:r>
     </w:p>
-    <w:bookmarkEnd w:id="43"/>
-    <w:bookmarkStart w:id="44" w:name="ref-Dietzgen2018a"/>
+    <w:bookmarkEnd w:id="46"/>
+    <w:bookmarkStart w:id="47" w:name="ref-Cook2019"/>
     <w:p>
       <w:pPr>
         <w:pStyle w:val="Bibliography"/>
@@ -3479,6 +3584,34 @@
         <w:rPr>
           <w:b/>
         </w:rPr>
+        <w:t xml:space="preserve">Cook, G., W. Kirkman, R. Clase, C. Steyn, E. Basson, P. H. Fourie, S. D. Moore, T. G. Grout, E. Carstens, and V. Hattingh</w:t>
+      </w:r>
+      <w:r>
+        <w:t xml:space="preserve">.</w:t>
+      </w:r>
+      <w:r>
+        <w:t xml:space="preserve"> </w:t>
+      </w:r>
+      <w:r>
+        <w:rPr>
+          <w:b/>
+        </w:rPr>
+        <w:t xml:space="preserve">2019</w:t>
+      </w:r>
+      <w:r>
+        <w:t xml:space="preserve">. Orchid fleck virus associated with the first case of citrus leprosis-N in South Africa. European Journal of Plant Pathology. 155: 1373–1379.</w:t>
+      </w:r>
+    </w:p>
+    <w:bookmarkEnd w:id="47"/>
+    <w:bookmarkStart w:id="48" w:name="ref-Dietzgen2018a"/>
+    <w:p>
+      <w:pPr>
+        <w:pStyle w:val="Bibliography"/>
+      </w:pPr>
+      <w:r>
+        <w:rPr>
+          <w:b/>
+        </w:rPr>
         <w:t xml:space="preserve">Dietzgen, R. G., J. Freitas-Astúa, C. Chabi-Jesus, P. L. Ramos-González, M. M. Goodin, H. Kondo, A. D. Tassi, and E. W. Kitajima</w:t>
       </w:r>
       <w:r>
@@ -3512,8 +3645,8 @@
         <w:t xml:space="preserve">Advances in Virus Research. Elsevier.</w:t>
       </w:r>
     </w:p>
-    <w:bookmarkEnd w:id="44"/>
-    <w:bookmarkStart w:id="45" w:name="ref-Dietzgen2014"/>
+    <w:bookmarkEnd w:id="48"/>
+    <w:bookmarkStart w:id="49" w:name="ref-Dietzgen2014"/>
     <w:p>
       <w:pPr>
         <w:pStyle w:val="Bibliography"/>
@@ -3555,8 +3688,8 @@
         <w:t xml:space="preserve">mite-transmitted, nuclear, bacilliform, bipartite, negative-strand RNA plant viruses. Archives of Virology. 159: 607–619.</w:t>
       </w:r>
     </w:p>
-    <w:bookmarkEnd w:id="45"/>
-    <w:bookmarkStart w:id="46" w:name="ref-Dietzgen2018b"/>
+    <w:bookmarkEnd w:id="49"/>
+    <w:bookmarkStart w:id="50" w:name="ref-Dietzgen2018b"/>
     <w:p>
       <w:pPr>
         <w:pStyle w:val="Bibliography"/>
@@ -3583,8 +3716,8 @@
         <w:t xml:space="preserve">. First report of orchid fleck virus and its mite vector on green cordyline. Australasian Plant Disease Notes. 13.</w:t>
       </w:r>
     </w:p>
-    <w:bookmarkEnd w:id="46"/>
-    <w:bookmarkStart w:id="47" w:name="ref-Doi1977"/>
+    <w:bookmarkEnd w:id="50"/>
+    <w:bookmarkStart w:id="51" w:name="ref-Doi1977"/>
     <w:p>
       <w:pPr>
         <w:pStyle w:val="Bibliography"/>
@@ -3611,8 +3744,8 @@
         <w:t xml:space="preserve">. Orchid fleck virus. CMI/AAB descriptions of plant viruses.</w:t>
       </w:r>
     </w:p>
-    <w:bookmarkEnd w:id="47"/>
-    <w:bookmarkStart w:id="48" w:name="ref-Fantz2008a"/>
+    <w:bookmarkEnd w:id="51"/>
+    <w:bookmarkStart w:id="52" w:name="ref-Fantz2008a"/>
     <w:p>
       <w:pPr>
         <w:pStyle w:val="Bibliography"/>
@@ -3636,8 +3769,8 @@
         <w:t xml:space="preserve">. Macrophytography of cultivated liriopogons and genera delineation. HortTechnology. 18: 334–342.</w:t>
       </w:r>
     </w:p>
-    <w:bookmarkEnd w:id="48"/>
-    <w:bookmarkStart w:id="49" w:name="ref-Fantz2008b"/>
+    <w:bookmarkEnd w:id="52"/>
+    <w:bookmarkStart w:id="53" w:name="ref-Fantz2008b"/>
     <w:p>
       <w:pPr>
         <w:pStyle w:val="Bibliography"/>
@@ -3676,8 +3809,8 @@
         <w:t xml:space="preserve">cultivated in the southeastern United States. HortTechnology. 18: 343–348.</w:t>
       </w:r>
     </w:p>
-    <w:bookmarkEnd w:id="49"/>
-    <w:bookmarkStart w:id="50" w:name="ref-Fantz2009"/>
+    <w:bookmarkEnd w:id="53"/>
+    <w:bookmarkStart w:id="54" w:name="ref-Fantz2009"/>
     <w:p>
       <w:pPr>
         <w:pStyle w:val="Bibliography"/>
@@ -3716,8 +3849,8 @@
         <w:t xml:space="preserve">cultivated in the southeastern United States. HortTechnology. 19: 385–394.</w:t>
       </w:r>
     </w:p>
-    <w:bookmarkEnd w:id="50"/>
-    <w:bookmarkStart w:id="51" w:name="ref-Fantz2015"/>
+    <w:bookmarkEnd w:id="54"/>
+    <w:bookmarkStart w:id="55" w:name="ref-Fantz2015"/>
     <w:p>
       <w:pPr>
         <w:pStyle w:val="Bibliography"/>
@@ -3744,8 +3877,8 @@
         <w:t xml:space="preserve">. Inventory, descriptions, and keys to segregation and identification of liriopogons cultivated in the southeastern United States. HortScience. 50: 957–993.</w:t>
       </w:r>
     </w:p>
-    <w:bookmarkEnd w:id="51"/>
-    <w:bookmarkStart w:id="52" w:name="ref-FreitasAstua2002"/>
+    <w:bookmarkEnd w:id="55"/>
+    <w:bookmarkStart w:id="56" w:name="ref-FreitasAstua2002"/>
     <w:p>
       <w:pPr>
         <w:pStyle w:val="Bibliography"/>
@@ -3772,8 +3905,8 @@
         <w:t xml:space="preserve">. First report of orchid fleck virus in Costa Rica. Plant Disease. 86: 1402–1402.</w:t>
       </w:r>
     </w:p>
-    <w:bookmarkEnd w:id="52"/>
-    <w:bookmarkStart w:id="53" w:name="ref-GarciaEscamilla2018"/>
+    <w:bookmarkEnd w:id="56"/>
+    <w:bookmarkStart w:id="57" w:name="ref-GarciaEscamilla2018"/>
     <w:p>
       <w:pPr>
         <w:pStyle w:val="Bibliography"/>
@@ -3827,8 +3960,8 @@
         <w:t xml:space="preserve">. Tropical Plant Pathology. 43: 69–77.</w:t>
       </w:r>
     </w:p>
-    <w:bookmarkEnd w:id="53"/>
-    <w:bookmarkStart w:id="54" w:name="ref-Gibbs2000"/>
+    <w:bookmarkEnd w:id="57"/>
+    <w:bookmarkStart w:id="58" w:name="ref-Gibbs2000"/>
     <w:p>
       <w:pPr>
         <w:pStyle w:val="Bibliography"/>
@@ -3852,8 +3985,8 @@
         <w:t xml:space="preserve">. Viruses of orchids in Australia; their identification, biology and control. The Australian Orchid Rev. 65: 10–21.</w:t>
       </w:r>
     </w:p>
-    <w:bookmarkEnd w:id="54"/>
-    <w:bookmarkStart w:id="55" w:name="ref-Kitajima1974"/>
+    <w:bookmarkEnd w:id="58"/>
+    <w:bookmarkStart w:id="59" w:name="ref-Kitajima1974"/>
     <w:p>
       <w:pPr>
         <w:pStyle w:val="Bibliography"/>
@@ -3880,8 +4013,8 @@
         <w:t xml:space="preserve">. Rodlike particles associated with ringspot symptoms in several orchid species in Brazil. Journal of Phytopathology. 81: 280–286.</w:t>
       </w:r>
     </w:p>
-    <w:bookmarkEnd w:id="55"/>
-    <w:bookmarkStart w:id="56" w:name="ref-Kitajima2011a"/>
+    <w:bookmarkEnd w:id="59"/>
+    <w:bookmarkStart w:id="60" w:name="ref-Kitajima2011a"/>
     <w:p>
       <w:pPr>
         <w:pStyle w:val="Bibliography"/>
@@ -3908,8 +4041,8 @@
         <w:t xml:space="preserve">. Citrus leprosis in Florida, USA, appears to have been caused by the nuclear type of citrus leprosis virus (CilLV-N). Virus Reviews &amp; Research. 16.</w:t>
       </w:r>
     </w:p>
-    <w:bookmarkEnd w:id="56"/>
-    <w:bookmarkStart w:id="57" w:name="ref-Kitajima2001"/>
+    <w:bookmarkEnd w:id="60"/>
+    <w:bookmarkStart w:id="61" w:name="ref-Kitajima2001"/>
     <w:p>
       <w:pPr>
         <w:pStyle w:val="Bibliography"/>
@@ -3936,8 +4069,8 @@
         <w:t xml:space="preserve">. Comparative cytopathology and immunocytochemistry of Japanese, Australian and Brazilian isolates of orchid fleck virus. Journal of General Plant Pathology. 67: 231–237.</w:t>
       </w:r>
     </w:p>
-    <w:bookmarkEnd w:id="57"/>
-    <w:bookmarkStart w:id="58" w:name="ref-Kitajima2010"/>
+    <w:bookmarkEnd w:id="61"/>
+    <w:bookmarkStart w:id="62" w:name="ref-Kitajima2010"/>
     <w:p>
       <w:pPr>
         <w:pStyle w:val="Bibliography"/>
@@ -3979,8 +4112,8 @@
         <w:t xml:space="preserve">mite-transmitted viruses. Scientia Agricola. 67: 348–371.</w:t>
       </w:r>
     </w:p>
-    <w:bookmarkEnd w:id="58"/>
-    <w:bookmarkStart w:id="59" w:name="ref-Knorr1968"/>
+    <w:bookmarkEnd w:id="62"/>
+    <w:bookmarkStart w:id="63" w:name="ref-Knorr1968"/>
     <w:p>
       <w:pPr>
         <w:pStyle w:val="Bibliography"/>
@@ -4019,8 +4152,8 @@
         <w:t xml:space="preserve">International Organization of Citrus Virologists Conference Proceedings.</w:t>
       </w:r>
     </w:p>
-    <w:bookmarkEnd w:id="59"/>
-    <w:bookmarkStart w:id="60" w:name="ref-Ko1985"/>
+    <w:bookmarkEnd w:id="63"/>
+    <w:bookmarkStart w:id="64" w:name="ref-Ko1985"/>
     <w:p>
       <w:pPr>
         <w:pStyle w:val="Bibliography"/>
@@ -4047,8 +4180,8 @@
         <w:t xml:space="preserve">. Light microscopic techniques for detecting orchid viruses. Acta Horticulturae. 241–254.</w:t>
       </w:r>
     </w:p>
-    <w:bookmarkEnd w:id="60"/>
-    <w:bookmarkStart w:id="61" w:name="ref-Kondo2003"/>
+    <w:bookmarkEnd w:id="64"/>
+    <w:bookmarkStart w:id="65" w:name="ref-Kondo2006"/>
     <w:p>
       <w:pPr>
         <w:pStyle w:val="Bibliography"/>
@@ -4057,6 +4190,34 @@
         <w:rPr>
           <w:b/>
         </w:rPr>
+        <w:t xml:space="preserve">Kondo, H., T. Maeda, Y. Shirako, and T. Tamada</w:t>
+      </w:r>
+      <w:r>
+        <w:t xml:space="preserve">.</w:t>
+      </w:r>
+      <w:r>
+        <w:t xml:space="preserve"> </w:t>
+      </w:r>
+      <w:r>
+        <w:rPr>
+          <w:b/>
+        </w:rPr>
+        <w:t xml:space="preserve">2006</w:t>
+      </w:r>
+      <w:r>
+        <w:t xml:space="preserve">. Orchid fleck virus is a rhabdovirus with an unusual bipartite genome. Journal of General Virology. 87: 2413–2421.</w:t>
+      </w:r>
+    </w:p>
+    <w:bookmarkEnd w:id="65"/>
+    <w:bookmarkStart w:id="66" w:name="ref-Kondo2003"/>
+    <w:p>
+      <w:pPr>
+        <w:pStyle w:val="Bibliography"/>
+      </w:pPr>
+      <w:r>
+        <w:rPr>
+          <w:b/>
+        </w:rPr>
         <w:t xml:space="preserve">Kondo, H., T. Maeda, and T. Tamada</w:t>
       </w:r>
       <w:r>
@@ -4090,8 +4251,8 @@
         <w:t xml:space="preserve">mite transmission, biological properties and genome structure. Experimental and Applied Acarology. 30: 215–223.</w:t>
       </w:r>
     </w:p>
-    <w:bookmarkEnd w:id="61"/>
-    <w:bookmarkStart w:id="62" w:name="ref-Kubo2009b"/>
+    <w:bookmarkEnd w:id="66"/>
+    <w:bookmarkStart w:id="67" w:name="ref-Kondo2014"/>
     <w:p>
       <w:pPr>
         <w:pStyle w:val="Bibliography"/>
@@ -4100,6 +4261,34 @@
         <w:rPr>
           <w:b/>
         </w:rPr>
+        <w:t xml:space="preserve">Kondo, H., K. Maruyama, S. Chiba, I. B. Andika, and N. Suzuki</w:t>
+      </w:r>
+      <w:r>
+        <w:t xml:space="preserve">.</w:t>
+      </w:r>
+      <w:r>
+        <w:t xml:space="preserve"> </w:t>
+      </w:r>
+      <w:r>
+        <w:rPr>
+          <w:b/>
+        </w:rPr>
+        <w:t xml:space="preserve">2014</w:t>
+      </w:r>
+      <w:r>
+        <w:t xml:space="preserve">. Transcriptional mapping of the messenger and leader RNAs of orchid fleck virus, a bisegmented negative-strand RNA virus. Virology. 452-453: 166–174.</w:t>
+      </w:r>
+    </w:p>
+    <w:bookmarkEnd w:id="67"/>
+    <w:bookmarkStart w:id="68" w:name="ref-Kubo2009b"/>
+    <w:p>
+      <w:pPr>
+        <w:pStyle w:val="Bibliography"/>
+      </w:pPr>
+      <w:r>
+        <w:rPr>
+          <w:b/>
+        </w:rPr>
         <w:t xml:space="preserve">Kubo, K. S., J. Freitas-Astúa, M. A. Machado, and E. W. Kitajima</w:t>
       </w:r>
       <w:r>
@@ -4130,8 +4319,8 @@
         <w:t xml:space="preserve">. Journal of General Plant Pathology. 75: 250–255.</w:t>
       </w:r>
     </w:p>
-    <w:bookmarkEnd w:id="62"/>
-    <w:bookmarkStart w:id="63" w:name="ref-Lattier2014"/>
+    <w:bookmarkEnd w:id="68"/>
+    <w:bookmarkStart w:id="69" w:name="ref-Lattier2014"/>
     <w:p>
       <w:pPr>
         <w:pStyle w:val="Bibliography"/>
@@ -4188,8 +4377,8 @@
         <w:t xml:space="preserve">taxa. HortScience. 49: 145–151.</w:t>
       </w:r>
     </w:p>
-    <w:bookmarkEnd w:id="63"/>
-    <w:bookmarkStart w:id="64" w:name="ref-Leon2010"/>
+    <w:bookmarkEnd w:id="69"/>
+    <w:bookmarkStart w:id="70" w:name="ref-Leon2010"/>
     <w:p>
       <w:pPr>
         <w:pStyle w:val="Bibliography"/>
@@ -4216,8 +4405,8 @@
         <w:t xml:space="preserve">. What we don’t recognize can hurt us: A plea for awareness about cryptic species. Journal of Parasitology. 96: 453–464.</w:t>
       </w:r>
     </w:p>
-    <w:bookmarkEnd w:id="64"/>
-    <w:bookmarkStart w:id="65" w:name="ref-Lesemann1971"/>
+    <w:bookmarkEnd w:id="70"/>
+    <w:bookmarkStart w:id="71" w:name="ref-Lesemann1971"/>
     <w:p>
       <w:pPr>
         <w:pStyle w:val="Bibliography"/>
@@ -4256,8 +4445,8 @@
         <w:t xml:space="preserve">. Journal of Phytopathology. 71: 257–269.</w:t>
       </w:r>
     </w:p>
-    <w:bookmarkEnd w:id="65"/>
-    <w:bookmarkStart w:id="66" w:name="ref-Lesemann1975"/>
+    <w:bookmarkEnd w:id="71"/>
+    <w:bookmarkStart w:id="72" w:name="ref-Lesemann1975"/>
     <w:p>
       <w:pPr>
         <w:pStyle w:val="Bibliography"/>
@@ -4284,8 +4473,8 @@
         <w:t xml:space="preserve">. Bullet-shaped virus-like particles in chlorotic and necrotic leaf lesions of orchids. Journal of Phytopathology. 83: 27–39.</w:t>
       </w:r>
     </w:p>
-    <w:bookmarkEnd w:id="66"/>
-    <w:bookmarkStart w:id="67" w:name="ref-Maeda1998"/>
+    <w:bookmarkEnd w:id="72"/>
+    <w:bookmarkStart w:id="73" w:name="ref-Maeda1998"/>
     <w:p>
       <w:pPr>
         <w:pStyle w:val="Bibliography"/>
@@ -4333,8 +4522,8 @@
         <w:t xml:space="preserve">Int. Cong. Plant Pathol. 3.</w:t>
       </w:r>
     </w:p>
-    <w:bookmarkEnd w:id="67"/>
-    <w:bookmarkStart w:id="68" w:name="ref-Magalhaes2005"/>
+    <w:bookmarkEnd w:id="73"/>
+    <w:bookmarkStart w:id="74" w:name="ref-Magalhaes2005"/>
     <w:p>
       <w:pPr>
         <w:pStyle w:val="Bibliography"/>
@@ -4391,8 +4580,8 @@
         <w:t xml:space="preserve">(acari: Tenuipalpidae). Florida Entomologist. 88: 195–198.</w:t>
       </w:r>
     </w:p>
-    <w:bookmarkEnd w:id="68"/>
-    <w:bookmarkStart w:id="69" w:name="ref-Masiero2020"/>
+    <w:bookmarkEnd w:id="74"/>
+    <w:bookmarkStart w:id="75" w:name="ref-Masiero2020"/>
     <w:p>
       <w:pPr>
         <w:pStyle w:val="Bibliography"/>
@@ -4449,8 +4638,8 @@
         <w:t xml:space="preserve">plants. Plants. 9: 558.</w:t>
       </w:r>
     </w:p>
-    <w:bookmarkEnd w:id="69"/>
-    <w:bookmarkStart w:id="70" w:name="ref-Mcharo2003"/>
+    <w:bookmarkEnd w:id="75"/>
+    <w:bookmarkStart w:id="76" w:name="ref-Mcharo2003"/>
     <w:p>
       <w:pPr>
         <w:pStyle w:val="Bibliography"/>
@@ -4477,8 +4666,8 @@
         <w:t xml:space="preserve">. Molecular and morphological investigation of ornamental liriopogons. Journal of the American Society for Horticultural Science. 128: 575–577.</w:t>
       </w:r>
     </w:p>
-    <w:bookmarkEnd w:id="70"/>
-    <w:bookmarkStart w:id="71" w:name="ref-Mei2016"/>
+    <w:bookmarkEnd w:id="76"/>
+    <w:bookmarkStart w:id="77" w:name="ref-Mei2016"/>
     <w:p>
       <w:pPr>
         <w:pStyle w:val="Bibliography"/>
@@ -4514,8 +4703,8 @@
         <w:t xml:space="preserve">) in Australia. Plant Disease. 100: 1028–1028.</w:t>
       </w:r>
     </w:p>
-    <w:bookmarkEnd w:id="71"/>
-    <w:bookmarkStart w:id="72" w:name="ref-Nesom2010"/>
+    <w:bookmarkEnd w:id="77"/>
+    <w:bookmarkStart w:id="78" w:name="ref-Nesom2010"/>
     <w:p>
       <w:pPr>
         <w:pStyle w:val="Bibliography"/>
@@ -4569,8 +4758,8 @@
         <w:t xml:space="preserve">(ruscaceae) naturalized and commonly cultivated in the USA. Phytoneuron. 56: 1–31.</w:t>
       </w:r>
     </w:p>
-    <w:bookmarkEnd w:id="72"/>
-    <w:bookmarkStart w:id="73" w:name="ref-Pearson1993"/>
+    <w:bookmarkEnd w:id="78"/>
+    <w:bookmarkStart w:id="79" w:name="ref-Pearson1993"/>
     <w:p>
       <w:pPr>
         <w:pStyle w:val="Bibliography"/>
@@ -4597,8 +4786,8 @@
         <w:t xml:space="preserve">. Vanilla viruses in the South Pacific. Plant Pathology. 42: 127–131.</w:t>
       </w:r>
     </w:p>
-    <w:bookmarkEnd w:id="73"/>
-    <w:bookmarkStart w:id="74" w:name="ref-Peng2017"/>
+    <w:bookmarkEnd w:id="79"/>
+    <w:bookmarkStart w:id="80" w:name="ref-Peng2017"/>
     <w:p>
       <w:pPr>
         <w:pStyle w:val="Bibliography"/>
@@ -4640,8 +4829,8 @@
         <w:t xml:space="preserve">sp. In China. Plant Disease. 101: 514–514.</w:t>
       </w:r>
     </w:p>
-    <w:bookmarkEnd w:id="74"/>
-    <w:bookmarkStart w:id="75" w:name="ref-Peng2013"/>
+    <w:bookmarkEnd w:id="80"/>
+    <w:bookmarkStart w:id="81" w:name="ref-Peng2013"/>
     <w:p>
       <w:pPr>
         <w:pStyle w:val="Bibliography"/>
@@ -4668,8 +4857,8 @@
         <w:t xml:space="preserve">. Orchid fleck virus: An unclassified bipartite, negative-sense RNA plant virus. Archives of Virology. 158: 313–323.</w:t>
       </w:r>
     </w:p>
-    <w:bookmarkEnd w:id="75"/>
-    <w:bookmarkStart w:id="76" w:name="ref-Petzold1971"/>
+    <w:bookmarkEnd w:id="81"/>
+    <w:bookmarkStart w:id="82" w:name="ref-Petzold1971"/>
     <w:p>
       <w:pPr>
         <w:pStyle w:val="Bibliography"/>
@@ -4705,8 +4894,8 @@
         <w:t xml:space="preserve">. Journal of Phytopathology. 70: 43–52.</w:t>
       </w:r>
     </w:p>
-    <w:bookmarkEnd w:id="76"/>
-    <w:bookmarkStart w:id="77" w:name="ref-RamosGonzalez2015"/>
+    <w:bookmarkEnd w:id="82"/>
+    <w:bookmarkStart w:id="83" w:name="ref-RamosGonzalez2015"/>
     <w:p>
       <w:pPr>
         <w:pStyle w:val="Bibliography"/>
@@ -4733,8 +4922,8 @@
         <w:t xml:space="preserve">. Orchid fleck virus infecting orchids in Paraguay: First report and use of degenerate primers for its detection. Journal of Phytopathology. 164: 342–347.</w:t>
       </w:r>
     </w:p>
-    <w:bookmarkEnd w:id="77"/>
-    <w:bookmarkStart w:id="78" w:name="ref-Roy2015a"/>
+    <w:bookmarkEnd w:id="83"/>
+    <w:bookmarkStart w:id="84" w:name="ref-Roy2015a"/>
     <w:p>
       <w:pPr>
         <w:pStyle w:val="Bibliography"/>
@@ -4761,8 +4950,8 @@
         <w:t xml:space="preserve">. Role bending: Complex relationships between viruses, hosts, and vectors related to citrus leprosis, an emerging disease. Phytopathology. 105: 1013–1025.</w:t>
       </w:r>
     </w:p>
-    <w:bookmarkEnd w:id="78"/>
-    <w:bookmarkStart w:id="79" w:name="ref-Roy2020"/>
+    <w:bookmarkEnd w:id="84"/>
+    <w:bookmarkStart w:id="85" w:name="ref-Roy2020"/>
     <w:p>
       <w:pPr>
         <w:pStyle w:val="Bibliography"/>
@@ -4789,8 +4978,8 @@
         <w:t xml:space="preserve">. Reassortment of genome segments creates stable lineages among strains of orchid fleck virus infecting citrus in Mexico. Phytopathology. 110: 106–120.</w:t>
       </w:r>
     </w:p>
-    <w:bookmarkEnd w:id="79"/>
-    <w:bookmarkStart w:id="80" w:name="ref-Roy2013a"/>
+    <w:bookmarkEnd w:id="85"/>
+    <w:bookmarkStart w:id="86" w:name="ref-Roy2013a"/>
     <w:p>
       <w:pPr>
         <w:pStyle w:val="Bibliography"/>
@@ -4817,8 +5006,8 @@
         <w:t xml:space="preserve">. Genome assembly of citrus leprosis virus nuclear type reveals a close association with orchid fleck virus. Genome Announcements. 1.</w:t>
       </w:r>
     </w:p>
-    <w:bookmarkEnd w:id="80"/>
-    <w:bookmarkStart w:id="81" w:name="ref-Sauvetre2018"/>
+    <w:bookmarkEnd w:id="86"/>
+    <w:bookmarkStart w:id="87" w:name="ref-Sauvetre2018"/>
     <w:p>
       <w:pPr>
         <w:pStyle w:val="Bibliography"/>
@@ -4845,8 +5034,8 @@
         <w:t xml:space="preserve">. First report of orchid fleck virus in the orchid collection of jardin du luxembourg, Paris, France. Plant Disease. 102: 2670–2670.</w:t>
       </w:r>
     </w:p>
-    <w:bookmarkEnd w:id="81"/>
-    <w:bookmarkStart w:id="82" w:name="ref-Skoracka2015"/>
+    <w:bookmarkEnd w:id="87"/>
+    <w:bookmarkStart w:id="88" w:name="ref-Skoracka2015"/>
     <w:p>
       <w:pPr>
         <w:pStyle w:val="Bibliography"/>
@@ -4873,8 +5062,8 @@
         <w:t xml:space="preserve">. Cryptic speciation in the acari: A function of species lifestyles or our ability to separate species? Experimental and Applied Acarology. 67: 165–182.</w:t>
       </w:r>
     </w:p>
-    <w:bookmarkEnd w:id="82"/>
-    <w:bookmarkStart w:id="83" w:name="ref-Walker2018"/>
+    <w:bookmarkEnd w:id="88"/>
+    <w:bookmarkStart w:id="89" w:name="ref-Walker2018"/>
     <w:p>
       <w:pPr>
         <w:pStyle w:val="Bibliography"/>
@@ -4901,8 +5090,8 @@
         <w:t xml:space="preserve">. ICTV virus taxonomy profile: Rhabdoviridae. Journal of General Virology. 99: 447–448.</w:t>
       </w:r>
     </w:p>
-    <w:bookmarkEnd w:id="83"/>
-    <w:bookmarkStart w:id="84" w:name="ref-Wang2014"/>
+    <w:bookmarkEnd w:id="89"/>
+    <w:bookmarkStart w:id="90" w:name="ref-Wang2014"/>
     <w:p>
       <w:pPr>
         <w:pStyle w:val="Bibliography"/>
@@ -4944,8 +5133,8 @@
         <w:t xml:space="preserve">(asparagaceae) inferred from nuclear and plastid DNA sequences. Systematic Botany. 39: 776–784.</w:t>
       </w:r>
     </w:p>
-    <w:bookmarkEnd w:id="84"/>
-    <w:bookmarkStart w:id="85" w:name="ref-Zheng2013"/>
+    <w:bookmarkEnd w:id="90"/>
+    <w:bookmarkStart w:id="91" w:name="ref-Zheng2013"/>
     <w:p>
       <w:pPr>
         <w:pStyle w:val="Bibliography"/>
@@ -4972,8 +5161,8 @@
         <w:t xml:space="preserve">. Orchid fleck virus: An unclassified bipartite, negative-sense rna plant virus. Archives of virology. 158: 313–323.</w:t>
       </w:r>
     </w:p>
-    <w:bookmarkEnd w:id="85"/>
-    <w:bookmarkStart w:id="86" w:name="ref-Zhou2009"/>
+    <w:bookmarkEnd w:id="91"/>
+    <w:bookmarkStart w:id="92" w:name="ref-Zhou2009"/>
     <w:p>
       <w:pPr>
         <w:pStyle w:val="Bibliography"/>
@@ -5030,9 +5219,9 @@
         <w:t xml:space="preserve">(liliaceae). Biologia. 64.</w:t>
       </w:r>
     </w:p>
-    <w:bookmarkEnd w:id="86"/>
-    <w:bookmarkEnd w:id="87"/>
-    <w:bookmarkEnd w:id="88"/>
+    <w:bookmarkEnd w:id="92"/>
+    <w:bookmarkEnd w:id="93"/>
+    <w:bookmarkEnd w:id="94"/>
     <w:sectPr>
       <w:pgSz w:w="12240" w:h="15840"/>
       <w:pgMar w:top="1440" w:right="1440" w:bottom="1440" w:left="1440" w:header="720" w:footer="720" w:gutter="0"/>

--- a/ofv_fife_2021.docx
+++ b/ofv_fife_2021.docx
@@ -1295,7 +1295,7 @@
         <w:rPr>
           <w:b/>
         </w:rPr>
-        <w:t xml:space="preserve">[Ask Dr. Iriarte]</w:t>
+        <w:t xml:space="preserve">[Waiting on Dr. Iriarte’s response]</w:t>
       </w:r>
       <w:r>
         <w:t xml:space="preserve"> </w:t>
@@ -2075,13 +2075,13 @@
       </w:r>
     </w:p>
     <w:bookmarkEnd w:id="23"/>
-    <w:bookmarkStart w:id="24" w:name="control-options"/>
+    <w:bookmarkStart w:id="24" w:name="brief-section-on-control-options"/>
     <w:p>
       <w:pPr>
         <w:pStyle w:val="Heading3"/>
       </w:pPr>
       <w:r>
-        <w:t xml:space="preserve">Control Options</w:t>
+        <w:t xml:space="preserve">Brief Section on Control Options?</w:t>
       </w:r>
     </w:p>
     <w:p>

--- a/ofv_fife_2021.docx
+++ b/ofv_fife_2021.docx
@@ -78,7 +78,7 @@
         <w:t xml:space="preserve">’</w:t>
       </w:r>
     </w:p>
-    <w:bookmarkStart w:id="20" w:name="Xba3ed3c48fd230b20a07942410f98a17099a91a"/>
+    <w:bookmarkStart w:id="20" w:name="Xa2600f19f23b79999d58b65056ea087f93cfac2"/>
     <w:p>
       <w:pPr>
         <w:pStyle w:val="Heading3"/>
@@ -111,7 +111,7 @@
         <w:t xml:space="preserve"> </w:t>
       </w:r>
       <w:r>
-        <w:t xml:space="preserve">(Mononegavirales: Rhabdoviridae) infecting various Nolinoideae in the Florida panhandle</w:t>
+        <w:t xml:space="preserve">(Mononegavirales: Rhabdoviridae) infecting ornamental Nolinoideae in the Florida panhandle</w:t>
       </w:r>
     </w:p>
     <w:p>
@@ -341,7 +341,7 @@
         <w:t xml:space="preserve"> </w:t>
       </w:r>
       <w:r>
-        <w:t xml:space="preserve">University of Florida, Department of Entomology and Nematology,Tropical Research and Education Center, Homestead FL 33031</w:t>
+        <w:t xml:space="preserve">University of Florida, Department of Entomology and Nematology, Tropical Research and Education Center, Homestead FL 33031</w:t>
       </w:r>
     </w:p>
     <w:p>
@@ -604,7 +604,28 @@
         <w:t xml:space="preserve"> </w:t>
       </w:r>
       <w:r>
-        <w:t xml:space="preserve">Blume (Asparagales: Nolinoideae) in Leon and Alachua county. All symptomatic plants tested positive for OFV. We recovered</w:t>
+        <w:t xml:space="preserve">Blume (Asparagales: Nolinoideae) in Leon and Alachua county. All symptomatic plants tested positive for OFV. We recovered mites from OFV-infected plants, which belonged to</w:t>
+      </w:r>
+      <w:r>
+        <w:t xml:space="preserve"> </w:t>
+      </w:r>
+      <w:r>
+        <w:rPr>
+          <w:i/>
+        </w:rPr>
+        <w:t xml:space="preserve">Brevipalpus californicus</w:t>
+      </w:r>
+      <w:r>
+        <w:t xml:space="preserve"> </w:t>
+      </w:r>
+      <w:r>
+        <w:t xml:space="preserve">sensu lato.</w:t>
+      </w:r>
+      <w:r>
+        <w:t xml:space="preserve"> </w:t>
+      </w:r>
+      <w:r>
+        <w:t xml:space="preserve">Florida has various mite species of</w:t>
       </w:r>
       <w:r>
         <w:t xml:space="preserve"> </w:t>
@@ -619,43 +640,7 @@
         <w:t xml:space="preserve"> </w:t>
       </w:r>
       <w:r>
-        <w:t xml:space="preserve">mites from OFV-infected plants, which belong to</w:t>
-      </w:r>
-      <w:r>
-        <w:t xml:space="preserve"> </w:t>
-      </w:r>
-      <w:r>
-        <w:rPr>
-          <w:i/>
-        </w:rPr>
-        <w:t xml:space="preserve">Brevipalpus californicus</w:t>
-      </w:r>
-      <w:r>
-        <w:t xml:space="preserve"> </w:t>
-      </w:r>
-      <w:r>
-        <w:t xml:space="preserve">sensu lato, associated with Nolinoideae.</w:t>
-      </w:r>
-      <w:r>
-        <w:t xml:space="preserve"> </w:t>
-      </w:r>
-      <w:r>
-        <w:t xml:space="preserve">Florida has various pest species of</w:t>
-      </w:r>
-      <w:r>
-        <w:t xml:space="preserve"> </w:t>
-      </w:r>
-      <w:r>
-        <w:rPr>
-          <w:i/>
-        </w:rPr>
-        <w:t xml:space="preserve">Brevipalpus</w:t>
-      </w:r>
-      <w:r>
-        <w:t xml:space="preserve"> </w:t>
-      </w:r>
-      <w:r>
-        <w:t xml:space="preserve">and a diverse array of susceptible plant species in the landscape, both native and introduced. We suggest that OFV has a wide distribution in Florida which will continue to spread if unchecked, representing a potential threat for many plants of economic importance for Florida.</w:t>
+        <w:t xml:space="preserve">and a diverse array of susceptible plant species in the landscape, both native and introduced. We suggest that OFV already has a wide distribution in Florida which will continue to spread if unchecked, representing a potential threat for many plants of economic importance for Florida.</w:t>
       </w:r>
     </w:p>
     <w:bookmarkEnd w:id="21"/>
@@ -673,7 +658,31 @@
         <w:pStyle w:val="FirstParagraph"/>
       </w:pPr>
       <w:r>
-        <w:t xml:space="preserve">false spider mite, flat mite, Brevipalpus-transmitted viruses, Liriope, Ruscaceae, Asparagaceae, orchid, Orchidaceae, pests, ornamental plants</w:t>
+        <w:t xml:space="preserve">false spider mite, flat mite,</w:t>
+      </w:r>
+      <w:r>
+        <w:t xml:space="preserve"> </w:t>
+      </w:r>
+      <w:r>
+        <w:rPr>
+          <w:i/>
+        </w:rPr>
+        <w:t xml:space="preserve">Brevipalpus</w:t>
+      </w:r>
+      <w:r>
+        <w:t xml:space="preserve">-transmitted viruses,</w:t>
+      </w:r>
+      <w:r>
+        <w:t xml:space="preserve"> </w:t>
+      </w:r>
+      <w:r>
+        <w:rPr>
+          <w:i/>
+        </w:rPr>
+        <w:t xml:space="preserve">Liriope</w:t>
+      </w:r>
+      <w:r>
+        <w:t xml:space="preserve">, Ruscaceae, Asparagaceae, orchid, Orchidaceae, pests, ornamental plants</w:t>
       </w:r>
     </w:p>
     <w:bookmarkEnd w:id="22"/>
@@ -828,10 +837,7 @@
         <w:t xml:space="preserve">(Kubo et al. 2009)</w:t>
       </w:r>
       <w:r>
-        <w:t xml:space="preserve">, but symptoms typically appear as chlorotic flecks, which ultimately coalesce into larger spots or ringspot patterns (see</w:t>
-      </w:r>
-      <w:r>
-        <w:t xml:space="preserve"> </w:t>
+        <w:t xml:space="preserve">, but symptoms typically appear as chlorotic flecks, which ultimately coalesce into larger spots or ringspot patterns (</w:t>
       </w:r>
       <w:r>
         <w:rPr>
@@ -1063,6 +1069,12 @@
         <w:t xml:space="preserve"> </w:t>
       </w:r>
       <w:r>
+        <w:t xml:space="preserve">where it causes citrus leprosis-like symptoms</w:t>
+      </w:r>
+      <w:r>
+        <w:t xml:space="preserve"> </w:t>
+      </w:r>
+      <w:r>
         <w:t xml:space="preserve">(García-Escamilla et al. 2018, Beltran-Beltran et al. 2020)</w:t>
       </w:r>
       <w:r>
@@ -1161,10 +1173,7 @@
         <w:t xml:space="preserve"> </w:t>
       </w:r>
       <w:r>
-        <w:t xml:space="preserve">in the landscape of Leon County, Florida (see</w:t>
-      </w:r>
-      <w:r>
-        <w:t xml:space="preserve"> </w:t>
+        <w:t xml:space="preserve">in the landscape of Leon County, Florida (</w:t>
       </w:r>
       <w:r>
         <w:rPr>
@@ -1218,10 +1227,7 @@
         <w:t xml:space="preserve">(Lattier et al. 2014, Fantz et al. 2015)</w:t>
       </w:r>
       <w:r>
-        <w:t xml:space="preserve">. These characteristics have given rise to various common names, including: monkey grass, Aztec grass, lilyturf, mondo grass, etc. (see</w:t>
-      </w:r>
-      <w:r>
-        <w:t xml:space="preserve"> </w:t>
+        <w:t xml:space="preserve">. These characteristics have given rise to various common names, including: monkey grass, Aztec grass, lilyturf, mondo grass, etc. (</w:t>
       </w:r>
       <w:r>
         <w:rPr>
@@ -1397,10 +1403,7 @@
         <w:t xml:space="preserve"> </w:t>
       </w:r>
       <w:r>
-        <w:t xml:space="preserve">Blume (Asparagales: Nolinoideae) during subsequent visits to the initial site of collection as well as other locations in Leon county. Samples were tested via RT-PCR at the NFREC (see</w:t>
-      </w:r>
-      <w:r>
-        <w:t xml:space="preserve"> </w:t>
+        <w:t xml:space="preserve">Blume (Asparagales: Nolinoideae) during subsequent visits to the initial site of collection as well as other locations in Leon county. Samples were tested via RT-PCR at the NFREC (</w:t>
       </w:r>
       <w:r>
         <w:rPr>
@@ -1417,7 +1420,7 @@
         <w:pStyle w:val="BodyText"/>
       </w:pPr>
       <w:r>
-        <w:t xml:space="preserve">Further surveys of Nolinoideae in Florida have revealed more sites with symptomatic plants in both Leon and Alachua counties. In addition to the discovery of the OFV-infected plants, our lab at the NFREC collected mites from symptomatic plants in Leon county which were observed with phase contrast microscopy. We encountered both eriophyoid mites and flat mites which were identified as</w:t>
+        <w:t xml:space="preserve">Further surveys of Nolinoideae in Florida have revealed more sites with symptomatic plants in both Leon and Alachua counties. In addition to the discovery of the OFV-infected plants, we collected mites from symptomatic plants in Leon county which were observed with phase contrast microscopy. We encountered both eriophyoid mites and flat mites which were identified as</w:t>
       </w:r>
       <w:r>
         <w:t xml:space="preserve"> </w:t>
@@ -1531,10 +1534,7 @@
         <w:t xml:space="preserve"> </w:t>
       </w:r>
       <w:r>
-        <w:t xml:space="preserve">s.l. (see</w:t>
-      </w:r>
-      <w:r>
-        <w:t xml:space="preserve"> </w:t>
+        <w:t xml:space="preserve">s.l. (</w:t>
       </w:r>
       <w:r>
         <w:rPr>
@@ -1572,7 +1572,7 @@
         <w:t xml:space="preserve"> </w:t>
       </w:r>
       <w:r>
-        <w:t xml:space="preserve">described the spoke-wheel configurations typically associated with OFV (see</w:t>
+        <w:t xml:space="preserve">described the spoke-wheel configurations typically associated with OFV</w:t>
       </w:r>
       <w:r>
         <w:t xml:space="preserve"> </w:t>
@@ -1581,7 +1581,7 @@
         <w:t xml:space="preserve">(Chang et al. 1976)</w:t>
       </w:r>
       <w:r>
-        <w:t xml:space="preserve">), in</w:t>
+        <w:t xml:space="preserve">, in</w:t>
       </w:r>
       <w:r>
         <w:t xml:space="preserve"> </w:t>
@@ -1951,7 +1951,7 @@
         <w:t xml:space="preserve">(Chambers et al. 2019)</w:t>
       </w:r>
       <w:r>
-        <w:t xml:space="preserve">. Lastly, some OFV isolates are known to be involved with nuclear types of Citrus Leprosis</w:t>
+        <w:t xml:space="preserve">. Lastly, some OFV isolates are known to be involved with nuclear types of citrus leprosis</w:t>
       </w:r>
       <w:r>
         <w:t xml:space="preserve"> </w:t>
@@ -2059,10 +2059,7 @@
         <w:t xml:space="preserve"> </w:t>
       </w:r>
       <w:r>
-        <w:t xml:space="preserve">(see</w:t>
-      </w:r>
-      <w:r>
-        <w:t xml:space="preserve"> </w:t>
+        <w:t xml:space="preserve">(</w:t>
       </w:r>
       <w:r>
         <w:rPr>
@@ -2071,7 +2068,7 @@
         <w:t xml:space="preserve">Fig. 3</w:t>
       </w:r>
       <w:r>
-        <w:t xml:space="preserve">), therefore it is critical to monitor the spread of Orchid Fleck Virus and its mite vector(s) to determine what risk this virus represents for plants in Florida and the surrounding regions.</w:t>
+        <w:t xml:space="preserve">); therefore, it is critical to monitor the spread of Orchid Fleck Virus and its mite vector(s) to determine what risk this virus represents for plants in Florida and the surrounding regions.</w:t>
       </w:r>
     </w:p>
     <w:bookmarkEnd w:id="23"/>
@@ -2081,7 +2078,7 @@
         <w:pStyle w:val="Heading3"/>
       </w:pPr>
       <w:r>
-        <w:t xml:space="preserve">Brief Section on Control Options?</w:t>
+        <w:t xml:space="preserve">Brief Section on Control Options</w:t>
       </w:r>
     </w:p>
     <w:p>
@@ -2089,6 +2086,12 @@
         <w:pStyle w:val="FirstParagraph"/>
       </w:pPr>
       <w:r>
+        <w:t xml:space="preserve">The predatory mite</w:t>
+      </w:r>
+      <w:r>
+        <w:t xml:space="preserve"> </w:t>
+      </w:r>
+      <w:r>
         <w:rPr>
           <w:i/>
         </w:rPr>
@@ -2124,6 +2127,12 @@
         <w:pStyle w:val="BodyText"/>
       </w:pPr>
       <w:r>
+        <w:t xml:space="preserve">The entomopathogenic fungus</w:t>
+      </w:r>
+      <w:r>
+        <w:t xml:space="preserve"> </w:t>
+      </w:r>
+      <w:r>
         <w:rPr>
           <w:i/>
         </w:rPr>
@@ -2170,7 +2179,2297 @@
       </w:r>
     </w:p>
     <w:bookmarkEnd w:id="24"/>
-    <w:bookmarkStart w:id="28" w:name="figures-and-tables"/>
+    <w:bookmarkStart w:id="89" w:name="references"/>
+    <w:p>
+      <w:pPr>
+        <w:pStyle w:val="Heading3"/>
+      </w:pPr>
+      <w:r>
+        <w:t xml:space="preserve">References</w:t>
+      </w:r>
+    </w:p>
+    <w:bookmarkStart w:id="88" w:name="refs"/>
+    <w:bookmarkStart w:id="25" w:name="ref-Akyazi2017"/>
+    <w:p>
+      <w:pPr>
+        <w:pStyle w:val="Bibliography"/>
+      </w:pPr>
+      <w:r>
+        <w:rPr>
+          <w:b/>
+        </w:rPr>
+        <w:t xml:space="preserve">Akyazi, R., E. A. Ueckermann, and O. E. Liburd</w:t>
+      </w:r>
+      <w:r>
+        <w:t xml:space="preserve">.</w:t>
+      </w:r>
+      <w:r>
+        <w:t xml:space="preserve"> </w:t>
+      </w:r>
+      <w:r>
+        <w:rPr>
+          <w:b/>
+        </w:rPr>
+        <w:t xml:space="preserve">2017</w:t>
+      </w:r>
+      <w:r>
+        <w:t xml:space="preserve">. New report of</w:t>
+      </w:r>
+      <w:r>
+        <w:t xml:space="preserve"> </w:t>
+      </w:r>
+      <w:r>
+        <w:rPr>
+          <w:i/>
+        </w:rPr>
+        <w:t xml:space="preserve">Brevipalpus yothersi</w:t>
+      </w:r>
+      <w:r>
+        <w:t xml:space="preserve"> </w:t>
+      </w:r>
+      <w:r>
+        <w:t xml:space="preserve">(prostigmata: Tenuipalpidae) on blueberry in Florida. Florida Entomologist. 100: 731–739.</w:t>
+      </w:r>
+    </w:p>
+    <w:bookmarkEnd w:id="25"/>
+    <w:bookmarkStart w:id="26" w:name="ref-Amarasinghe2019"/>
+    <w:p>
+      <w:pPr>
+        <w:pStyle w:val="Bibliography"/>
+      </w:pPr>
+      <w:r>
+        <w:rPr>
+          <w:b/>
+        </w:rPr>
+        <w:t xml:space="preserve">Amarasinghe, G. K., M. A. Ayllón, Y. Bào, C. F. Basler, S. Bavari, K. R. Blasdell, T. Briese, P. A. Brown, A. Bukreyev, A. Balkema-Buschmann, U. J. Buchholz, C. Chabi-Jesus, K. Chandran, C. Chiapponi, I. Crozier, R. L. de Swart, R. G. Dietzgen, O. Dolnik, J. F. Drexler, R. Dürrwald, W. G. Dundon, W. P. Duprex, J. M. Dye, A. J. Easton, A. R. Fooks, P. B. H. Formenty, R. A. M. Fouchier, J. Freitas-Astúa, A. Griffiths, R. Hewson, M. Horie, T. H. Hyndman, D. Jiāng, E. W. Kitajima, G. P. Kobinger, H. Kondō, G. Kurath, I. V. Kuzmin, R. A. Lamb, A. Lavazza, B. Lee, D. Lelli, E. M. Leroy, J. Lǐ, P. Maes, S.-Y. L. Marzano, A. Moreno, E. Mühlberger, S. V. Netesov, N. Nowotny, A. Nylund, A. L. Økland, G. Palacios, B. Pályi, J. T. Pawęska, S. L. Payne, A. Prosperi, P. L. Ramos-González, B. K. Rima, P. Rota, D. Rubbenstroth, M. Shı̄, P. Simmonds, S. J. Smither, E. Sozzi, K. Spann, M. D. Stenglein, D. M. Stone, A. Takada, R. B. Tesh, K. Tomonaga, N. Tordo, J. S. Towner, B. van den Hoogen, N. Vasilakis, V. Wahl, P. J. Walker, L.-F. Wang, A. E. Whitfield, J. V. Williams, F. M. Zerbini, T. Zhāng, Y.-Z. Zhang, and J. H. Kuhn</w:t>
+      </w:r>
+      <w:r>
+        <w:t xml:space="preserve">.</w:t>
+      </w:r>
+      <w:r>
+        <w:t xml:space="preserve"> </w:t>
+      </w:r>
+      <w:r>
+        <w:rPr>
+          <w:b/>
+        </w:rPr>
+        <w:t xml:space="preserve">2019</w:t>
+      </w:r>
+      <w:r>
+        <w:t xml:space="preserve">. Taxonomy of the order Mononegavirales: Update 2019. Archives of Virology. 164: 1967–1980.</w:t>
+      </w:r>
+    </w:p>
+    <w:bookmarkEnd w:id="26"/>
+    <w:bookmarkStart w:id="27" w:name="ref-Baker1987"/>
+    <w:p>
+      <w:pPr>
+        <w:pStyle w:val="Bibliography"/>
+      </w:pPr>
+      <w:r>
+        <w:rPr>
+          <w:b/>
+        </w:rPr>
+        <w:t xml:space="preserve">Baker, E. W., and D. M. Tuttle</w:t>
+      </w:r>
+      <w:r>
+        <w:t xml:space="preserve">.</w:t>
+      </w:r>
+      <w:r>
+        <w:t xml:space="preserve"> </w:t>
+      </w:r>
+      <w:r>
+        <w:rPr>
+          <w:b/>
+        </w:rPr>
+        <w:t xml:space="preserve">1987</w:t>
+      </w:r>
+      <w:r>
+        <w:t xml:space="preserve">. The false spider mites of Mexico (tenuipalpidae: Acari). (technical report No. 1706). The United States Department of Agriculture - Agricultural Research Service.</w:t>
+      </w:r>
+    </w:p>
+    <w:bookmarkEnd w:id="27"/>
+    <w:bookmarkStart w:id="29" w:name="ref-Beard2012"/>
+    <w:p>
+      <w:pPr>
+        <w:pStyle w:val="Bibliography"/>
+      </w:pPr>
+      <w:r>
+        <w:rPr>
+          <w:b/>
+        </w:rPr>
+        <w:t xml:space="preserve">Beard, J. J., R. Ochoa, R. Bauchan G., D. Trice M., J. Redford A., W. Walters T., and C. Mitter</w:t>
+      </w:r>
+      <w:r>
+        <w:t xml:space="preserve">.</w:t>
+      </w:r>
+      <w:r>
+        <w:t xml:space="preserve"> </w:t>
+      </w:r>
+      <w:r>
+        <w:rPr>
+          <w:b/>
+        </w:rPr>
+        <w:t xml:space="preserve">2012</w:t>
+      </w:r>
+      <w:r>
+        <w:t xml:space="preserve">. Flat mites of the world edition 2. (</w:t>
+      </w:r>
+      <w:hyperlink r:id="rId28">
+        <w:r>
+          <w:rPr>
+            <w:rStyle w:val="Hyperlink"/>
+          </w:rPr>
+          <w:t xml:space="preserve">http://idtools.org/id/mites/flatmites/</w:t>
+        </w:r>
+      </w:hyperlink>
+      <w:r>
+        <w:t xml:space="preserve">).</w:t>
+      </w:r>
+    </w:p>
+    <w:bookmarkEnd w:id="29"/>
+    <w:bookmarkStart w:id="30" w:name="ref-Begtrup1972"/>
+    <w:p>
+      <w:pPr>
+        <w:pStyle w:val="Bibliography"/>
+      </w:pPr>
+      <w:r>
+        <w:rPr>
+          <w:b/>
+        </w:rPr>
+        <w:t xml:space="preserve">Begtrup, J.</w:t>
+      </w:r>
+      <w:r>
+        <w:t xml:space="preserve"> </w:t>
+      </w:r>
+      <w:r>
+        <w:rPr>
+          <w:b/>
+        </w:rPr>
+        <w:t xml:space="preserve">1972</w:t>
+      </w:r>
+      <w:r>
+        <w:t xml:space="preserve">. Structure of a bacilliform virus in Dendrobium as revealed by negative staining. Journal of Phytopathology. 75: 268–273.</w:t>
+      </w:r>
+    </w:p>
+    <w:bookmarkEnd w:id="30"/>
+    <w:bookmarkStart w:id="31" w:name="ref-BeltranBeltran2020"/>
+    <w:p>
+      <w:pPr>
+        <w:pStyle w:val="Bibliography"/>
+      </w:pPr>
+      <w:r>
+        <w:rPr>
+          <w:b/>
+        </w:rPr>
+        <w:t xml:space="preserve">Beltran-Beltran, A. K., M. T. Santillán-Galicia, A. W. Guzmán-Franco, D. Teliz-Ortiz, M. A. Gutiérrez-Espinoza, F. Romero-Rosales, and P. L. Robles-Garcı́a</w:t>
+      </w:r>
+      <w:r>
+        <w:t xml:space="preserve">.</w:t>
+      </w:r>
+      <w:r>
+        <w:t xml:space="preserve"> </w:t>
+      </w:r>
+      <w:r>
+        <w:rPr>
+          <w:b/>
+        </w:rPr>
+        <w:t xml:space="preserve">2020</w:t>
+      </w:r>
+      <w:r>
+        <w:t xml:space="preserve">. Incidence of citrus leprosis virus c and orchid fleck dichorhavirus citrus strain in mites of the genus</w:t>
+      </w:r>
+      <w:r>
+        <w:t xml:space="preserve"> </w:t>
+      </w:r>
+      <w:r>
+        <w:rPr>
+          <w:i/>
+        </w:rPr>
+        <w:t xml:space="preserve">Brevipalpus</w:t>
+      </w:r>
+      <w:r>
+        <w:t xml:space="preserve"> </w:t>
+      </w:r>
+      <w:r>
+        <w:t xml:space="preserve">in Mexico. Journal of Economic Entomology. 113: 1576–1581.</w:t>
+      </w:r>
+    </w:p>
+    <w:bookmarkEnd w:id="31"/>
+    <w:bookmarkStart w:id="32" w:name="ref-Blanchfield2001"/>
+    <w:p>
+      <w:pPr>
+        <w:pStyle w:val="Bibliography"/>
+      </w:pPr>
+      <w:r>
+        <w:rPr>
+          <w:b/>
+        </w:rPr>
+        <w:t xml:space="preserve">Blanchfield, A. L., A. M. Mackenzie, A. Gibbs, H. Kondo, T. Tamada, and C. R. Wilson</w:t>
+      </w:r>
+      <w:r>
+        <w:t xml:space="preserve">.</w:t>
+      </w:r>
+      <w:r>
+        <w:t xml:space="preserve"> </w:t>
+      </w:r>
+      <w:r>
+        <w:rPr>
+          <w:b/>
+        </w:rPr>
+        <w:t xml:space="preserve">2001</w:t>
+      </w:r>
+      <w:r>
+        <w:t xml:space="preserve">. Identification of orchid fleck virus by reverse transcriptase-polymerase chain reaction and analysis of isolate relationships. Journal of Phytopathology. 149: 713–718.</w:t>
+      </w:r>
+    </w:p>
+    <w:bookmarkEnd w:id="32"/>
+    <w:bookmarkStart w:id="33" w:name="ref-Bratsch2015"/>
+    <w:p>
+      <w:pPr>
+        <w:pStyle w:val="Bibliography"/>
+      </w:pPr>
+      <w:r>
+        <w:rPr>
+          <w:b/>
+        </w:rPr>
+        <w:t xml:space="preserve">Bratsch, S. A., B. E. Lockhart, and C. Ishimaru</w:t>
+      </w:r>
+      <w:r>
+        <w:t xml:space="preserve">.</w:t>
+      </w:r>
+      <w:r>
+        <w:t xml:space="preserve"> </w:t>
+      </w:r>
+      <w:r>
+        <w:rPr>
+          <w:b/>
+        </w:rPr>
+        <w:t xml:space="preserve">2015</w:t>
+      </w:r>
+      <w:r>
+        <w:t xml:space="preserve">. Confirmation of first report of orchid fleck virus in</w:t>
+      </w:r>
+      <w:r>
+        <w:t xml:space="preserve"> </w:t>
+      </w:r>
+      <w:r>
+        <w:rPr>
+          <w:i/>
+        </w:rPr>
+        <w:t xml:space="preserve">phalaenopsis</w:t>
+      </w:r>
+      <w:r>
+        <w:t xml:space="preserve"> </w:t>
+      </w:r>
+      <w:r>
+        <w:t xml:space="preserve">hybrid orchids in the USA. Plant Health Progress. 16: 146–148.</w:t>
+      </w:r>
+    </w:p>
+    <w:bookmarkEnd w:id="33"/>
+    <w:bookmarkStart w:id="34" w:name="ref-Broussard2007"/>
+    <w:p>
+      <w:pPr>
+        <w:pStyle w:val="Bibliography"/>
+      </w:pPr>
+      <w:r>
+        <w:rPr>
+          <w:b/>
+        </w:rPr>
+        <w:t xml:space="preserve">Broussard, M. C.</w:t>
+      </w:r>
+      <w:r>
+        <w:t xml:space="preserve"> </w:t>
+      </w:r>
+      <w:r>
+        <w:rPr>
+          <w:b/>
+        </w:rPr>
+        <w:t xml:space="preserve">2007</w:t>
+      </w:r>
+      <w:r>
+        <w:t xml:space="preserve">. A horticultural study of</w:t>
+      </w:r>
+      <w:r>
+        <w:t xml:space="preserve"> </w:t>
+      </w:r>
+      <w:r>
+        <w:rPr>
+          <w:i/>
+        </w:rPr>
+        <w:t xml:space="preserve">Liriope</w:t>
+      </w:r>
+      <w:r>
+        <w:t xml:space="preserve"> </w:t>
+      </w:r>
+      <w:r>
+        <w:t xml:space="preserve">and</w:t>
+      </w:r>
+      <w:r>
+        <w:t xml:space="preserve"> </w:t>
+      </w:r>
+      <w:r>
+        <w:rPr>
+          <w:i/>
+        </w:rPr>
+        <w:t xml:space="preserve">Ophiopogon</w:t>
+      </w:r>
+      <w:r>
+        <w:t xml:space="preserve">: Nomenclature, morphology, and culture (PhD thesis).</w:t>
+      </w:r>
+    </w:p>
+    <w:bookmarkEnd w:id="34"/>
+    <w:bookmarkStart w:id="35" w:name="ref-Chambers2019"/>
+    <w:p>
+      <w:pPr>
+        <w:pStyle w:val="Bibliography"/>
+      </w:pPr>
+      <w:r>
+        <w:rPr>
+          <w:b/>
+        </w:rPr>
+        <w:t xml:space="preserve">Chambers, A. H., P. Moon, V. Edmond, and E. Bassil</w:t>
+      </w:r>
+      <w:r>
+        <w:t xml:space="preserve">.</w:t>
+      </w:r>
+      <w:r>
+        <w:t xml:space="preserve"> </w:t>
+      </w:r>
+      <w:r>
+        <w:rPr>
+          <w:b/>
+        </w:rPr>
+        <w:t xml:space="preserve">2019</w:t>
+      </w:r>
+      <w:r>
+        <w:t xml:space="preserve">. Vanilla cultivation in southern Florida. EDIS. 2019: 7.</w:t>
+      </w:r>
+    </w:p>
+    <w:bookmarkEnd w:id="35"/>
+    <w:bookmarkStart w:id="36" w:name="ref-Chang1991"/>
+    <w:p>
+      <w:pPr>
+        <w:pStyle w:val="Bibliography"/>
+      </w:pPr>
+      <w:r>
+        <w:rPr>
+          <w:b/>
+        </w:rPr>
+        <w:t xml:space="preserve">Chang, M. U.</w:t>
+      </w:r>
+      <w:r>
+        <w:t xml:space="preserve"> </w:t>
+      </w:r>
+      <w:r>
+        <w:rPr>
+          <w:b/>
+        </w:rPr>
+        <w:t xml:space="preserve">1991</w:t>
+      </w:r>
+      <w:r>
+        <w:t xml:space="preserve">. Studies on the viruses in orchids in Korea. 2.</w:t>
+      </w:r>
+      <w:r>
+        <w:t xml:space="preserve"> </w:t>
+      </w:r>
+      <w:r>
+        <w:rPr>
+          <w:i/>
+        </w:rPr>
+        <w:t xml:space="preserve">Dendrobium mosaic virus, Odontoglossum ringspot virus, Orchid fleck virus</w:t>
+      </w:r>
+      <w:r>
+        <w:t xml:space="preserve"> </w:t>
+      </w:r>
+      <w:r>
+        <w:t xml:space="preserve">and unidentified potyvirus. Korean J Plant Pathol. 7: 118–129.</w:t>
+      </w:r>
+    </w:p>
+    <w:bookmarkEnd w:id="36"/>
+    <w:bookmarkStart w:id="37" w:name="ref-Chang1976"/>
+    <w:p>
+      <w:pPr>
+        <w:pStyle w:val="Bibliography"/>
+      </w:pPr>
+      <w:r>
+        <w:rPr>
+          <w:b/>
+        </w:rPr>
+        <w:t xml:space="preserve">Chang, M. U., A. Kei, D. Yoji, and Y. Kiyoshi</w:t>
+      </w:r>
+      <w:r>
+        <w:t xml:space="preserve">.</w:t>
+      </w:r>
+      <w:r>
+        <w:t xml:space="preserve"> </w:t>
+      </w:r>
+      <w:r>
+        <w:rPr>
+          <w:b/>
+        </w:rPr>
+        <w:t xml:space="preserve">1976</w:t>
+      </w:r>
+      <w:r>
+        <w:t xml:space="preserve">. Morphology and intracellular appearance of</w:t>
+      </w:r>
+      <w:r>
+        <w:t xml:space="preserve"> </w:t>
+      </w:r>
+      <w:r>
+        <w:rPr>
+          <w:i/>
+        </w:rPr>
+        <w:t xml:space="preserve">Orchid fleck virus</w:t>
+      </w:r>
+      <w:r>
+        <w:t xml:space="preserve">. Japanese Journal of Phytopathology. 42: 156–157.</w:t>
+      </w:r>
+    </w:p>
+    <w:bookmarkEnd w:id="37"/>
+    <w:bookmarkStart w:id="38" w:name="ref-Chase2009"/>
+    <w:p>
+      <w:pPr>
+        <w:pStyle w:val="Bibliography"/>
+      </w:pPr>
+      <w:r>
+        <w:rPr>
+          <w:b/>
+        </w:rPr>
+        <w:t xml:space="preserve">Chase, M. W., J. L. Reveal, and M. F. Fay</w:t>
+      </w:r>
+      <w:r>
+        <w:t xml:space="preserve">.</w:t>
+      </w:r>
+      <w:r>
+        <w:t xml:space="preserve"> </w:t>
+      </w:r>
+      <w:r>
+        <w:rPr>
+          <w:b/>
+        </w:rPr>
+        <w:t xml:space="preserve">2009</w:t>
+      </w:r>
+      <w:r>
+        <w:t xml:space="preserve">. A subfamilial classification for the expanded asparagalean families amaryllidaceae, asparagaceae and xanthorrhoeaceae. Botanical Journal of the Linnean Society. 161: 132–136.</w:t>
+      </w:r>
+    </w:p>
+    <w:bookmarkEnd w:id="38"/>
+    <w:bookmarkStart w:id="39" w:name="ref-Chen2006"/>
+    <w:p>
+      <w:pPr>
+        <w:pStyle w:val="Bibliography"/>
+      </w:pPr>
+      <w:r>
+        <w:rPr>
+          <w:b/>
+        </w:rPr>
+        <w:t xml:space="preserve">Chen, T.-Y., J. V. French, T.-X. Liu, and J. V. da Graça</w:t>
+      </w:r>
+      <w:r>
+        <w:t xml:space="preserve">.</w:t>
+      </w:r>
+      <w:r>
+        <w:t xml:space="preserve"> </w:t>
+      </w:r>
+      <w:r>
+        <w:rPr>
+          <w:b/>
+        </w:rPr>
+        <w:t xml:space="preserve">2006</w:t>
+      </w:r>
+      <w:r>
+        <w:t xml:space="preserve">. Predation of</w:t>
+      </w:r>
+      <w:r>
+        <w:t xml:space="preserve"> </w:t>
+      </w:r>
+      <w:r>
+        <w:rPr>
+          <w:i/>
+        </w:rPr>
+        <w:t xml:space="preserve">Galendromus helveolus</w:t>
+      </w:r>
+      <w:r>
+        <w:t xml:space="preserve"> </w:t>
+      </w:r>
+      <w:r>
+        <w:t xml:space="preserve">(acari: Phytoseiidae) on</w:t>
+      </w:r>
+      <w:r>
+        <w:t xml:space="preserve"> </w:t>
+      </w:r>
+      <w:r>
+        <w:rPr>
+          <w:i/>
+        </w:rPr>
+        <w:t xml:space="preserve">Brevipalpus californicus</w:t>
+      </w:r>
+      <w:r>
+        <w:t xml:space="preserve"> </w:t>
+      </w:r>
+      <w:r>
+        <w:t xml:space="preserve">(acari: Tenuipalpidae). Biocontrol Science and Technology. 16: 753–759.</w:t>
+      </w:r>
+    </w:p>
+    <w:bookmarkEnd w:id="39"/>
+    <w:bookmarkStart w:id="40" w:name="ref-Childers2011"/>
+    <w:p>
+      <w:pPr>
+        <w:pStyle w:val="Bibliography"/>
+      </w:pPr>
+      <w:r>
+        <w:rPr>
+          <w:b/>
+        </w:rPr>
+        <w:t xml:space="preserve">Childers, C. C., and J. C. V. Rodrigues</w:t>
+      </w:r>
+      <w:r>
+        <w:t xml:space="preserve">.</w:t>
+      </w:r>
+      <w:r>
+        <w:t xml:space="preserve"> </w:t>
+      </w:r>
+      <w:r>
+        <w:rPr>
+          <w:b/>
+        </w:rPr>
+        <w:t xml:space="preserve">2011</w:t>
+      </w:r>
+      <w:r>
+        <w:t xml:space="preserve">. An overview of</w:t>
+      </w:r>
+      <w:r>
+        <w:t xml:space="preserve"> </w:t>
+      </w:r>
+      <w:r>
+        <w:rPr>
+          <w:i/>
+        </w:rPr>
+        <w:t xml:space="preserve">Brevipalpus</w:t>
+      </w:r>
+      <w:r>
+        <w:t xml:space="preserve"> </w:t>
+      </w:r>
+      <w:r>
+        <w:t xml:space="preserve">(acari: Tenuipalpidae) and the plant viruses they transmit. Zoosymposia. 6: 180–192.</w:t>
+      </w:r>
+    </w:p>
+    <w:bookmarkEnd w:id="40"/>
+    <w:bookmarkStart w:id="41" w:name="ref-Childers2003a"/>
+    <w:p>
+      <w:pPr>
+        <w:pStyle w:val="Bibliography"/>
+      </w:pPr>
+      <w:r>
+        <w:rPr>
+          <w:b/>
+        </w:rPr>
+        <w:t xml:space="preserve">Childers, C. C., J. C. V. Rodrigues, and W. C. Welbourn</w:t>
+      </w:r>
+      <w:r>
+        <w:t xml:space="preserve">.</w:t>
+      </w:r>
+      <w:r>
+        <w:t xml:space="preserve"> </w:t>
+      </w:r>
+      <w:r>
+        <w:rPr>
+          <w:b/>
+        </w:rPr>
+        <w:t xml:space="preserve">2003</w:t>
+      </w:r>
+      <w:r>
+        <w:t xml:space="preserve">. Host plants of</w:t>
+      </w:r>
+      <w:r>
+        <w:t xml:space="preserve"> </w:t>
+      </w:r>
+      <w:r>
+        <w:rPr>
+          <w:i/>
+        </w:rPr>
+        <w:t xml:space="preserve">brevipalpus californicus</w:t>
+      </w:r>
+      <w:r>
+        <w:t xml:space="preserve">,</w:t>
+      </w:r>
+      <w:r>
+        <w:t xml:space="preserve"> </w:t>
+      </w:r>
+      <w:r>
+        <w:rPr>
+          <w:i/>
+        </w:rPr>
+        <w:t xml:space="preserve">b. Obovatus</w:t>
+      </w:r>
+      <w:r>
+        <w:t xml:space="preserve">, and</w:t>
+      </w:r>
+      <w:r>
+        <w:t xml:space="preserve"> </w:t>
+      </w:r>
+      <w:r>
+        <w:rPr>
+          <w:i/>
+        </w:rPr>
+        <w:t xml:space="preserve">b. Phoenicis</w:t>
+      </w:r>
+      <w:r>
+        <w:t xml:space="preserve"> </w:t>
+      </w:r>
+      <w:r>
+        <w:t xml:space="preserve">(acari: Tenuipalpidae) and their potential involvement in the spread of viral diseases vectored by these mites. Experimental and Applied Acarology. 30: 29–105.</w:t>
+      </w:r>
+    </w:p>
+    <w:bookmarkEnd w:id="41"/>
+    <w:bookmarkStart w:id="42" w:name="ref-Cook2019"/>
+    <w:p>
+      <w:pPr>
+        <w:pStyle w:val="Bibliography"/>
+      </w:pPr>
+      <w:r>
+        <w:rPr>
+          <w:b/>
+        </w:rPr>
+        <w:t xml:space="preserve">Cook, G., W. Kirkman, R. Clase, C. Steyn, E. Basson, P. H. Fourie, S. D. Moore, T. G. Grout, E. Carstens, and V. Hattingh</w:t>
+      </w:r>
+      <w:r>
+        <w:t xml:space="preserve">.</w:t>
+      </w:r>
+      <w:r>
+        <w:t xml:space="preserve"> </w:t>
+      </w:r>
+      <w:r>
+        <w:rPr>
+          <w:b/>
+        </w:rPr>
+        <w:t xml:space="preserve">2019</w:t>
+      </w:r>
+      <w:r>
+        <w:t xml:space="preserve">. Orchid fleck virus associated with the first case of citrus leprosis-N in South Africa. European Journal of Plant Pathology. 155: 1373–1379.</w:t>
+      </w:r>
+    </w:p>
+    <w:bookmarkEnd w:id="42"/>
+    <w:bookmarkStart w:id="43" w:name="ref-Dietzgen2018a"/>
+    <w:p>
+      <w:pPr>
+        <w:pStyle w:val="Bibliography"/>
+      </w:pPr>
+      <w:r>
+        <w:rPr>
+          <w:b/>
+        </w:rPr>
+        <w:t xml:space="preserve">Dietzgen, R. G., J. Freitas-Astúa, C. Chabi-Jesus, P. L. Ramos-González, M. M. Goodin, H. Kondo, A. D. Tassi, and E. W. Kitajima</w:t>
+      </w:r>
+      <w:r>
+        <w:t xml:space="preserve">.</w:t>
+      </w:r>
+      <w:r>
+        <w:t xml:space="preserve"> </w:t>
+      </w:r>
+      <w:r>
+        <w:rPr>
+          <w:b/>
+        </w:rPr>
+        <w:t xml:space="preserve">2018</w:t>
+      </w:r>
+      <w:r>
+        <w:t xml:space="preserve">. Dichorhaviruses in their host plants and mite vectors, pp. 119–148.</w:t>
+      </w:r>
+      <w:r>
+        <w:t xml:space="preserve"> </w:t>
+      </w:r>
+      <w:r>
+        <w:rPr>
+          <w:i/>
+        </w:rPr>
+        <w:t xml:space="preserve">In</w:t>
+      </w:r>
+      <w:r>
+        <w:t xml:space="preserve"> </w:t>
+      </w:r>
+      <w:r>
+        <w:t xml:space="preserve">Advances in Virus Research. Elsevier.</w:t>
+      </w:r>
+    </w:p>
+    <w:bookmarkEnd w:id="43"/>
+    <w:bookmarkStart w:id="44" w:name="ref-Dietzgen2014"/>
+    <w:p>
+      <w:pPr>
+        <w:pStyle w:val="Bibliography"/>
+      </w:pPr>
+      <w:r>
+        <w:rPr>
+          <w:b/>
+        </w:rPr>
+        <w:t xml:space="preserve">Dietzgen, R. G., J. H. Kuhn, A. N. Clawson, J. Freitas-Astúa, M. M. Goodin, E. W. Kitajima, H. Kondo, T. Wetzel, and A. E. Whitfield</w:t>
+      </w:r>
+      <w:r>
+        <w:t xml:space="preserve">.</w:t>
+      </w:r>
+      <w:r>
+        <w:t xml:space="preserve"> </w:t>
+      </w:r>
+      <w:r>
+        <w:rPr>
+          <w:b/>
+        </w:rPr>
+        <w:t xml:space="preserve">2014</w:t>
+      </w:r>
+      <w:r>
+        <w:t xml:space="preserve">. Dichorhavirus: A proposed new genus for</w:t>
+      </w:r>
+      <w:r>
+        <w:t xml:space="preserve"> </w:t>
+      </w:r>
+      <w:r>
+        <w:rPr>
+          <w:i/>
+        </w:rPr>
+        <w:t xml:space="preserve">Brevipalpus</w:t>
+      </w:r>
+      <w:r>
+        <w:t xml:space="preserve"> </w:t>
+      </w:r>
+      <w:r>
+        <w:t xml:space="preserve">mite-transmitted, nuclear, bacilliform, bipartite, negative-strand RNA plant viruses. Archives of Virology. 159: 607–619.</w:t>
+      </w:r>
+    </w:p>
+    <w:bookmarkEnd w:id="44"/>
+    <w:bookmarkStart w:id="45" w:name="ref-Dietzgen2018b"/>
+    <w:p>
+      <w:pPr>
+        <w:pStyle w:val="Bibliography"/>
+      </w:pPr>
+      <w:r>
+        <w:rPr>
+          <w:b/>
+        </w:rPr>
+        <w:t xml:space="preserve">Dietzgen, R. G., A. D. Tassi, J. Freitas-Astúa, and E. W. Kitajima</w:t>
+      </w:r>
+      <w:r>
+        <w:t xml:space="preserve">.</w:t>
+      </w:r>
+      <w:r>
+        <w:t xml:space="preserve"> </w:t>
+      </w:r>
+      <w:r>
+        <w:rPr>
+          <w:b/>
+        </w:rPr>
+        <w:t xml:space="preserve">2018</w:t>
+      </w:r>
+      <w:r>
+        <w:t xml:space="preserve">. First report of orchid fleck virus and its mite vector on green cordyline. Australasian Plant Disease Notes. 13.</w:t>
+      </w:r>
+    </w:p>
+    <w:bookmarkEnd w:id="45"/>
+    <w:bookmarkStart w:id="46" w:name="ref-Doi1977"/>
+    <w:p>
+      <w:pPr>
+        <w:pStyle w:val="Bibliography"/>
+      </w:pPr>
+      <w:r>
+        <w:rPr>
+          <w:b/>
+        </w:rPr>
+        <w:t xml:space="preserve">Doi, Y., M. U. Chang, and K. Yora</w:t>
+      </w:r>
+      <w:r>
+        <w:t xml:space="preserve">.</w:t>
+      </w:r>
+      <w:r>
+        <w:t xml:space="preserve"> </w:t>
+      </w:r>
+      <w:r>
+        <w:rPr>
+          <w:b/>
+        </w:rPr>
+        <w:t xml:space="preserve">1977</w:t>
+      </w:r>
+      <w:r>
+        <w:t xml:space="preserve">. Orchid fleck virus. CMI/AAB descriptions of plant viruses.</w:t>
+      </w:r>
+    </w:p>
+    <w:bookmarkEnd w:id="46"/>
+    <w:bookmarkStart w:id="47" w:name="ref-Fantz2008a"/>
+    <w:p>
+      <w:pPr>
+        <w:pStyle w:val="Bibliography"/>
+      </w:pPr>
+      <w:r>
+        <w:rPr>
+          <w:b/>
+        </w:rPr>
+        <w:t xml:space="preserve">Fantz, P. R.</w:t>
+      </w:r>
+      <w:r>
+        <w:t xml:space="preserve"> </w:t>
+      </w:r>
+      <w:r>
+        <w:rPr>
+          <w:b/>
+        </w:rPr>
+        <w:t xml:space="preserve">2008a</w:t>
+      </w:r>
+      <w:r>
+        <w:t xml:space="preserve">. Macrophytography of cultivated liriopogons and genera delineation. HortTechnology. 18: 334–342.</w:t>
+      </w:r>
+    </w:p>
+    <w:bookmarkEnd w:id="47"/>
+    <w:bookmarkStart w:id="48" w:name="ref-Fantz2008b"/>
+    <w:p>
+      <w:pPr>
+        <w:pStyle w:val="Bibliography"/>
+      </w:pPr>
+      <w:r>
+        <w:rPr>
+          <w:b/>
+        </w:rPr>
+        <w:t xml:space="preserve">Fantz, P. R.</w:t>
+      </w:r>
+      <w:r>
+        <w:t xml:space="preserve"> </w:t>
+      </w:r>
+      <w:r>
+        <w:rPr>
+          <w:b/>
+        </w:rPr>
+        <w:t xml:space="preserve">2008b</w:t>
+      </w:r>
+      <w:r>
+        <w:t xml:space="preserve">. Species of</w:t>
+      </w:r>
+      <w:r>
+        <w:t xml:space="preserve"> </w:t>
+      </w:r>
+      <w:r>
+        <w:rPr>
+          <w:i/>
+        </w:rPr>
+        <w:t xml:space="preserve">Liriope</w:t>
+      </w:r>
+      <w:r>
+        <w:t xml:space="preserve"> </w:t>
+      </w:r>
+      <w:r>
+        <w:t xml:space="preserve">cultivated in the southeastern United States. HortTechnology. 18: 343–348.</w:t>
+      </w:r>
+    </w:p>
+    <w:bookmarkEnd w:id="48"/>
+    <w:bookmarkStart w:id="49" w:name="ref-Fantz2009"/>
+    <w:p>
+      <w:pPr>
+        <w:pStyle w:val="Bibliography"/>
+      </w:pPr>
+      <w:r>
+        <w:rPr>
+          <w:b/>
+        </w:rPr>
+        <w:t xml:space="preserve">Fantz, P. R.</w:t>
+      </w:r>
+      <w:r>
+        <w:t xml:space="preserve"> </w:t>
+      </w:r>
+      <w:r>
+        <w:rPr>
+          <w:b/>
+        </w:rPr>
+        <w:t xml:space="preserve">2009</w:t>
+      </w:r>
+      <w:r>
+        <w:t xml:space="preserve">. Names and species of</w:t>
+      </w:r>
+      <w:r>
+        <w:t xml:space="preserve"> </w:t>
+      </w:r>
+      <w:r>
+        <w:rPr>
+          <w:i/>
+        </w:rPr>
+        <w:t xml:space="preserve">Ophiopogon</w:t>
+      </w:r>
+      <w:r>
+        <w:t xml:space="preserve"> </w:t>
+      </w:r>
+      <w:r>
+        <w:t xml:space="preserve">cultivated in the southeastern United States. HortTechnology. 19: 385–394.</w:t>
+      </w:r>
+    </w:p>
+    <w:bookmarkEnd w:id="49"/>
+    <w:bookmarkStart w:id="50" w:name="ref-Fantz2015"/>
+    <w:p>
+      <w:pPr>
+        <w:pStyle w:val="Bibliography"/>
+      </w:pPr>
+      <w:r>
+        <w:rPr>
+          <w:b/>
+        </w:rPr>
+        <w:t xml:space="preserve">Fantz, P. R., D. Carey, T. Avent, and J. Lattier</w:t>
+      </w:r>
+      <w:r>
+        <w:t xml:space="preserve">.</w:t>
+      </w:r>
+      <w:r>
+        <w:t xml:space="preserve"> </w:t>
+      </w:r>
+      <w:r>
+        <w:rPr>
+          <w:b/>
+        </w:rPr>
+        <w:t xml:space="preserve">2015</w:t>
+      </w:r>
+      <w:r>
+        <w:t xml:space="preserve">. Inventory, descriptions, and keys to segregation and identification of liriopogons cultivated in the southeastern United States. HortScience. 50: 957–993.</w:t>
+      </w:r>
+    </w:p>
+    <w:bookmarkEnd w:id="50"/>
+    <w:bookmarkStart w:id="51" w:name="ref-FreitasAstua2002"/>
+    <w:p>
+      <w:pPr>
+        <w:pStyle w:val="Bibliography"/>
+      </w:pPr>
+      <w:r>
+        <w:rPr>
+          <w:b/>
+        </w:rPr>
+        <w:t xml:space="preserve">Freitas-Astúa, J., L. Moreira, C. Rivera, C. M. Rodrı́guez, and E. W. Kitajima</w:t>
+      </w:r>
+      <w:r>
+        <w:t xml:space="preserve">.</w:t>
+      </w:r>
+      <w:r>
+        <w:t xml:space="preserve"> </w:t>
+      </w:r>
+      <w:r>
+        <w:rPr>
+          <w:b/>
+        </w:rPr>
+        <w:t xml:space="preserve">2002</w:t>
+      </w:r>
+      <w:r>
+        <w:t xml:space="preserve">. First report of orchid fleck virus in Costa Rica. Plant Disease. 86: 1402–1402.</w:t>
+      </w:r>
+    </w:p>
+    <w:bookmarkEnd w:id="51"/>
+    <w:bookmarkStart w:id="52" w:name="ref-GarciaEscamilla2018"/>
+    <w:p>
+      <w:pPr>
+        <w:pStyle w:val="Bibliography"/>
+      </w:pPr>
+      <w:r>
+        <w:rPr>
+          <w:b/>
+        </w:rPr>
+        <w:t xml:space="preserve">García-Escamilla, P., Y. Duran-Trujillo, G. Otero-Colina, G. Valdovinos-Ponce, M. T. Santillán-Galicia, C. F. Ortiz-Garcı́a, J. J. Velázquez-Monreal, and S. Sánchez-Soto</w:t>
+      </w:r>
+      <w:r>
+        <w:t xml:space="preserve">.</w:t>
+      </w:r>
+      <w:r>
+        <w:t xml:space="preserve"> </w:t>
+      </w:r>
+      <w:r>
+        <w:rPr>
+          <w:b/>
+        </w:rPr>
+        <w:t xml:space="preserve">2018</w:t>
+      </w:r>
+      <w:r>
+        <w:t xml:space="preserve">. Transmission of viruses associated with cytoplasmic and nuclear leprosis symptoms by</w:t>
+      </w:r>
+      <w:r>
+        <w:t xml:space="preserve"> </w:t>
+      </w:r>
+      <w:r>
+        <w:rPr>
+          <w:i/>
+        </w:rPr>
+        <w:t xml:space="preserve">Brevipalpus yothersi</w:t>
+      </w:r>
+      <w:r>
+        <w:t xml:space="preserve"> </w:t>
+      </w:r>
+      <w:r>
+        <w:t xml:space="preserve">and</w:t>
+      </w:r>
+      <w:r>
+        <w:t xml:space="preserve"> </w:t>
+      </w:r>
+      <w:r>
+        <w:rPr>
+          <w:i/>
+        </w:rPr>
+        <w:t xml:space="preserve">B. californicus</w:t>
+      </w:r>
+      <w:r>
+        <w:t xml:space="preserve">. Tropical Plant Pathology. 43: 69–77.</w:t>
+      </w:r>
+    </w:p>
+    <w:bookmarkEnd w:id="52"/>
+    <w:bookmarkStart w:id="53" w:name="ref-Gibbs2000"/>
+    <w:p>
+      <w:pPr>
+        <w:pStyle w:val="Bibliography"/>
+      </w:pPr>
+      <w:r>
+        <w:rPr>
+          <w:b/>
+        </w:rPr>
+        <w:t xml:space="preserve">Gibbs, A.</w:t>
+      </w:r>
+      <w:r>
+        <w:t xml:space="preserve"> </w:t>
+      </w:r>
+      <w:r>
+        <w:rPr>
+          <w:b/>
+        </w:rPr>
+        <w:t xml:space="preserve">2000</w:t>
+      </w:r>
+      <w:r>
+        <w:t xml:space="preserve">. Viruses of orchids in Australia; their identification, biology and control. The Australian Orchid Rev. 65: 10–21.</w:t>
+      </w:r>
+    </w:p>
+    <w:bookmarkEnd w:id="53"/>
+    <w:bookmarkStart w:id="54" w:name="ref-Kitajima1974"/>
+    <w:p>
+      <w:pPr>
+        <w:pStyle w:val="Bibliography"/>
+      </w:pPr>
+      <w:r>
+        <w:rPr>
+          <w:b/>
+        </w:rPr>
+        <w:t xml:space="preserve">Kitajima, E. W., A. Blumenschein, and A. S. Costa</w:t>
+      </w:r>
+      <w:r>
+        <w:t xml:space="preserve">.</w:t>
+      </w:r>
+      <w:r>
+        <w:t xml:space="preserve"> </w:t>
+      </w:r>
+      <w:r>
+        <w:rPr>
+          <w:b/>
+        </w:rPr>
+        <w:t xml:space="preserve">1974</w:t>
+      </w:r>
+      <w:r>
+        <w:t xml:space="preserve">. Rodlike particles associated with ringspot symptoms in several orchid species in Brazil. Journal of Phytopathology. 81: 280–286.</w:t>
+      </w:r>
+    </w:p>
+    <w:bookmarkEnd w:id="54"/>
+    <w:bookmarkStart w:id="55" w:name="ref-Kitajima2011a"/>
+    <w:p>
+      <w:pPr>
+        <w:pStyle w:val="Bibliography"/>
+      </w:pPr>
+      <w:r>
+        <w:rPr>
+          <w:b/>
+        </w:rPr>
+        <w:t xml:space="preserve">Kitajima, E. W., C. M. Chagas, R. Harakava, R. F. Calegario, J. Freitas-Astúa, J. C. V. Rodrigues, and C. C. Childers</w:t>
+      </w:r>
+      <w:r>
+        <w:t xml:space="preserve">.</w:t>
+      </w:r>
+      <w:r>
+        <w:t xml:space="preserve"> </w:t>
+      </w:r>
+      <w:r>
+        <w:rPr>
+          <w:b/>
+        </w:rPr>
+        <w:t xml:space="preserve">2011</w:t>
+      </w:r>
+      <w:r>
+        <w:t xml:space="preserve">. Citrus leprosis in Florida, USA, appears to have been caused by the nuclear type of citrus leprosis virus (CilLV-N). Virus Reviews &amp; Research. 16.</w:t>
+      </w:r>
+    </w:p>
+    <w:bookmarkEnd w:id="55"/>
+    <w:bookmarkStart w:id="56" w:name="ref-Kitajima2001"/>
+    <w:p>
+      <w:pPr>
+        <w:pStyle w:val="Bibliography"/>
+      </w:pPr>
+      <w:r>
+        <w:rPr>
+          <w:b/>
+        </w:rPr>
+        <w:t xml:space="preserve">Kitajima, E. W., H. Kondo, A. Mackenzie, J. A. M. Rezende, R. Gioria, A. Gibbs, and T. Tamada</w:t>
+      </w:r>
+      <w:r>
+        <w:t xml:space="preserve">.</w:t>
+      </w:r>
+      <w:r>
+        <w:t xml:space="preserve"> </w:t>
+      </w:r>
+      <w:r>
+        <w:rPr>
+          <w:b/>
+        </w:rPr>
+        <w:t xml:space="preserve">2001</w:t>
+      </w:r>
+      <w:r>
+        <w:t xml:space="preserve">. Comparative cytopathology and immunocytochemistry of Japanese, Australian and Brazilian isolates of orchid fleck virus. Journal of General Plant Pathology. 67: 231–237.</w:t>
+      </w:r>
+    </w:p>
+    <w:bookmarkEnd w:id="56"/>
+    <w:bookmarkStart w:id="57" w:name="ref-Kitajima2010"/>
+    <w:p>
+      <w:pPr>
+        <w:pStyle w:val="Bibliography"/>
+      </w:pPr>
+      <w:r>
+        <w:rPr>
+          <w:b/>
+        </w:rPr>
+        <w:t xml:space="preserve">Kitajima, E. W., J. C. V. Rodrigues, and J. Freitas-Astua</w:t>
+      </w:r>
+      <w:r>
+        <w:t xml:space="preserve">.</w:t>
+      </w:r>
+      <w:r>
+        <w:t xml:space="preserve"> </w:t>
+      </w:r>
+      <w:r>
+        <w:rPr>
+          <w:b/>
+        </w:rPr>
+        <w:t xml:space="preserve">2010</w:t>
+      </w:r>
+      <w:r>
+        <w:t xml:space="preserve">. An annotated list of ornamentals naturally found infected by</w:t>
+      </w:r>
+      <w:r>
+        <w:t xml:space="preserve"> </w:t>
+      </w:r>
+      <w:r>
+        <w:rPr>
+          <w:i/>
+        </w:rPr>
+        <w:t xml:space="preserve">Brevipalpus</w:t>
+      </w:r>
+      <w:r>
+        <w:t xml:space="preserve"> </w:t>
+      </w:r>
+      <w:r>
+        <w:t xml:space="preserve">mite-transmitted viruses. Scientia Agricola. 67: 348–371.</w:t>
+      </w:r>
+    </w:p>
+    <w:bookmarkEnd w:id="57"/>
+    <w:bookmarkStart w:id="58" w:name="ref-Knorr1968"/>
+    <w:p>
+      <w:pPr>
+        <w:pStyle w:val="Bibliography"/>
+      </w:pPr>
+      <w:r>
+        <w:rPr>
+          <w:b/>
+        </w:rPr>
+        <w:t xml:space="preserve">Knorr, L. C.</w:t>
+      </w:r>
+      <w:r>
+        <w:t xml:space="preserve"> </w:t>
+      </w:r>
+      <w:r>
+        <w:rPr>
+          <w:b/>
+        </w:rPr>
+        <w:t xml:space="preserve">1968</w:t>
+      </w:r>
+      <w:r>
+        <w:t xml:space="preserve">. Studies on the etiology of leprosis in citrus.</w:t>
+      </w:r>
+      <w:r>
+        <w:t xml:space="preserve"> </w:t>
+      </w:r>
+      <w:r>
+        <w:rPr>
+          <w:i/>
+        </w:rPr>
+        <w:t xml:space="preserve">In</w:t>
+      </w:r>
+      <w:r>
+        <w:t xml:space="preserve"> </w:t>
+      </w:r>
+      <w:r>
+        <w:t xml:space="preserve">International Organization of Citrus Virologists Conference Proceedings.</w:t>
+      </w:r>
+    </w:p>
+    <w:bookmarkEnd w:id="58"/>
+    <w:bookmarkStart w:id="59" w:name="ref-Ko1985"/>
+    <w:p>
+      <w:pPr>
+        <w:pStyle w:val="Bibliography"/>
+      </w:pPr>
+      <w:r>
+        <w:rPr>
+          <w:b/>
+        </w:rPr>
+        <w:t xml:space="preserve">Ko, N.-J., F. W. Zettler, J. R. Edwardson, and R. G. Christie</w:t>
+      </w:r>
+      <w:r>
+        <w:t xml:space="preserve">.</w:t>
+      </w:r>
+      <w:r>
+        <w:t xml:space="preserve"> </w:t>
+      </w:r>
+      <w:r>
+        <w:rPr>
+          <w:b/>
+        </w:rPr>
+        <w:t xml:space="preserve">1985</w:t>
+      </w:r>
+      <w:r>
+        <w:t xml:space="preserve">. Light microscopic techniques for detecting orchid viruses. Acta Horticulturae. 241–254.</w:t>
+      </w:r>
+    </w:p>
+    <w:bookmarkEnd w:id="59"/>
+    <w:bookmarkStart w:id="60" w:name="ref-Kondo2006"/>
+    <w:p>
+      <w:pPr>
+        <w:pStyle w:val="Bibliography"/>
+      </w:pPr>
+      <w:r>
+        <w:rPr>
+          <w:b/>
+        </w:rPr>
+        <w:t xml:space="preserve">Kondo, H., T. Maeda, Y. Shirako, and T. Tamada</w:t>
+      </w:r>
+      <w:r>
+        <w:t xml:space="preserve">.</w:t>
+      </w:r>
+      <w:r>
+        <w:t xml:space="preserve"> </w:t>
+      </w:r>
+      <w:r>
+        <w:rPr>
+          <w:b/>
+        </w:rPr>
+        <w:t xml:space="preserve">2006</w:t>
+      </w:r>
+      <w:r>
+        <w:t xml:space="preserve">. Orchid fleck virus is a rhabdovirus with an unusual bipartite genome. Journal of General Virology. 87: 2413–2421.</w:t>
+      </w:r>
+    </w:p>
+    <w:bookmarkEnd w:id="60"/>
+    <w:bookmarkStart w:id="61" w:name="ref-Kondo2003"/>
+    <w:p>
+      <w:pPr>
+        <w:pStyle w:val="Bibliography"/>
+      </w:pPr>
+      <w:r>
+        <w:rPr>
+          <w:b/>
+        </w:rPr>
+        <w:t xml:space="preserve">Kondo, H., T. Maeda, and T. Tamada</w:t>
+      </w:r>
+      <w:r>
+        <w:t xml:space="preserve">.</w:t>
+      </w:r>
+      <w:r>
+        <w:t xml:space="preserve"> </w:t>
+      </w:r>
+      <w:r>
+        <w:rPr>
+          <w:b/>
+        </w:rPr>
+        <w:t xml:space="preserve">2003</w:t>
+      </w:r>
+      <w:r>
+        <w:t xml:space="preserve">. Orchid fleck virus:</w:t>
+      </w:r>
+      <w:r>
+        <w:t xml:space="preserve"> </w:t>
+      </w:r>
+      <w:r>
+        <w:rPr>
+          <w:i/>
+        </w:rPr>
+        <w:t xml:space="preserve">Brevipalpus californicus</w:t>
+      </w:r>
+      <w:r>
+        <w:t xml:space="preserve"> </w:t>
+      </w:r>
+      <w:r>
+        <w:t xml:space="preserve">mite transmission, biological properties and genome structure. Experimental and Applied Acarology. 30: 215–223.</w:t>
+      </w:r>
+    </w:p>
+    <w:bookmarkEnd w:id="61"/>
+    <w:bookmarkStart w:id="62" w:name="ref-Kondo2014"/>
+    <w:p>
+      <w:pPr>
+        <w:pStyle w:val="Bibliography"/>
+      </w:pPr>
+      <w:r>
+        <w:rPr>
+          <w:b/>
+        </w:rPr>
+        <w:t xml:space="preserve">Kondo, H., K. Maruyama, S. Chiba, I. B. Andika, and N. Suzuki</w:t>
+      </w:r>
+      <w:r>
+        <w:t xml:space="preserve">.</w:t>
+      </w:r>
+      <w:r>
+        <w:t xml:space="preserve"> </w:t>
+      </w:r>
+      <w:r>
+        <w:rPr>
+          <w:b/>
+        </w:rPr>
+        <w:t xml:space="preserve">2014</w:t>
+      </w:r>
+      <w:r>
+        <w:t xml:space="preserve">. Transcriptional mapping of the messenger and leader RNAs of orchid fleck virus, a bisegmented negative-strand RNA virus. Virology. 452-453: 166–174.</w:t>
+      </w:r>
+    </w:p>
+    <w:bookmarkEnd w:id="62"/>
+    <w:bookmarkStart w:id="63" w:name="ref-Kubo2009b"/>
+    <w:p>
+      <w:pPr>
+        <w:pStyle w:val="Bibliography"/>
+      </w:pPr>
+      <w:r>
+        <w:rPr>
+          <w:b/>
+        </w:rPr>
+        <w:t xml:space="preserve">Kubo, K. S., J. Freitas-Astúa, M. A. Machado, and E. W. Kitajima</w:t>
+      </w:r>
+      <w:r>
+        <w:t xml:space="preserve">.</w:t>
+      </w:r>
+      <w:r>
+        <w:t xml:space="preserve"> </w:t>
+      </w:r>
+      <w:r>
+        <w:rPr>
+          <w:b/>
+        </w:rPr>
+        <w:t xml:space="preserve">2009</w:t>
+      </w:r>
+      <w:r>
+        <w:t xml:space="preserve">. Orchid fleck symptoms may be caused naturally by two different viruses transmitted by</w:t>
+      </w:r>
+      <w:r>
+        <w:t xml:space="preserve"> </w:t>
+      </w:r>
+      <w:r>
+        <w:rPr>
+          <w:i/>
+        </w:rPr>
+        <w:t xml:space="preserve">Brevipalpus</w:t>
+      </w:r>
+      <w:r>
+        <w:t xml:space="preserve">. Journal of General Plant Pathology. 75: 250–255.</w:t>
+      </w:r>
+    </w:p>
+    <w:bookmarkEnd w:id="63"/>
+    <w:bookmarkStart w:id="64" w:name="ref-Lattier2014"/>
+    <w:p>
+      <w:pPr>
+        <w:pStyle w:val="Bibliography"/>
+      </w:pPr>
+      <w:r>
+        <w:rPr>
+          <w:b/>
+        </w:rPr>
+        <w:t xml:space="preserve">Lattier, J. D., T. G. Ranney, P. R. Fantz, and T. Avent</w:t>
+      </w:r>
+      <w:r>
+        <w:t xml:space="preserve">.</w:t>
+      </w:r>
+      <w:r>
+        <w:t xml:space="preserve"> </w:t>
+      </w:r>
+      <w:r>
+        <w:rPr>
+          <w:b/>
+        </w:rPr>
+        <w:t xml:space="preserve">2014</w:t>
+      </w:r>
+      <w:r>
+        <w:t xml:space="preserve">. Identification, nomenclature, genome sizes, and ploidy levels of</w:t>
+      </w:r>
+      <w:r>
+        <w:t xml:space="preserve"> </w:t>
+      </w:r>
+      <w:r>
+        <w:rPr>
+          <w:i/>
+        </w:rPr>
+        <w:t xml:space="preserve">Liriope</w:t>
+      </w:r>
+      <w:r>
+        <w:t xml:space="preserve"> </w:t>
+      </w:r>
+      <w:r>
+        <w:t xml:space="preserve">and</w:t>
+      </w:r>
+      <w:r>
+        <w:t xml:space="preserve"> </w:t>
+      </w:r>
+      <w:r>
+        <w:rPr>
+          <w:i/>
+        </w:rPr>
+        <w:t xml:space="preserve">Ophiopogon</w:t>
+      </w:r>
+      <w:r>
+        <w:t xml:space="preserve"> </w:t>
+      </w:r>
+      <w:r>
+        <w:t xml:space="preserve">taxa. HortScience. 49: 145–151.</w:t>
+      </w:r>
+    </w:p>
+    <w:bookmarkEnd w:id="64"/>
+    <w:bookmarkStart w:id="65" w:name="ref-Leon2010"/>
+    <w:p>
+      <w:pPr>
+        <w:pStyle w:val="Bibliography"/>
+      </w:pPr>
+      <w:r>
+        <w:rPr>
+          <w:b/>
+        </w:rPr>
+        <w:t xml:space="preserve">León, G. P.-P. de, and S. A. Nadler</w:t>
+      </w:r>
+      <w:r>
+        <w:t xml:space="preserve">.</w:t>
+      </w:r>
+      <w:r>
+        <w:t xml:space="preserve"> </w:t>
+      </w:r>
+      <w:r>
+        <w:rPr>
+          <w:b/>
+        </w:rPr>
+        <w:t xml:space="preserve">2010</w:t>
+      </w:r>
+      <w:r>
+        <w:t xml:space="preserve">. What we don’t recognize can hurt us: A plea for awareness about cryptic species. Journal of Parasitology. 96: 453–464.</w:t>
+      </w:r>
+    </w:p>
+    <w:bookmarkEnd w:id="65"/>
+    <w:bookmarkStart w:id="66" w:name="ref-Lesemann1971"/>
+    <w:p>
+      <w:pPr>
+        <w:pStyle w:val="Bibliography"/>
+      </w:pPr>
+      <w:r>
+        <w:rPr>
+          <w:b/>
+        </w:rPr>
+        <w:t xml:space="preserve">Lesemann, D., and J. Begtrup</w:t>
+      </w:r>
+      <w:r>
+        <w:t xml:space="preserve">.</w:t>
+      </w:r>
+      <w:r>
+        <w:t xml:space="preserve"> </w:t>
+      </w:r>
+      <w:r>
+        <w:rPr>
+          <w:b/>
+        </w:rPr>
+        <w:t xml:space="preserve">1971</w:t>
+      </w:r>
+      <w:r>
+        <w:t xml:space="preserve">. Elektronenmikroskopischer nachweis eines bazilliformen virus in</w:t>
+      </w:r>
+      <w:r>
+        <w:t xml:space="preserve"> </w:t>
+      </w:r>
+      <w:r>
+        <w:rPr>
+          <w:i/>
+        </w:rPr>
+        <w:t xml:space="preserve">Phalaenopsis</w:t>
+      </w:r>
+      <w:r>
+        <w:t xml:space="preserve">. Journal of Phytopathology. 71: 257–269.</w:t>
+      </w:r>
+    </w:p>
+    <w:bookmarkEnd w:id="66"/>
+    <w:bookmarkStart w:id="67" w:name="ref-Lesemann1975"/>
+    <w:p>
+      <w:pPr>
+        <w:pStyle w:val="Bibliography"/>
+      </w:pPr>
+      <w:r>
+        <w:rPr>
+          <w:b/>
+        </w:rPr>
+        <w:t xml:space="preserve">Lesemann, D., and S. Doraiswamy</w:t>
+      </w:r>
+      <w:r>
+        <w:t xml:space="preserve">.</w:t>
+      </w:r>
+      <w:r>
+        <w:t xml:space="preserve"> </w:t>
+      </w:r>
+      <w:r>
+        <w:rPr>
+          <w:b/>
+        </w:rPr>
+        <w:t xml:space="preserve">1975</w:t>
+      </w:r>
+      <w:r>
+        <w:t xml:space="preserve">. Bullet-shaped virus-like particles in chlorotic and necrotic leaf lesions of orchids. Journal of Phytopathology. 83: 27–39.</w:t>
+      </w:r>
+    </w:p>
+    <w:bookmarkEnd w:id="67"/>
+    <w:bookmarkStart w:id="68" w:name="ref-Maeda1998"/>
+    <w:p>
+      <w:pPr>
+        <w:pStyle w:val="Bibliography"/>
+      </w:pPr>
+      <w:r>
+        <w:rPr>
+          <w:b/>
+        </w:rPr>
+        <w:t xml:space="preserve">Maeda, T.</w:t>
+      </w:r>
+      <w:r>
+        <w:t xml:space="preserve"> </w:t>
+      </w:r>
+      <w:r>
+        <w:rPr>
+          <w:b/>
+        </w:rPr>
+        <w:t xml:space="preserve">1998</w:t>
+      </w:r>
+      <w:r>
+        <w:t xml:space="preserve">. Evidence that orchid fleck virus is efficiently transmitted in a persistent manner by the mite</w:t>
+      </w:r>
+      <w:r>
+        <w:t xml:space="preserve"> </w:t>
+      </w:r>
+      <w:r>
+        <w:rPr>
+          <w:i/>
+        </w:rPr>
+        <w:t xml:space="preserve">Brevipalpus californicus</w:t>
+      </w:r>
+      <w:r>
+        <w:t xml:space="preserve">. Abstr., 7</w:t>
+      </w:r>
+      <w:r>
+        <w:rPr>
+          <w:vertAlign w:val="superscript"/>
+        </w:rPr>
+        <w:t xml:space="preserve">th</w:t>
+      </w:r>
+      <w:r>
+        <w:t xml:space="preserve"> </w:t>
+      </w:r>
+      <w:r>
+        <w:t xml:space="preserve">Int. Cong. Plant Pathol. 3.</w:t>
+      </w:r>
+    </w:p>
+    <w:bookmarkEnd w:id="68"/>
+    <w:bookmarkStart w:id="69" w:name="ref-Magalhaes2005"/>
+    <w:p>
+      <w:pPr>
+        <w:pStyle w:val="Bibliography"/>
+      </w:pPr>
+      <w:r>
+        <w:rPr>
+          <w:b/>
+        </w:rPr>
+        <w:t xml:space="preserve">Magalhães, B. P., J. C. V. Rodrigues, D. G. Boucias, and C. C. Childers</w:t>
+      </w:r>
+      <w:r>
+        <w:t xml:space="preserve">.</w:t>
+      </w:r>
+      <w:r>
+        <w:t xml:space="preserve"> </w:t>
+      </w:r>
+      <w:r>
+        <w:rPr>
+          <w:b/>
+        </w:rPr>
+        <w:t xml:space="preserve">2005</w:t>
+      </w:r>
+      <w:r>
+        <w:t xml:space="preserve">. Pathogenicity of</w:t>
+      </w:r>
+      <w:r>
+        <w:t xml:space="preserve"> </w:t>
+      </w:r>
+      <w:r>
+        <w:rPr>
+          <w:i/>
+        </w:rPr>
+        <w:t xml:space="preserve">metarhizium anisopliae</w:t>
+      </w:r>
+      <w:r>
+        <w:t xml:space="preserve"> </w:t>
+      </w:r>
+      <w:r>
+        <w:t xml:space="preserve">var. Acridum to the false spider mite</w:t>
+      </w:r>
+      <w:r>
+        <w:t xml:space="preserve"> </w:t>
+      </w:r>
+      <w:r>
+        <w:rPr>
+          <w:i/>
+        </w:rPr>
+        <w:t xml:space="preserve">brevipalpus phoenicis</w:t>
+      </w:r>
+      <w:r>
+        <w:t xml:space="preserve"> </w:t>
+      </w:r>
+      <w:r>
+        <w:t xml:space="preserve">(acari: Tenuipalpidae). Florida Entomologist. 88: 195–198.</w:t>
+      </w:r>
+    </w:p>
+    <w:bookmarkEnd w:id="69"/>
+    <w:bookmarkStart w:id="70" w:name="ref-Masiero2020"/>
+    <w:p>
+      <w:pPr>
+        <w:pStyle w:val="Bibliography"/>
+      </w:pPr>
+      <w:r>
+        <w:rPr>
+          <w:b/>
+        </w:rPr>
+        <w:t xml:space="preserve">Masiero, E., D. Banik, J. Abson, P. Greene, A. Slater, and T. Sgamma</w:t>
+      </w:r>
+      <w:r>
+        <w:t xml:space="preserve">.</w:t>
+      </w:r>
+      <w:r>
+        <w:t xml:space="preserve"> </w:t>
+      </w:r>
+      <w:r>
+        <w:rPr>
+          <w:b/>
+        </w:rPr>
+        <w:t xml:space="preserve">2020</w:t>
+      </w:r>
+      <w:r>
+        <w:t xml:space="preserve">. Molecular verification of the UK national collection of cultivated</w:t>
+      </w:r>
+      <w:r>
+        <w:t xml:space="preserve"> </w:t>
+      </w:r>
+      <w:r>
+        <w:rPr>
+          <w:i/>
+        </w:rPr>
+        <w:t xml:space="preserve">Liriope</w:t>
+      </w:r>
+      <w:r>
+        <w:t xml:space="preserve"> </w:t>
+      </w:r>
+      <w:r>
+        <w:t xml:space="preserve">and</w:t>
+      </w:r>
+      <w:r>
+        <w:t xml:space="preserve"> </w:t>
+      </w:r>
+      <w:r>
+        <w:rPr>
+          <w:i/>
+        </w:rPr>
+        <w:t xml:space="preserve">Ophiopogon</w:t>
+      </w:r>
+      <w:r>
+        <w:t xml:space="preserve"> </w:t>
+      </w:r>
+      <w:r>
+        <w:t xml:space="preserve">plants. Plants. 9: 558.</w:t>
+      </w:r>
+    </w:p>
+    <w:bookmarkEnd w:id="70"/>
+    <w:bookmarkStart w:id="71" w:name="ref-Mcharo2003"/>
+    <w:p>
+      <w:pPr>
+        <w:pStyle w:val="Bibliography"/>
+      </w:pPr>
+      <w:r>
+        <w:rPr>
+          <w:b/>
+        </w:rPr>
+        <w:t xml:space="preserve">Mcharo, M., E. Bush, D. L. Bonte, C. Broussard, and L. Urbatsch</w:t>
+      </w:r>
+      <w:r>
+        <w:t xml:space="preserve">.</w:t>
+      </w:r>
+      <w:r>
+        <w:t xml:space="preserve"> </w:t>
+      </w:r>
+      <w:r>
+        <w:rPr>
+          <w:b/>
+        </w:rPr>
+        <w:t xml:space="preserve">2003</w:t>
+      </w:r>
+      <w:r>
+        <w:t xml:space="preserve">. Molecular and morphological investigation of ornamental liriopogons. Journal of the American Society for Horticultural Science. 128: 575–577.</w:t>
+      </w:r>
+    </w:p>
+    <w:bookmarkEnd w:id="71"/>
+    <w:bookmarkStart w:id="72" w:name="ref-Mei2016"/>
+    <w:p>
+      <w:pPr>
+        <w:pStyle w:val="Bibliography"/>
+      </w:pPr>
+      <w:r>
+        <w:rPr>
+          <w:b/>
+        </w:rPr>
+        <w:t xml:space="preserve">Mei, Y., N. Bejerman, K. S. Crew, N. McCaffrey, and R. G. Dietzgen</w:t>
+      </w:r>
+      <w:r>
+        <w:t xml:space="preserve">.</w:t>
+      </w:r>
+      <w:r>
+        <w:t xml:space="preserve"> </w:t>
+      </w:r>
+      <w:r>
+        <w:rPr>
+          <w:b/>
+        </w:rPr>
+        <w:t xml:space="preserve">2016</w:t>
+      </w:r>
+      <w:r>
+        <w:t xml:space="preserve">. First report of orchid fleck virus in lilyturf (</w:t>
+      </w:r>
+      <w:r>
+        <w:rPr>
+          <w:i/>
+        </w:rPr>
+        <w:t xml:space="preserve">Liriope spicata</w:t>
+      </w:r>
+      <w:r>
+        <w:t xml:space="preserve">) in Australia. Plant Disease. 100: 1028–1028.</w:t>
+      </w:r>
+    </w:p>
+    <w:bookmarkEnd w:id="72"/>
+    <w:bookmarkStart w:id="73" w:name="ref-Nesom2010"/>
+    <w:p>
+      <w:pPr>
+        <w:pStyle w:val="Bibliography"/>
+      </w:pPr>
+      <w:r>
+        <w:rPr>
+          <w:b/>
+        </w:rPr>
+        <w:t xml:space="preserve">Nesom, G. L.</w:t>
+      </w:r>
+      <w:r>
+        <w:t xml:space="preserve"> </w:t>
+      </w:r>
+      <w:r>
+        <w:rPr>
+          <w:b/>
+        </w:rPr>
+        <w:t xml:space="preserve">2010</w:t>
+      </w:r>
+      <w:r>
+        <w:t xml:space="preserve">. Overview of</w:t>
+      </w:r>
+      <w:r>
+        <w:t xml:space="preserve"> </w:t>
+      </w:r>
+      <w:r>
+        <w:rPr>
+          <w:i/>
+        </w:rPr>
+        <w:t xml:space="preserve">liriope</w:t>
+      </w:r>
+      <w:r>
+        <w:t xml:space="preserve"> </w:t>
+      </w:r>
+      <w:r>
+        <w:t xml:space="preserve">and</w:t>
+      </w:r>
+      <w:r>
+        <w:t xml:space="preserve"> </w:t>
+      </w:r>
+      <w:r>
+        <w:rPr>
+          <w:i/>
+        </w:rPr>
+        <w:t xml:space="preserve">ophiopogon</w:t>
+      </w:r>
+      <w:r>
+        <w:t xml:space="preserve"> </w:t>
+      </w:r>
+      <w:r>
+        <w:t xml:space="preserve">(ruscaceae) naturalized and commonly cultivated in the USA. Phytoneuron. 56: 1–31.</w:t>
+      </w:r>
+    </w:p>
+    <w:bookmarkEnd w:id="73"/>
+    <w:bookmarkStart w:id="74" w:name="ref-Pearson1993"/>
+    <w:p>
+      <w:pPr>
+        <w:pStyle w:val="Bibliography"/>
+      </w:pPr>
+      <w:r>
+        <w:rPr>
+          <w:b/>
+        </w:rPr>
+        <w:t xml:space="preserve">Pearson, M. N., G. V. H. Jackson, S. P. Pone, and R. L. J. Howitt</w:t>
+      </w:r>
+      <w:r>
+        <w:t xml:space="preserve">.</w:t>
+      </w:r>
+      <w:r>
+        <w:t xml:space="preserve"> </w:t>
+      </w:r>
+      <w:r>
+        <w:rPr>
+          <w:b/>
+        </w:rPr>
+        <w:t xml:space="preserve">1993</w:t>
+      </w:r>
+      <w:r>
+        <w:t xml:space="preserve">. Vanilla viruses in the South Pacific. Plant Pathology. 42: 127–131.</w:t>
+      </w:r>
+    </w:p>
+    <w:bookmarkEnd w:id="74"/>
+    <w:bookmarkStart w:id="75" w:name="ref-Peng2017"/>
+    <w:p>
+      <w:pPr>
+        <w:pStyle w:val="Bibliography"/>
+      </w:pPr>
+      <w:r>
+        <w:rPr>
+          <w:b/>
+        </w:rPr>
+        <w:t xml:space="preserve">Peng, D. W., G. H. Zheng, Q. X. Tong, Z. Z. Zheng, and Y. L. Ming</w:t>
+      </w:r>
+      <w:r>
+        <w:t xml:space="preserve">.</w:t>
+      </w:r>
+      <w:r>
+        <w:t xml:space="preserve"> </w:t>
+      </w:r>
+      <w:r>
+        <w:rPr>
+          <w:b/>
+        </w:rPr>
+        <w:t xml:space="preserve">2017</w:t>
+      </w:r>
+      <w:r>
+        <w:t xml:space="preserve">. First report of orchid fleck dichorhavirus from</w:t>
+      </w:r>
+      <w:r>
+        <w:t xml:space="preserve"> </w:t>
+      </w:r>
+      <w:r>
+        <w:rPr>
+          <w:i/>
+        </w:rPr>
+        <w:t xml:space="preserve">cymbidium</w:t>
+      </w:r>
+      <w:r>
+        <w:t xml:space="preserve"> </w:t>
+      </w:r>
+      <w:r>
+        <w:t xml:space="preserve">sp. In China. Plant Disease. 101: 514–514.</w:t>
+      </w:r>
+    </w:p>
+    <w:bookmarkEnd w:id="75"/>
+    <w:bookmarkStart w:id="76" w:name="ref-Peng2013"/>
+    <w:p>
+      <w:pPr>
+        <w:pStyle w:val="Bibliography"/>
+      </w:pPr>
+      <w:r>
+        <w:rPr>
+          <w:b/>
+        </w:rPr>
+        <w:t xml:space="preserve">Peng, D. W., G. H. Zheng, Z. Z. Zheng, Q. X. Tong, and Y. L. Ming</w:t>
+      </w:r>
+      <w:r>
+        <w:t xml:space="preserve">.</w:t>
+      </w:r>
+      <w:r>
+        <w:t xml:space="preserve"> </w:t>
+      </w:r>
+      <w:r>
+        <w:rPr>
+          <w:b/>
+        </w:rPr>
+        <w:t xml:space="preserve">2013</w:t>
+      </w:r>
+      <w:r>
+        <w:t xml:space="preserve">. Orchid fleck virus: An unclassified bipartite, negative-sense RNA plant virus. Archives of Virology. 158: 313–323.</w:t>
+      </w:r>
+    </w:p>
+    <w:bookmarkEnd w:id="76"/>
+    <w:bookmarkStart w:id="77" w:name="ref-Petzold1971"/>
+    <w:p>
+      <w:pPr>
+        <w:pStyle w:val="Bibliography"/>
+      </w:pPr>
+      <w:r>
+        <w:rPr>
+          <w:b/>
+        </w:rPr>
+        <w:t xml:space="preserve">Petzold, H.</w:t>
+      </w:r>
+      <w:r>
+        <w:t xml:space="preserve"> </w:t>
+      </w:r>
+      <w:r>
+        <w:rPr>
+          <w:b/>
+        </w:rPr>
+        <w:t xml:space="preserve">1971</w:t>
+      </w:r>
+      <w:r>
+        <w:t xml:space="preserve">. Der elektronenmikroskopische nachweis eines bacilliformen virus an blattfleckenkranken</w:t>
+      </w:r>
+      <w:r>
+        <w:t xml:space="preserve"> </w:t>
+      </w:r>
+      <w:r>
+        <w:rPr>
+          <w:i/>
+        </w:rPr>
+        <w:t xml:space="preserve">Dendrobien</w:t>
+      </w:r>
+      <w:r>
+        <w:t xml:space="preserve">. Journal of Phytopathology. 70: 43–52.</w:t>
+      </w:r>
+    </w:p>
+    <w:bookmarkEnd w:id="77"/>
+    <w:bookmarkStart w:id="78" w:name="ref-RamosGonzalez2015"/>
+    <w:p>
+      <w:pPr>
+        <w:pStyle w:val="Bibliography"/>
+      </w:pPr>
+      <w:r>
+        <w:rPr>
+          <w:b/>
+        </w:rPr>
+        <w:t xml:space="preserve">Ramos-González, P. L., H. Sarubbi-Orue, L. Gonzales-Segnana, C. Chabi-Jesus, J. Freitas-Astúa, and E. W. Kitajima</w:t>
+      </w:r>
+      <w:r>
+        <w:t xml:space="preserve">.</w:t>
+      </w:r>
+      <w:r>
+        <w:t xml:space="preserve"> </w:t>
+      </w:r>
+      <w:r>
+        <w:rPr>
+          <w:b/>
+        </w:rPr>
+        <w:t xml:space="preserve">2015</w:t>
+      </w:r>
+      <w:r>
+        <w:t xml:space="preserve">. Orchid fleck virus infecting orchids in Paraguay: First report and use of degenerate primers for its detection. Journal of Phytopathology. 164: 342–347.</w:t>
+      </w:r>
+    </w:p>
+    <w:bookmarkEnd w:id="78"/>
+    <w:bookmarkStart w:id="79" w:name="ref-Roy2015a"/>
+    <w:p>
+      <w:pPr>
+        <w:pStyle w:val="Bibliography"/>
+      </w:pPr>
+      <w:r>
+        <w:rPr>
+          <w:b/>
+        </w:rPr>
+        <w:t xml:space="preserve">Roy, A., J. S. Hartung, W. L. Schneider, J. Shao, G. Leon, M. J. Melzer, J. J. Beard, G. Otero-Colina, G. R. Bauchan, R. Ochoa, and R. H. Brlansky</w:t>
+      </w:r>
+      <w:r>
+        <w:t xml:space="preserve">.</w:t>
+      </w:r>
+      <w:r>
+        <w:t xml:space="preserve"> </w:t>
+      </w:r>
+      <w:r>
+        <w:rPr>
+          <w:b/>
+        </w:rPr>
+        <w:t xml:space="preserve">2015</w:t>
+      </w:r>
+      <w:r>
+        <w:t xml:space="preserve">. Role bending: Complex relationships between viruses, hosts, and vectors related to citrus leprosis, an emerging disease. Phytopathology. 105: 1013–1025.</w:t>
+      </w:r>
+    </w:p>
+    <w:bookmarkEnd w:id="79"/>
+    <w:bookmarkStart w:id="80" w:name="ref-Roy2020"/>
+    <w:p>
+      <w:pPr>
+        <w:pStyle w:val="Bibliography"/>
+      </w:pPr>
+      <w:r>
+        <w:rPr>
+          <w:b/>
+        </w:rPr>
+        <w:t xml:space="preserve">Roy, A., A. L. Stone, G. Otero-Colina, G. Wei, R. H. Brlansky, R. Ochoa, G. Bauchan, W. L. Schneider, M. K. Nakhla, and J. S. Hartung</w:t>
+      </w:r>
+      <w:r>
+        <w:t xml:space="preserve">.</w:t>
+      </w:r>
+      <w:r>
+        <w:t xml:space="preserve"> </w:t>
+      </w:r>
+      <w:r>
+        <w:rPr>
+          <w:b/>
+        </w:rPr>
+        <w:t xml:space="preserve">2020</w:t>
+      </w:r>
+      <w:r>
+        <w:t xml:space="preserve">. Reassortment of genome segments creates stable lineages among strains of orchid fleck virus infecting citrus in Mexico. Phytopathology. 110: 106–120.</w:t>
+      </w:r>
+    </w:p>
+    <w:bookmarkEnd w:id="80"/>
+    <w:bookmarkStart w:id="81" w:name="ref-Roy2013a"/>
+    <w:p>
+      <w:pPr>
+        <w:pStyle w:val="Bibliography"/>
+      </w:pPr>
+      <w:r>
+        <w:rPr>
+          <w:b/>
+        </w:rPr>
+        <w:t xml:space="preserve">Roy, A., A. Stone, G. Otero-Colina, G. Wei, N. Choudhary, D. Achor, J. Shao, L. Levy, M. K. Nakhla, C. R. Hollingsworth, J. S. Hartung, W. L. Schneider, and R. H. Brlansky</w:t>
+      </w:r>
+      <w:r>
+        <w:t xml:space="preserve">.</w:t>
+      </w:r>
+      <w:r>
+        <w:t xml:space="preserve"> </w:t>
+      </w:r>
+      <w:r>
+        <w:rPr>
+          <w:b/>
+        </w:rPr>
+        <w:t xml:space="preserve">2013</w:t>
+      </w:r>
+      <w:r>
+        <w:t xml:space="preserve">. Genome assembly of citrus leprosis virus nuclear type reveals a close association with orchid fleck virus. Genome Announcements. 1.</w:t>
+      </w:r>
+    </w:p>
+    <w:bookmarkEnd w:id="81"/>
+    <w:bookmarkStart w:id="82" w:name="ref-Sauvetre2018"/>
+    <w:p>
+      <w:pPr>
+        <w:pStyle w:val="Bibliography"/>
+      </w:pPr>
+      <w:r>
+        <w:rPr>
+          <w:b/>
+        </w:rPr>
+        <w:t xml:space="preserve">Sauvêtre, P., E. Veniant, G. Croq, A. D. Tassi, E. W. Kitajima, C. Chabi-Jesus, P. L. Ramos-González, J. Freitas-Astúa, and D. Navia</w:t>
+      </w:r>
+      <w:r>
+        <w:t xml:space="preserve">.</w:t>
+      </w:r>
+      <w:r>
+        <w:t xml:space="preserve"> </w:t>
+      </w:r>
+      <w:r>
+        <w:rPr>
+          <w:b/>
+        </w:rPr>
+        <w:t xml:space="preserve">2018</w:t>
+      </w:r>
+      <w:r>
+        <w:t xml:space="preserve">. First report of orchid fleck virus in the orchid collection of jardin du luxembourg, Paris, France. Plant Disease. 102: 2670–2670.</w:t>
+      </w:r>
+    </w:p>
+    <w:bookmarkEnd w:id="82"/>
+    <w:bookmarkStart w:id="83" w:name="ref-Skoracka2015"/>
+    <w:p>
+      <w:pPr>
+        <w:pStyle w:val="Bibliography"/>
+      </w:pPr>
+      <w:r>
+        <w:rPr>
+          <w:b/>
+        </w:rPr>
+        <w:t xml:space="preserve">Skoracka, A., S. Magalhães, B. G. Rector, and L. Kuczyński</w:t>
+      </w:r>
+      <w:r>
+        <w:t xml:space="preserve">.</w:t>
+      </w:r>
+      <w:r>
+        <w:t xml:space="preserve"> </w:t>
+      </w:r>
+      <w:r>
+        <w:rPr>
+          <w:b/>
+        </w:rPr>
+        <w:t xml:space="preserve">2015</w:t>
+      </w:r>
+      <w:r>
+        <w:t xml:space="preserve">. Cryptic speciation in the acari: A function of species lifestyles or our ability to separate species? Experimental and Applied Acarology. 67: 165–182.</w:t>
+      </w:r>
+    </w:p>
+    <w:bookmarkEnd w:id="83"/>
+    <w:bookmarkStart w:id="84" w:name="ref-Walker2018"/>
+    <w:p>
+      <w:pPr>
+        <w:pStyle w:val="Bibliography"/>
+      </w:pPr>
+      <w:r>
+        <w:rPr>
+          <w:b/>
+        </w:rPr>
+        <w:t xml:space="preserve">Walker, P. J., K. R. Blasdell, C. H. Calisher, R. G. Dietzgen, H. Kondo, G. Kurath, B. Longdon, D. M. Stone, R. B. Tesh, N. Tordo, N. Vasilakis, and A. E. Whitfield</w:t>
+      </w:r>
+      <w:r>
+        <w:t xml:space="preserve">.</w:t>
+      </w:r>
+      <w:r>
+        <w:t xml:space="preserve"> </w:t>
+      </w:r>
+      <w:r>
+        <w:rPr>
+          <w:b/>
+        </w:rPr>
+        <w:t xml:space="preserve">2018</w:t>
+      </w:r>
+      <w:r>
+        <w:t xml:space="preserve">. ICTV virus taxonomy profile: Rhabdoviridae. Journal of General Virology. 99: 447–448.</w:t>
+      </w:r>
+    </w:p>
+    <w:bookmarkEnd w:id="84"/>
+    <w:bookmarkStart w:id="85" w:name="ref-Wang2014"/>
+    <w:p>
+      <w:pPr>
+        <w:pStyle w:val="Bibliography"/>
+      </w:pPr>
+      <w:r>
+        <w:rPr>
+          <w:b/>
+        </w:rPr>
+        <w:t xml:space="preserve">Wang, G.-Y., Y. Meng, J.-L. Huang, and Y.-P. Yang</w:t>
+      </w:r>
+      <w:r>
+        <w:t xml:space="preserve">.</w:t>
+      </w:r>
+      <w:r>
+        <w:t xml:space="preserve"> </w:t>
+      </w:r>
+      <w:r>
+        <w:rPr>
+          <w:b/>
+        </w:rPr>
+        <w:t xml:space="preserve">2014</w:t>
+      </w:r>
+      <w:r>
+        <w:t xml:space="preserve">. Molecular phylogeny of</w:t>
+      </w:r>
+      <w:r>
+        <w:t xml:space="preserve"> </w:t>
+      </w:r>
+      <w:r>
+        <w:rPr>
+          <w:i/>
+        </w:rPr>
+        <w:t xml:space="preserve">Ophiopogon</w:t>
+      </w:r>
+      <w:r>
+        <w:t xml:space="preserve"> </w:t>
+      </w:r>
+      <w:r>
+        <w:t xml:space="preserve">(asparagaceae) inferred from nuclear and plastid DNA sequences. Systematic Botany. 39: 776–784.</w:t>
+      </w:r>
+    </w:p>
+    <w:bookmarkEnd w:id="85"/>
+    <w:bookmarkStart w:id="86" w:name="ref-Zheng2013"/>
+    <w:p>
+      <w:pPr>
+        <w:pStyle w:val="Bibliography"/>
+      </w:pPr>
+      <w:r>
+        <w:rPr>
+          <w:b/>
+        </w:rPr>
+        <w:t xml:space="preserve">Zheng, G. H., Z. Z. Zheng, Q. X. Tong, Y. L. Ming, and others</w:t>
+      </w:r>
+      <w:r>
+        <w:t xml:space="preserve">.</w:t>
+      </w:r>
+      <w:r>
+        <w:t xml:space="preserve"> </w:t>
+      </w:r>
+      <w:r>
+        <w:rPr>
+          <w:b/>
+        </w:rPr>
+        <w:t xml:space="preserve">2013</w:t>
+      </w:r>
+      <w:r>
+        <w:t xml:space="preserve">. Orchid fleck virus: An unclassified bipartite, negative-sense rna plant virus. Archives of virology. 158: 313–323.</w:t>
+      </w:r>
+    </w:p>
+    <w:bookmarkEnd w:id="86"/>
+    <w:bookmarkStart w:id="87" w:name="ref-Zhou2009"/>
+    <w:p>
+      <w:pPr>
+        <w:pStyle w:val="Bibliography"/>
+      </w:pPr>
+      <w:r>
+        <w:rPr>
+          <w:b/>
+        </w:rPr>
+        <w:t xml:space="preserve">Zhou, Q., J. Zhou, J. Chen, and X. Wang</w:t>
+      </w:r>
+      <w:r>
+        <w:t xml:space="preserve">.</w:t>
+      </w:r>
+      <w:r>
+        <w:t xml:space="preserve"> </w:t>
+      </w:r>
+      <w:r>
+        <w:rPr>
+          <w:b/>
+        </w:rPr>
+        <w:t xml:space="preserve">2009</w:t>
+      </w:r>
+      <w:r>
+        <w:t xml:space="preserve">. Karyotype analysis of medicinal plant</w:t>
+      </w:r>
+      <w:r>
+        <w:t xml:space="preserve"> </w:t>
+      </w:r>
+      <w:r>
+        <w:rPr>
+          <w:i/>
+        </w:rPr>
+        <w:t xml:space="preserve">Liriope spicata</w:t>
+      </w:r>
+      <w:r>
+        <w:t xml:space="preserve"> </w:t>
+      </w:r>
+      <w:r>
+        <w:t xml:space="preserve">var.</w:t>
+      </w:r>
+      <w:r>
+        <w:t xml:space="preserve"> </w:t>
+      </w:r>
+      <w:r>
+        <w:rPr>
+          <w:i/>
+        </w:rPr>
+        <w:t xml:space="preserve">prolifera</w:t>
+      </w:r>
+      <w:r>
+        <w:t xml:space="preserve"> </w:t>
+      </w:r>
+      <w:r>
+        <w:t xml:space="preserve">(liliaceae). Biologia. 64.</w:t>
+      </w:r>
+    </w:p>
+    <w:bookmarkEnd w:id="87"/>
+    <w:bookmarkEnd w:id="88"/>
+    <w:bookmarkEnd w:id="89"/>
+    <w:bookmarkStart w:id="93" w:name="figures-and-tables"/>
     <w:p>
       <w:pPr>
         <w:pStyle w:val="Heading3"/>
@@ -2199,7 +4498,7 @@
                     </pic:cNvPicPr>
                   </pic:nvPicPr>
                   <pic:blipFill>
-                    <a:blip r:embed="rId25"/>
+                    <a:blip r:embed="rId90"/>
                     <a:stretch>
                       <a:fillRect/>
                     </a:stretch>
@@ -2279,7 +4578,7 @@
                     </pic:cNvPicPr>
                   </pic:nvPicPr>
                   <pic:blipFill>
-                    <a:blip r:embed="rId26"/>
+                    <a:blip r:embed="rId91"/>
                     <a:stretch>
                       <a:fillRect/>
                     </a:stretch>
@@ -2374,7 +4673,7 @@
                     </pic:cNvPicPr>
                   </pic:nvPicPr>
                   <pic:blipFill>
-                    <a:blip r:embed="rId27"/>
+                    <a:blip r:embed="rId92"/>
                     <a:stretch>
                       <a:fillRect/>
                     </a:stretch>
@@ -2913,8 +5212,8 @@
         <w:t xml:space="preserve">.</w:t>
       </w:r>
     </w:p>
-    <w:bookmarkEnd w:id="28"/>
-    <w:bookmarkStart w:id="29" w:name="acknowledgements"/>
+    <w:bookmarkEnd w:id="93"/>
+    <w:bookmarkStart w:id="94" w:name="acknowledgements"/>
     <w:p>
       <w:pPr>
         <w:pStyle w:val="Heading3"/>
@@ -2931,2296 +5230,6 @@
         <w:t xml:space="preserve">We would like to give a special thanks to the Tallahassee Museum for their patience, cooperation and support with collecting plant samples. We also want to thank Dr. Sam Bolton for checking the mites we have sent to FDACS for species validation. We are especially indebted to the late Dr. Gary Bauchan for permitting us to use these beautiful LT-SEM images, he will be greatly missed. This research was partly funded by the USDA National Institute of Food and Agriculture, Hatch project FLA-NFC-005607.</w:t>
       </w:r>
     </w:p>
-    <w:bookmarkEnd w:id="29"/>
-    <w:bookmarkStart w:id="94" w:name="references"/>
-    <w:p>
-      <w:pPr>
-        <w:pStyle w:val="Heading3"/>
-      </w:pPr>
-      <w:r>
-        <w:t xml:space="preserve">References</w:t>
-      </w:r>
-    </w:p>
-    <w:bookmarkStart w:id="93" w:name="refs"/>
-    <w:bookmarkStart w:id="30" w:name="ref-Akyazi2017"/>
-    <w:p>
-      <w:pPr>
-        <w:pStyle w:val="Bibliography"/>
-      </w:pPr>
-      <w:r>
-        <w:rPr>
-          <w:b/>
-        </w:rPr>
-        <w:t xml:space="preserve">Akyazi, R., E. A. Ueckermann, and O. E. Liburd</w:t>
-      </w:r>
-      <w:r>
-        <w:t xml:space="preserve">.</w:t>
-      </w:r>
-      <w:r>
-        <w:t xml:space="preserve"> </w:t>
-      </w:r>
-      <w:r>
-        <w:rPr>
-          <w:b/>
-        </w:rPr>
-        <w:t xml:space="preserve">2017</w:t>
-      </w:r>
-      <w:r>
-        <w:t xml:space="preserve">. New report of</w:t>
-      </w:r>
-      <w:r>
-        <w:t xml:space="preserve"> </w:t>
-      </w:r>
-      <w:r>
-        <w:rPr>
-          <w:i/>
-        </w:rPr>
-        <w:t xml:space="preserve">Brevipalpus yothersi</w:t>
-      </w:r>
-      <w:r>
-        <w:t xml:space="preserve"> </w:t>
-      </w:r>
-      <w:r>
-        <w:t xml:space="preserve">(prostigmata: Tenuipalpidae) on blueberry in Florida. Florida Entomologist. 100: 731–739.</w:t>
-      </w:r>
-    </w:p>
-    <w:bookmarkEnd w:id="30"/>
-    <w:bookmarkStart w:id="31" w:name="ref-Amarasinghe2019"/>
-    <w:p>
-      <w:pPr>
-        <w:pStyle w:val="Bibliography"/>
-      </w:pPr>
-      <w:r>
-        <w:rPr>
-          <w:b/>
-        </w:rPr>
-        <w:t xml:space="preserve">Amarasinghe, G. K., M. A. Ayllón, Y. Bào, C. F. Basler, S. Bavari, K. R. Blasdell, T. Briese, P. A. Brown, A. Bukreyev, A. Balkema-Buschmann, U. J. Buchholz, C. Chabi-Jesus, K. Chandran, C. Chiapponi, I. Crozier, R. L. de Swart, R. G. Dietzgen, O. Dolnik, J. F. Drexler, R. Dürrwald, W. G. Dundon, W. P. Duprex, J. M. Dye, A. J. Easton, A. R. Fooks, P. B. H. Formenty, R. A. M. Fouchier, J. Freitas-Astúa, A. Griffiths, R. Hewson, M. Horie, T. H. Hyndman, D. Jiāng, E. W. Kitajima, G. P. Kobinger, H. Kondō, G. Kurath, I. V. Kuzmin, R. A. Lamb, A. Lavazza, B. Lee, D. Lelli, E. M. Leroy, J. Lǐ, P. Maes, S.-Y. L. Marzano, A. Moreno, E. Mühlberger, S. V. Netesov, N. Nowotny, A. Nylund, A. L. Økland, G. Palacios, B. Pályi, J. T. Pawęska, S. L. Payne, A. Prosperi, P. L. Ramos-González, B. K. Rima, P. Rota, D. Rubbenstroth, M. Shı̄, P. Simmonds, S. J. Smither, E. Sozzi, K. Spann, M. D. Stenglein, D. M. Stone, A. Takada, R. B. Tesh, K. Tomonaga, N. Tordo, J. S. Towner, B. van den Hoogen, N. Vasilakis, V. Wahl, P. J. Walker, L.-F. Wang, A. E. Whitfield, J. V. Williams, F. M. Zerbini, T. Zhāng, Y.-Z. Zhang, and J. H. Kuhn</w:t>
-      </w:r>
-      <w:r>
-        <w:t xml:space="preserve">.</w:t>
-      </w:r>
-      <w:r>
-        <w:t xml:space="preserve"> </w:t>
-      </w:r>
-      <w:r>
-        <w:rPr>
-          <w:b/>
-        </w:rPr>
-        <w:t xml:space="preserve">2019</w:t>
-      </w:r>
-      <w:r>
-        <w:t xml:space="preserve">. Taxonomy of the order Mononegavirales: Update 2019. Archives of Virology. 164: 1967–1980.</w:t>
-      </w:r>
-    </w:p>
-    <w:bookmarkEnd w:id="31"/>
-    <w:bookmarkStart w:id="32" w:name="ref-Baker1987"/>
-    <w:p>
-      <w:pPr>
-        <w:pStyle w:val="Bibliography"/>
-      </w:pPr>
-      <w:r>
-        <w:rPr>
-          <w:b/>
-        </w:rPr>
-        <w:t xml:space="preserve">Baker, E. W., and D. M. Tuttle</w:t>
-      </w:r>
-      <w:r>
-        <w:t xml:space="preserve">.</w:t>
-      </w:r>
-      <w:r>
-        <w:t xml:space="preserve"> </w:t>
-      </w:r>
-      <w:r>
-        <w:rPr>
-          <w:b/>
-        </w:rPr>
-        <w:t xml:space="preserve">1987</w:t>
-      </w:r>
-      <w:r>
-        <w:t xml:space="preserve">. The false spider mites of Mexico (tenuipalpidae: Acari). (technical report No. 1706). The United States Department of Agriculture - Agricultural Research Service.</w:t>
-      </w:r>
-    </w:p>
-    <w:bookmarkEnd w:id="32"/>
-    <w:bookmarkStart w:id="34" w:name="ref-Beard2012"/>
-    <w:p>
-      <w:pPr>
-        <w:pStyle w:val="Bibliography"/>
-      </w:pPr>
-      <w:r>
-        <w:rPr>
-          <w:b/>
-        </w:rPr>
-        <w:t xml:space="preserve">Beard, J. J., R. Ochoa, R. Bauchan G., D. Trice M., J. Redford A., W. Walters T., and C. Mitter</w:t>
-      </w:r>
-      <w:r>
-        <w:t xml:space="preserve">.</w:t>
-      </w:r>
-      <w:r>
-        <w:t xml:space="preserve"> </w:t>
-      </w:r>
-      <w:r>
-        <w:rPr>
-          <w:b/>
-        </w:rPr>
-        <w:t xml:space="preserve">2012</w:t>
-      </w:r>
-      <w:r>
-        <w:t xml:space="preserve">. Flat mites of the world edition 2. (</w:t>
-      </w:r>
-      <w:hyperlink r:id="rId33">
-        <w:r>
-          <w:rPr>
-            <w:rStyle w:val="Hyperlink"/>
-          </w:rPr>
-          <w:t xml:space="preserve">http://idtools.org/id/mites/flatmites/</w:t>
-        </w:r>
-      </w:hyperlink>
-      <w:r>
-        <w:t xml:space="preserve">).</w:t>
-      </w:r>
-    </w:p>
-    <w:bookmarkEnd w:id="34"/>
-    <w:bookmarkStart w:id="35" w:name="ref-Begtrup1972"/>
-    <w:p>
-      <w:pPr>
-        <w:pStyle w:val="Bibliography"/>
-      </w:pPr>
-      <w:r>
-        <w:rPr>
-          <w:b/>
-        </w:rPr>
-        <w:t xml:space="preserve">Begtrup, J.</w:t>
-      </w:r>
-      <w:r>
-        <w:t xml:space="preserve"> </w:t>
-      </w:r>
-      <w:r>
-        <w:rPr>
-          <w:b/>
-        </w:rPr>
-        <w:t xml:space="preserve">1972</w:t>
-      </w:r>
-      <w:r>
-        <w:t xml:space="preserve">. Structure of a bacilliform virus in Dendrobium as revealed by negative staining. Journal of Phytopathology. 75: 268–273.</w:t>
-      </w:r>
-    </w:p>
-    <w:bookmarkEnd w:id="35"/>
-    <w:bookmarkStart w:id="36" w:name="ref-BeltranBeltran2020"/>
-    <w:p>
-      <w:pPr>
-        <w:pStyle w:val="Bibliography"/>
-      </w:pPr>
-      <w:r>
-        <w:rPr>
-          <w:b/>
-        </w:rPr>
-        <w:t xml:space="preserve">Beltran-Beltran, A. K., M. T. Santillán-Galicia, A. W. Guzmán-Franco, D. Teliz-Ortiz, M. A. Gutiérrez-Espinoza, F. Romero-Rosales, and P. L. Robles-Garcı́a</w:t>
-      </w:r>
-      <w:r>
-        <w:t xml:space="preserve">.</w:t>
-      </w:r>
-      <w:r>
-        <w:t xml:space="preserve"> </w:t>
-      </w:r>
-      <w:r>
-        <w:rPr>
-          <w:b/>
-        </w:rPr>
-        <w:t xml:space="preserve">2020</w:t>
-      </w:r>
-      <w:r>
-        <w:t xml:space="preserve">. Incidence of citrus leprosis virus c and orchid fleck dichorhavirus citrus strain in mites of the genus</w:t>
-      </w:r>
-      <w:r>
-        <w:t xml:space="preserve"> </w:t>
-      </w:r>
-      <w:r>
-        <w:rPr>
-          <w:i/>
-        </w:rPr>
-        <w:t xml:space="preserve">Brevipalpus</w:t>
-      </w:r>
-      <w:r>
-        <w:t xml:space="preserve"> </w:t>
-      </w:r>
-      <w:r>
-        <w:t xml:space="preserve">in Mexico. Journal of Economic Entomology. 113: 1576–1581.</w:t>
-      </w:r>
-    </w:p>
-    <w:bookmarkEnd w:id="36"/>
-    <w:bookmarkStart w:id="37" w:name="ref-Blanchfield2001"/>
-    <w:p>
-      <w:pPr>
-        <w:pStyle w:val="Bibliography"/>
-      </w:pPr>
-      <w:r>
-        <w:rPr>
-          <w:b/>
-        </w:rPr>
-        <w:t xml:space="preserve">Blanchfield, A. L., A. M. Mackenzie, A. Gibbs, H. Kondo, T. Tamada, and C. R. Wilson</w:t>
-      </w:r>
-      <w:r>
-        <w:t xml:space="preserve">.</w:t>
-      </w:r>
-      <w:r>
-        <w:t xml:space="preserve"> </w:t>
-      </w:r>
-      <w:r>
-        <w:rPr>
-          <w:b/>
-        </w:rPr>
-        <w:t xml:space="preserve">2001</w:t>
-      </w:r>
-      <w:r>
-        <w:t xml:space="preserve">. Identification of orchid fleck virus by reverse transcriptase-polymerase chain reaction and analysis of isolate relationships. Journal of Phytopathology. 149: 713–718.</w:t>
-      </w:r>
-    </w:p>
-    <w:bookmarkEnd w:id="37"/>
-    <w:bookmarkStart w:id="38" w:name="ref-Bratsch2015"/>
-    <w:p>
-      <w:pPr>
-        <w:pStyle w:val="Bibliography"/>
-      </w:pPr>
-      <w:r>
-        <w:rPr>
-          <w:b/>
-        </w:rPr>
-        <w:t xml:space="preserve">Bratsch, S. A., B. E. Lockhart, and C. Ishimaru</w:t>
-      </w:r>
-      <w:r>
-        <w:t xml:space="preserve">.</w:t>
-      </w:r>
-      <w:r>
-        <w:t xml:space="preserve"> </w:t>
-      </w:r>
-      <w:r>
-        <w:rPr>
-          <w:b/>
-        </w:rPr>
-        <w:t xml:space="preserve">2015</w:t>
-      </w:r>
-      <w:r>
-        <w:t xml:space="preserve">. Confirmation of first report of orchid fleck virus in</w:t>
-      </w:r>
-      <w:r>
-        <w:t xml:space="preserve"> </w:t>
-      </w:r>
-      <w:r>
-        <w:rPr>
-          <w:i/>
-        </w:rPr>
-        <w:t xml:space="preserve">phalaenopsis</w:t>
-      </w:r>
-      <w:r>
-        <w:t xml:space="preserve"> </w:t>
-      </w:r>
-      <w:r>
-        <w:t xml:space="preserve">hybrid orchids in the USA. Plant Health Progress. 16: 146–148.</w:t>
-      </w:r>
-    </w:p>
-    <w:bookmarkEnd w:id="38"/>
-    <w:bookmarkStart w:id="39" w:name="ref-Broussard2007"/>
-    <w:p>
-      <w:pPr>
-        <w:pStyle w:val="Bibliography"/>
-      </w:pPr>
-      <w:r>
-        <w:rPr>
-          <w:b/>
-        </w:rPr>
-        <w:t xml:space="preserve">Broussard, M. C.</w:t>
-      </w:r>
-      <w:r>
-        <w:t xml:space="preserve"> </w:t>
-      </w:r>
-      <w:r>
-        <w:rPr>
-          <w:b/>
-        </w:rPr>
-        <w:t xml:space="preserve">2007</w:t>
-      </w:r>
-      <w:r>
-        <w:t xml:space="preserve">. A horticultural study of</w:t>
-      </w:r>
-      <w:r>
-        <w:t xml:space="preserve"> </w:t>
-      </w:r>
-      <w:r>
-        <w:rPr>
-          <w:i/>
-        </w:rPr>
-        <w:t xml:space="preserve">Liriope</w:t>
-      </w:r>
-      <w:r>
-        <w:t xml:space="preserve"> </w:t>
-      </w:r>
-      <w:r>
-        <w:t xml:space="preserve">and</w:t>
-      </w:r>
-      <w:r>
-        <w:t xml:space="preserve"> </w:t>
-      </w:r>
-      <w:r>
-        <w:rPr>
-          <w:i/>
-        </w:rPr>
-        <w:t xml:space="preserve">Ophiopogon</w:t>
-      </w:r>
-      <w:r>
-        <w:t xml:space="preserve">: Nomenclature, morphology, and culture (PhD thesis).</w:t>
-      </w:r>
-    </w:p>
-    <w:bookmarkEnd w:id="39"/>
-    <w:bookmarkStart w:id="40" w:name="ref-Chambers2019"/>
-    <w:p>
-      <w:pPr>
-        <w:pStyle w:val="Bibliography"/>
-      </w:pPr>
-      <w:r>
-        <w:rPr>
-          <w:b/>
-        </w:rPr>
-        <w:t xml:space="preserve">Chambers, A. H., P. Moon, V. Edmond, and E. Bassil</w:t>
-      </w:r>
-      <w:r>
-        <w:t xml:space="preserve">.</w:t>
-      </w:r>
-      <w:r>
-        <w:t xml:space="preserve"> </w:t>
-      </w:r>
-      <w:r>
-        <w:rPr>
-          <w:b/>
-        </w:rPr>
-        <w:t xml:space="preserve">2019</w:t>
-      </w:r>
-      <w:r>
-        <w:t xml:space="preserve">. Vanilla cultivation in southern Florida. EDIS. 2019: 7.</w:t>
-      </w:r>
-    </w:p>
-    <w:bookmarkEnd w:id="40"/>
-    <w:bookmarkStart w:id="41" w:name="ref-Chang1991"/>
-    <w:p>
-      <w:pPr>
-        <w:pStyle w:val="Bibliography"/>
-      </w:pPr>
-      <w:r>
-        <w:rPr>
-          <w:b/>
-        </w:rPr>
-        <w:t xml:space="preserve">Chang, M. U.</w:t>
-      </w:r>
-      <w:r>
-        <w:t xml:space="preserve"> </w:t>
-      </w:r>
-      <w:r>
-        <w:rPr>
-          <w:b/>
-        </w:rPr>
-        <w:t xml:space="preserve">1991</w:t>
-      </w:r>
-      <w:r>
-        <w:t xml:space="preserve">. Studies on the viruses in orchids in Korea. 2.</w:t>
-      </w:r>
-      <w:r>
-        <w:t xml:space="preserve"> </w:t>
-      </w:r>
-      <w:r>
-        <w:rPr>
-          <w:i/>
-        </w:rPr>
-        <w:t xml:space="preserve">Dendrobium mosaic virus, Odontoglossum ringspot virus, Orchid fleck virus</w:t>
-      </w:r>
-      <w:r>
-        <w:t xml:space="preserve"> </w:t>
-      </w:r>
-      <w:r>
-        <w:t xml:space="preserve">and unidentified potyvirus. Korean J Plant Pathol. 7: 118–129.</w:t>
-      </w:r>
-    </w:p>
-    <w:bookmarkEnd w:id="41"/>
-    <w:bookmarkStart w:id="42" w:name="ref-Chang1976"/>
-    <w:p>
-      <w:pPr>
-        <w:pStyle w:val="Bibliography"/>
-      </w:pPr>
-      <w:r>
-        <w:rPr>
-          <w:b/>
-        </w:rPr>
-        <w:t xml:space="preserve">Chang, M. U., A. Kei, D. Yoji, and Y. Kiyoshi</w:t>
-      </w:r>
-      <w:r>
-        <w:t xml:space="preserve">.</w:t>
-      </w:r>
-      <w:r>
-        <w:t xml:space="preserve"> </w:t>
-      </w:r>
-      <w:r>
-        <w:rPr>
-          <w:b/>
-        </w:rPr>
-        <w:t xml:space="preserve">1976</w:t>
-      </w:r>
-      <w:r>
-        <w:t xml:space="preserve">. Morphology and intracellular appearance of</w:t>
-      </w:r>
-      <w:r>
-        <w:t xml:space="preserve"> </w:t>
-      </w:r>
-      <w:r>
-        <w:rPr>
-          <w:i/>
-        </w:rPr>
-        <w:t xml:space="preserve">Orchid fleck virus</w:t>
-      </w:r>
-      <w:r>
-        <w:t xml:space="preserve">. Japanese Journal of Phytopathology. 42: 156–157.</w:t>
-      </w:r>
-    </w:p>
-    <w:bookmarkEnd w:id="42"/>
-    <w:bookmarkStart w:id="43" w:name="ref-Chase2009"/>
-    <w:p>
-      <w:pPr>
-        <w:pStyle w:val="Bibliography"/>
-      </w:pPr>
-      <w:r>
-        <w:rPr>
-          <w:b/>
-        </w:rPr>
-        <w:t xml:space="preserve">Chase, M. W., J. L. Reveal, and M. F. Fay</w:t>
-      </w:r>
-      <w:r>
-        <w:t xml:space="preserve">.</w:t>
-      </w:r>
-      <w:r>
-        <w:t xml:space="preserve"> </w:t>
-      </w:r>
-      <w:r>
-        <w:rPr>
-          <w:b/>
-        </w:rPr>
-        <w:t xml:space="preserve">2009</w:t>
-      </w:r>
-      <w:r>
-        <w:t xml:space="preserve">. A subfamilial classification for the expanded asparagalean families amaryllidaceae, asparagaceae and xanthorrhoeaceae. Botanical Journal of the Linnean Society. 161: 132–136.</w:t>
-      </w:r>
-    </w:p>
-    <w:bookmarkEnd w:id="43"/>
-    <w:bookmarkStart w:id="44" w:name="ref-Chen2006"/>
-    <w:p>
-      <w:pPr>
-        <w:pStyle w:val="Bibliography"/>
-      </w:pPr>
-      <w:r>
-        <w:rPr>
-          <w:b/>
-        </w:rPr>
-        <w:t xml:space="preserve">Chen, T.-Y., J. V. French, T.-X. Liu, and J. V. da Graça</w:t>
-      </w:r>
-      <w:r>
-        <w:t xml:space="preserve">.</w:t>
-      </w:r>
-      <w:r>
-        <w:t xml:space="preserve"> </w:t>
-      </w:r>
-      <w:r>
-        <w:rPr>
-          <w:b/>
-        </w:rPr>
-        <w:t xml:space="preserve">2006</w:t>
-      </w:r>
-      <w:r>
-        <w:t xml:space="preserve">. Predation of</w:t>
-      </w:r>
-      <w:r>
-        <w:t xml:space="preserve"> </w:t>
-      </w:r>
-      <w:r>
-        <w:rPr>
-          <w:i/>
-        </w:rPr>
-        <w:t xml:space="preserve">Galendromus helveolus</w:t>
-      </w:r>
-      <w:r>
-        <w:t xml:space="preserve"> </w:t>
-      </w:r>
-      <w:r>
-        <w:t xml:space="preserve">(acari: Phytoseiidae) on</w:t>
-      </w:r>
-      <w:r>
-        <w:t xml:space="preserve"> </w:t>
-      </w:r>
-      <w:r>
-        <w:rPr>
-          <w:i/>
-        </w:rPr>
-        <w:t xml:space="preserve">Brevipalpus californicus</w:t>
-      </w:r>
-      <w:r>
-        <w:t xml:space="preserve"> </w:t>
-      </w:r>
-      <w:r>
-        <w:t xml:space="preserve">(acari: Tenuipalpidae). Biocontrol Science and Technology. 16: 753–759.</w:t>
-      </w:r>
-    </w:p>
-    <w:bookmarkEnd w:id="44"/>
-    <w:bookmarkStart w:id="45" w:name="ref-Childers2011"/>
-    <w:p>
-      <w:pPr>
-        <w:pStyle w:val="Bibliography"/>
-      </w:pPr>
-      <w:r>
-        <w:rPr>
-          <w:b/>
-        </w:rPr>
-        <w:t xml:space="preserve">Childers, C. C., and J. C. V. Rodrigues</w:t>
-      </w:r>
-      <w:r>
-        <w:t xml:space="preserve">.</w:t>
-      </w:r>
-      <w:r>
-        <w:t xml:space="preserve"> </w:t>
-      </w:r>
-      <w:r>
-        <w:rPr>
-          <w:b/>
-        </w:rPr>
-        <w:t xml:space="preserve">2011</w:t>
-      </w:r>
-      <w:r>
-        <w:t xml:space="preserve">. An overview of</w:t>
-      </w:r>
-      <w:r>
-        <w:t xml:space="preserve"> </w:t>
-      </w:r>
-      <w:r>
-        <w:rPr>
-          <w:i/>
-        </w:rPr>
-        <w:t xml:space="preserve">Brevipalpus</w:t>
-      </w:r>
-      <w:r>
-        <w:t xml:space="preserve"> </w:t>
-      </w:r>
-      <w:r>
-        <w:t xml:space="preserve">(acari: Tenuipalpidae) and the plant viruses they transmit. Zoosymposia. 6: 180–192.</w:t>
-      </w:r>
-    </w:p>
-    <w:bookmarkEnd w:id="45"/>
-    <w:bookmarkStart w:id="46" w:name="ref-Childers2003a"/>
-    <w:p>
-      <w:pPr>
-        <w:pStyle w:val="Bibliography"/>
-      </w:pPr>
-      <w:r>
-        <w:rPr>
-          <w:b/>
-        </w:rPr>
-        <w:t xml:space="preserve">Childers, C. C., J. C. V. Rodrigues, and W. C. Welbourn</w:t>
-      </w:r>
-      <w:r>
-        <w:t xml:space="preserve">.</w:t>
-      </w:r>
-      <w:r>
-        <w:t xml:space="preserve"> </w:t>
-      </w:r>
-      <w:r>
-        <w:rPr>
-          <w:b/>
-        </w:rPr>
-        <w:t xml:space="preserve">2003</w:t>
-      </w:r>
-      <w:r>
-        <w:t xml:space="preserve">. Host plants of</w:t>
-      </w:r>
-      <w:r>
-        <w:t xml:space="preserve"> </w:t>
-      </w:r>
-      <w:r>
-        <w:rPr>
-          <w:i/>
-        </w:rPr>
-        <w:t xml:space="preserve">brevipalpus californicus</w:t>
-      </w:r>
-      <w:r>
-        <w:t xml:space="preserve">,</w:t>
-      </w:r>
-      <w:r>
-        <w:t xml:space="preserve"> </w:t>
-      </w:r>
-      <w:r>
-        <w:rPr>
-          <w:i/>
-        </w:rPr>
-        <w:t xml:space="preserve">b. Obovatus</w:t>
-      </w:r>
-      <w:r>
-        <w:t xml:space="preserve">, and</w:t>
-      </w:r>
-      <w:r>
-        <w:t xml:space="preserve"> </w:t>
-      </w:r>
-      <w:r>
-        <w:rPr>
-          <w:i/>
-        </w:rPr>
-        <w:t xml:space="preserve">b. Phoenicis</w:t>
-      </w:r>
-      <w:r>
-        <w:t xml:space="preserve"> </w:t>
-      </w:r>
-      <w:r>
-        <w:t xml:space="preserve">(acari: Tenuipalpidae) and their potential involvement in the spread of viral diseases vectored by these mites. Experimental and Applied Acarology. 30: 29–105.</w:t>
-      </w:r>
-    </w:p>
-    <w:bookmarkEnd w:id="46"/>
-    <w:bookmarkStart w:id="47" w:name="ref-Cook2019"/>
-    <w:p>
-      <w:pPr>
-        <w:pStyle w:val="Bibliography"/>
-      </w:pPr>
-      <w:r>
-        <w:rPr>
-          <w:b/>
-        </w:rPr>
-        <w:t xml:space="preserve">Cook, G., W. Kirkman, R. Clase, C. Steyn, E. Basson, P. H. Fourie, S. D. Moore, T. G. Grout, E. Carstens, and V. Hattingh</w:t>
-      </w:r>
-      <w:r>
-        <w:t xml:space="preserve">.</w:t>
-      </w:r>
-      <w:r>
-        <w:t xml:space="preserve"> </w:t>
-      </w:r>
-      <w:r>
-        <w:rPr>
-          <w:b/>
-        </w:rPr>
-        <w:t xml:space="preserve">2019</w:t>
-      </w:r>
-      <w:r>
-        <w:t xml:space="preserve">. Orchid fleck virus associated with the first case of citrus leprosis-N in South Africa. European Journal of Plant Pathology. 155: 1373–1379.</w:t>
-      </w:r>
-    </w:p>
-    <w:bookmarkEnd w:id="47"/>
-    <w:bookmarkStart w:id="48" w:name="ref-Dietzgen2018a"/>
-    <w:p>
-      <w:pPr>
-        <w:pStyle w:val="Bibliography"/>
-      </w:pPr>
-      <w:r>
-        <w:rPr>
-          <w:b/>
-        </w:rPr>
-        <w:t xml:space="preserve">Dietzgen, R. G., J. Freitas-Astúa, C. Chabi-Jesus, P. L. Ramos-González, M. M. Goodin, H. Kondo, A. D. Tassi, and E. W. Kitajima</w:t>
-      </w:r>
-      <w:r>
-        <w:t xml:space="preserve">.</w:t>
-      </w:r>
-      <w:r>
-        <w:t xml:space="preserve"> </w:t>
-      </w:r>
-      <w:r>
-        <w:rPr>
-          <w:b/>
-        </w:rPr>
-        <w:t xml:space="preserve">2018</w:t>
-      </w:r>
-      <w:r>
-        <w:t xml:space="preserve">. Dichorhaviruses in their host plants and mite vectors, pp. 119–148.</w:t>
-      </w:r>
-      <w:r>
-        <w:t xml:space="preserve"> </w:t>
-      </w:r>
-      <w:r>
-        <w:rPr>
-          <w:i/>
-        </w:rPr>
-        <w:t xml:space="preserve">In</w:t>
-      </w:r>
-      <w:r>
-        <w:t xml:space="preserve"> </w:t>
-      </w:r>
-      <w:r>
-        <w:t xml:space="preserve">Advances in Virus Research. Elsevier.</w:t>
-      </w:r>
-    </w:p>
-    <w:bookmarkEnd w:id="48"/>
-    <w:bookmarkStart w:id="49" w:name="ref-Dietzgen2014"/>
-    <w:p>
-      <w:pPr>
-        <w:pStyle w:val="Bibliography"/>
-      </w:pPr>
-      <w:r>
-        <w:rPr>
-          <w:b/>
-        </w:rPr>
-        <w:t xml:space="preserve">Dietzgen, R. G., J. H. Kuhn, A. N. Clawson, J. Freitas-Astúa, M. M. Goodin, E. W. Kitajima, H. Kondo, T. Wetzel, and A. E. Whitfield</w:t>
-      </w:r>
-      <w:r>
-        <w:t xml:space="preserve">.</w:t>
-      </w:r>
-      <w:r>
-        <w:t xml:space="preserve"> </w:t>
-      </w:r>
-      <w:r>
-        <w:rPr>
-          <w:b/>
-        </w:rPr>
-        <w:t xml:space="preserve">2014</w:t>
-      </w:r>
-      <w:r>
-        <w:t xml:space="preserve">. Dichorhavirus: A proposed new genus for</w:t>
-      </w:r>
-      <w:r>
-        <w:t xml:space="preserve"> </w:t>
-      </w:r>
-      <w:r>
-        <w:rPr>
-          <w:i/>
-        </w:rPr>
-        <w:t xml:space="preserve">Brevipalpus</w:t>
-      </w:r>
-      <w:r>
-        <w:t xml:space="preserve"> </w:t>
-      </w:r>
-      <w:r>
-        <w:t xml:space="preserve">mite-transmitted, nuclear, bacilliform, bipartite, negative-strand RNA plant viruses. Archives of Virology. 159: 607–619.</w:t>
-      </w:r>
-    </w:p>
-    <w:bookmarkEnd w:id="49"/>
-    <w:bookmarkStart w:id="50" w:name="ref-Dietzgen2018b"/>
-    <w:p>
-      <w:pPr>
-        <w:pStyle w:val="Bibliography"/>
-      </w:pPr>
-      <w:r>
-        <w:rPr>
-          <w:b/>
-        </w:rPr>
-        <w:t xml:space="preserve">Dietzgen, R. G., A. D. Tassi, J. Freitas-Astúa, and E. W. Kitajima</w:t>
-      </w:r>
-      <w:r>
-        <w:t xml:space="preserve">.</w:t>
-      </w:r>
-      <w:r>
-        <w:t xml:space="preserve"> </w:t>
-      </w:r>
-      <w:r>
-        <w:rPr>
-          <w:b/>
-        </w:rPr>
-        <w:t xml:space="preserve">2018</w:t>
-      </w:r>
-      <w:r>
-        <w:t xml:space="preserve">. First report of orchid fleck virus and its mite vector on green cordyline. Australasian Plant Disease Notes. 13.</w:t>
-      </w:r>
-    </w:p>
-    <w:bookmarkEnd w:id="50"/>
-    <w:bookmarkStart w:id="51" w:name="ref-Doi1977"/>
-    <w:p>
-      <w:pPr>
-        <w:pStyle w:val="Bibliography"/>
-      </w:pPr>
-      <w:r>
-        <w:rPr>
-          <w:b/>
-        </w:rPr>
-        <w:t xml:space="preserve">Doi, Y., M. U. Chang, and K. Yora</w:t>
-      </w:r>
-      <w:r>
-        <w:t xml:space="preserve">.</w:t>
-      </w:r>
-      <w:r>
-        <w:t xml:space="preserve"> </w:t>
-      </w:r>
-      <w:r>
-        <w:rPr>
-          <w:b/>
-        </w:rPr>
-        <w:t xml:space="preserve">1977</w:t>
-      </w:r>
-      <w:r>
-        <w:t xml:space="preserve">. Orchid fleck virus. CMI/AAB descriptions of plant viruses.</w:t>
-      </w:r>
-    </w:p>
-    <w:bookmarkEnd w:id="51"/>
-    <w:bookmarkStart w:id="52" w:name="ref-Fantz2008a"/>
-    <w:p>
-      <w:pPr>
-        <w:pStyle w:val="Bibliography"/>
-      </w:pPr>
-      <w:r>
-        <w:rPr>
-          <w:b/>
-        </w:rPr>
-        <w:t xml:space="preserve">Fantz, P. R.</w:t>
-      </w:r>
-      <w:r>
-        <w:t xml:space="preserve"> </w:t>
-      </w:r>
-      <w:r>
-        <w:rPr>
-          <w:b/>
-        </w:rPr>
-        <w:t xml:space="preserve">2008a</w:t>
-      </w:r>
-      <w:r>
-        <w:t xml:space="preserve">. Macrophytography of cultivated liriopogons and genera delineation. HortTechnology. 18: 334–342.</w:t>
-      </w:r>
-    </w:p>
-    <w:bookmarkEnd w:id="52"/>
-    <w:bookmarkStart w:id="53" w:name="ref-Fantz2008b"/>
-    <w:p>
-      <w:pPr>
-        <w:pStyle w:val="Bibliography"/>
-      </w:pPr>
-      <w:r>
-        <w:rPr>
-          <w:b/>
-        </w:rPr>
-        <w:t xml:space="preserve">Fantz, P. R.</w:t>
-      </w:r>
-      <w:r>
-        <w:t xml:space="preserve"> </w:t>
-      </w:r>
-      <w:r>
-        <w:rPr>
-          <w:b/>
-        </w:rPr>
-        <w:t xml:space="preserve">2008b</w:t>
-      </w:r>
-      <w:r>
-        <w:t xml:space="preserve">. Species of</w:t>
-      </w:r>
-      <w:r>
-        <w:t xml:space="preserve"> </w:t>
-      </w:r>
-      <w:r>
-        <w:rPr>
-          <w:i/>
-        </w:rPr>
-        <w:t xml:space="preserve">Liriope</w:t>
-      </w:r>
-      <w:r>
-        <w:t xml:space="preserve"> </w:t>
-      </w:r>
-      <w:r>
-        <w:t xml:space="preserve">cultivated in the southeastern United States. HortTechnology. 18: 343–348.</w:t>
-      </w:r>
-    </w:p>
-    <w:bookmarkEnd w:id="53"/>
-    <w:bookmarkStart w:id="54" w:name="ref-Fantz2009"/>
-    <w:p>
-      <w:pPr>
-        <w:pStyle w:val="Bibliography"/>
-      </w:pPr>
-      <w:r>
-        <w:rPr>
-          <w:b/>
-        </w:rPr>
-        <w:t xml:space="preserve">Fantz, P. R.</w:t>
-      </w:r>
-      <w:r>
-        <w:t xml:space="preserve"> </w:t>
-      </w:r>
-      <w:r>
-        <w:rPr>
-          <w:b/>
-        </w:rPr>
-        <w:t xml:space="preserve">2009</w:t>
-      </w:r>
-      <w:r>
-        <w:t xml:space="preserve">. Names and species of</w:t>
-      </w:r>
-      <w:r>
-        <w:t xml:space="preserve"> </w:t>
-      </w:r>
-      <w:r>
-        <w:rPr>
-          <w:i/>
-        </w:rPr>
-        <w:t xml:space="preserve">Ophiopogon</w:t>
-      </w:r>
-      <w:r>
-        <w:t xml:space="preserve"> </w:t>
-      </w:r>
-      <w:r>
-        <w:t xml:space="preserve">cultivated in the southeastern United States. HortTechnology. 19: 385–394.</w:t>
-      </w:r>
-    </w:p>
-    <w:bookmarkEnd w:id="54"/>
-    <w:bookmarkStart w:id="55" w:name="ref-Fantz2015"/>
-    <w:p>
-      <w:pPr>
-        <w:pStyle w:val="Bibliography"/>
-      </w:pPr>
-      <w:r>
-        <w:rPr>
-          <w:b/>
-        </w:rPr>
-        <w:t xml:space="preserve">Fantz, P. R., D. Carey, T. Avent, and J. Lattier</w:t>
-      </w:r>
-      <w:r>
-        <w:t xml:space="preserve">.</w:t>
-      </w:r>
-      <w:r>
-        <w:t xml:space="preserve"> </w:t>
-      </w:r>
-      <w:r>
-        <w:rPr>
-          <w:b/>
-        </w:rPr>
-        <w:t xml:space="preserve">2015</w:t>
-      </w:r>
-      <w:r>
-        <w:t xml:space="preserve">. Inventory, descriptions, and keys to segregation and identification of liriopogons cultivated in the southeastern United States. HortScience. 50: 957–993.</w:t>
-      </w:r>
-    </w:p>
-    <w:bookmarkEnd w:id="55"/>
-    <w:bookmarkStart w:id="56" w:name="ref-FreitasAstua2002"/>
-    <w:p>
-      <w:pPr>
-        <w:pStyle w:val="Bibliography"/>
-      </w:pPr>
-      <w:r>
-        <w:rPr>
-          <w:b/>
-        </w:rPr>
-        <w:t xml:space="preserve">Freitas-Astúa, J., L. Moreira, C. Rivera, C. M. Rodrı́guez, and E. W. Kitajima</w:t>
-      </w:r>
-      <w:r>
-        <w:t xml:space="preserve">.</w:t>
-      </w:r>
-      <w:r>
-        <w:t xml:space="preserve"> </w:t>
-      </w:r>
-      <w:r>
-        <w:rPr>
-          <w:b/>
-        </w:rPr>
-        <w:t xml:space="preserve">2002</w:t>
-      </w:r>
-      <w:r>
-        <w:t xml:space="preserve">. First report of orchid fleck virus in Costa Rica. Plant Disease. 86: 1402–1402.</w:t>
-      </w:r>
-    </w:p>
-    <w:bookmarkEnd w:id="56"/>
-    <w:bookmarkStart w:id="57" w:name="ref-GarciaEscamilla2018"/>
-    <w:p>
-      <w:pPr>
-        <w:pStyle w:val="Bibliography"/>
-      </w:pPr>
-      <w:r>
-        <w:rPr>
-          <w:b/>
-        </w:rPr>
-        <w:t xml:space="preserve">García-Escamilla, P., Y. Duran-Trujillo, G. Otero-Colina, G. Valdovinos-Ponce, M. T. Santillán-Galicia, C. F. Ortiz-Garcı́a, J. J. Velázquez-Monreal, and S. Sánchez-Soto</w:t>
-      </w:r>
-      <w:r>
-        <w:t xml:space="preserve">.</w:t>
-      </w:r>
-      <w:r>
-        <w:t xml:space="preserve"> </w:t>
-      </w:r>
-      <w:r>
-        <w:rPr>
-          <w:b/>
-        </w:rPr>
-        <w:t xml:space="preserve">2018</w:t>
-      </w:r>
-      <w:r>
-        <w:t xml:space="preserve">. Transmission of viruses associated with cytoplasmic and nuclear leprosis symptoms by</w:t>
-      </w:r>
-      <w:r>
-        <w:t xml:space="preserve"> </w:t>
-      </w:r>
-      <w:r>
-        <w:rPr>
-          <w:i/>
-        </w:rPr>
-        <w:t xml:space="preserve">Brevipalpus yothersi</w:t>
-      </w:r>
-      <w:r>
-        <w:t xml:space="preserve"> </w:t>
-      </w:r>
-      <w:r>
-        <w:t xml:space="preserve">and</w:t>
-      </w:r>
-      <w:r>
-        <w:t xml:space="preserve"> </w:t>
-      </w:r>
-      <w:r>
-        <w:rPr>
-          <w:i/>
-        </w:rPr>
-        <w:t xml:space="preserve">B. californicus</w:t>
-      </w:r>
-      <w:r>
-        <w:t xml:space="preserve">. Tropical Plant Pathology. 43: 69–77.</w:t>
-      </w:r>
-    </w:p>
-    <w:bookmarkEnd w:id="57"/>
-    <w:bookmarkStart w:id="58" w:name="ref-Gibbs2000"/>
-    <w:p>
-      <w:pPr>
-        <w:pStyle w:val="Bibliography"/>
-      </w:pPr>
-      <w:r>
-        <w:rPr>
-          <w:b/>
-        </w:rPr>
-        <w:t xml:space="preserve">Gibbs, A.</w:t>
-      </w:r>
-      <w:r>
-        <w:t xml:space="preserve"> </w:t>
-      </w:r>
-      <w:r>
-        <w:rPr>
-          <w:b/>
-        </w:rPr>
-        <w:t xml:space="preserve">2000</w:t>
-      </w:r>
-      <w:r>
-        <w:t xml:space="preserve">. Viruses of orchids in Australia; their identification, biology and control. The Australian Orchid Rev. 65: 10–21.</w:t>
-      </w:r>
-    </w:p>
-    <w:bookmarkEnd w:id="58"/>
-    <w:bookmarkStart w:id="59" w:name="ref-Kitajima1974"/>
-    <w:p>
-      <w:pPr>
-        <w:pStyle w:val="Bibliography"/>
-      </w:pPr>
-      <w:r>
-        <w:rPr>
-          <w:b/>
-        </w:rPr>
-        <w:t xml:space="preserve">Kitajima, E. W., A. Blumenschein, and A. S. Costa</w:t>
-      </w:r>
-      <w:r>
-        <w:t xml:space="preserve">.</w:t>
-      </w:r>
-      <w:r>
-        <w:t xml:space="preserve"> </w:t>
-      </w:r>
-      <w:r>
-        <w:rPr>
-          <w:b/>
-        </w:rPr>
-        <w:t xml:space="preserve">1974</w:t>
-      </w:r>
-      <w:r>
-        <w:t xml:space="preserve">. Rodlike particles associated with ringspot symptoms in several orchid species in Brazil. Journal of Phytopathology. 81: 280–286.</w:t>
-      </w:r>
-    </w:p>
-    <w:bookmarkEnd w:id="59"/>
-    <w:bookmarkStart w:id="60" w:name="ref-Kitajima2011a"/>
-    <w:p>
-      <w:pPr>
-        <w:pStyle w:val="Bibliography"/>
-      </w:pPr>
-      <w:r>
-        <w:rPr>
-          <w:b/>
-        </w:rPr>
-        <w:t xml:space="preserve">Kitajima, E. W., C. M. Chagas, R. Harakava, R. F. Calegario, J. Freitas-Astúa, J. C. V. Rodrigues, and C. C. Childers</w:t>
-      </w:r>
-      <w:r>
-        <w:t xml:space="preserve">.</w:t>
-      </w:r>
-      <w:r>
-        <w:t xml:space="preserve"> </w:t>
-      </w:r>
-      <w:r>
-        <w:rPr>
-          <w:b/>
-        </w:rPr>
-        <w:t xml:space="preserve">2011</w:t>
-      </w:r>
-      <w:r>
-        <w:t xml:space="preserve">. Citrus leprosis in Florida, USA, appears to have been caused by the nuclear type of citrus leprosis virus (CilLV-N). Virus Reviews &amp; Research. 16.</w:t>
-      </w:r>
-    </w:p>
-    <w:bookmarkEnd w:id="60"/>
-    <w:bookmarkStart w:id="61" w:name="ref-Kitajima2001"/>
-    <w:p>
-      <w:pPr>
-        <w:pStyle w:val="Bibliography"/>
-      </w:pPr>
-      <w:r>
-        <w:rPr>
-          <w:b/>
-        </w:rPr>
-        <w:t xml:space="preserve">Kitajima, E. W., H. Kondo, A. Mackenzie, J. A. M. Rezende, R. Gioria, A. Gibbs, and T. Tamada</w:t>
-      </w:r>
-      <w:r>
-        <w:t xml:space="preserve">.</w:t>
-      </w:r>
-      <w:r>
-        <w:t xml:space="preserve"> </w:t>
-      </w:r>
-      <w:r>
-        <w:rPr>
-          <w:b/>
-        </w:rPr>
-        <w:t xml:space="preserve">2001</w:t>
-      </w:r>
-      <w:r>
-        <w:t xml:space="preserve">. Comparative cytopathology and immunocytochemistry of Japanese, Australian and Brazilian isolates of orchid fleck virus. Journal of General Plant Pathology. 67: 231–237.</w:t>
-      </w:r>
-    </w:p>
-    <w:bookmarkEnd w:id="61"/>
-    <w:bookmarkStart w:id="62" w:name="ref-Kitajima2010"/>
-    <w:p>
-      <w:pPr>
-        <w:pStyle w:val="Bibliography"/>
-      </w:pPr>
-      <w:r>
-        <w:rPr>
-          <w:b/>
-        </w:rPr>
-        <w:t xml:space="preserve">Kitajima, E. W., J. C. V. Rodrigues, and J. Freitas-Astua</w:t>
-      </w:r>
-      <w:r>
-        <w:t xml:space="preserve">.</w:t>
-      </w:r>
-      <w:r>
-        <w:t xml:space="preserve"> </w:t>
-      </w:r>
-      <w:r>
-        <w:rPr>
-          <w:b/>
-        </w:rPr>
-        <w:t xml:space="preserve">2010</w:t>
-      </w:r>
-      <w:r>
-        <w:t xml:space="preserve">. An annotated list of ornamentals naturally found infected by</w:t>
-      </w:r>
-      <w:r>
-        <w:t xml:space="preserve"> </w:t>
-      </w:r>
-      <w:r>
-        <w:rPr>
-          <w:i/>
-        </w:rPr>
-        <w:t xml:space="preserve">Brevipalpus</w:t>
-      </w:r>
-      <w:r>
-        <w:t xml:space="preserve"> </w:t>
-      </w:r>
-      <w:r>
-        <w:t xml:space="preserve">mite-transmitted viruses. Scientia Agricola. 67: 348–371.</w:t>
-      </w:r>
-    </w:p>
-    <w:bookmarkEnd w:id="62"/>
-    <w:bookmarkStart w:id="63" w:name="ref-Knorr1968"/>
-    <w:p>
-      <w:pPr>
-        <w:pStyle w:val="Bibliography"/>
-      </w:pPr>
-      <w:r>
-        <w:rPr>
-          <w:b/>
-        </w:rPr>
-        <w:t xml:space="preserve">Knorr, L. C.</w:t>
-      </w:r>
-      <w:r>
-        <w:t xml:space="preserve"> </w:t>
-      </w:r>
-      <w:r>
-        <w:rPr>
-          <w:b/>
-        </w:rPr>
-        <w:t xml:space="preserve">1968</w:t>
-      </w:r>
-      <w:r>
-        <w:t xml:space="preserve">. Studies on the etiology of leprosis in citrus.</w:t>
-      </w:r>
-      <w:r>
-        <w:t xml:space="preserve"> </w:t>
-      </w:r>
-      <w:r>
-        <w:rPr>
-          <w:i/>
-        </w:rPr>
-        <w:t xml:space="preserve">In</w:t>
-      </w:r>
-      <w:r>
-        <w:t xml:space="preserve"> </w:t>
-      </w:r>
-      <w:r>
-        <w:t xml:space="preserve">International Organization of Citrus Virologists Conference Proceedings.</w:t>
-      </w:r>
-    </w:p>
-    <w:bookmarkEnd w:id="63"/>
-    <w:bookmarkStart w:id="64" w:name="ref-Ko1985"/>
-    <w:p>
-      <w:pPr>
-        <w:pStyle w:val="Bibliography"/>
-      </w:pPr>
-      <w:r>
-        <w:rPr>
-          <w:b/>
-        </w:rPr>
-        <w:t xml:space="preserve">Ko, N.-J., F. W. Zettler, J. R. Edwardson, and R. G. Christie</w:t>
-      </w:r>
-      <w:r>
-        <w:t xml:space="preserve">.</w:t>
-      </w:r>
-      <w:r>
-        <w:t xml:space="preserve"> </w:t>
-      </w:r>
-      <w:r>
-        <w:rPr>
-          <w:b/>
-        </w:rPr>
-        <w:t xml:space="preserve">1985</w:t>
-      </w:r>
-      <w:r>
-        <w:t xml:space="preserve">. Light microscopic techniques for detecting orchid viruses. Acta Horticulturae. 241–254.</w:t>
-      </w:r>
-    </w:p>
-    <w:bookmarkEnd w:id="64"/>
-    <w:bookmarkStart w:id="65" w:name="ref-Kondo2006"/>
-    <w:p>
-      <w:pPr>
-        <w:pStyle w:val="Bibliography"/>
-      </w:pPr>
-      <w:r>
-        <w:rPr>
-          <w:b/>
-        </w:rPr>
-        <w:t xml:space="preserve">Kondo, H., T. Maeda, Y. Shirako, and T. Tamada</w:t>
-      </w:r>
-      <w:r>
-        <w:t xml:space="preserve">.</w:t>
-      </w:r>
-      <w:r>
-        <w:t xml:space="preserve"> </w:t>
-      </w:r>
-      <w:r>
-        <w:rPr>
-          <w:b/>
-        </w:rPr>
-        <w:t xml:space="preserve">2006</w:t>
-      </w:r>
-      <w:r>
-        <w:t xml:space="preserve">. Orchid fleck virus is a rhabdovirus with an unusual bipartite genome. Journal of General Virology. 87: 2413–2421.</w:t>
-      </w:r>
-    </w:p>
-    <w:bookmarkEnd w:id="65"/>
-    <w:bookmarkStart w:id="66" w:name="ref-Kondo2003"/>
-    <w:p>
-      <w:pPr>
-        <w:pStyle w:val="Bibliography"/>
-      </w:pPr>
-      <w:r>
-        <w:rPr>
-          <w:b/>
-        </w:rPr>
-        <w:t xml:space="preserve">Kondo, H., T. Maeda, and T. Tamada</w:t>
-      </w:r>
-      <w:r>
-        <w:t xml:space="preserve">.</w:t>
-      </w:r>
-      <w:r>
-        <w:t xml:space="preserve"> </w:t>
-      </w:r>
-      <w:r>
-        <w:rPr>
-          <w:b/>
-        </w:rPr>
-        <w:t xml:space="preserve">2003</w:t>
-      </w:r>
-      <w:r>
-        <w:t xml:space="preserve">. Orchid fleck virus:</w:t>
-      </w:r>
-      <w:r>
-        <w:t xml:space="preserve"> </w:t>
-      </w:r>
-      <w:r>
-        <w:rPr>
-          <w:i/>
-        </w:rPr>
-        <w:t xml:space="preserve">Brevipalpus californicus</w:t>
-      </w:r>
-      <w:r>
-        <w:t xml:space="preserve"> </w:t>
-      </w:r>
-      <w:r>
-        <w:t xml:space="preserve">mite transmission, biological properties and genome structure. Experimental and Applied Acarology. 30: 215–223.</w:t>
-      </w:r>
-    </w:p>
-    <w:bookmarkEnd w:id="66"/>
-    <w:bookmarkStart w:id="67" w:name="ref-Kondo2014"/>
-    <w:p>
-      <w:pPr>
-        <w:pStyle w:val="Bibliography"/>
-      </w:pPr>
-      <w:r>
-        <w:rPr>
-          <w:b/>
-        </w:rPr>
-        <w:t xml:space="preserve">Kondo, H., K. Maruyama, S. Chiba, I. B. Andika, and N. Suzuki</w:t>
-      </w:r>
-      <w:r>
-        <w:t xml:space="preserve">.</w:t>
-      </w:r>
-      <w:r>
-        <w:t xml:space="preserve"> </w:t>
-      </w:r>
-      <w:r>
-        <w:rPr>
-          <w:b/>
-        </w:rPr>
-        <w:t xml:space="preserve">2014</w:t>
-      </w:r>
-      <w:r>
-        <w:t xml:space="preserve">. Transcriptional mapping of the messenger and leader RNAs of orchid fleck virus, a bisegmented negative-strand RNA virus. Virology. 452-453: 166–174.</w:t>
-      </w:r>
-    </w:p>
-    <w:bookmarkEnd w:id="67"/>
-    <w:bookmarkStart w:id="68" w:name="ref-Kubo2009b"/>
-    <w:p>
-      <w:pPr>
-        <w:pStyle w:val="Bibliography"/>
-      </w:pPr>
-      <w:r>
-        <w:rPr>
-          <w:b/>
-        </w:rPr>
-        <w:t xml:space="preserve">Kubo, K. S., J. Freitas-Astúa, M. A. Machado, and E. W. Kitajima</w:t>
-      </w:r>
-      <w:r>
-        <w:t xml:space="preserve">.</w:t>
-      </w:r>
-      <w:r>
-        <w:t xml:space="preserve"> </w:t>
-      </w:r>
-      <w:r>
-        <w:rPr>
-          <w:b/>
-        </w:rPr>
-        <w:t xml:space="preserve">2009</w:t>
-      </w:r>
-      <w:r>
-        <w:t xml:space="preserve">. Orchid fleck symptoms may be caused naturally by two different viruses transmitted by</w:t>
-      </w:r>
-      <w:r>
-        <w:t xml:space="preserve"> </w:t>
-      </w:r>
-      <w:r>
-        <w:rPr>
-          <w:i/>
-        </w:rPr>
-        <w:t xml:space="preserve">Brevipalpus</w:t>
-      </w:r>
-      <w:r>
-        <w:t xml:space="preserve">. Journal of General Plant Pathology. 75: 250–255.</w:t>
-      </w:r>
-    </w:p>
-    <w:bookmarkEnd w:id="68"/>
-    <w:bookmarkStart w:id="69" w:name="ref-Lattier2014"/>
-    <w:p>
-      <w:pPr>
-        <w:pStyle w:val="Bibliography"/>
-      </w:pPr>
-      <w:r>
-        <w:rPr>
-          <w:b/>
-        </w:rPr>
-        <w:t xml:space="preserve">Lattier, J. D., T. G. Ranney, P. R. Fantz, and T. Avent</w:t>
-      </w:r>
-      <w:r>
-        <w:t xml:space="preserve">.</w:t>
-      </w:r>
-      <w:r>
-        <w:t xml:space="preserve"> </w:t>
-      </w:r>
-      <w:r>
-        <w:rPr>
-          <w:b/>
-        </w:rPr>
-        <w:t xml:space="preserve">2014</w:t>
-      </w:r>
-      <w:r>
-        <w:t xml:space="preserve">. Identification, nomenclature, genome sizes, and ploidy levels of</w:t>
-      </w:r>
-      <w:r>
-        <w:t xml:space="preserve"> </w:t>
-      </w:r>
-      <w:r>
-        <w:rPr>
-          <w:i/>
-        </w:rPr>
-        <w:t xml:space="preserve">Liriope</w:t>
-      </w:r>
-      <w:r>
-        <w:t xml:space="preserve"> </w:t>
-      </w:r>
-      <w:r>
-        <w:t xml:space="preserve">and</w:t>
-      </w:r>
-      <w:r>
-        <w:t xml:space="preserve"> </w:t>
-      </w:r>
-      <w:r>
-        <w:rPr>
-          <w:i/>
-        </w:rPr>
-        <w:t xml:space="preserve">Ophiopogon</w:t>
-      </w:r>
-      <w:r>
-        <w:t xml:space="preserve"> </w:t>
-      </w:r>
-      <w:r>
-        <w:t xml:space="preserve">taxa. HortScience. 49: 145–151.</w:t>
-      </w:r>
-    </w:p>
-    <w:bookmarkEnd w:id="69"/>
-    <w:bookmarkStart w:id="70" w:name="ref-Leon2010"/>
-    <w:p>
-      <w:pPr>
-        <w:pStyle w:val="Bibliography"/>
-      </w:pPr>
-      <w:r>
-        <w:rPr>
-          <w:b/>
-        </w:rPr>
-        <w:t xml:space="preserve">León, G. P.-P. de, and S. A. Nadler</w:t>
-      </w:r>
-      <w:r>
-        <w:t xml:space="preserve">.</w:t>
-      </w:r>
-      <w:r>
-        <w:t xml:space="preserve"> </w:t>
-      </w:r>
-      <w:r>
-        <w:rPr>
-          <w:b/>
-        </w:rPr>
-        <w:t xml:space="preserve">2010</w:t>
-      </w:r>
-      <w:r>
-        <w:t xml:space="preserve">. What we don’t recognize can hurt us: A plea for awareness about cryptic species. Journal of Parasitology. 96: 453–464.</w:t>
-      </w:r>
-    </w:p>
-    <w:bookmarkEnd w:id="70"/>
-    <w:bookmarkStart w:id="71" w:name="ref-Lesemann1971"/>
-    <w:p>
-      <w:pPr>
-        <w:pStyle w:val="Bibliography"/>
-      </w:pPr>
-      <w:r>
-        <w:rPr>
-          <w:b/>
-        </w:rPr>
-        <w:t xml:space="preserve">Lesemann, D., and J. Begtrup</w:t>
-      </w:r>
-      <w:r>
-        <w:t xml:space="preserve">.</w:t>
-      </w:r>
-      <w:r>
-        <w:t xml:space="preserve"> </w:t>
-      </w:r>
-      <w:r>
-        <w:rPr>
-          <w:b/>
-        </w:rPr>
-        <w:t xml:space="preserve">1971</w:t>
-      </w:r>
-      <w:r>
-        <w:t xml:space="preserve">. Elektronenmikroskopischer nachweis eines bazilliformen virus in</w:t>
-      </w:r>
-      <w:r>
-        <w:t xml:space="preserve"> </w:t>
-      </w:r>
-      <w:r>
-        <w:rPr>
-          <w:i/>
-        </w:rPr>
-        <w:t xml:space="preserve">Phalaenopsis</w:t>
-      </w:r>
-      <w:r>
-        <w:t xml:space="preserve">. Journal of Phytopathology. 71: 257–269.</w:t>
-      </w:r>
-    </w:p>
-    <w:bookmarkEnd w:id="71"/>
-    <w:bookmarkStart w:id="72" w:name="ref-Lesemann1975"/>
-    <w:p>
-      <w:pPr>
-        <w:pStyle w:val="Bibliography"/>
-      </w:pPr>
-      <w:r>
-        <w:rPr>
-          <w:b/>
-        </w:rPr>
-        <w:t xml:space="preserve">Lesemann, D., and S. Doraiswamy</w:t>
-      </w:r>
-      <w:r>
-        <w:t xml:space="preserve">.</w:t>
-      </w:r>
-      <w:r>
-        <w:t xml:space="preserve"> </w:t>
-      </w:r>
-      <w:r>
-        <w:rPr>
-          <w:b/>
-        </w:rPr>
-        <w:t xml:space="preserve">1975</w:t>
-      </w:r>
-      <w:r>
-        <w:t xml:space="preserve">. Bullet-shaped virus-like particles in chlorotic and necrotic leaf lesions of orchids. Journal of Phytopathology. 83: 27–39.</w:t>
-      </w:r>
-    </w:p>
-    <w:bookmarkEnd w:id="72"/>
-    <w:bookmarkStart w:id="73" w:name="ref-Maeda1998"/>
-    <w:p>
-      <w:pPr>
-        <w:pStyle w:val="Bibliography"/>
-      </w:pPr>
-      <w:r>
-        <w:rPr>
-          <w:b/>
-        </w:rPr>
-        <w:t xml:space="preserve">Maeda, T.</w:t>
-      </w:r>
-      <w:r>
-        <w:t xml:space="preserve"> </w:t>
-      </w:r>
-      <w:r>
-        <w:rPr>
-          <w:b/>
-        </w:rPr>
-        <w:t xml:space="preserve">1998</w:t>
-      </w:r>
-      <w:r>
-        <w:t xml:space="preserve">. Evidence that orchid fleck virus is efficiently transmitted in a persistent manner by the mite</w:t>
-      </w:r>
-      <w:r>
-        <w:t xml:space="preserve"> </w:t>
-      </w:r>
-      <w:r>
-        <w:rPr>
-          <w:i/>
-        </w:rPr>
-        <w:t xml:space="preserve">Brevipalpus californicus</w:t>
-      </w:r>
-      <w:r>
-        <w:t xml:space="preserve">. Abstr., 7</w:t>
-      </w:r>
-      <w:r>
-        <w:rPr>
-          <w:vertAlign w:val="superscript"/>
-        </w:rPr>
-        <w:t xml:space="preserve">th</w:t>
-      </w:r>
-      <w:r>
-        <w:t xml:space="preserve"> </w:t>
-      </w:r>
-      <w:r>
-        <w:t xml:space="preserve">Int. Cong. Plant Pathol. 3.</w:t>
-      </w:r>
-    </w:p>
-    <w:bookmarkEnd w:id="73"/>
-    <w:bookmarkStart w:id="74" w:name="ref-Magalhaes2005"/>
-    <w:p>
-      <w:pPr>
-        <w:pStyle w:val="Bibliography"/>
-      </w:pPr>
-      <w:r>
-        <w:rPr>
-          <w:b/>
-        </w:rPr>
-        <w:t xml:space="preserve">Magalhães, B. P., J. C. V. Rodrigues, D. G. Boucias, and C. C. Childers</w:t>
-      </w:r>
-      <w:r>
-        <w:t xml:space="preserve">.</w:t>
-      </w:r>
-      <w:r>
-        <w:t xml:space="preserve"> </w:t>
-      </w:r>
-      <w:r>
-        <w:rPr>
-          <w:b/>
-        </w:rPr>
-        <w:t xml:space="preserve">2005</w:t>
-      </w:r>
-      <w:r>
-        <w:t xml:space="preserve">. Pathogenicity of</w:t>
-      </w:r>
-      <w:r>
-        <w:t xml:space="preserve"> </w:t>
-      </w:r>
-      <w:r>
-        <w:rPr>
-          <w:i/>
-        </w:rPr>
-        <w:t xml:space="preserve">metarhizium anisopliae</w:t>
-      </w:r>
-      <w:r>
-        <w:t xml:space="preserve"> </w:t>
-      </w:r>
-      <w:r>
-        <w:t xml:space="preserve">var. Acridum to the false spider mite</w:t>
-      </w:r>
-      <w:r>
-        <w:t xml:space="preserve"> </w:t>
-      </w:r>
-      <w:r>
-        <w:rPr>
-          <w:i/>
-        </w:rPr>
-        <w:t xml:space="preserve">brevipalpus phoenicis</w:t>
-      </w:r>
-      <w:r>
-        <w:t xml:space="preserve"> </w:t>
-      </w:r>
-      <w:r>
-        <w:t xml:space="preserve">(acari: Tenuipalpidae). Florida Entomologist. 88: 195–198.</w:t>
-      </w:r>
-    </w:p>
-    <w:bookmarkEnd w:id="74"/>
-    <w:bookmarkStart w:id="75" w:name="ref-Masiero2020"/>
-    <w:p>
-      <w:pPr>
-        <w:pStyle w:val="Bibliography"/>
-      </w:pPr>
-      <w:r>
-        <w:rPr>
-          <w:b/>
-        </w:rPr>
-        <w:t xml:space="preserve">Masiero, E., D. Banik, J. Abson, P. Greene, A. Slater, and T. Sgamma</w:t>
-      </w:r>
-      <w:r>
-        <w:t xml:space="preserve">.</w:t>
-      </w:r>
-      <w:r>
-        <w:t xml:space="preserve"> </w:t>
-      </w:r>
-      <w:r>
-        <w:rPr>
-          <w:b/>
-        </w:rPr>
-        <w:t xml:space="preserve">2020</w:t>
-      </w:r>
-      <w:r>
-        <w:t xml:space="preserve">. Molecular verification of the UK national collection of cultivated</w:t>
-      </w:r>
-      <w:r>
-        <w:t xml:space="preserve"> </w:t>
-      </w:r>
-      <w:r>
-        <w:rPr>
-          <w:i/>
-        </w:rPr>
-        <w:t xml:space="preserve">Liriope</w:t>
-      </w:r>
-      <w:r>
-        <w:t xml:space="preserve"> </w:t>
-      </w:r>
-      <w:r>
-        <w:t xml:space="preserve">and</w:t>
-      </w:r>
-      <w:r>
-        <w:t xml:space="preserve"> </w:t>
-      </w:r>
-      <w:r>
-        <w:rPr>
-          <w:i/>
-        </w:rPr>
-        <w:t xml:space="preserve">Ophiopogon</w:t>
-      </w:r>
-      <w:r>
-        <w:t xml:space="preserve"> </w:t>
-      </w:r>
-      <w:r>
-        <w:t xml:space="preserve">plants. Plants. 9: 558.</w:t>
-      </w:r>
-    </w:p>
-    <w:bookmarkEnd w:id="75"/>
-    <w:bookmarkStart w:id="76" w:name="ref-Mcharo2003"/>
-    <w:p>
-      <w:pPr>
-        <w:pStyle w:val="Bibliography"/>
-      </w:pPr>
-      <w:r>
-        <w:rPr>
-          <w:b/>
-        </w:rPr>
-        <w:t xml:space="preserve">Mcharo, M., E. Bush, D. L. Bonte, C. Broussard, and L. Urbatsch</w:t>
-      </w:r>
-      <w:r>
-        <w:t xml:space="preserve">.</w:t>
-      </w:r>
-      <w:r>
-        <w:t xml:space="preserve"> </w:t>
-      </w:r>
-      <w:r>
-        <w:rPr>
-          <w:b/>
-        </w:rPr>
-        <w:t xml:space="preserve">2003</w:t>
-      </w:r>
-      <w:r>
-        <w:t xml:space="preserve">. Molecular and morphological investigation of ornamental liriopogons. Journal of the American Society for Horticultural Science. 128: 575–577.</w:t>
-      </w:r>
-    </w:p>
-    <w:bookmarkEnd w:id="76"/>
-    <w:bookmarkStart w:id="77" w:name="ref-Mei2016"/>
-    <w:p>
-      <w:pPr>
-        <w:pStyle w:val="Bibliography"/>
-      </w:pPr>
-      <w:r>
-        <w:rPr>
-          <w:b/>
-        </w:rPr>
-        <w:t xml:space="preserve">Mei, Y., N. Bejerman, K. S. Crew, N. McCaffrey, and R. G. Dietzgen</w:t>
-      </w:r>
-      <w:r>
-        <w:t xml:space="preserve">.</w:t>
-      </w:r>
-      <w:r>
-        <w:t xml:space="preserve"> </w:t>
-      </w:r>
-      <w:r>
-        <w:rPr>
-          <w:b/>
-        </w:rPr>
-        <w:t xml:space="preserve">2016</w:t>
-      </w:r>
-      <w:r>
-        <w:t xml:space="preserve">. First report of orchid fleck virus in lilyturf (</w:t>
-      </w:r>
-      <w:r>
-        <w:rPr>
-          <w:i/>
-        </w:rPr>
-        <w:t xml:space="preserve">Liriope spicata</w:t>
-      </w:r>
-      <w:r>
-        <w:t xml:space="preserve">) in Australia. Plant Disease. 100: 1028–1028.</w:t>
-      </w:r>
-    </w:p>
-    <w:bookmarkEnd w:id="77"/>
-    <w:bookmarkStart w:id="78" w:name="ref-Nesom2010"/>
-    <w:p>
-      <w:pPr>
-        <w:pStyle w:val="Bibliography"/>
-      </w:pPr>
-      <w:r>
-        <w:rPr>
-          <w:b/>
-        </w:rPr>
-        <w:t xml:space="preserve">Nesom, G. L.</w:t>
-      </w:r>
-      <w:r>
-        <w:t xml:space="preserve"> </w:t>
-      </w:r>
-      <w:r>
-        <w:rPr>
-          <w:b/>
-        </w:rPr>
-        <w:t xml:space="preserve">2010</w:t>
-      </w:r>
-      <w:r>
-        <w:t xml:space="preserve">. Overview of</w:t>
-      </w:r>
-      <w:r>
-        <w:t xml:space="preserve"> </w:t>
-      </w:r>
-      <w:r>
-        <w:rPr>
-          <w:i/>
-        </w:rPr>
-        <w:t xml:space="preserve">liriope</w:t>
-      </w:r>
-      <w:r>
-        <w:t xml:space="preserve"> </w:t>
-      </w:r>
-      <w:r>
-        <w:t xml:space="preserve">and</w:t>
-      </w:r>
-      <w:r>
-        <w:t xml:space="preserve"> </w:t>
-      </w:r>
-      <w:r>
-        <w:rPr>
-          <w:i/>
-        </w:rPr>
-        <w:t xml:space="preserve">ophiopogon</w:t>
-      </w:r>
-      <w:r>
-        <w:t xml:space="preserve"> </w:t>
-      </w:r>
-      <w:r>
-        <w:t xml:space="preserve">(ruscaceae) naturalized and commonly cultivated in the USA. Phytoneuron. 56: 1–31.</w:t>
-      </w:r>
-    </w:p>
-    <w:bookmarkEnd w:id="78"/>
-    <w:bookmarkStart w:id="79" w:name="ref-Pearson1993"/>
-    <w:p>
-      <w:pPr>
-        <w:pStyle w:val="Bibliography"/>
-      </w:pPr>
-      <w:r>
-        <w:rPr>
-          <w:b/>
-        </w:rPr>
-        <w:t xml:space="preserve">Pearson, M. N., G. V. H. Jackson, S. P. Pone, and R. L. J. Howitt</w:t>
-      </w:r>
-      <w:r>
-        <w:t xml:space="preserve">.</w:t>
-      </w:r>
-      <w:r>
-        <w:t xml:space="preserve"> </w:t>
-      </w:r>
-      <w:r>
-        <w:rPr>
-          <w:b/>
-        </w:rPr>
-        <w:t xml:space="preserve">1993</w:t>
-      </w:r>
-      <w:r>
-        <w:t xml:space="preserve">. Vanilla viruses in the South Pacific. Plant Pathology. 42: 127–131.</w:t>
-      </w:r>
-    </w:p>
-    <w:bookmarkEnd w:id="79"/>
-    <w:bookmarkStart w:id="80" w:name="ref-Peng2017"/>
-    <w:p>
-      <w:pPr>
-        <w:pStyle w:val="Bibliography"/>
-      </w:pPr>
-      <w:r>
-        <w:rPr>
-          <w:b/>
-        </w:rPr>
-        <w:t xml:space="preserve">Peng, D. W., G. H. Zheng, Q. X. Tong, Z. Z. Zheng, and Y. L. Ming</w:t>
-      </w:r>
-      <w:r>
-        <w:t xml:space="preserve">.</w:t>
-      </w:r>
-      <w:r>
-        <w:t xml:space="preserve"> </w:t>
-      </w:r>
-      <w:r>
-        <w:rPr>
-          <w:b/>
-        </w:rPr>
-        <w:t xml:space="preserve">2017</w:t>
-      </w:r>
-      <w:r>
-        <w:t xml:space="preserve">. First report of orchid fleck dichorhavirus from</w:t>
-      </w:r>
-      <w:r>
-        <w:t xml:space="preserve"> </w:t>
-      </w:r>
-      <w:r>
-        <w:rPr>
-          <w:i/>
-        </w:rPr>
-        <w:t xml:space="preserve">cymbidium</w:t>
-      </w:r>
-      <w:r>
-        <w:t xml:space="preserve"> </w:t>
-      </w:r>
-      <w:r>
-        <w:t xml:space="preserve">sp. In China. Plant Disease. 101: 514–514.</w:t>
-      </w:r>
-    </w:p>
-    <w:bookmarkEnd w:id="80"/>
-    <w:bookmarkStart w:id="81" w:name="ref-Peng2013"/>
-    <w:p>
-      <w:pPr>
-        <w:pStyle w:val="Bibliography"/>
-      </w:pPr>
-      <w:r>
-        <w:rPr>
-          <w:b/>
-        </w:rPr>
-        <w:t xml:space="preserve">Peng, D. W., G. H. Zheng, Z. Z. Zheng, Q. X. Tong, and Y. L. Ming</w:t>
-      </w:r>
-      <w:r>
-        <w:t xml:space="preserve">.</w:t>
-      </w:r>
-      <w:r>
-        <w:t xml:space="preserve"> </w:t>
-      </w:r>
-      <w:r>
-        <w:rPr>
-          <w:b/>
-        </w:rPr>
-        <w:t xml:space="preserve">2013</w:t>
-      </w:r>
-      <w:r>
-        <w:t xml:space="preserve">. Orchid fleck virus: An unclassified bipartite, negative-sense RNA plant virus. Archives of Virology. 158: 313–323.</w:t>
-      </w:r>
-    </w:p>
-    <w:bookmarkEnd w:id="81"/>
-    <w:bookmarkStart w:id="82" w:name="ref-Petzold1971"/>
-    <w:p>
-      <w:pPr>
-        <w:pStyle w:val="Bibliography"/>
-      </w:pPr>
-      <w:r>
-        <w:rPr>
-          <w:b/>
-        </w:rPr>
-        <w:t xml:space="preserve">Petzold, H.</w:t>
-      </w:r>
-      <w:r>
-        <w:t xml:space="preserve"> </w:t>
-      </w:r>
-      <w:r>
-        <w:rPr>
-          <w:b/>
-        </w:rPr>
-        <w:t xml:space="preserve">1971</w:t>
-      </w:r>
-      <w:r>
-        <w:t xml:space="preserve">. Der elektronenmikroskopische nachweis eines bacilliformen virus an blattfleckenkranken</w:t>
-      </w:r>
-      <w:r>
-        <w:t xml:space="preserve"> </w:t>
-      </w:r>
-      <w:r>
-        <w:rPr>
-          <w:i/>
-        </w:rPr>
-        <w:t xml:space="preserve">Dendrobien</w:t>
-      </w:r>
-      <w:r>
-        <w:t xml:space="preserve">. Journal of Phytopathology. 70: 43–52.</w:t>
-      </w:r>
-    </w:p>
-    <w:bookmarkEnd w:id="82"/>
-    <w:bookmarkStart w:id="83" w:name="ref-RamosGonzalez2015"/>
-    <w:p>
-      <w:pPr>
-        <w:pStyle w:val="Bibliography"/>
-      </w:pPr>
-      <w:r>
-        <w:rPr>
-          <w:b/>
-        </w:rPr>
-        <w:t xml:space="preserve">Ramos-González, P. L., H. Sarubbi-Orue, L. Gonzales-Segnana, C. Chabi-Jesus, J. Freitas-Astúa, and E. W. Kitajima</w:t>
-      </w:r>
-      <w:r>
-        <w:t xml:space="preserve">.</w:t>
-      </w:r>
-      <w:r>
-        <w:t xml:space="preserve"> </w:t>
-      </w:r>
-      <w:r>
-        <w:rPr>
-          <w:b/>
-        </w:rPr>
-        <w:t xml:space="preserve">2015</w:t>
-      </w:r>
-      <w:r>
-        <w:t xml:space="preserve">. Orchid fleck virus infecting orchids in Paraguay: First report and use of degenerate primers for its detection. Journal of Phytopathology. 164: 342–347.</w:t>
-      </w:r>
-    </w:p>
-    <w:bookmarkEnd w:id="83"/>
-    <w:bookmarkStart w:id="84" w:name="ref-Roy2015a"/>
-    <w:p>
-      <w:pPr>
-        <w:pStyle w:val="Bibliography"/>
-      </w:pPr>
-      <w:r>
-        <w:rPr>
-          <w:b/>
-        </w:rPr>
-        <w:t xml:space="preserve">Roy, A., J. S. Hartung, W. L. Schneider, J. Shao, G. Leon, M. J. Melzer, J. J. Beard, G. Otero-Colina, G. R. Bauchan, R. Ochoa, and R. H. Brlansky</w:t>
-      </w:r>
-      <w:r>
-        <w:t xml:space="preserve">.</w:t>
-      </w:r>
-      <w:r>
-        <w:t xml:space="preserve"> </w:t>
-      </w:r>
-      <w:r>
-        <w:rPr>
-          <w:b/>
-        </w:rPr>
-        <w:t xml:space="preserve">2015</w:t>
-      </w:r>
-      <w:r>
-        <w:t xml:space="preserve">. Role bending: Complex relationships between viruses, hosts, and vectors related to citrus leprosis, an emerging disease. Phytopathology. 105: 1013–1025.</w:t>
-      </w:r>
-    </w:p>
-    <w:bookmarkEnd w:id="84"/>
-    <w:bookmarkStart w:id="85" w:name="ref-Roy2020"/>
-    <w:p>
-      <w:pPr>
-        <w:pStyle w:val="Bibliography"/>
-      </w:pPr>
-      <w:r>
-        <w:rPr>
-          <w:b/>
-        </w:rPr>
-        <w:t xml:space="preserve">Roy, A., A. L. Stone, G. Otero-Colina, G. Wei, R. H. Brlansky, R. Ochoa, G. Bauchan, W. L. Schneider, M. K. Nakhla, and J. S. Hartung</w:t>
-      </w:r>
-      <w:r>
-        <w:t xml:space="preserve">.</w:t>
-      </w:r>
-      <w:r>
-        <w:t xml:space="preserve"> </w:t>
-      </w:r>
-      <w:r>
-        <w:rPr>
-          <w:b/>
-        </w:rPr>
-        <w:t xml:space="preserve">2020</w:t>
-      </w:r>
-      <w:r>
-        <w:t xml:space="preserve">. Reassortment of genome segments creates stable lineages among strains of orchid fleck virus infecting citrus in Mexico. Phytopathology. 110: 106–120.</w:t>
-      </w:r>
-    </w:p>
-    <w:bookmarkEnd w:id="85"/>
-    <w:bookmarkStart w:id="86" w:name="ref-Roy2013a"/>
-    <w:p>
-      <w:pPr>
-        <w:pStyle w:val="Bibliography"/>
-      </w:pPr>
-      <w:r>
-        <w:rPr>
-          <w:b/>
-        </w:rPr>
-        <w:t xml:space="preserve">Roy, A., A. Stone, G. Otero-Colina, G. Wei, N. Choudhary, D. Achor, J. Shao, L. Levy, M. K. Nakhla, C. R. Hollingsworth, J. S. Hartung, W. L. Schneider, and R. H. Brlansky</w:t>
-      </w:r>
-      <w:r>
-        <w:t xml:space="preserve">.</w:t>
-      </w:r>
-      <w:r>
-        <w:t xml:space="preserve"> </w:t>
-      </w:r>
-      <w:r>
-        <w:rPr>
-          <w:b/>
-        </w:rPr>
-        <w:t xml:space="preserve">2013</w:t>
-      </w:r>
-      <w:r>
-        <w:t xml:space="preserve">. Genome assembly of citrus leprosis virus nuclear type reveals a close association with orchid fleck virus. Genome Announcements. 1.</w:t>
-      </w:r>
-    </w:p>
-    <w:bookmarkEnd w:id="86"/>
-    <w:bookmarkStart w:id="87" w:name="ref-Sauvetre2018"/>
-    <w:p>
-      <w:pPr>
-        <w:pStyle w:val="Bibliography"/>
-      </w:pPr>
-      <w:r>
-        <w:rPr>
-          <w:b/>
-        </w:rPr>
-        <w:t xml:space="preserve">Sauvêtre, P., E. Veniant, G. Croq, A. D. Tassi, E. W. Kitajima, C. Chabi-Jesus, P. L. Ramos-González, J. Freitas-Astúa, and D. Navia</w:t>
-      </w:r>
-      <w:r>
-        <w:t xml:space="preserve">.</w:t>
-      </w:r>
-      <w:r>
-        <w:t xml:space="preserve"> </w:t>
-      </w:r>
-      <w:r>
-        <w:rPr>
-          <w:b/>
-        </w:rPr>
-        <w:t xml:space="preserve">2018</w:t>
-      </w:r>
-      <w:r>
-        <w:t xml:space="preserve">. First report of orchid fleck virus in the orchid collection of jardin du luxembourg, Paris, France. Plant Disease. 102: 2670–2670.</w:t>
-      </w:r>
-    </w:p>
-    <w:bookmarkEnd w:id="87"/>
-    <w:bookmarkStart w:id="88" w:name="ref-Skoracka2015"/>
-    <w:p>
-      <w:pPr>
-        <w:pStyle w:val="Bibliography"/>
-      </w:pPr>
-      <w:r>
-        <w:rPr>
-          <w:b/>
-        </w:rPr>
-        <w:t xml:space="preserve">Skoracka, A., S. Magalhães, B. G. Rector, and L. Kuczyński</w:t>
-      </w:r>
-      <w:r>
-        <w:t xml:space="preserve">.</w:t>
-      </w:r>
-      <w:r>
-        <w:t xml:space="preserve"> </w:t>
-      </w:r>
-      <w:r>
-        <w:rPr>
-          <w:b/>
-        </w:rPr>
-        <w:t xml:space="preserve">2015</w:t>
-      </w:r>
-      <w:r>
-        <w:t xml:space="preserve">. Cryptic speciation in the acari: A function of species lifestyles or our ability to separate species? Experimental and Applied Acarology. 67: 165–182.</w:t>
-      </w:r>
-    </w:p>
-    <w:bookmarkEnd w:id="88"/>
-    <w:bookmarkStart w:id="89" w:name="ref-Walker2018"/>
-    <w:p>
-      <w:pPr>
-        <w:pStyle w:val="Bibliography"/>
-      </w:pPr>
-      <w:r>
-        <w:rPr>
-          <w:b/>
-        </w:rPr>
-        <w:t xml:space="preserve">Walker, P. J., K. R. Blasdell, C. H. Calisher, R. G. Dietzgen, H. Kondo, G. Kurath, B. Longdon, D. M. Stone, R. B. Tesh, N. Tordo, N. Vasilakis, and A. E. Whitfield</w:t>
-      </w:r>
-      <w:r>
-        <w:t xml:space="preserve">.</w:t>
-      </w:r>
-      <w:r>
-        <w:t xml:space="preserve"> </w:t>
-      </w:r>
-      <w:r>
-        <w:rPr>
-          <w:b/>
-        </w:rPr>
-        <w:t xml:space="preserve">2018</w:t>
-      </w:r>
-      <w:r>
-        <w:t xml:space="preserve">. ICTV virus taxonomy profile: Rhabdoviridae. Journal of General Virology. 99: 447–448.</w:t>
-      </w:r>
-    </w:p>
-    <w:bookmarkEnd w:id="89"/>
-    <w:bookmarkStart w:id="90" w:name="ref-Wang2014"/>
-    <w:p>
-      <w:pPr>
-        <w:pStyle w:val="Bibliography"/>
-      </w:pPr>
-      <w:r>
-        <w:rPr>
-          <w:b/>
-        </w:rPr>
-        <w:t xml:space="preserve">Wang, G.-Y., Y. Meng, J.-L. Huang, and Y.-P. Yang</w:t>
-      </w:r>
-      <w:r>
-        <w:t xml:space="preserve">.</w:t>
-      </w:r>
-      <w:r>
-        <w:t xml:space="preserve"> </w:t>
-      </w:r>
-      <w:r>
-        <w:rPr>
-          <w:b/>
-        </w:rPr>
-        <w:t xml:space="preserve">2014</w:t>
-      </w:r>
-      <w:r>
-        <w:t xml:space="preserve">. Molecular phylogeny of</w:t>
-      </w:r>
-      <w:r>
-        <w:t xml:space="preserve"> </w:t>
-      </w:r>
-      <w:r>
-        <w:rPr>
-          <w:i/>
-        </w:rPr>
-        <w:t xml:space="preserve">Ophiopogon</w:t>
-      </w:r>
-      <w:r>
-        <w:t xml:space="preserve"> </w:t>
-      </w:r>
-      <w:r>
-        <w:t xml:space="preserve">(asparagaceae) inferred from nuclear and plastid DNA sequences. Systematic Botany. 39: 776–784.</w:t>
-      </w:r>
-    </w:p>
-    <w:bookmarkEnd w:id="90"/>
-    <w:bookmarkStart w:id="91" w:name="ref-Zheng2013"/>
-    <w:p>
-      <w:pPr>
-        <w:pStyle w:val="Bibliography"/>
-      </w:pPr>
-      <w:r>
-        <w:rPr>
-          <w:b/>
-        </w:rPr>
-        <w:t xml:space="preserve">Zheng, G. H., Z. Z. Zheng, Q. X. Tong, Y. L. Ming, and others</w:t>
-      </w:r>
-      <w:r>
-        <w:t xml:space="preserve">.</w:t>
-      </w:r>
-      <w:r>
-        <w:t xml:space="preserve"> </w:t>
-      </w:r>
-      <w:r>
-        <w:rPr>
-          <w:b/>
-        </w:rPr>
-        <w:t xml:space="preserve">2013</w:t>
-      </w:r>
-      <w:r>
-        <w:t xml:space="preserve">. Orchid fleck virus: An unclassified bipartite, negative-sense rna plant virus. Archives of virology. 158: 313–323.</w:t>
-      </w:r>
-    </w:p>
-    <w:bookmarkEnd w:id="91"/>
-    <w:bookmarkStart w:id="92" w:name="ref-Zhou2009"/>
-    <w:p>
-      <w:pPr>
-        <w:pStyle w:val="Bibliography"/>
-      </w:pPr>
-      <w:r>
-        <w:rPr>
-          <w:b/>
-        </w:rPr>
-        <w:t xml:space="preserve">Zhou, Q., J. Zhou, J. Chen, and X. Wang</w:t>
-      </w:r>
-      <w:r>
-        <w:t xml:space="preserve">.</w:t>
-      </w:r>
-      <w:r>
-        <w:t xml:space="preserve"> </w:t>
-      </w:r>
-      <w:r>
-        <w:rPr>
-          <w:b/>
-        </w:rPr>
-        <w:t xml:space="preserve">2009</w:t>
-      </w:r>
-      <w:r>
-        <w:t xml:space="preserve">. Karyotype analysis of medicinal plant</w:t>
-      </w:r>
-      <w:r>
-        <w:t xml:space="preserve"> </w:t>
-      </w:r>
-      <w:r>
-        <w:rPr>
-          <w:i/>
-        </w:rPr>
-        <w:t xml:space="preserve">Liriope spicata</w:t>
-      </w:r>
-      <w:r>
-        <w:t xml:space="preserve"> </w:t>
-      </w:r>
-      <w:r>
-        <w:t xml:space="preserve">var.</w:t>
-      </w:r>
-      <w:r>
-        <w:t xml:space="preserve"> </w:t>
-      </w:r>
-      <w:r>
-        <w:rPr>
-          <w:i/>
-        </w:rPr>
-        <w:t xml:space="preserve">prolifera</w:t>
-      </w:r>
-      <w:r>
-        <w:t xml:space="preserve"> </w:t>
-      </w:r>
-      <w:r>
-        <w:t xml:space="preserve">(liliaceae). Biologia. 64.</w:t>
-      </w:r>
-    </w:p>
-    <w:bookmarkEnd w:id="92"/>
-    <w:bookmarkEnd w:id="93"/>
     <w:bookmarkEnd w:id="94"/>
     <w:sectPr>
       <w:pgSz w:w="12240" w:h="15840"/>
@@ -5844,6 +5853,13 @@
     <w:lsdException w:name="Placeholder Text" w:semiHidden="1"/>
     <w:lsdException w:name="Light Shading"/>
     <w:lsdException w:name="Light List"/>
+    <w:lsdException w:name="Light Grid"/>
+    <w:lsdException w:name="Medium Shading 1"/>
+    <w:lsdException w:name="Medium Shading 2"/>
+    <w:lsdException w:name="Medium List 1"/>
+    <w:lsdException w:name="Medium List 2"/>
+    <w:lsdException w:name="Medium Grid 1"/>
+    <w:lsdException w:name="Medium Grid 2"/>
     <w:lsdException w:name="Medium Grid 3"/>
     <w:lsdException w:name="Dark List"/>
     <w:lsdException w:name="Colorful Shading"/>

--- a/ofv_fife_2021.docx
+++ b/ofv_fife_2021.docx
@@ -1292,22 +1292,7 @@
         <w:pStyle w:val="BodyText"/>
       </w:pPr>
       <w:r>
-        <w:t xml:space="preserve">Plant leaf samples were initially tested at the Plant Disease Diagnostic Clinic at the North Florida Research and Education Center (NFREC) in Quincy, FL. The plant samples were tested for a wide range of pathogens, including</w:t>
-      </w:r>
-      <w:r>
-        <w:t xml:space="preserve"> </w:t>
-      </w:r>
-      <w:r>
-        <w:rPr>
-          <w:b/>
-        </w:rPr>
-        <w:t xml:space="preserve">[Waiting on Dr. Iriarte’s response]</w:t>
-      </w:r>
-      <w:r>
-        <w:t xml:space="preserve"> </w:t>
-      </w:r>
-      <w:r>
-        <w:t xml:space="preserve">but the results were inconclusive. The infected materials were subsequently sent to the Florida Department of Agriculture and Consumer Services (FDACS). The presence of</w:t>
+        <w:t xml:space="preserve">Plant leaf samples were initially tested at the Plant Disease Diagnostic Clinic at the North Florida Research and Education Center (NFREC) in Quincy, FL. The plant samples were tested for a wide range of common plant pathogens, but the results were inconclusive. The infected materials were subsequently sent to the Florida Department of Agriculture and Consumer Services (FDACS). The presence of</w:t>
       </w:r>
       <w:r>
         <w:t xml:space="preserve"> </w:t>
@@ -1883,11 +1868,372 @@
         <w:t xml:space="preserve">they make no mention of OFV symptoms in this plant.</w:t>
       </w:r>
     </w:p>
+    <w:bookmarkEnd w:id="23"/>
+    <w:bookmarkStart w:id="24" w:name="control-methods-for-brevipalpus-mites"/>
+    <w:p>
+      <w:pPr>
+        <w:pStyle w:val="Heading3"/>
+      </w:pPr>
+      <w:r>
+        <w:t xml:space="preserve">Control methods for</w:t>
+      </w:r>
+      <w:r>
+        <w:t xml:space="preserve"> </w:t>
+      </w:r>
+      <w:r>
+        <w:rPr>
+          <w:i/>
+        </w:rPr>
+        <w:t xml:space="preserve">Brevipalpus</w:t>
+      </w:r>
+      <w:r>
+        <w:t xml:space="preserve"> </w:t>
+      </w:r>
+      <w:r>
+        <w:t xml:space="preserve">mites</w:t>
+      </w:r>
+    </w:p>
+    <w:p>
+      <w:pPr>
+        <w:pStyle w:val="FirstParagraph"/>
+      </w:pPr>
+      <w:r>
+        <w:t xml:space="preserve">Reducing the populations of the</w:t>
+      </w:r>
+      <w:r>
+        <w:t xml:space="preserve"> </w:t>
+      </w:r>
+      <w:r>
+        <w:rPr>
+          <w:i/>
+        </w:rPr>
+        <w:t xml:space="preserve">Brevipalpus</w:t>
+      </w:r>
+      <w:r>
+        <w:t xml:space="preserve"> </w:t>
+      </w:r>
+      <w:r>
+        <w:t xml:space="preserve">mite vector may be able to reduce the spread of OFV by infective mites, but infected plants are not able to recover from the virus and must be rouged, or removed. Rouging plants is a direct and efficient option to remove mite and virus populations quickly, but increases in difficultly with the number of plants involved. Once infected plants have been removed, it may be possible to prevent re-infestation with conventional pest management methods to prevent the</w:t>
+      </w:r>
+      <w:r>
+        <w:t xml:space="preserve"> </w:t>
+      </w:r>
+      <w:r>
+        <w:rPr>
+          <w:i/>
+        </w:rPr>
+        <w:t xml:space="preserve">Brevipalpus</w:t>
+      </w:r>
+      <w:r>
+        <w:t xml:space="preserve"> </w:t>
+      </w:r>
+      <w:r>
+        <w:t xml:space="preserve">vector from reestablishing and further spreading OFV.</w:t>
+      </w:r>
+    </w:p>
     <w:p>
       <w:pPr>
         <w:pStyle w:val="BodyText"/>
       </w:pPr>
       <w:r>
+        <w:t xml:space="preserve">Most research on the integrated management of mites has been catered towards controlling various species of spider mites (Acari: Tetranychidae)</w:t>
+      </w:r>
+      <w:r>
+        <w:t xml:space="preserve"> </w:t>
+      </w:r>
+      <w:r>
+        <w:t xml:space="preserve">(Leeuwen et al. 2015)</w:t>
+      </w:r>
+      <w:r>
+        <w:t xml:space="preserve">, but many of those methods can be applied to</w:t>
+      </w:r>
+      <w:r>
+        <w:t xml:space="preserve"> </w:t>
+      </w:r>
+      <w:r>
+        <w:rPr>
+          <w:i/>
+        </w:rPr>
+        <w:t xml:space="preserve">Brevipalpus</w:t>
+      </w:r>
+      <w:r>
+        <w:t xml:space="preserve"> </w:t>
+      </w:r>
+      <w:r>
+        <w:t xml:space="preserve">spp. as well:</w:t>
+      </w:r>
+    </w:p>
+    <w:p>
+      <w:pPr>
+        <w:pStyle w:val="BodyText"/>
+      </w:pPr>
+      <w:r>
+        <w:t xml:space="preserve">Chemical control via synthetic acaricides is commonly used to control</w:t>
+      </w:r>
+      <w:r>
+        <w:t xml:space="preserve"> </w:t>
+      </w:r>
+      <w:r>
+        <w:rPr>
+          <w:i/>
+        </w:rPr>
+        <w:t xml:space="preserve">Brevipalpus</w:t>
+      </w:r>
+      <w:r>
+        <w:t xml:space="preserve"> </w:t>
+      </w:r>
+      <w:r>
+        <w:t xml:space="preserve">spp.</w:t>
+      </w:r>
+      <w:r>
+        <w:t xml:space="preserve"> </w:t>
+      </w:r>
+      <w:r>
+        <w:t xml:space="preserve">(Leeuwen et al. 2015)</w:t>
+      </w:r>
+      <w:r>
+        <w:t xml:space="preserve">, but acaricides have some drawbacks. Many products are able to control a broad class of arthropods, but often they do so indiscriminately, killing beneficial insects as well as pests</w:t>
+      </w:r>
+      <w:r>
+        <w:t xml:space="preserve"> </w:t>
+      </w:r>
+      <w:r>
+        <w:t xml:space="preserve">(Suckling et al. 2013)</w:t>
+      </w:r>
+      <w:r>
+        <w:t xml:space="preserve">. The need for chemical control has become increasingly relied on for citrus crops which are combating citrus greening (huanglongbing)</w:t>
+      </w:r>
+      <w:r>
+        <w:t xml:space="preserve"> </w:t>
+      </w:r>
+      <w:r>
+        <w:t xml:space="preserve">(Tansey et al. 2015)</w:t>
+      </w:r>
+      <w:r>
+        <w:t xml:space="preserve">. Control strategies which rely heavily on chemical control have the potential to encourage pesticide resistance in mite populations; pesticide resistance has been reported in various</w:t>
+      </w:r>
+      <w:r>
+        <w:t xml:space="preserve"> </w:t>
+      </w:r>
+      <w:r>
+        <w:rPr>
+          <w:i/>
+        </w:rPr>
+        <w:t xml:space="preserve">Brevipalpus</w:t>
+      </w:r>
+      <w:r>
+        <w:t xml:space="preserve"> </w:t>
+      </w:r>
+      <w:r>
+        <w:t xml:space="preserve">populations</w:t>
+      </w:r>
+      <w:r>
+        <w:t xml:space="preserve"> </w:t>
+      </w:r>
+      <w:r>
+        <w:t xml:space="preserve">(Alves et al. 2000, Omoto et al. 2000, Campos and Omoto 2002)</w:t>
+      </w:r>
+      <w:r>
+        <w:t xml:space="preserve">. In addition, it is important to consider the interactions which may occur between different chemical applications or tank mixes</w:t>
+      </w:r>
+      <w:r>
+        <w:t xml:space="preserve"> </w:t>
+      </w:r>
+      <w:r>
+        <w:t xml:space="preserve">(Vechia et al. 2018)</w:t>
+      </w:r>
+      <w:r>
+        <w:t xml:space="preserve">. Lastly, application costs of chemical controls can be large and greatly contribute to the cost of production</w:t>
+      </w:r>
+      <w:r>
+        <w:t xml:space="preserve"> </w:t>
+      </w:r>
+      <w:r>
+        <w:t xml:space="preserve">(Rodrigues and Machado 2000)</w:t>
+      </w:r>
+      <w:r>
+        <w:t xml:space="preserve">, nevertheless chemical applications are an important tool used to control pests.</w:t>
+      </w:r>
+    </w:p>
+    <w:p>
+      <w:pPr>
+        <w:pStyle w:val="BodyText"/>
+      </w:pPr>
+      <w:r>
+        <w:t xml:space="preserve">Various biological control methods have also been studied, but their use has not been widely adopted for various reasons</w:t>
+      </w:r>
+      <w:r>
+        <w:t xml:space="preserve"> </w:t>
+      </w:r>
+      <w:r>
+        <w:t xml:space="preserve">(Messing and Brodeur 2017)</w:t>
+      </w:r>
+      <w:r>
+        <w:t xml:space="preserve">. Even so, some studies have found biological control methods which could be used specifically for</w:t>
+      </w:r>
+      <w:r>
+        <w:t xml:space="preserve"> </w:t>
+      </w:r>
+      <w:r>
+        <w:rPr>
+          <w:i/>
+        </w:rPr>
+        <w:t xml:space="preserve">Brevipalpus</w:t>
+      </w:r>
+      <w:r>
+        <w:t xml:space="preserve"> </w:t>
+      </w:r>
+      <w:r>
+        <w:t xml:space="preserve">mites: The predatory mite</w:t>
+      </w:r>
+      <w:r>
+        <w:t xml:space="preserve"> </w:t>
+      </w:r>
+      <w:r>
+        <w:rPr>
+          <w:i/>
+        </w:rPr>
+        <w:t xml:space="preserve">Galendromus helveolus</w:t>
+      </w:r>
+      <w:r>
+        <w:t xml:space="preserve"> </w:t>
+      </w:r>
+      <w:r>
+        <w:t xml:space="preserve">(Chant) (Acari: Phytoseiidae) have been reported to feed on eggs, larvae and nymphs of</w:t>
+      </w:r>
+      <w:r>
+        <w:t xml:space="preserve"> </w:t>
+      </w:r>
+      <w:r>
+        <w:rPr>
+          <w:i/>
+        </w:rPr>
+        <w:t xml:space="preserve">B. californicus</w:t>
+      </w:r>
+      <w:r>
+        <w:t xml:space="preserve"> </w:t>
+      </w:r>
+      <w:r>
+        <w:t xml:space="preserve">(Chen et al. 2006)</w:t>
+      </w:r>
+      <w:r>
+        <w:t xml:space="preserve"> </w:t>
+      </w:r>
+      <w:r>
+        <w:t xml:space="preserve">and studies of</w:t>
+      </w:r>
+      <w:r>
+        <w:t xml:space="preserve"> </w:t>
+      </w:r>
+      <w:r>
+        <w:rPr>
+          <w:i/>
+        </w:rPr>
+        <w:t xml:space="preserve">Amblyseius largoensis</w:t>
+      </w:r>
+      <w:r>
+        <w:t xml:space="preserve"> </w:t>
+      </w:r>
+      <w:r>
+        <w:t xml:space="preserve">(Muma) (Acari: Phytoseiidae) demonstrated its ability to suppress populations of</w:t>
+      </w:r>
+      <w:r>
+        <w:t xml:space="preserve"> </w:t>
+      </w:r>
+      <w:r>
+        <w:rPr>
+          <w:i/>
+        </w:rPr>
+        <w:t xml:space="preserve">B. yothersi</w:t>
+      </w:r>
+      <w:r>
+        <w:t xml:space="preserve"> </w:t>
+      </w:r>
+      <w:r>
+        <w:t xml:space="preserve">on citrus plants</w:t>
+      </w:r>
+      <w:r>
+        <w:t xml:space="preserve"> </w:t>
+      </w:r>
+      <w:r>
+        <w:t xml:space="preserve">(Argolo et al. 2020)</w:t>
+      </w:r>
+      <w:r>
+        <w:t xml:space="preserve">. In addition, the entomopathogenic fungus</w:t>
+      </w:r>
+      <w:r>
+        <w:t xml:space="preserve"> </w:t>
+      </w:r>
+      <w:r>
+        <w:rPr>
+          <w:i/>
+        </w:rPr>
+        <w:t xml:space="preserve">Metarhizium anisopliae</w:t>
+      </w:r>
+      <w:r>
+        <w:t xml:space="preserve"> </w:t>
+      </w:r>
+      <w:r>
+        <w:t xml:space="preserve">var.</w:t>
+      </w:r>
+      <w:r>
+        <w:t xml:space="preserve"> </w:t>
+      </w:r>
+      <w:r>
+        <w:rPr>
+          <w:i/>
+        </w:rPr>
+        <w:t xml:space="preserve">acridum</w:t>
+      </w:r>
+      <w:r>
+        <w:t xml:space="preserve"> </w:t>
+      </w:r>
+      <w:r>
+        <w:t xml:space="preserve">was found to be pathogenic to</w:t>
+      </w:r>
+      <w:r>
+        <w:t xml:space="preserve"> </w:t>
+      </w:r>
+      <w:r>
+        <w:rPr>
+          <w:i/>
+        </w:rPr>
+        <w:t xml:space="preserve">B. phoenicis</w:t>
+      </w:r>
+      <w:r>
+        <w:t xml:space="preserve"> </w:t>
+      </w:r>
+      <w:r>
+        <w:t xml:space="preserve">(Magalhães et al. 2005)</w:t>
+      </w:r>
+      <w:r>
+        <w:t xml:space="preserve">. Our own surveys have found mites which succumbed to fungal infections (</w:t>
+      </w:r>
+      <w:r>
+        <w:rPr>
+          <w:i/>
+        </w:rPr>
+        <w:t xml:space="preserve">Fig. 3</w:t>
+      </w:r>
+      <w:r>
+        <w:t xml:space="preserve">), so there may be other fungi which could be developed for biological control.</w:t>
+      </w:r>
+    </w:p>
+    <w:bookmarkEnd w:id="24"/>
+    <w:bookmarkStart w:id="25" w:name="conclusion"/>
+    <w:p>
+      <w:pPr>
+        <w:pStyle w:val="Heading3"/>
+      </w:pPr>
+      <w:r>
+        <w:t xml:space="preserve">Conclusion</w:t>
+      </w:r>
+    </w:p>
+    <w:p>
+      <w:pPr>
+        <w:pStyle w:val="FirstParagraph"/>
+      </w:pPr>
+      <w:r>
         <w:t xml:space="preserve">Detecting OFV in Florida represents a concern for horticulturalists who grow susceptible plants of economic importance, including orchids,</w:t>
       </w:r>
       <w:r>
@@ -2065,131 +2411,67 @@
         <w:rPr>
           <w:i/>
         </w:rPr>
-        <w:t xml:space="preserve">Fig. 3</w:t>
+        <w:t xml:space="preserve">Fig. 4</w:t>
       </w:r>
       <w:r>
         <w:t xml:space="preserve">); therefore, it is critical to monitor the spread of Orchid Fleck Virus and its mite vector(s) to determine what risk this virus represents for plants in Florida and the surrounding regions.</w:t>
       </w:r>
     </w:p>
-    <w:bookmarkEnd w:id="23"/>
-    <w:bookmarkStart w:id="24" w:name="brief-section-on-control-options"/>
+    <w:bookmarkEnd w:id="25"/>
+    <w:bookmarkStart w:id="100" w:name="references"/>
     <w:p>
       <w:pPr>
         <w:pStyle w:val="Heading3"/>
       </w:pPr>
       <w:r>
-        <w:t xml:space="preserve">Brief Section on Control Options</w:t>
-      </w:r>
-    </w:p>
-    <w:p>
-      <w:pPr>
-        <w:pStyle w:val="FirstParagraph"/>
-      </w:pPr>
-      <w:r>
-        <w:t xml:space="preserve">The predatory mite</w:t>
-      </w:r>
-      <w:r>
-        <w:t xml:space="preserve"> </w:t>
-      </w:r>
-      <w:r>
-        <w:rPr>
-          <w:i/>
-        </w:rPr>
-        <w:t xml:space="preserve">Galendromus helveolus</w:t>
-      </w:r>
-      <w:r>
-        <w:t xml:space="preserve"> </w:t>
-      </w:r>
-      <w:r>
-        <w:t xml:space="preserve">(Acari: Phytoseiidae) have been reported to feed on eggs, larvae and nymphs of</w:t>
-      </w:r>
-      <w:r>
-        <w:t xml:space="preserve"> </w:t>
-      </w:r>
-      <w:r>
-        <w:rPr>
-          <w:i/>
-        </w:rPr>
-        <w:t xml:space="preserve">B. californicus</w:t>
-      </w:r>
-      <w:r>
-        <w:t xml:space="preserve"> </w:t>
-      </w:r>
-      <w:r>
-        <w:t xml:space="preserve">(Chen et al. 2006)</w:t>
+        <w:t xml:space="preserve">References</w:t>
+      </w:r>
+    </w:p>
+    <w:bookmarkStart w:id="99" w:name="refs"/>
+    <w:bookmarkStart w:id="26" w:name="ref-Akyazi2017"/>
+    <w:p>
+      <w:pPr>
+        <w:pStyle w:val="Bibliography"/>
+      </w:pPr>
+      <w:r>
+        <w:rPr>
+          <w:b/>
+        </w:rPr>
+        <w:t xml:space="preserve">Akyazi, R., E. A. Ueckermann, and O. E. Liburd</w:t>
       </w:r>
       <w:r>
         <w:t xml:space="preserve">.</w:t>
       </w:r>
-    </w:p>
-    <w:p>
-      <w:pPr>
-        <w:pStyle w:val="BodyText"/>
-      </w:pPr>
-      <w:r>
-        <w:t xml:space="preserve">The entomopathogenic fungus</w:t>
-      </w:r>
-      <w:r>
-        <w:t xml:space="preserve"> </w:t>
-      </w:r>
-      <w:r>
-        <w:rPr>
-          <w:i/>
-        </w:rPr>
-        <w:t xml:space="preserve">Metarhizium anisopliae</w:t>
-      </w:r>
-      <w:r>
-        <w:t xml:space="preserve"> </w:t>
-      </w:r>
-      <w:r>
-        <w:t xml:space="preserve">var.</w:t>
-      </w:r>
-      <w:r>
-        <w:t xml:space="preserve"> </w:t>
-      </w:r>
-      <w:r>
-        <w:rPr>
-          <w:i/>
-        </w:rPr>
-        <w:t xml:space="preserve">acridum</w:t>
-      </w:r>
-      <w:r>
-        <w:t xml:space="preserve"> </w:t>
-      </w:r>
-      <w:r>
-        <w:t xml:space="preserve">has been shown to be pathogenic to</w:t>
-      </w:r>
-      <w:r>
-        <w:t xml:space="preserve"> </w:t>
-      </w:r>
-      <w:r>
-        <w:rPr>
-          <w:i/>
-        </w:rPr>
-        <w:t xml:space="preserve">B. phoenicis</w:t>
-      </w:r>
-      <w:r>
-        <w:t xml:space="preserve"> </w:t>
-      </w:r>
-      <w:r>
-        <w:t xml:space="preserve">(Magalhães et al. 2005)</w:t>
-      </w:r>
-      <w:r>
-        <w:t xml:space="preserve">, we have encountered similar fungal infections</w:t>
-      </w:r>
-    </w:p>
-    <w:bookmarkEnd w:id="24"/>
-    <w:bookmarkStart w:id="89" w:name="references"/>
-    <w:p>
-      <w:pPr>
-        <w:pStyle w:val="Heading3"/>
-      </w:pPr>
-      <w:r>
-        <w:t xml:space="preserve">References</w:t>
-      </w:r>
-    </w:p>
-    <w:bookmarkStart w:id="88" w:name="refs"/>
-    <w:bookmarkStart w:id="25" w:name="ref-Akyazi2017"/>
+      <w:r>
+        <w:t xml:space="preserve"> </w:t>
+      </w:r>
+      <w:r>
+        <w:rPr>
+          <w:b/>
+        </w:rPr>
+        <w:t xml:space="preserve">2017</w:t>
+      </w:r>
+      <w:r>
+        <w:t xml:space="preserve">. New report of</w:t>
+      </w:r>
+      <w:r>
+        <w:t xml:space="preserve"> </w:t>
+      </w:r>
+      <w:r>
+        <w:rPr>
+          <w:i/>
+        </w:rPr>
+        <w:t xml:space="preserve">Brevipalpus yothersi</w:t>
+      </w:r>
+      <w:r>
+        <w:t xml:space="preserve"> </w:t>
+      </w:r>
+      <w:r>
+        <w:t xml:space="preserve">(prostigmata: Tenuipalpidae) on blueberry in Florida. Florida Entomologist. 100: 731–739.</w:t>
+      </w:r>
+    </w:p>
+    <w:bookmarkEnd w:id="26"/>
+    <w:bookmarkStart w:id="27" w:name="ref-Alves2000"/>
     <w:p>
       <w:pPr>
         <w:pStyle w:val="Bibliography"/>
@@ -2198,7 +2480,7 @@
         <w:rPr>
           <w:b/>
         </w:rPr>
-        <w:t xml:space="preserve">Akyazi, R., E. A. Ueckermann, and O. E. Liburd</w:t>
+        <w:t xml:space="preserve">Alves, E. B., C. Omoto, and C. R. Franco</w:t>
       </w:r>
       <w:r>
         <w:t xml:space="preserve">.</w:t>
@@ -2210,29 +2492,29 @@
         <w:rPr>
           <w:b/>
         </w:rPr>
-        <w:t xml:space="preserve">2017</w:t>
-      </w:r>
-      <w:r>
-        <w:t xml:space="preserve">. New report of</w:t>
-      </w:r>
-      <w:r>
-        <w:t xml:space="preserve"> </w:t>
-      </w:r>
-      <w:r>
-        <w:rPr>
-          <w:i/>
-        </w:rPr>
-        <w:t xml:space="preserve">Brevipalpus yothersi</w:t>
-      </w:r>
-      <w:r>
-        <w:t xml:space="preserve"> </w:t>
-      </w:r>
-      <w:r>
-        <w:t xml:space="preserve">(prostigmata: Tenuipalpidae) on blueberry in Florida. Florida Entomologist. 100: 731–739.</w:t>
-      </w:r>
-    </w:p>
-    <w:bookmarkEnd w:id="25"/>
-    <w:bookmarkStart w:id="26" w:name="ref-Amarasinghe2019"/>
+        <w:t xml:space="preserve">2000</w:t>
+      </w:r>
+      <w:r>
+        <w:t xml:space="preserve">. Resistência cruzada entre o dicofol e outros acaricidas em</w:t>
+      </w:r>
+      <w:r>
+        <w:t xml:space="preserve"> </w:t>
+      </w:r>
+      <w:r>
+        <w:rPr>
+          <w:i/>
+        </w:rPr>
+        <w:t xml:space="preserve">Brevipalpus phoenicis</w:t>
+      </w:r>
+      <w:r>
+        <w:t xml:space="preserve"> </w:t>
+      </w:r>
+      <w:r>
+        <w:t xml:space="preserve">(Geijskes) (acari: Tenuipalpidae). Anais da Sociedade Entomológica do Brasil. 29: 765–771.</w:t>
+      </w:r>
+    </w:p>
+    <w:bookmarkEnd w:id="27"/>
+    <w:bookmarkStart w:id="28" w:name="ref-Amarasinghe2019"/>
     <w:p>
       <w:pPr>
         <w:pStyle w:val="Bibliography"/>
@@ -2259,8 +2541,8 @@
         <w:t xml:space="preserve">. Taxonomy of the order Mononegavirales: Update 2019. Archives of Virology. 164: 1967–1980.</w:t>
       </w:r>
     </w:p>
-    <w:bookmarkEnd w:id="26"/>
-    <w:bookmarkStart w:id="27" w:name="ref-Baker1987"/>
+    <w:bookmarkEnd w:id="28"/>
+    <w:bookmarkStart w:id="29" w:name="ref-Argolo2020"/>
     <w:p>
       <w:pPr>
         <w:pStyle w:val="Bibliography"/>
@@ -2269,6 +2551,49 @@
         <w:rPr>
           <w:b/>
         </w:rPr>
+        <w:t xml:space="preserve">Argolo, P. S., A. M. Revynthi, M. A. Canon, M. M. Berto, D. J. Andrade, İ. Döker, A. Roda, and D. Carrillo</w:t>
+      </w:r>
+      <w:r>
+        <w:t xml:space="preserve">.</w:t>
+      </w:r>
+      <w:r>
+        <w:t xml:space="preserve"> </w:t>
+      </w:r>
+      <w:r>
+        <w:rPr>
+          <w:b/>
+        </w:rPr>
+        <w:t xml:space="preserve">2020</w:t>
+      </w:r>
+      <w:r>
+        <w:t xml:space="preserve">. Potential of predatory mites for biological control of</w:t>
+      </w:r>
+      <w:r>
+        <w:t xml:space="preserve"> </w:t>
+      </w:r>
+      <w:r>
+        <w:rPr>
+          <w:i/>
+        </w:rPr>
+        <w:t xml:space="preserve">brevipalpus yothersi</w:t>
+      </w:r>
+      <w:r>
+        <w:t xml:space="preserve"> </w:t>
+      </w:r>
+      <w:r>
+        <w:t xml:space="preserve">(acari: Tenuipalpidae). Biological Control. 149: 104330.</w:t>
+      </w:r>
+    </w:p>
+    <w:bookmarkEnd w:id="29"/>
+    <w:bookmarkStart w:id="30" w:name="ref-Baker1987"/>
+    <w:p>
+      <w:pPr>
+        <w:pStyle w:val="Bibliography"/>
+      </w:pPr>
+      <w:r>
+        <w:rPr>
+          <w:b/>
+        </w:rPr>
         <w:t xml:space="preserve">Baker, E. W., and D. M. Tuttle</w:t>
       </w:r>
       <w:r>
@@ -2287,8 +2612,8 @@
         <w:t xml:space="preserve">. The false spider mites of Mexico (tenuipalpidae: Acari). (technical report No. 1706). The United States Department of Agriculture - Agricultural Research Service.</w:t>
       </w:r>
     </w:p>
-    <w:bookmarkEnd w:id="27"/>
-    <w:bookmarkStart w:id="29" w:name="ref-Beard2012"/>
+    <w:bookmarkEnd w:id="30"/>
+    <w:bookmarkStart w:id="32" w:name="ref-Beard2012"/>
     <w:p>
       <w:pPr>
         <w:pStyle w:val="Bibliography"/>
@@ -2314,7 +2639,7 @@
       <w:r>
         <w:t xml:space="preserve">. Flat mites of the world edition 2. (</w:t>
       </w:r>
-      <w:hyperlink r:id="rId28">
+      <w:hyperlink r:id="rId31">
         <w:r>
           <w:rPr>
             <w:rStyle w:val="Hyperlink"/>
@@ -2326,8 +2651,8 @@
         <w:t xml:space="preserve">).</w:t>
       </w:r>
     </w:p>
-    <w:bookmarkEnd w:id="29"/>
-    <w:bookmarkStart w:id="30" w:name="ref-Begtrup1972"/>
+    <w:bookmarkEnd w:id="32"/>
+    <w:bookmarkStart w:id="33" w:name="ref-Begtrup1972"/>
     <w:p>
       <w:pPr>
         <w:pStyle w:val="Bibliography"/>
@@ -2351,8 +2676,8 @@
         <w:t xml:space="preserve">. Structure of a bacilliform virus in Dendrobium as revealed by negative staining. Journal of Phytopathology. 75: 268–273.</w:t>
       </w:r>
     </w:p>
-    <w:bookmarkEnd w:id="30"/>
-    <w:bookmarkStart w:id="31" w:name="ref-BeltranBeltran2020"/>
+    <w:bookmarkEnd w:id="33"/>
+    <w:bookmarkStart w:id="34" w:name="ref-BeltranBeltran2020"/>
     <w:p>
       <w:pPr>
         <w:pStyle w:val="Bibliography"/>
@@ -2394,8 +2719,8 @@
         <w:t xml:space="preserve">in Mexico. Journal of Economic Entomology. 113: 1576–1581.</w:t>
       </w:r>
     </w:p>
-    <w:bookmarkEnd w:id="31"/>
-    <w:bookmarkStart w:id="32" w:name="ref-Blanchfield2001"/>
+    <w:bookmarkEnd w:id="34"/>
+    <w:bookmarkStart w:id="35" w:name="ref-Blanchfield2001"/>
     <w:p>
       <w:pPr>
         <w:pStyle w:val="Bibliography"/>
@@ -2422,8 +2747,8 @@
         <w:t xml:space="preserve">. Identification of orchid fleck virus by reverse transcriptase-polymerase chain reaction and analysis of isolate relationships. Journal of Phytopathology. 149: 713–718.</w:t>
       </w:r>
     </w:p>
-    <w:bookmarkEnd w:id="32"/>
-    <w:bookmarkStart w:id="33" w:name="ref-Bratsch2015"/>
+    <w:bookmarkEnd w:id="35"/>
+    <w:bookmarkStart w:id="36" w:name="ref-Bratsch2015"/>
     <w:p>
       <w:pPr>
         <w:pStyle w:val="Bibliography"/>
@@ -2465,8 +2790,8 @@
         <w:t xml:space="preserve">hybrid orchids in the USA. Plant Health Progress. 16: 146–148.</w:t>
       </w:r>
     </w:p>
-    <w:bookmarkEnd w:id="33"/>
-    <w:bookmarkStart w:id="34" w:name="ref-Broussard2007"/>
+    <w:bookmarkEnd w:id="36"/>
+    <w:bookmarkStart w:id="37" w:name="ref-Broussard2007"/>
     <w:p>
       <w:pPr>
         <w:pStyle w:val="Bibliography"/>
@@ -2517,8 +2842,8 @@
         <w:t xml:space="preserve">: Nomenclature, morphology, and culture (PhD thesis).</w:t>
       </w:r>
     </w:p>
-    <w:bookmarkEnd w:id="34"/>
-    <w:bookmarkStart w:id="35" w:name="ref-Chambers2019"/>
+    <w:bookmarkEnd w:id="37"/>
+    <w:bookmarkStart w:id="38" w:name="ref-Campos2002"/>
     <w:p>
       <w:pPr>
         <w:pStyle w:val="Bibliography"/>
@@ -2527,6 +2852,34 @@
         <w:rPr>
           <w:b/>
         </w:rPr>
+        <w:t xml:space="preserve">Campos, F. J., and C. Omoto</w:t>
+      </w:r>
+      <w:r>
+        <w:t xml:space="preserve">.</w:t>
+      </w:r>
+      <w:r>
+        <w:t xml:space="preserve"> </w:t>
+      </w:r>
+      <w:r>
+        <w:rPr>
+          <w:b/>
+        </w:rPr>
+        <w:t xml:space="preserve">2002</w:t>
+      </w:r>
+      <w:r>
+        <w:t xml:space="preserve">.. Experimental and Applied Acarology. 26: 243–251.</w:t>
+      </w:r>
+    </w:p>
+    <w:bookmarkEnd w:id="38"/>
+    <w:bookmarkStart w:id="39" w:name="ref-Chambers2019"/>
+    <w:p>
+      <w:pPr>
+        <w:pStyle w:val="Bibliography"/>
+      </w:pPr>
+      <w:r>
+        <w:rPr>
+          <w:b/>
+        </w:rPr>
         <w:t xml:space="preserve">Chambers, A. H., P. Moon, V. Edmond, and E. Bassil</w:t>
       </w:r>
       <w:r>
@@ -2545,8 +2898,8 @@
         <w:t xml:space="preserve">. Vanilla cultivation in southern Florida. EDIS. 2019: 7.</w:t>
       </w:r>
     </w:p>
-    <w:bookmarkEnd w:id="35"/>
-    <w:bookmarkStart w:id="36" w:name="ref-Chang1991"/>
+    <w:bookmarkEnd w:id="39"/>
+    <w:bookmarkStart w:id="40" w:name="ref-Chang1991"/>
     <w:p>
       <w:pPr>
         <w:pStyle w:val="Bibliography"/>
@@ -2585,8 +2938,8 @@
         <w:t xml:space="preserve">and unidentified potyvirus. Korean J Plant Pathol. 7: 118–129.</w:t>
       </w:r>
     </w:p>
-    <w:bookmarkEnd w:id="36"/>
-    <w:bookmarkStart w:id="37" w:name="ref-Chang1976"/>
+    <w:bookmarkEnd w:id="40"/>
+    <w:bookmarkStart w:id="41" w:name="ref-Chang1976"/>
     <w:p>
       <w:pPr>
         <w:pStyle w:val="Bibliography"/>
@@ -2625,8 +2978,8 @@
         <w:t xml:space="preserve">. Japanese Journal of Phytopathology. 42: 156–157.</w:t>
       </w:r>
     </w:p>
-    <w:bookmarkEnd w:id="37"/>
-    <w:bookmarkStart w:id="38" w:name="ref-Chase2009"/>
+    <w:bookmarkEnd w:id="41"/>
+    <w:bookmarkStart w:id="42" w:name="ref-Chase2009"/>
     <w:p>
       <w:pPr>
         <w:pStyle w:val="Bibliography"/>
@@ -2653,8 +3006,8 @@
         <w:t xml:space="preserve">. A subfamilial classification for the expanded asparagalean families amaryllidaceae, asparagaceae and xanthorrhoeaceae. Botanical Journal of the Linnean Society. 161: 132–136.</w:t>
       </w:r>
     </w:p>
-    <w:bookmarkEnd w:id="38"/>
-    <w:bookmarkStart w:id="39" w:name="ref-Chen2006"/>
+    <w:bookmarkEnd w:id="42"/>
+    <w:bookmarkStart w:id="43" w:name="ref-Chen2006"/>
     <w:p>
       <w:pPr>
         <w:pStyle w:val="Bibliography"/>
@@ -2711,8 +3064,8 @@
         <w:t xml:space="preserve">(acari: Tenuipalpidae). Biocontrol Science and Technology. 16: 753–759.</w:t>
       </w:r>
     </w:p>
-    <w:bookmarkEnd w:id="39"/>
-    <w:bookmarkStart w:id="40" w:name="ref-Childers2011"/>
+    <w:bookmarkEnd w:id="43"/>
+    <w:bookmarkStart w:id="44" w:name="ref-Childers2011"/>
     <w:p>
       <w:pPr>
         <w:pStyle w:val="Bibliography"/>
@@ -2754,8 +3107,8 @@
         <w:t xml:space="preserve">(acari: Tenuipalpidae) and the plant viruses they transmit. Zoosymposia. 6: 180–192.</w:t>
       </w:r>
     </w:p>
-    <w:bookmarkEnd w:id="40"/>
-    <w:bookmarkStart w:id="41" w:name="ref-Childers2003a"/>
+    <w:bookmarkEnd w:id="44"/>
+    <w:bookmarkStart w:id="45" w:name="ref-Childers2003a"/>
     <w:p>
       <w:pPr>
         <w:pStyle w:val="Bibliography"/>
@@ -2821,8 +3174,8 @@
         <w:t xml:space="preserve">(acari: Tenuipalpidae) and their potential involvement in the spread of viral diseases vectored by these mites. Experimental and Applied Acarology. 30: 29–105.</w:t>
       </w:r>
     </w:p>
-    <w:bookmarkEnd w:id="41"/>
-    <w:bookmarkStart w:id="42" w:name="ref-Cook2019"/>
+    <w:bookmarkEnd w:id="45"/>
+    <w:bookmarkStart w:id="46" w:name="ref-Cook2019"/>
     <w:p>
       <w:pPr>
         <w:pStyle w:val="Bibliography"/>
@@ -2849,8 +3202,8 @@
         <w:t xml:space="preserve">. Orchid fleck virus associated with the first case of citrus leprosis-N in South Africa. European Journal of Plant Pathology. 155: 1373–1379.</w:t>
       </w:r>
     </w:p>
-    <w:bookmarkEnd w:id="42"/>
-    <w:bookmarkStart w:id="43" w:name="ref-Dietzgen2018a"/>
+    <w:bookmarkEnd w:id="46"/>
+    <w:bookmarkStart w:id="47" w:name="ref-Dietzgen2018a"/>
     <w:p>
       <w:pPr>
         <w:pStyle w:val="Bibliography"/>
@@ -2892,8 +3245,8 @@
         <w:t xml:space="preserve">Advances in Virus Research. Elsevier.</w:t>
       </w:r>
     </w:p>
-    <w:bookmarkEnd w:id="43"/>
-    <w:bookmarkStart w:id="44" w:name="ref-Dietzgen2014"/>
+    <w:bookmarkEnd w:id="47"/>
+    <w:bookmarkStart w:id="48" w:name="ref-Dietzgen2014"/>
     <w:p>
       <w:pPr>
         <w:pStyle w:val="Bibliography"/>
@@ -2935,8 +3288,8 @@
         <w:t xml:space="preserve">mite-transmitted, nuclear, bacilliform, bipartite, negative-strand RNA plant viruses. Archives of Virology. 159: 607–619.</w:t>
       </w:r>
     </w:p>
-    <w:bookmarkEnd w:id="44"/>
-    <w:bookmarkStart w:id="45" w:name="ref-Dietzgen2018b"/>
+    <w:bookmarkEnd w:id="48"/>
+    <w:bookmarkStart w:id="49" w:name="ref-Dietzgen2018b"/>
     <w:p>
       <w:pPr>
         <w:pStyle w:val="Bibliography"/>
@@ -2963,8 +3316,8 @@
         <w:t xml:space="preserve">. First report of orchid fleck virus and its mite vector on green cordyline. Australasian Plant Disease Notes. 13.</w:t>
       </w:r>
     </w:p>
-    <w:bookmarkEnd w:id="45"/>
-    <w:bookmarkStart w:id="46" w:name="ref-Doi1977"/>
+    <w:bookmarkEnd w:id="49"/>
+    <w:bookmarkStart w:id="50" w:name="ref-Doi1977"/>
     <w:p>
       <w:pPr>
         <w:pStyle w:val="Bibliography"/>
@@ -2991,8 +3344,8 @@
         <w:t xml:space="preserve">. Orchid fleck virus. CMI/AAB descriptions of plant viruses.</w:t>
       </w:r>
     </w:p>
-    <w:bookmarkEnd w:id="46"/>
-    <w:bookmarkStart w:id="47" w:name="ref-Fantz2008a"/>
+    <w:bookmarkEnd w:id="50"/>
+    <w:bookmarkStart w:id="51" w:name="ref-Fantz2008a"/>
     <w:p>
       <w:pPr>
         <w:pStyle w:val="Bibliography"/>
@@ -3016,8 +3369,8 @@
         <w:t xml:space="preserve">. Macrophytography of cultivated liriopogons and genera delineation. HortTechnology. 18: 334–342.</w:t>
       </w:r>
     </w:p>
-    <w:bookmarkEnd w:id="47"/>
-    <w:bookmarkStart w:id="48" w:name="ref-Fantz2008b"/>
+    <w:bookmarkEnd w:id="51"/>
+    <w:bookmarkStart w:id="52" w:name="ref-Fantz2008b"/>
     <w:p>
       <w:pPr>
         <w:pStyle w:val="Bibliography"/>
@@ -3056,8 +3409,8 @@
         <w:t xml:space="preserve">cultivated in the southeastern United States. HortTechnology. 18: 343–348.</w:t>
       </w:r>
     </w:p>
-    <w:bookmarkEnd w:id="48"/>
-    <w:bookmarkStart w:id="49" w:name="ref-Fantz2009"/>
+    <w:bookmarkEnd w:id="52"/>
+    <w:bookmarkStart w:id="53" w:name="ref-Fantz2009"/>
     <w:p>
       <w:pPr>
         <w:pStyle w:val="Bibliography"/>
@@ -3096,8 +3449,8 @@
         <w:t xml:space="preserve">cultivated in the southeastern United States. HortTechnology. 19: 385–394.</w:t>
       </w:r>
     </w:p>
-    <w:bookmarkEnd w:id="49"/>
-    <w:bookmarkStart w:id="50" w:name="ref-Fantz2015"/>
+    <w:bookmarkEnd w:id="53"/>
+    <w:bookmarkStart w:id="54" w:name="ref-Fantz2015"/>
     <w:p>
       <w:pPr>
         <w:pStyle w:val="Bibliography"/>
@@ -3124,8 +3477,8 @@
         <w:t xml:space="preserve">. Inventory, descriptions, and keys to segregation and identification of liriopogons cultivated in the southeastern United States. HortScience. 50: 957–993.</w:t>
       </w:r>
     </w:p>
-    <w:bookmarkEnd w:id="50"/>
-    <w:bookmarkStart w:id="51" w:name="ref-FreitasAstua2002"/>
+    <w:bookmarkEnd w:id="54"/>
+    <w:bookmarkStart w:id="55" w:name="ref-FreitasAstua2002"/>
     <w:p>
       <w:pPr>
         <w:pStyle w:val="Bibliography"/>
@@ -3152,8 +3505,8 @@
         <w:t xml:space="preserve">. First report of orchid fleck virus in Costa Rica. Plant Disease. 86: 1402–1402.</w:t>
       </w:r>
     </w:p>
-    <w:bookmarkEnd w:id="51"/>
-    <w:bookmarkStart w:id="52" w:name="ref-GarciaEscamilla2018"/>
+    <w:bookmarkEnd w:id="55"/>
+    <w:bookmarkStart w:id="56" w:name="ref-GarciaEscamilla2018"/>
     <w:p>
       <w:pPr>
         <w:pStyle w:val="Bibliography"/>
@@ -3207,8 +3560,8 @@
         <w:t xml:space="preserve">. Tropical Plant Pathology. 43: 69–77.</w:t>
       </w:r>
     </w:p>
-    <w:bookmarkEnd w:id="52"/>
-    <w:bookmarkStart w:id="53" w:name="ref-Gibbs2000"/>
+    <w:bookmarkEnd w:id="56"/>
+    <w:bookmarkStart w:id="57" w:name="ref-Gibbs2000"/>
     <w:p>
       <w:pPr>
         <w:pStyle w:val="Bibliography"/>
@@ -3232,8 +3585,8 @@
         <w:t xml:space="preserve">. Viruses of orchids in Australia; their identification, biology and control. The Australian Orchid Rev. 65: 10–21.</w:t>
       </w:r>
     </w:p>
-    <w:bookmarkEnd w:id="53"/>
-    <w:bookmarkStart w:id="54" w:name="ref-Kitajima1974"/>
+    <w:bookmarkEnd w:id="57"/>
+    <w:bookmarkStart w:id="58" w:name="ref-Kitajima1974"/>
     <w:p>
       <w:pPr>
         <w:pStyle w:val="Bibliography"/>
@@ -3260,8 +3613,8 @@
         <w:t xml:space="preserve">. Rodlike particles associated with ringspot symptoms in several orchid species in Brazil. Journal of Phytopathology. 81: 280–286.</w:t>
       </w:r>
     </w:p>
-    <w:bookmarkEnd w:id="54"/>
-    <w:bookmarkStart w:id="55" w:name="ref-Kitajima2011a"/>
+    <w:bookmarkEnd w:id="58"/>
+    <w:bookmarkStart w:id="59" w:name="ref-Kitajima2011a"/>
     <w:p>
       <w:pPr>
         <w:pStyle w:val="Bibliography"/>
@@ -3288,8 +3641,8 @@
         <w:t xml:space="preserve">. Citrus leprosis in Florida, USA, appears to have been caused by the nuclear type of citrus leprosis virus (CilLV-N). Virus Reviews &amp; Research. 16.</w:t>
       </w:r>
     </w:p>
-    <w:bookmarkEnd w:id="55"/>
-    <w:bookmarkStart w:id="56" w:name="ref-Kitajima2001"/>
+    <w:bookmarkEnd w:id="59"/>
+    <w:bookmarkStart w:id="60" w:name="ref-Kitajima2001"/>
     <w:p>
       <w:pPr>
         <w:pStyle w:val="Bibliography"/>
@@ -3316,8 +3669,8 @@
         <w:t xml:space="preserve">. Comparative cytopathology and immunocytochemistry of Japanese, Australian and Brazilian isolates of orchid fleck virus. Journal of General Plant Pathology. 67: 231–237.</w:t>
       </w:r>
     </w:p>
-    <w:bookmarkEnd w:id="56"/>
-    <w:bookmarkStart w:id="57" w:name="ref-Kitajima2010"/>
+    <w:bookmarkEnd w:id="60"/>
+    <w:bookmarkStart w:id="61" w:name="ref-Kitajima2010"/>
     <w:p>
       <w:pPr>
         <w:pStyle w:val="Bibliography"/>
@@ -3359,8 +3712,8 @@
         <w:t xml:space="preserve">mite-transmitted viruses. Scientia Agricola. 67: 348–371.</w:t>
       </w:r>
     </w:p>
-    <w:bookmarkEnd w:id="57"/>
-    <w:bookmarkStart w:id="58" w:name="ref-Knorr1968"/>
+    <w:bookmarkEnd w:id="61"/>
+    <w:bookmarkStart w:id="62" w:name="ref-Knorr1968"/>
     <w:p>
       <w:pPr>
         <w:pStyle w:val="Bibliography"/>
@@ -3399,8 +3752,8 @@
         <w:t xml:space="preserve">International Organization of Citrus Virologists Conference Proceedings.</w:t>
       </w:r>
     </w:p>
-    <w:bookmarkEnd w:id="58"/>
-    <w:bookmarkStart w:id="59" w:name="ref-Ko1985"/>
+    <w:bookmarkEnd w:id="62"/>
+    <w:bookmarkStart w:id="63" w:name="ref-Ko1985"/>
     <w:p>
       <w:pPr>
         <w:pStyle w:val="Bibliography"/>
@@ -3427,8 +3780,8 @@
         <w:t xml:space="preserve">. Light microscopic techniques for detecting orchid viruses. Acta Horticulturae. 241–254.</w:t>
       </w:r>
     </w:p>
-    <w:bookmarkEnd w:id="59"/>
-    <w:bookmarkStart w:id="60" w:name="ref-Kondo2006"/>
+    <w:bookmarkEnd w:id="63"/>
+    <w:bookmarkStart w:id="64" w:name="ref-Kondo2006"/>
     <w:p>
       <w:pPr>
         <w:pStyle w:val="Bibliography"/>
@@ -3455,8 +3808,8 @@
         <w:t xml:space="preserve">. Orchid fleck virus is a rhabdovirus with an unusual bipartite genome. Journal of General Virology. 87: 2413–2421.</w:t>
       </w:r>
     </w:p>
-    <w:bookmarkEnd w:id="60"/>
-    <w:bookmarkStart w:id="61" w:name="ref-Kondo2003"/>
+    <w:bookmarkEnd w:id="64"/>
+    <w:bookmarkStart w:id="65" w:name="ref-Kondo2003"/>
     <w:p>
       <w:pPr>
         <w:pStyle w:val="Bibliography"/>
@@ -3498,8 +3851,8 @@
         <w:t xml:space="preserve">mite transmission, biological properties and genome structure. Experimental and Applied Acarology. 30: 215–223.</w:t>
       </w:r>
     </w:p>
-    <w:bookmarkEnd w:id="61"/>
-    <w:bookmarkStart w:id="62" w:name="ref-Kondo2014"/>
+    <w:bookmarkEnd w:id="65"/>
+    <w:bookmarkStart w:id="66" w:name="ref-Kondo2014"/>
     <w:p>
       <w:pPr>
         <w:pStyle w:val="Bibliography"/>
@@ -3526,8 +3879,8 @@
         <w:t xml:space="preserve">. Transcriptional mapping of the messenger and leader RNAs of orchid fleck virus, a bisegmented negative-strand RNA virus. Virology. 452-453: 166–174.</w:t>
       </w:r>
     </w:p>
-    <w:bookmarkEnd w:id="62"/>
-    <w:bookmarkStart w:id="63" w:name="ref-Kubo2009b"/>
+    <w:bookmarkEnd w:id="66"/>
+    <w:bookmarkStart w:id="67" w:name="ref-Kubo2009b"/>
     <w:p>
       <w:pPr>
         <w:pStyle w:val="Bibliography"/>
@@ -3566,8 +3919,8 @@
         <w:t xml:space="preserve">. Journal of General Plant Pathology. 75: 250–255.</w:t>
       </w:r>
     </w:p>
-    <w:bookmarkEnd w:id="63"/>
-    <w:bookmarkStart w:id="64" w:name="ref-Lattier2014"/>
+    <w:bookmarkEnd w:id="67"/>
+    <w:bookmarkStart w:id="68" w:name="ref-Lattier2014"/>
     <w:p>
       <w:pPr>
         <w:pStyle w:val="Bibliography"/>
@@ -3624,8 +3977,8 @@
         <w:t xml:space="preserve">taxa. HortScience. 49: 145–151.</w:t>
       </w:r>
     </w:p>
-    <w:bookmarkEnd w:id="64"/>
-    <w:bookmarkStart w:id="65" w:name="ref-Leon2010"/>
+    <w:bookmarkEnd w:id="68"/>
+    <w:bookmarkStart w:id="69" w:name="ref-Leeuwen2015"/>
     <w:p>
       <w:pPr>
         <w:pStyle w:val="Bibliography"/>
@@ -3634,6 +3987,34 @@
         <w:rPr>
           <w:b/>
         </w:rPr>
+        <w:t xml:space="preserve">Leeuwen, T. V., L. Tirry, A. Yamamoto, R. Nauen, and W. Dermauw</w:t>
+      </w:r>
+      <w:r>
+        <w:t xml:space="preserve">.</w:t>
+      </w:r>
+      <w:r>
+        <w:t xml:space="preserve"> </w:t>
+      </w:r>
+      <w:r>
+        <w:rPr>
+          <w:b/>
+        </w:rPr>
+        <w:t xml:space="preserve">2015</w:t>
+      </w:r>
+      <w:r>
+        <w:t xml:space="preserve">. The economic importance of acaricides in the control of phytophagous mites and an update on recent acaricide mode of action research. Pesticide Biochemistry and Physiology. 121: 12–21.</w:t>
+      </w:r>
+    </w:p>
+    <w:bookmarkEnd w:id="69"/>
+    <w:bookmarkStart w:id="70" w:name="ref-Leon2010"/>
+    <w:p>
+      <w:pPr>
+        <w:pStyle w:val="Bibliography"/>
+      </w:pPr>
+      <w:r>
+        <w:rPr>
+          <w:b/>
+        </w:rPr>
         <w:t xml:space="preserve">León, G. P.-P. de, and S. A. Nadler</w:t>
       </w:r>
       <w:r>
@@ -3652,8 +4033,8 @@
         <w:t xml:space="preserve">. What we don’t recognize can hurt us: A plea for awareness about cryptic species. Journal of Parasitology. 96: 453–464.</w:t>
       </w:r>
     </w:p>
-    <w:bookmarkEnd w:id="65"/>
-    <w:bookmarkStart w:id="66" w:name="ref-Lesemann1971"/>
+    <w:bookmarkEnd w:id="70"/>
+    <w:bookmarkStart w:id="71" w:name="ref-Lesemann1971"/>
     <w:p>
       <w:pPr>
         <w:pStyle w:val="Bibliography"/>
@@ -3692,8 +4073,8 @@
         <w:t xml:space="preserve">. Journal of Phytopathology. 71: 257–269.</w:t>
       </w:r>
     </w:p>
-    <w:bookmarkEnd w:id="66"/>
-    <w:bookmarkStart w:id="67" w:name="ref-Lesemann1975"/>
+    <w:bookmarkEnd w:id="71"/>
+    <w:bookmarkStart w:id="72" w:name="ref-Lesemann1975"/>
     <w:p>
       <w:pPr>
         <w:pStyle w:val="Bibliography"/>
@@ -3720,8 +4101,8 @@
         <w:t xml:space="preserve">. Bullet-shaped virus-like particles in chlorotic and necrotic leaf lesions of orchids. Journal of Phytopathology. 83: 27–39.</w:t>
       </w:r>
     </w:p>
-    <w:bookmarkEnd w:id="67"/>
-    <w:bookmarkStart w:id="68" w:name="ref-Maeda1998"/>
+    <w:bookmarkEnd w:id="72"/>
+    <w:bookmarkStart w:id="73" w:name="ref-Maeda1998"/>
     <w:p>
       <w:pPr>
         <w:pStyle w:val="Bibliography"/>
@@ -3769,8 +4150,8 @@
         <w:t xml:space="preserve">Int. Cong. Plant Pathol. 3.</w:t>
       </w:r>
     </w:p>
-    <w:bookmarkEnd w:id="68"/>
-    <w:bookmarkStart w:id="69" w:name="ref-Magalhaes2005"/>
+    <w:bookmarkEnd w:id="73"/>
+    <w:bookmarkStart w:id="74" w:name="ref-Magalhaes2005"/>
     <w:p>
       <w:pPr>
         <w:pStyle w:val="Bibliography"/>
@@ -3827,8 +4208,8 @@
         <w:t xml:space="preserve">(acari: Tenuipalpidae). Florida Entomologist. 88: 195–198.</w:t>
       </w:r>
     </w:p>
-    <w:bookmarkEnd w:id="69"/>
-    <w:bookmarkStart w:id="70" w:name="ref-Masiero2020"/>
+    <w:bookmarkEnd w:id="74"/>
+    <w:bookmarkStart w:id="75" w:name="ref-Masiero2020"/>
     <w:p>
       <w:pPr>
         <w:pStyle w:val="Bibliography"/>
@@ -3885,8 +4266,8 @@
         <w:t xml:space="preserve">plants. Plants. 9: 558.</w:t>
       </w:r>
     </w:p>
-    <w:bookmarkEnd w:id="70"/>
-    <w:bookmarkStart w:id="71" w:name="ref-Mcharo2003"/>
+    <w:bookmarkEnd w:id="75"/>
+    <w:bookmarkStart w:id="76" w:name="ref-Mcharo2003"/>
     <w:p>
       <w:pPr>
         <w:pStyle w:val="Bibliography"/>
@@ -3913,8 +4294,8 @@
         <w:t xml:space="preserve">. Molecular and morphological investigation of ornamental liriopogons. Journal of the American Society for Horticultural Science. 128: 575–577.</w:t>
       </w:r>
     </w:p>
-    <w:bookmarkEnd w:id="71"/>
-    <w:bookmarkStart w:id="72" w:name="ref-Mei2016"/>
+    <w:bookmarkEnd w:id="76"/>
+    <w:bookmarkStart w:id="77" w:name="ref-Mei2016"/>
     <w:p>
       <w:pPr>
         <w:pStyle w:val="Bibliography"/>
@@ -3950,8 +4331,8 @@
         <w:t xml:space="preserve">) in Australia. Plant Disease. 100: 1028–1028.</w:t>
       </w:r>
     </w:p>
-    <w:bookmarkEnd w:id="72"/>
-    <w:bookmarkStart w:id="73" w:name="ref-Nesom2010"/>
+    <w:bookmarkEnd w:id="77"/>
+    <w:bookmarkStart w:id="78" w:name="ref-Messing2017"/>
     <w:p>
       <w:pPr>
         <w:pStyle w:val="Bibliography"/>
@@ -3960,6 +4341,34 @@
         <w:rPr>
           <w:b/>
         </w:rPr>
+        <w:t xml:space="preserve">Messing, R., and J. Brodeur</w:t>
+      </w:r>
+      <w:r>
+        <w:t xml:space="preserve">.</w:t>
+      </w:r>
+      <w:r>
+        <w:t xml:space="preserve"> </w:t>
+      </w:r>
+      <w:r>
+        <w:rPr>
+          <w:b/>
+        </w:rPr>
+        <w:t xml:space="preserve">2017</w:t>
+      </w:r>
+      <w:r>
+        <w:t xml:space="preserve">. Current challenges to the implementation of classical biological control. BioControl. 63: 1–9.</w:t>
+      </w:r>
+    </w:p>
+    <w:bookmarkEnd w:id="78"/>
+    <w:bookmarkStart w:id="79" w:name="ref-Nesom2010"/>
+    <w:p>
+      <w:pPr>
+        <w:pStyle w:val="Bibliography"/>
+      </w:pPr>
+      <w:r>
+        <w:rPr>
+          <w:b/>
+        </w:rPr>
         <w:t xml:space="preserve">Nesom, G. L.</w:t>
       </w:r>
       <w:r>
@@ -4005,8 +4414,8 @@
         <w:t xml:space="preserve">(ruscaceae) naturalized and commonly cultivated in the USA. Phytoneuron. 56: 1–31.</w:t>
       </w:r>
     </w:p>
-    <w:bookmarkEnd w:id="73"/>
-    <w:bookmarkStart w:id="74" w:name="ref-Pearson1993"/>
+    <w:bookmarkEnd w:id="79"/>
+    <w:bookmarkStart w:id="80" w:name="ref-Omoto2000"/>
     <w:p>
       <w:pPr>
         <w:pStyle w:val="Bibliography"/>
@@ -4015,6 +4424,49 @@
         <w:rPr>
           <w:b/>
         </w:rPr>
+        <w:t xml:space="preserve">Omoto, C., E. B. Alves, and P. C. Ribeiro</w:t>
+      </w:r>
+      <w:r>
+        <w:t xml:space="preserve">.</w:t>
+      </w:r>
+      <w:r>
+        <w:t xml:space="preserve"> </w:t>
+      </w:r>
+      <w:r>
+        <w:rPr>
+          <w:b/>
+        </w:rPr>
+        <w:t xml:space="preserve">2000</w:t>
+      </w:r>
+      <w:r>
+        <w:t xml:space="preserve">. Detecção e monitoramento da resistência de</w:t>
+      </w:r>
+      <w:r>
+        <w:t xml:space="preserve"> </w:t>
+      </w:r>
+      <w:r>
+        <w:rPr>
+          <w:i/>
+        </w:rPr>
+        <w:t xml:space="preserve">brevipalpus phoenicis</w:t>
+      </w:r>
+      <w:r>
+        <w:t xml:space="preserve"> </w:t>
+      </w:r>
+      <w:r>
+        <w:t xml:space="preserve">(Geijskes) (acari: Tenuipalpidae) do dicofol. Anais da Sociedade Entomológica do Brasil. 29: 757–764.</w:t>
+      </w:r>
+    </w:p>
+    <w:bookmarkEnd w:id="80"/>
+    <w:bookmarkStart w:id="81" w:name="ref-Pearson1993"/>
+    <w:p>
+      <w:pPr>
+        <w:pStyle w:val="Bibliography"/>
+      </w:pPr>
+      <w:r>
+        <w:rPr>
+          <w:b/>
+        </w:rPr>
         <w:t xml:space="preserve">Pearson, M. N., G. V. H. Jackson, S. P. Pone, and R. L. J. Howitt</w:t>
       </w:r>
       <w:r>
@@ -4033,8 +4485,8 @@
         <w:t xml:space="preserve">. Vanilla viruses in the South Pacific. Plant Pathology. 42: 127–131.</w:t>
       </w:r>
     </w:p>
-    <w:bookmarkEnd w:id="74"/>
-    <w:bookmarkStart w:id="75" w:name="ref-Peng2017"/>
+    <w:bookmarkEnd w:id="81"/>
+    <w:bookmarkStart w:id="82" w:name="ref-Peng2017"/>
     <w:p>
       <w:pPr>
         <w:pStyle w:val="Bibliography"/>
@@ -4076,8 +4528,8 @@
         <w:t xml:space="preserve">sp. In China. Plant Disease. 101: 514–514.</w:t>
       </w:r>
     </w:p>
-    <w:bookmarkEnd w:id="75"/>
-    <w:bookmarkStart w:id="76" w:name="ref-Peng2013"/>
+    <w:bookmarkEnd w:id="82"/>
+    <w:bookmarkStart w:id="83" w:name="ref-Peng2013"/>
     <w:p>
       <w:pPr>
         <w:pStyle w:val="Bibliography"/>
@@ -4104,8 +4556,8 @@
         <w:t xml:space="preserve">. Orchid fleck virus: An unclassified bipartite, negative-sense RNA plant virus. Archives of Virology. 158: 313–323.</w:t>
       </w:r>
     </w:p>
-    <w:bookmarkEnd w:id="76"/>
-    <w:bookmarkStart w:id="77" w:name="ref-Petzold1971"/>
+    <w:bookmarkEnd w:id="83"/>
+    <w:bookmarkStart w:id="84" w:name="ref-Petzold1971"/>
     <w:p>
       <w:pPr>
         <w:pStyle w:val="Bibliography"/>
@@ -4141,8 +4593,8 @@
         <w:t xml:space="preserve">. Journal of Phytopathology. 70: 43–52.</w:t>
       </w:r>
     </w:p>
-    <w:bookmarkEnd w:id="77"/>
-    <w:bookmarkStart w:id="78" w:name="ref-RamosGonzalez2015"/>
+    <w:bookmarkEnd w:id="84"/>
+    <w:bookmarkStart w:id="85" w:name="ref-RamosGonzalez2015"/>
     <w:p>
       <w:pPr>
         <w:pStyle w:val="Bibliography"/>
@@ -4169,8 +4621,8 @@
         <w:t xml:space="preserve">. Orchid fleck virus infecting orchids in Paraguay: First report and use of degenerate primers for its detection. Journal of Phytopathology. 164: 342–347.</w:t>
       </w:r>
     </w:p>
-    <w:bookmarkEnd w:id="78"/>
-    <w:bookmarkStart w:id="79" w:name="ref-Roy2015a"/>
+    <w:bookmarkEnd w:id="85"/>
+    <w:bookmarkStart w:id="86" w:name="ref-Rodrigues2000a"/>
     <w:p>
       <w:pPr>
         <w:pStyle w:val="Bibliography"/>
@@ -4179,6 +4631,43 @@
         <w:rPr>
           <w:b/>
         </w:rPr>
+        <w:t xml:space="preserve">Rodrigues, J. C. V., and M. A. Machado</w:t>
+      </w:r>
+      <w:r>
+        <w:t xml:space="preserve">.</w:t>
+      </w:r>
+      <w:r>
+        <w:t xml:space="preserve"> </w:t>
+      </w:r>
+      <w:r>
+        <w:rPr>
+          <w:b/>
+        </w:rPr>
+        <w:t xml:space="preserve">2000</w:t>
+      </w:r>
+      <w:r>
+        <w:t xml:space="preserve">. Virus-</w:t>
+      </w:r>
+      <w:r>
+        <w:rPr>
+          <w:i/>
+        </w:rPr>
+        <w:t xml:space="preserve">Brevipalpus</w:t>
+      </w:r>
+      <w:r>
+        <w:t xml:space="preserve">-plant relationships on citrus leprosis pathosystems. Proc. Int. Soc. Citriculture Congr. 3–7.</w:t>
+      </w:r>
+    </w:p>
+    <w:bookmarkEnd w:id="86"/>
+    <w:bookmarkStart w:id="87" w:name="ref-Roy2015a"/>
+    <w:p>
+      <w:pPr>
+        <w:pStyle w:val="Bibliography"/>
+      </w:pPr>
+      <w:r>
+        <w:rPr>
+          <w:b/>
+        </w:rPr>
         <w:t xml:space="preserve">Roy, A., J. S. Hartung, W. L. Schneider, J. Shao, G. Leon, M. J. Melzer, J. J. Beard, G. Otero-Colina, G. R. Bauchan, R. Ochoa, and R. H. Brlansky</w:t>
       </w:r>
       <w:r>
@@ -4197,8 +4686,8 @@
         <w:t xml:space="preserve">. Role bending: Complex relationships between viruses, hosts, and vectors related to citrus leprosis, an emerging disease. Phytopathology. 105: 1013–1025.</w:t>
       </w:r>
     </w:p>
-    <w:bookmarkEnd w:id="79"/>
-    <w:bookmarkStart w:id="80" w:name="ref-Roy2020"/>
+    <w:bookmarkEnd w:id="87"/>
+    <w:bookmarkStart w:id="88" w:name="ref-Roy2020"/>
     <w:p>
       <w:pPr>
         <w:pStyle w:val="Bibliography"/>
@@ -4225,8 +4714,8 @@
         <w:t xml:space="preserve">. Reassortment of genome segments creates stable lineages among strains of orchid fleck virus infecting citrus in Mexico. Phytopathology. 110: 106–120.</w:t>
       </w:r>
     </w:p>
-    <w:bookmarkEnd w:id="80"/>
-    <w:bookmarkStart w:id="81" w:name="ref-Roy2013a"/>
+    <w:bookmarkEnd w:id="88"/>
+    <w:bookmarkStart w:id="89" w:name="ref-Roy2013a"/>
     <w:p>
       <w:pPr>
         <w:pStyle w:val="Bibliography"/>
@@ -4253,8 +4742,8 @@
         <w:t xml:space="preserve">. Genome assembly of citrus leprosis virus nuclear type reveals a close association with orchid fleck virus. Genome Announcements. 1.</w:t>
       </w:r>
     </w:p>
-    <w:bookmarkEnd w:id="81"/>
-    <w:bookmarkStart w:id="82" w:name="ref-Sauvetre2018"/>
+    <w:bookmarkEnd w:id="89"/>
+    <w:bookmarkStart w:id="90" w:name="ref-Sauvetre2018"/>
     <w:p>
       <w:pPr>
         <w:pStyle w:val="Bibliography"/>
@@ -4281,8 +4770,8 @@
         <w:t xml:space="preserve">. First report of orchid fleck virus in the orchid collection of jardin du luxembourg, Paris, France. Plant Disease. 102: 2670–2670.</w:t>
       </w:r>
     </w:p>
-    <w:bookmarkEnd w:id="82"/>
-    <w:bookmarkStart w:id="83" w:name="ref-Skoracka2015"/>
+    <w:bookmarkEnd w:id="90"/>
+    <w:bookmarkStart w:id="91" w:name="ref-Skoracka2015"/>
     <w:p>
       <w:pPr>
         <w:pStyle w:val="Bibliography"/>
@@ -4309,8 +4798,8 @@
         <w:t xml:space="preserve">. Cryptic speciation in the acari: A function of species lifestyles or our ability to separate species? Experimental and Applied Acarology. 67: 165–182.</w:t>
       </w:r>
     </w:p>
-    <w:bookmarkEnd w:id="83"/>
-    <w:bookmarkStart w:id="84" w:name="ref-Walker2018"/>
+    <w:bookmarkEnd w:id="91"/>
+    <w:bookmarkStart w:id="92" w:name="ref-Suckling2013"/>
     <w:p>
       <w:pPr>
         <w:pStyle w:val="Bibliography"/>
@@ -4319,6 +4808,120 @@
         <w:rPr>
           <w:b/>
         </w:rPr>
+        <w:t xml:space="preserve">Suckling, D. M., L. D. Stringer, A. E. A. Stephens, B. Woods, D. G. Williams, G. Baker, and A. M. El-Sayed</w:t>
+      </w:r>
+      <w:r>
+        <w:t xml:space="preserve">.</w:t>
+      </w:r>
+      <w:r>
+        <w:t xml:space="preserve"> </w:t>
+      </w:r>
+      <w:r>
+        <w:rPr>
+          <w:b/>
+        </w:rPr>
+        <w:t xml:space="preserve">2013</w:t>
+      </w:r>
+      <w:r>
+        <w:t xml:space="preserve">. From integrated pest management to integrated pest eradication: Technologies and future needs. Pest Management Science. 70: 179–189.</w:t>
+      </w:r>
+    </w:p>
+    <w:bookmarkEnd w:id="92"/>
+    <w:bookmarkStart w:id="93" w:name="ref-Tansey2015"/>
+    <w:p>
+      <w:pPr>
+        <w:pStyle w:val="Bibliography"/>
+      </w:pPr>
+      <w:r>
+        <w:rPr>
+          <w:b/>
+        </w:rPr>
+        <w:t xml:space="preserve">Tansey, J. A., M. M. Jones, P. Vanaclocha, J. Robertson, and P. A. Stansly</w:t>
+      </w:r>
+      <w:r>
+        <w:t xml:space="preserve">.</w:t>
+      </w:r>
+      <w:r>
+        <w:t xml:space="preserve"> </w:t>
+      </w:r>
+      <w:r>
+        <w:rPr>
+          <w:b/>
+        </w:rPr>
+        <w:t xml:space="preserve">2015</w:t>
+      </w:r>
+      <w:r>
+        <w:t xml:space="preserve">. Costs and benefits of frequent low-volume applications of horticultural mineral oil for management of Asian citrus psyllid,</w:t>
+      </w:r>
+      <w:r>
+        <w:t xml:space="preserve"> </w:t>
+      </w:r>
+      <w:r>
+        <w:rPr>
+          <w:i/>
+        </w:rPr>
+        <w:t xml:space="preserve">Diaphorina citri</w:t>
+      </w:r>
+      <w:r>
+        <w:t xml:space="preserve"> </w:t>
+      </w:r>
+      <w:r>
+        <w:t xml:space="preserve">Kuwayama (hemiptera: Psyllidae). Crop Protection. 76: 59–67.</w:t>
+      </w:r>
+    </w:p>
+    <w:bookmarkEnd w:id="93"/>
+    <w:bookmarkStart w:id="94" w:name="ref-Vechia2018"/>
+    <w:p>
+      <w:pPr>
+        <w:pStyle w:val="Bibliography"/>
+      </w:pPr>
+      <w:r>
+        <w:rPr>
+          <w:b/>
+        </w:rPr>
+        <w:t xml:space="preserve">Vechia, J. F. D., M. C. Ferreira, and D. J. Andrade</w:t>
+      </w:r>
+      <w:r>
+        <w:t xml:space="preserve">.</w:t>
+      </w:r>
+      <w:r>
+        <w:t xml:space="preserve"> </w:t>
+      </w:r>
+      <w:r>
+        <w:rPr>
+          <w:b/>
+        </w:rPr>
+        <w:t xml:space="preserve">2018</w:t>
+      </w:r>
+      <w:r>
+        <w:t xml:space="preserve">. Interaction of spirodiclofen with insecticides for the control of</w:t>
+      </w:r>
+      <w:r>
+        <w:t xml:space="preserve"> </w:t>
+      </w:r>
+      <w:r>
+        <w:rPr>
+          <w:i/>
+        </w:rPr>
+        <w:t xml:space="preserve">Brevipalpus yothersii</w:t>
+      </w:r>
+      <w:r>
+        <w:t xml:space="preserve"> </w:t>
+      </w:r>
+      <w:r>
+        <w:t xml:space="preserve">in citrus. Pest Management Science. 74: 2438–2443.</w:t>
+      </w:r>
+    </w:p>
+    <w:bookmarkEnd w:id="94"/>
+    <w:bookmarkStart w:id="95" w:name="ref-Walker2018"/>
+    <w:p>
+      <w:pPr>
+        <w:pStyle w:val="Bibliography"/>
+      </w:pPr>
+      <w:r>
+        <w:rPr>
+          <w:b/>
+        </w:rPr>
         <w:t xml:space="preserve">Walker, P. J., K. R. Blasdell, C. H. Calisher, R. G. Dietzgen, H. Kondo, G. Kurath, B. Longdon, D. M. Stone, R. B. Tesh, N. Tordo, N. Vasilakis, and A. E. Whitfield</w:t>
       </w:r>
       <w:r>
@@ -4337,8 +4940,8 @@
         <w:t xml:space="preserve">. ICTV virus taxonomy profile: Rhabdoviridae. Journal of General Virology. 99: 447–448.</w:t>
       </w:r>
     </w:p>
-    <w:bookmarkEnd w:id="84"/>
-    <w:bookmarkStart w:id="85" w:name="ref-Wang2014"/>
+    <w:bookmarkEnd w:id="95"/>
+    <w:bookmarkStart w:id="96" w:name="ref-Wang2014"/>
     <w:p>
       <w:pPr>
         <w:pStyle w:val="Bibliography"/>
@@ -4380,8 +4983,8 @@
         <w:t xml:space="preserve">(asparagaceae) inferred from nuclear and plastid DNA sequences. Systematic Botany. 39: 776–784.</w:t>
       </w:r>
     </w:p>
-    <w:bookmarkEnd w:id="85"/>
-    <w:bookmarkStart w:id="86" w:name="ref-Zheng2013"/>
+    <w:bookmarkEnd w:id="96"/>
+    <w:bookmarkStart w:id="97" w:name="ref-Zheng2013"/>
     <w:p>
       <w:pPr>
         <w:pStyle w:val="Bibliography"/>
@@ -4408,8 +5011,8 @@
         <w:t xml:space="preserve">. Orchid fleck virus: An unclassified bipartite, negative-sense rna plant virus. Archives of virology. 158: 313–323.</w:t>
       </w:r>
     </w:p>
-    <w:bookmarkEnd w:id="86"/>
-    <w:bookmarkStart w:id="87" w:name="ref-Zhou2009"/>
+    <w:bookmarkEnd w:id="97"/>
+    <w:bookmarkStart w:id="98" w:name="ref-Zhou2009"/>
     <w:p>
       <w:pPr>
         <w:pStyle w:val="Bibliography"/>
@@ -4466,10 +5069,10 @@
         <w:t xml:space="preserve">(liliaceae). Biologia. 64.</w:t>
       </w:r>
     </w:p>
-    <w:bookmarkEnd w:id="87"/>
-    <w:bookmarkEnd w:id="88"/>
-    <w:bookmarkEnd w:id="89"/>
-    <w:bookmarkStart w:id="93" w:name="figures-and-tables"/>
+    <w:bookmarkEnd w:id="98"/>
+    <w:bookmarkEnd w:id="99"/>
+    <w:bookmarkEnd w:id="100"/>
+    <w:bookmarkStart w:id="105" w:name="figures-and-tables"/>
     <w:p>
       <w:pPr>
         <w:pStyle w:val="Heading3"/>
@@ -4498,7 +5101,7 @@
                     </pic:cNvPicPr>
                   </pic:nvPicPr>
                   <pic:blipFill>
-                    <a:blip r:embed="rId90"/>
+                    <a:blip r:embed="rId101"/>
                     <a:stretch>
                       <a:fillRect/>
                     </a:stretch>
@@ -4578,7 +5181,7 @@
                     </pic:cNvPicPr>
                   </pic:nvPicPr>
                   <pic:blipFill>
-                    <a:blip r:embed="rId91"/>
+                    <a:blip r:embed="rId102"/>
                     <a:stretch>
                       <a:fillRect/>
                     </a:stretch>
@@ -4673,7 +5276,7 @@
                     </pic:cNvPicPr>
                   </pic:nvPicPr>
                   <pic:blipFill>
-                    <a:blip r:embed="rId92"/>
+                    <a:blip r:embed="rId103"/>
                     <a:stretch>
                       <a:fillRect/>
                     </a:stretch>
@@ -4703,7 +5306,90 @@
         <w:t xml:space="preserve"> </w:t>
       </w:r>
       <w:r>
-        <w:t xml:space="preserve">Fig. 3: Florida is home to other common pest species of</w:t>
+        <w:t xml:space="preserve">Fig. 3: LT-SEM images of unidentified fungus infecting</w:t>
+      </w:r>
+      <w:r>
+        <w:t xml:space="preserve"> </w:t>
+      </w:r>
+      <w:r>
+        <w:rPr>
+          <w:i/>
+        </w:rPr>
+        <w:t xml:space="preserve">Brevipalpus californicus</w:t>
+      </w:r>
+      <w:r>
+        <w:t xml:space="preserve"> </w:t>
+      </w:r>
+      <w:r>
+        <w:t xml:space="preserve">sensu lato: (a) Infested</w:t>
+      </w:r>
+      <w:r>
+        <w:t xml:space="preserve"> </w:t>
+      </w:r>
+      <w:r>
+        <w:rPr>
+          <w:i/>
+        </w:rPr>
+        <w:t xml:space="preserve">B. californicus</w:t>
+      </w:r>
+      <w:r>
+        <w:t xml:space="preserve"> </w:t>
+      </w:r>
+      <w:r>
+        <w:t xml:space="preserve">adult, dorsal (b) Detail of fungal sporangia. LT-SEM images provided by Dr. Gary Bauchan, USDA-ARS 2021</w:t>
+      </w:r>
+    </w:p>
+    <w:p>
+      <w:pPr>
+        <w:pStyle w:val="BodyText"/>
+      </w:pPr>
+      <w:r>
+        <w:drawing>
+          <wp:inline>
+            <wp:extent cx="5943600" cy="3962400"/>
+            <wp:effectExtent b="0" l="0" r="0" t="0"/>
+            <wp:docPr descr="" title="" id="1" name="Picture"/>
+            <a:graphic>
+              <a:graphicData uri="http://schemas.openxmlformats.org/drawingml/2006/picture">
+                <pic:pic>
+                  <pic:nvPicPr>
+                    <pic:cNvPr descr="ofv_fife_2021_files/figure-docx/fig_4-1.png" id="0" name="Picture"/>
+                    <pic:cNvPicPr>
+                      <a:picLocks noChangeArrowheads="1" noChangeAspect="1"/>
+                    </pic:cNvPicPr>
+                  </pic:nvPicPr>
+                  <pic:blipFill>
+                    <a:blip r:embed="rId104"/>
+                    <a:stretch>
+                      <a:fillRect/>
+                    </a:stretch>
+                  </pic:blipFill>
+                  <pic:spPr bwMode="auto">
+                    <a:xfrm>
+                      <a:off x="0" y="0"/>
+                      <a:ext cx="5943600" cy="3962400"/>
+                    </a:xfrm>
+                    <a:prstGeom prst="rect">
+                      <a:avLst/>
+                    </a:prstGeom>
+                    <a:noFill/>
+                    <a:ln w="9525">
+                      <a:noFill/>
+                      <a:headEnd/>
+                      <a:tailEnd/>
+                    </a:ln>
+                  </pic:spPr>
+                </pic:pic>
+              </a:graphicData>
+            </a:graphic>
+          </wp:inline>
+        </w:drawing>
+      </w:r>
+      <w:r>
+        <w:t xml:space="preserve"> </w:t>
+      </w:r>
+      <w:r>
+        <w:t xml:space="preserve">Fig. 4: Florida is home to other common pest species of</w:t>
       </w:r>
       <w:r>
         <w:t xml:space="preserve"> </w:t>
@@ -5212,8 +5898,8 @@
         <w:t xml:space="preserve">.</w:t>
       </w:r>
     </w:p>
-    <w:bookmarkEnd w:id="93"/>
-    <w:bookmarkStart w:id="94" w:name="acknowledgements"/>
+    <w:bookmarkEnd w:id="105"/>
+    <w:bookmarkStart w:id="106" w:name="acknowledgements"/>
     <w:p>
       <w:pPr>
         <w:pStyle w:val="Heading3"/>
@@ -5230,7 +5916,7 @@
         <w:t xml:space="preserve">We would like to give a special thanks to the Tallahassee Museum for their patience, cooperation and support with collecting plant samples. We also want to thank Dr. Sam Bolton for checking the mites we have sent to FDACS for species validation. We are especially indebted to the late Dr. Gary Bauchan for permitting us to use these beautiful LT-SEM images, he will be greatly missed. This research was partly funded by the USDA National Institute of Food and Agriculture, Hatch project FLA-NFC-005607.</w:t>
       </w:r>
     </w:p>
-    <w:bookmarkEnd w:id="94"/>
+    <w:bookmarkEnd w:id="106"/>
     <w:sectPr>
       <w:pgSz w:w="12240" w:h="15840"/>
       <w:pgMar w:top="1440" w:right="1440" w:bottom="1440" w:left="1440" w:header="720" w:footer="720" w:gutter="0"/>

--- a/ofv_fife_2021.docx
+++ b/ofv_fife_2021.docx
@@ -91,6 +91,7 @@
       </w:r>
       <w:r>
         <w:rPr>
+          <w:iCs/>
           <w:i/>
         </w:rPr>
         <w:t xml:space="preserve">Brevipalpus</w:t>
@@ -103,6 +104,7 @@
       </w:r>
       <w:r>
         <w:rPr>
+          <w:iCs/>
           <w:i/>
         </w:rPr>
         <w:t xml:space="preserve">Orchid fleck dichorhavirus</w:t>
@@ -126,6 +128,7 @@
       </w:r>
       <w:r>
         <w:rPr>
+          <w:bCs/>
           <w:b/>
         </w:rPr>
         <w:t xml:space="preserve">Fife</w:t>
@@ -144,6 +147,7 @@
       </w:r>
       <w:r>
         <w:rPr>
+          <w:bCs/>
           <w:b/>
         </w:rPr>
         <w:t xml:space="preserve">Carrillo</w:t>
@@ -162,6 +166,7 @@
       </w:r>
       <w:r>
         <w:rPr>
+          <w:bCs/>
           <w:b/>
         </w:rPr>
         <w:t xml:space="preserve">Knox</w:t>
@@ -180,6 +185,7 @@
       </w:r>
       <w:r>
         <w:rPr>
+          <w:bCs/>
           <w:b/>
         </w:rPr>
         <w:t xml:space="preserve">Iriarte</w:t>
@@ -198,6 +204,7 @@
       </w:r>
       <w:r>
         <w:rPr>
+          <w:bCs/>
           <w:b/>
         </w:rPr>
         <w:t xml:space="preserve">Dey</w:t>
@@ -216,6 +223,7 @@
       </w:r>
       <w:r>
         <w:rPr>
+          <w:bCs/>
           <w:b/>
         </w:rPr>
         <w:t xml:space="preserve">Roy</w:t>
@@ -234,6 +242,7 @@
       </w:r>
       <w:r>
         <w:rPr>
+          <w:bCs/>
           <w:b/>
         </w:rPr>
         <w:t xml:space="preserve">Ochoa</w:t>
@@ -252,6 +261,7 @@
       </w:r>
       <w:r>
         <w:rPr>
+          <w:bCs/>
           <w:b/>
         </w:rPr>
         <w:t xml:space="preserve">Bauchan</w:t>
@@ -267,6 +277,9 @@
       </w:r>
       <m:oMath>
         <m:r>
+          <m:rPr>
+            <m:sty m:val="p"/>
+          </m:rPr>
           <m:t>†</m:t>
         </m:r>
       </m:oMath>
@@ -278,6 +291,7 @@
       </w:r>
       <w:r>
         <w:rPr>
+          <w:bCs/>
           <w:b/>
         </w:rPr>
         <w:t xml:space="preserve">Paret</w:t>
@@ -296,6 +310,7 @@
       </w:r>
       <w:r>
         <w:rPr>
+          <w:bCs/>
           <w:b/>
         </w:rPr>
         <w:t xml:space="preserve">Martini</w:t>
@@ -464,6 +479,7 @@
       </w:r>
       <w:r>
         <w:rPr>
+          <w:iCs/>
           <w:i/>
         </w:rPr>
         <w:t xml:space="preserve">Brevipalpus</w:t>
@@ -479,6 +495,7 @@
       </w:r>
       <w:r>
         <w:rPr>
+          <w:iCs/>
           <w:i/>
         </w:rPr>
         <w:t xml:space="preserve">Orchid fleck dichorhavirus</w:t>
@@ -494,6 +511,7 @@
       </w:r>
       <w:r>
         <w:rPr>
+          <w:iCs/>
           <w:i/>
         </w:rPr>
         <w:t xml:space="preserve">Dichorhavirus</w:t>
@@ -509,6 +527,7 @@
       </w:r>
       <w:r>
         <w:rPr>
+          <w:iCs/>
           <w:i/>
         </w:rPr>
         <w:t xml:space="preserve">Citrus</w:t>
@@ -524,6 +543,7 @@
       </w:r>
       <w:r>
         <w:rPr>
+          <w:iCs/>
           <w:i/>
         </w:rPr>
         <w:t xml:space="preserve">Liriope</w:t>
@@ -554,6 +574,7 @@
       </w:r>
       <w:r>
         <w:rPr>
+          <w:iCs/>
           <w:i/>
         </w:rPr>
         <w:t xml:space="preserve">Orchid fleck dichorhavirus</w:t>
@@ -566,6 +587,7 @@
       </w:r>
       <w:r>
         <w:rPr>
+          <w:iCs/>
           <w:i/>
         </w:rPr>
         <w:t xml:space="preserve">Liriope</w:t>
@@ -581,6 +603,7 @@
       </w:r>
       <w:r>
         <w:rPr>
+          <w:iCs/>
           <w:i/>
         </w:rPr>
         <w:t xml:space="preserve">Ophiopogon</w:t>
@@ -596,6 +619,7 @@
       </w:r>
       <w:r>
         <w:rPr>
+          <w:iCs/>
           <w:i/>
         </w:rPr>
         <w:t xml:space="preserve">Aspidistra elatior</w:t>
@@ -611,6 +635,7 @@
       </w:r>
       <w:r>
         <w:rPr>
+          <w:iCs/>
           <w:i/>
         </w:rPr>
         <w:t xml:space="preserve">Brevipalpus californicus</w:t>
@@ -632,6 +657,7 @@
       </w:r>
       <w:r>
         <w:rPr>
+          <w:iCs/>
           <w:i/>
         </w:rPr>
         <w:t xml:space="preserve">Brevipalpus</w:t>
@@ -665,6 +691,7 @@
       </w:r>
       <w:r>
         <w:rPr>
+          <w:iCs/>
           <w:i/>
         </w:rPr>
         <w:t xml:space="preserve">Brevipalpus</w:t>
@@ -677,6 +704,7 @@
       </w:r>
       <w:r>
         <w:rPr>
+          <w:iCs/>
           <w:i/>
         </w:rPr>
         <w:t xml:space="preserve">Liriope</w:t>
@@ -685,14 +713,1223 @@
         <w:t xml:space="preserve">, Ruscaceae, Asparagaceae, orchid, Orchidaceae, pests, ornamental plants</w:t>
       </w:r>
     </w:p>
+    <w:p>
+      <w:r>
+        <w:br w:type="page"/>
+      </w:r>
+    </w:p>
+    <w:p>
+      <w:pPr>
+        <w:pStyle w:val="BodyText"/>
+      </w:pPr>
+      <w:r>
+        <w:rPr>
+          <w:iCs/>
+          <w:i/>
+        </w:rPr>
+        <w:t xml:space="preserve">Orchid fleck dichorhavirus</w:t>
+      </w:r>
+      <w:r>
+        <w:t xml:space="preserve"> </w:t>
+      </w:r>
+      <w:r>
+        <w:t xml:space="preserve">(OFV) is the type species for the genus</w:t>
+      </w:r>
+      <w:r>
+        <w:t xml:space="preserve"> </w:t>
+      </w:r>
+      <w:r>
+        <w:rPr>
+          <w:iCs/>
+          <w:i/>
+        </w:rPr>
+        <w:t xml:space="preserve">Dichorhavirus</w:t>
+      </w:r>
+      <w:r>
+        <w:t xml:space="preserve">, a group of plant-infecting, bacilliform, nuclear rhabdoviruses composed of two segments of single-stranded, negative-sense RNA</w:t>
+      </w:r>
+      <w:r>
+        <w:t xml:space="preserve"> </w:t>
+      </w:r>
+      <w:r>
+        <w:t xml:space="preserve">(Dietzgen et al. 2014, Walker et al. 2018, Amarasinghe et al. 2019)</w:t>
+      </w:r>
+      <w:r>
+        <w:t xml:space="preserve">. Other members of this genus are:</w:t>
+      </w:r>
+      <w:r>
+        <w:t xml:space="preserve"> </w:t>
+      </w:r>
+      <w:r>
+        <w:rPr>
+          <w:iCs/>
+          <w:i/>
+        </w:rPr>
+        <w:t xml:space="preserve">Citrus chlorotic spot dichorhavirus</w:t>
+      </w:r>
+      <w:r>
+        <w:t xml:space="preserve">,</w:t>
+      </w:r>
+      <w:r>
+        <w:t xml:space="preserve"> </w:t>
+      </w:r>
+      <w:r>
+        <w:rPr>
+          <w:iCs/>
+          <w:i/>
+        </w:rPr>
+        <w:t xml:space="preserve">Citrus leprosis N dichorhavirus</w:t>
+      </w:r>
+      <w:r>
+        <w:t xml:space="preserve">,</w:t>
+      </w:r>
+      <w:r>
+        <w:t xml:space="preserve"> </w:t>
+      </w:r>
+      <w:r>
+        <w:rPr>
+          <w:iCs/>
+          <w:i/>
+        </w:rPr>
+        <w:t xml:space="preserve">Clerodendrum chlorotic spot dichorhavirus</w:t>
+      </w:r>
+      <w:r>
+        <w:t xml:space="preserve"> </w:t>
+      </w:r>
+      <w:r>
+        <w:t xml:space="preserve">and</w:t>
+      </w:r>
+      <w:r>
+        <w:t xml:space="preserve"> </w:t>
+      </w:r>
+      <w:r>
+        <w:rPr>
+          <w:iCs/>
+          <w:i/>
+        </w:rPr>
+        <w:t xml:space="preserve">Coffee ringspot dichorhavirus</w:t>
+      </w:r>
+      <w:r>
+        <w:t xml:space="preserve"> </w:t>
+      </w:r>
+      <w:r>
+        <w:t xml:space="preserve">(Dietzgen, Freitas-Astúa, et al. 2018)</w:t>
+      </w:r>
+      <w:r>
+        <w:t xml:space="preserve">. Flat mites from the genus</w:t>
+      </w:r>
+      <w:r>
+        <w:t xml:space="preserve"> </w:t>
+      </w:r>
+      <w:r>
+        <w:rPr>
+          <w:iCs/>
+          <w:i/>
+        </w:rPr>
+        <w:t xml:space="preserve">Brevipalpus</w:t>
+      </w:r>
+      <w:r>
+        <w:t xml:space="preserve"> </w:t>
+      </w:r>
+      <w:r>
+        <w:t xml:space="preserve">Donnadieu (Trombidiformes: Tenuipalpidae) are the only known vector for dichorhaviruses</w:t>
+      </w:r>
+      <w:r>
+        <w:t xml:space="preserve"> </w:t>
+      </w:r>
+      <w:r>
+        <w:t xml:space="preserve">(Maeda 1998)</w:t>
+      </w:r>
+      <w:r>
+        <w:t xml:space="preserve">. These mites transmit OFV in a persistent propagative manner</w:t>
+      </w:r>
+      <w:r>
+        <w:t xml:space="preserve"> </w:t>
+      </w:r>
+      <w:r>
+        <w:t xml:space="preserve">(Kondo et al. 2003)</w:t>
+      </w:r>
+      <w:r>
+        <w:t xml:space="preserve">.</w:t>
+      </w:r>
+    </w:p>
+    <w:p>
+      <w:pPr>
+        <w:pStyle w:val="BodyText"/>
+      </w:pPr>
+      <w:r>
+        <w:t xml:space="preserve">OFV-infected plants exhibit various symptoms dependent on the variety of plant infected as well as the strain of the virus</w:t>
+      </w:r>
+      <w:r>
+        <w:t xml:space="preserve"> </w:t>
+      </w:r>
+      <w:r>
+        <w:t xml:space="preserve">(Kubo et al. 2009)</w:t>
+      </w:r>
+      <w:r>
+        <w:t xml:space="preserve">, but symptoms typically appear as chlorotic flecks, which ultimately coalesce into larger spots or ringspot patterns (Fig. 1).</w:t>
+      </w:r>
+      <w:r>
+        <w:t xml:space="preserve"> </w:t>
+      </w:r>
+    </w:p>
+    <w:p>
+      <w:pPr>
+        <w:pStyle w:val="BodyText"/>
+      </w:pPr>
+      <w:r>
+        <w:t xml:space="preserve">OFV was first described infecting</w:t>
+      </w:r>
+      <w:r>
+        <w:t xml:space="preserve"> </w:t>
+      </w:r>
+      <w:r>
+        <w:rPr>
+          <w:iCs/>
+          <w:i/>
+        </w:rPr>
+        <w:t xml:space="preserve">Cymbidium</w:t>
+      </w:r>
+      <w:r>
+        <w:t xml:space="preserve"> </w:t>
+      </w:r>
+      <w:r>
+        <w:t xml:space="preserve">orchids in Japan</w:t>
+      </w:r>
+      <w:r>
+        <w:t xml:space="preserve"> </w:t>
+      </w:r>
+      <w:r>
+        <w:t xml:space="preserve">(Doi et al. 1977)</w:t>
+      </w:r>
+      <w:r>
+        <w:t xml:space="preserve">. Many countries have reported OFV and OFV-like rhabdoviruses infecting orchids worldwide</w:t>
+      </w:r>
+      <w:r>
+        <w:t xml:space="preserve"> </w:t>
+      </w:r>
+      <w:r>
+        <w:t xml:space="preserve">(Kondo et al. 2003)</w:t>
+      </w:r>
+      <w:r>
+        <w:t xml:space="preserve">, including Australia</w:t>
+      </w:r>
+      <w:r>
+        <w:t xml:space="preserve"> </w:t>
+      </w:r>
+      <w:r>
+        <w:t xml:space="preserve">(Lesemann and Begtrup 1971, Lesemann and Doraiswamy 1975, Gibbs 2000)</w:t>
+      </w:r>
+      <w:r>
+        <w:t xml:space="preserve">, Brazil</w:t>
+      </w:r>
+      <w:r>
+        <w:t xml:space="preserve"> </w:t>
+      </w:r>
+      <w:r>
+        <w:t xml:space="preserve">(Kitajima et al. 1974, Kitajima et al. 2001)</w:t>
+      </w:r>
+      <w:r>
+        <w:t xml:space="preserve">, China</w:t>
+      </w:r>
+      <w:r>
+        <w:t xml:space="preserve"> </w:t>
+      </w:r>
+      <w:r>
+        <w:t xml:space="preserve">(Peng et al. 2017)</w:t>
+      </w:r>
+      <w:r>
+        <w:t xml:space="preserve">, Colombia</w:t>
+      </w:r>
+      <w:r>
+        <w:t xml:space="preserve"> </w:t>
+      </w:r>
+      <w:r>
+        <w:t xml:space="preserve">(Kubo et al. 2009)</w:t>
+      </w:r>
+      <w:r>
+        <w:t xml:space="preserve">, Costa Rica</w:t>
+      </w:r>
+      <w:r>
+        <w:t xml:space="preserve"> </w:t>
+      </w:r>
+      <w:r>
+        <w:t xml:space="preserve">(Freitas-Astúa et al. 2002)</w:t>
+      </w:r>
+      <w:r>
+        <w:t xml:space="preserve">, Denmark</w:t>
+      </w:r>
+      <w:r>
+        <w:t xml:space="preserve"> </w:t>
+      </w:r>
+      <w:r>
+        <w:t xml:space="preserve">(Begtrup 1972)</w:t>
+      </w:r>
+      <w:r>
+        <w:t xml:space="preserve">, Fiji</w:t>
+      </w:r>
+      <w:r>
+        <w:t xml:space="preserve"> </w:t>
+      </w:r>
+      <w:r>
+        <w:t xml:space="preserve">(Pearson et al. 1993)</w:t>
+      </w:r>
+      <w:r>
+        <w:t xml:space="preserve">, France</w:t>
+      </w:r>
+      <w:r>
+        <w:t xml:space="preserve"> </w:t>
+      </w:r>
+      <w:r>
+        <w:t xml:space="preserve">(Sauvêtre et al. 2018)</w:t>
+      </w:r>
+      <w:r>
+        <w:t xml:space="preserve">, Germany</w:t>
+      </w:r>
+      <w:r>
+        <w:t xml:space="preserve"> </w:t>
+      </w:r>
+      <w:r>
+        <w:t xml:space="preserve">(Petzold 1971, Lesemann and Doraiswamy 1975)</w:t>
+      </w:r>
+      <w:r>
+        <w:t xml:space="preserve">, Korea</w:t>
+      </w:r>
+      <w:r>
+        <w:t xml:space="preserve"> </w:t>
+      </w:r>
+      <w:r>
+        <w:t xml:space="preserve">Zheng et al. (2013)</w:t>
+      </w:r>
+      <w:r>
+        <w:t xml:space="preserve">, Paraguay</w:t>
+      </w:r>
+      <w:r>
+        <w:t xml:space="preserve"> </w:t>
+      </w:r>
+      <w:r>
+        <w:t xml:space="preserve">(Ramos-González et al. 2015)</w:t>
+      </w:r>
+      <w:r>
+        <w:t xml:space="preserve">, South Africa</w:t>
+      </w:r>
+      <w:r>
+        <w:t xml:space="preserve"> </w:t>
+      </w:r>
+      <w:r>
+        <w:t xml:space="preserve">(Blanchfield et al. 2001)</w:t>
+      </w:r>
+      <w:r>
+        <w:t xml:space="preserve">, the United States</w:t>
+      </w:r>
+      <w:r>
+        <w:t xml:space="preserve"> </w:t>
+      </w:r>
+      <w:r>
+        <w:t xml:space="preserve">(Blanchfield et al. 2001, Bratsch et al. 2015)</w:t>
+      </w:r>
+      <w:r>
+        <w:t xml:space="preserve"> </w:t>
+      </w:r>
+      <w:r>
+        <w:t xml:space="preserve">and Vanuatu</w:t>
+      </w:r>
+      <w:r>
+        <w:t xml:space="preserve"> </w:t>
+      </w:r>
+      <w:r>
+        <w:t xml:space="preserve">(Pearson et al. 1993)</w:t>
+      </w:r>
+      <w:r>
+        <w:t xml:space="preserve">. The prevalence of OFV and its mite vector is thought to be associated with the movement of infected orchids</w:t>
+      </w:r>
+      <w:r>
+        <w:t xml:space="preserve"> </w:t>
+      </w:r>
+      <w:r>
+        <w:t xml:space="preserve">(Dietzgen, Freitas-Astúa, et al. 2018)</w:t>
+      </w:r>
+      <w:r>
+        <w:t xml:space="preserve">.</w:t>
+      </w:r>
+    </w:p>
+    <w:p>
+      <w:pPr>
+        <w:pStyle w:val="BodyText"/>
+      </w:pPr>
+      <w:r>
+        <w:t xml:space="preserve">OFV naturally infects 50+ spp of Orchidaceae</w:t>
+      </w:r>
+      <w:r>
+        <w:t xml:space="preserve"> </w:t>
+      </w:r>
+      <w:r>
+        <w:t xml:space="preserve">(Kitajima et al. 2010, Peng et al. 2013)</w:t>
+      </w:r>
+      <w:r>
+        <w:t xml:space="preserve">, some Nolinoideae</w:t>
+      </w:r>
+      <w:r>
+        <w:t xml:space="preserve"> </w:t>
+      </w:r>
+      <w:r>
+        <w:t xml:space="preserve">Dietzgen, Tassi, et al. (2018)</w:t>
+      </w:r>
+      <w:r>
+        <w:t xml:space="preserve">, and</w:t>
+      </w:r>
+      <w:r>
+        <w:t xml:space="preserve"> </w:t>
+      </w:r>
+      <w:r>
+        <w:rPr>
+          <w:iCs/>
+          <w:i/>
+        </w:rPr>
+        <w:t xml:space="preserve">Citrus</w:t>
+      </w:r>
+      <w:r>
+        <w:t xml:space="preserve"> </w:t>
+      </w:r>
+      <w:r>
+        <w:t xml:space="preserve">where it causes citrus leprosis-like symptoms</w:t>
+      </w:r>
+      <w:r>
+        <w:t xml:space="preserve"> </w:t>
+      </w:r>
+      <w:r>
+        <w:t xml:space="preserve">Roy et al. (2020)</w:t>
+      </w:r>
+      <w:r>
+        <w:t xml:space="preserve">. Mechanical transmission of OFV is possible under lab conditions to various</w:t>
+      </w:r>
+      <w:r>
+        <w:t xml:space="preserve"> </w:t>
+      </w:r>
+      <w:r>
+        <w:rPr>
+          <w:iCs/>
+          <w:i/>
+        </w:rPr>
+        <w:t xml:space="preserve">Chenopodiaceae</w:t>
+      </w:r>
+      <w:r>
+        <w:t xml:space="preserve">,</w:t>
+      </w:r>
+      <w:r>
+        <w:t xml:space="preserve"> </w:t>
+      </w:r>
+      <w:r>
+        <w:rPr>
+          <w:iCs/>
+          <w:i/>
+        </w:rPr>
+        <w:t xml:space="preserve">Aizoaceae</w:t>
+      </w:r>
+      <w:r>
+        <w:t xml:space="preserve">,</w:t>
+      </w:r>
+      <w:r>
+        <w:t xml:space="preserve"> </w:t>
+      </w:r>
+      <w:r>
+        <w:rPr>
+          <w:iCs/>
+          <w:i/>
+        </w:rPr>
+        <w:t xml:space="preserve">Fabaceae</w:t>
+      </w:r>
+      <w:r>
+        <w:t xml:space="preserve">, and</w:t>
+      </w:r>
+      <w:r>
+        <w:t xml:space="preserve"> </w:t>
+      </w:r>
+      <w:r>
+        <w:rPr>
+          <w:iCs/>
+          <w:i/>
+        </w:rPr>
+        <w:t xml:space="preserve">Solanaceae</w:t>
+      </w:r>
+      <w:r>
+        <w:t xml:space="preserve"> </w:t>
+      </w:r>
+      <w:r>
+        <w:t xml:space="preserve">(Chang et al. 1976, Kondo et al. 2003, Peng et al. 2013)</w:t>
+      </w:r>
+      <w:r>
+        <w:t xml:space="preserve">.</w:t>
+      </w:r>
+    </w:p>
+    <w:p>
+      <w:pPr>
+        <w:pStyle w:val="BodyText"/>
+      </w:pPr>
+      <w:r>
+        <w:t xml:space="preserve">During June 2020, chlorotic ringspot symptoms were observed on the liriopogon Giant Lilyturf</w:t>
+      </w:r>
+      <w:r>
+        <w:t xml:space="preserve"> </w:t>
+      </w:r>
+      <w:r>
+        <w:rPr>
+          <w:iCs/>
+          <w:i/>
+        </w:rPr>
+        <w:t xml:space="preserve">Liriope</w:t>
+      </w:r>
+      <w:r>
+        <w:t xml:space="preserve"> </w:t>
+      </w:r>
+      <w:r>
+        <w:t xml:space="preserve">spp., cv.</w:t>
+      </w:r>
+      <w:r>
+        <w:t xml:space="preserve"> </w:t>
+      </w:r>
+      <w:r>
+        <w:t xml:space="preserve">‘</w:t>
+      </w:r>
+      <w:r>
+        <w:t xml:space="preserve">Gigantea</w:t>
+      </w:r>
+      <w:r>
+        <w:t xml:space="preserve">’</w:t>
+      </w:r>
+      <w:r>
+        <w:t xml:space="preserve"> </w:t>
+      </w:r>
+      <w:r>
+        <w:t xml:space="preserve">in the landscape of Leon County, Florida (Fig. 1). Liropogons belong to the plant family Asparagaceae, subfamily Nolinoideae, which includes various monocotyledonous lilliod plants</w:t>
+      </w:r>
+      <w:r>
+        <w:t xml:space="preserve"> </w:t>
+      </w:r>
+      <w:r>
+        <w:t xml:space="preserve">(Chase et al. 2009)</w:t>
+      </w:r>
+      <w:r>
+        <w:t xml:space="preserve">. Liriopogons are native to southeastern Asia, encompassing the closely-related genera</w:t>
+      </w:r>
+      <w:r>
+        <w:t xml:space="preserve"> </w:t>
+      </w:r>
+      <w:r>
+        <w:rPr>
+          <w:iCs/>
+          <w:i/>
+        </w:rPr>
+        <w:t xml:space="preserve">Liriope</w:t>
+      </w:r>
+      <w:r>
+        <w:t xml:space="preserve"> </w:t>
+      </w:r>
+      <w:r>
+        <w:t xml:space="preserve">and</w:t>
+      </w:r>
+      <w:r>
+        <w:t xml:space="preserve"> </w:t>
+      </w:r>
+      <w:r>
+        <w:rPr>
+          <w:iCs/>
+          <w:i/>
+        </w:rPr>
+        <w:t xml:space="preserve">Ophiopogon</w:t>
+      </w:r>
+      <w:r>
+        <w:t xml:space="preserve">, which are characterized by evergreen, long grass-like leaves, and erect flowers which produce black, purple or blue, berry-like fruits, depending on the cultivar</w:t>
+      </w:r>
+      <w:r>
+        <w:t xml:space="preserve"> </w:t>
+      </w:r>
+      <w:r>
+        <w:t xml:space="preserve">(Lattier et al. 2014, Fantz et al. 2015)</w:t>
+      </w:r>
+      <w:r>
+        <w:t xml:space="preserve">. These characteristics have given rise to various common names, including: monkey grass, Aztec grass, lilyturf, mondo grass, etc. (</w:t>
+      </w:r>
+      <w:r>
+        <w:rPr>
+          <w:iCs/>
+          <w:i/>
+        </w:rPr>
+        <w:t xml:space="preserve">Table 1</w:t>
+      </w:r>
+      <w:r>
+        <w:t xml:space="preserve">). The genus</w:t>
+      </w:r>
+      <w:r>
+        <w:t xml:space="preserve"> </w:t>
+      </w:r>
+      <w:r>
+        <w:rPr>
+          <w:iCs/>
+          <w:i/>
+        </w:rPr>
+        <w:t xml:space="preserve">Liriope</w:t>
+      </w:r>
+      <w:r>
+        <w:t xml:space="preserve"> </w:t>
+      </w:r>
+      <w:r>
+        <w:t xml:space="preserve">contains eight species, four of which are commonly cultivated, while the genus</w:t>
+      </w:r>
+      <w:r>
+        <w:t xml:space="preserve"> </w:t>
+      </w:r>
+      <w:r>
+        <w:rPr>
+          <w:iCs/>
+          <w:i/>
+        </w:rPr>
+        <w:t xml:space="preserve">Ophiopogon</w:t>
+      </w:r>
+      <w:r>
+        <w:t xml:space="preserve"> </w:t>
+      </w:r>
+      <w:r>
+        <w:t xml:space="preserve">consists of about 65 species, with only a handful are available for horticulture</w:t>
+      </w:r>
+      <w:r>
+        <w:t xml:space="preserve"> </w:t>
+      </w:r>
+      <w:r>
+        <w:t xml:space="preserve">(Nesom 2010, Lattier et al. 2014)</w:t>
+      </w:r>
+      <w:r>
+        <w:t xml:space="preserve">. Liripogons are considered the most important ground cover sold by the nursery industry in southeastern US</w:t>
+      </w:r>
+      <w:r>
+        <w:t xml:space="preserve"> </w:t>
+      </w:r>
+      <w:r>
+        <w:t xml:space="preserve">(Mcharo et al. 2003)</w:t>
+      </w:r>
+      <w:r>
+        <w:t xml:space="preserve">.</w:t>
+      </w:r>
+    </w:p>
+    <w:p>
+      <w:pPr>
+        <w:pStyle w:val="BodyText"/>
+      </w:pPr>
+      <w:r>
+        <w:t xml:space="preserve">Plant leaf samples were initially tested at the Plant Disease Diagnostic Clinic at the North Florida Research and Education Center (NFREC) in Quincy, FL. The plant samples were tested for a wide range of common plant pathogens, but the results were inconclusive. The infected materials were subsequently sent to the Florida Department of Agriculture and Consumer Services (FDACS). The presence of</w:t>
+      </w:r>
+      <w:r>
+        <w:t xml:space="preserve"> </w:t>
+      </w:r>
+      <w:r>
+        <w:rPr>
+          <w:iCs/>
+          <w:i/>
+        </w:rPr>
+        <w:t xml:space="preserve">Orchid fleck dichorhavirus</w:t>
+      </w:r>
+      <w:r>
+        <w:t xml:space="preserve"> </w:t>
+      </w:r>
+      <w:r>
+        <w:t xml:space="preserve">was confirmed via generic one step conventional RT-PCR with R2-Dicho-GF and R2-Dicho-GR primers, amplifying ~800 nt of L-gene (RNA2) amplicon from a leaf sample of infected</w:t>
+      </w:r>
+      <w:r>
+        <w:t xml:space="preserve"> </w:t>
+      </w:r>
+      <w:r>
+        <w:rPr>
+          <w:iCs/>
+          <w:i/>
+        </w:rPr>
+        <w:t xml:space="preserve">Liriope</w:t>
+      </w:r>
+      <w:r>
+        <w:t xml:space="preserve"> </w:t>
+      </w:r>
+      <w:r>
+        <w:t xml:space="preserve">(Kubo et al. 2009)</w:t>
+      </w:r>
+      <w:r>
+        <w:t xml:space="preserve">. RT-qPCR confirmed OFV and the RT-PCR product was sequenced using Sanger sequencing and High Throughput Sequencing</w:t>
+      </w:r>
+      <w:r>
+        <w:t xml:space="preserve"> </w:t>
+      </w:r>
+      <w:r>
+        <w:t xml:space="preserve">(Kondo et al. 2006)</w:t>
+      </w:r>
+      <w:r>
+        <w:t xml:space="preserve">. Sanger sequencing of RT-PCR amplicons shared 98 % nucleotide identity with OFV strains which infect orchids (GenBank Accession numbers: AB244418 and MK522807)</w:t>
+      </w:r>
+      <w:r>
+        <w:t xml:space="preserve"> </w:t>
+      </w:r>
+      <w:r>
+        <w:t xml:space="preserve">(Kondo et al. 2006, 2014, Cook et al. 2019)</w:t>
+      </w:r>
+      <w:r>
+        <w:t xml:space="preserve">. Further samples were taken from various symptomatic cultivars of</w:t>
+      </w:r>
+      <w:r>
+        <w:t xml:space="preserve"> </w:t>
+      </w:r>
+      <w:r>
+        <w:rPr>
+          <w:iCs/>
+          <w:i/>
+        </w:rPr>
+        <w:t xml:space="preserve">Liriope</w:t>
+      </w:r>
+      <w:r>
+        <w:t xml:space="preserve"> </w:t>
+      </w:r>
+      <w:r>
+        <w:t xml:space="preserve">spp.,</w:t>
+      </w:r>
+      <w:r>
+        <w:t xml:space="preserve"> </w:t>
+      </w:r>
+      <w:r>
+        <w:rPr>
+          <w:iCs/>
+          <w:i/>
+        </w:rPr>
+        <w:t xml:space="preserve">Ophiopogon</w:t>
+      </w:r>
+      <w:r>
+        <w:t xml:space="preserve"> </w:t>
+      </w:r>
+      <w:r>
+        <w:t xml:space="preserve">spp., as well as</w:t>
+      </w:r>
+      <w:r>
+        <w:t xml:space="preserve"> </w:t>
+      </w:r>
+      <w:r>
+        <w:rPr>
+          <w:iCs/>
+          <w:i/>
+        </w:rPr>
+        <w:t xml:space="preserve">Aspidistra elatior</w:t>
+      </w:r>
+      <w:r>
+        <w:t xml:space="preserve"> </w:t>
+      </w:r>
+      <w:r>
+        <w:t xml:space="preserve">Blume (Asparagales: Nolinoideae) during subsequent visits to the initial site of collection as well as other locations in Leon county. Samples were tested via RT-PCR at the NFREC (</w:t>
+      </w:r>
+      <w:r>
+        <w:rPr>
+          <w:iCs/>
+          <w:i/>
+        </w:rPr>
+        <w:t xml:space="preserve">Table 1</w:t>
+      </w:r>
+      <w:r>
+        <w:t xml:space="preserve">) to confirm the presence of OFV.</w:t>
+      </w:r>
+    </w:p>
+    <w:p>
+      <w:pPr>
+        <w:pStyle w:val="BodyText"/>
+      </w:pPr>
+      <w:r>
+        <w:t xml:space="preserve">Further surveys of Nolinoideae in Florida have revealed more sites with symptomatic plants in both Leon and Alachua counties. In addition to the discovery of the OFV-infected plants, we collected mites from symptomatic plants in Leon county which were observed with phase contrast microscopy. We encountered both eriophyoid mites and flat mites which were identified as</w:t>
+      </w:r>
+      <w:r>
+        <w:t xml:space="preserve"> </w:t>
+      </w:r>
+      <w:r>
+        <w:rPr>
+          <w:iCs/>
+          <w:i/>
+        </w:rPr>
+        <w:t xml:space="preserve">Brevipalpus californicus</w:t>
+      </w:r>
+      <w:r>
+        <w:t xml:space="preserve"> </w:t>
+      </w:r>
+      <w:r>
+        <w:t xml:space="preserve">(Banks) sensu lato, an identity which was confirmed by the FDACS via Differential Interference Contrast (DIC) microscopy.</w:t>
+      </w:r>
+      <w:r>
+        <w:t xml:space="preserve"> </w:t>
+      </w:r>
+      <w:r>
+        <w:rPr>
+          <w:iCs/>
+          <w:i/>
+        </w:rPr>
+        <w:t xml:space="preserve">Brevipalpus</w:t>
+      </w:r>
+      <w:r>
+        <w:t xml:space="preserve"> </w:t>
+      </w:r>
+      <w:r>
+        <w:t xml:space="preserve">mites have been previously associated with OFV</w:t>
+      </w:r>
+      <w:r>
+        <w:t xml:space="preserve"> </w:t>
+      </w:r>
+      <w:r>
+        <w:t xml:space="preserve">(Dietzgen, Tassi, et al. 2018, García-Escamilla et al. 2018, Beltran-Beltran et al. 2020)</w:t>
+      </w:r>
+      <w:r>
+        <w:t xml:space="preserve"> </w:t>
+      </w:r>
+      <w:r>
+        <w:t xml:space="preserve">and similar diseases</w:t>
+      </w:r>
+      <w:r>
+        <w:t xml:space="preserve"> </w:t>
+      </w:r>
+      <w:r>
+        <w:t xml:space="preserve">(Kitajima et al. 2010)</w:t>
+      </w:r>
+      <w:r>
+        <w:t xml:space="preserve"> </w:t>
+      </w:r>
+      <w:r>
+        <w:t xml:space="preserve">and are known to feed on a large variety of economically-important plants</w:t>
+      </w:r>
+      <w:r>
+        <w:t xml:space="preserve"> </w:t>
+      </w:r>
+      <w:r>
+        <w:t xml:space="preserve">(Childers et al. 2003, Akyazi et al. 2017)</w:t>
+      </w:r>
+      <w:r>
+        <w:t xml:space="preserve">. Unfortunately, the</w:t>
+      </w:r>
+      <w:r>
+        <w:t xml:space="preserve"> </w:t>
+      </w:r>
+      <w:r>
+        <w:rPr>
+          <w:iCs/>
+          <w:i/>
+        </w:rPr>
+        <w:t xml:space="preserve">Brevipalpus</w:t>
+      </w:r>
+      <w:r>
+        <w:t xml:space="preserve"> </w:t>
+      </w:r>
+      <w:r>
+        <w:t xml:space="preserve">mite species complex is known to contain cryptic species</w:t>
+      </w:r>
+      <w:r>
+        <w:t xml:space="preserve"> </w:t>
+      </w:r>
+      <w:r>
+        <w:t xml:space="preserve">(Childers and Rodrigues 2011)</w:t>
+      </w:r>
+      <w:r>
+        <w:t xml:space="preserve"> </w:t>
+      </w:r>
+      <w:r>
+        <w:t xml:space="preserve">whose identification can be improved with molecular methods as well as more advanced microscopy techniques, such as low-temperature scanning electron microscopy (LT-SEM)</w:t>
+      </w:r>
+      <w:r>
+        <w:t xml:space="preserve"> </w:t>
+      </w:r>
+      <w:r>
+        <w:t xml:space="preserve">(León and Nadler 2010, Skoracka et al. 2015)</w:t>
+      </w:r>
+      <w:r>
+        <w:t xml:space="preserve">. With that in mind, we sent additional samples of the mites to the USDA-ARS in Beltsville to observe the mites with LT-SEM techniques, which agreed with both prior identifications of</w:t>
+      </w:r>
+      <w:r>
+        <w:t xml:space="preserve"> </w:t>
+      </w:r>
+      <w:r>
+        <w:rPr>
+          <w:iCs/>
+          <w:i/>
+        </w:rPr>
+        <w:t xml:space="preserve">B. californicus</w:t>
+      </w:r>
+      <w:r>
+        <w:t xml:space="preserve"> </w:t>
+      </w:r>
+      <w:r>
+        <w:t xml:space="preserve">s.l. (Fig. 2).</w:t>
+      </w:r>
+    </w:p>
+    <w:p>
+      <w:pPr>
+        <w:pStyle w:val="BodyText"/>
+      </w:pPr>
+      <w:r>
+        <w:t xml:space="preserve">The earliest mention of a virus which may have been OFV is</w:t>
+      </w:r>
+      <w:r>
+        <w:t xml:space="preserve"> </w:t>
+      </w:r>
+      <w:r>
+        <w:t xml:space="preserve">Ko et al. (1985)</w:t>
+      </w:r>
+      <w:r>
+        <w:t xml:space="preserve">, who detected nuclear inclusions caused by an undescribed bacilliform rhabdovirus.</w:t>
+      </w:r>
+      <w:r>
+        <w:t xml:space="preserve"> </w:t>
+      </w:r>
+      <w:r>
+        <w:t xml:space="preserve">Ko et al. (1985)</w:t>
+      </w:r>
+      <w:r>
+        <w:t xml:space="preserve"> </w:t>
+      </w:r>
+      <w:r>
+        <w:t xml:space="preserve">described the spoke-wheel configurations typically associated with OFV</w:t>
+      </w:r>
+      <w:r>
+        <w:t xml:space="preserve"> </w:t>
+      </w:r>
+      <w:r>
+        <w:t xml:space="preserve">(Chang et al. 1976)</w:t>
+      </w:r>
+      <w:r>
+        <w:t xml:space="preserve">, in</w:t>
+      </w:r>
+      <w:r>
+        <w:t xml:space="preserve"> </w:t>
+      </w:r>
+      <w:r>
+        <w:rPr>
+          <w:iCs/>
+          <w:i/>
+        </w:rPr>
+        <w:t xml:space="preserve">Brassia</w:t>
+      </w:r>
+      <w:r>
+        <w:t xml:space="preserve"> </w:t>
+      </w:r>
+      <w:r>
+        <w:t xml:space="preserve">orchids, but unfortunately made no mention of mites or further investigations of this virus. The first certain report of OFV in the US was made by</w:t>
+      </w:r>
+      <w:r>
+        <w:t xml:space="preserve"> </w:t>
+      </w:r>
+      <w:r>
+        <w:t xml:space="preserve">Bratsch et al. (2015)</w:t>
+      </w:r>
+      <w:r>
+        <w:t xml:space="preserve">, who confirmed the presence of OFV in</w:t>
+      </w:r>
+      <w:r>
+        <w:t xml:space="preserve"> </w:t>
+      </w:r>
+      <w:r>
+        <w:rPr>
+          <w:iCs/>
+          <w:i/>
+        </w:rPr>
+        <w:t xml:space="preserve">Phalaenopsis</w:t>
+      </w:r>
+      <w:r>
+        <w:t xml:space="preserve"> </w:t>
+      </w:r>
+      <w:r>
+        <w:t xml:space="preserve">hybrids in the US, using TEM of ultrathin sections of plant tissue as well as molecular sequence analysis. In addition,</w:t>
+      </w:r>
+      <w:r>
+        <w:t xml:space="preserve"> </w:t>
+      </w:r>
+      <w:r>
+        <w:t xml:space="preserve">Bratsch et al. (2015)</w:t>
+      </w:r>
+      <w:r>
+        <w:t xml:space="preserve"> </w:t>
+      </w:r>
+      <w:r>
+        <w:t xml:space="preserve">detected</w:t>
+      </w:r>
+      <w:r>
+        <w:t xml:space="preserve"> </w:t>
+      </w:r>
+      <w:r>
+        <w:rPr>
+          <w:iCs/>
+          <w:i/>
+        </w:rPr>
+        <w:t xml:space="preserve">Brevipalpus</w:t>
+      </w:r>
+      <w:r>
+        <w:t xml:space="preserve"> </w:t>
+      </w:r>
+      <w:r>
+        <w:t xml:space="preserve">mites and their exoskeletons associated with OFV-infected plants. It appears that</w:t>
+      </w:r>
+      <w:r>
+        <w:t xml:space="preserve"> </w:t>
+      </w:r>
+      <w:r>
+        <w:t xml:space="preserve">Bratsch et al. (2015)</w:t>
+      </w:r>
+      <w:r>
+        <w:t xml:space="preserve"> </w:t>
+      </w:r>
+      <w:r>
+        <w:t xml:space="preserve">did not make a conclusive species identification, but did cite</w:t>
+      </w:r>
+      <w:r>
+        <w:t xml:space="preserve"> </w:t>
+      </w:r>
+      <w:r>
+        <w:t xml:space="preserve">Kondo et al. (2003)</w:t>
+      </w:r>
+      <w:r>
+        <w:t xml:space="preserve">, suggesting that they suspected</w:t>
+      </w:r>
+      <w:r>
+        <w:t xml:space="preserve"> </w:t>
+      </w:r>
+      <w:r>
+        <w:rPr>
+          <w:iCs/>
+          <w:i/>
+        </w:rPr>
+        <w:t xml:space="preserve">B. californicus</w:t>
+      </w:r>
+      <w:r>
+        <w:t xml:space="preserve"> </w:t>
+      </w:r>
+      <w:r>
+        <w:t xml:space="preserve">as their vector.</w:t>
+      </w:r>
+    </w:p>
+    <w:p>
+      <w:pPr>
+        <w:pStyle w:val="BodyText"/>
+      </w:pPr>
+      <w:r>
+        <w:t xml:space="preserve">OFV has been reported in other Nolinoideae in Australia</w:t>
+      </w:r>
+      <w:r>
+        <w:t xml:space="preserve"> </w:t>
+      </w:r>
+      <w:r>
+        <w:t xml:space="preserve">(Mei et al. 2016, Dietzgen, Tassi, et al. 2018)</w:t>
+      </w:r>
+      <w:r>
+        <w:t xml:space="preserve">, including</w:t>
+      </w:r>
+      <w:r>
+        <w:t xml:space="preserve"> </w:t>
+      </w:r>
+      <w:r>
+        <w:rPr>
+          <w:iCs/>
+          <w:i/>
+        </w:rPr>
+        <w:t xml:space="preserve">Liriope spicata</w:t>
+      </w:r>
+      <w:r>
+        <w:t xml:space="preserve"> </w:t>
+      </w:r>
+      <w:r>
+        <w:t xml:space="preserve">(Thunb.) Lour.</w:t>
+      </w:r>
+      <w:r>
+        <w:t xml:space="preserve"> </w:t>
+      </w:r>
+      <w:r>
+        <w:t xml:space="preserve">(Mei et al. 2016)</w:t>
+      </w:r>
+      <w:r>
+        <w:t xml:space="preserve">. Our plants are thought to belong to different species of</w:t>
+      </w:r>
+      <w:r>
+        <w:t xml:space="preserve"> </w:t>
+      </w:r>
+      <w:r>
+        <w:rPr>
+          <w:iCs/>
+          <w:i/>
+        </w:rPr>
+        <w:t xml:space="preserve">Liriope</w:t>
+      </w:r>
+      <w:r>
+        <w:t xml:space="preserve"> </w:t>
+      </w:r>
+      <w:r>
+        <w:t xml:space="preserve">which are not</w:t>
+      </w:r>
+      <w:r>
+        <w:t xml:space="preserve"> </w:t>
+      </w:r>
+      <w:r>
+        <w:rPr>
+          <w:iCs/>
+          <w:i/>
+        </w:rPr>
+        <w:t xml:space="preserve">L. spicata</w:t>
+      </w:r>
+      <w:r>
+        <w:t xml:space="preserve"> </w:t>
+      </w:r>
+      <w:r>
+        <w:t xml:space="preserve">and we are not aware of any record which reports OFV infection in</w:t>
+      </w:r>
+      <w:r>
+        <w:t xml:space="preserve"> </w:t>
+      </w:r>
+      <w:r>
+        <w:rPr>
+          <w:iCs/>
+          <w:i/>
+        </w:rPr>
+        <w:t xml:space="preserve">Ophiopogon</w:t>
+      </w:r>
+      <w:r>
+        <w:t xml:space="preserve"> </w:t>
+      </w:r>
+      <w:r>
+        <w:t xml:space="preserve">plants. Unfortunately, liriopogons species are very similar in appearance and growth habit, with few useful characters used for their classification</w:t>
+      </w:r>
+      <w:r>
+        <w:t xml:space="preserve"> </w:t>
+      </w:r>
+      <w:r>
+        <w:t xml:space="preserve">(Fantz 2008a)</w:t>
+      </w:r>
+      <w:r>
+        <w:t xml:space="preserve">. Furthermore, the horticultural industry has created a diverse array of cultivars of these plants, which are often mislabeled</w:t>
+      </w:r>
+      <w:r>
+        <w:t xml:space="preserve"> </w:t>
+      </w:r>
+      <w:r>
+        <w:t xml:space="preserve">(Fantz 2008a)</w:t>
+      </w:r>
+      <w:r>
+        <w:t xml:space="preserve">. Aside from the taxonomic confusion created by humans, natural hybrids between</w:t>
+      </w:r>
+      <w:r>
+        <w:t xml:space="preserve"> </w:t>
+      </w:r>
+      <w:r>
+        <w:rPr>
+          <w:iCs/>
+          <w:i/>
+        </w:rPr>
+        <w:t xml:space="preserve">Ophiopogon</w:t>
+      </w:r>
+      <w:r>
+        <w:t xml:space="preserve"> </w:t>
+      </w:r>
+      <w:r>
+        <w:t xml:space="preserve">and</w:t>
+      </w:r>
+      <w:r>
+        <w:t xml:space="preserve"> </w:t>
+      </w:r>
+      <w:r>
+        <w:rPr>
+          <w:iCs/>
+          <w:i/>
+        </w:rPr>
+        <w:t xml:space="preserve">Liriope</w:t>
+      </w:r>
+      <w:r>
+        <w:t xml:space="preserve"> </w:t>
+      </w:r>
+      <w:r>
+        <w:t xml:space="preserve">have created a natural source of error for reconstructing phylogenies</w:t>
+      </w:r>
+      <w:r>
+        <w:t xml:space="preserve"> </w:t>
+      </w:r>
+      <w:r>
+        <w:t xml:space="preserve">(Zhou et al. 2009)</w:t>
+      </w:r>
+      <w:r>
+        <w:t xml:space="preserve">. Together, these factors make it difficult to differentiate and identify plants in the landscape by visual inspection alone. These obfuscations of species identity may be accounted for in the future via sequence comparisons of the OFV-infected plants, but these comparisons are beyond the scope of our current report. Nonetheless, we are confident that ours is the first report of OFV infecting</w:t>
+      </w:r>
+      <w:r>
+        <w:t xml:space="preserve"> </w:t>
+      </w:r>
+      <w:r>
+        <w:rPr>
+          <w:iCs/>
+          <w:i/>
+        </w:rPr>
+        <w:t xml:space="preserve">Aspidistra elatior</w:t>
+      </w:r>
+      <w:r>
+        <w:t xml:space="preserve">; although</w:t>
+      </w:r>
+      <w:r>
+        <w:t xml:space="preserve"> </w:t>
+      </w:r>
+      <w:r>
+        <w:t xml:space="preserve">(Zheng et al. 2013)</w:t>
+      </w:r>
+      <w:r>
+        <w:t xml:space="preserve"> </w:t>
+      </w:r>
+      <w:r>
+        <w:t xml:space="preserve">mentions the association of</w:t>
+      </w:r>
+      <w:r>
+        <w:t xml:space="preserve"> </w:t>
+      </w:r>
+      <w:r>
+        <w:rPr>
+          <w:iCs/>
+          <w:i/>
+        </w:rPr>
+        <w:t xml:space="preserve">B. californicus</w:t>
+      </w:r>
+      <w:r>
+        <w:t xml:space="preserve"> </w:t>
+      </w:r>
+      <w:r>
+        <w:t xml:space="preserve">with</w:t>
+      </w:r>
+      <w:r>
+        <w:t xml:space="preserve"> </w:t>
+      </w:r>
+      <w:r>
+        <w:rPr>
+          <w:iCs/>
+          <w:i/>
+        </w:rPr>
+        <w:t xml:space="preserve">A. elatior</w:t>
+      </w:r>
+      <w:r>
+        <w:t xml:space="preserve"> </w:t>
+      </w:r>
+      <w:r>
+        <w:t xml:space="preserve">they make no mention of OFV symptoms in this plant.</w:t>
+      </w:r>
+    </w:p>
     <w:bookmarkEnd w:id="22"/>
-    <w:bookmarkStart w:id="23" w:name="body-text"/>
+    <w:bookmarkStart w:id="23" w:name="control-methods-for-brevipalpus-mites"/>
     <w:p>
       <w:pPr>
         <w:pStyle w:val="Heading3"/>
       </w:pPr>
       <w:r>
-        <w:t xml:space="preserve">Body Text</w:t>
+        <w:t xml:space="preserve">Control methods for</w:t>
+      </w:r>
+      <w:r>
+        <w:t xml:space="preserve"> </w:t>
+      </w:r>
+      <w:r>
+        <w:rPr>
+          <w:iCs/>
+          <w:i/>
+        </w:rPr>
+        <w:t xml:space="preserve">Brevipalpus</w:t>
+      </w:r>
+      <w:r>
+        <w:t xml:space="preserve"> </w:t>
+      </w:r>
+      <w:r>
+        <w:t xml:space="preserve">mites</w:t>
       </w:r>
     </w:p>
     <w:p>
@@ -700,46 +1937,361 @@
         <w:pStyle w:val="FirstParagraph"/>
       </w:pPr>
       <w:r>
-        <w:rPr>
-          <w:i/>
-        </w:rPr>
-        <w:t xml:space="preserve">Orchid fleck dichorhavirus</w:t>
-      </w:r>
-      <w:r>
-        <w:t xml:space="preserve"> </w:t>
-      </w:r>
-      <w:r>
-        <w:t xml:space="preserve">(OFV) is the type species for the genus</w:t>
-      </w:r>
-      <w:r>
-        <w:t xml:space="preserve"> </w:t>
-      </w:r>
-      <w:r>
-        <w:rPr>
-          <w:i/>
-        </w:rPr>
-        <w:t xml:space="preserve">Dichorhavirus</w:t>
-      </w:r>
-      <w:r>
-        <w:t xml:space="preserve">, a group of plant-infecting, bacilliform, nuclear rhabdoviruses composed of two segments of single-stranded, negative-sense RNA</w:t>
-      </w:r>
-      <w:r>
-        <w:t xml:space="preserve"> </w:t>
-      </w:r>
-      <w:r>
-        <w:t xml:space="preserve">(Dietzgen et al. 2014, Walker et al. 2018, Amarasinghe et al. 2019)</w:t>
-      </w:r>
-      <w:r>
-        <w:t xml:space="preserve">. Other members of this genus are:</w:t>
-      </w:r>
-      <w:r>
-        <w:t xml:space="preserve"> </w:t>
-      </w:r>
-      <w:r>
-        <w:rPr>
-          <w:i/>
-        </w:rPr>
-        <w:t xml:space="preserve">Citrus chlorotic spot dichorhavirus</w:t>
+        <w:t xml:space="preserve">Reducing the populations of the</w:t>
+      </w:r>
+      <w:r>
+        <w:t xml:space="preserve"> </w:t>
+      </w:r>
+      <w:r>
+        <w:rPr>
+          <w:iCs/>
+          <w:i/>
+        </w:rPr>
+        <w:t xml:space="preserve">Brevipalpus</w:t>
+      </w:r>
+      <w:r>
+        <w:t xml:space="preserve"> </w:t>
+      </w:r>
+      <w:r>
+        <w:t xml:space="preserve">mite vector may be able to reduce the spread of OFV by infective mites, but infected plants are not able to recover from the virus and must be rouged or removed. Rouging plants is a direct and efficient option to remove mite and virus populations quickly but increases in difficultly with the number of plants involved. Once infected plants have been removed, the objective will be to prevent re-infestation of the</w:t>
+      </w:r>
+      <w:r>
+        <w:t xml:space="preserve"> </w:t>
+      </w:r>
+      <w:r>
+        <w:rPr>
+          <w:iCs/>
+          <w:i/>
+        </w:rPr>
+        <w:t xml:space="preserve">Brevipalpus</w:t>
+      </w:r>
+      <w:r>
+        <w:t xml:space="preserve"> </w:t>
+      </w:r>
+      <w:r>
+        <w:t xml:space="preserve">vector via conventional pest management methods.</w:t>
+      </w:r>
+    </w:p>
+    <w:p>
+      <w:pPr>
+        <w:pStyle w:val="BodyText"/>
+      </w:pPr>
+      <w:r>
+        <w:t xml:space="preserve">Most research on the integrated management of mites has been catered towards controlling various species of spider mites (Acari: Tetranychidae)</w:t>
+      </w:r>
+      <w:r>
+        <w:t xml:space="preserve"> </w:t>
+      </w:r>
+      <w:r>
+        <w:t xml:space="preserve">(Leeuwen et al. 2015)</w:t>
+      </w:r>
+      <w:r>
+        <w:t xml:space="preserve">, but many of those methods can be applied to</w:t>
+      </w:r>
+      <w:r>
+        <w:t xml:space="preserve"> </w:t>
+      </w:r>
+      <w:r>
+        <w:rPr>
+          <w:iCs/>
+          <w:i/>
+        </w:rPr>
+        <w:t xml:space="preserve">Brevipalpus</w:t>
+      </w:r>
+      <w:r>
+        <w:t xml:space="preserve"> </w:t>
+      </w:r>
+      <w:r>
+        <w:t xml:space="preserve">spp. as well:</w:t>
+      </w:r>
+    </w:p>
+    <w:p>
+      <w:pPr>
+        <w:pStyle w:val="BodyText"/>
+      </w:pPr>
+      <w:r>
+        <w:t xml:space="preserve">Chemical control via synthetic acaricides is commonly used to control</w:t>
+      </w:r>
+      <w:r>
+        <w:t xml:space="preserve"> </w:t>
+      </w:r>
+      <w:r>
+        <w:rPr>
+          <w:iCs/>
+          <w:i/>
+        </w:rPr>
+        <w:t xml:space="preserve">Brevipalpus</w:t>
+      </w:r>
+      <w:r>
+        <w:t xml:space="preserve"> </w:t>
+      </w:r>
+      <w:r>
+        <w:t xml:space="preserve">spp.</w:t>
+      </w:r>
+      <w:r>
+        <w:t xml:space="preserve"> </w:t>
+      </w:r>
+      <w:r>
+        <w:t xml:space="preserve">(Leeuwen et al. 2015)</w:t>
+      </w:r>
+      <w:r>
+        <w:t xml:space="preserve">, but acaricides have some drawbacks. Many products control a broad class of arthropods, but often they do so indiscriminately, killing beneficial insects as well as pests</w:t>
+      </w:r>
+      <w:r>
+        <w:t xml:space="preserve"> </w:t>
+      </w:r>
+      <w:r>
+        <w:t xml:space="preserve">(Suckling et al. 2013)</w:t>
+      </w:r>
+      <w:r>
+        <w:t xml:space="preserve">. Control strategies which rely heavily on chemical control have the potential to encourage pesticide resistance in mite populations and pesticide resistance has been reported in various</w:t>
+      </w:r>
+      <w:r>
+        <w:t xml:space="preserve"> </w:t>
+      </w:r>
+      <w:r>
+        <w:rPr>
+          <w:iCs/>
+          <w:i/>
+        </w:rPr>
+        <w:t xml:space="preserve">Brevipalpus</w:t>
+      </w:r>
+      <w:r>
+        <w:t xml:space="preserve"> </w:t>
+      </w:r>
+      <w:r>
+        <w:t xml:space="preserve">populations</w:t>
+      </w:r>
+      <w:r>
+        <w:t xml:space="preserve"> </w:t>
+      </w:r>
+      <w:r>
+        <w:t xml:space="preserve">(Alves et al. 2000, Omoto et al. 2000, Campos and Omoto 2002)</w:t>
+      </w:r>
+      <w:r>
+        <w:t xml:space="preserve">. In addition, it is important to consider the interactions which may occur between different chemical applications or tank mixes</w:t>
+      </w:r>
+      <w:r>
+        <w:t xml:space="preserve"> </w:t>
+      </w:r>
+      <w:r>
+        <w:t xml:space="preserve">(Vechia et al. 2018)</w:t>
+      </w:r>
+      <w:r>
+        <w:t xml:space="preserve">. Lastly, application costs of chemical controls can be large and increase the cost of production</w:t>
+      </w:r>
+      <w:r>
+        <w:t xml:space="preserve"> </w:t>
+      </w:r>
+      <w:r>
+        <w:t xml:space="preserve">(Rodrigues and Machado 2000)</w:t>
+      </w:r>
+      <w:r>
+        <w:t xml:space="preserve">, nevertheless chemical applications are valuable tools used to consider against</w:t>
+      </w:r>
+      <w:r>
+        <w:t xml:space="preserve"> </w:t>
+      </w:r>
+      <w:r>
+        <w:rPr>
+          <w:iCs/>
+          <w:i/>
+        </w:rPr>
+        <w:t xml:space="preserve">Brevipalpus</w:t>
+      </w:r>
+      <w:r>
+        <w:t xml:space="preserve">.</w:t>
+      </w:r>
+    </w:p>
+    <w:p>
+      <w:pPr>
+        <w:pStyle w:val="BodyText"/>
+      </w:pPr>
+      <w:r>
+        <w:t xml:space="preserve">Various biological control methods have also been studied, but their use has not been widely adopted</w:t>
+      </w:r>
+      <w:r>
+        <w:t xml:space="preserve"> </w:t>
+      </w:r>
+      <w:r>
+        <w:t xml:space="preserve">(Messing and Brodeur 2017)</w:t>
+      </w:r>
+      <w:r>
+        <w:t xml:space="preserve">. Even so, some studies have found biological control methods which could be used specifically for</w:t>
+      </w:r>
+      <w:r>
+        <w:t xml:space="preserve"> </w:t>
+      </w:r>
+      <w:r>
+        <w:rPr>
+          <w:iCs/>
+          <w:i/>
+        </w:rPr>
+        <w:t xml:space="preserve">Brevipalpus</w:t>
+      </w:r>
+      <w:r>
+        <w:t xml:space="preserve"> </w:t>
+      </w:r>
+      <w:r>
+        <w:t xml:space="preserve">mites: The predatory mite</w:t>
+      </w:r>
+      <w:r>
+        <w:t xml:space="preserve"> </w:t>
+      </w:r>
+      <w:r>
+        <w:rPr>
+          <w:iCs/>
+          <w:i/>
+        </w:rPr>
+        <w:t xml:space="preserve">Galendromus helveolus</w:t>
+      </w:r>
+      <w:r>
+        <w:t xml:space="preserve"> </w:t>
+      </w:r>
+      <w:r>
+        <w:t xml:space="preserve">(Chant) (Acari: Phytoseiidae) has been reported to feed on eggs, larvae and nymphs of</w:t>
+      </w:r>
+      <w:r>
+        <w:t xml:space="preserve"> </w:t>
+      </w:r>
+      <w:r>
+        <w:rPr>
+          <w:iCs/>
+          <w:i/>
+        </w:rPr>
+        <w:t xml:space="preserve">B. californicus</w:t>
+      </w:r>
+      <w:r>
+        <w:t xml:space="preserve"> </w:t>
+      </w:r>
+      <w:r>
+        <w:t xml:space="preserve">(Chen et al. 2006)</w:t>
+      </w:r>
+      <w:r>
+        <w:t xml:space="preserve"> </w:t>
+      </w:r>
+      <w:r>
+        <w:t xml:space="preserve">and studies of</w:t>
+      </w:r>
+      <w:r>
+        <w:t xml:space="preserve"> </w:t>
+      </w:r>
+      <w:r>
+        <w:rPr>
+          <w:iCs/>
+          <w:i/>
+        </w:rPr>
+        <w:t xml:space="preserve">Amblyseius largoensis</w:t>
+      </w:r>
+      <w:r>
+        <w:t xml:space="preserve"> </w:t>
+      </w:r>
+      <w:r>
+        <w:t xml:space="preserve">(Muma) (Acari: Phytoseiidae) demonstrated its ability to suppress populations of</w:t>
+      </w:r>
+      <w:r>
+        <w:t xml:space="preserve"> </w:t>
+      </w:r>
+      <w:r>
+        <w:rPr>
+          <w:iCs/>
+          <w:i/>
+        </w:rPr>
+        <w:t xml:space="preserve">B. yothersi</w:t>
+      </w:r>
+      <w:r>
+        <w:t xml:space="preserve"> </w:t>
+      </w:r>
+      <w:r>
+        <w:t xml:space="preserve">on citrus plants</w:t>
+      </w:r>
+      <w:r>
+        <w:t xml:space="preserve"> </w:t>
+      </w:r>
+      <w:r>
+        <w:t xml:space="preserve">(Argolo et al. 2020)</w:t>
+      </w:r>
+      <w:r>
+        <w:t xml:space="preserve">. In addition, the entomopathogenic fungus</w:t>
+      </w:r>
+      <w:r>
+        <w:t xml:space="preserve"> </w:t>
+      </w:r>
+      <w:r>
+        <w:rPr>
+          <w:iCs/>
+          <w:i/>
+        </w:rPr>
+        <w:t xml:space="preserve">Metarhizium anisopliae</w:t>
+      </w:r>
+      <w:r>
+        <w:t xml:space="preserve"> </w:t>
+      </w:r>
+      <w:r>
+        <w:t xml:space="preserve">var.</w:t>
+      </w:r>
+      <w:r>
+        <w:t xml:space="preserve"> </w:t>
+      </w:r>
+      <w:r>
+        <w:rPr>
+          <w:iCs/>
+          <w:i/>
+        </w:rPr>
+        <w:t xml:space="preserve">acridum</w:t>
+      </w:r>
+      <w:r>
+        <w:t xml:space="preserve"> </w:t>
+      </w:r>
+      <w:r>
+        <w:t xml:space="preserve">was found to be pathogenic to</w:t>
+      </w:r>
+      <w:r>
+        <w:t xml:space="preserve"> </w:t>
+      </w:r>
+      <w:r>
+        <w:rPr>
+          <w:iCs/>
+          <w:i/>
+        </w:rPr>
+        <w:t xml:space="preserve">B. phoenicis</w:t>
+      </w:r>
+      <w:r>
+        <w:t xml:space="preserve"> </w:t>
+      </w:r>
+      <w:r>
+        <w:t xml:space="preserve">(Magalhães et al. 2005)</w:t>
+      </w:r>
+      <w:r>
+        <w:t xml:space="preserve">. In our own surveys, we have found mites which succumbed to fungal infections (Fig. 3); however the fungal species was not determined.</w:t>
+      </w:r>
+    </w:p>
+    <w:bookmarkEnd w:id="23"/>
+    <w:bookmarkStart w:id="24" w:name="conclusion"/>
+    <w:p>
+      <w:pPr>
+        <w:pStyle w:val="Heading3"/>
+      </w:pPr>
+      <w:r>
+        <w:t xml:space="preserve">Conclusion</w:t>
+      </w:r>
+    </w:p>
+    <w:p>
+      <w:pPr>
+        <w:pStyle w:val="FirstParagraph"/>
+      </w:pPr>
+      <w:r>
+        <w:t xml:space="preserve">Detecting OFV in Florida represents a concern for horticulturalists who grow susceptible plants of economic importance, including orchids,</w:t>
+      </w:r>
+      <w:r>
+        <w:t xml:space="preserve"> </w:t>
+      </w:r>
+      <w:r>
+        <w:rPr>
+          <w:iCs/>
+          <w:i/>
+        </w:rPr>
+        <w:t xml:space="preserve">Liriope</w:t>
       </w:r>
       <w:r>
         <w:t xml:space="preserve">,</w:t>
@@ -749,21 +2301,94 @@
       </w:r>
       <w:r>
         <w:rPr>
-          <w:i/>
-        </w:rPr>
-        <w:t xml:space="preserve">Citrus leprosis N dichorhavirus</w:t>
-      </w:r>
-      <w:r>
-        <w:t xml:space="preserve">,</w:t>
-      </w:r>
-      <w:r>
-        <w:t xml:space="preserve"> </w:t>
-      </w:r>
-      <w:r>
-        <w:rPr>
-          <w:i/>
-        </w:rPr>
-        <w:t xml:space="preserve">Clerodendrum chlorotic spot dichorhavirus</w:t>
+          <w:iCs/>
+          <w:i/>
+        </w:rPr>
+        <w:t xml:space="preserve">Ophiopogon</w:t>
+      </w:r>
+      <w:r>
+        <w:t xml:space="preserve">, or other susceptible Asparagales spp. which are commonly used in landscaping. Florida is also home to a plethora of native and naturalized orchid species, many of which are threatened, including the famous Ghost Orchid,</w:t>
+      </w:r>
+      <w:r>
+        <w:t xml:space="preserve"> </w:t>
+      </w:r>
+      <w:r>
+        <w:rPr>
+          <w:iCs/>
+          <w:i/>
+        </w:rPr>
+        <w:t xml:space="preserve">Dendrophylax lindenii</w:t>
+      </w:r>
+      <w:r>
+        <w:t xml:space="preserve"> </w:t>
+      </w:r>
+      <w:r>
+        <w:t xml:space="preserve">(Lindl.) Benth. ex Rolfe. Furthermore, OFV represents an obstacle to overcome for the burgeoning interest in cultivating</w:t>
+      </w:r>
+      <w:r>
+        <w:t xml:space="preserve"> </w:t>
+      </w:r>
+      <w:r>
+        <w:rPr>
+          <w:iCs/>
+          <w:i/>
+        </w:rPr>
+        <w:t xml:space="preserve">Vanilla</w:t>
+      </w:r>
+      <w:r>
+        <w:t xml:space="preserve"> </w:t>
+      </w:r>
+      <w:r>
+        <w:t xml:space="preserve">in southern Florida</w:t>
+      </w:r>
+      <w:r>
+        <w:t xml:space="preserve"> </w:t>
+      </w:r>
+      <w:r>
+        <w:t xml:space="preserve">(Chambers et al. 2019)</w:t>
+      </w:r>
+      <w:r>
+        <w:t xml:space="preserve">. Lastly, some OFV isolates are known to be involved with nuclear types of citrus leprosis</w:t>
+      </w:r>
+      <w:r>
+        <w:t xml:space="preserve"> </w:t>
+      </w:r>
+      <w:r>
+        <w:t xml:space="preserve">(Roy et al. 2015)</w:t>
+      </w:r>
+      <w:r>
+        <w:t xml:space="preserve">, which may be a cause for concern for the citrus industry. In fact,</w:t>
+      </w:r>
+      <w:r>
+        <w:t xml:space="preserve"> </w:t>
+      </w:r>
+      <w:r>
+        <w:t xml:space="preserve">Kitajima et al. (2011)</w:t>
+      </w:r>
+      <w:r>
+        <w:t xml:space="preserve"> </w:t>
+      </w:r>
+      <w:r>
+        <w:t xml:space="preserve">found that the Citrus Leprosis virus (CiLV) which previously affected Florida citrus was a nuclear type of citrus leprosis, which are closely related to OFV strains</w:t>
+      </w:r>
+      <w:r>
+        <w:t xml:space="preserve"> </w:t>
+      </w:r>
+      <w:r>
+        <w:t xml:space="preserve">(Roy et al. 2013)</w:t>
+      </w:r>
+      <w:r>
+        <w:t xml:space="preserve">.</w:t>
+      </w:r>
+      <w:r>
+        <w:t xml:space="preserve"> </w:t>
+      </w:r>
+      <w:r>
+        <w:rPr>
+          <w:iCs/>
+          <w:i/>
+        </w:rPr>
+        <w:t xml:space="preserve">B. californicus</w:t>
       </w:r>
       <w:r>
         <w:t xml:space="preserve"> </w:t>
@@ -776,1677 +2401,117 @@
       </w:r>
       <w:r>
         <w:rPr>
-          <w:i/>
-        </w:rPr>
-        <w:t xml:space="preserve">Coffee ringspot dichorhavirus</w:t>
-      </w:r>
-      <w:r>
-        <w:t xml:space="preserve"> </w:t>
-      </w:r>
-      <w:r>
-        <w:t xml:space="preserve">(Dietzgen, Freitas-Astúa, et al. 2018)</w:t>
-      </w:r>
-      <w:r>
-        <w:t xml:space="preserve">. Flat mites from the genus</w:t>
-      </w:r>
-      <w:r>
-        <w:t xml:space="preserve"> </w:t>
-      </w:r>
-      <w:r>
-        <w:rPr>
-          <w:i/>
-        </w:rPr>
-        <w:t xml:space="preserve">Brevipalpus</w:t>
-      </w:r>
-      <w:r>
-        <w:t xml:space="preserve"> </w:t>
-      </w:r>
-      <w:r>
-        <w:t xml:space="preserve">Donnadieu (Trombidiformes: Tenuipalpidae) are the only known vector for dichorhaviruses</w:t>
-      </w:r>
-      <w:r>
-        <w:t xml:space="preserve"> </w:t>
-      </w:r>
-      <w:r>
-        <w:t xml:space="preserve">(Maeda 1998)</w:t>
-      </w:r>
-      <w:r>
-        <w:t xml:space="preserve">. These mites transmit OFV in a persistent propagative manner</w:t>
-      </w:r>
-      <w:r>
-        <w:t xml:space="preserve"> </w:t>
-      </w:r>
-      <w:r>
-        <w:t xml:space="preserve">(Kondo et al. 2003)</w:t>
+          <w:iCs/>
+          <w:i/>
+        </w:rPr>
+        <w:t xml:space="preserve">B. yothersi</w:t>
+      </w:r>
+      <w:r>
+        <w:t xml:space="preserve"> </w:t>
+      </w:r>
+      <w:r>
+        <w:t xml:space="preserve">are both known vectors of Dichorhaviruses (OFV) and Cileviruses (Citrus Leprosis)</w:t>
+      </w:r>
+      <w:r>
+        <w:t xml:space="preserve"> </w:t>
+      </w:r>
+      <w:r>
+        <w:t xml:space="preserve">(Knorr 1968, Kondo et al. 2003, Beltran-Beltran et al. 2020)</w:t>
+      </w:r>
+      <w:r>
+        <w:t xml:space="preserve"> </w:t>
+      </w:r>
+      <w:r>
+        <w:t xml:space="preserve">and</w:t>
+      </w:r>
+      <w:r>
+        <w:t xml:space="preserve"> </w:t>
+      </w:r>
+      <w:r>
+        <w:rPr>
+          <w:iCs/>
+          <w:i/>
+        </w:rPr>
+        <w:t xml:space="preserve">B. obovatus</w:t>
+      </w:r>
+      <w:r>
+        <w:t xml:space="preserve"> </w:t>
+      </w:r>
+      <w:r>
+        <w:t xml:space="preserve">is a suspected vector as well</w:t>
+      </w:r>
+      <w:r>
+        <w:t xml:space="preserve"> </w:t>
+      </w:r>
+      <w:r>
+        <w:t xml:space="preserve">(Childers et al. 2003)</w:t>
+      </w:r>
+      <w:r>
+        <w:t xml:space="preserve">. All three mite species/complexes are present in Florida</w:t>
+      </w:r>
+      <w:r>
+        <w:t xml:space="preserve"> </w:t>
+      </w:r>
+      <w:r>
+        <w:t xml:space="preserve">(Childers et al. 2003, Akyazi et al. 2017)</w:t>
+      </w:r>
+      <w:r>
+        <w:t xml:space="preserve"> </w:t>
+      </w:r>
+      <w:r>
+        <w:t xml:space="preserve">(Fig. 4); therefore, it is critical to monitor the spread of Orchid Fleck Virus and its mite vector(s) to determine what risk this virus represents for plants in Florida and the surrounding regions.</w:t>
+      </w:r>
+    </w:p>
+    <w:bookmarkEnd w:id="24"/>
+    <w:bookmarkStart w:id="25" w:name="acknowledgements"/>
+    <w:p>
+      <w:pPr>
+        <w:pStyle w:val="Heading3"/>
+      </w:pPr>
+      <w:r>
+        <w:t xml:space="preserve">Acknowledgements</w:t>
+      </w:r>
+    </w:p>
+    <w:p>
+      <w:pPr>
+        <w:pStyle w:val="FirstParagraph"/>
+      </w:pPr>
+      <w:r>
+        <w:t xml:space="preserve">We would like to give a special thanks to the Tallahassee Museum for their patience, cooperation and support with collecting plant samples. We also want to thank Dr. Sam Bolton for checking the mites we have sent to FDACS for species validation. We are especially indebted to the late Dr. Gary Bauchan for permitting us to use these beautiful LT-SEM images, he will be greatly missed. This research was partly funded by the USDA National Institute of Food and Agriculture, Hatch project FLA-NFC-005607.</w:t>
+      </w:r>
+    </w:p>
+    <w:bookmarkEnd w:id="25"/>
+    <w:bookmarkStart w:id="99" w:name="references"/>
+    <w:p>
+      <w:pPr>
+        <w:pStyle w:val="Heading3"/>
+      </w:pPr>
+      <w:r>
+        <w:t xml:space="preserve">References</w:t>
+      </w:r>
+    </w:p>
+    <w:bookmarkStart w:id="98" w:name="refs"/>
+    <w:bookmarkStart w:id="26" w:name="ref-Akyazi2017"/>
+    <w:p>
+      <w:pPr>
+        <w:pStyle w:val="Bibliography"/>
+      </w:pPr>
+      <w:r>
+        <w:rPr>
+          <w:bCs/>
+          <w:b/>
+        </w:rPr>
+        <w:t xml:space="preserve">Akyazi, R., E. A. Ueckermann, and O. E. Liburd</w:t>
       </w:r>
       <w:r>
         <w:t xml:space="preserve">.</w:t>
       </w:r>
-    </w:p>
-    <w:p>
-      <w:pPr>
-        <w:pStyle w:val="BodyText"/>
-      </w:pPr>
-      <w:r>
-        <w:t xml:space="preserve">OFV-infected plants exhibit various symptoms dependent on the variety of plant infected as well as the strain of the virus</w:t>
-      </w:r>
-      <w:r>
-        <w:t xml:space="preserve"> </w:t>
-      </w:r>
-      <w:r>
-        <w:t xml:space="preserve">(Kubo et al. 2009)</w:t>
-      </w:r>
-      <w:r>
-        <w:t xml:space="preserve">, but symptoms typically appear as chlorotic flecks, which ultimately coalesce into larger spots or ringspot patterns (</w:t>
-      </w:r>
-      <w:r>
-        <w:rPr>
-          <w:i/>
-        </w:rPr>
-        <w:t xml:space="preserve">Fig. 1</w:t>
-      </w:r>
-      <w:r>
-        <w:t xml:space="preserve">).</w:t>
-      </w:r>
-      <w:r>
-        <w:t xml:space="preserve"> </w:t>
-      </w:r>
-    </w:p>
-    <w:p>
-      <w:pPr>
-        <w:pStyle w:val="BodyText"/>
-      </w:pPr>
-      <w:r>
-        <w:t xml:space="preserve">OFV was first described infecting</w:t>
-      </w:r>
-      <w:r>
-        <w:t xml:space="preserve"> </w:t>
-      </w:r>
-      <w:r>
-        <w:rPr>
-          <w:i/>
-        </w:rPr>
-        <w:t xml:space="preserve">Cymbidium</w:t>
-      </w:r>
-      <w:r>
-        <w:t xml:space="preserve"> </w:t>
-      </w:r>
-      <w:r>
-        <w:t xml:space="preserve">orchids in Japan</w:t>
-      </w:r>
-      <w:r>
-        <w:t xml:space="preserve"> </w:t>
-      </w:r>
-      <w:r>
-        <w:t xml:space="preserve">(Doi et al. 1977)</w:t>
-      </w:r>
-      <w:r>
-        <w:t xml:space="preserve">. Many countries have reported OFV and OFV-like rhabdoviruses infecting orchids worldwide</w:t>
-      </w:r>
-      <w:r>
-        <w:t xml:space="preserve"> </w:t>
-      </w:r>
-      <w:r>
-        <w:t xml:space="preserve">(Kondo et al. 2003)</w:t>
-      </w:r>
-      <w:r>
-        <w:t xml:space="preserve">, including Australia</w:t>
-      </w:r>
-      <w:r>
-        <w:t xml:space="preserve"> </w:t>
-      </w:r>
-      <w:r>
-        <w:t xml:space="preserve">(Lesemann and Begtrup 1971, Lesemann and Doraiswamy 1975, Gibbs 2000)</w:t>
-      </w:r>
-      <w:r>
-        <w:t xml:space="preserve">, Brazil</w:t>
-      </w:r>
-      <w:r>
-        <w:t xml:space="preserve"> </w:t>
-      </w:r>
-      <w:r>
-        <w:t xml:space="preserve">(Kitajima et al. 1974, 2001)</w:t>
-      </w:r>
-      <w:r>
-        <w:t xml:space="preserve">, China</w:t>
-      </w:r>
-      <w:r>
-        <w:t xml:space="preserve"> </w:t>
-      </w:r>
-      <w:r>
-        <w:t xml:space="preserve">(Peng et al. 2017)</w:t>
-      </w:r>
-      <w:r>
-        <w:t xml:space="preserve">, Colombia</w:t>
-      </w:r>
-      <w:r>
-        <w:t xml:space="preserve"> </w:t>
-      </w:r>
-      <w:r>
-        <w:t xml:space="preserve">(Kubo et al. 2009)</w:t>
-      </w:r>
-      <w:r>
-        <w:t xml:space="preserve">, Costa Rica</w:t>
-      </w:r>
-      <w:r>
-        <w:t xml:space="preserve"> </w:t>
-      </w:r>
-      <w:r>
-        <w:t xml:space="preserve">(Freitas-Astúa et al. 2002)</w:t>
-      </w:r>
-      <w:r>
-        <w:t xml:space="preserve">, Denmark</w:t>
-      </w:r>
-      <w:r>
-        <w:t xml:space="preserve"> </w:t>
-      </w:r>
-      <w:r>
-        <w:t xml:space="preserve">(Begtrup 1972)</w:t>
-      </w:r>
-      <w:r>
-        <w:t xml:space="preserve">, Fiji</w:t>
-      </w:r>
-      <w:r>
-        <w:t xml:space="preserve"> </w:t>
-      </w:r>
-      <w:r>
-        <w:t xml:space="preserve">(Pearson et al. 1993)</w:t>
-      </w:r>
-      <w:r>
-        <w:t xml:space="preserve">, France</w:t>
-      </w:r>
-      <w:r>
-        <w:t xml:space="preserve"> </w:t>
-      </w:r>
-      <w:r>
-        <w:t xml:space="preserve">(Sauvêtre et al. 2018)</w:t>
-      </w:r>
-      <w:r>
-        <w:t xml:space="preserve">, Germany</w:t>
-      </w:r>
-      <w:r>
-        <w:t xml:space="preserve"> </w:t>
-      </w:r>
-      <w:r>
-        <w:t xml:space="preserve">(Petzold 1971, Lesemann and Doraiswamy 1975)</w:t>
-      </w:r>
-      <w:r>
-        <w:t xml:space="preserve">, Korea</w:t>
-      </w:r>
-      <w:r>
-        <w:t xml:space="preserve"> </w:t>
-      </w:r>
-      <w:r>
-        <w:t xml:space="preserve">(Chang 1991)</w:t>
-      </w:r>
-      <w:r>
-        <w:t xml:space="preserve">, Paraguay</w:t>
-      </w:r>
-      <w:r>
-        <w:t xml:space="preserve"> </w:t>
-      </w:r>
-      <w:r>
-        <w:t xml:space="preserve">(Ramos-González et al. 2015)</w:t>
-      </w:r>
-      <w:r>
-        <w:t xml:space="preserve">, South Africa</w:t>
-      </w:r>
-      <w:r>
-        <w:t xml:space="preserve"> </w:t>
-      </w:r>
-      <w:r>
-        <w:t xml:space="preserve">(Blanchfield et al. 2001)</w:t>
-      </w:r>
-      <w:r>
-        <w:t xml:space="preserve">, the United States</w:t>
-      </w:r>
-      <w:r>
-        <w:t xml:space="preserve"> </w:t>
-      </w:r>
-      <w:r>
-        <w:t xml:space="preserve">(Blanchfield et al. 2001, Bratsch et al. 2015)</w:t>
-      </w:r>
-      <w:r>
-        <w:t xml:space="preserve"> </w:t>
-      </w:r>
-      <w:r>
-        <w:t xml:space="preserve">and Vanuatu</w:t>
-      </w:r>
-      <w:r>
-        <w:t xml:space="preserve"> </w:t>
-      </w:r>
-      <w:r>
-        <w:t xml:space="preserve">(Pearson et al. 1993)</w:t>
-      </w:r>
-      <w:r>
-        <w:t xml:space="preserve">. The prevalence of OFV and its mite vector is thought to be associated with the movement of infected orchids</w:t>
-      </w:r>
-      <w:r>
-        <w:t xml:space="preserve"> </w:t>
-      </w:r>
-      <w:r>
-        <w:t xml:space="preserve">(Dietzgen, Freitas-Astúa, et al. 2018)</w:t>
-      </w:r>
-      <w:r>
-        <w:t xml:space="preserve">.</w:t>
-      </w:r>
-    </w:p>
-    <w:p>
-      <w:pPr>
-        <w:pStyle w:val="BodyText"/>
-      </w:pPr>
-      <w:r>
-        <w:t xml:space="preserve">OFV naturally infects 50+ spp of Orchidaceae</w:t>
-      </w:r>
-      <w:r>
-        <w:t xml:space="preserve"> </w:t>
-      </w:r>
-      <w:r>
-        <w:t xml:space="preserve">(Kitajima et al. 2010, Peng et al. 2013)</w:t>
-      </w:r>
-      <w:r>
-        <w:t xml:space="preserve">, some Nolinoideae</w:t>
-      </w:r>
-      <w:r>
-        <w:t xml:space="preserve"> </w:t>
-      </w:r>
-      <w:r>
-        <w:t xml:space="preserve">(Mei et al. 2016)</w:t>
-      </w:r>
-      <w:r>
-        <w:t xml:space="preserve">, and</w:t>
-      </w:r>
-      <w:r>
-        <w:t xml:space="preserve"> </w:t>
-      </w:r>
-      <w:r>
-        <w:rPr>
-          <w:i/>
-        </w:rPr>
-        <w:t xml:space="preserve">Citrus</w:t>
-      </w:r>
-      <w:r>
-        <w:t xml:space="preserve"> </w:t>
-      </w:r>
-      <w:r>
-        <w:t xml:space="preserve">where it causes citrus leprosis-like symptoms</w:t>
-      </w:r>
-      <w:r>
-        <w:t xml:space="preserve"> </w:t>
-      </w:r>
-      <w:r>
-        <w:t xml:space="preserve">(García-Escamilla et al. 2018, Beltran-Beltran et al. 2020)</w:t>
-      </w:r>
-      <w:r>
-        <w:t xml:space="preserve">. Mechanical transmission of OFV is possible under lab conditions to various</w:t>
-      </w:r>
-      <w:r>
-        <w:t xml:space="preserve"> </w:t>
-      </w:r>
-      <w:r>
-        <w:rPr>
-          <w:i/>
-        </w:rPr>
-        <w:t xml:space="preserve">Chenopodiaceae</w:t>
-      </w:r>
-      <w:r>
-        <w:t xml:space="preserve">,</w:t>
-      </w:r>
-      <w:r>
-        <w:t xml:space="preserve"> </w:t>
-      </w:r>
-      <w:r>
-        <w:rPr>
-          <w:i/>
-        </w:rPr>
-        <w:t xml:space="preserve">Aizoaceae</w:t>
-      </w:r>
-      <w:r>
-        <w:t xml:space="preserve">,</w:t>
-      </w:r>
-      <w:r>
-        <w:t xml:space="preserve"> </w:t>
-      </w:r>
-      <w:r>
-        <w:rPr>
-          <w:i/>
-        </w:rPr>
-        <w:t xml:space="preserve">Fabaceae</w:t>
-      </w:r>
-      <w:r>
-        <w:t xml:space="preserve">, and</w:t>
-      </w:r>
-      <w:r>
-        <w:t xml:space="preserve"> </w:t>
-      </w:r>
-      <w:r>
-        <w:rPr>
-          <w:i/>
-        </w:rPr>
-        <w:t xml:space="preserve">Solanaceae</w:t>
-      </w:r>
-      <w:r>
-        <w:t xml:space="preserve"> </w:t>
-      </w:r>
-      <w:r>
-        <w:t xml:space="preserve">(Chang et al. 1976, Kondo et al. 2003, Peng et al. 2013)</w:t>
-      </w:r>
-      <w:r>
-        <w:t xml:space="preserve">.</w:t>
-      </w:r>
-    </w:p>
-    <w:p>
-      <w:pPr>
-        <w:pStyle w:val="BodyText"/>
-      </w:pPr>
-      <w:r>
-        <w:t xml:space="preserve">On June 2020, chlorotic ringspot symptoms were observed on the liriopogon Giant Lilyturf</w:t>
-      </w:r>
-      <w:r>
-        <w:t xml:space="preserve"> </w:t>
-      </w:r>
-      <w:r>
-        <w:rPr>
-          <w:i/>
-        </w:rPr>
-        <w:t xml:space="preserve">Liriope</w:t>
-      </w:r>
-      <w:r>
-        <w:t xml:space="preserve"> </w:t>
-      </w:r>
-      <w:r>
-        <w:t xml:space="preserve">spp., cv.</w:t>
-      </w:r>
-      <w:r>
-        <w:t xml:space="preserve"> </w:t>
-      </w:r>
-      <w:r>
-        <w:t xml:space="preserve">‘</w:t>
-      </w:r>
-      <w:r>
-        <w:t xml:space="preserve">Gigantea</w:t>
-      </w:r>
-      <w:r>
-        <w:t xml:space="preserve">’</w:t>
-      </w:r>
-      <w:r>
-        <w:t xml:space="preserve"> </w:t>
-      </w:r>
-      <w:r>
-        <w:t xml:space="preserve">in the landscape of Leon County, Florida (</w:t>
-      </w:r>
-      <w:r>
-        <w:rPr>
-          <w:i/>
-        </w:rPr>
-        <w:t xml:space="preserve">Fig. 1</w:t>
-      </w:r>
-      <w:r>
-        <w:t xml:space="preserve">). Liropogons belong to the plant family Asparagaceae, subfamily Nolinoideae, which includes various monocotyledonous lilliod plants</w:t>
-      </w:r>
-      <w:r>
-        <w:t xml:space="preserve"> </w:t>
-      </w:r>
-      <w:r>
-        <w:t xml:space="preserve">(Chase et al. 2009)</w:t>
-      </w:r>
-      <w:r>
-        <w:t xml:space="preserve">. Liriopogons are native to southeastern Asia, encompassing the closely-related genera</w:t>
-      </w:r>
-      <w:r>
-        <w:t xml:space="preserve"> </w:t>
-      </w:r>
-      <w:r>
-        <w:rPr>
-          <w:i/>
-        </w:rPr>
-        <w:t xml:space="preserve">Liriope</w:t>
-      </w:r>
-      <w:r>
-        <w:t xml:space="preserve"> </w:t>
-      </w:r>
-      <w:r>
-        <w:t xml:space="preserve">and</w:t>
-      </w:r>
-      <w:r>
-        <w:t xml:space="preserve"> </w:t>
-      </w:r>
-      <w:r>
-        <w:rPr>
-          <w:i/>
-        </w:rPr>
-        <w:t xml:space="preserve">Ophiopogon</w:t>
-      </w:r>
-      <w:r>
-        <w:t xml:space="preserve">, which are characterized by evergreen, long grass-like leaves, and erect flowers which produce black, purple or blue, berry-like fruits, depending on the cultivar</w:t>
-      </w:r>
-      <w:r>
-        <w:t xml:space="preserve"> </w:t>
-      </w:r>
-      <w:r>
-        <w:t xml:space="preserve">(Lattier et al. 2014, Fantz et al. 2015)</w:t>
-      </w:r>
-      <w:r>
-        <w:t xml:space="preserve">. These characteristics have given rise to various common names, including: monkey grass, Aztec grass, lilyturf, mondo grass, etc. (</w:t>
-      </w:r>
-      <w:r>
-        <w:rPr>
-          <w:i/>
-        </w:rPr>
-        <w:t xml:space="preserve">Table 1</w:t>
-      </w:r>
-      <w:r>
-        <w:t xml:space="preserve">). The genus</w:t>
-      </w:r>
-      <w:r>
-        <w:t xml:space="preserve"> </w:t>
-      </w:r>
-      <w:r>
-        <w:rPr>
-          <w:i/>
-        </w:rPr>
-        <w:t xml:space="preserve">Liriope</w:t>
-      </w:r>
-      <w:r>
-        <w:t xml:space="preserve"> </w:t>
-      </w:r>
-      <w:r>
-        <w:t xml:space="preserve">contains eight species, four of which are commonly cultivated, while the genus</w:t>
-      </w:r>
-      <w:r>
-        <w:t xml:space="preserve"> </w:t>
-      </w:r>
-      <w:r>
-        <w:rPr>
-          <w:i/>
-        </w:rPr>
-        <w:t xml:space="preserve">Ophiopogon</w:t>
-      </w:r>
-      <w:r>
-        <w:t xml:space="preserve"> </w:t>
-      </w:r>
-      <w:r>
-        <w:t xml:space="preserve">consists of about 65 species, with only a handful are available for horticulture</w:t>
-      </w:r>
-      <w:r>
-        <w:t xml:space="preserve"> </w:t>
-      </w:r>
-      <w:r>
-        <w:t xml:space="preserve">(Nesom 2010, Lattier et al. 2014)</w:t>
-      </w:r>
-      <w:r>
-        <w:t xml:space="preserve">. Liripogons are considered the most important ground cover sold by the nursery industry in southeastern US</w:t>
-      </w:r>
-      <w:r>
-        <w:t xml:space="preserve"> </w:t>
-      </w:r>
-      <w:r>
-        <w:t xml:space="preserve">(Mcharo et al. 2003)</w:t>
-      </w:r>
-      <w:r>
-        <w:t xml:space="preserve">.</w:t>
-      </w:r>
-    </w:p>
-    <w:p>
-      <w:pPr>
-        <w:pStyle w:val="BodyText"/>
-      </w:pPr>
-      <w:r>
-        <w:t xml:space="preserve">Plant leaf samples were initially tested at the Plant Disease Diagnostic Clinic at the North Florida Research and Education Center (NFREC) in Quincy, FL. The plant samples were tested for a wide range of common plant pathogens, but the results were inconclusive. The infected materials were subsequently sent to the Florida Department of Agriculture and Consumer Services (FDACS). The presence of</w:t>
-      </w:r>
-      <w:r>
-        <w:t xml:space="preserve"> </w:t>
-      </w:r>
-      <w:r>
-        <w:rPr>
-          <w:i/>
-        </w:rPr>
-        <w:t xml:space="preserve">Orchid fleck dichorhavirus</w:t>
-      </w:r>
-      <w:r>
-        <w:t xml:space="preserve"> </w:t>
-      </w:r>
-      <w:r>
-        <w:t xml:space="preserve">was confirmed via generic one step conventional RT-PCR with R2-Dicho-GF and R2-Dicho-GR primers, amplifying ~800 nt of L-gene (RNA2) amplicon from a leaf sample of infected</w:t>
-      </w:r>
-      <w:r>
-        <w:t xml:space="preserve"> </w:t>
-      </w:r>
-      <w:r>
-        <w:rPr>
-          <w:i/>
-        </w:rPr>
-        <w:t xml:space="preserve">Liriope</w:t>
-      </w:r>
-      <w:r>
-        <w:t xml:space="preserve"> </w:t>
-      </w:r>
-      <w:r>
-        <w:t xml:space="preserve">(Kubo et al. 2009)</w:t>
-      </w:r>
-      <w:r>
-        <w:t xml:space="preserve">. RT-qPCR confirmed OFV and the RT-PCR product was sequenced using Sanger sequencing and High Throughput Sequencing</w:t>
-      </w:r>
-      <w:r>
-        <w:t xml:space="preserve"> </w:t>
-      </w:r>
-      <w:r>
-        <w:t xml:space="preserve">(Kondo et al. 2006)</w:t>
-      </w:r>
-      <w:r>
-        <w:t xml:space="preserve">. Sanger sequencing of RT-PCR amplicons shared 98 % nucleotide identity with OFV strains which infect orchids (GenBank Accession numbers: AB244418 and MK522807)</w:t>
-      </w:r>
-      <w:r>
-        <w:t xml:space="preserve"> </w:t>
-      </w:r>
-      <w:r>
-        <w:t xml:space="preserve">(Kondo et al. 2006, 2014, Cook et al. 2019)</w:t>
-      </w:r>
-      <w:r>
-        <w:t xml:space="preserve">. Further samples were taken from various symptomatic cultivars of</w:t>
-      </w:r>
-      <w:r>
-        <w:t xml:space="preserve"> </w:t>
-      </w:r>
-      <w:r>
-        <w:rPr>
-          <w:i/>
-        </w:rPr>
-        <w:t xml:space="preserve">Liriope</w:t>
-      </w:r>
-      <w:r>
-        <w:t xml:space="preserve"> </w:t>
-      </w:r>
-      <w:r>
-        <w:t xml:space="preserve">spp.,</w:t>
-      </w:r>
-      <w:r>
-        <w:t xml:space="preserve"> </w:t>
-      </w:r>
-      <w:r>
-        <w:rPr>
-          <w:i/>
-        </w:rPr>
-        <w:t xml:space="preserve">Ophiopogon</w:t>
-      </w:r>
-      <w:r>
-        <w:t xml:space="preserve"> </w:t>
-      </w:r>
-      <w:r>
-        <w:t xml:space="preserve">spp., as well as</w:t>
-      </w:r>
-      <w:r>
-        <w:t xml:space="preserve"> </w:t>
-      </w:r>
-      <w:r>
-        <w:rPr>
-          <w:i/>
-        </w:rPr>
-        <w:t xml:space="preserve">Aspidistra elatior</w:t>
-      </w:r>
-      <w:r>
-        <w:t xml:space="preserve"> </w:t>
-      </w:r>
-      <w:r>
-        <w:t xml:space="preserve">Blume (Asparagales: Nolinoideae) during subsequent visits to the initial site of collection as well as other locations in Leon county. Samples were tested via RT-PCR at the NFREC (</w:t>
-      </w:r>
-      <w:r>
-        <w:rPr>
-          <w:i/>
-        </w:rPr>
-        <w:t xml:space="preserve">Table 1</w:t>
-      </w:r>
-      <w:r>
-        <w:t xml:space="preserve">) to confirm the presence of OFV.</w:t>
-      </w:r>
-    </w:p>
-    <w:p>
-      <w:pPr>
-        <w:pStyle w:val="BodyText"/>
-      </w:pPr>
-      <w:r>
-        <w:t xml:space="preserve">Further surveys of Nolinoideae in Florida have revealed more sites with symptomatic plants in both Leon and Alachua counties. In addition to the discovery of the OFV-infected plants, we collected mites from symptomatic plants in Leon county which were observed with phase contrast microscopy. We encountered both eriophyoid mites and flat mites which were identified as</w:t>
-      </w:r>
-      <w:r>
-        <w:t xml:space="preserve"> </w:t>
-      </w:r>
-      <w:r>
-        <w:rPr>
-          <w:i/>
-        </w:rPr>
-        <w:t xml:space="preserve">Brevipalpus californicus</w:t>
-      </w:r>
-      <w:r>
-        <w:t xml:space="preserve"> </w:t>
-      </w:r>
-      <w:r>
-        <w:t xml:space="preserve">(Banks) sensu lato, an identity which was confirmed by the FDACS via Differential Interference Contrast (DIC) microscopy.</w:t>
-      </w:r>
-      <w:r>
-        <w:t xml:space="preserve"> </w:t>
-      </w:r>
-      <w:r>
-        <w:rPr>
-          <w:i/>
-        </w:rPr>
-        <w:t xml:space="preserve">Brevipalpus</w:t>
-      </w:r>
-      <w:r>
-        <w:t xml:space="preserve"> </w:t>
-      </w:r>
-      <w:r>
-        <w:t xml:space="preserve">mites have been previously associated with OFV</w:t>
-      </w:r>
-      <w:r>
-        <w:t xml:space="preserve"> </w:t>
-      </w:r>
-      <w:r>
-        <w:t xml:space="preserve">(Dietzgen, Tassi, et al. 2018, García-Escamilla et al. 2018, Beltran-Beltran et al. 2020)</w:t>
-      </w:r>
-      <w:r>
-        <w:t xml:space="preserve"> </w:t>
-      </w:r>
-      <w:r>
-        <w:t xml:space="preserve">and similar diseases</w:t>
-      </w:r>
-      <w:r>
-        <w:t xml:space="preserve"> </w:t>
-      </w:r>
-      <w:r>
-        <w:t xml:space="preserve">(Kitajima et al. 2010)</w:t>
-      </w:r>
-      <w:r>
-        <w:t xml:space="preserve"> </w:t>
-      </w:r>
-      <w:r>
-        <w:t xml:space="preserve">and are known to feed on a large variety of economically-important plants</w:t>
-      </w:r>
-      <w:r>
-        <w:t xml:space="preserve"> </w:t>
-      </w:r>
-      <w:r>
-        <w:t xml:space="preserve">(Childers et al. 2003, Akyazi et al. 2017)</w:t>
-      </w:r>
-      <w:r>
-        <w:t xml:space="preserve">. Unfortunately, the</w:t>
-      </w:r>
-      <w:r>
-        <w:t xml:space="preserve"> </w:t>
-      </w:r>
-      <w:r>
-        <w:rPr>
-          <w:i/>
-        </w:rPr>
-        <w:t xml:space="preserve">Brevipalpus</w:t>
-      </w:r>
-      <w:r>
-        <w:t xml:space="preserve"> </w:t>
-      </w:r>
-      <w:r>
-        <w:t xml:space="preserve">mite species complex is known to contain cryptic species</w:t>
-      </w:r>
-      <w:r>
-        <w:t xml:space="preserve"> </w:t>
-      </w:r>
-      <w:r>
-        <w:t xml:space="preserve">(Childers and Rodrigues 2011)</w:t>
-      </w:r>
-      <w:r>
-        <w:t xml:space="preserve"> </w:t>
-      </w:r>
-      <w:r>
-        <w:t xml:space="preserve">whose identification can be improved with molecular methods as well as more advanced microscopy techniques, such as low-temperature scanning electron microscopy (LT-SEM)</w:t>
-      </w:r>
-      <w:r>
-        <w:t xml:space="preserve"> </w:t>
-      </w:r>
-      <w:r>
-        <w:t xml:space="preserve">(León and Nadler 2010, Skoracka et al. 2015)</w:t>
-      </w:r>
-      <w:r>
-        <w:t xml:space="preserve">. With that in mind, we sent additional samples of the mites to the USDA-ARS in Beltsville to observe the mites with LT-SEM techniques, which agreed with both prior identifications of</w:t>
-      </w:r>
-      <w:r>
-        <w:t xml:space="preserve"> </w:t>
-      </w:r>
-      <w:r>
-        <w:rPr>
-          <w:i/>
-        </w:rPr>
-        <w:t xml:space="preserve">B. californicus</w:t>
-      </w:r>
-      <w:r>
-        <w:t xml:space="preserve"> </w:t>
-      </w:r>
-      <w:r>
-        <w:t xml:space="preserve">s.l. (</w:t>
-      </w:r>
-      <w:r>
-        <w:rPr>
-          <w:i/>
-        </w:rPr>
-        <w:t xml:space="preserve">Fig. 2</w:t>
-      </w:r>
-      <w:r>
-        <w:t xml:space="preserve">).</w:t>
-      </w:r>
-    </w:p>
-    <w:p>
-      <w:pPr>
-        <w:pStyle w:val="BodyText"/>
-      </w:pPr>
-      <w:r>
-        <w:t xml:space="preserve">The earliest mention of a virus which may have been OFV is</w:t>
-      </w:r>
-      <w:r>
-        <w:t xml:space="preserve"> </w:t>
-      </w:r>
-      <w:r>
-        <w:t xml:space="preserve">Ko et al. (1985)</w:t>
-      </w:r>
-      <w:r>
-        <w:t xml:space="preserve">, who detected nuclear inclusions caused by an undescribed bacilliform rhabdovirus.</w:t>
-      </w:r>
-      <w:r>
-        <w:t xml:space="preserve"> </w:t>
-      </w:r>
-      <w:r>
-        <w:t xml:space="preserve">Ko et al. (1985)</w:t>
-      </w:r>
-      <w:r>
-        <w:t xml:space="preserve"> </w:t>
-      </w:r>
-      <w:r>
-        <w:t xml:space="preserve">described the spoke-wheel configurations typically associated with OFV</w:t>
-      </w:r>
-      <w:r>
-        <w:t xml:space="preserve"> </w:t>
-      </w:r>
-      <w:r>
-        <w:t xml:space="preserve">(Chang et al. 1976)</w:t>
-      </w:r>
-      <w:r>
-        <w:t xml:space="preserve">, in</w:t>
-      </w:r>
-      <w:r>
-        <w:t xml:space="preserve"> </w:t>
-      </w:r>
-      <w:r>
-        <w:rPr>
-          <w:i/>
-        </w:rPr>
-        <w:t xml:space="preserve">Brassia</w:t>
-      </w:r>
-      <w:r>
-        <w:t xml:space="preserve"> </w:t>
-      </w:r>
-      <w:r>
-        <w:t xml:space="preserve">orchids, but unfortunately made no mention of mites or further investigations of this virus. The first certain report of OFV in the US was made by</w:t>
-      </w:r>
-      <w:r>
-        <w:t xml:space="preserve"> </w:t>
-      </w:r>
-      <w:r>
-        <w:t xml:space="preserve">Bratsch et al. (2015)</w:t>
-      </w:r>
-      <w:r>
-        <w:t xml:space="preserve">, who confirmed the presence of OFV in</w:t>
-      </w:r>
-      <w:r>
-        <w:t xml:space="preserve"> </w:t>
-      </w:r>
-      <w:r>
-        <w:rPr>
-          <w:i/>
-        </w:rPr>
-        <w:t xml:space="preserve">Phalaenopsis</w:t>
-      </w:r>
-      <w:r>
-        <w:t xml:space="preserve"> </w:t>
-      </w:r>
-      <w:r>
-        <w:t xml:space="preserve">hybrids in the US, using TEM of ultrathin sections of plant tissue as well as molecular sequence analysis. In addition,</w:t>
-      </w:r>
-      <w:r>
-        <w:t xml:space="preserve"> </w:t>
-      </w:r>
-      <w:r>
-        <w:t xml:space="preserve">Bratsch et al. (2015)</w:t>
-      </w:r>
-      <w:r>
-        <w:t xml:space="preserve"> </w:t>
-      </w:r>
-      <w:r>
-        <w:t xml:space="preserve">detected</w:t>
-      </w:r>
-      <w:r>
-        <w:t xml:space="preserve"> </w:t>
-      </w:r>
-      <w:r>
-        <w:rPr>
-          <w:i/>
-        </w:rPr>
-        <w:t xml:space="preserve">Brevipalpus</w:t>
-      </w:r>
-      <w:r>
-        <w:t xml:space="preserve"> </w:t>
-      </w:r>
-      <w:r>
-        <w:t xml:space="preserve">mites and their exoskeletons associated with OFV-infected plants. It appears that</w:t>
-      </w:r>
-      <w:r>
-        <w:t xml:space="preserve"> </w:t>
-      </w:r>
-      <w:r>
-        <w:t xml:space="preserve">Bratsch et al. (2015)</w:t>
-      </w:r>
-      <w:r>
-        <w:t xml:space="preserve"> </w:t>
-      </w:r>
-      <w:r>
-        <w:t xml:space="preserve">did not make a conclusive species identification, but did cite</w:t>
-      </w:r>
-      <w:r>
-        <w:t xml:space="preserve"> </w:t>
-      </w:r>
-      <w:r>
-        <w:t xml:space="preserve">Kondo et al. (2003)</w:t>
-      </w:r>
-      <w:r>
-        <w:t xml:space="preserve">, suggesting that they suspected</w:t>
-      </w:r>
-      <w:r>
-        <w:t xml:space="preserve"> </w:t>
-      </w:r>
-      <w:r>
-        <w:rPr>
-          <w:i/>
-        </w:rPr>
-        <w:t xml:space="preserve">B. californicus</w:t>
-      </w:r>
-      <w:r>
-        <w:t xml:space="preserve"> </w:t>
-      </w:r>
-      <w:r>
-        <w:t xml:space="preserve">as their vector.</w:t>
-      </w:r>
-    </w:p>
-    <w:p>
-      <w:pPr>
-        <w:pStyle w:val="BodyText"/>
-      </w:pPr>
-      <w:r>
-        <w:t xml:space="preserve">OFV has been reported in other Nolinoideae in Australia</w:t>
-      </w:r>
-      <w:r>
-        <w:t xml:space="preserve"> </w:t>
-      </w:r>
-      <w:r>
-        <w:t xml:space="preserve">(Mei et al. 2016, Dietzgen, Tassi, et al. 2018)</w:t>
-      </w:r>
-      <w:r>
-        <w:t xml:space="preserve">, including</w:t>
-      </w:r>
-      <w:r>
-        <w:t xml:space="preserve"> </w:t>
-      </w:r>
-      <w:r>
-        <w:rPr>
-          <w:i/>
-        </w:rPr>
-        <w:t xml:space="preserve">Liriope spicata</w:t>
-      </w:r>
-      <w:r>
-        <w:t xml:space="preserve"> </w:t>
-      </w:r>
-      <w:r>
-        <w:t xml:space="preserve">(Thunb.) Lour.</w:t>
-      </w:r>
-      <w:r>
-        <w:t xml:space="preserve"> </w:t>
-      </w:r>
-      <w:r>
-        <w:t xml:space="preserve">(Mei et al. 2016)</w:t>
-      </w:r>
-      <w:r>
-        <w:t xml:space="preserve">. Our plants are thought to belong to different species of</w:t>
-      </w:r>
-      <w:r>
-        <w:t xml:space="preserve"> </w:t>
-      </w:r>
-      <w:r>
-        <w:rPr>
-          <w:i/>
-        </w:rPr>
-        <w:t xml:space="preserve">Liriope</w:t>
-      </w:r>
-      <w:r>
-        <w:t xml:space="preserve"> </w:t>
-      </w:r>
-      <w:r>
-        <w:t xml:space="preserve">which are not</w:t>
-      </w:r>
-      <w:r>
-        <w:t xml:space="preserve"> </w:t>
-      </w:r>
-      <w:r>
-        <w:rPr>
-          <w:i/>
-        </w:rPr>
-        <w:t xml:space="preserve">L. spicata</w:t>
-      </w:r>
-      <w:r>
-        <w:t xml:space="preserve"> </w:t>
-      </w:r>
-      <w:r>
-        <w:t xml:space="preserve">and we are not aware of any record which reports OFV infection in</w:t>
-      </w:r>
-      <w:r>
-        <w:t xml:space="preserve"> </w:t>
-      </w:r>
-      <w:r>
-        <w:rPr>
-          <w:i/>
-        </w:rPr>
-        <w:t xml:space="preserve">Ophiopogon</w:t>
-      </w:r>
-      <w:r>
-        <w:t xml:space="preserve"> </w:t>
-      </w:r>
-      <w:r>
-        <w:t xml:space="preserve">plants. Unfortunately, liriopogons species are very similar in appearance and growth habit, with few useful characters used for their classification</w:t>
-      </w:r>
-      <w:r>
-        <w:t xml:space="preserve"> </w:t>
-      </w:r>
-      <w:r>
-        <w:t xml:space="preserve">(Fantz 2008a)</w:t>
-      </w:r>
-      <w:r>
-        <w:t xml:space="preserve">. Furthermore, the horticultural industry has created a diverse array of cultivars of these plants, which are often mislabeled</w:t>
-      </w:r>
-      <w:r>
-        <w:t xml:space="preserve"> </w:t>
-      </w:r>
-      <w:r>
-        <w:t xml:space="preserve">(Fantz 2008a)</w:t>
-      </w:r>
-      <w:r>
-        <w:t xml:space="preserve">. Aside from the taxonomic confusion created by humans, natural hybrids between</w:t>
-      </w:r>
-      <w:r>
-        <w:t xml:space="preserve"> </w:t>
-      </w:r>
-      <w:r>
-        <w:rPr>
-          <w:i/>
-        </w:rPr>
-        <w:t xml:space="preserve">Ophiopogon</w:t>
-      </w:r>
-      <w:r>
-        <w:t xml:space="preserve"> </w:t>
-      </w:r>
-      <w:r>
-        <w:t xml:space="preserve">and</w:t>
-      </w:r>
-      <w:r>
-        <w:t xml:space="preserve"> </w:t>
-      </w:r>
-      <w:r>
-        <w:rPr>
-          <w:i/>
-        </w:rPr>
-        <w:t xml:space="preserve">Liriope</w:t>
-      </w:r>
-      <w:r>
-        <w:t xml:space="preserve"> </w:t>
-      </w:r>
-      <w:r>
-        <w:t xml:space="preserve">have created a natural source of error for reconstructing phylogenies</w:t>
-      </w:r>
-      <w:r>
-        <w:t xml:space="preserve"> </w:t>
-      </w:r>
-      <w:r>
-        <w:t xml:space="preserve">(Zhou et al. 2009)</w:t>
-      </w:r>
-      <w:r>
-        <w:t xml:space="preserve">. Together, these factors make it difficult to differentiate and identify plants in the landscape by visual inspection alone. These obfuscations of species identity may be accounted for in the future via sequence comparisons of the OFV-infected plants, but these comparisons are beyond the scope of our current report. Nonetheless, we are confident that ours is the first report of OFV infecting</w:t>
-      </w:r>
-      <w:r>
-        <w:t xml:space="preserve"> </w:t>
-      </w:r>
-      <w:r>
-        <w:rPr>
-          <w:i/>
-        </w:rPr>
-        <w:t xml:space="preserve">Aspidistra elatior</w:t>
-      </w:r>
-      <w:r>
-        <w:t xml:space="preserve">; although</w:t>
-      </w:r>
-      <w:r>
-        <w:t xml:space="preserve"> </w:t>
-      </w:r>
-      <w:r>
-        <w:t xml:space="preserve">(Zheng et al. 2013)</w:t>
-      </w:r>
-      <w:r>
-        <w:t xml:space="preserve"> </w:t>
-      </w:r>
-      <w:r>
-        <w:t xml:space="preserve">mentions the association of</w:t>
-      </w:r>
-      <w:r>
-        <w:t xml:space="preserve"> </w:t>
-      </w:r>
-      <w:r>
-        <w:rPr>
-          <w:i/>
-        </w:rPr>
-        <w:t xml:space="preserve">B. californicus</w:t>
-      </w:r>
-      <w:r>
-        <w:t xml:space="preserve"> </w:t>
-      </w:r>
-      <w:r>
-        <w:t xml:space="preserve">with</w:t>
-      </w:r>
-      <w:r>
-        <w:t xml:space="preserve"> </w:t>
-      </w:r>
-      <w:r>
-        <w:rPr>
-          <w:i/>
-        </w:rPr>
-        <w:t xml:space="preserve">A. elatior</w:t>
-      </w:r>
-      <w:r>
-        <w:t xml:space="preserve"> </w:t>
-      </w:r>
-      <w:r>
-        <w:t xml:space="preserve">they make no mention of OFV symptoms in this plant.</w:t>
-      </w:r>
-    </w:p>
-    <w:bookmarkEnd w:id="23"/>
-    <w:bookmarkStart w:id="24" w:name="control-methods-for-brevipalpus-mites"/>
-    <w:p>
-      <w:pPr>
-        <w:pStyle w:val="Heading3"/>
-      </w:pPr>
-      <w:r>
-        <w:t xml:space="preserve">Control methods for</w:t>
-      </w:r>
-      <w:r>
-        <w:t xml:space="preserve"> </w:t>
-      </w:r>
-      <w:r>
-        <w:rPr>
-          <w:i/>
-        </w:rPr>
-        <w:t xml:space="preserve">Brevipalpus</w:t>
-      </w:r>
-      <w:r>
-        <w:t xml:space="preserve"> </w:t>
-      </w:r>
-      <w:r>
-        <w:t xml:space="preserve">mites</w:t>
-      </w:r>
-    </w:p>
-    <w:p>
-      <w:pPr>
-        <w:pStyle w:val="FirstParagraph"/>
-      </w:pPr>
-      <w:r>
-        <w:t xml:space="preserve">Reducing the populations of the</w:t>
-      </w:r>
-      <w:r>
-        <w:t xml:space="preserve"> </w:t>
-      </w:r>
-      <w:r>
-        <w:rPr>
-          <w:i/>
-        </w:rPr>
-        <w:t xml:space="preserve">Brevipalpus</w:t>
-      </w:r>
-      <w:r>
-        <w:t xml:space="preserve"> </w:t>
-      </w:r>
-      <w:r>
-        <w:t xml:space="preserve">mite vector may be able to reduce the spread of OFV by infective mites, but infected plants are not able to recover from the virus and must be rouged, or removed. Rouging plants is a direct and efficient option to remove mite and virus populations quickly, but increases in difficultly with the number of plants involved. Once infected plants have been removed, it may be possible to prevent re-infestation with conventional pest management methods to prevent the</w:t>
-      </w:r>
-      <w:r>
-        <w:t xml:space="preserve"> </w:t>
-      </w:r>
-      <w:r>
-        <w:rPr>
-          <w:i/>
-        </w:rPr>
-        <w:t xml:space="preserve">Brevipalpus</w:t>
-      </w:r>
-      <w:r>
-        <w:t xml:space="preserve"> </w:t>
-      </w:r>
-      <w:r>
-        <w:t xml:space="preserve">vector from reestablishing and further spreading OFV.</w:t>
-      </w:r>
-    </w:p>
-    <w:p>
-      <w:pPr>
-        <w:pStyle w:val="BodyText"/>
-      </w:pPr>
-      <w:r>
-        <w:t xml:space="preserve">Most research on the integrated management of mites has been catered towards controlling various species of spider mites (Acari: Tetranychidae)</w:t>
-      </w:r>
-      <w:r>
-        <w:t xml:space="preserve"> </w:t>
-      </w:r>
-      <w:r>
-        <w:t xml:space="preserve">(Leeuwen et al. 2015)</w:t>
-      </w:r>
-      <w:r>
-        <w:t xml:space="preserve">, but many of those methods can be applied to</w:t>
-      </w:r>
-      <w:r>
-        <w:t xml:space="preserve"> </w:t>
-      </w:r>
-      <w:r>
-        <w:rPr>
-          <w:i/>
-        </w:rPr>
-        <w:t xml:space="preserve">Brevipalpus</w:t>
-      </w:r>
-      <w:r>
-        <w:t xml:space="preserve"> </w:t>
-      </w:r>
-      <w:r>
-        <w:t xml:space="preserve">spp. as well:</w:t>
-      </w:r>
-    </w:p>
-    <w:p>
-      <w:pPr>
-        <w:pStyle w:val="BodyText"/>
-      </w:pPr>
-      <w:r>
-        <w:t xml:space="preserve">Chemical control via synthetic acaricides is commonly used to control</w:t>
-      </w:r>
-      <w:r>
-        <w:t xml:space="preserve"> </w:t>
-      </w:r>
-      <w:r>
-        <w:rPr>
-          <w:i/>
-        </w:rPr>
-        <w:t xml:space="preserve">Brevipalpus</w:t>
-      </w:r>
-      <w:r>
-        <w:t xml:space="preserve"> </w:t>
-      </w:r>
-      <w:r>
-        <w:t xml:space="preserve">spp.</w:t>
-      </w:r>
-      <w:r>
-        <w:t xml:space="preserve"> </w:t>
-      </w:r>
-      <w:r>
-        <w:t xml:space="preserve">(Leeuwen et al. 2015)</w:t>
-      </w:r>
-      <w:r>
-        <w:t xml:space="preserve">, but acaricides have some drawbacks. Many products are able to control a broad class of arthropods, but often they do so indiscriminately, killing beneficial insects as well as pests</w:t>
-      </w:r>
-      <w:r>
-        <w:t xml:space="preserve"> </w:t>
-      </w:r>
-      <w:r>
-        <w:t xml:space="preserve">(Suckling et al. 2013)</w:t>
-      </w:r>
-      <w:r>
-        <w:t xml:space="preserve">. The need for chemical control has become increasingly relied on for citrus crops which are combating citrus greening (huanglongbing)</w:t>
-      </w:r>
-      <w:r>
-        <w:t xml:space="preserve"> </w:t>
-      </w:r>
-      <w:r>
-        <w:t xml:space="preserve">(Tansey et al. 2015)</w:t>
-      </w:r>
-      <w:r>
-        <w:t xml:space="preserve">. Control strategies which rely heavily on chemical control have the potential to encourage pesticide resistance in mite populations; pesticide resistance has been reported in various</w:t>
-      </w:r>
-      <w:r>
-        <w:t xml:space="preserve"> </w:t>
-      </w:r>
-      <w:r>
-        <w:rPr>
-          <w:i/>
-        </w:rPr>
-        <w:t xml:space="preserve">Brevipalpus</w:t>
-      </w:r>
-      <w:r>
-        <w:t xml:space="preserve"> </w:t>
-      </w:r>
-      <w:r>
-        <w:t xml:space="preserve">populations</w:t>
-      </w:r>
-      <w:r>
-        <w:t xml:space="preserve"> </w:t>
-      </w:r>
-      <w:r>
-        <w:t xml:space="preserve">(Alves et al. 2000, Omoto et al. 2000, Campos and Omoto 2002)</w:t>
-      </w:r>
-      <w:r>
-        <w:t xml:space="preserve">. In addition, it is important to consider the interactions which may occur between different chemical applications or tank mixes</w:t>
-      </w:r>
-      <w:r>
-        <w:t xml:space="preserve"> </w:t>
-      </w:r>
-      <w:r>
-        <w:t xml:space="preserve">(Vechia et al. 2018)</w:t>
-      </w:r>
-      <w:r>
-        <w:t xml:space="preserve">. Lastly, application costs of chemical controls can be large and greatly contribute to the cost of production</w:t>
-      </w:r>
-      <w:r>
-        <w:t xml:space="preserve"> </w:t>
-      </w:r>
-      <w:r>
-        <w:t xml:space="preserve">(Rodrigues and Machado 2000)</w:t>
-      </w:r>
-      <w:r>
-        <w:t xml:space="preserve">, nevertheless chemical applications are an important tool used to control pests.</w:t>
-      </w:r>
-    </w:p>
-    <w:p>
-      <w:pPr>
-        <w:pStyle w:val="BodyText"/>
-      </w:pPr>
-      <w:r>
-        <w:t xml:space="preserve">Various biological control methods have also been studied, but their use has not been widely adopted for various reasons</w:t>
-      </w:r>
-      <w:r>
-        <w:t xml:space="preserve"> </w:t>
-      </w:r>
-      <w:r>
-        <w:t xml:space="preserve">(Messing and Brodeur 2017)</w:t>
-      </w:r>
-      <w:r>
-        <w:t xml:space="preserve">. Even so, some studies have found biological control methods which could be used specifically for</w:t>
-      </w:r>
-      <w:r>
-        <w:t xml:space="preserve"> </w:t>
-      </w:r>
-      <w:r>
-        <w:rPr>
-          <w:i/>
-        </w:rPr>
-        <w:t xml:space="preserve">Brevipalpus</w:t>
-      </w:r>
-      <w:r>
-        <w:t xml:space="preserve"> </w:t>
-      </w:r>
-      <w:r>
-        <w:t xml:space="preserve">mites: The predatory mite</w:t>
-      </w:r>
-      <w:r>
-        <w:t xml:space="preserve"> </w:t>
-      </w:r>
-      <w:r>
-        <w:rPr>
-          <w:i/>
-        </w:rPr>
-        <w:t xml:space="preserve">Galendromus helveolus</w:t>
-      </w:r>
-      <w:r>
-        <w:t xml:space="preserve"> </w:t>
-      </w:r>
-      <w:r>
-        <w:t xml:space="preserve">(Chant) (Acari: Phytoseiidae) have been reported to feed on eggs, larvae and nymphs of</w:t>
-      </w:r>
-      <w:r>
-        <w:t xml:space="preserve"> </w:t>
-      </w:r>
-      <w:r>
-        <w:rPr>
-          <w:i/>
-        </w:rPr>
-        <w:t xml:space="preserve">B. californicus</w:t>
-      </w:r>
-      <w:r>
-        <w:t xml:space="preserve"> </w:t>
-      </w:r>
-      <w:r>
-        <w:t xml:space="preserve">(Chen et al. 2006)</w:t>
-      </w:r>
-      <w:r>
-        <w:t xml:space="preserve"> </w:t>
-      </w:r>
-      <w:r>
-        <w:t xml:space="preserve">and studies of</w:t>
-      </w:r>
-      <w:r>
-        <w:t xml:space="preserve"> </w:t>
-      </w:r>
-      <w:r>
-        <w:rPr>
-          <w:i/>
-        </w:rPr>
-        <w:t xml:space="preserve">Amblyseius largoensis</w:t>
-      </w:r>
-      <w:r>
-        <w:t xml:space="preserve"> </w:t>
-      </w:r>
-      <w:r>
-        <w:t xml:space="preserve">(Muma) (Acari: Phytoseiidae) demonstrated its ability to suppress populations of</w:t>
-      </w:r>
-      <w:r>
-        <w:t xml:space="preserve"> </w:t>
-      </w:r>
-      <w:r>
-        <w:rPr>
-          <w:i/>
-        </w:rPr>
-        <w:t xml:space="preserve">B. yothersi</w:t>
-      </w:r>
-      <w:r>
-        <w:t xml:space="preserve"> </w:t>
-      </w:r>
-      <w:r>
-        <w:t xml:space="preserve">on citrus plants</w:t>
-      </w:r>
-      <w:r>
-        <w:t xml:space="preserve"> </w:t>
-      </w:r>
-      <w:r>
-        <w:t xml:space="preserve">(Argolo et al. 2020)</w:t>
-      </w:r>
-      <w:r>
-        <w:t xml:space="preserve">. In addition, the entomopathogenic fungus</w:t>
-      </w:r>
-      <w:r>
-        <w:t xml:space="preserve"> </w:t>
-      </w:r>
-      <w:r>
-        <w:rPr>
-          <w:i/>
-        </w:rPr>
-        <w:t xml:space="preserve">Metarhizium anisopliae</w:t>
-      </w:r>
-      <w:r>
-        <w:t xml:space="preserve"> </w:t>
-      </w:r>
-      <w:r>
-        <w:t xml:space="preserve">var.</w:t>
-      </w:r>
-      <w:r>
-        <w:t xml:space="preserve"> </w:t>
-      </w:r>
-      <w:r>
-        <w:rPr>
-          <w:i/>
-        </w:rPr>
-        <w:t xml:space="preserve">acridum</w:t>
-      </w:r>
-      <w:r>
-        <w:t xml:space="preserve"> </w:t>
-      </w:r>
-      <w:r>
-        <w:t xml:space="preserve">was found to be pathogenic to</w:t>
-      </w:r>
-      <w:r>
-        <w:t xml:space="preserve"> </w:t>
-      </w:r>
-      <w:r>
-        <w:rPr>
-          <w:i/>
-        </w:rPr>
-        <w:t xml:space="preserve">B. phoenicis</w:t>
-      </w:r>
-      <w:r>
-        <w:t xml:space="preserve"> </w:t>
-      </w:r>
-      <w:r>
-        <w:t xml:space="preserve">(Magalhães et al. 2005)</w:t>
-      </w:r>
-      <w:r>
-        <w:t xml:space="preserve">. Our own surveys have found mites which succumbed to fungal infections (</w:t>
-      </w:r>
-      <w:r>
-        <w:rPr>
-          <w:i/>
-        </w:rPr>
-        <w:t xml:space="preserve">Fig. 3</w:t>
-      </w:r>
-      <w:r>
-        <w:t xml:space="preserve">), so there may be other fungi which could be developed for biological control.</w:t>
-      </w:r>
-    </w:p>
-    <w:bookmarkEnd w:id="24"/>
-    <w:bookmarkStart w:id="25" w:name="conclusion"/>
-    <w:p>
-      <w:pPr>
-        <w:pStyle w:val="Heading3"/>
-      </w:pPr>
-      <w:r>
-        <w:t xml:space="preserve">Conclusion</w:t>
-      </w:r>
-    </w:p>
-    <w:p>
-      <w:pPr>
-        <w:pStyle w:val="FirstParagraph"/>
-      </w:pPr>
-      <w:r>
-        <w:t xml:space="preserve">Detecting OFV in Florida represents a concern for horticulturalists who grow susceptible plants of economic importance, including orchids,</w:t>
-      </w:r>
-      <w:r>
-        <w:t xml:space="preserve"> </w:t>
-      </w:r>
-      <w:r>
-        <w:rPr>
-          <w:i/>
-        </w:rPr>
-        <w:t xml:space="preserve">Liriope</w:t>
-      </w:r>
-      <w:r>
-        <w:t xml:space="preserve">,</w:t>
-      </w:r>
-      <w:r>
-        <w:t xml:space="preserve"> </w:t>
-      </w:r>
-      <w:r>
-        <w:rPr>
-          <w:i/>
-        </w:rPr>
-        <w:t xml:space="preserve">Ophiopogon</w:t>
-      </w:r>
-      <w:r>
-        <w:t xml:space="preserve">, or other susceptible Asparagales spp. which are commonly used in landscaping. Florida is also home to a plethora of native and naturalized orchid species, many of which are threatened, including the famous Ghost Orchid,</w:t>
-      </w:r>
-      <w:r>
-        <w:t xml:space="preserve"> </w:t>
-      </w:r>
-      <w:r>
-        <w:rPr>
-          <w:i/>
-        </w:rPr>
-        <w:t xml:space="preserve">Dendrophylax lindenii</w:t>
-      </w:r>
-      <w:r>
-        <w:t xml:space="preserve"> </w:t>
-      </w:r>
-      <w:r>
-        <w:t xml:space="preserve">(Lindl.) Benth. ex Rolfe. Furthermore, OFV represents an obstacle to overcome for the burgeoning interest in cultivating</w:t>
-      </w:r>
-      <w:r>
-        <w:t xml:space="preserve"> </w:t>
-      </w:r>
-      <w:r>
-        <w:rPr>
-          <w:i/>
-        </w:rPr>
-        <w:t xml:space="preserve">Vanilla</w:t>
-      </w:r>
-      <w:r>
-        <w:t xml:space="preserve"> </w:t>
-      </w:r>
-      <w:r>
-        <w:t xml:space="preserve">in southern Florida</w:t>
-      </w:r>
-      <w:r>
-        <w:t xml:space="preserve"> </w:t>
-      </w:r>
-      <w:r>
-        <w:t xml:space="preserve">(Chambers et al. 2019)</w:t>
-      </w:r>
-      <w:r>
-        <w:t xml:space="preserve">. Lastly, some OFV isolates are known to be involved with nuclear types of citrus leprosis</w:t>
-      </w:r>
-      <w:r>
-        <w:t xml:space="preserve"> </w:t>
-      </w:r>
-      <w:r>
-        <w:t xml:space="preserve">(Roy et al. 2015)</w:t>
-      </w:r>
-      <w:r>
-        <w:t xml:space="preserve">, which may be a cause for concern for the citrus industry. In fact,</w:t>
-      </w:r>
-      <w:r>
-        <w:t xml:space="preserve"> </w:t>
-      </w:r>
-      <w:r>
-        <w:t xml:space="preserve">Kitajima et al. (2011)</w:t>
-      </w:r>
-      <w:r>
-        <w:t xml:space="preserve"> </w:t>
-      </w:r>
-      <w:r>
-        <w:t xml:space="preserve">found that the Citrus Leprosis virus (CiLV) which previously affected Florida citrus was a nuclear type of citrus leprosis, which are closely related to OFV strains</w:t>
-      </w:r>
-      <w:r>
-        <w:t xml:space="preserve"> </w:t>
-      </w:r>
-      <w:r>
-        <w:t xml:space="preserve">(Roy et al. 2013)</w:t>
-      </w:r>
-      <w:r>
-        <w:t xml:space="preserve">.</w:t>
-      </w:r>
-      <w:r>
-        <w:t xml:space="preserve"> </w:t>
-      </w:r>
-      <w:r>
-        <w:rPr>
-          <w:i/>
-        </w:rPr>
-        <w:t xml:space="preserve">B. californicus</w:t>
-      </w:r>
-      <w:r>
-        <w:t xml:space="preserve"> </w:t>
-      </w:r>
-      <w:r>
-        <w:t xml:space="preserve">and</w:t>
-      </w:r>
-      <w:r>
-        <w:t xml:space="preserve"> </w:t>
-      </w:r>
-      <w:r>
-        <w:rPr>
-          <w:i/>
-        </w:rPr>
-        <w:t xml:space="preserve">B. yothersi</w:t>
-      </w:r>
-      <w:r>
-        <w:t xml:space="preserve"> </w:t>
-      </w:r>
-      <w:r>
-        <w:t xml:space="preserve">are both known vectors of Dichorhaviruses (OFV) and Cileviruses (Citrus Leprosis)</w:t>
-      </w:r>
-      <w:r>
-        <w:t xml:space="preserve"> </w:t>
-      </w:r>
-      <w:r>
-        <w:t xml:space="preserve">(Knorr 1968, Kondo et al. 2003, Beltran-Beltran et al. 2020)</w:t>
-      </w:r>
-      <w:r>
-        <w:t xml:space="preserve"> </w:t>
-      </w:r>
-      <w:r>
-        <w:t xml:space="preserve">and</w:t>
-      </w:r>
-      <w:r>
-        <w:t xml:space="preserve"> </w:t>
-      </w:r>
-      <w:r>
-        <w:rPr>
-          <w:i/>
-        </w:rPr>
-        <w:t xml:space="preserve">B. obovatus</w:t>
-      </w:r>
-      <w:r>
-        <w:t xml:space="preserve"> </w:t>
-      </w:r>
-      <w:r>
-        <w:t xml:space="preserve">is a suspected vector as well</w:t>
-      </w:r>
-      <w:r>
-        <w:t xml:space="preserve"> </w:t>
-      </w:r>
-      <w:r>
-        <w:t xml:space="preserve">(Childers et al. 2003)</w:t>
-      </w:r>
-      <w:r>
-        <w:t xml:space="preserve">. All three mite species/complexes are present in Florida</w:t>
-      </w:r>
-      <w:r>
-        <w:t xml:space="preserve"> </w:t>
-      </w:r>
-      <w:r>
-        <w:t xml:space="preserve">(Childers et al. 2003, Akyazi et al. 2017)</w:t>
-      </w:r>
-      <w:r>
-        <w:t xml:space="preserve"> </w:t>
-      </w:r>
-      <w:r>
-        <w:t xml:space="preserve">(</w:t>
-      </w:r>
-      <w:r>
-        <w:rPr>
-          <w:i/>
-        </w:rPr>
-        <w:t xml:space="preserve">Fig. 4</w:t>
-      </w:r>
-      <w:r>
-        <w:t xml:space="preserve">); therefore, it is critical to monitor the spread of Orchid Fleck Virus and its mite vector(s) to determine what risk this virus represents for plants in Florida and the surrounding regions.</w:t>
-      </w:r>
-    </w:p>
-    <w:bookmarkEnd w:id="25"/>
-    <w:bookmarkStart w:id="100" w:name="references"/>
-    <w:p>
-      <w:pPr>
-        <w:pStyle w:val="Heading3"/>
-      </w:pPr>
-      <w:r>
-        <w:t xml:space="preserve">References</w:t>
-      </w:r>
-    </w:p>
-    <w:bookmarkStart w:id="99" w:name="refs"/>
-    <w:bookmarkStart w:id="26" w:name="ref-Akyazi2017"/>
-    <w:p>
-      <w:pPr>
-        <w:pStyle w:val="Bibliography"/>
-      </w:pPr>
-      <w:r>
-        <w:rPr>
-          <w:b/>
-        </w:rPr>
-        <w:t xml:space="preserve">Akyazi, R., E. A. Ueckermann, and O. E. Liburd</w:t>
-      </w:r>
-      <w:r>
-        <w:t xml:space="preserve">.</w:t>
-      </w:r>
-      <w:r>
-        <w:t xml:space="preserve"> </w:t>
-      </w:r>
-      <w:r>
-        <w:rPr>
+      <w:r>
+        <w:t xml:space="preserve"> </w:t>
+      </w:r>
+      <w:r>
+        <w:rPr>
+          <w:bCs/>
           <w:b/>
         </w:rPr>
         <w:t xml:space="preserve">2017</w:t>
@@ -2459,6 +2524,7 @@
       </w:r>
       <w:r>
         <w:rPr>
+          <w:iCs/>
           <w:i/>
         </w:rPr>
         <w:t xml:space="preserve">Brevipalpus yothersi</w:t>
@@ -2467,7 +2533,16 @@
         <w:t xml:space="preserve"> </w:t>
       </w:r>
       <w:r>
-        <w:t xml:space="preserve">(prostigmata: Tenuipalpidae) on blueberry in Florida. Florida Entomologist. 100: 731–739.</w:t>
+        <w:t xml:space="preserve">(prostigmata: Tenuipalpidae) on blueberry in</w:t>
+      </w:r>
+      <w:r>
+        <w:t xml:space="preserve"> </w:t>
+      </w:r>
+      <w:r>
+        <w:t xml:space="preserve">Florida</w:t>
+      </w:r>
+      <w:r>
+        <w:t xml:space="preserve">. Florida Entomologist. 100: 731–739.</w:t>
       </w:r>
     </w:p>
     <w:bookmarkEnd w:id="26"/>
@@ -2478,6 +2553,7 @@
       </w:pPr>
       <w:r>
         <w:rPr>
+          <w:bCs/>
           <w:b/>
         </w:rPr>
         <w:t xml:space="preserve">Alves, E. B., C. Omoto, and C. R. Franco</w:t>
@@ -2490,18 +2566,26 @@
       </w:r>
       <w:r>
         <w:rPr>
+          <w:bCs/>
           <w:b/>
         </w:rPr>
         <w:t xml:space="preserve">2000</w:t>
       </w:r>
       <w:r>
-        <w:t xml:space="preserve">. Resistência cruzada entre o dicofol e outros acaricidas em</w:t>
-      </w:r>
-      <w:r>
-        <w:t xml:space="preserve"> </w:t>
-      </w:r>
-      <w:r>
-        <w:rPr>
+        <w:t xml:space="preserve">. Resist</w:t>
+      </w:r>
+      <w:r>
+        <w:t xml:space="preserve">ê</w:t>
+      </w:r>
+      <w:r>
+        <w:t xml:space="preserve">ncia cruzada entre o dicofol e outros acaricidas em</w:t>
+      </w:r>
+      <w:r>
+        <w:t xml:space="preserve"> </w:t>
+      </w:r>
+      <w:r>
+        <w:rPr>
+          <w:iCs/>
           <w:i/>
         </w:rPr>
         <w:t xml:space="preserve">Brevipalpus phoenicis</w:t>
@@ -2510,7 +2594,19 @@
         <w:t xml:space="preserve"> </w:t>
       </w:r>
       <w:r>
-        <w:t xml:space="preserve">(Geijskes) (acari: Tenuipalpidae). Anais da Sociedade Entomológica do Brasil. 29: 765–771.</w:t>
+        <w:t xml:space="preserve">(</w:t>
+      </w:r>
+      <w:r>
+        <w:t xml:space="preserve">Geijskes</w:t>
+      </w:r>
+      <w:r>
+        <w:t xml:space="preserve">) (acari: tenuipalpidae). Anais da Sociedade Entomol</w:t>
+      </w:r>
+      <w:r>
+        <w:t xml:space="preserve">ó</w:t>
+      </w:r>
+      <w:r>
+        <w:t xml:space="preserve">gica do Brasil. 29: 765–771.</w:t>
       </w:r>
     </w:p>
     <w:bookmarkEnd w:id="27"/>
@@ -2521,6 +2617,7 @@
       </w:pPr>
       <w:r>
         <w:rPr>
+          <w:bCs/>
           <w:b/>
         </w:rPr>
         <w:t xml:space="preserve">Amarasinghe, G. K., M. A. Ayllón, Y. Bào, C. F. Basler, S. Bavari, K. R. Blasdell, T. Briese, P. A. Brown, A. Bukreyev, A. Balkema-Buschmann, U. J. Buchholz, C. Chabi-Jesus, K. Chandran, C. Chiapponi, I. Crozier, R. L. de Swart, R. G. Dietzgen, O. Dolnik, J. F. Drexler, R. Dürrwald, W. G. Dundon, W. P. Duprex, J. M. Dye, A. J. Easton, A. R. Fooks, P. B. H. Formenty, R. A. M. Fouchier, J. Freitas-Astúa, A. Griffiths, R. Hewson, M. Horie, T. H. Hyndman, D. Jiāng, E. W. Kitajima, G. P. Kobinger, H. Kondō, G. Kurath, I. V. Kuzmin, R. A. Lamb, A. Lavazza, B. Lee, D. Lelli, E. M. Leroy, J. Lǐ, P. Maes, S.-Y. L. Marzano, A. Moreno, E. Mühlberger, S. V. Netesov, N. Nowotny, A. Nylund, A. L. Økland, G. Palacios, B. Pályi, J. T. Pawęska, S. L. Payne, A. Prosperi, P. L. Ramos-González, B. K. Rima, P. Rota, D. Rubbenstroth, M. Shı̄, P. Simmonds, S. J. Smither, E. Sozzi, K. Spann, M. D. Stenglein, D. M. Stone, A. Takada, R. B. Tesh, K. Tomonaga, N. Tordo, J. S. Towner, B. van den Hoogen, N. Vasilakis, V. Wahl, P. J. Walker, L.-F. Wang, A. E. Whitfield, J. V. Williams, F. M. Zerbini, T. Zhāng, Y.-Z. Zhang, and J. H. Kuhn</w:t>
@@ -2533,12 +2630,22 @@
       </w:r>
       <w:r>
         <w:rPr>
+          <w:bCs/>
           <w:b/>
         </w:rPr>
         <w:t xml:space="preserve">2019</w:t>
       </w:r>
       <w:r>
-        <w:t xml:space="preserve">. Taxonomy of the order Mononegavirales: Update 2019. Archives of Virology. 164: 1967–1980.</w:t>
+        <w:t xml:space="preserve">. Taxonomy of the order</w:t>
+      </w:r>
+      <w:r>
+        <w:t xml:space="preserve"> </w:t>
+      </w:r>
+      <w:r>
+        <w:t xml:space="preserve">Mononegavirales</w:t>
+      </w:r>
+      <w:r>
+        <w:t xml:space="preserve">: Update 2019. Archives of Virology. 164: 1967–1980.</w:t>
       </w:r>
     </w:p>
     <w:bookmarkEnd w:id="28"/>
@@ -2549,6 +2656,7 @@
       </w:pPr>
       <w:r>
         <w:rPr>
+          <w:bCs/>
           <w:b/>
         </w:rPr>
         <w:t xml:space="preserve">Argolo, P. S., A. M. Revynthi, M. A. Canon, M. M. Berto, D. J. Andrade, İ. Döker, A. Roda, and D. Carrillo</w:t>
@@ -2561,6 +2669,7 @@
       </w:r>
       <w:r>
         <w:rPr>
+          <w:bCs/>
           <w:b/>
         </w:rPr>
         <w:t xml:space="preserve">2020</w:t>
@@ -2573,6 +2682,7 @@
       </w:r>
       <w:r>
         <w:rPr>
+          <w:iCs/>
           <w:i/>
         </w:rPr>
         <w:t xml:space="preserve">brevipalpus yothersi</w:t>
@@ -2581,7 +2691,7 @@
         <w:t xml:space="preserve"> </w:t>
       </w:r>
       <w:r>
-        <w:t xml:space="preserve">(acari: Tenuipalpidae). Biological Control. 149: 104330.</w:t>
+        <w:t xml:space="preserve">(acari: tenuipalpidae). Biological Control. 149: 104330.</w:t>
       </w:r>
     </w:p>
     <w:bookmarkEnd w:id="29"/>
@@ -2592,6 +2702,7 @@
       </w:pPr>
       <w:r>
         <w:rPr>
+          <w:bCs/>
           <w:b/>
         </w:rPr>
         <w:t xml:space="preserve">Baker, E. W., and D. M. Tuttle</w:t>
@@ -2604,12 +2715,25 @@
       </w:r>
       <w:r>
         <w:rPr>
+          <w:bCs/>
           <w:b/>
         </w:rPr>
         <w:t xml:space="preserve">1987</w:t>
       </w:r>
       <w:r>
-        <w:t xml:space="preserve">. The false spider mites of Mexico (tenuipalpidae: Acari). (technical report No. 1706). The United States Department of Agriculture - Agricultural Research Service.</w:t>
+        <w:t xml:space="preserve">. The false spider mites of</w:t>
+      </w:r>
+      <w:r>
+        <w:t xml:space="preserve"> </w:t>
+      </w:r>
+      <w:r>
+        <w:t xml:space="preserve">Mexico</w:t>
+      </w:r>
+      <w:r>
+        <w:t xml:space="preserve"> </w:t>
+      </w:r>
+      <w:r>
+        <w:t xml:space="preserve">(tenuipalpidae: acari). (technical report No. 1706). The United States Department of Agriculture - Agricultural Research Service.</w:t>
       </w:r>
     </w:p>
     <w:bookmarkEnd w:id="30"/>
@@ -2620,6 +2744,7 @@
       </w:pPr>
       <w:r>
         <w:rPr>
+          <w:bCs/>
           <w:b/>
         </w:rPr>
         <w:t xml:space="preserve">Beard, J. J., R. Ochoa, R. Bauchan G., D. Trice M., J. Redford A., W. Walters T., and C. Mitter</w:t>
@@ -2632,6 +2757,7 @@
       </w:r>
       <w:r>
         <w:rPr>
+          <w:bCs/>
           <w:b/>
         </w:rPr>
         <w:t xml:space="preserve">2012</w:t>
@@ -2659,6 +2785,7 @@
       </w:pPr>
       <w:r>
         <w:rPr>
+          <w:bCs/>
           <w:b/>
         </w:rPr>
         <w:t xml:space="preserve">Begtrup, J.</w:t>
@@ -2668,12 +2795,28 @@
       </w:r>
       <w:r>
         <w:rPr>
+          <w:bCs/>
           <w:b/>
         </w:rPr>
         <w:t xml:space="preserve">1972</w:t>
       </w:r>
       <w:r>
-        <w:t xml:space="preserve">. Structure of a bacilliform virus in Dendrobium as revealed by negative staining. Journal of Phytopathology. 75: 268–273.</w:t>
+        <w:t xml:space="preserve">. Structure of a bacilliform virus in</w:t>
+      </w:r>
+      <w:r>
+        <w:t xml:space="preserve"> </w:t>
+      </w:r>
+      <w:r>
+        <w:t xml:space="preserve">D</w:t>
+      </w:r>
+      <w:r>
+        <w:t xml:space="preserve">endrobium</w:t>
+      </w:r>
+      <w:r>
+        <w:t xml:space="preserve"> </w:t>
+      </w:r>
+      <w:r>
+        <w:t xml:space="preserve">as revealed by negative staining. Journal of Phytopathology. 75: 268–273.</w:t>
       </w:r>
     </w:p>
     <w:bookmarkEnd w:id="33"/>
@@ -2684,6 +2827,7 @@
       </w:pPr>
       <w:r>
         <w:rPr>
+          <w:bCs/>
           <w:b/>
         </w:rPr>
         <w:t xml:space="preserve">Beltran-Beltran, A. K., M. T. Santillán-Galicia, A. W. Guzmán-Franco, D. Teliz-Ortiz, M. A. Gutiérrez-Espinoza, F. Romero-Rosales, and P. L. Robles-Garcı́a</w:t>
@@ -2696,6 +2840,7 @@
       </w:r>
       <w:r>
         <w:rPr>
+          <w:bCs/>
           <w:b/>
         </w:rPr>
         <w:t xml:space="preserve">2020</w:t>
@@ -2708,6 +2853,7 @@
       </w:r>
       <w:r>
         <w:rPr>
+          <w:iCs/>
           <w:i/>
         </w:rPr>
         <w:t xml:space="preserve">Brevipalpus</w:t>
@@ -2716,7 +2862,16 @@
         <w:t xml:space="preserve"> </w:t>
       </w:r>
       <w:r>
-        <w:t xml:space="preserve">in Mexico. Journal of Economic Entomology. 113: 1576–1581.</w:t>
+        <w:t xml:space="preserve">in</w:t>
+      </w:r>
+      <w:r>
+        <w:t xml:space="preserve"> </w:t>
+      </w:r>
+      <w:r>
+        <w:t xml:space="preserve">Mexico</w:t>
+      </w:r>
+      <w:r>
+        <w:t xml:space="preserve">. Journal of Economic Entomology. 113: 1576–1581.</w:t>
       </w:r>
     </w:p>
     <w:bookmarkEnd w:id="34"/>
@@ -2727,6 +2882,7 @@
       </w:pPr>
       <w:r>
         <w:rPr>
+          <w:bCs/>
           <w:b/>
         </w:rPr>
         <w:t xml:space="preserve">Blanchfield, A. L., A. M. Mackenzie, A. Gibbs, H. Kondo, T. Tamada, and C. R. Wilson</w:t>
@@ -2739,6 +2895,7 @@
       </w:r>
       <w:r>
         <w:rPr>
+          <w:bCs/>
           <w:b/>
         </w:rPr>
         <w:t xml:space="preserve">2001</w:t>
@@ -2755,6 +2912,7 @@
       </w:pPr>
       <w:r>
         <w:rPr>
+          <w:bCs/>
           <w:b/>
         </w:rPr>
         <w:t xml:space="preserve">Bratsch, S. A., B. E. Lockhart, and C. Ishimaru</w:t>
@@ -2767,6 +2925,7 @@
       </w:r>
       <w:r>
         <w:rPr>
+          <w:bCs/>
           <w:b/>
         </w:rPr>
         <w:t xml:space="preserve">2015</w:t>
@@ -2779,6 +2938,7 @@
       </w:r>
       <w:r>
         <w:rPr>
+          <w:iCs/>
           <w:i/>
         </w:rPr>
         <w:t xml:space="preserve">phalaenopsis</w:t>
@@ -2787,7 +2947,16 @@
         <w:t xml:space="preserve"> </w:t>
       </w:r>
       <w:r>
-        <w:t xml:space="preserve">hybrid orchids in the USA. Plant Health Progress. 16: 146–148.</w:t>
+        <w:t xml:space="preserve">hybrid orchids in the</w:t>
+      </w:r>
+      <w:r>
+        <w:t xml:space="preserve"> </w:t>
+      </w:r>
+      <w:r>
+        <w:t xml:space="preserve">USA</w:t>
+      </w:r>
+      <w:r>
+        <w:t xml:space="preserve">. Plant Health Progress. 16: 146–148.</w:t>
       </w:r>
     </w:p>
     <w:bookmarkEnd w:id="36"/>
@@ -2798,6 +2967,7 @@
       </w:pPr>
       <w:r>
         <w:rPr>
+          <w:bCs/>
           <w:b/>
         </w:rPr>
         <w:t xml:space="preserve">Broussard, M. C.</w:t>
@@ -2807,6 +2977,7 @@
       </w:r>
       <w:r>
         <w:rPr>
+          <w:bCs/>
           <w:b/>
         </w:rPr>
         <w:t xml:space="preserve">2007</w:t>
@@ -2819,6 +2990,7 @@
       </w:r>
       <w:r>
         <w:rPr>
+          <w:iCs/>
           <w:i/>
         </w:rPr>
         <w:t xml:space="preserve">Liriope</w:t>
@@ -2834,6 +3006,7 @@
       </w:r>
       <w:r>
         <w:rPr>
+          <w:iCs/>
           <w:i/>
         </w:rPr>
         <w:t xml:space="preserve">Ophiopogon</w:t>
@@ -2850,6 +3023,7 @@
       </w:pPr>
       <w:r>
         <w:rPr>
+          <w:bCs/>
           <w:b/>
         </w:rPr>
         <w:t xml:space="preserve">Campos, F. J., and C. Omoto</w:t>
@@ -2862,12 +3036,13 @@
       </w:r>
       <w:r>
         <w:rPr>
+          <w:bCs/>
           <w:b/>
         </w:rPr>
         <w:t xml:space="preserve">2002</w:t>
       </w:r>
       <w:r>
-        <w:t xml:space="preserve">.. Experimental and Applied Acarology. 26: 243–251.</w:t>
+        <w:t xml:space="preserve">. Experimental and Applied Acarology. 26: 243–251.</w:t>
       </w:r>
     </w:p>
     <w:bookmarkEnd w:id="38"/>
@@ -2878,6 +3053,7 @@
       </w:pPr>
       <w:r>
         <w:rPr>
+          <w:bCs/>
           <w:b/>
         </w:rPr>
         <w:t xml:space="preserve">Chambers, A. H., P. Moon, V. Edmond, and E. Bassil</w:t>
@@ -2890,12 +3066,31 @@
       </w:r>
       <w:r>
         <w:rPr>
+          <w:bCs/>
           <w:b/>
         </w:rPr>
         <w:t xml:space="preserve">2019</w:t>
       </w:r>
       <w:r>
-        <w:t xml:space="preserve">. Vanilla cultivation in southern Florida. EDIS. 2019: 7.</w:t>
+        <w:t xml:space="preserve">. Vanilla cultivation in southern</w:t>
+      </w:r>
+      <w:r>
+        <w:t xml:space="preserve"> </w:t>
+      </w:r>
+      <w:r>
+        <w:t xml:space="preserve">Florida</w:t>
+      </w:r>
+      <w:r>
+        <w:t xml:space="preserve">.</w:t>
+      </w:r>
+      <w:r>
+        <w:t xml:space="preserve"> </w:t>
+      </w:r>
+      <w:r>
+        <w:t xml:space="preserve">EDIS</w:t>
+      </w:r>
+      <w:r>
+        <w:t xml:space="preserve">. 2019: 7.</w:t>
       </w:r>
     </w:p>
     <w:bookmarkEnd w:id="39"/>
@@ -2906,6 +3101,7 @@
       </w:pPr>
       <w:r>
         <w:rPr>
+          <w:bCs/>
           <w:b/>
         </w:rPr>
         <w:t xml:space="preserve">Chang, M. U.</w:t>
@@ -2915,18 +3111,29 @@
       </w:r>
       <w:r>
         <w:rPr>
+          <w:bCs/>
           <w:b/>
         </w:rPr>
         <w:t xml:space="preserve">1991</w:t>
       </w:r>
       <w:r>
-        <w:t xml:space="preserve">. Studies on the viruses in orchids in Korea. 2.</w:t>
-      </w:r>
-      <w:r>
-        <w:t xml:space="preserve"> </w:t>
-      </w:r>
-      <w:r>
-        <w:rPr>
+        <w:t xml:space="preserve">. Studies on the viruses in orchids in</w:t>
+      </w:r>
+      <w:r>
+        <w:t xml:space="preserve"> </w:t>
+      </w:r>
+      <w:r>
+        <w:t xml:space="preserve">Korea</w:t>
+      </w:r>
+      <w:r>
+        <w:t xml:space="preserve">. 2.</w:t>
+      </w:r>
+      <w:r>
+        <w:t xml:space="preserve"> </w:t>
+      </w:r>
+      <w:r>
+        <w:rPr>
+          <w:iCs/>
           <w:i/>
         </w:rPr>
         <w:t xml:space="preserve">Dendrobium mosaic virus, Odontoglossum ringspot virus, Orchid fleck virus</w:t>
@@ -2946,9 +3153,10 @@
       </w:pPr>
       <w:r>
         <w:rPr>
-          <w:b/>
-        </w:rPr>
-        <w:t xml:space="preserve">Chang, M. U., A. Kei, D. Yoji, and Y. Kiyoshi</w:t>
+          <w:bCs/>
+          <w:b/>
+        </w:rPr>
+        <w:t xml:space="preserve">Chang, M. U., Arai. Kei, Doi. Yoji, and Yora. Kiyoshi</w:t>
       </w:r>
       <w:r>
         <w:t xml:space="preserve">.</w:t>
@@ -2958,6 +3166,7 @@
       </w:r>
       <w:r>
         <w:rPr>
+          <w:bCs/>
           <w:b/>
         </w:rPr>
         <w:t xml:space="preserve">1976</w:t>
@@ -2970,6 +3179,7 @@
       </w:r>
       <w:r>
         <w:rPr>
+          <w:iCs/>
           <w:i/>
         </w:rPr>
         <w:t xml:space="preserve">Orchid fleck virus</w:t>
@@ -2986,9 +3196,10 @@
       </w:pPr>
       <w:r>
         <w:rPr>
-          <w:b/>
-        </w:rPr>
-        <w:t xml:space="preserve">Chase, M. W., J. L. Reveal, and M. F. Fay</w:t>
+          <w:bCs/>
+          <w:b/>
+        </w:rPr>
+        <w:t xml:space="preserve">Chase, Mark. W., James. L. Reveal, and M. F. Fay</w:t>
       </w:r>
       <w:r>
         <w:t xml:space="preserve">.</w:t>
@@ -2998,6 +3209,7 @@
       </w:r>
       <w:r>
         <w:rPr>
+          <w:bCs/>
           <w:b/>
         </w:rPr>
         <w:t xml:space="preserve">2009</w:t>
@@ -3014,6 +3226,7 @@
       </w:pPr>
       <w:r>
         <w:rPr>
+          <w:bCs/>
           <w:b/>
         </w:rPr>
         <w:t xml:space="preserve">Chen, T.-Y., J. V. French, T.-X. Liu, and J. V. da Graça</w:t>
@@ -3026,6 +3239,7 @@
       </w:r>
       <w:r>
         <w:rPr>
+          <w:bCs/>
           <w:b/>
         </w:rPr>
         <w:t xml:space="preserve">2006</w:t>
@@ -3038,6 +3252,7 @@
       </w:r>
       <w:r>
         <w:rPr>
+          <w:iCs/>
           <w:i/>
         </w:rPr>
         <w:t xml:space="preserve">Galendromus helveolus</w:t>
@@ -3053,6 +3268,7 @@
       </w:r>
       <w:r>
         <w:rPr>
+          <w:iCs/>
           <w:i/>
         </w:rPr>
         <w:t xml:space="preserve">Brevipalpus californicus</w:t>
@@ -3061,7 +3277,7 @@
         <w:t xml:space="preserve"> </w:t>
       </w:r>
       <w:r>
-        <w:t xml:space="preserve">(acari: Tenuipalpidae). Biocontrol Science and Technology. 16: 753–759.</w:t>
+        <w:t xml:space="preserve">(acari: tenuipalpidae). Biocontrol Science and Technology. 16: 753–759.</w:t>
       </w:r>
     </w:p>
     <w:bookmarkEnd w:id="43"/>
@@ -3072,6 +3288,7 @@
       </w:pPr>
       <w:r>
         <w:rPr>
+          <w:bCs/>
           <w:b/>
         </w:rPr>
         <w:t xml:space="preserve">Childers, C. C., and J. C. V. Rodrigues</w:t>
@@ -3084,6 +3301,7 @@
       </w:r>
       <w:r>
         <w:rPr>
+          <w:bCs/>
           <w:b/>
         </w:rPr>
         <w:t xml:space="preserve">2011</w:t>
@@ -3096,6 +3314,7 @@
       </w:r>
       <w:r>
         <w:rPr>
+          <w:iCs/>
           <w:i/>
         </w:rPr>
         <w:t xml:space="preserve">Brevipalpus</w:t>
@@ -3115,6 +3334,7 @@
       </w:pPr>
       <w:r>
         <w:rPr>
+          <w:bCs/>
           <w:b/>
         </w:rPr>
         <w:t xml:space="preserve">Childers, C. C., J. C. V. Rodrigues, and W. C. Welbourn</w:t>
@@ -3127,6 +3347,7 @@
       </w:r>
       <w:r>
         <w:rPr>
+          <w:bCs/>
           <w:b/>
         </w:rPr>
         <w:t xml:space="preserve">2003</w:t>
@@ -3139,6 +3360,7 @@
       </w:r>
       <w:r>
         <w:rPr>
+          <w:iCs/>
           <w:i/>
         </w:rPr>
         <w:t xml:space="preserve">brevipalpus californicus</w:t>
@@ -3151,6 +3373,7 @@
       </w:r>
       <w:r>
         <w:rPr>
+          <w:iCs/>
           <w:i/>
         </w:rPr>
         <w:t xml:space="preserve">b. Obovatus</w:t>
@@ -3163,6 +3386,7 @@
       </w:r>
       <w:r>
         <w:rPr>
+          <w:iCs/>
           <w:i/>
         </w:rPr>
         <w:t xml:space="preserve">b. Phoenicis</w:t>
@@ -3182,6 +3406,7 @@
       </w:pPr>
       <w:r>
         <w:rPr>
+          <w:bCs/>
           <w:b/>
         </w:rPr>
         <w:t xml:space="preserve">Cook, G., W. Kirkman, R. Clase, C. Steyn, E. Basson, P. H. Fourie, S. D. Moore, T. G. Grout, E. Carstens, and V. Hattingh</w:t>
@@ -3194,12 +3419,31 @@
       </w:r>
       <w:r>
         <w:rPr>
+          <w:bCs/>
           <w:b/>
         </w:rPr>
         <w:t xml:space="preserve">2019</w:t>
       </w:r>
       <w:r>
-        <w:t xml:space="preserve">. Orchid fleck virus associated with the first case of citrus leprosis-N in South Africa. European Journal of Plant Pathology. 155: 1373–1379.</w:t>
+        <w:t xml:space="preserve">. Orchid fleck virus associated with the first case of citrus leprosis-</w:t>
+      </w:r>
+      <w:r>
+        <w:t xml:space="preserve">N</w:t>
+      </w:r>
+      <w:r>
+        <w:t xml:space="preserve"> </w:t>
+      </w:r>
+      <w:r>
+        <w:t xml:space="preserve">in</w:t>
+      </w:r>
+      <w:r>
+        <w:t xml:space="preserve"> </w:t>
+      </w:r>
+      <w:r>
+        <w:t xml:space="preserve">South Africa</w:t>
+      </w:r>
+      <w:r>
+        <w:t xml:space="preserve">. European Journal of Plant Pathology. 155: 1373–1379.</w:t>
       </w:r>
     </w:p>
     <w:bookmarkEnd w:id="46"/>
@@ -3210,6 +3454,7 @@
       </w:pPr>
       <w:r>
         <w:rPr>
+          <w:bCs/>
           <w:b/>
         </w:rPr>
         <w:t xml:space="preserve">Dietzgen, R. G., J. Freitas-Astúa, C. Chabi-Jesus, P. L. Ramos-González, M. M. Goodin, H. Kondo, A. D. Tassi, and E. W. Kitajima</w:t>
@@ -3222,6 +3467,7 @@
       </w:r>
       <w:r>
         <w:rPr>
+          <w:bCs/>
           <w:b/>
         </w:rPr>
         <w:t xml:space="preserve">2018</w:t>
@@ -3234,6 +3480,7 @@
       </w:r>
       <w:r>
         <w:rPr>
+          <w:iCs/>
           <w:i/>
         </w:rPr>
         <w:t xml:space="preserve">In</w:t>
@@ -3253,6 +3500,7 @@
       </w:pPr>
       <w:r>
         <w:rPr>
+          <w:bCs/>
           <w:b/>
         </w:rPr>
         <w:t xml:space="preserve">Dietzgen, R. G., J. H. Kuhn, A. N. Clawson, J. Freitas-Astúa, M. M. Goodin, E. W. Kitajima, H. Kondo, T. Wetzel, and A. E. Whitfield</w:t>
@@ -3265,6 +3513,7 @@
       </w:r>
       <w:r>
         <w:rPr>
+          <w:bCs/>
           <w:b/>
         </w:rPr>
         <w:t xml:space="preserve">2014</w:t>
@@ -3277,6 +3526,7 @@
       </w:r>
       <w:r>
         <w:rPr>
+          <w:iCs/>
           <w:i/>
         </w:rPr>
         <w:t xml:space="preserve">Brevipalpus</w:t>
@@ -3285,7 +3535,19 @@
         <w:t xml:space="preserve"> </w:t>
       </w:r>
       <w:r>
-        <w:t xml:space="preserve">mite-transmitted, nuclear, bacilliform, bipartite, negative-strand RNA plant viruses. Archives of Virology. 159: 607–619.</w:t>
+        <w:t xml:space="preserve">mite-transmitted, nuclear, bacilliform, bipartite, negative-strand</w:t>
+      </w:r>
+      <w:r>
+        <w:t xml:space="preserve"> </w:t>
+      </w:r>
+      <w:r>
+        <w:t xml:space="preserve">RNA</w:t>
+      </w:r>
+      <w:r>
+        <w:t xml:space="preserve"> </w:t>
+      </w:r>
+      <w:r>
+        <w:t xml:space="preserve">plant viruses. Archives of Virology. 159: 607–619.</w:t>
       </w:r>
     </w:p>
     <w:bookmarkEnd w:id="48"/>
@@ -3296,6 +3558,7 @@
       </w:pPr>
       <w:r>
         <w:rPr>
+          <w:bCs/>
           <w:b/>
         </w:rPr>
         <w:t xml:space="preserve">Dietzgen, R. G., A. D. Tassi, J. Freitas-Astúa, and E. W. Kitajima</w:t>
@@ -3308,6 +3571,7 @@
       </w:r>
       <w:r>
         <w:rPr>
+          <w:bCs/>
           <w:b/>
         </w:rPr>
         <w:t xml:space="preserve">2018</w:t>
@@ -3324,6 +3588,7 @@
       </w:pPr>
       <w:r>
         <w:rPr>
+          <w:bCs/>
           <w:b/>
         </w:rPr>
         <w:t xml:space="preserve">Doi, Y., M. U. Chang, and K. Yora</w:t>
@@ -3336,6 +3601,7 @@
       </w:r>
       <w:r>
         <w:rPr>
+          <w:bCs/>
           <w:b/>
         </w:rPr>
         <w:t xml:space="preserve">1977</w:t>
@@ -3352,6 +3618,7 @@
       </w:pPr>
       <w:r>
         <w:rPr>
+          <w:bCs/>
           <w:b/>
         </w:rPr>
         <w:t xml:space="preserve">Fantz, P. R.</w:t>
@@ -3361,12 +3628,22 @@
       </w:r>
       <w:r>
         <w:rPr>
+          <w:bCs/>
           <w:b/>
         </w:rPr>
         <w:t xml:space="preserve">2008a</w:t>
       </w:r>
       <w:r>
-        <w:t xml:space="preserve">. Macrophytography of cultivated liriopogons and genera delineation. HortTechnology. 18: 334–342.</w:t>
+        <w:t xml:space="preserve">. Macrophytography of cultivated liriopogons and genera delineation.</w:t>
+      </w:r>
+      <w:r>
+        <w:t xml:space="preserve"> </w:t>
+      </w:r>
+      <w:r>
+        <w:t xml:space="preserve">HortTechnology</w:t>
+      </w:r>
+      <w:r>
+        <w:t xml:space="preserve">. 18: 334–342.</w:t>
       </w:r>
     </w:p>
     <w:bookmarkEnd w:id="51"/>
@@ -3377,6 +3654,7 @@
       </w:pPr>
       <w:r>
         <w:rPr>
+          <w:bCs/>
           <w:b/>
         </w:rPr>
         <w:t xml:space="preserve">Fantz, P. R.</w:t>
@@ -3386,6 +3664,7 @@
       </w:r>
       <w:r>
         <w:rPr>
+          <w:bCs/>
           <w:b/>
         </w:rPr>
         <w:t xml:space="preserve">2008b</w:t>
@@ -3398,6 +3677,7 @@
       </w:r>
       <w:r>
         <w:rPr>
+          <w:iCs/>
           <w:i/>
         </w:rPr>
         <w:t xml:space="preserve">Liriope</w:t>
@@ -3406,7 +3686,25 @@
         <w:t xml:space="preserve"> </w:t>
       </w:r>
       <w:r>
-        <w:t xml:space="preserve">cultivated in the southeastern United States. HortTechnology. 18: 343–348.</w:t>
+        <w:t xml:space="preserve">cultivated in the southeastern</w:t>
+      </w:r>
+      <w:r>
+        <w:t xml:space="preserve"> </w:t>
+      </w:r>
+      <w:r>
+        <w:t xml:space="preserve">United States</w:t>
+      </w:r>
+      <w:r>
+        <w:t xml:space="preserve">.</w:t>
+      </w:r>
+      <w:r>
+        <w:t xml:space="preserve"> </w:t>
+      </w:r>
+      <w:r>
+        <w:t xml:space="preserve">HortTechnology</w:t>
+      </w:r>
+      <w:r>
+        <w:t xml:space="preserve">. 18: 343–348.</w:t>
       </w:r>
     </w:p>
     <w:bookmarkEnd w:id="52"/>
@@ -3417,6 +3715,7 @@
       </w:pPr>
       <w:r>
         <w:rPr>
+          <w:bCs/>
           <w:b/>
         </w:rPr>
         <w:t xml:space="preserve">Fantz, P. R.</w:t>
@@ -3426,6 +3725,7 @@
       </w:r>
       <w:r>
         <w:rPr>
+          <w:bCs/>
           <w:b/>
         </w:rPr>
         <w:t xml:space="preserve">2009</w:t>
@@ -3438,6 +3738,7 @@
       </w:r>
       <w:r>
         <w:rPr>
+          <w:iCs/>
           <w:i/>
         </w:rPr>
         <w:t xml:space="preserve">Ophiopogon</w:t>
@@ -3446,7 +3747,25 @@
         <w:t xml:space="preserve"> </w:t>
       </w:r>
       <w:r>
-        <w:t xml:space="preserve">cultivated in the southeastern United States. HortTechnology. 19: 385–394.</w:t>
+        <w:t xml:space="preserve">cultivated in the southeastern</w:t>
+      </w:r>
+      <w:r>
+        <w:t xml:space="preserve"> </w:t>
+      </w:r>
+      <w:r>
+        <w:t xml:space="preserve">United States</w:t>
+      </w:r>
+      <w:r>
+        <w:t xml:space="preserve">.</w:t>
+      </w:r>
+      <w:r>
+        <w:t xml:space="preserve"> </w:t>
+      </w:r>
+      <w:r>
+        <w:t xml:space="preserve">HortTechnology</w:t>
+      </w:r>
+      <w:r>
+        <w:t xml:space="preserve">. 19: 385–394.</w:t>
       </w:r>
     </w:p>
     <w:bookmarkEnd w:id="53"/>
@@ -3457,6 +3776,7 @@
       </w:pPr>
       <w:r>
         <w:rPr>
+          <w:bCs/>
           <w:b/>
         </w:rPr>
         <w:t xml:space="preserve">Fantz, P. R., D. Carey, T. Avent, and J. Lattier</w:t>
@@ -3469,12 +3789,31 @@
       </w:r>
       <w:r>
         <w:rPr>
+          <w:bCs/>
           <w:b/>
         </w:rPr>
         <w:t xml:space="preserve">2015</w:t>
       </w:r>
       <w:r>
-        <w:t xml:space="preserve">. Inventory, descriptions, and keys to segregation and identification of liriopogons cultivated in the southeastern United States. HortScience. 50: 957–993.</w:t>
+        <w:t xml:space="preserve">. Inventory, descriptions, and keys to segregation and identification of liriopogons cultivated in the southeastern</w:t>
+      </w:r>
+      <w:r>
+        <w:t xml:space="preserve"> </w:t>
+      </w:r>
+      <w:r>
+        <w:t xml:space="preserve">United States</w:t>
+      </w:r>
+      <w:r>
+        <w:t xml:space="preserve">.</w:t>
+      </w:r>
+      <w:r>
+        <w:t xml:space="preserve"> </w:t>
+      </w:r>
+      <w:r>
+        <w:t xml:space="preserve">HortScience</w:t>
+      </w:r>
+      <w:r>
+        <w:t xml:space="preserve">. 50: 957–993.</w:t>
       </w:r>
     </w:p>
     <w:bookmarkEnd w:id="54"/>
@@ -3485,6 +3824,7 @@
       </w:pPr>
       <w:r>
         <w:rPr>
+          <w:bCs/>
           <w:b/>
         </w:rPr>
         <w:t xml:space="preserve">Freitas-Astúa, J., L. Moreira, C. Rivera, C. M. Rodrı́guez, and E. W. Kitajima</w:t>
@@ -3497,12 +3837,22 @@
       </w:r>
       <w:r>
         <w:rPr>
+          <w:bCs/>
           <w:b/>
         </w:rPr>
         <w:t xml:space="preserve">2002</w:t>
       </w:r>
       <w:r>
-        <w:t xml:space="preserve">. First report of orchid fleck virus in Costa Rica. Plant Disease. 86: 1402–1402.</w:t>
+        <w:t xml:space="preserve">. First report of orchid fleck virus in</w:t>
+      </w:r>
+      <w:r>
+        <w:t xml:space="preserve"> </w:t>
+      </w:r>
+      <w:r>
+        <w:t xml:space="preserve">Costa Rica</w:t>
+      </w:r>
+      <w:r>
+        <w:t xml:space="preserve">. Plant Disease. 86: 1402–1402.</w:t>
       </w:r>
     </w:p>
     <w:bookmarkEnd w:id="55"/>
@@ -3513,9 +3863,10 @@
       </w:pPr>
       <w:r>
         <w:rPr>
-          <w:b/>
-        </w:rPr>
-        <w:t xml:space="preserve">García-Escamilla, P., Y. Duran-Trujillo, G. Otero-Colina, G. Valdovinos-Ponce, M. T. Santillán-Galicia, C. F. Ortiz-Garcı́a, J. J. Velázquez-Monreal, and S. Sánchez-Soto</w:t>
+          <w:bCs/>
+          <w:b/>
+        </w:rPr>
+        <w:t xml:space="preserve">García-Escamilla, P., Y. Duran-Trujillo, G. Otero-Colina, G. Valdovinos-Ponce, Ma. T. Santillán-Galicia, C. F. Ortiz-Garcı́a, J. J. Velázquez-Monreal, and S. Sánchez-Soto</w:t>
       </w:r>
       <w:r>
         <w:t xml:space="preserve">.</w:t>
@@ -3525,6 +3876,7 @@
       </w:r>
       <w:r>
         <w:rPr>
+          <w:bCs/>
           <w:b/>
         </w:rPr>
         <w:t xml:space="preserve">2018</w:t>
@@ -3537,6 +3889,7 @@
       </w:r>
       <w:r>
         <w:rPr>
+          <w:iCs/>
           <w:i/>
         </w:rPr>
         <w:t xml:space="preserve">Brevipalpus yothersi</w:t>
@@ -3552,6 +3905,7 @@
       </w:r>
       <w:r>
         <w:rPr>
+          <w:iCs/>
           <w:i/>
         </w:rPr>
         <w:t xml:space="preserve">B. californicus</w:t>
@@ -3568,6 +3922,7 @@
       </w:pPr>
       <w:r>
         <w:rPr>
+          <w:bCs/>
           <w:b/>
         </w:rPr>
         <w:t xml:space="preserve">Gibbs, A.</w:t>
@@ -3577,12 +3932,22 @@
       </w:r>
       <w:r>
         <w:rPr>
+          <w:bCs/>
           <w:b/>
         </w:rPr>
         <w:t xml:space="preserve">2000</w:t>
       </w:r>
       <w:r>
-        <w:t xml:space="preserve">. Viruses of orchids in Australia; their identification, biology and control. The Australian Orchid Rev. 65: 10–21.</w:t>
+        <w:t xml:space="preserve">. Viruses of orchids in</w:t>
+      </w:r>
+      <w:r>
+        <w:t xml:space="preserve"> </w:t>
+      </w:r>
+      <w:r>
+        <w:t xml:space="preserve">Australia</w:t>
+      </w:r>
+      <w:r>
+        <w:t xml:space="preserve">; their identification, biology and control. The Australian Orchid Rev. 65: 10–21.</w:t>
       </w:r>
     </w:p>
     <w:bookmarkEnd w:id="57"/>
@@ -3593,6 +3958,7 @@
       </w:pPr>
       <w:r>
         <w:rPr>
+          <w:bCs/>
           <w:b/>
         </w:rPr>
         <w:t xml:space="preserve">Kitajima, E. W., A. Blumenschein, and A. S. Costa</w:t>
@@ -3605,12 +3971,22 @@
       </w:r>
       <w:r>
         <w:rPr>
+          <w:bCs/>
           <w:b/>
         </w:rPr>
         <w:t xml:space="preserve">1974</w:t>
       </w:r>
       <w:r>
-        <w:t xml:space="preserve">. Rodlike particles associated with ringspot symptoms in several orchid species in Brazil. Journal of Phytopathology. 81: 280–286.</w:t>
+        <w:t xml:space="preserve">. Rodlike particles associated with ringspot symptoms in several orchid species in</w:t>
+      </w:r>
+      <w:r>
+        <w:t xml:space="preserve"> </w:t>
+      </w:r>
+      <w:r>
+        <w:t xml:space="preserve">Brazil</w:t>
+      </w:r>
+      <w:r>
+        <w:t xml:space="preserve">. Journal of Phytopathology. 81: 280–286.</w:t>
       </w:r>
     </w:p>
     <w:bookmarkEnd w:id="58"/>
@@ -3621,6 +3997,7 @@
       </w:pPr>
       <w:r>
         <w:rPr>
+          <w:bCs/>
           <w:b/>
         </w:rPr>
         <w:t xml:space="preserve">Kitajima, E. W., C. M. Chagas, R. Harakava, R. F. Calegario, J. Freitas-Astúa, J. C. V. Rodrigues, and C. C. Childers</w:t>
@@ -3633,12 +4010,49 @@
       </w:r>
       <w:r>
         <w:rPr>
+          <w:bCs/>
           <w:b/>
         </w:rPr>
         <w:t xml:space="preserve">2011</w:t>
       </w:r>
       <w:r>
-        <w:t xml:space="preserve">. Citrus leprosis in Florida, USA, appears to have been caused by the nuclear type of citrus leprosis virus (CilLV-N). Virus Reviews &amp; Research. 16.</w:t>
+        <w:t xml:space="preserve">. Citrus leprosis in</w:t>
+      </w:r>
+      <w:r>
+        <w:t xml:space="preserve"> </w:t>
+      </w:r>
+      <w:r>
+        <w:t xml:space="preserve">Florida</w:t>
+      </w:r>
+      <w:r>
+        <w:t xml:space="preserve">,</w:t>
+      </w:r>
+      <w:r>
+        <w:t xml:space="preserve"> </w:t>
+      </w:r>
+      <w:r>
+        <w:t xml:space="preserve">USA</w:t>
+      </w:r>
+      <w:r>
+        <w:t xml:space="preserve">, appears to have been caused by the nuclear type of citrus leprosis virus (</w:t>
+      </w:r>
+      <w:r>
+        <w:t xml:space="preserve">CilLV-N</w:t>
+      </w:r>
+      <w:r>
+        <w:t xml:space="preserve">). Virus Reviews</w:t>
+      </w:r>
+      <w:r>
+        <w:t xml:space="preserve"> </w:t>
+      </w:r>
+      <w:r>
+        <w:t xml:space="preserve">&amp;</w:t>
+      </w:r>
+      <w:r>
+        <w:t xml:space="preserve"> </w:t>
+      </w:r>
+      <w:r>
+        <w:t xml:space="preserve">Research. 16.</w:t>
       </w:r>
     </w:p>
     <w:bookmarkEnd w:id="59"/>
@@ -3649,6 +4063,7 @@
       </w:pPr>
       <w:r>
         <w:rPr>
+          <w:bCs/>
           <w:b/>
         </w:rPr>
         <w:t xml:space="preserve">Kitajima, E. W., H. Kondo, A. Mackenzie, J. A. M. Rezende, R. Gioria, A. Gibbs, and T. Tamada</w:t>
@@ -3661,12 +4076,46 @@
       </w:r>
       <w:r>
         <w:rPr>
+          <w:bCs/>
           <w:b/>
         </w:rPr>
         <w:t xml:space="preserve">2001</w:t>
       </w:r>
       <w:r>
-        <w:t xml:space="preserve">. Comparative cytopathology and immunocytochemistry of Japanese, Australian and Brazilian isolates of orchid fleck virus. Journal of General Plant Pathology. 67: 231–237.</w:t>
+        <w:t xml:space="preserve">. Comparative cytopathology and immunocytochemistry of</w:t>
+      </w:r>
+      <w:r>
+        <w:t xml:space="preserve"> </w:t>
+      </w:r>
+      <w:r>
+        <w:t xml:space="preserve">Japanese</w:t>
+      </w:r>
+      <w:r>
+        <w:t xml:space="preserve">,</w:t>
+      </w:r>
+      <w:r>
+        <w:t xml:space="preserve"> </w:t>
+      </w:r>
+      <w:r>
+        <w:t xml:space="preserve">Australian</w:t>
+      </w:r>
+      <w:r>
+        <w:t xml:space="preserve"> </w:t>
+      </w:r>
+      <w:r>
+        <w:t xml:space="preserve">and</w:t>
+      </w:r>
+      <w:r>
+        <w:t xml:space="preserve"> </w:t>
+      </w:r>
+      <w:r>
+        <w:t xml:space="preserve">Brazilian</w:t>
+      </w:r>
+      <w:r>
+        <w:t xml:space="preserve"> </w:t>
+      </w:r>
+      <w:r>
+        <w:t xml:space="preserve">isolates of orchid fleck virus. Journal of General Plant Pathology. 67: 231–237.</w:t>
       </w:r>
     </w:p>
     <w:bookmarkEnd w:id="60"/>
@@ -3677,6 +4126,7 @@
       </w:pPr>
       <w:r>
         <w:rPr>
+          <w:bCs/>
           <w:b/>
         </w:rPr>
         <w:t xml:space="preserve">Kitajima, E. W., J. C. V. Rodrigues, and J. Freitas-Astua</w:t>
@@ -3689,6 +4139,7 @@
       </w:r>
       <w:r>
         <w:rPr>
+          <w:bCs/>
           <w:b/>
         </w:rPr>
         <w:t xml:space="preserve">2010</w:t>
@@ -3701,6 +4152,7 @@
       </w:r>
       <w:r>
         <w:rPr>
+          <w:iCs/>
           <w:i/>
         </w:rPr>
         <w:t xml:space="preserve">Brevipalpus</w:t>
@@ -3720,6 +4172,7 @@
       </w:pPr>
       <w:r>
         <w:rPr>
+          <w:bCs/>
           <w:b/>
         </w:rPr>
         <w:t xml:space="preserve">Knorr, L. C.</w:t>
@@ -3729,6 +4182,7 @@
       </w:r>
       <w:r>
         <w:rPr>
+          <w:bCs/>
           <w:b/>
         </w:rPr>
         <w:t xml:space="preserve">1968</w:t>
@@ -3741,6 +4195,7 @@
       </w:r>
       <w:r>
         <w:rPr>
+          <w:iCs/>
           <w:i/>
         </w:rPr>
         <w:t xml:space="preserve">In</w:t>
@@ -3760,6 +4215,7 @@
       </w:pPr>
       <w:r>
         <w:rPr>
+          <w:bCs/>
           <w:b/>
         </w:rPr>
         <w:t xml:space="preserve">Ko, N.-J., F. W. Zettler, J. R. Edwardson, and R. G. Christie</w:t>
@@ -3772,6 +4228,7 @@
       </w:r>
       <w:r>
         <w:rPr>
+          <w:bCs/>
           <w:b/>
         </w:rPr>
         <w:t xml:space="preserve">1985</w:t>
@@ -3788,6 +4245,7 @@
       </w:pPr>
       <w:r>
         <w:rPr>
+          <w:bCs/>
           <w:b/>
         </w:rPr>
         <w:t xml:space="preserve">Kondo, H., T. Maeda, Y. Shirako, and T. Tamada</w:t>
@@ -3800,6 +4258,7 @@
       </w:r>
       <w:r>
         <w:rPr>
+          <w:bCs/>
           <w:b/>
         </w:rPr>
         <w:t xml:space="preserve">2006</w:t>
@@ -3816,6 +4275,7 @@
       </w:pPr>
       <w:r>
         <w:rPr>
+          <w:bCs/>
           <w:b/>
         </w:rPr>
         <w:t xml:space="preserve">Kondo, H., T. Maeda, and T. Tamada</w:t>
@@ -3828,6 +4288,7 @@
       </w:r>
       <w:r>
         <w:rPr>
+          <w:bCs/>
           <w:b/>
         </w:rPr>
         <w:t xml:space="preserve">2003</w:t>
@@ -3840,6 +4301,7 @@
       </w:r>
       <w:r>
         <w:rPr>
+          <w:iCs/>
           <w:i/>
         </w:rPr>
         <w:t xml:space="preserve">Brevipalpus californicus</w:t>
@@ -3859,6 +4321,7 @@
       </w:pPr>
       <w:r>
         <w:rPr>
+          <w:bCs/>
           <w:b/>
         </w:rPr>
         <w:t xml:space="preserve">Kondo, H., K. Maruyama, S. Chiba, I. B. Andika, and N. Suzuki</w:t>
@@ -3871,12 +4334,37 @@
       </w:r>
       <w:r>
         <w:rPr>
+          <w:bCs/>
           <w:b/>
         </w:rPr>
         <w:t xml:space="preserve">2014</w:t>
       </w:r>
       <w:r>
-        <w:t xml:space="preserve">. Transcriptional mapping of the messenger and leader RNAs of orchid fleck virus, a bisegmented negative-strand RNA virus. Virology. 452-453: 166–174.</w:t>
+        <w:t xml:space="preserve">. Transcriptional mapping of the messenger and leader</w:t>
+      </w:r>
+      <w:r>
+        <w:t xml:space="preserve"> </w:t>
+      </w:r>
+      <w:r>
+        <w:t xml:space="preserve">RNAs</w:t>
+      </w:r>
+      <w:r>
+        <w:t xml:space="preserve"> </w:t>
+      </w:r>
+      <w:r>
+        <w:t xml:space="preserve">of orchid fleck virus, a bisegmented negative-strand</w:t>
+      </w:r>
+      <w:r>
+        <w:t xml:space="preserve"> </w:t>
+      </w:r>
+      <w:r>
+        <w:t xml:space="preserve">RNA</w:t>
+      </w:r>
+      <w:r>
+        <w:t xml:space="preserve"> </w:t>
+      </w:r>
+      <w:r>
+        <w:t xml:space="preserve">virus. Virology. 452-453: 166–174.</w:t>
       </w:r>
     </w:p>
     <w:bookmarkEnd w:id="66"/>
@@ -3887,6 +4375,7 @@
       </w:pPr>
       <w:r>
         <w:rPr>
+          <w:bCs/>
           <w:b/>
         </w:rPr>
         <w:t xml:space="preserve">Kubo, K. S., J. Freitas-Astúa, M. A. Machado, and E. W. Kitajima</w:t>
@@ -3899,6 +4388,7 @@
       </w:r>
       <w:r>
         <w:rPr>
+          <w:bCs/>
           <w:b/>
         </w:rPr>
         <w:t xml:space="preserve">2009</w:t>
@@ -3911,6 +4401,7 @@
       </w:r>
       <w:r>
         <w:rPr>
+          <w:iCs/>
           <w:i/>
         </w:rPr>
         <w:t xml:space="preserve">Brevipalpus</w:t>
@@ -3927,6 +4418,7 @@
       </w:pPr>
       <w:r>
         <w:rPr>
+          <w:bCs/>
           <w:b/>
         </w:rPr>
         <w:t xml:space="preserve">Lattier, J. D., T. G. Ranney, P. R. Fantz, and T. Avent</w:t>
@@ -3939,6 +4431,7 @@
       </w:r>
       <w:r>
         <w:rPr>
+          <w:bCs/>
           <w:b/>
         </w:rPr>
         <w:t xml:space="preserve">2014</w:t>
@@ -3951,6 +4444,7 @@
       </w:r>
       <w:r>
         <w:rPr>
+          <w:iCs/>
           <w:i/>
         </w:rPr>
         <w:t xml:space="preserve">Liriope</w:t>
@@ -3966,6 +4460,7 @@
       </w:r>
       <w:r>
         <w:rPr>
+          <w:iCs/>
           <w:i/>
         </w:rPr>
         <w:t xml:space="preserve">Ophiopogon</w:t>
@@ -3974,7 +4469,16 @@
         <w:t xml:space="preserve"> </w:t>
       </w:r>
       <w:r>
-        <w:t xml:space="preserve">taxa. HortScience. 49: 145–151.</w:t>
+        <w:t xml:space="preserve">taxa.</w:t>
+      </w:r>
+      <w:r>
+        <w:t xml:space="preserve"> </w:t>
+      </w:r>
+      <w:r>
+        <w:t xml:space="preserve">HortScience</w:t>
+      </w:r>
+      <w:r>
+        <w:t xml:space="preserve">. 49: 145–151.</w:t>
       </w:r>
     </w:p>
     <w:bookmarkEnd w:id="68"/>
@@ -3985,6 +4489,7 @@
       </w:pPr>
       <w:r>
         <w:rPr>
+          <w:bCs/>
           <w:b/>
         </w:rPr>
         <w:t xml:space="preserve">Leeuwen, T. V., L. Tirry, A. Yamamoto, R. Nauen, and W. Dermauw</w:t>
@@ -3997,6 +4502,7 @@
       </w:r>
       <w:r>
         <w:rPr>
+          <w:bCs/>
           <w:b/>
         </w:rPr>
         <w:t xml:space="preserve">2015</w:t>
@@ -4013,6 +4519,7 @@
       </w:pPr>
       <w:r>
         <w:rPr>
+          <w:bCs/>
           <w:b/>
         </w:rPr>
         <w:t xml:space="preserve">León, G. P.-P. de, and S. A. Nadler</w:t>
@@ -4025,6 +4532,7 @@
       </w:r>
       <w:r>
         <w:rPr>
+          <w:bCs/>
           <w:b/>
         </w:rPr>
         <w:t xml:space="preserve">2010</w:t>
@@ -4041,6 +4549,7 @@
       </w:pPr>
       <w:r>
         <w:rPr>
+          <w:bCs/>
           <w:b/>
         </w:rPr>
         <w:t xml:space="preserve">Lesemann, D., and J. Begtrup</w:t>
@@ -4053,6 +4562,7 @@
       </w:r>
       <w:r>
         <w:rPr>
+          <w:bCs/>
           <w:b/>
         </w:rPr>
         <w:t xml:space="preserve">1971</w:t>
@@ -4065,6 +4575,7 @@
       </w:r>
       <w:r>
         <w:rPr>
+          <w:iCs/>
           <w:i/>
         </w:rPr>
         <w:t xml:space="preserve">Phalaenopsis</w:t>
@@ -4081,6 +4592,7 @@
       </w:pPr>
       <w:r>
         <w:rPr>
+          <w:bCs/>
           <w:b/>
         </w:rPr>
         <w:t xml:space="preserve">Lesemann, D., and S. Doraiswamy</w:t>
@@ -4093,6 +4605,7 @@
       </w:r>
       <w:r>
         <w:rPr>
+          <w:bCs/>
           <w:b/>
         </w:rPr>
         <w:t xml:space="preserve">1975</w:t>
@@ -4109,6 +4622,7 @@
       </w:pPr>
       <w:r>
         <w:rPr>
+          <w:bCs/>
           <w:b/>
         </w:rPr>
         <w:t xml:space="preserve">Maeda, T.</w:t>
@@ -4118,6 +4632,7 @@
       </w:r>
       <w:r>
         <w:rPr>
+          <w:bCs/>
           <w:b/>
         </w:rPr>
         <w:t xml:space="preserve">1998</w:t>
@@ -4130,6 +4645,7 @@
       </w:r>
       <w:r>
         <w:rPr>
+          <w:iCs/>
           <w:i/>
         </w:rPr>
         <w:t xml:space="preserve">Brevipalpus californicus</w:t>
@@ -4158,6 +4674,7 @@
       </w:pPr>
       <w:r>
         <w:rPr>
+          <w:bCs/>
           <w:b/>
         </w:rPr>
         <w:t xml:space="preserve">Magalhães, B. P., J. C. V. Rodrigues, D. G. Boucias, and C. C. Childers</w:t>
@@ -4170,6 +4687,7 @@
       </w:r>
       <w:r>
         <w:rPr>
+          <w:bCs/>
           <w:b/>
         </w:rPr>
         <w:t xml:space="preserve">2005</w:t>
@@ -4182,6 +4700,7 @@
       </w:r>
       <w:r>
         <w:rPr>
+          <w:iCs/>
           <w:i/>
         </w:rPr>
         <w:t xml:space="preserve">metarhizium anisopliae</w:t>
@@ -4197,6 +4716,7 @@
       </w:r>
       <w:r>
         <w:rPr>
+          <w:iCs/>
           <w:i/>
         </w:rPr>
         <w:t xml:space="preserve">brevipalpus phoenicis</w:t>
@@ -4205,7 +4725,7 @@
         <w:t xml:space="preserve"> </w:t>
       </w:r>
       <w:r>
-        <w:t xml:space="preserve">(acari: Tenuipalpidae). Florida Entomologist. 88: 195–198.</w:t>
+        <w:t xml:space="preserve">(acari: tenuipalpidae). Florida Entomologist. 88: 195–198.</w:t>
       </w:r>
     </w:p>
     <w:bookmarkEnd w:id="74"/>
@@ -4216,6 +4736,7 @@
       </w:pPr>
       <w:r>
         <w:rPr>
+          <w:bCs/>
           <w:b/>
         </w:rPr>
         <w:t xml:space="preserve">Masiero, E., D. Banik, J. Abson, P. Greene, A. Slater, and T. Sgamma</w:t>
@@ -4228,18 +4749,32 @@
       </w:r>
       <w:r>
         <w:rPr>
+          <w:bCs/>
           <w:b/>
         </w:rPr>
         <w:t xml:space="preserve">2020</w:t>
       </w:r>
       <w:r>
-        <w:t xml:space="preserve">. Molecular verification of the UK national collection of cultivated</w:t>
-      </w:r>
-      <w:r>
-        <w:t xml:space="preserve"> </w:t>
-      </w:r>
-      <w:r>
-        <w:rPr>
+        <w:t xml:space="preserve">. Molecular verification of the</w:t>
+      </w:r>
+      <w:r>
+        <w:t xml:space="preserve"> </w:t>
+      </w:r>
+      <w:r>
+        <w:t xml:space="preserve">UK</w:t>
+      </w:r>
+      <w:r>
+        <w:t xml:space="preserve"> </w:t>
+      </w:r>
+      <w:r>
+        <w:t xml:space="preserve">national collection of cultivated</w:t>
+      </w:r>
+      <w:r>
+        <w:t xml:space="preserve"> </w:t>
+      </w:r>
+      <w:r>
+        <w:rPr>
+          <w:iCs/>
           <w:i/>
         </w:rPr>
         <w:t xml:space="preserve">Liriope</w:t>
@@ -4255,6 +4790,7 @@
       </w:r>
       <w:r>
         <w:rPr>
+          <w:iCs/>
           <w:i/>
         </w:rPr>
         <w:t xml:space="preserve">Ophiopogon</w:t>
@@ -4274,6 +4810,7 @@
       </w:pPr>
       <w:r>
         <w:rPr>
+          <w:bCs/>
           <w:b/>
         </w:rPr>
         <w:t xml:space="preserve">Mcharo, M., E. Bush, D. L. Bonte, C. Broussard, and L. Urbatsch</w:t>
@@ -4286,6 +4823,7 @@
       </w:r>
       <w:r>
         <w:rPr>
+          <w:bCs/>
           <w:b/>
         </w:rPr>
         <w:t xml:space="preserve">2003</w:t>
@@ -4302,6 +4840,7 @@
       </w:pPr>
       <w:r>
         <w:rPr>
+          <w:bCs/>
           <w:b/>
         </w:rPr>
         <w:t xml:space="preserve">Mei, Y., N. Bejerman, K. S. Crew, N. McCaffrey, and R. G. Dietzgen</w:t>
@@ -4314,21 +4853,44 @@
       </w:r>
       <w:r>
         <w:rPr>
+          <w:bCs/>
           <w:b/>
         </w:rPr>
         <w:t xml:space="preserve">2016</w:t>
       </w:r>
       <w:r>
-        <w:t xml:space="preserve">. First report of orchid fleck virus in lilyturf (</w:t>
-      </w:r>
-      <w:r>
-        <w:rPr>
+        <w:t xml:space="preserve">. First report of orchid fleck virus in lilyturf</w:t>
+      </w:r>
+      <w:r>
+        <w:t xml:space="preserve"> </w:t>
+      </w:r>
+      <w:r>
+        <w:t xml:space="preserve">(</w:t>
+      </w:r>
+      <w:r>
+        <w:rPr>
+          <w:iCs/>
           <w:i/>
         </w:rPr>
         <w:t xml:space="preserve">Liriope spicata</w:t>
       </w:r>
       <w:r>
-        <w:t xml:space="preserve">) in Australia. Plant Disease. 100: 1028–1028.</w:t>
+        <w:t xml:space="preserve">)</w:t>
+      </w:r>
+      <w:r>
+        <w:t xml:space="preserve"> </w:t>
+      </w:r>
+      <w:r>
+        <w:t xml:space="preserve">in</w:t>
+      </w:r>
+      <w:r>
+        <w:t xml:space="preserve"> </w:t>
+      </w:r>
+      <w:r>
+        <w:t xml:space="preserve">Australia</w:t>
+      </w:r>
+      <w:r>
+        <w:t xml:space="preserve">. Plant Disease. 100: 1028–1028.</w:t>
       </w:r>
     </w:p>
     <w:bookmarkEnd w:id="77"/>
@@ -4339,6 +4901,7 @@
       </w:pPr>
       <w:r>
         <w:rPr>
+          <w:bCs/>
           <w:b/>
         </w:rPr>
         <w:t xml:space="preserve">Messing, R., and J. Brodeur</w:t>
@@ -4351,12 +4914,22 @@
       </w:r>
       <w:r>
         <w:rPr>
+          <w:bCs/>
           <w:b/>
         </w:rPr>
         <w:t xml:space="preserve">2017</w:t>
       </w:r>
       <w:r>
-        <w:t xml:space="preserve">. Current challenges to the implementation of classical biological control. BioControl. 63: 1–9.</w:t>
+        <w:t xml:space="preserve">. Current challenges to the implementation of classical biological control.</w:t>
+      </w:r>
+      <w:r>
+        <w:t xml:space="preserve"> </w:t>
+      </w:r>
+      <w:r>
+        <w:t xml:space="preserve">BioControl</w:t>
+      </w:r>
+      <w:r>
+        <w:t xml:space="preserve">. 63: 1–9.</w:t>
       </w:r>
     </w:p>
     <w:bookmarkEnd w:id="78"/>
@@ -4367,6 +4940,7 @@
       </w:pPr>
       <w:r>
         <w:rPr>
+          <w:bCs/>
           <w:b/>
         </w:rPr>
         <w:t xml:space="preserve">Nesom, G. L.</w:t>
@@ -4376,6 +4950,7 @@
       </w:r>
       <w:r>
         <w:rPr>
+          <w:bCs/>
           <w:b/>
         </w:rPr>
         <w:t xml:space="preserve">2010</w:t>
@@ -4388,6 +4963,7 @@
       </w:r>
       <w:r>
         <w:rPr>
+          <w:iCs/>
           <w:i/>
         </w:rPr>
         <w:t xml:space="preserve">liriope</w:t>
@@ -4403,6 +4979,7 @@
       </w:r>
       <w:r>
         <w:rPr>
+          <w:iCs/>
           <w:i/>
         </w:rPr>
         <w:t xml:space="preserve">ophiopogon</w:t>
@@ -4411,7 +4988,16 @@
         <w:t xml:space="preserve"> </w:t>
       </w:r>
       <w:r>
-        <w:t xml:space="preserve">(ruscaceae) naturalized and commonly cultivated in the USA. Phytoneuron. 56: 1–31.</w:t>
+        <w:t xml:space="preserve">(ruscaceae) naturalized and commonly cultivated in the</w:t>
+      </w:r>
+      <w:r>
+        <w:t xml:space="preserve"> </w:t>
+      </w:r>
+      <w:r>
+        <w:t xml:space="preserve">USA</w:t>
+      </w:r>
+      <w:r>
+        <w:t xml:space="preserve">. Phytoneuron. 56: 1–31.</w:t>
       </w:r>
     </w:p>
     <w:bookmarkEnd w:id="79"/>
@@ -4422,6 +5008,7 @@
       </w:pPr>
       <w:r>
         <w:rPr>
+          <w:bCs/>
           <w:b/>
         </w:rPr>
         <w:t xml:space="preserve">Omoto, C., E. B. Alves, and P. C. Ribeiro</w:t>
@@ -4434,18 +5021,35 @@
       </w:r>
       <w:r>
         <w:rPr>
+          <w:bCs/>
           <w:b/>
         </w:rPr>
         <w:t xml:space="preserve">2000</w:t>
       </w:r>
       <w:r>
-        <w:t xml:space="preserve">. Detecção e monitoramento da resistência de</w:t>
-      </w:r>
-      <w:r>
-        <w:t xml:space="preserve"> </w:t>
-      </w:r>
-      <w:r>
-        <w:rPr>
+        <w:t xml:space="preserve">. Detec</w:t>
+      </w:r>
+      <w:r>
+        <w:t xml:space="preserve">ç</w:t>
+      </w:r>
+      <w:r>
+        <w:t xml:space="preserve">ã</w:t>
+      </w:r>
+      <w:r>
+        <w:t xml:space="preserve">o e monitoramento da resist</w:t>
+      </w:r>
+      <w:r>
+        <w:t xml:space="preserve">ê</w:t>
+      </w:r>
+      <w:r>
+        <w:t xml:space="preserve">ncia de</w:t>
+      </w:r>
+      <w:r>
+        <w:t xml:space="preserve"> </w:t>
+      </w:r>
+      <w:r>
+        <w:rPr>
+          <w:iCs/>
           <w:i/>
         </w:rPr>
         <w:t xml:space="preserve">brevipalpus phoenicis</w:t>
@@ -4454,7 +5058,19 @@
         <w:t xml:space="preserve"> </w:t>
       </w:r>
       <w:r>
-        <w:t xml:space="preserve">(Geijskes) (acari: Tenuipalpidae) do dicofol. Anais da Sociedade Entomológica do Brasil. 29: 757–764.</w:t>
+        <w:t xml:space="preserve">(</w:t>
+      </w:r>
+      <w:r>
+        <w:t xml:space="preserve">Geijskes</w:t>
+      </w:r>
+      <w:r>
+        <w:t xml:space="preserve">) (acari: Tenuipalpidae) do dicofol. Anais da Sociedade Entomol</w:t>
+      </w:r>
+      <w:r>
+        <w:t xml:space="preserve">ó</w:t>
+      </w:r>
+      <w:r>
+        <w:t xml:space="preserve">gica do Brasil. 29: 757–764.</w:t>
       </w:r>
     </w:p>
     <w:bookmarkEnd w:id="80"/>
@@ -4465,6 +5081,7 @@
       </w:pPr>
       <w:r>
         <w:rPr>
+          <w:bCs/>
           <w:b/>
         </w:rPr>
         <w:t xml:space="preserve">Pearson, M. N., G. V. H. Jackson, S. P. Pone, and R. L. J. Howitt</w:t>
@@ -4477,12 +5094,22 @@
       </w:r>
       <w:r>
         <w:rPr>
+          <w:bCs/>
           <w:b/>
         </w:rPr>
         <w:t xml:space="preserve">1993</w:t>
       </w:r>
       <w:r>
-        <w:t xml:space="preserve">. Vanilla viruses in the South Pacific. Plant Pathology. 42: 127–131.</w:t>
+        <w:t xml:space="preserve">. Vanilla viruses in the</w:t>
+      </w:r>
+      <w:r>
+        <w:t xml:space="preserve"> </w:t>
+      </w:r>
+      <w:r>
+        <w:t xml:space="preserve">South Pacific</w:t>
+      </w:r>
+      <w:r>
+        <w:t xml:space="preserve">. Plant Pathology. 42: 127–131.</w:t>
       </w:r>
     </w:p>
     <w:bookmarkEnd w:id="81"/>
@@ -4493,6 +5120,7 @@
       </w:pPr>
       <w:r>
         <w:rPr>
+          <w:bCs/>
           <w:b/>
         </w:rPr>
         <w:t xml:space="preserve">Peng, D. W., G. H. Zheng, Q. X. Tong, Z. Z. Zheng, and Y. L. Ming</w:t>
@@ -4505,6 +5133,7 @@
       </w:r>
       <w:r>
         <w:rPr>
+          <w:bCs/>
           <w:b/>
         </w:rPr>
         <w:t xml:space="preserve">2017</w:t>
@@ -4517,6 +5146,7 @@
       </w:r>
       <w:r>
         <w:rPr>
+          <w:iCs/>
           <w:i/>
         </w:rPr>
         <w:t xml:space="preserve">cymbidium</w:t>
@@ -4525,7 +5155,16 @@
         <w:t xml:space="preserve"> </w:t>
       </w:r>
       <w:r>
-        <w:t xml:space="preserve">sp. In China. Plant Disease. 101: 514–514.</w:t>
+        <w:t xml:space="preserve">sp. In</w:t>
+      </w:r>
+      <w:r>
+        <w:t xml:space="preserve"> </w:t>
+      </w:r>
+      <w:r>
+        <w:t xml:space="preserve">China</w:t>
+      </w:r>
+      <w:r>
+        <w:t xml:space="preserve">. Plant Disease. 101: 514–514.</w:t>
       </w:r>
     </w:p>
     <w:bookmarkEnd w:id="82"/>
@@ -4536,6 +5175,7 @@
       </w:pPr>
       <w:r>
         <w:rPr>
+          <w:bCs/>
           <w:b/>
         </w:rPr>
         <w:t xml:space="preserve">Peng, D. W., G. H. Zheng, Z. Z. Zheng, Q. X. Tong, and Y. L. Ming</w:t>
@@ -4548,12 +5188,25 @@
       </w:r>
       <w:r>
         <w:rPr>
+          <w:bCs/>
           <w:b/>
         </w:rPr>
         <w:t xml:space="preserve">2013</w:t>
       </w:r>
       <w:r>
-        <w:t xml:space="preserve">. Orchid fleck virus: An unclassified bipartite, negative-sense RNA plant virus. Archives of Virology. 158: 313–323.</w:t>
+        <w:t xml:space="preserve">. Orchid fleck virus: An unclassified bipartite, negative-sense</w:t>
+      </w:r>
+      <w:r>
+        <w:t xml:space="preserve"> </w:t>
+      </w:r>
+      <w:r>
+        <w:t xml:space="preserve">RNA</w:t>
+      </w:r>
+      <w:r>
+        <w:t xml:space="preserve"> </w:t>
+      </w:r>
+      <w:r>
+        <w:t xml:space="preserve">plant virus. Archives of Virology. 158: 313–323.</w:t>
       </w:r>
     </w:p>
     <w:bookmarkEnd w:id="83"/>
@@ -4564,6 +5217,7 @@
       </w:pPr>
       <w:r>
         <w:rPr>
+          <w:bCs/>
           <w:b/>
         </w:rPr>
         <w:t xml:space="preserve">Petzold, H.</w:t>
@@ -4573,6 +5227,7 @@
       </w:r>
       <w:r>
         <w:rPr>
+          <w:bCs/>
           <w:b/>
         </w:rPr>
         <w:t xml:space="preserve">1971</w:t>
@@ -4585,6 +5240,7 @@
       </w:r>
       <w:r>
         <w:rPr>
+          <w:iCs/>
           <w:i/>
         </w:rPr>
         <w:t xml:space="preserve">Dendrobien</w:t>
@@ -4601,6 +5257,7 @@
       </w:pPr>
       <w:r>
         <w:rPr>
+          <w:bCs/>
           <w:b/>
         </w:rPr>
         <w:t xml:space="preserve">Ramos-González, P. L., H. Sarubbi-Orue, L. Gonzales-Segnana, C. Chabi-Jesus, J. Freitas-Astúa, and E. W. Kitajima</w:t>
@@ -4613,12 +5270,22 @@
       </w:r>
       <w:r>
         <w:rPr>
+          <w:bCs/>
           <w:b/>
         </w:rPr>
         <w:t xml:space="preserve">2015</w:t>
       </w:r>
       <w:r>
-        <w:t xml:space="preserve">. Orchid fleck virus infecting orchids in Paraguay: First report and use of degenerate primers for its detection. Journal of Phytopathology. 164: 342–347.</w:t>
+        <w:t xml:space="preserve">. Orchid fleck virus infecting orchids in</w:t>
+      </w:r>
+      <w:r>
+        <w:t xml:space="preserve"> </w:t>
+      </w:r>
+      <w:r>
+        <w:t xml:space="preserve">Paraguay</w:t>
+      </w:r>
+      <w:r>
+        <w:t xml:space="preserve">: First report and use of degenerate primers for its detection. Journal of Phytopathology. 164: 342–347.</w:t>
       </w:r>
     </w:p>
     <w:bookmarkEnd w:id="85"/>
@@ -4629,6 +5296,7 @@
       </w:pPr>
       <w:r>
         <w:rPr>
+          <w:bCs/>
           <w:b/>
         </w:rPr>
         <w:t xml:space="preserve">Rodrigues, J. C. V., and M. A. Machado</w:t>
@@ -4641,6 +5309,7 @@
       </w:r>
       <w:r>
         <w:rPr>
+          <w:bCs/>
           <w:b/>
         </w:rPr>
         <w:t xml:space="preserve">2000</w:t>
@@ -4650,6 +5319,7 @@
       </w:r>
       <w:r>
         <w:rPr>
+          <w:iCs/>
           <w:i/>
         </w:rPr>
         <w:t xml:space="preserve">Brevipalpus</w:t>
@@ -4666,6 +5336,7 @@
       </w:pPr>
       <w:r>
         <w:rPr>
+          <w:bCs/>
           <w:b/>
         </w:rPr>
         <w:t xml:space="preserve">Roy, A., J. S. Hartung, W. L. Schneider, J. Shao, G. Leon, M. J. Melzer, J. J. Beard, G. Otero-Colina, G. R. Bauchan, R. Ochoa, and R. H. Brlansky</w:t>
@@ -4678,12 +5349,16 @@
       </w:r>
       <w:r>
         <w:rPr>
+          <w:bCs/>
           <w:b/>
         </w:rPr>
         <w:t xml:space="preserve">2015</w:t>
       </w:r>
       <w:r>
-        <w:t xml:space="preserve">. Role bending: Complex relationships between viruses, hosts, and vectors related to citrus leprosis, an emerging disease. Phytopathology. 105: 1013–1025.</w:t>
+        <w:t xml:space="preserve">. Role bending: Complex relationships between viruses, hosts, and vectors related to citrus leprosis, an emerging disease. Phytopathology</w:t>
+      </w:r>
+      <w:r>
+        <w:t xml:space="preserve">. 105: 1013–1025.</w:t>
       </w:r>
     </w:p>
     <w:bookmarkEnd w:id="87"/>
@@ -4694,6 +5369,7 @@
       </w:pPr>
       <w:r>
         <w:rPr>
+          <w:bCs/>
           <w:b/>
         </w:rPr>
         <w:t xml:space="preserve">Roy, A., A. L. Stone, G. Otero-Colina, G. Wei, R. H. Brlansky, R. Ochoa, G. Bauchan, W. L. Schneider, M. K. Nakhla, and J. S. Hartung</w:t>
@@ -4706,12 +5382,25 @@
       </w:r>
       <w:r>
         <w:rPr>
+          <w:bCs/>
           <w:b/>
         </w:rPr>
         <w:t xml:space="preserve">2020</w:t>
       </w:r>
       <w:r>
-        <w:t xml:space="preserve">. Reassortment of genome segments creates stable lineages among strains of orchid fleck virus infecting citrus in Mexico. Phytopathology. 110: 106–120.</w:t>
+        <w:t xml:space="preserve">. Reassortment of genome segments creates stable lineages among strains of orchid fleck virus infecting citrus in</w:t>
+      </w:r>
+      <w:r>
+        <w:t xml:space="preserve"> </w:t>
+      </w:r>
+      <w:r>
+        <w:t xml:space="preserve">Mexico</w:t>
+      </w:r>
+      <w:r>
+        <w:t xml:space="preserve">. Phytopathology</w:t>
+      </w:r>
+      <w:r>
+        <w:t xml:space="preserve">. 110: 106–120.</w:t>
       </w:r>
     </w:p>
     <w:bookmarkEnd w:id="88"/>
@@ -4722,6 +5411,7 @@
       </w:pPr>
       <w:r>
         <w:rPr>
+          <w:bCs/>
           <w:b/>
         </w:rPr>
         <w:t xml:space="preserve">Roy, A., A. Stone, G. Otero-Colina, G. Wei, N. Choudhary, D. Achor, J. Shao, L. Levy, M. K. Nakhla, C. R. Hollingsworth, J. S. Hartung, W. L. Schneider, and R. H. Brlansky</w:t>
@@ -4734,6 +5424,7 @@
       </w:r>
       <w:r>
         <w:rPr>
+          <w:bCs/>
           <w:b/>
         </w:rPr>
         <w:t xml:space="preserve">2013</w:t>
@@ -4750,6 +5441,7 @@
       </w:pPr>
       <w:r>
         <w:rPr>
+          <w:bCs/>
           <w:b/>
         </w:rPr>
         <w:t xml:space="preserve">Sauvêtre, P., E. Veniant, G. Croq, A. D. Tassi, E. W. Kitajima, C. Chabi-Jesus, P. L. Ramos-González, J. Freitas-Astúa, and D. Navia</w:t>
@@ -4762,12 +5454,22 @@
       </w:r>
       <w:r>
         <w:rPr>
+          <w:bCs/>
           <w:b/>
         </w:rPr>
         <w:t xml:space="preserve">2018</w:t>
       </w:r>
       <w:r>
-        <w:t xml:space="preserve">. First report of orchid fleck virus in the orchid collection of jardin du luxembourg, Paris, France. Plant Disease. 102: 2670–2670.</w:t>
+        <w:t xml:space="preserve">. First report of orchid fleck virus in the orchid collection of jardin du luxembourg,</w:t>
+      </w:r>
+      <w:r>
+        <w:t xml:space="preserve"> </w:t>
+      </w:r>
+      <w:r>
+        <w:t xml:space="preserve">Paris, France</w:t>
+      </w:r>
+      <w:r>
+        <w:t xml:space="preserve">. Plant Disease. 102: 2670–2670.</w:t>
       </w:r>
     </w:p>
     <w:bookmarkEnd w:id="90"/>
@@ -4778,6 +5480,7 @@
       </w:pPr>
       <w:r>
         <w:rPr>
+          <w:bCs/>
           <w:b/>
         </w:rPr>
         <w:t xml:space="preserve">Skoracka, A., S. Magalhães, B. G. Rector, and L. Kuczyński</w:t>
@@ -4790,6 +5493,7 @@
       </w:r>
       <w:r>
         <w:rPr>
+          <w:bCs/>
           <w:b/>
         </w:rPr>
         <w:t xml:space="preserve">2015</w:t>
@@ -4806,6 +5510,7 @@
       </w:pPr>
       <w:r>
         <w:rPr>
+          <w:bCs/>
           <w:b/>
         </w:rPr>
         <w:t xml:space="preserve">Suckling, D. M., L. D. Stringer, A. E. A. Stephens, B. Woods, D. G. Williams, G. Baker, and A. M. El-Sayed</w:t>
@@ -4818,6 +5523,7 @@
       </w:r>
       <w:r>
         <w:rPr>
+          <w:bCs/>
           <w:b/>
         </w:rPr>
         <w:t xml:space="preserve">2013</w:t>
@@ -4827,16 +5533,17 @@
       </w:r>
     </w:p>
     <w:bookmarkEnd w:id="92"/>
-    <w:bookmarkStart w:id="93" w:name="ref-Tansey2015"/>
+    <w:bookmarkStart w:id="93" w:name="ref-Vechia2018"/>
     <w:p>
       <w:pPr>
         <w:pStyle w:val="Bibliography"/>
       </w:pPr>
       <w:r>
         <w:rPr>
-          <w:b/>
-        </w:rPr>
-        <w:t xml:space="preserve">Tansey, J. A., M. M. Jones, P. Vanaclocha, J. Robertson, and P. A. Stansly</w:t>
+          <w:bCs/>
+          <w:b/>
+        </w:rPr>
+        <w:t xml:space="preserve">Vechia, J. F. D., M. C. Ferreira, and D. J. Andrade</w:t>
       </w:r>
       <w:r>
         <w:t xml:space="preserve">.</w:t>
@@ -4846,40 +5553,43 @@
       </w:r>
       <w:r>
         <w:rPr>
-          <w:b/>
-        </w:rPr>
-        <w:t xml:space="preserve">2015</w:t>
-      </w:r>
-      <w:r>
-        <w:t xml:space="preserve">. Costs and benefits of frequent low-volume applications of horticultural mineral oil for management of Asian citrus psyllid,</w:t>
-      </w:r>
-      <w:r>
-        <w:t xml:space="preserve"> </w:t>
-      </w:r>
-      <w:r>
-        <w:rPr>
-          <w:i/>
-        </w:rPr>
-        <w:t xml:space="preserve">Diaphorina citri</w:t>
-      </w:r>
-      <w:r>
-        <w:t xml:space="preserve"> </w:t>
-      </w:r>
-      <w:r>
-        <w:t xml:space="preserve">Kuwayama (hemiptera: Psyllidae). Crop Protection. 76: 59–67.</w:t>
+          <w:bCs/>
+          <w:b/>
+        </w:rPr>
+        <w:t xml:space="preserve">2018</w:t>
+      </w:r>
+      <w:r>
+        <w:t xml:space="preserve">. Interaction of spirodiclofen with insecticides for the control of</w:t>
+      </w:r>
+      <w:r>
+        <w:t xml:space="preserve"> </w:t>
+      </w:r>
+      <w:r>
+        <w:rPr>
+          <w:iCs/>
+          <w:i/>
+        </w:rPr>
+        <w:t xml:space="preserve">Brevipalpus yothersii</w:t>
+      </w:r>
+      <w:r>
+        <w:t xml:space="preserve"> </w:t>
+      </w:r>
+      <w:r>
+        <w:t xml:space="preserve">in citrus. Pest Management Science. 74: 2438–2443.</w:t>
       </w:r>
     </w:p>
     <w:bookmarkEnd w:id="93"/>
-    <w:bookmarkStart w:id="94" w:name="ref-Vechia2018"/>
+    <w:bookmarkStart w:id="94" w:name="ref-Walker2018"/>
     <w:p>
       <w:pPr>
         <w:pStyle w:val="Bibliography"/>
       </w:pPr>
       <w:r>
         <w:rPr>
-          <w:b/>
-        </w:rPr>
-        <w:t xml:space="preserve">Vechia, J. F. D., M. C. Ferreira, and D. J. Andrade</w:t>
+          <w:bCs/>
+          <w:b/>
+        </w:rPr>
+        <w:t xml:space="preserve">Walker, P. J., K. R. Blasdell, C. H. Calisher, R. G. Dietzgen, H. Kondo, G. Kurath, B. Longdon, D. M. Stone, R. B. Tesh, N. Tordo, N. Vasilakis, and A. E. Whitfield</w:t>
       </w:r>
       <w:r>
         <w:t xml:space="preserve">.</w:t>
@@ -4889,40 +5599,39 @@
       </w:r>
       <w:r>
         <w:rPr>
+          <w:bCs/>
           <w:b/>
         </w:rPr>
         <w:t xml:space="preserve">2018</w:t>
       </w:r>
       <w:r>
-        <w:t xml:space="preserve">. Interaction of spirodiclofen with insecticides for the control of</w:t>
-      </w:r>
-      <w:r>
-        <w:t xml:space="preserve"> </w:t>
-      </w:r>
-      <w:r>
-        <w:rPr>
-          <w:i/>
-        </w:rPr>
-        <w:t xml:space="preserve">Brevipalpus yothersii</w:t>
-      </w:r>
-      <w:r>
-        <w:t xml:space="preserve"> </w:t>
-      </w:r>
-      <w:r>
-        <w:t xml:space="preserve">in citrus. Pest Management Science. 74: 2438–2443.</w:t>
+        <w:t xml:space="preserve">.</w:t>
+      </w:r>
+      <w:r>
+        <w:t xml:space="preserve"> </w:t>
+      </w:r>
+      <w:r>
+        <w:t xml:space="preserve">ICTV</w:t>
+      </w:r>
+      <w:r>
+        <w:t xml:space="preserve"> </w:t>
+      </w:r>
+      <w:r>
+        <w:t xml:space="preserve">virus taxonomy profile: rhabdoviridae. Journal of General Virology. 99: 447–448.</w:t>
       </w:r>
     </w:p>
     <w:bookmarkEnd w:id="94"/>
-    <w:bookmarkStart w:id="95" w:name="ref-Walker2018"/>
+    <w:bookmarkStart w:id="95" w:name="ref-Wang2014"/>
     <w:p>
       <w:pPr>
         <w:pStyle w:val="Bibliography"/>
       </w:pPr>
       <w:r>
         <w:rPr>
-          <w:b/>
-        </w:rPr>
-        <w:t xml:space="preserve">Walker, P. J., K. R. Blasdell, C. H. Calisher, R. G. Dietzgen, H. Kondo, G. Kurath, B. Longdon, D. M. Stone, R. B. Tesh, N. Tordo, N. Vasilakis, and A. E. Whitfield</w:t>
+          <w:bCs/>
+          <w:b/>
+        </w:rPr>
+        <w:t xml:space="preserve">Wang, G.-Y., Y. Meng, J.-L. Huang, and Y.-P. Yang</w:t>
       </w:r>
       <w:r>
         <w:t xml:space="preserve">.</w:t>
@@ -4932,25 +5641,55 @@
       </w:r>
       <w:r>
         <w:rPr>
-          <w:b/>
-        </w:rPr>
-        <w:t xml:space="preserve">2018</w:t>
-      </w:r>
-      <w:r>
-        <w:t xml:space="preserve">. ICTV virus taxonomy profile: Rhabdoviridae. Journal of General Virology. 99: 447–448.</w:t>
+          <w:bCs/>
+          <w:b/>
+        </w:rPr>
+        <w:t xml:space="preserve">2014</w:t>
+      </w:r>
+      <w:r>
+        <w:t xml:space="preserve">. Molecular phylogeny of</w:t>
+      </w:r>
+      <w:r>
+        <w:t xml:space="preserve"> </w:t>
+      </w:r>
+      <w:r>
+        <w:rPr>
+          <w:iCs/>
+          <w:i/>
+        </w:rPr>
+        <w:t xml:space="preserve">Ophiopogon</w:t>
+      </w:r>
+      <w:r>
+        <w:t xml:space="preserve"> </w:t>
+      </w:r>
+      <w:r>
+        <w:t xml:space="preserve">(asparagaceae) inferred from nuclear and plastid</w:t>
+      </w:r>
+      <w:r>
+        <w:t xml:space="preserve"> </w:t>
+      </w:r>
+      <w:r>
+        <w:t xml:space="preserve">DNA</w:t>
+      </w:r>
+      <w:r>
+        <w:t xml:space="preserve"> </w:t>
+      </w:r>
+      <w:r>
+        <w:t xml:space="preserve">sequences. Systematic Botany. 39: 776–784.</w:t>
       </w:r>
     </w:p>
     <w:bookmarkEnd w:id="95"/>
-    <w:bookmarkStart w:id="96" w:name="ref-Wang2014"/>
+    <w:bookmarkStart w:id="96" w:name="ref-Zheng2013"/>
     <w:p>
       <w:pPr>
         <w:pStyle w:val="Bibliography"/>
       </w:pPr>
       <w:r>
         <w:rPr>
-          <w:b/>
-        </w:rPr>
-        <w:t xml:space="preserve">Wang, G.-Y., Y. Meng, J.-L. Huang, and Y.-P. Yang</w:t>
+          <w:bCs/>
+          <w:b/>
+        </w:rPr>
+        <w:t xml:space="preserve">Zheng, G. H., Z. Z. Zheng, Q. X. Tong, Y. L. Ming, and others</w:t>
       </w:r>
       <w:r>
         <w:t xml:space="preserve">.</w:t>
@@ -4960,40 +5699,27 @@
       </w:r>
       <w:r>
         <w:rPr>
-          <w:b/>
-        </w:rPr>
-        <w:t xml:space="preserve">2014</w:t>
-      </w:r>
-      <w:r>
-        <w:t xml:space="preserve">. Molecular phylogeny of</w:t>
-      </w:r>
-      <w:r>
-        <w:t xml:space="preserve"> </w:t>
-      </w:r>
-      <w:r>
-        <w:rPr>
-          <w:i/>
-        </w:rPr>
-        <w:t xml:space="preserve">Ophiopogon</w:t>
-      </w:r>
-      <w:r>
-        <w:t xml:space="preserve"> </w:t>
-      </w:r>
-      <w:r>
-        <w:t xml:space="preserve">(asparagaceae) inferred from nuclear and plastid DNA sequences. Systematic Botany. 39: 776–784.</w:t>
+          <w:bCs/>
+          <w:b/>
+        </w:rPr>
+        <w:t xml:space="preserve">2013</w:t>
+      </w:r>
+      <w:r>
+        <w:t xml:space="preserve">. Orchid fleck virus: An unclassified bipartite, negative-sense rna plant virus. Archives of virology. 158: 313–323.</w:t>
       </w:r>
     </w:p>
     <w:bookmarkEnd w:id="96"/>
-    <w:bookmarkStart w:id="97" w:name="ref-Zheng2013"/>
+    <w:bookmarkStart w:id="97" w:name="ref-Zhou2009"/>
     <w:p>
       <w:pPr>
         <w:pStyle w:val="Bibliography"/>
       </w:pPr>
       <w:r>
         <w:rPr>
-          <w:b/>
-        </w:rPr>
-        <w:t xml:space="preserve">Zheng, G. H., Z. Z. Zheng, Q. X. Tong, Y. L. Ming, and others</w:t>
+          <w:bCs/>
+          <w:b/>
+        </w:rPr>
+        <w:t xml:space="preserve">Zhou, Q., J. Zhou, J. Chen, and X. Wang</w:t>
       </w:r>
       <w:r>
         <w:t xml:space="preserve">.</w:t>
@@ -5003,463 +5729,64 @@
       </w:r>
       <w:r>
         <w:rPr>
-          <w:b/>
-        </w:rPr>
-        <w:t xml:space="preserve">2013</w:t>
-      </w:r>
-      <w:r>
-        <w:t xml:space="preserve">. Orchid fleck virus: An unclassified bipartite, negative-sense rna plant virus. Archives of virology. 158: 313–323.</w:t>
+          <w:bCs/>
+          <w:b/>
+        </w:rPr>
+        <w:t xml:space="preserve">2009</w:t>
+      </w:r>
+      <w:r>
+        <w:t xml:space="preserve">. Karyotype analysis of medicinal plant</w:t>
+      </w:r>
+      <w:r>
+        <w:t xml:space="preserve"> </w:t>
+      </w:r>
+      <w:r>
+        <w:rPr>
+          <w:iCs/>
+          <w:i/>
+        </w:rPr>
+        <w:t xml:space="preserve">Liriope spicata</w:t>
+      </w:r>
+      <w:r>
+        <w:t xml:space="preserve"> </w:t>
+      </w:r>
+      <w:r>
+        <w:t xml:space="preserve">var.</w:t>
+      </w:r>
+      <w:r>
+        <w:t xml:space="preserve"> </w:t>
+      </w:r>
+      <w:r>
+        <w:rPr>
+          <w:iCs/>
+          <w:i/>
+        </w:rPr>
+        <w:t xml:space="preserve">prolifera</w:t>
+      </w:r>
+      <w:r>
+        <w:t xml:space="preserve"> </w:t>
+      </w:r>
+      <w:r>
+        <w:t xml:space="preserve">(liliaceae). Biologia. 64.</w:t>
       </w:r>
     </w:p>
     <w:bookmarkEnd w:id="97"/>
-    <w:bookmarkStart w:id="98" w:name="ref-Zhou2009"/>
-    <w:p>
-      <w:pPr>
-        <w:pStyle w:val="Bibliography"/>
-      </w:pPr>
-      <w:r>
-        <w:rPr>
-          <w:b/>
-        </w:rPr>
-        <w:t xml:space="preserve">Zhou, Q., J. Zhou, J. Chen, and X. Wang</w:t>
-      </w:r>
-      <w:r>
-        <w:t xml:space="preserve">.</w:t>
-      </w:r>
-      <w:r>
-        <w:t xml:space="preserve"> </w:t>
-      </w:r>
-      <w:r>
-        <w:rPr>
-          <w:b/>
-        </w:rPr>
-        <w:t xml:space="preserve">2009</w:t>
-      </w:r>
-      <w:r>
-        <w:t xml:space="preserve">. Karyotype analysis of medicinal plant</w:t>
-      </w:r>
-      <w:r>
-        <w:t xml:space="preserve"> </w:t>
-      </w:r>
-      <w:r>
-        <w:rPr>
-          <w:i/>
-        </w:rPr>
-        <w:t xml:space="preserve">Liriope spicata</w:t>
-      </w:r>
-      <w:r>
-        <w:t xml:space="preserve"> </w:t>
-      </w:r>
-      <w:r>
-        <w:t xml:space="preserve">var.</w:t>
-      </w:r>
-      <w:r>
-        <w:t xml:space="preserve"> </w:t>
-      </w:r>
-      <w:r>
-        <w:rPr>
-          <w:i/>
-        </w:rPr>
-        <w:t xml:space="preserve">prolifera</w:t>
-      </w:r>
-      <w:r>
-        <w:t xml:space="preserve"> </w:t>
-      </w:r>
-      <w:r>
-        <w:t xml:space="preserve">(liliaceae). Biologia. 64.</w:t>
-      </w:r>
-    </w:p>
     <w:bookmarkEnd w:id="98"/>
     <w:bookmarkEnd w:id="99"/>
-    <w:bookmarkEnd w:id="100"/>
-    <w:bookmarkStart w:id="105" w:name="figures-and-tables"/>
+    <w:bookmarkStart w:id="100" w:name="table"/>
     <w:p>
       <w:pPr>
         <w:pStyle w:val="Heading3"/>
       </w:pPr>
       <w:r>
-        <w:t xml:space="preserve">Figures and Tables</w:t>
-      </w:r>
-    </w:p>
-    <w:p>
-      <w:pPr>
-        <w:pStyle w:val="FirstParagraph"/>
-      </w:pPr>
-      <w:r>
-        <w:drawing>
-          <wp:inline>
-            <wp:extent cx="5943600" cy="3962400"/>
-            <wp:effectExtent b="0" l="0" r="0" t="0"/>
-            <wp:docPr descr="" title="" id="1" name="Picture"/>
-            <a:graphic>
-              <a:graphicData uri="http://schemas.openxmlformats.org/drawingml/2006/picture">
-                <pic:pic>
-                  <pic:nvPicPr>
-                    <pic:cNvPr descr="ofv_fife_2021_files/figure-docx/fig_1-1.png" id="0" name="Picture"/>
-                    <pic:cNvPicPr>
-                      <a:picLocks noChangeArrowheads="1" noChangeAspect="1"/>
-                    </pic:cNvPicPr>
-                  </pic:nvPicPr>
-                  <pic:blipFill>
-                    <a:blip r:embed="rId101"/>
-                    <a:stretch>
-                      <a:fillRect/>
-                    </a:stretch>
-                  </pic:blipFill>
-                  <pic:spPr bwMode="auto">
-                    <a:xfrm>
-                      <a:off x="0" y="0"/>
-                      <a:ext cx="5943600" cy="3962400"/>
-                    </a:xfrm>
-                    <a:prstGeom prst="rect">
-                      <a:avLst/>
-                    </a:prstGeom>
-                    <a:noFill/>
-                    <a:ln w="9525">
-                      <a:noFill/>
-                      <a:headEnd/>
-                      <a:tailEnd/>
-                    </a:ln>
-                  </pic:spPr>
-                </pic:pic>
-              </a:graphicData>
-            </a:graphic>
-          </wp:inline>
-        </w:drawing>
-      </w:r>
-      <w:r>
-        <w:t xml:space="preserve"> </w:t>
-      </w:r>
-      <w:r>
-        <w:t xml:space="preserve">Fig. 1: Variety of symptoms expressed by plants infected with Orchid fleck dichorhavirus: (a) ringspot symptoms on</w:t>
-      </w:r>
-      <w:r>
-        <w:t xml:space="preserve"> </w:t>
-      </w:r>
-      <w:r>
-        <w:rPr>
-          <w:i/>
-        </w:rPr>
-        <w:t xml:space="preserve">Liriope gigantea</w:t>
-      </w:r>
-      <w:r>
-        <w:t xml:space="preserve"> </w:t>
-      </w:r>
-      <w:r>
-        <w:t xml:space="preserve">(b) chlorotic flecking on</w:t>
-      </w:r>
-      <w:r>
-        <w:t xml:space="preserve"> </w:t>
-      </w:r>
-      <w:r>
-        <w:rPr>
-          <w:i/>
-        </w:rPr>
-        <w:t xml:space="preserve">Aspidistra elatior</w:t>
-      </w:r>
-      <w:r>
-        <w:t xml:space="preserve">.</w:t>
-      </w:r>
-    </w:p>
-    <w:p>
-      <w:pPr>
-        <w:pStyle w:val="BodyText"/>
-      </w:pPr>
-      <w:r>
-        <w:drawing>
-          <wp:inline>
-            <wp:extent cx="5943600" cy="3962400"/>
-            <wp:effectExtent b="0" l="0" r="0" t="0"/>
-            <wp:docPr descr="" title="" id="1" name="Picture"/>
-            <a:graphic>
-              <a:graphicData uri="http://schemas.openxmlformats.org/drawingml/2006/picture">
-                <pic:pic>
-                  <pic:nvPicPr>
-                    <pic:cNvPr descr="ofv_fife_2021_files/figure-docx/fig_2-1.png" id="0" name="Picture"/>
-                    <pic:cNvPicPr>
-                      <a:picLocks noChangeArrowheads="1" noChangeAspect="1"/>
-                    </pic:cNvPicPr>
-                  </pic:nvPicPr>
-                  <pic:blipFill>
-                    <a:blip r:embed="rId102"/>
-                    <a:stretch>
-                      <a:fillRect/>
-                    </a:stretch>
-                  </pic:blipFill>
-                  <pic:spPr bwMode="auto">
-                    <a:xfrm>
-                      <a:off x="0" y="0"/>
-                      <a:ext cx="5943600" cy="3962400"/>
-                    </a:xfrm>
-                    <a:prstGeom prst="rect">
-                      <a:avLst/>
-                    </a:prstGeom>
-                    <a:noFill/>
-                    <a:ln w="9525">
-                      <a:noFill/>
-                      <a:headEnd/>
-                      <a:tailEnd/>
-                    </a:ln>
-                  </pic:spPr>
-                </pic:pic>
-              </a:graphicData>
-            </a:graphic>
-          </wp:inline>
-        </w:drawing>
-      </w:r>
-      <w:r>
-        <w:t xml:space="preserve"> </w:t>
-      </w:r>
-      <w:r>
-        <w:t xml:space="preserve">Fig. 2: LT-SEM images of</w:t>
-      </w:r>
-      <w:r>
-        <w:t xml:space="preserve"> </w:t>
-      </w:r>
-      <w:r>
-        <w:rPr>
-          <w:i/>
-        </w:rPr>
-        <w:t xml:space="preserve">Brevipalpus californicus</w:t>
-      </w:r>
-      <w:r>
-        <w:t xml:space="preserve"> </w:t>
-      </w:r>
-      <w:r>
-        <w:t xml:space="preserve">sensu lato displaying various characters used for identification</w:t>
-      </w:r>
-      <w:r>
-        <w:t xml:space="preserve"> </w:t>
-      </w:r>
-      <w:r>
-        <w:t xml:space="preserve">(Baker and Tuttle 1987, Beard et al. 2012)</w:t>
-      </w:r>
-      <w:r>
-        <w:t xml:space="preserve"> </w:t>
-      </w:r>
-      <w:r>
-        <w:t xml:space="preserve">(a) Dorsum (b) Lateral view (c) Venter (d) Close up of distal end of leg 2, with arrows indicating paired solenidia, characteristic of the genus</w:t>
-      </w:r>
-      <w:r>
-        <w:t xml:space="preserve"> </w:t>
-      </w:r>
-      <w:r>
-        <w:rPr>
-          <w:i/>
-        </w:rPr>
-        <w:t xml:space="preserve">Brevipalpus</w:t>
-      </w:r>
-      <w:r>
-        <w:t xml:space="preserve"> </w:t>
-      </w:r>
-      <w:r>
-        <w:t xml:space="preserve">(e) Enlargement of the microplates of the mite cerotegument (f) Dorsal view of the distal portion of mite abdomen (g) Dorsal view of the mite rostrum (h) Ventral view of mite rostrum, observe 3 distal setae. LT-SEM images provided by Dr. Gary Bauchan, USDA-ARS 2021</w:t>
-      </w:r>
-    </w:p>
-    <w:p>
-      <w:pPr>
-        <w:pStyle w:val="BodyText"/>
-      </w:pPr>
-      <w:r>
-        <w:drawing>
-          <wp:inline>
-            <wp:extent cx="5943600" cy="3962400"/>
-            <wp:effectExtent b="0" l="0" r="0" t="0"/>
-            <wp:docPr descr="" title="" id="1" name="Picture"/>
-            <a:graphic>
-              <a:graphicData uri="http://schemas.openxmlformats.org/drawingml/2006/picture">
-                <pic:pic>
-                  <pic:nvPicPr>
-                    <pic:cNvPr descr="ofv_fife_2021_files/figure-docx/fig_3-1.png" id="0" name="Picture"/>
-                    <pic:cNvPicPr>
-                      <a:picLocks noChangeArrowheads="1" noChangeAspect="1"/>
-                    </pic:cNvPicPr>
-                  </pic:nvPicPr>
-                  <pic:blipFill>
-                    <a:blip r:embed="rId103"/>
-                    <a:stretch>
-                      <a:fillRect/>
-                    </a:stretch>
-                  </pic:blipFill>
-                  <pic:spPr bwMode="auto">
-                    <a:xfrm>
-                      <a:off x="0" y="0"/>
-                      <a:ext cx="5943600" cy="3962400"/>
-                    </a:xfrm>
-                    <a:prstGeom prst="rect">
-                      <a:avLst/>
-                    </a:prstGeom>
-                    <a:noFill/>
-                    <a:ln w="9525">
-                      <a:noFill/>
-                      <a:headEnd/>
-                      <a:tailEnd/>
-                    </a:ln>
-                  </pic:spPr>
-                </pic:pic>
-              </a:graphicData>
-            </a:graphic>
-          </wp:inline>
-        </w:drawing>
-      </w:r>
-      <w:r>
-        <w:t xml:space="preserve"> </w:t>
-      </w:r>
-      <w:r>
-        <w:t xml:space="preserve">Fig. 3: LT-SEM images of unidentified fungus infecting</w:t>
-      </w:r>
-      <w:r>
-        <w:t xml:space="preserve"> </w:t>
-      </w:r>
-      <w:r>
-        <w:rPr>
-          <w:i/>
-        </w:rPr>
-        <w:t xml:space="preserve">Brevipalpus californicus</w:t>
-      </w:r>
-      <w:r>
-        <w:t xml:space="preserve"> </w:t>
-      </w:r>
-      <w:r>
-        <w:t xml:space="preserve">sensu lato: (a) Infested</w:t>
-      </w:r>
-      <w:r>
-        <w:t xml:space="preserve"> </w:t>
-      </w:r>
-      <w:r>
-        <w:rPr>
-          <w:i/>
-        </w:rPr>
-        <w:t xml:space="preserve">B. californicus</w:t>
-      </w:r>
-      <w:r>
-        <w:t xml:space="preserve"> </w:t>
-      </w:r>
-      <w:r>
-        <w:t xml:space="preserve">adult, dorsal (b) Detail of fungal sporangia. LT-SEM images provided by Dr. Gary Bauchan, USDA-ARS 2021</w:t>
-      </w:r>
-    </w:p>
-    <w:p>
-      <w:pPr>
-        <w:pStyle w:val="BodyText"/>
-      </w:pPr>
-      <w:r>
-        <w:drawing>
-          <wp:inline>
-            <wp:extent cx="5943600" cy="3962400"/>
-            <wp:effectExtent b="0" l="0" r="0" t="0"/>
-            <wp:docPr descr="" title="" id="1" name="Picture"/>
-            <a:graphic>
-              <a:graphicData uri="http://schemas.openxmlformats.org/drawingml/2006/picture">
-                <pic:pic>
-                  <pic:nvPicPr>
-                    <pic:cNvPr descr="ofv_fife_2021_files/figure-docx/fig_4-1.png" id="0" name="Picture"/>
-                    <pic:cNvPicPr>
-                      <a:picLocks noChangeArrowheads="1" noChangeAspect="1"/>
-                    </pic:cNvPicPr>
-                  </pic:nvPicPr>
-                  <pic:blipFill>
-                    <a:blip r:embed="rId104"/>
-                    <a:stretch>
-                      <a:fillRect/>
-                    </a:stretch>
-                  </pic:blipFill>
-                  <pic:spPr bwMode="auto">
-                    <a:xfrm>
-                      <a:off x="0" y="0"/>
-                      <a:ext cx="5943600" cy="3962400"/>
-                    </a:xfrm>
-                    <a:prstGeom prst="rect">
-                      <a:avLst/>
-                    </a:prstGeom>
-                    <a:noFill/>
-                    <a:ln w="9525">
-                      <a:noFill/>
-                      <a:headEnd/>
-                      <a:tailEnd/>
-                    </a:ln>
-                  </pic:spPr>
-                </pic:pic>
-              </a:graphicData>
-            </a:graphic>
-          </wp:inline>
-        </w:drawing>
-      </w:r>
-      <w:r>
-        <w:t xml:space="preserve"> </w:t>
-      </w:r>
-      <w:r>
-        <w:t xml:space="preserve">Fig. 4: Florida is home to other common pest species of</w:t>
-      </w:r>
-      <w:r>
-        <w:t xml:space="preserve"> </w:t>
-      </w:r>
-      <w:r>
-        <w:rPr>
-          <w:i/>
-        </w:rPr>
-        <w:t xml:space="preserve">Brevipalpus</w:t>
-      </w:r>
-      <w:r>
-        <w:t xml:space="preserve"> </w:t>
-      </w:r>
-      <w:r>
-        <w:t xml:space="preserve">which are potential vectors of</w:t>
-      </w:r>
-      <w:r>
-        <w:t xml:space="preserve"> </w:t>
-      </w:r>
-      <w:r>
-        <w:rPr>
-          <w:i/>
-        </w:rPr>
-        <w:t xml:space="preserve">Orchid fleck dichorhavirus</w:t>
-      </w:r>
-      <w:r>
-        <w:t xml:space="preserve">: (a)</w:t>
-      </w:r>
-      <w:r>
-        <w:t xml:space="preserve"> </w:t>
-      </w:r>
-      <w:r>
-        <w:rPr>
-          <w:i/>
-        </w:rPr>
-        <w:t xml:space="preserve">B. yothersi</w:t>
-      </w:r>
-      <w:r>
-        <w:t xml:space="preserve">, dorsal (b)</w:t>
-      </w:r>
-      <w:r>
-        <w:t xml:space="preserve"> </w:t>
-      </w:r>
-      <w:r>
-        <w:rPr>
-          <w:i/>
-        </w:rPr>
-        <w:t xml:space="preserve">B. yothersi</w:t>
-      </w:r>
-      <w:r>
-        <w:t xml:space="preserve">, lateral (c)</w:t>
-      </w:r>
-      <w:r>
-        <w:t xml:space="preserve"> </w:t>
-      </w:r>
-      <w:r>
-        <w:rPr>
-          <w:i/>
-        </w:rPr>
-        <w:t xml:space="preserve">B. obovatus</w:t>
-      </w:r>
-      <w:r>
-        <w:t xml:space="preserve">, dorsal. SEM images provided by Dr. Ron Ochoa, USDA-ARS 2021</w:t>
+        <w:t xml:space="preserve">Table</w:t>
       </w:r>
     </w:p>
     <w:tbl>
       <w:tblPr>
         <w:tblStyle w:val="Table"/>
         <w:tblW w:type="pct" w:w="4999.999999999999"/>
-        <w:tblLook w:firstRow="1" w:lastRow="0" w:firstColumn="0" w:lastColumn="0" w:noHBand="0" w:noVBand="0"/>
+        <w:tblLook w:firstRow="1" w:lastRow="0" w:firstColumn="0" w:lastColumn="0" w:noHBand="0" w:noVBand="0" w:val="0020"/>
       </w:tblPr>
       <w:tblGrid>
         <w:gridCol w:w="2160"/>
@@ -5467,16 +5794,7 @@
         <w:gridCol w:w="3060"/>
       </w:tblGrid>
       <w:tr>
-        <w:trPr>
-          <w:cnfStyle w:firstRow="1"/>
-        </w:trPr>
         <w:tc>
-          <w:tcPr>
-            <w:tcBorders>
-              <w:bottom w:val="single"/>
-            </w:tcBorders>
-            <w:vAlign w:val="bottom"/>
-          </w:tcPr>
           <w:p>
             <w:pPr>
               <w:pStyle w:val="Compact"/>
@@ -5488,12 +5806,6 @@
           </w:p>
         </w:tc>
         <w:tc>
-          <w:tcPr>
-            <w:tcBorders>
-              <w:bottom w:val="single"/>
-            </w:tcBorders>
-            <w:vAlign w:val="bottom"/>
-          </w:tcPr>
           <w:p>
             <w:pPr>
               <w:pStyle w:val="Compact"/>
@@ -5505,12 +5817,6 @@
           </w:p>
         </w:tc>
         <w:tc>
-          <w:tcPr>
-            <w:tcBorders>
-              <w:bottom w:val="single"/>
-            </w:tcBorders>
-            <w:vAlign w:val="bottom"/>
-          </w:tcPr>
           <w:p>
             <w:pPr>
               <w:pStyle w:val="Compact"/>
@@ -5531,6 +5837,7 @@
             </w:pPr>
             <w:r>
               <w:rPr>
+                <w:iCs/>
                 <w:i/>
               </w:rPr>
               <w:t xml:space="preserve">Liriope muscari</w:t>
@@ -5575,6 +5882,7 @@
             </w:pPr>
             <w:r>
               <w:rPr>
+                <w:iCs/>
                 <w:i/>
               </w:rPr>
               <w:t xml:space="preserve">Liriope gigantea</w:t>
@@ -5616,6 +5924,7 @@
             </w:pPr>
             <w:r>
               <w:rPr>
+                <w:iCs/>
                 <w:i/>
               </w:rPr>
               <w:t xml:space="preserve">Ophiopogon japonicus</w:t>
@@ -5660,6 +5969,7 @@
             </w:pPr>
             <w:r>
               <w:rPr>
+                <w:iCs/>
                 <w:i/>
               </w:rPr>
               <w:t xml:space="preserve">Ophiopogon intermedius</w:t>
@@ -5713,6 +6023,7 @@
             </w:pPr>
             <w:r>
               <w:rPr>
+                <w:iCs/>
                 <w:i/>
               </w:rPr>
               <w:t xml:space="preserve">Aspidistra elatior</w:t>
@@ -5761,6 +6072,7 @@
       </w:r>
       <w:r>
         <w:rPr>
+          <w:iCs/>
           <w:i/>
         </w:rPr>
         <w:t xml:space="preserve">L. gigantea</w:t>
@@ -5776,6 +6088,7 @@
       </w:r>
       <w:r>
         <w:rPr>
+          <w:iCs/>
           <w:i/>
         </w:rPr>
         <w:t xml:space="preserve">L. muscari</w:t>
@@ -5833,6 +6146,7 @@
       </w:r>
       <w:r>
         <w:rPr>
+          <w:iCs/>
           <w:i/>
         </w:rPr>
         <w:t xml:space="preserve">O. intermedius</w:t>
@@ -5848,6 +6162,7 @@
       </w:r>
       <w:r>
         <w:rPr>
+          <w:iCs/>
           <w:i/>
         </w:rPr>
         <w:t xml:space="preserve">Liriope muscari</w:t>
@@ -5868,7 +6183,7 @@
         <w:t xml:space="preserve"> </w:t>
       </w:r>
       <w:r>
-        <w:t xml:space="preserve">(Fantz 2008b)</w:t>
+        <w:t xml:space="preserve">Fantz (2009)</w:t>
       </w:r>
       <w:r>
         <w:t xml:space="preserve"> </w:t>
@@ -5898,14 +6213,14 @@
         <w:t xml:space="preserve">.</w:t>
       </w:r>
     </w:p>
-    <w:bookmarkEnd w:id="105"/>
-    <w:bookmarkStart w:id="106" w:name="acknowledgements"/>
+    <w:bookmarkEnd w:id="100"/>
+    <w:bookmarkStart w:id="101" w:name="figure-captions"/>
     <w:p>
       <w:pPr>
         <w:pStyle w:val="Heading3"/>
       </w:pPr>
       <w:r>
-        <w:t xml:space="preserve">Acknowledgements</w:t>
+        <w:t xml:space="preserve">Figure captions</w:t>
       </w:r>
     </w:p>
     <w:p>
@@ -5913,7 +6228,396 @@
         <w:pStyle w:val="FirstParagraph"/>
       </w:pPr>
       <w:r>
-        <w:t xml:space="preserve">We would like to give a special thanks to the Tallahassee Museum for their patience, cooperation and support with collecting plant samples. We also want to thank Dr. Sam Bolton for checking the mites we have sent to FDACS for species validation. We are especially indebted to the late Dr. Gary Bauchan for permitting us to use these beautiful LT-SEM images, he will be greatly missed. This research was partly funded by the USDA National Institute of Food and Agriculture, Hatch project FLA-NFC-005607.</w:t>
+        <w:t xml:space="preserve">Fig. 1: Variety of symptoms expressed by plants infected with Orchid fleck dichorhavirus: (a) ringspot symptoms on</w:t>
+      </w:r>
+      <w:r>
+        <w:t xml:space="preserve"> </w:t>
+      </w:r>
+      <w:r>
+        <w:rPr>
+          <w:iCs/>
+          <w:i/>
+        </w:rPr>
+        <w:t xml:space="preserve">Liriope gigantea</w:t>
+      </w:r>
+      <w:r>
+        <w:t xml:space="preserve"> </w:t>
+      </w:r>
+      <w:r>
+        <w:t xml:space="preserve">(b) chlorotic flecking on</w:t>
+      </w:r>
+      <w:r>
+        <w:t xml:space="preserve"> </w:t>
+      </w:r>
+      <w:r>
+        <w:rPr>
+          <w:iCs/>
+          <w:i/>
+        </w:rPr>
+        <w:t xml:space="preserve">Aspidistra elatior</w:t>
+      </w:r>
+      <w:r>
+        <w:t xml:space="preserve">.</w:t>
+      </w:r>
+    </w:p>
+    <w:p>
+      <w:pPr>
+        <w:pStyle w:val="BodyText"/>
+      </w:pPr>
+      <w:r>
+        <w:t xml:space="preserve">Fig. 2: LT-SEM images of</w:t>
+      </w:r>
+      <w:r>
+        <w:t xml:space="preserve"> </w:t>
+      </w:r>
+      <w:r>
+        <w:rPr>
+          <w:iCs/>
+          <w:i/>
+        </w:rPr>
+        <w:t xml:space="preserve">Brevipalpus californicus</w:t>
+      </w:r>
+      <w:r>
+        <w:t xml:space="preserve"> </w:t>
+      </w:r>
+      <w:r>
+        <w:t xml:space="preserve">sensu lato displaying various characters used for identification</w:t>
+      </w:r>
+      <w:r>
+        <w:t xml:space="preserve"> </w:t>
+      </w:r>
+      <w:r>
+        <w:t xml:space="preserve">(Baker and Tuttle 1987, Beard et al. 2012)</w:t>
+      </w:r>
+      <w:r>
+        <w:t xml:space="preserve"> </w:t>
+      </w:r>
+      <w:r>
+        <w:t xml:space="preserve">(a) Dorsum (b) Lateral view (c) Venter (d) Close up of distal end of leg 2, with arrows indicating paired solenidia, characteristic of the genus</w:t>
+      </w:r>
+      <w:r>
+        <w:t xml:space="preserve"> </w:t>
+      </w:r>
+      <w:r>
+        <w:rPr>
+          <w:iCs/>
+          <w:i/>
+        </w:rPr>
+        <w:t xml:space="preserve">Brevipalpus</w:t>
+      </w:r>
+      <w:r>
+        <w:t xml:space="preserve"> </w:t>
+      </w:r>
+      <w:r>
+        <w:t xml:space="preserve">(e) Enlargement of the microplates of the mite cerotegument (f) Dorsal view of the distal portion of mite abdomen (g) Dorsal view of the mite rostrum (h) Ventral view of mite rostrum, observe 3 distal setae. LT-SEM images provided by Dr. Gary Bauchan, USDA-ARS 2021</w:t>
+      </w:r>
+    </w:p>
+    <w:p>
+      <w:pPr>
+        <w:pStyle w:val="BodyText"/>
+      </w:pPr>
+      <w:r>
+        <w:t xml:space="preserve">Fig. 3: LT-SEM images of unidentified fungus infecting</w:t>
+      </w:r>
+      <w:r>
+        <w:t xml:space="preserve"> </w:t>
+      </w:r>
+      <w:r>
+        <w:rPr>
+          <w:iCs/>
+          <w:i/>
+        </w:rPr>
+        <w:t xml:space="preserve">Brevipalpus californicus</w:t>
+      </w:r>
+      <w:r>
+        <w:t xml:space="preserve"> </w:t>
+      </w:r>
+      <w:r>
+        <w:t xml:space="preserve">sensu lato: (a) Infested</w:t>
+      </w:r>
+      <w:r>
+        <w:t xml:space="preserve"> </w:t>
+      </w:r>
+      <w:r>
+        <w:rPr>
+          <w:iCs/>
+          <w:i/>
+        </w:rPr>
+        <w:t xml:space="preserve">B. californicus</w:t>
+      </w:r>
+      <w:r>
+        <w:t xml:space="preserve"> </w:t>
+      </w:r>
+      <w:r>
+        <w:t xml:space="preserve">adult, dorsal (b) Detail of fungal sporangia. LT-SEM images provided by Dr. Gary Bauchan, USDA-ARS 2021</w:t>
+      </w:r>
+    </w:p>
+    <w:p>
+      <w:pPr>
+        <w:pStyle w:val="BodyText"/>
+      </w:pPr>
+      <w:r>
+        <w:t xml:space="preserve">Fig. 4: Florida is home to other common pest species of</w:t>
+      </w:r>
+      <w:r>
+        <w:t xml:space="preserve"> </w:t>
+      </w:r>
+      <w:r>
+        <w:rPr>
+          <w:iCs/>
+          <w:i/>
+        </w:rPr>
+        <w:t xml:space="preserve">Brevipalpus</w:t>
+      </w:r>
+      <w:r>
+        <w:t xml:space="preserve"> </w:t>
+      </w:r>
+      <w:r>
+        <w:t xml:space="preserve">which are potential vectors of</w:t>
+      </w:r>
+      <w:r>
+        <w:t xml:space="preserve"> </w:t>
+      </w:r>
+      <w:r>
+        <w:rPr>
+          <w:iCs/>
+          <w:i/>
+        </w:rPr>
+        <w:t xml:space="preserve">Orchid fleck dichorhavirus</w:t>
+      </w:r>
+      <w:r>
+        <w:t xml:space="preserve">: (a)</w:t>
+      </w:r>
+      <w:r>
+        <w:t xml:space="preserve"> </w:t>
+      </w:r>
+      <w:r>
+        <w:rPr>
+          <w:iCs/>
+          <w:i/>
+        </w:rPr>
+        <w:t xml:space="preserve">B. yothersi</w:t>
+      </w:r>
+      <w:r>
+        <w:t xml:space="preserve">, dorsal (b)</w:t>
+      </w:r>
+      <w:r>
+        <w:t xml:space="preserve"> </w:t>
+      </w:r>
+      <w:r>
+        <w:rPr>
+          <w:iCs/>
+          <w:i/>
+        </w:rPr>
+        <w:t xml:space="preserve">B. yothersi</w:t>
+      </w:r>
+      <w:r>
+        <w:t xml:space="preserve">, lateral (c)</w:t>
+      </w:r>
+      <w:r>
+        <w:t xml:space="preserve"> </w:t>
+      </w:r>
+      <w:r>
+        <w:rPr>
+          <w:iCs/>
+          <w:i/>
+        </w:rPr>
+        <w:t xml:space="preserve">B. obovatus</w:t>
+      </w:r>
+      <w:r>
+        <w:t xml:space="preserve">, dorsal. SEM images provided by Dr. Ron Ochoa, USDA-ARS 2021</w:t>
+      </w:r>
+    </w:p>
+    <w:bookmarkEnd w:id="101"/>
+    <w:bookmarkStart w:id="106" w:name="figures"/>
+    <w:p>
+      <w:pPr>
+        <w:pStyle w:val="Heading3"/>
+      </w:pPr>
+      <w:r>
+        <w:t xml:space="preserve">Figures</w:t>
+      </w:r>
+    </w:p>
+    <w:p>
+      <w:pPr>
+        <w:pStyle w:val="FirstParagraph"/>
+      </w:pPr>
+      <w:r>
+        <w:drawing>
+          <wp:inline>
+            <wp:extent cx="5943600" cy="3962400"/>
+            <wp:effectExtent b="0" l="0" r="0" t="0"/>
+            <wp:docPr descr="" title="" id="1" name="Picture"/>
+            <a:graphic>
+              <a:graphicData uri="http://schemas.openxmlformats.org/drawingml/2006/picture">
+                <pic:pic>
+                  <pic:nvPicPr>
+                    <pic:cNvPr descr="ofv_fife_2021_files/figure-docx/fig_1-1.png" id="0" name="Picture"/>
+                    <pic:cNvPicPr>
+                      <a:picLocks noChangeArrowheads="1" noChangeAspect="1"/>
+                    </pic:cNvPicPr>
+                  </pic:nvPicPr>
+                  <pic:blipFill>
+                    <a:blip r:embed="rId102"/>
+                    <a:stretch>
+                      <a:fillRect/>
+                    </a:stretch>
+                  </pic:blipFill>
+                  <pic:spPr bwMode="auto">
+                    <a:xfrm>
+                      <a:off x="0" y="0"/>
+                      <a:ext cx="5943600" cy="3962400"/>
+                    </a:xfrm>
+                    <a:prstGeom prst="rect">
+                      <a:avLst/>
+                    </a:prstGeom>
+                    <a:noFill/>
+                    <a:ln w="9525">
+                      <a:noFill/>
+                      <a:headEnd/>
+                      <a:tailEnd/>
+                    </a:ln>
+                  </pic:spPr>
+                </pic:pic>
+              </a:graphicData>
+            </a:graphic>
+          </wp:inline>
+        </w:drawing>
+      </w:r>
+      <w:r>
+        <w:t xml:space="preserve"> </w:t>
+      </w:r>
+      <w:r>
+        <w:drawing>
+          <wp:inline>
+            <wp:extent cx="5943600" cy="3962400"/>
+            <wp:effectExtent b="0" l="0" r="0" t="0"/>
+            <wp:docPr descr="" title="" id="1" name="Picture"/>
+            <a:graphic>
+              <a:graphicData uri="http://schemas.openxmlformats.org/drawingml/2006/picture">
+                <pic:pic>
+                  <pic:nvPicPr>
+                    <pic:cNvPr descr="ofv_fife_2021_files/figure-docx/fig_2-1.png" id="0" name="Picture"/>
+                    <pic:cNvPicPr>
+                      <a:picLocks noChangeArrowheads="1" noChangeAspect="1"/>
+                    </pic:cNvPicPr>
+                  </pic:nvPicPr>
+                  <pic:blipFill>
+                    <a:blip r:embed="rId103"/>
+                    <a:stretch>
+                      <a:fillRect/>
+                    </a:stretch>
+                  </pic:blipFill>
+                  <pic:spPr bwMode="auto">
+                    <a:xfrm>
+                      <a:off x="0" y="0"/>
+                      <a:ext cx="5943600" cy="3962400"/>
+                    </a:xfrm>
+                    <a:prstGeom prst="rect">
+                      <a:avLst/>
+                    </a:prstGeom>
+                    <a:noFill/>
+                    <a:ln w="9525">
+                      <a:noFill/>
+                      <a:headEnd/>
+                      <a:tailEnd/>
+                    </a:ln>
+                  </pic:spPr>
+                </pic:pic>
+              </a:graphicData>
+            </a:graphic>
+          </wp:inline>
+        </w:drawing>
+      </w:r>
+      <w:r>
+        <w:t xml:space="preserve"> </w:t>
+      </w:r>
+      <w:r>
+        <w:drawing>
+          <wp:inline>
+            <wp:extent cx="5943600" cy="3962400"/>
+            <wp:effectExtent b="0" l="0" r="0" t="0"/>
+            <wp:docPr descr="" title="" id="1" name="Picture"/>
+            <a:graphic>
+              <a:graphicData uri="http://schemas.openxmlformats.org/drawingml/2006/picture">
+                <pic:pic>
+                  <pic:nvPicPr>
+                    <pic:cNvPr descr="ofv_fife_2021_files/figure-docx/fig_3-1.png" id="0" name="Picture"/>
+                    <pic:cNvPicPr>
+                      <a:picLocks noChangeArrowheads="1" noChangeAspect="1"/>
+                    </pic:cNvPicPr>
+                  </pic:nvPicPr>
+                  <pic:blipFill>
+                    <a:blip r:embed="rId104"/>
+                    <a:stretch>
+                      <a:fillRect/>
+                    </a:stretch>
+                  </pic:blipFill>
+                  <pic:spPr bwMode="auto">
+                    <a:xfrm>
+                      <a:off x="0" y="0"/>
+                      <a:ext cx="5943600" cy="3962400"/>
+                    </a:xfrm>
+                    <a:prstGeom prst="rect">
+                      <a:avLst/>
+                    </a:prstGeom>
+                    <a:noFill/>
+                    <a:ln w="9525">
+                      <a:noFill/>
+                      <a:headEnd/>
+                      <a:tailEnd/>
+                    </a:ln>
+                  </pic:spPr>
+                </pic:pic>
+              </a:graphicData>
+            </a:graphic>
+          </wp:inline>
+        </w:drawing>
+      </w:r>
+      <w:r>
+        <w:t xml:space="preserve"> </w:t>
+      </w:r>
+      <w:r>
+        <w:drawing>
+          <wp:inline>
+            <wp:extent cx="5943600" cy="3962400"/>
+            <wp:effectExtent b="0" l="0" r="0" t="0"/>
+            <wp:docPr descr="" title="" id="1" name="Picture"/>
+            <a:graphic>
+              <a:graphicData uri="http://schemas.openxmlformats.org/drawingml/2006/picture">
+                <pic:pic>
+                  <pic:nvPicPr>
+                    <pic:cNvPr descr="ofv_fife_2021_files/figure-docx/fig_4-1.png" id="0" name="Picture"/>
+                    <pic:cNvPicPr>
+                      <a:picLocks noChangeArrowheads="1" noChangeAspect="1"/>
+                    </pic:cNvPicPr>
+                  </pic:nvPicPr>
+                  <pic:blipFill>
+                    <a:blip r:embed="rId105"/>
+                    <a:stretch>
+                      <a:fillRect/>
+                    </a:stretch>
+                  </pic:blipFill>
+                  <pic:spPr bwMode="auto">
+                    <a:xfrm>
+                      <a:off x="0" y="0"/>
+                      <a:ext cx="5943600" cy="3962400"/>
+                    </a:xfrm>
+                    <a:prstGeom prst="rect">
+                      <a:avLst/>
+                    </a:prstGeom>
+                    <a:noFill/>
+                    <a:ln w="9525">
+                      <a:noFill/>
+                      <a:headEnd/>
+                      <a:tailEnd/>
+                    </a:ln>
+                  </pic:spPr>
+                </pic:pic>
+              </a:graphicData>
+            </a:graphic>
+          </wp:inline>
+        </w:drawing>
       </w:r>
     </w:p>
     <w:bookmarkEnd w:id="106"/>
@@ -6250,10 +6954,7 @@
       <w:lvlText w:val=" "/>
       <w:lvlJc w:val="left"/>
       <w:pPr>
-        <w:tabs>
-          <w:tab w:val="num" w:pos="0"/>
-        </w:tabs>
-        <w:ind w:left="480" w:hanging="480"/>
+        <w:ind w:left="720" w:hanging="480"/>
       </w:pPr>
     </w:lvl>
     <w:lvl w:ilvl="1">
@@ -6261,10 +6962,7 @@
       <w:lvlText w:val=" "/>
       <w:lvlJc w:val="left"/>
       <w:pPr>
-        <w:tabs>
-          <w:tab w:val="num" w:pos="720"/>
-        </w:tabs>
-        <w:ind w:left="1200" w:hanging="480"/>
+        <w:ind w:left="1440" w:hanging="480"/>
       </w:pPr>
     </w:lvl>
     <w:lvl w:ilvl="2">
@@ -6272,10 +6970,7 @@
       <w:lvlText w:val=" "/>
       <w:lvlJc w:val="left"/>
       <w:pPr>
-        <w:tabs>
-          <w:tab w:val="num" w:pos="1440"/>
-        </w:tabs>
-        <w:ind w:left="1920" w:hanging="480"/>
+        <w:ind w:left="2160" w:hanging="480"/>
       </w:pPr>
     </w:lvl>
     <w:lvl w:ilvl="3">
@@ -6283,10 +6978,7 @@
       <w:lvlText w:val=" "/>
       <w:lvlJc w:val="left"/>
       <w:pPr>
-        <w:tabs>
-          <w:tab w:val="num" w:pos="2160"/>
-        </w:tabs>
-        <w:ind w:left="2640" w:hanging="480"/>
+        <w:ind w:left="2880" w:hanging="480"/>
       </w:pPr>
     </w:lvl>
     <w:lvl w:ilvl="4">
@@ -6294,10 +6986,7 @@
       <w:lvlText w:val=" "/>
       <w:lvlJc w:val="left"/>
       <w:pPr>
-        <w:tabs>
-          <w:tab w:val="num" w:pos="2880"/>
-        </w:tabs>
-        <w:ind w:left="3360" w:hanging="480"/>
+        <w:ind w:left="3600" w:hanging="480"/>
       </w:pPr>
     </w:lvl>
     <w:lvl w:ilvl="5">
@@ -6305,10 +6994,7 @@
       <w:lvlText w:val=" "/>
       <w:lvlJc w:val="left"/>
       <w:pPr>
-        <w:tabs>
-          <w:tab w:val="num" w:pos="3600"/>
-        </w:tabs>
-        <w:ind w:left="4080" w:hanging="480"/>
+        <w:ind w:left="4320" w:hanging="480"/>
       </w:pPr>
     </w:lvl>
     <w:lvl w:ilvl="6">
@@ -6316,10 +7002,7 @@
       <w:lvlText w:val=" "/>
       <w:lvlJc w:val="left"/>
       <w:pPr>
-        <w:tabs>
-          <w:tab w:val="num" w:pos="4320"/>
-        </w:tabs>
-        <w:ind w:left="4800" w:hanging="480"/>
+        <w:ind w:left="5040" w:hanging="480"/>
       </w:pPr>
     </w:lvl>
     <w:lvl w:ilvl="7">
@@ -6327,10 +7010,7 @@
       <w:lvlText w:val=" "/>
       <w:lvlJc w:val="left"/>
       <w:pPr>
-        <w:tabs>
-          <w:tab w:val="num" w:pos="5040"/>
-        </w:tabs>
-        <w:ind w:left="5520" w:hanging="480"/>
+        <w:ind w:left="5760" w:hanging="480"/>
       </w:pPr>
     </w:lvl>
     <w:lvl w:ilvl="8">
@@ -6338,10 +7018,7 @@
       <w:lvlText w:val=" "/>
       <w:lvlJc w:val="left"/>
       <w:pPr>
-        <w:tabs>
-          <w:tab w:val="num" w:pos="5760"/>
-        </w:tabs>
-        <w:ind w:left="6240" w:hanging="480"/>
+        <w:ind w:left="6480" w:hanging="480"/>
       </w:pPr>
     </w:lvl>
   </w:abstractNum>

--- a/ofv_fife_2021.docx
+++ b/ofv_fife_2021.docx
@@ -78,7 +78,7 @@
         <w:t xml:space="preserve">’</w:t>
       </w:r>
     </w:p>
-    <w:bookmarkStart w:id="20" w:name="Xa2600f19f23b79999d58b65056ea087f93cfac2"/>
+    <w:bookmarkStart w:id="20" w:name="Xa82a858b0a31bb0e7186230151455f7e791bda7"/>
     <w:p>
       <w:pPr>
         <w:pStyle w:val="Heading3"/>
@@ -113,7 +113,7 @@
         <w:t xml:space="preserve"> </w:t>
       </w:r>
       <w:r>
-        <w:t xml:space="preserve">(Mononegavirales: Rhabdoviridae) infecting ornamental Nolinoideae in the Florida panhandle</w:t>
+        <w:t xml:space="preserve">(Mononegavirales: Rhabdoviridae) infecting ornamental Nolinoidaea in the Florida panhandle</w:t>
       </w:r>
     </w:p>
     <w:p>
@@ -520,10 +520,7 @@
         <w:t xml:space="preserve"> </w:t>
       </w:r>
       <w:r>
-        <w:t xml:space="preserve">and infects 50+ spp. of Orchidaceae, Nolinoideae, and</w:t>
-      </w:r>
-      <w:r>
-        <w:t xml:space="preserve"> </w:t>
+        <w:t xml:space="preserve">and infects 50+ spp. of Orchidaceae, Asparagaceae (Nolinoidaea), and Rutaceae (</w:t>
       </w:r>
       <w:r>
         <w:rPr>
@@ -533,13 +530,13 @@
         <w:t xml:space="preserve">Citrus</w:t>
       </w:r>
       <w:r>
-        <w:t xml:space="preserve">.</w:t>
-      </w:r>
-      <w:r>
-        <w:t xml:space="preserve"> </w:t>
-      </w:r>
-      <w:r>
-        <w:t xml:space="preserve">During June 2020, we observed chlorotic ringspot symptoms on Giant Lilyturf (</w:t>
+        <w:t xml:space="preserve">).</w:t>
+      </w:r>
+      <w:r>
+        <w:t xml:space="preserve"> </w:t>
+      </w:r>
+      <w:r>
+        <w:t xml:space="preserve">During June 2020, chlorotic ringspot symptoms on Giant Lilyturf (</w:t>
       </w:r>
       <w:r>
         <w:rPr>
@@ -567,7 +564,7 @@
         <w:t xml:space="preserve">’</w:t>
       </w:r>
       <w:r>
-        <w:t xml:space="preserve">) in the landscape of Leon County, Florida. We tested plant samples for a wide range of pathogens and ultimately identified the pathogen as</w:t>
+        <w:t xml:space="preserve">) were observed in a landscape in Leon County, Florida. Later in the year, the presence of</w:t>
       </w:r>
       <w:r>
         <w:t xml:space="preserve"> </w:t>
@@ -580,7 +577,10 @@
         <w:t xml:space="preserve">Orchid fleck dichorhavirus</w:t>
       </w:r>
       <w:r>
-        <w:t xml:space="preserve">. We took further samples from other</w:t>
+        <w:t xml:space="preserve"> </w:t>
+      </w:r>
+      <w:r>
+        <w:t xml:space="preserve">was confirmed via generic one step conventional RT-PCR and Sanger sequencing. Amplicons had a 98% identity with OFV strains which infect orchids. The identification was also confirmed with RT-qPCR and High Throughput Sequencing (HTS). Additional samples were taken from other</w:t>
       </w:r>
       <w:r>
         <w:t xml:space="preserve"> </w:t>
@@ -628,7 +628,7 @@
         <w:t xml:space="preserve"> </w:t>
       </w:r>
       <w:r>
-        <w:t xml:space="preserve">Blume (Asparagales: Nolinoideae) in Leon and Alachua county. All symptomatic plants tested positive for OFV. We recovered mites from OFV-infected plants, which belonged to</w:t>
+        <w:t xml:space="preserve">Blume (Asparagaceae: Nolinoidaea) in Leon and Alachua county. All symptomatic plants tested positive for OFVs. Three mite species were recovered from OFV-infected plants:</w:t>
       </w:r>
       <w:r>
         <w:t xml:space="preserve"> </w:t>
@@ -644,13 +644,39 @@
         <w:t xml:space="preserve"> </w:t>
       </w:r>
       <w:r>
-        <w:t xml:space="preserve">sensu lato.</w:t>
-      </w:r>
-      <w:r>
-        <w:t xml:space="preserve"> </w:t>
-      </w:r>
-      <w:r>
-        <w:t xml:space="preserve">Florida has various mite species of</w:t>
+        <w:t xml:space="preserve">sensu lato,</w:t>
+      </w:r>
+      <w:r>
+        <w:t xml:space="preserve"> </w:t>
+      </w:r>
+      <w:r>
+        <w:rPr>
+          <w:iCs/>
+          <w:i/>
+        </w:rPr>
+        <w:t xml:space="preserve">B. obovatus</w:t>
+      </w:r>
+      <w:r>
+        <w:t xml:space="preserve"> </w:t>
+      </w:r>
+      <w:r>
+        <w:t xml:space="preserve">Donnadieu and</w:t>
+      </w:r>
+      <w:r>
+        <w:t xml:space="preserve"> </w:t>
+      </w:r>
+      <w:r>
+        <w:rPr>
+          <w:iCs/>
+          <w:i/>
+        </w:rPr>
+        <w:t xml:space="preserve">B. confusus</w:t>
+      </w:r>
+      <w:r>
+        <w:t xml:space="preserve"> </w:t>
+      </w:r>
+      <w:r>
+        <w:t xml:space="preserve">Banks. One of these species is presumably responsible for OFV transmission. Florida has various mite species of</w:t>
       </w:r>
       <w:r>
         <w:t xml:space="preserve"> </w:t>
@@ -666,7 +692,52 @@
         <w:t xml:space="preserve"> </w:t>
       </w:r>
       <w:r>
-        <w:t xml:space="preserve">and a diverse array of susceptible plant species in the landscape, both native and introduced. We suggest that OFV already has a wide distribution in Florida which will continue to spread if unchecked, representing a potential threat for many plants of economic importance for Florida.</w:t>
+        <w:t xml:space="preserve">and a diverse array of susceptible plant species in the landscape, both native and introduced. We suggest that OFV already has a wide distribution in Florida which will continue to spread if unchecked, representing a potential threat for</w:t>
+      </w:r>
+      <w:r>
+        <w:t xml:space="preserve"> </w:t>
+      </w:r>
+      <w:r>
+        <w:rPr>
+          <w:iCs/>
+          <w:i/>
+        </w:rPr>
+        <w:t xml:space="preserve">Liriope</w:t>
+      </w:r>
+      <w:r>
+        <w:t xml:space="preserve"> </w:t>
+      </w:r>
+      <w:r>
+        <w:t xml:space="preserve">spp.,</w:t>
+      </w:r>
+      <w:r>
+        <w:t xml:space="preserve"> </w:t>
+      </w:r>
+      <w:r>
+        <w:rPr>
+          <w:iCs/>
+          <w:i/>
+        </w:rPr>
+        <w:t xml:space="preserve">Ophiopogon</w:t>
+      </w:r>
+      <w:r>
+        <w:t xml:space="preserve"> </w:t>
+      </w:r>
+      <w:r>
+        <w:t xml:space="preserve">spp. and</w:t>
+      </w:r>
+      <w:r>
+        <w:t xml:space="preserve"> </w:t>
+      </w:r>
+      <w:r>
+        <w:rPr>
+          <w:iCs/>
+          <w:i/>
+        </w:rPr>
+        <w:t xml:space="preserve">Aspidistra elatior</w:t>
+      </w:r>
+      <w:r>
+        <w:t xml:space="preserve">, which are commonly used in landscaping in Florida.</w:t>
       </w:r>
     </w:p>
     <w:bookmarkEnd w:id="21"/>
@@ -684,7 +755,7 @@
         <w:pStyle w:val="FirstParagraph"/>
       </w:pPr>
       <w:r>
-        <w:t xml:space="preserve">false spider mite, flat mite,</w:t>
+        <w:t xml:space="preserve">False spider mite, flat mite,</w:t>
       </w:r>
       <w:r>
         <w:t xml:space="preserve"> </w:t>
@@ -710,7 +781,7 @@
         <w:t xml:space="preserve">Liriope</w:t>
       </w:r>
       <w:r>
-        <w:t xml:space="preserve">, Ruscaceae, Asparagaceae, orchid, Orchidaceae, pests, ornamental plants</w:t>
+        <w:t xml:space="preserve">, Ruscaceae, Asparagaceae, orchid, Orchidaceae, pests, ornamental plants, orchid fleck virus</w:t>
       </w:r>
     </w:p>
     <w:p>
@@ -1067,16 +1138,16 @@
         <w:t xml:space="preserve">(Kitajima et al. 2010, Peng et al. 2013)</w:t>
       </w:r>
       <w:r>
-        <w:t xml:space="preserve">, some Nolinoideae</w:t>
-      </w:r>
-      <w:r>
-        <w:t xml:space="preserve"> </w:t>
-      </w:r>
-      <w:r>
-        <w:t xml:space="preserve">Dietzgen, Tassi, et al. (2018)</w:t>
-      </w:r>
-      <w:r>
-        <w:t xml:space="preserve">, and</w:t>
+        <w:t xml:space="preserve">, some Asparagaceae (Nolinoidaea)</w:t>
+      </w:r>
+      <w:r>
+        <w:t xml:space="preserve"> </w:t>
+      </w:r>
+      <w:r>
+        <w:t xml:space="preserve">(Mei et al. 2016, Dietzgen, Tassi, et al. 2018)</w:t>
+      </w:r>
+      <w:r>
+        <w:t xml:space="preserve">, as well as Rutaceae:</w:t>
       </w:r>
       <w:r>
         <w:t xml:space="preserve"> </w:t>
@@ -1098,59 +1169,10 @@
         <w:t xml:space="preserve"> </w:t>
       </w:r>
       <w:r>
-        <w:t xml:space="preserve">Roy et al. (2020)</w:t>
-      </w:r>
-      <w:r>
-        <w:t xml:space="preserve">. Mechanical transmission of OFV is possible under lab conditions to various</w:t>
-      </w:r>
-      <w:r>
-        <w:t xml:space="preserve"> </w:t>
-      </w:r>
-      <w:r>
-        <w:rPr>
-          <w:iCs/>
-          <w:i/>
-        </w:rPr>
-        <w:t xml:space="preserve">Chenopodiaceae</w:t>
-      </w:r>
-      <w:r>
-        <w:t xml:space="preserve">,</w:t>
-      </w:r>
-      <w:r>
-        <w:t xml:space="preserve"> </w:t>
-      </w:r>
-      <w:r>
-        <w:rPr>
-          <w:iCs/>
-          <w:i/>
-        </w:rPr>
-        <w:t xml:space="preserve">Aizoaceae</w:t>
-      </w:r>
-      <w:r>
-        <w:t xml:space="preserve">,</w:t>
-      </w:r>
-      <w:r>
-        <w:t xml:space="preserve"> </w:t>
-      </w:r>
-      <w:r>
-        <w:rPr>
-          <w:iCs/>
-          <w:i/>
-        </w:rPr>
-        <w:t xml:space="preserve">Fabaceae</w:t>
-      </w:r>
-      <w:r>
-        <w:t xml:space="preserve">, and</w:t>
-      </w:r>
-      <w:r>
-        <w:t xml:space="preserve"> </w:t>
-      </w:r>
-      <w:r>
-        <w:rPr>
-          <w:iCs/>
-          <w:i/>
-        </w:rPr>
-        <w:t xml:space="preserve">Solanaceae</w:t>
+        <w:t xml:space="preserve">(García-Escamilla et al. 2018, Beltran-Beltran et al. 2020, Roy et al. 2020)</w:t>
+      </w:r>
+      <w:r>
+        <w:t xml:space="preserve">. Mechanical transmission of OFV is possible under lab conditions to various Chenopodiaceae, Aizoaceae, Fabaceae, and Solanaceae</w:t>
       </w:r>
       <w:r>
         <w:t xml:space="preserve"> </w:t>
@@ -1201,7 +1223,7 @@
         <w:t xml:space="preserve"> </w:t>
       </w:r>
       <w:r>
-        <w:t xml:space="preserve">in the landscape of Leon County, Florida (Fig. 1). Liropogons belong to the plant family Asparagaceae, subfamily Nolinoideae, which includes various monocotyledonous lilliod plants</w:t>
+        <w:t xml:space="preserve">in a landscape of Leon County, Florida (Fig. 1). Liropogons belong to the plant family Asparagaceae, subfamily Nolinoidaea, which includes various monocotyledonous lilliod plants</w:t>
       </w:r>
       <w:r>
         <w:t xml:space="preserve"> </w:t>
@@ -1316,7 +1338,7 @@
         <w:pStyle w:val="BodyText"/>
       </w:pPr>
       <w:r>
-        <w:t xml:space="preserve">Plant leaf samples were initially tested at the Plant Disease Diagnostic Clinic at the North Florida Research and Education Center (NFREC) in Quincy, FL. The plant samples were tested for a wide range of common plant pathogens, but the results were inconclusive. The infected materials were subsequently sent to the Florida Department of Agriculture and Consumer Services (FDACS). The presence of</w:t>
+        <w:t xml:space="preserve">Plant leaf samples were initially tested at the Plant Disease Diagnostic Clinic at the North Florida Research and Education Center (NFREC) in Quincy, FL. The plant samples tested negative for begomovirus, potyvirus, tospovirus, as well as INSV, TMV and TSWV. The infected materials were subsequently sent to the Florida Department of Agriculture and Consumer Services (FDACS). The presence of</w:t>
       </w:r>
       <w:r>
         <w:t xml:space="preserve"> </w:t>
@@ -1360,7 +1382,7 @@
         <w:t xml:space="preserve">(Kondo et al. 2006)</w:t>
       </w:r>
       <w:r>
-        <w:t xml:space="preserve">. Sanger sequencing of RT-PCR amplicons shared 98 % nucleotide identity with OFV strains which infect orchids (GenBank Accession numbers: AB244418 and MK522807)</w:t>
+        <w:t xml:space="preserve">. Sanger sequencing of RT-PCR amplicons shared 98% nucleotide identity with OFV strains which infect orchids (GenBank Accession numbers: AB244418 and MK522807)</w:t>
       </w:r>
       <w:r>
         <w:t xml:space="preserve"> </w:t>
@@ -1417,17 +1439,7 @@
         <w:t xml:space="preserve"> </w:t>
       </w:r>
       <w:r>
-        <w:t xml:space="preserve">Blume (Asparagales: Nolinoideae) during subsequent visits to the initial site of collection as well as other locations in Leon county. Samples were tested via RT-PCR at the NFREC (</w:t>
-      </w:r>
-      <w:r>
-        <w:rPr>
-          <w:iCs/>
-          <w:i/>
-        </w:rPr>
-        <w:t xml:space="preserve">Table 1</w:t>
-      </w:r>
-      <w:r>
-        <w:t xml:space="preserve">) to confirm the presence of OFV.</w:t>
+        <w:t xml:space="preserve">Blume (Asparagaceae: Nolinoidaea) during subsequent visits to the initial site of collection as well as other locations in Leon county. Samples were tested via RT-PCR at the NFREC (Table 1) to confirm the presence of OFV.</w:t>
       </w:r>
     </w:p>
     <w:p>
@@ -1435,7 +1447,7 @@
         <w:pStyle w:val="BodyText"/>
       </w:pPr>
       <w:r>
-        <w:t xml:space="preserve">Further surveys of Nolinoideae in Florida have revealed more sites with symptomatic plants in both Leon and Alachua counties. In addition to the discovery of the OFV-infected plants, we collected mites from symptomatic plants in Leon county which were observed with phase contrast microscopy. We encountered both eriophyoid mites and flat mites which were identified as</w:t>
+        <w:t xml:space="preserve">Further surveys of Nolinoidaea in Florida have revealed more sites with symptomatic plants in both Leon and Alachua counties. In addition to the discovery of the OFV-infected plants, we collected mites from symptomatic plants in Leon county which were observed with phase contrast microscopy. We encountered both eriophyoid mites and flat mites which were originally identified as</w:t>
       </w:r>
       <w:r>
         <w:t xml:space="preserve"> </w:t>
@@ -1537,7 +1549,7 @@
         <w:t xml:space="preserve">(León and Nadler 2010, Skoracka et al. 2015)</w:t>
       </w:r>
       <w:r>
-        <w:t xml:space="preserve">. With that in mind, we sent additional samples of the mites to the USDA-ARS in Beltsville to observe the mites with LT-SEM techniques, which agreed with both prior identifications of</w:t>
+        <w:t xml:space="preserve">. With that in mind, we sent additional samples of the mites to the USDA-ARS in Beltsville to observe the mites with Cryo LT-SEM techniques, which agreed with both prior identifications of</w:t>
       </w:r>
       <w:r>
         <w:t xml:space="preserve"> </w:t>
@@ -1553,7 +1565,36 @@
         <w:t xml:space="preserve"> </w:t>
       </w:r>
       <w:r>
-        <w:t xml:space="preserve">s.l. (Fig. 2).</w:t>
+        <w:t xml:space="preserve">s.l. (Fig. 2) but also revealed the presence of two other species:</w:t>
+      </w:r>
+      <w:r>
+        <w:t xml:space="preserve"> </w:t>
+      </w:r>
+      <w:r>
+        <w:rPr>
+          <w:iCs/>
+          <w:i/>
+        </w:rPr>
+        <w:t xml:space="preserve">B. obovatus</w:t>
+      </w:r>
+      <w:r>
+        <w:t xml:space="preserve"> </w:t>
+      </w:r>
+      <w:r>
+        <w:t xml:space="preserve">and</w:t>
+      </w:r>
+      <w:r>
+        <w:t xml:space="preserve"> </w:t>
+      </w:r>
+      <w:r>
+        <w:rPr>
+          <w:iCs/>
+          <w:i/>
+        </w:rPr>
+        <w:t xml:space="preserve">B. confusus</w:t>
+      </w:r>
+      <w:r>
+        <w:t xml:space="preserve">.</w:t>
       </w:r>
     </w:p>
     <w:p>
@@ -1681,7 +1722,7 @@
         <w:t xml:space="preserve">Kondo et al. (2003)</w:t>
       </w:r>
       <w:r>
-        <w:t xml:space="preserve">, suggesting that they suspected</w:t>
+        <w:t xml:space="preserve">, suggesting a mite in the</w:t>
       </w:r>
       <w:r>
         <w:t xml:space="preserve"> </w:t>
@@ -1697,7 +1738,7 @@
         <w:t xml:space="preserve"> </w:t>
       </w:r>
       <w:r>
-        <w:t xml:space="preserve">as their vector.</w:t>
+        <w:t xml:space="preserve">group as the vector.</w:t>
       </w:r>
     </w:p>
     <w:p>
@@ -1705,7 +1746,7 @@
         <w:pStyle w:val="BodyText"/>
       </w:pPr>
       <w:r>
-        <w:t xml:space="preserve">OFV has been reported in other Nolinoideae in Australia</w:t>
+        <w:t xml:space="preserve">OFV has been reported in other Nolinoidaea in Australia</w:t>
       </w:r>
       <w:r>
         <w:t xml:space="preserve"> </w:t>
@@ -1771,7 +1812,7 @@
         <w:t xml:space="preserve"> </w:t>
       </w:r>
       <w:r>
-        <w:t xml:space="preserve">and we are not aware of any record which reports OFV infection in</w:t>
+        <w:t xml:space="preserve">and we are not aware of any record other than this manuscript which reports OFV infection in</w:t>
       </w:r>
       <w:r>
         <w:t xml:space="preserve"> </w:t>
@@ -1937,7 +1978,7 @@
         <w:pStyle w:val="FirstParagraph"/>
       </w:pPr>
       <w:r>
-        <w:t xml:space="preserve">Reducing the populations of the</w:t>
+        <w:t xml:space="preserve">Chemical control via synthetic acaricides is commonly used to manage</w:t>
       </w:r>
       <w:r>
         <w:t xml:space="preserve"> </w:t>
@@ -1953,7 +1994,25 @@
         <w:t xml:space="preserve"> </w:t>
       </w:r>
       <w:r>
-        <w:t xml:space="preserve">mite vector may be able to reduce the spread of OFV by infective mites, but infected plants are not able to recover from the virus and must be rouged or removed. Rouging plants is a direct and efficient option to remove mite and virus populations quickly but increases in difficultly with the number of plants involved. Once infected plants have been removed, the objective will be to prevent re-infestation of the</w:t>
+        <w:t xml:space="preserve">spp.</w:t>
+      </w:r>
+      <w:r>
+        <w:t xml:space="preserve"> </w:t>
+      </w:r>
+      <w:r>
+        <w:t xml:space="preserve">(Leeuwen et al. 2015)</w:t>
+      </w:r>
+      <w:r>
+        <w:t xml:space="preserve">, but acaricides have some drawbacks. Many products control a broad class of arthropods, but often they do so indiscriminately, killing beneficial insects as well as pests</w:t>
+      </w:r>
+      <w:r>
+        <w:t xml:space="preserve"> </w:t>
+      </w:r>
+      <w:r>
+        <w:t xml:space="preserve">(Suckling et al. 2013)</w:t>
+      </w:r>
+      <w:r>
+        <w:t xml:space="preserve">. Control strategies which rely heavily on chemical control have the potential to encourage pesticide resistance in mite populations and pesticide resistance has been reported in various</w:t>
       </w:r>
       <w:r>
         <w:t xml:space="preserve"> </w:t>
@@ -1969,104 +2028,13 @@
         <w:t xml:space="preserve"> </w:t>
       </w:r>
       <w:r>
-        <w:t xml:space="preserve">vector via conventional pest management methods.</w:t>
-      </w:r>
-    </w:p>
-    <w:p>
-      <w:pPr>
-        <w:pStyle w:val="BodyText"/>
-      </w:pPr>
-      <w:r>
-        <w:t xml:space="preserve">Most research on the integrated management of mites has been catered towards controlling various species of spider mites (Acari: Tetranychidae)</w:t>
-      </w:r>
-      <w:r>
-        <w:t xml:space="preserve"> </w:t>
-      </w:r>
-      <w:r>
-        <w:t xml:space="preserve">(Leeuwen et al. 2015)</w:t>
-      </w:r>
-      <w:r>
-        <w:t xml:space="preserve">, but many of those methods can be applied to</w:t>
-      </w:r>
-      <w:r>
-        <w:t xml:space="preserve"> </w:t>
-      </w:r>
-      <w:r>
-        <w:rPr>
-          <w:iCs/>
-          <w:i/>
-        </w:rPr>
-        <w:t xml:space="preserve">Brevipalpus</w:t>
-      </w:r>
-      <w:r>
-        <w:t xml:space="preserve"> </w:t>
-      </w:r>
-      <w:r>
-        <w:t xml:space="preserve">spp. as well:</w:t>
-      </w:r>
-    </w:p>
-    <w:p>
-      <w:pPr>
-        <w:pStyle w:val="BodyText"/>
-      </w:pPr>
-      <w:r>
-        <w:t xml:space="preserve">Chemical control via synthetic acaricides is commonly used to control</w:t>
-      </w:r>
-      <w:r>
-        <w:t xml:space="preserve"> </w:t>
-      </w:r>
-      <w:r>
-        <w:rPr>
-          <w:iCs/>
-          <w:i/>
-        </w:rPr>
-        <w:t xml:space="preserve">Brevipalpus</w:t>
-      </w:r>
-      <w:r>
-        <w:t xml:space="preserve"> </w:t>
-      </w:r>
-      <w:r>
-        <w:t xml:space="preserve">spp.</w:t>
-      </w:r>
-      <w:r>
-        <w:t xml:space="preserve"> </w:t>
-      </w:r>
-      <w:r>
-        <w:t xml:space="preserve">(Leeuwen et al. 2015)</w:t>
-      </w:r>
-      <w:r>
-        <w:t xml:space="preserve">, but acaricides have some drawbacks. Many products control a broad class of arthropods, but often they do so indiscriminately, killing beneficial insects as well as pests</w:t>
-      </w:r>
-      <w:r>
-        <w:t xml:space="preserve"> </w:t>
-      </w:r>
-      <w:r>
-        <w:t xml:space="preserve">(Suckling et al. 2013)</w:t>
-      </w:r>
-      <w:r>
-        <w:t xml:space="preserve">. Control strategies which rely heavily on chemical control have the potential to encourage pesticide resistance in mite populations and pesticide resistance has been reported in various</w:t>
-      </w:r>
-      <w:r>
-        <w:t xml:space="preserve"> </w:t>
-      </w:r>
-      <w:r>
-        <w:rPr>
-          <w:iCs/>
-          <w:i/>
-        </w:rPr>
-        <w:t xml:space="preserve">Brevipalpus</w:t>
-      </w:r>
-      <w:r>
-        <w:t xml:space="preserve"> </w:t>
-      </w:r>
-      <w:r>
         <w:t xml:space="preserve">populations</w:t>
       </w:r>
       <w:r>
         <w:t xml:space="preserve"> </w:t>
       </w:r>
       <w:r>
-        <w:t xml:space="preserve">(Alves et al. 2000, Omoto et al. 2000, Campos and Omoto 2002)</w:t>
+        <w:t xml:space="preserve">(Alves et al. 2000, Omoto et al. 2000, Campos and Omoto 2002, Rocha et al. 2021)</w:t>
       </w:r>
       <w:r>
         <w:t xml:space="preserve">. In addition, it is important to consider the interactions which may occur between different chemical applications or tank mixes</w:t>
@@ -2281,7 +2249,7 @@
         <w:pStyle w:val="FirstParagraph"/>
       </w:pPr>
       <w:r>
-        <w:t xml:space="preserve">Detecting OFV in Florida represents a concern for horticulturalists who grow susceptible plants of economic importance, including orchids,</w:t>
+        <w:t xml:space="preserve">Detecting OFV in Florida represents a concern for horticulturists who grow susceptible plants of economic importance, including orchids,</w:t>
       </w:r>
       <w:r>
         <w:t xml:space="preserve"> </w:t>
@@ -2307,7 +2275,7 @@
         <w:t xml:space="preserve">Ophiopogon</w:t>
       </w:r>
       <w:r>
-        <w:t xml:space="preserve">, or other susceptible Asparagales spp. which are commonly used in landscaping. Florida is also home to a plethora of native and naturalized orchid species, many of which are threatened, including the famous Ghost Orchid,</w:t>
+        <w:t xml:space="preserve">, or other susceptible Asparagaceae spp. which are commonly used in landscaping. Florida is also home to a plethora of native and naturalized orchid species, many of which are threatened, including the famous Ghost Orchid,</w:t>
       </w:r>
       <w:r>
         <w:t xml:space="preserve"> </w:t>
@@ -2459,7 +2427,7 @@
         <w:t xml:space="preserve"> </w:t>
       </w:r>
       <w:r>
-        <w:t xml:space="preserve">(Fig. 4); therefore, it is critical to monitor the spread of Orchid Fleck Virus and its mite vector(s) to determine what risk this virus represents for plants in Florida and the surrounding regions.</w:t>
+        <w:t xml:space="preserve">(Fig. 4); therefore, it is critical to identify the vector of OFVs in Florida and monitor its spread to determine what risk this virus represents for plants in Florida and the surrounding regions.</w:t>
       </w:r>
     </w:p>
     <w:bookmarkEnd w:id="24"/>
@@ -2481,7 +2449,7 @@
       </w:r>
     </w:p>
     <w:bookmarkEnd w:id="25"/>
-    <w:bookmarkStart w:id="99" w:name="references"/>
+    <w:bookmarkStart w:id="100" w:name="references"/>
     <w:p>
       <w:pPr>
         <w:pStyle w:val="Heading3"/>
@@ -2490,7 +2458,7 @@
         <w:t xml:space="preserve">References</w:t>
       </w:r>
     </w:p>
-    <w:bookmarkStart w:id="98" w:name="refs"/>
+    <w:bookmarkStart w:id="99" w:name="refs"/>
     <w:bookmarkStart w:id="26" w:name="ref-Akyazi2017"/>
     <w:p>
       <w:pPr>
@@ -5289,7 +5257,7 @@
       </w:r>
     </w:p>
     <w:bookmarkEnd w:id="85"/>
-    <w:bookmarkStart w:id="86" w:name="ref-Rodrigues2000a"/>
+    <w:bookmarkStart w:id="86" w:name="ref-Rocha2021"/>
     <w:p>
       <w:pPr>
         <w:pStyle w:val="Bibliography"/>
@@ -5299,6 +5267,52 @@
           <w:bCs/>
           <w:b/>
         </w:rPr>
+        <w:t xml:space="preserve">Rocha, C., J. D. Vechia, P. Savi, C. Omoto, and D. Andrade</w:t>
+      </w:r>
+      <w:r>
+        <w:t xml:space="preserve">.</w:t>
+      </w:r>
+      <w:r>
+        <w:t xml:space="preserve"> </w:t>
+      </w:r>
+      <w:r>
+        <w:rPr>
+          <w:bCs/>
+          <w:b/>
+        </w:rPr>
+        <w:t xml:space="preserve">2021</w:t>
+      </w:r>
+      <w:r>
+        <w:t xml:space="preserve">. Resistance to spirodiclofen in</w:t>
+      </w:r>
+      <w:r>
+        <w:t xml:space="preserve"> </w:t>
+      </w:r>
+      <w:r>
+        <w:rPr>
+          <w:iCs/>
+          <w:i/>
+        </w:rPr>
+        <w:t xml:space="preserve">brevipalpus yothersi</w:t>
+      </w:r>
+      <w:r>
+        <w:t xml:space="preserve"> </w:t>
+      </w:r>
+      <w:r>
+        <w:t xml:space="preserve">(acari: Tenuipalpidae) from brazilian citrus groves: Detection, monitoring, and population performance. Pest Management Science.</w:t>
+      </w:r>
+    </w:p>
+    <w:bookmarkEnd w:id="86"/>
+    <w:bookmarkStart w:id="87" w:name="ref-Rodrigues2000a"/>
+    <w:p>
+      <w:pPr>
+        <w:pStyle w:val="Bibliography"/>
+      </w:pPr>
+      <w:r>
+        <w:rPr>
+          <w:bCs/>
+          <w:b/>
+        </w:rPr>
         <w:t xml:space="preserve">Rodrigues, J. C. V., and M. A. Machado</w:t>
       </w:r>
       <w:r>
@@ -5328,8 +5342,8 @@
         <w:t xml:space="preserve">-plant relationships on citrus leprosis pathosystems. Proc. Int. Soc. Citriculture Congr. 3–7.</w:t>
       </w:r>
     </w:p>
-    <w:bookmarkEnd w:id="86"/>
-    <w:bookmarkStart w:id="87" w:name="ref-Roy2015a"/>
+    <w:bookmarkEnd w:id="87"/>
+    <w:bookmarkStart w:id="88" w:name="ref-Roy2015a"/>
     <w:p>
       <w:pPr>
         <w:pStyle w:val="Bibliography"/>
@@ -5361,8 +5375,8 @@
         <w:t xml:space="preserve">. 105: 1013–1025.</w:t>
       </w:r>
     </w:p>
-    <w:bookmarkEnd w:id="87"/>
-    <w:bookmarkStart w:id="88" w:name="ref-Roy2020"/>
+    <w:bookmarkEnd w:id="88"/>
+    <w:bookmarkStart w:id="89" w:name="ref-Roy2020"/>
     <w:p>
       <w:pPr>
         <w:pStyle w:val="Bibliography"/>
@@ -5403,8 +5417,8 @@
         <w:t xml:space="preserve">. 110: 106–120.</w:t>
       </w:r>
     </w:p>
-    <w:bookmarkEnd w:id="88"/>
-    <w:bookmarkStart w:id="89" w:name="ref-Roy2013a"/>
+    <w:bookmarkEnd w:id="89"/>
+    <w:bookmarkStart w:id="90" w:name="ref-Roy2013a"/>
     <w:p>
       <w:pPr>
         <w:pStyle w:val="Bibliography"/>
@@ -5433,8 +5447,8 @@
         <w:t xml:space="preserve">. Genome assembly of citrus leprosis virus nuclear type reveals a close association with orchid fleck virus. Genome Announcements. 1.</w:t>
       </w:r>
     </w:p>
-    <w:bookmarkEnd w:id="89"/>
-    <w:bookmarkStart w:id="90" w:name="ref-Sauvetre2018"/>
+    <w:bookmarkEnd w:id="90"/>
+    <w:bookmarkStart w:id="91" w:name="ref-Sauvetre2018"/>
     <w:p>
       <w:pPr>
         <w:pStyle w:val="Bibliography"/>
@@ -5472,8 +5486,8 @@
         <w:t xml:space="preserve">. Plant Disease. 102: 2670–2670.</w:t>
       </w:r>
     </w:p>
-    <w:bookmarkEnd w:id="90"/>
-    <w:bookmarkStart w:id="91" w:name="ref-Skoracka2015"/>
+    <w:bookmarkEnd w:id="91"/>
+    <w:bookmarkStart w:id="92" w:name="ref-Skoracka2015"/>
     <w:p>
       <w:pPr>
         <w:pStyle w:val="Bibliography"/>
@@ -5502,8 +5516,8 @@
         <w:t xml:space="preserve">. Cryptic speciation in the acari: A function of species lifestyles or our ability to separate species? Experimental and Applied Acarology. 67: 165–182.</w:t>
       </w:r>
     </w:p>
-    <w:bookmarkEnd w:id="91"/>
-    <w:bookmarkStart w:id="92" w:name="ref-Suckling2013"/>
+    <w:bookmarkEnd w:id="92"/>
+    <w:bookmarkStart w:id="93" w:name="ref-Suckling2013"/>
     <w:p>
       <w:pPr>
         <w:pStyle w:val="Bibliography"/>
@@ -5532,8 +5546,8 @@
         <w:t xml:space="preserve">. From integrated pest management to integrated pest eradication: Technologies and future needs. Pest Management Science. 70: 179–189.</w:t>
       </w:r>
     </w:p>
-    <w:bookmarkEnd w:id="92"/>
-    <w:bookmarkStart w:id="93" w:name="ref-Vechia2018"/>
+    <w:bookmarkEnd w:id="93"/>
+    <w:bookmarkStart w:id="94" w:name="ref-Vechia2018"/>
     <w:p>
       <w:pPr>
         <w:pStyle w:val="Bibliography"/>
@@ -5578,8 +5592,8 @@
         <w:t xml:space="preserve">in citrus. Pest Management Science. 74: 2438–2443.</w:t>
       </w:r>
     </w:p>
-    <w:bookmarkEnd w:id="93"/>
-    <w:bookmarkStart w:id="94" w:name="ref-Walker2018"/>
+    <w:bookmarkEnd w:id="94"/>
+    <w:bookmarkStart w:id="95" w:name="ref-Walker2018"/>
     <w:p>
       <w:pPr>
         <w:pStyle w:val="Bibliography"/>
@@ -5620,8 +5634,8 @@
         <w:t xml:space="preserve">virus taxonomy profile: rhabdoviridae. Journal of General Virology. 99: 447–448.</w:t>
       </w:r>
     </w:p>
-    <w:bookmarkEnd w:id="94"/>
-    <w:bookmarkStart w:id="95" w:name="ref-Wang2014"/>
+    <w:bookmarkEnd w:id="95"/>
+    <w:bookmarkStart w:id="96" w:name="ref-Wang2014"/>
     <w:p>
       <w:pPr>
         <w:pStyle w:val="Bibliography"/>
@@ -5678,8 +5692,8 @@
         <w:t xml:space="preserve">sequences. Systematic Botany. 39: 776–784.</w:t>
       </w:r>
     </w:p>
-    <w:bookmarkEnd w:id="95"/>
-    <w:bookmarkStart w:id="96" w:name="ref-Zheng2013"/>
+    <w:bookmarkEnd w:id="96"/>
+    <w:bookmarkStart w:id="97" w:name="ref-Zheng2013"/>
     <w:p>
       <w:pPr>
         <w:pStyle w:val="Bibliography"/>
@@ -5708,8 +5722,8 @@
         <w:t xml:space="preserve">. Orchid fleck virus: An unclassified bipartite, negative-sense rna plant virus. Archives of virology. 158: 313–323.</w:t>
       </w:r>
     </w:p>
-    <w:bookmarkEnd w:id="96"/>
-    <w:bookmarkStart w:id="97" w:name="ref-Zhou2009"/>
+    <w:bookmarkEnd w:id="97"/>
+    <w:bookmarkStart w:id="98" w:name="ref-Zhou2009"/>
     <w:p>
       <w:pPr>
         <w:pStyle w:val="Bibliography"/>
@@ -5770,10 +5784,10 @@
         <w:t xml:space="preserve">(liliaceae). Biologia. 64.</w:t>
       </w:r>
     </w:p>
-    <w:bookmarkEnd w:id="97"/>
     <w:bookmarkEnd w:id="98"/>
     <w:bookmarkEnd w:id="99"/>
-    <w:bookmarkStart w:id="100" w:name="table"/>
+    <w:bookmarkEnd w:id="100"/>
+    <w:bookmarkStart w:id="101" w:name="table"/>
     <w:p>
       <w:pPr>
         <w:pStyle w:val="Heading3"/>
@@ -6213,8 +6227,8 @@
         <w:t xml:space="preserve">.</w:t>
       </w:r>
     </w:p>
-    <w:bookmarkEnd w:id="100"/>
-    <w:bookmarkStart w:id="101" w:name="figure-captions"/>
+    <w:bookmarkEnd w:id="101"/>
+    <w:bookmarkStart w:id="102" w:name="figure-captions"/>
     <w:p>
       <w:pPr>
         <w:pStyle w:val="Heading3"/>
@@ -6428,8 +6442,8 @@
         <w:t xml:space="preserve">, dorsal. SEM images provided by Dr. Ron Ochoa, USDA-ARS 2021</w:t>
       </w:r>
     </w:p>
-    <w:bookmarkEnd w:id="101"/>
-    <w:bookmarkStart w:id="106" w:name="figures"/>
+    <w:bookmarkEnd w:id="102"/>
+    <w:bookmarkStart w:id="107" w:name="figures"/>
     <w:p>
       <w:pPr>
         <w:pStyle w:val="Heading3"/>
@@ -6453,51 +6467,6 @@
                 <pic:pic>
                   <pic:nvPicPr>
                     <pic:cNvPr descr="ofv_fife_2021_files/figure-docx/fig_1-1.png" id="0" name="Picture"/>
-                    <pic:cNvPicPr>
-                      <a:picLocks noChangeArrowheads="1" noChangeAspect="1"/>
-                    </pic:cNvPicPr>
-                  </pic:nvPicPr>
-                  <pic:blipFill>
-                    <a:blip r:embed="rId102"/>
-                    <a:stretch>
-                      <a:fillRect/>
-                    </a:stretch>
-                  </pic:blipFill>
-                  <pic:spPr bwMode="auto">
-                    <a:xfrm>
-                      <a:off x="0" y="0"/>
-                      <a:ext cx="5943600" cy="3962400"/>
-                    </a:xfrm>
-                    <a:prstGeom prst="rect">
-                      <a:avLst/>
-                    </a:prstGeom>
-                    <a:noFill/>
-                    <a:ln w="9525">
-                      <a:noFill/>
-                      <a:headEnd/>
-                      <a:tailEnd/>
-                    </a:ln>
-                  </pic:spPr>
-                </pic:pic>
-              </a:graphicData>
-            </a:graphic>
-          </wp:inline>
-        </w:drawing>
-      </w:r>
-      <w:r>
-        <w:t xml:space="preserve"> </w:t>
-      </w:r>
-      <w:r>
-        <w:drawing>
-          <wp:inline>
-            <wp:extent cx="5943600" cy="3962400"/>
-            <wp:effectExtent b="0" l="0" r="0" t="0"/>
-            <wp:docPr descr="" title="" id="1" name="Picture"/>
-            <a:graphic>
-              <a:graphicData uri="http://schemas.openxmlformats.org/drawingml/2006/picture">
-                <pic:pic>
-                  <pic:nvPicPr>
-                    <pic:cNvPr descr="ofv_fife_2021_files/figure-docx/fig_2-1.png" id="0" name="Picture"/>
                     <pic:cNvPicPr>
                       <a:picLocks noChangeArrowheads="1" noChangeAspect="1"/>
                     </pic:cNvPicPr>
@@ -6542,7 +6511,7 @@
               <a:graphicData uri="http://schemas.openxmlformats.org/drawingml/2006/picture">
                 <pic:pic>
                   <pic:nvPicPr>
-                    <pic:cNvPr descr="ofv_fife_2021_files/figure-docx/fig_3-1.png" id="0" name="Picture"/>
+                    <pic:cNvPr descr="ofv_fife_2021_files/figure-docx/fig_2-1.png" id="0" name="Picture"/>
                     <pic:cNvPicPr>
                       <a:picLocks noChangeArrowheads="1" noChangeAspect="1"/>
                     </pic:cNvPicPr>
@@ -6587,7 +6556,7 @@
               <a:graphicData uri="http://schemas.openxmlformats.org/drawingml/2006/picture">
                 <pic:pic>
                   <pic:nvPicPr>
-                    <pic:cNvPr descr="ofv_fife_2021_files/figure-docx/fig_4-1.png" id="0" name="Picture"/>
+                    <pic:cNvPr descr="ofv_fife_2021_files/figure-docx/fig_3-1.png" id="0" name="Picture"/>
                     <pic:cNvPicPr>
                       <a:picLocks noChangeArrowheads="1" noChangeAspect="1"/>
                     </pic:cNvPicPr>
@@ -6619,8 +6588,53 @@
           </wp:inline>
         </w:drawing>
       </w:r>
-    </w:p>
-    <w:bookmarkEnd w:id="106"/>
+      <w:r>
+        <w:t xml:space="preserve"> </w:t>
+      </w:r>
+      <w:r>
+        <w:drawing>
+          <wp:inline>
+            <wp:extent cx="5943600" cy="3962400"/>
+            <wp:effectExtent b="0" l="0" r="0" t="0"/>
+            <wp:docPr descr="" title="" id="1" name="Picture"/>
+            <a:graphic>
+              <a:graphicData uri="http://schemas.openxmlformats.org/drawingml/2006/picture">
+                <pic:pic>
+                  <pic:nvPicPr>
+                    <pic:cNvPr descr="ofv_fife_2021_files/figure-docx/fig_4-1.png" id="0" name="Picture"/>
+                    <pic:cNvPicPr>
+                      <a:picLocks noChangeArrowheads="1" noChangeAspect="1"/>
+                    </pic:cNvPicPr>
+                  </pic:nvPicPr>
+                  <pic:blipFill>
+                    <a:blip r:embed="rId106"/>
+                    <a:stretch>
+                      <a:fillRect/>
+                    </a:stretch>
+                  </pic:blipFill>
+                  <pic:spPr bwMode="auto">
+                    <a:xfrm>
+                      <a:off x="0" y="0"/>
+                      <a:ext cx="5943600" cy="3962400"/>
+                    </a:xfrm>
+                    <a:prstGeom prst="rect">
+                      <a:avLst/>
+                    </a:prstGeom>
+                    <a:noFill/>
+                    <a:ln w="9525">
+                      <a:noFill/>
+                      <a:headEnd/>
+                      <a:tailEnd/>
+                    </a:ln>
+                  </pic:spPr>
+                </pic:pic>
+              </a:graphicData>
+            </a:graphic>
+          </wp:inline>
+        </w:drawing>
+      </w:r>
+    </w:p>
+    <w:bookmarkEnd w:id="107"/>
     <w:sectPr>
       <w:pgSz w:w="12240" w:h="15840"/>
       <w:pgMar w:top="1440" w:right="1440" w:bottom="1440" w:left="1440" w:header="720" w:footer="720" w:gutter="0"/>

--- a/ofv_fife_2021.docx
+++ b/ofv_fife_2021.docx
@@ -1453,7 +1453,33 @@
         <w:t xml:space="preserve"> </w:t>
       </w:r>
       <w:r>
-        <w:t xml:space="preserve">Samples were tested via RT-PCR at the NFREC</w:t>
+        <w:rPr>
+          <w:iCs/>
+          <w:i/>
+        </w:rPr>
+        <w:t xml:space="preserve">A. elatior</w:t>
+      </w:r>
+      <w:r>
+        <w:t xml:space="preserve"> </w:t>
+      </w:r>
+      <w:r>
+        <w:t xml:space="preserve">infected with OFV have chlorotic leaves or chlorotic flecks (Fig. 1). No ringspots have been observed on</w:t>
+      </w:r>
+      <w:r>
+        <w:t xml:space="preserve"> </w:t>
+      </w:r>
+      <w:r>
+        <w:rPr>
+          <w:iCs/>
+          <w:i/>
+        </w:rPr>
+        <w:t xml:space="preserve">A. elatior</w:t>
+      </w:r>
+      <w:r>
+        <w:t xml:space="preserve"> </w:t>
+      </w:r>
+      <w:r>
+        <w:t xml:space="preserve">to date. All plant samples were tested via RT-PCR at the NFREC</w:t>
       </w:r>
       <w:r>
         <w:t xml:space="preserve"> </w:t>
@@ -2038,7 +2064,7 @@
           <w:iCs/>
           <w:i/>
         </w:rPr>
-        <w:t xml:space="preserve">Aspidistra elatior</w:t>
+        <w:t xml:space="preserve">A. elatior</w:t>
       </w:r>
       <w:r>
         <w:t xml:space="preserve">; although</w:t>

--- a/ofv_fife_2021.docx
+++ b/ofv_fife_2021.docx
@@ -300,29 +300,114 @@
         <w:rPr>
           <w:vertAlign w:val="superscript"/>
         </w:rPr>
+        <w:t xml:space="preserve">4,9</w:t>
+      </w:r>
+      <w:r>
+        <w:t xml:space="preserve">, Xavier</w:t>
+      </w:r>
+      <w:r>
+        <w:t xml:space="preserve"> </w:t>
+      </w:r>
+      <w:r>
+        <w:rPr>
+          <w:bCs/>
+          <w:b/>
+        </w:rPr>
+        <w:t xml:space="preserve">Martini</w:t>
+      </w:r>
+      <w:r>
+        <w:rPr>
+          <w:vertAlign w:val="superscript"/>
+        </w:rPr>
+        <w:t xml:space="preserve">1</w:t>
+      </w:r>
+      <w:r>
+        <w:t xml:space="preserve">*</w:t>
+      </w:r>
+    </w:p>
+    <w:p>
+      <w:pPr>
+        <w:pStyle w:val="BodyText"/>
+      </w:pPr>
+      <w:r>
+        <w:rPr>
+          <w:vertAlign w:val="superscript"/>
+        </w:rPr>
+        <w:t xml:space="preserve">1</w:t>
+      </w:r>
+      <w:r>
+        <w:t xml:space="preserve"> </w:t>
+      </w:r>
+      <w:r>
+        <w:t xml:space="preserve">University of Florida, Department of Entomology and Nematology, North Florida Research and Education Center, Quincy FL 32351</w:t>
+      </w:r>
+    </w:p>
+    <w:p>
+      <w:pPr>
+        <w:pStyle w:val="BodyText"/>
+      </w:pPr>
+      <w:r>
+        <w:rPr>
+          <w:vertAlign w:val="superscript"/>
+        </w:rPr>
+        <w:t xml:space="preserve">2</w:t>
+      </w:r>
+      <w:r>
+        <w:t xml:space="preserve"> </w:t>
+      </w:r>
+      <w:r>
+        <w:t xml:space="preserve">University of Florida, Department of Entomology and Nematology, Tropical Research and Education Center, Homestead FL 33031</w:t>
+      </w:r>
+    </w:p>
+    <w:p>
+      <w:pPr>
+        <w:pStyle w:val="BodyText"/>
+      </w:pPr>
+      <w:r>
+        <w:rPr>
+          <w:vertAlign w:val="superscript"/>
+        </w:rPr>
+        <w:t xml:space="preserve">3</w:t>
+      </w:r>
+      <w:r>
+        <w:t xml:space="preserve"> </w:t>
+      </w:r>
+      <w:r>
+        <w:t xml:space="preserve">University of Florida, Department of Environmental Horticulture, North Florida Research and Education Center, Quincy FL 32351</w:t>
+      </w:r>
+    </w:p>
+    <w:p>
+      <w:pPr>
+        <w:pStyle w:val="BodyText"/>
+      </w:pPr>
+      <w:r>
+        <w:rPr>
+          <w:vertAlign w:val="superscript"/>
+        </w:rPr>
         <w:t xml:space="preserve">4</w:t>
       </w:r>
       <w:r>
-        <w:t xml:space="preserve">, Xavier</w:t>
-      </w:r>
-      <w:r>
-        <w:t xml:space="preserve"> </w:t>
-      </w:r>
-      <w:r>
-        <w:rPr>
-          <w:bCs/>
-          <w:b/>
-        </w:rPr>
-        <w:t xml:space="preserve">Martini</w:t>
-      </w:r>
+        <w:t xml:space="preserve"> </w:t>
+      </w:r>
+      <w:r>
+        <w:t xml:space="preserve">University of Florida, Department of Plant Pathology, North Florida Research and Education Center, Quincy FL 32351</w:t>
+      </w:r>
+    </w:p>
+    <w:p>
+      <w:pPr>
+        <w:pStyle w:val="BodyText"/>
+      </w:pPr>
       <w:r>
         <w:rPr>
           <w:vertAlign w:val="superscript"/>
         </w:rPr>
-        <w:t xml:space="preserve">1</w:t>
-      </w:r>
-      <w:r>
-        <w:t xml:space="preserve">*</w:t>
+        <w:t xml:space="preserve">5</w:t>
+      </w:r>
+      <w:r>
+        <w:t xml:space="preserve"> </w:t>
+      </w:r>
+      <w:r>
+        <w:t xml:space="preserve">The Florida Department of Agriculture and Consumer Services, Division of Plant Industry, Section of Plant Pathology, Doyle Conner Building, 1911 SW 34th street, Gainesville, FL 32608</w:t>
       </w:r>
     </w:p>
     <w:p>
@@ -333,13 +418,13 @@
         <w:rPr>
           <w:vertAlign w:val="superscript"/>
         </w:rPr>
-        <w:t xml:space="preserve">1</w:t>
-      </w:r>
-      <w:r>
-        <w:t xml:space="preserve"> </w:t>
-      </w:r>
-      <w:r>
-        <w:t xml:space="preserve">University of Florida, Department of Entomology and Nematology, North Florida Research and Education Center, Quincy FL 32351</w:t>
+        <w:t xml:space="preserve">6</w:t>
+      </w:r>
+      <w:r>
+        <w:t xml:space="preserve"> </w:t>
+      </w:r>
+      <w:r>
+        <w:t xml:space="preserve">United States Department of Agriculture – Agriculture Research Service, Molecular Plant Pathology Laboratory, 10300 Baltimore Ave, Bldg. 4 BARC-West, Beltsville, MD 20705</w:t>
       </w:r>
     </w:p>
     <w:p>
@@ -350,13 +435,13 @@
         <w:rPr>
           <w:vertAlign w:val="superscript"/>
         </w:rPr>
-        <w:t xml:space="preserve">2</w:t>
-      </w:r>
-      <w:r>
-        <w:t xml:space="preserve"> </w:t>
-      </w:r>
-      <w:r>
-        <w:t xml:space="preserve">University of Florida, Department of Entomology and Nematology, Tropical Research and Education Center, Homestead FL 33031</w:t>
+        <w:t xml:space="preserve">7</w:t>
+      </w:r>
+      <w:r>
+        <w:t xml:space="preserve"> </w:t>
+      </w:r>
+      <w:r>
+        <w:t xml:space="preserve">United States Department of Agriculture - Agriculture Research Service, Systematic Entomology Laboratory 10300 Baltimore Ave, Bldg. 5 BARC-West, Beltsville, MD 20705</w:t>
       </w:r>
     </w:p>
     <w:p>
@@ -367,13 +452,13 @@
         <w:rPr>
           <w:vertAlign w:val="superscript"/>
         </w:rPr>
-        <w:t xml:space="preserve">3</w:t>
-      </w:r>
-      <w:r>
-        <w:t xml:space="preserve"> </w:t>
-      </w:r>
-      <w:r>
-        <w:t xml:space="preserve">University of Florida, Department of Environmental Horticulture, North Florida Research and Education Center, Quincy FL 32351</w:t>
+        <w:t xml:space="preserve">8</w:t>
+      </w:r>
+      <w:r>
+        <w:t xml:space="preserve"> </w:t>
+      </w:r>
+      <w:r>
+        <w:t xml:space="preserve">United States Department of Agriculture - Animal and Plant Health Inspection Service, Electron and Confocal Microscopy Unit, Bldg. 12 BARC-West, 10300 Baltimore Ave, Beltsville, MD 20705</w:t>
       </w:r>
     </w:p>
     <w:p>
@@ -384,81 +469,13 @@
         <w:rPr>
           <w:vertAlign w:val="superscript"/>
         </w:rPr>
-        <w:t xml:space="preserve">4</w:t>
-      </w:r>
-      <w:r>
-        <w:t xml:space="preserve"> </w:t>
-      </w:r>
-      <w:r>
-        <w:t xml:space="preserve">University of Florida, Department of Plant Pathology, North Florida Research and Education Center, Quincy FL 32351</w:t>
-      </w:r>
-    </w:p>
-    <w:p>
-      <w:pPr>
-        <w:pStyle w:val="BodyText"/>
-      </w:pPr>
-      <w:r>
-        <w:rPr>
-          <w:vertAlign w:val="superscript"/>
-        </w:rPr>
-        <w:t xml:space="preserve">5</w:t>
-      </w:r>
-      <w:r>
-        <w:t xml:space="preserve"> </w:t>
-      </w:r>
-      <w:r>
-        <w:t xml:space="preserve">The Florida Department of Agriculture and Consumer Services, Division of Plant Industry, Section of Plant Pathology, Doyle Conner Building, 1911 SW 34th street, Gainesville, FL 32608</w:t>
-      </w:r>
-    </w:p>
-    <w:p>
-      <w:pPr>
-        <w:pStyle w:val="BodyText"/>
-      </w:pPr>
-      <w:r>
-        <w:rPr>
-          <w:vertAlign w:val="superscript"/>
-        </w:rPr>
-        <w:t xml:space="preserve">6</w:t>
-      </w:r>
-      <w:r>
-        <w:t xml:space="preserve"> </w:t>
-      </w:r>
-      <w:r>
-        <w:t xml:space="preserve">United States Department of Agriculture – Agriculture Research Service, Molecular Plant Pathology Laboratory, 10300 Baltimore Ave, Bldg. 4 BARC-West, Beltsville, MD 20705</w:t>
-      </w:r>
-    </w:p>
-    <w:p>
-      <w:pPr>
-        <w:pStyle w:val="BodyText"/>
-      </w:pPr>
-      <w:r>
-        <w:rPr>
-          <w:vertAlign w:val="superscript"/>
-        </w:rPr>
-        <w:t xml:space="preserve">7</w:t>
-      </w:r>
-      <w:r>
-        <w:t xml:space="preserve"> </w:t>
-      </w:r>
-      <w:r>
-        <w:t xml:space="preserve">United States Department of Agriculture - Agriculture Research Service, Systematic Entomology Laboratory 10300 Baltimore Ave, Bldg. 5 BARC-West, Beltsville, MD 20705</w:t>
-      </w:r>
-    </w:p>
-    <w:p>
-      <w:pPr>
-        <w:pStyle w:val="BodyText"/>
-      </w:pPr>
-      <w:r>
-        <w:rPr>
-          <w:vertAlign w:val="superscript"/>
-        </w:rPr>
-        <w:t xml:space="preserve">8</w:t>
-      </w:r>
-      <w:r>
-        <w:t xml:space="preserve"> </w:t>
-      </w:r>
-      <w:r>
-        <w:t xml:space="preserve">United States Department of Agriculture - Animal and Plant Health Inspection Service, Electron and Confocal Microscopy Unit, Bldg. 12 BARC-West, 10300 Baltimore Ave, Beltsville, MD 20705</w:t>
+        <w:t xml:space="preserve">9</w:t>
+      </w:r>
+      <w:r>
+        <w:t xml:space="preserve"> </w:t>
+      </w:r>
+      <w:r>
+        <w:t xml:space="preserve">Plant Pathology Department, University of Florida, Gainesville, FL 32611</w:t>
       </w:r>
     </w:p>
     <w:p>
@@ -537,7 +554,7 @@
         <w:t xml:space="preserve"> </w:t>
       </w:r>
       <w:r>
-        <w:t xml:space="preserve">and infects more than fifty plant species belongs to the family Orchidaceae, Asparagaceae (Nolinoidaea), and Rutaceae (</w:t>
+        <w:t xml:space="preserve">and infects more than fifty plant species belonging to the family Orchidaceae, Asparagaceae (Nolinoidaea), and Rutaceae (</w:t>
       </w:r>
       <w:r>
         <w:rPr>
@@ -745,7 +762,7 @@
         <w:t xml:space="preserve"> </w:t>
       </w:r>
       <w:r>
-        <w:t xml:space="preserve">which are commonly used in landscaping in Florida . In this study we are reporting three new hosts from the family Asperagaceae. To know the extended host range of OFVs, a survey in the citrus growing regions in Florida is essential with special emphasis to the plants belongs to the family Rutaceae and Asparagaceae.</w:t>
+        <w:t xml:space="preserve">which are commonly used in landscaping in Florida . In this study we are reporting three new hosts from the family Asperagaceae. To know the extended host range of OFVs, a survey in Florida’s citrus growing regions is essential, emphasizing plants within the families Rutaceae and Asparagaceae.</w:t>
       </w:r>
     </w:p>
     <w:bookmarkEnd w:id="21"/>
@@ -936,7 +953,7 @@
         <w:t xml:space="preserve">(Maeda 1998)</w:t>
       </w:r>
       <w:r>
-        <w:t xml:space="preserve">, and</w:t>
+        <w:t xml:space="preserve">, and mites in the</w:t>
       </w:r>
       <w:r>
         <w:t xml:space="preserve"> </w:t>
@@ -952,7 +969,7 @@
         <w:t xml:space="preserve"> </w:t>
       </w:r>
       <w:r>
-        <w:t xml:space="preserve">(Banks) mites are the only mite known to transmit OFV in a persistent propagative manner</w:t>
+        <w:t xml:space="preserve">(Banks) group are the only known to transmit OFV in a persistent propagative manner</w:t>
       </w:r>
       <w:r>
         <w:t xml:space="preserve"> </w:t>
@@ -969,7 +986,7 @@
         <w:pStyle w:val="BodyText"/>
       </w:pPr>
       <w:r>
-        <w:t xml:space="preserve">OFV-infected plants exhibit various symptoms dependent on the infected plant species as well as the strain of the OFV</w:t>
+        <w:t xml:space="preserve">OFV-infected plants exhibit various symptoms depending on the infected plant species as well as the strain of the OFV</w:t>
       </w:r>
       <w:r>
         <w:t xml:space="preserve"> </w:t>
@@ -1014,16 +1031,7 @@
         <w:t xml:space="preserve">(Doi et al. 1977)</w:t>
       </w:r>
       <w:r>
-        <w:t xml:space="preserve">. Many countries have reported OFV and OFV-like rhabdoviruses infecting orchids worldwide</w:t>
-      </w:r>
-      <w:r>
-        <w:t xml:space="preserve"> </w:t>
-      </w:r>
-      <w:r>
-        <w:t xml:space="preserve">(Kondo et al. 2003)</w:t>
-      </w:r>
-      <w:r>
-        <w:t xml:space="preserve">, including Asia: [China</w:t>
+        <w:t xml:space="preserve">. OFV and OFV-like rhabdoviruses have been reported infecting orchids in Asia: [China</w:t>
       </w:r>
       <w:r>
         <w:t xml:space="preserve"> </w:t>
@@ -1047,7 +1055,7 @@
         <w:t xml:space="preserve"> </w:t>
       </w:r>
       <w:r>
-        <w:t xml:space="preserve">(Blanchfield et al. 2001)</w:t>
+        <w:t xml:space="preserve">(Cook et al. 2019)</w:t>
       </w:r>
       <w:r>
         <w:t xml:space="preserve">], North America: [The United States</w:t>
@@ -1059,6 +1067,15 @@
         <w:t xml:space="preserve">(Blanchfield et al. 2001, Bratsch et al. 2015)</w:t>
       </w:r>
       <w:r>
+        <w:t xml:space="preserve">, Mexico</w:t>
+      </w:r>
+      <w:r>
+        <w:t xml:space="preserve"> </w:t>
+      </w:r>
+      <w:r>
+        <w:t xml:space="preserve">(Otero-Colina et al. 2021)</w:t>
+      </w:r>
+      <w:r>
         <w:t xml:space="preserve">], South America: [Brazil</w:t>
       </w:r>
       <w:r>
@@ -1184,10 +1201,7 @@
         <w:t xml:space="preserve">(Mei et al. 2016, Dietzgen, Tassi, et al. 2018)</w:t>
       </w:r>
       <w:r>
-        <w:t xml:space="preserve">, as well as Rutaceae:</w:t>
-      </w:r>
-      <w:r>
-        <w:t xml:space="preserve"> </w:t>
+        <w:t xml:space="preserve">, as well as Rutaceae: (</w:t>
       </w:r>
       <w:r>
         <w:rPr>
@@ -1197,16 +1211,13 @@
         <w:t xml:space="preserve">Citrus</w:t>
       </w:r>
       <w:r>
-        <w:t xml:space="preserve"> </w:t>
-      </w:r>
-      <w:r>
-        <w:t xml:space="preserve">where it causes citrus leprosis-like symptoms</w:t>
-      </w:r>
-      <w:r>
-        <w:t xml:space="preserve"> </w:t>
-      </w:r>
-      <w:r>
-        <w:t xml:space="preserve">(García-Escamilla et al. 2018, Beltran-Beltran et al. 2020, Roy et al. 2020)</w:t>
+        <w:t xml:space="preserve">), where it causes citrus leprosis-like symptoms</w:t>
+      </w:r>
+      <w:r>
+        <w:t xml:space="preserve"> </w:t>
+      </w:r>
+      <w:r>
+        <w:t xml:space="preserve">(Roy et al. 2015, 2020, Cook et al. 2019, Olmedo-Velarde et al. 2019)</w:t>
       </w:r>
       <w:r>
         <w:t xml:space="preserve">. Mechanical transmission of OFV is possible under lab conditions to various Chenopodiaceae, Aizoaceae, Fabaceae, and Solanaceae</w:t>
@@ -1362,7 +1373,7 @@
         <w:t xml:space="preserve"> </w:t>
       </w:r>
       <w:r>
-        <w:t xml:space="preserve">leaf sample. The RT-PCR amplicon was sequenced using Sanger sequencing and confirmed the presence of OFV in the tested samples. Sanger sequencing of RT-PCR amplicons shared 98% nucleotide identity with orchid strains of OFV (GenBank Accession numbers: AB244418 and LC222630)</w:t>
+        <w:t xml:space="preserve">leaf sample. Sanger sequencing of RT-PCR amplicons shared 98% nucleotide identity with orchid strains of OFV: OFV-Orc1 and OFV-Orc2 (GenBank Accession numbers: AB244418 and LC222630)</w:t>
       </w:r>
       <w:r>
         <w:t xml:space="preserve"> </w:t>
@@ -1419,7 +1430,53 @@
         <w:t xml:space="preserve"> </w:t>
       </w:r>
       <w:r>
-        <w:t xml:space="preserve">Blume (Asparagaceae: Nolinoidaea) which were located at the same site as the original infected</w:t>
+        <w:t xml:space="preserve">Blume (Asparagaceae: Nolinoidaea).</w:t>
+      </w:r>
+      <w:r>
+        <w:t xml:space="preserve"> </w:t>
+      </w:r>
+      <w:r>
+        <w:rPr>
+          <w:iCs/>
+          <w:i/>
+        </w:rPr>
+        <w:t xml:space="preserve">A. elatior</w:t>
+      </w:r>
+      <w:r>
+        <w:t xml:space="preserve"> </w:t>
+      </w:r>
+      <w:r>
+        <w:t xml:space="preserve">infected with OFV have chlorotic leaves or chlorotic flecks (Fig. 1). No ringspots have been observed on</w:t>
+      </w:r>
+      <w:r>
+        <w:t xml:space="preserve"> </w:t>
+      </w:r>
+      <w:r>
+        <w:rPr>
+          <w:iCs/>
+          <w:i/>
+        </w:rPr>
+        <w:t xml:space="preserve">A. elatior</w:t>
+      </w:r>
+      <w:r>
+        <w:t xml:space="preserve"> </w:t>
+      </w:r>
+      <w:r>
+        <w:t xml:space="preserve">to date. All plant samples were tested via RT-PCR at the NFREC</w:t>
+      </w:r>
+      <w:r>
+        <w:t xml:space="preserve"> </w:t>
+      </w:r>
+      <w:r>
+        <w:t xml:space="preserve">to confirm the presence of OFV.</w:t>
+      </w:r>
+    </w:p>
+    <w:p>
+      <w:pPr>
+        <w:pStyle w:val="BodyText"/>
+      </w:pPr>
+      <w:r>
+        <w:t xml:space="preserve">Further surveys of plants belonging to the subfamily Nolinoidaea in Florida have revealed more sites with symptomatic plants in Leon and Alachua counties. Mites were collected from symptomatic plants in Leon county and observed with phase contrast microscopy. We encountered both an unidentified eriophyoid mite species on the</w:t>
       </w:r>
       <w:r>
         <w:t xml:space="preserve"> </w:t>
@@ -1435,6 +1492,336 @@
         <w:t xml:space="preserve"> </w:t>
       </w:r>
       <w:r>
+        <w:t xml:space="preserve">spp., along with flat mites on all the plant species tested (</w:t>
+      </w:r>
+      <w:r>
+        <w:rPr>
+          <w:iCs/>
+          <w:i/>
+        </w:rPr>
+        <w:t xml:space="preserve">Liriope</w:t>
+      </w:r>
+      <w:r>
+        <w:t xml:space="preserve"> </w:t>
+      </w:r>
+      <w:r>
+        <w:t xml:space="preserve">spp.,</w:t>
+      </w:r>
+      <w:r>
+        <w:t xml:space="preserve"> </w:t>
+      </w:r>
+      <w:r>
+        <w:rPr>
+          <w:iCs/>
+          <w:i/>
+        </w:rPr>
+        <w:t xml:space="preserve">Ophiopogon</w:t>
+      </w:r>
+      <w:r>
+        <w:t xml:space="preserve"> </w:t>
+      </w:r>
+      <w:r>
+        <w:t xml:space="preserve">spp., and</w:t>
+      </w:r>
+      <w:r>
+        <w:t xml:space="preserve"> </w:t>
+      </w:r>
+      <w:r>
+        <w:rPr>
+          <w:iCs/>
+          <w:i/>
+        </w:rPr>
+        <w:t xml:space="preserve">A. elatior</w:t>
+      </w:r>
+      <w:r>
+        <w:t xml:space="preserve">). The flat mites were originally identified as</w:t>
+      </w:r>
+      <w:r>
+        <w:t xml:space="preserve"> </w:t>
+      </w:r>
+      <w:r>
+        <w:rPr>
+          <w:iCs/>
+          <w:i/>
+        </w:rPr>
+        <w:t xml:space="preserve">Brevipalpus californicus</w:t>
+      </w:r>
+      <w:r>
+        <w:t xml:space="preserve"> </w:t>
+      </w:r>
+      <w:r>
+        <w:t xml:space="preserve">(Banks) sensu lato by the FDACS via Differential Interference Contrast (DIC) microscopy. The</w:t>
+      </w:r>
+      <w:r>
+        <w:t xml:space="preserve"> </w:t>
+      </w:r>
+      <w:r>
+        <w:rPr>
+          <w:iCs/>
+          <w:i/>
+        </w:rPr>
+        <w:t xml:space="preserve">Brevipalpus</w:t>
+      </w:r>
+      <w:r>
+        <w:t xml:space="preserve"> </w:t>
+      </w:r>
+      <w:r>
+        <w:t xml:space="preserve">mite species complex is known to contain cryptic species</w:t>
+      </w:r>
+      <w:r>
+        <w:t xml:space="preserve"> </w:t>
+      </w:r>
+      <w:r>
+        <w:t xml:space="preserve">(Childers and Rodrigues 2011)</w:t>
+      </w:r>
+      <w:r>
+        <w:t xml:space="preserve"> </w:t>
+      </w:r>
+      <w:r>
+        <w:t xml:space="preserve">that require advanced microscopy techniques, such as cryo scanning electron microscopy (Cryo-SEM) for species identification</w:t>
+      </w:r>
+      <w:r>
+        <w:t xml:space="preserve"> </w:t>
+      </w:r>
+      <w:r>
+        <w:t xml:space="preserve">(León and Nadler 2010, Beard et al. 2015, Skoracka et al. 2015)</w:t>
+      </w:r>
+      <w:r>
+        <w:t xml:space="preserve">. Additional mite samples from the original OFV detection site were observed with Cryo-SEM (Fig. 2). The determinations agreed with both prior identifications of</w:t>
+      </w:r>
+      <w:r>
+        <w:t xml:space="preserve"> </w:t>
+      </w:r>
+      <w:r>
+        <w:rPr>
+          <w:iCs/>
+          <w:i/>
+        </w:rPr>
+        <w:t xml:space="preserve">B. californicus</w:t>
+      </w:r>
+      <w:r>
+        <w:t xml:space="preserve"> </w:t>
+      </w:r>
+      <w:r>
+        <w:t xml:space="preserve">s.l. but revealed the presence of two other species</w:t>
+      </w:r>
+      <w:r>
+        <w:t xml:space="preserve"> </w:t>
+      </w:r>
+      <w:r>
+        <w:rPr>
+          <w:iCs/>
+          <w:i/>
+        </w:rPr>
+        <w:t xml:space="preserve">B. obovatus</w:t>
+      </w:r>
+      <w:r>
+        <w:t xml:space="preserve"> </w:t>
+      </w:r>
+      <w:r>
+        <w:t xml:space="preserve">and</w:t>
+      </w:r>
+      <w:r>
+        <w:t xml:space="preserve"> </w:t>
+      </w:r>
+      <w:r>
+        <w:rPr>
+          <w:iCs/>
+          <w:i/>
+        </w:rPr>
+        <w:t xml:space="preserve">B. confusus</w:t>
+      </w:r>
+      <w:r>
+        <w:t xml:space="preserve"> </w:t>
+      </w:r>
+      <w:r>
+        <w:t xml:space="preserve">(Fig. 3).</w:t>
+      </w:r>
+    </w:p>
+    <w:p>
+      <w:pPr>
+        <w:pStyle w:val="BodyText"/>
+      </w:pPr>
+      <w:r>
+        <w:t xml:space="preserve">The first report of OFV in the United States is thought to be</w:t>
+      </w:r>
+      <w:r>
+        <w:t xml:space="preserve"> </w:t>
+      </w:r>
+      <w:r>
+        <w:t xml:space="preserve">Ko et al. (1985)</w:t>
+      </w:r>
+      <w:r>
+        <w:t xml:space="preserve">, who describes nuclear inclusions caused by an undescribed bacilliform rhabdovirus in</w:t>
+      </w:r>
+      <w:r>
+        <w:t xml:space="preserve"> </w:t>
+      </w:r>
+      <w:r>
+        <w:rPr>
+          <w:iCs/>
+          <w:i/>
+        </w:rPr>
+        <w:t xml:space="preserve">Brassia</w:t>
+      </w:r>
+      <w:r>
+        <w:t xml:space="preserve"> </w:t>
+      </w:r>
+      <w:r>
+        <w:t xml:space="preserve">orchids. The significance of this report is their reference to spoke-wheel configurations of the viral particles</w:t>
+      </w:r>
+      <w:r>
+        <w:t xml:space="preserve"> </w:t>
+      </w:r>
+      <w:r>
+        <w:t xml:space="preserve">(Ko et al. 1985)</w:t>
+      </w:r>
+      <w:r>
+        <w:t xml:space="preserve">, a sign typically associated with OFV infection</w:t>
+      </w:r>
+      <w:r>
+        <w:t xml:space="preserve"> </w:t>
+      </w:r>
+      <w:r>
+        <w:t xml:space="preserve">(Chang et al. 1976)</w:t>
+      </w:r>
+      <w:r>
+        <w:t xml:space="preserve">. Unfortunately,</w:t>
+      </w:r>
+      <w:r>
+        <w:t xml:space="preserve"> </w:t>
+      </w:r>
+      <w:r>
+        <w:t xml:space="preserve">Ko et al. (1985)</w:t>
+      </w:r>
+      <w:r>
+        <w:t xml:space="preserve"> </w:t>
+      </w:r>
+      <w:r>
+        <w:t xml:space="preserve">made no mention of mites or further investigations of this virus. The first certain report of OFV in the US was made by</w:t>
+      </w:r>
+      <w:r>
+        <w:t xml:space="preserve"> </w:t>
+      </w:r>
+      <w:r>
+        <w:t xml:space="preserve">Bratsch et al. (2015)</w:t>
+      </w:r>
+      <w:r>
+        <w:t xml:space="preserve">, confirming the presence of OFV in</w:t>
+      </w:r>
+      <w:r>
+        <w:t xml:space="preserve"> </w:t>
+      </w:r>
+      <w:r>
+        <w:rPr>
+          <w:iCs/>
+          <w:i/>
+        </w:rPr>
+        <w:t xml:space="preserve">Phalaenopsis</w:t>
+      </w:r>
+      <w:r>
+        <w:t xml:space="preserve"> </w:t>
+      </w:r>
+      <w:r>
+        <w:t xml:space="preserve">hybrids in the US, using TEM of ultrathin sections of plant tissue as well as molecular sequence analysis and its association with</w:t>
+      </w:r>
+      <w:r>
+        <w:t xml:space="preserve"> </w:t>
+      </w:r>
+      <w:r>
+        <w:rPr>
+          <w:iCs/>
+          <w:i/>
+        </w:rPr>
+        <w:t xml:space="preserve">Brevipalpus</w:t>
+      </w:r>
+      <w:r>
+        <w:t xml:space="preserve"> </w:t>
+      </w:r>
+      <w:r>
+        <w:t xml:space="preserve">mites. The authors did not make a conclusive species identification but suggested the mite vector was within the</w:t>
+      </w:r>
+      <w:r>
+        <w:t xml:space="preserve"> </w:t>
+      </w:r>
+      <w:r>
+        <w:rPr>
+          <w:iCs/>
+          <w:i/>
+        </w:rPr>
+        <w:t xml:space="preserve">B. californicus</w:t>
+      </w:r>
+      <w:r>
+        <w:t xml:space="preserve"> </w:t>
+      </w:r>
+      <w:r>
+        <w:t xml:space="preserve">group, as referred by</w:t>
+      </w:r>
+      <w:r>
+        <w:t xml:space="preserve"> </w:t>
+      </w:r>
+      <w:r>
+        <w:t xml:space="preserve">Kondo et al. (2003)</w:t>
+      </w:r>
+      <w:r>
+        <w:t xml:space="preserve">.</w:t>
+      </w:r>
+    </w:p>
+    <w:p>
+      <w:pPr>
+        <w:pStyle w:val="BodyText"/>
+      </w:pPr>
+      <w:r>
+        <w:t xml:space="preserve">OFV has been reported in other Nolinoidaea in Australia</w:t>
+      </w:r>
+      <w:r>
+        <w:t xml:space="preserve"> </w:t>
+      </w:r>
+      <w:r>
+        <w:t xml:space="preserve">(Mei et al. 2016, Dietzgen, Tassi, et al. 2018)</w:t>
+      </w:r>
+      <w:r>
+        <w:t xml:space="preserve">, including</w:t>
+      </w:r>
+      <w:r>
+        <w:t xml:space="preserve"> </w:t>
+      </w:r>
+      <w:r>
+        <w:rPr>
+          <w:iCs/>
+          <w:i/>
+        </w:rPr>
+        <w:t xml:space="preserve">Liriope spicata</w:t>
+      </w:r>
+      <w:r>
+        <w:t xml:space="preserve"> </w:t>
+      </w:r>
+      <w:r>
+        <w:t xml:space="preserve">(Thunb.) Lour.</w:t>
+      </w:r>
+      <w:r>
+        <w:t xml:space="preserve"> </w:t>
+      </w:r>
+      <w:r>
+        <w:t xml:space="preserve">(Mei et al. 2016)</w:t>
+      </w:r>
+      <w:r>
+        <w:t xml:space="preserve">. The Florida collected plants of</w:t>
+      </w:r>
+      <w:r>
+        <w:t xml:space="preserve"> </w:t>
+      </w:r>
+      <w:r>
+        <w:rPr>
+          <w:iCs/>
+          <w:i/>
+        </w:rPr>
+        <w:t xml:space="preserve">Liriope</w:t>
+      </w:r>
+      <w:r>
+        <w:t xml:space="preserve"> </w:t>
+      </w:r>
+      <w:r>
         <w:t xml:space="preserve">spp., cv</w:t>
       </w:r>
       <w:r>
@@ -1444,7 +1831,7 @@
         <w:t xml:space="preserve">‘</w:t>
       </w:r>
       <w:r>
-        <w:t xml:space="preserve">Gigantea.</w:t>
+        <w:t xml:space="preserve">Gigantea</w:t>
       </w:r>
       <w:r>
         <w:t xml:space="preserve">’</w:t>
@@ -1453,47 +1840,52 @@
         <w:t xml:space="preserve"> </w:t>
       </w:r>
       <w:r>
-        <w:rPr>
-          <w:iCs/>
-          <w:i/>
-        </w:rPr>
-        <w:t xml:space="preserve">A. elatior</w:t>
-      </w:r>
-      <w:r>
-        <w:t xml:space="preserve"> </w:t>
-      </w:r>
-      <w:r>
-        <w:t xml:space="preserve">infected with OFV have chlorotic leaves or chlorotic flecks (Fig. 1). No ringspots have been observed on</w:t>
-      </w:r>
-      <w:r>
-        <w:t xml:space="preserve"> </w:t>
-      </w:r>
-      <w:r>
-        <w:rPr>
-          <w:iCs/>
-          <w:i/>
-        </w:rPr>
-        <w:t xml:space="preserve">A. elatior</w:t>
-      </w:r>
-      <w:r>
-        <w:t xml:space="preserve"> </w:t>
-      </w:r>
-      <w:r>
-        <w:t xml:space="preserve">to date. All plant samples were tested via RT-PCR at the NFREC</w:t>
-      </w:r>
-      <w:r>
-        <w:t xml:space="preserve"> </w:t>
-      </w:r>
-      <w:r>
-        <w:t xml:space="preserve">to confirm the presence of OFV.</w:t>
-      </w:r>
-    </w:p>
-    <w:p>
-      <w:pPr>
-        <w:pStyle w:val="BodyText"/>
-      </w:pPr>
-      <w:r>
-        <w:t xml:space="preserve">Further surveys of plants belonging to the subfamily Nolinoidaea in Florida have revealed more sites with symptomatic plants in both Leon and Alachua counties. In addition to the discovery of the OFV-infected plants, we collected mites from symptomatic plants in both Leon and Alachua counties. In addition to the discovery of the OFV-infected plants, we collected mites from symptomatic plants in Leon county which were observed with phase contrast microscopy. We encountered both an unidentified eriophyoid mite species on the</w:t>
+        <w:t xml:space="preserve">are thought to belong to either</w:t>
+      </w:r>
+      <w:r>
+        <w:t xml:space="preserve"> </w:t>
+      </w:r>
+      <w:r>
+        <w:rPr>
+          <w:iCs/>
+          <w:i/>
+        </w:rPr>
+        <w:t xml:space="preserve">Liriope muscari</w:t>
+      </w:r>
+      <w:r>
+        <w:t xml:space="preserve"> </w:t>
+      </w:r>
+      <w:r>
+        <w:t xml:space="preserve">or</w:t>
+      </w:r>
+      <w:r>
+        <w:t xml:space="preserve"> </w:t>
+      </w:r>
+      <w:r>
+        <w:rPr>
+          <w:iCs/>
+          <w:i/>
+        </w:rPr>
+        <w:t xml:space="preserve">Liriope gigantea</w:t>
+      </w:r>
+      <w:r>
+        <w:t xml:space="preserve">. We are not aware of any previous report of OFV infection in</w:t>
+      </w:r>
+      <w:r>
+        <w:t xml:space="preserve"> </w:t>
+      </w:r>
+      <w:r>
+        <w:rPr>
+          <w:iCs/>
+          <w:i/>
+        </w:rPr>
+        <w:t xml:space="preserve">Ophiopogon</w:t>
+      </w:r>
+      <w:r>
+        <w:t xml:space="preserve"> </w:t>
+      </w:r>
+      <w:r>
+        <w:t xml:space="preserve">plants. Unfortunately, the Ophiopogonae group includes species of</w:t>
       </w:r>
       <w:r>
         <w:t xml:space="preserve"> </w:t>
@@ -1509,20 +1901,7 @@
         <w:t xml:space="preserve"> </w:t>
       </w:r>
       <w:r>
-        <w:t xml:space="preserve">spp., along with flat mites on all species tested (</w:t>
-      </w:r>
-      <w:r>
-        <w:rPr>
-          <w:iCs/>
-          <w:i/>
-        </w:rPr>
-        <w:t xml:space="preserve">Liriope</w:t>
-      </w:r>
-      <w:r>
-        <w:t xml:space="preserve"> </w:t>
-      </w:r>
-      <w:r>
-        <w:t xml:space="preserve">spp.,</w:t>
+        <w:t xml:space="preserve">and</w:t>
       </w:r>
       <w:r>
         <w:t xml:space="preserve"> </w:t>
@@ -1538,455 +1917,7 @@
         <w:t xml:space="preserve"> </w:t>
       </w:r>
       <w:r>
-        <w:t xml:space="preserve">spp., and</w:t>
-      </w:r>
-      <w:r>
-        <w:t xml:space="preserve"> </w:t>
-      </w:r>
-      <w:r>
-        <w:rPr>
-          <w:iCs/>
-          <w:i/>
-        </w:rPr>
-        <w:t xml:space="preserve">A. elatior</w:t>
-      </w:r>
-      <w:r>
-        <w:t xml:space="preserve">). The flat mites were originally identified as</w:t>
-      </w:r>
-      <w:r>
-        <w:t xml:space="preserve"> </w:t>
-      </w:r>
-      <w:r>
-        <w:rPr>
-          <w:iCs/>
-          <w:i/>
-        </w:rPr>
-        <w:t xml:space="preserve">Brevipalpus californicus</w:t>
-      </w:r>
-      <w:r>
-        <w:t xml:space="preserve"> </w:t>
-      </w:r>
-      <w:r>
-        <w:t xml:space="preserve">(Banks) sensu lato, an identity which was confirmed by the FDACS via Differential Interference Contrast (DIC) microscopy.</w:t>
-      </w:r>
-      <w:r>
-        <w:t xml:space="preserve"> </w:t>
-      </w:r>
-      <w:r>
-        <w:rPr>
-          <w:iCs/>
-          <w:i/>
-        </w:rPr>
-        <w:t xml:space="preserve">Brevipalpus</w:t>
-      </w:r>
-      <w:r>
-        <w:t xml:space="preserve"> </w:t>
-      </w:r>
-      <w:r>
-        <w:t xml:space="preserve">mites have been previously associated with OFV</w:t>
-      </w:r>
-      <w:r>
-        <w:t xml:space="preserve"> </w:t>
-      </w:r>
-      <w:r>
-        <w:t xml:space="preserve">(Dietzgen, Tassi, et al. 2018, García-Escamilla et al. 2018, Beltran-Beltran et al. 2020)</w:t>
-      </w:r>
-      <w:r>
-        <w:t xml:space="preserve"> </w:t>
-      </w:r>
-      <w:r>
-        <w:t xml:space="preserve">as well as similar diseases</w:t>
-      </w:r>
-      <w:r>
-        <w:t xml:space="preserve"> </w:t>
-      </w:r>
-      <w:r>
-        <w:t xml:space="preserve">(Kitajima et al. 2010)</w:t>
-      </w:r>
-      <w:r>
-        <w:t xml:space="preserve"> </w:t>
-      </w:r>
-      <w:r>
-        <w:t xml:space="preserve">and are known to feed on a large variety of economically important plants</w:t>
-      </w:r>
-      <w:r>
-        <w:t xml:space="preserve"> </w:t>
-      </w:r>
-      <w:r>
-        <w:t xml:space="preserve">(Childers, Rodrigues, and Welbourn 2003, Akyazi et al. 2017)</w:t>
-      </w:r>
-      <w:r>
-        <w:t xml:space="preserve">. Unfortunately, the</w:t>
-      </w:r>
-      <w:r>
-        <w:t xml:space="preserve"> </w:t>
-      </w:r>
-      <w:r>
-        <w:rPr>
-          <w:iCs/>
-          <w:i/>
-        </w:rPr>
-        <w:t xml:space="preserve">Brevipalpus</w:t>
-      </w:r>
-      <w:r>
-        <w:t xml:space="preserve"> </w:t>
-      </w:r>
-      <w:r>
-        <w:t xml:space="preserve">mite species complex is known to contain cryptic species</w:t>
-      </w:r>
-      <w:r>
-        <w:t xml:space="preserve"> </w:t>
-      </w:r>
-      <w:r>
-        <w:t xml:space="preserve">(Childers and Rodrigues 2011)</w:t>
-      </w:r>
-      <w:r>
-        <w:t xml:space="preserve"> </w:t>
-      </w:r>
-      <w:r>
-        <w:t xml:space="preserve">whose identification can be improved with molecular methods as well as more advanced microscopy techniques, such as cryo scanning electron microscopy (currently known as Cryo-SEM)</w:t>
-      </w:r>
-      <w:r>
-        <w:t xml:space="preserve"> </w:t>
-      </w:r>
-      <w:r>
-        <w:t xml:space="preserve">(León and Nadler 2010, Beard et al. 2015, Skoracka et al. 2015)</w:t>
-      </w:r>
-      <w:r>
-        <w:t xml:space="preserve">. With that in mind, we collected additional samples of the mites from the same site as the original OFV detection and sent them to the USDA-ARS in Beltsville to observe the mites with Cryo-SEM techniques, which agreed with both prior identifications of</w:t>
-      </w:r>
-      <w:r>
-        <w:t xml:space="preserve"> </w:t>
-      </w:r>
-      <w:r>
-        <w:rPr>
-          <w:iCs/>
-          <w:i/>
-        </w:rPr>
-        <w:t xml:space="preserve">B. californicus</w:t>
-      </w:r>
-      <w:r>
-        <w:t xml:space="preserve"> </w:t>
-      </w:r>
-      <w:r>
-        <w:t xml:space="preserve">s.l.</w:t>
-      </w:r>
-      <w:r>
-        <w:t xml:space="preserve"> </w:t>
-      </w:r>
-      <w:r>
-        <w:t xml:space="preserve">but revealed the presence of two other species:</w:t>
-      </w:r>
-      <w:r>
-        <w:t xml:space="preserve"> </w:t>
-      </w:r>
-      <w:r>
-        <w:rPr>
-          <w:iCs/>
-          <w:i/>
-        </w:rPr>
-        <w:t xml:space="preserve">B. obovatus</w:t>
-      </w:r>
-      <w:r>
-        <w:t xml:space="preserve"> </w:t>
-      </w:r>
-      <w:r>
-        <w:t xml:space="preserve">and</w:t>
-      </w:r>
-      <w:r>
-        <w:t xml:space="preserve"> </w:t>
-      </w:r>
-      <w:r>
-        <w:rPr>
-          <w:iCs/>
-          <w:i/>
-        </w:rPr>
-        <w:t xml:space="preserve">B. confusus</w:t>
-      </w:r>
-      <w:r>
-        <w:t xml:space="preserve">.</w:t>
-      </w:r>
-    </w:p>
-    <w:p>
-      <w:pPr>
-        <w:pStyle w:val="BodyText"/>
-      </w:pPr>
-      <w:r>
-        <w:t xml:space="preserve">The first report of OFV in the United State is thought to be</w:t>
-      </w:r>
-      <w:r>
-        <w:t xml:space="preserve"> </w:t>
-      </w:r>
-      <w:r>
-        <w:t xml:space="preserve">Ko et al. (1985)</w:t>
-      </w:r>
-      <w:r>
-        <w:t xml:space="preserve">, who describes nuclear inclusions caused by an undescribed bacilliform rhabdovirus in</w:t>
-      </w:r>
-      <w:r>
-        <w:t xml:space="preserve"> </w:t>
-      </w:r>
-      <w:r>
-        <w:rPr>
-          <w:iCs/>
-          <w:i/>
-        </w:rPr>
-        <w:t xml:space="preserve">Brassia</w:t>
-      </w:r>
-      <w:r>
-        <w:t xml:space="preserve"> </w:t>
-      </w:r>
-      <w:r>
-        <w:t xml:space="preserve">orchids. The significance of this report is their reference to spoke-wheel configurations of the viral particles</w:t>
-      </w:r>
-      <w:r>
-        <w:t xml:space="preserve"> </w:t>
-      </w:r>
-      <w:r>
-        <w:t xml:space="preserve">(Ko et al. 1985)</w:t>
-      </w:r>
-      <w:r>
-        <w:t xml:space="preserve">, a sign typically associated with OFV infection</w:t>
-      </w:r>
-      <w:r>
-        <w:t xml:space="preserve"> </w:t>
-      </w:r>
-      <w:r>
-        <w:t xml:space="preserve">(Chang et al. 1976)</w:t>
-      </w:r>
-      <w:r>
-        <w:t xml:space="preserve">. Unfortunately,</w:t>
-      </w:r>
-      <w:r>
-        <w:t xml:space="preserve"> </w:t>
-      </w:r>
-      <w:r>
-        <w:t xml:space="preserve">Ko et al. (1985)</w:t>
-      </w:r>
-      <w:r>
-        <w:t xml:space="preserve"> </w:t>
-      </w:r>
-      <w:r>
-        <w:t xml:space="preserve">made no mention of mites or further investigations of this virus. The first certain report of OFV in the US was made by</w:t>
-      </w:r>
-      <w:r>
-        <w:t xml:space="preserve"> </w:t>
-      </w:r>
-      <w:r>
-        <w:t xml:space="preserve">Bratsch et al. (2015)</w:t>
-      </w:r>
-      <w:r>
-        <w:t xml:space="preserve">, who confirmed the presence of OFV in</w:t>
-      </w:r>
-      <w:r>
-        <w:t xml:space="preserve"> </w:t>
-      </w:r>
-      <w:r>
-        <w:rPr>
-          <w:iCs/>
-          <w:i/>
-        </w:rPr>
-        <w:t xml:space="preserve">Phalaenopsis</w:t>
-      </w:r>
-      <w:r>
-        <w:t xml:space="preserve"> </w:t>
-      </w:r>
-      <w:r>
-        <w:t xml:space="preserve">hybrids in the US, using TEM of ultrathin sections of plant tissue as well as molecular sequence analysis and its association with</w:t>
-      </w:r>
-      <w:r>
-        <w:t xml:space="preserve"> </w:t>
-      </w:r>
-      <w:r>
-        <w:rPr>
-          <w:iCs/>
-          <w:i/>
-        </w:rPr>
-        <w:t xml:space="preserve">Brevipalpus</w:t>
-      </w:r>
-      <w:r>
-        <w:t xml:space="preserve"> </w:t>
-      </w:r>
-      <w:r>
-        <w:t xml:space="preserve">mites. The authors did not make a conclusive species identification but suggested the mite species was</w:t>
-      </w:r>
-      <w:r>
-        <w:t xml:space="preserve"> </w:t>
-      </w:r>
-      <w:r>
-        <w:rPr>
-          <w:iCs/>
-          <w:i/>
-        </w:rPr>
-        <w:t xml:space="preserve">B. californicus</w:t>
-      </w:r>
-      <w:r>
-        <w:t xml:space="preserve"> </w:t>
-      </w:r>
-      <w:r>
-        <w:t xml:space="preserve">group as the vector as referred by</w:t>
-      </w:r>
-      <w:r>
-        <w:t xml:space="preserve"> </w:t>
-      </w:r>
-      <w:r>
-        <w:t xml:space="preserve">Kondo et al. (2003)</w:t>
-      </w:r>
-      <w:r>
-        <w:t xml:space="preserve">.</w:t>
-      </w:r>
-    </w:p>
-    <w:p>
-      <w:pPr>
-        <w:pStyle w:val="BodyText"/>
-      </w:pPr>
-      <w:r>
-        <w:t xml:space="preserve">OFV has been reported in other Nolinoidaea in Australia</w:t>
-      </w:r>
-      <w:r>
-        <w:t xml:space="preserve"> </w:t>
-      </w:r>
-      <w:r>
-        <w:t xml:space="preserve">(Mei et al. 2016, Dietzgen, Tassi, et al. 2018)</w:t>
-      </w:r>
-      <w:r>
-        <w:t xml:space="preserve">, including</w:t>
-      </w:r>
-      <w:r>
-        <w:t xml:space="preserve"> </w:t>
-      </w:r>
-      <w:r>
-        <w:rPr>
-          <w:iCs/>
-          <w:i/>
-        </w:rPr>
-        <w:t xml:space="preserve">Liriope spicata</w:t>
-      </w:r>
-      <w:r>
-        <w:t xml:space="preserve"> </w:t>
-      </w:r>
-      <w:r>
-        <w:t xml:space="preserve">(Thunb.) Lour.</w:t>
-      </w:r>
-      <w:r>
-        <w:t xml:space="preserve"> </w:t>
-      </w:r>
-      <w:r>
-        <w:t xml:space="preserve">(Mei et al. 2016)</w:t>
-      </w:r>
-      <w:r>
-        <w:t xml:space="preserve">. The Florida collected plants of</w:t>
-      </w:r>
-      <w:r>
-        <w:t xml:space="preserve"> </w:t>
-      </w:r>
-      <w:r>
-        <w:rPr>
-          <w:iCs/>
-          <w:i/>
-        </w:rPr>
-        <w:t xml:space="preserve">Liriope</w:t>
-      </w:r>
-      <w:r>
-        <w:t xml:space="preserve"> </w:t>
-      </w:r>
-      <w:r>
-        <w:t xml:space="preserve">spp., cv</w:t>
-      </w:r>
-      <w:r>
-        <w:t xml:space="preserve"> </w:t>
-      </w:r>
-      <w:r>
-        <w:t xml:space="preserve">‘</w:t>
-      </w:r>
-      <w:r>
-        <w:t xml:space="preserve">Gigantea</w:t>
-      </w:r>
-      <w:r>
-        <w:t xml:space="preserve">’</w:t>
-      </w:r>
-      <w:r>
-        <w:t xml:space="preserve"> </w:t>
-      </w:r>
-      <w:r>
-        <w:t xml:space="preserve">are thought to belong to either</w:t>
-      </w:r>
-      <w:r>
-        <w:t xml:space="preserve"> </w:t>
-      </w:r>
-      <w:r>
-        <w:rPr>
-          <w:iCs/>
-          <w:i/>
-        </w:rPr>
-        <w:t xml:space="preserve">Liriope muscari</w:t>
-      </w:r>
-      <w:r>
-        <w:t xml:space="preserve"> </w:t>
-      </w:r>
-      <w:r>
-        <w:t xml:space="preserve">or</w:t>
-      </w:r>
-      <w:r>
-        <w:t xml:space="preserve"> </w:t>
-      </w:r>
-      <w:r>
-        <w:rPr>
-          <w:iCs/>
-          <w:i/>
-        </w:rPr>
-        <w:t xml:space="preserve">Liriope gigantea</w:t>
-      </w:r>
-      <w:r>
-        <w:t xml:space="preserve">. In addition, we are not aware of any record other than this manuscript which reports OFV infection in</w:t>
-      </w:r>
-      <w:r>
-        <w:t xml:space="preserve"> </w:t>
-      </w:r>
-      <w:r>
-        <w:rPr>
-          <w:iCs/>
-          <w:i/>
-        </w:rPr>
-        <w:t xml:space="preserve">Ophiopogon</w:t>
-      </w:r>
-      <w:r>
-        <w:t xml:space="preserve"> </w:t>
-      </w:r>
-      <w:r>
-        <w:t xml:space="preserve">plants. Unfortunately, the Ophiopogonae group includes species of</w:t>
-      </w:r>
-      <w:r>
-        <w:t xml:space="preserve"> </w:t>
-      </w:r>
-      <w:r>
-        <w:rPr>
-          <w:iCs/>
-          <w:i/>
-        </w:rPr>
-        <w:t xml:space="preserve">Liriope</w:t>
-      </w:r>
-      <w:r>
-        <w:t xml:space="preserve"> </w:t>
-      </w:r>
-      <w:r>
-        <w:t xml:space="preserve">and</w:t>
-      </w:r>
-      <w:r>
-        <w:t xml:space="preserve"> </w:t>
-      </w:r>
-      <w:r>
-        <w:rPr>
-          <w:iCs/>
-          <w:i/>
-        </w:rPr>
-        <w:t xml:space="preserve">Ophiopogon</w:t>
-      </w:r>
-      <w:r>
-        <w:t xml:space="preserve"> </w:t>
-      </w:r>
-      <w:r>
-        <w:t xml:space="preserve">which are very similar in appearance and growth habit, with few useful morphological characters used for their classification</w:t>
+        <w:t xml:space="preserve">which are very similar in appearance and growth habit, with few useful morphological characters availabe for their classification</w:t>
       </w:r>
       <w:r>
         <w:t xml:space="preserve"> </w:t>
@@ -2129,49 +2060,16 @@
         <w:pStyle w:val="FirstParagraph"/>
       </w:pPr>
       <w:r>
-        <w:t xml:space="preserve">OFV is the type member of the genus</w:t>
-      </w:r>
-      <w:r>
-        <w:t xml:space="preserve"> </w:t>
-      </w:r>
-      <w:r>
-        <w:rPr>
-          <w:iCs/>
-          <w:i/>
-        </w:rPr>
-        <w:t xml:space="preserve">Dichorhavirus</w:t>
-      </w:r>
-      <w:r>
-        <w:t xml:space="preserve"> </w:t>
-      </w:r>
-      <w:r>
-        <w:t xml:space="preserve">(family</w:t>
-      </w:r>
-      <w:r>
-        <w:t xml:space="preserve"> </w:t>
-      </w:r>
-      <w:r>
-        <w:rPr>
-          <w:iCs/>
-          <w:i/>
-        </w:rPr>
-        <w:t xml:space="preserve">Rhabdoviridae</w:t>
-      </w:r>
-      <w:r>
-        <w:t xml:space="preserve">, order</w:t>
-      </w:r>
-      <w:r>
-        <w:t xml:space="preserve"> </w:t>
-      </w:r>
-      <w:r>
-        <w:rPr>
-          <w:iCs/>
-          <w:i/>
-        </w:rPr>
-        <w:t xml:space="preserve">Mononegavirales</w:t>
-      </w:r>
-      <w:r>
-        <w:t xml:space="preserve">) contain a bipartite, single-stranded and negative sense RNA genome. The dichorhavirus that infects citrus in Hawaii, Mexico, Colombia, and South Africa are identical to the OFV in gene order, content, and the genome sequence. According to the International committee on Taxonomy of Viruses (ICTV) classification, OFV consist of two orchid strains (OFV-Orc1 and OFV-Orc2) and two citrus strains (OFV-Cit1 and OFV-Cit2). Both the orchid strains of OFV infects citrus but none of the citrus strain have been reported from any orchid species. Detecting OFV in Florida represents a concern for horticulturists who grow orchids,</w:t>
+        <w:t xml:space="preserve">The dichorhavirus that infects citrus in Hawaii, Mexico, Colombia, and South Africa are identical to the OFV in gene order, content, and the genome sequence. According to the International committee on Taxonomy of Viruses (ICTV) classification, OFV consist of two orchid strains (OFV-Orc1 and OFV-Orc2) and two citrus strains (OFV-Cit1 and OFV-Cit2). Both the orchid strains of OFV infects citrus</w:t>
+      </w:r>
+      <w:r>
+        <w:t xml:space="preserve"> </w:t>
+      </w:r>
+      <w:r>
+        <w:t xml:space="preserve">(Roy et al. 2020)</w:t>
+      </w:r>
+      <w:r>
+        <w:t xml:space="preserve">, but none of the citrus strains have been reported from any orchid species. Detecting OFV in Florida represents a concern for horticulturists who grow orchids,</w:t>
       </w:r>
       <w:r>
         <w:t xml:space="preserve"> </w:t>
@@ -2238,7 +2136,7 @@
         <w:t xml:space="preserve"> </w:t>
       </w:r>
       <w:r>
-        <w:t xml:space="preserve">(Lindl.) Benth. ex Rolfe]. The first time leprosis has been observed in the Florida in 1860’s and eradicated in the mid-1960s. In fact,</w:t>
+        <w:t xml:space="preserve">(Lindl.) Benth. ex Rolfe]. Citrus leprosis was present in Florida during the 1860’s and eradicated in the mid-1960s. In fact,</w:t>
       </w:r>
       <w:r>
         <w:t xml:space="preserve"> </w:t>
@@ -2250,7 +2148,7 @@
         <w:t xml:space="preserve"> </w:t>
       </w:r>
       <w:r>
-        <w:t xml:space="preserve">found that the Citrus Leprosis virus (CiLV) which previously affected Florida citrus was a nuclear type of citrus leprosis, which are closely related to OFV strains</w:t>
+        <w:t xml:space="preserve">found that the Citrus Leprosis virus (CiLV) which previously affected Florida citrus was a nuclear type of citrus leprosis closely related to OFV strains</w:t>
       </w:r>
       <w:r>
         <w:t xml:space="preserve"> </w:t>
@@ -2259,7 +2157,7 @@
         <w:t xml:space="preserve">(Roy et al. 2013)</w:t>
       </w:r>
       <w:r>
-        <w:t xml:space="preserve">. Association of a distant relative of OFV which was named as Citrus leprosis dichorhavirus-N0 (CiLV-N0) was confirmed in relation to the leprosis disease outbreak in Florida</w:t>
+        <w:t xml:space="preserve">. Association of a distant relative of OFV named Citrus leprosis dichorhavirus-N0 (CiLV-N0) was confirmed in relation to the leprosis disease outbreak in Florida</w:t>
       </w:r>
       <w:r>
         <w:t xml:space="preserve"> </w:t>
@@ -2349,7 +2247,7 @@
         <w:t xml:space="preserve">(Roy et al. 2015)</w:t>
       </w:r>
       <w:r>
-        <w:t xml:space="preserve">, which may be a cause for concern for the citrus industry.</w:t>
+        <w:t xml:space="preserve">, which is a cause for concern for the citrus industry.</w:t>
       </w:r>
       <w:r>
         <w:t xml:space="preserve"> </w:t>
@@ -2415,7 +2313,7 @@
         <w:t xml:space="preserve"> </w:t>
       </w:r>
       <w:r>
-        <w:t xml:space="preserve">(Childers, Rodrigues, Derrick, et al. 2003)</w:t>
+        <w:t xml:space="preserve">(Childers et al. 2003)</w:t>
       </w:r>
       <w:r>
         <w:t xml:space="preserve">. All three mite species/complexes are present in Florida</w:t>
@@ -2424,10 +2322,13 @@
         <w:t xml:space="preserve"> </w:t>
       </w:r>
       <w:r>
-        <w:t xml:space="preserve">(Childers, Rodrigues, Derrick, et al. 2003, Akyazi et al. 2017)</w:t>
-      </w:r>
-      <w:r>
-        <w:t xml:space="preserve">. Therefore, it is critical to identify the vector of OFVs in Florida and monitor its spread to determine the risk this virus represents for the native plants, agriculture and the ornamental/landscaping industries of Florida and the surrounding regions.</w:t>
+        <w:t xml:space="preserve">(Childers et al. 2003, Akyazi et al. 2017)</w:t>
+      </w:r>
+      <w:r>
+        <w:t xml:space="preserve"> </w:t>
+      </w:r>
+      <w:r>
+        <w:t xml:space="preserve">(Fig. 3). Therefore, it is critical to identify the vector of OFVs in Florida and monitor its spread to determine the risk this virus represents for the native plants, agriculture and the ornamental/landscaping industries of Florida and the surrounding regions.</w:t>
       </w:r>
     </w:p>
     <w:bookmarkEnd w:id="23"/>
@@ -2445,11 +2346,11 @@
         <w:pStyle w:val="FirstParagraph"/>
       </w:pPr>
       <w:r>
-        <w:t xml:space="preserve">We would like to give a special thanks to the Tallahassee Museum for their patience, cooperation, and support with collecting plant samples. We also want to thank Drs. Sam Bolton, FDACS and Aline Tassi, Univ. of Sao Paulo, Brazil for checking the mites we have sent for species validation. We are especially indebted to the late Dr. Gary Bauchan for permitting us to use these beautiful LT-SEM images, he will be greatly missed. This research was partly funded by the USDA National Institute of Food and Agriculture, Hatch project FLA-NFC-005607. Mention of trade names or commercial products in this publication is solely for the purpose of providing specific information and does not imply recommendation or endorsement by the USDA; USDA is an equal opportunity provider and employer.</w:t>
+        <w:t xml:space="preserve">We would like to give a special thanks to the Tallahassee Museum for their patience, cooperation, and support with collecting plant samples. We also want to thank Drs. Sam Bolton, FDACS and Aline Tassi, Univ. of Sao Paulo, Brazil for checking the mites we have sent for species validation. We are especially indebted to the late Dr. Gary Bauchan for his contributions to this study and the field of acarology, he will be greatly missed. This research was partly funded by the USDA National Institute of Food and Agriculture, Hatch project FLA-NFC-005607. Mention of trade names or commercial products in this publication is solely for the purpose of providing specific information and does not imply recommendation or endorsement by the USDA; USDA is an equal opportunity provider and employer.</w:t>
       </w:r>
     </w:p>
     <w:bookmarkEnd w:id="24"/>
-    <w:bookmarkStart w:id="83" w:name="references"/>
+    <w:bookmarkStart w:id="86" w:name="references"/>
     <w:p>
       <w:pPr>
         <w:pStyle w:val="Heading3"/>
@@ -2458,7 +2359,7 @@
         <w:t xml:space="preserve">References</w:t>
       </w:r>
     </w:p>
-    <w:bookmarkStart w:id="82" w:name="refs"/>
+    <w:bookmarkStart w:id="85" w:name="refs"/>
     <w:bookmarkStart w:id="25" w:name="ref-Akyazi2017"/>
     <w:p>
       <w:pPr>
@@ -2553,7 +2454,7 @@
       </w:r>
     </w:p>
     <w:bookmarkEnd w:id="26"/>
-    <w:bookmarkStart w:id="27" w:name="ref-Beard2015"/>
+    <w:bookmarkStart w:id="27" w:name="ref-Baker1987"/>
     <w:p>
       <w:pPr>
         <w:pStyle w:val="Bibliography"/>
@@ -2563,6 +2464,89 @@
           <w:bCs/>
           <w:b/>
         </w:rPr>
+        <w:t xml:space="preserve">Baker, E. W., and D. M. Tuttle</w:t>
+      </w:r>
+      <w:r>
+        <w:t xml:space="preserve">.</w:t>
+      </w:r>
+      <w:r>
+        <w:t xml:space="preserve"> </w:t>
+      </w:r>
+      <w:r>
+        <w:rPr>
+          <w:bCs/>
+          <w:b/>
+        </w:rPr>
+        <w:t xml:space="preserve">1987</w:t>
+      </w:r>
+      <w:r>
+        <w:t xml:space="preserve">. The false spider mites of</w:t>
+      </w:r>
+      <w:r>
+        <w:t xml:space="preserve"> </w:t>
+      </w:r>
+      <w:r>
+        <w:t xml:space="preserve">Mexico</w:t>
+      </w:r>
+      <w:r>
+        <w:t xml:space="preserve"> </w:t>
+      </w:r>
+      <w:r>
+        <w:t xml:space="preserve">(tenuipalpidae: acari). (technical report No. 1706). The United States Department of Agriculture - Agricultural Research Service.</w:t>
+      </w:r>
+    </w:p>
+    <w:bookmarkEnd w:id="27"/>
+    <w:bookmarkStart w:id="29" w:name="ref-Beard2012"/>
+    <w:p>
+      <w:pPr>
+        <w:pStyle w:val="Bibliography"/>
+      </w:pPr>
+      <w:r>
+        <w:rPr>
+          <w:bCs/>
+          <w:b/>
+        </w:rPr>
+        <w:t xml:space="preserve">Beard, J. J., R. Ochoa, R. Bauchan G., D. Trice M., J. Redford A., W. Walters T., and C. Mitter</w:t>
+      </w:r>
+      <w:r>
+        <w:t xml:space="preserve">.</w:t>
+      </w:r>
+      <w:r>
+        <w:t xml:space="preserve"> </w:t>
+      </w:r>
+      <w:r>
+        <w:rPr>
+          <w:bCs/>
+          <w:b/>
+        </w:rPr>
+        <w:t xml:space="preserve">2012</w:t>
+      </w:r>
+      <w:r>
+        <w:t xml:space="preserve">. Flat mites of the world edition 2. (</w:t>
+      </w:r>
+      <w:hyperlink r:id="rId28">
+        <w:r>
+          <w:rPr>
+            <w:rStyle w:val="Hyperlink"/>
+          </w:rPr>
+          <w:t xml:space="preserve">http://idtools.org/id/mites/flatmites/</w:t>
+        </w:r>
+      </w:hyperlink>
+      <w:r>
+        <w:t xml:space="preserve">).</w:t>
+      </w:r>
+    </w:p>
+    <w:bookmarkEnd w:id="29"/>
+    <w:bookmarkStart w:id="30" w:name="ref-Beard2015"/>
+    <w:p>
+      <w:pPr>
+        <w:pStyle w:val="Bibliography"/>
+      </w:pPr>
+      <w:r>
+        <w:rPr>
+          <w:bCs/>
+          <w:b/>
+        </w:rPr>
         <w:t xml:space="preserve">Beard, J. J., R. Ochoa, W. E. Braswell, and G. R. Bauchan</w:t>
       </w:r>
       <w:r>
@@ -2610,8 +2594,8 @@
         <w:t xml:space="preserve">a closer look. Zootaxa. 3944: 1.</w:t>
       </w:r>
     </w:p>
-    <w:bookmarkEnd w:id="27"/>
-    <w:bookmarkStart w:id="28" w:name="ref-Begtrup1972"/>
+    <w:bookmarkEnd w:id="30"/>
+    <w:bookmarkStart w:id="31" w:name="ref-Begtrup1972"/>
     <w:p>
       <w:pPr>
         <w:pStyle w:val="Bibliography"/>
@@ -2652,8 +2636,8 @@
         <w:t xml:space="preserve">as revealed by negative staining. Journal of Phytopathology. 75: 268–273.</w:t>
       </w:r>
     </w:p>
-    <w:bookmarkEnd w:id="28"/>
-    <w:bookmarkStart w:id="29" w:name="ref-Beltran-Beltran2020"/>
+    <w:bookmarkEnd w:id="31"/>
+    <w:bookmarkStart w:id="32" w:name="ref-Beltran-Beltran2020"/>
     <w:p>
       <w:pPr>
         <w:pStyle w:val="Bibliography"/>
@@ -2707,8 +2691,8 @@
         <w:t xml:space="preserve">. Journal of Economic Entomology. 113: 1576–1581.</w:t>
       </w:r>
     </w:p>
-    <w:bookmarkEnd w:id="29"/>
-    <w:bookmarkStart w:id="30" w:name="ref-Blanchfield2001"/>
+    <w:bookmarkEnd w:id="32"/>
+    <w:bookmarkStart w:id="33" w:name="ref-Blanchfield2001"/>
     <w:p>
       <w:pPr>
         <w:pStyle w:val="Bibliography"/>
@@ -2737,8 +2721,8 @@
         <w:t xml:space="preserve">. Identification of orchid fleck virus by reverse transcriptase-polymerase chain reaction and analysis of isolate relationships. Journal of Phytopathology. 149: 713–718.</w:t>
       </w:r>
     </w:p>
-    <w:bookmarkEnd w:id="30"/>
-    <w:bookmarkStart w:id="31" w:name="ref-Bratsch2015"/>
+    <w:bookmarkEnd w:id="33"/>
+    <w:bookmarkStart w:id="34" w:name="ref-Bratsch2015"/>
     <w:p>
       <w:pPr>
         <w:pStyle w:val="Bibliography"/>
@@ -2792,8 +2776,8 @@
         <w:t xml:space="preserve">. Plant Health Progress. 16: 146–148.</w:t>
       </w:r>
     </w:p>
-    <w:bookmarkEnd w:id="31"/>
-    <w:bookmarkStart w:id="32" w:name="ref-Chambers2019"/>
+    <w:bookmarkEnd w:id="34"/>
+    <w:bookmarkStart w:id="35" w:name="ref-Chambers2019"/>
     <w:p>
       <w:pPr>
         <w:pStyle w:val="Bibliography"/>
@@ -2840,8 +2824,8 @@
         <w:t xml:space="preserve">. 2019: 7.</w:t>
       </w:r>
     </w:p>
-    <w:bookmarkEnd w:id="32"/>
-    <w:bookmarkStart w:id="33" w:name="ref-Chang1991"/>
+    <w:bookmarkEnd w:id="35"/>
+    <w:bookmarkStart w:id="36" w:name="ref-Chang1991"/>
     <w:p>
       <w:pPr>
         <w:pStyle w:val="Bibliography"/>
@@ -2892,8 +2876,8 @@
         <w:t xml:space="preserve">and unidentified potyvirus. Korean J Plant Pathol. 7: 118–129.</w:t>
       </w:r>
     </w:p>
-    <w:bookmarkEnd w:id="33"/>
-    <w:bookmarkStart w:id="34" w:name="ref-Chang1976"/>
+    <w:bookmarkEnd w:id="36"/>
+    <w:bookmarkStart w:id="37" w:name="ref-Chang1976"/>
     <w:p>
       <w:pPr>
         <w:pStyle w:val="Bibliography"/>
@@ -2935,8 +2919,8 @@
         <w:t xml:space="preserve">. Japanese Journal of Phytopathology. 42: 156–157.</w:t>
       </w:r>
     </w:p>
-    <w:bookmarkEnd w:id="34"/>
-    <w:bookmarkStart w:id="35" w:name="ref-Chase2009"/>
+    <w:bookmarkEnd w:id="37"/>
+    <w:bookmarkStart w:id="38" w:name="ref-Chase2009"/>
     <w:p>
       <w:pPr>
         <w:pStyle w:val="Bibliography"/>
@@ -2965,8 +2949,8 @@
         <w:t xml:space="preserve">. A subfamilial classification for the expanded asparagalean families amaryllidaceae, asparagaceae and xanthorrhoeaceae. Botanical Journal of the Linnean Society. 161: 132–136.</w:t>
       </w:r>
     </w:p>
-    <w:bookmarkEnd w:id="35"/>
-    <w:bookmarkStart w:id="36" w:name="ref-Childers2011"/>
+    <w:bookmarkEnd w:id="38"/>
+    <w:bookmarkStart w:id="39" w:name="ref-Childers2011"/>
     <w:p>
       <w:pPr>
         <w:pStyle w:val="Bibliography"/>
@@ -3011,8 +2995,8 @@
         <w:t xml:space="preserve">(acari: Tenuipalpidae) and the plant viruses they transmit. Zoosymposia. 6: 180–192.</w:t>
       </w:r>
     </w:p>
-    <w:bookmarkEnd w:id="36"/>
-    <w:bookmarkStart w:id="37" w:name="ref-Childers2003"/>
+    <w:bookmarkEnd w:id="39"/>
+    <w:bookmarkStart w:id="40" w:name="ref-Childers2003"/>
     <w:p>
       <w:pPr>
         <w:pStyle w:val="Bibliography"/>
@@ -3062,8 +3046,8 @@
         <w:t xml:space="preserve">: Past and present. Experimental and Applied Acarology. 30: 181–202.</w:t>
       </w:r>
     </w:p>
-    <w:bookmarkEnd w:id="37"/>
-    <w:bookmarkStart w:id="38" w:name="ref-Childers2003a"/>
+    <w:bookmarkEnd w:id="40"/>
+    <w:bookmarkStart w:id="41" w:name="ref-Cook2019"/>
     <w:p>
       <w:pPr>
         <w:pStyle w:val="Bibliography"/>
@@ -3073,7 +3057,7 @@
           <w:bCs/>
           <w:b/>
         </w:rPr>
-        <w:t xml:space="preserve">Childers, C. C., J. C. V. Rodrigues, and W. C. Welbourn</w:t>
+        <w:t xml:space="preserve">Cook, G., W. Kirkman, R. Clase, C. Steyn, E. Basson, P. H. Fourie, S. D. Moore, T. G. Grout, E. Carstens, and V. Hattingh</w:t>
       </w:r>
       <w:r>
         <w:t xml:space="preserve">.</w:t>
@@ -3086,56 +3070,735 @@
           <w:bCs/>
           <w:b/>
         </w:rPr>
+        <w:t xml:space="preserve">2019</w:t>
+      </w:r>
+      <w:r>
+        <w:t xml:space="preserve">. Orchid fleck virus associated with the first case of citrus leprosis-</w:t>
+      </w:r>
+      <w:r>
+        <w:t xml:space="preserve">N</w:t>
+      </w:r>
+      <w:r>
+        <w:t xml:space="preserve"> </w:t>
+      </w:r>
+      <w:r>
+        <w:t xml:space="preserve">in</w:t>
+      </w:r>
+      <w:r>
+        <w:t xml:space="preserve"> </w:t>
+      </w:r>
+      <w:r>
+        <w:t xml:space="preserve">South Africa</w:t>
+      </w:r>
+      <w:r>
+        <w:t xml:space="preserve">. European Journal of Plant Pathology. 155: 1373–1379.</w:t>
+      </w:r>
+    </w:p>
+    <w:bookmarkEnd w:id="41"/>
+    <w:bookmarkStart w:id="42" w:name="ref-Dietzgen2018a"/>
+    <w:p>
+      <w:pPr>
+        <w:pStyle w:val="Bibliography"/>
+      </w:pPr>
+      <w:r>
+        <w:rPr>
+          <w:bCs/>
+          <w:b/>
+        </w:rPr>
+        <w:t xml:space="preserve">Dietzgen, R. G., J. Freitas-Astúa, C. Chabi-Jesus, P. L. Ramos-González, M. M. Goodin, H. Kondo, A. D. Tassi, and E. W. Kitajima</w:t>
+      </w:r>
+      <w:r>
+        <w:t xml:space="preserve">.</w:t>
+      </w:r>
+      <w:r>
+        <w:t xml:space="preserve"> </w:t>
+      </w:r>
+      <w:r>
+        <w:rPr>
+          <w:bCs/>
+          <w:b/>
+        </w:rPr>
+        <w:t xml:space="preserve">2018</w:t>
+      </w:r>
+      <w:r>
+        <w:t xml:space="preserve">. Dichorhaviruses in their host plants and mite vectors, pp. 119–148.</w:t>
+      </w:r>
+      <w:r>
+        <w:t xml:space="preserve"> </w:t>
+      </w:r>
+      <w:r>
+        <w:rPr>
+          <w:iCs/>
+          <w:i/>
+        </w:rPr>
+        <w:t xml:space="preserve">In</w:t>
+      </w:r>
+      <w:r>
+        <w:t xml:space="preserve"> </w:t>
+      </w:r>
+      <w:r>
+        <w:t xml:space="preserve">Advances in Virus Research. Elsevier.</w:t>
+      </w:r>
+    </w:p>
+    <w:bookmarkEnd w:id="42"/>
+    <w:bookmarkStart w:id="43" w:name="ref-Dietzgen2014"/>
+    <w:p>
+      <w:pPr>
+        <w:pStyle w:val="Bibliography"/>
+      </w:pPr>
+      <w:r>
+        <w:rPr>
+          <w:bCs/>
+          <w:b/>
+        </w:rPr>
+        <w:t xml:space="preserve">Dietzgen, R. G., J. H. Kuhn, A. N. Clawson, J. Freitas-Astúa, M. M. Goodin, E. W. Kitajima, H. Kondo, T. Wetzel, and A. E. Whitfield</w:t>
+      </w:r>
+      <w:r>
+        <w:t xml:space="preserve">.</w:t>
+      </w:r>
+      <w:r>
+        <w:t xml:space="preserve"> </w:t>
+      </w:r>
+      <w:r>
+        <w:rPr>
+          <w:bCs/>
+          <w:b/>
+        </w:rPr>
+        <w:t xml:space="preserve">2014</w:t>
+      </w:r>
+      <w:r>
+        <w:t xml:space="preserve">. Dichorhavirus: A proposed new genus for</w:t>
+      </w:r>
+      <w:r>
+        <w:t xml:space="preserve"> </w:t>
+      </w:r>
+      <w:r>
+        <w:rPr>
+          <w:iCs/>
+          <w:i/>
+        </w:rPr>
+        <w:t xml:space="preserve">Brevipalpus</w:t>
+      </w:r>
+      <w:r>
+        <w:t xml:space="preserve"> </w:t>
+      </w:r>
+      <w:r>
+        <w:t xml:space="preserve">mite-transmitted, nuclear, bacilliform, bipartite, negative-strand</w:t>
+      </w:r>
+      <w:r>
+        <w:t xml:space="preserve"> </w:t>
+      </w:r>
+      <w:r>
+        <w:t xml:space="preserve">RNA</w:t>
+      </w:r>
+      <w:r>
+        <w:t xml:space="preserve"> </w:t>
+      </w:r>
+      <w:r>
+        <w:t xml:space="preserve">plant viruses. Archives of Virology. 159: 607–619.</w:t>
+      </w:r>
+    </w:p>
+    <w:bookmarkEnd w:id="43"/>
+    <w:bookmarkStart w:id="44" w:name="ref-Dietzgen2018b"/>
+    <w:p>
+      <w:pPr>
+        <w:pStyle w:val="Bibliography"/>
+      </w:pPr>
+      <w:r>
+        <w:rPr>
+          <w:bCs/>
+          <w:b/>
+        </w:rPr>
+        <w:t xml:space="preserve">Dietzgen, R. G., A. D. Tassi, J. Freitas-Astúa, and E. W. Kitajima</w:t>
+      </w:r>
+      <w:r>
+        <w:t xml:space="preserve">.</w:t>
+      </w:r>
+      <w:r>
+        <w:t xml:space="preserve"> </w:t>
+      </w:r>
+      <w:r>
+        <w:rPr>
+          <w:bCs/>
+          <w:b/>
+        </w:rPr>
+        <w:t xml:space="preserve">2018</w:t>
+      </w:r>
+      <w:r>
+        <w:t xml:space="preserve">. First report of orchid fleck virus and its mite vector on green cordyline. Australasian Plant Disease Notes. 13.</w:t>
+      </w:r>
+    </w:p>
+    <w:bookmarkEnd w:id="44"/>
+    <w:bookmarkStart w:id="45" w:name="ref-Doi1977"/>
+    <w:p>
+      <w:pPr>
+        <w:pStyle w:val="Bibliography"/>
+      </w:pPr>
+      <w:r>
+        <w:rPr>
+          <w:bCs/>
+          <w:b/>
+        </w:rPr>
+        <w:t xml:space="preserve">Doi, Y., M. U. Chang, and K. Yora</w:t>
+      </w:r>
+      <w:r>
+        <w:t xml:space="preserve">.</w:t>
+      </w:r>
+      <w:r>
+        <w:t xml:space="preserve"> </w:t>
+      </w:r>
+      <w:r>
+        <w:rPr>
+          <w:bCs/>
+          <w:b/>
+        </w:rPr>
+        <w:t xml:space="preserve">1977</w:t>
+      </w:r>
+      <w:r>
+        <w:t xml:space="preserve">. Orchid fleck virus. CMI/AAB descriptions of plant viruses.</w:t>
+      </w:r>
+    </w:p>
+    <w:bookmarkEnd w:id="45"/>
+    <w:bookmarkStart w:id="46" w:name="ref-Fantz2008a"/>
+    <w:p>
+      <w:pPr>
+        <w:pStyle w:val="Bibliography"/>
+      </w:pPr>
+      <w:r>
+        <w:rPr>
+          <w:bCs/>
+          <w:b/>
+        </w:rPr>
+        <w:t xml:space="preserve">Fantz, P. R.</w:t>
+      </w:r>
+      <w:r>
+        <w:t xml:space="preserve"> </w:t>
+      </w:r>
+      <w:r>
+        <w:rPr>
+          <w:bCs/>
+          <w:b/>
+        </w:rPr>
+        <w:t xml:space="preserve">2008</w:t>
+      </w:r>
+      <w:r>
+        <w:t xml:space="preserve">. Macrophytography of cultivated liriopogons and genera delineation.</w:t>
+      </w:r>
+      <w:r>
+        <w:t xml:space="preserve"> </w:t>
+      </w:r>
+      <w:r>
+        <w:t xml:space="preserve">HortTechnology</w:t>
+      </w:r>
+      <w:r>
+        <w:t xml:space="preserve">. 18: 334–342.</w:t>
+      </w:r>
+    </w:p>
+    <w:bookmarkEnd w:id="46"/>
+    <w:bookmarkStart w:id="47" w:name="ref-FreitasAstua2002"/>
+    <w:p>
+      <w:pPr>
+        <w:pStyle w:val="Bibliography"/>
+      </w:pPr>
+      <w:r>
+        <w:rPr>
+          <w:bCs/>
+          <w:b/>
+        </w:rPr>
+        <w:t xml:space="preserve">Freitas-Astúa, J., L. Moreira, C. Rivera, C. M. Rodrı́guez, and E. W. Kitajima</w:t>
+      </w:r>
+      <w:r>
+        <w:t xml:space="preserve">.</w:t>
+      </w:r>
+      <w:r>
+        <w:t xml:space="preserve"> </w:t>
+      </w:r>
+      <w:r>
+        <w:rPr>
+          <w:bCs/>
+          <w:b/>
+        </w:rPr>
+        <w:t xml:space="preserve">2002</w:t>
+      </w:r>
+      <w:r>
+        <w:t xml:space="preserve">. First report of orchid fleck virus in</w:t>
+      </w:r>
+      <w:r>
+        <w:t xml:space="preserve"> </w:t>
+      </w:r>
+      <w:r>
+        <w:t xml:space="preserve">Costa Rica</w:t>
+      </w:r>
+      <w:r>
+        <w:t xml:space="preserve">. Plant Disease. 86: 1402–1402.</w:t>
+      </w:r>
+    </w:p>
+    <w:bookmarkEnd w:id="47"/>
+    <w:bookmarkStart w:id="48" w:name="ref-Gibbs2000"/>
+    <w:p>
+      <w:pPr>
+        <w:pStyle w:val="Bibliography"/>
+      </w:pPr>
+      <w:r>
+        <w:rPr>
+          <w:bCs/>
+          <w:b/>
+        </w:rPr>
+        <w:t xml:space="preserve">Gibbs, A.</w:t>
+      </w:r>
+      <w:r>
+        <w:t xml:space="preserve"> </w:t>
+      </w:r>
+      <w:r>
+        <w:rPr>
+          <w:bCs/>
+          <w:b/>
+        </w:rPr>
+        <w:t xml:space="preserve">2000</w:t>
+      </w:r>
+      <w:r>
+        <w:t xml:space="preserve">. Viruses of orchids in</w:t>
+      </w:r>
+      <w:r>
+        <w:t xml:space="preserve"> </w:t>
+      </w:r>
+      <w:r>
+        <w:t xml:space="preserve">Australia</w:t>
+      </w:r>
+      <w:r>
+        <w:t xml:space="preserve">; their identification, biology and control. The Australian Orchid Rev. 65: 10–21.</w:t>
+      </w:r>
+    </w:p>
+    <w:bookmarkEnd w:id="48"/>
+    <w:bookmarkStart w:id="49" w:name="ref-Hartung2015"/>
+    <w:p>
+      <w:pPr>
+        <w:pStyle w:val="Bibliography"/>
+      </w:pPr>
+      <w:r>
+        <w:rPr>
+          <w:bCs/>
+          <w:b/>
+        </w:rPr>
+        <w:t xml:space="preserve">Hartung, J. S., A. Roy, S. Fu, J. Shao, W. L. Schneider, and R. H. Brlansky</w:t>
+      </w:r>
+      <w:r>
+        <w:t xml:space="preserve">.</w:t>
+      </w:r>
+      <w:r>
+        <w:t xml:space="preserve"> </w:t>
+      </w:r>
+      <w:r>
+        <w:rPr>
+          <w:bCs/>
+          <w:b/>
+        </w:rPr>
+        <w:t xml:space="preserve">2015</w:t>
+      </w:r>
+      <w:r>
+        <w:t xml:space="preserve">. History and diversity of citrus leprosis virus recorded in herbarium specimens. Phytopathology</w:t>
+      </w:r>
+      <w:r>
+        <w:t xml:space="preserve">. 105: 1277–1284.</w:t>
+      </w:r>
+    </w:p>
+    <w:bookmarkEnd w:id="49"/>
+    <w:bookmarkStart w:id="50" w:name="ref-Kitajima1974"/>
+    <w:p>
+      <w:pPr>
+        <w:pStyle w:val="Bibliography"/>
+      </w:pPr>
+      <w:r>
+        <w:rPr>
+          <w:bCs/>
+          <w:b/>
+        </w:rPr>
+        <w:t xml:space="preserve">Kitajima, E. W., A. Blumenschein, and A. S. Costa</w:t>
+      </w:r>
+      <w:r>
+        <w:t xml:space="preserve">.</w:t>
+      </w:r>
+      <w:r>
+        <w:t xml:space="preserve"> </w:t>
+      </w:r>
+      <w:r>
+        <w:rPr>
+          <w:bCs/>
+          <w:b/>
+        </w:rPr>
+        <w:t xml:space="preserve">1974</w:t>
+      </w:r>
+      <w:r>
+        <w:t xml:space="preserve">. Rodlike particles associated with ringspot symptoms in several orchid species in</w:t>
+      </w:r>
+      <w:r>
+        <w:t xml:space="preserve"> </w:t>
+      </w:r>
+      <w:r>
+        <w:t xml:space="preserve">Brazil</w:t>
+      </w:r>
+      <w:r>
+        <w:t xml:space="preserve">. Journal of Phytopathology. 81: 280–286.</w:t>
+      </w:r>
+    </w:p>
+    <w:bookmarkEnd w:id="50"/>
+    <w:bookmarkStart w:id="51" w:name="ref-Kitajima2011"/>
+    <w:p>
+      <w:pPr>
+        <w:pStyle w:val="Bibliography"/>
+      </w:pPr>
+      <w:r>
+        <w:rPr>
+          <w:bCs/>
+          <w:b/>
+        </w:rPr>
+        <w:t xml:space="preserve">Kitajima, E. W., C. M. Chagas, M. T. Braghini, L. C. Fazuoli, E. C. Locali-Fabris, and R. B. Salaroli</w:t>
+      </w:r>
+      <w:r>
+        <w:t xml:space="preserve">.</w:t>
+      </w:r>
+      <w:r>
+        <w:t xml:space="preserve"> </w:t>
+      </w:r>
+      <w:r>
+        <w:rPr>
+          <w:bCs/>
+          <w:b/>
+        </w:rPr>
+        <w:t xml:space="preserve">2011</w:t>
+      </w:r>
+      <w:r>
+        <w:t xml:space="preserve">. Natural infection of several</w:t>
+      </w:r>
+      <w:r>
+        <w:t xml:space="preserve"> </w:t>
+      </w:r>
+      <w:r>
+        <w:rPr>
+          <w:iCs/>
+          <w:i/>
+        </w:rPr>
+        <w:t xml:space="preserve">Coffea</w:t>
+      </w:r>
+      <w:r>
+        <w:t xml:space="preserve"> </w:t>
+      </w:r>
+      <w:r>
+        <w:t xml:space="preserve">species and hybrids and</w:t>
+      </w:r>
+      <w:r>
+        <w:t xml:space="preserve"> </w:t>
+      </w:r>
+      <w:r>
+        <w:rPr>
+          <w:iCs/>
+          <w:i/>
+        </w:rPr>
+        <w:t xml:space="preserve">psilanthus ebracteolatus</w:t>
+      </w:r>
+      <w:r>
+        <w:t xml:space="preserve"> </w:t>
+      </w:r>
+      <w:r>
+        <w:t xml:space="preserve">by the coffee ringspot virus (</w:t>
+      </w:r>
+      <w:r>
+        <w:t xml:space="preserve">CoRSV</w:t>
+      </w:r>
+      <w:r>
+        <w:t xml:space="preserve">). Scientia Agricola. 68: 503–507.</w:t>
+      </w:r>
+    </w:p>
+    <w:bookmarkEnd w:id="51"/>
+    <w:bookmarkStart w:id="52" w:name="ref-Kitajima2001"/>
+    <w:p>
+      <w:pPr>
+        <w:pStyle w:val="Bibliography"/>
+      </w:pPr>
+      <w:r>
+        <w:rPr>
+          <w:bCs/>
+          <w:b/>
+        </w:rPr>
+        <w:t xml:space="preserve">Kitajima, E. W., H. Kondo, A. Mackenzie, J. A. M. Rezende, R. Gioria, A. Gibbs, and T. Tamada</w:t>
+      </w:r>
+      <w:r>
+        <w:t xml:space="preserve">.</w:t>
+      </w:r>
+      <w:r>
+        <w:t xml:space="preserve"> </w:t>
+      </w:r>
+      <w:r>
+        <w:rPr>
+          <w:bCs/>
+          <w:b/>
+        </w:rPr>
+        <w:t xml:space="preserve">2001</w:t>
+      </w:r>
+      <w:r>
+        <w:t xml:space="preserve">. Comparative cytopathology and immunocytochemistry of</w:t>
+      </w:r>
+      <w:r>
+        <w:t xml:space="preserve"> </w:t>
+      </w:r>
+      <w:r>
+        <w:t xml:space="preserve">Japanese</w:t>
+      </w:r>
+      <w:r>
+        <w:t xml:space="preserve">,</w:t>
+      </w:r>
+      <w:r>
+        <w:t xml:space="preserve"> </w:t>
+      </w:r>
+      <w:r>
+        <w:t xml:space="preserve">Australian</w:t>
+      </w:r>
+      <w:r>
+        <w:t xml:space="preserve"> </w:t>
+      </w:r>
+      <w:r>
+        <w:t xml:space="preserve">and</w:t>
+      </w:r>
+      <w:r>
+        <w:t xml:space="preserve"> </w:t>
+      </w:r>
+      <w:r>
+        <w:t xml:space="preserve">Brazilian</w:t>
+      </w:r>
+      <w:r>
+        <w:t xml:space="preserve"> </w:t>
+      </w:r>
+      <w:r>
+        <w:t xml:space="preserve">isolates of orchid fleck virus. Journal of General Plant Pathology. 67: 231–237.</w:t>
+      </w:r>
+    </w:p>
+    <w:bookmarkEnd w:id="52"/>
+    <w:bookmarkStart w:id="53" w:name="ref-Kitajima2010"/>
+    <w:p>
+      <w:pPr>
+        <w:pStyle w:val="Bibliography"/>
+      </w:pPr>
+      <w:r>
+        <w:rPr>
+          <w:bCs/>
+          <w:b/>
+        </w:rPr>
+        <w:t xml:space="preserve">Kitajima, E. W., J. C. V. Rodrigues, and J. Freitas-Astua</w:t>
+      </w:r>
+      <w:r>
+        <w:t xml:space="preserve">.</w:t>
+      </w:r>
+      <w:r>
+        <w:t xml:space="preserve"> </w:t>
+      </w:r>
+      <w:r>
+        <w:rPr>
+          <w:bCs/>
+          <w:b/>
+        </w:rPr>
+        <w:t xml:space="preserve">2010</w:t>
+      </w:r>
+      <w:r>
+        <w:t xml:space="preserve">. An annotated list of ornamentals naturally found infected by</w:t>
+      </w:r>
+      <w:r>
+        <w:t xml:space="preserve"> </w:t>
+      </w:r>
+      <w:r>
+        <w:rPr>
+          <w:iCs/>
+          <w:i/>
+        </w:rPr>
+        <w:t xml:space="preserve">Brevipalpus</w:t>
+      </w:r>
+      <w:r>
+        <w:t xml:space="preserve"> </w:t>
+      </w:r>
+      <w:r>
+        <w:t xml:space="preserve">mite-transmitted viruses. Scientia Agricola. 67: 348–371.</w:t>
+      </w:r>
+    </w:p>
+    <w:bookmarkEnd w:id="53"/>
+    <w:bookmarkStart w:id="54" w:name="ref-Knorr1968"/>
+    <w:p>
+      <w:pPr>
+        <w:pStyle w:val="Bibliography"/>
+      </w:pPr>
+      <w:r>
+        <w:rPr>
+          <w:bCs/>
+          <w:b/>
+        </w:rPr>
+        <w:t xml:space="preserve">Knorr, L. C.</w:t>
+      </w:r>
+      <w:r>
+        <w:t xml:space="preserve"> </w:t>
+      </w:r>
+      <w:r>
+        <w:rPr>
+          <w:bCs/>
+          <w:b/>
+        </w:rPr>
+        <w:t xml:space="preserve">1968</w:t>
+      </w:r>
+      <w:r>
+        <w:t xml:space="preserve">. Studies on the etiology of leprosis in citrus.</w:t>
+      </w:r>
+      <w:r>
+        <w:t xml:space="preserve"> </w:t>
+      </w:r>
+      <w:r>
+        <w:rPr>
+          <w:iCs/>
+          <w:i/>
+        </w:rPr>
+        <w:t xml:space="preserve">In</w:t>
+      </w:r>
+      <w:r>
+        <w:t xml:space="preserve"> </w:t>
+      </w:r>
+      <w:r>
+        <w:t xml:space="preserve">International Organization of Citrus Virologists Conference Proceedings.</w:t>
+      </w:r>
+    </w:p>
+    <w:bookmarkEnd w:id="54"/>
+    <w:bookmarkStart w:id="55" w:name="ref-Ko1985"/>
+    <w:p>
+      <w:pPr>
+        <w:pStyle w:val="Bibliography"/>
+      </w:pPr>
+      <w:r>
+        <w:rPr>
+          <w:bCs/>
+          <w:b/>
+        </w:rPr>
+        <w:t xml:space="preserve">Ko, N.-J., F. W. Zettler, J. R. Edwardson, and R. G. Christie</w:t>
+      </w:r>
+      <w:r>
+        <w:t xml:space="preserve">.</w:t>
+      </w:r>
+      <w:r>
+        <w:t xml:space="preserve"> </w:t>
+      </w:r>
+      <w:r>
+        <w:rPr>
+          <w:bCs/>
+          <w:b/>
+        </w:rPr>
+        <w:t xml:space="preserve">1985</w:t>
+      </w:r>
+      <w:r>
+        <w:t xml:space="preserve">. Light microscopic techniques for detecting orchid viruses. Acta Horticulturae. 241–254.</w:t>
+      </w:r>
+    </w:p>
+    <w:bookmarkEnd w:id="55"/>
+    <w:bookmarkStart w:id="56" w:name="ref-Kondo2017"/>
+    <w:p>
+      <w:pPr>
+        <w:pStyle w:val="Bibliography"/>
+      </w:pPr>
+      <w:r>
+        <w:rPr>
+          <w:bCs/>
+          <w:b/>
+        </w:rPr>
+        <w:t xml:space="preserve">Kondo, H., K. Hirota, K. Maruyama, I. B. Andika, and N. Suzuki</w:t>
+      </w:r>
+      <w:r>
+        <w:t xml:space="preserve">.</w:t>
+      </w:r>
+      <w:r>
+        <w:t xml:space="preserve"> </w:t>
+      </w:r>
+      <w:r>
+        <w:rPr>
+          <w:bCs/>
+          <w:b/>
+        </w:rPr>
+        <w:t xml:space="preserve">2017</w:t>
+      </w:r>
+      <w:r>
+        <w:t xml:space="preserve">. A possible occurrence of genome reassortment among bipartite rhabdoviruses. Virology. 508: 18–25.</w:t>
+      </w:r>
+    </w:p>
+    <w:bookmarkEnd w:id="56"/>
+    <w:bookmarkStart w:id="57" w:name="ref-Kondo2006"/>
+    <w:p>
+      <w:pPr>
+        <w:pStyle w:val="Bibliography"/>
+      </w:pPr>
+      <w:r>
+        <w:rPr>
+          <w:bCs/>
+          <w:b/>
+        </w:rPr>
+        <w:t xml:space="preserve">Kondo, H., T. Maeda, Y. Shirako, and T. Tamada</w:t>
+      </w:r>
+      <w:r>
+        <w:t xml:space="preserve">.</w:t>
+      </w:r>
+      <w:r>
+        <w:t xml:space="preserve"> </w:t>
+      </w:r>
+      <w:r>
+        <w:rPr>
+          <w:bCs/>
+          <w:b/>
+        </w:rPr>
+        <w:t xml:space="preserve">2006</w:t>
+      </w:r>
+      <w:r>
+        <w:t xml:space="preserve">. Orchid fleck virus is a rhabdovirus with an unusual bipartite genome. Journal of General Virology. 87: 2413–2421.</w:t>
+      </w:r>
+    </w:p>
+    <w:bookmarkEnd w:id="57"/>
+    <w:bookmarkStart w:id="58" w:name="ref-Kondo2003"/>
+    <w:p>
+      <w:pPr>
+        <w:pStyle w:val="Bibliography"/>
+      </w:pPr>
+      <w:r>
+        <w:rPr>
+          <w:bCs/>
+          <w:b/>
+        </w:rPr>
+        <w:t xml:space="preserve">Kondo, H., T. Maeda, and T. Tamada</w:t>
+      </w:r>
+      <w:r>
+        <w:t xml:space="preserve">.</w:t>
+      </w:r>
+      <w:r>
+        <w:t xml:space="preserve"> </w:t>
+      </w:r>
+      <w:r>
+        <w:rPr>
+          <w:bCs/>
+          <w:b/>
+        </w:rPr>
         <w:t xml:space="preserve">2003</w:t>
       </w:r>
       <w:r>
-        <w:t xml:space="preserve">. Host plants of</w:t>
-      </w:r>
-      <w:r>
-        <w:t xml:space="preserve"> </w:t>
-      </w:r>
-      <w:r>
-        <w:rPr>
-          <w:iCs/>
-          <w:i/>
-        </w:rPr>
-        <w:t xml:space="preserve">brevipalpus californicus</w:t>
-      </w:r>
-      <w:r>
-        <w:t xml:space="preserve">,</w:t>
-      </w:r>
-      <w:r>
-        <w:t xml:space="preserve"> </w:t>
-      </w:r>
-      <w:r>
-        <w:rPr>
-          <w:iCs/>
-          <w:i/>
-        </w:rPr>
-        <w:t xml:space="preserve">b. Obovatus</w:t>
-      </w:r>
-      <w:r>
-        <w:t xml:space="preserve">, and</w:t>
-      </w:r>
-      <w:r>
-        <w:t xml:space="preserve"> </w:t>
-      </w:r>
-      <w:r>
-        <w:rPr>
-          <w:iCs/>
-          <w:i/>
-        </w:rPr>
-        <w:t xml:space="preserve">b. Phoenicis</w:t>
-      </w:r>
-      <w:r>
-        <w:t xml:space="preserve"> </w:t>
-      </w:r>
-      <w:r>
-        <w:t xml:space="preserve">(acari: Tenuipalpidae) and their potential involvement in the spread of viral diseases vectored by these mites. Experimental and Applied Acarology. 30: 29–105.</w:t>
-      </w:r>
-    </w:p>
-    <w:bookmarkEnd w:id="38"/>
-    <w:bookmarkStart w:id="39" w:name="ref-Cook2019"/>
+        <w:t xml:space="preserve">. Orchid fleck virus:</w:t>
+      </w:r>
+      <w:r>
+        <w:t xml:space="preserve"> </w:t>
+      </w:r>
+      <w:r>
+        <w:rPr>
+          <w:iCs/>
+          <w:i/>
+        </w:rPr>
+        <w:t xml:space="preserve">Brevipalpus californicus</w:t>
+      </w:r>
+      <w:r>
+        <w:t xml:space="preserve"> </w:t>
+      </w:r>
+      <w:r>
+        <w:t xml:space="preserve">mite transmission, biological properties and genome structure. Experimental and Applied Acarology. 30: 215–223.</w:t>
+      </w:r>
+    </w:p>
+    <w:bookmarkEnd w:id="58"/>
+    <w:bookmarkStart w:id="59" w:name="ref-Kubo2009b"/>
     <w:p>
       <w:pPr>
         <w:pStyle w:val="Bibliography"/>
@@ -3145,7 +3808,7 @@
           <w:bCs/>
           <w:b/>
         </w:rPr>
-        <w:t xml:space="preserve">Cook, G., W. Kirkman, R. Clase, C. Steyn, E. Basson, P. H. Fourie, S. D. Moore, T. G. Grout, E. Carstens, and V. Hattingh</w:t>
+        <w:t xml:space="preserve">Kubo, K. S., J. Freitas-Astúa, M. A. Machado, and E. W. Kitajima</w:t>
       </w:r>
       <w:r>
         <w:t xml:space="preserve">.</w:t>
@@ -3158,32 +3821,346 @@
           <w:bCs/>
           <w:b/>
         </w:rPr>
+        <w:t xml:space="preserve">2009</w:t>
+      </w:r>
+      <w:r>
+        <w:t xml:space="preserve">. Orchid fleck symptoms may be caused naturally by two different viruses transmitted by</w:t>
+      </w:r>
+      <w:r>
+        <w:t xml:space="preserve"> </w:t>
+      </w:r>
+      <w:r>
+        <w:rPr>
+          <w:iCs/>
+          <w:i/>
+        </w:rPr>
+        <w:t xml:space="preserve">Brevipalpus</w:t>
+      </w:r>
+      <w:r>
+        <w:t xml:space="preserve">. Journal of General Plant Pathology. 75: 250–255.</w:t>
+      </w:r>
+    </w:p>
+    <w:bookmarkEnd w:id="59"/>
+    <w:bookmarkStart w:id="60" w:name="ref-Leon2010"/>
+    <w:p>
+      <w:pPr>
+        <w:pStyle w:val="Bibliography"/>
+      </w:pPr>
+      <w:r>
+        <w:rPr>
+          <w:bCs/>
+          <w:b/>
+        </w:rPr>
+        <w:t xml:space="preserve">León, G. P.-P. de, and S. A. Nadler</w:t>
+      </w:r>
+      <w:r>
+        <w:t xml:space="preserve">.</w:t>
+      </w:r>
+      <w:r>
+        <w:t xml:space="preserve"> </w:t>
+      </w:r>
+      <w:r>
+        <w:rPr>
+          <w:bCs/>
+          <w:b/>
+        </w:rPr>
+        <w:t xml:space="preserve">2010</w:t>
+      </w:r>
+      <w:r>
+        <w:t xml:space="preserve">. What we don’t recognize can hurt us: A plea for awareness about cryptic species. Journal of Parasitology. 96: 453–464.</w:t>
+      </w:r>
+    </w:p>
+    <w:bookmarkEnd w:id="60"/>
+    <w:bookmarkStart w:id="61" w:name="ref-Lesemann1971"/>
+    <w:p>
+      <w:pPr>
+        <w:pStyle w:val="Bibliography"/>
+      </w:pPr>
+      <w:r>
+        <w:rPr>
+          <w:bCs/>
+          <w:b/>
+        </w:rPr>
+        <w:t xml:space="preserve">Lesemann, D., and J. Begtrup</w:t>
+      </w:r>
+      <w:r>
+        <w:t xml:space="preserve">.</w:t>
+      </w:r>
+      <w:r>
+        <w:t xml:space="preserve"> </w:t>
+      </w:r>
+      <w:r>
+        <w:rPr>
+          <w:bCs/>
+          <w:b/>
+        </w:rPr>
+        <w:t xml:space="preserve">1971</w:t>
+      </w:r>
+      <w:r>
+        <w:t xml:space="preserve">. Elektronenmikroskopischer nachweis eines bazilliformen virus in</w:t>
+      </w:r>
+      <w:r>
+        <w:t xml:space="preserve"> </w:t>
+      </w:r>
+      <w:r>
+        <w:rPr>
+          <w:iCs/>
+          <w:i/>
+        </w:rPr>
+        <w:t xml:space="preserve">Phalaenopsis</w:t>
+      </w:r>
+      <w:r>
+        <w:t xml:space="preserve">. Journal of Phytopathology. 71: 257–269.</w:t>
+      </w:r>
+    </w:p>
+    <w:bookmarkEnd w:id="61"/>
+    <w:bookmarkStart w:id="62" w:name="ref-Lesemann1975"/>
+    <w:p>
+      <w:pPr>
+        <w:pStyle w:val="Bibliography"/>
+      </w:pPr>
+      <w:r>
+        <w:rPr>
+          <w:bCs/>
+          <w:b/>
+        </w:rPr>
+        <w:t xml:space="preserve">Lesemann, D., and S. Doraiswamy</w:t>
+      </w:r>
+      <w:r>
+        <w:t xml:space="preserve">.</w:t>
+      </w:r>
+      <w:r>
+        <w:t xml:space="preserve"> </w:t>
+      </w:r>
+      <w:r>
+        <w:rPr>
+          <w:bCs/>
+          <w:b/>
+        </w:rPr>
+        <w:t xml:space="preserve">1975</w:t>
+      </w:r>
+      <w:r>
+        <w:t xml:space="preserve">. Bullet-shaped virus-like particles in chlorotic and necrotic leaf lesions of orchids. Journal of Phytopathology. 83: 27–39.</w:t>
+      </w:r>
+    </w:p>
+    <w:bookmarkEnd w:id="62"/>
+    <w:bookmarkStart w:id="63" w:name="ref-Maeda1998"/>
+    <w:p>
+      <w:pPr>
+        <w:pStyle w:val="Bibliography"/>
+      </w:pPr>
+      <w:r>
+        <w:rPr>
+          <w:bCs/>
+          <w:b/>
+        </w:rPr>
+        <w:t xml:space="preserve">Maeda, T.</w:t>
+      </w:r>
+      <w:r>
+        <w:t xml:space="preserve"> </w:t>
+      </w:r>
+      <w:r>
+        <w:rPr>
+          <w:bCs/>
+          <w:b/>
+        </w:rPr>
+        <w:t xml:space="preserve">1998</w:t>
+      </w:r>
+      <w:r>
+        <w:t xml:space="preserve">. Evidence that orchid fleck virus is efficiently transmitted in a persistent manner by the mite</w:t>
+      </w:r>
+      <w:r>
+        <w:t xml:space="preserve"> </w:t>
+      </w:r>
+      <w:r>
+        <w:rPr>
+          <w:iCs/>
+          <w:i/>
+        </w:rPr>
+        <w:t xml:space="preserve">Brevipalpus californicus</w:t>
+      </w:r>
+      <w:r>
+        <w:t xml:space="preserve">. Abstr., 7</w:t>
+      </w:r>
+      <w:r>
+        <w:rPr>
+          <w:vertAlign w:val="superscript"/>
+        </w:rPr>
+        <w:t xml:space="preserve">th</w:t>
+      </w:r>
+      <w:r>
+        <w:t xml:space="preserve"> </w:t>
+      </w:r>
+      <w:r>
+        <w:t xml:space="preserve">Int. Cong. Plant Pathol. 3.</w:t>
+      </w:r>
+    </w:p>
+    <w:bookmarkEnd w:id="63"/>
+    <w:bookmarkStart w:id="64" w:name="ref-Mcharo2003"/>
+    <w:p>
+      <w:pPr>
+        <w:pStyle w:val="Bibliography"/>
+      </w:pPr>
+      <w:r>
+        <w:rPr>
+          <w:bCs/>
+          <w:b/>
+        </w:rPr>
+        <w:t xml:space="preserve">Mcharo, M., E. Bush, D. L. Bonte, C. Broussard, and L. Urbatsch</w:t>
+      </w:r>
+      <w:r>
+        <w:t xml:space="preserve">.</w:t>
+      </w:r>
+      <w:r>
+        <w:t xml:space="preserve"> </w:t>
+      </w:r>
+      <w:r>
+        <w:rPr>
+          <w:bCs/>
+          <w:b/>
+        </w:rPr>
+        <w:t xml:space="preserve">2003</w:t>
+      </w:r>
+      <w:r>
+        <w:t xml:space="preserve">. Molecular and morphological investigation of ornamental liriopogons. Journal of the American Society for Horticultural Science. 128: 575–577.</w:t>
+      </w:r>
+    </w:p>
+    <w:bookmarkEnd w:id="64"/>
+    <w:bookmarkStart w:id="65" w:name="ref-Mei2016"/>
+    <w:p>
+      <w:pPr>
+        <w:pStyle w:val="Bibliography"/>
+      </w:pPr>
+      <w:r>
+        <w:rPr>
+          <w:bCs/>
+          <w:b/>
+        </w:rPr>
+        <w:t xml:space="preserve">Mei, Y., N. Bejerman, K. S. Crew, N. McCaffrey, and R. G. Dietzgen</w:t>
+      </w:r>
+      <w:r>
+        <w:t xml:space="preserve">.</w:t>
+      </w:r>
+      <w:r>
+        <w:t xml:space="preserve"> </w:t>
+      </w:r>
+      <w:r>
+        <w:rPr>
+          <w:bCs/>
+          <w:b/>
+        </w:rPr>
+        <w:t xml:space="preserve">2016</w:t>
+      </w:r>
+      <w:r>
+        <w:t xml:space="preserve">. First report of orchid fleck virus in lilyturf</w:t>
+      </w:r>
+      <w:r>
+        <w:t xml:space="preserve"> </w:t>
+      </w:r>
+      <w:r>
+        <w:t xml:space="preserve">(</w:t>
+      </w:r>
+      <w:r>
+        <w:rPr>
+          <w:iCs/>
+          <w:i/>
+        </w:rPr>
+        <w:t xml:space="preserve">Liriope spicata</w:t>
+      </w:r>
+      <w:r>
+        <w:t xml:space="preserve">)</w:t>
+      </w:r>
+      <w:r>
+        <w:t xml:space="preserve"> </w:t>
+      </w:r>
+      <w:r>
+        <w:t xml:space="preserve">in</w:t>
+      </w:r>
+      <w:r>
+        <w:t xml:space="preserve"> </w:t>
+      </w:r>
+      <w:r>
+        <w:t xml:space="preserve">Australia</w:t>
+      </w:r>
+      <w:r>
+        <w:t xml:space="preserve">. Plant Disease. 100: 1028–1028.</w:t>
+      </w:r>
+    </w:p>
+    <w:bookmarkEnd w:id="65"/>
+    <w:bookmarkStart w:id="66" w:name="ref-Meng2021"/>
+    <w:p>
+      <w:pPr>
+        <w:pStyle w:val="Bibliography"/>
+      </w:pPr>
+      <w:r>
+        <w:rPr>
+          <w:bCs/>
+          <w:b/>
+        </w:rPr>
+        <w:t xml:space="preserve">Meng, R., L.-Y. Luo, J.-Y. Zhang, D.-G. Zhang, Z.-L. Nie, and Y. Meng</w:t>
+      </w:r>
+      <w:r>
+        <w:t xml:space="preserve">.</w:t>
+      </w:r>
+      <w:r>
+        <w:t xml:space="preserve"> </w:t>
+      </w:r>
+      <w:r>
+        <w:rPr>
+          <w:bCs/>
+          <w:b/>
+        </w:rPr>
+        <w:t xml:space="preserve">2021</w:t>
+      </w:r>
+      <w:r>
+        <w:t xml:space="preserve">. The deep evolutionary relationships of the morphologically heterogeneous nolinoideae (asparagaceae) revealed by transcriptome data. Frontiers in Plant Science. 11.</w:t>
+      </w:r>
+    </w:p>
+    <w:bookmarkEnd w:id="66"/>
+    <w:bookmarkStart w:id="67" w:name="ref-OlmedoVelarde2019"/>
+    <w:p>
+      <w:pPr>
+        <w:pStyle w:val="Bibliography"/>
+      </w:pPr>
+      <w:r>
+        <w:rPr>
+          <w:bCs/>
+          <w:b/>
+        </w:rPr>
+        <w:t xml:space="preserve">Olmedo-Velarde, A., A. C. Park, J. Sugano, J. Y. Uchida, M. Kawate, W. B. Borth, J. S. Hu, and M. J. Melzer</w:t>
+      </w:r>
+      <w:r>
+        <w:t xml:space="preserve">.</w:t>
+      </w:r>
+      <w:r>
+        <w:t xml:space="preserve"> </w:t>
+      </w:r>
+      <w:r>
+        <w:rPr>
+          <w:bCs/>
+          <w:b/>
+        </w:rPr>
         <w:t xml:space="preserve">2019</w:t>
       </w:r>
       <w:r>
-        <w:t xml:space="preserve">. Orchid fleck virus associated with the first case of citrus leprosis-</w:t>
-      </w:r>
-      <w:r>
-        <w:t xml:space="preserve">N</w:t>
-      </w:r>
-      <w:r>
-        <w:t xml:space="preserve"> </w:t>
-      </w:r>
-      <w:r>
-        <w:t xml:space="preserve">in</w:t>
-      </w:r>
-      <w:r>
-        <w:t xml:space="preserve"> </w:t>
-      </w:r>
-      <w:r>
-        <w:t xml:space="preserve">South Africa</w:t>
-      </w:r>
-      <w:r>
-        <w:t xml:space="preserve">. European Journal of Plant Pathology. 155: 1373–1379.</w:t>
-      </w:r>
-    </w:p>
-    <w:bookmarkEnd w:id="39"/>
-    <w:bookmarkStart w:id="40" w:name="ref-Dietzgen2018a"/>
+        <w:t xml:space="preserve">. Characterization of ti ringspot-associated virus, a novel emaravirus associated with an emerging ringspot disease of</w:t>
+      </w:r>
+      <w:r>
+        <w:t xml:space="preserve"> </w:t>
+      </w:r>
+      <w:r>
+        <w:rPr>
+          <w:iCs/>
+          <w:i/>
+        </w:rPr>
+        <w:t xml:space="preserve">cordyline fruticosa</w:t>
+      </w:r>
+      <w:r>
+        <w:t xml:space="preserve">. Plant Disease. 103: 2345–2352.</w:t>
+      </w:r>
+    </w:p>
+    <w:bookmarkEnd w:id="67"/>
+    <w:bookmarkStart w:id="68" w:name="ref-OteroColina2021"/>
     <w:p>
       <w:pPr>
         <w:pStyle w:val="Bibliography"/>
@@ -3193,7 +4170,7 @@
           <w:bCs/>
           <w:b/>
         </w:rPr>
-        <w:t xml:space="preserve">Dietzgen, R. G., J. Freitas-Astúa, C. Chabi-Jesus, P. L. Ramos-González, M. M. Goodin, H. Kondo, A. D. Tassi, and E. W. Kitajima</w:t>
+        <w:t xml:space="preserve">Otero-Colina, G., P. L. Ramos-González, C. Chabi-Jesus, J. Freitas-Astúa, A. D. Tassi, and E. W. Kitajima</w:t>
       </w:r>
       <w:r>
         <w:t xml:space="preserve">.</w:t>
@@ -3206,30 +4183,433 @@
           <w:bCs/>
           <w:b/>
         </w:rPr>
+        <w:t xml:space="preserve">2021</w:t>
+      </w:r>
+      <w:r>
+        <w:t xml:space="preserve">. First detection of orchid fleck virus in orchids in</w:t>
+      </w:r>
+      <w:r>
+        <w:t xml:space="preserve"> </w:t>
+      </w:r>
+      <w:r>
+        <w:t xml:space="preserve">Mexico</w:t>
+      </w:r>
+      <w:r>
+        <w:t xml:space="preserve">.</w:t>
+      </w:r>
+      <w:r>
+        <w:t xml:space="preserve"> </w:t>
+      </w:r>
+      <w:r>
+        <w:t xml:space="preserve">VirusDisease</w:t>
+      </w:r>
+      <w:r>
+        <w:t xml:space="preserve">.</w:t>
+      </w:r>
+    </w:p>
+    <w:bookmarkEnd w:id="68"/>
+    <w:bookmarkStart w:id="69" w:name="ref-Pearson1993"/>
+    <w:p>
+      <w:pPr>
+        <w:pStyle w:val="Bibliography"/>
+      </w:pPr>
+      <w:r>
+        <w:rPr>
+          <w:bCs/>
+          <w:b/>
+        </w:rPr>
+        <w:t xml:space="preserve">Pearson, M. N., G. V. H. Jackson, S. P. Pone, and R. L. J. Howitt</w:t>
+      </w:r>
+      <w:r>
+        <w:t xml:space="preserve">.</w:t>
+      </w:r>
+      <w:r>
+        <w:t xml:space="preserve"> </w:t>
+      </w:r>
+      <w:r>
+        <w:rPr>
+          <w:bCs/>
+          <w:b/>
+        </w:rPr>
+        <w:t xml:space="preserve">1993</w:t>
+      </w:r>
+      <w:r>
+        <w:t xml:space="preserve">. Vanilla viruses in the</w:t>
+      </w:r>
+      <w:r>
+        <w:t xml:space="preserve"> </w:t>
+      </w:r>
+      <w:r>
+        <w:t xml:space="preserve">South Pacific</w:t>
+      </w:r>
+      <w:r>
+        <w:t xml:space="preserve">. Plant Pathology. 42: 127–131.</w:t>
+      </w:r>
+    </w:p>
+    <w:bookmarkEnd w:id="69"/>
+    <w:bookmarkStart w:id="70" w:name="ref-Peng2017"/>
+    <w:p>
+      <w:pPr>
+        <w:pStyle w:val="Bibliography"/>
+      </w:pPr>
+      <w:r>
+        <w:rPr>
+          <w:bCs/>
+          <w:b/>
+        </w:rPr>
+        <w:t xml:space="preserve">Peng, D. W., G. H. Zheng, Q. X. Tong, Z. Z. Zheng, and Y. L. Ming</w:t>
+      </w:r>
+      <w:r>
+        <w:t xml:space="preserve">.</w:t>
+      </w:r>
+      <w:r>
+        <w:t xml:space="preserve"> </w:t>
+      </w:r>
+      <w:r>
+        <w:rPr>
+          <w:bCs/>
+          <w:b/>
+        </w:rPr>
+        <w:t xml:space="preserve">2017</w:t>
+      </w:r>
+      <w:r>
+        <w:t xml:space="preserve">. First report of orchid fleck dichorhavirus from</w:t>
+      </w:r>
+      <w:r>
+        <w:t xml:space="preserve"> </w:t>
+      </w:r>
+      <w:r>
+        <w:rPr>
+          <w:iCs/>
+          <w:i/>
+        </w:rPr>
+        <w:t xml:space="preserve">cymbidium</w:t>
+      </w:r>
+      <w:r>
+        <w:t xml:space="preserve"> </w:t>
+      </w:r>
+      <w:r>
+        <w:t xml:space="preserve">sp. In</w:t>
+      </w:r>
+      <w:r>
+        <w:t xml:space="preserve"> </w:t>
+      </w:r>
+      <w:r>
+        <w:t xml:space="preserve">China</w:t>
+      </w:r>
+      <w:r>
+        <w:t xml:space="preserve">. Plant Disease. 101: 514–514.</w:t>
+      </w:r>
+    </w:p>
+    <w:bookmarkEnd w:id="70"/>
+    <w:bookmarkStart w:id="71" w:name="ref-Peng2013"/>
+    <w:p>
+      <w:pPr>
+        <w:pStyle w:val="Bibliography"/>
+      </w:pPr>
+      <w:r>
+        <w:rPr>
+          <w:bCs/>
+          <w:b/>
+        </w:rPr>
+        <w:t xml:space="preserve">Peng, D. W., G. H. Zheng, Z. Z. Zheng, Q. X. Tong, and Y. L. Ming</w:t>
+      </w:r>
+      <w:r>
+        <w:t xml:space="preserve">.</w:t>
+      </w:r>
+      <w:r>
+        <w:t xml:space="preserve"> </w:t>
+      </w:r>
+      <w:r>
+        <w:rPr>
+          <w:bCs/>
+          <w:b/>
+        </w:rPr>
+        <w:t xml:space="preserve">2013</w:t>
+      </w:r>
+      <w:r>
+        <w:t xml:space="preserve">. Orchid fleck virus: An unclassified bipartite, negative-sense</w:t>
+      </w:r>
+      <w:r>
+        <w:t xml:space="preserve"> </w:t>
+      </w:r>
+      <w:r>
+        <w:t xml:space="preserve">RNA</w:t>
+      </w:r>
+      <w:r>
+        <w:t xml:space="preserve"> </w:t>
+      </w:r>
+      <w:r>
+        <w:t xml:space="preserve">plant virus. Archives of Virology. 158: 313–323.</w:t>
+      </w:r>
+    </w:p>
+    <w:bookmarkEnd w:id="71"/>
+    <w:bookmarkStart w:id="72" w:name="ref-Petzold1971"/>
+    <w:p>
+      <w:pPr>
+        <w:pStyle w:val="Bibliography"/>
+      </w:pPr>
+      <w:r>
+        <w:rPr>
+          <w:bCs/>
+          <w:b/>
+        </w:rPr>
+        <w:t xml:space="preserve">Petzold, H.</w:t>
+      </w:r>
+      <w:r>
+        <w:t xml:space="preserve"> </w:t>
+      </w:r>
+      <w:r>
+        <w:rPr>
+          <w:bCs/>
+          <w:b/>
+        </w:rPr>
+        <w:t xml:space="preserve">1971</w:t>
+      </w:r>
+      <w:r>
+        <w:t xml:space="preserve">. Der elektronenmikroskopische nachweis eines bacilliformen virus an blattfleckenkranken</w:t>
+      </w:r>
+      <w:r>
+        <w:t xml:space="preserve"> </w:t>
+      </w:r>
+      <w:r>
+        <w:rPr>
+          <w:iCs/>
+          <w:i/>
+        </w:rPr>
+        <w:t xml:space="preserve">Dendrobien</w:t>
+      </w:r>
+      <w:r>
+        <w:t xml:space="preserve">. Journal of Phytopathology. 70: 43–52.</w:t>
+      </w:r>
+    </w:p>
+    <w:bookmarkEnd w:id="72"/>
+    <w:bookmarkStart w:id="73" w:name="ref-RamosGonzalez2015"/>
+    <w:p>
+      <w:pPr>
+        <w:pStyle w:val="Bibliography"/>
+      </w:pPr>
+      <w:r>
+        <w:rPr>
+          <w:bCs/>
+          <w:b/>
+        </w:rPr>
+        <w:t xml:space="preserve">Ramos-González, P. L., H. Sarubbi-Orue, L. Gonzales-Segnana, C. Chabi-Jesus, J. Freitas-Astúa, and E. W. Kitajima</w:t>
+      </w:r>
+      <w:r>
+        <w:t xml:space="preserve">.</w:t>
+      </w:r>
+      <w:r>
+        <w:t xml:space="preserve"> </w:t>
+      </w:r>
+      <w:r>
+        <w:rPr>
+          <w:bCs/>
+          <w:b/>
+        </w:rPr>
+        <w:t xml:space="preserve">2015</w:t>
+      </w:r>
+      <w:r>
+        <w:t xml:space="preserve">. Orchid fleck virus infecting orchids in</w:t>
+      </w:r>
+      <w:r>
+        <w:t xml:space="preserve"> </w:t>
+      </w:r>
+      <w:r>
+        <w:t xml:space="preserve">Paraguay</w:t>
+      </w:r>
+      <w:r>
+        <w:t xml:space="preserve">: First report and use of degenerate primers for its detection. Journal of Phytopathology. 164: 342–347.</w:t>
+      </w:r>
+    </w:p>
+    <w:bookmarkEnd w:id="73"/>
+    <w:bookmarkStart w:id="74" w:name="ref-Roy2013"/>
+    <w:p>
+      <w:pPr>
+        <w:pStyle w:val="Bibliography"/>
+      </w:pPr>
+      <w:r>
+        <w:rPr>
+          <w:bCs/>
+          <w:b/>
+        </w:rPr>
+        <w:t xml:space="preserve">Roy, A., N. Choudhary, L. M. Guillermo, J. Shao, A. Govindarajulu, D. Achor, G. Wei, D. D. Picton, L. Levy, M. K. Nakhla, J. S. Hartung, and R. H. Brlansky</w:t>
+      </w:r>
+      <w:r>
+        <w:t xml:space="preserve">.</w:t>
+      </w:r>
+      <w:r>
+        <w:t xml:space="preserve"> </w:t>
+      </w:r>
+      <w:r>
+        <w:rPr>
+          <w:bCs/>
+          <w:b/>
+        </w:rPr>
+        <w:t xml:space="preserve">2013</w:t>
+      </w:r>
+      <w:r>
+        <w:t xml:space="preserve">. A novel virus of the genus cilevirus causing symptoms similar to citrus leprosis. Phytopathology</w:t>
+      </w:r>
+      <w:r>
+        <w:t xml:space="preserve">. 103: 488–500.</w:t>
+      </w:r>
+    </w:p>
+    <w:bookmarkEnd w:id="74"/>
+    <w:bookmarkStart w:id="75" w:name="ref-Roy2020"/>
+    <w:p>
+      <w:pPr>
+        <w:pStyle w:val="Bibliography"/>
+      </w:pPr>
+      <w:r>
+        <w:rPr>
+          <w:bCs/>
+          <w:b/>
+        </w:rPr>
+        <w:t xml:space="preserve">Roy, A., A. L. Stone, G. Otero-Colina, G. Wei, R. H. Brlansky, R. Ochoa, G. Bauchan, W. L. Schneider, M. K. Nakhla, and J. S. Hartung</w:t>
+      </w:r>
+      <w:r>
+        <w:t xml:space="preserve">.</w:t>
+      </w:r>
+      <w:r>
+        <w:t xml:space="preserve"> </w:t>
+      </w:r>
+      <w:r>
+        <w:rPr>
+          <w:bCs/>
+          <w:b/>
+        </w:rPr>
+        <w:t xml:space="preserve">2020</w:t>
+      </w:r>
+      <w:r>
+        <w:t xml:space="preserve">. Reassortment of genome segments creates stable lineages among strains of orchid fleck virus infecting citrus in</w:t>
+      </w:r>
+      <w:r>
+        <w:t xml:space="preserve"> </w:t>
+      </w:r>
+      <w:r>
+        <w:t xml:space="preserve">Mexico</w:t>
+      </w:r>
+      <w:r>
+        <w:t xml:space="preserve">. Phytopathology</w:t>
+      </w:r>
+      <w:r>
+        <w:t xml:space="preserve">. 110: 106–120.</w:t>
+      </w:r>
+    </w:p>
+    <w:bookmarkEnd w:id="75"/>
+    <w:bookmarkStart w:id="76" w:name="ref-Roy2015"/>
+    <w:p>
+      <w:pPr>
+        <w:pStyle w:val="Bibliography"/>
+      </w:pPr>
+      <w:r>
+        <w:rPr>
+          <w:bCs/>
+          <w:b/>
+        </w:rPr>
+        <w:t xml:space="preserve">Roy, A., A. L. Stone, J. Shao, G. Otero-Colina, G. Wei, N. Choudhary, D. Achor, L. Levy, M. K. Nakhla, J. S. Hartung, W. L. Schneider, and R. H. Brlansky</w:t>
+      </w:r>
+      <w:r>
+        <w:t xml:space="preserve">.</w:t>
+      </w:r>
+      <w:r>
+        <w:t xml:space="preserve"> </w:t>
+      </w:r>
+      <w:r>
+        <w:rPr>
+          <w:bCs/>
+          <w:b/>
+        </w:rPr>
+        <w:t xml:space="preserve">2015</w:t>
+      </w:r>
+      <w:r>
+        <w:t xml:space="preserve">. Identification and molecular characterization of nuclear citrus leprosis virus, a member of the proposed dichorhavirus genus infecting multiple citrus species in</w:t>
+      </w:r>
+      <w:r>
+        <w:t xml:space="preserve"> </w:t>
+      </w:r>
+      <w:r>
+        <w:t xml:space="preserve">Mexico</w:t>
+      </w:r>
+      <w:r>
+        <w:t xml:space="preserve">. Phytopathology</w:t>
+      </w:r>
+      <w:r>
+        <w:t xml:space="preserve">. 105: 564–575.</w:t>
+      </w:r>
+    </w:p>
+    <w:bookmarkEnd w:id="76"/>
+    <w:bookmarkStart w:id="77" w:name="ref-Rudall2000"/>
+    <w:p>
+      <w:pPr>
+        <w:pStyle w:val="Bibliography"/>
+      </w:pPr>
+      <w:r>
+        <w:rPr>
+          <w:bCs/>
+          <w:b/>
+        </w:rPr>
+        <w:t xml:space="preserve">Rudall, P., J. Conran, and M. Chase</w:t>
+      </w:r>
+      <w:r>
+        <w:t xml:space="preserve">.</w:t>
+      </w:r>
+      <w:r>
+        <w:t xml:space="preserve"> </w:t>
+      </w:r>
+      <w:r>
+        <w:rPr>
+          <w:bCs/>
+          <w:b/>
+        </w:rPr>
+        <w:t xml:space="preserve">2000</w:t>
+      </w:r>
+      <w:r>
+        <w:t xml:space="preserve">. Systematics of ruscaceae/convallariaceae: A combined morphological and molecular investigation. Botanical Journal of the Linnean Society. 134: 73–92.</w:t>
+      </w:r>
+    </w:p>
+    <w:bookmarkEnd w:id="77"/>
+    <w:bookmarkStart w:id="78" w:name="ref-Sauvetre2018"/>
+    <w:p>
+      <w:pPr>
+        <w:pStyle w:val="Bibliography"/>
+      </w:pPr>
+      <w:r>
+        <w:rPr>
+          <w:bCs/>
+          <w:b/>
+        </w:rPr>
+        <w:t xml:space="preserve">Sauvêtre, P., E. Veniant, G. Croq, A. D. Tassi, E. W. Kitajima, C. Chabi-Jesus, P. L. Ramos-González, J. Freitas-Astúa, and D. Navia</w:t>
+      </w:r>
+      <w:r>
+        <w:t xml:space="preserve">.</w:t>
+      </w:r>
+      <w:r>
+        <w:t xml:space="preserve"> </w:t>
+      </w:r>
+      <w:r>
+        <w:rPr>
+          <w:bCs/>
+          <w:b/>
+        </w:rPr>
         <w:t xml:space="preserve">2018</w:t>
       </w:r>
       <w:r>
-        <w:t xml:space="preserve">. Dichorhaviruses in their host plants and mite vectors, pp. 119–148.</w:t>
-      </w:r>
-      <w:r>
-        <w:t xml:space="preserve"> </w:t>
-      </w:r>
-      <w:r>
-        <w:rPr>
-          <w:iCs/>
-          <w:i/>
-        </w:rPr>
-        <w:t xml:space="preserve">In</w:t>
-      </w:r>
-      <w:r>
-        <w:t xml:space="preserve"> </w:t>
-      </w:r>
-      <w:r>
-        <w:t xml:space="preserve">Advances in Virus Research. Elsevier.</w:t>
-      </w:r>
-    </w:p>
-    <w:bookmarkEnd w:id="40"/>
-    <w:bookmarkStart w:id="41" w:name="ref-Dietzgen2014"/>
+        <w:t xml:space="preserve">. First report of orchid fleck virus in the orchid collection of jardin du luxembourg,</w:t>
+      </w:r>
+      <w:r>
+        <w:t xml:space="preserve"> </w:t>
+      </w:r>
+      <w:r>
+        <w:t xml:space="preserve">Paris, France</w:t>
+      </w:r>
+      <w:r>
+        <w:t xml:space="preserve">. Plant Disease. 102: 2670–2670.</w:t>
+      </w:r>
+    </w:p>
+    <w:bookmarkEnd w:id="78"/>
+    <w:bookmarkStart w:id="79" w:name="ref-Skoracka2015"/>
     <w:p>
       <w:pPr>
         <w:pStyle w:val="Bibliography"/>
@@ -3239,7 +4619,7 @@
           <w:bCs/>
           <w:b/>
         </w:rPr>
-        <w:t xml:space="preserve">Dietzgen, R. G., J. H. Kuhn, A. N. Clawson, J. Freitas-Astúa, M. M. Goodin, E. W. Kitajima, H. Kondo, T. Wetzel, and A. E. Whitfield</w:t>
+        <w:t xml:space="preserve">Skoracka, A., S. Magalhães, B. G. Rector, and L. Kuczyński</w:t>
       </w:r>
       <w:r>
         <w:t xml:space="preserve">.</w:t>
@@ -3252,10 +4632,346 @@
           <w:bCs/>
           <w:b/>
         </w:rPr>
+        <w:t xml:space="preserve">2015</w:t>
+      </w:r>
+      <w:r>
+        <w:t xml:space="preserve">. Cryptic speciation in the acari: A function of species lifestyles or our ability to separate species? Experimental and Applied Acarology. 67: 165–182.</w:t>
+      </w:r>
+    </w:p>
+    <w:bookmarkEnd w:id="79"/>
+    <w:bookmarkStart w:id="80" w:name="ref-Velarde2021"/>
+    <w:p>
+      <w:pPr>
+        <w:pStyle w:val="Bibliography"/>
+      </w:pPr>
+      <w:r>
+        <w:rPr>
+          <w:bCs/>
+          <w:b/>
+        </w:rPr>
+        <w:t xml:space="preserve">Velarde, A. O., A. Roy, C. Padmanabhan, S. Nunziata, M. K. Nakhla, and M. Melzer</w:t>
+      </w:r>
+      <w:r>
+        <w:t xml:space="preserve">.</w:t>
+      </w:r>
+      <w:r>
+        <w:t xml:space="preserve"> </w:t>
+      </w:r>
+      <w:r>
+        <w:rPr>
+          <w:bCs/>
+          <w:b/>
+        </w:rPr>
+        <w:t xml:space="preserve">2021</w:t>
+      </w:r>
+      <w:r>
+        <w:t xml:space="preserve">. First report of orchid fleck virus associated with citrus leprosis symptoms in rough lemon (</w:t>
+      </w:r>
+      <w:r>
+        <w:rPr>
+          <w:iCs/>
+          <w:i/>
+        </w:rPr>
+        <w:t xml:space="preserve">Citrus jambhiri</w:t>
+      </w:r>
+      <w:r>
+        <w:t xml:space="preserve">) and mandarin (</w:t>
+      </w:r>
+      <w:r>
+        <w:rPr>
+          <w:iCs/>
+          <w:i/>
+        </w:rPr>
+        <w:t xml:space="preserve">C. reticulata</w:t>
+      </w:r>
+      <w:r>
+        <w:t xml:space="preserve">) the</w:t>
+      </w:r>
+      <w:r>
+        <w:t xml:space="preserve"> </w:t>
+      </w:r>
+      <w:r>
+        <w:t xml:space="preserve">United States</w:t>
+      </w:r>
+      <w:r>
+        <w:t xml:space="preserve">. Plant Disease.</w:t>
+      </w:r>
+    </w:p>
+    <w:bookmarkEnd w:id="80"/>
+    <w:bookmarkStart w:id="81" w:name="ref-Walker2018"/>
+    <w:p>
+      <w:pPr>
+        <w:pStyle w:val="Bibliography"/>
+      </w:pPr>
+      <w:r>
+        <w:rPr>
+          <w:bCs/>
+          <w:b/>
+        </w:rPr>
+        <w:t xml:space="preserve">Walker, P. J., K. R. Blasdell, C. H. Calisher, R. G. Dietzgen, H. Kondo, G. Kurath, B. Longdon, D. M. Stone, R. B. Tesh, N. Tordo, N. Vasilakis, and A. E. Whitfield</w:t>
+      </w:r>
+      <w:r>
+        <w:t xml:space="preserve">.</w:t>
+      </w:r>
+      <w:r>
+        <w:t xml:space="preserve"> </w:t>
+      </w:r>
+      <w:r>
+        <w:rPr>
+          <w:bCs/>
+          <w:b/>
+        </w:rPr>
+        <w:t xml:space="preserve">2018</w:t>
+      </w:r>
+      <w:r>
+        <w:t xml:space="preserve">.</w:t>
+      </w:r>
+      <w:r>
+        <w:t xml:space="preserve"> </w:t>
+      </w:r>
+      <w:r>
+        <w:t xml:space="preserve">ICTV</w:t>
+      </w:r>
+      <w:r>
+        <w:t xml:space="preserve"> </w:t>
+      </w:r>
+      <w:r>
+        <w:t xml:space="preserve">virus taxonomy profile: rhabdoviridae. Journal of General Virology. 99: 447–448.</w:t>
+      </w:r>
+    </w:p>
+    <w:bookmarkEnd w:id="81"/>
+    <w:bookmarkStart w:id="82" w:name="ref-Wang2014"/>
+    <w:p>
+      <w:pPr>
+        <w:pStyle w:val="Bibliography"/>
+      </w:pPr>
+      <w:r>
+        <w:rPr>
+          <w:bCs/>
+          <w:b/>
+        </w:rPr>
+        <w:t xml:space="preserve">Wang, G.-Y., Y. Meng, J.-L. Huang, and Y.-P. Yang</w:t>
+      </w:r>
+      <w:r>
+        <w:t xml:space="preserve">.</w:t>
+      </w:r>
+      <w:r>
+        <w:t xml:space="preserve"> </w:t>
+      </w:r>
+      <w:r>
+        <w:rPr>
+          <w:bCs/>
+          <w:b/>
+        </w:rPr>
         <w:t xml:space="preserve">2014</w:t>
       </w:r>
       <w:r>
-        <w:t xml:space="preserve">. Dichorhavirus: A proposed new genus for</w:t>
+        <w:t xml:space="preserve">. Molecular phylogeny of</w:t>
+      </w:r>
+      <w:r>
+        <w:t xml:space="preserve"> </w:t>
+      </w:r>
+      <w:r>
+        <w:rPr>
+          <w:iCs/>
+          <w:i/>
+        </w:rPr>
+        <w:t xml:space="preserve">Ophiopogon</w:t>
+      </w:r>
+      <w:r>
+        <w:t xml:space="preserve"> </w:t>
+      </w:r>
+      <w:r>
+        <w:t xml:space="preserve">(asparagaceae) inferred from nuclear and plastid</w:t>
+      </w:r>
+      <w:r>
+        <w:t xml:space="preserve"> </w:t>
+      </w:r>
+      <w:r>
+        <w:t xml:space="preserve">DNA</w:t>
+      </w:r>
+      <w:r>
+        <w:t xml:space="preserve"> </w:t>
+      </w:r>
+      <w:r>
+        <w:t xml:space="preserve">sequences. Systematic Botany. 39: 776–784.</w:t>
+      </w:r>
+    </w:p>
+    <w:bookmarkEnd w:id="82"/>
+    <w:bookmarkStart w:id="83" w:name="ref-Zheng2013"/>
+    <w:p>
+      <w:pPr>
+        <w:pStyle w:val="Bibliography"/>
+      </w:pPr>
+      <w:r>
+        <w:rPr>
+          <w:bCs/>
+          <w:b/>
+        </w:rPr>
+        <w:t xml:space="preserve">Zheng, G. H., Z. Z. Zheng, Q. X. Tong, Y. L. Ming, and others</w:t>
+      </w:r>
+      <w:r>
+        <w:t xml:space="preserve">.</w:t>
+      </w:r>
+      <w:r>
+        <w:t xml:space="preserve"> </w:t>
+      </w:r>
+      <w:r>
+        <w:rPr>
+          <w:bCs/>
+          <w:b/>
+        </w:rPr>
+        <w:t xml:space="preserve">2013</w:t>
+      </w:r>
+      <w:r>
+        <w:t xml:space="preserve">. Orchid fleck virus: An unclassified bipartite, negative-sense rna plant virus. Archives of virology. 158: 313–323.</w:t>
+      </w:r>
+    </w:p>
+    <w:bookmarkEnd w:id="83"/>
+    <w:bookmarkStart w:id="84" w:name="ref-Zhou2009"/>
+    <w:p>
+      <w:pPr>
+        <w:pStyle w:val="Bibliography"/>
+      </w:pPr>
+      <w:r>
+        <w:rPr>
+          <w:bCs/>
+          <w:b/>
+        </w:rPr>
+        <w:t xml:space="preserve">Zhou, Q., J. Zhou, J. Chen, and X. Wang</w:t>
+      </w:r>
+      <w:r>
+        <w:t xml:space="preserve">.</w:t>
+      </w:r>
+      <w:r>
+        <w:t xml:space="preserve"> </w:t>
+      </w:r>
+      <w:r>
+        <w:rPr>
+          <w:bCs/>
+          <w:b/>
+        </w:rPr>
+        <w:t xml:space="preserve">2009</w:t>
+      </w:r>
+      <w:r>
+        <w:t xml:space="preserve">. Karyotype analysis of medicinal plant</w:t>
+      </w:r>
+      <w:r>
+        <w:t xml:space="preserve"> </w:t>
+      </w:r>
+      <w:r>
+        <w:rPr>
+          <w:iCs/>
+          <w:i/>
+        </w:rPr>
+        <w:t xml:space="preserve">Liriope spicata</w:t>
+      </w:r>
+      <w:r>
+        <w:t xml:space="preserve"> </w:t>
+      </w:r>
+      <w:r>
+        <w:t xml:space="preserve">var.</w:t>
+      </w:r>
+      <w:r>
+        <w:t xml:space="preserve"> </w:t>
+      </w:r>
+      <w:r>
+        <w:rPr>
+          <w:iCs/>
+          <w:i/>
+        </w:rPr>
+        <w:t xml:space="preserve">prolifera</w:t>
+      </w:r>
+      <w:r>
+        <w:t xml:space="preserve"> </w:t>
+      </w:r>
+      <w:r>
+        <w:t xml:space="preserve">(liliaceae). Biologia. 64.</w:t>
+      </w:r>
+    </w:p>
+    <w:bookmarkEnd w:id="84"/>
+    <w:bookmarkEnd w:id="85"/>
+    <w:bookmarkEnd w:id="86"/>
+    <w:bookmarkStart w:id="87" w:name="figure-captions"/>
+    <w:p>
+      <w:pPr>
+        <w:pStyle w:val="Heading3"/>
+      </w:pPr>
+      <w:r>
+        <w:t xml:space="preserve">Figure captions</w:t>
+      </w:r>
+    </w:p>
+    <w:p>
+      <w:pPr>
+        <w:pStyle w:val="FirstParagraph"/>
+      </w:pPr>
+      <w:r>
+        <w:t xml:space="preserve">Fig. 1: Variety of symptoms expressed by plants infected with Orchid fleck dichorhavirus: (a) ringspot symptoms on</w:t>
+      </w:r>
+      <w:r>
+        <w:t xml:space="preserve"> </w:t>
+      </w:r>
+      <w:r>
+        <w:rPr>
+          <w:iCs/>
+          <w:i/>
+        </w:rPr>
+        <w:t xml:space="preserve">Liriope gigantea</w:t>
+      </w:r>
+      <w:r>
+        <w:t xml:space="preserve"> </w:t>
+      </w:r>
+      <w:r>
+        <w:t xml:space="preserve">(b) chlorotic flecking on</w:t>
+      </w:r>
+      <w:r>
+        <w:t xml:space="preserve"> </w:t>
+      </w:r>
+      <w:r>
+        <w:rPr>
+          <w:iCs/>
+          <w:i/>
+        </w:rPr>
+        <w:t xml:space="preserve">Aspidistra elatior</w:t>
+      </w:r>
+      <w:r>
+        <w:t xml:space="preserve">.</w:t>
+      </w:r>
+    </w:p>
+    <w:p>
+      <w:pPr>
+        <w:pStyle w:val="BodyText"/>
+      </w:pPr>
+      <w:r>
+        <w:t xml:space="preserve">Fig. 2: LT-SEM images of</w:t>
+      </w:r>
+      <w:r>
+        <w:t xml:space="preserve"> </w:t>
+      </w:r>
+      <w:r>
+        <w:rPr>
+          <w:iCs/>
+          <w:i/>
+        </w:rPr>
+        <w:t xml:space="preserve">Brevipalpus californicus</w:t>
+      </w:r>
+      <w:r>
+        <w:t xml:space="preserve"> </w:t>
+      </w:r>
+      <w:r>
+        <w:t xml:space="preserve">sensu lato displaying various characters used for identification</w:t>
+      </w:r>
+      <w:r>
+        <w:t xml:space="preserve"> </w:t>
+      </w:r>
+      <w:r>
+        <w:t xml:space="preserve">(Baker and Tuttle 1987, Beard et al. 2012)</w:t>
+      </w:r>
+      <w:r>
+        <w:t xml:space="preserve"> </w:t>
+      </w:r>
+      <w:r>
+        <w:t xml:space="preserve">(a) Dorsum (b) Lateral view (c) Venter (d) Close up of distal end of leg 2, with arrows indicating paired solenidia, characteristic of the genus</w:t>
       </w:r>
       <w:r>
         <w:t xml:space="preserve"> </w:t>
@@ -3271,482 +4987,15 @@
         <w:t xml:space="preserve"> </w:t>
       </w:r>
       <w:r>
-        <w:t xml:space="preserve">mite-transmitted, nuclear, bacilliform, bipartite, negative-strand</w:t>
-      </w:r>
-      <w:r>
-        <w:t xml:space="preserve"> </w:t>
-      </w:r>
-      <w:r>
-        <w:t xml:space="preserve">RNA</w:t>
-      </w:r>
-      <w:r>
-        <w:t xml:space="preserve"> </w:t>
-      </w:r>
-      <w:r>
-        <w:t xml:space="preserve">plant viruses. Archives of Virology. 159: 607–619.</w:t>
-      </w:r>
-    </w:p>
-    <w:bookmarkEnd w:id="41"/>
-    <w:bookmarkStart w:id="42" w:name="ref-Dietzgen2018b"/>
-    <w:p>
-      <w:pPr>
-        <w:pStyle w:val="Bibliography"/>
-      </w:pPr>
-      <w:r>
-        <w:rPr>
-          <w:bCs/>
-          <w:b/>
-        </w:rPr>
-        <w:t xml:space="preserve">Dietzgen, R. G., A. D. Tassi, J. Freitas-Astúa, and E. W. Kitajima</w:t>
-      </w:r>
-      <w:r>
-        <w:t xml:space="preserve">.</w:t>
-      </w:r>
-      <w:r>
-        <w:t xml:space="preserve"> </w:t>
-      </w:r>
-      <w:r>
-        <w:rPr>
-          <w:bCs/>
-          <w:b/>
-        </w:rPr>
-        <w:t xml:space="preserve">2018</w:t>
-      </w:r>
-      <w:r>
-        <w:t xml:space="preserve">. First report of orchid fleck virus and its mite vector on green cordyline. Australasian Plant Disease Notes. 13.</w:t>
-      </w:r>
-    </w:p>
-    <w:bookmarkEnd w:id="42"/>
-    <w:bookmarkStart w:id="43" w:name="ref-Doi1977"/>
-    <w:p>
-      <w:pPr>
-        <w:pStyle w:val="Bibliography"/>
-      </w:pPr>
-      <w:r>
-        <w:rPr>
-          <w:bCs/>
-          <w:b/>
-        </w:rPr>
-        <w:t xml:space="preserve">Doi, Y., M. U. Chang, and K. Yora</w:t>
-      </w:r>
-      <w:r>
-        <w:t xml:space="preserve">.</w:t>
-      </w:r>
-      <w:r>
-        <w:t xml:space="preserve"> </w:t>
-      </w:r>
-      <w:r>
-        <w:rPr>
-          <w:bCs/>
-          <w:b/>
-        </w:rPr>
-        <w:t xml:space="preserve">1977</w:t>
-      </w:r>
-      <w:r>
-        <w:t xml:space="preserve">. Orchid fleck virus. CMI/AAB descriptions of plant viruses.</w:t>
-      </w:r>
-    </w:p>
-    <w:bookmarkEnd w:id="43"/>
-    <w:bookmarkStart w:id="44" w:name="ref-Fantz2008a"/>
-    <w:p>
-      <w:pPr>
-        <w:pStyle w:val="Bibliography"/>
-      </w:pPr>
-      <w:r>
-        <w:rPr>
-          <w:bCs/>
-          <w:b/>
-        </w:rPr>
-        <w:t xml:space="preserve">Fantz, P. R.</w:t>
-      </w:r>
-      <w:r>
-        <w:t xml:space="preserve"> </w:t>
-      </w:r>
-      <w:r>
-        <w:rPr>
-          <w:bCs/>
-          <w:b/>
-        </w:rPr>
-        <w:t xml:space="preserve">2008</w:t>
-      </w:r>
-      <w:r>
-        <w:t xml:space="preserve">. Macrophytography of cultivated liriopogons and genera delineation.</w:t>
-      </w:r>
-      <w:r>
-        <w:t xml:space="preserve"> </w:t>
-      </w:r>
-      <w:r>
-        <w:t xml:space="preserve">HortTechnology</w:t>
-      </w:r>
-      <w:r>
-        <w:t xml:space="preserve">. 18: 334–342.</w:t>
-      </w:r>
-    </w:p>
-    <w:bookmarkEnd w:id="44"/>
-    <w:bookmarkStart w:id="45" w:name="ref-FreitasAstua2002"/>
-    <w:p>
-      <w:pPr>
-        <w:pStyle w:val="Bibliography"/>
-      </w:pPr>
-      <w:r>
-        <w:rPr>
-          <w:bCs/>
-          <w:b/>
-        </w:rPr>
-        <w:t xml:space="preserve">Freitas-Astúa, J., L. Moreira, C. Rivera, C. M. Rodrı́guez, and E. W. Kitajima</w:t>
-      </w:r>
-      <w:r>
-        <w:t xml:space="preserve">.</w:t>
-      </w:r>
-      <w:r>
-        <w:t xml:space="preserve"> </w:t>
-      </w:r>
-      <w:r>
-        <w:rPr>
-          <w:bCs/>
-          <w:b/>
-        </w:rPr>
-        <w:t xml:space="preserve">2002</w:t>
-      </w:r>
-      <w:r>
-        <w:t xml:space="preserve">. First report of orchid fleck virus in</w:t>
-      </w:r>
-      <w:r>
-        <w:t xml:space="preserve"> </w:t>
-      </w:r>
-      <w:r>
-        <w:t xml:space="preserve">Costa Rica</w:t>
-      </w:r>
-      <w:r>
-        <w:t xml:space="preserve">. Plant Disease. 86: 1402–1402.</w:t>
-      </w:r>
-    </w:p>
-    <w:bookmarkEnd w:id="45"/>
-    <w:bookmarkStart w:id="46" w:name="ref-GarciaEscamilla2018"/>
-    <w:p>
-      <w:pPr>
-        <w:pStyle w:val="Bibliography"/>
-      </w:pPr>
-      <w:r>
-        <w:rPr>
-          <w:bCs/>
-          <w:b/>
-        </w:rPr>
-        <w:t xml:space="preserve">García-Escamilla, P., Y. Duran-Trujillo, G. Otero-Colina, G. Valdovinos-Ponce, Ma. T. Santillán-Galicia, C. F. Ortiz-Garcı́a, J. J. Velázquez-Monreal, and S. Sánchez-Soto</w:t>
-      </w:r>
-      <w:r>
-        <w:t xml:space="preserve">.</w:t>
-      </w:r>
-      <w:r>
-        <w:t xml:space="preserve"> </w:t>
-      </w:r>
-      <w:r>
-        <w:rPr>
-          <w:bCs/>
-          <w:b/>
-        </w:rPr>
-        <w:t xml:space="preserve">2018</w:t>
-      </w:r>
-      <w:r>
-        <w:t xml:space="preserve">. Transmission of viruses associated with cytoplasmic and nuclear leprosis symptoms by</w:t>
-      </w:r>
-      <w:r>
-        <w:t xml:space="preserve"> </w:t>
-      </w:r>
-      <w:r>
-        <w:rPr>
-          <w:iCs/>
-          <w:i/>
-        </w:rPr>
-        <w:t xml:space="preserve">Brevipalpus yothersi</w:t>
-      </w:r>
-      <w:r>
-        <w:t xml:space="preserve"> </w:t>
-      </w:r>
-      <w:r>
-        <w:t xml:space="preserve">and</w:t>
-      </w:r>
-      <w:r>
-        <w:t xml:space="preserve"> </w:t>
-      </w:r>
-      <w:r>
-        <w:rPr>
-          <w:iCs/>
-          <w:i/>
-        </w:rPr>
-        <w:t xml:space="preserve">B. californicus</w:t>
-      </w:r>
-      <w:r>
-        <w:t xml:space="preserve">. Tropical Plant Pathology. 43: 69–77.</w:t>
-      </w:r>
-    </w:p>
-    <w:bookmarkEnd w:id="46"/>
-    <w:bookmarkStart w:id="47" w:name="ref-Gibbs2000"/>
-    <w:p>
-      <w:pPr>
-        <w:pStyle w:val="Bibliography"/>
-      </w:pPr>
-      <w:r>
-        <w:rPr>
-          <w:bCs/>
-          <w:b/>
-        </w:rPr>
-        <w:t xml:space="preserve">Gibbs, A.</w:t>
-      </w:r>
-      <w:r>
-        <w:t xml:space="preserve"> </w:t>
-      </w:r>
-      <w:r>
-        <w:rPr>
-          <w:bCs/>
-          <w:b/>
-        </w:rPr>
-        <w:t xml:space="preserve">2000</w:t>
-      </w:r>
-      <w:r>
-        <w:t xml:space="preserve">. Viruses of orchids in</w:t>
-      </w:r>
-      <w:r>
-        <w:t xml:space="preserve"> </w:t>
-      </w:r>
-      <w:r>
-        <w:t xml:space="preserve">Australia</w:t>
-      </w:r>
-      <w:r>
-        <w:t xml:space="preserve">; their identification, biology and control. The Australian Orchid Rev. 65: 10–21.</w:t>
-      </w:r>
-    </w:p>
-    <w:bookmarkEnd w:id="47"/>
-    <w:bookmarkStart w:id="48" w:name="ref-Hartung2015"/>
-    <w:p>
-      <w:pPr>
-        <w:pStyle w:val="Bibliography"/>
-      </w:pPr>
-      <w:r>
-        <w:rPr>
-          <w:bCs/>
-          <w:b/>
-        </w:rPr>
-        <w:t xml:space="preserve">Hartung, J. S., A. Roy, S. Fu, J. Shao, W. L. Schneider, and R. H. Brlansky</w:t>
-      </w:r>
-      <w:r>
-        <w:t xml:space="preserve">.</w:t>
-      </w:r>
-      <w:r>
-        <w:t xml:space="preserve"> </w:t>
-      </w:r>
-      <w:r>
-        <w:rPr>
-          <w:bCs/>
-          <w:b/>
-        </w:rPr>
-        <w:t xml:space="preserve">2015</w:t>
-      </w:r>
-      <w:r>
-        <w:t xml:space="preserve">. History and diversity of citrus leprosis virus recorded in herbarium specimens. Phytopathology</w:t>
-      </w:r>
-      <w:r>
-        <w:t xml:space="preserve">. 105: 1277–1284.</w:t>
-      </w:r>
-    </w:p>
-    <w:bookmarkEnd w:id="48"/>
-    <w:bookmarkStart w:id="49" w:name="ref-Kitajima1974"/>
-    <w:p>
-      <w:pPr>
-        <w:pStyle w:val="Bibliography"/>
-      </w:pPr>
-      <w:r>
-        <w:rPr>
-          <w:bCs/>
-          <w:b/>
-        </w:rPr>
-        <w:t xml:space="preserve">Kitajima, E. W., A. Blumenschein, and A. S. Costa</w:t>
-      </w:r>
-      <w:r>
-        <w:t xml:space="preserve">.</w:t>
-      </w:r>
-      <w:r>
-        <w:t xml:space="preserve"> </w:t>
-      </w:r>
-      <w:r>
-        <w:rPr>
-          <w:bCs/>
-          <w:b/>
-        </w:rPr>
-        <w:t xml:space="preserve">1974</w:t>
-      </w:r>
-      <w:r>
-        <w:t xml:space="preserve">. Rodlike particles associated with ringspot symptoms in several orchid species in</w:t>
-      </w:r>
-      <w:r>
-        <w:t xml:space="preserve"> </w:t>
-      </w:r>
-      <w:r>
-        <w:t xml:space="preserve">Brazil</w:t>
-      </w:r>
-      <w:r>
-        <w:t xml:space="preserve">. Journal of Phytopathology. 81: 280–286.</w:t>
-      </w:r>
-    </w:p>
-    <w:bookmarkEnd w:id="49"/>
-    <w:bookmarkStart w:id="50" w:name="ref-Kitajima2011"/>
-    <w:p>
-      <w:pPr>
-        <w:pStyle w:val="Bibliography"/>
-      </w:pPr>
-      <w:r>
-        <w:rPr>
-          <w:bCs/>
-          <w:b/>
-        </w:rPr>
-        <w:t xml:space="preserve">Kitajima, E. W., C. M. Chagas, M. T. Braghini, L. C. Fazuoli, E. C. Locali-Fabris, and R. B. Salaroli</w:t>
-      </w:r>
-      <w:r>
-        <w:t xml:space="preserve">.</w:t>
-      </w:r>
-      <w:r>
-        <w:t xml:space="preserve"> </w:t>
-      </w:r>
-      <w:r>
-        <w:rPr>
-          <w:bCs/>
-          <w:b/>
-        </w:rPr>
-        <w:t xml:space="preserve">2011</w:t>
-      </w:r>
-      <w:r>
-        <w:t xml:space="preserve">. Natural infection of several</w:t>
-      </w:r>
-      <w:r>
-        <w:t xml:space="preserve"> </w:t>
-      </w:r>
-      <w:r>
-        <w:rPr>
-          <w:iCs/>
-          <w:i/>
-        </w:rPr>
-        <w:t xml:space="preserve">Coffea</w:t>
-      </w:r>
-      <w:r>
-        <w:t xml:space="preserve"> </w:t>
-      </w:r>
-      <w:r>
-        <w:t xml:space="preserve">species and hybrids and</w:t>
-      </w:r>
-      <w:r>
-        <w:t xml:space="preserve"> </w:t>
-      </w:r>
-      <w:r>
-        <w:rPr>
-          <w:iCs/>
-          <w:i/>
-        </w:rPr>
-        <w:t xml:space="preserve">psilanthus ebracteolatus</w:t>
-      </w:r>
-      <w:r>
-        <w:t xml:space="preserve"> </w:t>
-      </w:r>
-      <w:r>
-        <w:t xml:space="preserve">by the coffee ringspot virus (</w:t>
-      </w:r>
-      <w:r>
-        <w:t xml:space="preserve">CoRSV</w:t>
-      </w:r>
-      <w:r>
-        <w:t xml:space="preserve">). Scientia Agricola. 68: 503–507.</w:t>
-      </w:r>
-    </w:p>
-    <w:bookmarkEnd w:id="50"/>
-    <w:bookmarkStart w:id="51" w:name="ref-Kitajima2001"/>
-    <w:p>
-      <w:pPr>
-        <w:pStyle w:val="Bibliography"/>
-      </w:pPr>
-      <w:r>
-        <w:rPr>
-          <w:bCs/>
-          <w:b/>
-        </w:rPr>
-        <w:t xml:space="preserve">Kitajima, E. W., H. Kondo, A. Mackenzie, J. A. M. Rezende, R. Gioria, A. Gibbs, and T. Tamada</w:t>
-      </w:r>
-      <w:r>
-        <w:t xml:space="preserve">.</w:t>
-      </w:r>
-      <w:r>
-        <w:t xml:space="preserve"> </w:t>
-      </w:r>
-      <w:r>
-        <w:rPr>
-          <w:bCs/>
-          <w:b/>
-        </w:rPr>
-        <w:t xml:space="preserve">2001</w:t>
-      </w:r>
-      <w:r>
-        <w:t xml:space="preserve">. Comparative cytopathology and immunocytochemistry of</w:t>
-      </w:r>
-      <w:r>
-        <w:t xml:space="preserve"> </w:t>
-      </w:r>
-      <w:r>
-        <w:t xml:space="preserve">Japanese</w:t>
-      </w:r>
-      <w:r>
-        <w:t xml:space="preserve">,</w:t>
-      </w:r>
-      <w:r>
-        <w:t xml:space="preserve"> </w:t>
-      </w:r>
-      <w:r>
-        <w:t xml:space="preserve">Australian</w:t>
-      </w:r>
-      <w:r>
-        <w:t xml:space="preserve"> </w:t>
-      </w:r>
-      <w:r>
-        <w:t xml:space="preserve">and</w:t>
-      </w:r>
-      <w:r>
-        <w:t xml:space="preserve"> </w:t>
-      </w:r>
-      <w:r>
-        <w:t xml:space="preserve">Brazilian</w:t>
-      </w:r>
-      <w:r>
-        <w:t xml:space="preserve"> </w:t>
-      </w:r>
-      <w:r>
-        <w:t xml:space="preserve">isolates of orchid fleck virus. Journal of General Plant Pathology. 67: 231–237.</w:t>
-      </w:r>
-    </w:p>
-    <w:bookmarkEnd w:id="51"/>
-    <w:bookmarkStart w:id="52" w:name="ref-Kitajima2010"/>
-    <w:p>
-      <w:pPr>
-        <w:pStyle w:val="Bibliography"/>
-      </w:pPr>
-      <w:r>
-        <w:rPr>
-          <w:bCs/>
-          <w:b/>
-        </w:rPr>
-        <w:t xml:space="preserve">Kitajima, E. W., J. C. V. Rodrigues, and J. Freitas-Astua</w:t>
-      </w:r>
-      <w:r>
-        <w:t xml:space="preserve">.</w:t>
-      </w:r>
-      <w:r>
-        <w:t xml:space="preserve"> </w:t>
-      </w:r>
-      <w:r>
-        <w:rPr>
-          <w:bCs/>
-          <w:b/>
-        </w:rPr>
-        <w:t xml:space="preserve">2010</w:t>
-      </w:r>
-      <w:r>
-        <w:t xml:space="preserve">. An annotated list of ornamentals naturally found infected by</w:t>
+        <w:t xml:space="preserve">(e) Enlargement of the microplates of the mite cerotegument (f) Dorsal view of the distal portion of mite abdomen (g) Dorsal view of the mite rostrum (h) Ventral view of mite rostrum, observe 3 distal setae.</w:t>
+      </w:r>
+    </w:p>
+    <w:p>
+      <w:pPr>
+        <w:pStyle w:val="BodyText"/>
+      </w:pPr>
+      <w:r>
+        <w:t xml:space="preserve">Fig. 3: Florida is home to other common pest species of</w:t>
       </w:r>
       <w:r>
         <w:t xml:space="preserve"> </w:t>
@@ -3762,1240 +5011,63 @@
         <w:t xml:space="preserve"> </w:t>
       </w:r>
       <w:r>
-        <w:t xml:space="preserve">mite-transmitted viruses. Scientia Agricola. 67: 348–371.</w:t>
-      </w:r>
-    </w:p>
-    <w:bookmarkEnd w:id="52"/>
-    <w:bookmarkStart w:id="53" w:name="ref-Knorr1968"/>
-    <w:p>
-      <w:pPr>
-        <w:pStyle w:val="Bibliography"/>
-      </w:pPr>
-      <w:r>
-        <w:rPr>
-          <w:bCs/>
-          <w:b/>
-        </w:rPr>
-        <w:t xml:space="preserve">Knorr, L. C.</w:t>
-      </w:r>
-      <w:r>
-        <w:t xml:space="preserve"> </w:t>
-      </w:r>
-      <w:r>
-        <w:rPr>
-          <w:bCs/>
-          <w:b/>
-        </w:rPr>
-        <w:t xml:space="preserve">1968</w:t>
-      </w:r>
-      <w:r>
-        <w:t xml:space="preserve">. Studies on the etiology of leprosis in citrus.</w:t>
-      </w:r>
-      <w:r>
-        <w:t xml:space="preserve"> </w:t>
-      </w:r>
-      <w:r>
-        <w:rPr>
-          <w:iCs/>
-          <w:i/>
-        </w:rPr>
-        <w:t xml:space="preserve">In</w:t>
-      </w:r>
-      <w:r>
-        <w:t xml:space="preserve"> </w:t>
-      </w:r>
-      <w:r>
-        <w:t xml:space="preserve">International Organization of Citrus Virologists Conference Proceedings.</w:t>
-      </w:r>
-    </w:p>
-    <w:bookmarkEnd w:id="53"/>
-    <w:bookmarkStart w:id="54" w:name="ref-Ko1985"/>
-    <w:p>
-      <w:pPr>
-        <w:pStyle w:val="Bibliography"/>
-      </w:pPr>
-      <w:r>
-        <w:rPr>
-          <w:bCs/>
-          <w:b/>
-        </w:rPr>
-        <w:t xml:space="preserve">Ko, N.-J., F. W. Zettler, J. R. Edwardson, and R. G. Christie</w:t>
-      </w:r>
-      <w:r>
-        <w:t xml:space="preserve">.</w:t>
-      </w:r>
-      <w:r>
-        <w:t xml:space="preserve"> </w:t>
-      </w:r>
-      <w:r>
-        <w:rPr>
-          <w:bCs/>
-          <w:b/>
-        </w:rPr>
-        <w:t xml:space="preserve">1985</w:t>
-      </w:r>
-      <w:r>
-        <w:t xml:space="preserve">. Light microscopic techniques for detecting orchid viruses. Acta Horticulturae. 241–254.</w:t>
-      </w:r>
-    </w:p>
-    <w:bookmarkEnd w:id="54"/>
-    <w:bookmarkStart w:id="55" w:name="ref-Kondo2017"/>
-    <w:p>
-      <w:pPr>
-        <w:pStyle w:val="Bibliography"/>
-      </w:pPr>
-      <w:r>
-        <w:rPr>
-          <w:bCs/>
-          <w:b/>
-        </w:rPr>
-        <w:t xml:space="preserve">Kondo, H., K. Hirota, K. Maruyama, I. B. Andika, and N. Suzuki</w:t>
-      </w:r>
-      <w:r>
-        <w:t xml:space="preserve">.</w:t>
-      </w:r>
-      <w:r>
-        <w:t xml:space="preserve"> </w:t>
-      </w:r>
-      <w:r>
-        <w:rPr>
-          <w:bCs/>
-          <w:b/>
-        </w:rPr>
-        <w:t xml:space="preserve">2017</w:t>
-      </w:r>
-      <w:r>
-        <w:t xml:space="preserve">. A possible occurrence of genome reassortment among bipartite rhabdoviruses. Virology. 508: 18–25.</w:t>
-      </w:r>
-    </w:p>
-    <w:bookmarkEnd w:id="55"/>
-    <w:bookmarkStart w:id="56" w:name="ref-Kondo2006"/>
-    <w:p>
-      <w:pPr>
-        <w:pStyle w:val="Bibliography"/>
-      </w:pPr>
-      <w:r>
-        <w:rPr>
-          <w:bCs/>
-          <w:b/>
-        </w:rPr>
-        <w:t xml:space="preserve">Kondo, H., T. Maeda, Y. Shirako, and T. Tamada</w:t>
-      </w:r>
-      <w:r>
-        <w:t xml:space="preserve">.</w:t>
-      </w:r>
-      <w:r>
-        <w:t xml:space="preserve"> </w:t>
-      </w:r>
-      <w:r>
-        <w:rPr>
-          <w:bCs/>
-          <w:b/>
-        </w:rPr>
-        <w:t xml:space="preserve">2006</w:t>
-      </w:r>
-      <w:r>
-        <w:t xml:space="preserve">. Orchid fleck virus is a rhabdovirus with an unusual bipartite genome. Journal of General Virology. 87: 2413–2421.</w:t>
-      </w:r>
-    </w:p>
-    <w:bookmarkEnd w:id="56"/>
-    <w:bookmarkStart w:id="57" w:name="ref-Kondo2003"/>
-    <w:p>
-      <w:pPr>
-        <w:pStyle w:val="Bibliography"/>
-      </w:pPr>
-      <w:r>
-        <w:rPr>
-          <w:bCs/>
-          <w:b/>
-        </w:rPr>
-        <w:t xml:space="preserve">Kondo, H., T. Maeda, and T. Tamada</w:t>
-      </w:r>
-      <w:r>
-        <w:t xml:space="preserve">.</w:t>
-      </w:r>
-      <w:r>
-        <w:t xml:space="preserve"> </w:t>
-      </w:r>
-      <w:r>
-        <w:rPr>
-          <w:bCs/>
-          <w:b/>
-        </w:rPr>
-        <w:t xml:space="preserve">2003</w:t>
-      </w:r>
-      <w:r>
-        <w:t xml:space="preserve">. Orchid fleck virus:</w:t>
-      </w:r>
-      <w:r>
-        <w:t xml:space="preserve"> </w:t>
-      </w:r>
-      <w:r>
-        <w:rPr>
-          <w:iCs/>
-          <w:i/>
-        </w:rPr>
-        <w:t xml:space="preserve">Brevipalpus californicus</w:t>
-      </w:r>
-      <w:r>
-        <w:t xml:space="preserve"> </w:t>
-      </w:r>
-      <w:r>
-        <w:t xml:space="preserve">mite transmission, biological properties and genome structure. Experimental and Applied Acarology. 30: 215–223.</w:t>
-      </w:r>
-    </w:p>
-    <w:bookmarkEnd w:id="57"/>
-    <w:bookmarkStart w:id="58" w:name="ref-Kubo2009b"/>
-    <w:p>
-      <w:pPr>
-        <w:pStyle w:val="Bibliography"/>
-      </w:pPr>
-      <w:r>
-        <w:rPr>
-          <w:bCs/>
-          <w:b/>
-        </w:rPr>
-        <w:t xml:space="preserve">Kubo, K. S., J. Freitas-Astúa, M. A. Machado, and E. W. Kitajima</w:t>
-      </w:r>
-      <w:r>
-        <w:t xml:space="preserve">.</w:t>
-      </w:r>
-      <w:r>
-        <w:t xml:space="preserve"> </w:t>
-      </w:r>
-      <w:r>
-        <w:rPr>
-          <w:bCs/>
-          <w:b/>
-        </w:rPr>
-        <w:t xml:space="preserve">2009</w:t>
-      </w:r>
-      <w:r>
-        <w:t xml:space="preserve">. Orchid fleck symptoms may be caused naturally by two different viruses transmitted by</w:t>
-      </w:r>
-      <w:r>
-        <w:t xml:space="preserve"> </w:t>
-      </w:r>
-      <w:r>
-        <w:rPr>
-          <w:iCs/>
-          <w:i/>
-        </w:rPr>
-        <w:t xml:space="preserve">Brevipalpus</w:t>
-      </w:r>
-      <w:r>
-        <w:t xml:space="preserve">. Journal of General Plant Pathology. 75: 250–255.</w:t>
-      </w:r>
-    </w:p>
-    <w:bookmarkEnd w:id="58"/>
-    <w:bookmarkStart w:id="59" w:name="ref-Leon2010"/>
-    <w:p>
-      <w:pPr>
-        <w:pStyle w:val="Bibliography"/>
-      </w:pPr>
-      <w:r>
-        <w:rPr>
-          <w:bCs/>
-          <w:b/>
-        </w:rPr>
-        <w:t xml:space="preserve">León, G. P.-P. de, and S. A. Nadler</w:t>
-      </w:r>
-      <w:r>
-        <w:t xml:space="preserve">.</w:t>
-      </w:r>
-      <w:r>
-        <w:t xml:space="preserve"> </w:t>
-      </w:r>
-      <w:r>
-        <w:rPr>
-          <w:bCs/>
-          <w:b/>
-        </w:rPr>
-        <w:t xml:space="preserve">2010</w:t>
-      </w:r>
-      <w:r>
-        <w:t xml:space="preserve">. What we don’t recognize can hurt us: A plea for awareness about cryptic species. Journal of Parasitology. 96: 453–464.</w:t>
-      </w:r>
-    </w:p>
-    <w:bookmarkEnd w:id="59"/>
-    <w:bookmarkStart w:id="60" w:name="ref-Lesemann1971"/>
-    <w:p>
-      <w:pPr>
-        <w:pStyle w:val="Bibliography"/>
-      </w:pPr>
-      <w:r>
-        <w:rPr>
-          <w:bCs/>
-          <w:b/>
-        </w:rPr>
-        <w:t xml:space="preserve">Lesemann, D., and J. Begtrup</w:t>
-      </w:r>
-      <w:r>
-        <w:t xml:space="preserve">.</w:t>
-      </w:r>
-      <w:r>
-        <w:t xml:space="preserve"> </w:t>
-      </w:r>
-      <w:r>
-        <w:rPr>
-          <w:bCs/>
-          <w:b/>
-        </w:rPr>
-        <w:t xml:space="preserve">1971</w:t>
-      </w:r>
-      <w:r>
-        <w:t xml:space="preserve">. Elektronenmikroskopischer nachweis eines bazilliformen virus in</w:t>
-      </w:r>
-      <w:r>
-        <w:t xml:space="preserve"> </w:t>
-      </w:r>
-      <w:r>
-        <w:rPr>
-          <w:iCs/>
-          <w:i/>
-        </w:rPr>
-        <w:t xml:space="preserve">Phalaenopsis</w:t>
-      </w:r>
-      <w:r>
-        <w:t xml:space="preserve">. Journal of Phytopathology. 71: 257–269.</w:t>
-      </w:r>
-    </w:p>
-    <w:bookmarkEnd w:id="60"/>
-    <w:bookmarkStart w:id="61" w:name="ref-Lesemann1975"/>
-    <w:p>
-      <w:pPr>
-        <w:pStyle w:val="Bibliography"/>
-      </w:pPr>
-      <w:r>
-        <w:rPr>
-          <w:bCs/>
-          <w:b/>
-        </w:rPr>
-        <w:t xml:space="preserve">Lesemann, D., and S. Doraiswamy</w:t>
-      </w:r>
-      <w:r>
-        <w:t xml:space="preserve">.</w:t>
-      </w:r>
-      <w:r>
-        <w:t xml:space="preserve"> </w:t>
-      </w:r>
-      <w:r>
-        <w:rPr>
-          <w:bCs/>
-          <w:b/>
-        </w:rPr>
-        <w:t xml:space="preserve">1975</w:t>
-      </w:r>
-      <w:r>
-        <w:t xml:space="preserve">. Bullet-shaped virus-like particles in chlorotic and necrotic leaf lesions of orchids. Journal of Phytopathology. 83: 27–39.</w:t>
-      </w:r>
-    </w:p>
-    <w:bookmarkEnd w:id="61"/>
-    <w:bookmarkStart w:id="62" w:name="ref-Maeda1998"/>
-    <w:p>
-      <w:pPr>
-        <w:pStyle w:val="Bibliography"/>
-      </w:pPr>
-      <w:r>
-        <w:rPr>
-          <w:bCs/>
-          <w:b/>
-        </w:rPr>
-        <w:t xml:space="preserve">Maeda, T.</w:t>
-      </w:r>
-      <w:r>
-        <w:t xml:space="preserve"> </w:t>
-      </w:r>
-      <w:r>
-        <w:rPr>
-          <w:bCs/>
-          <w:b/>
-        </w:rPr>
-        <w:t xml:space="preserve">1998</w:t>
-      </w:r>
-      <w:r>
-        <w:t xml:space="preserve">. Evidence that orchid fleck virus is efficiently transmitted in a persistent manner by the mite</w:t>
-      </w:r>
-      <w:r>
-        <w:t xml:space="preserve"> </w:t>
-      </w:r>
-      <w:r>
-        <w:rPr>
-          <w:iCs/>
-          <w:i/>
-        </w:rPr>
-        <w:t xml:space="preserve">Brevipalpus californicus</w:t>
-      </w:r>
-      <w:r>
-        <w:t xml:space="preserve">. Abstr., 7</w:t>
-      </w:r>
-      <w:r>
-        <w:rPr>
-          <w:vertAlign w:val="superscript"/>
-        </w:rPr>
-        <w:t xml:space="preserve">th</w:t>
-      </w:r>
-      <w:r>
-        <w:t xml:space="preserve"> </w:t>
-      </w:r>
-      <w:r>
-        <w:t xml:space="preserve">Int. Cong. Plant Pathol. 3.</w:t>
-      </w:r>
-    </w:p>
-    <w:bookmarkEnd w:id="62"/>
-    <w:bookmarkStart w:id="63" w:name="ref-Mcharo2003"/>
-    <w:p>
-      <w:pPr>
-        <w:pStyle w:val="Bibliography"/>
-      </w:pPr>
-      <w:r>
-        <w:rPr>
-          <w:bCs/>
-          <w:b/>
-        </w:rPr>
-        <w:t xml:space="preserve">Mcharo, M., E. Bush, D. L. Bonte, C. Broussard, and L. Urbatsch</w:t>
-      </w:r>
-      <w:r>
-        <w:t xml:space="preserve">.</w:t>
-      </w:r>
-      <w:r>
-        <w:t xml:space="preserve"> </w:t>
-      </w:r>
-      <w:r>
-        <w:rPr>
-          <w:bCs/>
-          <w:b/>
-        </w:rPr>
-        <w:t xml:space="preserve">2003</w:t>
-      </w:r>
-      <w:r>
-        <w:t xml:space="preserve">. Molecular and morphological investigation of ornamental liriopogons. Journal of the American Society for Horticultural Science. 128: 575–577.</w:t>
-      </w:r>
-    </w:p>
-    <w:bookmarkEnd w:id="63"/>
-    <w:bookmarkStart w:id="64" w:name="ref-Mei2016"/>
-    <w:p>
-      <w:pPr>
-        <w:pStyle w:val="Bibliography"/>
-      </w:pPr>
-      <w:r>
-        <w:rPr>
-          <w:bCs/>
-          <w:b/>
-        </w:rPr>
-        <w:t xml:space="preserve">Mei, Y., N. Bejerman, K. S. Crew, N. McCaffrey, and R. G. Dietzgen</w:t>
-      </w:r>
-      <w:r>
-        <w:t xml:space="preserve">.</w:t>
-      </w:r>
-      <w:r>
-        <w:t xml:space="preserve"> </w:t>
-      </w:r>
-      <w:r>
-        <w:rPr>
-          <w:bCs/>
-          <w:b/>
-        </w:rPr>
-        <w:t xml:space="preserve">2016</w:t>
-      </w:r>
-      <w:r>
-        <w:t xml:space="preserve">. First report of orchid fleck virus in lilyturf</w:t>
-      </w:r>
-      <w:r>
-        <w:t xml:space="preserve"> </w:t>
-      </w:r>
-      <w:r>
-        <w:t xml:space="preserve">(</w:t>
-      </w:r>
-      <w:r>
-        <w:rPr>
-          <w:iCs/>
-          <w:i/>
-        </w:rPr>
-        <w:t xml:space="preserve">Liriope spicata</w:t>
-      </w:r>
-      <w:r>
-        <w:t xml:space="preserve">)</w:t>
-      </w:r>
-      <w:r>
-        <w:t xml:space="preserve"> </w:t>
-      </w:r>
-      <w:r>
-        <w:t xml:space="preserve">in</w:t>
-      </w:r>
-      <w:r>
-        <w:t xml:space="preserve"> </w:t>
-      </w:r>
-      <w:r>
-        <w:t xml:space="preserve">Australia</w:t>
-      </w:r>
-      <w:r>
-        <w:t xml:space="preserve">. Plant Disease. 100: 1028–1028.</w:t>
-      </w:r>
-    </w:p>
-    <w:bookmarkEnd w:id="64"/>
-    <w:bookmarkStart w:id="65" w:name="ref-Meng2021"/>
-    <w:p>
-      <w:pPr>
-        <w:pStyle w:val="Bibliography"/>
-      </w:pPr>
-      <w:r>
-        <w:rPr>
-          <w:bCs/>
-          <w:b/>
-        </w:rPr>
-        <w:t xml:space="preserve">Meng, R., L.-Y. Luo, J.-Y. Zhang, D.-G. Zhang, Z.-L. Nie, and Y. Meng</w:t>
-      </w:r>
-      <w:r>
-        <w:t xml:space="preserve">.</w:t>
-      </w:r>
-      <w:r>
-        <w:t xml:space="preserve"> </w:t>
-      </w:r>
-      <w:r>
-        <w:rPr>
-          <w:bCs/>
-          <w:b/>
-        </w:rPr>
-        <w:t xml:space="preserve">2021</w:t>
-      </w:r>
-      <w:r>
-        <w:t xml:space="preserve">. The deep evolutionary relationships of the morphologically heterogeneous nolinoideae (asparagaceae) revealed by transcriptome data. Frontiers in Plant Science. 11.</w:t>
-      </w:r>
-    </w:p>
-    <w:bookmarkEnd w:id="65"/>
-    <w:bookmarkStart w:id="66" w:name="ref-Pearson1993"/>
-    <w:p>
-      <w:pPr>
-        <w:pStyle w:val="Bibliography"/>
-      </w:pPr>
-      <w:r>
-        <w:rPr>
-          <w:bCs/>
-          <w:b/>
-        </w:rPr>
-        <w:t xml:space="preserve">Pearson, M. N., G. V. H. Jackson, S. P. Pone, and R. L. J. Howitt</w:t>
-      </w:r>
-      <w:r>
-        <w:t xml:space="preserve">.</w:t>
-      </w:r>
-      <w:r>
-        <w:t xml:space="preserve"> </w:t>
-      </w:r>
-      <w:r>
-        <w:rPr>
-          <w:bCs/>
-          <w:b/>
-        </w:rPr>
-        <w:t xml:space="preserve">1993</w:t>
-      </w:r>
-      <w:r>
-        <w:t xml:space="preserve">. Vanilla viruses in the</w:t>
-      </w:r>
-      <w:r>
-        <w:t xml:space="preserve"> </w:t>
-      </w:r>
-      <w:r>
-        <w:t xml:space="preserve">South Pacific</w:t>
-      </w:r>
-      <w:r>
-        <w:t xml:space="preserve">. Plant Pathology. 42: 127–131.</w:t>
-      </w:r>
-    </w:p>
-    <w:bookmarkEnd w:id="66"/>
-    <w:bookmarkStart w:id="67" w:name="ref-Peng2017"/>
-    <w:p>
-      <w:pPr>
-        <w:pStyle w:val="Bibliography"/>
-      </w:pPr>
-      <w:r>
-        <w:rPr>
-          <w:bCs/>
-          <w:b/>
-        </w:rPr>
-        <w:t xml:space="preserve">Peng, D. W., G. H. Zheng, Q. X. Tong, Z. Z. Zheng, and Y. L. Ming</w:t>
-      </w:r>
-      <w:r>
-        <w:t xml:space="preserve">.</w:t>
-      </w:r>
-      <w:r>
-        <w:t xml:space="preserve"> </w:t>
-      </w:r>
-      <w:r>
-        <w:rPr>
-          <w:bCs/>
-          <w:b/>
-        </w:rPr>
-        <w:t xml:space="preserve">2017</w:t>
-      </w:r>
-      <w:r>
-        <w:t xml:space="preserve">. First report of orchid fleck dichorhavirus from</w:t>
-      </w:r>
-      <w:r>
-        <w:t xml:space="preserve"> </w:t>
-      </w:r>
-      <w:r>
-        <w:rPr>
-          <w:iCs/>
-          <w:i/>
-        </w:rPr>
-        <w:t xml:space="preserve">cymbidium</w:t>
-      </w:r>
-      <w:r>
-        <w:t xml:space="preserve"> </w:t>
-      </w:r>
-      <w:r>
-        <w:t xml:space="preserve">sp. In</w:t>
-      </w:r>
-      <w:r>
-        <w:t xml:space="preserve"> </w:t>
-      </w:r>
-      <w:r>
-        <w:t xml:space="preserve">China</w:t>
-      </w:r>
-      <w:r>
-        <w:t xml:space="preserve">. Plant Disease. 101: 514–514.</w:t>
-      </w:r>
-    </w:p>
-    <w:bookmarkEnd w:id="67"/>
-    <w:bookmarkStart w:id="68" w:name="ref-Peng2013"/>
-    <w:p>
-      <w:pPr>
-        <w:pStyle w:val="Bibliography"/>
-      </w:pPr>
-      <w:r>
-        <w:rPr>
-          <w:bCs/>
-          <w:b/>
-        </w:rPr>
-        <w:t xml:space="preserve">Peng, D. W., G. H. Zheng, Z. Z. Zheng, Q. X. Tong, and Y. L. Ming</w:t>
-      </w:r>
-      <w:r>
-        <w:t xml:space="preserve">.</w:t>
-      </w:r>
-      <w:r>
-        <w:t xml:space="preserve"> </w:t>
-      </w:r>
-      <w:r>
-        <w:rPr>
-          <w:bCs/>
-          <w:b/>
-        </w:rPr>
-        <w:t xml:space="preserve">2013</w:t>
-      </w:r>
-      <w:r>
-        <w:t xml:space="preserve">. Orchid fleck virus: An unclassified bipartite, negative-sense</w:t>
-      </w:r>
-      <w:r>
-        <w:t xml:space="preserve"> </w:t>
-      </w:r>
-      <w:r>
-        <w:t xml:space="preserve">RNA</w:t>
-      </w:r>
-      <w:r>
-        <w:t xml:space="preserve"> </w:t>
-      </w:r>
-      <w:r>
-        <w:t xml:space="preserve">plant virus. Archives of Virology. 158: 313–323.</w:t>
-      </w:r>
-    </w:p>
-    <w:bookmarkEnd w:id="68"/>
-    <w:bookmarkStart w:id="69" w:name="ref-Petzold1971"/>
-    <w:p>
-      <w:pPr>
-        <w:pStyle w:val="Bibliography"/>
-      </w:pPr>
-      <w:r>
-        <w:rPr>
-          <w:bCs/>
-          <w:b/>
-        </w:rPr>
-        <w:t xml:space="preserve">Petzold, H.</w:t>
-      </w:r>
-      <w:r>
-        <w:t xml:space="preserve"> </w:t>
-      </w:r>
-      <w:r>
-        <w:rPr>
-          <w:bCs/>
-          <w:b/>
-        </w:rPr>
-        <w:t xml:space="preserve">1971</w:t>
-      </w:r>
-      <w:r>
-        <w:t xml:space="preserve">. Der elektronenmikroskopische nachweis eines bacilliformen virus an blattfleckenkranken</w:t>
-      </w:r>
-      <w:r>
-        <w:t xml:space="preserve"> </w:t>
-      </w:r>
-      <w:r>
-        <w:rPr>
-          <w:iCs/>
-          <w:i/>
-        </w:rPr>
-        <w:t xml:space="preserve">Dendrobien</w:t>
-      </w:r>
-      <w:r>
-        <w:t xml:space="preserve">. Journal of Phytopathology. 70: 43–52.</w:t>
-      </w:r>
-    </w:p>
-    <w:bookmarkEnd w:id="69"/>
-    <w:bookmarkStart w:id="70" w:name="ref-RamosGonzalez2015"/>
-    <w:p>
-      <w:pPr>
-        <w:pStyle w:val="Bibliography"/>
-      </w:pPr>
-      <w:r>
-        <w:rPr>
-          <w:bCs/>
-          <w:b/>
-        </w:rPr>
-        <w:t xml:space="preserve">Ramos-González, P. L., H. Sarubbi-Orue, L. Gonzales-Segnana, C. Chabi-Jesus, J. Freitas-Astúa, and E. W. Kitajima</w:t>
-      </w:r>
-      <w:r>
-        <w:t xml:space="preserve">.</w:t>
-      </w:r>
-      <w:r>
-        <w:t xml:space="preserve"> </w:t>
-      </w:r>
-      <w:r>
-        <w:rPr>
-          <w:bCs/>
-          <w:b/>
-        </w:rPr>
-        <w:t xml:space="preserve">2015</w:t>
-      </w:r>
-      <w:r>
-        <w:t xml:space="preserve">. Orchid fleck virus infecting orchids in</w:t>
-      </w:r>
-      <w:r>
-        <w:t xml:space="preserve"> </w:t>
-      </w:r>
-      <w:r>
-        <w:t xml:space="preserve">Paraguay</w:t>
-      </w:r>
-      <w:r>
-        <w:t xml:space="preserve">: First report and use of degenerate primers for its detection. Journal of Phytopathology. 164: 342–347.</w:t>
-      </w:r>
-    </w:p>
-    <w:bookmarkEnd w:id="70"/>
-    <w:bookmarkStart w:id="71" w:name="ref-Roy2013"/>
-    <w:p>
-      <w:pPr>
-        <w:pStyle w:val="Bibliography"/>
-      </w:pPr>
-      <w:r>
-        <w:rPr>
-          <w:bCs/>
-          <w:b/>
-        </w:rPr>
-        <w:t xml:space="preserve">Roy, A., N. Choudhary, L. M. Guillermo, J. Shao, A. Govindarajulu, D. Achor, G. Wei, D. D. Picton, L. Levy, M. K. Nakhla, J. S. Hartung, and R. H. Brlansky</w:t>
-      </w:r>
-      <w:r>
-        <w:t xml:space="preserve">.</w:t>
-      </w:r>
-      <w:r>
-        <w:t xml:space="preserve"> </w:t>
-      </w:r>
-      <w:r>
-        <w:rPr>
-          <w:bCs/>
-          <w:b/>
-        </w:rPr>
-        <w:t xml:space="preserve">2013</w:t>
-      </w:r>
-      <w:r>
-        <w:t xml:space="preserve">. A novel virus of the genus cilevirus causing symptoms similar to citrus leprosis. Phytopathology</w:t>
-      </w:r>
-      <w:r>
-        <w:t xml:space="preserve">. 103: 488–500.</w:t>
-      </w:r>
-    </w:p>
-    <w:bookmarkEnd w:id="71"/>
-    <w:bookmarkStart w:id="72" w:name="ref-Roy2020"/>
-    <w:p>
-      <w:pPr>
-        <w:pStyle w:val="Bibliography"/>
-      </w:pPr>
-      <w:r>
-        <w:rPr>
-          <w:bCs/>
-          <w:b/>
-        </w:rPr>
-        <w:t xml:space="preserve">Roy, A., A. L. Stone, G. Otero-Colina, G. Wei, R. H. Brlansky, R. Ochoa, G. Bauchan, W. L. Schneider, M. K. Nakhla, and J. S. Hartung</w:t>
-      </w:r>
-      <w:r>
-        <w:t xml:space="preserve">.</w:t>
-      </w:r>
-      <w:r>
-        <w:t xml:space="preserve"> </w:t>
-      </w:r>
-      <w:r>
-        <w:rPr>
-          <w:bCs/>
-          <w:b/>
-        </w:rPr>
-        <w:t xml:space="preserve">2020</w:t>
-      </w:r>
-      <w:r>
-        <w:t xml:space="preserve">. Reassortment of genome segments creates stable lineages among strains of orchid fleck virus infecting citrus in</w:t>
-      </w:r>
-      <w:r>
-        <w:t xml:space="preserve"> </w:t>
-      </w:r>
-      <w:r>
-        <w:t xml:space="preserve">Mexico</w:t>
-      </w:r>
-      <w:r>
-        <w:t xml:space="preserve">. Phytopathology</w:t>
-      </w:r>
-      <w:r>
-        <w:t xml:space="preserve">. 110: 106–120.</w:t>
-      </w:r>
-    </w:p>
-    <w:bookmarkEnd w:id="72"/>
-    <w:bookmarkStart w:id="73" w:name="ref-Roy2015"/>
-    <w:p>
-      <w:pPr>
-        <w:pStyle w:val="Bibliography"/>
-      </w:pPr>
-      <w:r>
-        <w:rPr>
-          <w:bCs/>
-          <w:b/>
-        </w:rPr>
-        <w:t xml:space="preserve">Roy, A., A. L. Stone, J. Shao, G. Otero-Colina, G. Wei, N. Choudhary, D. Achor, L. Levy, M. K. Nakhla, J. S. Hartung, W. L. Schneider, and R. H. Brlansky</w:t>
-      </w:r>
-      <w:r>
-        <w:t xml:space="preserve">.</w:t>
-      </w:r>
-      <w:r>
-        <w:t xml:space="preserve"> </w:t>
-      </w:r>
-      <w:r>
-        <w:rPr>
-          <w:bCs/>
-          <w:b/>
-        </w:rPr>
-        <w:t xml:space="preserve">2015</w:t>
-      </w:r>
-      <w:r>
-        <w:t xml:space="preserve">. Identification and molecular characterization of nuclear citrus leprosis virus, a member of the proposed dichorhavirus genus infecting multiple citrus species in</w:t>
-      </w:r>
-      <w:r>
-        <w:t xml:space="preserve"> </w:t>
-      </w:r>
-      <w:r>
-        <w:t xml:space="preserve">Mexico</w:t>
-      </w:r>
-      <w:r>
-        <w:t xml:space="preserve">. Phytopathology</w:t>
-      </w:r>
-      <w:r>
-        <w:t xml:space="preserve">. 105: 564–575.</w:t>
-      </w:r>
-    </w:p>
-    <w:bookmarkEnd w:id="73"/>
-    <w:bookmarkStart w:id="74" w:name="ref-Rudall2000"/>
-    <w:p>
-      <w:pPr>
-        <w:pStyle w:val="Bibliography"/>
-      </w:pPr>
-      <w:r>
-        <w:rPr>
-          <w:bCs/>
-          <w:b/>
-        </w:rPr>
-        <w:t xml:space="preserve">Rudall, P., J. Conran, and M. Chase</w:t>
-      </w:r>
-      <w:r>
-        <w:t xml:space="preserve">.</w:t>
-      </w:r>
-      <w:r>
-        <w:t xml:space="preserve"> </w:t>
-      </w:r>
-      <w:r>
-        <w:rPr>
-          <w:bCs/>
-          <w:b/>
-        </w:rPr>
-        <w:t xml:space="preserve">2000</w:t>
-      </w:r>
-      <w:r>
-        <w:t xml:space="preserve">. Systematics of ruscaceae/convallariaceae: A combined morphological and molecular investigation. Botanical Journal of the Linnean Society. 134: 73–92.</w:t>
-      </w:r>
-    </w:p>
-    <w:bookmarkEnd w:id="74"/>
-    <w:bookmarkStart w:id="75" w:name="ref-Sauvetre2018"/>
-    <w:p>
-      <w:pPr>
-        <w:pStyle w:val="Bibliography"/>
-      </w:pPr>
-      <w:r>
-        <w:rPr>
-          <w:bCs/>
-          <w:b/>
-        </w:rPr>
-        <w:t xml:space="preserve">Sauvêtre, P., E. Veniant, G. Croq, A. D. Tassi, E. W. Kitajima, C. Chabi-Jesus, P. L. Ramos-González, J. Freitas-Astúa, and D. Navia</w:t>
-      </w:r>
-      <w:r>
-        <w:t xml:space="preserve">.</w:t>
-      </w:r>
-      <w:r>
-        <w:t xml:space="preserve"> </w:t>
-      </w:r>
-      <w:r>
-        <w:rPr>
-          <w:bCs/>
-          <w:b/>
-        </w:rPr>
-        <w:t xml:space="preserve">2018</w:t>
-      </w:r>
-      <w:r>
-        <w:t xml:space="preserve">. First report of orchid fleck virus in the orchid collection of jardin du luxembourg,</w:t>
-      </w:r>
-      <w:r>
-        <w:t xml:space="preserve"> </w:t>
-      </w:r>
-      <w:r>
-        <w:t xml:space="preserve">Paris, France</w:t>
-      </w:r>
-      <w:r>
-        <w:t xml:space="preserve">. Plant Disease. 102: 2670–2670.</w:t>
-      </w:r>
-    </w:p>
-    <w:bookmarkEnd w:id="75"/>
-    <w:bookmarkStart w:id="76" w:name="ref-Skoracka2015"/>
-    <w:p>
-      <w:pPr>
-        <w:pStyle w:val="Bibliography"/>
-      </w:pPr>
-      <w:r>
-        <w:rPr>
-          <w:bCs/>
-          <w:b/>
-        </w:rPr>
-        <w:t xml:space="preserve">Skoracka, A., S. Magalhães, B. G. Rector, and L. Kuczyński</w:t>
-      </w:r>
-      <w:r>
-        <w:t xml:space="preserve">.</w:t>
-      </w:r>
-      <w:r>
-        <w:t xml:space="preserve"> </w:t>
-      </w:r>
-      <w:r>
-        <w:rPr>
-          <w:bCs/>
-          <w:b/>
-        </w:rPr>
-        <w:t xml:space="preserve">2015</w:t>
-      </w:r>
-      <w:r>
-        <w:t xml:space="preserve">. Cryptic speciation in the acari: A function of species lifestyles or our ability to separate species? Experimental and Applied Acarology. 67: 165–182.</w:t>
-      </w:r>
-    </w:p>
-    <w:bookmarkEnd w:id="76"/>
-    <w:bookmarkStart w:id="77" w:name="ref-Velarde2021"/>
-    <w:p>
-      <w:pPr>
-        <w:pStyle w:val="Bibliography"/>
-      </w:pPr>
-      <w:r>
-        <w:rPr>
-          <w:bCs/>
-          <w:b/>
-        </w:rPr>
-        <w:t xml:space="preserve">Velarde, A. O., A. Roy, C. Padmanabhan, S. Nunziata, M. K. Nakhla, and M. Melzer</w:t>
-      </w:r>
-      <w:r>
-        <w:t xml:space="preserve">.</w:t>
-      </w:r>
-      <w:r>
-        <w:t xml:space="preserve"> </w:t>
-      </w:r>
-      <w:r>
-        <w:rPr>
-          <w:bCs/>
-          <w:b/>
-        </w:rPr>
-        <w:t xml:space="preserve">2021</w:t>
-      </w:r>
-      <w:r>
-        <w:t xml:space="preserve">. First report of orchid fleck virus associated with citrus leprosis symptoms in rough lemon (</w:t>
-      </w:r>
-      <w:r>
-        <w:rPr>
-          <w:iCs/>
-          <w:i/>
-        </w:rPr>
-        <w:t xml:space="preserve">Citrus jambhiri</w:t>
-      </w:r>
-      <w:r>
-        <w:t xml:space="preserve">) and mandarin (</w:t>
-      </w:r>
-      <w:r>
-        <w:rPr>
-          <w:iCs/>
-          <w:i/>
-        </w:rPr>
-        <w:t xml:space="preserve">C. reticulata</w:t>
-      </w:r>
-      <w:r>
-        <w:t xml:space="preserve">) the</w:t>
-      </w:r>
-      <w:r>
-        <w:t xml:space="preserve"> </w:t>
-      </w:r>
-      <w:r>
-        <w:t xml:space="preserve">United States</w:t>
-      </w:r>
-      <w:r>
-        <w:t xml:space="preserve">. Plant Disease.</w:t>
-      </w:r>
-    </w:p>
-    <w:bookmarkEnd w:id="77"/>
-    <w:bookmarkStart w:id="78" w:name="ref-Walker2018"/>
-    <w:p>
-      <w:pPr>
-        <w:pStyle w:val="Bibliography"/>
-      </w:pPr>
-      <w:r>
-        <w:rPr>
-          <w:bCs/>
-          <w:b/>
-        </w:rPr>
-        <w:t xml:space="preserve">Walker, P. J., K. R. Blasdell, C. H. Calisher, R. G. Dietzgen, H. Kondo, G. Kurath, B. Longdon, D. M. Stone, R. B. Tesh, N. Tordo, N. Vasilakis, and A. E. Whitfield</w:t>
-      </w:r>
-      <w:r>
-        <w:t xml:space="preserve">.</w:t>
-      </w:r>
-      <w:r>
-        <w:t xml:space="preserve"> </w:t>
-      </w:r>
-      <w:r>
-        <w:rPr>
-          <w:bCs/>
-          <w:b/>
-        </w:rPr>
-        <w:t xml:space="preserve">2018</w:t>
-      </w:r>
-      <w:r>
-        <w:t xml:space="preserve">.</w:t>
-      </w:r>
-      <w:r>
-        <w:t xml:space="preserve"> </w:t>
-      </w:r>
-      <w:r>
-        <w:t xml:space="preserve">ICTV</w:t>
-      </w:r>
-      <w:r>
-        <w:t xml:space="preserve"> </w:t>
-      </w:r>
-      <w:r>
-        <w:t xml:space="preserve">virus taxonomy profile: rhabdoviridae. Journal of General Virology. 99: 447–448.</w:t>
-      </w:r>
-    </w:p>
-    <w:bookmarkEnd w:id="78"/>
-    <w:bookmarkStart w:id="79" w:name="ref-Wang2014"/>
-    <w:p>
-      <w:pPr>
-        <w:pStyle w:val="Bibliography"/>
-      </w:pPr>
-      <w:r>
-        <w:rPr>
-          <w:bCs/>
-          <w:b/>
-        </w:rPr>
-        <w:t xml:space="preserve">Wang, G.-Y., Y. Meng, J.-L. Huang, and Y.-P. Yang</w:t>
-      </w:r>
-      <w:r>
-        <w:t xml:space="preserve">.</w:t>
-      </w:r>
-      <w:r>
-        <w:t xml:space="preserve"> </w:t>
-      </w:r>
-      <w:r>
-        <w:rPr>
-          <w:bCs/>
-          <w:b/>
-        </w:rPr>
-        <w:t xml:space="preserve">2014</w:t>
-      </w:r>
-      <w:r>
-        <w:t xml:space="preserve">. Molecular phylogeny of</w:t>
-      </w:r>
-      <w:r>
-        <w:t xml:space="preserve"> </w:t>
-      </w:r>
-      <w:r>
-        <w:rPr>
-          <w:iCs/>
-          <w:i/>
-        </w:rPr>
-        <w:t xml:space="preserve">Ophiopogon</w:t>
-      </w:r>
-      <w:r>
-        <w:t xml:space="preserve"> </w:t>
-      </w:r>
-      <w:r>
-        <w:t xml:space="preserve">(asparagaceae) inferred from nuclear and plastid</w:t>
-      </w:r>
-      <w:r>
-        <w:t xml:space="preserve"> </w:t>
-      </w:r>
-      <w:r>
-        <w:t xml:space="preserve">DNA</w:t>
-      </w:r>
-      <w:r>
-        <w:t xml:space="preserve"> </w:t>
-      </w:r>
-      <w:r>
-        <w:t xml:space="preserve">sequences. Systematic Botany. 39: 776–784.</w:t>
-      </w:r>
-    </w:p>
-    <w:bookmarkEnd w:id="79"/>
-    <w:bookmarkStart w:id="80" w:name="ref-Zheng2013"/>
-    <w:p>
-      <w:pPr>
-        <w:pStyle w:val="Bibliography"/>
-      </w:pPr>
-      <w:r>
-        <w:rPr>
-          <w:bCs/>
-          <w:b/>
-        </w:rPr>
-        <w:t xml:space="preserve">Zheng, G. H., Z. Z. Zheng, Q. X. Tong, Y. L. Ming, and others</w:t>
-      </w:r>
-      <w:r>
-        <w:t xml:space="preserve">.</w:t>
-      </w:r>
-      <w:r>
-        <w:t xml:space="preserve"> </w:t>
-      </w:r>
-      <w:r>
-        <w:rPr>
-          <w:bCs/>
-          <w:b/>
-        </w:rPr>
-        <w:t xml:space="preserve">2013</w:t>
-      </w:r>
-      <w:r>
-        <w:t xml:space="preserve">. Orchid fleck virus: An unclassified bipartite, negative-sense rna plant virus. Archives of virology. 158: 313–323.</w:t>
-      </w:r>
-    </w:p>
-    <w:bookmarkEnd w:id="80"/>
-    <w:bookmarkStart w:id="81" w:name="ref-Zhou2009"/>
-    <w:p>
-      <w:pPr>
-        <w:pStyle w:val="Bibliography"/>
-      </w:pPr>
-      <w:r>
-        <w:rPr>
-          <w:bCs/>
-          <w:b/>
-        </w:rPr>
-        <w:t xml:space="preserve">Zhou, Q., J. Zhou, J. Chen, and X. Wang</w:t>
-      </w:r>
-      <w:r>
-        <w:t xml:space="preserve">.</w:t>
-      </w:r>
-      <w:r>
-        <w:t xml:space="preserve"> </w:t>
-      </w:r>
-      <w:r>
-        <w:rPr>
-          <w:bCs/>
-          <w:b/>
-        </w:rPr>
-        <w:t xml:space="preserve">2009</w:t>
-      </w:r>
-      <w:r>
-        <w:t xml:space="preserve">. Karyotype analysis of medicinal plant</w:t>
-      </w:r>
-      <w:r>
-        <w:t xml:space="preserve"> </w:t>
-      </w:r>
-      <w:r>
-        <w:rPr>
-          <w:iCs/>
-          <w:i/>
-        </w:rPr>
-        <w:t xml:space="preserve">Liriope spicata</w:t>
-      </w:r>
-      <w:r>
-        <w:t xml:space="preserve"> </w:t>
-      </w:r>
-      <w:r>
-        <w:t xml:space="preserve">var.</w:t>
-      </w:r>
-      <w:r>
-        <w:t xml:space="preserve"> </w:t>
-      </w:r>
-      <w:r>
-        <w:rPr>
-          <w:iCs/>
-          <w:i/>
-        </w:rPr>
-        <w:t xml:space="preserve">prolifera</w:t>
-      </w:r>
-      <w:r>
-        <w:t xml:space="preserve"> </w:t>
-      </w:r>
-      <w:r>
-        <w:t xml:space="preserve">(liliaceae). Biologia. 64.</w:t>
-      </w:r>
-    </w:p>
-    <w:bookmarkEnd w:id="81"/>
-    <w:bookmarkEnd w:id="82"/>
-    <w:bookmarkEnd w:id="83"/>
-    <w:bookmarkStart w:id="84" w:name="figure-captions"/>
-    <w:p>
-      <w:pPr>
-        <w:pStyle w:val="Heading3"/>
-      </w:pPr>
-      <w:r>
-        <w:t xml:space="preserve">Figure captions</w:t>
-      </w:r>
-    </w:p>
-    <w:p>
-      <w:pPr>
-        <w:pStyle w:val="FirstParagraph"/>
-      </w:pPr>
-      <w:r>
-        <w:t xml:space="preserve">Fig. 1: Variety of symptoms expressed by plants infected with Orchid fleck dichorhavirus: (a) ringspot symptoms on</w:t>
-      </w:r>
-      <w:r>
-        <w:t xml:space="preserve"> </w:t>
-      </w:r>
-      <w:r>
-        <w:rPr>
-          <w:iCs/>
-          <w:i/>
-        </w:rPr>
-        <w:t xml:space="preserve">Liriope gigantea</w:t>
-      </w:r>
-      <w:r>
-        <w:t xml:space="preserve"> </w:t>
-      </w:r>
-      <w:r>
-        <w:t xml:space="preserve">(b) chlorotic flecking on</w:t>
-      </w:r>
-      <w:r>
-        <w:t xml:space="preserve"> </w:t>
-      </w:r>
-      <w:r>
-        <w:rPr>
-          <w:iCs/>
-          <w:i/>
-        </w:rPr>
-        <w:t xml:space="preserve">Aspidistra elatior</w:t>
-      </w:r>
-      <w:r>
-        <w:t xml:space="preserve">.</w:t>
-      </w:r>
-    </w:p>
-    <w:bookmarkEnd w:id="84"/>
-    <w:bookmarkStart w:id="86" w:name="figures"/>
+        <w:t xml:space="preserve">which are potential vectors of</w:t>
+      </w:r>
+      <w:r>
+        <w:t xml:space="preserve"> </w:t>
+      </w:r>
+      <w:r>
+        <w:rPr>
+          <w:iCs/>
+          <w:i/>
+        </w:rPr>
+        <w:t xml:space="preserve">Orchid fleck dichorhavirus</w:t>
+      </w:r>
+      <w:r>
+        <w:t xml:space="preserve">: (a)</w:t>
+      </w:r>
+      <w:r>
+        <w:t xml:space="preserve"> </w:t>
+      </w:r>
+      <w:r>
+        <w:rPr>
+          <w:iCs/>
+          <w:i/>
+        </w:rPr>
+        <w:t xml:space="preserve">B. yothersi</w:t>
+      </w:r>
+      <w:r>
+        <w:t xml:space="preserve">, dorsal (b)</w:t>
+      </w:r>
+      <w:r>
+        <w:t xml:space="preserve"> </w:t>
+      </w:r>
+      <w:r>
+        <w:rPr>
+          <w:iCs/>
+          <w:i/>
+        </w:rPr>
+        <w:t xml:space="preserve">B. yothersi</w:t>
+      </w:r>
+      <w:r>
+        <w:t xml:space="preserve">, lateral (c)</w:t>
+      </w:r>
+      <w:r>
+        <w:t xml:space="preserve"> </w:t>
+      </w:r>
+      <w:r>
+        <w:rPr>
+          <w:iCs/>
+          <w:i/>
+        </w:rPr>
+        <w:t xml:space="preserve">B. obovatus</w:t>
+      </w:r>
+      <w:r>
+        <w:t xml:space="preserve">, dorsal.</w:t>
+      </w:r>
+    </w:p>
+    <w:bookmarkEnd w:id="87"/>
+    <w:bookmarkStart w:id="91" w:name="figures"/>
     <w:p>
       <w:pPr>
         <w:pStyle w:val="Heading3"/>
@@ -5024,7 +5096,7 @@
                     </pic:cNvPicPr>
                   </pic:nvPicPr>
                   <pic:blipFill>
-                    <a:blip r:embed="rId85"/>
+                    <a:blip r:embed="rId88"/>
                     <a:stretch>
                       <a:fillRect/>
                     </a:stretch>
@@ -5051,7 +5123,101 @@
         </w:drawing>
       </w:r>
     </w:p>
-    <w:bookmarkEnd w:id="86"/>
+    <w:p>
+      <w:pPr>
+        <w:pStyle w:val="BodyText"/>
+      </w:pPr>
+      <w:r>
+        <w:drawing>
+          <wp:inline>
+            <wp:extent cx="5943600" cy="3962400"/>
+            <wp:effectExtent b="0" l="0" r="0" t="0"/>
+            <wp:docPr descr="" title="" id="1" name="Picture"/>
+            <a:graphic>
+              <a:graphicData uri="http://schemas.openxmlformats.org/drawingml/2006/picture">
+                <pic:pic>
+                  <pic:nvPicPr>
+                    <pic:cNvPr descr="ofv_fife_2021_files/figure-docx/fig_2-1.png" id="0" name="Picture"/>
+                    <pic:cNvPicPr>
+                      <a:picLocks noChangeArrowheads="1" noChangeAspect="1"/>
+                    </pic:cNvPicPr>
+                  </pic:nvPicPr>
+                  <pic:blipFill>
+                    <a:blip r:embed="rId89"/>
+                    <a:stretch>
+                      <a:fillRect/>
+                    </a:stretch>
+                  </pic:blipFill>
+                  <pic:spPr bwMode="auto">
+                    <a:xfrm>
+                      <a:off x="0" y="0"/>
+                      <a:ext cx="5943600" cy="3962400"/>
+                    </a:xfrm>
+                    <a:prstGeom prst="rect">
+                      <a:avLst/>
+                    </a:prstGeom>
+                    <a:noFill/>
+                    <a:ln w="9525">
+                      <a:noFill/>
+                      <a:headEnd/>
+                      <a:tailEnd/>
+                    </a:ln>
+                  </pic:spPr>
+                </pic:pic>
+              </a:graphicData>
+            </a:graphic>
+          </wp:inline>
+        </w:drawing>
+      </w:r>
+    </w:p>
+    <w:p>
+      <w:pPr>
+        <w:pStyle w:val="BodyText"/>
+      </w:pPr>
+      <w:r>
+        <w:drawing>
+          <wp:inline>
+            <wp:extent cx="5943600" cy="3962400"/>
+            <wp:effectExtent b="0" l="0" r="0" t="0"/>
+            <wp:docPr descr="" title="" id="1" name="Picture"/>
+            <a:graphic>
+              <a:graphicData uri="http://schemas.openxmlformats.org/drawingml/2006/picture">
+                <pic:pic>
+                  <pic:nvPicPr>
+                    <pic:cNvPr descr="ofv_fife_2021_files/figure-docx/fig_3-1.png" id="0" name="Picture"/>
+                    <pic:cNvPicPr>
+                      <a:picLocks noChangeArrowheads="1" noChangeAspect="1"/>
+                    </pic:cNvPicPr>
+                  </pic:nvPicPr>
+                  <pic:blipFill>
+                    <a:blip r:embed="rId90"/>
+                    <a:stretch>
+                      <a:fillRect/>
+                    </a:stretch>
+                  </pic:blipFill>
+                  <pic:spPr bwMode="auto">
+                    <a:xfrm>
+                      <a:off x="0" y="0"/>
+                      <a:ext cx="5943600" cy="3962400"/>
+                    </a:xfrm>
+                    <a:prstGeom prst="rect">
+                      <a:avLst/>
+                    </a:prstGeom>
+                    <a:noFill/>
+                    <a:ln w="9525">
+                      <a:noFill/>
+                      <a:headEnd/>
+                      <a:tailEnd/>
+                    </a:ln>
+                  </pic:spPr>
+                </pic:pic>
+              </a:graphicData>
+            </a:graphic>
+          </wp:inline>
+        </w:drawing>
+      </w:r>
+    </w:p>
+    <w:bookmarkEnd w:id="91"/>
     <w:sectPr>
       <w:pgSz w:w="12240" w:h="15840"/>
       <w:pgMar w:top="1440" w:right="1440" w:bottom="1440" w:left="1440" w:header="720" w:footer="720" w:gutter="0"/>

--- a/ofv_fife_2021.docx
+++ b/ofv_fife_2021.docx
@@ -1917,7 +1917,7 @@
         <w:t xml:space="preserve"> </w:t>
       </w:r>
       <w:r>
-        <w:t xml:space="preserve">which are very similar in appearance and growth habit, with few useful morphological characters availabe for their classification</w:t>
+        <w:t xml:space="preserve">which are very similar in appearance and growth habit, with few useful morphological characters available for their classification</w:t>
       </w:r>
       <w:r>
         <w:t xml:space="preserve"> </w:t>

--- a/ofv_fife_2021.docx
+++ b/ofv_fife_2021.docx
@@ -586,23 +586,85 @@
         <w:t xml:space="preserve">‘</w:t>
       </w:r>
       <w:r>
+        <w:t xml:space="preserve">Gigantea,</w:t>
+      </w:r>
+      <w:r>
+        <w:t xml:space="preserve">’</w:t>
+      </w:r>
+      <w:r>
+        <w:t xml:space="preserve"> </w:t>
+      </w:r>
+      <w:r>
+        <w:t xml:space="preserve">Asparagaceae: Nolinoidaea) were observed in a landscape in Leon County, Florida. Similar symptoms were observed on Giant Lilyturf (</w:t>
+      </w:r>
+      <w:r>
+        <w:rPr>
+          <w:iCs/>
+          <w:i/>
+        </w:rPr>
+        <w:t xml:space="preserve">Liriope</w:t>
+      </w:r>
+      <w:r>
+        <w:t xml:space="preserve"> </w:t>
+      </w:r>
+      <w:r>
+        <w:t xml:space="preserve">spp., cv.</w:t>
+      </w:r>
+      <w:r>
+        <w:t xml:space="preserve"> </w:t>
+      </w:r>
+      <w:r>
+        <w:t xml:space="preserve">‘</w:t>
+      </w:r>
+      <w:r>
         <w:t xml:space="preserve">Gigantea</w:t>
       </w:r>
       <w:r>
         <w:t xml:space="preserve">’</w:t>
       </w:r>
       <w:r>
-        <w:t xml:space="preserve">) were observed in a landscape in Leon County, Florida. Later in the year, the presence of OFV was confirmed using OFV specific conventional reverse transcription polymerase chain assay (RT-PCR) assay and Sanger sequencing. RT-PCR amplicons had a 98% identity with the known OFV sequences available in the Genbank. The identification was also confirmed with the quantitative RT-PCR (RT-qPCR). Additional samples were taken from other Nolinoidaea, including</w:t>
-      </w:r>
-      <w:r>
-        <w:t xml:space="preserve"> </w:t>
-      </w:r>
-      <w:r>
-        <w:rPr>
-          <w:iCs/>
-          <w:i/>
-        </w:rPr>
-        <w:t xml:space="preserve">Liriope muscari</w:t>
+        <w:t xml:space="preserve">) and Aztec Grass (</w:t>
+      </w:r>
+      <w:r>
+        <w:rPr>
+          <w:iCs/>
+          <w:i/>
+        </w:rPr>
+        <w:t xml:space="preserve">Ophiopogon intermedius</w:t>
+      </w:r>
+      <w:r>
+        <w:t xml:space="preserve"> </w:t>
+      </w:r>
+      <w:r>
+        <w:t xml:space="preserve">cv.</w:t>
+      </w:r>
+      <w:r>
+        <w:t xml:space="preserve"> </w:t>
+      </w:r>
+      <w:r>
+        <w:t xml:space="preserve">‘</w:t>
+      </w:r>
+      <w:r>
+        <w:t xml:space="preserve">Argenteomarginatus</w:t>
+      </w:r>
+      <w:r>
+        <w:t xml:space="preserve">’</w:t>
+      </w:r>
+      <w:r>
+        <w:t xml:space="preserve"> </w:t>
+      </w:r>
+      <w:r>
+        <w:t xml:space="preserve">D. Don, Asparagaceae: Nolinoidaea) in Alachua county, Florida. In both cases, the presence of OFV was confirmed using OFV specific conventional reverse transcription polymerase chain assay (RT-PCR) assay and Sanger sequencing. RT-PCR amplicons had a 98% identity with the known OFV sequences available in the Genbank. The identification was also confirmed with the quantitative RT-PCR (RT-qPCR). Additional samples were taken from other Nolinoidaea, including</w:t>
+      </w:r>
+      <w:r>
+        <w:t xml:space="preserve"> </w:t>
+      </w:r>
+      <w:r>
+        <w:rPr>
+          <w:iCs/>
+          <w:i/>
+        </w:rPr>
+        <w:t xml:space="preserve">L. muscari</w:t>
       </w:r>
       <w:r>
         <w:t xml:space="preserve">,</w:t>
@@ -615,7 +677,7 @@
           <w:iCs/>
           <w:i/>
         </w:rPr>
-        <w:t xml:space="preserve">Ophiopogon japonicus</w:t>
+        <w:t xml:space="preserve">O. japonicus</w:t>
       </w:r>
       <w:r>
         <w:t xml:space="preserve">,</w:t>
@@ -650,7 +712,7 @@
         <w:t xml:space="preserve"> </w:t>
       </w:r>
       <w:r>
-        <w:t xml:space="preserve">Blume (Asparagaceae: Nolinoidaea) in Leon and Alachua counties. Identification of partial genome sequence confirmed the presence of both the orchid strains (OFV-Orc1 and OFV-Orc2) in Florida. Three mite species were recovered from OFV-infected plants:</w:t>
+        <w:t xml:space="preserve">Blume (Asparagaceae: Nolinoidaea) in Leon and Alachua counties (Table 1). Identification of partial genome sequence confirmed the presence of both the orchid strains (OFV-Orc1 and OFV-Orc2) in Florida. Three mite species were recovered from OFV-infected plants:</w:t>
       </w:r>
       <w:r>
         <w:t xml:space="preserve"> </w:t>
@@ -762,7 +824,7 @@
         <w:t xml:space="preserve"> </w:t>
       </w:r>
       <w:r>
-        <w:t xml:space="preserve">which are commonly used in landscaping in Florida . In this study we are reporting three new hosts from the family Asperagaceae. To know the extended host range of OFVs, a survey in Florida’s citrus growing regions is essential, emphasizing plants within the families Rutaceae and Asparagaceae.</w:t>
+        <w:t xml:space="preserve">which are commonly used in landscaping in the southeastern US. In this study we are reporting three new hosts from the family Asperagaceae. To know the extended host range of OFVs, a survey in Florida’s citrus growing regions is essential, emphasizing plants within the families Rutaceae and Asparagaceae.</w:t>
       </w:r>
     </w:p>
     <w:bookmarkEnd w:id="21"/>
@@ -836,7 +898,7 @@
           <w:iCs/>
           <w:i/>
         </w:rPr>
-        <w:t xml:space="preserve">Orchid fleck virus</w:t>
+        <w:t xml:space="preserve">Orchid fleck dichorhavirus</w:t>
       </w:r>
       <w:r>
         <w:t xml:space="preserve"> </w:t>
@@ -1287,7 +1349,7 @@
         <w:t xml:space="preserve"> </w:t>
       </w:r>
       <w:r>
-        <w:t xml:space="preserve">belong to a group of plants in the family Asparagaceae, subfamily Nolinoidaea, which includes a diverse array of various monocotyledonous lilliod plants which are native to southeastern Asia</w:t>
+        <w:t xml:space="preserve">belong to a group of plants in the family Asparagaceae, subfamily Nolinoidaea, which includes a diverse array of various monocotyledonous liliod plants which are native to southeastern Asia</w:t>
       </w:r>
       <w:r>
         <w:t xml:space="preserve"> </w:t>
@@ -1550,7 +1612,7 @@
         <w:t xml:space="preserve"> </w:t>
       </w:r>
       <w:r>
-        <w:t xml:space="preserve">(Banks) sensu lato by the FDACS via Differential Interference Contrast (DIC) microscopy. The</w:t>
+        <w:t xml:space="preserve">(Banks) sensu lato by the first author and later confirmed by the FDACS via Differential Interference Contrast (DIC) microscopy. The</w:t>
       </w:r>
       <w:r>
         <w:t xml:space="preserve"> </w:t>
@@ -1698,7 +1760,26 @@
         <w:t xml:space="preserve"> </w:t>
       </w:r>
       <w:r>
-        <w:t xml:space="preserve">made no mention of mites or further investigations of this virus. The first certain report of OFV in the US was made by</w:t>
+        <w:t xml:space="preserve">made no mention of mites or further investigations of this virus. The first certain report of OFV was from Hawaii in 2001</w:t>
+      </w:r>
+      <w:r>
+        <w:t xml:space="preserve"> </w:t>
+      </w:r>
+      <w:r>
+        <w:t xml:space="preserve">(</w:t>
+      </w:r>
+      <w:r>
+        <w:rPr>
+          <w:bCs/>
+          <w:b/>
+        </w:rPr>
+        <w:t xml:space="preserve">citation?</w:t>
+      </w:r>
+      <w:r>
+        <w:t xml:space="preserve">)</w:t>
+      </w:r>
+      <w:r>
+        <w:t xml:space="preserve">, while the first report from the continental US was by</w:t>
       </w:r>
       <w:r>
         <w:t xml:space="preserve"> </w:t>
@@ -1707,7 +1788,7 @@
         <w:t xml:space="preserve">Bratsch et al. (2015)</w:t>
       </w:r>
       <w:r>
-        <w:t xml:space="preserve">, confirming the presence of OFV in</w:t>
+        <w:t xml:space="preserve">. In that publication, the authors confirmed the presence of OFV in</w:t>
       </w:r>
       <w:r>
         <w:t xml:space="preserve"> </w:t>
@@ -1739,7 +1820,16 @@
         <w:t xml:space="preserve"> </w:t>
       </w:r>
       <w:r>
-        <w:t xml:space="preserve">mites. The authors did not make a conclusive species identification but suggested the mite vector was within the</w:t>
+        <w:t xml:space="preserve">mites</w:t>
+      </w:r>
+      <w:r>
+        <w:t xml:space="preserve"> </w:t>
+      </w:r>
+      <w:r>
+        <w:t xml:space="preserve">(Bratsch et al. 2015)</w:t>
+      </w:r>
+      <w:r>
+        <w:t xml:space="preserve">. The authors did not make a conclusive species identification but suggested the mite vector was within the</w:t>
       </w:r>
       <w:r>
         <w:t xml:space="preserve"> </w:t>
@@ -1923,7 +2013,7 @@
         <w:t xml:space="preserve"> </w:t>
       </w:r>
       <w:r>
-        <w:t xml:space="preserve">(Fantz 2008)</w:t>
+        <w:t xml:space="preserve">(Fantz 2008a)</w:t>
       </w:r>
       <w:r>
         <w:t xml:space="preserve">. Furthermore, the horticultural industry has created a diverse array of cultivars of these plants, which are often mislabeled</w:t>
@@ -1932,7 +2022,7 @@
         <w:t xml:space="preserve"> </w:t>
       </w:r>
       <w:r>
-        <w:t xml:space="preserve">(Fantz 2008)</w:t>
+        <w:t xml:space="preserve">(Fantz 2008a)</w:t>
       </w:r>
       <w:r>
         <w:t xml:space="preserve">. Aside from the taxonomic confusion created by humans, natural hybrids between</w:t>
@@ -2238,7 +2328,23 @@
         <w:t xml:space="preserve"> </w:t>
       </w:r>
       <w:r>
-        <w:t xml:space="preserve">(rough lemon) highlights the threat of different strains of OFV; which will be a definite concern to the multi-billion dollar citrus industry. Lastly, some OFV isolates are known to be involved with citrus leprosis disease in Mexico</w:t>
+        <w:t xml:space="preserve">(rough lemon) associated with leprosis-like symptoms highlights the threat of different strains of OFV on citrus; which will be a definite concern to the multi-billion dollar citrus industry. Another unsettling association between</w:t>
+      </w:r>
+      <w:r>
+        <w:t xml:space="preserve"> </w:t>
+      </w:r>
+      <w:r>
+        <w:rPr>
+          <w:iCs/>
+          <w:i/>
+        </w:rPr>
+        <w:t xml:space="preserve">citrus</w:t>
+      </w:r>
+      <w:r>
+        <w:t xml:space="preserve"> </w:t>
+      </w:r>
+      <w:r>
+        <w:t xml:space="preserve">and OFV is the similarity of Mexican CiLV-N to OFV, with a genome organization identical to OFV and high phylogenetic similarity as well</w:t>
       </w:r>
       <w:r>
         <w:t xml:space="preserve"> </w:t>
@@ -2247,7 +2353,7 @@
         <w:t xml:space="preserve">(Roy et al. 2015)</w:t>
       </w:r>
       <w:r>
-        <w:t xml:space="preserve">, which is a cause for concern for the citrus industry.</w:t>
+        <w:t xml:space="preserve">.</w:t>
       </w:r>
       <w:r>
         <w:t xml:space="preserve"> </w:t>
@@ -2350,7 +2456,7 @@
       </w:r>
     </w:p>
     <w:bookmarkEnd w:id="24"/>
-    <w:bookmarkStart w:id="86" w:name="references"/>
+    <w:bookmarkStart w:id="91" w:name="references"/>
     <w:p>
       <w:pPr>
         <w:pStyle w:val="Heading3"/>
@@ -2359,7 +2465,7 @@
         <w:t xml:space="preserve">References</w:t>
       </w:r>
     </w:p>
-    <w:bookmarkStart w:id="85" w:name="refs"/>
+    <w:bookmarkStart w:id="90" w:name="refs"/>
     <w:bookmarkStart w:id="25" w:name="ref-Akyazi2017"/>
     <w:p>
       <w:pPr>
@@ -2777,7 +2883,7 @@
       </w:r>
     </w:p>
     <w:bookmarkEnd w:id="34"/>
-    <w:bookmarkStart w:id="35" w:name="ref-Chambers2019"/>
+    <w:bookmarkStart w:id="35" w:name="ref-Broussard2007"/>
     <w:p>
       <w:pPr>
         <w:pStyle w:val="Bibliography"/>
@@ -2787,6 +2893,62 @@
           <w:bCs/>
           <w:b/>
         </w:rPr>
+        <w:t xml:space="preserve">Broussard, M. C.</w:t>
+      </w:r>
+      <w:r>
+        <w:t xml:space="preserve"> </w:t>
+      </w:r>
+      <w:r>
+        <w:rPr>
+          <w:bCs/>
+          <w:b/>
+        </w:rPr>
+        <w:t xml:space="preserve">2007</w:t>
+      </w:r>
+      <w:r>
+        <w:t xml:space="preserve">. A horticultural study of</w:t>
+      </w:r>
+      <w:r>
+        <w:t xml:space="preserve"> </w:t>
+      </w:r>
+      <w:r>
+        <w:rPr>
+          <w:iCs/>
+          <w:i/>
+        </w:rPr>
+        <w:t xml:space="preserve">Liriope</w:t>
+      </w:r>
+      <w:r>
+        <w:t xml:space="preserve"> </w:t>
+      </w:r>
+      <w:r>
+        <w:t xml:space="preserve">and</w:t>
+      </w:r>
+      <w:r>
+        <w:t xml:space="preserve"> </w:t>
+      </w:r>
+      <w:r>
+        <w:rPr>
+          <w:iCs/>
+          <w:i/>
+        </w:rPr>
+        <w:t xml:space="preserve">Ophiopogon</w:t>
+      </w:r>
+      <w:r>
+        <w:t xml:space="preserve">: Nomenclature, morphology, and culture (PhD thesis).</w:t>
+      </w:r>
+    </w:p>
+    <w:bookmarkEnd w:id="35"/>
+    <w:bookmarkStart w:id="36" w:name="ref-Chambers2019"/>
+    <w:p>
+      <w:pPr>
+        <w:pStyle w:val="Bibliography"/>
+      </w:pPr>
+      <w:r>
+        <w:rPr>
+          <w:bCs/>
+          <w:b/>
+        </w:rPr>
         <w:t xml:space="preserve">Chambers, A. H., P. Moon, V. Edmond, and E. Bassil</w:t>
       </w:r>
       <w:r>
@@ -2824,8 +2986,8 @@
         <w:t xml:space="preserve">. 2019: 7.</w:t>
       </w:r>
     </w:p>
-    <w:bookmarkEnd w:id="35"/>
-    <w:bookmarkStart w:id="36" w:name="ref-Chang1991"/>
+    <w:bookmarkEnd w:id="36"/>
+    <w:bookmarkStart w:id="37" w:name="ref-Chang1991"/>
     <w:p>
       <w:pPr>
         <w:pStyle w:val="Bibliography"/>
@@ -2876,8 +3038,8 @@
         <w:t xml:space="preserve">and unidentified potyvirus. Korean J Plant Pathol. 7: 118–129.</w:t>
       </w:r>
     </w:p>
-    <w:bookmarkEnd w:id="36"/>
-    <w:bookmarkStart w:id="37" w:name="ref-Chang1976"/>
+    <w:bookmarkEnd w:id="37"/>
+    <w:bookmarkStart w:id="38" w:name="ref-Chang1976"/>
     <w:p>
       <w:pPr>
         <w:pStyle w:val="Bibliography"/>
@@ -2919,8 +3081,8 @@
         <w:t xml:space="preserve">. Japanese Journal of Phytopathology. 42: 156–157.</w:t>
       </w:r>
     </w:p>
-    <w:bookmarkEnd w:id="37"/>
-    <w:bookmarkStart w:id="38" w:name="ref-Chase2009"/>
+    <w:bookmarkEnd w:id="38"/>
+    <w:bookmarkStart w:id="39" w:name="ref-Chase2009"/>
     <w:p>
       <w:pPr>
         <w:pStyle w:val="Bibliography"/>
@@ -2949,8 +3111,8 @@
         <w:t xml:space="preserve">. A subfamilial classification for the expanded asparagalean families amaryllidaceae, asparagaceae and xanthorrhoeaceae. Botanical Journal of the Linnean Society. 161: 132–136.</w:t>
       </w:r>
     </w:p>
-    <w:bookmarkEnd w:id="38"/>
-    <w:bookmarkStart w:id="39" w:name="ref-Childers2011"/>
+    <w:bookmarkEnd w:id="39"/>
+    <w:bookmarkStart w:id="40" w:name="ref-Childers2011"/>
     <w:p>
       <w:pPr>
         <w:pStyle w:val="Bibliography"/>
@@ -2995,8 +3157,8 @@
         <w:t xml:space="preserve">(acari: Tenuipalpidae) and the plant viruses they transmit. Zoosymposia. 6: 180–192.</w:t>
       </w:r>
     </w:p>
-    <w:bookmarkEnd w:id="39"/>
-    <w:bookmarkStart w:id="40" w:name="ref-Childers2003"/>
+    <w:bookmarkEnd w:id="40"/>
+    <w:bookmarkStart w:id="41" w:name="ref-Childers2003"/>
     <w:p>
       <w:pPr>
         <w:pStyle w:val="Bibliography"/>
@@ -3046,8 +3208,8 @@
         <w:t xml:space="preserve">: Past and present. Experimental and Applied Acarology. 30: 181–202.</w:t>
       </w:r>
     </w:p>
-    <w:bookmarkEnd w:id="40"/>
-    <w:bookmarkStart w:id="41" w:name="ref-Cook2019"/>
+    <w:bookmarkEnd w:id="41"/>
+    <w:bookmarkStart w:id="42" w:name="ref-Cook2019"/>
     <w:p>
       <w:pPr>
         <w:pStyle w:val="Bibliography"/>
@@ -3094,8 +3256,8 @@
         <w:t xml:space="preserve">. European Journal of Plant Pathology. 155: 1373–1379.</w:t>
       </w:r>
     </w:p>
-    <w:bookmarkEnd w:id="41"/>
-    <w:bookmarkStart w:id="42" w:name="ref-Dietzgen2018a"/>
+    <w:bookmarkEnd w:id="42"/>
+    <w:bookmarkStart w:id="43" w:name="ref-Dietzgen2018a"/>
     <w:p>
       <w:pPr>
         <w:pStyle w:val="Bibliography"/>
@@ -3140,8 +3302,8 @@
         <w:t xml:space="preserve">Advances in Virus Research. Elsevier.</w:t>
       </w:r>
     </w:p>
-    <w:bookmarkEnd w:id="42"/>
-    <w:bookmarkStart w:id="43" w:name="ref-Dietzgen2014"/>
+    <w:bookmarkEnd w:id="43"/>
+    <w:bookmarkStart w:id="44" w:name="ref-Dietzgen2014"/>
     <w:p>
       <w:pPr>
         <w:pStyle w:val="Bibliography"/>
@@ -3198,8 +3360,8 @@
         <w:t xml:space="preserve">plant viruses. Archives of Virology. 159: 607–619.</w:t>
       </w:r>
     </w:p>
-    <w:bookmarkEnd w:id="43"/>
-    <w:bookmarkStart w:id="44" w:name="ref-Dietzgen2018b"/>
+    <w:bookmarkEnd w:id="44"/>
+    <w:bookmarkStart w:id="45" w:name="ref-Dietzgen2018b"/>
     <w:p>
       <w:pPr>
         <w:pStyle w:val="Bibliography"/>
@@ -3228,8 +3390,8 @@
         <w:t xml:space="preserve">. First report of orchid fleck virus and its mite vector on green cordyline. Australasian Plant Disease Notes. 13.</w:t>
       </w:r>
     </w:p>
-    <w:bookmarkEnd w:id="44"/>
-    <w:bookmarkStart w:id="45" w:name="ref-Doi1977"/>
+    <w:bookmarkEnd w:id="45"/>
+    <w:bookmarkStart w:id="46" w:name="ref-Doi1977"/>
     <w:p>
       <w:pPr>
         <w:pStyle w:val="Bibliography"/>
@@ -3258,8 +3420,8 @@
         <w:t xml:space="preserve">. Orchid fleck virus. CMI/AAB descriptions of plant viruses.</w:t>
       </w:r>
     </w:p>
-    <w:bookmarkEnd w:id="45"/>
-    <w:bookmarkStart w:id="46" w:name="ref-Fantz2008a"/>
+    <w:bookmarkEnd w:id="46"/>
+    <w:bookmarkStart w:id="47" w:name="ref-Fantz2008a"/>
     <w:p>
       <w:pPr>
         <w:pStyle w:val="Bibliography"/>
@@ -3279,7 +3441,7 @@
           <w:bCs/>
           <w:b/>
         </w:rPr>
-        <w:t xml:space="preserve">2008</w:t>
+        <w:t xml:space="preserve">2008a</w:t>
       </w:r>
       <w:r>
         <w:t xml:space="preserve">. Macrophytography of cultivated liriopogons and genera delineation.</w:t>
@@ -3294,8 +3456,8 @@
         <w:t xml:space="preserve">. 18: 334–342.</w:t>
       </w:r>
     </w:p>
-    <w:bookmarkEnd w:id="46"/>
-    <w:bookmarkStart w:id="47" w:name="ref-FreitasAstua2002"/>
+    <w:bookmarkEnd w:id="47"/>
+    <w:bookmarkStart w:id="48" w:name="ref-Fantz2008b"/>
     <w:p>
       <w:pPr>
         <w:pStyle w:val="Bibliography"/>
@@ -3305,6 +3467,176 @@
           <w:bCs/>
           <w:b/>
         </w:rPr>
+        <w:t xml:space="preserve">Fantz, P. R.</w:t>
+      </w:r>
+      <w:r>
+        <w:t xml:space="preserve"> </w:t>
+      </w:r>
+      <w:r>
+        <w:rPr>
+          <w:bCs/>
+          <w:b/>
+        </w:rPr>
+        <w:t xml:space="preserve">2008b</w:t>
+      </w:r>
+      <w:r>
+        <w:t xml:space="preserve">. Species of</w:t>
+      </w:r>
+      <w:r>
+        <w:t xml:space="preserve"> </w:t>
+      </w:r>
+      <w:r>
+        <w:rPr>
+          <w:iCs/>
+          <w:i/>
+        </w:rPr>
+        <w:t xml:space="preserve">Liriope</w:t>
+      </w:r>
+      <w:r>
+        <w:t xml:space="preserve"> </w:t>
+      </w:r>
+      <w:r>
+        <w:t xml:space="preserve">cultivated in the southeastern</w:t>
+      </w:r>
+      <w:r>
+        <w:t xml:space="preserve"> </w:t>
+      </w:r>
+      <w:r>
+        <w:t xml:space="preserve">United States</w:t>
+      </w:r>
+      <w:r>
+        <w:t xml:space="preserve">.</w:t>
+      </w:r>
+      <w:r>
+        <w:t xml:space="preserve"> </w:t>
+      </w:r>
+      <w:r>
+        <w:t xml:space="preserve">HortTechnology</w:t>
+      </w:r>
+      <w:r>
+        <w:t xml:space="preserve">. 18: 343–348.</w:t>
+      </w:r>
+    </w:p>
+    <w:bookmarkEnd w:id="48"/>
+    <w:bookmarkStart w:id="49" w:name="ref-Fantz2009"/>
+    <w:p>
+      <w:pPr>
+        <w:pStyle w:val="Bibliography"/>
+      </w:pPr>
+      <w:r>
+        <w:rPr>
+          <w:bCs/>
+          <w:b/>
+        </w:rPr>
+        <w:t xml:space="preserve">Fantz, P. R.</w:t>
+      </w:r>
+      <w:r>
+        <w:t xml:space="preserve"> </w:t>
+      </w:r>
+      <w:r>
+        <w:rPr>
+          <w:bCs/>
+          <w:b/>
+        </w:rPr>
+        <w:t xml:space="preserve">2009</w:t>
+      </w:r>
+      <w:r>
+        <w:t xml:space="preserve">. Names and species of</w:t>
+      </w:r>
+      <w:r>
+        <w:t xml:space="preserve"> </w:t>
+      </w:r>
+      <w:r>
+        <w:rPr>
+          <w:iCs/>
+          <w:i/>
+        </w:rPr>
+        <w:t xml:space="preserve">Ophiopogon</w:t>
+      </w:r>
+      <w:r>
+        <w:t xml:space="preserve"> </w:t>
+      </w:r>
+      <w:r>
+        <w:t xml:space="preserve">cultivated in the southeastern</w:t>
+      </w:r>
+      <w:r>
+        <w:t xml:space="preserve"> </w:t>
+      </w:r>
+      <w:r>
+        <w:t xml:space="preserve">United States</w:t>
+      </w:r>
+      <w:r>
+        <w:t xml:space="preserve">.</w:t>
+      </w:r>
+      <w:r>
+        <w:t xml:space="preserve"> </w:t>
+      </w:r>
+      <w:r>
+        <w:t xml:space="preserve">HortTechnology</w:t>
+      </w:r>
+      <w:r>
+        <w:t xml:space="preserve">. 19: 385–394.</w:t>
+      </w:r>
+    </w:p>
+    <w:bookmarkEnd w:id="49"/>
+    <w:bookmarkStart w:id="50" w:name="ref-Fantz2015"/>
+    <w:p>
+      <w:pPr>
+        <w:pStyle w:val="Bibliography"/>
+      </w:pPr>
+      <w:r>
+        <w:rPr>
+          <w:bCs/>
+          <w:b/>
+        </w:rPr>
+        <w:t xml:space="preserve">Fantz, P. R., D. Carey, T. Avent, and J. Lattier</w:t>
+      </w:r>
+      <w:r>
+        <w:t xml:space="preserve">.</w:t>
+      </w:r>
+      <w:r>
+        <w:t xml:space="preserve"> </w:t>
+      </w:r>
+      <w:r>
+        <w:rPr>
+          <w:bCs/>
+          <w:b/>
+        </w:rPr>
+        <w:t xml:space="preserve">2015</w:t>
+      </w:r>
+      <w:r>
+        <w:t xml:space="preserve">. Inventory, descriptions, and keys to segregation and identification of liriopogons cultivated in the southeastern</w:t>
+      </w:r>
+      <w:r>
+        <w:t xml:space="preserve"> </w:t>
+      </w:r>
+      <w:r>
+        <w:t xml:space="preserve">United States</w:t>
+      </w:r>
+      <w:r>
+        <w:t xml:space="preserve">.</w:t>
+      </w:r>
+      <w:r>
+        <w:t xml:space="preserve"> </w:t>
+      </w:r>
+      <w:r>
+        <w:t xml:space="preserve">HortScience</w:t>
+      </w:r>
+      <w:r>
+        <w:t xml:space="preserve">. 50: 957–993.</w:t>
+      </w:r>
+    </w:p>
+    <w:bookmarkEnd w:id="50"/>
+    <w:bookmarkStart w:id="51" w:name="ref-FreitasAstua2002"/>
+    <w:p>
+      <w:pPr>
+        <w:pStyle w:val="Bibliography"/>
+      </w:pPr>
+      <w:r>
+        <w:rPr>
+          <w:bCs/>
+          <w:b/>
+        </w:rPr>
         <w:t xml:space="preserve">Freitas-Astúa, J., L. Moreira, C. Rivera, C. M. Rodrı́guez, and E. W. Kitajima</w:t>
       </w:r>
       <w:r>
@@ -3333,8 +3665,8 @@
         <w:t xml:space="preserve">. Plant Disease. 86: 1402–1402.</w:t>
       </w:r>
     </w:p>
-    <w:bookmarkEnd w:id="47"/>
-    <w:bookmarkStart w:id="48" w:name="ref-Gibbs2000"/>
+    <w:bookmarkEnd w:id="51"/>
+    <w:bookmarkStart w:id="52" w:name="ref-Gibbs2000"/>
     <w:p>
       <w:pPr>
         <w:pStyle w:val="Bibliography"/>
@@ -3369,8 +3701,8 @@
         <w:t xml:space="preserve">; their identification, biology and control. The Australian Orchid Rev. 65: 10–21.</w:t>
       </w:r>
     </w:p>
-    <w:bookmarkEnd w:id="48"/>
-    <w:bookmarkStart w:id="49" w:name="ref-Hartung2015"/>
+    <w:bookmarkEnd w:id="52"/>
+    <w:bookmarkStart w:id="53" w:name="ref-Hartung2015"/>
     <w:p>
       <w:pPr>
         <w:pStyle w:val="Bibliography"/>
@@ -3402,8 +3734,8 @@
         <w:t xml:space="preserve">. 105: 1277–1284.</w:t>
       </w:r>
     </w:p>
-    <w:bookmarkEnd w:id="49"/>
-    <w:bookmarkStart w:id="50" w:name="ref-Kitajima1974"/>
+    <w:bookmarkEnd w:id="53"/>
+    <w:bookmarkStart w:id="54" w:name="ref-Kitajima1974"/>
     <w:p>
       <w:pPr>
         <w:pStyle w:val="Bibliography"/>
@@ -3441,8 +3773,8 @@
         <w:t xml:space="preserve">. Journal of Phytopathology. 81: 280–286.</w:t>
       </w:r>
     </w:p>
-    <w:bookmarkEnd w:id="50"/>
-    <w:bookmarkStart w:id="51" w:name="ref-Kitajima2011"/>
+    <w:bookmarkEnd w:id="54"/>
+    <w:bookmarkStart w:id="55" w:name="ref-Kitajima2011"/>
     <w:p>
       <w:pPr>
         <w:pStyle w:val="Bibliography"/>
@@ -3509,8 +3841,8 @@
         <w:t xml:space="preserve">). Scientia Agricola. 68: 503–507.</w:t>
       </w:r>
     </w:p>
-    <w:bookmarkEnd w:id="51"/>
-    <w:bookmarkStart w:id="52" w:name="ref-Kitajima2001"/>
+    <w:bookmarkEnd w:id="55"/>
+    <w:bookmarkStart w:id="56" w:name="ref-Kitajima2001"/>
     <w:p>
       <w:pPr>
         <w:pStyle w:val="Bibliography"/>
@@ -3572,8 +3904,8 @@
         <w:t xml:space="preserve">isolates of orchid fleck virus. Journal of General Plant Pathology. 67: 231–237.</w:t>
       </w:r>
     </w:p>
-    <w:bookmarkEnd w:id="52"/>
-    <w:bookmarkStart w:id="53" w:name="ref-Kitajima2010"/>
+    <w:bookmarkEnd w:id="56"/>
+    <w:bookmarkStart w:id="57" w:name="ref-Kitajima2010"/>
     <w:p>
       <w:pPr>
         <w:pStyle w:val="Bibliography"/>
@@ -3618,8 +3950,8 @@
         <w:t xml:space="preserve">mite-transmitted viruses. Scientia Agricola. 67: 348–371.</w:t>
       </w:r>
     </w:p>
-    <w:bookmarkEnd w:id="53"/>
-    <w:bookmarkStart w:id="54" w:name="ref-Knorr1968"/>
+    <w:bookmarkEnd w:id="57"/>
+    <w:bookmarkStart w:id="58" w:name="ref-Knorr1968"/>
     <w:p>
       <w:pPr>
         <w:pStyle w:val="Bibliography"/>
@@ -3661,8 +3993,8 @@
         <w:t xml:space="preserve">International Organization of Citrus Virologists Conference Proceedings.</w:t>
       </w:r>
     </w:p>
-    <w:bookmarkEnd w:id="54"/>
-    <w:bookmarkStart w:id="55" w:name="ref-Ko1985"/>
+    <w:bookmarkEnd w:id="58"/>
+    <w:bookmarkStart w:id="59" w:name="ref-Ko1985"/>
     <w:p>
       <w:pPr>
         <w:pStyle w:val="Bibliography"/>
@@ -3691,8 +4023,8 @@
         <w:t xml:space="preserve">. Light microscopic techniques for detecting orchid viruses. Acta Horticulturae. 241–254.</w:t>
       </w:r>
     </w:p>
-    <w:bookmarkEnd w:id="55"/>
-    <w:bookmarkStart w:id="56" w:name="ref-Kondo2017"/>
+    <w:bookmarkEnd w:id="59"/>
+    <w:bookmarkStart w:id="60" w:name="ref-Kondo2017"/>
     <w:p>
       <w:pPr>
         <w:pStyle w:val="Bibliography"/>
@@ -3721,8 +4053,8 @@
         <w:t xml:space="preserve">. A possible occurrence of genome reassortment among bipartite rhabdoviruses. Virology. 508: 18–25.</w:t>
       </w:r>
     </w:p>
-    <w:bookmarkEnd w:id="56"/>
-    <w:bookmarkStart w:id="57" w:name="ref-Kondo2006"/>
+    <w:bookmarkEnd w:id="60"/>
+    <w:bookmarkStart w:id="61" w:name="ref-Kondo2006"/>
     <w:p>
       <w:pPr>
         <w:pStyle w:val="Bibliography"/>
@@ -3751,8 +4083,8 @@
         <w:t xml:space="preserve">. Orchid fleck virus is a rhabdovirus with an unusual bipartite genome. Journal of General Virology. 87: 2413–2421.</w:t>
       </w:r>
     </w:p>
-    <w:bookmarkEnd w:id="57"/>
-    <w:bookmarkStart w:id="58" w:name="ref-Kondo2003"/>
+    <w:bookmarkEnd w:id="61"/>
+    <w:bookmarkStart w:id="62" w:name="ref-Kondo2003"/>
     <w:p>
       <w:pPr>
         <w:pStyle w:val="Bibliography"/>
@@ -3797,8 +4129,8 @@
         <w:t xml:space="preserve">mite transmission, biological properties and genome structure. Experimental and Applied Acarology. 30: 215–223.</w:t>
       </w:r>
     </w:p>
-    <w:bookmarkEnd w:id="58"/>
-    <w:bookmarkStart w:id="59" w:name="ref-Kubo2009b"/>
+    <w:bookmarkEnd w:id="62"/>
+    <w:bookmarkStart w:id="63" w:name="ref-Kubo2009b"/>
     <w:p>
       <w:pPr>
         <w:pStyle w:val="Bibliography"/>
@@ -3840,8 +4172,8 @@
         <w:t xml:space="preserve">. Journal of General Plant Pathology. 75: 250–255.</w:t>
       </w:r>
     </w:p>
-    <w:bookmarkEnd w:id="59"/>
-    <w:bookmarkStart w:id="60" w:name="ref-Leon2010"/>
+    <w:bookmarkEnd w:id="63"/>
+    <w:bookmarkStart w:id="64" w:name="ref-Leon2010"/>
     <w:p>
       <w:pPr>
         <w:pStyle w:val="Bibliography"/>
@@ -3870,8 +4202,8 @@
         <w:t xml:space="preserve">. What we don’t recognize can hurt us: A plea for awareness about cryptic species. Journal of Parasitology. 96: 453–464.</w:t>
       </w:r>
     </w:p>
-    <w:bookmarkEnd w:id="60"/>
-    <w:bookmarkStart w:id="61" w:name="ref-Lesemann1971"/>
+    <w:bookmarkEnd w:id="64"/>
+    <w:bookmarkStart w:id="65" w:name="ref-Lesemann1971"/>
     <w:p>
       <w:pPr>
         <w:pStyle w:val="Bibliography"/>
@@ -3913,8 +4245,8 @@
         <w:t xml:space="preserve">. Journal of Phytopathology. 71: 257–269.</w:t>
       </w:r>
     </w:p>
-    <w:bookmarkEnd w:id="61"/>
-    <w:bookmarkStart w:id="62" w:name="ref-Lesemann1975"/>
+    <w:bookmarkEnd w:id="65"/>
+    <w:bookmarkStart w:id="66" w:name="ref-Lesemann1975"/>
     <w:p>
       <w:pPr>
         <w:pStyle w:val="Bibliography"/>
@@ -3943,8 +4275,8 @@
         <w:t xml:space="preserve">. Bullet-shaped virus-like particles in chlorotic and necrotic leaf lesions of orchids. Journal of Phytopathology. 83: 27–39.</w:t>
       </w:r>
     </w:p>
-    <w:bookmarkEnd w:id="62"/>
-    <w:bookmarkStart w:id="63" w:name="ref-Maeda1998"/>
+    <w:bookmarkEnd w:id="66"/>
+    <w:bookmarkStart w:id="67" w:name="ref-Maeda1998"/>
     <w:p>
       <w:pPr>
         <w:pStyle w:val="Bibliography"/>
@@ -3995,8 +4327,8 @@
         <w:t xml:space="preserve">Int. Cong. Plant Pathol. 3.</w:t>
       </w:r>
     </w:p>
-    <w:bookmarkEnd w:id="63"/>
-    <w:bookmarkStart w:id="64" w:name="ref-Mcharo2003"/>
+    <w:bookmarkEnd w:id="67"/>
+    <w:bookmarkStart w:id="68" w:name="ref-Masiero2020"/>
     <w:p>
       <w:pPr>
         <w:pStyle w:val="Bibliography"/>
@@ -4006,6 +4338,80 @@
           <w:bCs/>
           <w:b/>
         </w:rPr>
+        <w:t xml:space="preserve">Masiero, E., D. Banik, J. Abson, P. Greene, A. Slater, and T. Sgamma</w:t>
+      </w:r>
+      <w:r>
+        <w:t xml:space="preserve">.</w:t>
+      </w:r>
+      <w:r>
+        <w:t xml:space="preserve"> </w:t>
+      </w:r>
+      <w:r>
+        <w:rPr>
+          <w:bCs/>
+          <w:b/>
+        </w:rPr>
+        <w:t xml:space="preserve">2020</w:t>
+      </w:r>
+      <w:r>
+        <w:t xml:space="preserve">. Molecular verification of the</w:t>
+      </w:r>
+      <w:r>
+        <w:t xml:space="preserve"> </w:t>
+      </w:r>
+      <w:r>
+        <w:t xml:space="preserve">UK</w:t>
+      </w:r>
+      <w:r>
+        <w:t xml:space="preserve"> </w:t>
+      </w:r>
+      <w:r>
+        <w:t xml:space="preserve">national collection of cultivated</w:t>
+      </w:r>
+      <w:r>
+        <w:t xml:space="preserve"> </w:t>
+      </w:r>
+      <w:r>
+        <w:rPr>
+          <w:iCs/>
+          <w:i/>
+        </w:rPr>
+        <w:t xml:space="preserve">Liriope</w:t>
+      </w:r>
+      <w:r>
+        <w:t xml:space="preserve"> </w:t>
+      </w:r>
+      <w:r>
+        <w:t xml:space="preserve">and</w:t>
+      </w:r>
+      <w:r>
+        <w:t xml:space="preserve"> </w:t>
+      </w:r>
+      <w:r>
+        <w:rPr>
+          <w:iCs/>
+          <w:i/>
+        </w:rPr>
+        <w:t xml:space="preserve">Ophiopogon</w:t>
+      </w:r>
+      <w:r>
+        <w:t xml:space="preserve"> </w:t>
+      </w:r>
+      <w:r>
+        <w:t xml:space="preserve">plants. Plants. 9: 558.</w:t>
+      </w:r>
+    </w:p>
+    <w:bookmarkEnd w:id="68"/>
+    <w:bookmarkStart w:id="69" w:name="ref-Mcharo2003"/>
+    <w:p>
+      <w:pPr>
+        <w:pStyle w:val="Bibliography"/>
+      </w:pPr>
+      <w:r>
+        <w:rPr>
+          <w:bCs/>
+          <w:b/>
+        </w:rPr>
         <w:t xml:space="preserve">Mcharo, M., E. Bush, D. L. Bonte, C. Broussard, and L. Urbatsch</w:t>
       </w:r>
       <w:r>
@@ -4025,8 +4431,8 @@
         <w:t xml:space="preserve">. Molecular and morphological investigation of ornamental liriopogons. Journal of the American Society for Horticultural Science. 128: 575–577.</w:t>
       </w:r>
     </w:p>
-    <w:bookmarkEnd w:id="64"/>
-    <w:bookmarkStart w:id="65" w:name="ref-Mei2016"/>
+    <w:bookmarkEnd w:id="69"/>
+    <w:bookmarkStart w:id="70" w:name="ref-Mei2016"/>
     <w:p>
       <w:pPr>
         <w:pStyle w:val="Bibliography"/>
@@ -4086,8 +4492,8 @@
         <w:t xml:space="preserve">. Plant Disease. 100: 1028–1028.</w:t>
       </w:r>
     </w:p>
-    <w:bookmarkEnd w:id="65"/>
-    <w:bookmarkStart w:id="66" w:name="ref-Meng2021"/>
+    <w:bookmarkEnd w:id="70"/>
+    <w:bookmarkStart w:id="71" w:name="ref-Meng2021"/>
     <w:p>
       <w:pPr>
         <w:pStyle w:val="Bibliography"/>
@@ -4116,8 +4522,8 @@
         <w:t xml:space="preserve">. The deep evolutionary relationships of the morphologically heterogeneous nolinoideae (asparagaceae) revealed by transcriptome data. Frontiers in Plant Science. 11.</w:t>
       </w:r>
     </w:p>
-    <w:bookmarkEnd w:id="66"/>
-    <w:bookmarkStart w:id="67" w:name="ref-OlmedoVelarde2019"/>
+    <w:bookmarkEnd w:id="71"/>
+    <w:bookmarkStart w:id="72" w:name="ref-OlmedoVelarde2019"/>
     <w:p>
       <w:pPr>
         <w:pStyle w:val="Bibliography"/>
@@ -4159,8 +4565,8 @@
         <w:t xml:space="preserve">. Plant Disease. 103: 2345–2352.</w:t>
       </w:r>
     </w:p>
-    <w:bookmarkEnd w:id="67"/>
-    <w:bookmarkStart w:id="68" w:name="ref-OteroColina2021"/>
+    <w:bookmarkEnd w:id="72"/>
+    <w:bookmarkStart w:id="73" w:name="ref-OteroColina2021"/>
     <w:p>
       <w:pPr>
         <w:pStyle w:val="Bibliography"/>
@@ -4207,8 +4613,8 @@
         <w:t xml:space="preserve">.</w:t>
       </w:r>
     </w:p>
-    <w:bookmarkEnd w:id="68"/>
-    <w:bookmarkStart w:id="69" w:name="ref-Pearson1993"/>
+    <w:bookmarkEnd w:id="73"/>
+    <w:bookmarkStart w:id="74" w:name="ref-Pearson1993"/>
     <w:p>
       <w:pPr>
         <w:pStyle w:val="Bibliography"/>
@@ -4246,8 +4652,8 @@
         <w:t xml:space="preserve">. Plant Pathology. 42: 127–131.</w:t>
       </w:r>
     </w:p>
-    <w:bookmarkEnd w:id="69"/>
-    <w:bookmarkStart w:id="70" w:name="ref-Peng2017"/>
+    <w:bookmarkEnd w:id="74"/>
+    <w:bookmarkStart w:id="75" w:name="ref-Peng2017"/>
     <w:p>
       <w:pPr>
         <w:pStyle w:val="Bibliography"/>
@@ -4301,8 +4707,8 @@
         <w:t xml:space="preserve">. Plant Disease. 101: 514–514.</w:t>
       </w:r>
     </w:p>
-    <w:bookmarkEnd w:id="70"/>
-    <w:bookmarkStart w:id="71" w:name="ref-Peng2013"/>
+    <w:bookmarkEnd w:id="75"/>
+    <w:bookmarkStart w:id="76" w:name="ref-Peng2013"/>
     <w:p>
       <w:pPr>
         <w:pStyle w:val="Bibliography"/>
@@ -4343,8 +4749,8 @@
         <w:t xml:space="preserve">plant virus. Archives of Virology. 158: 313–323.</w:t>
       </w:r>
     </w:p>
-    <w:bookmarkEnd w:id="71"/>
-    <w:bookmarkStart w:id="72" w:name="ref-Petzold1971"/>
+    <w:bookmarkEnd w:id="76"/>
+    <w:bookmarkStart w:id="77" w:name="ref-Petzold1971"/>
     <w:p>
       <w:pPr>
         <w:pStyle w:val="Bibliography"/>
@@ -4383,8 +4789,8 @@
         <w:t xml:space="preserve">. Journal of Phytopathology. 70: 43–52.</w:t>
       </w:r>
     </w:p>
-    <w:bookmarkEnd w:id="72"/>
-    <w:bookmarkStart w:id="73" w:name="ref-RamosGonzalez2015"/>
+    <w:bookmarkEnd w:id="77"/>
+    <w:bookmarkStart w:id="78" w:name="ref-RamosGonzalez2015"/>
     <w:p>
       <w:pPr>
         <w:pStyle w:val="Bibliography"/>
@@ -4422,8 +4828,8 @@
         <w:t xml:space="preserve">: First report and use of degenerate primers for its detection. Journal of Phytopathology. 164: 342–347.</w:t>
       </w:r>
     </w:p>
-    <w:bookmarkEnd w:id="73"/>
-    <w:bookmarkStart w:id="74" w:name="ref-Roy2013"/>
+    <w:bookmarkEnd w:id="78"/>
+    <w:bookmarkStart w:id="79" w:name="ref-Roy2013"/>
     <w:p>
       <w:pPr>
         <w:pStyle w:val="Bibliography"/>
@@ -4455,8 +4861,8 @@
         <w:t xml:space="preserve">. 103: 488–500.</w:t>
       </w:r>
     </w:p>
-    <w:bookmarkEnd w:id="74"/>
-    <w:bookmarkStart w:id="75" w:name="ref-Roy2020"/>
+    <w:bookmarkEnd w:id="79"/>
+    <w:bookmarkStart w:id="80" w:name="ref-Roy2020"/>
     <w:p>
       <w:pPr>
         <w:pStyle w:val="Bibliography"/>
@@ -4497,8 +4903,8 @@
         <w:t xml:space="preserve">. 110: 106–120.</w:t>
       </w:r>
     </w:p>
-    <w:bookmarkEnd w:id="75"/>
-    <w:bookmarkStart w:id="76" w:name="ref-Roy2015"/>
+    <w:bookmarkEnd w:id="80"/>
+    <w:bookmarkStart w:id="81" w:name="ref-Roy2015"/>
     <w:p>
       <w:pPr>
         <w:pStyle w:val="Bibliography"/>
@@ -4539,8 +4945,8 @@
         <w:t xml:space="preserve">. 105: 564–575.</w:t>
       </w:r>
     </w:p>
-    <w:bookmarkEnd w:id="76"/>
-    <w:bookmarkStart w:id="77" w:name="ref-Rudall2000"/>
+    <w:bookmarkEnd w:id="81"/>
+    <w:bookmarkStart w:id="82" w:name="ref-Rudall2000"/>
     <w:p>
       <w:pPr>
         <w:pStyle w:val="Bibliography"/>
@@ -4569,8 +4975,8 @@
         <w:t xml:space="preserve">. Systematics of ruscaceae/convallariaceae: A combined morphological and molecular investigation. Botanical Journal of the Linnean Society. 134: 73–92.</w:t>
       </w:r>
     </w:p>
-    <w:bookmarkEnd w:id="77"/>
-    <w:bookmarkStart w:id="78" w:name="ref-Sauvetre2018"/>
+    <w:bookmarkEnd w:id="82"/>
+    <w:bookmarkStart w:id="83" w:name="ref-Sauvetre2018"/>
     <w:p>
       <w:pPr>
         <w:pStyle w:val="Bibliography"/>
@@ -4608,8 +5014,8 @@
         <w:t xml:space="preserve">. Plant Disease. 102: 2670–2670.</w:t>
       </w:r>
     </w:p>
-    <w:bookmarkEnd w:id="78"/>
-    <w:bookmarkStart w:id="79" w:name="ref-Skoracka2015"/>
+    <w:bookmarkEnd w:id="83"/>
+    <w:bookmarkStart w:id="84" w:name="ref-Skoracka2015"/>
     <w:p>
       <w:pPr>
         <w:pStyle w:val="Bibliography"/>
@@ -4638,8 +5044,8 @@
         <w:t xml:space="preserve">. Cryptic speciation in the acari: A function of species lifestyles or our ability to separate species? Experimental and Applied Acarology. 67: 165–182.</w:t>
       </w:r>
     </w:p>
-    <w:bookmarkEnd w:id="79"/>
-    <w:bookmarkStart w:id="80" w:name="ref-Velarde2021"/>
+    <w:bookmarkEnd w:id="84"/>
+    <w:bookmarkStart w:id="85" w:name="ref-Velarde2021"/>
     <w:p>
       <w:pPr>
         <w:pStyle w:val="Bibliography"/>
@@ -4697,8 +5103,8 @@
         <w:t xml:space="preserve">. Plant Disease.</w:t>
       </w:r>
     </w:p>
-    <w:bookmarkEnd w:id="80"/>
-    <w:bookmarkStart w:id="81" w:name="ref-Walker2018"/>
+    <w:bookmarkEnd w:id="85"/>
+    <w:bookmarkStart w:id="86" w:name="ref-Walker2018"/>
     <w:p>
       <w:pPr>
         <w:pStyle w:val="Bibliography"/>
@@ -4739,8 +5145,8 @@
         <w:t xml:space="preserve">virus taxonomy profile: rhabdoviridae. Journal of General Virology. 99: 447–448.</w:t>
       </w:r>
     </w:p>
-    <w:bookmarkEnd w:id="81"/>
-    <w:bookmarkStart w:id="82" w:name="ref-Wang2014"/>
+    <w:bookmarkEnd w:id="86"/>
+    <w:bookmarkStart w:id="87" w:name="ref-Wang2014"/>
     <w:p>
       <w:pPr>
         <w:pStyle w:val="Bibliography"/>
@@ -4797,8 +5203,8 @@
         <w:t xml:space="preserve">sequences. Systematic Botany. 39: 776–784.</w:t>
       </w:r>
     </w:p>
-    <w:bookmarkEnd w:id="82"/>
-    <w:bookmarkStart w:id="83" w:name="ref-Zheng2013"/>
+    <w:bookmarkEnd w:id="87"/>
+    <w:bookmarkStart w:id="88" w:name="ref-Zheng2013"/>
     <w:p>
       <w:pPr>
         <w:pStyle w:val="Bibliography"/>
@@ -4827,8 +5233,8 @@
         <w:t xml:space="preserve">. Orchid fleck virus: An unclassified bipartite, negative-sense rna plant virus. Archives of virology. 158: 313–323.</w:t>
       </w:r>
     </w:p>
-    <w:bookmarkEnd w:id="83"/>
-    <w:bookmarkStart w:id="84" w:name="ref-Zhou2009"/>
+    <w:bookmarkEnd w:id="88"/>
+    <w:bookmarkStart w:id="89" w:name="ref-Zhou2009"/>
     <w:p>
       <w:pPr>
         <w:pStyle w:val="Bibliography"/>
@@ -4889,15 +5295,456 @@
         <w:t xml:space="preserve">(liliaceae). Biologia. 64.</w:t>
       </w:r>
     </w:p>
-    <w:bookmarkEnd w:id="84"/>
-    <w:bookmarkEnd w:id="85"/>
-    <w:bookmarkEnd w:id="86"/>
-    <w:bookmarkStart w:id="87" w:name="figure-captions"/>
+    <w:bookmarkEnd w:id="89"/>
+    <w:bookmarkEnd w:id="90"/>
+    <w:bookmarkEnd w:id="91"/>
+    <w:bookmarkStart w:id="92" w:name="table"/>
     <w:p>
       <w:pPr>
         <w:pStyle w:val="Heading3"/>
       </w:pPr>
       <w:r>
+        <w:t xml:space="preserve">Table</w:t>
+      </w:r>
+    </w:p>
+    <w:tbl>
+      <w:tblPr>
+        <w:tblStyle w:val="Table"/>
+        <w:tblW w:type="pct" w:w="4999.999999999999"/>
+        <w:tblLook w:firstRow="1" w:lastRow="0" w:firstColumn="0" w:lastColumn="0" w:noHBand="0" w:noVBand="0" w:val="0020"/>
+      </w:tblPr>
+      <w:tblGrid>
+        <w:gridCol w:w="2160"/>
+        <w:gridCol w:w="2700"/>
+        <w:gridCol w:w="3060"/>
+      </w:tblGrid>
+      <w:tr>
+        <w:tc>
+          <w:p>
+            <w:pPr>
+              <w:pStyle w:val="Compact"/>
+              <w:jc w:val="left"/>
+            </w:pPr>
+            <w:r>
+              <w:t xml:space="preserve">Scientific Name</w:t>
+            </w:r>
+          </w:p>
+        </w:tc>
+        <w:tc>
+          <w:p>
+            <w:pPr>
+              <w:pStyle w:val="Compact"/>
+              <w:jc w:val="left"/>
+            </w:pPr>
+            <w:r>
+              <w:t xml:space="preserve">Common Names</w:t>
+            </w:r>
+          </w:p>
+        </w:tc>
+        <w:tc>
+          <w:p>
+            <w:pPr>
+              <w:pStyle w:val="Compact"/>
+              <w:jc w:val="left"/>
+            </w:pPr>
+            <w:r>
+              <w:t xml:space="preserve">Symptoms Observed</w:t>
+            </w:r>
+          </w:p>
+        </w:tc>
+      </w:tr>
+      <w:tr>
+        <w:tc>
+          <w:p>
+            <w:pPr>
+              <w:pStyle w:val="Compact"/>
+              <w:jc w:val="left"/>
+            </w:pPr>
+            <w:r>
+              <w:rPr>
+                <w:iCs/>
+                <w:i/>
+              </w:rPr>
+              <w:t xml:space="preserve">Liriope muscari</w:t>
+            </w:r>
+            <w:r>
+              <w:t xml:space="preserve"> </w:t>
+            </w:r>
+            <w:r>
+              <w:t xml:space="preserve">Bailey</w:t>
+            </w:r>
+          </w:p>
+        </w:tc>
+        <w:tc>
+          <w:p>
+            <w:pPr>
+              <w:pStyle w:val="Compact"/>
+              <w:jc w:val="left"/>
+            </w:pPr>
+            <w:r>
+              <w:t xml:space="preserve">Lilyturf, Orchardgrass, Monkeygrass</w:t>
+            </w:r>
+          </w:p>
+        </w:tc>
+        <w:tc>
+          <w:p>
+            <w:pPr>
+              <w:pStyle w:val="Compact"/>
+              <w:jc w:val="left"/>
+            </w:pPr>
+            <w:r>
+              <w:t xml:space="preserve">Ringspots, Chlorotic Flecking, Necrotic Lesions</w:t>
+            </w:r>
+          </w:p>
+        </w:tc>
+      </w:tr>
+      <w:tr>
+        <w:tc>
+          <w:p>
+            <w:pPr>
+              <w:pStyle w:val="Compact"/>
+              <w:jc w:val="left"/>
+            </w:pPr>
+            <w:r>
+              <w:rPr>
+                <w:iCs/>
+                <w:i/>
+              </w:rPr>
+              <w:t xml:space="preserve">Liriope gigantea</w:t>
+            </w:r>
+            <w:r>
+              <w:t xml:space="preserve">* Hume</w:t>
+            </w:r>
+          </w:p>
+        </w:tc>
+        <w:tc>
+          <w:p>
+            <w:pPr>
+              <w:pStyle w:val="Compact"/>
+              <w:jc w:val="left"/>
+            </w:pPr>
+            <w:r>
+              <w:t xml:space="preserve">Giant Lilyturf</w:t>
+            </w:r>
+          </w:p>
+        </w:tc>
+        <w:tc>
+          <w:p>
+            <w:pPr>
+              <w:pStyle w:val="Compact"/>
+              <w:jc w:val="left"/>
+            </w:pPr>
+            <w:r>
+              <w:t xml:space="preserve">Ringspots, Chlorotic Flecking, Necrotic Lesions</w:t>
+            </w:r>
+          </w:p>
+        </w:tc>
+      </w:tr>
+      <w:tr>
+        <w:tc>
+          <w:p>
+            <w:pPr>
+              <w:pStyle w:val="Compact"/>
+              <w:jc w:val="left"/>
+            </w:pPr>
+            <w:r>
+              <w:rPr>
+                <w:iCs/>
+                <w:i/>
+              </w:rPr>
+              <w:t xml:space="preserve">Ophiopogon japonicus</w:t>
+            </w:r>
+            <w:r>
+              <w:t xml:space="preserve"> </w:t>
+            </w:r>
+            <w:r>
+              <w:t xml:space="preserve">Ker Gawl.</w:t>
+            </w:r>
+          </w:p>
+        </w:tc>
+        <w:tc>
+          <w:p>
+            <w:pPr>
+              <w:pStyle w:val="Compact"/>
+              <w:jc w:val="left"/>
+            </w:pPr>
+            <w:r>
+              <w:t xml:space="preserve">Dwarf Lilyturf, Mondo Grass, Snake’s beard</w:t>
+            </w:r>
+          </w:p>
+        </w:tc>
+        <w:tc>
+          <w:p>
+            <w:pPr>
+              <w:pStyle w:val="Compact"/>
+              <w:jc w:val="left"/>
+            </w:pPr>
+            <w:r>
+              <w:t xml:space="preserve">Ringspots, Chlorotic Flecking, Necrotic Lesions</w:t>
+            </w:r>
+          </w:p>
+        </w:tc>
+      </w:tr>
+      <w:tr>
+        <w:tc>
+          <w:p>
+            <w:pPr>
+              <w:pStyle w:val="Compact"/>
+              <w:jc w:val="left"/>
+            </w:pPr>
+            <w:r>
+              <w:rPr>
+                <w:iCs/>
+                <w:i/>
+              </w:rPr>
+              <w:t xml:space="preserve">Ophiopogon intermedius</w:t>
+            </w:r>
+            <w:r>
+              <w:t xml:space="preserve">** Don</w:t>
+            </w:r>
+          </w:p>
+        </w:tc>
+        <w:tc>
+          <w:p>
+            <w:pPr>
+              <w:pStyle w:val="Compact"/>
+              <w:jc w:val="left"/>
+            </w:pPr>
+            <w:r>
+              <w:t xml:space="preserve">Aztec Grass,</w:t>
+            </w:r>
+            <w:r>
+              <w:t xml:space="preserve"> </w:t>
+            </w:r>
+            <w:r>
+              <w:t xml:space="preserve">‘</w:t>
+            </w:r>
+            <w:r>
+              <w:t xml:space="preserve">Argenteomarginatus</w:t>
+            </w:r>
+            <w:r>
+              <w:t xml:space="preserve">’</w:t>
+            </w:r>
+          </w:p>
+        </w:tc>
+        <w:tc>
+          <w:p>
+            <w:pPr>
+              <w:pStyle w:val="Compact"/>
+              <w:jc w:val="left"/>
+            </w:pPr>
+            <w:r>
+              <w:t xml:space="preserve">Ringspots, Chlorotic Flecking, Necrotic Lesions</w:t>
+            </w:r>
+          </w:p>
+        </w:tc>
+      </w:tr>
+      <w:tr>
+        <w:tc>
+          <w:p>
+            <w:pPr>
+              <w:pStyle w:val="Compact"/>
+              <w:jc w:val="left"/>
+            </w:pPr>
+            <w:r>
+              <w:rPr>
+                <w:iCs/>
+                <w:i/>
+              </w:rPr>
+              <w:t xml:space="preserve">Aspidistra elatior</w:t>
+            </w:r>
+            <w:r>
+              <w:t xml:space="preserve"> </w:t>
+            </w:r>
+            <w:r>
+              <w:t xml:space="preserve">Blume</w:t>
+            </w:r>
+          </w:p>
+        </w:tc>
+        <w:tc>
+          <w:p>
+            <w:pPr>
+              <w:pStyle w:val="Compact"/>
+              <w:jc w:val="left"/>
+            </w:pPr>
+            <w:r>
+              <w:t xml:space="preserve">Cast Iron Plant, Bar-room Plant</w:t>
+            </w:r>
+          </w:p>
+        </w:tc>
+        <w:tc>
+          <w:p>
+            <w:pPr>
+              <w:pStyle w:val="Compact"/>
+              <w:jc w:val="left"/>
+            </w:pPr>
+            <w:r>
+              <w:t xml:space="preserve">Chlorosis, Chlorotic Flecking, Necrotic Lesions</w:t>
+            </w:r>
+          </w:p>
+        </w:tc>
+      </w:tr>
+    </w:tbl>
+    <w:p>
+      <w:pPr>
+        <w:pStyle w:val="BodyText"/>
+      </w:pPr>
+      <w:r>
+        <w:t xml:space="preserve">Table 1: List of plants with symptoms of Orchid fleck dichorhavirus found in northern Florida. *</w:t>
+      </w:r>
+      <w:r>
+        <w:t xml:space="preserve"> </w:t>
+      </w:r>
+      <w:r>
+        <w:rPr>
+          <w:iCs/>
+          <w:i/>
+        </w:rPr>
+        <w:t xml:space="preserve">L. gigantea</w:t>
+      </w:r>
+      <w:r>
+        <w:t xml:space="preserve"> </w:t>
+      </w:r>
+      <w:r>
+        <w:t xml:space="preserve">have been traditionally classified as seperate from</w:t>
+      </w:r>
+      <w:r>
+        <w:t xml:space="preserve"> </w:t>
+      </w:r>
+      <w:r>
+        <w:rPr>
+          <w:iCs/>
+          <w:i/>
+        </w:rPr>
+        <w:t xml:space="preserve">L. muscari</w:t>
+      </w:r>
+      <w:r>
+        <w:t xml:space="preserve"> </w:t>
+      </w:r>
+      <w:r>
+        <w:t xml:space="preserve">by</w:t>
+      </w:r>
+      <w:r>
+        <w:t xml:space="preserve"> </w:t>
+      </w:r>
+      <w:r>
+        <w:t xml:space="preserve">Broussard (2007)</w:t>
+      </w:r>
+      <w:r>
+        <w:t xml:space="preserve"> </w:t>
+      </w:r>
+      <w:r>
+        <w:t xml:space="preserve">and</w:t>
+      </w:r>
+      <w:r>
+        <w:t xml:space="preserve"> </w:t>
+      </w:r>
+      <w:r>
+        <w:t xml:space="preserve">Fantz et al. (2015)</w:t>
+      </w:r>
+      <w:r>
+        <w:t xml:space="preserve">, although this distinction has been challenged by</w:t>
+      </w:r>
+      <w:r>
+        <w:t xml:space="preserve"> </w:t>
+      </w:r>
+      <w:r>
+        <w:t xml:space="preserve">Wang et al. (2014)</w:t>
+      </w:r>
+      <w:r>
+        <w:t xml:space="preserve"> </w:t>
+      </w:r>
+      <w:r>
+        <w:t xml:space="preserve">and</w:t>
+      </w:r>
+      <w:r>
+        <w:t xml:space="preserve"> </w:t>
+      </w:r>
+      <w:r>
+        <w:t xml:space="preserve">Masiero et al. (2020)</w:t>
+      </w:r>
+      <w:r>
+        <w:t xml:space="preserve">. * *</w:t>
+      </w:r>
+      <w:r>
+        <w:t xml:space="preserve"> </w:t>
+      </w:r>
+      <w:r>
+        <w:rPr>
+          <w:iCs/>
+          <w:i/>
+        </w:rPr>
+        <w:t xml:space="preserve">O. intermedius</w:t>
+      </w:r>
+      <w:r>
+        <w:t xml:space="preserve"> </w:t>
+      </w:r>
+      <w:r>
+        <w:t xml:space="preserve">is sometimes misclassified as</w:t>
+      </w:r>
+      <w:r>
+        <w:t xml:space="preserve"> </w:t>
+      </w:r>
+      <w:r>
+        <w:rPr>
+          <w:iCs/>
+          <w:i/>
+        </w:rPr>
+        <w:t xml:space="preserve">Liriope muscari</w:t>
+      </w:r>
+      <w:r>
+        <w:t xml:space="preserve"> </w:t>
+      </w:r>
+      <w:r>
+        <w:t xml:space="preserve">‘</w:t>
+      </w:r>
+      <w:r>
+        <w:t xml:space="preserve">Variegated Evergreen Giant</w:t>
+      </w:r>
+      <w:r>
+        <w:t xml:space="preserve">’</w:t>
+      </w:r>
+      <w:r>
+        <w:t xml:space="preserve"> </w:t>
+      </w:r>
+      <w:r>
+        <w:t xml:space="preserve">Fantz (2009)</w:t>
+      </w:r>
+      <w:r>
+        <w:t xml:space="preserve"> </w:t>
+      </w:r>
+      <w:r>
+        <w:t xml:space="preserve">or</w:t>
+      </w:r>
+      <w:r>
+        <w:t xml:space="preserve"> </w:t>
+      </w:r>
+      <w:r>
+        <w:t xml:space="preserve">‘</w:t>
+      </w:r>
+      <w:r>
+        <w:t xml:space="preserve">Grandiflora White</w:t>
+      </w:r>
+      <w:r>
+        <w:t xml:space="preserve">’</w:t>
+      </w:r>
+      <w:r>
+        <w:t xml:space="preserve"> </w:t>
+      </w:r>
+      <w:r>
+        <w:t xml:space="preserve">(Fantz 2009)</w:t>
+      </w:r>
+      <w:r>
+        <w:t xml:space="preserve">.</w:t>
+      </w:r>
+    </w:p>
+    <w:bookmarkEnd w:id="92"/>
+    <w:bookmarkStart w:id="93" w:name="figure-captions"/>
+    <w:p>
+      <w:pPr>
+        <w:pStyle w:val="Heading3"/>
+      </w:pPr>
+      <w:r>
         <w:t xml:space="preserve">Figure captions</w:t>
       </w:r>
     </w:p>
@@ -5066,8 +5913,8 @@
         <w:t xml:space="preserve">, dorsal.</w:t>
       </w:r>
     </w:p>
-    <w:bookmarkEnd w:id="87"/>
-    <w:bookmarkStart w:id="91" w:name="figures"/>
+    <w:bookmarkEnd w:id="93"/>
+    <w:bookmarkStart w:id="97" w:name="figures"/>
     <w:p>
       <w:pPr>
         <w:pStyle w:val="Heading3"/>
@@ -5096,7 +5943,7 @@
                     </pic:cNvPicPr>
                   </pic:nvPicPr>
                   <pic:blipFill>
-                    <a:blip r:embed="rId88"/>
+                    <a:blip r:embed="rId94"/>
                     <a:stretch>
                       <a:fillRect/>
                     </a:stretch>
@@ -5143,7 +5990,7 @@
                     </pic:cNvPicPr>
                   </pic:nvPicPr>
                   <pic:blipFill>
-                    <a:blip r:embed="rId89"/>
+                    <a:blip r:embed="rId95"/>
                     <a:stretch>
                       <a:fillRect/>
                     </a:stretch>
@@ -5190,7 +6037,7 @@
                     </pic:cNvPicPr>
                   </pic:nvPicPr>
                   <pic:blipFill>
-                    <a:blip r:embed="rId90"/>
+                    <a:blip r:embed="rId96"/>
                     <a:stretch>
                       <a:fillRect/>
                     </a:stretch>
@@ -5217,7 +6064,7 @@
         </w:drawing>
       </w:r>
     </w:p>
-    <w:bookmarkEnd w:id="91"/>
+    <w:bookmarkEnd w:id="97"/>
     <w:sectPr>
       <w:pgSz w:w="12240" w:h="15840"/>
       <w:pgMar w:top="1440" w:right="1440" w:bottom="1440" w:left="1440" w:header="720" w:footer="720" w:gutter="0"/>

--- a/ofv_fife_2021.docx
+++ b/ofv_fife_2021.docx
@@ -1057,7 +1057,7 @@
         <w:t xml:space="preserve">(Kubo et al. 2009)</w:t>
       </w:r>
       <w:r>
-        <w:t xml:space="preserve">, but symptoms typically appear as chlorotic flecks, which ultimately coalesce into larger spots or ringspot patterns (Fig. 1).</w:t>
+        <w:t xml:space="preserve">, but symptoms typically appear as chlorotic flecks, which ultimately coalesce into larger spots or ringspot patterns (Fig. 1, Fig. 2).</w:t>
       </w:r>
       <w:r>
         <w:t xml:space="preserve"> </w:t>
@@ -1508,7 +1508,7 @@
         <w:t xml:space="preserve"> </w:t>
       </w:r>
       <w:r>
-        <w:t xml:space="preserve">infected with OFV have chlorotic leaves or chlorotic flecks (Fig. 1). No ringspots have been observed on</w:t>
+        <w:t xml:space="preserve">infected with OFV have chlorotic leaves or chlorotic flecks (Fig. 2). No ringspots have been observed on</w:t>
       </w:r>
       <w:r>
         <w:t xml:space="preserve"> </w:t>
@@ -1524,13 +1524,7 @@
         <w:t xml:space="preserve"> </w:t>
       </w:r>
       <w:r>
-        <w:t xml:space="preserve">to date. All plant samples were tested via RT-PCR at the NFREC</w:t>
-      </w:r>
-      <w:r>
-        <w:t xml:space="preserve"> </w:t>
-      </w:r>
-      <w:r>
-        <w:t xml:space="preserve">to confirm the presence of OFV.</w:t>
+        <w:t xml:space="preserve">to date. All plant samples were tested via RT-PCR at the NFREC to confirm the presence of OFV.</w:t>
       </w:r>
     </w:p>
     <w:p>
@@ -1649,7 +1643,7 @@
         <w:t xml:space="preserve">(León and Nadler 2010, Beard et al. 2015, Skoracka et al. 2015)</w:t>
       </w:r>
       <w:r>
-        <w:t xml:space="preserve">. Additional mite samples from the original OFV detection site were observed with Cryo-SEM (Fig. 2). The determinations agreed with both prior identifications of</w:t>
+        <w:t xml:space="preserve">. Additional mite samples from the original OFV detection site were observed with Cryo-SEM (Fig. 3). The determinations agreed with both prior identifications of</w:t>
       </w:r>
       <w:r>
         <w:t xml:space="preserve"> </w:t>
@@ -1697,7 +1691,7 @@
         <w:t xml:space="preserve"> </w:t>
       </w:r>
       <w:r>
-        <w:t xml:space="preserve">(Fig. 3).</w:t>
+        <w:t xml:space="preserve">(Fig. 4).</w:t>
       </w:r>
     </w:p>
     <w:p>
@@ -2434,7 +2428,7 @@
         <w:t xml:space="preserve"> </w:t>
       </w:r>
       <w:r>
-        <w:t xml:space="preserve">(Fig. 3). Therefore, it is critical to identify the vector of OFVs in Florida and monitor its spread to determine the risk this virus represents for the native plants, agriculture and the ornamental/landscaping industries of Florida and the surrounding regions.</w:t>
+        <w:t xml:space="preserve">(Fig. 4). Therefore, it is critical to identify the vector of OFVs in Florida and monitor its spread to determine the risk this virus represents for the native plants, agriculture and the ornamental/landscaping industries of Florida and the surrounding regions.</w:t>
       </w:r>
     </w:p>
     <w:bookmarkEnd w:id="23"/>
@@ -5753,7 +5747,23 @@
         <w:pStyle w:val="FirstParagraph"/>
       </w:pPr>
       <w:r>
-        <w:t xml:space="preserve">Fig. 1: Variety of symptoms expressed by plants infected with Orchid fleck dichorhavirus: (a) ringspot symptoms on</w:t>
+        <w:t xml:space="preserve">Fig. 1: Variety of symptoms expressed by</w:t>
+      </w:r>
+      <w:r>
+        <w:t xml:space="preserve"> </w:t>
+      </w:r>
+      <w:r>
+        <w:rPr>
+          <w:iCs/>
+          <w:i/>
+        </w:rPr>
+        <w:t xml:space="preserve">Liriope</w:t>
+      </w:r>
+      <w:r>
+        <w:t xml:space="preserve"> </w:t>
+      </w:r>
+      <w:r>
+        <w:t xml:space="preserve">spp. infected with Orchid fleck dichorhavirus (OFV): (a) ringspot symptoms on</w:t>
       </w:r>
       <w:r>
         <w:t xml:space="preserve"> </w:t>
@@ -5769,7 +5779,59 @@
         <w:t xml:space="preserve"> </w:t>
       </w:r>
       <w:r>
-        <w:t xml:space="preserve">(b) chlorotic flecking on</w:t>
+        <w:t xml:space="preserve">(b-c) Details of ringspot symptoms on</w:t>
+      </w:r>
+      <w:r>
+        <w:t xml:space="preserve"> </w:t>
+      </w:r>
+      <w:r>
+        <w:rPr>
+          <w:iCs/>
+          <w:i/>
+        </w:rPr>
+        <w:t xml:space="preserve">Liriope gigantea</w:t>
+      </w:r>
+      <w:r>
+        <w:t xml:space="preserve"> </w:t>
+      </w:r>
+      <w:r>
+        <w:t xml:space="preserve">(d) chlorotic ringspots</w:t>
+      </w:r>
+      <w:r>
+        <w:t xml:space="preserve"> </w:t>
+      </w:r>
+      <w:r>
+        <w:rPr>
+          <w:iCs/>
+          <w:i/>
+        </w:rPr>
+        <w:t xml:space="preserve">Liriope muscari</w:t>
+      </w:r>
+      <w:r>
+        <w:t xml:space="preserve"> </w:t>
+      </w:r>
+      <w:r>
+        <w:t xml:space="preserve">cv.</w:t>
+      </w:r>
+      <w:r>
+        <w:t xml:space="preserve"> </w:t>
+      </w:r>
+      <w:r>
+        <w:t xml:space="preserve">‘</w:t>
+      </w:r>
+      <w:r>
+        <w:t xml:space="preserve">Silvery Sunproof</w:t>
+      </w:r>
+      <w:r>
+        <w:t xml:space="preserve">’</w:t>
+      </w:r>
+    </w:p>
+    <w:p>
+      <w:pPr>
+        <w:pStyle w:val="BodyText"/>
+      </w:pPr>
+      <w:r>
+        <w:t xml:space="preserve">Fig. 2: Symptoms expressed by</w:t>
       </w:r>
       <w:r>
         <w:t xml:space="preserve"> </w:t>
@@ -5782,7 +5844,10 @@
         <w:t xml:space="preserve">Aspidistra elatior</w:t>
       </w:r>
       <w:r>
-        <w:t xml:space="preserve">.</w:t>
+        <w:t xml:space="preserve"> </w:t>
+      </w:r>
+      <w:r>
+        <w:t xml:space="preserve">infected with Orchid fleck dichorhavirus (OFV): (a) Detail of leaf chlorosis (b) Chlorosis caused by OFV appears similar to sunburn damage (c-d) Chlorotic ringspots may indicate early symptoms of OFV</w:t>
       </w:r>
     </w:p>
     <w:p>
@@ -5790,7 +5855,7 @@
         <w:pStyle w:val="BodyText"/>
       </w:pPr>
       <w:r>
-        <w:t xml:space="preserve">Fig. 2: LT-SEM images of</w:t>
+        <w:t xml:space="preserve">Fig. 3: LT-SEM images of</w:t>
       </w:r>
       <w:r>
         <w:t xml:space="preserve"> </w:t>
@@ -5842,7 +5907,7 @@
         <w:pStyle w:val="BodyText"/>
       </w:pPr>
       <w:r>
-        <w:t xml:space="preserve">Fig. 3: Florida is home to other common pest species of</w:t>
+        <w:t xml:space="preserve">Fig. 4: Florida is home to other common pest species of</w:t>
       </w:r>
       <w:r>
         <w:t xml:space="preserve"> </w:t>
@@ -5914,7 +5979,7 @@
       </w:r>
     </w:p>
     <w:bookmarkEnd w:id="93"/>
-    <w:bookmarkStart w:id="97" w:name="figures"/>
+    <w:bookmarkStart w:id="98" w:name="figures"/>
     <w:p>
       <w:pPr>
         <w:pStyle w:val="Heading3"/>
@@ -6064,7 +6129,54 @@
         </w:drawing>
       </w:r>
     </w:p>
-    <w:bookmarkEnd w:id="97"/>
+    <w:p>
+      <w:pPr>
+        <w:pStyle w:val="BodyText"/>
+      </w:pPr>
+      <w:r>
+        <w:drawing>
+          <wp:inline>
+            <wp:extent cx="5943600" cy="3962400"/>
+            <wp:effectExtent b="0" l="0" r="0" t="0"/>
+            <wp:docPr descr="" title="" id="1" name="Picture"/>
+            <a:graphic>
+              <a:graphicData uri="http://schemas.openxmlformats.org/drawingml/2006/picture">
+                <pic:pic>
+                  <pic:nvPicPr>
+                    <pic:cNvPr descr="ofv_fife_2021_files/figure-docx/fig_4-1.png" id="0" name="Picture"/>
+                    <pic:cNvPicPr>
+                      <a:picLocks noChangeArrowheads="1" noChangeAspect="1"/>
+                    </pic:cNvPicPr>
+                  </pic:nvPicPr>
+                  <pic:blipFill>
+                    <a:blip r:embed="rId97"/>
+                    <a:stretch>
+                      <a:fillRect/>
+                    </a:stretch>
+                  </pic:blipFill>
+                  <pic:spPr bwMode="auto">
+                    <a:xfrm>
+                      <a:off x="0" y="0"/>
+                      <a:ext cx="5943600" cy="3962400"/>
+                    </a:xfrm>
+                    <a:prstGeom prst="rect">
+                      <a:avLst/>
+                    </a:prstGeom>
+                    <a:noFill/>
+                    <a:ln w="9525">
+                      <a:noFill/>
+                      <a:headEnd/>
+                      <a:tailEnd/>
+                    </a:ln>
+                  </pic:spPr>
+                </pic:pic>
+              </a:graphicData>
+            </a:graphic>
+          </wp:inline>
+        </w:drawing>
+      </w:r>
+    </w:p>
+    <w:bookmarkEnd w:id="98"/>
     <w:sectPr>
       <w:pgSz w:w="12240" w:h="15840"/>
       <w:pgMar w:top="1440" w:right="1440" w:bottom="1440" w:left="1440" w:header="720" w:footer="720" w:gutter="0"/>

--- a/ofv_fife_2021.docx
+++ b/ofv_fife_2021.docx
@@ -1760,17 +1760,7 @@
         <w:t xml:space="preserve"> </w:t>
       </w:r>
       <w:r>
-        <w:t xml:space="preserve">(</w:t>
-      </w:r>
-      <w:r>
-        <w:rPr>
-          <w:bCs/>
-          <w:b/>
-        </w:rPr>
-        <w:t xml:space="preserve">citation?</w:t>
-      </w:r>
-      <w:r>
-        <w:t xml:space="preserve">)</w:t>
+        <w:t xml:space="preserve">(Blanchfield et al. 2001)</w:t>
       </w:r>
       <w:r>
         <w:t xml:space="preserve">, while the first report from the continental US was by</w:t>

--- a/ofv_fife_2021.docx
+++ b/ofv_fife_2021.docx
@@ -78,7 +78,7 @@
         <w:t xml:space="preserve">’</w:t>
       </w:r>
     </w:p>
-    <w:bookmarkStart w:id="20" w:name="X68abf99019a6d0d685447f4d2ad7340f048fbad"/>
+    <w:bookmarkStart w:id="20" w:name="Xb96f1140e9b359d470eff433dccb2e2b5dfe293"/>
     <w:p>
       <w:pPr>
         <w:pStyle w:val="Heading3"/>
@@ -97,23 +97,23 @@
         <w:t xml:space="preserve">Brevipalpus</w:t>
       </w:r>
       <w:r>
-        <w:t xml:space="preserve">-transmitted (Trombidiformes: Tenuipalpidae) virus,</w:t>
-      </w:r>
-      <w:r>
-        <w:t xml:space="preserve"> </w:t>
-      </w:r>
-      <w:r>
-        <w:rPr>
-          <w:iCs/>
-          <w:i/>
-        </w:rPr>
-        <w:t xml:space="preserve">Orchid fleck virus</w:t>
-      </w:r>
-      <w:r>
-        <w:t xml:space="preserve"> </w:t>
-      </w:r>
-      <w:r>
-        <w:t xml:space="preserve">(Mononegavirales: Rhabdoviridae) infecting three ornamentals in Florida</w:t>
+        <w:t xml:space="preserve">-transmitted (Trombidiformes: Tenuipalpidae)</w:t>
+      </w:r>
+      <w:r>
+        <w:t xml:space="preserve"> </w:t>
+      </w:r>
+      <w:r>
+        <w:rPr>
+          <w:iCs/>
+          <w:i/>
+        </w:rPr>
+        <w:t xml:space="preserve">Orchid fleck dichorhavirus</w:t>
+      </w:r>
+      <w:r>
+        <w:t xml:space="preserve"> </w:t>
+      </w:r>
+      <w:r>
+        <w:t xml:space="preserve">infecting three ornamentals in the United States</w:t>
       </w:r>
     </w:p>
     <w:p>
@@ -564,7 +564,7 @@
         <w:t xml:space="preserve">Citrus</w:t>
       </w:r>
       <w:r>
-        <w:t xml:space="preserve">). During June 2020, chlorotic ringspot symptoms on Giant Lilyturf (</w:t>
+        <w:t xml:space="preserve">). During the summer of 2020, chlorotic ringspot symptoms were seen on Giant Lilyturf (</w:t>
       </w:r>
       <w:r>
         <w:rPr>
@@ -595,7 +595,147 @@
         <w:t xml:space="preserve"> </w:t>
       </w:r>
       <w:r>
-        <w:t xml:space="preserve">Asparagaceae: Nolinoidaea) were observed in a landscape in Leon County, Florida. Similar symptoms were observed on Giant Lilyturf (</w:t>
+        <w:t xml:space="preserve">Asparagaceae: Nolinoidaea) and leaf chlorosis was observed on leaves of</w:t>
+      </w:r>
+      <w:r>
+        <w:t xml:space="preserve"> </w:t>
+      </w:r>
+      <w:r>
+        <w:rPr>
+          <w:iCs/>
+          <w:i/>
+        </w:rPr>
+        <w:t xml:space="preserve">Aspidistra elatior</w:t>
+      </w:r>
+      <w:r>
+        <w:t xml:space="preserve"> </w:t>
+      </w:r>
+      <w:r>
+        <w:t xml:space="preserve">Blume (Asparagaceae: Nolinoidaea) in a landscape in Leon County, Florida. In both cases, the presence of OFV was confirmed using OFV specific conventional reverse transcription polymerase chain assay (RT-PCR) assay and Sanger sequencing. RT-PCR amplicons had a 98% identity with the known OFV sequences available in the Genbank. The identification was also confirmed with the quantitative RT-PCR (RT-qPCR). Additional samples were taken from other Nolinoidaea, including Aztec Grass (</w:t>
+      </w:r>
+      <w:r>
+        <w:rPr>
+          <w:iCs/>
+          <w:i/>
+        </w:rPr>
+        <w:t xml:space="preserve">Ophiopogon intermedius</w:t>
+      </w:r>
+      <w:r>
+        <w:t xml:space="preserve"> </w:t>
+      </w:r>
+      <w:r>
+        <w:t xml:space="preserve">cv.</w:t>
+      </w:r>
+      <w:r>
+        <w:t xml:space="preserve"> </w:t>
+      </w:r>
+      <w:r>
+        <w:t xml:space="preserve">‘</w:t>
+      </w:r>
+      <w:r>
+        <w:t xml:space="preserve">Argenteomarginatus</w:t>
+      </w:r>
+      <w:r>
+        <w:t xml:space="preserve">’</w:t>
+      </w:r>
+      <w:r>
+        <w:t xml:space="preserve"> </w:t>
+      </w:r>
+      <w:r>
+        <w:t xml:space="preserve">D. Don, Asparagaceae: Nolinoidaea), Mondo Grass</w:t>
+      </w:r>
+      <w:r>
+        <w:t xml:space="preserve"> </w:t>
+      </w:r>
+      <w:r>
+        <w:rPr>
+          <w:iCs/>
+          <w:i/>
+        </w:rPr>
+        <w:t xml:space="preserve">O. japonicus</w:t>
+      </w:r>
+      <w:r>
+        <w:t xml:space="preserve"> </w:t>
+      </w:r>
+      <w:r>
+        <w:t xml:space="preserve">and Lilyturf</w:t>
+      </w:r>
+      <w:r>
+        <w:t xml:space="preserve"> </w:t>
+      </w:r>
+      <w:r>
+        <w:rPr>
+          <w:iCs/>
+          <w:i/>
+        </w:rPr>
+        <w:t xml:space="preserve">L. muscari</w:t>
+      </w:r>
+      <w:r>
+        <w:t xml:space="preserve">, with ringspot symptoms were observed in Leon and Alachua counties. Identification of partial genome sequence confirmed the presence of both the orchid strains (OFV-Orc1 and OFV-Orc2) in Florida. Three mite species were recovered from OFV-infected plants:</w:t>
+      </w:r>
+      <w:r>
+        <w:t xml:space="preserve"> </w:t>
+      </w:r>
+      <w:r>
+        <w:rPr>
+          <w:iCs/>
+          <w:i/>
+        </w:rPr>
+        <w:t xml:space="preserve">Brevipalpus californicus</w:t>
+      </w:r>
+      <w:r>
+        <w:t xml:space="preserve"> </w:t>
+      </w:r>
+      <w:r>
+        <w:t xml:space="preserve">sensu lato,</w:t>
+      </w:r>
+      <w:r>
+        <w:t xml:space="preserve"> </w:t>
+      </w:r>
+      <w:r>
+        <w:rPr>
+          <w:iCs/>
+          <w:i/>
+        </w:rPr>
+        <w:t xml:space="preserve">B. obovatus</w:t>
+      </w:r>
+      <w:r>
+        <w:t xml:space="preserve"> </w:t>
+      </w:r>
+      <w:r>
+        <w:t xml:space="preserve">Donnadieu and</w:t>
+      </w:r>
+      <w:r>
+        <w:t xml:space="preserve"> </w:t>
+      </w:r>
+      <w:r>
+        <w:rPr>
+          <w:iCs/>
+          <w:i/>
+        </w:rPr>
+        <w:t xml:space="preserve">B. confusus</w:t>
+      </w:r>
+      <w:r>
+        <w:t xml:space="preserve"> </w:t>
+      </w:r>
+      <w:r>
+        <w:t xml:space="preserve">Banks. One of these species is presumably responsible for OFV transmission. Florida has various</w:t>
+      </w:r>
+      <w:r>
+        <w:t xml:space="preserve"> </w:t>
+      </w:r>
+      <w:r>
+        <w:rPr>
+          <w:iCs/>
+          <w:i/>
+        </w:rPr>
+        <w:t xml:space="preserve">Brevipalpus</w:t>
+      </w:r>
+      <w:r>
+        <w:t xml:space="preserve">susceptible native and introduced plant species in the landscape. In this study we are reporting three new hosts from the family Asperagaceae from multiple locations. We suggest that the OFV is widely distributed in Florida and might be a potential threat for</w:t>
+      </w:r>
+      <w:r>
+        <w:t xml:space="preserve"> </w:t>
       </w:r>
       <w:r>
         <w:rPr>
@@ -608,95 +748,23 @@
         <w:t xml:space="preserve"> </w:t>
       </w:r>
       <w:r>
-        <w:t xml:space="preserve">spp., cv.</w:t>
-      </w:r>
-      <w:r>
-        <w:t xml:space="preserve"> </w:t>
-      </w:r>
-      <w:r>
-        <w:t xml:space="preserve">‘</w:t>
-      </w:r>
-      <w:r>
-        <w:t xml:space="preserve">Gigantea</w:t>
-      </w:r>
-      <w:r>
-        <w:t xml:space="preserve">’</w:t>
-      </w:r>
-      <w:r>
-        <w:t xml:space="preserve">) and Aztec Grass (</w:t>
-      </w:r>
-      <w:r>
-        <w:rPr>
-          <w:iCs/>
-          <w:i/>
-        </w:rPr>
-        <w:t xml:space="preserve">Ophiopogon intermedius</w:t>
-      </w:r>
-      <w:r>
-        <w:t xml:space="preserve"> </w:t>
-      </w:r>
-      <w:r>
-        <w:t xml:space="preserve">cv.</w:t>
-      </w:r>
-      <w:r>
-        <w:t xml:space="preserve"> </w:t>
-      </w:r>
-      <w:r>
-        <w:t xml:space="preserve">‘</w:t>
-      </w:r>
-      <w:r>
-        <w:t xml:space="preserve">Argenteomarginatus</w:t>
-      </w:r>
-      <w:r>
-        <w:t xml:space="preserve">’</w:t>
-      </w:r>
-      <w:r>
-        <w:t xml:space="preserve"> </w:t>
-      </w:r>
-      <w:r>
-        <w:t xml:space="preserve">D. Don, Asparagaceae: Nolinoidaea) in Alachua county, Florida. In both cases, the presence of OFV was confirmed using OFV specific conventional reverse transcription polymerase chain assay (RT-PCR) assay and Sanger sequencing. RT-PCR amplicons had a 98% identity with the known OFV sequences available in the Genbank. The identification was also confirmed with the quantitative RT-PCR (RT-qPCR). Additional samples were taken from other Nolinoidaea, including</w:t>
-      </w:r>
-      <w:r>
-        <w:t xml:space="preserve"> </w:t>
-      </w:r>
-      <w:r>
-        <w:rPr>
-          <w:iCs/>
-          <w:i/>
-        </w:rPr>
-        <w:t xml:space="preserve">L. muscari</w:t>
-      </w:r>
-      <w:r>
-        <w:t xml:space="preserve">,</w:t>
-      </w:r>
-      <w:r>
-        <w:t xml:space="preserve"> </w:t>
-      </w:r>
-      <w:r>
-        <w:rPr>
-          <w:iCs/>
-          <w:i/>
-        </w:rPr>
-        <w:t xml:space="preserve">O. japonicus</w:t>
-      </w:r>
-      <w:r>
-        <w:t xml:space="preserve">,</w:t>
-      </w:r>
-      <w:r>
-        <w:t xml:space="preserve"> </w:t>
-      </w:r>
-      <w:r>
-        <w:rPr>
-          <w:iCs/>
-          <w:i/>
-        </w:rPr>
-        <w:t xml:space="preserve">O. intermedius</w:t>
-      </w:r>
-      <w:r>
-        <w:t xml:space="preserve"> </w:t>
-      </w:r>
-      <w:r>
-        <w:t xml:space="preserve">and</w:t>
+        <w:t xml:space="preserve">spp.,</w:t>
+      </w:r>
+      <w:r>
+        <w:t xml:space="preserve"> </w:t>
+      </w:r>
+      <w:r>
+        <w:rPr>
+          <w:iCs/>
+          <w:i/>
+        </w:rPr>
+        <w:t xml:space="preserve">Ophiopogon</w:t>
+      </w:r>
+      <w:r>
+        <w:t xml:space="preserve"> </w:t>
+      </w:r>
+      <w:r>
+        <w:t xml:space="preserve">spp. and</w:t>
       </w:r>
       <w:r>
         <w:t xml:space="preserve"> </w:t>
@@ -712,119 +780,7 @@
         <w:t xml:space="preserve"> </w:t>
       </w:r>
       <w:r>
-        <w:t xml:space="preserve">Blume (Asparagaceae: Nolinoidaea) in Leon and Alachua counties (Table 1). Identification of partial genome sequence confirmed the presence of both the orchid strains (OFV-Orc1 and OFV-Orc2) in Florida. Three mite species were recovered from OFV-infected plants:</w:t>
-      </w:r>
-      <w:r>
-        <w:t xml:space="preserve"> </w:t>
-      </w:r>
-      <w:r>
-        <w:rPr>
-          <w:iCs/>
-          <w:i/>
-        </w:rPr>
-        <w:t xml:space="preserve">Brevipalpus californicus</w:t>
-      </w:r>
-      <w:r>
-        <w:t xml:space="preserve"> </w:t>
-      </w:r>
-      <w:r>
-        <w:t xml:space="preserve">sensu lato,</w:t>
-      </w:r>
-      <w:r>
-        <w:t xml:space="preserve"> </w:t>
-      </w:r>
-      <w:r>
-        <w:rPr>
-          <w:iCs/>
-          <w:i/>
-        </w:rPr>
-        <w:t xml:space="preserve">B. obovatus</w:t>
-      </w:r>
-      <w:r>
-        <w:t xml:space="preserve"> </w:t>
-      </w:r>
-      <w:r>
-        <w:t xml:space="preserve">Donnadieu and</w:t>
-      </w:r>
-      <w:r>
-        <w:t xml:space="preserve"> </w:t>
-      </w:r>
-      <w:r>
-        <w:rPr>
-          <w:iCs/>
-          <w:i/>
-        </w:rPr>
-        <w:t xml:space="preserve">B. confusus</w:t>
-      </w:r>
-      <w:r>
-        <w:t xml:space="preserve"> </w:t>
-      </w:r>
-      <w:r>
-        <w:t xml:space="preserve">Banks. One of these species is presumably responsible for OFV transmission. Florida has various mite species of</w:t>
-      </w:r>
-      <w:r>
-        <w:t xml:space="preserve"> </w:t>
-      </w:r>
-      <w:r>
-        <w:rPr>
-          <w:iCs/>
-          <w:i/>
-        </w:rPr>
-        <w:t xml:space="preserve">Brevipalpus</w:t>
-      </w:r>
-      <w:r>
-        <w:t xml:space="preserve"> </w:t>
-      </w:r>
-      <w:r>
-        <w:t xml:space="preserve">and a diverse array of susceptible native and introduced plant species in the landscape. We suggest that OFV already has a wide distribution in Florida which will continue to spread if unchecked, representing a potential threat for</w:t>
-      </w:r>
-      <w:r>
-        <w:t xml:space="preserve"> </w:t>
-      </w:r>
-      <w:r>
-        <w:rPr>
-          <w:iCs/>
-          <w:i/>
-        </w:rPr>
-        <w:t xml:space="preserve">Liriope</w:t>
-      </w:r>
-      <w:r>
-        <w:t xml:space="preserve"> </w:t>
-      </w:r>
-      <w:r>
-        <w:t xml:space="preserve">spp.,</w:t>
-      </w:r>
-      <w:r>
-        <w:t xml:space="preserve"> </w:t>
-      </w:r>
-      <w:r>
-        <w:rPr>
-          <w:iCs/>
-          <w:i/>
-        </w:rPr>
-        <w:t xml:space="preserve">Ophiopogon</w:t>
-      </w:r>
-      <w:r>
-        <w:t xml:space="preserve"> </w:t>
-      </w:r>
-      <w:r>
-        <w:t xml:space="preserve">spp. and</w:t>
-      </w:r>
-      <w:r>
-        <w:t xml:space="preserve"> </w:t>
-      </w:r>
-      <w:r>
-        <w:rPr>
-          <w:iCs/>
-          <w:i/>
-        </w:rPr>
-        <w:t xml:space="preserve">Aspidistra elatior</w:t>
-      </w:r>
-      <w:r>
-        <w:t xml:space="preserve"> </w:t>
-      </w:r>
-      <w:r>
-        <w:t xml:space="preserve">which are commonly used in landscaping in the southeastern US. In this study we are reporting three new hosts from the family Asperagaceae. To know the extended host range of OFVs, a survey in Florida’s citrus growing regions is essential, emphasizing plants within the families Rutaceae and Asparagaceae.</w:t>
+        <w:t xml:space="preserve">which are commonly used in landscaping in the southeastern US, if not controlled. As both the orchid strains of OFV are known to infect citrus and cause citrus leprosis disease, a survey in citrus growing regions of Florida is essential, emphasizing plants within the families Orchidaceae, Rutaceae and Asparagaceae.</w:t>
       </w:r>
     </w:p>
     <w:bookmarkEnd w:id="21"/>
@@ -926,46 +882,467 @@
         <w:t xml:space="preserve">(Dietzgen et al. 2014, Walker et al. 2018, Amarasinghe et al. 2019)</w:t>
       </w:r>
       <w:r>
-        <w:t xml:space="preserve">. Other members of this genus are:</w:t>
-      </w:r>
-      <w:r>
-        <w:t xml:space="preserve"> </w:t>
-      </w:r>
-      <w:r>
-        <w:rPr>
-          <w:iCs/>
-          <w:i/>
-        </w:rPr>
-        <w:t xml:space="preserve">Citrus chlorotic spot virus</w:t>
-      </w:r>
-      <w:r>
-        <w:t xml:space="preserve">,</w:t>
-      </w:r>
-      <w:r>
-        <w:t xml:space="preserve"> </w:t>
-      </w:r>
-      <w:r>
-        <w:rPr>
-          <w:iCs/>
-          <w:i/>
-        </w:rPr>
-        <w:t xml:space="preserve">Citrus leprosis virus</w:t>
-      </w:r>
-      <w:r>
-        <w:t xml:space="preserve"> </w:t>
-      </w:r>
-      <w:r>
-        <w:t xml:space="preserve">N,</w:t>
-      </w:r>
-      <w:r>
-        <w:t xml:space="preserve"> </w:t>
-      </w:r>
-      <w:r>
-        <w:rPr>
-          <w:iCs/>
-          <w:i/>
-        </w:rPr>
-        <w:t xml:space="preserve">Clerodendrum chlorotic spot virus</w:t>
+        <w:t xml:space="preserve">. Flat mites from the genus</w:t>
+      </w:r>
+      <w:r>
+        <w:t xml:space="preserve"> </w:t>
+      </w:r>
+      <w:r>
+        <w:rPr>
+          <w:iCs/>
+          <w:i/>
+        </w:rPr>
+        <w:t xml:space="preserve">Brevipalpus</w:t>
+      </w:r>
+      <w:r>
+        <w:t xml:space="preserve"> </w:t>
+      </w:r>
+      <w:r>
+        <w:t xml:space="preserve">Donnadieu (Trombidiformes: Tenuipalpidae) are the only known vectors for cileviruses and dichorhaviruses</w:t>
+      </w:r>
+      <w:r>
+        <w:t xml:space="preserve"> </w:t>
+      </w:r>
+      <w:r>
+        <w:t xml:space="preserve">(Maeda 1998)</w:t>
+      </w:r>
+      <w:r>
+        <w:t xml:space="preserve">, and</w:t>
+      </w:r>
+      <w:r>
+        <w:t xml:space="preserve"> </w:t>
+      </w:r>
+      <w:r>
+        <w:rPr>
+          <w:iCs/>
+          <w:i/>
+        </w:rPr>
+        <w:t xml:space="preserve">B. californicus</w:t>
+      </w:r>
+      <w:r>
+        <w:t xml:space="preserve"> </w:t>
+      </w:r>
+      <w:r>
+        <w:t xml:space="preserve">(Banks) group of mites are the only known to transmit OFV in a persistent propagative manner</w:t>
+      </w:r>
+      <w:r>
+        <w:t xml:space="preserve"> </w:t>
+      </w:r>
+      <w:r>
+        <w:t xml:space="preserve">(Kondo et al. 2003)</w:t>
+      </w:r>
+      <w:r>
+        <w:t xml:space="preserve">.</w:t>
+      </w:r>
+    </w:p>
+    <w:p>
+      <w:pPr>
+        <w:pStyle w:val="BodyText"/>
+      </w:pPr>
+      <w:r>
+        <w:t xml:space="preserve">OFV-infected plants exhibit various symptoms depending on the infected plant species as well as the strain of the OFV</w:t>
+      </w:r>
+      <w:r>
+        <w:t xml:space="preserve"> </w:t>
+      </w:r>
+      <w:r>
+        <w:t xml:space="preserve">(Kubo et al. 2009)</w:t>
+      </w:r>
+      <w:r>
+        <w:t xml:space="preserve">, but symptoms typically appear as chlorotic flecks, which ultimately coalesce into larger spots or ringspot patterns (Fig. 1, Fig. 2).</w:t>
+      </w:r>
+      <w:r>
+        <w:t xml:space="preserve"> </w:t>
+      </w:r>
+    </w:p>
+    <w:p>
+      <w:pPr>
+        <w:pStyle w:val="BodyText"/>
+      </w:pPr>
+      <w:r>
+        <w:t xml:space="preserve">OFV was first described infecting</w:t>
+      </w:r>
+      <w:r>
+        <w:t xml:space="preserve"> </w:t>
+      </w:r>
+      <w:r>
+        <w:rPr>
+          <w:iCs/>
+          <w:i/>
+        </w:rPr>
+        <w:t xml:space="preserve">Cymbidium</w:t>
+      </w:r>
+      <w:r>
+        <w:t xml:space="preserve"> </w:t>
+      </w:r>
+      <w:r>
+        <w:t xml:space="preserve">orchids in Japan</w:t>
+      </w:r>
+      <w:r>
+        <w:t xml:space="preserve"> </w:t>
+      </w:r>
+      <w:r>
+        <w:t xml:space="preserve">(Doi et al. 1977)</w:t>
+      </w:r>
+      <w:r>
+        <w:t xml:space="preserve">. OFV and OFV-like rhabdoviruses have been reported infecting orchids in Asia, Africa, North America, South America, Europe, and Oceania. The prevalence of OFV and its mite vector is thought to be associated with the movement of infected orchids</w:t>
+      </w:r>
+      <w:r>
+        <w:t xml:space="preserve"> </w:t>
+      </w:r>
+      <w:r>
+        <w:t xml:space="preserve">(Dietzgen, Freitas-Astúa, et al. 2018)</w:t>
+      </w:r>
+      <w:r>
+        <w:t xml:space="preserve">.</w:t>
+      </w:r>
+    </w:p>
+    <w:p>
+      <w:pPr>
+        <w:pStyle w:val="BodyText"/>
+      </w:pPr>
+      <w:r>
+        <w:t xml:space="preserve">OFV naturally infects more than fifty species of Orchidaceae</w:t>
+      </w:r>
+      <w:r>
+        <w:t xml:space="preserve"> </w:t>
+      </w:r>
+      <w:r>
+        <w:t xml:space="preserve">(Kitajima et al. 2010, Peng et al. 2013)</w:t>
+      </w:r>
+      <w:r>
+        <w:t xml:space="preserve">, some Asparagaceae (Nolinoidaea)</w:t>
+      </w:r>
+      <w:r>
+        <w:t xml:space="preserve"> </w:t>
+      </w:r>
+      <w:r>
+        <w:t xml:space="preserve">(Mei et al. 2016, Dietzgen, Tassi, et al. 2018)</w:t>
+      </w:r>
+      <w:r>
+        <w:t xml:space="preserve">, and Rutaceae: (</w:t>
+      </w:r>
+      <w:r>
+        <w:rPr>
+          <w:iCs/>
+          <w:i/>
+        </w:rPr>
+        <w:t xml:space="preserve">Citrus</w:t>
+      </w:r>
+      <w:r>
+        <w:t xml:space="preserve">), where it causes citrus leprosis-like symptoms</w:t>
+      </w:r>
+      <w:r>
+        <w:t xml:space="preserve"> </w:t>
+      </w:r>
+      <w:r>
+        <w:t xml:space="preserve">(Roy et al. 2015, 2020, Cook et al. 2019, Olmedo-Velarde et al. 2019)</w:t>
+      </w:r>
+      <w:r>
+        <w:t xml:space="preserve">. Mechanical transmission of OFV is possible to some plants belonging to the plant families Chenopodiaceae, Aizoaceae, Fabaceae, and Solanaceae</w:t>
+      </w:r>
+      <w:r>
+        <w:t xml:space="preserve"> </w:t>
+      </w:r>
+      <w:r>
+        <w:t xml:space="preserve">(Chang et al. 1976, Kondo et al. 2003, Peng et al. 2013)</w:t>
+      </w:r>
+      <w:r>
+        <w:t xml:space="preserve">, under labe conditions.</w:t>
+      </w:r>
+    </w:p>
+    <w:p>
+      <w:pPr>
+        <w:pStyle w:val="BodyText"/>
+      </w:pPr>
+      <w:r>
+        <w:t xml:space="preserve">During June 2020, chlorotic ringspot symptoms were observed on Giant Lilyturf</w:t>
+      </w:r>
+      <w:r>
+        <w:t xml:space="preserve"> </w:t>
+      </w:r>
+      <w:r>
+        <w:rPr>
+          <w:iCs/>
+          <w:i/>
+        </w:rPr>
+        <w:t xml:space="preserve">Liriope</w:t>
+      </w:r>
+      <w:r>
+        <w:t xml:space="preserve"> </w:t>
+      </w:r>
+      <w:r>
+        <w:t xml:space="preserve">spp., cv.</w:t>
+      </w:r>
+      <w:r>
+        <w:t xml:space="preserve"> </w:t>
+      </w:r>
+      <w:r>
+        <w:t xml:space="preserve">‘</w:t>
+      </w:r>
+      <w:r>
+        <w:t xml:space="preserve">Gigantea</w:t>
+      </w:r>
+      <w:r>
+        <w:t xml:space="preserve">’</w:t>
+      </w:r>
+      <w:r>
+        <w:t xml:space="preserve"> </w:t>
+      </w:r>
+      <w:r>
+        <w:t xml:space="preserve">in a landscape of Leon County, Florida (Fig. 1).</w:t>
+      </w:r>
+      <w:r>
+        <w:t xml:space="preserve"> </w:t>
+      </w:r>
+      <w:r>
+        <w:rPr>
+          <w:iCs/>
+          <w:i/>
+        </w:rPr>
+        <w:t xml:space="preserve">Liriope</w:t>
+      </w:r>
+      <w:r>
+        <w:t xml:space="preserve"> </w:t>
+      </w:r>
+      <w:r>
+        <w:t xml:space="preserve">belong to a group of plants in the family Asparagaceae, subfamily Nolinoidaea, which includes a diverse array of various monocotyledonous liliod plants which are native to southeastern Asia</w:t>
+      </w:r>
+      <w:r>
+        <w:t xml:space="preserve"> </w:t>
+      </w:r>
+      <w:r>
+        <w:t xml:space="preserve">(Chase et al. 2009, Meng et al. 2021)</w:t>
+      </w:r>
+      <w:r>
+        <w:t xml:space="preserve">.</w:t>
+      </w:r>
+      <w:r>
+        <w:t xml:space="preserve"> </w:t>
+      </w:r>
+      <w:r>
+        <w:rPr>
+          <w:iCs/>
+          <w:i/>
+        </w:rPr>
+        <w:t xml:space="preserve">Liriope</w:t>
+      </w:r>
+      <w:r>
+        <w:t xml:space="preserve"> </w:t>
+      </w:r>
+      <w:r>
+        <w:t xml:space="preserve">and the closely related</w:t>
+      </w:r>
+      <w:r>
+        <w:t xml:space="preserve"> </w:t>
+      </w:r>
+      <w:r>
+        <w:rPr>
+          <w:iCs/>
+          <w:i/>
+        </w:rPr>
+        <w:t xml:space="preserve">Ophiopogon</w:t>
+      </w:r>
+      <w:r>
+        <w:t xml:space="preserve"> </w:t>
+      </w:r>
+      <w:r>
+        <w:t xml:space="preserve">Ker Gawler (Asparagaceae: Nolinoidaea) are considered the most important ground cover sold by the nursery industry in southeastern US</w:t>
+      </w:r>
+      <w:r>
+        <w:t xml:space="preserve"> </w:t>
+      </w:r>
+      <w:r>
+        <w:t xml:space="preserve">(Mcharo et al. 2003)</w:t>
+      </w:r>
+      <w:r>
+        <w:t xml:space="preserve">.</w:t>
+      </w:r>
+    </w:p>
+    <w:p>
+      <w:pPr>
+        <w:pStyle w:val="BodyText"/>
+      </w:pPr>
+      <w:r>
+        <w:t xml:space="preserve">Viral infections of suspected leaf samples were initially tested at the Plant Disease Diagnostic Clinic at the North Florida Research and Education Center (NFREC) in Quincy, FL. All the samples were tested with RT-PCR and were found negative for begomovirus, carlavirus, potyvirus, tospovirus as well as for Cucumber mosaic virus, Impatiens necrotic spot virus, Tobacco mosaic virus and Tomato spotted wilt virus.</w:t>
+      </w:r>
+    </w:p>
+    <w:p>
+      <w:pPr>
+        <w:pStyle w:val="BodyText"/>
+      </w:pPr>
+      <w:r>
+        <w:t xml:space="preserve">The initial site of collection was visited two more times during 2020 to gather plants for identification of the unidentified plant pathogen. These surveys were conducted on July 28th and August 19th, to collect more putatively-infected</w:t>
+      </w:r>
+      <w:r>
+        <w:t xml:space="preserve"> </w:t>
+      </w:r>
+      <w:r>
+        <w:rPr>
+          <w:iCs/>
+          <w:i/>
+        </w:rPr>
+        <w:t xml:space="preserve">Liriope</w:t>
+      </w:r>
+      <w:r>
+        <w:t xml:space="preserve"> </w:t>
+      </w:r>
+      <w:r>
+        <w:t xml:space="preserve">spp. and a new member of the family Asparagaceae;</w:t>
+      </w:r>
+      <w:r>
+        <w:t xml:space="preserve"> </w:t>
+      </w:r>
+      <w:r>
+        <w:rPr>
+          <w:iCs/>
+          <w:i/>
+        </w:rPr>
+        <w:t xml:space="preserve">Aspidistra elatior</w:t>
+      </w:r>
+      <w:r>
+        <w:t xml:space="preserve"> </w:t>
+      </w:r>
+      <w:r>
+        <w:t xml:space="preserve">Blume with chlorotic leaves (Fig. 2), respectively.</w:t>
+      </w:r>
+      <w:r>
+        <w:t xml:space="preserve"> </w:t>
+      </w:r>
+      <w:r>
+        <w:t xml:space="preserve">Upon collection, these new samples were sent to the Florida Department of Agriculture and Consumer Services (FDACS) for identification.</w:t>
+      </w:r>
+    </w:p>
+    <w:p>
+      <w:pPr>
+        <w:pStyle w:val="BodyText"/>
+      </w:pPr>
+      <w:r>
+        <w:t xml:space="preserve">The presence of OFV was confirmed using OFV generic R2-Dicho-GF and R2-Dicho-GR primers</w:t>
+      </w:r>
+      <w:r>
+        <w:t xml:space="preserve"> </w:t>
+      </w:r>
+      <w:r>
+        <w:t xml:space="preserve">(Roy et al. 2020)</w:t>
+      </w:r>
+      <w:r>
+        <w:t xml:space="preserve"> </w:t>
+      </w:r>
+      <w:r>
+        <w:t xml:space="preserve">by one step conventional RT-PCR, amplifying ~800 nt of L-gene (RNA2) amplicon from an infected</w:t>
+      </w:r>
+      <w:r>
+        <w:t xml:space="preserve"> </w:t>
+      </w:r>
+      <w:r>
+        <w:rPr>
+          <w:iCs/>
+          <w:i/>
+        </w:rPr>
+        <w:t xml:space="preserve">Liriope</w:t>
+      </w:r>
+      <w:r>
+        <w:t xml:space="preserve"> </w:t>
+      </w:r>
+      <w:r>
+        <w:t xml:space="preserve">leaf sample. Sanger sequencing of RT-PCR amplicons shared 98% nucleotide identity with orchid strains of OFV: OFV-Orc1 and OFV-Orc2 (GenBank Accession numbers: AB244418 and LC222630)</w:t>
+      </w:r>
+      <w:r>
+        <w:t xml:space="preserve"> </w:t>
+      </w:r>
+      <w:r>
+        <w:t xml:space="preserve">(Kondo et al. 2006, 2017)</w:t>
+      </w:r>
+      <w:r>
+        <w:t xml:space="preserve">.</w:t>
+      </w:r>
+    </w:p>
+    <w:p>
+      <w:pPr>
+        <w:pStyle w:val="BodyText"/>
+      </w:pPr>
+      <w:r>
+        <w:t xml:space="preserve">Subsequent surveys of plants belonging to the subfamily Nolinoidaea in Florida have revealed more sites with Asparagaceae putatively infected with OFV in Leon and Alachua counties (Table 1). Mites were collected from symptomatic plants in Leon county and observed with phase contrast microscopy. Tenuipalpid mites (aka flat mites or false spider mites) were commonly found in abundance on the Asparagaceae which tested positive for OFV. These flat mites were originally identified as</w:t>
+      </w:r>
+      <w:r>
+        <w:t xml:space="preserve"> </w:t>
+      </w:r>
+      <w:r>
+        <w:rPr>
+          <w:iCs/>
+          <w:i/>
+        </w:rPr>
+        <w:t xml:space="preserve">Brevipalpus californicus</w:t>
+      </w:r>
+      <w:r>
+        <w:t xml:space="preserve"> </w:t>
+      </w:r>
+      <w:r>
+        <w:t xml:space="preserve">(Banks) sensu lato and later confirmed by the FDACS via Differential Interference Contrast (DIC) microscopy. The</w:t>
+      </w:r>
+      <w:r>
+        <w:t xml:space="preserve"> </w:t>
+      </w:r>
+      <w:r>
+        <w:rPr>
+          <w:iCs/>
+          <w:i/>
+        </w:rPr>
+        <w:t xml:space="preserve">Brevipalpus</w:t>
+      </w:r>
+      <w:r>
+        <w:t xml:space="preserve"> </w:t>
+      </w:r>
+      <w:r>
+        <w:t xml:space="preserve">mite species complex is known to contain cryptic species</w:t>
+      </w:r>
+      <w:r>
+        <w:t xml:space="preserve"> </w:t>
+      </w:r>
+      <w:r>
+        <w:t xml:space="preserve">(Childers and Rodrigues 2011)</w:t>
+      </w:r>
+      <w:r>
+        <w:t xml:space="preserve"> </w:t>
+      </w:r>
+      <w:r>
+        <w:t xml:space="preserve">that require advanced microscopy techniques, such as cryo scanning electron microscopy (Cryo-SEM) for species identification</w:t>
+      </w:r>
+      <w:r>
+        <w:t xml:space="preserve"> </w:t>
+      </w:r>
+      <w:r>
+        <w:t xml:space="preserve">(León and Nadler 2010, Beard et al. 2015, Skoracka et al. 2015)</w:t>
+      </w:r>
+      <w:r>
+        <w:t xml:space="preserve">. Additional mite samples were collected from the original OFV detection site, and examined under Cryo-SEM (Fig. 3). The determinations approved prior identifications of</w:t>
+      </w:r>
+      <w:r>
+        <w:t xml:space="preserve"> </w:t>
+      </w:r>
+      <w:r>
+        <w:rPr>
+          <w:iCs/>
+          <w:i/>
+        </w:rPr>
+        <w:t xml:space="preserve">B. californicus</w:t>
+      </w:r>
+      <w:r>
+        <w:t xml:space="preserve"> </w:t>
+      </w:r>
+      <w:r>
+        <w:t xml:space="preserve">s.l. but revealed the presence of two other species</w:t>
+      </w:r>
+      <w:r>
+        <w:t xml:space="preserve"> </w:t>
+      </w:r>
+      <w:r>
+        <w:rPr>
+          <w:iCs/>
+          <w:i/>
+        </w:rPr>
+        <w:t xml:space="preserve">B. obovatus</w:t>
       </w:r>
       <w:r>
         <w:t xml:space="preserve"> </w:t>
@@ -981,16 +1358,110 @@
           <w:iCs/>
           <w:i/>
         </w:rPr>
-        <w:t xml:space="preserve">Coffee ringspot virus</w:t>
-      </w:r>
-      <w:r>
-        <w:t xml:space="preserve"> </w:t>
-      </w:r>
-      <w:r>
-        <w:t xml:space="preserve">(Dietzgen, Freitas-Astúa, et al. 2018)</w:t>
-      </w:r>
-      <w:r>
-        <w:t xml:space="preserve">. Flat mites from the genus</w:t>
+        <w:t xml:space="preserve">B. confusus</w:t>
+      </w:r>
+      <w:r>
+        <w:t xml:space="preserve"> </w:t>
+      </w:r>
+      <w:r>
+        <w:t xml:space="preserve">(Fig. 4).</w:t>
+      </w:r>
+    </w:p>
+    <w:p>
+      <w:pPr>
+        <w:pStyle w:val="BodyText"/>
+      </w:pPr>
+      <w:r>
+        <w:t xml:space="preserve">The first report of OFV in the United States is thought to be</w:t>
+      </w:r>
+      <w:r>
+        <w:t xml:space="preserve"> </w:t>
+      </w:r>
+      <w:r>
+        <w:t xml:space="preserve">Ko et al. (1985)</w:t>
+      </w:r>
+      <w:r>
+        <w:t xml:space="preserve">, who describes nuclear inclusions caused by an undescribed bacilliform rhabdovirus in</w:t>
+      </w:r>
+      <w:r>
+        <w:t xml:space="preserve"> </w:t>
+      </w:r>
+      <w:r>
+        <w:rPr>
+          <w:iCs/>
+          <w:i/>
+        </w:rPr>
+        <w:t xml:space="preserve">Brassia</w:t>
+      </w:r>
+      <w:r>
+        <w:t xml:space="preserve"> </w:t>
+      </w:r>
+      <w:r>
+        <w:t xml:space="preserve">orchids. The significance of this report is their reference to spoke-wheel configurations of the viral particles</w:t>
+      </w:r>
+      <w:r>
+        <w:t xml:space="preserve"> </w:t>
+      </w:r>
+      <w:r>
+        <w:t xml:space="preserve">(Ko et al. 1985)</w:t>
+      </w:r>
+      <w:r>
+        <w:t xml:space="preserve">, a sign typically associated with OFV infection</w:t>
+      </w:r>
+      <w:r>
+        <w:t xml:space="preserve"> </w:t>
+      </w:r>
+      <w:r>
+        <w:t xml:space="preserve">(Chang et al. 1976)</w:t>
+      </w:r>
+      <w:r>
+        <w:t xml:space="preserve">. Unfortunately,</w:t>
+      </w:r>
+      <w:r>
+        <w:t xml:space="preserve"> </w:t>
+      </w:r>
+      <w:r>
+        <w:t xml:space="preserve">Ko et al. (1985)</w:t>
+      </w:r>
+      <w:r>
+        <w:t xml:space="preserve"> </w:t>
+      </w:r>
+      <w:r>
+        <w:t xml:space="preserve">made no mention of mites or further investigations of this virus. The first certain report of OFV was from Hawaii in 2001</w:t>
+      </w:r>
+      <w:r>
+        <w:t xml:space="preserve"> </w:t>
+      </w:r>
+      <w:r>
+        <w:t xml:space="preserve">(Blanchfield et al. 2001)</w:t>
+      </w:r>
+      <w:r>
+        <w:t xml:space="preserve">, while the first report from the continental US was by</w:t>
+      </w:r>
+      <w:r>
+        <w:t xml:space="preserve"> </w:t>
+      </w:r>
+      <w:r>
+        <w:t xml:space="preserve">Bratsch et al. (2015)</w:t>
+      </w:r>
+      <w:r>
+        <w:t xml:space="preserve">. In that publication, the authors confirmed the presence of OFV in</w:t>
+      </w:r>
+      <w:r>
+        <w:t xml:space="preserve"> </w:t>
+      </w:r>
+      <w:r>
+        <w:rPr>
+          <w:iCs/>
+          <w:i/>
+        </w:rPr>
+        <w:t xml:space="preserve">Phalaenopsis</w:t>
+      </w:r>
+      <w:r>
+        <w:t xml:space="preserve"> </w:t>
+      </w:r>
+      <w:r>
+        <w:t xml:space="preserve">hybrids in the US, using TEM of ultrathin sections of plant tissue as well as molecular sequence analysis and its association with</w:t>
       </w:r>
       <w:r>
         <w:t xml:space="preserve"> </w:t>
@@ -1006,38 +1477,38 @@
         <w:t xml:space="preserve"> </w:t>
       </w:r>
       <w:r>
-        <w:t xml:space="preserve">Donnadieu (Trombidiformes: Tenuipalpidae) are the only known vector for dichorhaviruses</w:t>
-      </w:r>
-      <w:r>
-        <w:t xml:space="preserve"> </w:t>
-      </w:r>
-      <w:r>
-        <w:t xml:space="preserve">(Maeda 1998)</w:t>
-      </w:r>
-      <w:r>
-        <w:t xml:space="preserve">, and mites in the</w:t>
-      </w:r>
-      <w:r>
-        <w:t xml:space="preserve"> </w:t>
-      </w:r>
-      <w:r>
-        <w:rPr>
-          <w:iCs/>
-          <w:i/>
-        </w:rPr>
-        <w:t xml:space="preserve">Brevipalpus californicus</w:t>
-      </w:r>
-      <w:r>
-        <w:t xml:space="preserve"> </w:t>
-      </w:r>
-      <w:r>
-        <w:t xml:space="preserve">(Banks) group are the only known to transmit OFV in a persistent propagative manner</w:t>
-      </w:r>
-      <w:r>
-        <w:t xml:space="preserve"> </w:t>
-      </w:r>
-      <w:r>
-        <w:t xml:space="preserve">(Kondo et al. 2003)</w:t>
+        <w:t xml:space="preserve">mites</w:t>
+      </w:r>
+      <w:r>
+        <w:t xml:space="preserve"> </w:t>
+      </w:r>
+      <w:r>
+        <w:t xml:space="preserve">(Bratsch et al. 2015)</w:t>
+      </w:r>
+      <w:r>
+        <w:t xml:space="preserve">. The authors did not make a conclusive species identification but suggested the mite vector was within the</w:t>
+      </w:r>
+      <w:r>
+        <w:t xml:space="preserve"> </w:t>
+      </w:r>
+      <w:r>
+        <w:rPr>
+          <w:iCs/>
+          <w:i/>
+        </w:rPr>
+        <w:t xml:space="preserve">B. californicus</w:t>
+      </w:r>
+      <w:r>
+        <w:t xml:space="preserve"> </w:t>
+      </w:r>
+      <w:r>
+        <w:t xml:space="preserve">group, as referred by</w:t>
+      </w:r>
+      <w:r>
+        <w:t xml:space="preserve"> </w:t>
+      </w:r>
+      <w:r>
+        <w:t xml:space="preserve">Kondo et al. (2003)</w:t>
       </w:r>
       <w:r>
         <w:t xml:space="preserve">.</w:t>
@@ -1048,61 +1519,123 @@
         <w:pStyle w:val="BodyText"/>
       </w:pPr>
       <w:r>
-        <w:t xml:space="preserve">OFV-infected plants exhibit various symptoms depending on the infected plant species as well as the strain of the OFV</w:t>
-      </w:r>
-      <w:r>
-        <w:t xml:space="preserve"> </w:t>
-      </w:r>
-      <w:r>
-        <w:t xml:space="preserve">(Kubo et al. 2009)</w:t>
-      </w:r>
-      <w:r>
-        <w:t xml:space="preserve">, but symptoms typically appear as chlorotic flecks, which ultimately coalesce into larger spots or ringspot patterns (Fig. 1, Fig. 2).</w:t>
-      </w:r>
-      <w:r>
-        <w:t xml:space="preserve"> </w:t>
-      </w:r>
-    </w:p>
-    <w:p>
-      <w:pPr>
-        <w:pStyle w:val="BodyText"/>
-      </w:pPr>
-      <w:r>
-        <w:t xml:space="preserve">OFV was first described infecting</w:t>
-      </w:r>
-      <w:r>
-        <w:t xml:space="preserve"> </w:t>
-      </w:r>
-      <w:r>
-        <w:rPr>
-          <w:iCs/>
-          <w:i/>
-        </w:rPr>
-        <w:t xml:space="preserve">Cymbidium</w:t>
-      </w:r>
-      <w:r>
-        <w:t xml:space="preserve"> </w:t>
-      </w:r>
-      <w:r>
-        <w:t xml:space="preserve">orchids in Japan</w:t>
-      </w:r>
-      <w:r>
-        <w:t xml:space="preserve"> </w:t>
-      </w:r>
-      <w:r>
-        <w:t xml:space="preserve">(Doi et al. 1977)</w:t>
-      </w:r>
-      <w:r>
-        <w:t xml:space="preserve">. OFV and OFV-like rhabdoviruses have been reported infecting orchids in Asia: [China</w:t>
-      </w:r>
-      <w:r>
-        <w:t xml:space="preserve"> </w:t>
-      </w:r>
-      <w:r>
-        <w:t xml:space="preserve">(Peng et al. 2017)</w:t>
-      </w:r>
-      <w:r>
-        <w:t xml:space="preserve">, Korea</w:t>
+        <w:t xml:space="preserve">OFV has been reported in other Nolinoidaea in Australia</w:t>
+      </w:r>
+      <w:r>
+        <w:t xml:space="preserve"> </w:t>
+      </w:r>
+      <w:r>
+        <w:t xml:space="preserve">(Mei et al. 2016, Dietzgen, Tassi, et al. 2018)</w:t>
+      </w:r>
+      <w:r>
+        <w:t xml:space="preserve">, including</w:t>
+      </w:r>
+      <w:r>
+        <w:t xml:space="preserve"> </w:t>
+      </w:r>
+      <w:r>
+        <w:rPr>
+          <w:iCs/>
+          <w:i/>
+        </w:rPr>
+        <w:t xml:space="preserve">Liriope spicata</w:t>
+      </w:r>
+      <w:r>
+        <w:t xml:space="preserve"> </w:t>
+      </w:r>
+      <w:r>
+        <w:t xml:space="preserve">(Thunb.) Lour.</w:t>
+      </w:r>
+      <w:r>
+        <w:t xml:space="preserve"> </w:t>
+      </w:r>
+      <w:r>
+        <w:t xml:space="preserve">(Mei et al. 2016)</w:t>
+      </w:r>
+      <w:r>
+        <w:t xml:space="preserve"> </w:t>
+      </w:r>
+      <w:r>
+        <w:t xml:space="preserve">but not in the United States. The Florida collected plants of</w:t>
+      </w:r>
+      <w:r>
+        <w:t xml:space="preserve"> </w:t>
+      </w:r>
+      <w:r>
+        <w:rPr>
+          <w:iCs/>
+          <w:i/>
+        </w:rPr>
+        <w:t xml:space="preserve">Liriope</w:t>
+      </w:r>
+      <w:r>
+        <w:t xml:space="preserve"> </w:t>
+      </w:r>
+      <w:r>
+        <w:t xml:space="preserve">spp., cv</w:t>
+      </w:r>
+      <w:r>
+        <w:t xml:space="preserve"> </w:t>
+      </w:r>
+      <w:r>
+        <w:t xml:space="preserve">‘</w:t>
+      </w:r>
+      <w:r>
+        <w:t xml:space="preserve">Gigantea</w:t>
+      </w:r>
+      <w:r>
+        <w:t xml:space="preserve">’</w:t>
+      </w:r>
+      <w:r>
+        <w:t xml:space="preserve"> </w:t>
+      </w:r>
+      <w:r>
+        <w:t xml:space="preserve">are thought to belong to either</w:t>
+      </w:r>
+      <w:r>
+        <w:t xml:space="preserve"> </w:t>
+      </w:r>
+      <w:r>
+        <w:rPr>
+          <w:iCs/>
+          <w:i/>
+        </w:rPr>
+        <w:t xml:space="preserve">Liriope muscari</w:t>
+      </w:r>
+      <w:r>
+        <w:t xml:space="preserve"> </w:t>
+      </w:r>
+      <w:r>
+        <w:t xml:space="preserve">or</w:t>
+      </w:r>
+      <w:r>
+        <w:t xml:space="preserve"> </w:t>
+      </w:r>
+      <w:r>
+        <w:rPr>
+          <w:iCs/>
+          <w:i/>
+        </w:rPr>
+        <w:t xml:space="preserve">Liriope gigantea</w:t>
+      </w:r>
+      <w:r>
+        <w:t xml:space="preserve">. We are not aware of any previous report of OFV infection in</w:t>
+      </w:r>
+      <w:r>
+        <w:t xml:space="preserve"> </w:t>
+      </w:r>
+      <w:r>
+        <w:rPr>
+          <w:iCs/>
+          <w:i/>
+        </w:rPr>
+        <w:t xml:space="preserve">Ophiopogon</w:t>
+      </w:r>
+      <w:r>
+        <w:t xml:space="preserve"> </w:t>
+      </w:r>
+      <w:r>
+        <w:t xml:space="preserve">plants. Although</w:t>
       </w:r>
       <w:r>
         <w:t xml:space="preserve"> </w:t>
@@ -1111,388 +1644,26 @@
         <w:t xml:space="preserve">Zheng et al. (2013)</w:t>
       </w:r>
       <w:r>
-        <w:t xml:space="preserve">], Africa: [South Africa</w:t>
-      </w:r>
-      <w:r>
-        <w:t xml:space="preserve"> </w:t>
-      </w:r>
-      <w:r>
-        <w:t xml:space="preserve">(Cook et al. 2019)</w:t>
-      </w:r>
-      <w:r>
-        <w:t xml:space="preserve">], North America: [The United States</w:t>
-      </w:r>
-      <w:r>
-        <w:t xml:space="preserve"> </w:t>
-      </w:r>
-      <w:r>
-        <w:t xml:space="preserve">(Blanchfield et al. 2001, Bratsch et al. 2015)</w:t>
-      </w:r>
-      <w:r>
-        <w:t xml:space="preserve">, Mexico</w:t>
-      </w:r>
-      <w:r>
-        <w:t xml:space="preserve"> </w:t>
-      </w:r>
-      <w:r>
-        <w:t xml:space="preserve">(Otero-Colina et al. 2021)</w:t>
-      </w:r>
-      <w:r>
-        <w:t xml:space="preserve">], South America: [Brazil</w:t>
-      </w:r>
-      <w:r>
-        <w:t xml:space="preserve"> </w:t>
-      </w:r>
-      <w:r>
-        <w:t xml:space="preserve">(Kitajima et al. 1974, Kitajima et al. 2001)</w:t>
-      </w:r>
-      <w:r>
-        <w:t xml:space="preserve">, Colombia</w:t>
-      </w:r>
-      <w:r>
-        <w:t xml:space="preserve"> </w:t>
-      </w:r>
-      <w:r>
-        <w:t xml:space="preserve">(Kubo et al. 2009)</w:t>
-      </w:r>
-      <w:r>
-        <w:t xml:space="preserve">, Costa Rica</w:t>
-      </w:r>
-      <w:r>
-        <w:t xml:space="preserve"> </w:t>
-      </w:r>
-      <w:r>
-        <w:t xml:space="preserve">(Freitas-Astúa et al. 2002)</w:t>
-      </w:r>
-      <w:r>
-        <w:t xml:space="preserve">, Paraguay</w:t>
-      </w:r>
-      <w:r>
-        <w:t xml:space="preserve"> </w:t>
-      </w:r>
-      <w:r>
-        <w:t xml:space="preserve">(Ramos-González et al. 2015)</w:t>
-      </w:r>
-      <w:r>
-        <w:t xml:space="preserve">], Europe: [Denmark</w:t>
-      </w:r>
-      <w:r>
-        <w:t xml:space="preserve"> </w:t>
-      </w:r>
-      <w:r>
-        <w:t xml:space="preserve">(Begtrup 1972)</w:t>
-      </w:r>
-      <w:r>
-        <w:t xml:space="preserve">, France</w:t>
-      </w:r>
-      <w:r>
-        <w:t xml:space="preserve"> </w:t>
-      </w:r>
-      <w:r>
-        <w:t xml:space="preserve">(Sauvêtre et al. 2018)</w:t>
-      </w:r>
-      <w:r>
-        <w:t xml:space="preserve">, Germany</w:t>
-      </w:r>
-      <w:r>
-        <w:t xml:space="preserve"> </w:t>
-      </w:r>
-      <w:r>
-        <w:t xml:space="preserve">(Petzold 1971, Lesemann and Doraiswamy 1975)</w:t>
-      </w:r>
-      <w:r>
-        <w:t xml:space="preserve">] and Oceania: [Australia</w:t>
-      </w:r>
-      <w:r>
-        <w:t xml:space="preserve"> </w:t>
-      </w:r>
-      <w:r>
-        <w:t xml:space="preserve">(Lesemann and Begtrup 1971, Lesemann and Doraiswamy 1975, Gibbs 2000)</w:t>
-      </w:r>
-      <w:r>
-        <w:t xml:space="preserve">, Fiji</w:t>
-      </w:r>
-      <w:r>
-        <w:t xml:space="preserve"> </w:t>
-      </w:r>
-      <w:r>
-        <w:t xml:space="preserve">(Pearson et al. 1993)</w:t>
-      </w:r>
-      <w:r>
-        <w:t xml:space="preserve">, Vanuatu</w:t>
-      </w:r>
-      <w:r>
-        <w:t xml:space="preserve"> </w:t>
-      </w:r>
-      <w:r>
-        <w:t xml:space="preserve">(Pearson et al. 1993)</w:t>
-      </w:r>
-      <w:r>
-        <w:t xml:space="preserve">]. The prevalence of OFV and its mite vector is thought to be associated with the movement of infected orchids</w:t>
-      </w:r>
-      <w:r>
-        <w:t xml:space="preserve"> </w:t>
-      </w:r>
-      <w:r>
-        <w:t xml:space="preserve">(Dietzgen, Freitas-Astúa, et al. 2018)</w:t>
-      </w:r>
-      <w:r>
-        <w:t xml:space="preserve">.</w:t>
-      </w:r>
-    </w:p>
-    <w:p>
-      <w:pPr>
-        <w:pStyle w:val="BodyText"/>
-      </w:pPr>
-      <w:r>
-        <w:t xml:space="preserve">OFV naturally infects more than fifty species of Orchidaceae</w:t>
-      </w:r>
-      <w:r>
-        <w:t xml:space="preserve"> </w:t>
-      </w:r>
-      <w:r>
-        <w:t xml:space="preserve">(Kitajima et al. 2010, Peng et al. 2013)</w:t>
-      </w:r>
-      <w:r>
-        <w:t xml:space="preserve">, some Asparagaceae (Nolinoidaea)</w:t>
-      </w:r>
-      <w:r>
-        <w:t xml:space="preserve"> </w:t>
-      </w:r>
-      <w:r>
-        <w:t xml:space="preserve">(Mei et al. 2016, Dietzgen, Tassi, et al. 2018)</w:t>
-      </w:r>
-      <w:r>
-        <w:t xml:space="preserve">, as well as Rutaceae: (</w:t>
-      </w:r>
-      <w:r>
-        <w:rPr>
-          <w:iCs/>
-          <w:i/>
-        </w:rPr>
-        <w:t xml:space="preserve">Citrus</w:t>
-      </w:r>
-      <w:r>
-        <w:t xml:space="preserve">), where it causes citrus leprosis-like symptoms</w:t>
-      </w:r>
-      <w:r>
-        <w:t xml:space="preserve"> </w:t>
-      </w:r>
-      <w:r>
-        <w:t xml:space="preserve">(Roy et al. 2015, 2020, Cook et al. 2019, Olmedo-Velarde et al. 2019)</w:t>
-      </w:r>
-      <w:r>
-        <w:t xml:space="preserve">. Mechanical transmission of OFV is possible under lab conditions to various Chenopodiaceae, Aizoaceae, Fabaceae, and Solanaceae</w:t>
-      </w:r>
-      <w:r>
-        <w:t xml:space="preserve"> </w:t>
-      </w:r>
-      <w:r>
-        <w:t xml:space="preserve">(Chang et al. 1976, Kondo et al. 2003, Peng et al. 2013)</w:t>
-      </w:r>
-      <w:r>
-        <w:t xml:space="preserve">.</w:t>
-      </w:r>
-    </w:p>
-    <w:p>
-      <w:pPr>
-        <w:pStyle w:val="BodyText"/>
-      </w:pPr>
-      <w:r>
-        <w:t xml:space="preserve">During June 2020, chlorotic ringspot symptoms were observed on Giant Lilyturf</w:t>
-      </w:r>
-      <w:r>
-        <w:t xml:space="preserve"> </w:t>
-      </w:r>
-      <w:r>
-        <w:rPr>
-          <w:iCs/>
-          <w:i/>
-        </w:rPr>
-        <w:t xml:space="preserve">Liriope</w:t>
-      </w:r>
-      <w:r>
-        <w:t xml:space="preserve"> </w:t>
-      </w:r>
-      <w:r>
-        <w:t xml:space="preserve">spp., cv.</w:t>
-      </w:r>
-      <w:r>
-        <w:t xml:space="preserve"> </w:t>
-      </w:r>
-      <w:r>
-        <w:t xml:space="preserve">‘</w:t>
-      </w:r>
-      <w:r>
-        <w:t xml:space="preserve">Gigantea</w:t>
-      </w:r>
-      <w:r>
-        <w:t xml:space="preserve">’</w:t>
-      </w:r>
-      <w:r>
-        <w:t xml:space="preserve"> </w:t>
-      </w:r>
-      <w:r>
-        <w:t xml:space="preserve">in a landscape of Leon County, Florida (Fig. 1).</w:t>
-      </w:r>
-      <w:r>
-        <w:t xml:space="preserve"> </w:t>
-      </w:r>
-      <w:r>
-        <w:rPr>
-          <w:iCs/>
-          <w:i/>
-        </w:rPr>
-        <w:t xml:space="preserve">Liriope</w:t>
-      </w:r>
-      <w:r>
-        <w:t xml:space="preserve"> </w:t>
-      </w:r>
-      <w:r>
-        <w:t xml:space="preserve">belong to a group of plants in the family Asparagaceae, subfamily Nolinoidaea, which includes a diverse array of various monocotyledonous liliod plants which are native to southeastern Asia</w:t>
-      </w:r>
-      <w:r>
-        <w:t xml:space="preserve"> </w:t>
-      </w:r>
-      <w:r>
-        <w:t xml:space="preserve">(Chase et al. 2009, Meng et al. 2021)</w:t>
-      </w:r>
-      <w:r>
-        <w:t xml:space="preserve">.</w:t>
-      </w:r>
-      <w:r>
-        <w:t xml:space="preserve"> </w:t>
-      </w:r>
-      <w:r>
-        <w:rPr>
-          <w:iCs/>
-          <w:i/>
-        </w:rPr>
-        <w:t xml:space="preserve">Liriope</w:t>
-      </w:r>
-      <w:r>
-        <w:t xml:space="preserve"> </w:t>
-      </w:r>
-      <w:r>
-        <w:t xml:space="preserve">and the closely related</w:t>
-      </w:r>
-      <w:r>
-        <w:t xml:space="preserve"> </w:t>
-      </w:r>
-      <w:r>
-        <w:rPr>
-          <w:iCs/>
-          <w:i/>
-        </w:rPr>
-        <w:t xml:space="preserve">Ophiopogon</w:t>
-      </w:r>
-      <w:r>
-        <w:t xml:space="preserve"> </w:t>
-      </w:r>
-      <w:r>
-        <w:t xml:space="preserve">Ker Gawler (Asparagaceae: Nolinoidaea) are considered the most important ground cover sold by the nursery industry in southeastern US</w:t>
-      </w:r>
-      <w:r>
-        <w:t xml:space="preserve"> </w:t>
-      </w:r>
-      <w:r>
-        <w:t xml:space="preserve">(Mcharo et al. 2003)</w:t>
-      </w:r>
-      <w:r>
-        <w:t xml:space="preserve">.</w:t>
-      </w:r>
-    </w:p>
-    <w:p>
-      <w:pPr>
-        <w:pStyle w:val="BodyText"/>
-      </w:pPr>
-      <w:r>
-        <w:t xml:space="preserve">Viral infections of suspected plant leaf samples were initially tested at the Plant Disease Diagnostic Clinic at the North Florida Research and Education Center (NFREC) in Quincy, FL. All the samples tested negative for begomovirus, potyvirus, tospovirus as well as for Impatiens necrotic spot virus, Tobacco mosaic virus and Tomato spotted wilt virus. The infected materials were subsequently sent to the Florida Department of Agriculture and Consumer Services (FDACS). The presence of OFV was confirmed using OFV generic R2-Dicho-GF and R2-Dicho-GR primers</w:t>
-      </w:r>
-      <w:r>
-        <w:t xml:space="preserve"> </w:t>
-      </w:r>
-      <w:r>
-        <w:t xml:space="preserve">(Roy et al. 2020)</w:t>
-      </w:r>
-      <w:r>
-        <w:t xml:space="preserve"> </w:t>
-      </w:r>
-      <w:r>
-        <w:t xml:space="preserve">by one step conventional RT-PCR, amplifying ~800 nt of L-gene (RNA2) amplicon from an infected</w:t>
-      </w:r>
-      <w:r>
-        <w:t xml:space="preserve"> </w:t>
-      </w:r>
-      <w:r>
-        <w:rPr>
-          <w:iCs/>
-          <w:i/>
-        </w:rPr>
-        <w:t xml:space="preserve">Liriope</w:t>
-      </w:r>
-      <w:r>
-        <w:t xml:space="preserve"> </w:t>
-      </w:r>
-      <w:r>
-        <w:t xml:space="preserve">leaf sample. Sanger sequencing of RT-PCR amplicons shared 98% nucleotide identity with orchid strains of OFV: OFV-Orc1 and OFV-Orc2 (GenBank Accession numbers: AB244418 and LC222630)</w:t>
-      </w:r>
-      <w:r>
-        <w:t xml:space="preserve"> </w:t>
-      </w:r>
-      <w:r>
-        <w:t xml:space="preserve">(Kondo et al. 2006, 2017)</w:t>
-      </w:r>
-      <w:r>
-        <w:t xml:space="preserve">. Further surveys of putatively OFV-infected plants were taken during subsequent visits to the initial site of collection. Plant samples included various cultivars of Nolinoid plants, including</w:t>
-      </w:r>
-      <w:r>
-        <w:t xml:space="preserve"> </w:t>
-      </w:r>
-      <w:r>
-        <w:rPr>
-          <w:iCs/>
-          <w:i/>
-        </w:rPr>
-        <w:t xml:space="preserve">Liriope</w:t>
-      </w:r>
-      <w:r>
-        <w:t xml:space="preserve"> </w:t>
-      </w:r>
-      <w:r>
-        <w:t xml:space="preserve">spp.,</w:t>
-      </w:r>
-      <w:r>
-        <w:t xml:space="preserve"> </w:t>
-      </w:r>
-      <w:r>
-        <w:rPr>
-          <w:iCs/>
-          <w:i/>
-        </w:rPr>
-        <w:t xml:space="preserve">Ophiopogon</w:t>
-      </w:r>
-      <w:r>
-        <w:t xml:space="preserve"> </w:t>
-      </w:r>
-      <w:r>
-        <w:t xml:space="preserve">spp., and</w:t>
-      </w:r>
-      <w:r>
-        <w:t xml:space="preserve"> </w:t>
-      </w:r>
-      <w:r>
-        <w:rPr>
-          <w:iCs/>
-          <w:i/>
-        </w:rPr>
-        <w:t xml:space="preserve">Aspidistra elatior</w:t>
-      </w:r>
-      <w:r>
-        <w:t xml:space="preserve"> </w:t>
-      </w:r>
-      <w:r>
-        <w:t xml:space="preserve">Blume (Asparagaceae: Nolinoidaea).</w:t>
+        <w:t xml:space="preserve"> </w:t>
+      </w:r>
+      <w:r>
+        <w:t xml:space="preserve">mentions the association of</w:t>
+      </w:r>
+      <w:r>
+        <w:t xml:space="preserve"> </w:t>
+      </w:r>
+      <w:r>
+        <w:rPr>
+          <w:iCs/>
+          <w:i/>
+        </w:rPr>
+        <w:t xml:space="preserve">B. californicus</w:t>
+      </w:r>
+      <w:r>
+        <w:t xml:space="preserve"> </w:t>
+      </w:r>
+      <w:r>
+        <w:t xml:space="preserve">with</w:t>
       </w:r>
       <w:r>
         <w:t xml:space="preserve"> </w:t>
@@ -1508,7 +1679,7 @@
         <w:t xml:space="preserve"> </w:t>
       </w:r>
       <w:r>
-        <w:t xml:space="preserve">infected with OFV have chlorotic leaves or chlorotic flecks (Fig. 2). No ringspots have been observed on</w:t>
+        <w:t xml:space="preserve">but they did not mention the presence of OFV symptoms in this plant. However, our finding will be notified as the first report of OFV in the United States on ornamentals and among them</w:t>
       </w:r>
       <w:r>
         <w:t xml:space="preserve"> </w:t>
@@ -1524,599 +1695,7 @@
         <w:t xml:space="preserve"> </w:t>
       </w:r>
       <w:r>
-        <w:t xml:space="preserve">to date. All plant samples were tested via RT-PCR at the NFREC to confirm the presence of OFV.</w:t>
-      </w:r>
-    </w:p>
-    <w:p>
-      <w:pPr>
-        <w:pStyle w:val="BodyText"/>
-      </w:pPr>
-      <w:r>
-        <w:t xml:space="preserve">Further surveys of plants belonging to the subfamily Nolinoidaea in Florida have revealed more sites with symptomatic plants in Leon and Alachua counties. Mites were collected from symptomatic plants in Leon county and observed with phase contrast microscopy. We encountered both an unidentified eriophyoid mite species on the</w:t>
-      </w:r>
-      <w:r>
-        <w:t xml:space="preserve"> </w:t>
-      </w:r>
-      <w:r>
-        <w:rPr>
-          <w:iCs/>
-          <w:i/>
-        </w:rPr>
-        <w:t xml:space="preserve">Liriope</w:t>
-      </w:r>
-      <w:r>
-        <w:t xml:space="preserve"> </w:t>
-      </w:r>
-      <w:r>
-        <w:t xml:space="preserve">spp., along with flat mites on all the plant species tested (</w:t>
-      </w:r>
-      <w:r>
-        <w:rPr>
-          <w:iCs/>
-          <w:i/>
-        </w:rPr>
-        <w:t xml:space="preserve">Liriope</w:t>
-      </w:r>
-      <w:r>
-        <w:t xml:space="preserve"> </w:t>
-      </w:r>
-      <w:r>
-        <w:t xml:space="preserve">spp.,</w:t>
-      </w:r>
-      <w:r>
-        <w:t xml:space="preserve"> </w:t>
-      </w:r>
-      <w:r>
-        <w:rPr>
-          <w:iCs/>
-          <w:i/>
-        </w:rPr>
-        <w:t xml:space="preserve">Ophiopogon</w:t>
-      </w:r>
-      <w:r>
-        <w:t xml:space="preserve"> </w:t>
-      </w:r>
-      <w:r>
-        <w:t xml:space="preserve">spp., and</w:t>
-      </w:r>
-      <w:r>
-        <w:t xml:space="preserve"> </w:t>
-      </w:r>
-      <w:r>
-        <w:rPr>
-          <w:iCs/>
-          <w:i/>
-        </w:rPr>
-        <w:t xml:space="preserve">A. elatior</w:t>
-      </w:r>
-      <w:r>
-        <w:t xml:space="preserve">). The flat mites were originally identified as</w:t>
-      </w:r>
-      <w:r>
-        <w:t xml:space="preserve"> </w:t>
-      </w:r>
-      <w:r>
-        <w:rPr>
-          <w:iCs/>
-          <w:i/>
-        </w:rPr>
-        <w:t xml:space="preserve">Brevipalpus californicus</w:t>
-      </w:r>
-      <w:r>
-        <w:t xml:space="preserve"> </w:t>
-      </w:r>
-      <w:r>
-        <w:t xml:space="preserve">(Banks) sensu lato by the first author and later confirmed by the FDACS via Differential Interference Contrast (DIC) microscopy. The</w:t>
-      </w:r>
-      <w:r>
-        <w:t xml:space="preserve"> </w:t>
-      </w:r>
-      <w:r>
-        <w:rPr>
-          <w:iCs/>
-          <w:i/>
-        </w:rPr>
-        <w:t xml:space="preserve">Brevipalpus</w:t>
-      </w:r>
-      <w:r>
-        <w:t xml:space="preserve"> </w:t>
-      </w:r>
-      <w:r>
-        <w:t xml:space="preserve">mite species complex is known to contain cryptic species</w:t>
-      </w:r>
-      <w:r>
-        <w:t xml:space="preserve"> </w:t>
-      </w:r>
-      <w:r>
-        <w:t xml:space="preserve">(Childers and Rodrigues 2011)</w:t>
-      </w:r>
-      <w:r>
-        <w:t xml:space="preserve"> </w:t>
-      </w:r>
-      <w:r>
-        <w:t xml:space="preserve">that require advanced microscopy techniques, such as cryo scanning electron microscopy (Cryo-SEM) for species identification</w:t>
-      </w:r>
-      <w:r>
-        <w:t xml:space="preserve"> </w:t>
-      </w:r>
-      <w:r>
-        <w:t xml:space="preserve">(León and Nadler 2010, Beard et al. 2015, Skoracka et al. 2015)</w:t>
-      </w:r>
-      <w:r>
-        <w:t xml:space="preserve">. Additional mite samples from the original OFV detection site were observed with Cryo-SEM (Fig. 3). The determinations agreed with both prior identifications of</w:t>
-      </w:r>
-      <w:r>
-        <w:t xml:space="preserve"> </w:t>
-      </w:r>
-      <w:r>
-        <w:rPr>
-          <w:iCs/>
-          <w:i/>
-        </w:rPr>
-        <w:t xml:space="preserve">B. californicus</w:t>
-      </w:r>
-      <w:r>
-        <w:t xml:space="preserve"> </w:t>
-      </w:r>
-      <w:r>
-        <w:t xml:space="preserve">s.l. but revealed the presence of two other species</w:t>
-      </w:r>
-      <w:r>
-        <w:t xml:space="preserve"> </w:t>
-      </w:r>
-      <w:r>
-        <w:rPr>
-          <w:iCs/>
-          <w:i/>
-        </w:rPr>
-        <w:t xml:space="preserve">B. obovatus</w:t>
-      </w:r>
-      <w:r>
-        <w:t xml:space="preserve"> </w:t>
-      </w:r>
-      <w:r>
-        <w:t xml:space="preserve">and</w:t>
-      </w:r>
-      <w:r>
-        <w:t xml:space="preserve"> </w:t>
-      </w:r>
-      <w:r>
-        <w:rPr>
-          <w:iCs/>
-          <w:i/>
-        </w:rPr>
-        <w:t xml:space="preserve">B. confusus</w:t>
-      </w:r>
-      <w:r>
-        <w:t xml:space="preserve"> </w:t>
-      </w:r>
-      <w:r>
-        <w:t xml:space="preserve">(Fig. 4).</w:t>
-      </w:r>
-    </w:p>
-    <w:p>
-      <w:pPr>
-        <w:pStyle w:val="BodyText"/>
-      </w:pPr>
-      <w:r>
-        <w:t xml:space="preserve">The first report of OFV in the United States is thought to be</w:t>
-      </w:r>
-      <w:r>
-        <w:t xml:space="preserve"> </w:t>
-      </w:r>
-      <w:r>
-        <w:t xml:space="preserve">Ko et al. (1985)</w:t>
-      </w:r>
-      <w:r>
-        <w:t xml:space="preserve">, who describes nuclear inclusions caused by an undescribed bacilliform rhabdovirus in</w:t>
-      </w:r>
-      <w:r>
-        <w:t xml:space="preserve"> </w:t>
-      </w:r>
-      <w:r>
-        <w:rPr>
-          <w:iCs/>
-          <w:i/>
-        </w:rPr>
-        <w:t xml:space="preserve">Brassia</w:t>
-      </w:r>
-      <w:r>
-        <w:t xml:space="preserve"> </w:t>
-      </w:r>
-      <w:r>
-        <w:t xml:space="preserve">orchids. The significance of this report is their reference to spoke-wheel configurations of the viral particles</w:t>
-      </w:r>
-      <w:r>
-        <w:t xml:space="preserve"> </w:t>
-      </w:r>
-      <w:r>
-        <w:t xml:space="preserve">(Ko et al. 1985)</w:t>
-      </w:r>
-      <w:r>
-        <w:t xml:space="preserve">, a sign typically associated with OFV infection</w:t>
-      </w:r>
-      <w:r>
-        <w:t xml:space="preserve"> </w:t>
-      </w:r>
-      <w:r>
-        <w:t xml:space="preserve">(Chang et al. 1976)</w:t>
-      </w:r>
-      <w:r>
-        <w:t xml:space="preserve">. Unfortunately,</w:t>
-      </w:r>
-      <w:r>
-        <w:t xml:space="preserve"> </w:t>
-      </w:r>
-      <w:r>
-        <w:t xml:space="preserve">Ko et al. (1985)</w:t>
-      </w:r>
-      <w:r>
-        <w:t xml:space="preserve"> </w:t>
-      </w:r>
-      <w:r>
-        <w:t xml:space="preserve">made no mention of mites or further investigations of this virus. The first certain report of OFV was from Hawaii in 2001</w:t>
-      </w:r>
-      <w:r>
-        <w:t xml:space="preserve"> </w:t>
-      </w:r>
-      <w:r>
-        <w:t xml:space="preserve">(Blanchfield et al. 2001)</w:t>
-      </w:r>
-      <w:r>
-        <w:t xml:space="preserve">, while the first report from the continental US was by</w:t>
-      </w:r>
-      <w:r>
-        <w:t xml:space="preserve"> </w:t>
-      </w:r>
-      <w:r>
-        <w:t xml:space="preserve">Bratsch et al. (2015)</w:t>
-      </w:r>
-      <w:r>
-        <w:t xml:space="preserve">. In that publication, the authors confirmed the presence of OFV in</w:t>
-      </w:r>
-      <w:r>
-        <w:t xml:space="preserve"> </w:t>
-      </w:r>
-      <w:r>
-        <w:rPr>
-          <w:iCs/>
-          <w:i/>
-        </w:rPr>
-        <w:t xml:space="preserve">Phalaenopsis</w:t>
-      </w:r>
-      <w:r>
-        <w:t xml:space="preserve"> </w:t>
-      </w:r>
-      <w:r>
-        <w:t xml:space="preserve">hybrids in the US, using TEM of ultrathin sections of plant tissue as well as molecular sequence analysis and its association with</w:t>
-      </w:r>
-      <w:r>
-        <w:t xml:space="preserve"> </w:t>
-      </w:r>
-      <w:r>
-        <w:rPr>
-          <w:iCs/>
-          <w:i/>
-        </w:rPr>
-        <w:t xml:space="preserve">Brevipalpus</w:t>
-      </w:r>
-      <w:r>
-        <w:t xml:space="preserve"> </w:t>
-      </w:r>
-      <w:r>
-        <w:t xml:space="preserve">mites</w:t>
-      </w:r>
-      <w:r>
-        <w:t xml:space="preserve"> </w:t>
-      </w:r>
-      <w:r>
-        <w:t xml:space="preserve">(Bratsch et al. 2015)</w:t>
-      </w:r>
-      <w:r>
-        <w:t xml:space="preserve">. The authors did not make a conclusive species identification but suggested the mite vector was within the</w:t>
-      </w:r>
-      <w:r>
-        <w:t xml:space="preserve"> </w:t>
-      </w:r>
-      <w:r>
-        <w:rPr>
-          <w:iCs/>
-          <w:i/>
-        </w:rPr>
-        <w:t xml:space="preserve">B. californicus</w:t>
-      </w:r>
-      <w:r>
-        <w:t xml:space="preserve"> </w:t>
-      </w:r>
-      <w:r>
-        <w:t xml:space="preserve">group, as referred by</w:t>
-      </w:r>
-      <w:r>
-        <w:t xml:space="preserve"> </w:t>
-      </w:r>
-      <w:r>
-        <w:t xml:space="preserve">Kondo et al. (2003)</w:t>
-      </w:r>
-      <w:r>
-        <w:t xml:space="preserve">.</w:t>
-      </w:r>
-    </w:p>
-    <w:p>
-      <w:pPr>
-        <w:pStyle w:val="BodyText"/>
-      </w:pPr>
-      <w:r>
-        <w:t xml:space="preserve">OFV has been reported in other Nolinoidaea in Australia</w:t>
-      </w:r>
-      <w:r>
-        <w:t xml:space="preserve"> </w:t>
-      </w:r>
-      <w:r>
-        <w:t xml:space="preserve">(Mei et al. 2016, Dietzgen, Tassi, et al. 2018)</w:t>
-      </w:r>
-      <w:r>
-        <w:t xml:space="preserve">, including</w:t>
-      </w:r>
-      <w:r>
-        <w:t xml:space="preserve"> </w:t>
-      </w:r>
-      <w:r>
-        <w:rPr>
-          <w:iCs/>
-          <w:i/>
-        </w:rPr>
-        <w:t xml:space="preserve">Liriope spicata</w:t>
-      </w:r>
-      <w:r>
-        <w:t xml:space="preserve"> </w:t>
-      </w:r>
-      <w:r>
-        <w:t xml:space="preserve">(Thunb.) Lour.</w:t>
-      </w:r>
-      <w:r>
-        <w:t xml:space="preserve"> </w:t>
-      </w:r>
-      <w:r>
-        <w:t xml:space="preserve">(Mei et al. 2016)</w:t>
-      </w:r>
-      <w:r>
-        <w:t xml:space="preserve">. The Florida collected plants of</w:t>
-      </w:r>
-      <w:r>
-        <w:t xml:space="preserve"> </w:t>
-      </w:r>
-      <w:r>
-        <w:rPr>
-          <w:iCs/>
-          <w:i/>
-        </w:rPr>
-        <w:t xml:space="preserve">Liriope</w:t>
-      </w:r>
-      <w:r>
-        <w:t xml:space="preserve"> </w:t>
-      </w:r>
-      <w:r>
-        <w:t xml:space="preserve">spp., cv</w:t>
-      </w:r>
-      <w:r>
-        <w:t xml:space="preserve"> </w:t>
-      </w:r>
-      <w:r>
-        <w:t xml:space="preserve">‘</w:t>
-      </w:r>
-      <w:r>
-        <w:t xml:space="preserve">Gigantea</w:t>
-      </w:r>
-      <w:r>
-        <w:t xml:space="preserve">’</w:t>
-      </w:r>
-      <w:r>
-        <w:t xml:space="preserve"> </w:t>
-      </w:r>
-      <w:r>
-        <w:t xml:space="preserve">are thought to belong to either</w:t>
-      </w:r>
-      <w:r>
-        <w:t xml:space="preserve"> </w:t>
-      </w:r>
-      <w:r>
-        <w:rPr>
-          <w:iCs/>
-          <w:i/>
-        </w:rPr>
-        <w:t xml:space="preserve">Liriope muscari</w:t>
-      </w:r>
-      <w:r>
-        <w:t xml:space="preserve"> </w:t>
-      </w:r>
-      <w:r>
-        <w:t xml:space="preserve">or</w:t>
-      </w:r>
-      <w:r>
-        <w:t xml:space="preserve"> </w:t>
-      </w:r>
-      <w:r>
-        <w:rPr>
-          <w:iCs/>
-          <w:i/>
-        </w:rPr>
-        <w:t xml:space="preserve">Liriope gigantea</w:t>
-      </w:r>
-      <w:r>
-        <w:t xml:space="preserve">. We are not aware of any previous report of OFV infection in</w:t>
-      </w:r>
-      <w:r>
-        <w:t xml:space="preserve"> </w:t>
-      </w:r>
-      <w:r>
-        <w:rPr>
-          <w:iCs/>
-          <w:i/>
-        </w:rPr>
-        <w:t xml:space="preserve">Ophiopogon</w:t>
-      </w:r>
-      <w:r>
-        <w:t xml:space="preserve"> </w:t>
-      </w:r>
-      <w:r>
-        <w:t xml:space="preserve">plants. Unfortunately, the Ophiopogonae group includes species of</w:t>
-      </w:r>
-      <w:r>
-        <w:t xml:space="preserve"> </w:t>
-      </w:r>
-      <w:r>
-        <w:rPr>
-          <w:iCs/>
-          <w:i/>
-        </w:rPr>
-        <w:t xml:space="preserve">Liriope</w:t>
-      </w:r>
-      <w:r>
-        <w:t xml:space="preserve"> </w:t>
-      </w:r>
-      <w:r>
-        <w:t xml:space="preserve">and</w:t>
-      </w:r>
-      <w:r>
-        <w:t xml:space="preserve"> </w:t>
-      </w:r>
-      <w:r>
-        <w:rPr>
-          <w:iCs/>
-          <w:i/>
-        </w:rPr>
-        <w:t xml:space="preserve">Ophiopogon</w:t>
-      </w:r>
-      <w:r>
-        <w:t xml:space="preserve"> </w:t>
-      </w:r>
-      <w:r>
-        <w:t xml:space="preserve">which are very similar in appearance and growth habit, with few useful morphological characters available for their classification</w:t>
-      </w:r>
-      <w:r>
-        <w:t xml:space="preserve"> </w:t>
-      </w:r>
-      <w:r>
-        <w:t xml:space="preserve">(Fantz 2008a)</w:t>
-      </w:r>
-      <w:r>
-        <w:t xml:space="preserve">. Furthermore, the horticultural industry has created a diverse array of cultivars of these plants, which are often mislabeled</w:t>
-      </w:r>
-      <w:r>
-        <w:t xml:space="preserve"> </w:t>
-      </w:r>
-      <w:r>
-        <w:t xml:space="preserve">(Fantz 2008a)</w:t>
-      </w:r>
-      <w:r>
-        <w:t xml:space="preserve">. Aside from the taxonomic confusion created by humans, natural hybrids between</w:t>
-      </w:r>
-      <w:r>
-        <w:t xml:space="preserve"> </w:t>
-      </w:r>
-      <w:r>
-        <w:rPr>
-          <w:iCs/>
-          <w:i/>
-        </w:rPr>
-        <w:t xml:space="preserve">Ophiopogon</w:t>
-      </w:r>
-      <w:r>
-        <w:t xml:space="preserve"> </w:t>
-      </w:r>
-      <w:r>
-        <w:t xml:space="preserve">and</w:t>
-      </w:r>
-      <w:r>
-        <w:t xml:space="preserve"> </w:t>
-      </w:r>
-      <w:r>
-        <w:rPr>
-          <w:iCs/>
-          <w:i/>
-        </w:rPr>
-        <w:t xml:space="preserve">Liriope</w:t>
-      </w:r>
-      <w:r>
-        <w:t xml:space="preserve"> </w:t>
-      </w:r>
-      <w:r>
-        <w:t xml:space="preserve">have created a natural source of error for reconstructing phylogenies</w:t>
-      </w:r>
-      <w:r>
-        <w:t xml:space="preserve"> </w:t>
-      </w:r>
-      <w:r>
-        <w:t xml:space="preserve">(Zhou et al. 2009)</w:t>
-      </w:r>
-      <w:r>
-        <w:t xml:space="preserve">. Together, these factors make it difficult to differentiate and identify plants in the landscape by visual inspection alone. These obfuscations of species identity may be accounted for in the future via sequence comparisons of the OFV-infected plants</w:t>
-      </w:r>
-      <w:r>
-        <w:t xml:space="preserve"> </w:t>
-      </w:r>
-      <w:r>
-        <w:t xml:space="preserve">(Rudall et al. 2000, Wang et al. 2014)</w:t>
-      </w:r>
-      <w:r>
-        <w:t xml:space="preserve">, but these comparisons are beyond the scope of our current report. Nonetheless, we are confident that ours is the first report of OFV infecting</w:t>
-      </w:r>
-      <w:r>
-        <w:t xml:space="preserve"> </w:t>
-      </w:r>
-      <w:r>
-        <w:rPr>
-          <w:iCs/>
-          <w:i/>
-        </w:rPr>
-        <w:t xml:space="preserve">A. elatior</w:t>
-      </w:r>
-      <w:r>
-        <w:t xml:space="preserve">; although</w:t>
-      </w:r>
-      <w:r>
-        <w:t xml:space="preserve"> </w:t>
-      </w:r>
-      <w:r>
-        <w:t xml:space="preserve">(Zheng et al. 2013)</w:t>
-      </w:r>
-      <w:r>
-        <w:t xml:space="preserve"> </w:t>
-      </w:r>
-      <w:r>
-        <w:t xml:space="preserve">mentions the association of</w:t>
-      </w:r>
-      <w:r>
-        <w:t xml:space="preserve"> </w:t>
-      </w:r>
-      <w:r>
-        <w:rPr>
-          <w:iCs/>
-          <w:i/>
-        </w:rPr>
-        <w:t xml:space="preserve">B. californicus</w:t>
-      </w:r>
-      <w:r>
-        <w:t xml:space="preserve"> </w:t>
-      </w:r>
-      <w:r>
-        <w:t xml:space="preserve">with</w:t>
-      </w:r>
-      <w:r>
-        <w:t xml:space="preserve"> </w:t>
-      </w:r>
-      <w:r>
-        <w:rPr>
-          <w:iCs/>
-          <w:i/>
-        </w:rPr>
-        <w:t xml:space="preserve">A. elatior</w:t>
-      </w:r>
-      <w:r>
-        <w:t xml:space="preserve"> </w:t>
-      </w:r>
-      <w:r>
-        <w:t xml:space="preserve">they make no mention of OFV symptoms in this plant.</w:t>
+        <w:t xml:space="preserve">is a new natural host of OFV.</w:t>
       </w:r>
     </w:p>
     <w:bookmarkEnd w:id="22"/>
@@ -2228,7 +1807,7 @@
         <w:t xml:space="preserve"> </w:t>
       </w:r>
       <w:r>
-        <w:t xml:space="preserve">(Roy et al. 2013)</w:t>
+        <w:t xml:space="preserve">(Hartung et al. 2015, Roy et al. 2020)</w:t>
       </w:r>
       <w:r>
         <w:t xml:space="preserve">. Association of a distant relative of OFV named Citrus leprosis dichorhavirus-N0 (CiLV-N0) was confirmed in relation to the leprosis disease outbreak in Florida</w:t>
@@ -2312,32 +1891,7 @@
         <w:t xml:space="preserve"> </w:t>
       </w:r>
       <w:r>
-        <w:t xml:space="preserve">(rough lemon) associated with leprosis-like symptoms highlights the threat of different strains of OFV on citrus; which will be a definite concern to the multi-billion dollar citrus industry. Another unsettling association between</w:t>
-      </w:r>
-      <w:r>
-        <w:t xml:space="preserve"> </w:t>
-      </w:r>
-      <w:r>
-        <w:rPr>
-          <w:iCs/>
-          <w:i/>
-        </w:rPr>
-        <w:t xml:space="preserve">citrus</w:t>
-      </w:r>
-      <w:r>
-        <w:t xml:space="preserve"> </w:t>
-      </w:r>
-      <w:r>
-        <w:t xml:space="preserve">and OFV is the similarity of Mexican CiLV-N to OFV, with a genome organization identical to OFV and high phylogenetic similarity as well</w:t>
-      </w:r>
-      <w:r>
-        <w:t xml:space="preserve"> </w:t>
-      </w:r>
-      <w:r>
-        <w:t xml:space="preserve">(Roy et al. 2015)</w:t>
-      </w:r>
-      <w:r>
-        <w:t xml:space="preserve">.</w:t>
+        <w:t xml:space="preserve">(rough lemon) associated with leprosis-like symptoms highlights the threat of different strains of OFV on citrus; which will be a definite concern to the multi-billion dollar citrus industry.</w:t>
       </w:r>
       <w:r>
         <w:t xml:space="preserve"> </w:t>
@@ -2436,11 +1990,11 @@
         <w:pStyle w:val="FirstParagraph"/>
       </w:pPr>
       <w:r>
-        <w:t xml:space="preserve">We would like to give a special thanks to the Tallahassee Museum for their patience, cooperation, and support with collecting plant samples. We also want to thank Drs. Sam Bolton, FDACS and Aline Tassi, Univ. of Sao Paulo, Brazil for checking the mites we have sent for species validation. We are especially indebted to the late Dr. Gary Bauchan for his contributions to this study and the field of acarology, he will be greatly missed. This research was partly funded by the USDA National Institute of Food and Agriculture, Hatch project FLA-NFC-005607. Mention of trade names or commercial products in this publication is solely for the purpose of providing specific information and does not imply recommendation or endorsement by the USDA; USDA is an equal opportunity provider and employer.</w:t>
+        <w:t xml:space="preserve">We would like to give a special thanks to the Tallahassee Museum for their patience, cooperation, and support with collecting plant samples. We also want to thank Drs. Sam Bolton, FDACS and Aline Tassi, Univ. of Sao Paulo, Brazil for checking the mites we have sent for species validation. Furthermore we are grateful for Dr. Marc S. Frank’s identification of the Liriopogons collected. We are especially indebted to the late Dr. Gary Bauchan for his contributions to this study and the field of acarology, he will be greatly missed. This research was partly funded by the USDA National Institute of Food and Agriculture, Hatch project FLA-NFC-005607. Mention of trade names or commercial products in this publication is solely for the purpose of providing specific information and does not imply recommendation or endorsement by the USDA; USDA is an equal opportunity provider and employer.</w:t>
       </w:r>
     </w:p>
     <w:bookmarkEnd w:id="24"/>
-    <w:bookmarkStart w:id="91" w:name="references"/>
+    <w:bookmarkStart w:id="73" w:name="references"/>
     <w:p>
       <w:pPr>
         <w:pStyle w:val="Heading3"/>
@@ -2449,7 +2003,7 @@
         <w:t xml:space="preserve">References</w:t>
       </w:r>
     </w:p>
-    <w:bookmarkStart w:id="90" w:name="refs"/>
+    <w:bookmarkStart w:id="72" w:name="refs"/>
     <w:bookmarkStart w:id="25" w:name="ref-Akyazi2017"/>
     <w:p>
       <w:pPr>
@@ -2685,7 +2239,7 @@
       </w:r>
     </w:p>
     <w:bookmarkEnd w:id="30"/>
-    <w:bookmarkStart w:id="31" w:name="ref-Begtrup1972"/>
+    <w:bookmarkStart w:id="31" w:name="ref-Beltran-Beltran2020"/>
     <w:p>
       <w:pPr>
         <w:pStyle w:val="Bibliography"/>
@@ -2695,39 +2249,52 @@
           <w:bCs/>
           <w:b/>
         </w:rPr>
-        <w:t xml:space="preserve">Begtrup, J.</w:t>
-      </w:r>
-      <w:r>
-        <w:t xml:space="preserve"> </w:t>
-      </w:r>
-      <w:r>
-        <w:rPr>
-          <w:bCs/>
-          <w:b/>
-        </w:rPr>
-        <w:t xml:space="preserve">1972</w:t>
-      </w:r>
-      <w:r>
-        <w:t xml:space="preserve">. Structure of a bacilliform virus in</w:t>
-      </w:r>
-      <w:r>
-        <w:t xml:space="preserve"> </w:t>
-      </w:r>
-      <w:r>
-        <w:t xml:space="preserve">D</w:t>
-      </w:r>
-      <w:r>
-        <w:t xml:space="preserve">endrobium</w:t>
-      </w:r>
-      <w:r>
-        <w:t xml:space="preserve"> </w:t>
-      </w:r>
-      <w:r>
-        <w:t xml:space="preserve">as revealed by negative staining. Journal of Phytopathology. 75: 268–273.</w:t>
+        <w:t xml:space="preserve">Beltran-Beltran, A. K., M. T. Santillán-Galicia, A. W. Guzmán-Franco, D. Teliz-Ortiz, M. A. Gutiérrez-Espinoza, F. Romero-Rosales, and P. L. Robles-Garcı́a</w:t>
+      </w:r>
+      <w:r>
+        <w:t xml:space="preserve">.</w:t>
+      </w:r>
+      <w:r>
+        <w:t xml:space="preserve"> </w:t>
+      </w:r>
+      <w:r>
+        <w:rPr>
+          <w:bCs/>
+          <w:b/>
+        </w:rPr>
+        <w:t xml:space="preserve">2020</w:t>
+      </w:r>
+      <w:r>
+        <w:t xml:space="preserve">. Incidence of citrus leprosis virus c and orchid fleck dichorhavirus citrus strain in mites of the genus</w:t>
+      </w:r>
+      <w:r>
+        <w:t xml:space="preserve"> </w:t>
+      </w:r>
+      <w:r>
+        <w:rPr>
+          <w:iCs/>
+          <w:i/>
+        </w:rPr>
+        <w:t xml:space="preserve">Brevipalpus</w:t>
+      </w:r>
+      <w:r>
+        <w:t xml:space="preserve"> </w:t>
+      </w:r>
+      <w:r>
+        <w:t xml:space="preserve">in</w:t>
+      </w:r>
+      <w:r>
+        <w:t xml:space="preserve"> </w:t>
+      </w:r>
+      <w:r>
+        <w:t xml:space="preserve">Mexico</w:t>
+      </w:r>
+      <w:r>
+        <w:t xml:space="preserve">. Journal of Economic Entomology. 113: 1576–1581.</w:t>
       </w:r>
     </w:p>
     <w:bookmarkEnd w:id="31"/>
-    <w:bookmarkStart w:id="32" w:name="ref-Beltran-Beltran2020"/>
+    <w:bookmarkStart w:id="32" w:name="ref-Blanchfield2001"/>
     <w:p>
       <w:pPr>
         <w:pStyle w:val="Bibliography"/>
@@ -2737,7 +2304,7 @@
           <w:bCs/>
           <w:b/>
         </w:rPr>
-        <w:t xml:space="preserve">Beltran-Beltran, A. K., M. T. Santillán-Galicia, A. W. Guzmán-Franco, D. Teliz-Ortiz, M. A. Gutiérrez-Espinoza, F. Romero-Rosales, and P. L. Robles-Garcı́a</w:t>
+        <w:t xml:space="preserve">Blanchfield, A. L., A. M. Mackenzie, A. Gibbs, H. Kondo, T. Tamada, and C. R. Wilson</w:t>
       </w:r>
       <w:r>
         <w:t xml:space="preserve">.</w:t>
@@ -2750,20 +2317,1322 @@
           <w:bCs/>
           <w:b/>
         </w:rPr>
+        <w:t xml:space="preserve">2001</w:t>
+      </w:r>
+      <w:r>
+        <w:t xml:space="preserve">. Identification of orchid fleck virus by reverse transcriptase-polymerase chain reaction and analysis of isolate relationships. Journal of Phytopathology. 149: 713–718.</w:t>
+      </w:r>
+    </w:p>
+    <w:bookmarkEnd w:id="32"/>
+    <w:bookmarkStart w:id="33" w:name="ref-Bratsch2015"/>
+    <w:p>
+      <w:pPr>
+        <w:pStyle w:val="Bibliography"/>
+      </w:pPr>
+      <w:r>
+        <w:rPr>
+          <w:bCs/>
+          <w:b/>
+        </w:rPr>
+        <w:t xml:space="preserve">Bratsch, S. A., B. E. Lockhart, and C. Ishimaru</w:t>
+      </w:r>
+      <w:r>
+        <w:t xml:space="preserve">.</w:t>
+      </w:r>
+      <w:r>
+        <w:t xml:space="preserve"> </w:t>
+      </w:r>
+      <w:r>
+        <w:rPr>
+          <w:bCs/>
+          <w:b/>
+        </w:rPr>
+        <w:t xml:space="preserve">2015</w:t>
+      </w:r>
+      <w:r>
+        <w:t xml:space="preserve">. Confirmation of first report of orchid fleck virus in</w:t>
+      </w:r>
+      <w:r>
+        <w:t xml:space="preserve"> </w:t>
+      </w:r>
+      <w:r>
+        <w:rPr>
+          <w:iCs/>
+          <w:i/>
+        </w:rPr>
+        <w:t xml:space="preserve">phalaenopsis</w:t>
+      </w:r>
+      <w:r>
+        <w:t xml:space="preserve"> </w:t>
+      </w:r>
+      <w:r>
+        <w:t xml:space="preserve">hybrid orchids in the</w:t>
+      </w:r>
+      <w:r>
+        <w:t xml:space="preserve"> </w:t>
+      </w:r>
+      <w:r>
+        <w:t xml:space="preserve">USA</w:t>
+      </w:r>
+      <w:r>
+        <w:t xml:space="preserve">. Plant Health Progress. 16: 146–148.</w:t>
+      </w:r>
+    </w:p>
+    <w:bookmarkEnd w:id="33"/>
+    <w:bookmarkStart w:id="34" w:name="ref-Broussard2007"/>
+    <w:p>
+      <w:pPr>
+        <w:pStyle w:val="Bibliography"/>
+      </w:pPr>
+      <w:r>
+        <w:rPr>
+          <w:bCs/>
+          <w:b/>
+        </w:rPr>
+        <w:t xml:space="preserve">Broussard, M. C.</w:t>
+      </w:r>
+      <w:r>
+        <w:t xml:space="preserve"> </w:t>
+      </w:r>
+      <w:r>
+        <w:rPr>
+          <w:bCs/>
+          <w:b/>
+        </w:rPr>
+        <w:t xml:space="preserve">2007</w:t>
+      </w:r>
+      <w:r>
+        <w:t xml:space="preserve">. A horticultural study of</w:t>
+      </w:r>
+      <w:r>
+        <w:t xml:space="preserve"> </w:t>
+      </w:r>
+      <w:r>
+        <w:rPr>
+          <w:iCs/>
+          <w:i/>
+        </w:rPr>
+        <w:t xml:space="preserve">Liriope</w:t>
+      </w:r>
+      <w:r>
+        <w:t xml:space="preserve"> </w:t>
+      </w:r>
+      <w:r>
+        <w:t xml:space="preserve">and</w:t>
+      </w:r>
+      <w:r>
+        <w:t xml:space="preserve"> </w:t>
+      </w:r>
+      <w:r>
+        <w:rPr>
+          <w:iCs/>
+          <w:i/>
+        </w:rPr>
+        <w:t xml:space="preserve">Ophiopogon</w:t>
+      </w:r>
+      <w:r>
+        <w:t xml:space="preserve">: Nomenclature, morphology, and culture (PhD thesis).</w:t>
+      </w:r>
+    </w:p>
+    <w:bookmarkEnd w:id="34"/>
+    <w:bookmarkStart w:id="35" w:name="ref-Chambers2019"/>
+    <w:p>
+      <w:pPr>
+        <w:pStyle w:val="Bibliography"/>
+      </w:pPr>
+      <w:r>
+        <w:rPr>
+          <w:bCs/>
+          <w:b/>
+        </w:rPr>
+        <w:t xml:space="preserve">Chambers, A. H., P. Moon, V. Edmond, and E. Bassil</w:t>
+      </w:r>
+      <w:r>
+        <w:t xml:space="preserve">.</w:t>
+      </w:r>
+      <w:r>
+        <w:t xml:space="preserve"> </w:t>
+      </w:r>
+      <w:r>
+        <w:rPr>
+          <w:bCs/>
+          <w:b/>
+        </w:rPr>
+        <w:t xml:space="preserve">2019</w:t>
+      </w:r>
+      <w:r>
+        <w:t xml:space="preserve">. Vanilla cultivation in southern</w:t>
+      </w:r>
+      <w:r>
+        <w:t xml:space="preserve"> </w:t>
+      </w:r>
+      <w:r>
+        <w:t xml:space="preserve">Florida</w:t>
+      </w:r>
+      <w:r>
+        <w:t xml:space="preserve">.</w:t>
+      </w:r>
+      <w:r>
+        <w:t xml:space="preserve"> </w:t>
+      </w:r>
+      <w:r>
+        <w:t xml:space="preserve">EDIS</w:t>
+      </w:r>
+      <w:r>
+        <w:t xml:space="preserve">. 2019: 7.</w:t>
+      </w:r>
+    </w:p>
+    <w:bookmarkEnd w:id="35"/>
+    <w:bookmarkStart w:id="36" w:name="ref-Chang1976"/>
+    <w:p>
+      <w:pPr>
+        <w:pStyle w:val="Bibliography"/>
+      </w:pPr>
+      <w:r>
+        <w:rPr>
+          <w:bCs/>
+          <w:b/>
+        </w:rPr>
+        <w:t xml:space="preserve">Chang, M. U., Arai. Kei, Doi. Yoji, and Yora. Kiyoshi</w:t>
+      </w:r>
+      <w:r>
+        <w:t xml:space="preserve">.</w:t>
+      </w:r>
+      <w:r>
+        <w:t xml:space="preserve"> </w:t>
+      </w:r>
+      <w:r>
+        <w:rPr>
+          <w:bCs/>
+          <w:b/>
+        </w:rPr>
+        <w:t xml:space="preserve">1976</w:t>
+      </w:r>
+      <w:r>
+        <w:t xml:space="preserve">. Morphology and intracellular appearance of</w:t>
+      </w:r>
+      <w:r>
+        <w:t xml:space="preserve"> </w:t>
+      </w:r>
+      <w:r>
+        <w:rPr>
+          <w:iCs/>
+          <w:i/>
+        </w:rPr>
+        <w:t xml:space="preserve">Orchid fleck virus</w:t>
+      </w:r>
+      <w:r>
+        <w:t xml:space="preserve">. Japanese Journal of Phytopathology. 42: 156–157.</w:t>
+      </w:r>
+    </w:p>
+    <w:bookmarkEnd w:id="36"/>
+    <w:bookmarkStart w:id="37" w:name="ref-Chase2009"/>
+    <w:p>
+      <w:pPr>
+        <w:pStyle w:val="Bibliography"/>
+      </w:pPr>
+      <w:r>
+        <w:rPr>
+          <w:bCs/>
+          <w:b/>
+        </w:rPr>
+        <w:t xml:space="preserve">Chase, Mark. W., James. L. Reveal, and M. F. Fay</w:t>
+      </w:r>
+      <w:r>
+        <w:t xml:space="preserve">.</w:t>
+      </w:r>
+      <w:r>
+        <w:t xml:space="preserve"> </w:t>
+      </w:r>
+      <w:r>
+        <w:rPr>
+          <w:bCs/>
+          <w:b/>
+        </w:rPr>
+        <w:t xml:space="preserve">2009</w:t>
+      </w:r>
+      <w:r>
+        <w:t xml:space="preserve">. A subfamilial classification for the expanded asparagalean families amaryllidaceae, asparagaceae and xanthorrhoeaceae. Botanical Journal of the Linnean Society. 161: 132–136.</w:t>
+      </w:r>
+    </w:p>
+    <w:bookmarkEnd w:id="37"/>
+    <w:bookmarkStart w:id="38" w:name="ref-Childers2011"/>
+    <w:p>
+      <w:pPr>
+        <w:pStyle w:val="Bibliography"/>
+      </w:pPr>
+      <w:r>
+        <w:rPr>
+          <w:bCs/>
+          <w:b/>
+        </w:rPr>
+        <w:t xml:space="preserve">Childers, C. C., and J. C. V. Rodrigues</w:t>
+      </w:r>
+      <w:r>
+        <w:t xml:space="preserve">.</w:t>
+      </w:r>
+      <w:r>
+        <w:t xml:space="preserve"> </w:t>
+      </w:r>
+      <w:r>
+        <w:rPr>
+          <w:bCs/>
+          <w:b/>
+        </w:rPr>
+        <w:t xml:space="preserve">2011</w:t>
+      </w:r>
+      <w:r>
+        <w:t xml:space="preserve">. An overview of</w:t>
+      </w:r>
+      <w:r>
+        <w:t xml:space="preserve"> </w:t>
+      </w:r>
+      <w:r>
+        <w:rPr>
+          <w:iCs/>
+          <w:i/>
+        </w:rPr>
+        <w:t xml:space="preserve">Brevipalpus</w:t>
+      </w:r>
+      <w:r>
+        <w:t xml:space="preserve"> </w:t>
+      </w:r>
+      <w:r>
+        <w:t xml:space="preserve">(acari: Tenuipalpidae) and the plant viruses they transmit. Zoosymposia. 6: 180–192.</w:t>
+      </w:r>
+    </w:p>
+    <w:bookmarkEnd w:id="38"/>
+    <w:bookmarkStart w:id="39" w:name="ref-Childers2003"/>
+    <w:p>
+      <w:pPr>
+        <w:pStyle w:val="Bibliography"/>
+      </w:pPr>
+      <w:r>
+        <w:rPr>
+          <w:bCs/>
+          <w:b/>
+        </w:rPr>
+        <w:t xml:space="preserve">Childers, C. C., J. C. V. Rodrigues, K. S. Derrick, D. S. Achor, J. V. French, W. C. Welbourn, R. Ochoa, and E. W. Kitajima</w:t>
+      </w:r>
+      <w:r>
+        <w:t xml:space="preserve">.</w:t>
+      </w:r>
+      <w:r>
+        <w:t xml:space="preserve"> </w:t>
+      </w:r>
+      <w:r>
+        <w:rPr>
+          <w:bCs/>
+          <w:b/>
+        </w:rPr>
+        <w:t xml:space="preserve">2003</w:t>
+      </w:r>
+      <w:r>
+        <w:t xml:space="preserve">. Citrus leprosis and its status in</w:t>
+      </w:r>
+      <w:r>
+        <w:t xml:space="preserve"> </w:t>
+      </w:r>
+      <w:r>
+        <w:t xml:space="preserve">Florida</w:t>
+      </w:r>
+      <w:r>
+        <w:t xml:space="preserve"> </w:t>
+      </w:r>
+      <w:r>
+        <w:t xml:space="preserve">and</w:t>
+      </w:r>
+      <w:r>
+        <w:t xml:space="preserve"> </w:t>
+      </w:r>
+      <w:r>
+        <w:t xml:space="preserve">Texas</w:t>
+      </w:r>
+      <w:r>
+        <w:t xml:space="preserve">: Past and present. Experimental and Applied Acarology. 30: 181–202.</w:t>
+      </w:r>
+    </w:p>
+    <w:bookmarkEnd w:id="39"/>
+    <w:bookmarkStart w:id="40" w:name="ref-Cook2019"/>
+    <w:p>
+      <w:pPr>
+        <w:pStyle w:val="Bibliography"/>
+      </w:pPr>
+      <w:r>
+        <w:rPr>
+          <w:bCs/>
+          <w:b/>
+        </w:rPr>
+        <w:t xml:space="preserve">Cook, G., W. Kirkman, R. Clase, C. Steyn, E. Basson, P. H. Fourie, S. D. Moore, T. G. Grout, E. Carstens, and V. Hattingh</w:t>
+      </w:r>
+      <w:r>
+        <w:t xml:space="preserve">.</w:t>
+      </w:r>
+      <w:r>
+        <w:t xml:space="preserve"> </w:t>
+      </w:r>
+      <w:r>
+        <w:rPr>
+          <w:bCs/>
+          <w:b/>
+        </w:rPr>
+        <w:t xml:space="preserve">2019</w:t>
+      </w:r>
+      <w:r>
+        <w:t xml:space="preserve">. Orchid fleck virus associated with the first case of citrus leprosis-</w:t>
+      </w:r>
+      <w:r>
+        <w:t xml:space="preserve">N</w:t>
+      </w:r>
+      <w:r>
+        <w:t xml:space="preserve"> </w:t>
+      </w:r>
+      <w:r>
+        <w:t xml:space="preserve">in</w:t>
+      </w:r>
+      <w:r>
+        <w:t xml:space="preserve"> </w:t>
+      </w:r>
+      <w:r>
+        <w:t xml:space="preserve">South Africa</w:t>
+      </w:r>
+      <w:r>
+        <w:t xml:space="preserve">. European Journal of Plant Pathology. 155: 1373–1379.</w:t>
+      </w:r>
+    </w:p>
+    <w:bookmarkEnd w:id="40"/>
+    <w:bookmarkStart w:id="41" w:name="ref-Dietzgen2018a"/>
+    <w:p>
+      <w:pPr>
+        <w:pStyle w:val="Bibliography"/>
+      </w:pPr>
+      <w:r>
+        <w:rPr>
+          <w:bCs/>
+          <w:b/>
+        </w:rPr>
+        <w:t xml:space="preserve">Dietzgen, R. G., J. Freitas-Astúa, C. Chabi-Jesus, P. L. Ramos-González, M. M. Goodin, H. Kondo, A. D. Tassi, and E. W. Kitajima</w:t>
+      </w:r>
+      <w:r>
+        <w:t xml:space="preserve">.</w:t>
+      </w:r>
+      <w:r>
+        <w:t xml:space="preserve"> </w:t>
+      </w:r>
+      <w:r>
+        <w:rPr>
+          <w:bCs/>
+          <w:b/>
+        </w:rPr>
+        <w:t xml:space="preserve">2018</w:t>
+      </w:r>
+      <w:r>
+        <w:t xml:space="preserve">. Dichorhaviruses in their host plants and mite vectors, pp. 119–148.</w:t>
+      </w:r>
+      <w:r>
+        <w:t xml:space="preserve"> </w:t>
+      </w:r>
+      <w:r>
+        <w:rPr>
+          <w:iCs/>
+          <w:i/>
+        </w:rPr>
+        <w:t xml:space="preserve">In</w:t>
+      </w:r>
+      <w:r>
+        <w:t xml:space="preserve"> </w:t>
+      </w:r>
+      <w:r>
+        <w:t xml:space="preserve">Advances in Virus Research. Elsevier.</w:t>
+      </w:r>
+    </w:p>
+    <w:bookmarkEnd w:id="41"/>
+    <w:bookmarkStart w:id="42" w:name="ref-Dietzgen2014"/>
+    <w:p>
+      <w:pPr>
+        <w:pStyle w:val="Bibliography"/>
+      </w:pPr>
+      <w:r>
+        <w:rPr>
+          <w:bCs/>
+          <w:b/>
+        </w:rPr>
+        <w:t xml:space="preserve">Dietzgen, R. G., J. H. Kuhn, A. N. Clawson, J. Freitas-Astúa, M. M. Goodin, E. W. Kitajima, H. Kondo, T. Wetzel, and A. E. Whitfield</w:t>
+      </w:r>
+      <w:r>
+        <w:t xml:space="preserve">.</w:t>
+      </w:r>
+      <w:r>
+        <w:t xml:space="preserve"> </w:t>
+      </w:r>
+      <w:r>
+        <w:rPr>
+          <w:bCs/>
+          <w:b/>
+        </w:rPr>
+        <w:t xml:space="preserve">2014</w:t>
+      </w:r>
+      <w:r>
+        <w:t xml:space="preserve">. Dichorhavirus: A proposed new genus for</w:t>
+      </w:r>
+      <w:r>
+        <w:t xml:space="preserve"> </w:t>
+      </w:r>
+      <w:r>
+        <w:rPr>
+          <w:iCs/>
+          <w:i/>
+        </w:rPr>
+        <w:t xml:space="preserve">Brevipalpus</w:t>
+      </w:r>
+      <w:r>
+        <w:t xml:space="preserve"> </w:t>
+      </w:r>
+      <w:r>
+        <w:t xml:space="preserve">mite-transmitted, nuclear, bacilliform, bipartite, negative-strand</w:t>
+      </w:r>
+      <w:r>
+        <w:t xml:space="preserve"> </w:t>
+      </w:r>
+      <w:r>
+        <w:t xml:space="preserve">RNA</w:t>
+      </w:r>
+      <w:r>
+        <w:t xml:space="preserve"> </w:t>
+      </w:r>
+      <w:r>
+        <w:t xml:space="preserve">plant viruses. Archives of Virology. 159: 607–619.</w:t>
+      </w:r>
+    </w:p>
+    <w:bookmarkEnd w:id="42"/>
+    <w:bookmarkStart w:id="43" w:name="ref-Dietzgen2018b"/>
+    <w:p>
+      <w:pPr>
+        <w:pStyle w:val="Bibliography"/>
+      </w:pPr>
+      <w:r>
+        <w:rPr>
+          <w:bCs/>
+          <w:b/>
+        </w:rPr>
+        <w:t xml:space="preserve">Dietzgen, R. G., A. D. Tassi, J. Freitas-Astúa, and E. W. Kitajima</w:t>
+      </w:r>
+      <w:r>
+        <w:t xml:space="preserve">.</w:t>
+      </w:r>
+      <w:r>
+        <w:t xml:space="preserve"> </w:t>
+      </w:r>
+      <w:r>
+        <w:rPr>
+          <w:bCs/>
+          <w:b/>
+        </w:rPr>
+        <w:t xml:space="preserve">2018</w:t>
+      </w:r>
+      <w:r>
+        <w:t xml:space="preserve">. First report of orchid fleck virus and its mite vector on green cordyline. Australasian Plant Disease Notes. 13.</w:t>
+      </w:r>
+    </w:p>
+    <w:bookmarkEnd w:id="43"/>
+    <w:bookmarkStart w:id="44" w:name="ref-Doi1977"/>
+    <w:p>
+      <w:pPr>
+        <w:pStyle w:val="Bibliography"/>
+      </w:pPr>
+      <w:r>
+        <w:rPr>
+          <w:bCs/>
+          <w:b/>
+        </w:rPr>
+        <w:t xml:space="preserve">Doi, Y., M. U. Chang, and K. Yora</w:t>
+      </w:r>
+      <w:r>
+        <w:t xml:space="preserve">.</w:t>
+      </w:r>
+      <w:r>
+        <w:t xml:space="preserve"> </w:t>
+      </w:r>
+      <w:r>
+        <w:rPr>
+          <w:bCs/>
+          <w:b/>
+        </w:rPr>
+        <w:t xml:space="preserve">1977</w:t>
+      </w:r>
+      <w:r>
+        <w:t xml:space="preserve">. Orchid fleck virus. CMI/AAB descriptions of plant viruses.</w:t>
+      </w:r>
+    </w:p>
+    <w:bookmarkEnd w:id="44"/>
+    <w:bookmarkStart w:id="45" w:name="ref-Fantz2008b"/>
+    <w:p>
+      <w:pPr>
+        <w:pStyle w:val="Bibliography"/>
+      </w:pPr>
+      <w:r>
+        <w:rPr>
+          <w:bCs/>
+          <w:b/>
+        </w:rPr>
+        <w:t xml:space="preserve">Fantz, P. R.</w:t>
+      </w:r>
+      <w:r>
+        <w:t xml:space="preserve"> </w:t>
+      </w:r>
+      <w:r>
+        <w:rPr>
+          <w:bCs/>
+          <w:b/>
+        </w:rPr>
+        <w:t xml:space="preserve">2008</w:t>
+      </w:r>
+      <w:r>
+        <w:t xml:space="preserve">. Species of</w:t>
+      </w:r>
+      <w:r>
+        <w:t xml:space="preserve"> </w:t>
+      </w:r>
+      <w:r>
+        <w:rPr>
+          <w:iCs/>
+          <w:i/>
+        </w:rPr>
+        <w:t xml:space="preserve">Liriope</w:t>
+      </w:r>
+      <w:r>
+        <w:t xml:space="preserve"> </w:t>
+      </w:r>
+      <w:r>
+        <w:t xml:space="preserve">cultivated in the southeastern</w:t>
+      </w:r>
+      <w:r>
+        <w:t xml:space="preserve"> </w:t>
+      </w:r>
+      <w:r>
+        <w:t xml:space="preserve">United States</w:t>
+      </w:r>
+      <w:r>
+        <w:t xml:space="preserve">.</w:t>
+      </w:r>
+      <w:r>
+        <w:t xml:space="preserve"> </w:t>
+      </w:r>
+      <w:r>
+        <w:t xml:space="preserve">HortTechnology</w:t>
+      </w:r>
+      <w:r>
+        <w:t xml:space="preserve">. 18: 343–348.</w:t>
+      </w:r>
+    </w:p>
+    <w:bookmarkEnd w:id="45"/>
+    <w:bookmarkStart w:id="46" w:name="ref-Fantz2009"/>
+    <w:p>
+      <w:pPr>
+        <w:pStyle w:val="Bibliography"/>
+      </w:pPr>
+      <w:r>
+        <w:rPr>
+          <w:bCs/>
+          <w:b/>
+        </w:rPr>
+        <w:t xml:space="preserve">Fantz, P. R.</w:t>
+      </w:r>
+      <w:r>
+        <w:t xml:space="preserve"> </w:t>
+      </w:r>
+      <w:r>
+        <w:rPr>
+          <w:bCs/>
+          <w:b/>
+        </w:rPr>
+        <w:t xml:space="preserve">2009</w:t>
+      </w:r>
+      <w:r>
+        <w:t xml:space="preserve">. Names and species of</w:t>
+      </w:r>
+      <w:r>
+        <w:t xml:space="preserve"> </w:t>
+      </w:r>
+      <w:r>
+        <w:rPr>
+          <w:iCs/>
+          <w:i/>
+        </w:rPr>
+        <w:t xml:space="preserve">Ophiopogon</w:t>
+      </w:r>
+      <w:r>
+        <w:t xml:space="preserve"> </w:t>
+      </w:r>
+      <w:r>
+        <w:t xml:space="preserve">cultivated in the southeastern</w:t>
+      </w:r>
+      <w:r>
+        <w:t xml:space="preserve"> </w:t>
+      </w:r>
+      <w:r>
+        <w:t xml:space="preserve">United States</w:t>
+      </w:r>
+      <w:r>
+        <w:t xml:space="preserve">.</w:t>
+      </w:r>
+      <w:r>
+        <w:t xml:space="preserve"> </w:t>
+      </w:r>
+      <w:r>
+        <w:t xml:space="preserve">HortTechnology</w:t>
+      </w:r>
+      <w:r>
+        <w:t xml:space="preserve">. 19: 385–394.</w:t>
+      </w:r>
+    </w:p>
+    <w:bookmarkEnd w:id="46"/>
+    <w:bookmarkStart w:id="47" w:name="ref-Fantz2015"/>
+    <w:p>
+      <w:pPr>
+        <w:pStyle w:val="Bibliography"/>
+      </w:pPr>
+      <w:r>
+        <w:rPr>
+          <w:bCs/>
+          <w:b/>
+        </w:rPr>
+        <w:t xml:space="preserve">Fantz, P. R., D. Carey, T. Avent, and J. Lattier</w:t>
+      </w:r>
+      <w:r>
+        <w:t xml:space="preserve">.</w:t>
+      </w:r>
+      <w:r>
+        <w:t xml:space="preserve"> </w:t>
+      </w:r>
+      <w:r>
+        <w:rPr>
+          <w:bCs/>
+          <w:b/>
+        </w:rPr>
+        <w:t xml:space="preserve">2015</w:t>
+      </w:r>
+      <w:r>
+        <w:t xml:space="preserve">. Inventory, descriptions, and keys to segregation and identification of liriopogons cultivated in the southeastern</w:t>
+      </w:r>
+      <w:r>
+        <w:t xml:space="preserve"> </w:t>
+      </w:r>
+      <w:r>
+        <w:t xml:space="preserve">United States</w:t>
+      </w:r>
+      <w:r>
+        <w:t xml:space="preserve">.</w:t>
+      </w:r>
+      <w:r>
+        <w:t xml:space="preserve"> </w:t>
+      </w:r>
+      <w:r>
+        <w:t xml:space="preserve">HortScience</w:t>
+      </w:r>
+      <w:r>
+        <w:t xml:space="preserve">. 50: 957–993.</w:t>
+      </w:r>
+    </w:p>
+    <w:bookmarkEnd w:id="47"/>
+    <w:bookmarkStart w:id="48" w:name="ref-Hartung2015"/>
+    <w:p>
+      <w:pPr>
+        <w:pStyle w:val="Bibliography"/>
+      </w:pPr>
+      <w:r>
+        <w:rPr>
+          <w:bCs/>
+          <w:b/>
+        </w:rPr>
+        <w:t xml:space="preserve">Hartung, J. S., A. Roy, S. Fu, J. Shao, W. L. Schneider, and R. H. Brlansky</w:t>
+      </w:r>
+      <w:r>
+        <w:t xml:space="preserve">.</w:t>
+      </w:r>
+      <w:r>
+        <w:t xml:space="preserve"> </w:t>
+      </w:r>
+      <w:r>
+        <w:rPr>
+          <w:bCs/>
+          <w:b/>
+        </w:rPr>
+        <w:t xml:space="preserve">2015</w:t>
+      </w:r>
+      <w:r>
+        <w:t xml:space="preserve">. History and diversity of citrus leprosis virus recorded in herbarium specimens. Phytopathology</w:t>
+      </w:r>
+      <w:r>
+        <w:t xml:space="preserve">. 105: 1277–1284.</w:t>
+      </w:r>
+    </w:p>
+    <w:bookmarkEnd w:id="48"/>
+    <w:bookmarkStart w:id="49" w:name="ref-Kitajima2011"/>
+    <w:p>
+      <w:pPr>
+        <w:pStyle w:val="Bibliography"/>
+      </w:pPr>
+      <w:r>
+        <w:rPr>
+          <w:bCs/>
+          <w:b/>
+        </w:rPr>
+        <w:t xml:space="preserve">Kitajima, E. W., C. M. Chagas, M. T. Braghini, L. C. Fazuoli, E. C. Locali-Fabris, and R. B. Salaroli</w:t>
+      </w:r>
+      <w:r>
+        <w:t xml:space="preserve">.</w:t>
+      </w:r>
+      <w:r>
+        <w:t xml:space="preserve"> </w:t>
+      </w:r>
+      <w:r>
+        <w:rPr>
+          <w:bCs/>
+          <w:b/>
+        </w:rPr>
+        <w:t xml:space="preserve">2011</w:t>
+      </w:r>
+      <w:r>
+        <w:t xml:space="preserve">. Natural infection of several</w:t>
+      </w:r>
+      <w:r>
+        <w:t xml:space="preserve"> </w:t>
+      </w:r>
+      <w:r>
+        <w:rPr>
+          <w:iCs/>
+          <w:i/>
+        </w:rPr>
+        <w:t xml:space="preserve">Coffea</w:t>
+      </w:r>
+      <w:r>
+        <w:t xml:space="preserve"> </w:t>
+      </w:r>
+      <w:r>
+        <w:t xml:space="preserve">species and hybrids and</w:t>
+      </w:r>
+      <w:r>
+        <w:t xml:space="preserve"> </w:t>
+      </w:r>
+      <w:r>
+        <w:rPr>
+          <w:iCs/>
+          <w:i/>
+        </w:rPr>
+        <w:t xml:space="preserve">psilanthus ebracteolatus</w:t>
+      </w:r>
+      <w:r>
+        <w:t xml:space="preserve"> </w:t>
+      </w:r>
+      <w:r>
+        <w:t xml:space="preserve">by the coffee ringspot virus (</w:t>
+      </w:r>
+      <w:r>
+        <w:t xml:space="preserve">CoRSV</w:t>
+      </w:r>
+      <w:r>
+        <w:t xml:space="preserve">). Scientia Agricola. 68: 503–507.</w:t>
+      </w:r>
+    </w:p>
+    <w:bookmarkEnd w:id="49"/>
+    <w:bookmarkStart w:id="50" w:name="ref-Kitajima2010"/>
+    <w:p>
+      <w:pPr>
+        <w:pStyle w:val="Bibliography"/>
+      </w:pPr>
+      <w:r>
+        <w:rPr>
+          <w:bCs/>
+          <w:b/>
+        </w:rPr>
+        <w:t xml:space="preserve">Kitajima, E. W., J. C. V. Rodrigues, and J. Freitas-Astua</w:t>
+      </w:r>
+      <w:r>
+        <w:t xml:space="preserve">.</w:t>
+      </w:r>
+      <w:r>
+        <w:t xml:space="preserve"> </w:t>
+      </w:r>
+      <w:r>
+        <w:rPr>
+          <w:bCs/>
+          <w:b/>
+        </w:rPr>
+        <w:t xml:space="preserve">2010</w:t>
+      </w:r>
+      <w:r>
+        <w:t xml:space="preserve">. An annotated list of ornamentals naturally found infected by</w:t>
+      </w:r>
+      <w:r>
+        <w:t xml:space="preserve"> </w:t>
+      </w:r>
+      <w:r>
+        <w:rPr>
+          <w:iCs/>
+          <w:i/>
+        </w:rPr>
+        <w:t xml:space="preserve">Brevipalpus</w:t>
+      </w:r>
+      <w:r>
+        <w:t xml:space="preserve"> </w:t>
+      </w:r>
+      <w:r>
+        <w:t xml:space="preserve">mite-transmitted viruses. Scientia Agricola. 67: 348–371.</w:t>
+      </w:r>
+    </w:p>
+    <w:bookmarkEnd w:id="50"/>
+    <w:bookmarkStart w:id="51" w:name="ref-Knorr1968"/>
+    <w:p>
+      <w:pPr>
+        <w:pStyle w:val="Bibliography"/>
+      </w:pPr>
+      <w:r>
+        <w:rPr>
+          <w:bCs/>
+          <w:b/>
+        </w:rPr>
+        <w:t xml:space="preserve">Knorr, L. C.</w:t>
+      </w:r>
+      <w:r>
+        <w:t xml:space="preserve"> </w:t>
+      </w:r>
+      <w:r>
+        <w:rPr>
+          <w:bCs/>
+          <w:b/>
+        </w:rPr>
+        <w:t xml:space="preserve">1968</w:t>
+      </w:r>
+      <w:r>
+        <w:t xml:space="preserve">. Studies on the etiology of leprosis in citrus.</w:t>
+      </w:r>
+      <w:r>
+        <w:t xml:space="preserve"> </w:t>
+      </w:r>
+      <w:r>
+        <w:rPr>
+          <w:iCs/>
+          <w:i/>
+        </w:rPr>
+        <w:t xml:space="preserve">In</w:t>
+      </w:r>
+      <w:r>
+        <w:t xml:space="preserve"> </w:t>
+      </w:r>
+      <w:r>
+        <w:t xml:space="preserve">International Organization of Citrus Virologists Conference Proceedings.</w:t>
+      </w:r>
+    </w:p>
+    <w:bookmarkEnd w:id="51"/>
+    <w:bookmarkStart w:id="52" w:name="ref-Ko1985"/>
+    <w:p>
+      <w:pPr>
+        <w:pStyle w:val="Bibliography"/>
+      </w:pPr>
+      <w:r>
+        <w:rPr>
+          <w:bCs/>
+          <w:b/>
+        </w:rPr>
+        <w:t xml:space="preserve">Ko, N.-J., F. W. Zettler, J. R. Edwardson, and R. G. Christie</w:t>
+      </w:r>
+      <w:r>
+        <w:t xml:space="preserve">.</w:t>
+      </w:r>
+      <w:r>
+        <w:t xml:space="preserve"> </w:t>
+      </w:r>
+      <w:r>
+        <w:rPr>
+          <w:bCs/>
+          <w:b/>
+        </w:rPr>
+        <w:t xml:space="preserve">1985</w:t>
+      </w:r>
+      <w:r>
+        <w:t xml:space="preserve">. Light microscopic techniques for detecting orchid viruses. Acta Horticulturae. 241–254.</w:t>
+      </w:r>
+    </w:p>
+    <w:bookmarkEnd w:id="52"/>
+    <w:bookmarkStart w:id="53" w:name="ref-Kondo2017"/>
+    <w:p>
+      <w:pPr>
+        <w:pStyle w:val="Bibliography"/>
+      </w:pPr>
+      <w:r>
+        <w:rPr>
+          <w:bCs/>
+          <w:b/>
+        </w:rPr>
+        <w:t xml:space="preserve">Kondo, H., K. Hirota, K. Maruyama, I. B. Andika, and N. Suzuki</w:t>
+      </w:r>
+      <w:r>
+        <w:t xml:space="preserve">.</w:t>
+      </w:r>
+      <w:r>
+        <w:t xml:space="preserve"> </w:t>
+      </w:r>
+      <w:r>
+        <w:rPr>
+          <w:bCs/>
+          <w:b/>
+        </w:rPr>
+        <w:t xml:space="preserve">2017</w:t>
+      </w:r>
+      <w:r>
+        <w:t xml:space="preserve">. A possible occurrence of genome reassortment among bipartite rhabdoviruses. Virology. 508: 18–25.</w:t>
+      </w:r>
+    </w:p>
+    <w:bookmarkEnd w:id="53"/>
+    <w:bookmarkStart w:id="54" w:name="ref-Kondo2006"/>
+    <w:p>
+      <w:pPr>
+        <w:pStyle w:val="Bibliography"/>
+      </w:pPr>
+      <w:r>
+        <w:rPr>
+          <w:bCs/>
+          <w:b/>
+        </w:rPr>
+        <w:t xml:space="preserve">Kondo, H., T. Maeda, Y. Shirako, and T. Tamada</w:t>
+      </w:r>
+      <w:r>
+        <w:t xml:space="preserve">.</w:t>
+      </w:r>
+      <w:r>
+        <w:t xml:space="preserve"> </w:t>
+      </w:r>
+      <w:r>
+        <w:rPr>
+          <w:bCs/>
+          <w:b/>
+        </w:rPr>
+        <w:t xml:space="preserve">2006</w:t>
+      </w:r>
+      <w:r>
+        <w:t xml:space="preserve">. Orchid fleck virus is a rhabdovirus with an unusual bipartite genome. Journal of General Virology. 87: 2413–2421.</w:t>
+      </w:r>
+    </w:p>
+    <w:bookmarkEnd w:id="54"/>
+    <w:bookmarkStart w:id="55" w:name="ref-Kondo2003"/>
+    <w:p>
+      <w:pPr>
+        <w:pStyle w:val="Bibliography"/>
+      </w:pPr>
+      <w:r>
+        <w:rPr>
+          <w:bCs/>
+          <w:b/>
+        </w:rPr>
+        <w:t xml:space="preserve">Kondo, H., T. Maeda, and T. Tamada</w:t>
+      </w:r>
+      <w:r>
+        <w:t xml:space="preserve">.</w:t>
+      </w:r>
+      <w:r>
+        <w:t xml:space="preserve"> </w:t>
+      </w:r>
+      <w:r>
+        <w:rPr>
+          <w:bCs/>
+          <w:b/>
+        </w:rPr>
+        <w:t xml:space="preserve">2003</w:t>
+      </w:r>
+      <w:r>
+        <w:t xml:space="preserve">. Orchid fleck virus:</w:t>
+      </w:r>
+      <w:r>
+        <w:t xml:space="preserve"> </w:t>
+      </w:r>
+      <w:r>
+        <w:rPr>
+          <w:iCs/>
+          <w:i/>
+        </w:rPr>
+        <w:t xml:space="preserve">Brevipalpus californicus</w:t>
+      </w:r>
+      <w:r>
+        <w:t xml:space="preserve"> </w:t>
+      </w:r>
+      <w:r>
+        <w:t xml:space="preserve">mite transmission, biological properties and genome structure. Experimental and Applied Acarology. 30: 215–223.</w:t>
+      </w:r>
+    </w:p>
+    <w:bookmarkEnd w:id="55"/>
+    <w:bookmarkStart w:id="56" w:name="ref-Kubo2009b"/>
+    <w:p>
+      <w:pPr>
+        <w:pStyle w:val="Bibliography"/>
+      </w:pPr>
+      <w:r>
+        <w:rPr>
+          <w:bCs/>
+          <w:b/>
+        </w:rPr>
+        <w:t xml:space="preserve">Kubo, K. S., J. Freitas-Astúa, M. A. Machado, and E. W. Kitajima</w:t>
+      </w:r>
+      <w:r>
+        <w:t xml:space="preserve">.</w:t>
+      </w:r>
+      <w:r>
+        <w:t xml:space="preserve"> </w:t>
+      </w:r>
+      <w:r>
+        <w:rPr>
+          <w:bCs/>
+          <w:b/>
+        </w:rPr>
+        <w:t xml:space="preserve">2009</w:t>
+      </w:r>
+      <w:r>
+        <w:t xml:space="preserve">. Orchid fleck symptoms may be caused naturally by two different viruses transmitted by</w:t>
+      </w:r>
+      <w:r>
+        <w:t xml:space="preserve"> </w:t>
+      </w:r>
+      <w:r>
+        <w:rPr>
+          <w:iCs/>
+          <w:i/>
+        </w:rPr>
+        <w:t xml:space="preserve">Brevipalpus</w:t>
+      </w:r>
+      <w:r>
+        <w:t xml:space="preserve">. Journal of General Plant Pathology. 75: 250–255.</w:t>
+      </w:r>
+    </w:p>
+    <w:bookmarkEnd w:id="56"/>
+    <w:bookmarkStart w:id="57" w:name="ref-Leon2010"/>
+    <w:p>
+      <w:pPr>
+        <w:pStyle w:val="Bibliography"/>
+      </w:pPr>
+      <w:r>
+        <w:rPr>
+          <w:bCs/>
+          <w:b/>
+        </w:rPr>
+        <w:t xml:space="preserve">León, G. P.-P. de, and S. A. Nadler</w:t>
+      </w:r>
+      <w:r>
+        <w:t xml:space="preserve">.</w:t>
+      </w:r>
+      <w:r>
+        <w:t xml:space="preserve"> </w:t>
+      </w:r>
+      <w:r>
+        <w:rPr>
+          <w:bCs/>
+          <w:b/>
+        </w:rPr>
+        <w:t xml:space="preserve">2010</w:t>
+      </w:r>
+      <w:r>
+        <w:t xml:space="preserve">. What we don’t recognize can hurt us: A plea for awareness about cryptic species. Journal of Parasitology. 96: 453–464.</w:t>
+      </w:r>
+    </w:p>
+    <w:bookmarkEnd w:id="57"/>
+    <w:bookmarkStart w:id="58" w:name="ref-Maeda1998"/>
+    <w:p>
+      <w:pPr>
+        <w:pStyle w:val="Bibliography"/>
+      </w:pPr>
+      <w:r>
+        <w:rPr>
+          <w:bCs/>
+          <w:b/>
+        </w:rPr>
+        <w:t xml:space="preserve">Maeda, T.</w:t>
+      </w:r>
+      <w:r>
+        <w:t xml:space="preserve"> </w:t>
+      </w:r>
+      <w:r>
+        <w:rPr>
+          <w:bCs/>
+          <w:b/>
+        </w:rPr>
+        <w:t xml:space="preserve">1998</w:t>
+      </w:r>
+      <w:r>
+        <w:t xml:space="preserve">. Evidence that orchid fleck virus is efficiently transmitted in a persistent manner by the mite</w:t>
+      </w:r>
+      <w:r>
+        <w:t xml:space="preserve"> </w:t>
+      </w:r>
+      <w:r>
+        <w:rPr>
+          <w:iCs/>
+          <w:i/>
+        </w:rPr>
+        <w:t xml:space="preserve">Brevipalpus californicus</w:t>
+      </w:r>
+      <w:r>
+        <w:t xml:space="preserve">. Abstr., 7</w:t>
+      </w:r>
+      <w:r>
+        <w:rPr>
+          <w:vertAlign w:val="superscript"/>
+        </w:rPr>
+        <w:t xml:space="preserve">th</w:t>
+      </w:r>
+      <w:r>
+        <w:t xml:space="preserve"> </w:t>
+      </w:r>
+      <w:r>
+        <w:t xml:space="preserve">Int. Cong. Plant Pathol. 3.</w:t>
+      </w:r>
+    </w:p>
+    <w:bookmarkEnd w:id="58"/>
+    <w:bookmarkStart w:id="59" w:name="ref-Masiero2020"/>
+    <w:p>
+      <w:pPr>
+        <w:pStyle w:val="Bibliography"/>
+      </w:pPr>
+      <w:r>
+        <w:rPr>
+          <w:bCs/>
+          <w:b/>
+        </w:rPr>
+        <w:t xml:space="preserve">Masiero, E., D. Banik, J. Abson, P. Greene, A. Slater, and T. Sgamma</w:t>
+      </w:r>
+      <w:r>
+        <w:t xml:space="preserve">.</w:t>
+      </w:r>
+      <w:r>
+        <w:t xml:space="preserve"> </w:t>
+      </w:r>
+      <w:r>
+        <w:rPr>
+          <w:bCs/>
+          <w:b/>
+        </w:rPr>
         <w:t xml:space="preserve">2020</w:t>
       </w:r>
       <w:r>
-        <w:t xml:space="preserve">. Incidence of citrus leprosis virus c and orchid fleck dichorhavirus citrus strain in mites of the genus</w:t>
-      </w:r>
-      <w:r>
-        <w:t xml:space="preserve"> </w:t>
-      </w:r>
-      <w:r>
-        <w:rPr>
-          <w:iCs/>
-          <w:i/>
-        </w:rPr>
-        <w:t xml:space="preserve">Brevipalpus</w:t>
+        <w:t xml:space="preserve">. Molecular verification of the</w:t>
+      </w:r>
+      <w:r>
+        <w:t xml:space="preserve"> </w:t>
+      </w:r>
+      <w:r>
+        <w:t xml:space="preserve">UK</w:t>
+      </w:r>
+      <w:r>
+        <w:t xml:space="preserve"> </w:t>
+      </w:r>
+      <w:r>
+        <w:t xml:space="preserve">national collection of cultivated</w:t>
+      </w:r>
+      <w:r>
+        <w:t xml:space="preserve"> </w:t>
+      </w:r>
+      <w:r>
+        <w:rPr>
+          <w:iCs/>
+          <w:i/>
+        </w:rPr>
+        <w:t xml:space="preserve">Liriope</w:t>
+      </w:r>
+      <w:r>
+        <w:t xml:space="preserve"> </w:t>
+      </w:r>
+      <w:r>
+        <w:t xml:space="preserve">and</w:t>
+      </w:r>
+      <w:r>
+        <w:t xml:space="preserve"> </w:t>
+      </w:r>
+      <w:r>
+        <w:rPr>
+          <w:iCs/>
+          <w:i/>
+        </w:rPr>
+        <w:t xml:space="preserve">Ophiopogon</w:t>
+      </w:r>
+      <w:r>
+        <w:t xml:space="preserve"> </w:t>
+      </w:r>
+      <w:r>
+        <w:t xml:space="preserve">plants. Plants. 9: 558.</w:t>
+      </w:r>
+    </w:p>
+    <w:bookmarkEnd w:id="59"/>
+    <w:bookmarkStart w:id="60" w:name="ref-Mcharo2003"/>
+    <w:p>
+      <w:pPr>
+        <w:pStyle w:val="Bibliography"/>
+      </w:pPr>
+      <w:r>
+        <w:rPr>
+          <w:bCs/>
+          <w:b/>
+        </w:rPr>
+        <w:t xml:space="preserve">Mcharo, M., E. Bush, D. L. Bonte, C. Broussard, and L. Urbatsch</w:t>
+      </w:r>
+      <w:r>
+        <w:t xml:space="preserve">.</w:t>
+      </w:r>
+      <w:r>
+        <w:t xml:space="preserve"> </w:t>
+      </w:r>
+      <w:r>
+        <w:rPr>
+          <w:bCs/>
+          <w:b/>
+        </w:rPr>
+        <w:t xml:space="preserve">2003</w:t>
+      </w:r>
+      <w:r>
+        <w:t xml:space="preserve">. Molecular and morphological investigation of ornamental liriopogons. Journal of the American Society for Horticultural Science. 128: 575–577.</w:t>
+      </w:r>
+    </w:p>
+    <w:bookmarkEnd w:id="60"/>
+    <w:bookmarkStart w:id="61" w:name="ref-Mei2016"/>
+    <w:p>
+      <w:pPr>
+        <w:pStyle w:val="Bibliography"/>
+      </w:pPr>
+      <w:r>
+        <w:rPr>
+          <w:bCs/>
+          <w:b/>
+        </w:rPr>
+        <w:t xml:space="preserve">Mei, Y., N. Bejerman, K. S. Crew, N. McCaffrey, and R. G. Dietzgen</w:t>
+      </w:r>
+      <w:r>
+        <w:t xml:space="preserve">.</w:t>
+      </w:r>
+      <w:r>
+        <w:t xml:space="preserve"> </w:t>
+      </w:r>
+      <w:r>
+        <w:rPr>
+          <w:bCs/>
+          <w:b/>
+        </w:rPr>
+        <w:t xml:space="preserve">2016</w:t>
+      </w:r>
+      <w:r>
+        <w:t xml:space="preserve">. First report of orchid fleck virus in lilyturf</w:t>
+      </w:r>
+      <w:r>
+        <w:t xml:space="preserve"> </w:t>
+      </w:r>
+      <w:r>
+        <w:t xml:space="preserve">(</w:t>
+      </w:r>
+      <w:r>
+        <w:rPr>
+          <w:iCs/>
+          <w:i/>
+        </w:rPr>
+        <w:t xml:space="preserve">Liriope spicata</w:t>
+      </w:r>
+      <w:r>
+        <w:t xml:space="preserve">)</w:t>
       </w:r>
       <w:r>
         <w:t xml:space="preserve"> </w:t>
@@ -2775,14 +3644,171 @@
         <w:t xml:space="preserve"> </w:t>
       </w:r>
       <w:r>
+        <w:t xml:space="preserve">Australia</w:t>
+      </w:r>
+      <w:r>
+        <w:t xml:space="preserve">. Plant Disease. 100: 1028–1028.</w:t>
+      </w:r>
+    </w:p>
+    <w:bookmarkEnd w:id="61"/>
+    <w:bookmarkStart w:id="62" w:name="ref-Meng2021"/>
+    <w:p>
+      <w:pPr>
+        <w:pStyle w:val="Bibliography"/>
+      </w:pPr>
+      <w:r>
+        <w:rPr>
+          <w:bCs/>
+          <w:b/>
+        </w:rPr>
+        <w:t xml:space="preserve">Meng, R., L.-Y. Luo, J.-Y. Zhang, D.-G. Zhang, Z.-L. Nie, and Y. Meng</w:t>
+      </w:r>
+      <w:r>
+        <w:t xml:space="preserve">.</w:t>
+      </w:r>
+      <w:r>
+        <w:t xml:space="preserve"> </w:t>
+      </w:r>
+      <w:r>
+        <w:rPr>
+          <w:bCs/>
+          <w:b/>
+        </w:rPr>
+        <w:t xml:space="preserve">2021</w:t>
+      </w:r>
+      <w:r>
+        <w:t xml:space="preserve">. The deep evolutionary relationships of the morphologically heterogeneous nolinoideae (asparagaceae) revealed by transcriptome data. Frontiers in Plant Science. 11.</w:t>
+      </w:r>
+    </w:p>
+    <w:bookmarkEnd w:id="62"/>
+    <w:bookmarkStart w:id="63" w:name="ref-OlmedoVelarde2019"/>
+    <w:p>
+      <w:pPr>
+        <w:pStyle w:val="Bibliography"/>
+      </w:pPr>
+      <w:r>
+        <w:rPr>
+          <w:bCs/>
+          <w:b/>
+        </w:rPr>
+        <w:t xml:space="preserve">Olmedo-Velarde, A., A. C. Park, J. Sugano, J. Y. Uchida, M. Kawate, W. B. Borth, J. S. Hu, and M. J. Melzer</w:t>
+      </w:r>
+      <w:r>
+        <w:t xml:space="preserve">.</w:t>
+      </w:r>
+      <w:r>
+        <w:t xml:space="preserve"> </w:t>
+      </w:r>
+      <w:r>
+        <w:rPr>
+          <w:bCs/>
+          <w:b/>
+        </w:rPr>
+        <w:t xml:space="preserve">2019</w:t>
+      </w:r>
+      <w:r>
+        <w:t xml:space="preserve">. Characterization of ti ringspot-associated virus, a novel emaravirus associated with an emerging ringspot disease of</w:t>
+      </w:r>
+      <w:r>
+        <w:t xml:space="preserve"> </w:t>
+      </w:r>
+      <w:r>
+        <w:rPr>
+          <w:iCs/>
+          <w:i/>
+        </w:rPr>
+        <w:t xml:space="preserve">cordyline fruticosa</w:t>
+      </w:r>
+      <w:r>
+        <w:t xml:space="preserve">. Plant Disease. 103: 2345–2352.</w:t>
+      </w:r>
+    </w:p>
+    <w:bookmarkEnd w:id="63"/>
+    <w:bookmarkStart w:id="64" w:name="ref-Peng2013"/>
+    <w:p>
+      <w:pPr>
+        <w:pStyle w:val="Bibliography"/>
+      </w:pPr>
+      <w:r>
+        <w:rPr>
+          <w:bCs/>
+          <w:b/>
+        </w:rPr>
+        <w:t xml:space="preserve">Peng, D. W., G. H. Zheng, Z. Z. Zheng, Q. X. Tong, and Y. L. Ming</w:t>
+      </w:r>
+      <w:r>
+        <w:t xml:space="preserve">.</w:t>
+      </w:r>
+      <w:r>
+        <w:t xml:space="preserve"> </w:t>
+      </w:r>
+      <w:r>
+        <w:rPr>
+          <w:bCs/>
+          <w:b/>
+        </w:rPr>
+        <w:t xml:space="preserve">2013</w:t>
+      </w:r>
+      <w:r>
+        <w:t xml:space="preserve">. Orchid fleck virus: An unclassified bipartite, negative-sense</w:t>
+      </w:r>
+      <w:r>
+        <w:t xml:space="preserve"> </w:t>
+      </w:r>
+      <w:r>
+        <w:t xml:space="preserve">RNA</w:t>
+      </w:r>
+      <w:r>
+        <w:t xml:space="preserve"> </w:t>
+      </w:r>
+      <w:r>
+        <w:t xml:space="preserve">plant virus. Archives of Virology. 158: 313–323.</w:t>
+      </w:r>
+    </w:p>
+    <w:bookmarkEnd w:id="64"/>
+    <w:bookmarkStart w:id="65" w:name="ref-Roy2020"/>
+    <w:p>
+      <w:pPr>
+        <w:pStyle w:val="Bibliography"/>
+      </w:pPr>
+      <w:r>
+        <w:rPr>
+          <w:bCs/>
+          <w:b/>
+        </w:rPr>
+        <w:t xml:space="preserve">Roy, A., A. L. Stone, G. Otero-Colina, G. Wei, R. H. Brlansky, R. Ochoa, G. Bauchan, W. L. Schneider, M. K. Nakhla, and J. S. Hartung</w:t>
+      </w:r>
+      <w:r>
+        <w:t xml:space="preserve">.</w:t>
+      </w:r>
+      <w:r>
+        <w:t xml:space="preserve"> </w:t>
+      </w:r>
+      <w:r>
+        <w:rPr>
+          <w:bCs/>
+          <w:b/>
+        </w:rPr>
+        <w:t xml:space="preserve">2020</w:t>
+      </w:r>
+      <w:r>
+        <w:t xml:space="preserve">. Reassortment of genome segments creates stable lineages among strains of orchid fleck virus infecting citrus in</w:t>
+      </w:r>
+      <w:r>
+        <w:t xml:space="preserve"> </w:t>
+      </w:r>
+      <w:r>
         <w:t xml:space="preserve">Mexico</w:t>
       </w:r>
       <w:r>
-        <w:t xml:space="preserve">. Journal of Economic Entomology. 113: 1576–1581.</w:t>
-      </w:r>
-    </w:p>
-    <w:bookmarkEnd w:id="32"/>
-    <w:bookmarkStart w:id="33" w:name="ref-Blanchfield2001"/>
+        <w:t xml:space="preserve">. Phytopathology</w:t>
+      </w:r>
+      <w:r>
+        <w:t xml:space="preserve">. 110: 106–120.</w:t>
+      </w:r>
+    </w:p>
+    <w:bookmarkEnd w:id="65"/>
+    <w:bookmarkStart w:id="66" w:name="ref-Roy2015"/>
     <w:p>
       <w:pPr>
         <w:pStyle w:val="Bibliography"/>
@@ -2792,7 +3818,7 @@
           <w:bCs/>
           <w:b/>
         </w:rPr>
-        <w:t xml:space="preserve">Blanchfield, A. L., A. M. Mackenzie, A. Gibbs, H. Kondo, T. Tamada, and C. R. Wilson</w:t>
+        <w:t xml:space="preserve">Roy, A., A. L. Stone, J. Shao, G. Otero-Colina, G. Wei, N. Choudhary, D. Achor, L. Levy, M. K. Nakhla, J. S. Hartung, W. L. Schneider, and R. H. Brlansky</w:t>
       </w:r>
       <w:r>
         <w:t xml:space="preserve">.</w:t>
@@ -2805,14 +3831,26 @@
           <w:bCs/>
           <w:b/>
         </w:rPr>
-        <w:t xml:space="preserve">2001</w:t>
-      </w:r>
-      <w:r>
-        <w:t xml:space="preserve">. Identification of orchid fleck virus by reverse transcriptase-polymerase chain reaction and analysis of isolate relationships. Journal of Phytopathology. 149: 713–718.</w:t>
-      </w:r>
-    </w:p>
-    <w:bookmarkEnd w:id="33"/>
-    <w:bookmarkStart w:id="34" w:name="ref-Bratsch2015"/>
+        <w:t xml:space="preserve">2015</w:t>
+      </w:r>
+      <w:r>
+        <w:t xml:space="preserve">. Identification and molecular characterization of nuclear citrus leprosis virus, a member of the proposed dichorhavirus genus infecting multiple citrus species in</w:t>
+      </w:r>
+      <w:r>
+        <w:t xml:space="preserve"> </w:t>
+      </w:r>
+      <w:r>
+        <w:t xml:space="preserve">Mexico</w:t>
+      </w:r>
+      <w:r>
+        <w:t xml:space="preserve">. Phytopathology</w:t>
+      </w:r>
+      <w:r>
+        <w:t xml:space="preserve">. 105: 564–575.</w:t>
+      </w:r>
+    </w:p>
+    <w:bookmarkEnd w:id="66"/>
+    <w:bookmarkStart w:id="67" w:name="ref-Skoracka2015"/>
     <w:p>
       <w:pPr>
         <w:pStyle w:val="Bibliography"/>
@@ -2822,7 +3860,7 @@
           <w:bCs/>
           <w:b/>
         </w:rPr>
-        <w:t xml:space="preserve">Bratsch, S. A., B. E. Lockhart, and C. Ishimaru</w:t>
+        <w:t xml:space="preserve">Skoracka, A., S. Magalhães, B. G. Rector, and L. Kuczyński</w:t>
       </w:r>
       <w:r>
         <w:t xml:space="preserve">.</w:t>
@@ -2838,36 +3876,11 @@
         <w:t xml:space="preserve">2015</w:t>
       </w:r>
       <w:r>
-        <w:t xml:space="preserve">. Confirmation of first report of orchid fleck virus in</w:t>
-      </w:r>
-      <w:r>
-        <w:t xml:space="preserve"> </w:t>
-      </w:r>
-      <w:r>
-        <w:rPr>
-          <w:iCs/>
-          <w:i/>
-        </w:rPr>
-        <w:t xml:space="preserve">phalaenopsis</w:t>
-      </w:r>
-      <w:r>
-        <w:t xml:space="preserve"> </w:t>
-      </w:r>
-      <w:r>
-        <w:t xml:space="preserve">hybrid orchids in the</w:t>
-      </w:r>
-      <w:r>
-        <w:t xml:space="preserve"> </w:t>
-      </w:r>
-      <w:r>
-        <w:t xml:space="preserve">USA</w:t>
-      </w:r>
-      <w:r>
-        <w:t xml:space="preserve">. Plant Health Progress. 16: 146–148.</w:t>
-      </w:r>
-    </w:p>
-    <w:bookmarkEnd w:id="34"/>
-    <w:bookmarkStart w:id="35" w:name="ref-Broussard2007"/>
+        <w:t xml:space="preserve">. Cryptic speciation in the acari: A function of species lifestyles or our ability to separate species? Experimental and Applied Acarology. 67: 165–182.</w:t>
+      </w:r>
+    </w:p>
+    <w:bookmarkEnd w:id="67"/>
+    <w:bookmarkStart w:id="68" w:name="ref-Velarde2021"/>
     <w:p>
       <w:pPr>
         <w:pStyle w:val="Bibliography"/>
@@ -2877,36 +3890,124 @@
           <w:bCs/>
           <w:b/>
         </w:rPr>
-        <w:t xml:space="preserve">Broussard, M. C.</w:t>
-      </w:r>
-      <w:r>
-        <w:t xml:space="preserve"> </w:t>
-      </w:r>
-      <w:r>
-        <w:rPr>
-          <w:bCs/>
-          <w:b/>
-        </w:rPr>
-        <w:t xml:space="preserve">2007</w:t>
-      </w:r>
-      <w:r>
-        <w:t xml:space="preserve">. A horticultural study of</w:t>
-      </w:r>
-      <w:r>
-        <w:t xml:space="preserve"> </w:t>
-      </w:r>
-      <w:r>
-        <w:rPr>
-          <w:iCs/>
-          <w:i/>
-        </w:rPr>
-        <w:t xml:space="preserve">Liriope</w:t>
-      </w:r>
-      <w:r>
-        <w:t xml:space="preserve"> </w:t>
-      </w:r>
-      <w:r>
-        <w:t xml:space="preserve">and</w:t>
+        <w:t xml:space="preserve">Velarde, A. O., A. Roy, C. Padmanabhan, S. Nunziata, M. K. Nakhla, and M. Melzer</w:t>
+      </w:r>
+      <w:r>
+        <w:t xml:space="preserve">.</w:t>
+      </w:r>
+      <w:r>
+        <w:t xml:space="preserve"> </w:t>
+      </w:r>
+      <w:r>
+        <w:rPr>
+          <w:bCs/>
+          <w:b/>
+        </w:rPr>
+        <w:t xml:space="preserve">2021</w:t>
+      </w:r>
+      <w:r>
+        <w:t xml:space="preserve">. First report of orchid fleck virus associated with citrus leprosis symptoms in rough lemon (</w:t>
+      </w:r>
+      <w:r>
+        <w:rPr>
+          <w:iCs/>
+          <w:i/>
+        </w:rPr>
+        <w:t xml:space="preserve">Citrus jambhiri</w:t>
+      </w:r>
+      <w:r>
+        <w:t xml:space="preserve">) and mandarin (</w:t>
+      </w:r>
+      <w:r>
+        <w:rPr>
+          <w:iCs/>
+          <w:i/>
+        </w:rPr>
+        <w:t xml:space="preserve">C. reticulata</w:t>
+      </w:r>
+      <w:r>
+        <w:t xml:space="preserve">) the</w:t>
+      </w:r>
+      <w:r>
+        <w:t xml:space="preserve"> </w:t>
+      </w:r>
+      <w:r>
+        <w:t xml:space="preserve">United States</w:t>
+      </w:r>
+      <w:r>
+        <w:t xml:space="preserve">. Plant Disease.</w:t>
+      </w:r>
+    </w:p>
+    <w:bookmarkEnd w:id="68"/>
+    <w:bookmarkStart w:id="69" w:name="ref-Walker2018"/>
+    <w:p>
+      <w:pPr>
+        <w:pStyle w:val="Bibliography"/>
+      </w:pPr>
+      <w:r>
+        <w:rPr>
+          <w:bCs/>
+          <w:b/>
+        </w:rPr>
+        <w:t xml:space="preserve">Walker, P. J., K. R. Blasdell, C. H. Calisher, R. G. Dietzgen, H. Kondo, G. Kurath, B. Longdon, D. M. Stone, R. B. Tesh, N. Tordo, N. Vasilakis, and A. E. Whitfield</w:t>
+      </w:r>
+      <w:r>
+        <w:t xml:space="preserve">.</w:t>
+      </w:r>
+      <w:r>
+        <w:t xml:space="preserve"> </w:t>
+      </w:r>
+      <w:r>
+        <w:rPr>
+          <w:bCs/>
+          <w:b/>
+        </w:rPr>
+        <w:t xml:space="preserve">2018</w:t>
+      </w:r>
+      <w:r>
+        <w:t xml:space="preserve">.</w:t>
+      </w:r>
+      <w:r>
+        <w:t xml:space="preserve"> </w:t>
+      </w:r>
+      <w:r>
+        <w:t xml:space="preserve">ICTV</w:t>
+      </w:r>
+      <w:r>
+        <w:t xml:space="preserve"> </w:t>
+      </w:r>
+      <w:r>
+        <w:t xml:space="preserve">virus taxonomy profile: rhabdoviridae. Journal of General Virology. 99: 447–448.</w:t>
+      </w:r>
+    </w:p>
+    <w:bookmarkEnd w:id="69"/>
+    <w:bookmarkStart w:id="70" w:name="ref-Wang2014"/>
+    <w:p>
+      <w:pPr>
+        <w:pStyle w:val="Bibliography"/>
+      </w:pPr>
+      <w:r>
+        <w:rPr>
+          <w:bCs/>
+          <w:b/>
+        </w:rPr>
+        <w:t xml:space="preserve">Wang, G.-Y., Y. Meng, J.-L. Huang, and Y.-P. Yang</w:t>
+      </w:r>
+      <w:r>
+        <w:t xml:space="preserve">.</w:t>
+      </w:r>
+      <w:r>
+        <w:t xml:space="preserve"> </w:t>
+      </w:r>
+      <w:r>
+        <w:rPr>
+          <w:bCs/>
+          <w:b/>
+        </w:rPr>
+        <w:t xml:space="preserve">2014</w:t>
+      </w:r>
+      <w:r>
+        <w:t xml:space="preserve">. Molecular phylogeny of</w:t>
       </w:r>
       <w:r>
         <w:t xml:space="preserve"> </w:t>
@@ -2919,11 +4020,26 @@
         <w:t xml:space="preserve">Ophiopogon</w:t>
       </w:r>
       <w:r>
-        <w:t xml:space="preserve">: Nomenclature, morphology, and culture (PhD thesis).</w:t>
-      </w:r>
-    </w:p>
-    <w:bookmarkEnd w:id="35"/>
-    <w:bookmarkStart w:id="36" w:name="ref-Chambers2019"/>
+        <w:t xml:space="preserve"> </w:t>
+      </w:r>
+      <w:r>
+        <w:t xml:space="preserve">(asparagaceae) inferred from nuclear and plastid</w:t>
+      </w:r>
+      <w:r>
+        <w:t xml:space="preserve"> </w:t>
+      </w:r>
+      <w:r>
+        <w:t xml:space="preserve">DNA</w:t>
+      </w:r>
+      <w:r>
+        <w:t xml:space="preserve"> </w:t>
+      </w:r>
+      <w:r>
+        <w:t xml:space="preserve">sequences. Systematic Botany. 39: 776–784.</w:t>
+      </w:r>
+    </w:p>
+    <w:bookmarkEnd w:id="70"/>
+    <w:bookmarkStart w:id="71" w:name="ref-Zheng2013"/>
     <w:p>
       <w:pPr>
         <w:pStyle w:val="Bibliography"/>
@@ -2933,7 +4049,7 @@
           <w:bCs/>
           <w:b/>
         </w:rPr>
-        <w:t xml:space="preserve">Chambers, A. H., P. Moon, V. Edmond, and E. Bassil</w:t>
+        <w:t xml:space="preserve">Zheng, G. H., Z. Z. Zheng, Q. X. Tong, Y. L. Ming, and others</w:t>
       </w:r>
       <w:r>
         <w:t xml:space="preserve">.</w:t>
@@ -2946,2343 +4062,16 @@
           <w:bCs/>
           <w:b/>
         </w:rPr>
-        <w:t xml:space="preserve">2019</w:t>
-      </w:r>
-      <w:r>
-        <w:t xml:space="preserve">. Vanilla cultivation in southern</w:t>
-      </w:r>
-      <w:r>
-        <w:t xml:space="preserve"> </w:t>
-      </w:r>
-      <w:r>
-        <w:t xml:space="preserve">Florida</w:t>
-      </w:r>
-      <w:r>
-        <w:t xml:space="preserve">.</w:t>
-      </w:r>
-      <w:r>
-        <w:t xml:space="preserve"> </w:t>
-      </w:r>
-      <w:r>
-        <w:t xml:space="preserve">EDIS</w:t>
-      </w:r>
-      <w:r>
-        <w:t xml:space="preserve">. 2019: 7.</w:t>
-      </w:r>
-    </w:p>
-    <w:bookmarkEnd w:id="36"/>
-    <w:bookmarkStart w:id="37" w:name="ref-Chang1991"/>
-    <w:p>
-      <w:pPr>
-        <w:pStyle w:val="Bibliography"/>
-      </w:pPr>
-      <w:r>
-        <w:rPr>
-          <w:bCs/>
-          <w:b/>
-        </w:rPr>
-        <w:t xml:space="preserve">Chang, M. U.</w:t>
-      </w:r>
-      <w:r>
-        <w:t xml:space="preserve"> </w:t>
-      </w:r>
-      <w:r>
-        <w:rPr>
-          <w:bCs/>
-          <w:b/>
-        </w:rPr>
-        <w:t xml:space="preserve">1991</w:t>
-      </w:r>
-      <w:r>
-        <w:t xml:space="preserve">. Studies on the viruses in orchids in</w:t>
-      </w:r>
-      <w:r>
-        <w:t xml:space="preserve"> </w:t>
-      </w:r>
-      <w:r>
-        <w:t xml:space="preserve">Korea</w:t>
-      </w:r>
-      <w:r>
-        <w:t xml:space="preserve">. 2.</w:t>
-      </w:r>
-      <w:r>
-        <w:t xml:space="preserve"> </w:t>
-      </w:r>
-      <w:r>
-        <w:rPr>
-          <w:iCs/>
-          <w:i/>
-        </w:rPr>
-        <w:t xml:space="preserve">Dendrobium mosaic virus, Odontoglossum ringspot virus, Orchid fleck virus</w:t>
-      </w:r>
-      <w:r>
-        <w:t xml:space="preserve"> </w:t>
-      </w:r>
-      <w:r>
-        <w:t xml:space="preserve">and unidentified potyvirus. Korean J Plant Pathol. 7: 118–129.</w:t>
-      </w:r>
-    </w:p>
-    <w:bookmarkEnd w:id="37"/>
-    <w:bookmarkStart w:id="38" w:name="ref-Chang1976"/>
-    <w:p>
-      <w:pPr>
-        <w:pStyle w:val="Bibliography"/>
-      </w:pPr>
-      <w:r>
-        <w:rPr>
-          <w:bCs/>
-          <w:b/>
-        </w:rPr>
-        <w:t xml:space="preserve">Chang, M. U., Arai. Kei, Doi. Yoji, and Yora. Kiyoshi</w:t>
-      </w:r>
-      <w:r>
-        <w:t xml:space="preserve">.</w:t>
-      </w:r>
-      <w:r>
-        <w:t xml:space="preserve"> </w:t>
-      </w:r>
-      <w:r>
-        <w:rPr>
-          <w:bCs/>
-          <w:b/>
-        </w:rPr>
-        <w:t xml:space="preserve">1976</w:t>
-      </w:r>
-      <w:r>
-        <w:t xml:space="preserve">. Morphology and intracellular appearance of</w:t>
-      </w:r>
-      <w:r>
-        <w:t xml:space="preserve"> </w:t>
-      </w:r>
-      <w:r>
-        <w:rPr>
-          <w:iCs/>
-          <w:i/>
-        </w:rPr>
-        <w:t xml:space="preserve">Orchid fleck virus</w:t>
-      </w:r>
-      <w:r>
-        <w:t xml:space="preserve">. Japanese Journal of Phytopathology. 42: 156–157.</w:t>
-      </w:r>
-    </w:p>
-    <w:bookmarkEnd w:id="38"/>
-    <w:bookmarkStart w:id="39" w:name="ref-Chase2009"/>
-    <w:p>
-      <w:pPr>
-        <w:pStyle w:val="Bibliography"/>
-      </w:pPr>
-      <w:r>
-        <w:rPr>
-          <w:bCs/>
-          <w:b/>
-        </w:rPr>
-        <w:t xml:space="preserve">Chase, Mark. W., James. L. Reveal, and M. F. Fay</w:t>
-      </w:r>
-      <w:r>
-        <w:t xml:space="preserve">.</w:t>
-      </w:r>
-      <w:r>
-        <w:t xml:space="preserve"> </w:t>
-      </w:r>
-      <w:r>
-        <w:rPr>
-          <w:bCs/>
-          <w:b/>
-        </w:rPr>
-        <w:t xml:space="preserve">2009</w:t>
-      </w:r>
-      <w:r>
-        <w:t xml:space="preserve">. A subfamilial classification for the expanded asparagalean families amaryllidaceae, asparagaceae and xanthorrhoeaceae. Botanical Journal of the Linnean Society. 161: 132–136.</w:t>
-      </w:r>
-    </w:p>
-    <w:bookmarkEnd w:id="39"/>
-    <w:bookmarkStart w:id="40" w:name="ref-Childers2011"/>
-    <w:p>
-      <w:pPr>
-        <w:pStyle w:val="Bibliography"/>
-      </w:pPr>
-      <w:r>
-        <w:rPr>
-          <w:bCs/>
-          <w:b/>
-        </w:rPr>
-        <w:t xml:space="preserve">Childers, C. C., and J. C. V. Rodrigues</w:t>
-      </w:r>
-      <w:r>
-        <w:t xml:space="preserve">.</w:t>
-      </w:r>
-      <w:r>
-        <w:t xml:space="preserve"> </w:t>
-      </w:r>
-      <w:r>
-        <w:rPr>
-          <w:bCs/>
-          <w:b/>
-        </w:rPr>
-        <w:t xml:space="preserve">2011</w:t>
-      </w:r>
-      <w:r>
-        <w:t xml:space="preserve">. An overview of</w:t>
-      </w:r>
-      <w:r>
-        <w:t xml:space="preserve"> </w:t>
-      </w:r>
-      <w:r>
-        <w:rPr>
-          <w:iCs/>
-          <w:i/>
-        </w:rPr>
-        <w:t xml:space="preserve">Brevipalpus</w:t>
-      </w:r>
-      <w:r>
-        <w:t xml:space="preserve"> </w:t>
-      </w:r>
-      <w:r>
-        <w:t xml:space="preserve">(acari: Tenuipalpidae) and the plant viruses they transmit. Zoosymposia. 6: 180–192.</w:t>
-      </w:r>
-    </w:p>
-    <w:bookmarkEnd w:id="40"/>
-    <w:bookmarkStart w:id="41" w:name="ref-Childers2003"/>
-    <w:p>
-      <w:pPr>
-        <w:pStyle w:val="Bibliography"/>
-      </w:pPr>
-      <w:r>
-        <w:rPr>
-          <w:bCs/>
-          <w:b/>
-        </w:rPr>
-        <w:t xml:space="preserve">Childers, C. C., J. C. V. Rodrigues, K. S. Derrick, D. S. Achor, J. V. French, W. C. Welbourn, R. Ochoa, and E. W. Kitajima</w:t>
-      </w:r>
-      <w:r>
-        <w:t xml:space="preserve">.</w:t>
-      </w:r>
-      <w:r>
-        <w:t xml:space="preserve"> </w:t>
-      </w:r>
-      <w:r>
-        <w:rPr>
-          <w:bCs/>
-          <w:b/>
-        </w:rPr>
-        <w:t xml:space="preserve">2003</w:t>
-      </w:r>
-      <w:r>
-        <w:t xml:space="preserve">. Citrus leprosis and its status in</w:t>
-      </w:r>
-      <w:r>
-        <w:t xml:space="preserve"> </w:t>
-      </w:r>
-      <w:r>
-        <w:t xml:space="preserve">Florida</w:t>
-      </w:r>
-      <w:r>
-        <w:t xml:space="preserve"> </w:t>
-      </w:r>
-      <w:r>
-        <w:t xml:space="preserve">and</w:t>
-      </w:r>
-      <w:r>
-        <w:t xml:space="preserve"> </w:t>
-      </w:r>
-      <w:r>
-        <w:t xml:space="preserve">Texas</w:t>
-      </w:r>
-      <w:r>
-        <w:t xml:space="preserve">: Past and present. Experimental and Applied Acarology. 30: 181–202.</w:t>
-      </w:r>
-    </w:p>
-    <w:bookmarkEnd w:id="41"/>
-    <w:bookmarkStart w:id="42" w:name="ref-Cook2019"/>
-    <w:p>
-      <w:pPr>
-        <w:pStyle w:val="Bibliography"/>
-      </w:pPr>
-      <w:r>
-        <w:rPr>
-          <w:bCs/>
-          <w:b/>
-        </w:rPr>
-        <w:t xml:space="preserve">Cook, G., W. Kirkman, R. Clase, C. Steyn, E. Basson, P. H. Fourie, S. D. Moore, T. G. Grout, E. Carstens, and V. Hattingh</w:t>
-      </w:r>
-      <w:r>
-        <w:t xml:space="preserve">.</w:t>
-      </w:r>
-      <w:r>
-        <w:t xml:space="preserve"> </w:t>
-      </w:r>
-      <w:r>
-        <w:rPr>
-          <w:bCs/>
-          <w:b/>
-        </w:rPr>
-        <w:t xml:space="preserve">2019</w:t>
-      </w:r>
-      <w:r>
-        <w:t xml:space="preserve">. Orchid fleck virus associated with the first case of citrus leprosis-</w:t>
-      </w:r>
-      <w:r>
-        <w:t xml:space="preserve">N</w:t>
-      </w:r>
-      <w:r>
-        <w:t xml:space="preserve"> </w:t>
-      </w:r>
-      <w:r>
-        <w:t xml:space="preserve">in</w:t>
-      </w:r>
-      <w:r>
-        <w:t xml:space="preserve"> </w:t>
-      </w:r>
-      <w:r>
-        <w:t xml:space="preserve">South Africa</w:t>
-      </w:r>
-      <w:r>
-        <w:t xml:space="preserve">. European Journal of Plant Pathology. 155: 1373–1379.</w:t>
-      </w:r>
-    </w:p>
-    <w:bookmarkEnd w:id="42"/>
-    <w:bookmarkStart w:id="43" w:name="ref-Dietzgen2018a"/>
-    <w:p>
-      <w:pPr>
-        <w:pStyle w:val="Bibliography"/>
-      </w:pPr>
-      <w:r>
-        <w:rPr>
-          <w:bCs/>
-          <w:b/>
-        </w:rPr>
-        <w:t xml:space="preserve">Dietzgen, R. G., J. Freitas-Astúa, C. Chabi-Jesus, P. L. Ramos-González, M. M. Goodin, H. Kondo, A. D. Tassi, and E. W. Kitajima</w:t>
-      </w:r>
-      <w:r>
-        <w:t xml:space="preserve">.</w:t>
-      </w:r>
-      <w:r>
-        <w:t xml:space="preserve"> </w:t>
-      </w:r>
-      <w:r>
-        <w:rPr>
-          <w:bCs/>
-          <w:b/>
-        </w:rPr>
-        <w:t xml:space="preserve">2018</w:t>
-      </w:r>
-      <w:r>
-        <w:t xml:space="preserve">. Dichorhaviruses in their host plants and mite vectors, pp. 119–148.</w:t>
-      </w:r>
-      <w:r>
-        <w:t xml:space="preserve"> </w:t>
-      </w:r>
-      <w:r>
-        <w:rPr>
-          <w:iCs/>
-          <w:i/>
-        </w:rPr>
-        <w:t xml:space="preserve">In</w:t>
-      </w:r>
-      <w:r>
-        <w:t xml:space="preserve"> </w:t>
-      </w:r>
-      <w:r>
-        <w:t xml:space="preserve">Advances in Virus Research. Elsevier.</w:t>
-      </w:r>
-    </w:p>
-    <w:bookmarkEnd w:id="43"/>
-    <w:bookmarkStart w:id="44" w:name="ref-Dietzgen2014"/>
-    <w:p>
-      <w:pPr>
-        <w:pStyle w:val="Bibliography"/>
-      </w:pPr>
-      <w:r>
-        <w:rPr>
-          <w:bCs/>
-          <w:b/>
-        </w:rPr>
-        <w:t xml:space="preserve">Dietzgen, R. G., J. H. Kuhn, A. N. Clawson, J. Freitas-Astúa, M. M. Goodin, E. W. Kitajima, H. Kondo, T. Wetzel, and A. E. Whitfield</w:t>
-      </w:r>
-      <w:r>
-        <w:t xml:space="preserve">.</w:t>
-      </w:r>
-      <w:r>
-        <w:t xml:space="preserve"> </w:t>
-      </w:r>
-      <w:r>
-        <w:rPr>
-          <w:bCs/>
-          <w:b/>
-        </w:rPr>
-        <w:t xml:space="preserve">2014</w:t>
-      </w:r>
-      <w:r>
-        <w:t xml:space="preserve">. Dichorhavirus: A proposed new genus for</w:t>
-      </w:r>
-      <w:r>
-        <w:t xml:space="preserve"> </w:t>
-      </w:r>
-      <w:r>
-        <w:rPr>
-          <w:iCs/>
-          <w:i/>
-        </w:rPr>
-        <w:t xml:space="preserve">Brevipalpus</w:t>
-      </w:r>
-      <w:r>
-        <w:t xml:space="preserve"> </w:t>
-      </w:r>
-      <w:r>
-        <w:t xml:space="preserve">mite-transmitted, nuclear, bacilliform, bipartite, negative-strand</w:t>
-      </w:r>
-      <w:r>
-        <w:t xml:space="preserve"> </w:t>
-      </w:r>
-      <w:r>
-        <w:t xml:space="preserve">RNA</w:t>
-      </w:r>
-      <w:r>
-        <w:t xml:space="preserve"> </w:t>
-      </w:r>
-      <w:r>
-        <w:t xml:space="preserve">plant viruses. Archives of Virology. 159: 607–619.</w:t>
-      </w:r>
-    </w:p>
-    <w:bookmarkEnd w:id="44"/>
-    <w:bookmarkStart w:id="45" w:name="ref-Dietzgen2018b"/>
-    <w:p>
-      <w:pPr>
-        <w:pStyle w:val="Bibliography"/>
-      </w:pPr>
-      <w:r>
-        <w:rPr>
-          <w:bCs/>
-          <w:b/>
-        </w:rPr>
-        <w:t xml:space="preserve">Dietzgen, R. G., A. D. Tassi, J. Freitas-Astúa, and E. W. Kitajima</w:t>
-      </w:r>
-      <w:r>
-        <w:t xml:space="preserve">.</w:t>
-      </w:r>
-      <w:r>
-        <w:t xml:space="preserve"> </w:t>
-      </w:r>
-      <w:r>
-        <w:rPr>
-          <w:bCs/>
-          <w:b/>
-        </w:rPr>
-        <w:t xml:space="preserve">2018</w:t>
-      </w:r>
-      <w:r>
-        <w:t xml:space="preserve">. First report of orchid fleck virus and its mite vector on green cordyline. Australasian Plant Disease Notes. 13.</w:t>
-      </w:r>
-    </w:p>
-    <w:bookmarkEnd w:id="45"/>
-    <w:bookmarkStart w:id="46" w:name="ref-Doi1977"/>
-    <w:p>
-      <w:pPr>
-        <w:pStyle w:val="Bibliography"/>
-      </w:pPr>
-      <w:r>
-        <w:rPr>
-          <w:bCs/>
-          <w:b/>
-        </w:rPr>
-        <w:t xml:space="preserve">Doi, Y., M. U. Chang, and K. Yora</w:t>
-      </w:r>
-      <w:r>
-        <w:t xml:space="preserve">.</w:t>
-      </w:r>
-      <w:r>
-        <w:t xml:space="preserve"> </w:t>
-      </w:r>
-      <w:r>
-        <w:rPr>
-          <w:bCs/>
-          <w:b/>
-        </w:rPr>
-        <w:t xml:space="preserve">1977</w:t>
-      </w:r>
-      <w:r>
-        <w:t xml:space="preserve">. Orchid fleck virus. CMI/AAB descriptions of plant viruses.</w:t>
-      </w:r>
-    </w:p>
-    <w:bookmarkEnd w:id="46"/>
-    <w:bookmarkStart w:id="47" w:name="ref-Fantz2008a"/>
-    <w:p>
-      <w:pPr>
-        <w:pStyle w:val="Bibliography"/>
-      </w:pPr>
-      <w:r>
-        <w:rPr>
-          <w:bCs/>
-          <w:b/>
-        </w:rPr>
-        <w:t xml:space="preserve">Fantz, P. R.</w:t>
-      </w:r>
-      <w:r>
-        <w:t xml:space="preserve"> </w:t>
-      </w:r>
-      <w:r>
-        <w:rPr>
-          <w:bCs/>
-          <w:b/>
-        </w:rPr>
-        <w:t xml:space="preserve">2008a</w:t>
-      </w:r>
-      <w:r>
-        <w:t xml:space="preserve">. Macrophytography of cultivated liriopogons and genera delineation.</w:t>
-      </w:r>
-      <w:r>
-        <w:t xml:space="preserve"> </w:t>
-      </w:r>
-      <w:r>
-        <w:t xml:space="preserve">HortTechnology</w:t>
-      </w:r>
-      <w:r>
-        <w:t xml:space="preserve">. 18: 334–342.</w:t>
-      </w:r>
-    </w:p>
-    <w:bookmarkEnd w:id="47"/>
-    <w:bookmarkStart w:id="48" w:name="ref-Fantz2008b"/>
-    <w:p>
-      <w:pPr>
-        <w:pStyle w:val="Bibliography"/>
-      </w:pPr>
-      <w:r>
-        <w:rPr>
-          <w:bCs/>
-          <w:b/>
-        </w:rPr>
-        <w:t xml:space="preserve">Fantz, P. R.</w:t>
-      </w:r>
-      <w:r>
-        <w:t xml:space="preserve"> </w:t>
-      </w:r>
-      <w:r>
-        <w:rPr>
-          <w:bCs/>
-          <w:b/>
-        </w:rPr>
-        <w:t xml:space="preserve">2008b</w:t>
-      </w:r>
-      <w:r>
-        <w:t xml:space="preserve">. Species of</w:t>
-      </w:r>
-      <w:r>
-        <w:t xml:space="preserve"> </w:t>
-      </w:r>
-      <w:r>
-        <w:rPr>
-          <w:iCs/>
-          <w:i/>
-        </w:rPr>
-        <w:t xml:space="preserve">Liriope</w:t>
-      </w:r>
-      <w:r>
-        <w:t xml:space="preserve"> </w:t>
-      </w:r>
-      <w:r>
-        <w:t xml:space="preserve">cultivated in the southeastern</w:t>
-      </w:r>
-      <w:r>
-        <w:t xml:space="preserve"> </w:t>
-      </w:r>
-      <w:r>
-        <w:t xml:space="preserve">United States</w:t>
-      </w:r>
-      <w:r>
-        <w:t xml:space="preserve">.</w:t>
-      </w:r>
-      <w:r>
-        <w:t xml:space="preserve"> </w:t>
-      </w:r>
-      <w:r>
-        <w:t xml:space="preserve">HortTechnology</w:t>
-      </w:r>
-      <w:r>
-        <w:t xml:space="preserve">. 18: 343–348.</w:t>
-      </w:r>
-    </w:p>
-    <w:bookmarkEnd w:id="48"/>
-    <w:bookmarkStart w:id="49" w:name="ref-Fantz2009"/>
-    <w:p>
-      <w:pPr>
-        <w:pStyle w:val="Bibliography"/>
-      </w:pPr>
-      <w:r>
-        <w:rPr>
-          <w:bCs/>
-          <w:b/>
-        </w:rPr>
-        <w:t xml:space="preserve">Fantz, P. R.</w:t>
-      </w:r>
-      <w:r>
-        <w:t xml:space="preserve"> </w:t>
-      </w:r>
-      <w:r>
-        <w:rPr>
-          <w:bCs/>
-          <w:b/>
-        </w:rPr>
-        <w:t xml:space="preserve">2009</w:t>
-      </w:r>
-      <w:r>
-        <w:t xml:space="preserve">. Names and species of</w:t>
-      </w:r>
-      <w:r>
-        <w:t xml:space="preserve"> </w:t>
-      </w:r>
-      <w:r>
-        <w:rPr>
-          <w:iCs/>
-          <w:i/>
-        </w:rPr>
-        <w:t xml:space="preserve">Ophiopogon</w:t>
-      </w:r>
-      <w:r>
-        <w:t xml:space="preserve"> </w:t>
-      </w:r>
-      <w:r>
-        <w:t xml:space="preserve">cultivated in the southeastern</w:t>
-      </w:r>
-      <w:r>
-        <w:t xml:space="preserve"> </w:t>
-      </w:r>
-      <w:r>
-        <w:t xml:space="preserve">United States</w:t>
-      </w:r>
-      <w:r>
-        <w:t xml:space="preserve">.</w:t>
-      </w:r>
-      <w:r>
-        <w:t xml:space="preserve"> </w:t>
-      </w:r>
-      <w:r>
-        <w:t xml:space="preserve">HortTechnology</w:t>
-      </w:r>
-      <w:r>
-        <w:t xml:space="preserve">. 19: 385–394.</w:t>
-      </w:r>
-    </w:p>
-    <w:bookmarkEnd w:id="49"/>
-    <w:bookmarkStart w:id="50" w:name="ref-Fantz2015"/>
-    <w:p>
-      <w:pPr>
-        <w:pStyle w:val="Bibliography"/>
-      </w:pPr>
-      <w:r>
-        <w:rPr>
-          <w:bCs/>
-          <w:b/>
-        </w:rPr>
-        <w:t xml:space="preserve">Fantz, P. R., D. Carey, T. Avent, and J. Lattier</w:t>
-      </w:r>
-      <w:r>
-        <w:t xml:space="preserve">.</w:t>
-      </w:r>
-      <w:r>
-        <w:t xml:space="preserve"> </w:t>
-      </w:r>
-      <w:r>
-        <w:rPr>
-          <w:bCs/>
-          <w:b/>
-        </w:rPr>
-        <w:t xml:space="preserve">2015</w:t>
-      </w:r>
-      <w:r>
-        <w:t xml:space="preserve">. Inventory, descriptions, and keys to segregation and identification of liriopogons cultivated in the southeastern</w:t>
-      </w:r>
-      <w:r>
-        <w:t xml:space="preserve"> </w:t>
-      </w:r>
-      <w:r>
-        <w:t xml:space="preserve">United States</w:t>
-      </w:r>
-      <w:r>
-        <w:t xml:space="preserve">.</w:t>
-      </w:r>
-      <w:r>
-        <w:t xml:space="preserve"> </w:t>
-      </w:r>
-      <w:r>
-        <w:t xml:space="preserve">HortScience</w:t>
-      </w:r>
-      <w:r>
-        <w:t xml:space="preserve">. 50: 957–993.</w:t>
-      </w:r>
-    </w:p>
-    <w:bookmarkEnd w:id="50"/>
-    <w:bookmarkStart w:id="51" w:name="ref-FreitasAstua2002"/>
-    <w:p>
-      <w:pPr>
-        <w:pStyle w:val="Bibliography"/>
-      </w:pPr>
-      <w:r>
-        <w:rPr>
-          <w:bCs/>
-          <w:b/>
-        </w:rPr>
-        <w:t xml:space="preserve">Freitas-Astúa, J., L. Moreira, C. Rivera, C. M. Rodrı́guez, and E. W. Kitajima</w:t>
-      </w:r>
-      <w:r>
-        <w:t xml:space="preserve">.</w:t>
-      </w:r>
-      <w:r>
-        <w:t xml:space="preserve"> </w:t>
-      </w:r>
-      <w:r>
-        <w:rPr>
-          <w:bCs/>
-          <w:b/>
-        </w:rPr>
-        <w:t xml:space="preserve">2002</w:t>
-      </w:r>
-      <w:r>
-        <w:t xml:space="preserve">. First report of orchid fleck virus in</w:t>
-      </w:r>
-      <w:r>
-        <w:t xml:space="preserve"> </w:t>
-      </w:r>
-      <w:r>
-        <w:t xml:space="preserve">Costa Rica</w:t>
-      </w:r>
-      <w:r>
-        <w:t xml:space="preserve">. Plant Disease. 86: 1402–1402.</w:t>
-      </w:r>
-    </w:p>
-    <w:bookmarkEnd w:id="51"/>
-    <w:bookmarkStart w:id="52" w:name="ref-Gibbs2000"/>
-    <w:p>
-      <w:pPr>
-        <w:pStyle w:val="Bibliography"/>
-      </w:pPr>
-      <w:r>
-        <w:rPr>
-          <w:bCs/>
-          <w:b/>
-        </w:rPr>
-        <w:t xml:space="preserve">Gibbs, A.</w:t>
-      </w:r>
-      <w:r>
-        <w:t xml:space="preserve"> </w:t>
-      </w:r>
-      <w:r>
-        <w:rPr>
-          <w:bCs/>
-          <w:b/>
-        </w:rPr>
-        <w:t xml:space="preserve">2000</w:t>
-      </w:r>
-      <w:r>
-        <w:t xml:space="preserve">. Viruses of orchids in</w:t>
-      </w:r>
-      <w:r>
-        <w:t xml:space="preserve"> </w:t>
-      </w:r>
-      <w:r>
-        <w:t xml:space="preserve">Australia</w:t>
-      </w:r>
-      <w:r>
-        <w:t xml:space="preserve">; their identification, biology and control. The Australian Orchid Rev. 65: 10–21.</w:t>
-      </w:r>
-    </w:p>
-    <w:bookmarkEnd w:id="52"/>
-    <w:bookmarkStart w:id="53" w:name="ref-Hartung2015"/>
-    <w:p>
-      <w:pPr>
-        <w:pStyle w:val="Bibliography"/>
-      </w:pPr>
-      <w:r>
-        <w:rPr>
-          <w:bCs/>
-          <w:b/>
-        </w:rPr>
-        <w:t xml:space="preserve">Hartung, J. S., A. Roy, S. Fu, J. Shao, W. L. Schneider, and R. H. Brlansky</w:t>
-      </w:r>
-      <w:r>
-        <w:t xml:space="preserve">.</w:t>
-      </w:r>
-      <w:r>
-        <w:t xml:space="preserve"> </w:t>
-      </w:r>
-      <w:r>
-        <w:rPr>
-          <w:bCs/>
-          <w:b/>
-        </w:rPr>
-        <w:t xml:space="preserve">2015</w:t>
-      </w:r>
-      <w:r>
-        <w:t xml:space="preserve">. History and diversity of citrus leprosis virus recorded in herbarium specimens. Phytopathology</w:t>
-      </w:r>
-      <w:r>
-        <w:t xml:space="preserve">. 105: 1277–1284.</w:t>
-      </w:r>
-    </w:p>
-    <w:bookmarkEnd w:id="53"/>
-    <w:bookmarkStart w:id="54" w:name="ref-Kitajima1974"/>
-    <w:p>
-      <w:pPr>
-        <w:pStyle w:val="Bibliography"/>
-      </w:pPr>
-      <w:r>
-        <w:rPr>
-          <w:bCs/>
-          <w:b/>
-        </w:rPr>
-        <w:t xml:space="preserve">Kitajima, E. W., A. Blumenschein, and A. S. Costa</w:t>
-      </w:r>
-      <w:r>
-        <w:t xml:space="preserve">.</w:t>
-      </w:r>
-      <w:r>
-        <w:t xml:space="preserve"> </w:t>
-      </w:r>
-      <w:r>
-        <w:rPr>
-          <w:bCs/>
-          <w:b/>
-        </w:rPr>
-        <w:t xml:space="preserve">1974</w:t>
-      </w:r>
-      <w:r>
-        <w:t xml:space="preserve">. Rodlike particles associated with ringspot symptoms in several orchid species in</w:t>
-      </w:r>
-      <w:r>
-        <w:t xml:space="preserve"> </w:t>
-      </w:r>
-      <w:r>
-        <w:t xml:space="preserve">Brazil</w:t>
-      </w:r>
-      <w:r>
-        <w:t xml:space="preserve">. Journal of Phytopathology. 81: 280–286.</w:t>
-      </w:r>
-    </w:p>
-    <w:bookmarkEnd w:id="54"/>
-    <w:bookmarkStart w:id="55" w:name="ref-Kitajima2011"/>
-    <w:p>
-      <w:pPr>
-        <w:pStyle w:val="Bibliography"/>
-      </w:pPr>
-      <w:r>
-        <w:rPr>
-          <w:bCs/>
-          <w:b/>
-        </w:rPr>
-        <w:t xml:space="preserve">Kitajima, E. W., C. M. Chagas, M. T. Braghini, L. C. Fazuoli, E. C. Locali-Fabris, and R. B. Salaroli</w:t>
-      </w:r>
-      <w:r>
-        <w:t xml:space="preserve">.</w:t>
-      </w:r>
-      <w:r>
-        <w:t xml:space="preserve"> </w:t>
-      </w:r>
-      <w:r>
-        <w:rPr>
-          <w:bCs/>
-          <w:b/>
-        </w:rPr>
-        <w:t xml:space="preserve">2011</w:t>
-      </w:r>
-      <w:r>
-        <w:t xml:space="preserve">. Natural infection of several</w:t>
-      </w:r>
-      <w:r>
-        <w:t xml:space="preserve"> </w:t>
-      </w:r>
-      <w:r>
-        <w:rPr>
-          <w:iCs/>
-          <w:i/>
-        </w:rPr>
-        <w:t xml:space="preserve">Coffea</w:t>
-      </w:r>
-      <w:r>
-        <w:t xml:space="preserve"> </w:t>
-      </w:r>
-      <w:r>
-        <w:t xml:space="preserve">species and hybrids and</w:t>
-      </w:r>
-      <w:r>
-        <w:t xml:space="preserve"> </w:t>
-      </w:r>
-      <w:r>
-        <w:rPr>
-          <w:iCs/>
-          <w:i/>
-        </w:rPr>
-        <w:t xml:space="preserve">psilanthus ebracteolatus</w:t>
-      </w:r>
-      <w:r>
-        <w:t xml:space="preserve"> </w:t>
-      </w:r>
-      <w:r>
-        <w:t xml:space="preserve">by the coffee ringspot virus (</w:t>
-      </w:r>
-      <w:r>
-        <w:t xml:space="preserve">CoRSV</w:t>
-      </w:r>
-      <w:r>
-        <w:t xml:space="preserve">). Scientia Agricola. 68: 503–507.</w:t>
-      </w:r>
-    </w:p>
-    <w:bookmarkEnd w:id="55"/>
-    <w:bookmarkStart w:id="56" w:name="ref-Kitajima2001"/>
-    <w:p>
-      <w:pPr>
-        <w:pStyle w:val="Bibliography"/>
-      </w:pPr>
-      <w:r>
-        <w:rPr>
-          <w:bCs/>
-          <w:b/>
-        </w:rPr>
-        <w:t xml:space="preserve">Kitajima, E. W., H. Kondo, A. Mackenzie, J. A. M. Rezende, R. Gioria, A. Gibbs, and T. Tamada</w:t>
-      </w:r>
-      <w:r>
-        <w:t xml:space="preserve">.</w:t>
-      </w:r>
-      <w:r>
-        <w:t xml:space="preserve"> </w:t>
-      </w:r>
-      <w:r>
-        <w:rPr>
-          <w:bCs/>
-          <w:b/>
-        </w:rPr>
-        <w:t xml:space="preserve">2001</w:t>
-      </w:r>
-      <w:r>
-        <w:t xml:space="preserve">. Comparative cytopathology and immunocytochemistry of</w:t>
-      </w:r>
-      <w:r>
-        <w:t xml:space="preserve"> </w:t>
-      </w:r>
-      <w:r>
-        <w:t xml:space="preserve">Japanese</w:t>
-      </w:r>
-      <w:r>
-        <w:t xml:space="preserve">,</w:t>
-      </w:r>
-      <w:r>
-        <w:t xml:space="preserve"> </w:t>
-      </w:r>
-      <w:r>
-        <w:t xml:space="preserve">Australian</w:t>
-      </w:r>
-      <w:r>
-        <w:t xml:space="preserve"> </w:t>
-      </w:r>
-      <w:r>
-        <w:t xml:space="preserve">and</w:t>
-      </w:r>
-      <w:r>
-        <w:t xml:space="preserve"> </w:t>
-      </w:r>
-      <w:r>
-        <w:t xml:space="preserve">Brazilian</w:t>
-      </w:r>
-      <w:r>
-        <w:t xml:space="preserve"> </w:t>
-      </w:r>
-      <w:r>
-        <w:t xml:space="preserve">isolates of orchid fleck virus. Journal of General Plant Pathology. 67: 231–237.</w:t>
-      </w:r>
-    </w:p>
-    <w:bookmarkEnd w:id="56"/>
-    <w:bookmarkStart w:id="57" w:name="ref-Kitajima2010"/>
-    <w:p>
-      <w:pPr>
-        <w:pStyle w:val="Bibliography"/>
-      </w:pPr>
-      <w:r>
-        <w:rPr>
-          <w:bCs/>
-          <w:b/>
-        </w:rPr>
-        <w:t xml:space="preserve">Kitajima, E. W., J. C. V. Rodrigues, and J. Freitas-Astua</w:t>
-      </w:r>
-      <w:r>
-        <w:t xml:space="preserve">.</w:t>
-      </w:r>
-      <w:r>
-        <w:t xml:space="preserve"> </w:t>
-      </w:r>
-      <w:r>
-        <w:rPr>
-          <w:bCs/>
-          <w:b/>
-        </w:rPr>
-        <w:t xml:space="preserve">2010</w:t>
-      </w:r>
-      <w:r>
-        <w:t xml:space="preserve">. An annotated list of ornamentals naturally found infected by</w:t>
-      </w:r>
-      <w:r>
-        <w:t xml:space="preserve"> </w:t>
-      </w:r>
-      <w:r>
-        <w:rPr>
-          <w:iCs/>
-          <w:i/>
-        </w:rPr>
-        <w:t xml:space="preserve">Brevipalpus</w:t>
-      </w:r>
-      <w:r>
-        <w:t xml:space="preserve"> </w:t>
-      </w:r>
-      <w:r>
-        <w:t xml:space="preserve">mite-transmitted viruses. Scientia Agricola. 67: 348–371.</w:t>
-      </w:r>
-    </w:p>
-    <w:bookmarkEnd w:id="57"/>
-    <w:bookmarkStart w:id="58" w:name="ref-Knorr1968"/>
-    <w:p>
-      <w:pPr>
-        <w:pStyle w:val="Bibliography"/>
-      </w:pPr>
-      <w:r>
-        <w:rPr>
-          <w:bCs/>
-          <w:b/>
-        </w:rPr>
-        <w:t xml:space="preserve">Knorr, L. C.</w:t>
-      </w:r>
-      <w:r>
-        <w:t xml:space="preserve"> </w:t>
-      </w:r>
-      <w:r>
-        <w:rPr>
-          <w:bCs/>
-          <w:b/>
-        </w:rPr>
-        <w:t xml:space="preserve">1968</w:t>
-      </w:r>
-      <w:r>
-        <w:t xml:space="preserve">. Studies on the etiology of leprosis in citrus.</w:t>
-      </w:r>
-      <w:r>
-        <w:t xml:space="preserve"> </w:t>
-      </w:r>
-      <w:r>
-        <w:rPr>
-          <w:iCs/>
-          <w:i/>
-        </w:rPr>
-        <w:t xml:space="preserve">In</w:t>
-      </w:r>
-      <w:r>
-        <w:t xml:space="preserve"> </w:t>
-      </w:r>
-      <w:r>
-        <w:t xml:space="preserve">International Organization of Citrus Virologists Conference Proceedings.</w:t>
-      </w:r>
-    </w:p>
-    <w:bookmarkEnd w:id="58"/>
-    <w:bookmarkStart w:id="59" w:name="ref-Ko1985"/>
-    <w:p>
-      <w:pPr>
-        <w:pStyle w:val="Bibliography"/>
-      </w:pPr>
-      <w:r>
-        <w:rPr>
-          <w:bCs/>
-          <w:b/>
-        </w:rPr>
-        <w:t xml:space="preserve">Ko, N.-J., F. W. Zettler, J. R. Edwardson, and R. G. Christie</w:t>
-      </w:r>
-      <w:r>
-        <w:t xml:space="preserve">.</w:t>
-      </w:r>
-      <w:r>
-        <w:t xml:space="preserve"> </w:t>
-      </w:r>
-      <w:r>
-        <w:rPr>
-          <w:bCs/>
-          <w:b/>
-        </w:rPr>
-        <w:t xml:space="preserve">1985</w:t>
-      </w:r>
-      <w:r>
-        <w:t xml:space="preserve">. Light microscopic techniques for detecting orchid viruses. Acta Horticulturae. 241–254.</w:t>
-      </w:r>
-    </w:p>
-    <w:bookmarkEnd w:id="59"/>
-    <w:bookmarkStart w:id="60" w:name="ref-Kondo2017"/>
-    <w:p>
-      <w:pPr>
-        <w:pStyle w:val="Bibliography"/>
-      </w:pPr>
-      <w:r>
-        <w:rPr>
-          <w:bCs/>
-          <w:b/>
-        </w:rPr>
-        <w:t xml:space="preserve">Kondo, H., K. Hirota, K. Maruyama, I. B. Andika, and N. Suzuki</w:t>
-      </w:r>
-      <w:r>
-        <w:t xml:space="preserve">.</w:t>
-      </w:r>
-      <w:r>
-        <w:t xml:space="preserve"> </w:t>
-      </w:r>
-      <w:r>
-        <w:rPr>
-          <w:bCs/>
-          <w:b/>
-        </w:rPr>
-        <w:t xml:space="preserve">2017</w:t>
-      </w:r>
-      <w:r>
-        <w:t xml:space="preserve">. A possible occurrence of genome reassortment among bipartite rhabdoviruses. Virology. 508: 18–25.</w:t>
-      </w:r>
-    </w:p>
-    <w:bookmarkEnd w:id="60"/>
-    <w:bookmarkStart w:id="61" w:name="ref-Kondo2006"/>
-    <w:p>
-      <w:pPr>
-        <w:pStyle w:val="Bibliography"/>
-      </w:pPr>
-      <w:r>
-        <w:rPr>
-          <w:bCs/>
-          <w:b/>
-        </w:rPr>
-        <w:t xml:space="preserve">Kondo, H., T. Maeda, Y. Shirako, and T. Tamada</w:t>
-      </w:r>
-      <w:r>
-        <w:t xml:space="preserve">.</w:t>
-      </w:r>
-      <w:r>
-        <w:t xml:space="preserve"> </w:t>
-      </w:r>
-      <w:r>
-        <w:rPr>
-          <w:bCs/>
-          <w:b/>
-        </w:rPr>
-        <w:t xml:space="preserve">2006</w:t>
-      </w:r>
-      <w:r>
-        <w:t xml:space="preserve">. Orchid fleck virus is a rhabdovirus with an unusual bipartite genome. Journal of General Virology. 87: 2413–2421.</w:t>
-      </w:r>
-    </w:p>
-    <w:bookmarkEnd w:id="61"/>
-    <w:bookmarkStart w:id="62" w:name="ref-Kondo2003"/>
-    <w:p>
-      <w:pPr>
-        <w:pStyle w:val="Bibliography"/>
-      </w:pPr>
-      <w:r>
-        <w:rPr>
-          <w:bCs/>
-          <w:b/>
-        </w:rPr>
-        <w:t xml:space="preserve">Kondo, H., T. Maeda, and T. Tamada</w:t>
-      </w:r>
-      <w:r>
-        <w:t xml:space="preserve">.</w:t>
-      </w:r>
-      <w:r>
-        <w:t xml:space="preserve"> </w:t>
-      </w:r>
-      <w:r>
-        <w:rPr>
-          <w:bCs/>
-          <w:b/>
-        </w:rPr>
-        <w:t xml:space="preserve">2003</w:t>
-      </w:r>
-      <w:r>
-        <w:t xml:space="preserve">. Orchid fleck virus:</w:t>
-      </w:r>
-      <w:r>
-        <w:t xml:space="preserve"> </w:t>
-      </w:r>
-      <w:r>
-        <w:rPr>
-          <w:iCs/>
-          <w:i/>
-        </w:rPr>
-        <w:t xml:space="preserve">Brevipalpus californicus</w:t>
-      </w:r>
-      <w:r>
-        <w:t xml:space="preserve"> </w:t>
-      </w:r>
-      <w:r>
-        <w:t xml:space="preserve">mite transmission, biological properties and genome structure. Experimental and Applied Acarology. 30: 215–223.</w:t>
-      </w:r>
-    </w:p>
-    <w:bookmarkEnd w:id="62"/>
-    <w:bookmarkStart w:id="63" w:name="ref-Kubo2009b"/>
-    <w:p>
-      <w:pPr>
-        <w:pStyle w:val="Bibliography"/>
-      </w:pPr>
-      <w:r>
-        <w:rPr>
-          <w:bCs/>
-          <w:b/>
-        </w:rPr>
-        <w:t xml:space="preserve">Kubo, K. S., J. Freitas-Astúa, M. A. Machado, and E. W. Kitajima</w:t>
-      </w:r>
-      <w:r>
-        <w:t xml:space="preserve">.</w:t>
-      </w:r>
-      <w:r>
-        <w:t xml:space="preserve"> </w:t>
-      </w:r>
-      <w:r>
-        <w:rPr>
-          <w:bCs/>
-          <w:b/>
-        </w:rPr>
-        <w:t xml:space="preserve">2009</w:t>
-      </w:r>
-      <w:r>
-        <w:t xml:space="preserve">. Orchid fleck symptoms may be caused naturally by two different viruses transmitted by</w:t>
-      </w:r>
-      <w:r>
-        <w:t xml:space="preserve"> </w:t>
-      </w:r>
-      <w:r>
-        <w:rPr>
-          <w:iCs/>
-          <w:i/>
-        </w:rPr>
-        <w:t xml:space="preserve">Brevipalpus</w:t>
-      </w:r>
-      <w:r>
-        <w:t xml:space="preserve">. Journal of General Plant Pathology. 75: 250–255.</w:t>
-      </w:r>
-    </w:p>
-    <w:bookmarkEnd w:id="63"/>
-    <w:bookmarkStart w:id="64" w:name="ref-Leon2010"/>
-    <w:p>
-      <w:pPr>
-        <w:pStyle w:val="Bibliography"/>
-      </w:pPr>
-      <w:r>
-        <w:rPr>
-          <w:bCs/>
-          <w:b/>
-        </w:rPr>
-        <w:t xml:space="preserve">León, G. P.-P. de, and S. A. Nadler</w:t>
-      </w:r>
-      <w:r>
-        <w:t xml:space="preserve">.</w:t>
-      </w:r>
-      <w:r>
-        <w:t xml:space="preserve"> </w:t>
-      </w:r>
-      <w:r>
-        <w:rPr>
-          <w:bCs/>
-          <w:b/>
-        </w:rPr>
-        <w:t xml:space="preserve">2010</w:t>
-      </w:r>
-      <w:r>
-        <w:t xml:space="preserve">. What we don’t recognize can hurt us: A plea for awareness about cryptic species. Journal of Parasitology. 96: 453–464.</w:t>
-      </w:r>
-    </w:p>
-    <w:bookmarkEnd w:id="64"/>
-    <w:bookmarkStart w:id="65" w:name="ref-Lesemann1971"/>
-    <w:p>
-      <w:pPr>
-        <w:pStyle w:val="Bibliography"/>
-      </w:pPr>
-      <w:r>
-        <w:rPr>
-          <w:bCs/>
-          <w:b/>
-        </w:rPr>
-        <w:t xml:space="preserve">Lesemann, D., and J. Begtrup</w:t>
-      </w:r>
-      <w:r>
-        <w:t xml:space="preserve">.</w:t>
-      </w:r>
-      <w:r>
-        <w:t xml:space="preserve"> </w:t>
-      </w:r>
-      <w:r>
-        <w:rPr>
-          <w:bCs/>
-          <w:b/>
-        </w:rPr>
-        <w:t xml:space="preserve">1971</w:t>
-      </w:r>
-      <w:r>
-        <w:t xml:space="preserve">. Elektronenmikroskopischer nachweis eines bazilliformen virus in</w:t>
-      </w:r>
-      <w:r>
-        <w:t xml:space="preserve"> </w:t>
-      </w:r>
-      <w:r>
-        <w:rPr>
-          <w:iCs/>
-          <w:i/>
-        </w:rPr>
-        <w:t xml:space="preserve">Phalaenopsis</w:t>
-      </w:r>
-      <w:r>
-        <w:t xml:space="preserve">. Journal of Phytopathology. 71: 257–269.</w:t>
-      </w:r>
-    </w:p>
-    <w:bookmarkEnd w:id="65"/>
-    <w:bookmarkStart w:id="66" w:name="ref-Lesemann1975"/>
-    <w:p>
-      <w:pPr>
-        <w:pStyle w:val="Bibliography"/>
-      </w:pPr>
-      <w:r>
-        <w:rPr>
-          <w:bCs/>
-          <w:b/>
-        </w:rPr>
-        <w:t xml:space="preserve">Lesemann, D., and S. Doraiswamy</w:t>
-      </w:r>
-      <w:r>
-        <w:t xml:space="preserve">.</w:t>
-      </w:r>
-      <w:r>
-        <w:t xml:space="preserve"> </w:t>
-      </w:r>
-      <w:r>
-        <w:rPr>
-          <w:bCs/>
-          <w:b/>
-        </w:rPr>
-        <w:t xml:space="preserve">1975</w:t>
-      </w:r>
-      <w:r>
-        <w:t xml:space="preserve">. Bullet-shaped virus-like particles in chlorotic and necrotic leaf lesions of orchids. Journal of Phytopathology. 83: 27–39.</w:t>
-      </w:r>
-    </w:p>
-    <w:bookmarkEnd w:id="66"/>
-    <w:bookmarkStart w:id="67" w:name="ref-Maeda1998"/>
-    <w:p>
-      <w:pPr>
-        <w:pStyle w:val="Bibliography"/>
-      </w:pPr>
-      <w:r>
-        <w:rPr>
-          <w:bCs/>
-          <w:b/>
-        </w:rPr>
-        <w:t xml:space="preserve">Maeda, T.</w:t>
-      </w:r>
-      <w:r>
-        <w:t xml:space="preserve"> </w:t>
-      </w:r>
-      <w:r>
-        <w:rPr>
-          <w:bCs/>
-          <w:b/>
-        </w:rPr>
-        <w:t xml:space="preserve">1998</w:t>
-      </w:r>
-      <w:r>
-        <w:t xml:space="preserve">. Evidence that orchid fleck virus is efficiently transmitted in a persistent manner by the mite</w:t>
-      </w:r>
-      <w:r>
-        <w:t xml:space="preserve"> </w:t>
-      </w:r>
-      <w:r>
-        <w:rPr>
-          <w:iCs/>
-          <w:i/>
-        </w:rPr>
-        <w:t xml:space="preserve">Brevipalpus californicus</w:t>
-      </w:r>
-      <w:r>
-        <w:t xml:space="preserve">. Abstr., 7</w:t>
-      </w:r>
-      <w:r>
-        <w:rPr>
-          <w:vertAlign w:val="superscript"/>
-        </w:rPr>
-        <w:t xml:space="preserve">th</w:t>
-      </w:r>
-      <w:r>
-        <w:t xml:space="preserve"> </w:t>
-      </w:r>
-      <w:r>
-        <w:t xml:space="preserve">Int. Cong. Plant Pathol. 3.</w:t>
-      </w:r>
-    </w:p>
-    <w:bookmarkEnd w:id="67"/>
-    <w:bookmarkStart w:id="68" w:name="ref-Masiero2020"/>
-    <w:p>
-      <w:pPr>
-        <w:pStyle w:val="Bibliography"/>
-      </w:pPr>
-      <w:r>
-        <w:rPr>
-          <w:bCs/>
-          <w:b/>
-        </w:rPr>
-        <w:t xml:space="preserve">Masiero, E., D. Banik, J. Abson, P. Greene, A. Slater, and T. Sgamma</w:t>
-      </w:r>
-      <w:r>
-        <w:t xml:space="preserve">.</w:t>
-      </w:r>
-      <w:r>
-        <w:t xml:space="preserve"> </w:t>
-      </w:r>
-      <w:r>
-        <w:rPr>
-          <w:bCs/>
-          <w:b/>
-        </w:rPr>
-        <w:t xml:space="preserve">2020</w:t>
-      </w:r>
-      <w:r>
-        <w:t xml:space="preserve">. Molecular verification of the</w:t>
-      </w:r>
-      <w:r>
-        <w:t xml:space="preserve"> </w:t>
-      </w:r>
-      <w:r>
-        <w:t xml:space="preserve">UK</w:t>
-      </w:r>
-      <w:r>
-        <w:t xml:space="preserve"> </w:t>
-      </w:r>
-      <w:r>
-        <w:t xml:space="preserve">national collection of cultivated</w:t>
-      </w:r>
-      <w:r>
-        <w:t xml:space="preserve"> </w:t>
-      </w:r>
-      <w:r>
-        <w:rPr>
-          <w:iCs/>
-          <w:i/>
-        </w:rPr>
-        <w:t xml:space="preserve">Liriope</w:t>
-      </w:r>
-      <w:r>
-        <w:t xml:space="preserve"> </w:t>
-      </w:r>
-      <w:r>
-        <w:t xml:space="preserve">and</w:t>
-      </w:r>
-      <w:r>
-        <w:t xml:space="preserve"> </w:t>
-      </w:r>
-      <w:r>
-        <w:rPr>
-          <w:iCs/>
-          <w:i/>
-        </w:rPr>
-        <w:t xml:space="preserve">Ophiopogon</w:t>
-      </w:r>
-      <w:r>
-        <w:t xml:space="preserve"> </w:t>
-      </w:r>
-      <w:r>
-        <w:t xml:space="preserve">plants. Plants. 9: 558.</w:t>
-      </w:r>
-    </w:p>
-    <w:bookmarkEnd w:id="68"/>
-    <w:bookmarkStart w:id="69" w:name="ref-Mcharo2003"/>
-    <w:p>
-      <w:pPr>
-        <w:pStyle w:val="Bibliography"/>
-      </w:pPr>
-      <w:r>
-        <w:rPr>
-          <w:bCs/>
-          <w:b/>
-        </w:rPr>
-        <w:t xml:space="preserve">Mcharo, M., E. Bush, D. L. Bonte, C. Broussard, and L. Urbatsch</w:t>
-      </w:r>
-      <w:r>
-        <w:t xml:space="preserve">.</w:t>
-      </w:r>
-      <w:r>
-        <w:t xml:space="preserve"> </w:t>
-      </w:r>
-      <w:r>
-        <w:rPr>
-          <w:bCs/>
-          <w:b/>
-        </w:rPr>
-        <w:t xml:space="preserve">2003</w:t>
-      </w:r>
-      <w:r>
-        <w:t xml:space="preserve">. Molecular and morphological investigation of ornamental liriopogons. Journal of the American Society for Horticultural Science. 128: 575–577.</w:t>
-      </w:r>
-    </w:p>
-    <w:bookmarkEnd w:id="69"/>
-    <w:bookmarkStart w:id="70" w:name="ref-Mei2016"/>
-    <w:p>
-      <w:pPr>
-        <w:pStyle w:val="Bibliography"/>
-      </w:pPr>
-      <w:r>
-        <w:rPr>
-          <w:bCs/>
-          <w:b/>
-        </w:rPr>
-        <w:t xml:space="preserve">Mei, Y., N. Bejerman, K. S. Crew, N. McCaffrey, and R. G. Dietzgen</w:t>
-      </w:r>
-      <w:r>
-        <w:t xml:space="preserve">.</w:t>
-      </w:r>
-      <w:r>
-        <w:t xml:space="preserve"> </w:t>
-      </w:r>
-      <w:r>
-        <w:rPr>
-          <w:bCs/>
-          <w:b/>
-        </w:rPr>
-        <w:t xml:space="preserve">2016</w:t>
-      </w:r>
-      <w:r>
-        <w:t xml:space="preserve">. First report of orchid fleck virus in lilyturf</w:t>
-      </w:r>
-      <w:r>
-        <w:t xml:space="preserve"> </w:t>
-      </w:r>
-      <w:r>
-        <w:t xml:space="preserve">(</w:t>
-      </w:r>
-      <w:r>
-        <w:rPr>
-          <w:iCs/>
-          <w:i/>
-        </w:rPr>
-        <w:t xml:space="preserve">Liriope spicata</w:t>
-      </w:r>
-      <w:r>
-        <w:t xml:space="preserve">)</w:t>
-      </w:r>
-      <w:r>
-        <w:t xml:space="preserve"> </w:t>
-      </w:r>
-      <w:r>
-        <w:t xml:space="preserve">in</w:t>
-      </w:r>
-      <w:r>
-        <w:t xml:space="preserve"> </w:t>
-      </w:r>
-      <w:r>
-        <w:t xml:space="preserve">Australia</w:t>
-      </w:r>
-      <w:r>
-        <w:t xml:space="preserve">. Plant Disease. 100: 1028–1028.</w:t>
-      </w:r>
-    </w:p>
-    <w:bookmarkEnd w:id="70"/>
-    <w:bookmarkStart w:id="71" w:name="ref-Meng2021"/>
-    <w:p>
-      <w:pPr>
-        <w:pStyle w:val="Bibliography"/>
-      </w:pPr>
-      <w:r>
-        <w:rPr>
-          <w:bCs/>
-          <w:b/>
-        </w:rPr>
-        <w:t xml:space="preserve">Meng, R., L.-Y. Luo, J.-Y. Zhang, D.-G. Zhang, Z.-L. Nie, and Y. Meng</w:t>
-      </w:r>
-      <w:r>
-        <w:t xml:space="preserve">.</w:t>
-      </w:r>
-      <w:r>
-        <w:t xml:space="preserve"> </w:t>
-      </w:r>
-      <w:r>
-        <w:rPr>
-          <w:bCs/>
-          <w:b/>
-        </w:rPr>
-        <w:t xml:space="preserve">2021</w:t>
-      </w:r>
-      <w:r>
-        <w:t xml:space="preserve">. The deep evolutionary relationships of the morphologically heterogeneous nolinoideae (asparagaceae) revealed by transcriptome data. Frontiers in Plant Science. 11.</w:t>
+        <w:t xml:space="preserve">2013</w:t>
+      </w:r>
+      <w:r>
+        <w:t xml:space="preserve">. Orchid fleck virus: An unclassified bipartite, negative-sense rna plant virus. Archives of virology. 158: 313–323.</w:t>
       </w:r>
     </w:p>
     <w:bookmarkEnd w:id="71"/>
-    <w:bookmarkStart w:id="72" w:name="ref-OlmedoVelarde2019"/>
-    <w:p>
-      <w:pPr>
-        <w:pStyle w:val="Bibliography"/>
-      </w:pPr>
-      <w:r>
-        <w:rPr>
-          <w:bCs/>
-          <w:b/>
-        </w:rPr>
-        <w:t xml:space="preserve">Olmedo-Velarde, A., A. C. Park, J. Sugano, J. Y. Uchida, M. Kawate, W. B. Borth, J. S. Hu, and M. J. Melzer</w:t>
-      </w:r>
-      <w:r>
-        <w:t xml:space="preserve">.</w:t>
-      </w:r>
-      <w:r>
-        <w:t xml:space="preserve"> </w:t>
-      </w:r>
-      <w:r>
-        <w:rPr>
-          <w:bCs/>
-          <w:b/>
-        </w:rPr>
-        <w:t xml:space="preserve">2019</w:t>
-      </w:r>
-      <w:r>
-        <w:t xml:space="preserve">. Characterization of ti ringspot-associated virus, a novel emaravirus associated with an emerging ringspot disease of</w:t>
-      </w:r>
-      <w:r>
-        <w:t xml:space="preserve"> </w:t>
-      </w:r>
-      <w:r>
-        <w:rPr>
-          <w:iCs/>
-          <w:i/>
-        </w:rPr>
-        <w:t xml:space="preserve">cordyline fruticosa</w:t>
-      </w:r>
-      <w:r>
-        <w:t xml:space="preserve">. Plant Disease. 103: 2345–2352.</w:t>
-      </w:r>
-    </w:p>
     <w:bookmarkEnd w:id="72"/>
-    <w:bookmarkStart w:id="73" w:name="ref-OteroColina2021"/>
-    <w:p>
-      <w:pPr>
-        <w:pStyle w:val="Bibliography"/>
-      </w:pPr>
-      <w:r>
-        <w:rPr>
-          <w:bCs/>
-          <w:b/>
-        </w:rPr>
-        <w:t xml:space="preserve">Otero-Colina, G., P. L. Ramos-González, C. Chabi-Jesus, J. Freitas-Astúa, A. D. Tassi, and E. W. Kitajima</w:t>
-      </w:r>
-      <w:r>
-        <w:t xml:space="preserve">.</w:t>
-      </w:r>
-      <w:r>
-        <w:t xml:space="preserve"> </w:t>
-      </w:r>
-      <w:r>
-        <w:rPr>
-          <w:bCs/>
-          <w:b/>
-        </w:rPr>
-        <w:t xml:space="preserve">2021</w:t>
-      </w:r>
-      <w:r>
-        <w:t xml:space="preserve">. First detection of orchid fleck virus in orchids in</w:t>
-      </w:r>
-      <w:r>
-        <w:t xml:space="preserve"> </w:t>
-      </w:r>
-      <w:r>
-        <w:t xml:space="preserve">Mexico</w:t>
-      </w:r>
-      <w:r>
-        <w:t xml:space="preserve">.</w:t>
-      </w:r>
-      <w:r>
-        <w:t xml:space="preserve"> </w:t>
-      </w:r>
-      <w:r>
-        <w:t xml:space="preserve">VirusDisease</w:t>
-      </w:r>
-      <w:r>
-        <w:t xml:space="preserve">.</w:t>
-      </w:r>
-    </w:p>
     <w:bookmarkEnd w:id="73"/>
-    <w:bookmarkStart w:id="74" w:name="ref-Pearson1993"/>
-    <w:p>
-      <w:pPr>
-        <w:pStyle w:val="Bibliography"/>
-      </w:pPr>
-      <w:r>
-        <w:rPr>
-          <w:bCs/>
-          <w:b/>
-        </w:rPr>
-        <w:t xml:space="preserve">Pearson, M. N., G. V. H. Jackson, S. P. Pone, and R. L. J. Howitt</w:t>
-      </w:r>
-      <w:r>
-        <w:t xml:space="preserve">.</w:t>
-      </w:r>
-      <w:r>
-        <w:t xml:space="preserve"> </w:t>
-      </w:r>
-      <w:r>
-        <w:rPr>
-          <w:bCs/>
-          <w:b/>
-        </w:rPr>
-        <w:t xml:space="preserve">1993</w:t>
-      </w:r>
-      <w:r>
-        <w:t xml:space="preserve">. Vanilla viruses in the</w:t>
-      </w:r>
-      <w:r>
-        <w:t xml:space="preserve"> </w:t>
-      </w:r>
-      <w:r>
-        <w:t xml:space="preserve">South Pacific</w:t>
-      </w:r>
-      <w:r>
-        <w:t xml:space="preserve">. Plant Pathology. 42: 127–131.</w:t>
-      </w:r>
-    </w:p>
-    <w:bookmarkEnd w:id="74"/>
-    <w:bookmarkStart w:id="75" w:name="ref-Peng2017"/>
-    <w:p>
-      <w:pPr>
-        <w:pStyle w:val="Bibliography"/>
-      </w:pPr>
-      <w:r>
-        <w:rPr>
-          <w:bCs/>
-          <w:b/>
-        </w:rPr>
-        <w:t xml:space="preserve">Peng, D. W., G. H. Zheng, Q. X. Tong, Z. Z. Zheng, and Y. L. Ming</w:t>
-      </w:r>
-      <w:r>
-        <w:t xml:space="preserve">.</w:t>
-      </w:r>
-      <w:r>
-        <w:t xml:space="preserve"> </w:t>
-      </w:r>
-      <w:r>
-        <w:rPr>
-          <w:bCs/>
-          <w:b/>
-        </w:rPr>
-        <w:t xml:space="preserve">2017</w:t>
-      </w:r>
-      <w:r>
-        <w:t xml:space="preserve">. First report of orchid fleck dichorhavirus from</w:t>
-      </w:r>
-      <w:r>
-        <w:t xml:space="preserve"> </w:t>
-      </w:r>
-      <w:r>
-        <w:rPr>
-          <w:iCs/>
-          <w:i/>
-        </w:rPr>
-        <w:t xml:space="preserve">cymbidium</w:t>
-      </w:r>
-      <w:r>
-        <w:t xml:space="preserve"> </w:t>
-      </w:r>
-      <w:r>
-        <w:t xml:space="preserve">sp. In</w:t>
-      </w:r>
-      <w:r>
-        <w:t xml:space="preserve"> </w:t>
-      </w:r>
-      <w:r>
-        <w:t xml:space="preserve">China</w:t>
-      </w:r>
-      <w:r>
-        <w:t xml:space="preserve">. Plant Disease. 101: 514–514.</w:t>
-      </w:r>
-    </w:p>
-    <w:bookmarkEnd w:id="75"/>
-    <w:bookmarkStart w:id="76" w:name="ref-Peng2013"/>
-    <w:p>
-      <w:pPr>
-        <w:pStyle w:val="Bibliography"/>
-      </w:pPr>
-      <w:r>
-        <w:rPr>
-          <w:bCs/>
-          <w:b/>
-        </w:rPr>
-        <w:t xml:space="preserve">Peng, D. W., G. H. Zheng, Z. Z. Zheng, Q. X. Tong, and Y. L. Ming</w:t>
-      </w:r>
-      <w:r>
-        <w:t xml:space="preserve">.</w:t>
-      </w:r>
-      <w:r>
-        <w:t xml:space="preserve"> </w:t>
-      </w:r>
-      <w:r>
-        <w:rPr>
-          <w:bCs/>
-          <w:b/>
-        </w:rPr>
-        <w:t xml:space="preserve">2013</w:t>
-      </w:r>
-      <w:r>
-        <w:t xml:space="preserve">. Orchid fleck virus: An unclassified bipartite, negative-sense</w:t>
-      </w:r>
-      <w:r>
-        <w:t xml:space="preserve"> </w:t>
-      </w:r>
-      <w:r>
-        <w:t xml:space="preserve">RNA</w:t>
-      </w:r>
-      <w:r>
-        <w:t xml:space="preserve"> </w:t>
-      </w:r>
-      <w:r>
-        <w:t xml:space="preserve">plant virus. Archives of Virology. 158: 313–323.</w:t>
-      </w:r>
-    </w:p>
-    <w:bookmarkEnd w:id="76"/>
-    <w:bookmarkStart w:id="77" w:name="ref-Petzold1971"/>
-    <w:p>
-      <w:pPr>
-        <w:pStyle w:val="Bibliography"/>
-      </w:pPr>
-      <w:r>
-        <w:rPr>
-          <w:bCs/>
-          <w:b/>
-        </w:rPr>
-        <w:t xml:space="preserve">Petzold, H.</w:t>
-      </w:r>
-      <w:r>
-        <w:t xml:space="preserve"> </w:t>
-      </w:r>
-      <w:r>
-        <w:rPr>
-          <w:bCs/>
-          <w:b/>
-        </w:rPr>
-        <w:t xml:space="preserve">1971</w:t>
-      </w:r>
-      <w:r>
-        <w:t xml:space="preserve">. Der elektronenmikroskopische nachweis eines bacilliformen virus an blattfleckenkranken</w:t>
-      </w:r>
-      <w:r>
-        <w:t xml:space="preserve"> </w:t>
-      </w:r>
-      <w:r>
-        <w:rPr>
-          <w:iCs/>
-          <w:i/>
-        </w:rPr>
-        <w:t xml:space="preserve">Dendrobien</w:t>
-      </w:r>
-      <w:r>
-        <w:t xml:space="preserve">. Journal of Phytopathology. 70: 43–52.</w:t>
-      </w:r>
-    </w:p>
-    <w:bookmarkEnd w:id="77"/>
-    <w:bookmarkStart w:id="78" w:name="ref-RamosGonzalez2015"/>
-    <w:p>
-      <w:pPr>
-        <w:pStyle w:val="Bibliography"/>
-      </w:pPr>
-      <w:r>
-        <w:rPr>
-          <w:bCs/>
-          <w:b/>
-        </w:rPr>
-        <w:t xml:space="preserve">Ramos-González, P. L., H. Sarubbi-Orue, L. Gonzales-Segnana, C. Chabi-Jesus, J. Freitas-Astúa, and E. W. Kitajima</w:t>
-      </w:r>
-      <w:r>
-        <w:t xml:space="preserve">.</w:t>
-      </w:r>
-      <w:r>
-        <w:t xml:space="preserve"> </w:t>
-      </w:r>
-      <w:r>
-        <w:rPr>
-          <w:bCs/>
-          <w:b/>
-        </w:rPr>
-        <w:t xml:space="preserve">2015</w:t>
-      </w:r>
-      <w:r>
-        <w:t xml:space="preserve">. Orchid fleck virus infecting orchids in</w:t>
-      </w:r>
-      <w:r>
-        <w:t xml:space="preserve"> </w:t>
-      </w:r>
-      <w:r>
-        <w:t xml:space="preserve">Paraguay</w:t>
-      </w:r>
-      <w:r>
-        <w:t xml:space="preserve">: First report and use of degenerate primers for its detection. Journal of Phytopathology. 164: 342–347.</w:t>
-      </w:r>
-    </w:p>
-    <w:bookmarkEnd w:id="78"/>
-    <w:bookmarkStart w:id="79" w:name="ref-Roy2013"/>
-    <w:p>
-      <w:pPr>
-        <w:pStyle w:val="Bibliography"/>
-      </w:pPr>
-      <w:r>
-        <w:rPr>
-          <w:bCs/>
-          <w:b/>
-        </w:rPr>
-        <w:t xml:space="preserve">Roy, A., N. Choudhary, L. M. Guillermo, J. Shao, A. Govindarajulu, D. Achor, G. Wei, D. D. Picton, L. Levy, M. K. Nakhla, J. S. Hartung, and R. H. Brlansky</w:t>
-      </w:r>
-      <w:r>
-        <w:t xml:space="preserve">.</w:t>
-      </w:r>
-      <w:r>
-        <w:t xml:space="preserve"> </w:t>
-      </w:r>
-      <w:r>
-        <w:rPr>
-          <w:bCs/>
-          <w:b/>
-        </w:rPr>
-        <w:t xml:space="preserve">2013</w:t>
-      </w:r>
-      <w:r>
-        <w:t xml:space="preserve">. A novel virus of the genus cilevirus causing symptoms similar to citrus leprosis. Phytopathology</w:t>
-      </w:r>
-      <w:r>
-        <w:t xml:space="preserve">. 103: 488–500.</w:t>
-      </w:r>
-    </w:p>
-    <w:bookmarkEnd w:id="79"/>
-    <w:bookmarkStart w:id="80" w:name="ref-Roy2020"/>
-    <w:p>
-      <w:pPr>
-        <w:pStyle w:val="Bibliography"/>
-      </w:pPr>
-      <w:r>
-        <w:rPr>
-          <w:bCs/>
-          <w:b/>
-        </w:rPr>
-        <w:t xml:space="preserve">Roy, A., A. L. Stone, G. Otero-Colina, G. Wei, R. H. Brlansky, R. Ochoa, G. Bauchan, W. L. Schneider, M. K. Nakhla, and J. S. Hartung</w:t>
-      </w:r>
-      <w:r>
-        <w:t xml:space="preserve">.</w:t>
-      </w:r>
-      <w:r>
-        <w:t xml:space="preserve"> </w:t>
-      </w:r>
-      <w:r>
-        <w:rPr>
-          <w:bCs/>
-          <w:b/>
-        </w:rPr>
-        <w:t xml:space="preserve">2020</w:t>
-      </w:r>
-      <w:r>
-        <w:t xml:space="preserve">. Reassortment of genome segments creates stable lineages among strains of orchid fleck virus infecting citrus in</w:t>
-      </w:r>
-      <w:r>
-        <w:t xml:space="preserve"> </w:t>
-      </w:r>
-      <w:r>
-        <w:t xml:space="preserve">Mexico</w:t>
-      </w:r>
-      <w:r>
-        <w:t xml:space="preserve">. Phytopathology</w:t>
-      </w:r>
-      <w:r>
-        <w:t xml:space="preserve">. 110: 106–120.</w:t>
-      </w:r>
-    </w:p>
-    <w:bookmarkEnd w:id="80"/>
-    <w:bookmarkStart w:id="81" w:name="ref-Roy2015"/>
-    <w:p>
-      <w:pPr>
-        <w:pStyle w:val="Bibliography"/>
-      </w:pPr>
-      <w:r>
-        <w:rPr>
-          <w:bCs/>
-          <w:b/>
-        </w:rPr>
-        <w:t xml:space="preserve">Roy, A., A. L. Stone, J. Shao, G. Otero-Colina, G. Wei, N. Choudhary, D. Achor, L. Levy, M. K. Nakhla, J. S. Hartung, W. L. Schneider, and R. H. Brlansky</w:t>
-      </w:r>
-      <w:r>
-        <w:t xml:space="preserve">.</w:t>
-      </w:r>
-      <w:r>
-        <w:t xml:space="preserve"> </w:t>
-      </w:r>
-      <w:r>
-        <w:rPr>
-          <w:bCs/>
-          <w:b/>
-        </w:rPr>
-        <w:t xml:space="preserve">2015</w:t>
-      </w:r>
-      <w:r>
-        <w:t xml:space="preserve">. Identification and molecular characterization of nuclear citrus leprosis virus, a member of the proposed dichorhavirus genus infecting multiple citrus species in</w:t>
-      </w:r>
-      <w:r>
-        <w:t xml:space="preserve"> </w:t>
-      </w:r>
-      <w:r>
-        <w:t xml:space="preserve">Mexico</w:t>
-      </w:r>
-      <w:r>
-        <w:t xml:space="preserve">. Phytopathology</w:t>
-      </w:r>
-      <w:r>
-        <w:t xml:space="preserve">. 105: 564–575.</w:t>
-      </w:r>
-    </w:p>
-    <w:bookmarkEnd w:id="81"/>
-    <w:bookmarkStart w:id="82" w:name="ref-Rudall2000"/>
-    <w:p>
-      <w:pPr>
-        <w:pStyle w:val="Bibliography"/>
-      </w:pPr>
-      <w:r>
-        <w:rPr>
-          <w:bCs/>
-          <w:b/>
-        </w:rPr>
-        <w:t xml:space="preserve">Rudall, P., J. Conran, and M. Chase</w:t>
-      </w:r>
-      <w:r>
-        <w:t xml:space="preserve">.</w:t>
-      </w:r>
-      <w:r>
-        <w:t xml:space="preserve"> </w:t>
-      </w:r>
-      <w:r>
-        <w:rPr>
-          <w:bCs/>
-          <w:b/>
-        </w:rPr>
-        <w:t xml:space="preserve">2000</w:t>
-      </w:r>
-      <w:r>
-        <w:t xml:space="preserve">. Systematics of ruscaceae/convallariaceae: A combined morphological and molecular investigation. Botanical Journal of the Linnean Society. 134: 73–92.</w:t>
-      </w:r>
-    </w:p>
-    <w:bookmarkEnd w:id="82"/>
-    <w:bookmarkStart w:id="83" w:name="ref-Sauvetre2018"/>
-    <w:p>
-      <w:pPr>
-        <w:pStyle w:val="Bibliography"/>
-      </w:pPr>
-      <w:r>
-        <w:rPr>
-          <w:bCs/>
-          <w:b/>
-        </w:rPr>
-        <w:t xml:space="preserve">Sauvêtre, P., E. Veniant, G. Croq, A. D. Tassi, E. W. Kitajima, C. Chabi-Jesus, P. L. Ramos-González, J. Freitas-Astúa, and D. Navia</w:t>
-      </w:r>
-      <w:r>
-        <w:t xml:space="preserve">.</w:t>
-      </w:r>
-      <w:r>
-        <w:t xml:space="preserve"> </w:t>
-      </w:r>
-      <w:r>
-        <w:rPr>
-          <w:bCs/>
-          <w:b/>
-        </w:rPr>
-        <w:t xml:space="preserve">2018</w:t>
-      </w:r>
-      <w:r>
-        <w:t xml:space="preserve">. First report of orchid fleck virus in the orchid collection of jardin du luxembourg,</w:t>
-      </w:r>
-      <w:r>
-        <w:t xml:space="preserve"> </w:t>
-      </w:r>
-      <w:r>
-        <w:t xml:space="preserve">Paris, France</w:t>
-      </w:r>
-      <w:r>
-        <w:t xml:space="preserve">. Plant Disease. 102: 2670–2670.</w:t>
-      </w:r>
-    </w:p>
-    <w:bookmarkEnd w:id="83"/>
-    <w:bookmarkStart w:id="84" w:name="ref-Skoracka2015"/>
-    <w:p>
-      <w:pPr>
-        <w:pStyle w:val="Bibliography"/>
-      </w:pPr>
-      <w:r>
-        <w:rPr>
-          <w:bCs/>
-          <w:b/>
-        </w:rPr>
-        <w:t xml:space="preserve">Skoracka, A., S. Magalhães, B. G. Rector, and L. Kuczyński</w:t>
-      </w:r>
-      <w:r>
-        <w:t xml:space="preserve">.</w:t>
-      </w:r>
-      <w:r>
-        <w:t xml:space="preserve"> </w:t>
-      </w:r>
-      <w:r>
-        <w:rPr>
-          <w:bCs/>
-          <w:b/>
-        </w:rPr>
-        <w:t xml:space="preserve">2015</w:t>
-      </w:r>
-      <w:r>
-        <w:t xml:space="preserve">. Cryptic speciation in the acari: A function of species lifestyles or our ability to separate species? Experimental and Applied Acarology. 67: 165–182.</w:t>
-      </w:r>
-    </w:p>
-    <w:bookmarkEnd w:id="84"/>
-    <w:bookmarkStart w:id="85" w:name="ref-Velarde2021"/>
-    <w:p>
-      <w:pPr>
-        <w:pStyle w:val="Bibliography"/>
-      </w:pPr>
-      <w:r>
-        <w:rPr>
-          <w:bCs/>
-          <w:b/>
-        </w:rPr>
-        <w:t xml:space="preserve">Velarde, A. O., A. Roy, C. Padmanabhan, S. Nunziata, M. K. Nakhla, and M. Melzer</w:t>
-      </w:r>
-      <w:r>
-        <w:t xml:space="preserve">.</w:t>
-      </w:r>
-      <w:r>
-        <w:t xml:space="preserve"> </w:t>
-      </w:r>
-      <w:r>
-        <w:rPr>
-          <w:bCs/>
-          <w:b/>
-        </w:rPr>
-        <w:t xml:space="preserve">2021</w:t>
-      </w:r>
-      <w:r>
-        <w:t xml:space="preserve">. First report of orchid fleck virus associated with citrus leprosis symptoms in rough lemon (</w:t>
-      </w:r>
-      <w:r>
-        <w:rPr>
-          <w:iCs/>
-          <w:i/>
-        </w:rPr>
-        <w:t xml:space="preserve">Citrus jambhiri</w:t>
-      </w:r>
-      <w:r>
-        <w:t xml:space="preserve">) and mandarin (</w:t>
-      </w:r>
-      <w:r>
-        <w:rPr>
-          <w:iCs/>
-          <w:i/>
-        </w:rPr>
-        <w:t xml:space="preserve">C. reticulata</w:t>
-      </w:r>
-      <w:r>
-        <w:t xml:space="preserve">) the</w:t>
-      </w:r>
-      <w:r>
-        <w:t xml:space="preserve"> </w:t>
-      </w:r>
-      <w:r>
-        <w:t xml:space="preserve">United States</w:t>
-      </w:r>
-      <w:r>
-        <w:t xml:space="preserve">. Plant Disease.</w:t>
-      </w:r>
-    </w:p>
-    <w:bookmarkEnd w:id="85"/>
-    <w:bookmarkStart w:id="86" w:name="ref-Walker2018"/>
-    <w:p>
-      <w:pPr>
-        <w:pStyle w:val="Bibliography"/>
-      </w:pPr>
-      <w:r>
-        <w:rPr>
-          <w:bCs/>
-          <w:b/>
-        </w:rPr>
-        <w:t xml:space="preserve">Walker, P. J., K. R. Blasdell, C. H. Calisher, R. G. Dietzgen, H. Kondo, G. Kurath, B. Longdon, D. M. Stone, R. B. Tesh, N. Tordo, N. Vasilakis, and A. E. Whitfield</w:t>
-      </w:r>
-      <w:r>
-        <w:t xml:space="preserve">.</w:t>
-      </w:r>
-      <w:r>
-        <w:t xml:space="preserve"> </w:t>
-      </w:r>
-      <w:r>
-        <w:rPr>
-          <w:bCs/>
-          <w:b/>
-        </w:rPr>
-        <w:t xml:space="preserve">2018</w:t>
-      </w:r>
-      <w:r>
-        <w:t xml:space="preserve">.</w:t>
-      </w:r>
-      <w:r>
-        <w:t xml:space="preserve"> </w:t>
-      </w:r>
-      <w:r>
-        <w:t xml:space="preserve">ICTV</w:t>
-      </w:r>
-      <w:r>
-        <w:t xml:space="preserve"> </w:t>
-      </w:r>
-      <w:r>
-        <w:t xml:space="preserve">virus taxonomy profile: rhabdoviridae. Journal of General Virology. 99: 447–448.</w:t>
-      </w:r>
-    </w:p>
-    <w:bookmarkEnd w:id="86"/>
-    <w:bookmarkStart w:id="87" w:name="ref-Wang2014"/>
-    <w:p>
-      <w:pPr>
-        <w:pStyle w:val="Bibliography"/>
-      </w:pPr>
-      <w:r>
-        <w:rPr>
-          <w:bCs/>
-          <w:b/>
-        </w:rPr>
-        <w:t xml:space="preserve">Wang, G.-Y., Y. Meng, J.-L. Huang, and Y.-P. Yang</w:t>
-      </w:r>
-      <w:r>
-        <w:t xml:space="preserve">.</w:t>
-      </w:r>
-      <w:r>
-        <w:t xml:space="preserve"> </w:t>
-      </w:r>
-      <w:r>
-        <w:rPr>
-          <w:bCs/>
-          <w:b/>
-        </w:rPr>
-        <w:t xml:space="preserve">2014</w:t>
-      </w:r>
-      <w:r>
-        <w:t xml:space="preserve">. Molecular phylogeny of</w:t>
-      </w:r>
-      <w:r>
-        <w:t xml:space="preserve"> </w:t>
-      </w:r>
-      <w:r>
-        <w:rPr>
-          <w:iCs/>
-          <w:i/>
-        </w:rPr>
-        <w:t xml:space="preserve">Ophiopogon</w:t>
-      </w:r>
-      <w:r>
-        <w:t xml:space="preserve"> </w:t>
-      </w:r>
-      <w:r>
-        <w:t xml:space="preserve">(asparagaceae) inferred from nuclear and plastid</w:t>
-      </w:r>
-      <w:r>
-        <w:t xml:space="preserve"> </w:t>
-      </w:r>
-      <w:r>
-        <w:t xml:space="preserve">DNA</w:t>
-      </w:r>
-      <w:r>
-        <w:t xml:space="preserve"> </w:t>
-      </w:r>
-      <w:r>
-        <w:t xml:space="preserve">sequences. Systematic Botany. 39: 776–784.</w:t>
-      </w:r>
-    </w:p>
-    <w:bookmarkEnd w:id="87"/>
-    <w:bookmarkStart w:id="88" w:name="ref-Zheng2013"/>
-    <w:p>
-      <w:pPr>
-        <w:pStyle w:val="Bibliography"/>
-      </w:pPr>
-      <w:r>
-        <w:rPr>
-          <w:bCs/>
-          <w:b/>
-        </w:rPr>
-        <w:t xml:space="preserve">Zheng, G. H., Z. Z. Zheng, Q. X. Tong, Y. L. Ming, and others</w:t>
-      </w:r>
-      <w:r>
-        <w:t xml:space="preserve">.</w:t>
-      </w:r>
-      <w:r>
-        <w:t xml:space="preserve"> </w:t>
-      </w:r>
-      <w:r>
-        <w:rPr>
-          <w:bCs/>
-          <w:b/>
-        </w:rPr>
-        <w:t xml:space="preserve">2013</w:t>
-      </w:r>
-      <w:r>
-        <w:t xml:space="preserve">. Orchid fleck virus: An unclassified bipartite, negative-sense rna plant virus. Archives of virology. 158: 313–323.</w:t>
-      </w:r>
-    </w:p>
-    <w:bookmarkEnd w:id="88"/>
-    <w:bookmarkStart w:id="89" w:name="ref-Zhou2009"/>
-    <w:p>
-      <w:pPr>
-        <w:pStyle w:val="Bibliography"/>
-      </w:pPr>
-      <w:r>
-        <w:rPr>
-          <w:bCs/>
-          <w:b/>
-        </w:rPr>
-        <w:t xml:space="preserve">Zhou, Q., J. Zhou, J. Chen, and X. Wang</w:t>
-      </w:r>
-      <w:r>
-        <w:t xml:space="preserve">.</w:t>
-      </w:r>
-      <w:r>
-        <w:t xml:space="preserve"> </w:t>
-      </w:r>
-      <w:r>
-        <w:rPr>
-          <w:bCs/>
-          <w:b/>
-        </w:rPr>
-        <w:t xml:space="preserve">2009</w:t>
-      </w:r>
-      <w:r>
-        <w:t xml:space="preserve">. Karyotype analysis of medicinal plant</w:t>
-      </w:r>
-      <w:r>
-        <w:t xml:space="preserve"> </w:t>
-      </w:r>
-      <w:r>
-        <w:rPr>
-          <w:iCs/>
-          <w:i/>
-        </w:rPr>
-        <w:t xml:space="preserve">Liriope spicata</w:t>
-      </w:r>
-      <w:r>
-        <w:t xml:space="preserve"> </w:t>
-      </w:r>
-      <w:r>
-        <w:t xml:space="preserve">var.</w:t>
-      </w:r>
-      <w:r>
-        <w:t xml:space="preserve"> </w:t>
-      </w:r>
-      <w:r>
-        <w:rPr>
-          <w:iCs/>
-          <w:i/>
-        </w:rPr>
-        <w:t xml:space="preserve">prolifera</w:t>
-      </w:r>
-      <w:r>
-        <w:t xml:space="preserve"> </w:t>
-      </w:r>
-      <w:r>
-        <w:t xml:space="preserve">(liliaceae). Biologia. 64.</w:t>
-      </w:r>
-    </w:p>
-    <w:bookmarkEnd w:id="89"/>
-    <w:bookmarkEnd w:id="90"/>
-    <w:bookmarkEnd w:id="91"/>
-    <w:bookmarkStart w:id="92" w:name="table"/>
+    <w:bookmarkStart w:id="74" w:name="table"/>
     <w:p>
       <w:pPr>
         <w:pStyle w:val="Heading3"/>
@@ -5722,8 +4511,8 @@
         <w:t xml:space="preserve">.</w:t>
       </w:r>
     </w:p>
-    <w:bookmarkEnd w:id="92"/>
-    <w:bookmarkStart w:id="93" w:name="figure-captions"/>
+    <w:bookmarkEnd w:id="74"/>
+    <w:bookmarkStart w:id="75" w:name="figure-captions"/>
     <w:p>
       <w:pPr>
         <w:pStyle w:val="Heading3"/>
@@ -5845,7 +4634,7 @@
         <w:pStyle w:val="BodyText"/>
       </w:pPr>
       <w:r>
-        <w:t xml:space="preserve">Fig. 3: LT-SEM images of</w:t>
+        <w:t xml:space="preserve">Fig. 3: Cryo-SEM images of</w:t>
       </w:r>
       <w:r>
         <w:t xml:space="preserve"> </w:t>
@@ -5968,8 +4757,8 @@
         <w:t xml:space="preserve">, dorsal.</w:t>
       </w:r>
     </w:p>
-    <w:bookmarkEnd w:id="93"/>
-    <w:bookmarkStart w:id="98" w:name="figures"/>
+    <w:bookmarkEnd w:id="75"/>
+    <w:bookmarkStart w:id="80" w:name="figures"/>
     <w:p>
       <w:pPr>
         <w:pStyle w:val="Heading3"/>
@@ -5998,7 +4787,7 @@
                     </pic:cNvPicPr>
                   </pic:nvPicPr>
                   <pic:blipFill>
-                    <a:blip r:embed="rId94"/>
+                    <a:blip r:embed="rId76"/>
                     <a:stretch>
                       <a:fillRect/>
                     </a:stretch>
@@ -6045,7 +4834,7 @@
                     </pic:cNvPicPr>
                   </pic:nvPicPr>
                   <pic:blipFill>
-                    <a:blip r:embed="rId95"/>
+                    <a:blip r:embed="rId77"/>
                     <a:stretch>
                       <a:fillRect/>
                     </a:stretch>
@@ -6092,7 +4881,7 @@
                     </pic:cNvPicPr>
                   </pic:nvPicPr>
                   <pic:blipFill>
-                    <a:blip r:embed="rId96"/>
+                    <a:blip r:embed="rId78"/>
                     <a:stretch>
                       <a:fillRect/>
                     </a:stretch>
@@ -6139,7 +4928,7 @@
                     </pic:cNvPicPr>
                   </pic:nvPicPr>
                   <pic:blipFill>
-                    <a:blip r:embed="rId97"/>
+                    <a:blip r:embed="rId79"/>
                     <a:stretch>
                       <a:fillRect/>
                     </a:stretch>
@@ -6166,7 +4955,7 @@
         </w:drawing>
       </w:r>
     </w:p>
-    <w:bookmarkEnd w:id="98"/>
+    <w:bookmarkEnd w:id="80"/>
     <w:sectPr>
       <w:pgSz w:w="12240" w:h="15840"/>
       <w:pgMar w:top="1440" w:right="1440" w:bottom="1440" w:left="1440" w:header="720" w:footer="720" w:gutter="0"/>

--- a/ofv_fife_2021.docx
+++ b/ofv_fife_2021.docx
@@ -506,7 +506,188 @@
         <w:pStyle w:val="FirstParagraph"/>
       </w:pPr>
       <w:r>
-        <w:t xml:space="preserve">Several flat mite species, all from the genus</w:t>
+        <w:t xml:space="preserve">OFV is the type species for the genus</w:t>
+      </w:r>
+      <w:r>
+        <w:t xml:space="preserve"> </w:t>
+      </w:r>
+      <w:r>
+        <w:rPr>
+          <w:iCs/>
+          <w:i/>
+        </w:rPr>
+        <w:t xml:space="preserve">Dichorhavirus</w:t>
+      </w:r>
+      <w:r>
+        <w:t xml:space="preserve"> </w:t>
+      </w:r>
+      <w:r>
+        <w:t xml:space="preserve">and infects more than fifty plant species belonging to the family Orchidaceae, Asparagaceae (Nolinoidaea), and Rutaceae (</w:t>
+      </w:r>
+      <w:r>
+        <w:rPr>
+          <w:iCs/>
+          <w:i/>
+        </w:rPr>
+        <w:t xml:space="preserve">Citrus</w:t>
+      </w:r>
+      <w:r>
+        <w:t xml:space="preserve">). During the summer of 2020, chlorotic ringspot symptoms were seen on Giant Lilyturf (</w:t>
+      </w:r>
+      <w:r>
+        <w:rPr>
+          <w:iCs/>
+          <w:i/>
+        </w:rPr>
+        <w:t xml:space="preserve">Liriope</w:t>
+      </w:r>
+      <w:r>
+        <w:t xml:space="preserve"> </w:t>
+      </w:r>
+      <w:r>
+        <w:t xml:space="preserve">spp., cv.</w:t>
+      </w:r>
+      <w:r>
+        <w:t xml:space="preserve"> </w:t>
+      </w:r>
+      <w:r>
+        <w:t xml:space="preserve">‘</w:t>
+      </w:r>
+      <w:r>
+        <w:t xml:space="preserve">Gigantea,</w:t>
+      </w:r>
+      <w:r>
+        <w:t xml:space="preserve">’</w:t>
+      </w:r>
+      <w:r>
+        <w:t xml:space="preserve"> </w:t>
+      </w:r>
+      <w:r>
+        <w:t xml:space="preserve">Asparagaceae: Nolinoidaea) and leaf chlorosis was observed on leaves of</w:t>
+      </w:r>
+      <w:r>
+        <w:t xml:space="preserve"> </w:t>
+      </w:r>
+      <w:r>
+        <w:rPr>
+          <w:iCs/>
+          <w:i/>
+        </w:rPr>
+        <w:t xml:space="preserve">Aspidistra elatior</w:t>
+      </w:r>
+      <w:r>
+        <w:t xml:space="preserve"> </w:t>
+      </w:r>
+      <w:r>
+        <w:t xml:space="preserve">Blume (Asparagaceae: Nolinoidaea) in a landscape in Leon County, Florida. In both cases, the presence of OFV was confirmed using OFV specific conventional reverse transcription polymerase chain assay (RT-PCR) assay and Sanger sequencing. RT-PCR amplicons had a 98% identity with the known OFV sequences available in the GenBank (Accession numbers: AB244418 and LC222630). The identification was also confirmed with the quantitative RT-PCR (RT-qPCR). Additional leaf samples were collected from other Nolinoidaea, including Aztec Grass (</w:t>
+      </w:r>
+      <w:r>
+        <w:rPr>
+          <w:iCs/>
+          <w:i/>
+        </w:rPr>
+        <w:t xml:space="preserve">Ophiopogon intermedius</w:t>
+      </w:r>
+      <w:r>
+        <w:t xml:space="preserve"> </w:t>
+      </w:r>
+      <w:r>
+        <w:t xml:space="preserve">cv.</w:t>
+      </w:r>
+      <w:r>
+        <w:t xml:space="preserve"> </w:t>
+      </w:r>
+      <w:r>
+        <w:t xml:space="preserve">‘</w:t>
+      </w:r>
+      <w:r>
+        <w:t xml:space="preserve">Argenteomarginatus</w:t>
+      </w:r>
+      <w:r>
+        <w:t xml:space="preserve">’</w:t>
+      </w:r>
+      <w:r>
+        <w:t xml:space="preserve"> </w:t>
+      </w:r>
+      <w:r>
+        <w:t xml:space="preserve">D. Don, Asparagaceae: Nolinoidaea), Mondo Grass</w:t>
+      </w:r>
+      <w:r>
+        <w:t xml:space="preserve"> </w:t>
+      </w:r>
+      <w:r>
+        <w:rPr>
+          <w:iCs/>
+          <w:i/>
+        </w:rPr>
+        <w:t xml:space="preserve">O. japonicus</w:t>
+      </w:r>
+      <w:r>
+        <w:t xml:space="preserve"> </w:t>
+      </w:r>
+      <w:r>
+        <w:t xml:space="preserve">and Lilyturf</w:t>
+      </w:r>
+      <w:r>
+        <w:t xml:space="preserve"> </w:t>
+      </w:r>
+      <w:r>
+        <w:rPr>
+          <w:iCs/>
+          <w:i/>
+        </w:rPr>
+        <w:t xml:space="preserve">L. muscari</w:t>
+      </w:r>
+      <w:r>
+        <w:t xml:space="preserve">, with ringspot symptoms were observed in Leon and Alachua counties. Identification of partial genome sequence confirmed the presence of both the orchid strains (OFV-Orc1 and OFV-Orc2) in Florida. Three mite species were identified from OFV-infected plants:</w:t>
+      </w:r>
+      <w:r>
+        <w:t xml:space="preserve"> </w:t>
+      </w:r>
+      <w:r>
+        <w:rPr>
+          <w:iCs/>
+          <w:i/>
+        </w:rPr>
+        <w:t xml:space="preserve">Brevipalpus californicus</w:t>
+      </w:r>
+      <w:r>
+        <w:t xml:space="preserve"> </w:t>
+      </w:r>
+      <w:r>
+        <w:t xml:space="preserve">sensu lato,</w:t>
+      </w:r>
+      <w:r>
+        <w:t xml:space="preserve"> </w:t>
+      </w:r>
+      <w:r>
+        <w:rPr>
+          <w:iCs/>
+          <w:i/>
+        </w:rPr>
+        <w:t xml:space="preserve">B. obovatus</w:t>
+      </w:r>
+      <w:r>
+        <w:t xml:space="preserve"> </w:t>
+      </w:r>
+      <w:r>
+        <w:t xml:space="preserve">Donnadieu and</w:t>
+      </w:r>
+      <w:r>
+        <w:t xml:space="preserve"> </w:t>
+      </w:r>
+      <w:r>
+        <w:rPr>
+          <w:iCs/>
+          <w:i/>
+        </w:rPr>
+        <w:t xml:space="preserve">B. confusus</w:t>
+      </w:r>
+      <w:r>
+        <w:t xml:space="preserve"> </w:t>
+      </w:r>
+      <w:r>
+        <w:t xml:space="preserve">Banks. At least one of these species is presumably responsible for OFV transmission. Florida has various</w:t>
       </w:r>
       <w:r>
         <w:t xml:space="preserve"> </w:t>
@@ -519,52 +700,10 @@
         <w:t xml:space="preserve">Brevipalpus</w:t>
       </w:r>
       <w:r>
-        <w:t xml:space="preserve"> </w:t>
-      </w:r>
-      <w:r>
-        <w:t xml:space="preserve">Donnadieu (Trombidiformes: Tenuipalpidae), are the only known vectors of dichorhaviruses. The</w:t>
-      </w:r>
-      <w:r>
-        <w:t xml:space="preserve"> </w:t>
-      </w:r>
-      <w:r>
-        <w:rPr>
-          <w:iCs/>
-          <w:i/>
-        </w:rPr>
-        <w:t xml:space="preserve">B. californicus</w:t>
-      </w:r>
-      <w:r>
-        <w:t xml:space="preserve"> </w:t>
-      </w:r>
-      <w:r>
-        <w:t xml:space="preserve">species group exclusively can transmit Orchid fleck dichorhavirus (OFV) in a persistent propagative manner. OFV is the type species for the genus</w:t>
-      </w:r>
-      <w:r>
-        <w:t xml:space="preserve"> </w:t>
-      </w:r>
-      <w:r>
-        <w:rPr>
-          <w:iCs/>
-          <w:i/>
-        </w:rPr>
-        <w:t xml:space="preserve">Dichorhavirus</w:t>
-      </w:r>
-      <w:r>
-        <w:t xml:space="preserve"> </w:t>
-      </w:r>
-      <w:r>
-        <w:t xml:space="preserve">and infects more than fifty plant species belonging to the family Orchidaceae, Asparagaceae (Nolinoidaea), and Rutaceae (</w:t>
-      </w:r>
-      <w:r>
-        <w:rPr>
-          <w:iCs/>
-          <w:i/>
-        </w:rPr>
-        <w:t xml:space="preserve">Citrus</w:t>
-      </w:r>
-      <w:r>
-        <w:t xml:space="preserve">). During the summer of 2020, chlorotic ringspot symptoms were seen on Giant Lilyturf (</w:t>
+        <w:t xml:space="preserve">susceptible native and introduced plant species in the landscape. In this study we are reporting three new hosts from the family Asperagaceae from multiple locations. Our data suggested that the OFV is widely distributed in Florida and might be a potential threat for</w:t>
+      </w:r>
+      <w:r>
+        <w:t xml:space="preserve"> </w:t>
       </w:r>
       <w:r>
         <w:rPr>
@@ -577,25 +716,23 @@
         <w:t xml:space="preserve"> </w:t>
       </w:r>
       <w:r>
-        <w:t xml:space="preserve">spp., cv.</w:t>
-      </w:r>
-      <w:r>
-        <w:t xml:space="preserve"> </w:t>
-      </w:r>
-      <w:r>
-        <w:t xml:space="preserve">‘</w:t>
-      </w:r>
-      <w:r>
-        <w:t xml:space="preserve">Gigantea,</w:t>
-      </w:r>
-      <w:r>
-        <w:t xml:space="preserve">’</w:t>
-      </w:r>
-      <w:r>
-        <w:t xml:space="preserve"> </w:t>
-      </w:r>
-      <w:r>
-        <w:t xml:space="preserve">Asparagaceae: Nolinoidaea) and leaf chlorosis was observed on leaves of</w:t>
+        <w:t xml:space="preserve">spp.,</w:t>
+      </w:r>
+      <w:r>
+        <w:t xml:space="preserve"> </w:t>
+      </w:r>
+      <w:r>
+        <w:rPr>
+          <w:iCs/>
+          <w:i/>
+        </w:rPr>
+        <w:t xml:space="preserve">Ophiopogon</w:t>
+      </w:r>
+      <w:r>
+        <w:t xml:space="preserve"> </w:t>
+      </w:r>
+      <w:r>
+        <w:t xml:space="preserve">spp. and</w:t>
       </w:r>
       <w:r>
         <w:t xml:space="preserve"> </w:t>
@@ -611,176 +748,7 @@
         <w:t xml:space="preserve"> </w:t>
       </w:r>
       <w:r>
-        <w:t xml:space="preserve">Blume (Asparagaceae: Nolinoidaea) in a landscape in Leon County, Florida. In both cases, the presence of OFV was confirmed using OFV specific conventional reverse transcription polymerase chain assay (RT-PCR) assay and Sanger sequencing. RT-PCR amplicons had a 98% identity with the known OFV sequences available in the Genbank. The identification was also confirmed with the quantitative RT-PCR (RT-qPCR). Additional samples were taken from other Nolinoidaea, including Aztec Grass (</w:t>
-      </w:r>
-      <w:r>
-        <w:rPr>
-          <w:iCs/>
-          <w:i/>
-        </w:rPr>
-        <w:t xml:space="preserve">Ophiopogon intermedius</w:t>
-      </w:r>
-      <w:r>
-        <w:t xml:space="preserve"> </w:t>
-      </w:r>
-      <w:r>
-        <w:t xml:space="preserve">cv.</w:t>
-      </w:r>
-      <w:r>
-        <w:t xml:space="preserve"> </w:t>
-      </w:r>
-      <w:r>
-        <w:t xml:space="preserve">‘</w:t>
-      </w:r>
-      <w:r>
-        <w:t xml:space="preserve">Argenteomarginatus</w:t>
-      </w:r>
-      <w:r>
-        <w:t xml:space="preserve">’</w:t>
-      </w:r>
-      <w:r>
-        <w:t xml:space="preserve"> </w:t>
-      </w:r>
-      <w:r>
-        <w:t xml:space="preserve">D. Don, Asparagaceae: Nolinoidaea), Mondo Grass</w:t>
-      </w:r>
-      <w:r>
-        <w:t xml:space="preserve"> </w:t>
-      </w:r>
-      <w:r>
-        <w:rPr>
-          <w:iCs/>
-          <w:i/>
-        </w:rPr>
-        <w:t xml:space="preserve">O. japonicus</w:t>
-      </w:r>
-      <w:r>
-        <w:t xml:space="preserve"> </w:t>
-      </w:r>
-      <w:r>
-        <w:t xml:space="preserve">and Lilyturf</w:t>
-      </w:r>
-      <w:r>
-        <w:t xml:space="preserve"> </w:t>
-      </w:r>
-      <w:r>
-        <w:rPr>
-          <w:iCs/>
-          <w:i/>
-        </w:rPr>
-        <w:t xml:space="preserve">L. muscari</w:t>
-      </w:r>
-      <w:r>
-        <w:t xml:space="preserve">, with ringspot symptoms were observed in Leon and Alachua counties. Identification of partial genome sequence confirmed the presence of both the orchid strains (OFV-Orc1 and OFV-Orc2) in Florida. Three mite species were recovered from OFV-infected plants:</w:t>
-      </w:r>
-      <w:r>
-        <w:t xml:space="preserve"> </w:t>
-      </w:r>
-      <w:r>
-        <w:rPr>
-          <w:iCs/>
-          <w:i/>
-        </w:rPr>
-        <w:t xml:space="preserve">Brevipalpus californicus</w:t>
-      </w:r>
-      <w:r>
-        <w:t xml:space="preserve"> </w:t>
-      </w:r>
-      <w:r>
-        <w:t xml:space="preserve">sensu lato,</w:t>
-      </w:r>
-      <w:r>
-        <w:t xml:space="preserve"> </w:t>
-      </w:r>
-      <w:r>
-        <w:rPr>
-          <w:iCs/>
-          <w:i/>
-        </w:rPr>
-        <w:t xml:space="preserve">B. obovatus</w:t>
-      </w:r>
-      <w:r>
-        <w:t xml:space="preserve"> </w:t>
-      </w:r>
-      <w:r>
-        <w:t xml:space="preserve">Donnadieu and</w:t>
-      </w:r>
-      <w:r>
-        <w:t xml:space="preserve"> </w:t>
-      </w:r>
-      <w:r>
-        <w:rPr>
-          <w:iCs/>
-          <w:i/>
-        </w:rPr>
-        <w:t xml:space="preserve">B. confusus</w:t>
-      </w:r>
-      <w:r>
-        <w:t xml:space="preserve"> </w:t>
-      </w:r>
-      <w:r>
-        <w:t xml:space="preserve">Banks. One of these species is presumably responsible for OFV transmission. Florida has various</w:t>
-      </w:r>
-      <w:r>
-        <w:t xml:space="preserve"> </w:t>
-      </w:r>
-      <w:r>
-        <w:rPr>
-          <w:iCs/>
-          <w:i/>
-        </w:rPr>
-        <w:t xml:space="preserve">Brevipalpus</w:t>
-      </w:r>
-      <w:r>
-        <w:t xml:space="preserve">susceptible native and introduced plant species in the landscape. In this study we are reporting three new hosts from the family Asperagaceae from multiple locations. We suggest that the OFV is widely distributed in Florida and might be a potential threat for</w:t>
-      </w:r>
-      <w:r>
-        <w:t xml:space="preserve"> </w:t>
-      </w:r>
-      <w:r>
-        <w:rPr>
-          <w:iCs/>
-          <w:i/>
-        </w:rPr>
-        <w:t xml:space="preserve">Liriope</w:t>
-      </w:r>
-      <w:r>
-        <w:t xml:space="preserve"> </w:t>
-      </w:r>
-      <w:r>
-        <w:t xml:space="preserve">spp.,</w:t>
-      </w:r>
-      <w:r>
-        <w:t xml:space="preserve"> </w:t>
-      </w:r>
-      <w:r>
-        <w:rPr>
-          <w:iCs/>
-          <w:i/>
-        </w:rPr>
-        <w:t xml:space="preserve">Ophiopogon</w:t>
-      </w:r>
-      <w:r>
-        <w:t xml:space="preserve"> </w:t>
-      </w:r>
-      <w:r>
-        <w:t xml:space="preserve">spp. and</w:t>
-      </w:r>
-      <w:r>
-        <w:t xml:space="preserve"> </w:t>
-      </w:r>
-      <w:r>
-        <w:rPr>
-          <w:iCs/>
-          <w:i/>
-        </w:rPr>
-        <w:t xml:space="preserve">Aspidistra elatior</w:t>
-      </w:r>
-      <w:r>
-        <w:t xml:space="preserve"> </w:t>
-      </w:r>
-      <w:r>
-        <w:t xml:space="preserve">which are commonly used in landscaping in the southeastern US, if not controlled. As both the orchid strains of OFV are known to infect citrus and cause citrus leprosis disease, a survey in citrus growing regions of Florida is essential, emphasizing plants within the families Orchidaceae, Rutaceae and Asparagaceae.</w:t>
+        <w:t xml:space="preserve">which are commonly used in landscaping in the southeastern United States, if not controlled. As both the orchid strains of OFV are known to infect citrus and cause citrus leprosis disease, a survey in citrus growing regions of Florida is essential, emphasizing plants within the families Orchidaceae, Rutaceae and Asparagaceae.</w:t>
       </w:r>
     </w:p>
     <w:bookmarkEnd w:id="21"/>
@@ -898,7 +866,7 @@
         <w:t xml:space="preserve"> </w:t>
       </w:r>
       <w:r>
-        <w:t xml:space="preserve">Donnadieu (Trombidiformes: Tenuipalpidae) are the only known vectors for cileviruses and dichorhaviruses</w:t>
+        <w:t xml:space="preserve">Donnadieu (Trombidiformes: Tenuipalpidae) are the sole vectors for cileviruses and dichorhaviruses</w:t>
       </w:r>
       <w:r>
         <w:t xml:space="preserve"> </w:t>
@@ -940,7 +908,7 @@
         <w:pStyle w:val="BodyText"/>
       </w:pPr>
       <w:r>
-        <w:t xml:space="preserve">OFV-infected plants exhibit various symptoms depending on the infected plant species as well as the strain of the OFV</w:t>
+        <w:t xml:space="preserve">OFV-infected plants exhibit various symptoms depending on the infected plant species as well as the strain of the OFV associated with the infection</w:t>
       </w:r>
       <w:r>
         <w:t xml:space="preserve"> </w:t>
@@ -1048,7 +1016,7 @@
         <w:t xml:space="preserve">(Chang et al. 1976, Kondo et al. 2003, Peng et al. 2013)</w:t>
       </w:r>
       <w:r>
-        <w:t xml:space="preserve">, under labe conditions.</w:t>
+        <w:t xml:space="preserve">, under laboratory conditions.</w:t>
       </w:r>
     </w:p>
     <w:p>
@@ -1106,7 +1074,7 @@
         <w:t xml:space="preserve"> </w:t>
       </w:r>
       <w:r>
-        <w:t xml:space="preserve">belong to a group of plants in the family Asparagaceae, subfamily Nolinoidaea, which includes a diverse array of various monocotyledonous liliod plants which are native to southeastern Asia</w:t>
+        <w:t xml:space="preserve">belong to a group of plants in the family Asparagaceae, subfamily Nolinoidaea, which includes a diverse array of various monocotyledonous southeastern Asia native liliod plants</w:t>
       </w:r>
       <w:r>
         <w:t xml:space="preserve"> </w:t>
@@ -1147,7 +1115,7 @@
         <w:t xml:space="preserve"> </w:t>
       </w:r>
       <w:r>
-        <w:t xml:space="preserve">Ker Gawler (Asparagaceae: Nolinoidaea) are considered the most important ground cover sold by the nursery industry in southeastern US</w:t>
+        <w:t xml:space="preserve">Ker Gawler (Asparagaceae: Nolinoidaea) are considered the most important ground cover nursery plants in the southeastern United States</w:t>
       </w:r>
       <w:r>
         <w:t xml:space="preserve"> </w:t>
@@ -1172,7 +1140,7 @@
         <w:pStyle w:val="BodyText"/>
       </w:pPr>
       <w:r>
-        <w:t xml:space="preserve">The initial site of collection was visited two more times during 2020 to gather plants for identification of the unidentified plant pathogen. These surveys were conducted on July 28th and August 19th, to collect more putatively-infected</w:t>
+        <w:t xml:space="preserve">The initial site of collection was visited two more times during 2020 to gather plants for identification of the unidentified plant pathogen. These surveys were conducted during July and August to collect more putatively infected plants, including more</w:t>
       </w:r>
       <w:r>
         <w:t xml:space="preserve"> </w:t>
@@ -1188,7 +1156,7 @@
         <w:t xml:space="preserve"> </w:t>
       </w:r>
       <w:r>
-        <w:t xml:space="preserve">spp. and a new member of the family Asparagaceae;</w:t>
+        <w:t xml:space="preserve">spp. as well as a new species which also belongs to the family Asparagaceae;</w:t>
       </w:r>
       <w:r>
         <w:t xml:space="preserve"> </w:t>
@@ -1204,13 +1172,7 @@
         <w:t xml:space="preserve"> </w:t>
       </w:r>
       <w:r>
-        <w:t xml:space="preserve">Blume with chlorotic leaves (Fig. 2), respectively.</w:t>
-      </w:r>
-      <w:r>
-        <w:t xml:space="preserve"> </w:t>
-      </w:r>
-      <w:r>
-        <w:t xml:space="preserve">Upon collection, these new samples were sent to the Florida Department of Agriculture and Consumer Services (FDACS) for identification.</w:t>
+        <w:t xml:space="preserve">Blume, which was suspected to be infected due to unusually chlorotic leaves (Fig. 2). Upon collection, these new samples were sent to the Florida Department of Agriculture and Consumer Services (FDACS) for identification.</w:t>
       </w:r>
     </w:p>
     <w:p>
@@ -1218,7 +1180,7 @@
         <w:pStyle w:val="BodyText"/>
       </w:pPr>
       <w:r>
-        <w:t xml:space="preserve">The presence of OFV was confirmed using OFV generic R2-Dicho-GF and R2-Dicho-GR primers</w:t>
+        <w:t xml:space="preserve">The presence of OFV was confirmed using OFV generic R2-Dicho-GF and R2-Dicho-GR primers by one step conventional RT-PCR</w:t>
       </w:r>
       <w:r>
         <w:t xml:space="preserve"> </w:t>
@@ -1227,10 +1189,7 @@
         <w:t xml:space="preserve">(Roy et al. 2020)</w:t>
       </w:r>
       <w:r>
-        <w:t xml:space="preserve"> </w:t>
-      </w:r>
-      <w:r>
-        <w:t xml:space="preserve">by one step conventional RT-PCR, amplifying ~800 nt of L-gene (RNA2) amplicon from an infected</w:t>
+        <w:t xml:space="preserve">, amplifying ~800 nt of L-gene (RNA2) amplicon from an infected</w:t>
       </w:r>
       <w:r>
         <w:t xml:space="preserve"> </w:t>
@@ -1263,7 +1222,7 @@
         <w:pStyle w:val="BodyText"/>
       </w:pPr>
       <w:r>
-        <w:t xml:space="preserve">Subsequent surveys of plants belonging to the subfamily Nolinoidaea in Florida have revealed more sites with Asparagaceae putatively infected with OFV in Leon and Alachua counties (Table 1). Mites were collected from symptomatic plants in Leon county and observed with phase contrast microscopy. Tenuipalpid mites (aka flat mites or false spider mites) were commonly found in abundance on the Asparagaceae which tested positive for OFV. These flat mites were originally identified as</w:t>
+        <w:t xml:space="preserve">Subsequent surveys of plants belonging to the subfamily Nolinoidaea in Florida have revealed more sites with Asparagaceae putatively infected with OFV in Leon and Alachua counties (Table 1, Fig. 3). Mites were collected from symptomatic plants in Leon county and observed with phase contrast microscopy. Tenuipalpid mites (flat mites or false spider mites) were commonly found in abundance on the Asparagaceae which tested positive for OFV. These flat mites were originally identified as</w:t>
       </w:r>
       <w:r>
         <w:t xml:space="preserve"> </w:t>
@@ -1316,7 +1275,7 @@
         <w:t xml:space="preserve">(León and Nadler 2010, Beard et al. 2015, Skoracka et al. 2015)</w:t>
       </w:r>
       <w:r>
-        <w:t xml:space="preserve">. Additional mite samples were collected from the original OFV detection site, and examined under Cryo-SEM (Fig. 3). The determinations approved prior identifications of</w:t>
+        <w:t xml:space="preserve">. Additional mite samples were collected from the original OFV detection site, and examined under Cryo-SEM (Fig. 4). The determinations approved prior identifications of</w:t>
       </w:r>
       <w:r>
         <w:t xml:space="preserve"> </w:t>
@@ -1364,7 +1323,7 @@
         <w:t xml:space="preserve"> </w:t>
       </w:r>
       <w:r>
-        <w:t xml:space="preserve">(Fig. 4).</w:t>
+        <w:t xml:space="preserve">(Fig. 5).</w:t>
       </w:r>
     </w:p>
     <w:p>
@@ -1372,7 +1331,7 @@
         <w:pStyle w:val="BodyText"/>
       </w:pPr>
       <w:r>
-        <w:t xml:space="preserve">The first report of OFV in the United States is thought to be</w:t>
+        <w:t xml:space="preserve">The first report of OFV in the US is thought to be</w:t>
       </w:r>
       <w:r>
         <w:t xml:space="preserve"> </w:t>
@@ -1556,7 +1515,7 @@
         <w:t xml:space="preserve"> </w:t>
       </w:r>
       <w:r>
-        <w:t xml:space="preserve">but not in the United States. The Florida collected plants of</w:t>
+        <w:t xml:space="preserve">but not in the US. The Florida collected plants of</w:t>
       </w:r>
       <w:r>
         <w:t xml:space="preserve"> </w:t>
@@ -1679,7 +1638,7 @@
         <w:t xml:space="preserve"> </w:t>
       </w:r>
       <w:r>
-        <w:t xml:space="preserve">but they did not mention the presence of OFV symptoms in this plant. However, our finding will be notified as the first report of OFV in the United States on ornamentals and among them</w:t>
+        <w:t xml:space="preserve">but they did not mention the presence of OFV symptoms in this plant. However, our finding will be notified as the first report of OFV in the US on ornamentals and among them</w:t>
       </w:r>
       <w:r>
         <w:t xml:space="preserve"> </w:t>
@@ -1972,7 +1931,7 @@
         <w:t xml:space="preserve"> </w:t>
       </w:r>
       <w:r>
-        <w:t xml:space="preserve">(Fig. 4). Therefore, it is critical to identify the vector of OFVs in Florida and monitor its spread to determine the risk this virus represents for the native plants, agriculture and the ornamental/landscaping industries of Florida and the surrounding regions.</w:t>
+        <w:t xml:space="preserve">(Fig. 5). Therefore, it is critical to identify the vector of OFVs in Florida and monitor its spread to determine the risk this virus represents for the native plants, agriculture and the ornamental/landscaping industries of Florida and the surrounding regions.</w:t>
       </w:r>
     </w:p>
     <w:bookmarkEnd w:id="23"/>
@@ -4634,7 +4593,15 @@
         <w:pStyle w:val="BodyText"/>
       </w:pPr>
       <w:r>
-        <w:t xml:space="preserve">Fig. 3: Cryo-SEM images of</w:t>
+        <w:t xml:space="preserve">Fig. 3: Map of OFV cases in Florida</w:t>
+      </w:r>
+    </w:p>
+    <w:p>
+      <w:pPr>
+        <w:pStyle w:val="BodyText"/>
+      </w:pPr>
+      <w:r>
+        <w:t xml:space="preserve">Fig. 4: Cryo-SEM images of</w:t>
       </w:r>
       <w:r>
         <w:t xml:space="preserve"> </w:t>
@@ -4686,7 +4653,7 @@
         <w:pStyle w:val="BodyText"/>
       </w:pPr>
       <w:r>
-        <w:t xml:space="preserve">Fig. 4: Florida is home to other common pest species of</w:t>
+        <w:t xml:space="preserve">Fig. 5: Florida is home to other common pest species of</w:t>
       </w:r>
       <w:r>
         <w:t xml:space="preserve"> </w:t>
@@ -4758,7 +4725,7 @@
       </w:r>
     </w:p>
     <w:bookmarkEnd w:id="75"/>
-    <w:bookmarkStart w:id="80" w:name="figures"/>
+    <w:bookmarkStart w:id="81" w:name="figures"/>
     <w:p>
       <w:pPr>
         <w:pStyle w:val="Heading3"/>
@@ -4955,7 +4922,54 @@
         </w:drawing>
       </w:r>
     </w:p>
-    <w:bookmarkEnd w:id="80"/>
+    <w:p>
+      <w:pPr>
+        <w:pStyle w:val="BodyText"/>
+      </w:pPr>
+      <w:r>
+        <w:drawing>
+          <wp:inline>
+            <wp:extent cx="5943600" cy="3962400"/>
+            <wp:effectExtent b="0" l="0" r="0" t="0"/>
+            <wp:docPr descr="" title="" id="1" name="Picture"/>
+            <a:graphic>
+              <a:graphicData uri="http://schemas.openxmlformats.org/drawingml/2006/picture">
+                <pic:pic>
+                  <pic:nvPicPr>
+                    <pic:cNvPr descr="ofv_fife_2021_files/figure-docx/fig_5-1.png" id="0" name="Picture"/>
+                    <pic:cNvPicPr>
+                      <a:picLocks noChangeArrowheads="1" noChangeAspect="1"/>
+                    </pic:cNvPicPr>
+                  </pic:nvPicPr>
+                  <pic:blipFill>
+                    <a:blip r:embed="rId80"/>
+                    <a:stretch>
+                      <a:fillRect/>
+                    </a:stretch>
+                  </pic:blipFill>
+                  <pic:spPr bwMode="auto">
+                    <a:xfrm>
+                      <a:off x="0" y="0"/>
+                      <a:ext cx="5943600" cy="3962400"/>
+                    </a:xfrm>
+                    <a:prstGeom prst="rect">
+                      <a:avLst/>
+                    </a:prstGeom>
+                    <a:noFill/>
+                    <a:ln w="9525">
+                      <a:noFill/>
+                      <a:headEnd/>
+                      <a:tailEnd/>
+                    </a:ln>
+                  </pic:spPr>
+                </pic:pic>
+              </a:graphicData>
+            </a:graphic>
+          </wp:inline>
+        </w:drawing>
+      </w:r>
+    </w:p>
+    <w:bookmarkEnd w:id="81"/>
     <w:sectPr>
       <w:pgSz w:w="12240" w:h="15840"/>
       <w:pgMar w:top="1440" w:right="1440" w:bottom="1440" w:left="1440" w:header="720" w:footer="720" w:gutter="0"/>

--- a/ofv_fife_2021.docx
+++ b/ofv_fife_2021.docx
@@ -506,6 +506,44 @@
         <w:pStyle w:val="FirstParagraph"/>
       </w:pPr>
       <w:r>
+        <w:t xml:space="preserve">Several flat mite species, all from the genus</w:t>
+      </w:r>
+      <w:r>
+        <w:t xml:space="preserve"> </w:t>
+      </w:r>
+      <w:r>
+        <w:rPr>
+          <w:iCs/>
+          <w:i/>
+        </w:rPr>
+        <w:t xml:space="preserve">Brevipalpus</w:t>
+      </w:r>
+      <w:r>
+        <w:t xml:space="preserve"> </w:t>
+      </w:r>
+      <w:r>
+        <w:t xml:space="preserve">Donnadieu (Trombidiformes: Tenuipalpidae), are the only known vectors for the plant viruses known as cileviruses and dichorhaviruses. The</w:t>
+      </w:r>
+      <w:r>
+        <w:t xml:space="preserve"> </w:t>
+      </w:r>
+      <w:r>
+        <w:rPr>
+          <w:iCs/>
+          <w:i/>
+        </w:rPr>
+        <w:t xml:space="preserve">B. californicus</w:t>
+      </w:r>
+      <w:r>
+        <w:t xml:space="preserve"> </w:t>
+      </w:r>
+      <w:r>
+        <w:t xml:space="preserve">species group exclusively can transmit Orchid fleck dichorhavirus (OFV) in a persistent propagative manner.</w:t>
+      </w:r>
+      <w:r>
+        <w:t xml:space="preserve"> </w:t>
+      </w:r>
+      <w:r>
         <w:t xml:space="preserve">OFV is the type species for the genus</w:t>
       </w:r>
       <w:r>
@@ -919,9 +957,6 @@
       <w:r>
         <w:t xml:space="preserve">, but symptoms typically appear as chlorotic flecks, which ultimately coalesce into larger spots or ringspot patterns (Fig. 1, Fig. 2).</w:t>
       </w:r>
-      <w:r>
-        <w:t xml:space="preserve"> </w:t>
-      </w:r>
     </w:p>
     <w:p>
       <w:pPr>
@@ -1222,7 +1257,7 @@
         <w:pStyle w:val="BodyText"/>
       </w:pPr>
       <w:r>
-        <w:t xml:space="preserve">Subsequent surveys of plants belonging to the subfamily Nolinoidaea in Florida have revealed more sites with Asparagaceae putatively infected with OFV in Leon and Alachua counties (Table 1, Fig. 3). Mites were collected from symptomatic plants in Leon county and observed with phase contrast microscopy. Tenuipalpid mites (flat mites or false spider mites) were commonly found in abundance on the Asparagaceae which tested positive for OFV. These flat mites were originally identified as</w:t>
+        <w:t xml:space="preserve">Subsequent surveys of plants belonging to the subfamily Nolinoidaea in Florida have revealed more sites with Asparagaceae putatively infected with OFV in Leon and Alachua counties (Table 1). Mites were collected from symptomatic plants in Leon county and observed with phase contrast microscopy. Tenuipalpid mites (flat mites or false spider mites) were commonly found in abundance on the Asparagaceae which tested positive for OFV. These flat mites were originally identified as</w:t>
       </w:r>
       <w:r>
         <w:t xml:space="preserve"> </w:t>
@@ -1275,7 +1310,7 @@
         <w:t xml:space="preserve">(León and Nadler 2010, Beard et al. 2015, Skoracka et al. 2015)</w:t>
       </w:r>
       <w:r>
-        <w:t xml:space="preserve">. Additional mite samples were collected from the original OFV detection site, and examined under Cryo-SEM (Fig. 4). The determinations approved prior identifications of</w:t>
+        <w:t xml:space="preserve">. Additional mite samples were collected from the original OFV detection site, and examined under Cryo-SEM (Fig. 3). The determinations approved prior identifications of</w:t>
       </w:r>
       <w:r>
         <w:t xml:space="preserve"> </w:t>
@@ -1323,7 +1358,7 @@
         <w:t xml:space="preserve"> </w:t>
       </w:r>
       <w:r>
-        <w:t xml:space="preserve">(Fig. 5).</w:t>
+        <w:t xml:space="preserve">(Fig. 4).</w:t>
       </w:r>
     </w:p>
     <w:p>
@@ -1931,7 +1966,7 @@
         <w:t xml:space="preserve"> </w:t>
       </w:r>
       <w:r>
-        <w:t xml:space="preserve">(Fig. 5). Therefore, it is critical to identify the vector of OFVs in Florida and monitor its spread to determine the risk this virus represents for the native plants, agriculture and the ornamental/landscaping industries of Florida and the surrounding regions.</w:t>
+        <w:t xml:space="preserve">(Fig. 4). Therefore, it is critical to identify the vector of OFVs in Florida and monitor its spread to determine the risk this virus represents for the native plants, agriculture and the ornamental/landscaping industries of Florida and the surrounding regions.</w:t>
       </w:r>
     </w:p>
     <w:bookmarkEnd w:id="23"/>
@@ -4042,13 +4077,14 @@
     <w:tbl>
       <w:tblPr>
         <w:tblStyle w:val="Table"/>
-        <w:tblW w:type="pct" w:w="4999.999999999999"/>
+        <w:tblW w:type="pct" w:w="5000.0"/>
         <w:tblLook w:firstRow="1" w:lastRow="0" w:firstColumn="0" w:lastColumn="0" w:noHBand="0" w:noVBand="0" w:val="0020"/>
       </w:tblPr>
       <w:tblGrid>
-        <w:gridCol w:w="2160"/>
-        <w:gridCol w:w="2700"/>
-        <w:gridCol w:w="3060"/>
+        <w:gridCol w:w="1900"/>
+        <w:gridCol w:w="2376"/>
+        <w:gridCol w:w="2692"/>
+        <w:gridCol w:w="950"/>
       </w:tblGrid>
       <w:tr>
         <w:tc>
@@ -4081,6 +4117,17 @@
             </w:pPr>
             <w:r>
               <w:t xml:space="preserve">Symptoms Observed</w:t>
+            </w:r>
+          </w:p>
+        </w:tc>
+        <w:tc>
+          <w:p>
+            <w:pPr>
+              <w:pStyle w:val="Compact"/>
+              <w:jc w:val="left"/>
+            </w:pPr>
+            <w:r>
+              <w:t xml:space="preserve">County</w:t>
             </w:r>
           </w:p>
         </w:tc>
@@ -4129,6 +4176,17 @@
             </w:r>
           </w:p>
         </w:tc>
+        <w:tc>
+          <w:p>
+            <w:pPr>
+              <w:pStyle w:val="Compact"/>
+              <w:jc w:val="left"/>
+            </w:pPr>
+            <w:r>
+              <w:t xml:space="preserve">Alachua &amp; Leon</w:t>
+            </w:r>
+          </w:p>
+        </w:tc>
       </w:tr>
       <w:tr>
         <w:tc>
@@ -4168,6 +4226,17 @@
             </w:pPr>
             <w:r>
               <w:t xml:space="preserve">Ringspots, Chlorotic Flecking, Necrotic Lesions</w:t>
+            </w:r>
+          </w:p>
+        </w:tc>
+        <w:tc>
+          <w:p>
+            <w:pPr>
+              <w:pStyle w:val="Compact"/>
+              <w:jc w:val="left"/>
+            </w:pPr>
+            <w:r>
+              <w:t xml:space="preserve">Alachua &amp; Leon</w:t>
             </w:r>
           </w:p>
         </w:tc>
@@ -4213,6 +4282,17 @@
             </w:pPr>
             <w:r>
               <w:t xml:space="preserve">Ringspots, Chlorotic Flecking, Necrotic Lesions</w:t>
+            </w:r>
+          </w:p>
+        </w:tc>
+        <w:tc>
+          <w:p>
+            <w:pPr>
+              <w:pStyle w:val="Compact"/>
+              <w:jc w:val="left"/>
+            </w:pPr>
+            <w:r>
+              <w:t xml:space="preserve">Leon</w:t>
             </w:r>
           </w:p>
         </w:tc>
@@ -4270,6 +4350,17 @@
             </w:r>
           </w:p>
         </w:tc>
+        <w:tc>
+          <w:p>
+            <w:pPr>
+              <w:pStyle w:val="Compact"/>
+              <w:jc w:val="left"/>
+            </w:pPr>
+            <w:r>
+              <w:t xml:space="preserve">Alachua &amp; Leon</w:t>
+            </w:r>
+          </w:p>
+        </w:tc>
       </w:tr>
       <w:tr>
         <w:tc>
@@ -4315,6 +4406,17 @@
             </w:r>
           </w:p>
         </w:tc>
+        <w:tc>
+          <w:p>
+            <w:pPr>
+              <w:pStyle w:val="Compact"/>
+              <w:jc w:val="left"/>
+            </w:pPr>
+            <w:r>
+              <w:t xml:space="preserve">Leon</w:t>
+            </w:r>
+          </w:p>
+        </w:tc>
       </w:tr>
     </w:tbl>
     <w:p>
@@ -4593,7 +4695,51 @@
         <w:pStyle w:val="BodyText"/>
       </w:pPr>
       <w:r>
-        <w:t xml:space="preserve">Fig. 3: Map of OFV cases in Florida</w:t>
+        <w:t xml:space="preserve">Fig. 3: Cryo-SEM images of</w:t>
+      </w:r>
+      <w:r>
+        <w:t xml:space="preserve"> </w:t>
+      </w:r>
+      <w:r>
+        <w:rPr>
+          <w:iCs/>
+          <w:i/>
+        </w:rPr>
+        <w:t xml:space="preserve">Brevipalpus californicus</w:t>
+      </w:r>
+      <w:r>
+        <w:t xml:space="preserve"> </w:t>
+      </w:r>
+      <w:r>
+        <w:t xml:space="preserve">sensu lato displaying various characters used for identification</w:t>
+      </w:r>
+      <w:r>
+        <w:t xml:space="preserve"> </w:t>
+      </w:r>
+      <w:r>
+        <w:t xml:space="preserve">(Baker and Tuttle 1987, Beard et al. 2012)</w:t>
+      </w:r>
+      <w:r>
+        <w:t xml:space="preserve"> </w:t>
+      </w:r>
+      <w:r>
+        <w:t xml:space="preserve">(a) Dorsum (b) Lateral view (c) Venter (d) Close up of distal end of leg 2, with arrows indicating paired solenidia, characteristic of the genus</w:t>
+      </w:r>
+      <w:r>
+        <w:t xml:space="preserve"> </w:t>
+      </w:r>
+      <w:r>
+        <w:rPr>
+          <w:iCs/>
+          <w:i/>
+        </w:rPr>
+        <w:t xml:space="preserve">Brevipalpus</w:t>
+      </w:r>
+      <w:r>
+        <w:t xml:space="preserve"> </w:t>
+      </w:r>
+      <w:r>
+        <w:t xml:space="preserve">(e) Enlargement of the microplates of the mite cerotegument (f) Dorsal view of the distal portion of mite abdomen (g) Dorsal view of the mite rostrum (h) Ventral view of mite rostrum, observe 3 distal setae.</w:t>
       </w:r>
     </w:p>
     <w:p>
@@ -4601,35 +4747,7 @@
         <w:pStyle w:val="BodyText"/>
       </w:pPr>
       <w:r>
-        <w:t xml:space="preserve">Fig. 4: Cryo-SEM images of</w:t>
-      </w:r>
-      <w:r>
-        <w:t xml:space="preserve"> </w:t>
-      </w:r>
-      <w:r>
-        <w:rPr>
-          <w:iCs/>
-          <w:i/>
-        </w:rPr>
-        <w:t xml:space="preserve">Brevipalpus californicus</w:t>
-      </w:r>
-      <w:r>
-        <w:t xml:space="preserve"> </w:t>
-      </w:r>
-      <w:r>
-        <w:t xml:space="preserve">sensu lato displaying various characters used for identification</w:t>
-      </w:r>
-      <w:r>
-        <w:t xml:space="preserve"> </w:t>
-      </w:r>
-      <w:r>
-        <w:t xml:space="preserve">(Baker and Tuttle 1987, Beard et al. 2012)</w:t>
-      </w:r>
-      <w:r>
-        <w:t xml:space="preserve"> </w:t>
-      </w:r>
-      <w:r>
-        <w:t xml:space="preserve">(a) Dorsum (b) Lateral view (c) Venter (d) Close up of distal end of leg 2, with arrows indicating paired solenidia, characteristic of the genus</w:t>
+        <w:t xml:space="preserve">Fig. 4: Florida is home to other common pest species of</w:t>
       </w:r>
       <w:r>
         <w:t xml:space="preserve"> </w:t>
@@ -4645,30 +4763,6 @@
         <w:t xml:space="preserve"> </w:t>
       </w:r>
       <w:r>
-        <w:t xml:space="preserve">(e) Enlargement of the microplates of the mite cerotegument (f) Dorsal view of the distal portion of mite abdomen (g) Dorsal view of the mite rostrum (h) Ventral view of mite rostrum, observe 3 distal setae.</w:t>
-      </w:r>
-    </w:p>
-    <w:p>
-      <w:pPr>
-        <w:pStyle w:val="BodyText"/>
-      </w:pPr>
-      <w:r>
-        <w:t xml:space="preserve">Fig. 5: Florida is home to other common pest species of</w:t>
-      </w:r>
-      <w:r>
-        <w:t xml:space="preserve"> </w:t>
-      </w:r>
-      <w:r>
-        <w:rPr>
-          <w:iCs/>
-          <w:i/>
-        </w:rPr>
-        <w:t xml:space="preserve">Brevipalpus</w:t>
-      </w:r>
-      <w:r>
-        <w:t xml:space="preserve"> </w:t>
-      </w:r>
-      <w:r>
         <w:t xml:space="preserve">which are potential vectors of</w:t>
       </w:r>
       <w:r>
@@ -4725,7 +4819,7 @@
       </w:r>
     </w:p>
     <w:bookmarkEnd w:id="75"/>
-    <w:bookmarkStart w:id="81" w:name="figures"/>
+    <w:bookmarkStart w:id="80" w:name="figures"/>
     <w:p>
       <w:pPr>
         <w:pStyle w:val="Heading3"/>
@@ -4922,54 +5016,7 @@
         </w:drawing>
       </w:r>
     </w:p>
-    <w:p>
-      <w:pPr>
-        <w:pStyle w:val="BodyText"/>
-      </w:pPr>
-      <w:r>
-        <w:drawing>
-          <wp:inline>
-            <wp:extent cx="5943600" cy="3962400"/>
-            <wp:effectExtent b="0" l="0" r="0" t="0"/>
-            <wp:docPr descr="" title="" id="1" name="Picture"/>
-            <a:graphic>
-              <a:graphicData uri="http://schemas.openxmlformats.org/drawingml/2006/picture">
-                <pic:pic>
-                  <pic:nvPicPr>
-                    <pic:cNvPr descr="ofv_fife_2021_files/figure-docx/fig_5-1.png" id="0" name="Picture"/>
-                    <pic:cNvPicPr>
-                      <a:picLocks noChangeArrowheads="1" noChangeAspect="1"/>
-                    </pic:cNvPicPr>
-                  </pic:nvPicPr>
-                  <pic:blipFill>
-                    <a:blip r:embed="rId80"/>
-                    <a:stretch>
-                      <a:fillRect/>
-                    </a:stretch>
-                  </pic:blipFill>
-                  <pic:spPr bwMode="auto">
-                    <a:xfrm>
-                      <a:off x="0" y="0"/>
-                      <a:ext cx="5943600" cy="3962400"/>
-                    </a:xfrm>
-                    <a:prstGeom prst="rect">
-                      <a:avLst/>
-                    </a:prstGeom>
-                    <a:noFill/>
-                    <a:ln w="9525">
-                      <a:noFill/>
-                      <a:headEnd/>
-                      <a:tailEnd/>
-                    </a:ln>
-                  </pic:spPr>
-                </pic:pic>
-              </a:graphicData>
-            </a:graphic>
-          </wp:inline>
-        </w:drawing>
-      </w:r>
-    </w:p>
-    <w:bookmarkEnd w:id="81"/>
+    <w:bookmarkEnd w:id="80"/>
     <w:sectPr>
       <w:pgSz w:w="12240" w:h="15840"/>
       <w:pgMar w:top="1440" w:right="1440" w:bottom="1440" w:left="1440" w:header="720" w:footer="720" w:gutter="0"/>

--- a/ofv_fife_2021.docx
+++ b/ofv_fife_2021.docx
@@ -736,6 +736,9 @@
           <w:i/>
         </w:rPr>
         <w:t xml:space="preserve">Brevipalpus</w:t>
+      </w:r>
+      <w:r>
+        <w:t xml:space="preserve"> </w:t>
       </w:r>
       <w:r>
         <w:t xml:space="preserve">susceptible native and introduced plant species in the landscape. In this study we are reporting three new hosts from the family Asperagaceae from multiple locations. Our data suggested that the OFV is widely distributed in Florida and might be a potential threat for</w:t>

--- a/ofv_fife_2021.docx
+++ b/ofv_fife_2021.docx
@@ -506,7 +506,30 @@
         <w:pStyle w:val="FirstParagraph"/>
       </w:pPr>
       <w:r>
-        <w:t xml:space="preserve">Several flat mite species, all from the genus</w:t>
+        <w:t xml:space="preserve">Orchid Fleck Virus (OFV) is the type species for the genus</w:t>
+      </w:r>
+      <w:r>
+        <w:t xml:space="preserve"> </w:t>
+      </w:r>
+      <w:r>
+        <w:rPr>
+          <w:iCs/>
+          <w:i/>
+        </w:rPr>
+        <w:t xml:space="preserve">Dichorhavirus</w:t>
+      </w:r>
+      <w:r>
+        <w:t xml:space="preserve">, a plant pathogen which infects more than fifty plant species belonging to the family Orchidaceae, Asparagaceae (Nolinoidaea), and Rutaceae (</w:t>
+      </w:r>
+      <w:r>
+        <w:rPr>
+          <w:iCs/>
+          <w:i/>
+        </w:rPr>
+        <w:t xml:space="preserve">Citrus</w:t>
+      </w:r>
+      <w:r>
+        <w:t xml:space="preserve">). The sole vectors for dichorhaviruses are mites from the genus</w:t>
       </w:r>
       <w:r>
         <w:t xml:space="preserve"> </w:t>
@@ -522,55 +545,10 @@
         <w:t xml:space="preserve"> </w:t>
       </w:r>
       <w:r>
-        <w:t xml:space="preserve">Donnadieu (Trombidiformes: Tenuipalpidae), are the only known vectors for the plant viruses known as cileviruses and dichorhaviruses. The</w:t>
-      </w:r>
-      <w:r>
-        <w:t xml:space="preserve"> </w:t>
-      </w:r>
-      <w:r>
-        <w:rPr>
-          <w:iCs/>
-          <w:i/>
-        </w:rPr>
-        <w:t xml:space="preserve">B. californicus</w:t>
-      </w:r>
-      <w:r>
-        <w:t xml:space="preserve"> </w:t>
-      </w:r>
-      <w:r>
-        <w:t xml:space="preserve">species group exclusively can transmit Orchid fleck dichorhavirus (OFV) in a persistent propagative manner.</w:t>
-      </w:r>
-      <w:r>
-        <w:t xml:space="preserve"> </w:t>
-      </w:r>
-      <w:r>
-        <w:t xml:space="preserve">OFV is the type species for the genus</w:t>
-      </w:r>
-      <w:r>
-        <w:t xml:space="preserve"> </w:t>
-      </w:r>
-      <w:r>
-        <w:rPr>
-          <w:iCs/>
-          <w:i/>
-        </w:rPr>
-        <w:t xml:space="preserve">Dichorhavirus</w:t>
-      </w:r>
-      <w:r>
-        <w:t xml:space="preserve"> </w:t>
-      </w:r>
-      <w:r>
-        <w:t xml:space="preserve">and infects more than fifty plant species belonging to the family Orchidaceae, Asparagaceae (Nolinoidaea), and Rutaceae (</w:t>
-      </w:r>
-      <w:r>
-        <w:rPr>
-          <w:iCs/>
-          <w:i/>
-        </w:rPr>
-        <w:t xml:space="preserve">Citrus</w:t>
-      </w:r>
-      <w:r>
-        <w:t xml:space="preserve">). During the summer of 2020, chlorotic ringspot symptoms were seen on Giant Lilyturf (</w:t>
+        <w:t xml:space="preserve">Donnadieu (Trombidiformes: Tenuipalpidae), which are also known to spread cileviruses. OFV was found infecting liriopogons</w:t>
+      </w:r>
+      <w:r>
+        <w:t xml:space="preserve"> </w:t>
       </w:r>
       <w:r>
         <w:rPr>
@@ -583,25 +561,23 @@
         <w:t xml:space="preserve"> </w:t>
       </w:r>
       <w:r>
-        <w:t xml:space="preserve">spp., cv.</w:t>
-      </w:r>
-      <w:r>
-        <w:t xml:space="preserve"> </w:t>
-      </w:r>
-      <w:r>
-        <w:t xml:space="preserve">‘</w:t>
-      </w:r>
-      <w:r>
-        <w:t xml:space="preserve">Gigantea,</w:t>
-      </w:r>
-      <w:r>
-        <w:t xml:space="preserve">’</w:t>
-      </w:r>
-      <w:r>
-        <w:t xml:space="preserve"> </w:t>
-      </w:r>
-      <w:r>
-        <w:t xml:space="preserve">Asparagaceae: Nolinoidaea) and leaf chlorosis was observed on leaves of</w:t>
+        <w:t xml:space="preserve">spp. &amp;</w:t>
+      </w:r>
+      <w:r>
+        <w:t xml:space="preserve"> </w:t>
+      </w:r>
+      <w:r>
+        <w:rPr>
+          <w:iCs/>
+          <w:i/>
+        </w:rPr>
+        <w:t xml:space="preserve">Ophiopogon</w:t>
+      </w:r>
+      <w:r>
+        <w:t xml:space="preserve"> </w:t>
+      </w:r>
+      <w:r>
+        <w:t xml:space="preserve">spp. (Asparagaceae: Nolinoidaea) and</w:t>
       </w:r>
       <w:r>
         <w:t xml:space="preserve"> </w:t>
@@ -617,67 +593,7 @@
         <w:t xml:space="preserve"> </w:t>
       </w:r>
       <w:r>
-        <w:t xml:space="preserve">Blume (Asparagaceae: Nolinoidaea) in a landscape in Leon County, Florida. In both cases, the presence of OFV was confirmed using OFV specific conventional reverse transcription polymerase chain assay (RT-PCR) assay and Sanger sequencing. RT-PCR amplicons had a 98% identity with the known OFV sequences available in the GenBank (Accession numbers: AB244418 and LC222630). The identification was also confirmed with the quantitative RT-PCR (RT-qPCR). Additional leaf samples were collected from other Nolinoidaea, including Aztec Grass (</w:t>
-      </w:r>
-      <w:r>
-        <w:rPr>
-          <w:iCs/>
-          <w:i/>
-        </w:rPr>
-        <w:t xml:space="preserve">Ophiopogon intermedius</w:t>
-      </w:r>
-      <w:r>
-        <w:t xml:space="preserve"> </w:t>
-      </w:r>
-      <w:r>
-        <w:t xml:space="preserve">cv.</w:t>
-      </w:r>
-      <w:r>
-        <w:t xml:space="preserve"> </w:t>
-      </w:r>
-      <w:r>
-        <w:t xml:space="preserve">‘</w:t>
-      </w:r>
-      <w:r>
-        <w:t xml:space="preserve">Argenteomarginatus</w:t>
-      </w:r>
-      <w:r>
-        <w:t xml:space="preserve">’</w:t>
-      </w:r>
-      <w:r>
-        <w:t xml:space="preserve"> </w:t>
-      </w:r>
-      <w:r>
-        <w:t xml:space="preserve">D. Don, Asparagaceae: Nolinoidaea), Mondo Grass</w:t>
-      </w:r>
-      <w:r>
-        <w:t xml:space="preserve"> </w:t>
-      </w:r>
-      <w:r>
-        <w:rPr>
-          <w:iCs/>
-          <w:i/>
-        </w:rPr>
-        <w:t xml:space="preserve">O. japonicus</w:t>
-      </w:r>
-      <w:r>
-        <w:t xml:space="preserve"> </w:t>
-      </w:r>
-      <w:r>
-        <w:t xml:space="preserve">and Lilyturf</w:t>
-      </w:r>
-      <w:r>
-        <w:t xml:space="preserve"> </w:t>
-      </w:r>
-      <w:r>
-        <w:rPr>
-          <w:iCs/>
-          <w:i/>
-        </w:rPr>
-        <w:t xml:space="preserve">L. muscari</w:t>
-      </w:r>
-      <w:r>
-        <w:t xml:space="preserve">, with ringspot symptoms were observed in Leon and Alachua counties. Identification of partial genome sequence confirmed the presence of both the orchid strains (OFV-Orc1 and OFV-Orc2) in Florida. Three mite species were identified from OFV-infected plants:</w:t>
+        <w:t xml:space="preserve">Blume (Asparagaceae: Nolinoidaea), during the summer of 2020 in a landscape in Leon County, Florida. OFV specific conventional reverse transcription polymerase chain assay (RT-PCR) assay and Sanger sequencing. RT-PCR amplicons had a 98% identity with the known OFV sequences available in the GenBank (Accession numbers: AB244418 and LC222630). Virus identity was also confirmed via quantitative RT-PCR (RT-qPCR). Additional leaf samples were collected from other putatively infected Asparagaceae from Leon and Alachua counties. Identification of partial genome sequence confirmed the presence of both OFV orchid strains (OFV-Orc1 and OFV-Orc2) in Florida. These strains of OFV are known to infect citrus and cause citrus leprosis disease. Three potential vector species were identified from OFV-infected plants:</w:t>
       </w:r>
       <w:r>
         <w:t xml:space="preserve"> </w:t>
@@ -725,7 +641,7 @@
         <w:t xml:space="preserve"> </w:t>
       </w:r>
       <w:r>
-        <w:t xml:space="preserve">Banks. At least one of these species is presumably responsible for OFV transmission. Florida has various</w:t>
+        <w:t xml:space="preserve">Banks. Florida has various</w:t>
       </w:r>
       <w:r>
         <w:t xml:space="preserve"> </w:t>
@@ -741,55 +657,7 @@
         <w:t xml:space="preserve"> </w:t>
       </w:r>
       <w:r>
-        <w:t xml:space="preserve">susceptible native and introduced plant species in the landscape. In this study we are reporting three new hosts from the family Asperagaceae from multiple locations. Our data suggested that the OFV is widely distributed in Florida and might be a potential threat for</w:t>
-      </w:r>
-      <w:r>
-        <w:t xml:space="preserve"> </w:t>
-      </w:r>
-      <w:r>
-        <w:rPr>
-          <w:iCs/>
-          <w:i/>
-        </w:rPr>
-        <w:t xml:space="preserve">Liriope</w:t>
-      </w:r>
-      <w:r>
-        <w:t xml:space="preserve"> </w:t>
-      </w:r>
-      <w:r>
-        <w:t xml:space="preserve">spp.,</w:t>
-      </w:r>
-      <w:r>
-        <w:t xml:space="preserve"> </w:t>
-      </w:r>
-      <w:r>
-        <w:rPr>
-          <w:iCs/>
-          <w:i/>
-        </w:rPr>
-        <w:t xml:space="preserve">Ophiopogon</w:t>
-      </w:r>
-      <w:r>
-        <w:t xml:space="preserve"> </w:t>
-      </w:r>
-      <w:r>
-        <w:t xml:space="preserve">spp. and</w:t>
-      </w:r>
-      <w:r>
-        <w:t xml:space="preserve"> </w:t>
-      </w:r>
-      <w:r>
-        <w:rPr>
-          <w:iCs/>
-          <w:i/>
-        </w:rPr>
-        <w:t xml:space="preserve">Aspidistra elatior</w:t>
-      </w:r>
-      <w:r>
-        <w:t xml:space="preserve"> </w:t>
-      </w:r>
-      <w:r>
-        <w:t xml:space="preserve">which are commonly used in landscaping in the southeastern United States, if not controlled. As both the orchid strains of OFV are known to infect citrus and cause citrus leprosis disease, a survey in citrus growing regions of Florida is essential, emphasizing plants within the families Orchidaceae, Rutaceae and Asparagaceae.</w:t>
+        <w:t xml:space="preserve">susceptible native and introduced plant species in the landscape. In this study we report three new hosts from the family Asperagaceae from multiple locations. Our data suggested that the OFV widely distributed in Florida and might be a threat for various plant species and possibly citrus growing in the southeastern US.</w:t>
       </w:r>
     </w:p>
     <w:bookmarkEnd w:id="21"/>

--- a/ofv_fife_2021.docx
+++ b/ofv_fife_2021.docx
@@ -506,30 +506,17 @@
         <w:pStyle w:val="FirstParagraph"/>
       </w:pPr>
       <w:r>
-        <w:t xml:space="preserve">Orchid Fleck Virus (OFV) is the type species for the genus</w:t>
-      </w:r>
-      <w:r>
-        <w:t xml:space="preserve"> </w:t>
-      </w:r>
-      <w:r>
-        <w:rPr>
-          <w:iCs/>
-          <w:i/>
-        </w:rPr>
-        <w:t xml:space="preserve">Dichorhavirus</w:t>
-      </w:r>
-      <w:r>
-        <w:t xml:space="preserve">, a plant pathogen which infects more than fifty plant species belonging to the family Orchidaceae, Asparagaceae (Nolinoidaea), and Rutaceae (</w:t>
-      </w:r>
-      <w:r>
-        <w:rPr>
-          <w:iCs/>
-          <w:i/>
-        </w:rPr>
-        <w:t xml:space="preserve">Citrus</w:t>
-      </w:r>
-      <w:r>
-        <w:t xml:space="preserve">). The sole vectors for dichorhaviruses are mites from the genus</w:t>
+        <w:rPr>
+          <w:iCs/>
+          <w:i/>
+        </w:rPr>
+        <w:t xml:space="preserve">Orchid fleck dichorhavirus</w:t>
+      </w:r>
+      <w:r>
+        <w:t xml:space="preserve"> </w:t>
+      </w:r>
+      <w:r>
+        <w:t xml:space="preserve">(OFV) infects over fifty plant species belonging to the family Orchidaceae, Asparagaceae (Nolinoidaea), and Rutaceae (Citrus). The sole vectors for dichorhaviruses are flat mites from the genus</w:t>
       </w:r>
       <w:r>
         <w:t xml:space="preserve"> </w:t>
@@ -561,7 +548,7 @@
         <w:t xml:space="preserve"> </w:t>
       </w:r>
       <w:r>
-        <w:t xml:space="preserve">spp. &amp;</w:t>
+        <w:t xml:space="preserve">spp. and</w:t>
       </w:r>
       <w:r>
         <w:t xml:space="preserve"> </w:t>
@@ -577,7 +564,7 @@
         <w:t xml:space="preserve"> </w:t>
       </w:r>
       <w:r>
-        <w:t xml:space="preserve">spp. (Asparagaceae: Nolinoidaea) and</w:t>
+        <w:t xml:space="preserve">spp., as well as</w:t>
       </w:r>
       <w:r>
         <w:t xml:space="preserve"> </w:t>
@@ -593,7 +580,7 @@
         <w:t xml:space="preserve"> </w:t>
       </w:r>
       <w:r>
-        <w:t xml:space="preserve">Blume (Asparagaceae: Nolinoidaea), during the summer of 2020 in a landscape in Leon County, Florida. OFV specific conventional reverse transcription polymerase chain assay (RT-PCR) assay and Sanger sequencing. RT-PCR amplicons had a 98% identity with the known OFV sequences available in the GenBank (Accession numbers: AB244418 and LC222630). Virus identity was also confirmed via quantitative RT-PCR (RT-qPCR). Additional leaf samples were collected from other putatively infected Asparagaceae from Leon and Alachua counties. Identification of partial genome sequence confirmed the presence of both OFV orchid strains (OFV-Orc1 and OFV-Orc2) in Florida. These strains of OFV are known to infect citrus and cause citrus leprosis disease. Three potential vector species were identified from OFV-infected plants:</w:t>
+        <w:t xml:space="preserve">Blume (Asparagaceae: Nolinoidaea) in the landscape in Leon County, Florida, during the summer of 2020. The presence of OFV was confirmed using OFV-specific conventional reverse transcription polymerase chain assay (RT-PCR) assay and Sanger sequencing. RT-PCR amplicons had a 98% identity with the known OFV sequences available in the NCBI GenBank. Virus identity was also confirmed via quantitative RT-PCR (RT-qPCR). Additional leaf samples were collected from other possibly infected Asparagaceae from Leon and Alachua counties. Identification of partial genome sequence confirmed the presence of both OFV orchid strains (OFV-Orc1 and OFV-Orc2) in Florida. These strains of OFV are known to infect citrus and cause citrus leprosis disease. Three potential mite vectors were identified from OFV-infected plants using cryo-scanning electron microscopy (Cryo-SEM):</w:t>
       </w:r>
       <w:r>
         <w:t xml:space="preserve"> </w:t>
@@ -609,7 +596,7 @@
         <w:t xml:space="preserve"> </w:t>
       </w:r>
       <w:r>
-        <w:t xml:space="preserve">sensu lato,</w:t>
+        <w:t xml:space="preserve">s.l.,</w:t>
       </w:r>
       <w:r>
         <w:t xml:space="preserve"> </w:t>
@@ -622,10 +609,7 @@
         <w:t xml:space="preserve">B. obovatus</w:t>
       </w:r>
       <w:r>
-        <w:t xml:space="preserve"> </w:t>
-      </w:r>
-      <w:r>
-        <w:t xml:space="preserve">Donnadieu and</w:t>
+        <w:t xml:space="preserve">, and</w:t>
       </w:r>
       <w:r>
         <w:t xml:space="preserve"> </w:t>
@@ -638,26 +622,7 @@
         <w:t xml:space="preserve">B. confusus</w:t>
       </w:r>
       <w:r>
-        <w:t xml:space="preserve"> </w:t>
-      </w:r>
-      <w:r>
-        <w:t xml:space="preserve">Banks. Florida has various</w:t>
-      </w:r>
-      <w:r>
-        <w:t xml:space="preserve"> </w:t>
-      </w:r>
-      <w:r>
-        <w:rPr>
-          <w:iCs/>
-          <w:i/>
-        </w:rPr>
-        <w:t xml:space="preserve">Brevipalpus</w:t>
-      </w:r>
-      <w:r>
-        <w:t xml:space="preserve"> </w:t>
-      </w:r>
-      <w:r>
-        <w:t xml:space="preserve">susceptible native and introduced plant species in the landscape. In this study we report three new hosts from the family Asperagaceae from multiple locations. Our data suggested that the OFV widely distributed in Florida and might be a threat for various plant species and possibly citrus growing in the southeastern US.</w:t>
+        <w:t xml:space="preserve">. Florida has various native and introduced plants in the landscape that Brevipalpus spp. feed on, which are potentially susceptible to OFV. In this study, we report three new hosts from the family Asparagaceae from multiple locations. Our data suggested that OFV is widely distributed in Florida and might be a threat for various plant species growing in the southeastern US.</w:t>
       </w:r>
     </w:p>
     <w:bookmarkEnd w:id="21"/>
@@ -784,6 +749,299 @@
         <w:t xml:space="preserve">(Maeda 1998)</w:t>
       </w:r>
       <w:r>
+        <w:t xml:space="preserve">.</w:t>
+      </w:r>
+      <w:r>
+        <w:t xml:space="preserve"> </w:t>
+      </w:r>
+      <w:r>
+        <w:rPr>
+          <w:iCs/>
+          <w:i/>
+        </w:rPr>
+        <w:t xml:space="preserve">Brevipalpus californicus</w:t>
+      </w:r>
+      <w:r>
+        <w:t xml:space="preserve"> </w:t>
+      </w:r>
+      <w:r>
+        <w:t xml:space="preserve">(Banks) sensu lato mites are the only group known to transmit OFV in a persistent propagative manner</w:t>
+      </w:r>
+      <w:r>
+        <w:t xml:space="preserve"> </w:t>
+      </w:r>
+      <w:r>
+        <w:t xml:space="preserve">(Kondo et al. 2003)</w:t>
+      </w:r>
+      <w:r>
+        <w:t xml:space="preserve">.</w:t>
+      </w:r>
+    </w:p>
+    <w:p>
+      <w:pPr>
+        <w:pStyle w:val="BodyText"/>
+      </w:pPr>
+      <w:r>
+        <w:t xml:space="preserve">OFV-infected plants exhibit various symptoms depending on the infected plant species as well as the strain of the OFV associated with the infection</w:t>
+      </w:r>
+      <w:r>
+        <w:t xml:space="preserve"> </w:t>
+      </w:r>
+      <w:r>
+        <w:t xml:space="preserve">(Kubo et al. 2009)</w:t>
+      </w:r>
+      <w:r>
+        <w:t xml:space="preserve">, but symptoms typically appear as chlorotic flecks, which ultimately coalesce into larger spots or ringspot patterns (Fig. 1, Fig. 2).</w:t>
+      </w:r>
+    </w:p>
+    <w:p>
+      <w:pPr>
+        <w:pStyle w:val="BodyText"/>
+      </w:pPr>
+      <w:r>
+        <w:t xml:space="preserve">OFV was first described as infecting</w:t>
+      </w:r>
+      <w:r>
+        <w:t xml:space="preserve"> </w:t>
+      </w:r>
+      <w:r>
+        <w:rPr>
+          <w:iCs/>
+          <w:i/>
+        </w:rPr>
+        <w:t xml:space="preserve">Cymbidium</w:t>
+      </w:r>
+      <w:r>
+        <w:t xml:space="preserve"> </w:t>
+      </w:r>
+      <w:r>
+        <w:t xml:space="preserve">orchids in Japan</w:t>
+      </w:r>
+      <w:r>
+        <w:t xml:space="preserve"> </w:t>
+      </w:r>
+      <w:r>
+        <w:t xml:space="preserve">(Doi et al. 1977)</w:t>
+      </w:r>
+      <w:r>
+        <w:t xml:space="preserve">. OFV and OFV-like rhabdoviruses have been reported infecting orchids in Asia, Africa, North America, South America, Europe, and Oceania. The prevalence of OFV and its mite vector is thought to be associated with the movement of infected orchids</w:t>
+      </w:r>
+      <w:r>
+        <w:t xml:space="preserve"> </w:t>
+      </w:r>
+      <w:r>
+        <w:t xml:space="preserve">(Dietzgen, Freitas-Astúa, et al. 2018)</w:t>
+      </w:r>
+      <w:r>
+        <w:t xml:space="preserve">.</w:t>
+      </w:r>
+    </w:p>
+    <w:p>
+      <w:pPr>
+        <w:pStyle w:val="BodyText"/>
+      </w:pPr>
+      <w:r>
+        <w:t xml:space="preserve">OFV naturally infects more than fifty species of Orchidaceae</w:t>
+      </w:r>
+      <w:r>
+        <w:t xml:space="preserve"> </w:t>
+      </w:r>
+      <w:r>
+        <w:t xml:space="preserve">(Kitajima et al. 2010, Peng et al. 2013)</w:t>
+      </w:r>
+      <w:r>
+        <w:t xml:space="preserve">, some Asparagaceae (Nolinoidaea)</w:t>
+      </w:r>
+      <w:r>
+        <w:t xml:space="preserve"> </w:t>
+      </w:r>
+      <w:r>
+        <w:t xml:space="preserve">(Mei et al. 2016, Dietzgen, Tassi, et al. 2018)</w:t>
+      </w:r>
+      <w:r>
+        <w:t xml:space="preserve">, and Rutaceae: (</w:t>
+      </w:r>
+      <w:r>
+        <w:rPr>
+          <w:iCs/>
+          <w:i/>
+        </w:rPr>
+        <w:t xml:space="preserve">Citrus</w:t>
+      </w:r>
+      <w:r>
+        <w:t xml:space="preserve">), where it causes citrus leprosis-like symptoms</w:t>
+      </w:r>
+      <w:r>
+        <w:t xml:space="preserve"> </w:t>
+      </w:r>
+      <w:r>
+        <w:t xml:space="preserve">(Roy et al. 2015, 2020, Cook et al. 2019, Olmedo-Velarde et al. 2019)</w:t>
+      </w:r>
+      <w:r>
+        <w:t xml:space="preserve">. Mechanical transmission of OFV is possible to some plants belonging to the plant families Chenopodiaceae, Aizoaceae, Fabaceae, and Solanaceae</w:t>
+      </w:r>
+      <w:r>
+        <w:t xml:space="preserve"> </w:t>
+      </w:r>
+      <w:r>
+        <w:t xml:space="preserve">(Chang et al. 1976, Kondo et al. 2003, Peng et al. 2013)</w:t>
+      </w:r>
+      <w:r>
+        <w:t xml:space="preserve">, under laboratory conditions.</w:t>
+      </w:r>
+    </w:p>
+    <w:p>
+      <w:pPr>
+        <w:pStyle w:val="BodyText"/>
+      </w:pPr>
+      <w:r>
+        <w:t xml:space="preserve">During June 2020, chlorotic ringspot symptoms were observed on Giant Lilyturf</w:t>
+      </w:r>
+      <w:r>
+        <w:t xml:space="preserve"> </w:t>
+      </w:r>
+      <w:r>
+        <w:rPr>
+          <w:iCs/>
+          <w:i/>
+        </w:rPr>
+        <w:t xml:space="preserve">Liriope</w:t>
+      </w:r>
+      <w:r>
+        <w:t xml:space="preserve"> </w:t>
+      </w:r>
+      <w:r>
+        <w:t xml:space="preserve">spp., cv.</w:t>
+      </w:r>
+      <w:r>
+        <w:t xml:space="preserve"> </w:t>
+      </w:r>
+      <w:r>
+        <w:t xml:space="preserve">‘</w:t>
+      </w:r>
+      <w:r>
+        <w:t xml:space="preserve">Gigantea</w:t>
+      </w:r>
+      <w:r>
+        <w:t xml:space="preserve">’</w:t>
+      </w:r>
+      <w:r>
+        <w:t xml:space="preserve"> </w:t>
+      </w:r>
+      <w:r>
+        <w:t xml:space="preserve">in a landscape of Leon County, Florida (Fig. 1).</w:t>
+      </w:r>
+      <w:r>
+        <w:t xml:space="preserve"> </w:t>
+      </w:r>
+      <w:r>
+        <w:rPr>
+          <w:iCs/>
+          <w:i/>
+        </w:rPr>
+        <w:t xml:space="preserve">Liriope</w:t>
+      </w:r>
+      <w:r>
+        <w:t xml:space="preserve"> </w:t>
+      </w:r>
+      <w:r>
+        <w:t xml:space="preserve">belong to a group of plants in the family Asparagaceae, subfamily Nolinoidaea, which includes a diverse array of various monocotyledonous southeastern Asia native liliod plants</w:t>
+      </w:r>
+      <w:r>
+        <w:t xml:space="preserve"> </w:t>
+      </w:r>
+      <w:r>
+        <w:t xml:space="preserve">(Chase et al. 2009, Meng et al. 2021)</w:t>
+      </w:r>
+      <w:r>
+        <w:t xml:space="preserve">.</w:t>
+      </w:r>
+      <w:r>
+        <w:t xml:space="preserve"> </w:t>
+      </w:r>
+      <w:r>
+        <w:rPr>
+          <w:iCs/>
+          <w:i/>
+        </w:rPr>
+        <w:t xml:space="preserve">Liriope</w:t>
+      </w:r>
+      <w:r>
+        <w:t xml:space="preserve"> </w:t>
+      </w:r>
+      <w:r>
+        <w:t xml:space="preserve">and the closely related</w:t>
+      </w:r>
+      <w:r>
+        <w:t xml:space="preserve"> </w:t>
+      </w:r>
+      <w:r>
+        <w:rPr>
+          <w:iCs/>
+          <w:i/>
+        </w:rPr>
+        <w:t xml:space="preserve">Ophiopogon</w:t>
+      </w:r>
+      <w:r>
+        <w:t xml:space="preserve"> </w:t>
+      </w:r>
+      <w:r>
+        <w:t xml:space="preserve">Ker Gawler (Asparagaceae: Nolinoidaea) are considered the most important ground cover nursery plants in the southeastern United States</w:t>
+      </w:r>
+      <w:r>
+        <w:t xml:space="preserve"> </w:t>
+      </w:r>
+      <w:r>
+        <w:t xml:space="preserve">(Mcharo et al. 2003)</w:t>
+      </w:r>
+      <w:r>
+        <w:t xml:space="preserve">.</w:t>
+      </w:r>
+    </w:p>
+    <w:p>
+      <w:pPr>
+        <w:pStyle w:val="BodyText"/>
+      </w:pPr>
+      <w:r>
+        <w:t xml:space="preserve">Viral infections of suspected leaf samples were initially tested at the Plant Disease Diagnostic Clinic at the North Florida Research and Education Center (NFREC) in Quincy, FL. All the samples were tested with RT-PCR and were found negative for begomovirus, carlavirus, potyvirus, tospovirus, and</w:t>
+      </w:r>
+      <w:r>
+        <w:t xml:space="preserve"> </w:t>
+      </w:r>
+      <w:r>
+        <w:rPr>
+          <w:iCs/>
+          <w:i/>
+        </w:rPr>
+        <w:t xml:space="preserve">Cucumber mosaic virus</w:t>
+      </w:r>
+      <w:r>
+        <w:t xml:space="preserve">,</w:t>
+      </w:r>
+      <w:r>
+        <w:t xml:space="preserve"> </w:t>
+      </w:r>
+      <w:r>
+        <w:rPr>
+          <w:iCs/>
+          <w:i/>
+        </w:rPr>
+        <w:t xml:space="preserve">Impatiens necrotic spot virus</w:t>
+      </w:r>
+      <w:r>
+        <w:t xml:space="preserve">,</w:t>
+      </w:r>
+      <w:r>
+        <w:t xml:space="preserve"> </w:t>
+      </w:r>
+      <w:r>
+        <w:rPr>
+          <w:iCs/>
+          <w:i/>
+        </w:rPr>
+        <w:t xml:space="preserve">Tobacco mosaic virus</w:t>
+      </w:r>
+      <w:r>
         <w:t xml:space="preserve">, and</w:t>
       </w:r>
       <w:r>
@@ -794,19 +1052,345 @@
           <w:iCs/>
           <w:i/>
         </w:rPr>
+        <w:t xml:space="preserve">Tomato spotted wilt virus</w:t>
+      </w:r>
+      <w:r>
+        <w:t xml:space="preserve">.</w:t>
+      </w:r>
+    </w:p>
+    <w:p>
+      <w:pPr>
+        <w:pStyle w:val="BodyText"/>
+      </w:pPr>
+      <w:r>
+        <w:t xml:space="preserve">The initial site of collection was visited two more times during 2020 to gather plants for identification of the unidentified plant pathogen. These surveys were conducted during July and August to collect more putatively infected plants, including more</w:t>
+      </w:r>
+      <w:r>
+        <w:t xml:space="preserve"> </w:t>
+      </w:r>
+      <w:r>
+        <w:rPr>
+          <w:iCs/>
+          <w:i/>
+        </w:rPr>
+        <w:t xml:space="preserve">Liriope</w:t>
+      </w:r>
+      <w:r>
+        <w:t xml:space="preserve"> </w:t>
+      </w:r>
+      <w:r>
+        <w:t xml:space="preserve">spp. as well as a new species which also belongs to the family Asparagaceae;</w:t>
+      </w:r>
+      <w:r>
+        <w:t xml:space="preserve"> </w:t>
+      </w:r>
+      <w:r>
+        <w:rPr>
+          <w:iCs/>
+          <w:i/>
+        </w:rPr>
+        <w:t xml:space="preserve">Aspidistra elatior</w:t>
+      </w:r>
+      <w:r>
+        <w:t xml:space="preserve"> </w:t>
+      </w:r>
+      <w:r>
+        <w:t xml:space="preserve">Blume, which was suspected to be infected due to unusually chlorotic leaves (Fig. 2). Upon collection, these new samples were sent to the Florida Department of Agriculture and Consumer Services (FDACS) for identification.</w:t>
+      </w:r>
+    </w:p>
+    <w:p>
+      <w:pPr>
+        <w:pStyle w:val="BodyText"/>
+      </w:pPr>
+      <w:r>
+        <w:t xml:space="preserve">The presence of OFV was confirmed using OFV generic R2-Dicho-GF and R2-Dicho-GR primers by one step conventional RT-PCR</w:t>
+      </w:r>
+      <w:r>
+        <w:t xml:space="preserve"> </w:t>
+      </w:r>
+      <w:r>
+        <w:t xml:space="preserve">(Roy et al. 2020)</w:t>
+      </w:r>
+      <w:r>
+        <w:t xml:space="preserve">, amplifying ~800 nt of L-gene (RNA2) amplicon from an infected</w:t>
+      </w:r>
+      <w:r>
+        <w:t xml:space="preserve"> </w:t>
+      </w:r>
+      <w:r>
+        <w:rPr>
+          <w:iCs/>
+          <w:i/>
+        </w:rPr>
+        <w:t xml:space="preserve">Liriope</w:t>
+      </w:r>
+      <w:r>
+        <w:t xml:space="preserve"> </w:t>
+      </w:r>
+      <w:r>
+        <w:t xml:space="preserve">leaf sample. Sanger sequencing of RT-PCR amplicons shared 98% nucleotide identity with orchid strains of OFV: OFV-Orc1 and OFV-Orc2 (GenBank Accession numbers: AB244418 and LC222630)</w:t>
+      </w:r>
+      <w:r>
+        <w:t xml:space="preserve"> </w:t>
+      </w:r>
+      <w:r>
+        <w:t xml:space="preserve">(Kondo et al. 2006, 2017)</w:t>
+      </w:r>
+      <w:r>
+        <w:t xml:space="preserve">.</w:t>
+      </w:r>
+    </w:p>
+    <w:p>
+      <w:pPr>
+        <w:pStyle w:val="BodyText"/>
+      </w:pPr>
+      <w:r>
+        <w:t xml:space="preserve">Subsequent surveys of plants belonging to the subfamily Nolinoidaea in Florida have revealed more sites with Asparagaceae putatively infected with OFV in Leon and Alachua counties (Table 1). Mites were collected from symptomatic plants in Leon county and observed with phase contrast microscopy. Tenuipalpid mites (flat mites or false spider mites) were commonly found in abundance on the Asparagaceae, which tested positive for OFV. These flat mites were initially identified as</w:t>
+      </w:r>
+      <w:r>
+        <w:t xml:space="preserve"> </w:t>
+      </w:r>
+      <w:r>
+        <w:rPr>
+          <w:iCs/>
+          <w:i/>
+        </w:rPr>
         <w:t xml:space="preserve">B. californicus</w:t>
       </w:r>
       <w:r>
         <w:t xml:space="preserve"> </w:t>
       </w:r>
       <w:r>
-        <w:t xml:space="preserve">(Banks) group of mites are the only known to transmit OFV in a persistent propagative manner</w:t>
-      </w:r>
-      <w:r>
-        <w:t xml:space="preserve"> </w:t>
-      </w:r>
-      <w:r>
-        <w:t xml:space="preserve">(Kondo et al. 2003)</w:t>
+        <w:t xml:space="preserve">s. l. and later confirmed by the FDACS via Differential Interference Contrast (DIC) microscopy. The</w:t>
+      </w:r>
+      <w:r>
+        <w:t xml:space="preserve"> </w:t>
+      </w:r>
+      <w:r>
+        <w:rPr>
+          <w:iCs/>
+          <w:i/>
+        </w:rPr>
+        <w:t xml:space="preserve">Brevipalpus</w:t>
+      </w:r>
+      <w:r>
+        <w:t xml:space="preserve"> </w:t>
+      </w:r>
+      <w:r>
+        <w:t xml:space="preserve">mite species complex is known to contain cryptic species</w:t>
+      </w:r>
+      <w:r>
+        <w:t xml:space="preserve"> </w:t>
+      </w:r>
+      <w:r>
+        <w:t xml:space="preserve">(Childers and Rodrigues 2011)</w:t>
+      </w:r>
+      <w:r>
+        <w:t xml:space="preserve"> </w:t>
+      </w:r>
+      <w:r>
+        <w:t xml:space="preserve">that require advanced microscopy techniques, such as cryo scanning electron microscopy (Cryo-SEM) for species identification</w:t>
+      </w:r>
+      <w:r>
+        <w:t xml:space="preserve"> </w:t>
+      </w:r>
+      <w:r>
+        <w:t xml:space="preserve">(León and Nadler 2010, Beard et al. 2015, Skoracka et al. 2015)</w:t>
+      </w:r>
+      <w:r>
+        <w:t xml:space="preserve">. Additional mite samples were collected from the original OFV detection site, and examined under Cryo-SEM (Fig. 3). The determinations approved prior identifications of</w:t>
+      </w:r>
+      <w:r>
+        <w:t xml:space="preserve"> </w:t>
+      </w:r>
+      <w:r>
+        <w:rPr>
+          <w:iCs/>
+          <w:i/>
+        </w:rPr>
+        <w:t xml:space="preserve">B. californicus</w:t>
+      </w:r>
+      <w:r>
+        <w:t xml:space="preserve"> </w:t>
+      </w:r>
+      <w:r>
+        <w:t xml:space="preserve">s.l. but revealed the presence of two other species</w:t>
+      </w:r>
+      <w:r>
+        <w:t xml:space="preserve"> </w:t>
+      </w:r>
+      <w:r>
+        <w:rPr>
+          <w:iCs/>
+          <w:i/>
+        </w:rPr>
+        <w:t xml:space="preserve">B. obovatus</w:t>
+      </w:r>
+      <w:r>
+        <w:t xml:space="preserve"> </w:t>
+      </w:r>
+      <w:r>
+        <w:t xml:space="preserve">and</w:t>
+      </w:r>
+      <w:r>
+        <w:t xml:space="preserve"> </w:t>
+      </w:r>
+      <w:r>
+        <w:rPr>
+          <w:iCs/>
+          <w:i/>
+        </w:rPr>
+        <w:t xml:space="preserve">B. confusus</w:t>
+      </w:r>
+      <w:r>
+        <w:t xml:space="preserve"> </w:t>
+      </w:r>
+      <w:r>
+        <w:t xml:space="preserve">(Fig. 4).</w:t>
+      </w:r>
+    </w:p>
+    <w:p>
+      <w:pPr>
+        <w:pStyle w:val="BodyText"/>
+      </w:pPr>
+      <w:r>
+        <w:t xml:space="preserve">The first report of OFV in the US is thought to be</w:t>
+      </w:r>
+      <w:r>
+        <w:t xml:space="preserve"> </w:t>
+      </w:r>
+      <w:r>
+        <w:t xml:space="preserve">Ko et al. (1985)</w:t>
+      </w:r>
+      <w:r>
+        <w:t xml:space="preserve">, who describes nuclear inclusions caused by an undescribed bacilliform rhabdovirus in</w:t>
+      </w:r>
+      <w:r>
+        <w:t xml:space="preserve"> </w:t>
+      </w:r>
+      <w:r>
+        <w:rPr>
+          <w:iCs/>
+          <w:i/>
+        </w:rPr>
+        <w:t xml:space="preserve">Brassia</w:t>
+      </w:r>
+      <w:r>
+        <w:t xml:space="preserve"> </w:t>
+      </w:r>
+      <w:r>
+        <w:t xml:space="preserve">orchids. The significance of this report is their reference to spoke-wheel configurations of the viral particles</w:t>
+      </w:r>
+      <w:r>
+        <w:t xml:space="preserve"> </w:t>
+      </w:r>
+      <w:r>
+        <w:t xml:space="preserve">(Ko et al. 1985)</w:t>
+      </w:r>
+      <w:r>
+        <w:t xml:space="preserve">, a sign typically associated with OFV infection</w:t>
+      </w:r>
+      <w:r>
+        <w:t xml:space="preserve"> </w:t>
+      </w:r>
+      <w:r>
+        <w:t xml:space="preserve">(Chang et al. 1976)</w:t>
+      </w:r>
+      <w:r>
+        <w:t xml:space="preserve">. Unfortunately,</w:t>
+      </w:r>
+      <w:r>
+        <w:t xml:space="preserve"> </w:t>
+      </w:r>
+      <w:r>
+        <w:t xml:space="preserve">Ko et al. (1985)</w:t>
+      </w:r>
+      <w:r>
+        <w:t xml:space="preserve"> </w:t>
+      </w:r>
+      <w:r>
+        <w:t xml:space="preserve">made no mention of mites or further investigations of this virus. The first certain report of OFV was from Hawaii in 2001</w:t>
+      </w:r>
+      <w:r>
+        <w:t xml:space="preserve"> </w:t>
+      </w:r>
+      <w:r>
+        <w:t xml:space="preserve">(Blanchfield et al. 2001)</w:t>
+      </w:r>
+      <w:r>
+        <w:t xml:space="preserve">, while the first report from the continental US was by</w:t>
+      </w:r>
+      <w:r>
+        <w:t xml:space="preserve"> </w:t>
+      </w:r>
+      <w:r>
+        <w:t xml:space="preserve">Bratsch et al. (2015)</w:t>
+      </w:r>
+      <w:r>
+        <w:t xml:space="preserve">. In that publication, the authors confirmed the presence of OFV in</w:t>
+      </w:r>
+      <w:r>
+        <w:t xml:space="preserve"> </w:t>
+      </w:r>
+      <w:r>
+        <w:rPr>
+          <w:iCs/>
+          <w:i/>
+        </w:rPr>
+        <w:t xml:space="preserve">Phalaenopsis</w:t>
+      </w:r>
+      <w:r>
+        <w:t xml:space="preserve"> </w:t>
+      </w:r>
+      <w:r>
+        <w:t xml:space="preserve">hybrids in the US, using TEM of ultrathin sections of plant tissue as well as molecular sequence analysis and its association with</w:t>
+      </w:r>
+      <w:r>
+        <w:t xml:space="preserve"> </w:t>
+      </w:r>
+      <w:r>
+        <w:rPr>
+          <w:iCs/>
+          <w:i/>
+        </w:rPr>
+        <w:t xml:space="preserve">Brevipalpus</w:t>
+      </w:r>
+      <w:r>
+        <w:t xml:space="preserve"> </w:t>
+      </w:r>
+      <w:r>
+        <w:t xml:space="preserve">mites</w:t>
+      </w:r>
+      <w:r>
+        <w:t xml:space="preserve"> </w:t>
+      </w:r>
+      <w:r>
+        <w:t xml:space="preserve">(Bratsch et al. 2015)</w:t>
+      </w:r>
+      <w:r>
+        <w:t xml:space="preserve">. The authors did not make a conclusive species identification but suggested the mite vector was within the</w:t>
+      </w:r>
+      <w:r>
+        <w:t xml:space="preserve"> </w:t>
+      </w:r>
+      <w:r>
+        <w:rPr>
+          <w:iCs/>
+          <w:i/>
+        </w:rPr>
+        <w:t xml:space="preserve">B. californicus</w:t>
+      </w:r>
+      <w:r>
+        <w:t xml:space="preserve"> </w:t>
+      </w:r>
+      <w:r>
+        <w:t xml:space="preserve">group, as referred by</w:t>
+      </w:r>
+      <w:r>
+        <w:t xml:space="preserve"> </w:t>
+      </w:r>
+      <w:r>
+        <w:t xml:space="preserve">Kondo et al. (2003)</w:t>
       </w:r>
       <w:r>
         <w:t xml:space="preserve">.</w:t>
@@ -817,75 +1401,7 @@
         <w:pStyle w:val="BodyText"/>
       </w:pPr>
       <w:r>
-        <w:t xml:space="preserve">OFV-infected plants exhibit various symptoms depending on the infected plant species as well as the strain of the OFV associated with the infection</w:t>
-      </w:r>
-      <w:r>
-        <w:t xml:space="preserve"> </w:t>
-      </w:r>
-      <w:r>
-        <w:t xml:space="preserve">(Kubo et al. 2009)</w:t>
-      </w:r>
-      <w:r>
-        <w:t xml:space="preserve">, but symptoms typically appear as chlorotic flecks, which ultimately coalesce into larger spots or ringspot patterns (Fig. 1, Fig. 2).</w:t>
-      </w:r>
-    </w:p>
-    <w:p>
-      <w:pPr>
-        <w:pStyle w:val="BodyText"/>
-      </w:pPr>
-      <w:r>
-        <w:t xml:space="preserve">OFV was first described infecting</w:t>
-      </w:r>
-      <w:r>
-        <w:t xml:space="preserve"> </w:t>
-      </w:r>
-      <w:r>
-        <w:rPr>
-          <w:iCs/>
-          <w:i/>
-        </w:rPr>
-        <w:t xml:space="preserve">Cymbidium</w:t>
-      </w:r>
-      <w:r>
-        <w:t xml:space="preserve"> </w:t>
-      </w:r>
-      <w:r>
-        <w:t xml:space="preserve">orchids in Japan</w:t>
-      </w:r>
-      <w:r>
-        <w:t xml:space="preserve"> </w:t>
-      </w:r>
-      <w:r>
-        <w:t xml:space="preserve">(Doi et al. 1977)</w:t>
-      </w:r>
-      <w:r>
-        <w:t xml:space="preserve">. OFV and OFV-like rhabdoviruses have been reported infecting orchids in Asia, Africa, North America, South America, Europe, and Oceania. The prevalence of OFV and its mite vector is thought to be associated with the movement of infected orchids</w:t>
-      </w:r>
-      <w:r>
-        <w:t xml:space="preserve"> </w:t>
-      </w:r>
-      <w:r>
-        <w:t xml:space="preserve">(Dietzgen, Freitas-Astúa, et al. 2018)</w:t>
-      </w:r>
-      <w:r>
-        <w:t xml:space="preserve">.</w:t>
-      </w:r>
-    </w:p>
-    <w:p>
-      <w:pPr>
-        <w:pStyle w:val="BodyText"/>
-      </w:pPr>
-      <w:r>
-        <w:t xml:space="preserve">OFV naturally infects more than fifty species of Orchidaceae</w:t>
-      </w:r>
-      <w:r>
-        <w:t xml:space="preserve"> </w:t>
-      </w:r>
-      <w:r>
-        <w:t xml:space="preserve">(Kitajima et al. 2010, Peng et al. 2013)</w:t>
-      </w:r>
-      <w:r>
-        <w:t xml:space="preserve">, some Asparagaceae (Nolinoidaea)</w:t>
+        <w:t xml:space="preserve">OFV has been reported in other Nolinoidaea in Australia</w:t>
       </w:r>
       <w:r>
         <w:t xml:space="preserve"> </w:t>
@@ -894,43 +1410,35 @@
         <w:t xml:space="preserve">(Mei et al. 2016, Dietzgen, Tassi, et al. 2018)</w:t>
       </w:r>
       <w:r>
-        <w:t xml:space="preserve">, and Rutaceae: (</w:t>
-      </w:r>
-      <w:r>
-        <w:rPr>
-          <w:iCs/>
-          <w:i/>
-        </w:rPr>
-        <w:t xml:space="preserve">Citrus</w:t>
-      </w:r>
-      <w:r>
-        <w:t xml:space="preserve">), where it causes citrus leprosis-like symptoms</w:t>
-      </w:r>
-      <w:r>
-        <w:t xml:space="preserve"> </w:t>
-      </w:r>
-      <w:r>
-        <w:t xml:space="preserve">(Roy et al. 2015, 2020, Cook et al. 2019, Olmedo-Velarde et al. 2019)</w:t>
-      </w:r>
-      <w:r>
-        <w:t xml:space="preserve">. Mechanical transmission of OFV is possible to some plants belonging to the plant families Chenopodiaceae, Aizoaceae, Fabaceae, and Solanaceae</w:t>
-      </w:r>
-      <w:r>
-        <w:t xml:space="preserve"> </w:t>
-      </w:r>
-      <w:r>
-        <w:t xml:space="preserve">(Chang et al. 1976, Kondo et al. 2003, Peng et al. 2013)</w:t>
-      </w:r>
-      <w:r>
-        <w:t xml:space="preserve">, under laboratory conditions.</w:t>
-      </w:r>
-    </w:p>
-    <w:p>
-      <w:pPr>
-        <w:pStyle w:val="BodyText"/>
-      </w:pPr>
-      <w:r>
-        <w:t xml:space="preserve">During June 2020, chlorotic ringspot symptoms were observed on Giant Lilyturf</w:t>
+        <w:t xml:space="preserve">, including</w:t>
+      </w:r>
+      <w:r>
+        <w:t xml:space="preserve"> </w:t>
+      </w:r>
+      <w:r>
+        <w:rPr>
+          <w:iCs/>
+          <w:i/>
+        </w:rPr>
+        <w:t xml:space="preserve">Liriope spicata</w:t>
+      </w:r>
+      <w:r>
+        <w:t xml:space="preserve"> </w:t>
+      </w:r>
+      <w:r>
+        <w:t xml:space="preserve">(Thunb.) Lour.</w:t>
+      </w:r>
+      <w:r>
+        <w:t xml:space="preserve"> </w:t>
+      </w:r>
+      <w:r>
+        <w:t xml:space="preserve">(Mei et al. 2016)</w:t>
+      </w:r>
+      <w:r>
+        <w:t xml:space="preserve"> </w:t>
+      </w:r>
+      <w:r>
+        <w:t xml:space="preserve">but not in the US. The Florida collected plants of</w:t>
       </w:r>
       <w:r>
         <w:t xml:space="preserve"> </w:t>
@@ -946,7 +1454,7 @@
         <w:t xml:space="preserve"> </w:t>
       </w:r>
       <w:r>
-        <w:t xml:space="preserve">spp., cv.</w:t>
+        <w:t xml:space="preserve">spp., cv</w:t>
       </w:r>
       <w:r>
         <w:t xml:space="preserve"> </w:t>
@@ -964,48 +1472,36 @@
         <w:t xml:space="preserve"> </w:t>
       </w:r>
       <w:r>
-        <w:t xml:space="preserve">in a landscape of Leon County, Florida (Fig. 1).</w:t>
-      </w:r>
-      <w:r>
-        <w:t xml:space="preserve"> </w:t>
-      </w:r>
-      <w:r>
-        <w:rPr>
-          <w:iCs/>
-          <w:i/>
-        </w:rPr>
-        <w:t xml:space="preserve">Liriope</w:t>
-      </w:r>
-      <w:r>
-        <w:t xml:space="preserve"> </w:t>
-      </w:r>
-      <w:r>
-        <w:t xml:space="preserve">belong to a group of plants in the family Asparagaceae, subfamily Nolinoidaea, which includes a diverse array of various monocotyledonous southeastern Asia native liliod plants</w:t>
-      </w:r>
-      <w:r>
-        <w:t xml:space="preserve"> </w:t>
-      </w:r>
-      <w:r>
-        <w:t xml:space="preserve">(Chase et al. 2009, Meng et al. 2021)</w:t>
-      </w:r>
-      <w:r>
-        <w:t xml:space="preserve">.</w:t>
-      </w:r>
-      <w:r>
-        <w:t xml:space="preserve"> </w:t>
-      </w:r>
-      <w:r>
-        <w:rPr>
-          <w:iCs/>
-          <w:i/>
-        </w:rPr>
-        <w:t xml:space="preserve">Liriope</w:t>
-      </w:r>
-      <w:r>
-        <w:t xml:space="preserve"> </w:t>
-      </w:r>
-      <w:r>
-        <w:t xml:space="preserve">and the closely related</w:t>
+        <w:t xml:space="preserve">are thought to belong to either</w:t>
+      </w:r>
+      <w:r>
+        <w:t xml:space="preserve"> </w:t>
+      </w:r>
+      <w:r>
+        <w:rPr>
+          <w:iCs/>
+          <w:i/>
+        </w:rPr>
+        <w:t xml:space="preserve">Liriope muscari</w:t>
+      </w:r>
+      <w:r>
+        <w:t xml:space="preserve"> </w:t>
+      </w:r>
+      <w:r>
+        <w:t xml:space="preserve">or</w:t>
+      </w:r>
+      <w:r>
+        <w:t xml:space="preserve"> </w:t>
+      </w:r>
+      <w:r>
+        <w:rPr>
+          <w:iCs/>
+          <w:i/>
+        </w:rPr>
+        <w:t xml:space="preserve">Liriope gigantea</w:t>
+      </w:r>
+      <w:r>
+        <w:t xml:space="preserve">. We are not aware of any previous report of OFV infection in</w:t>
       </w:r>
       <w:r>
         <w:t xml:space="preserve"> </w:t>
@@ -1021,167 +1517,19 @@
         <w:t xml:space="preserve"> </w:t>
       </w:r>
       <w:r>
-        <w:t xml:space="preserve">Ker Gawler (Asparagaceae: Nolinoidaea) are considered the most important ground cover nursery plants in the southeastern United States</w:t>
-      </w:r>
-      <w:r>
-        <w:t xml:space="preserve"> </w:t>
-      </w:r>
-      <w:r>
-        <w:t xml:space="preserve">(Mcharo et al. 2003)</w:t>
-      </w:r>
-      <w:r>
-        <w:t xml:space="preserve">.</w:t>
-      </w:r>
-    </w:p>
-    <w:p>
-      <w:pPr>
-        <w:pStyle w:val="BodyText"/>
-      </w:pPr>
-      <w:r>
-        <w:t xml:space="preserve">Viral infections of suspected leaf samples were initially tested at the Plant Disease Diagnostic Clinic at the North Florida Research and Education Center (NFREC) in Quincy, FL. All the samples were tested with RT-PCR and were found negative for begomovirus, carlavirus, potyvirus, tospovirus as well as for Cucumber mosaic virus, Impatiens necrotic spot virus, Tobacco mosaic virus and Tomato spotted wilt virus.</w:t>
-      </w:r>
-    </w:p>
-    <w:p>
-      <w:pPr>
-        <w:pStyle w:val="BodyText"/>
-      </w:pPr>
-      <w:r>
-        <w:t xml:space="preserve">The initial site of collection was visited two more times during 2020 to gather plants for identification of the unidentified plant pathogen. These surveys were conducted during July and August to collect more putatively infected plants, including more</w:t>
-      </w:r>
-      <w:r>
-        <w:t xml:space="preserve"> </w:t>
-      </w:r>
-      <w:r>
-        <w:rPr>
-          <w:iCs/>
-          <w:i/>
-        </w:rPr>
-        <w:t xml:space="preserve">Liriope</w:t>
-      </w:r>
-      <w:r>
-        <w:t xml:space="preserve"> </w:t>
-      </w:r>
-      <w:r>
-        <w:t xml:space="preserve">spp. as well as a new species which also belongs to the family Asparagaceae;</w:t>
-      </w:r>
-      <w:r>
-        <w:t xml:space="preserve"> </w:t>
-      </w:r>
-      <w:r>
-        <w:rPr>
-          <w:iCs/>
-          <w:i/>
-        </w:rPr>
-        <w:t xml:space="preserve">Aspidistra elatior</w:t>
-      </w:r>
-      <w:r>
-        <w:t xml:space="preserve"> </w:t>
-      </w:r>
-      <w:r>
-        <w:t xml:space="preserve">Blume, which was suspected to be infected due to unusually chlorotic leaves (Fig. 2). Upon collection, these new samples were sent to the Florida Department of Agriculture and Consumer Services (FDACS) for identification.</w:t>
-      </w:r>
-    </w:p>
-    <w:p>
-      <w:pPr>
-        <w:pStyle w:val="BodyText"/>
-      </w:pPr>
-      <w:r>
-        <w:t xml:space="preserve">The presence of OFV was confirmed using OFV generic R2-Dicho-GF and R2-Dicho-GR primers by one step conventional RT-PCR</w:t>
-      </w:r>
-      <w:r>
-        <w:t xml:space="preserve"> </w:t>
-      </w:r>
-      <w:r>
-        <w:t xml:space="preserve">(Roy et al. 2020)</w:t>
-      </w:r>
-      <w:r>
-        <w:t xml:space="preserve">, amplifying ~800 nt of L-gene (RNA2) amplicon from an infected</w:t>
-      </w:r>
-      <w:r>
-        <w:t xml:space="preserve"> </w:t>
-      </w:r>
-      <w:r>
-        <w:rPr>
-          <w:iCs/>
-          <w:i/>
-        </w:rPr>
-        <w:t xml:space="preserve">Liriope</w:t>
-      </w:r>
-      <w:r>
-        <w:t xml:space="preserve"> </w:t>
-      </w:r>
-      <w:r>
-        <w:t xml:space="preserve">leaf sample. Sanger sequencing of RT-PCR amplicons shared 98% nucleotide identity with orchid strains of OFV: OFV-Orc1 and OFV-Orc2 (GenBank Accession numbers: AB244418 and LC222630)</w:t>
-      </w:r>
-      <w:r>
-        <w:t xml:space="preserve"> </w:t>
-      </w:r>
-      <w:r>
-        <w:t xml:space="preserve">(Kondo et al. 2006, 2017)</w:t>
-      </w:r>
-      <w:r>
-        <w:t xml:space="preserve">.</w:t>
-      </w:r>
-    </w:p>
-    <w:p>
-      <w:pPr>
-        <w:pStyle w:val="BodyText"/>
-      </w:pPr>
-      <w:r>
-        <w:t xml:space="preserve">Subsequent surveys of plants belonging to the subfamily Nolinoidaea in Florida have revealed more sites with Asparagaceae putatively infected with OFV in Leon and Alachua counties (Table 1). Mites were collected from symptomatic plants in Leon county and observed with phase contrast microscopy. Tenuipalpid mites (flat mites or false spider mites) were commonly found in abundance on the Asparagaceae which tested positive for OFV. These flat mites were originally identified as</w:t>
-      </w:r>
-      <w:r>
-        <w:t xml:space="preserve"> </w:t>
-      </w:r>
-      <w:r>
-        <w:rPr>
-          <w:iCs/>
-          <w:i/>
-        </w:rPr>
-        <w:t xml:space="preserve">Brevipalpus californicus</w:t>
-      </w:r>
-      <w:r>
-        <w:t xml:space="preserve"> </w:t>
-      </w:r>
-      <w:r>
-        <w:t xml:space="preserve">(Banks) sensu lato and later confirmed by the FDACS via Differential Interference Contrast (DIC) microscopy. The</w:t>
-      </w:r>
-      <w:r>
-        <w:t xml:space="preserve"> </w:t>
-      </w:r>
-      <w:r>
-        <w:rPr>
-          <w:iCs/>
-          <w:i/>
-        </w:rPr>
-        <w:t xml:space="preserve">Brevipalpus</w:t>
-      </w:r>
-      <w:r>
-        <w:t xml:space="preserve"> </w:t>
-      </w:r>
-      <w:r>
-        <w:t xml:space="preserve">mite species complex is known to contain cryptic species</w:t>
-      </w:r>
-      <w:r>
-        <w:t xml:space="preserve"> </w:t>
-      </w:r>
-      <w:r>
-        <w:t xml:space="preserve">(Childers and Rodrigues 2011)</w:t>
-      </w:r>
-      <w:r>
-        <w:t xml:space="preserve"> </w:t>
-      </w:r>
-      <w:r>
-        <w:t xml:space="preserve">that require advanced microscopy techniques, such as cryo scanning electron microscopy (Cryo-SEM) for species identification</w:t>
-      </w:r>
-      <w:r>
-        <w:t xml:space="preserve"> </w:t>
-      </w:r>
-      <w:r>
-        <w:t xml:space="preserve">(León and Nadler 2010, Beard et al. 2015, Skoracka et al. 2015)</w:t>
-      </w:r>
-      <w:r>
-        <w:t xml:space="preserve">. Additional mite samples were collected from the original OFV detection site, and examined under Cryo-SEM (Fig. 3). The determinations approved prior identifications of</w:t>
+        <w:t xml:space="preserve">plants. Although</w:t>
+      </w:r>
+      <w:r>
+        <w:t xml:space="preserve"> </w:t>
+      </w:r>
+      <w:r>
+        <w:t xml:space="preserve">Zheng et al. (2013)</w:t>
+      </w:r>
+      <w:r>
+        <w:t xml:space="preserve"> </w:t>
+      </w:r>
+      <w:r>
+        <w:t xml:space="preserve">mention the association of</w:t>
       </w:r>
       <w:r>
         <w:t xml:space="preserve"> </w:t>
@@ -1197,337 +1545,6 @@
         <w:t xml:space="preserve"> </w:t>
       </w:r>
       <w:r>
-        <w:t xml:space="preserve">s.l. but revealed the presence of two other species</w:t>
-      </w:r>
-      <w:r>
-        <w:t xml:space="preserve"> </w:t>
-      </w:r>
-      <w:r>
-        <w:rPr>
-          <w:iCs/>
-          <w:i/>
-        </w:rPr>
-        <w:t xml:space="preserve">B. obovatus</w:t>
-      </w:r>
-      <w:r>
-        <w:t xml:space="preserve"> </w:t>
-      </w:r>
-      <w:r>
-        <w:t xml:space="preserve">and</w:t>
-      </w:r>
-      <w:r>
-        <w:t xml:space="preserve"> </w:t>
-      </w:r>
-      <w:r>
-        <w:rPr>
-          <w:iCs/>
-          <w:i/>
-        </w:rPr>
-        <w:t xml:space="preserve">B. confusus</w:t>
-      </w:r>
-      <w:r>
-        <w:t xml:space="preserve"> </w:t>
-      </w:r>
-      <w:r>
-        <w:t xml:space="preserve">(Fig. 4).</w:t>
-      </w:r>
-    </w:p>
-    <w:p>
-      <w:pPr>
-        <w:pStyle w:val="BodyText"/>
-      </w:pPr>
-      <w:r>
-        <w:t xml:space="preserve">The first report of OFV in the US is thought to be</w:t>
-      </w:r>
-      <w:r>
-        <w:t xml:space="preserve"> </w:t>
-      </w:r>
-      <w:r>
-        <w:t xml:space="preserve">Ko et al. (1985)</w:t>
-      </w:r>
-      <w:r>
-        <w:t xml:space="preserve">, who describes nuclear inclusions caused by an undescribed bacilliform rhabdovirus in</w:t>
-      </w:r>
-      <w:r>
-        <w:t xml:space="preserve"> </w:t>
-      </w:r>
-      <w:r>
-        <w:rPr>
-          <w:iCs/>
-          <w:i/>
-        </w:rPr>
-        <w:t xml:space="preserve">Brassia</w:t>
-      </w:r>
-      <w:r>
-        <w:t xml:space="preserve"> </w:t>
-      </w:r>
-      <w:r>
-        <w:t xml:space="preserve">orchids. The significance of this report is their reference to spoke-wheel configurations of the viral particles</w:t>
-      </w:r>
-      <w:r>
-        <w:t xml:space="preserve"> </w:t>
-      </w:r>
-      <w:r>
-        <w:t xml:space="preserve">(Ko et al. 1985)</w:t>
-      </w:r>
-      <w:r>
-        <w:t xml:space="preserve">, a sign typically associated with OFV infection</w:t>
-      </w:r>
-      <w:r>
-        <w:t xml:space="preserve"> </w:t>
-      </w:r>
-      <w:r>
-        <w:t xml:space="preserve">(Chang et al. 1976)</w:t>
-      </w:r>
-      <w:r>
-        <w:t xml:space="preserve">. Unfortunately,</w:t>
-      </w:r>
-      <w:r>
-        <w:t xml:space="preserve"> </w:t>
-      </w:r>
-      <w:r>
-        <w:t xml:space="preserve">Ko et al. (1985)</w:t>
-      </w:r>
-      <w:r>
-        <w:t xml:space="preserve"> </w:t>
-      </w:r>
-      <w:r>
-        <w:t xml:space="preserve">made no mention of mites or further investigations of this virus. The first certain report of OFV was from Hawaii in 2001</w:t>
-      </w:r>
-      <w:r>
-        <w:t xml:space="preserve"> </w:t>
-      </w:r>
-      <w:r>
-        <w:t xml:space="preserve">(Blanchfield et al. 2001)</w:t>
-      </w:r>
-      <w:r>
-        <w:t xml:space="preserve">, while the first report from the continental US was by</w:t>
-      </w:r>
-      <w:r>
-        <w:t xml:space="preserve"> </w:t>
-      </w:r>
-      <w:r>
-        <w:t xml:space="preserve">Bratsch et al. (2015)</w:t>
-      </w:r>
-      <w:r>
-        <w:t xml:space="preserve">. In that publication, the authors confirmed the presence of OFV in</w:t>
-      </w:r>
-      <w:r>
-        <w:t xml:space="preserve"> </w:t>
-      </w:r>
-      <w:r>
-        <w:rPr>
-          <w:iCs/>
-          <w:i/>
-        </w:rPr>
-        <w:t xml:space="preserve">Phalaenopsis</w:t>
-      </w:r>
-      <w:r>
-        <w:t xml:space="preserve"> </w:t>
-      </w:r>
-      <w:r>
-        <w:t xml:space="preserve">hybrids in the US, using TEM of ultrathin sections of plant tissue as well as molecular sequence analysis and its association with</w:t>
-      </w:r>
-      <w:r>
-        <w:t xml:space="preserve"> </w:t>
-      </w:r>
-      <w:r>
-        <w:rPr>
-          <w:iCs/>
-          <w:i/>
-        </w:rPr>
-        <w:t xml:space="preserve">Brevipalpus</w:t>
-      </w:r>
-      <w:r>
-        <w:t xml:space="preserve"> </w:t>
-      </w:r>
-      <w:r>
-        <w:t xml:space="preserve">mites</w:t>
-      </w:r>
-      <w:r>
-        <w:t xml:space="preserve"> </w:t>
-      </w:r>
-      <w:r>
-        <w:t xml:space="preserve">(Bratsch et al. 2015)</w:t>
-      </w:r>
-      <w:r>
-        <w:t xml:space="preserve">. The authors did not make a conclusive species identification but suggested the mite vector was within the</w:t>
-      </w:r>
-      <w:r>
-        <w:t xml:space="preserve"> </w:t>
-      </w:r>
-      <w:r>
-        <w:rPr>
-          <w:iCs/>
-          <w:i/>
-        </w:rPr>
-        <w:t xml:space="preserve">B. californicus</w:t>
-      </w:r>
-      <w:r>
-        <w:t xml:space="preserve"> </w:t>
-      </w:r>
-      <w:r>
-        <w:t xml:space="preserve">group, as referred by</w:t>
-      </w:r>
-      <w:r>
-        <w:t xml:space="preserve"> </w:t>
-      </w:r>
-      <w:r>
-        <w:t xml:space="preserve">Kondo et al. (2003)</w:t>
-      </w:r>
-      <w:r>
-        <w:t xml:space="preserve">.</w:t>
-      </w:r>
-    </w:p>
-    <w:p>
-      <w:pPr>
-        <w:pStyle w:val="BodyText"/>
-      </w:pPr>
-      <w:r>
-        <w:t xml:space="preserve">OFV has been reported in other Nolinoidaea in Australia</w:t>
-      </w:r>
-      <w:r>
-        <w:t xml:space="preserve"> </w:t>
-      </w:r>
-      <w:r>
-        <w:t xml:space="preserve">(Mei et al. 2016, Dietzgen, Tassi, et al. 2018)</w:t>
-      </w:r>
-      <w:r>
-        <w:t xml:space="preserve">, including</w:t>
-      </w:r>
-      <w:r>
-        <w:t xml:space="preserve"> </w:t>
-      </w:r>
-      <w:r>
-        <w:rPr>
-          <w:iCs/>
-          <w:i/>
-        </w:rPr>
-        <w:t xml:space="preserve">Liriope spicata</w:t>
-      </w:r>
-      <w:r>
-        <w:t xml:space="preserve"> </w:t>
-      </w:r>
-      <w:r>
-        <w:t xml:space="preserve">(Thunb.) Lour.</w:t>
-      </w:r>
-      <w:r>
-        <w:t xml:space="preserve"> </w:t>
-      </w:r>
-      <w:r>
-        <w:t xml:space="preserve">(Mei et al. 2016)</w:t>
-      </w:r>
-      <w:r>
-        <w:t xml:space="preserve"> </w:t>
-      </w:r>
-      <w:r>
-        <w:t xml:space="preserve">but not in the US. The Florida collected plants of</w:t>
-      </w:r>
-      <w:r>
-        <w:t xml:space="preserve"> </w:t>
-      </w:r>
-      <w:r>
-        <w:rPr>
-          <w:iCs/>
-          <w:i/>
-        </w:rPr>
-        <w:t xml:space="preserve">Liriope</w:t>
-      </w:r>
-      <w:r>
-        <w:t xml:space="preserve"> </w:t>
-      </w:r>
-      <w:r>
-        <w:t xml:space="preserve">spp., cv</w:t>
-      </w:r>
-      <w:r>
-        <w:t xml:space="preserve"> </w:t>
-      </w:r>
-      <w:r>
-        <w:t xml:space="preserve">‘</w:t>
-      </w:r>
-      <w:r>
-        <w:t xml:space="preserve">Gigantea</w:t>
-      </w:r>
-      <w:r>
-        <w:t xml:space="preserve">’</w:t>
-      </w:r>
-      <w:r>
-        <w:t xml:space="preserve"> </w:t>
-      </w:r>
-      <w:r>
-        <w:t xml:space="preserve">are thought to belong to either</w:t>
-      </w:r>
-      <w:r>
-        <w:t xml:space="preserve"> </w:t>
-      </w:r>
-      <w:r>
-        <w:rPr>
-          <w:iCs/>
-          <w:i/>
-        </w:rPr>
-        <w:t xml:space="preserve">Liriope muscari</w:t>
-      </w:r>
-      <w:r>
-        <w:t xml:space="preserve"> </w:t>
-      </w:r>
-      <w:r>
-        <w:t xml:space="preserve">or</w:t>
-      </w:r>
-      <w:r>
-        <w:t xml:space="preserve"> </w:t>
-      </w:r>
-      <w:r>
-        <w:rPr>
-          <w:iCs/>
-          <w:i/>
-        </w:rPr>
-        <w:t xml:space="preserve">Liriope gigantea</w:t>
-      </w:r>
-      <w:r>
-        <w:t xml:space="preserve">. We are not aware of any previous report of OFV infection in</w:t>
-      </w:r>
-      <w:r>
-        <w:t xml:space="preserve"> </w:t>
-      </w:r>
-      <w:r>
-        <w:rPr>
-          <w:iCs/>
-          <w:i/>
-        </w:rPr>
-        <w:t xml:space="preserve">Ophiopogon</w:t>
-      </w:r>
-      <w:r>
-        <w:t xml:space="preserve"> </w:t>
-      </w:r>
-      <w:r>
-        <w:t xml:space="preserve">plants. Although</w:t>
-      </w:r>
-      <w:r>
-        <w:t xml:space="preserve"> </w:t>
-      </w:r>
-      <w:r>
-        <w:t xml:space="preserve">Zheng et al. (2013)</w:t>
-      </w:r>
-      <w:r>
-        <w:t xml:space="preserve"> </w:t>
-      </w:r>
-      <w:r>
-        <w:t xml:space="preserve">mentions the association of</w:t>
-      </w:r>
-      <w:r>
-        <w:t xml:space="preserve"> </w:t>
-      </w:r>
-      <w:r>
-        <w:rPr>
-          <w:iCs/>
-          <w:i/>
-        </w:rPr>
-        <w:t xml:space="preserve">B. californicus</w:t>
-      </w:r>
-      <w:r>
-        <w:t xml:space="preserve"> </w:t>
-      </w:r>
-      <w:r>
         <w:t xml:space="preserve">with</w:t>
       </w:r>
       <w:r>
@@ -1541,10 +1558,7 @@
         <w:t xml:space="preserve">A. elatior</w:t>
       </w:r>
       <w:r>
-        <w:t xml:space="preserve"> </w:t>
-      </w:r>
-      <w:r>
-        <w:t xml:space="preserve">but they did not mention the presence of OFV symptoms in this plant. However, our finding will be notified as the first report of OFV in the US on ornamentals and among them</w:t>
+        <w:t xml:space="preserve">, but never reported OFV symptoms in this plant. However, our finding will be notified as the first report of OFV in Florida, in the US on ornamentals and among them,</w:t>
       </w:r>
       <w:r>
         <w:t xml:space="preserve"> </w:t>
@@ -1578,7 +1592,7 @@
         <w:pStyle w:val="FirstParagraph"/>
       </w:pPr>
       <w:r>
-        <w:t xml:space="preserve">The dichorhavirus that infects citrus in Hawaii, Mexico, Colombia, and South Africa are identical to the OFV in gene order, content, and the genome sequence. According to the International committee on Taxonomy of Viruses (ICTV) classification, OFV consist of two orchid strains (OFV-Orc1 and OFV-Orc2) and two citrus strains (OFV-Cit1 and OFV-Cit2). Both the orchid strains of OFV infects citrus</w:t>
+        <w:t xml:space="preserve">The dichorhavirus that infects citrus in Hawaii, Mexico, Colombia, and South Africa are identical to the OFV in gene order, content, and the genome sequence. According to the International Committee on Taxonomy of Viruses (ICTV) classification, OFV consist of two orchid strains (OFV-Orc1 and OFV-Orc2) and two citrus strains (OFV-Cit1 and OFV-Cit2). Both the orchid strains of OFV infects citrus</w:t>
       </w:r>
       <w:r>
         <w:t xml:space="preserve"> </w:t>
@@ -1756,7 +1770,7 @@
         <w:t xml:space="preserve"> </w:t>
       </w:r>
       <w:r>
-        <w:t xml:space="preserve">(rough lemon) associated with leprosis-like symptoms highlights the threat of different strains of OFV on citrus; which will be a definite concern to the multi-billion dollar citrus industry.</w:t>
+        <w:t xml:space="preserve">(rough lemon) associated with leprosis-like symptoms highlights the threat of different strains of OFV on citrus; which will be a definite concern to the US multi-billion dollar citrus industry.</w:t>
       </w:r>
       <w:r>
         <w:t xml:space="preserve"> </w:t>
@@ -1769,10 +1783,7 @@
         <w:t xml:space="preserve">B. californicus</w:t>
       </w:r>
       <w:r>
-        <w:t xml:space="preserve"> </w:t>
-      </w:r>
-      <w:r>
-        <w:t xml:space="preserve">and</w:t>
+        <w:t xml:space="preserve">, as well as</w:t>
       </w:r>
       <w:r>
         <w:t xml:space="preserve"> </w:t>
@@ -1788,7 +1799,7 @@
         <w:t xml:space="preserve"> </w:t>
       </w:r>
       <w:r>
-        <w:t xml:space="preserve">are both known vectors of Dichorhaviruses (OFV) and Cileviruses (Citrus Leprosis)</w:t>
+        <w:t xml:space="preserve">(Baker), are both known vectors of Dichorhaviruses (OFV) and Cileviruses (Citrus Leprosis)</w:t>
       </w:r>
       <w:r>
         <w:t xml:space="preserve"> </w:t>
@@ -1855,7 +1866,7 @@
         <w:pStyle w:val="FirstParagraph"/>
       </w:pPr>
       <w:r>
-        <w:t xml:space="preserve">We would like to give a special thanks to the Tallahassee Museum for their patience, cooperation, and support with collecting plant samples. We also want to thank Drs. Sam Bolton, FDACS and Aline Tassi, Univ. of Sao Paulo, Brazil for checking the mites we have sent for species validation. Furthermore we are grateful for Dr. Marc S. Frank’s identification of the Liriopogons collected. We are especially indebted to the late Dr. Gary Bauchan for his contributions to this study and the field of acarology, he will be greatly missed. This research was partly funded by the USDA National Institute of Food and Agriculture, Hatch project FLA-NFC-005607. Mention of trade names or commercial products in this publication is solely for the purpose of providing specific information and does not imply recommendation or endorsement by the USDA; USDA is an equal opportunity provider and employer.</w:t>
+        <w:t xml:space="preserve">We would like to give special thanks to the Tallahassee Museum for their patience, cooperation, and support with collecting plant samples. We also want to thank Drs. Sam Bolton, FDACS and Aline Tassi, Univ. of Sao Paulo, Brazil for checking the mites we have sent for species validation. Furthermore, we are grateful for Dr. Marc S. Frank’s identification of the Liriopogons collected. We are especially indebted to the late Dr. Gary Bauchan for his contributions to this study and the field of acarology, he will be greatly missed. This research was partly funded by the USDA National Institute of Food and Agriculture, Hatch project FLA-NFC-005607. Mention of trade names or commercial products in this publication is solely for the purpose of providing specific information and does not imply recommendation or endorsement by the USDA; USDA is an equal opportunity provider and employer.</w:t>
       </w:r>
     </w:p>
     <w:bookmarkEnd w:id="24"/>
@@ -2296,7 +2307,7 @@
         <w:t xml:space="preserve">Ophiopogon</w:t>
       </w:r>
       <w:r>
-        <w:t xml:space="preserve">: Nomenclature, morphology, and culture (PhD thesis).</w:t>
+        <w:t xml:space="preserve">: Nomenclature, morphology, and culture. (PhD thesis). Louisiana State University, Department of Horticulture.</w:t>
       </w:r>
     </w:p>
     <w:bookmarkEnd w:id="34"/>
@@ -2417,7 +2428,37 @@
         <w:t xml:space="preserve">2009</w:t>
       </w:r>
       <w:r>
-        <w:t xml:space="preserve">. A subfamilial classification for the expanded asparagalean families amaryllidaceae, asparagaceae and xanthorrhoeaceae. Botanical Journal of the Linnean Society. 161: 132–136.</w:t>
+        <w:t xml:space="preserve">. A subfamilial classification for the expanded asparagalean families</w:t>
+      </w:r>
+      <w:r>
+        <w:t xml:space="preserve"> </w:t>
+      </w:r>
+      <w:r>
+        <w:t xml:space="preserve">Amaryllidaceae</w:t>
+      </w:r>
+      <w:r>
+        <w:t xml:space="preserve">,</w:t>
+      </w:r>
+      <w:r>
+        <w:t xml:space="preserve"> </w:t>
+      </w:r>
+      <w:r>
+        <w:t xml:space="preserve">Asparagaceae</w:t>
+      </w:r>
+      <w:r>
+        <w:t xml:space="preserve"> </w:t>
+      </w:r>
+      <w:r>
+        <w:t xml:space="preserve">and</w:t>
+      </w:r>
+      <w:r>
+        <w:t xml:space="preserve"> </w:t>
+      </w:r>
+      <w:r>
+        <w:t xml:space="preserve">Xanthorrhoeaceae</w:t>
+      </w:r>
+      <w:r>
+        <w:t xml:space="preserve">. Botanical Journal of the Linnean Society. 161: 132–136.</w:t>
       </w:r>
     </w:p>
     <w:bookmarkEnd w:id="37"/>
@@ -2933,7 +2974,7 @@
       </w:r>
     </w:p>
     <w:bookmarkEnd w:id="48"/>
-    <w:bookmarkStart w:id="49" w:name="ref-Kitajima2011"/>
+    <w:bookmarkStart w:id="49" w:name="ref-Kitajima2011a"/>
     <w:p>
       <w:pPr>
         <w:pStyle w:val="Bibliography"/>
@@ -2943,7 +2984,7 @@
           <w:bCs/>
           <w:b/>
         </w:rPr>
-        <w:t xml:space="preserve">Kitajima, E. W., C. M. Chagas, M. T. Braghini, L. C. Fazuoli, E. C. Locali-Fabris, and R. B. Salaroli</w:t>
+        <w:t xml:space="preserve">Kitajima, E. W., C. M. Chagas, R. Harakava, R. F. Calegario, J. Freitas-Astúa, J. C. V. Rodrigues, and C. C. Childers</w:t>
       </w:r>
       <w:r>
         <w:t xml:space="preserve">.</w:t>
@@ -2959,45 +3000,43 @@
         <w:t xml:space="preserve">2011</w:t>
       </w:r>
       <w:r>
-        <w:t xml:space="preserve">. Natural infection of several</w:t>
-      </w:r>
-      <w:r>
-        <w:t xml:space="preserve"> </w:t>
-      </w:r>
-      <w:r>
-        <w:rPr>
-          <w:iCs/>
-          <w:i/>
-        </w:rPr>
-        <w:t xml:space="preserve">Coffea</w:t>
-      </w:r>
-      <w:r>
-        <w:t xml:space="preserve"> </w:t>
-      </w:r>
-      <w:r>
-        <w:t xml:space="preserve">species and hybrids and</w:t>
-      </w:r>
-      <w:r>
-        <w:t xml:space="preserve"> </w:t>
-      </w:r>
-      <w:r>
-        <w:rPr>
-          <w:iCs/>
-          <w:i/>
-        </w:rPr>
-        <w:t xml:space="preserve">psilanthus ebracteolatus</w:t>
-      </w:r>
-      <w:r>
-        <w:t xml:space="preserve"> </w:t>
-      </w:r>
-      <w:r>
-        <w:t xml:space="preserve">by the coffee ringspot virus (</w:t>
-      </w:r>
-      <w:r>
-        <w:t xml:space="preserve">CoRSV</w:t>
-      </w:r>
-      <w:r>
-        <w:t xml:space="preserve">). Scientia Agricola. 68: 503–507.</w:t>
+        <w:t xml:space="preserve">. Citrus leprosis in</w:t>
+      </w:r>
+      <w:r>
+        <w:t xml:space="preserve"> </w:t>
+      </w:r>
+      <w:r>
+        <w:t xml:space="preserve">Florida</w:t>
+      </w:r>
+      <w:r>
+        <w:t xml:space="preserve">,</w:t>
+      </w:r>
+      <w:r>
+        <w:t xml:space="preserve"> </w:t>
+      </w:r>
+      <w:r>
+        <w:t xml:space="preserve">USA</w:t>
+      </w:r>
+      <w:r>
+        <w:t xml:space="preserve">, appears to have been caused by the nuclear type of citrus leprosis virus (</w:t>
+      </w:r>
+      <w:r>
+        <w:t xml:space="preserve">CilLV-N</w:t>
+      </w:r>
+      <w:r>
+        <w:t xml:space="preserve">). Virus Reviews</w:t>
+      </w:r>
+      <w:r>
+        <w:t xml:space="preserve"> </w:t>
+      </w:r>
+      <w:r>
+        <w:t xml:space="preserve">&amp;</w:t>
+      </w:r>
+      <w:r>
+        <w:t xml:space="preserve"> </w:t>
+      </w:r>
+      <w:r>
+        <w:t xml:space="preserve">Research. 16.</w:t>
       </w:r>
     </w:p>
     <w:bookmarkEnd w:id="49"/>
@@ -3842,7 +3881,16 @@
         <w:t xml:space="preserve"> </w:t>
       </w:r>
       <w:r>
-        <w:t xml:space="preserve">virus taxonomy profile: rhabdoviridae. Journal of General Virology. 99: 447–448.</w:t>
+        <w:t xml:space="preserve">virus taxonomy profile:</w:t>
+      </w:r>
+      <w:r>
+        <w:t xml:space="preserve"> </w:t>
+      </w:r>
+      <w:r>
+        <w:t xml:space="preserve">Rhabdoviridae</w:t>
+      </w:r>
+      <w:r>
+        <w:t xml:space="preserve">. Journal of General Virology. 99: 447–448.</w:t>
       </w:r>
     </w:p>
     <w:bookmarkEnd w:id="69"/>
@@ -3888,7 +3936,13 @@
         <w:t xml:space="preserve"> </w:t>
       </w:r>
       <w:r>
-        <w:t xml:space="preserve">(asparagaceae) inferred from nuclear and plastid</w:t>
+        <w:t xml:space="preserve">(Asparagaceae)</w:t>
+      </w:r>
+      <w:r>
+        <w:t xml:space="preserve"> </w:t>
+      </w:r>
+      <w:r>
+        <w:t xml:space="preserve">inferred from nuclear and plastid</w:t>
       </w:r>
       <w:r>
         <w:t xml:space="preserve"> </w:t>
@@ -3930,25 +3984,53 @@
         <w:t xml:space="preserve">2013</w:t>
       </w:r>
       <w:r>
-        <w:t xml:space="preserve">. Orchid fleck virus: An unclassified bipartite, negative-sense rna plant virus. Archives of virology. 158: 313–323.</w:t>
+        <w:t xml:space="preserve">. Orchid fleck virus: An unclassified bipartite, negative-sense</w:t>
+      </w:r>
+      <w:r>
+        <w:t xml:space="preserve"> </w:t>
+      </w:r>
+      <w:r>
+        <w:t xml:space="preserve">RNA</w:t>
+      </w:r>
+      <w:r>
+        <w:t xml:space="preserve"> </w:t>
+      </w:r>
+      <w:r>
+        <w:t xml:space="preserve">plant virus. Archives of virology. 158: 313–323.</w:t>
       </w:r>
     </w:p>
     <w:bookmarkEnd w:id="71"/>
     <w:bookmarkEnd w:id="72"/>
     <w:bookmarkEnd w:id="73"/>
-    <w:bookmarkStart w:id="74" w:name="table"/>
+    <w:bookmarkStart w:id="74" w:name="X87c021ecc5fcf51bacc8655c570158a6124fd35"/>
     <w:p>
       <w:pPr>
         <w:pStyle w:val="Heading3"/>
       </w:pPr>
       <w:r>
-        <w:t xml:space="preserve">Table</w:t>
+        <w:t xml:space="preserve">Table 1: List of plants with symptoms of</w:t>
+      </w:r>
+      <w:r>
+        <w:t xml:space="preserve"> </w:t>
+      </w:r>
+      <w:r>
+        <w:rPr>
+          <w:iCs/>
+          <w:i/>
+        </w:rPr>
+        <w:t xml:space="preserve">Orchid fleck dichorhavirus</w:t>
+      </w:r>
+      <w:r>
+        <w:t xml:space="preserve"> </w:t>
+      </w:r>
+      <w:r>
+        <w:t xml:space="preserve">found in northern Florida</w:t>
       </w:r>
     </w:p>
     <w:tbl>
       <w:tblPr>
         <w:tblStyle w:val="Table"/>
-        <w:tblW w:type="pct" w:w="5000.0"/>
+        <w:tblW w:type="pct" w:w="5000"/>
         <w:tblLook w:firstRow="1" w:lastRow="0" w:firstColumn="0" w:lastColumn="0" w:noHBand="0" w:noVBand="0" w:val="0020"/>
       </w:tblPr>
       <w:tblGrid>
@@ -4295,7 +4377,7 @@
         <w:pStyle w:val="BodyText"/>
       </w:pPr>
       <w:r>
-        <w:t xml:space="preserve">Table 1: List of plants with symptoms of Orchid fleck dichorhavirus found in northern Florida. *</w:t>
+        <w:t xml:space="preserve">Table 1: *</w:t>
       </w:r>
       <w:r>
         <w:t xml:space="preserve"> </w:t>
@@ -4311,7 +4393,7 @@
         <w:t xml:space="preserve"> </w:t>
       </w:r>
       <w:r>
-        <w:t xml:space="preserve">have been traditionally classified as seperate from</w:t>
+        <w:t xml:space="preserve">has been traditionally classified as seperate from</w:t>
       </w:r>
       <w:r>
         <w:t xml:space="preserve"> </w:t>
@@ -4506,7 +4588,7 @@
         <w:t xml:space="preserve"> </w:t>
       </w:r>
       <w:r>
-        <w:t xml:space="preserve">(d) chlorotic ringspots</w:t>
+        <w:t xml:space="preserve">(d) chlorotic ringspot</w:t>
       </w:r>
       <w:r>
         <w:t xml:space="preserve"> </w:t>
@@ -4558,7 +4640,7 @@
         <w:t xml:space="preserve"> </w:t>
       </w:r>
       <w:r>
-        <w:t xml:space="preserve">infected with Orchid fleck dichorhavirus (OFV): (a) Detail of leaf chlorosis (b) Chlorosis caused by OFV appears similar to sunburn damage (c-d) Chlorotic ringspots may indicate early symptoms of OFV</w:t>
+        <w:t xml:space="preserve">infected with Orchid fleck dichorhavirus (OFV): (a) Detail of leaf chlorosis (b) Chlorosis caused by OFV appears similar to sunburn damage (c-d) Chlorotic ringspot may indicate early symptoms of OFV</w:t>
       </w:r>
     </w:p>
     <w:p>
@@ -4631,10 +4713,7 @@
         <w:t xml:space="preserve">Brevipalpus</w:t>
       </w:r>
       <w:r>
-        <w:t xml:space="preserve"> </w:t>
-      </w:r>
-      <w:r>
-        <w:t xml:space="preserve">which are potential vectors of</w:t>
+        <w:t xml:space="preserve">, which are potential vectors of</w:t>
       </w:r>
       <w:r>
         <w:t xml:space="preserve"> </w:t>
@@ -4889,8 +4968,8 @@
     </w:p>
     <w:bookmarkEnd w:id="80"/>
     <w:sectPr>
-      <w:pgSz w:w="12240" w:h="15840"/>
-      <w:pgMar w:top="1440" w:right="1440" w:bottom="1440" w:left="1440" w:header="720" w:footer="720" w:gutter="0"/>
+      <w:pgSz w:h="15840" w:w="12240"/>
+      <w:pgMar w:bottom="1440" w:footer="720" w:gutter="0" w:header="720" w:left="1440" w:right="1440" w:top="1440"/>
       <w:lnNumType w:countBy="1" w:restart="continuous"/>
       <w:cols w:space="720"/>
       <w:docGrid w:linePitch="326"/>
@@ -4923,8 +5002,8 @@
 </file>
 
 <file path=word/numbering.xml><?xml version="1.0" encoding="utf-8"?>
-<w:numbering xmlns:wpc="http://schemas.microsoft.com/office/word/2010/wordprocessingCanvas" xmlns:cx="http://schemas.microsoft.com/office/drawing/2014/chartex" xmlns:cx1="http://schemas.microsoft.com/office/drawing/2015/9/8/chartex" xmlns:cx2="http://schemas.microsoft.com/office/drawing/2015/10/21/chartex" xmlns:cx3="http://schemas.microsoft.com/office/drawing/2016/5/9/chartex" xmlns:cx4="http://schemas.microsoft.com/office/drawing/2016/5/10/chartex" xmlns:cx5="http://schemas.microsoft.com/office/drawing/2016/5/11/chartex" xmlns:cx6="http://schemas.microsoft.com/office/drawing/2016/5/12/chartex" xmlns:cx7="http://schemas.microsoft.com/office/drawing/2016/5/13/chartex" xmlns:cx8="http://schemas.microsoft.com/office/drawing/2016/5/14/chartex" xmlns:mc="http://schemas.openxmlformats.org/markup-compatibility/2006" xmlns:aink="http://schemas.microsoft.com/office/drawing/2016/ink" xmlns:am3d="http://schemas.microsoft.com/office/drawing/2017/model3d" xmlns:o="urn:schemas-microsoft-com:office:office" xmlns:r="http://schemas.openxmlformats.org/officeDocument/2006/relationships" xmlns:m="http://schemas.openxmlformats.org/officeDocument/2006/math" xmlns:v="urn:schemas-microsoft-com:vml" xmlns:wp14="http://schemas.microsoft.com/office/word/2010/wordprocessingDrawing" xmlns:wp="http://schemas.openxmlformats.org/drawingml/2006/wordprocessingDrawing" xmlns:w10="urn:schemas-microsoft-com:office:word" xmlns:w="http://schemas.openxmlformats.org/wordprocessingml/2006/main" xmlns:w14="http://schemas.microsoft.com/office/word/2010/wordml" xmlns:w15="http://schemas.microsoft.com/office/word/2012/wordml" xmlns:w16cex="http://schemas.microsoft.com/office/word/2018/wordml/cex" xmlns:w16cid="http://schemas.microsoft.com/office/word/2016/wordml/cid" xmlns:w16="http://schemas.microsoft.com/office/word/2018/wordml" xmlns:w16se="http://schemas.microsoft.com/office/word/2015/wordml/symex" xmlns:wpg="http://schemas.microsoft.com/office/word/2010/wordprocessingGroup" xmlns:wpi="http://schemas.microsoft.com/office/word/2010/wordprocessingInk" xmlns:wne="http://schemas.microsoft.com/office/word/2006/wordml" xmlns:wps="http://schemas.microsoft.com/office/word/2010/wordprocessingShape" mc:Ignorable="w14 w15 w16se w16cid w16 w16cex wp14">
-  <w:abstractNum w:abstractNumId="0" w15:restartNumberingAfterBreak="0">
+<w:numbering xmlns:aink="http://schemas.microsoft.com/office/drawing/2016/ink" xmlns:am3d="http://schemas.microsoft.com/office/drawing/2017/model3d" xmlns:cx="http://schemas.microsoft.com/office/drawing/2014/chartex" xmlns:cx1="http://schemas.microsoft.com/office/drawing/2015/9/8/chartex" xmlns:cx2="http://schemas.microsoft.com/office/drawing/2015/10/21/chartex" xmlns:cx3="http://schemas.microsoft.com/office/drawing/2016/5/9/chartex" xmlns:cx4="http://schemas.microsoft.com/office/drawing/2016/5/10/chartex" xmlns:cx5="http://schemas.microsoft.com/office/drawing/2016/5/11/chartex" xmlns:cx6="http://schemas.microsoft.com/office/drawing/2016/5/12/chartex" xmlns:cx7="http://schemas.microsoft.com/office/drawing/2016/5/13/chartex" xmlns:cx8="http://schemas.microsoft.com/office/drawing/2016/5/14/chartex" xmlns:m="http://schemas.openxmlformats.org/officeDocument/2006/math" xmlns:mc="http://schemas.openxmlformats.org/markup-compatibility/2006" xmlns:o="urn:schemas-microsoft-com:office:office" xmlns:r="http://schemas.openxmlformats.org/officeDocument/2006/relationships" xmlns:v="urn:schemas-microsoft-com:vml" xmlns:w="http://schemas.openxmlformats.org/wordprocessingml/2006/main" xmlns:w10="urn:schemas-microsoft-com:office:word" xmlns:w14="http://schemas.microsoft.com/office/word/2010/wordml" xmlns:w15="http://schemas.microsoft.com/office/word/2012/wordml" xmlns:w16="http://schemas.microsoft.com/office/word/2018/wordml" xmlns:w16cex="http://schemas.microsoft.com/office/word/2018/wordml/cex" xmlns:w16cid="http://schemas.microsoft.com/office/word/2016/wordml/cid" xmlns:w16se="http://schemas.microsoft.com/office/word/2015/wordml/symex" xmlns:wne="http://schemas.microsoft.com/office/word/2006/wordml" xmlns:wp="http://schemas.openxmlformats.org/drawingml/2006/wordprocessingDrawing" xmlns:wp14="http://schemas.microsoft.com/office/word/2010/wordprocessingDrawing" xmlns:wpc="http://schemas.microsoft.com/office/word/2010/wordprocessingCanvas" xmlns:wpg="http://schemas.microsoft.com/office/word/2010/wordprocessingGroup" xmlns:wpi="http://schemas.microsoft.com/office/word/2010/wordprocessingInk" xmlns:wps="http://schemas.microsoft.com/office/word/2010/wordprocessingShape" mc:Ignorable="w14 w15 w16se w16cid w16 w16cex wp14">
+  <w:abstractNum w15:restartNumberingAfterBreak="0" w:abstractNumId="0">
     <w:nsid w:val="FFFFFF7C"/>
     <w:multiLevelType w:val="singleLevel"/>
     <w:tmpl w:val="8F24EC2A"/>
@@ -4935,13 +5014,13 @@
       <w:lvlJc w:val="left"/>
       <w:pPr>
         <w:tabs>
-          <w:tab w:val="num" w:pos="1800"/>
+          <w:tab w:pos="1800" w:val="num"/>
         </w:tabs>
-        <w:ind w:left="1800" w:hanging="360"/>
+        <w:ind w:hanging="360" w:left="1800"/>
       </w:pPr>
     </w:lvl>
   </w:abstractNum>
-  <w:abstractNum w:abstractNumId="1" w15:restartNumberingAfterBreak="0">
+  <w:abstractNum w15:restartNumberingAfterBreak="0" w:abstractNumId="1">
     <w:nsid w:val="FFFFFF7D"/>
     <w:multiLevelType w:val="singleLevel"/>
     <w:tmpl w:val="C938F80C"/>
@@ -4952,13 +5031,13 @@
       <w:lvlJc w:val="left"/>
       <w:pPr>
         <w:tabs>
-          <w:tab w:val="num" w:pos="1440"/>
+          <w:tab w:pos="1440" w:val="num"/>
         </w:tabs>
-        <w:ind w:left="1440" w:hanging="360"/>
+        <w:ind w:hanging="360" w:left="1440"/>
       </w:pPr>
     </w:lvl>
   </w:abstractNum>
-  <w:abstractNum w:abstractNumId="2" w15:restartNumberingAfterBreak="0">
+  <w:abstractNum w15:restartNumberingAfterBreak="0" w:abstractNumId="2">
     <w:nsid w:val="FFFFFF7E"/>
     <w:multiLevelType w:val="singleLevel"/>
     <w:tmpl w:val="D1D2F858"/>
@@ -4969,13 +5048,13 @@
       <w:lvlJc w:val="left"/>
       <w:pPr>
         <w:tabs>
-          <w:tab w:val="num" w:pos="1080"/>
+          <w:tab w:pos="1080" w:val="num"/>
         </w:tabs>
-        <w:ind w:left="1080" w:hanging="360"/>
+        <w:ind w:hanging="360" w:left="1080"/>
       </w:pPr>
     </w:lvl>
   </w:abstractNum>
-  <w:abstractNum w:abstractNumId="3" w15:restartNumberingAfterBreak="0">
+  <w:abstractNum w15:restartNumberingAfterBreak="0" w:abstractNumId="3">
     <w:nsid w:val="FFFFFF7F"/>
     <w:multiLevelType w:val="singleLevel"/>
     <w:tmpl w:val="840C662A"/>
@@ -4986,13 +5065,13 @@
       <w:lvlJc w:val="left"/>
       <w:pPr>
         <w:tabs>
-          <w:tab w:val="num" w:pos="720"/>
+          <w:tab w:pos="720" w:val="num"/>
         </w:tabs>
-        <w:ind w:left="720" w:hanging="360"/>
+        <w:ind w:hanging="360" w:left="720"/>
       </w:pPr>
     </w:lvl>
   </w:abstractNum>
-  <w:abstractNum w:abstractNumId="4" w15:restartNumberingAfterBreak="0">
+  <w:abstractNum w15:restartNumberingAfterBreak="0" w:abstractNumId="4">
     <w:nsid w:val="FFFFFF80"/>
     <w:multiLevelType w:val="singleLevel"/>
     <w:tmpl w:val="458EC644"/>
@@ -5003,16 +5082,16 @@
       <w:lvlJc w:val="left"/>
       <w:pPr>
         <w:tabs>
-          <w:tab w:val="num" w:pos="1800"/>
+          <w:tab w:pos="1800" w:val="num"/>
         </w:tabs>
-        <w:ind w:left="1800" w:hanging="360"/>
+        <w:ind w:hanging="360" w:left="1800"/>
       </w:pPr>
       <w:rPr>
         <w:rFonts w:ascii="Symbol" w:hAnsi="Symbol" w:hint="default"/>
       </w:rPr>
     </w:lvl>
   </w:abstractNum>
-  <w:abstractNum w:abstractNumId="5" w15:restartNumberingAfterBreak="0">
+  <w:abstractNum w15:restartNumberingAfterBreak="0" w:abstractNumId="5">
     <w:nsid w:val="FFFFFF81"/>
     <w:multiLevelType w:val="singleLevel"/>
     <w:tmpl w:val="DD84C398"/>
@@ -5023,16 +5102,16 @@
       <w:lvlJc w:val="left"/>
       <w:pPr>
         <w:tabs>
-          <w:tab w:val="num" w:pos="1440"/>
+          <w:tab w:pos="1440" w:val="num"/>
         </w:tabs>
-        <w:ind w:left="1440" w:hanging="360"/>
+        <w:ind w:hanging="360" w:left="1440"/>
       </w:pPr>
       <w:rPr>
         <w:rFonts w:ascii="Symbol" w:hAnsi="Symbol" w:hint="default"/>
       </w:rPr>
     </w:lvl>
   </w:abstractNum>
-  <w:abstractNum w:abstractNumId="6" w15:restartNumberingAfterBreak="0">
+  <w:abstractNum w15:restartNumberingAfterBreak="0" w:abstractNumId="6">
     <w:nsid w:val="FFFFFF82"/>
     <w:multiLevelType w:val="singleLevel"/>
     <w:tmpl w:val="232CBDF4"/>
@@ -5043,16 +5122,16 @@
       <w:lvlJc w:val="left"/>
       <w:pPr>
         <w:tabs>
-          <w:tab w:val="num" w:pos="1080"/>
+          <w:tab w:pos="1080" w:val="num"/>
         </w:tabs>
-        <w:ind w:left="1080" w:hanging="360"/>
+        <w:ind w:hanging="360" w:left="1080"/>
       </w:pPr>
       <w:rPr>
         <w:rFonts w:ascii="Symbol" w:hAnsi="Symbol" w:hint="default"/>
       </w:rPr>
     </w:lvl>
   </w:abstractNum>
-  <w:abstractNum w:abstractNumId="7" w15:restartNumberingAfterBreak="0">
+  <w:abstractNum w15:restartNumberingAfterBreak="0" w:abstractNumId="7">
     <w:nsid w:val="FFFFFF83"/>
     <w:multiLevelType w:val="singleLevel"/>
     <w:tmpl w:val="C4F8F680"/>
@@ -5063,16 +5142,16 @@
       <w:lvlJc w:val="left"/>
       <w:pPr>
         <w:tabs>
-          <w:tab w:val="num" w:pos="720"/>
+          <w:tab w:pos="720" w:val="num"/>
         </w:tabs>
-        <w:ind w:left="720" w:hanging="360"/>
+        <w:ind w:hanging="360" w:left="720"/>
       </w:pPr>
       <w:rPr>
         <w:rFonts w:ascii="Symbol" w:hAnsi="Symbol" w:hint="default"/>
       </w:rPr>
     </w:lvl>
   </w:abstractNum>
-  <w:abstractNum w:abstractNumId="8" w15:restartNumberingAfterBreak="0">
+  <w:abstractNum w15:restartNumberingAfterBreak="0" w:abstractNumId="8">
     <w:nsid w:val="FFFFFF88"/>
     <w:multiLevelType w:val="singleLevel"/>
     <w:tmpl w:val="A4501178"/>
@@ -5083,13 +5162,13 @@
       <w:lvlJc w:val="left"/>
       <w:pPr>
         <w:tabs>
-          <w:tab w:val="num" w:pos="360"/>
+          <w:tab w:pos="360" w:val="num"/>
         </w:tabs>
-        <w:ind w:left="360" w:hanging="360"/>
+        <w:ind w:hanging="360" w:left="360"/>
       </w:pPr>
     </w:lvl>
   </w:abstractNum>
-  <w:abstractNum w:abstractNumId="9" w15:restartNumberingAfterBreak="0">
+  <w:abstractNum w15:restartNumberingAfterBreak="0" w:abstractNumId="9">
     <w:nsid w:val="FFFFFF89"/>
     <w:multiLevelType w:val="singleLevel"/>
     <w:tmpl w:val="193EB846"/>
@@ -5100,16 +5179,16 @@
       <w:lvlJc w:val="left"/>
       <w:pPr>
         <w:tabs>
-          <w:tab w:val="num" w:pos="360"/>
+          <w:tab w:pos="360" w:val="num"/>
         </w:tabs>
-        <w:ind w:left="360" w:hanging="360"/>
+        <w:ind w:hanging="360" w:left="360"/>
       </w:pPr>
       <w:rPr>
         <w:rFonts w:ascii="Symbol" w:hAnsi="Symbol" w:hint="default"/>
       </w:rPr>
     </w:lvl>
   </w:abstractNum>
-  <w:abstractNum w:abstractNumId="10" w15:restartNumberingAfterBreak="0">
+  <w:abstractNum w15:restartNumberingAfterBreak="0" w:abstractNumId="10">
     <w:nsid w:val="2C1AE401"/>
     <w:multiLevelType w:val="multilevel"/>
     <w:tmpl w:val="56766492"/>
@@ -5119,9 +5198,9 @@
       <w:lvlJc w:val="left"/>
       <w:pPr>
         <w:tabs>
-          <w:tab w:val="num" w:pos="0"/>
+          <w:tab w:pos="0" w:val="num"/>
         </w:tabs>
-        <w:ind w:left="480" w:hanging="480"/>
+        <w:ind w:hanging="480" w:left="480"/>
       </w:pPr>
     </w:lvl>
     <w:lvl w:ilvl="1">
@@ -5130,9 +5209,9 @@
       <w:lvlJc w:val="left"/>
       <w:pPr>
         <w:tabs>
-          <w:tab w:val="num" w:pos="720"/>
+          <w:tab w:pos="720" w:val="num"/>
         </w:tabs>
-        <w:ind w:left="1200" w:hanging="480"/>
+        <w:ind w:hanging="480" w:left="1200"/>
       </w:pPr>
     </w:lvl>
     <w:lvl w:ilvl="2">
@@ -5141,9 +5220,9 @@
       <w:lvlJc w:val="left"/>
       <w:pPr>
         <w:tabs>
-          <w:tab w:val="num" w:pos="1440"/>
+          <w:tab w:pos="1440" w:val="num"/>
         </w:tabs>
-        <w:ind w:left="1920" w:hanging="480"/>
+        <w:ind w:hanging="480" w:left="1920"/>
       </w:pPr>
     </w:lvl>
     <w:lvl w:ilvl="3">
@@ -5152,9 +5231,9 @@
       <w:lvlJc w:val="left"/>
       <w:pPr>
         <w:tabs>
-          <w:tab w:val="num" w:pos="2160"/>
+          <w:tab w:pos="2160" w:val="num"/>
         </w:tabs>
-        <w:ind w:left="2640" w:hanging="480"/>
+        <w:ind w:hanging="480" w:left="2640"/>
       </w:pPr>
     </w:lvl>
     <w:lvl w:ilvl="4">
@@ -5163,9 +5242,9 @@
       <w:lvlJc w:val="left"/>
       <w:pPr>
         <w:tabs>
-          <w:tab w:val="num" w:pos="2880"/>
+          <w:tab w:pos="2880" w:val="num"/>
         </w:tabs>
-        <w:ind w:left="3360" w:hanging="480"/>
+        <w:ind w:hanging="480" w:left="3360"/>
       </w:pPr>
     </w:lvl>
     <w:lvl w:ilvl="5">
@@ -5174,9 +5253,9 @@
       <w:lvlJc w:val="left"/>
       <w:pPr>
         <w:tabs>
-          <w:tab w:val="num" w:pos="3600"/>
+          <w:tab w:pos="3600" w:val="num"/>
         </w:tabs>
-        <w:ind w:left="4080" w:hanging="480"/>
+        <w:ind w:hanging="480" w:left="4080"/>
       </w:pPr>
     </w:lvl>
     <w:lvl w:ilvl="6">
@@ -5185,9 +5264,9 @@
       <w:lvlJc w:val="left"/>
       <w:pPr>
         <w:tabs>
-          <w:tab w:val="num" w:pos="4320"/>
+          <w:tab w:pos="4320" w:val="num"/>
         </w:tabs>
-        <w:ind w:left="4800" w:hanging="480"/>
+        <w:ind w:hanging="480" w:left="4800"/>
       </w:pPr>
     </w:lvl>
     <w:lvl w:ilvl="7">
@@ -5196,9 +5275,9 @@
       <w:lvlJc w:val="left"/>
       <w:pPr>
         <w:tabs>
-          <w:tab w:val="num" w:pos="5040"/>
+          <w:tab w:pos="5040" w:val="num"/>
         </w:tabs>
-        <w:ind w:left="5520" w:hanging="480"/>
+        <w:ind w:hanging="480" w:left="5520"/>
       </w:pPr>
     </w:lvl>
     <w:lvl w:ilvl="8">
@@ -5207,14 +5286,14 @@
       <w:lvlJc w:val="left"/>
       <w:pPr>
         <w:tabs>
-          <w:tab w:val="num" w:pos="5760"/>
+          <w:tab w:pos="5760" w:val="num"/>
         </w:tabs>
-        <w:ind w:left="6240" w:hanging="480"/>
+        <w:ind w:hanging="480" w:left="6240"/>
       </w:pPr>
     </w:lvl>
   </w:abstractNum>
   <w:abstractNum w:abstractNumId="990">
-    <w:nsid w:val="2c1ae401"/>
+    <w:nsid w:val="A990"/>
     <w:multiLevelType w:val="multilevel"/>
     <w:lvl w:ilvl="0">
       <w:numFmt w:val="bullet"/>
@@ -5329,14 +5408,14 @@
 </file>
 
 <file path=word/styles.xml><?xml version="1.0" encoding="utf-8"?>
-<w:styles xmlns:mc="http://schemas.openxmlformats.org/markup-compatibility/2006" xmlns:r="http://schemas.openxmlformats.org/officeDocument/2006/relationships" xmlns:w="http://schemas.openxmlformats.org/wordprocessingml/2006/main" xmlns:w14="http://schemas.microsoft.com/office/word/2010/wordml" xmlns:w15="http://schemas.microsoft.com/office/word/2012/wordml" xmlns:w16cex="http://schemas.microsoft.com/office/word/2018/wordml/cex" xmlns:w16cid="http://schemas.microsoft.com/office/word/2016/wordml/cid" xmlns:w16="http://schemas.microsoft.com/office/word/2018/wordml" xmlns:w16se="http://schemas.microsoft.com/office/word/2015/wordml/symex" mc:Ignorable="w14 w15 w16se w16cid w16 w16cex">
+<w:styles xmlns:mc="http://schemas.openxmlformats.org/markup-compatibility/2006" xmlns:r="http://schemas.openxmlformats.org/officeDocument/2006/relationships" xmlns:w="http://schemas.openxmlformats.org/wordprocessingml/2006/main" xmlns:w14="http://schemas.microsoft.com/office/word/2010/wordml" xmlns:w15="http://schemas.microsoft.com/office/word/2012/wordml" xmlns:w16="http://schemas.microsoft.com/office/word/2018/wordml" xmlns:w16cex="http://schemas.microsoft.com/office/word/2018/wordml/cex" xmlns:w16cid="http://schemas.microsoft.com/office/word/2016/wordml/cid" xmlns:w16se="http://schemas.microsoft.com/office/word/2015/wordml/symex" mc:Ignorable="w14 w15 w16se w16cid w16 w16cex">
   <w:docDefaults>
     <w:rPrDefault>
       <w:rPr>
-        <w:rFonts w:asciiTheme="minorHAnsi" w:eastAsiaTheme="minorHAnsi" w:hAnsiTheme="minorHAnsi" w:cstheme="minorBidi"/>
+        <w:rFonts w:asciiTheme="minorHAnsi" w:cstheme="minorBidi" w:eastAsiaTheme="minorHAnsi" w:hAnsiTheme="minorHAnsi"/>
         <w:sz w:val="24"/>
         <w:szCs w:val="24"/>
-        <w:lang w:val="en-US" w:eastAsia="en-US" w:bidi="ar-SA"/>
+        <w:lang w:bidi="ar-SA" w:eastAsia="en-US" w:val="en-US"/>
       </w:rPr>
     </w:rPrDefault>
     <w:pPrDefault>
@@ -5345,7 +5424,7 @@
       </w:pPr>
     </w:pPrDefault>
   </w:docDefaults>
-  <w:latentStyles w:defLockedState="0" w:defUIPriority="0" w:defSemiHidden="0" w:defUnhideWhenUsed="0" w:defQFormat="0" w:count="376">
+  <w:latentStyles w:count="376" w:defLockedState="0" w:defQFormat="0" w:defSemiHidden="0" w:defUIPriority="0" w:defUnhideWhenUsed="0">
     <w:lsdException w:name="heading 5" w:semiHidden="1" w:unhideWhenUsed="1"/>
     <w:lsdException w:name="index 2" w:semiHidden="1" w:unhideWhenUsed="1"/>
     <w:lsdException w:name="index 3" w:semiHidden="1" w:unhideWhenUsed="1"/>
@@ -5683,11 +5762,11 @@
     <w:lsdException w:name="Unresolved Mention" w:semiHidden="1" w:uiPriority="99" w:unhideWhenUsed="1"/>
     <w:lsdException w:name="Smart Link" w:semiHidden="1" w:uiPriority="99" w:unhideWhenUsed="1"/>
   </w:latentStyles>
-  <w:style w:type="paragraph" w:default="1" w:styleId="Normal">
+  <w:style w:default="1" w:styleId="Normal" w:type="paragraph">
     <w:name w:val="Normal"/>
     <w:qFormat/>
   </w:style>
-  <w:style w:type="paragraph" w:styleId="Heading1">
+  <w:style w:styleId="Heading1" w:type="paragraph">
     <w:name w:val="heading 1"/>
     <w:basedOn w:val="Normal"/>
     <w:next w:val="BodyText"/>
@@ -5697,18 +5776,18 @@
     <w:pPr>
       <w:keepNext/>
       <w:keepLines/>
-      <w:spacing w:before="480" w:after="0" w:line="480" w:lineRule="auto"/>
+      <w:spacing w:after="0" w:before="480" w:line="480" w:lineRule="auto"/>
       <w:outlineLvl w:val="0"/>
     </w:pPr>
     <w:rPr>
-      <w:rFonts w:ascii="Georgia" w:eastAsiaTheme="majorEastAsia" w:hAnsi="Georgia" w:cstheme="majorBidi"/>
+      <w:rFonts w:ascii="Georgia" w:cstheme="majorBidi" w:eastAsiaTheme="majorEastAsia" w:hAnsi="Georgia"/>
       <w:b/>
       <w:bCs/>
       <w:sz w:val="32"/>
       <w:szCs w:val="32"/>
     </w:rPr>
   </w:style>
-  <w:style w:type="paragraph" w:styleId="Heading2">
+  <w:style w:styleId="Heading2" w:type="paragraph">
     <w:name w:val="heading 2"/>
     <w:basedOn w:val="Normal"/>
     <w:next w:val="BodyText"/>
@@ -5719,18 +5798,18 @@
     <w:pPr>
       <w:keepNext/>
       <w:keepLines/>
-      <w:spacing w:before="200" w:after="0" w:line="480" w:lineRule="auto"/>
+      <w:spacing w:after="0" w:before="200" w:line="480" w:lineRule="auto"/>
       <w:outlineLvl w:val="1"/>
     </w:pPr>
     <w:rPr>
-      <w:rFonts w:ascii="Georgia" w:eastAsiaTheme="majorEastAsia" w:hAnsi="Georgia" w:cstheme="majorBidi"/>
+      <w:rFonts w:ascii="Georgia" w:cstheme="majorBidi" w:eastAsiaTheme="majorEastAsia" w:hAnsi="Georgia"/>
       <w:b/>
       <w:bCs/>
       <w:sz w:val="28"/>
       <w:szCs w:val="28"/>
     </w:rPr>
   </w:style>
-  <w:style w:type="paragraph" w:styleId="Heading3">
+  <w:style w:styleId="Heading3" w:type="paragraph">
     <w:name w:val="heading 3"/>
     <w:basedOn w:val="Normal"/>
     <w:next w:val="BodyText"/>
@@ -5741,16 +5820,16 @@
     <w:pPr>
       <w:keepNext/>
       <w:keepLines/>
-      <w:spacing w:before="200" w:after="0" w:line="480" w:lineRule="auto"/>
+      <w:spacing w:after="0" w:before="200" w:line="480" w:lineRule="auto"/>
       <w:outlineLvl w:val="2"/>
     </w:pPr>
     <w:rPr>
-      <w:rFonts w:ascii="Georgia" w:eastAsiaTheme="majorEastAsia" w:hAnsi="Georgia" w:cstheme="majorBidi"/>
+      <w:rFonts w:ascii="Georgia" w:cstheme="majorBidi" w:eastAsiaTheme="majorEastAsia" w:hAnsi="Georgia"/>
       <w:b/>
       <w:bCs/>
     </w:rPr>
   </w:style>
-  <w:style w:type="paragraph" w:styleId="Heading4">
+  <w:style w:styleId="Heading4" w:type="paragraph">
     <w:name w:val="heading 4"/>
     <w:basedOn w:val="Normal"/>
     <w:next w:val="BodyText"/>
@@ -5761,16 +5840,16 @@
     <w:pPr>
       <w:keepNext/>
       <w:keepLines/>
-      <w:spacing w:before="200" w:after="0" w:line="480" w:lineRule="auto"/>
+      <w:spacing w:after="0" w:before="200" w:line="480" w:lineRule="auto"/>
       <w:outlineLvl w:val="3"/>
     </w:pPr>
     <w:rPr>
-      <w:rFonts w:ascii="Georgia" w:eastAsiaTheme="majorEastAsia" w:hAnsi="Georgia" w:cstheme="majorBidi"/>
+      <w:rFonts w:ascii="Georgia" w:cstheme="majorBidi" w:eastAsiaTheme="majorEastAsia" w:hAnsi="Georgia"/>
       <w:bCs/>
       <w:i/>
     </w:rPr>
   </w:style>
-  <w:style w:type="paragraph" w:styleId="Heading5">
+  <w:style w:styleId="Heading5" w:type="paragraph">
     <w:name w:val="heading 5"/>
     <w:basedOn w:val="Normal"/>
     <w:next w:val="BodyText"/>
@@ -5781,15 +5860,15 @@
     <w:pPr>
       <w:keepNext/>
       <w:keepLines/>
-      <w:spacing w:before="200" w:after="0" w:line="480" w:lineRule="auto"/>
+      <w:spacing w:after="0" w:before="200" w:line="480" w:lineRule="auto"/>
       <w:outlineLvl w:val="4"/>
     </w:pPr>
     <w:rPr>
-      <w:rFonts w:ascii="Georgia" w:eastAsiaTheme="majorEastAsia" w:hAnsi="Georgia" w:cstheme="majorBidi"/>
+      <w:rFonts w:ascii="Georgia" w:cstheme="majorBidi" w:eastAsiaTheme="majorEastAsia" w:hAnsi="Georgia"/>
       <w:iCs/>
     </w:rPr>
   </w:style>
-  <w:style w:type="paragraph" w:styleId="Heading6">
+  <w:style w:styleId="Heading6" w:type="paragraph">
     <w:name w:val="heading 6"/>
     <w:basedOn w:val="Normal"/>
     <w:next w:val="BodyText"/>
@@ -5799,15 +5878,15 @@
     <w:pPr>
       <w:keepNext/>
       <w:keepLines/>
-      <w:spacing w:before="200" w:after="0"/>
+      <w:spacing w:after="0" w:before="200"/>
       <w:outlineLvl w:val="5"/>
     </w:pPr>
     <w:rPr>
-      <w:rFonts w:asciiTheme="majorHAnsi" w:eastAsiaTheme="majorEastAsia" w:hAnsiTheme="majorHAnsi" w:cstheme="majorBidi"/>
-      <w:color w:val="4F81BD" w:themeColor="accent1"/>
+      <w:rFonts w:asciiTheme="majorHAnsi" w:cstheme="majorBidi" w:eastAsiaTheme="majorEastAsia" w:hAnsiTheme="majorHAnsi"/>
+      <w:color w:themeColor="accent1" w:val="4F81BD"/>
     </w:rPr>
   </w:style>
-  <w:style w:type="paragraph" w:styleId="Heading7">
+  <w:style w:styleId="Heading7" w:type="paragraph">
     <w:name w:val="heading 7"/>
     <w:basedOn w:val="Normal"/>
     <w:next w:val="BodyText"/>
@@ -5817,15 +5896,15 @@
     <w:pPr>
       <w:keepNext/>
       <w:keepLines/>
-      <w:spacing w:before="200" w:after="0"/>
+      <w:spacing w:after="0" w:before="200"/>
       <w:outlineLvl w:val="6"/>
     </w:pPr>
     <w:rPr>
-      <w:rFonts w:asciiTheme="majorHAnsi" w:eastAsiaTheme="majorEastAsia" w:hAnsiTheme="majorHAnsi" w:cstheme="majorBidi"/>
-      <w:color w:val="4F81BD" w:themeColor="accent1"/>
+      <w:rFonts w:asciiTheme="majorHAnsi" w:cstheme="majorBidi" w:eastAsiaTheme="majorEastAsia" w:hAnsiTheme="majorHAnsi"/>
+      <w:color w:themeColor="accent1" w:val="4F81BD"/>
     </w:rPr>
   </w:style>
-  <w:style w:type="paragraph" w:styleId="Heading8">
+  <w:style w:styleId="Heading8" w:type="paragraph">
     <w:name w:val="heading 8"/>
     <w:basedOn w:val="Normal"/>
     <w:next w:val="BodyText"/>
@@ -5835,15 +5914,15 @@
     <w:pPr>
       <w:keepNext/>
       <w:keepLines/>
-      <w:spacing w:before="200" w:after="0"/>
+      <w:spacing w:after="0" w:before="200"/>
       <w:outlineLvl w:val="7"/>
     </w:pPr>
     <w:rPr>
-      <w:rFonts w:asciiTheme="majorHAnsi" w:eastAsiaTheme="majorEastAsia" w:hAnsiTheme="majorHAnsi" w:cstheme="majorBidi"/>
-      <w:color w:val="4F81BD" w:themeColor="accent1"/>
+      <w:rFonts w:asciiTheme="majorHAnsi" w:cstheme="majorBidi" w:eastAsiaTheme="majorEastAsia" w:hAnsiTheme="majorHAnsi"/>
+      <w:color w:themeColor="accent1" w:val="4F81BD"/>
     </w:rPr>
   </w:style>
-  <w:style w:type="paragraph" w:styleId="Heading9">
+  <w:style w:styleId="Heading9" w:type="paragraph">
     <w:name w:val="heading 9"/>
     <w:basedOn w:val="Normal"/>
     <w:next w:val="BodyText"/>
@@ -5853,70 +5932,70 @@
     <w:pPr>
       <w:keepNext/>
       <w:keepLines/>
-      <w:spacing w:before="200" w:after="0"/>
+      <w:spacing w:after="0" w:before="200"/>
       <w:outlineLvl w:val="8"/>
     </w:pPr>
     <w:rPr>
-      <w:rFonts w:asciiTheme="majorHAnsi" w:eastAsiaTheme="majorEastAsia" w:hAnsiTheme="majorHAnsi" w:cstheme="majorBidi"/>
-      <w:color w:val="4F81BD" w:themeColor="accent1"/>
+      <w:rFonts w:asciiTheme="majorHAnsi" w:cstheme="majorBidi" w:eastAsiaTheme="majorEastAsia" w:hAnsiTheme="majorHAnsi"/>
+      <w:color w:themeColor="accent1" w:val="4F81BD"/>
     </w:rPr>
   </w:style>
-  <w:style w:type="character" w:default="1" w:styleId="DefaultParagraphFont">
+  <w:style w:default="1" w:styleId="DefaultParagraphFont" w:type="character">
     <w:name w:val="Default Paragraph Font"/>
     <w:uiPriority w:val="1"/>
     <w:semiHidden/>
     <w:unhideWhenUsed/>
   </w:style>
-  <w:style w:type="table" w:default="1" w:styleId="TableNormal">
+  <w:style w:default="1" w:styleId="TableNormal" w:type="table">
     <w:name w:val="Normal Table"/>
     <w:uiPriority w:val="99"/>
     <w:semiHidden/>
     <w:unhideWhenUsed/>
     <w:tblPr>
-      <w:tblInd w:w="0" w:type="dxa"/>
+      <w:tblInd w:type="dxa" w:w="0"/>
       <w:tblCellMar>
-        <w:top w:w="0" w:type="dxa"/>
-        <w:left w:w="108" w:type="dxa"/>
-        <w:bottom w:w="0" w:type="dxa"/>
-        <w:right w:w="108" w:type="dxa"/>
+        <w:top w:type="dxa" w:w="0"/>
+        <w:left w:type="dxa" w:w="108"/>
+        <w:bottom w:type="dxa" w:w="0"/>
+        <w:right w:type="dxa" w:w="108"/>
       </w:tblCellMar>
     </w:tblPr>
   </w:style>
-  <w:style w:type="numbering" w:default="1" w:styleId="NoList">
+  <w:style w:default="1" w:styleId="NoList" w:type="numbering">
     <w:name w:val="No List"/>
     <w:uiPriority w:val="99"/>
     <w:semiHidden/>
     <w:unhideWhenUsed/>
   </w:style>
-  <w:style w:type="paragraph" w:styleId="BodyText">
+  <w:style w:styleId="BodyText" w:type="paragraph">
     <w:name w:val="Body Text"/>
     <w:basedOn w:val="Normal"/>
     <w:link w:val="BodyTextChar"/>
     <w:qFormat/>
     <w:rsid w:val="002633CB"/>
     <w:pPr>
-      <w:spacing w:before="180" w:after="180" w:line="480" w:lineRule="auto"/>
+      <w:spacing w:after="180" w:before="180" w:line="480" w:lineRule="auto"/>
     </w:pPr>
     <w:rPr>
       <w:rFonts w:ascii="Georgia" w:hAnsi="Georgia"/>
     </w:rPr>
   </w:style>
-  <w:style w:type="paragraph" w:customStyle="1" w:styleId="FirstParagraph">
+  <w:style w:customStyle="1" w:styleId="FirstParagraph" w:type="paragraph">
     <w:name w:val="First Paragraph"/>
     <w:basedOn w:val="BodyText"/>
     <w:next w:val="BodyText"/>
     <w:qFormat/>
     <w:rsid w:val="002633CB"/>
   </w:style>
-  <w:style w:type="paragraph" w:customStyle="1" w:styleId="Compact">
+  <w:style w:customStyle="1" w:styleId="Compact" w:type="paragraph">
     <w:name w:val="Compact"/>
     <w:basedOn w:val="BodyText"/>
     <w:qFormat/>
     <w:pPr>
-      <w:spacing w:before="36" w:after="36"/>
+      <w:spacing w:after="36" w:before="36"/>
     </w:pPr>
   </w:style>
-  <w:style w:type="paragraph" w:styleId="Title">
+  <w:style w:styleId="Title" w:type="paragraph">
     <w:name w:val="Title"/>
     <w:basedOn w:val="Normal"/>
     <w:next w:val="BodyText"/>
@@ -5925,13 +6004,13 @@
     <w:pPr>
       <w:keepNext/>
       <w:keepLines/>
-      <w:spacing w:before="480" w:after="240" w:line="480" w:lineRule="auto"/>
+      <w:spacing w:after="240" w:before="480" w:line="480" w:lineRule="auto"/>
     </w:pPr>
     <w:rPr>
-      <w:rFonts w:ascii="Georgia" w:eastAsiaTheme="majorEastAsia" w:hAnsi="Georgia" w:cstheme="majorBidi"/>
+      <w:rFonts w:ascii="Georgia" w:cstheme="majorBidi" w:eastAsiaTheme="majorEastAsia" w:hAnsi="Georgia"/>
     </w:rPr>
   </w:style>
-  <w:style w:type="paragraph" w:styleId="Subtitle">
+  <w:style w:styleId="Subtitle" w:type="paragraph">
     <w:name w:val="Subtitle"/>
     <w:basedOn w:val="Title"/>
     <w:next w:val="BodyText"/>
@@ -5941,7 +6020,7 @@
       <w:spacing w:before="240"/>
     </w:pPr>
   </w:style>
-  <w:style w:type="paragraph" w:customStyle="1" w:styleId="Author">
+  <w:style w:customStyle="1" w:styleId="Author" w:type="paragraph">
     <w:name w:val="Author"/>
     <w:next w:val="BodyText"/>
     <w:qFormat/>
@@ -5955,7 +6034,7 @@
       <w:rFonts w:ascii="Georgia" w:hAnsi="Georgia"/>
     </w:rPr>
   </w:style>
-  <w:style w:type="paragraph" w:styleId="Date">
+  <w:style w:styleId="Date" w:type="paragraph">
     <w:name w:val="Date"/>
     <w:next w:val="BodyText"/>
     <w:qFormat/>
@@ -5969,7 +6048,7 @@
       <w:rFonts w:ascii="Georgia" w:hAnsi="Georgia"/>
     </w:rPr>
   </w:style>
-  <w:style w:type="paragraph" w:customStyle="1" w:styleId="Abstract">
+  <w:style w:customStyle="1" w:styleId="Abstract" w:type="paragraph">
     <w:name w:val="Abstract"/>
     <w:basedOn w:val="Normal"/>
     <w:next w:val="BodyText"/>
@@ -5977,19 +6056,19 @@
     <w:pPr>
       <w:keepNext/>
       <w:keepLines/>
-      <w:spacing w:before="300" w:after="300"/>
+      <w:spacing w:after="300" w:before="300"/>
     </w:pPr>
     <w:rPr>
       <w:sz w:val="20"/>
       <w:szCs w:val="20"/>
     </w:rPr>
   </w:style>
-  <w:style w:type="paragraph" w:styleId="Bibliography">
+  <w:style w:styleId="Bibliography" w:type="paragraph">
     <w:name w:val="Bibliography"/>
     <w:basedOn w:val="Normal"/>
     <w:qFormat/>
   </w:style>
-  <w:style w:type="paragraph" w:styleId="BlockText">
+  <w:style w:styleId="BlockText" w:type="paragraph">
     <w:name w:val="Block Text"/>
     <w:basedOn w:val="BodyText"/>
     <w:next w:val="BodyText"/>
@@ -5997,33 +6076,33 @@
     <w:unhideWhenUsed/>
     <w:qFormat/>
     <w:pPr>
-      <w:spacing w:before="100" w:after="100"/>
+      <w:spacing w:after="100" w:before="100"/>
       <w:ind w:left="480" w:right="480"/>
     </w:pPr>
   </w:style>
-  <w:style w:type="paragraph" w:styleId="FootnoteText">
+  <w:style w:styleId="FootnoteText" w:type="paragraph">
     <w:name w:val="footnote text"/>
     <w:basedOn w:val="Normal"/>
     <w:uiPriority w:val="9"/>
     <w:unhideWhenUsed/>
     <w:qFormat/>
   </w:style>
-  <w:style w:type="table" w:customStyle="1" w:styleId="Table">
+  <w:style w:customStyle="1" w:styleId="Table" w:type="table">
     <w:name w:val="Table"/>
     <w:semiHidden/>
     <w:unhideWhenUsed/>
     <w:qFormat/>
     <w:tblPr>
-      <w:tblInd w:w="0" w:type="dxa"/>
+      <w:tblInd w:type="dxa" w:w="0"/>
       <w:tblCellMar>
-        <w:top w:w="0" w:type="dxa"/>
-        <w:left w:w="108" w:type="dxa"/>
-        <w:bottom w:w="0" w:type="dxa"/>
-        <w:right w:w="108" w:type="dxa"/>
+        <w:top w:type="dxa" w:w="0"/>
+        <w:left w:type="dxa" w:w="108"/>
+        <w:bottom w:type="dxa" w:w="0"/>
+        <w:right w:type="dxa" w:w="108"/>
       </w:tblCellMar>
     </w:tblPr>
   </w:style>
-  <w:style w:type="paragraph" w:customStyle="1" w:styleId="DefinitionTerm">
+  <w:style w:customStyle="1" w:styleId="DefinitionTerm" w:type="paragraph">
     <w:name w:val="Definition Term"/>
     <w:basedOn w:val="Normal"/>
     <w:next w:val="Definition"/>
@@ -6036,11 +6115,11 @@
       <w:b/>
     </w:rPr>
   </w:style>
-  <w:style w:type="paragraph" w:customStyle="1" w:styleId="Definition">
+  <w:style w:customStyle="1" w:styleId="Definition" w:type="paragraph">
     <w:name w:val="Definition"/>
     <w:basedOn w:val="Normal"/>
   </w:style>
-  <w:style w:type="paragraph" w:styleId="Caption">
+  <w:style w:styleId="Caption" w:type="paragraph">
     <w:name w:val="caption"/>
     <w:basedOn w:val="Normal"/>
     <w:link w:val="CaptionChar"/>
@@ -6051,34 +6130,34 @@
       <w:i/>
     </w:rPr>
   </w:style>
-  <w:style w:type="paragraph" w:customStyle="1" w:styleId="TableCaption">
+  <w:style w:customStyle="1" w:styleId="TableCaption" w:type="paragraph">
     <w:name w:val="Table Caption"/>
     <w:basedOn w:val="Caption"/>
     <w:pPr>
       <w:keepNext/>
     </w:pPr>
   </w:style>
-  <w:style w:type="paragraph" w:customStyle="1" w:styleId="ImageCaption">
+  <w:style w:customStyle="1" w:styleId="ImageCaption" w:type="paragraph">
     <w:name w:val="Image Caption"/>
     <w:basedOn w:val="Caption"/>
   </w:style>
-  <w:style w:type="paragraph" w:customStyle="1" w:styleId="Figure">
+  <w:style w:customStyle="1" w:styleId="Figure" w:type="paragraph">
     <w:name w:val="Figure"/>
     <w:basedOn w:val="Normal"/>
   </w:style>
-  <w:style w:type="paragraph" w:customStyle="1" w:styleId="CaptionedFigure">
+  <w:style w:customStyle="1" w:styleId="CaptionedFigure" w:type="paragraph">
     <w:name w:val="Captioned Figure"/>
     <w:basedOn w:val="Figure"/>
     <w:pPr>
       <w:keepNext/>
     </w:pPr>
   </w:style>
-  <w:style w:type="character" w:customStyle="1" w:styleId="CaptionChar">
+  <w:style w:customStyle="1" w:styleId="CaptionChar" w:type="character">
     <w:name w:val="Caption Char"/>
     <w:basedOn w:val="DefaultParagraphFont"/>
     <w:link w:val="Caption"/>
   </w:style>
-  <w:style w:type="character" w:customStyle="1" w:styleId="VerbatimChar">
+  <w:style w:customStyle="1" w:styleId="VerbatimChar" w:type="character">
     <w:name w:val="Verbatim Char"/>
     <w:basedOn w:val="CaptionChar"/>
     <w:link w:val="SourceCode"/>
@@ -6087,25 +6166,25 @@
       <w:sz w:val="22"/>
     </w:rPr>
   </w:style>
-  <w:style w:type="character" w:customStyle="1" w:styleId="SectionNumber">
+  <w:style w:customStyle="1" w:styleId="SectionNumber" w:type="character">
     <w:name w:val="Section Number"/>
     <w:basedOn w:val="CaptionChar"/>
   </w:style>
-  <w:style w:type="character" w:styleId="FootnoteReference">
+  <w:style w:styleId="FootnoteReference" w:type="character">
     <w:name w:val="footnote reference"/>
     <w:basedOn w:val="CaptionChar"/>
     <w:rPr>
       <w:vertAlign w:val="superscript"/>
     </w:rPr>
   </w:style>
-  <w:style w:type="character" w:styleId="Hyperlink">
+  <w:style w:styleId="Hyperlink" w:type="character">
     <w:name w:val="Hyperlink"/>
     <w:basedOn w:val="CaptionChar"/>
     <w:rPr>
-      <w:color w:val="4F81BD" w:themeColor="accent1"/>
+      <w:color w:themeColor="accent1" w:val="4F81BD"/>
     </w:rPr>
   </w:style>
-  <w:style w:type="paragraph" w:styleId="TOCHeading">
+  <w:style w:styleId="TOCHeading" w:type="paragraph">
     <w:name w:val="TOC Heading"/>
     <w:basedOn w:val="Heading1"/>
     <w:next w:val="BodyText"/>
@@ -6120,19 +6199,19 @@
       <w:rFonts w:asciiTheme="majorHAnsi" w:hAnsiTheme="majorHAnsi"/>
       <w:b w:val="0"/>
       <w:bCs w:val="0"/>
-      <w:color w:val="365F91" w:themeColor="accent1" w:themeShade="BF"/>
+      <w:color w:themeColor="accent1" w:themeShade="BF" w:val="365F91"/>
     </w:rPr>
   </w:style>
-  <w:style w:type="paragraph" w:customStyle="1" w:styleId="SourceCode">
+  <w:style w:customStyle="1" w:styleId="SourceCode" w:type="paragraph">
     <w:name w:val="Source Code"/>
     <w:basedOn w:val="Normal"/>
     <w:link w:val="VerbatimChar"/>
     <w:pPr>
-      <w:shd w:val="clear" w:color="auto" w:fill="F8F8F8"/>
+      <w:shd w:color="auto" w:fill="F8F8F8" w:val="clear"/>
       <w:wordWrap w:val="0"/>
     </w:pPr>
   </w:style>
-  <w:style w:type="character" w:customStyle="1" w:styleId="KeywordTok">
+  <w:style w:customStyle="1" w:styleId="KeywordTok" w:type="character">
     <w:name w:val="KeywordTok"/>
     <w:basedOn w:val="VerbatimChar"/>
     <w:rPr>
@@ -6140,119 +6219,119 @@
       <w:b/>
       <w:color w:val="204A87"/>
       <w:sz w:val="22"/>
-      <w:shd w:val="clear" w:color="auto" w:fill="F8F8F8"/>
+      <w:shd w:color="auto" w:fill="F8F8F8" w:val="clear"/>
     </w:rPr>
   </w:style>
-  <w:style w:type="character" w:customStyle="1" w:styleId="DataTypeTok">
+  <w:style w:customStyle="1" w:styleId="DataTypeTok" w:type="character">
     <w:name w:val="DataTypeTok"/>
     <w:basedOn w:val="VerbatimChar"/>
     <w:rPr>
       <w:rFonts w:ascii="Consolas" w:hAnsi="Consolas"/>
       <w:color w:val="204A87"/>
       <w:sz w:val="22"/>
-      <w:shd w:val="clear" w:color="auto" w:fill="F8F8F8"/>
+      <w:shd w:color="auto" w:fill="F8F8F8" w:val="clear"/>
     </w:rPr>
   </w:style>
-  <w:style w:type="character" w:customStyle="1" w:styleId="DecValTok">
+  <w:style w:customStyle="1" w:styleId="DecValTok" w:type="character">
     <w:name w:val="DecValTok"/>
     <w:basedOn w:val="VerbatimChar"/>
     <w:rPr>
       <w:rFonts w:ascii="Consolas" w:hAnsi="Consolas"/>
       <w:color w:val="0000CF"/>
       <w:sz w:val="22"/>
-      <w:shd w:val="clear" w:color="auto" w:fill="F8F8F8"/>
+      <w:shd w:color="auto" w:fill="F8F8F8" w:val="clear"/>
     </w:rPr>
   </w:style>
-  <w:style w:type="character" w:customStyle="1" w:styleId="BaseNTok">
+  <w:style w:customStyle="1" w:styleId="BaseNTok" w:type="character">
     <w:name w:val="BaseNTok"/>
     <w:basedOn w:val="VerbatimChar"/>
     <w:rPr>
       <w:rFonts w:ascii="Consolas" w:hAnsi="Consolas"/>
       <w:color w:val="0000CF"/>
       <w:sz w:val="22"/>
-      <w:shd w:val="clear" w:color="auto" w:fill="F8F8F8"/>
+      <w:shd w:color="auto" w:fill="F8F8F8" w:val="clear"/>
     </w:rPr>
   </w:style>
-  <w:style w:type="character" w:customStyle="1" w:styleId="FloatTok">
+  <w:style w:customStyle="1" w:styleId="FloatTok" w:type="character">
     <w:name w:val="FloatTok"/>
     <w:basedOn w:val="VerbatimChar"/>
     <w:rPr>
       <w:rFonts w:ascii="Consolas" w:hAnsi="Consolas"/>
       <w:color w:val="0000CF"/>
       <w:sz w:val="22"/>
-      <w:shd w:val="clear" w:color="auto" w:fill="F8F8F8"/>
+      <w:shd w:color="auto" w:fill="F8F8F8" w:val="clear"/>
     </w:rPr>
   </w:style>
-  <w:style w:type="character" w:customStyle="1" w:styleId="ConstantTok">
+  <w:style w:customStyle="1" w:styleId="ConstantTok" w:type="character">
     <w:name w:val="ConstantTok"/>
     <w:basedOn w:val="VerbatimChar"/>
     <w:rPr>
       <w:rFonts w:ascii="Consolas" w:hAnsi="Consolas"/>
       <w:color w:val="000000"/>
       <w:sz w:val="22"/>
-      <w:shd w:val="clear" w:color="auto" w:fill="F8F8F8"/>
+      <w:shd w:color="auto" w:fill="F8F8F8" w:val="clear"/>
     </w:rPr>
   </w:style>
-  <w:style w:type="character" w:customStyle="1" w:styleId="CharTok">
+  <w:style w:customStyle="1" w:styleId="CharTok" w:type="character">
     <w:name w:val="CharTok"/>
     <w:basedOn w:val="VerbatimChar"/>
     <w:rPr>
       <w:rFonts w:ascii="Consolas" w:hAnsi="Consolas"/>
       <w:color w:val="4E9A06"/>
       <w:sz w:val="22"/>
-      <w:shd w:val="clear" w:color="auto" w:fill="F8F8F8"/>
+      <w:shd w:color="auto" w:fill="F8F8F8" w:val="clear"/>
     </w:rPr>
   </w:style>
-  <w:style w:type="character" w:customStyle="1" w:styleId="SpecialCharTok">
+  <w:style w:customStyle="1" w:styleId="SpecialCharTok" w:type="character">
     <w:name w:val="SpecialCharTok"/>
     <w:basedOn w:val="VerbatimChar"/>
     <w:rPr>
       <w:rFonts w:ascii="Consolas" w:hAnsi="Consolas"/>
       <w:color w:val="000000"/>
       <w:sz w:val="22"/>
-      <w:shd w:val="clear" w:color="auto" w:fill="F8F8F8"/>
+      <w:shd w:color="auto" w:fill="F8F8F8" w:val="clear"/>
     </w:rPr>
   </w:style>
-  <w:style w:type="character" w:customStyle="1" w:styleId="StringTok">
+  <w:style w:customStyle="1" w:styleId="StringTok" w:type="character">
     <w:name w:val="StringTok"/>
     <w:basedOn w:val="VerbatimChar"/>
     <w:rPr>
       <w:rFonts w:ascii="Consolas" w:hAnsi="Consolas"/>
       <w:color w:val="4E9A06"/>
       <w:sz w:val="22"/>
-      <w:shd w:val="clear" w:color="auto" w:fill="F8F8F8"/>
+      <w:shd w:color="auto" w:fill="F8F8F8" w:val="clear"/>
     </w:rPr>
   </w:style>
-  <w:style w:type="character" w:customStyle="1" w:styleId="VerbatimStringTok">
+  <w:style w:customStyle="1" w:styleId="VerbatimStringTok" w:type="character">
     <w:name w:val="VerbatimStringTok"/>
     <w:basedOn w:val="VerbatimChar"/>
     <w:rPr>
       <w:rFonts w:ascii="Consolas" w:hAnsi="Consolas"/>
       <w:color w:val="4E9A06"/>
       <w:sz w:val="22"/>
-      <w:shd w:val="clear" w:color="auto" w:fill="F8F8F8"/>
+      <w:shd w:color="auto" w:fill="F8F8F8" w:val="clear"/>
     </w:rPr>
   </w:style>
-  <w:style w:type="character" w:customStyle="1" w:styleId="SpecialStringTok">
+  <w:style w:customStyle="1" w:styleId="SpecialStringTok" w:type="character">
     <w:name w:val="SpecialStringTok"/>
     <w:basedOn w:val="VerbatimChar"/>
     <w:rPr>
       <w:rFonts w:ascii="Consolas" w:hAnsi="Consolas"/>
       <w:color w:val="4E9A06"/>
       <w:sz w:val="22"/>
-      <w:shd w:val="clear" w:color="auto" w:fill="F8F8F8"/>
+      <w:shd w:color="auto" w:fill="F8F8F8" w:val="clear"/>
     </w:rPr>
   </w:style>
-  <w:style w:type="character" w:customStyle="1" w:styleId="ImportTok">
+  <w:style w:customStyle="1" w:styleId="ImportTok" w:type="character">
     <w:name w:val="ImportTok"/>
     <w:basedOn w:val="VerbatimChar"/>
     <w:rPr>
       <w:rFonts w:ascii="Consolas" w:hAnsi="Consolas"/>
       <w:sz w:val="22"/>
-      <w:shd w:val="clear" w:color="auto" w:fill="F8F8F8"/>
+      <w:shd w:color="auto" w:fill="F8F8F8" w:val="clear"/>
     </w:rPr>
   </w:style>
-  <w:style w:type="character" w:customStyle="1" w:styleId="CommentTok">
+  <w:style w:customStyle="1" w:styleId="CommentTok" w:type="character">
     <w:name w:val="CommentTok"/>
     <w:basedOn w:val="VerbatimChar"/>
     <w:rPr>
@@ -6260,10 +6339,10 @@
       <w:i/>
       <w:color w:val="8F5902"/>
       <w:sz w:val="22"/>
-      <w:shd w:val="clear" w:color="auto" w:fill="F8F8F8"/>
+      <w:shd w:color="auto" w:fill="F8F8F8" w:val="clear"/>
     </w:rPr>
   </w:style>
-  <w:style w:type="character" w:customStyle="1" w:styleId="DocumentationTok">
+  <w:style w:customStyle="1" w:styleId="DocumentationTok" w:type="character">
     <w:name w:val="DocumentationTok"/>
     <w:basedOn w:val="VerbatimChar"/>
     <w:rPr>
@@ -6272,10 +6351,10 @@
       <w:i/>
       <w:color w:val="8F5902"/>
       <w:sz w:val="22"/>
-      <w:shd w:val="clear" w:color="auto" w:fill="F8F8F8"/>
+      <w:shd w:color="auto" w:fill="F8F8F8" w:val="clear"/>
     </w:rPr>
   </w:style>
-  <w:style w:type="character" w:customStyle="1" w:styleId="AnnotationTok">
+  <w:style w:customStyle="1" w:styleId="AnnotationTok" w:type="character">
     <w:name w:val="AnnotationTok"/>
     <w:basedOn w:val="VerbatimChar"/>
     <w:rPr>
@@ -6284,10 +6363,10 @@
       <w:i/>
       <w:color w:val="8F5902"/>
       <w:sz w:val="22"/>
-      <w:shd w:val="clear" w:color="auto" w:fill="F8F8F8"/>
+      <w:shd w:color="auto" w:fill="F8F8F8" w:val="clear"/>
     </w:rPr>
   </w:style>
-  <w:style w:type="character" w:customStyle="1" w:styleId="CommentVarTok">
+  <w:style w:customStyle="1" w:styleId="CommentVarTok" w:type="character">
     <w:name w:val="CommentVarTok"/>
     <w:basedOn w:val="VerbatimChar"/>
     <w:rPr>
@@ -6296,40 +6375,40 @@
       <w:i/>
       <w:color w:val="8F5902"/>
       <w:sz w:val="22"/>
-      <w:shd w:val="clear" w:color="auto" w:fill="F8F8F8"/>
+      <w:shd w:color="auto" w:fill="F8F8F8" w:val="clear"/>
     </w:rPr>
   </w:style>
-  <w:style w:type="character" w:customStyle="1" w:styleId="OtherTok">
+  <w:style w:customStyle="1" w:styleId="OtherTok" w:type="character">
     <w:name w:val="OtherTok"/>
     <w:basedOn w:val="VerbatimChar"/>
     <w:rPr>
       <w:rFonts w:ascii="Consolas" w:hAnsi="Consolas"/>
       <w:color w:val="8F5902"/>
       <w:sz w:val="22"/>
-      <w:shd w:val="clear" w:color="auto" w:fill="F8F8F8"/>
+      <w:shd w:color="auto" w:fill="F8F8F8" w:val="clear"/>
     </w:rPr>
   </w:style>
-  <w:style w:type="character" w:customStyle="1" w:styleId="FunctionTok">
+  <w:style w:customStyle="1" w:styleId="FunctionTok" w:type="character">
     <w:name w:val="FunctionTok"/>
     <w:basedOn w:val="VerbatimChar"/>
     <w:rPr>
       <w:rFonts w:ascii="Consolas" w:hAnsi="Consolas"/>
       <w:color w:val="000000"/>
       <w:sz w:val="22"/>
-      <w:shd w:val="clear" w:color="auto" w:fill="F8F8F8"/>
+      <w:shd w:color="auto" w:fill="F8F8F8" w:val="clear"/>
     </w:rPr>
   </w:style>
-  <w:style w:type="character" w:customStyle="1" w:styleId="VariableTok">
+  <w:style w:customStyle="1" w:styleId="VariableTok" w:type="character">
     <w:name w:val="VariableTok"/>
     <w:basedOn w:val="VerbatimChar"/>
     <w:rPr>
       <w:rFonts w:ascii="Consolas" w:hAnsi="Consolas"/>
       <w:color w:val="000000"/>
       <w:sz w:val="22"/>
-      <w:shd w:val="clear" w:color="auto" w:fill="F8F8F8"/>
+      <w:shd w:color="auto" w:fill="F8F8F8" w:val="clear"/>
     </w:rPr>
   </w:style>
-  <w:style w:type="character" w:customStyle="1" w:styleId="ControlFlowTok">
+  <w:style w:customStyle="1" w:styleId="ControlFlowTok" w:type="character">
     <w:name w:val="ControlFlowTok"/>
     <w:basedOn w:val="VerbatimChar"/>
     <w:rPr>
@@ -6337,10 +6416,10 @@
       <w:b/>
       <w:color w:val="204A87"/>
       <w:sz w:val="22"/>
-      <w:shd w:val="clear" w:color="auto" w:fill="F8F8F8"/>
+      <w:shd w:color="auto" w:fill="F8F8F8" w:val="clear"/>
     </w:rPr>
   </w:style>
-  <w:style w:type="character" w:customStyle="1" w:styleId="OperatorTok">
+  <w:style w:customStyle="1" w:styleId="OperatorTok" w:type="character">
     <w:name w:val="OperatorTok"/>
     <w:basedOn w:val="VerbatimChar"/>
     <w:rPr>
@@ -6348,28 +6427,28 @@
       <w:b/>
       <w:color w:val="CE5C00"/>
       <w:sz w:val="22"/>
-      <w:shd w:val="clear" w:color="auto" w:fill="F8F8F8"/>
+      <w:shd w:color="auto" w:fill="F8F8F8" w:val="clear"/>
     </w:rPr>
   </w:style>
-  <w:style w:type="character" w:customStyle="1" w:styleId="BuiltInTok">
+  <w:style w:customStyle="1" w:styleId="BuiltInTok" w:type="character">
     <w:name w:val="BuiltInTok"/>
     <w:basedOn w:val="VerbatimChar"/>
     <w:rPr>
       <w:rFonts w:ascii="Consolas" w:hAnsi="Consolas"/>
       <w:sz w:val="22"/>
-      <w:shd w:val="clear" w:color="auto" w:fill="F8F8F8"/>
+      <w:shd w:color="auto" w:fill="F8F8F8" w:val="clear"/>
     </w:rPr>
   </w:style>
-  <w:style w:type="character" w:customStyle="1" w:styleId="ExtensionTok">
+  <w:style w:customStyle="1" w:styleId="ExtensionTok" w:type="character">
     <w:name w:val="ExtensionTok"/>
     <w:basedOn w:val="VerbatimChar"/>
     <w:rPr>
       <w:rFonts w:ascii="Consolas" w:hAnsi="Consolas"/>
       <w:sz w:val="22"/>
-      <w:shd w:val="clear" w:color="auto" w:fill="F8F8F8"/>
+      <w:shd w:color="auto" w:fill="F8F8F8" w:val="clear"/>
     </w:rPr>
   </w:style>
-  <w:style w:type="character" w:customStyle="1" w:styleId="PreprocessorTok">
+  <w:style w:customStyle="1" w:styleId="PreprocessorTok" w:type="character">
     <w:name w:val="PreprocessorTok"/>
     <w:basedOn w:val="VerbatimChar"/>
     <w:rPr>
@@ -6377,29 +6456,29 @@
       <w:i/>
       <w:color w:val="8F5902"/>
       <w:sz w:val="22"/>
-      <w:shd w:val="clear" w:color="auto" w:fill="F8F8F8"/>
+      <w:shd w:color="auto" w:fill="F8F8F8" w:val="clear"/>
     </w:rPr>
   </w:style>
-  <w:style w:type="character" w:customStyle="1" w:styleId="AttributeTok">
+  <w:style w:customStyle="1" w:styleId="AttributeTok" w:type="character">
     <w:name w:val="AttributeTok"/>
     <w:basedOn w:val="VerbatimChar"/>
     <w:rPr>
       <w:rFonts w:ascii="Consolas" w:hAnsi="Consolas"/>
       <w:color w:val="C4A000"/>
       <w:sz w:val="22"/>
-      <w:shd w:val="clear" w:color="auto" w:fill="F8F8F8"/>
+      <w:shd w:color="auto" w:fill="F8F8F8" w:val="clear"/>
     </w:rPr>
   </w:style>
-  <w:style w:type="character" w:customStyle="1" w:styleId="RegionMarkerTok">
+  <w:style w:customStyle="1" w:styleId="RegionMarkerTok" w:type="character">
     <w:name w:val="RegionMarkerTok"/>
     <w:basedOn w:val="VerbatimChar"/>
     <w:rPr>
       <w:rFonts w:ascii="Consolas" w:hAnsi="Consolas"/>
       <w:sz w:val="22"/>
-      <w:shd w:val="clear" w:color="auto" w:fill="F8F8F8"/>
+      <w:shd w:color="auto" w:fill="F8F8F8" w:val="clear"/>
     </w:rPr>
   </w:style>
-  <w:style w:type="character" w:customStyle="1" w:styleId="InformationTok">
+  <w:style w:customStyle="1" w:styleId="InformationTok" w:type="character">
     <w:name w:val="InformationTok"/>
     <w:basedOn w:val="VerbatimChar"/>
     <w:rPr>
@@ -6408,10 +6487,10 @@
       <w:i/>
       <w:color w:val="8F5902"/>
       <w:sz w:val="22"/>
-      <w:shd w:val="clear" w:color="auto" w:fill="F8F8F8"/>
+      <w:shd w:color="auto" w:fill="F8F8F8" w:val="clear"/>
     </w:rPr>
   </w:style>
-  <w:style w:type="character" w:customStyle="1" w:styleId="WarningTok">
+  <w:style w:customStyle="1" w:styleId="WarningTok" w:type="character">
     <w:name w:val="WarningTok"/>
     <w:basedOn w:val="VerbatimChar"/>
     <w:rPr>
@@ -6420,20 +6499,20 @@
       <w:i/>
       <w:color w:val="8F5902"/>
       <w:sz w:val="22"/>
-      <w:shd w:val="clear" w:color="auto" w:fill="F8F8F8"/>
+      <w:shd w:color="auto" w:fill="F8F8F8" w:val="clear"/>
     </w:rPr>
   </w:style>
-  <w:style w:type="character" w:customStyle="1" w:styleId="AlertTok">
+  <w:style w:customStyle="1" w:styleId="AlertTok" w:type="character">
     <w:name w:val="AlertTok"/>
     <w:basedOn w:val="VerbatimChar"/>
     <w:rPr>
       <w:rFonts w:ascii="Consolas" w:hAnsi="Consolas"/>
       <w:color w:val="EF2929"/>
       <w:sz w:val="22"/>
-      <w:shd w:val="clear" w:color="auto" w:fill="F8F8F8"/>
+      <w:shd w:color="auto" w:fill="F8F8F8" w:val="clear"/>
     </w:rPr>
   </w:style>
-  <w:style w:type="character" w:customStyle="1" w:styleId="ErrorTok">
+  <w:style w:customStyle="1" w:styleId="ErrorTok" w:type="character">
     <w:name w:val="ErrorTok"/>
     <w:basedOn w:val="VerbatimChar"/>
     <w:rPr>
@@ -6441,26 +6520,26 @@
       <w:b/>
       <w:color w:val="A40000"/>
       <w:sz w:val="22"/>
-      <w:shd w:val="clear" w:color="auto" w:fill="F8F8F8"/>
+      <w:shd w:color="auto" w:fill="F8F8F8" w:val="clear"/>
     </w:rPr>
   </w:style>
-  <w:style w:type="character" w:customStyle="1" w:styleId="NormalTok">
+  <w:style w:customStyle="1" w:styleId="NormalTok" w:type="character">
     <w:name w:val="NormalTok"/>
     <w:basedOn w:val="VerbatimChar"/>
     <w:rPr>
       <w:rFonts w:ascii="Consolas" w:hAnsi="Consolas"/>
       <w:sz w:val="22"/>
-      <w:shd w:val="clear" w:color="auto" w:fill="F8F8F8"/>
+      <w:shd w:color="auto" w:fill="F8F8F8" w:val="clear"/>
     </w:rPr>
   </w:style>
-  <w:style w:type="character" w:styleId="LineNumber">
+  <w:style w:styleId="LineNumber" w:type="character">
     <w:name w:val="line number"/>
     <w:basedOn w:val="DefaultParagraphFont"/>
     <w:semiHidden/>
     <w:unhideWhenUsed/>
     <w:rsid w:val="002633CB"/>
   </w:style>
-  <w:style w:type="character" w:customStyle="1" w:styleId="BodyTextChar">
+  <w:style w:customStyle="1" w:styleId="BodyTextChar" w:type="character">
     <w:name w:val="Body Text Char"/>
     <w:basedOn w:val="DefaultParagraphFont"/>
     <w:link w:val="BodyText"/>

--- a/ofv_fife_2021.docx
+++ b/ofv_fife_2021.docx
@@ -78,7 +78,7 @@
         <w:t xml:space="preserve">’</w:t>
       </w:r>
     </w:p>
-    <w:bookmarkStart w:id="20" w:name="Xb96f1140e9b359d470eff433dccb2e2b5dfe293"/>
+    <w:bookmarkStart w:id="20" w:name="X761a2f296e010dbd88475f55f816e9b2bfc1af5"/>
     <w:p>
       <w:pPr>
         <w:pStyle w:val="Heading3"/>
@@ -113,7 +113,7 @@
         <w:t xml:space="preserve"> </w:t>
       </w:r>
       <w:r>
-        <w:t xml:space="preserve">infecting three ornamentals in the United States</w:t>
+        <w:t xml:space="preserve">infecting three ornamentals in Florida</w:t>
       </w:r>
     </w:p>
     <w:p>
@@ -271,9 +271,6 @@
           <w:vertAlign w:val="superscript"/>
         </w:rPr>
         <w:t xml:space="preserve">8</w:t>
-      </w:r>
-      <w:r>
-        <w:t xml:space="preserve"> </w:t>
       </w:r>
       <m:oMath>
         <m:r>
@@ -1922,7 +1919,22 @@
         <w:t xml:space="preserve"> </w:t>
       </w:r>
       <w:r>
-        <w:t xml:space="preserve">(prostigmata: Tenuipalpidae) on blueberry in</w:t>
+        <w:t xml:space="preserve">(</w:t>
+      </w:r>
+      <w:r>
+        <w:t xml:space="preserve">Prostigmata</w:t>
+      </w:r>
+      <w:r>
+        <w:t xml:space="preserve">:</w:t>
+      </w:r>
+      <w:r>
+        <w:t xml:space="preserve"> </w:t>
+      </w:r>
+      <w:r>
+        <w:t xml:space="preserve">Tenuipalpidae</w:t>
+      </w:r>
+      <w:r>
+        <w:t xml:space="preserve">) on blueberry in</w:t>
       </w:r>
       <w:r>
         <w:t xml:space="preserve"> </w:t>
@@ -2012,7 +2024,34 @@
         <w:t xml:space="preserve"> </w:t>
       </w:r>
       <w:r>
-        <w:t xml:space="preserve">(tenuipalpidae: acari). (technical report No. 1706). The United States Department of Agriculture - Agricultural Research Service.</w:t>
+        <w:t xml:space="preserve">(</w:t>
+      </w:r>
+      <w:r>
+        <w:t xml:space="preserve">Tenuipalpidae</w:t>
+      </w:r>
+      <w:r>
+        <w:t xml:space="preserve">:</w:t>
+      </w:r>
+      <w:r>
+        <w:t xml:space="preserve"> </w:t>
+      </w:r>
+      <w:r>
+        <w:t xml:space="preserve">Acari</w:t>
+      </w:r>
+      <w:r>
+        <w:t xml:space="preserve">). (technical report No. 1706). The</w:t>
+      </w:r>
+      <w:r>
+        <w:t xml:space="preserve"> </w:t>
+      </w:r>
+      <w:r>
+        <w:t xml:space="preserve">United States</w:t>
+      </w:r>
+      <w:r>
+        <w:t xml:space="preserve"> </w:t>
+      </w:r>
+      <w:r>
+        <w:t xml:space="preserve">Department of Agriculture - Agricultural Research Service.</w:t>
       </w:r>
     </w:p>
     <w:bookmarkEnd w:id="27"/>
@@ -2105,7 +2144,22 @@
         <w:t xml:space="preserve"> </w:t>
       </w:r>
       <w:r>
-        <w:t xml:space="preserve">species complex (acari: Tenuipalpidae)</w:t>
+        <w:t xml:space="preserve">species complex (</w:t>
+      </w:r>
+      <w:r>
+        <w:t xml:space="preserve">Acari</w:t>
+      </w:r>
+      <w:r>
+        <w:t xml:space="preserve">:</w:t>
+      </w:r>
+      <w:r>
+        <w:t xml:space="preserve"> </w:t>
+      </w:r>
+      <w:r>
+        <w:t xml:space="preserve">Tenuipalpidae</w:t>
+      </w:r>
+      <w:r>
+        <w:t xml:space="preserve">)</w:t>
       </w:r>
       <w:r>
         <w:t xml:space="preserve"> </w:t>
@@ -2141,7 +2195,41 @@
         <w:t xml:space="preserve">2020</w:t>
       </w:r>
       <w:r>
-        <w:t xml:space="preserve">. Incidence of citrus leprosis virus c and orchid fleck dichorhavirus citrus strain in mites of the genus</w:t>
+        <w:t xml:space="preserve">. Incidence of</w:t>
+      </w:r>
+      <w:r>
+        <w:t xml:space="preserve"> </w:t>
+      </w:r>
+      <w:r>
+        <w:t xml:space="preserve">Citrus leprosis virus</w:t>
+      </w:r>
+      <w:r>
+        <w:t xml:space="preserve"> </w:t>
+      </w:r>
+      <w:r>
+        <w:t xml:space="preserve">C</w:t>
+      </w:r>
+      <w:r>
+        <w:t xml:space="preserve"> </w:t>
+      </w:r>
+      <w:r>
+        <w:t xml:space="preserve">and</w:t>
+      </w:r>
+      <w:r>
+        <w:t xml:space="preserve"> </w:t>
+      </w:r>
+      <w:r>
+        <w:rPr>
+          <w:iCs/>
+          <w:i/>
+        </w:rPr>
+        <w:t xml:space="preserve">Orchid fleck dichorhavirus</w:t>
+      </w:r>
+      <w:r>
+        <w:t xml:space="preserve"> </w:t>
+      </w:r>
+      <w:r>
+        <w:t xml:space="preserve">citrus strain in mites of the genus</w:t>
       </w:r>
       <w:r>
         <w:t xml:space="preserve"> </w:t>
@@ -2196,7 +2284,19 @@
         <w:t xml:space="preserve">2001</w:t>
       </w:r>
       <w:r>
-        <w:t xml:space="preserve">. Identification of orchid fleck virus by reverse transcriptase-polymerase chain reaction and analysis of isolate relationships. Journal of Phytopathology. 149: 713–718.</w:t>
+        <w:t xml:space="preserve">. Identification of</w:t>
+      </w:r>
+      <w:r>
+        <w:t xml:space="preserve"> </w:t>
+      </w:r>
+      <w:r>
+        <w:t xml:space="preserve">Orchid fleck virus</w:t>
+      </w:r>
+      <w:r>
+        <w:t xml:space="preserve"> </w:t>
+      </w:r>
+      <w:r>
+        <w:t xml:space="preserve">by reverse transcriptase-polymerase chain reaction and analysis of isolate relationships. Journal of Phytopathology. 149: 713–718.</w:t>
       </w:r>
     </w:p>
     <w:bookmarkEnd w:id="32"/>
@@ -2226,17 +2326,29 @@
         <w:t xml:space="preserve">2015</w:t>
       </w:r>
       <w:r>
-        <w:t xml:space="preserve">. Confirmation of first report of orchid fleck virus in</w:t>
-      </w:r>
-      <w:r>
-        <w:t xml:space="preserve"> </w:t>
-      </w:r>
-      <w:r>
-        <w:rPr>
-          <w:iCs/>
-          <w:i/>
-        </w:rPr>
-        <w:t xml:space="preserve">phalaenopsis</w:t>
+        <w:t xml:space="preserve">. Confirmation of first report of</w:t>
+      </w:r>
+      <w:r>
+        <w:t xml:space="preserve"> </w:t>
+      </w:r>
+      <w:r>
+        <w:t xml:space="preserve">Orchid fleck virus</w:t>
+      </w:r>
+      <w:r>
+        <w:t xml:space="preserve"> </w:t>
+      </w:r>
+      <w:r>
+        <w:t xml:space="preserve">in</w:t>
+      </w:r>
+      <w:r>
+        <w:t xml:space="preserve"> </w:t>
+      </w:r>
+      <w:r>
+        <w:rPr>
+          <w:iCs/>
+          <w:i/>
+        </w:rPr>
+        <w:t xml:space="preserve">Phalaenopsis</w:t>
       </w:r>
       <w:r>
         <w:t xml:space="preserve"> </w:t>
@@ -2307,7 +2419,7 @@
         <w:t xml:space="preserve">Ophiopogon</w:t>
       </w:r>
       <w:r>
-        <w:t xml:space="preserve">: Nomenclature, morphology, and culture. (PhD thesis). Louisiana State University, Department of Horticulture.</w:t>
+        <w:t xml:space="preserve">: Nomenclature, morphology, and culture (PhD thesis). Louisiana State University, Department of Horticulture.</w:t>
       </w:r>
     </w:p>
     <w:bookmarkEnd w:id="34"/>
@@ -2391,10 +2503,6 @@
         <w:t xml:space="preserve"> </w:t>
       </w:r>
       <w:r>
-        <w:rPr>
-          <w:iCs/>
-          <w:i/>
-        </w:rPr>
         <w:t xml:space="preserve">Orchid fleck virus</w:t>
       </w:r>
       <w:r>
@@ -2504,7 +2612,22 @@
         <w:t xml:space="preserve"> </w:t>
       </w:r>
       <w:r>
-        <w:t xml:space="preserve">(acari: Tenuipalpidae) and the plant viruses they transmit. Zoosymposia. 6: 180–192.</w:t>
+        <w:t xml:space="preserve">(</w:t>
+      </w:r>
+      <w:r>
+        <w:t xml:space="preserve">Acari</w:t>
+      </w:r>
+      <w:r>
+        <w:t xml:space="preserve">:</w:t>
+      </w:r>
+      <w:r>
+        <w:t xml:space="preserve"> </w:t>
+      </w:r>
+      <w:r>
+        <w:t xml:space="preserve">Tenuipalpidae</w:t>
+      </w:r>
+      <w:r>
+        <w:t xml:space="preserve">) and the plant viruses they transmit. Zoosymposia. 6: 180–192.</w:t>
       </w:r>
     </w:p>
     <w:bookmarkEnd w:id="38"/>
@@ -2534,7 +2657,19 @@
         <w:t xml:space="preserve">2003</w:t>
       </w:r>
       <w:r>
-        <w:t xml:space="preserve">. Citrus leprosis and its status in</w:t>
+        <w:t xml:space="preserve">.</w:t>
+      </w:r>
+      <w:r>
+        <w:t xml:space="preserve"> </w:t>
+      </w:r>
+      <w:r>
+        <w:t xml:space="preserve">Citrus leprosis</w:t>
+      </w:r>
+      <w:r>
+        <w:t xml:space="preserve"> </w:t>
+      </w:r>
+      <w:r>
+        <w:t xml:space="preserve">and its status in</w:t>
       </w:r>
       <w:r>
         <w:t xml:space="preserve"> </w:t>
@@ -2585,7 +2720,28 @@
         <w:t xml:space="preserve">2019</w:t>
       </w:r>
       <w:r>
-        <w:t xml:space="preserve">. Orchid fleck virus associated with the first case of citrus leprosis-</w:t>
+        <w:t xml:space="preserve">.</w:t>
+      </w:r>
+      <w:r>
+        <w:t xml:space="preserve"> </w:t>
+      </w:r>
+      <w:r>
+        <w:t xml:space="preserve">Orchid fleck virus</w:t>
+      </w:r>
+      <w:r>
+        <w:t xml:space="preserve"> </w:t>
+      </w:r>
+      <w:r>
+        <w:t xml:space="preserve">associated with the first case of</w:t>
+      </w:r>
+      <w:r>
+        <w:t xml:space="preserve"> </w:t>
+      </w:r>
+      <w:r>
+        <w:t xml:space="preserve">Citrus leprosis</w:t>
+      </w:r>
+      <w:r>
+        <w:t xml:space="preserve">-</w:t>
       </w:r>
       <w:r>
         <w:t xml:space="preserve">N</w:t>
@@ -2679,7 +2835,20 @@
         <w:t xml:space="preserve">2014</w:t>
       </w:r>
       <w:r>
-        <w:t xml:space="preserve">. Dichorhavirus: A proposed new genus for</w:t>
+        <w:t xml:space="preserve">.</w:t>
+      </w:r>
+      <w:r>
+        <w:t xml:space="preserve"> </w:t>
+      </w:r>
+      <w:r>
+        <w:rPr>
+          <w:iCs/>
+          <w:i/>
+        </w:rPr>
+        <w:t xml:space="preserve">Dichorhavirus</w:t>
+      </w:r>
+      <w:r>
+        <w:t xml:space="preserve">: A proposed new genus for</w:t>
       </w:r>
       <w:r>
         <w:t xml:space="preserve"> </w:t>
@@ -2737,7 +2906,28 @@
         <w:t xml:space="preserve">2018</w:t>
       </w:r>
       <w:r>
-        <w:t xml:space="preserve">. First report of orchid fleck virus and its mite vector on green cordyline. Australasian Plant Disease Notes. 13.</w:t>
+        <w:t xml:space="preserve">. First report of</w:t>
+      </w:r>
+      <w:r>
+        <w:t xml:space="preserve"> </w:t>
+      </w:r>
+      <w:r>
+        <w:t xml:space="preserve">Orchid fleck virus</w:t>
+      </w:r>
+      <w:r>
+        <w:t xml:space="preserve"> </w:t>
+      </w:r>
+      <w:r>
+        <w:t xml:space="preserve">and its mite vector on</w:t>
+      </w:r>
+      <w:r>
+        <w:t xml:space="preserve"> </w:t>
+      </w:r>
+      <w:r>
+        <w:t xml:space="preserve">Green cordyline</w:t>
+      </w:r>
+      <w:r>
+        <w:t xml:space="preserve">. Australasian Plant Disease Notes. 13.</w:t>
       </w:r>
     </w:p>
     <w:bookmarkEnd w:id="43"/>
@@ -2767,7 +2957,19 @@
         <w:t xml:space="preserve">1977</w:t>
       </w:r>
       <w:r>
-        <w:t xml:space="preserve">. Orchid fleck virus. CMI/AAB descriptions of plant viruses.</w:t>
+        <w:t xml:space="preserve">. Orchid fleck virus.</w:t>
+      </w:r>
+      <w:r>
+        <w:t xml:space="preserve"> </w:t>
+      </w:r>
+      <w:r>
+        <w:t xml:space="preserve">CMI/AAB</w:t>
+      </w:r>
+      <w:r>
+        <w:t xml:space="preserve"> </w:t>
+      </w:r>
+      <w:r>
+        <w:t xml:space="preserve">descriptions of plant viruses.</w:t>
       </w:r>
     </w:p>
     <w:bookmarkEnd w:id="44"/>
@@ -2967,7 +3169,19 @@
         <w:t xml:space="preserve">2015</w:t>
       </w:r>
       <w:r>
-        <w:t xml:space="preserve">. History and diversity of citrus leprosis virus recorded in herbarium specimens. Phytopathology</w:t>
+        <w:t xml:space="preserve">. History and diversity of</w:t>
+      </w:r>
+      <w:r>
+        <w:t xml:space="preserve"> </w:t>
+      </w:r>
+      <w:r>
+        <w:t xml:space="preserve">Citrus leprosis virus</w:t>
+      </w:r>
+      <w:r>
+        <w:t xml:space="preserve"> </w:t>
+      </w:r>
+      <w:r>
+        <w:t xml:space="preserve">recorded in herbarium specimens. Phytopathology</w:t>
       </w:r>
       <w:r>
         <w:t xml:space="preserve">. 105: 1277–1284.</w:t>
@@ -3000,7 +3214,19 @@
         <w:t xml:space="preserve">2011</w:t>
       </w:r>
       <w:r>
-        <w:t xml:space="preserve">. Citrus leprosis in</w:t>
+        <w:t xml:space="preserve">.</w:t>
+      </w:r>
+      <w:r>
+        <w:t xml:space="preserve"> </w:t>
+      </w:r>
+      <w:r>
+        <w:t xml:space="preserve">Citrus leprosis</w:t>
+      </w:r>
+      <w:r>
+        <w:t xml:space="preserve"> </w:t>
+      </w:r>
+      <w:r>
+        <w:t xml:space="preserve">in</w:t>
       </w:r>
       <w:r>
         <w:t xml:space="preserve"> </w:t>
@@ -3018,7 +3244,19 @@
         <w:t xml:space="preserve">USA</w:t>
       </w:r>
       <w:r>
-        <w:t xml:space="preserve">, appears to have been caused by the nuclear type of citrus leprosis virus (</w:t>
+        <w:t xml:space="preserve">, appears to have been caused by the nuclear type of</w:t>
+      </w:r>
+      <w:r>
+        <w:t xml:space="preserve"> </w:t>
+      </w:r>
+      <w:r>
+        <w:t xml:space="preserve">Citrus leprosis virus</w:t>
+      </w:r>
+      <w:r>
+        <w:t xml:space="preserve"> </w:t>
+      </w:r>
+      <w:r>
+        <w:t xml:space="preserve">(</w:t>
       </w:r>
       <w:r>
         <w:t xml:space="preserve">CilLV-N</w:t>
@@ -3215,7 +3453,19 @@
         <w:t xml:space="preserve">2006</w:t>
       </w:r>
       <w:r>
-        <w:t xml:space="preserve">. Orchid fleck virus is a rhabdovirus with an unusual bipartite genome. Journal of General Virology. 87: 2413–2421.</w:t>
+        <w:t xml:space="preserve">.</w:t>
+      </w:r>
+      <w:r>
+        <w:t xml:space="preserve"> </w:t>
+      </w:r>
+      <w:r>
+        <w:t xml:space="preserve">Orchid fleck virus</w:t>
+      </w:r>
+      <w:r>
+        <w:t xml:space="preserve"> </w:t>
+      </w:r>
+      <w:r>
+        <w:t xml:space="preserve">is a rhabdovirus with an unusual bipartite genome. Journal of General Virology. 87: 2413–2421.</w:t>
       </w:r>
     </w:p>
     <w:bookmarkEnd w:id="54"/>
@@ -3245,7 +3495,16 @@
         <w:t xml:space="preserve">2003</w:t>
       </w:r>
       <w:r>
-        <w:t xml:space="preserve">. Orchid fleck virus:</w:t>
+        <w:t xml:space="preserve">.</w:t>
+      </w:r>
+      <w:r>
+        <w:t xml:space="preserve"> </w:t>
+      </w:r>
+      <w:r>
+        <w:t xml:space="preserve">Orchid fleck virus</w:t>
+      </w:r>
+      <w:r>
+        <w:t xml:space="preserve">:</w:t>
       </w:r>
       <w:r>
         <w:t xml:space="preserve"> </w:t>
@@ -3291,7 +3550,19 @@
         <w:t xml:space="preserve">2009</w:t>
       </w:r>
       <w:r>
-        <w:t xml:space="preserve">. Orchid fleck symptoms may be caused naturally by two different viruses transmitted by</w:t>
+        <w:t xml:space="preserve">.</w:t>
+      </w:r>
+      <w:r>
+        <w:t xml:space="preserve"> </w:t>
+      </w:r>
+      <w:r>
+        <w:t xml:space="preserve">Orchid fleck</w:t>
+      </w:r>
+      <w:r>
+        <w:t xml:space="preserve"> </w:t>
+      </w:r>
+      <w:r>
+        <w:t xml:space="preserve">symptoms may be caused naturally by two different viruses transmitted by</w:t>
       </w:r>
       <w:r>
         <w:t xml:space="preserve"> </w:t>
@@ -3361,7 +3632,19 @@
         <w:t xml:space="preserve">1998</w:t>
       </w:r>
       <w:r>
-        <w:t xml:space="preserve">. Evidence that orchid fleck virus is efficiently transmitted in a persistent manner by the mite</w:t>
+        <w:t xml:space="preserve">. Evidence that</w:t>
+      </w:r>
+      <w:r>
+        <w:t xml:space="preserve"> </w:t>
+      </w:r>
+      <w:r>
+        <w:t xml:space="preserve">Orchid fleck virus</w:t>
+      </w:r>
+      <w:r>
+        <w:t xml:space="preserve"> </w:t>
+      </w:r>
+      <w:r>
+        <w:t xml:space="preserve">is efficiently transmitted in a persistent manner by the mite</w:t>
       </w:r>
       <w:r>
         <w:t xml:space="preserve"> </w:t>
@@ -3520,7 +3803,19 @@
         <w:t xml:space="preserve">2016</w:t>
       </w:r>
       <w:r>
-        <w:t xml:space="preserve">. First report of orchid fleck virus in lilyturf</w:t>
+        <w:t xml:space="preserve">. First report of</w:t>
+      </w:r>
+      <w:r>
+        <w:t xml:space="preserve"> </w:t>
+      </w:r>
+      <w:r>
+        <w:t xml:space="preserve">Orchid fleck virus</w:t>
+      </w:r>
+      <w:r>
+        <w:t xml:space="preserve"> </w:t>
+      </w:r>
+      <w:r>
+        <w:t xml:space="preserve">in lilyturf</w:t>
       </w:r>
       <w:r>
         <w:t xml:space="preserve"> </w:t>
@@ -3581,7 +3876,25 @@
         <w:t xml:space="preserve">2021</w:t>
       </w:r>
       <w:r>
-        <w:t xml:space="preserve">. The deep evolutionary relationships of the morphologically heterogeneous nolinoideae (asparagaceae) revealed by transcriptome data. Frontiers in Plant Science. 11.</w:t>
+        <w:t xml:space="preserve">. The deep evolutionary relationships of the morphologically heterogeneous</w:t>
+      </w:r>
+      <w:r>
+        <w:t xml:space="preserve"> </w:t>
+      </w:r>
+      <w:r>
+        <w:t xml:space="preserve">Nolinoideae</w:t>
+      </w:r>
+      <w:r>
+        <w:t xml:space="preserve"> </w:t>
+      </w:r>
+      <w:r>
+        <w:t xml:space="preserve">(</w:t>
+      </w:r>
+      <w:r>
+        <w:t xml:space="preserve">Asparagaceae</w:t>
+      </w:r>
+      <w:r>
+        <w:t xml:space="preserve">) revealed by transcriptome data. Frontiers in Plant Science. 11.</w:t>
       </w:r>
     </w:p>
     <w:bookmarkEnd w:id="62"/>
@@ -3611,17 +3924,29 @@
         <w:t xml:space="preserve">2019</w:t>
       </w:r>
       <w:r>
-        <w:t xml:space="preserve">. Characterization of ti ringspot-associated virus, a novel emaravirus associated with an emerging ringspot disease of</w:t>
-      </w:r>
-      <w:r>
-        <w:t xml:space="preserve"> </w:t>
-      </w:r>
-      <w:r>
-        <w:rPr>
-          <w:iCs/>
-          <w:i/>
-        </w:rPr>
-        <w:t xml:space="preserve">cordyline fruticosa</w:t>
+        <w:t xml:space="preserve">. Characterization of</w:t>
+      </w:r>
+      <w:r>
+        <w:t xml:space="preserve"> </w:t>
+      </w:r>
+      <w:r>
+        <w:t xml:space="preserve">Ti ringspot-associated</w:t>
+      </w:r>
+      <w:r>
+        <w:t xml:space="preserve"> </w:t>
+      </w:r>
+      <w:r>
+        <w:t xml:space="preserve">virus, a novel emaravirus associated with an emerging ringspot disease of</w:t>
+      </w:r>
+      <w:r>
+        <w:t xml:space="preserve"> </w:t>
+      </w:r>
+      <w:r>
+        <w:rPr>
+          <w:iCs/>
+          <w:i/>
+        </w:rPr>
+        <w:t xml:space="preserve">Cordyline fruticosa</w:t>
       </w:r>
       <w:r>
         <w:t xml:space="preserve">. Plant Disease. 103: 2345–2352.</w:t>
@@ -3654,7 +3979,16 @@
         <w:t xml:space="preserve">2013</w:t>
       </w:r>
       <w:r>
-        <w:t xml:space="preserve">. Orchid fleck virus: An unclassified bipartite, negative-sense</w:t>
+        <w:t xml:space="preserve">.</w:t>
+      </w:r>
+      <w:r>
+        <w:t xml:space="preserve"> </w:t>
+      </w:r>
+      <w:r>
+        <w:t xml:space="preserve">Orchid fleck virus</w:t>
+      </w:r>
+      <w:r>
+        <w:t xml:space="preserve">: An unclassified bipartite, negative-sense</w:t>
       </w:r>
       <w:r>
         <w:t xml:space="preserve"> </w:t>
@@ -3696,7 +4030,19 @@
         <w:t xml:space="preserve">2020</w:t>
       </w:r>
       <w:r>
-        <w:t xml:space="preserve">. Reassortment of genome segments creates stable lineages among strains of orchid fleck virus infecting citrus in</w:t>
+        <w:t xml:space="preserve">. Reassortment of genome segments creates stable lineages among strains of</w:t>
+      </w:r>
+      <w:r>
+        <w:t xml:space="preserve"> </w:t>
+      </w:r>
+      <w:r>
+        <w:t xml:space="preserve">Orchid fleck virus</w:t>
+      </w:r>
+      <w:r>
+        <w:t xml:space="preserve"> </w:t>
+      </w:r>
+      <w:r>
+        <w:t xml:space="preserve">infecting citrus in</w:t>
       </w:r>
       <w:r>
         <w:t xml:space="preserve"> </w:t>
@@ -3738,7 +4084,16 @@
         <w:t xml:space="preserve">2015</w:t>
       </w:r>
       <w:r>
-        <w:t xml:space="preserve">. Identification and molecular characterization of nuclear citrus leprosis virus, a member of the proposed dichorhavirus genus infecting multiple citrus species in</w:t>
+        <w:t xml:space="preserve">. Identification and molecular characterization of nuclear</w:t>
+      </w:r>
+      <w:r>
+        <w:t xml:space="preserve"> </w:t>
+      </w:r>
+      <w:r>
+        <w:t xml:space="preserve">Citrus leprosis virus</w:t>
+      </w:r>
+      <w:r>
+        <w:t xml:space="preserve">, a member of the proposed dichorhavirus genus infecting multiple citrus species in</w:t>
       </w:r>
       <w:r>
         <w:t xml:space="preserve"> </w:t>
@@ -3780,7 +4135,16 @@
         <w:t xml:space="preserve">2015</w:t>
       </w:r>
       <w:r>
-        <w:t xml:space="preserve">. Cryptic speciation in the acari: A function of species lifestyles or our ability to separate species? Experimental and Applied Acarology. 67: 165–182.</w:t>
+        <w:t xml:space="preserve">. Cryptic speciation in the</w:t>
+      </w:r>
+      <w:r>
+        <w:t xml:space="preserve"> </w:t>
+      </w:r>
+      <w:r>
+        <w:t xml:space="preserve">Acari</w:t>
+      </w:r>
+      <w:r>
+        <w:t xml:space="preserve">: A function of species lifestyles or our ability to separate species? Experimental and Applied Acarology. 67: 165–182.</w:t>
       </w:r>
     </w:p>
     <w:bookmarkEnd w:id="67"/>
@@ -3810,7 +4174,31 @@
         <w:t xml:space="preserve">2021</w:t>
       </w:r>
       <w:r>
-        <w:t xml:space="preserve">. First report of orchid fleck virus associated with citrus leprosis symptoms in rough lemon (</w:t>
+        <w:t xml:space="preserve">. First report of</w:t>
+      </w:r>
+      <w:r>
+        <w:t xml:space="preserve"> </w:t>
+      </w:r>
+      <w:r>
+        <w:t xml:space="preserve">Orchid fleck virus</w:t>
+      </w:r>
+      <w:r>
+        <w:t xml:space="preserve"> </w:t>
+      </w:r>
+      <w:r>
+        <w:t xml:space="preserve">associated with</w:t>
+      </w:r>
+      <w:r>
+        <w:t xml:space="preserve"> </w:t>
+      </w:r>
+      <w:r>
+        <w:t xml:space="preserve">Citrus leprosis</w:t>
+      </w:r>
+      <w:r>
+        <w:t xml:space="preserve"> </w:t>
+      </w:r>
+      <w:r>
+        <w:t xml:space="preserve">symptoms in rough lemon (</w:t>
       </w:r>
       <w:r>
         <w:rPr>
@@ -3936,7 +4324,13 @@
         <w:t xml:space="preserve"> </w:t>
       </w:r>
       <w:r>
-        <w:t xml:space="preserve">(Asparagaceae)</w:t>
+        <w:t xml:space="preserve">(</w:t>
+      </w:r>
+      <w:r>
+        <w:t xml:space="preserve">Asparagaceae</w:t>
+      </w:r>
+      <w:r>
+        <w:t xml:space="preserve">)</w:t>
       </w:r>
       <w:r>
         <w:t xml:space="preserve"> </w:t>
@@ -3984,7 +4378,16 @@
         <w:t xml:space="preserve">2013</w:t>
       </w:r>
       <w:r>
-        <w:t xml:space="preserve">. Orchid fleck virus: An unclassified bipartite, negative-sense</w:t>
+        <w:t xml:space="preserve">.</w:t>
+      </w:r>
+      <w:r>
+        <w:t xml:space="preserve"> </w:t>
+      </w:r>
+      <w:r>
+        <w:t xml:space="preserve">Orchid fleck virus</w:t>
+      </w:r>
+      <w:r>
+        <w:t xml:space="preserve">: An unclassified bipartite, negative-sense</w:t>
       </w:r>
       <w:r>
         <w:t xml:space="preserve"> </w:t>

--- a/ofv_fife_2021.docx
+++ b/ofv_fife_2021.docx
@@ -513,7 +513,7 @@
         <w:t xml:space="preserve"> </w:t>
       </w:r>
       <w:r>
-        <w:t xml:space="preserve">(OFV) infects over fifty plant species belonging to the family Orchidaceae, Asparagaceae (Nolinoidaea), and Rutaceae (Citrus). The sole vectors for dichorhaviruses are flat mites from the genus</w:t>
+        <w:t xml:space="preserve">(OFV) infects over 50 plant species belonging to the family Orchidaceae, Asparagaceae (Nolinoidaea), and Rutaceae (Citrus). The only known vectors of dichorhaviruses are flat mites from the genus</w:t>
       </w:r>
       <w:r>
         <w:t xml:space="preserve"> </w:t>
@@ -529,10 +529,7 @@
         <w:t xml:space="preserve"> </w:t>
       </w:r>
       <w:r>
-        <w:t xml:space="preserve">Donnadieu (Trombidiformes: Tenuipalpidae), which are also known to spread cileviruses. OFV was found infecting liriopogons</w:t>
-      </w:r>
-      <w:r>
-        <w:t xml:space="preserve"> </w:t>
+        <w:t xml:space="preserve">Donnadieu (Trombidiformes: Tenuipalpidae). OFV was found infecting liriopogons (</w:t>
       </w:r>
       <w:r>
         <w:rPr>
@@ -561,7 +558,7 @@
         <w:t xml:space="preserve"> </w:t>
       </w:r>
       <w:r>
-        <w:t xml:space="preserve">spp., as well as</w:t>
+        <w:t xml:space="preserve">spp.), as well as</w:t>
       </w:r>
       <w:r>
         <w:t xml:space="preserve"> </w:t>
@@ -577,7 +574,7 @@
         <w:t xml:space="preserve"> </w:t>
       </w:r>
       <w:r>
-        <w:t xml:space="preserve">Blume (Asparagaceae: Nolinoidaea) in the landscape in Leon County, Florida, during the summer of 2020. The presence of OFV was confirmed using OFV-specific conventional reverse transcription polymerase chain assay (RT-PCR) assay and Sanger sequencing. RT-PCR amplicons had a 98% identity with the known OFV sequences available in the NCBI GenBank. Virus identity was also confirmed via quantitative RT-PCR (RT-qPCR). Additional leaf samples were collected from other possibly infected Asparagaceae from Leon and Alachua counties. Identification of partial genome sequence confirmed the presence of both OFV orchid strains (OFV-Orc1 and OFV-Orc2) in Florida. These strains of OFV are known to infect citrus and cause citrus leprosis disease. Three potential mite vectors were identified from OFV-infected plants using cryo-scanning electron microscopy (Cryo-SEM):</w:t>
+        <w:t xml:space="preserve">Blume (Asparagaceae: Nolinoidaea) in the landscape in Leon County, Florida, during the summer of 2020. The presence of OFV was confirmed using OFV-specific conventional reverse transcription polymerase chain assay (RT-PCR) assay and Sanger sequencing. RT-PCR amplicons had a 98% identity with known OFV sequences available in NCBI GenBank. Other leaf samples of the plant family Asparagaceae with ringspots and chlorosis were collected from Leon and Alachua counties and tested with PCR and Sanger sequencing to detect OFV. Identification of partial genome sequence from PCR products confirmed the presence of both OFV orchid strains (OFV-Orc1 and OFV-Orc2) in Florida. These strains of OFV are known to infect citrus and cause citrus leprosis disease. Three potential mite vectors were identified from OFV-infected plants using cryo-scanning electron microscopy (Cryo-SEM):</w:t>
       </w:r>
       <w:r>
         <w:t xml:space="preserve"> </w:t>
@@ -593,7 +590,7 @@
         <w:t xml:space="preserve"> </w:t>
       </w:r>
       <w:r>
-        <w:t xml:space="preserve">s.l.,</w:t>
+        <w:t xml:space="preserve">(sensu lato),</w:t>
       </w:r>
       <w:r>
         <w:t xml:space="preserve"> </w:t>
@@ -737,7 +734,7 @@
         <w:t xml:space="preserve"> </w:t>
       </w:r>
       <w:r>
-        <w:t xml:space="preserve">Donnadieu (Trombidiformes: Tenuipalpidae) are the sole vectors for cileviruses and dichorhaviruses</w:t>
+        <w:t xml:space="preserve">Donnadieu (Trombidiformes: Tenuipalpidae) are the sole vectors of dichorhaviruses</w:t>
       </w:r>
       <w:r>
         <w:t xml:space="preserve"> </w:t>
@@ -788,7 +785,10 @@
         <w:t xml:space="preserve">(Kubo et al. 2009)</w:t>
       </w:r>
       <w:r>
-        <w:t xml:space="preserve">, but symptoms typically appear as chlorotic flecks, which ultimately coalesce into larger spots or ringspot patterns (Fig. 1, Fig. 2).</w:t>
+        <w:t xml:space="preserve">, but symptoms typically appear as chlorotic flecks, which ultimately coalesce into larger spots or ringspot patterns</w:t>
+      </w:r>
+      <w:r>
+        <w:t xml:space="preserve">.</w:t>
       </w:r>
     </w:p>
     <w:p>
@@ -827,7 +827,7 @@
         <w:t xml:space="preserve"> </w:t>
       </w:r>
       <w:r>
-        <w:t xml:space="preserve">(Dietzgen, Freitas-Astúa, et al. 2018)</w:t>
+        <w:t xml:space="preserve">(Dietzgen et al. 2018a)</w:t>
       </w:r>
       <w:r>
         <w:t xml:space="preserve">.</w:t>
@@ -853,7 +853,7 @@
         <w:t xml:space="preserve"> </w:t>
       </w:r>
       <w:r>
-        <w:t xml:space="preserve">(Mei et al. 2016, Dietzgen, Tassi, et al. 2018)</w:t>
+        <w:t xml:space="preserve">(Mei et al. 2016, Dietzgen et al. 2018b)</w:t>
       </w:r>
       <w:r>
         <w:t xml:space="preserve">, and Rutaceae: (</w:t>
@@ -1404,7 +1404,7 @@
         <w:t xml:space="preserve"> </w:t>
       </w:r>
       <w:r>
-        <w:t xml:space="preserve">(Mei et al. 2016, Dietzgen, Tassi, et al. 2018)</w:t>
+        <w:t xml:space="preserve">(Mei et al. 2016, Dietzgen et al. 2018b)</w:t>
       </w:r>
       <w:r>
         <w:t xml:space="preserve">, including</w:t>
@@ -1796,13 +1796,13 @@
         <w:t xml:space="preserve"> </w:t>
       </w:r>
       <w:r>
-        <w:t xml:space="preserve">(Baker), are both known vectors of Dichorhaviruses (OFV) and Cileviruses (Citrus Leprosis)</w:t>
-      </w:r>
-      <w:r>
-        <w:t xml:space="preserve"> </w:t>
-      </w:r>
-      <w:r>
-        <w:t xml:space="preserve">(Knorr 1968, Kondo et al. 2003, Beltran-Beltran et al. 2020)</w:t>
+        <w:t xml:space="preserve">(Baker), are both known vectors of Dichorhaviruses (OFV)</w:t>
+      </w:r>
+      <w:r>
+        <w:t xml:space="preserve"> </w:t>
+      </w:r>
+      <w:r>
+        <w:t xml:space="preserve">(Kondo et al. 2003, Beltran-Beltran et al. 2020)</w:t>
       </w:r>
       <w:r>
         <w:t xml:space="preserve"> </w:t>
@@ -1867,7 +1867,7 @@
       </w:r>
     </w:p>
     <w:bookmarkEnd w:id="24"/>
-    <w:bookmarkStart w:id="73" w:name="references"/>
+    <w:bookmarkStart w:id="72" w:name="references"/>
     <w:p>
       <w:pPr>
         <w:pStyle w:val="Heading3"/>
@@ -1876,7 +1876,7 @@
         <w:t xml:space="preserve">References</w:t>
       </w:r>
     </w:p>
-    <w:bookmarkStart w:id="72" w:name="refs"/>
+    <w:bookmarkStart w:id="71" w:name="refs"/>
     <w:bookmarkStart w:id="25" w:name="ref-Akyazi2017"/>
     <w:p>
       <w:pPr>
@@ -2786,26 +2786,10 @@
           <w:bCs/>
           <w:b/>
         </w:rPr>
-        <w:t xml:space="preserve">2018</w:t>
-      </w:r>
-      <w:r>
-        <w:t xml:space="preserve">. Dichorhaviruses in their host plants and mite vectors, pp. 119–148.</w:t>
-      </w:r>
-      <w:r>
-        <w:t xml:space="preserve"> </w:t>
-      </w:r>
-      <w:r>
-        <w:rPr>
-          <w:iCs/>
-          <w:i/>
-        </w:rPr>
-        <w:t xml:space="preserve">In</w:t>
-      </w:r>
-      <w:r>
-        <w:t xml:space="preserve"> </w:t>
-      </w:r>
-      <w:r>
-        <w:t xml:space="preserve">Advances in Virus Research. Elsevier.</w:t>
+        <w:t xml:space="preserve">2018a</w:t>
+      </w:r>
+      <w:r>
+        <w:t xml:space="preserve">. Dichorhaviruses in their host plants and mite vectors. Elsevier.</w:t>
       </w:r>
     </w:p>
     <w:bookmarkEnd w:id="41"/>
@@ -2903,7 +2887,7 @@
           <w:bCs/>
           <w:b/>
         </w:rPr>
-        <w:t xml:space="preserve">2018</w:t>
+        <w:t xml:space="preserve">2018b</w:t>
       </w:r>
       <w:r>
         <w:t xml:space="preserve">. First report of</w:t>
@@ -3324,7 +3308,7 @@
       </w:r>
     </w:p>
     <w:bookmarkEnd w:id="50"/>
-    <w:bookmarkStart w:id="51" w:name="ref-Knorr1968"/>
+    <w:bookmarkStart w:id="51" w:name="ref-Ko1985"/>
     <w:p>
       <w:pPr>
         <w:pStyle w:val="Bibliography"/>
@@ -3334,40 +3318,27 @@
           <w:bCs/>
           <w:b/>
         </w:rPr>
-        <w:t xml:space="preserve">Knorr, L. C.</w:t>
-      </w:r>
-      <w:r>
-        <w:t xml:space="preserve"> </w:t>
-      </w:r>
-      <w:r>
-        <w:rPr>
-          <w:bCs/>
-          <w:b/>
-        </w:rPr>
-        <w:t xml:space="preserve">1968</w:t>
-      </w:r>
-      <w:r>
-        <w:t xml:space="preserve">. Studies on the etiology of leprosis in citrus.</w:t>
-      </w:r>
-      <w:r>
-        <w:t xml:space="preserve"> </w:t>
-      </w:r>
-      <w:r>
-        <w:rPr>
-          <w:iCs/>
-          <w:i/>
-        </w:rPr>
-        <w:t xml:space="preserve">In</w:t>
-      </w:r>
-      <w:r>
-        <w:t xml:space="preserve"> </w:t>
-      </w:r>
-      <w:r>
-        <w:t xml:space="preserve">International Organization of Citrus Virologists Conference Proceedings.</w:t>
+        <w:t xml:space="preserve">Ko, N.-J., F. W. Zettler, J. R. Edwardson, and R. G. Christie</w:t>
+      </w:r>
+      <w:r>
+        <w:t xml:space="preserve">.</w:t>
+      </w:r>
+      <w:r>
+        <w:t xml:space="preserve"> </w:t>
+      </w:r>
+      <w:r>
+        <w:rPr>
+          <w:bCs/>
+          <w:b/>
+        </w:rPr>
+        <w:t xml:space="preserve">1985</w:t>
+      </w:r>
+      <w:r>
+        <w:t xml:space="preserve">. Light microscopic techniques for detecting orchid viruses. Acta Horticulturae. 241–254.</w:t>
       </w:r>
     </w:p>
     <w:bookmarkEnd w:id="51"/>
-    <w:bookmarkStart w:id="52" w:name="ref-Ko1985"/>
+    <w:bookmarkStart w:id="52" w:name="ref-Kondo2017"/>
     <w:p>
       <w:pPr>
         <w:pStyle w:val="Bibliography"/>
@@ -3377,7 +3348,7 @@
           <w:bCs/>
           <w:b/>
         </w:rPr>
-        <w:t xml:space="preserve">Ko, N.-J., F. W. Zettler, J. R. Edwardson, and R. G. Christie</w:t>
+        <w:t xml:space="preserve">Kondo, H., K. Hirota, K. Maruyama, I. B. Andika, and N. Suzuki</w:t>
       </w:r>
       <w:r>
         <w:t xml:space="preserve">.</w:t>
@@ -3390,14 +3361,14 @@
           <w:bCs/>
           <w:b/>
         </w:rPr>
-        <w:t xml:space="preserve">1985</w:t>
-      </w:r>
-      <w:r>
-        <w:t xml:space="preserve">. Light microscopic techniques for detecting orchid viruses. Acta Horticulturae. 241–254.</w:t>
+        <w:t xml:space="preserve">2017</w:t>
+      </w:r>
+      <w:r>
+        <w:t xml:space="preserve">. A possible occurrence of genome reassortment among bipartite rhabdoviruses. Virology. 508: 18–25.</w:t>
       </w:r>
     </w:p>
     <w:bookmarkEnd w:id="52"/>
-    <w:bookmarkStart w:id="53" w:name="ref-Kondo2017"/>
+    <w:bookmarkStart w:id="53" w:name="ref-Kondo2006"/>
     <w:p>
       <w:pPr>
         <w:pStyle w:val="Bibliography"/>
@@ -3407,7 +3378,7 @@
           <w:bCs/>
           <w:b/>
         </w:rPr>
-        <w:t xml:space="preserve">Kondo, H., K. Hirota, K. Maruyama, I. B. Andika, and N. Suzuki</w:t>
+        <w:t xml:space="preserve">Kondo, H., T. Maeda, Y. Shirako, and T. Tamada</w:t>
       </w:r>
       <w:r>
         <w:t xml:space="preserve">.</w:t>
@@ -3420,14 +3391,26 @@
           <w:bCs/>
           <w:b/>
         </w:rPr>
-        <w:t xml:space="preserve">2017</w:t>
-      </w:r>
-      <w:r>
-        <w:t xml:space="preserve">. A possible occurrence of genome reassortment among bipartite rhabdoviruses. Virology. 508: 18–25.</w:t>
+        <w:t xml:space="preserve">2006</w:t>
+      </w:r>
+      <w:r>
+        <w:t xml:space="preserve">.</w:t>
+      </w:r>
+      <w:r>
+        <w:t xml:space="preserve"> </w:t>
+      </w:r>
+      <w:r>
+        <w:t xml:space="preserve">Orchid fleck virus</w:t>
+      </w:r>
+      <w:r>
+        <w:t xml:space="preserve"> </w:t>
+      </w:r>
+      <w:r>
+        <w:t xml:space="preserve">is a rhabdovirus with an unusual bipartite genome. Journal of General Virology. 87: 2413–2421.</w:t>
       </w:r>
     </w:p>
     <w:bookmarkEnd w:id="53"/>
-    <w:bookmarkStart w:id="54" w:name="ref-Kondo2006"/>
+    <w:bookmarkStart w:id="54" w:name="ref-Kondo2003"/>
     <w:p>
       <w:pPr>
         <w:pStyle w:val="Bibliography"/>
@@ -3437,7 +3420,7 @@
           <w:bCs/>
           <w:b/>
         </w:rPr>
-        <w:t xml:space="preserve">Kondo, H., T. Maeda, Y. Shirako, and T. Tamada</w:t>
+        <w:t xml:space="preserve">Kondo, H., T. Maeda, and T. Tamada</w:t>
       </w:r>
       <w:r>
         <w:t xml:space="preserve">.</w:t>
@@ -3450,7 +3433,7 @@
           <w:bCs/>
           <w:b/>
         </w:rPr>
-        <w:t xml:space="preserve">2006</w:t>
+        <w:t xml:space="preserve">2003</w:t>
       </w:r>
       <w:r>
         <w:t xml:space="preserve">.</w:t>
@@ -3462,14 +3445,27 @@
         <w:t xml:space="preserve">Orchid fleck virus</w:t>
       </w:r>
       <w:r>
-        <w:t xml:space="preserve"> </w:t>
-      </w:r>
-      <w:r>
-        <w:t xml:space="preserve">is a rhabdovirus with an unusual bipartite genome. Journal of General Virology. 87: 2413–2421.</w:t>
+        <w:t xml:space="preserve">:</w:t>
+      </w:r>
+      <w:r>
+        <w:t xml:space="preserve"> </w:t>
+      </w:r>
+      <w:r>
+        <w:rPr>
+          <w:iCs/>
+          <w:i/>
+        </w:rPr>
+        <w:t xml:space="preserve">Brevipalpus californicus</w:t>
+      </w:r>
+      <w:r>
+        <w:t xml:space="preserve"> </w:t>
+      </w:r>
+      <w:r>
+        <w:t xml:space="preserve">mite transmission, biological properties and genome structure. Experimental and Applied Acarology. 30: 215–223.</w:t>
       </w:r>
     </w:p>
     <w:bookmarkEnd w:id="54"/>
-    <w:bookmarkStart w:id="55" w:name="ref-Kondo2003"/>
+    <w:bookmarkStart w:id="55" w:name="ref-Kubo2009b"/>
     <w:p>
       <w:pPr>
         <w:pStyle w:val="Bibliography"/>
@@ -3479,7 +3475,7 @@
           <w:bCs/>
           <w:b/>
         </w:rPr>
-        <w:t xml:space="preserve">Kondo, H., T. Maeda, and T. Tamada</w:t>
+        <w:t xml:space="preserve">Kubo, K. S., J. Freitas-Astúa, M. A. Machado, and E. W. Kitajima</w:t>
       </w:r>
       <w:r>
         <w:t xml:space="preserve">.</w:t>
@@ -3492,39 +3488,310 @@
           <w:bCs/>
           <w:b/>
         </w:rPr>
+        <w:t xml:space="preserve">2009</w:t>
+      </w:r>
+      <w:r>
+        <w:t xml:space="preserve">.</w:t>
+      </w:r>
+      <w:r>
+        <w:t xml:space="preserve"> </w:t>
+      </w:r>
+      <w:r>
+        <w:t xml:space="preserve">Orchid fleck</w:t>
+      </w:r>
+      <w:r>
+        <w:t xml:space="preserve"> </w:t>
+      </w:r>
+      <w:r>
+        <w:t xml:space="preserve">symptoms may be caused naturally by two different viruses transmitted by</w:t>
+      </w:r>
+      <w:r>
+        <w:t xml:space="preserve"> </w:t>
+      </w:r>
+      <w:r>
+        <w:rPr>
+          <w:iCs/>
+          <w:i/>
+        </w:rPr>
+        <w:t xml:space="preserve">Brevipalpus</w:t>
+      </w:r>
+      <w:r>
+        <w:t xml:space="preserve">. Journal of General Plant Pathology. 75: 250–255.</w:t>
+      </w:r>
+    </w:p>
+    <w:bookmarkEnd w:id="55"/>
+    <w:bookmarkStart w:id="56" w:name="ref-Leon2010"/>
+    <w:p>
+      <w:pPr>
+        <w:pStyle w:val="Bibliography"/>
+      </w:pPr>
+      <w:r>
+        <w:rPr>
+          <w:bCs/>
+          <w:b/>
+        </w:rPr>
+        <w:t xml:space="preserve">León, G. P.-P. de, and S. A. Nadler</w:t>
+      </w:r>
+      <w:r>
+        <w:t xml:space="preserve">.</w:t>
+      </w:r>
+      <w:r>
+        <w:t xml:space="preserve"> </w:t>
+      </w:r>
+      <w:r>
+        <w:rPr>
+          <w:bCs/>
+          <w:b/>
+        </w:rPr>
+        <w:t xml:space="preserve">2010</w:t>
+      </w:r>
+      <w:r>
+        <w:t xml:space="preserve">. What we don’t recognize can hurt us: A plea for awareness about cryptic species. Journal of Parasitology. 96: 453–464.</w:t>
+      </w:r>
+    </w:p>
+    <w:bookmarkEnd w:id="56"/>
+    <w:bookmarkStart w:id="57" w:name="ref-Maeda1998"/>
+    <w:p>
+      <w:pPr>
+        <w:pStyle w:val="Bibliography"/>
+      </w:pPr>
+      <w:r>
+        <w:rPr>
+          <w:bCs/>
+          <w:b/>
+        </w:rPr>
+        <w:t xml:space="preserve">Maeda, T.</w:t>
+      </w:r>
+      <w:r>
+        <w:t xml:space="preserve"> </w:t>
+      </w:r>
+      <w:r>
+        <w:rPr>
+          <w:bCs/>
+          <w:b/>
+        </w:rPr>
+        <w:t xml:space="preserve">1998</w:t>
+      </w:r>
+      <w:r>
+        <w:t xml:space="preserve">. Evidence that</w:t>
+      </w:r>
+      <w:r>
+        <w:t xml:space="preserve"> </w:t>
+      </w:r>
+      <w:r>
+        <w:t xml:space="preserve">Orchid fleck virus</w:t>
+      </w:r>
+      <w:r>
+        <w:t xml:space="preserve"> </w:t>
+      </w:r>
+      <w:r>
+        <w:t xml:space="preserve">is efficiently transmitted in a persistent manner by the mite</w:t>
+      </w:r>
+      <w:r>
+        <w:t xml:space="preserve"> </w:t>
+      </w:r>
+      <w:r>
+        <w:rPr>
+          <w:iCs/>
+          <w:i/>
+        </w:rPr>
+        <w:t xml:space="preserve">Brevipalpus californicus</w:t>
+      </w:r>
+      <w:r>
+        <w:t xml:space="preserve">. Abstr., 7</w:t>
+      </w:r>
+      <w:r>
+        <w:rPr>
+          <w:vertAlign w:val="superscript"/>
+        </w:rPr>
+        <w:t xml:space="preserve">th</w:t>
+      </w:r>
+      <w:r>
+        <w:t xml:space="preserve"> </w:t>
+      </w:r>
+      <w:r>
+        <w:t xml:space="preserve">Int. Cong. Plant Pathol. 3.</w:t>
+      </w:r>
+    </w:p>
+    <w:bookmarkEnd w:id="57"/>
+    <w:bookmarkStart w:id="58" w:name="ref-Masiero2020"/>
+    <w:p>
+      <w:pPr>
+        <w:pStyle w:val="Bibliography"/>
+      </w:pPr>
+      <w:r>
+        <w:rPr>
+          <w:bCs/>
+          <w:b/>
+        </w:rPr>
+        <w:t xml:space="preserve">Masiero, E., D. Banik, J. Abson, P. Greene, A. Slater, and T. Sgamma</w:t>
+      </w:r>
+      <w:r>
+        <w:t xml:space="preserve">.</w:t>
+      </w:r>
+      <w:r>
+        <w:t xml:space="preserve"> </w:t>
+      </w:r>
+      <w:r>
+        <w:rPr>
+          <w:bCs/>
+          <w:b/>
+        </w:rPr>
+        <w:t xml:space="preserve">2020</w:t>
+      </w:r>
+      <w:r>
+        <w:t xml:space="preserve">. Molecular verification of the</w:t>
+      </w:r>
+      <w:r>
+        <w:t xml:space="preserve"> </w:t>
+      </w:r>
+      <w:r>
+        <w:t xml:space="preserve">UK</w:t>
+      </w:r>
+      <w:r>
+        <w:t xml:space="preserve"> </w:t>
+      </w:r>
+      <w:r>
+        <w:t xml:space="preserve">national collection of cultivated</w:t>
+      </w:r>
+      <w:r>
+        <w:t xml:space="preserve"> </w:t>
+      </w:r>
+      <w:r>
+        <w:rPr>
+          <w:iCs/>
+          <w:i/>
+        </w:rPr>
+        <w:t xml:space="preserve">Liriope</w:t>
+      </w:r>
+      <w:r>
+        <w:t xml:space="preserve"> </w:t>
+      </w:r>
+      <w:r>
+        <w:t xml:space="preserve">and</w:t>
+      </w:r>
+      <w:r>
+        <w:t xml:space="preserve"> </w:t>
+      </w:r>
+      <w:r>
+        <w:rPr>
+          <w:iCs/>
+          <w:i/>
+        </w:rPr>
+        <w:t xml:space="preserve">Ophiopogon</w:t>
+      </w:r>
+      <w:r>
+        <w:t xml:space="preserve"> </w:t>
+      </w:r>
+      <w:r>
+        <w:t xml:space="preserve">plants. Plants. 9: 558.</w:t>
+      </w:r>
+    </w:p>
+    <w:bookmarkEnd w:id="58"/>
+    <w:bookmarkStart w:id="59" w:name="ref-Mcharo2003"/>
+    <w:p>
+      <w:pPr>
+        <w:pStyle w:val="Bibliography"/>
+      </w:pPr>
+      <w:r>
+        <w:rPr>
+          <w:bCs/>
+          <w:b/>
+        </w:rPr>
+        <w:t xml:space="preserve">Mcharo, M., E. Bush, D. L. Bonte, C. Broussard, and L. Urbatsch</w:t>
+      </w:r>
+      <w:r>
+        <w:t xml:space="preserve">.</w:t>
+      </w:r>
+      <w:r>
+        <w:t xml:space="preserve"> </w:t>
+      </w:r>
+      <w:r>
+        <w:rPr>
+          <w:bCs/>
+          <w:b/>
+        </w:rPr>
         <w:t xml:space="preserve">2003</w:t>
       </w:r>
       <w:r>
+        <w:t xml:space="preserve">. Molecular and morphological investigation of ornamental liriopogons. Journal of the American Society for Horticultural Science. 128: 575–577.</w:t>
+      </w:r>
+    </w:p>
+    <w:bookmarkEnd w:id="59"/>
+    <w:bookmarkStart w:id="60" w:name="ref-Mei2016"/>
+    <w:p>
+      <w:pPr>
+        <w:pStyle w:val="Bibliography"/>
+      </w:pPr>
+      <w:r>
+        <w:rPr>
+          <w:bCs/>
+          <w:b/>
+        </w:rPr>
+        <w:t xml:space="preserve">Mei, Y., N. Bejerman, K. S. Crew, N. McCaffrey, and R. G. Dietzgen</w:t>
+      </w:r>
+      <w:r>
         <w:t xml:space="preserve">.</w:t>
       </w:r>
       <w:r>
         <w:t xml:space="preserve"> </w:t>
       </w:r>
       <w:r>
+        <w:rPr>
+          <w:bCs/>
+          <w:b/>
+        </w:rPr>
+        <w:t xml:space="preserve">2016</w:t>
+      </w:r>
+      <w:r>
+        <w:t xml:space="preserve">. First report of</w:t>
+      </w:r>
+      <w:r>
+        <w:t xml:space="preserve"> </w:t>
+      </w:r>
+      <w:r>
         <w:t xml:space="preserve">Orchid fleck virus</w:t>
       </w:r>
       <w:r>
-        <w:t xml:space="preserve">:</w:t>
-      </w:r>
-      <w:r>
-        <w:t xml:space="preserve"> </w:t>
-      </w:r>
-      <w:r>
-        <w:rPr>
-          <w:iCs/>
-          <w:i/>
-        </w:rPr>
-        <w:t xml:space="preserve">Brevipalpus californicus</w:t>
-      </w:r>
-      <w:r>
-        <w:t xml:space="preserve"> </w:t>
-      </w:r>
-      <w:r>
-        <w:t xml:space="preserve">mite transmission, biological properties and genome structure. Experimental and Applied Acarology. 30: 215–223.</w:t>
-      </w:r>
-    </w:p>
-    <w:bookmarkEnd w:id="55"/>
-    <w:bookmarkStart w:id="56" w:name="ref-Kubo2009b"/>
+        <w:t xml:space="preserve"> </w:t>
+      </w:r>
+      <w:r>
+        <w:t xml:space="preserve">in lilyturf</w:t>
+      </w:r>
+      <w:r>
+        <w:t xml:space="preserve"> </w:t>
+      </w:r>
+      <w:r>
+        <w:t xml:space="preserve">(</w:t>
+      </w:r>
+      <w:r>
+        <w:rPr>
+          <w:iCs/>
+          <w:i/>
+        </w:rPr>
+        <w:t xml:space="preserve">Liriope spicata</w:t>
+      </w:r>
+      <w:r>
+        <w:t xml:space="preserve">)</w:t>
+      </w:r>
+      <w:r>
+        <w:t xml:space="preserve"> </w:t>
+      </w:r>
+      <w:r>
+        <w:t xml:space="preserve">in</w:t>
+      </w:r>
+      <w:r>
+        <w:t xml:space="preserve"> </w:t>
+      </w:r>
+      <w:r>
+        <w:t xml:space="preserve">Australia</w:t>
+      </w:r>
+      <w:r>
+        <w:t xml:space="preserve">. Plant Disease. 100: 1028–1028.</w:t>
+      </w:r>
+    </w:p>
+    <w:bookmarkEnd w:id="60"/>
+    <w:bookmarkStart w:id="61" w:name="ref-Meng2021"/>
     <w:p>
       <w:pPr>
         <w:pStyle w:val="Bibliography"/>
@@ -3534,7 +3801,7 @@
           <w:bCs/>
           <w:b/>
         </w:rPr>
-        <w:t xml:space="preserve">Kubo, K. S., J. Freitas-Astúa, M. A. Machado, and E. W. Kitajima</w:t>
+        <w:t xml:space="preserve">Meng, R., L.-Y. Luo, J.-Y. Zhang, D.-G. Zhang, Z.-L. Nie, and Y. Meng</w:t>
       </w:r>
       <w:r>
         <w:t xml:space="preserve">.</w:t>
@@ -3547,7 +3814,42 @@
           <w:bCs/>
           <w:b/>
         </w:rPr>
-        <w:t xml:space="preserve">2009</w:t>
+        <w:t xml:space="preserve">2021</w:t>
+      </w:r>
+      <w:r>
+        <w:t xml:space="preserve">. The deep evolutionary relationships of the morphologically heterogeneous</w:t>
+      </w:r>
+      <w:r>
+        <w:t xml:space="preserve"> </w:t>
+      </w:r>
+      <w:r>
+        <w:t xml:space="preserve">Nolinoideae</w:t>
+      </w:r>
+      <w:r>
+        <w:t xml:space="preserve"> </w:t>
+      </w:r>
+      <w:r>
+        <w:t xml:space="preserve">(</w:t>
+      </w:r>
+      <w:r>
+        <w:t xml:space="preserve">Asparagaceae</w:t>
+      </w:r>
+      <w:r>
+        <w:t xml:space="preserve">) revealed by transcriptome data. Frontiers in Plant Science. 11.</w:t>
+      </w:r>
+    </w:p>
+    <w:bookmarkEnd w:id="61"/>
+    <w:bookmarkStart w:id="62" w:name="ref-OlmedoVelarde2019"/>
+    <w:p>
+      <w:pPr>
+        <w:pStyle w:val="Bibliography"/>
+      </w:pPr>
+      <w:r>
+        <w:rPr>
+          <w:bCs/>
+          <w:b/>
+        </w:rPr>
+        <w:t xml:space="preserve">Olmedo-Velarde, A., A. C. Park, J. Sugano, J. Y. Uchida, M. Kawate, W. B. Borth, J. S. Hu, and M. J. Melzer</w:t>
       </w:r>
       <w:r>
         <w:t xml:space="preserve">.</w:t>
@@ -3556,30 +3858,43 @@
         <w:t xml:space="preserve"> </w:t>
       </w:r>
       <w:r>
-        <w:t xml:space="preserve">Orchid fleck</w:t>
-      </w:r>
-      <w:r>
-        <w:t xml:space="preserve"> </w:t>
-      </w:r>
-      <w:r>
-        <w:t xml:space="preserve">symptoms may be caused naturally by two different viruses transmitted by</w:t>
-      </w:r>
-      <w:r>
-        <w:t xml:space="preserve"> </w:t>
-      </w:r>
-      <w:r>
-        <w:rPr>
-          <w:iCs/>
-          <w:i/>
-        </w:rPr>
-        <w:t xml:space="preserve">Brevipalpus</w:t>
-      </w:r>
-      <w:r>
-        <w:t xml:space="preserve">. Journal of General Plant Pathology. 75: 250–255.</w:t>
-      </w:r>
-    </w:p>
-    <w:bookmarkEnd w:id="56"/>
-    <w:bookmarkStart w:id="57" w:name="ref-Leon2010"/>
+        <w:rPr>
+          <w:bCs/>
+          <w:b/>
+        </w:rPr>
+        <w:t xml:space="preserve">2019</w:t>
+      </w:r>
+      <w:r>
+        <w:t xml:space="preserve">. Characterization of</w:t>
+      </w:r>
+      <w:r>
+        <w:t xml:space="preserve"> </w:t>
+      </w:r>
+      <w:r>
+        <w:t xml:space="preserve">Ti ringspot-associated</w:t>
+      </w:r>
+      <w:r>
+        <w:t xml:space="preserve"> </w:t>
+      </w:r>
+      <w:r>
+        <w:t xml:space="preserve">virus, a novel emaravirus associated with an emerging ringspot disease of</w:t>
+      </w:r>
+      <w:r>
+        <w:t xml:space="preserve"> </w:t>
+      </w:r>
+      <w:r>
+        <w:rPr>
+          <w:iCs/>
+          <w:i/>
+        </w:rPr>
+        <w:t xml:space="preserve">Cordyline fruticosa</w:t>
+      </w:r>
+      <w:r>
+        <w:t xml:space="preserve">. Plant Disease. 103: 2345–2352.</w:t>
+      </w:r>
+    </w:p>
+    <w:bookmarkEnd w:id="62"/>
+    <w:bookmarkStart w:id="63" w:name="ref-Peng2013"/>
     <w:p>
       <w:pPr>
         <w:pStyle w:val="Bibliography"/>
@@ -3589,7 +3904,7 @@
           <w:bCs/>
           <w:b/>
         </w:rPr>
-        <w:t xml:space="preserve">León, G. P.-P. de, and S. A. Nadler</w:t>
+        <w:t xml:space="preserve">Peng, D. W., G. H. Zheng, Z. Z. Zheng, Q. X. Tong, and Y. L. Ming</w:t>
       </w:r>
       <w:r>
         <w:t xml:space="preserve">.</w:t>
@@ -3602,14 +3917,35 @@
           <w:bCs/>
           <w:b/>
         </w:rPr>
-        <w:t xml:space="preserve">2010</w:t>
-      </w:r>
-      <w:r>
-        <w:t xml:space="preserve">. What we don’t recognize can hurt us: A plea for awareness about cryptic species. Journal of Parasitology. 96: 453–464.</w:t>
-      </w:r>
-    </w:p>
-    <w:bookmarkEnd w:id="57"/>
-    <w:bookmarkStart w:id="58" w:name="ref-Maeda1998"/>
+        <w:t xml:space="preserve">2013</w:t>
+      </w:r>
+      <w:r>
+        <w:t xml:space="preserve">.</w:t>
+      </w:r>
+      <w:r>
+        <w:t xml:space="preserve"> </w:t>
+      </w:r>
+      <w:r>
+        <w:t xml:space="preserve">Orchid fleck virus</w:t>
+      </w:r>
+      <w:r>
+        <w:t xml:space="preserve">: An unclassified bipartite, negative-sense</w:t>
+      </w:r>
+      <w:r>
+        <w:t xml:space="preserve"> </w:t>
+      </w:r>
+      <w:r>
+        <w:t xml:space="preserve">RNA</w:t>
+      </w:r>
+      <w:r>
+        <w:t xml:space="preserve"> </w:t>
+      </w:r>
+      <w:r>
+        <w:t xml:space="preserve">plant virus. Archives of Virology. 158: 313–323.</w:t>
+      </w:r>
+    </w:p>
+    <w:bookmarkEnd w:id="63"/>
+    <w:bookmarkStart w:id="64" w:name="ref-Roy2020"/>
     <w:p>
       <w:pPr>
         <w:pStyle w:val="Bibliography"/>
@@ -3619,20 +3955,23 @@
           <w:bCs/>
           <w:b/>
         </w:rPr>
-        <w:t xml:space="preserve">Maeda, T.</w:t>
-      </w:r>
-      <w:r>
-        <w:t xml:space="preserve"> </w:t>
-      </w:r>
-      <w:r>
-        <w:rPr>
-          <w:bCs/>
-          <w:b/>
-        </w:rPr>
-        <w:t xml:space="preserve">1998</w:t>
-      </w:r>
-      <w:r>
-        <w:t xml:space="preserve">. Evidence that</w:t>
+        <w:t xml:space="preserve">Roy, A., A. L. Stone, G. Otero-Colina, G. Wei, R. H. Brlansky, R. Ochoa, G. Bauchan, W. L. Schneider, M. K. Nakhla, and J. S. Hartung</w:t>
+      </w:r>
+      <w:r>
+        <w:t xml:space="preserve">.</w:t>
+      </w:r>
+      <w:r>
+        <w:t xml:space="preserve"> </w:t>
+      </w:r>
+      <w:r>
+        <w:rPr>
+          <w:bCs/>
+          <w:b/>
+        </w:rPr>
+        <w:t xml:space="preserve">2020</w:t>
+      </w:r>
+      <w:r>
+        <w:t xml:space="preserve">. Reassortment of genome segments creates stable lineages among strains of</w:t>
       </w:r>
       <w:r>
         <w:t xml:space="preserve"> </w:t>
@@ -3644,36 +3983,23 @@
         <w:t xml:space="preserve"> </w:t>
       </w:r>
       <w:r>
-        <w:t xml:space="preserve">is efficiently transmitted in a persistent manner by the mite</w:t>
-      </w:r>
-      <w:r>
-        <w:t xml:space="preserve"> </w:t>
-      </w:r>
-      <w:r>
-        <w:rPr>
-          <w:iCs/>
-          <w:i/>
-        </w:rPr>
-        <w:t xml:space="preserve">Brevipalpus californicus</w:t>
-      </w:r>
-      <w:r>
-        <w:t xml:space="preserve">. Abstr., 7</w:t>
-      </w:r>
-      <w:r>
-        <w:rPr>
-          <w:vertAlign w:val="superscript"/>
-        </w:rPr>
-        <w:t xml:space="preserve">th</w:t>
-      </w:r>
-      <w:r>
-        <w:t xml:space="preserve"> </w:t>
-      </w:r>
-      <w:r>
-        <w:t xml:space="preserve">Int. Cong. Plant Pathol. 3.</w:t>
-      </w:r>
-    </w:p>
-    <w:bookmarkEnd w:id="58"/>
-    <w:bookmarkStart w:id="59" w:name="ref-Masiero2020"/>
+        <w:t xml:space="preserve">infecting citrus in</w:t>
+      </w:r>
+      <w:r>
+        <w:t xml:space="preserve"> </w:t>
+      </w:r>
+      <w:r>
+        <w:t xml:space="preserve">Mexico</w:t>
+      </w:r>
+      <w:r>
+        <w:t xml:space="preserve">. Phytopathology</w:t>
+      </w:r>
+      <w:r>
+        <w:t xml:space="preserve">. 110: 106–120.</w:t>
+      </w:r>
+    </w:p>
+    <w:bookmarkEnd w:id="64"/>
+    <w:bookmarkStart w:id="65" w:name="ref-Roy2015"/>
     <w:p>
       <w:pPr>
         <w:pStyle w:val="Bibliography"/>
@@ -3683,7 +4009,7 @@
           <w:bCs/>
           <w:b/>
         </w:rPr>
-        <w:t xml:space="preserve">Masiero, E., D. Banik, J. Abson, P. Greene, A. Slater, and T. Sgamma</w:t>
+        <w:t xml:space="preserve">Roy, A., A. L. Stone, J. Shao, G. Otero-Colina, G. Wei, N. Choudhary, D. Achor, L. Levy, M. K. Nakhla, J. S. Hartung, W. L. Schneider, and R. H. Brlansky</w:t>
       </w:r>
       <w:r>
         <w:t xml:space="preserve">.</w:t>
@@ -3696,38 +4022,234 @@
           <w:bCs/>
           <w:b/>
         </w:rPr>
-        <w:t xml:space="preserve">2020</w:t>
-      </w:r>
-      <w:r>
-        <w:t xml:space="preserve">. Molecular verification of the</w:t>
-      </w:r>
-      <w:r>
-        <w:t xml:space="preserve"> </w:t>
-      </w:r>
-      <w:r>
-        <w:t xml:space="preserve">UK</w:t>
-      </w:r>
-      <w:r>
-        <w:t xml:space="preserve"> </w:t>
-      </w:r>
-      <w:r>
-        <w:t xml:space="preserve">national collection of cultivated</w:t>
-      </w:r>
-      <w:r>
-        <w:t xml:space="preserve"> </w:t>
-      </w:r>
-      <w:r>
-        <w:rPr>
-          <w:iCs/>
-          <w:i/>
-        </w:rPr>
-        <w:t xml:space="preserve">Liriope</w:t>
-      </w:r>
-      <w:r>
-        <w:t xml:space="preserve"> </w:t>
-      </w:r>
-      <w:r>
-        <w:t xml:space="preserve">and</w:t>
+        <w:t xml:space="preserve">2015</w:t>
+      </w:r>
+      <w:r>
+        <w:t xml:space="preserve">. Identification and molecular characterization of nuclear</w:t>
+      </w:r>
+      <w:r>
+        <w:t xml:space="preserve"> </w:t>
+      </w:r>
+      <w:r>
+        <w:t xml:space="preserve">Citrus leprosis virus</w:t>
+      </w:r>
+      <w:r>
+        <w:t xml:space="preserve">, a member of the proposed dichorhavirus genus infecting multiple citrus species in</w:t>
+      </w:r>
+      <w:r>
+        <w:t xml:space="preserve"> </w:t>
+      </w:r>
+      <w:r>
+        <w:t xml:space="preserve">Mexico</w:t>
+      </w:r>
+      <w:r>
+        <w:t xml:space="preserve">. Phytopathology</w:t>
+      </w:r>
+      <w:r>
+        <w:t xml:space="preserve">. 105: 564–575.</w:t>
+      </w:r>
+    </w:p>
+    <w:bookmarkEnd w:id="65"/>
+    <w:bookmarkStart w:id="66" w:name="ref-Skoracka2015"/>
+    <w:p>
+      <w:pPr>
+        <w:pStyle w:val="Bibliography"/>
+      </w:pPr>
+      <w:r>
+        <w:rPr>
+          <w:bCs/>
+          <w:b/>
+        </w:rPr>
+        <w:t xml:space="preserve">Skoracka, A., S. Magalhães, B. G. Rector, and L. Kuczyński</w:t>
+      </w:r>
+      <w:r>
+        <w:t xml:space="preserve">.</w:t>
+      </w:r>
+      <w:r>
+        <w:t xml:space="preserve"> </w:t>
+      </w:r>
+      <w:r>
+        <w:rPr>
+          <w:bCs/>
+          <w:b/>
+        </w:rPr>
+        <w:t xml:space="preserve">2015</w:t>
+      </w:r>
+      <w:r>
+        <w:t xml:space="preserve">. Cryptic speciation in the</w:t>
+      </w:r>
+      <w:r>
+        <w:t xml:space="preserve"> </w:t>
+      </w:r>
+      <w:r>
+        <w:t xml:space="preserve">Acari</w:t>
+      </w:r>
+      <w:r>
+        <w:t xml:space="preserve">: A function of species lifestyles or our ability to separate species? Experimental and Applied Acarology. 67: 165–182.</w:t>
+      </w:r>
+    </w:p>
+    <w:bookmarkEnd w:id="66"/>
+    <w:bookmarkStart w:id="67" w:name="ref-Velarde2021"/>
+    <w:p>
+      <w:pPr>
+        <w:pStyle w:val="Bibliography"/>
+      </w:pPr>
+      <w:r>
+        <w:rPr>
+          <w:bCs/>
+          <w:b/>
+        </w:rPr>
+        <w:t xml:space="preserve">Velarde, A. O., A. Roy, C. Padmanabhan, S. Nunziata, M. K. Nakhla, and M. Melzer</w:t>
+      </w:r>
+      <w:r>
+        <w:t xml:space="preserve">.</w:t>
+      </w:r>
+      <w:r>
+        <w:t xml:space="preserve"> </w:t>
+      </w:r>
+      <w:r>
+        <w:rPr>
+          <w:bCs/>
+          <w:b/>
+        </w:rPr>
+        <w:t xml:space="preserve">2021</w:t>
+      </w:r>
+      <w:r>
+        <w:t xml:space="preserve">. First report of</w:t>
+      </w:r>
+      <w:r>
+        <w:t xml:space="preserve"> </w:t>
+      </w:r>
+      <w:r>
+        <w:t xml:space="preserve">Orchid fleck virus</w:t>
+      </w:r>
+      <w:r>
+        <w:t xml:space="preserve"> </w:t>
+      </w:r>
+      <w:r>
+        <w:t xml:space="preserve">associated with</w:t>
+      </w:r>
+      <w:r>
+        <w:t xml:space="preserve"> </w:t>
+      </w:r>
+      <w:r>
+        <w:t xml:space="preserve">Citrus leprosis</w:t>
+      </w:r>
+      <w:r>
+        <w:t xml:space="preserve"> </w:t>
+      </w:r>
+      <w:r>
+        <w:t xml:space="preserve">symptoms in rough lemon (</w:t>
+      </w:r>
+      <w:r>
+        <w:rPr>
+          <w:iCs/>
+          <w:i/>
+        </w:rPr>
+        <w:t xml:space="preserve">Citrus jambhiri</w:t>
+      </w:r>
+      <w:r>
+        <w:t xml:space="preserve">) and mandarin (</w:t>
+      </w:r>
+      <w:r>
+        <w:rPr>
+          <w:iCs/>
+          <w:i/>
+        </w:rPr>
+        <w:t xml:space="preserve">C. reticulata</w:t>
+      </w:r>
+      <w:r>
+        <w:t xml:space="preserve">) the</w:t>
+      </w:r>
+      <w:r>
+        <w:t xml:space="preserve"> </w:t>
+      </w:r>
+      <w:r>
+        <w:t xml:space="preserve">United States</w:t>
+      </w:r>
+      <w:r>
+        <w:t xml:space="preserve">. Plant Disease.</w:t>
+      </w:r>
+    </w:p>
+    <w:bookmarkEnd w:id="67"/>
+    <w:bookmarkStart w:id="68" w:name="ref-Walker2018"/>
+    <w:p>
+      <w:pPr>
+        <w:pStyle w:val="Bibliography"/>
+      </w:pPr>
+      <w:r>
+        <w:rPr>
+          <w:bCs/>
+          <w:b/>
+        </w:rPr>
+        <w:t xml:space="preserve">Walker, P. J., K. R. Blasdell, C. H. Calisher, R. G. Dietzgen, H. Kondo, G. Kurath, B. Longdon, D. M. Stone, R. B. Tesh, N. Tordo, N. Vasilakis, and A. E. Whitfield</w:t>
+      </w:r>
+      <w:r>
+        <w:t xml:space="preserve">.</w:t>
+      </w:r>
+      <w:r>
+        <w:t xml:space="preserve"> </w:t>
+      </w:r>
+      <w:r>
+        <w:rPr>
+          <w:bCs/>
+          <w:b/>
+        </w:rPr>
+        <w:t xml:space="preserve">2018</w:t>
+      </w:r>
+      <w:r>
+        <w:t xml:space="preserve">.</w:t>
+      </w:r>
+      <w:r>
+        <w:t xml:space="preserve"> </w:t>
+      </w:r>
+      <w:r>
+        <w:t xml:space="preserve">ICTV</w:t>
+      </w:r>
+      <w:r>
+        <w:t xml:space="preserve"> </w:t>
+      </w:r>
+      <w:r>
+        <w:t xml:space="preserve">virus taxonomy profile:</w:t>
+      </w:r>
+      <w:r>
+        <w:t xml:space="preserve"> </w:t>
+      </w:r>
+      <w:r>
+        <w:t xml:space="preserve">Rhabdoviridae</w:t>
+      </w:r>
+      <w:r>
+        <w:t xml:space="preserve">. Journal of General Virology. 99: 447–448.</w:t>
+      </w:r>
+    </w:p>
+    <w:bookmarkEnd w:id="68"/>
+    <w:bookmarkStart w:id="69" w:name="ref-Wang2014"/>
+    <w:p>
+      <w:pPr>
+        <w:pStyle w:val="Bibliography"/>
+      </w:pPr>
+      <w:r>
+        <w:rPr>
+          <w:bCs/>
+          <w:b/>
+        </w:rPr>
+        <w:t xml:space="preserve">Wang, G.-Y., Y. Meng, J.-L. Huang, and Y.-P. Yang</w:t>
+      </w:r>
+      <w:r>
+        <w:t xml:space="preserve">.</w:t>
+      </w:r>
+      <w:r>
+        <w:t xml:space="preserve"> </w:t>
+      </w:r>
+      <w:r>
+        <w:rPr>
+          <w:bCs/>
+          <w:b/>
+        </w:rPr>
+        <w:t xml:space="preserve">2014</w:t>
+      </w:r>
+      <w:r>
+        <w:t xml:space="preserve">. Molecular phylogeny of</w:t>
       </w:r>
       <w:r>
         <w:t xml:space="preserve"> </w:t>
@@ -3743,11 +4265,35 @@
         <w:t xml:space="preserve"> </w:t>
       </w:r>
       <w:r>
-        <w:t xml:space="preserve">plants. Plants. 9: 558.</w:t>
-      </w:r>
-    </w:p>
-    <w:bookmarkEnd w:id="59"/>
-    <w:bookmarkStart w:id="60" w:name="ref-Mcharo2003"/>
+        <w:t xml:space="preserve">(</w:t>
+      </w:r>
+      <w:r>
+        <w:t xml:space="preserve">Asparagaceae</w:t>
+      </w:r>
+      <w:r>
+        <w:t xml:space="preserve">)</w:t>
+      </w:r>
+      <w:r>
+        <w:t xml:space="preserve"> </w:t>
+      </w:r>
+      <w:r>
+        <w:t xml:space="preserve">inferred from nuclear and plastid</w:t>
+      </w:r>
+      <w:r>
+        <w:t xml:space="preserve"> </w:t>
+      </w:r>
+      <w:r>
+        <w:t xml:space="preserve">DNA</w:t>
+      </w:r>
+      <w:r>
+        <w:t xml:space="preserve"> </w:t>
+      </w:r>
+      <w:r>
+        <w:t xml:space="preserve">sequences. Systematic Botany. 39: 776–784.</w:t>
+      </w:r>
+    </w:p>
+    <w:bookmarkEnd w:id="69"/>
+    <w:bookmarkStart w:id="70" w:name="ref-Zheng2013"/>
     <w:p>
       <w:pPr>
         <w:pStyle w:val="Bibliography"/>
@@ -3757,7 +4303,7 @@
           <w:bCs/>
           <w:b/>
         </w:rPr>
-        <w:t xml:space="preserve">Mcharo, M., E. Bush, D. L. Bonte, C. Broussard, and L. Urbatsch</w:t>
+        <w:t xml:space="preserve">Zheng, G. H., Z. Z. Zheng, Q. X. Tong, Y. L. Ming, and others</w:t>
       </w:r>
       <w:r>
         <w:t xml:space="preserve">.</w:t>
@@ -3770,24 +4316,7 @@
           <w:bCs/>
           <w:b/>
         </w:rPr>
-        <w:t xml:space="preserve">2003</w:t>
-      </w:r>
-      <w:r>
-        <w:t xml:space="preserve">. Molecular and morphological investigation of ornamental liriopogons. Journal of the American Society for Horticultural Science. 128: 575–577.</w:t>
-      </w:r>
-    </w:p>
-    <w:bookmarkEnd w:id="60"/>
-    <w:bookmarkStart w:id="61" w:name="ref-Mei2016"/>
-    <w:p>
-      <w:pPr>
-        <w:pStyle w:val="Bibliography"/>
-      </w:pPr>
-      <w:r>
-        <w:rPr>
-          <w:bCs/>
-          <w:b/>
-        </w:rPr>
-        <w:t xml:space="preserve">Mei, Y., N. Bejerman, K. S. Crew, N. McCaffrey, and R. G. Dietzgen</w:t>
+        <w:t xml:space="preserve">2013</w:t>
       </w:r>
       <w:r>
         <w:t xml:space="preserve">.</w:t>
@@ -3796,198 +4325,9 @@
         <w:t xml:space="preserve"> </w:t>
       </w:r>
       <w:r>
-        <w:rPr>
-          <w:bCs/>
-          <w:b/>
-        </w:rPr>
-        <w:t xml:space="preserve">2016</w:t>
-      </w:r>
-      <w:r>
-        <w:t xml:space="preserve">. First report of</w:t>
-      </w:r>
-      <w:r>
-        <w:t xml:space="preserve"> </w:t>
-      </w:r>
-      <w:r>
         <w:t xml:space="preserve">Orchid fleck virus</w:t>
       </w:r>
       <w:r>
-        <w:t xml:space="preserve"> </w:t>
-      </w:r>
-      <w:r>
-        <w:t xml:space="preserve">in lilyturf</w:t>
-      </w:r>
-      <w:r>
-        <w:t xml:space="preserve"> </w:t>
-      </w:r>
-      <w:r>
-        <w:t xml:space="preserve">(</w:t>
-      </w:r>
-      <w:r>
-        <w:rPr>
-          <w:iCs/>
-          <w:i/>
-        </w:rPr>
-        <w:t xml:space="preserve">Liriope spicata</w:t>
-      </w:r>
-      <w:r>
-        <w:t xml:space="preserve">)</w:t>
-      </w:r>
-      <w:r>
-        <w:t xml:space="preserve"> </w:t>
-      </w:r>
-      <w:r>
-        <w:t xml:space="preserve">in</w:t>
-      </w:r>
-      <w:r>
-        <w:t xml:space="preserve"> </w:t>
-      </w:r>
-      <w:r>
-        <w:t xml:space="preserve">Australia</w:t>
-      </w:r>
-      <w:r>
-        <w:t xml:space="preserve">. Plant Disease. 100: 1028–1028.</w:t>
-      </w:r>
-    </w:p>
-    <w:bookmarkEnd w:id="61"/>
-    <w:bookmarkStart w:id="62" w:name="ref-Meng2021"/>
-    <w:p>
-      <w:pPr>
-        <w:pStyle w:val="Bibliography"/>
-      </w:pPr>
-      <w:r>
-        <w:rPr>
-          <w:bCs/>
-          <w:b/>
-        </w:rPr>
-        <w:t xml:space="preserve">Meng, R., L.-Y. Luo, J.-Y. Zhang, D.-G. Zhang, Z.-L. Nie, and Y. Meng</w:t>
-      </w:r>
-      <w:r>
-        <w:t xml:space="preserve">.</w:t>
-      </w:r>
-      <w:r>
-        <w:t xml:space="preserve"> </w:t>
-      </w:r>
-      <w:r>
-        <w:rPr>
-          <w:bCs/>
-          <w:b/>
-        </w:rPr>
-        <w:t xml:space="preserve">2021</w:t>
-      </w:r>
-      <w:r>
-        <w:t xml:space="preserve">. The deep evolutionary relationships of the morphologically heterogeneous</w:t>
-      </w:r>
-      <w:r>
-        <w:t xml:space="preserve"> </w:t>
-      </w:r>
-      <w:r>
-        <w:t xml:space="preserve">Nolinoideae</w:t>
-      </w:r>
-      <w:r>
-        <w:t xml:space="preserve"> </w:t>
-      </w:r>
-      <w:r>
-        <w:t xml:space="preserve">(</w:t>
-      </w:r>
-      <w:r>
-        <w:t xml:space="preserve">Asparagaceae</w:t>
-      </w:r>
-      <w:r>
-        <w:t xml:space="preserve">) revealed by transcriptome data. Frontiers in Plant Science. 11.</w:t>
-      </w:r>
-    </w:p>
-    <w:bookmarkEnd w:id="62"/>
-    <w:bookmarkStart w:id="63" w:name="ref-OlmedoVelarde2019"/>
-    <w:p>
-      <w:pPr>
-        <w:pStyle w:val="Bibliography"/>
-      </w:pPr>
-      <w:r>
-        <w:rPr>
-          <w:bCs/>
-          <w:b/>
-        </w:rPr>
-        <w:t xml:space="preserve">Olmedo-Velarde, A., A. C. Park, J. Sugano, J. Y. Uchida, M. Kawate, W. B. Borth, J. S. Hu, and M. J. Melzer</w:t>
-      </w:r>
-      <w:r>
-        <w:t xml:space="preserve">.</w:t>
-      </w:r>
-      <w:r>
-        <w:t xml:space="preserve"> </w:t>
-      </w:r>
-      <w:r>
-        <w:rPr>
-          <w:bCs/>
-          <w:b/>
-        </w:rPr>
-        <w:t xml:space="preserve">2019</w:t>
-      </w:r>
-      <w:r>
-        <w:t xml:space="preserve">. Characterization of</w:t>
-      </w:r>
-      <w:r>
-        <w:t xml:space="preserve"> </w:t>
-      </w:r>
-      <w:r>
-        <w:t xml:space="preserve">Ti ringspot-associated</w:t>
-      </w:r>
-      <w:r>
-        <w:t xml:space="preserve"> </w:t>
-      </w:r>
-      <w:r>
-        <w:t xml:space="preserve">virus, a novel emaravirus associated with an emerging ringspot disease of</w:t>
-      </w:r>
-      <w:r>
-        <w:t xml:space="preserve"> </w:t>
-      </w:r>
-      <w:r>
-        <w:rPr>
-          <w:iCs/>
-          <w:i/>
-        </w:rPr>
-        <w:t xml:space="preserve">Cordyline fruticosa</w:t>
-      </w:r>
-      <w:r>
-        <w:t xml:space="preserve">. Plant Disease. 103: 2345–2352.</w:t>
-      </w:r>
-    </w:p>
-    <w:bookmarkEnd w:id="63"/>
-    <w:bookmarkStart w:id="64" w:name="ref-Peng2013"/>
-    <w:p>
-      <w:pPr>
-        <w:pStyle w:val="Bibliography"/>
-      </w:pPr>
-      <w:r>
-        <w:rPr>
-          <w:bCs/>
-          <w:b/>
-        </w:rPr>
-        <w:t xml:space="preserve">Peng, D. W., G. H. Zheng, Z. Z. Zheng, Q. X. Tong, and Y. L. Ming</w:t>
-      </w:r>
-      <w:r>
-        <w:t xml:space="preserve">.</w:t>
-      </w:r>
-      <w:r>
-        <w:t xml:space="preserve"> </w:t>
-      </w:r>
-      <w:r>
-        <w:rPr>
-          <w:bCs/>
-          <w:b/>
-        </w:rPr>
-        <w:t xml:space="preserve">2013</w:t>
-      </w:r>
-      <w:r>
-        <w:t xml:space="preserve">.</w:t>
-      </w:r>
-      <w:r>
-        <w:t xml:space="preserve"> </w:t>
-      </w:r>
-      <w:r>
-        <w:t xml:space="preserve">Orchid fleck virus</w:t>
-      </w:r>
-      <w:r>
         <w:t xml:space="preserve">: An unclassified bipartite, negative-sense</w:t>
       </w:r>
       <w:r>
@@ -4000,412 +4340,13 @@
         <w:t xml:space="preserve"> </w:t>
       </w:r>
       <w:r>
-        <w:t xml:space="preserve">plant virus. Archives of Virology. 158: 313–323.</w:t>
-      </w:r>
-    </w:p>
-    <w:bookmarkEnd w:id="64"/>
-    <w:bookmarkStart w:id="65" w:name="ref-Roy2020"/>
-    <w:p>
-      <w:pPr>
-        <w:pStyle w:val="Bibliography"/>
-      </w:pPr>
-      <w:r>
-        <w:rPr>
-          <w:bCs/>
-          <w:b/>
-        </w:rPr>
-        <w:t xml:space="preserve">Roy, A., A. L. Stone, G. Otero-Colina, G. Wei, R. H. Brlansky, R. Ochoa, G. Bauchan, W. L. Schneider, M. K. Nakhla, and J. S. Hartung</w:t>
-      </w:r>
-      <w:r>
-        <w:t xml:space="preserve">.</w:t>
-      </w:r>
-      <w:r>
-        <w:t xml:space="preserve"> </w:t>
-      </w:r>
-      <w:r>
-        <w:rPr>
-          <w:bCs/>
-          <w:b/>
-        </w:rPr>
-        <w:t xml:space="preserve">2020</w:t>
-      </w:r>
-      <w:r>
-        <w:t xml:space="preserve">. Reassortment of genome segments creates stable lineages among strains of</w:t>
-      </w:r>
-      <w:r>
-        <w:t xml:space="preserve"> </w:t>
-      </w:r>
-      <w:r>
-        <w:t xml:space="preserve">Orchid fleck virus</w:t>
-      </w:r>
-      <w:r>
-        <w:t xml:space="preserve"> </w:t>
-      </w:r>
-      <w:r>
-        <w:t xml:space="preserve">infecting citrus in</w:t>
-      </w:r>
-      <w:r>
-        <w:t xml:space="preserve"> </w:t>
-      </w:r>
-      <w:r>
-        <w:t xml:space="preserve">Mexico</w:t>
-      </w:r>
-      <w:r>
-        <w:t xml:space="preserve">. Phytopathology</w:t>
-      </w:r>
-      <w:r>
-        <w:t xml:space="preserve">. 110: 106–120.</w:t>
-      </w:r>
-    </w:p>
-    <w:bookmarkEnd w:id="65"/>
-    <w:bookmarkStart w:id="66" w:name="ref-Roy2015"/>
-    <w:p>
-      <w:pPr>
-        <w:pStyle w:val="Bibliography"/>
-      </w:pPr>
-      <w:r>
-        <w:rPr>
-          <w:bCs/>
-          <w:b/>
-        </w:rPr>
-        <w:t xml:space="preserve">Roy, A., A. L. Stone, J. Shao, G. Otero-Colina, G. Wei, N. Choudhary, D. Achor, L. Levy, M. K. Nakhla, J. S. Hartung, W. L. Schneider, and R. H. Brlansky</w:t>
-      </w:r>
-      <w:r>
-        <w:t xml:space="preserve">.</w:t>
-      </w:r>
-      <w:r>
-        <w:t xml:space="preserve"> </w:t>
-      </w:r>
-      <w:r>
-        <w:rPr>
-          <w:bCs/>
-          <w:b/>
-        </w:rPr>
-        <w:t xml:space="preserve">2015</w:t>
-      </w:r>
-      <w:r>
-        <w:t xml:space="preserve">. Identification and molecular characterization of nuclear</w:t>
-      </w:r>
-      <w:r>
-        <w:t xml:space="preserve"> </w:t>
-      </w:r>
-      <w:r>
-        <w:t xml:space="preserve">Citrus leprosis virus</w:t>
-      </w:r>
-      <w:r>
-        <w:t xml:space="preserve">, a member of the proposed dichorhavirus genus infecting multiple citrus species in</w:t>
-      </w:r>
-      <w:r>
-        <w:t xml:space="preserve"> </w:t>
-      </w:r>
-      <w:r>
-        <w:t xml:space="preserve">Mexico</w:t>
-      </w:r>
-      <w:r>
-        <w:t xml:space="preserve">. Phytopathology</w:t>
-      </w:r>
-      <w:r>
-        <w:t xml:space="preserve">. 105: 564–575.</w:t>
-      </w:r>
-    </w:p>
-    <w:bookmarkEnd w:id="66"/>
-    <w:bookmarkStart w:id="67" w:name="ref-Skoracka2015"/>
-    <w:p>
-      <w:pPr>
-        <w:pStyle w:val="Bibliography"/>
-      </w:pPr>
-      <w:r>
-        <w:rPr>
-          <w:bCs/>
-          <w:b/>
-        </w:rPr>
-        <w:t xml:space="preserve">Skoracka, A., S. Magalhães, B. G. Rector, and L. Kuczyński</w:t>
-      </w:r>
-      <w:r>
-        <w:t xml:space="preserve">.</w:t>
-      </w:r>
-      <w:r>
-        <w:t xml:space="preserve"> </w:t>
-      </w:r>
-      <w:r>
-        <w:rPr>
-          <w:bCs/>
-          <w:b/>
-        </w:rPr>
-        <w:t xml:space="preserve">2015</w:t>
-      </w:r>
-      <w:r>
-        <w:t xml:space="preserve">. Cryptic speciation in the</w:t>
-      </w:r>
-      <w:r>
-        <w:t xml:space="preserve"> </w:t>
-      </w:r>
-      <w:r>
-        <w:t xml:space="preserve">Acari</w:t>
-      </w:r>
-      <w:r>
-        <w:t xml:space="preserve">: A function of species lifestyles or our ability to separate species? Experimental and Applied Acarology. 67: 165–182.</w:t>
-      </w:r>
-    </w:p>
-    <w:bookmarkEnd w:id="67"/>
-    <w:bookmarkStart w:id="68" w:name="ref-Velarde2021"/>
-    <w:p>
-      <w:pPr>
-        <w:pStyle w:val="Bibliography"/>
-      </w:pPr>
-      <w:r>
-        <w:rPr>
-          <w:bCs/>
-          <w:b/>
-        </w:rPr>
-        <w:t xml:space="preserve">Velarde, A. O., A. Roy, C. Padmanabhan, S. Nunziata, M. K. Nakhla, and M. Melzer</w:t>
-      </w:r>
-      <w:r>
-        <w:t xml:space="preserve">.</w:t>
-      </w:r>
-      <w:r>
-        <w:t xml:space="preserve"> </w:t>
-      </w:r>
-      <w:r>
-        <w:rPr>
-          <w:bCs/>
-          <w:b/>
-        </w:rPr>
-        <w:t xml:space="preserve">2021</w:t>
-      </w:r>
-      <w:r>
-        <w:t xml:space="preserve">. First report of</w:t>
-      </w:r>
-      <w:r>
-        <w:t xml:space="preserve"> </w:t>
-      </w:r>
-      <w:r>
-        <w:t xml:space="preserve">Orchid fleck virus</w:t>
-      </w:r>
-      <w:r>
-        <w:t xml:space="preserve"> </w:t>
-      </w:r>
-      <w:r>
-        <w:t xml:space="preserve">associated with</w:t>
-      </w:r>
-      <w:r>
-        <w:t xml:space="preserve"> </w:t>
-      </w:r>
-      <w:r>
-        <w:t xml:space="preserve">Citrus leprosis</w:t>
-      </w:r>
-      <w:r>
-        <w:t xml:space="preserve"> </w:t>
-      </w:r>
-      <w:r>
-        <w:t xml:space="preserve">symptoms in rough lemon (</w:t>
-      </w:r>
-      <w:r>
-        <w:rPr>
-          <w:iCs/>
-          <w:i/>
-        </w:rPr>
-        <w:t xml:space="preserve">Citrus jambhiri</w:t>
-      </w:r>
-      <w:r>
-        <w:t xml:space="preserve">) and mandarin (</w:t>
-      </w:r>
-      <w:r>
-        <w:rPr>
-          <w:iCs/>
-          <w:i/>
-        </w:rPr>
-        <w:t xml:space="preserve">C. reticulata</w:t>
-      </w:r>
-      <w:r>
-        <w:t xml:space="preserve">) the</w:t>
-      </w:r>
-      <w:r>
-        <w:t xml:space="preserve"> </w:t>
-      </w:r>
-      <w:r>
-        <w:t xml:space="preserve">United States</w:t>
-      </w:r>
-      <w:r>
-        <w:t xml:space="preserve">. Plant Disease.</w:t>
-      </w:r>
-    </w:p>
-    <w:bookmarkEnd w:id="68"/>
-    <w:bookmarkStart w:id="69" w:name="ref-Walker2018"/>
-    <w:p>
-      <w:pPr>
-        <w:pStyle w:val="Bibliography"/>
-      </w:pPr>
-      <w:r>
-        <w:rPr>
-          <w:bCs/>
-          <w:b/>
-        </w:rPr>
-        <w:t xml:space="preserve">Walker, P. J., K. R. Blasdell, C. H. Calisher, R. G. Dietzgen, H. Kondo, G. Kurath, B. Longdon, D. M. Stone, R. B. Tesh, N. Tordo, N. Vasilakis, and A. E. Whitfield</w:t>
-      </w:r>
-      <w:r>
-        <w:t xml:space="preserve">.</w:t>
-      </w:r>
-      <w:r>
-        <w:t xml:space="preserve"> </w:t>
-      </w:r>
-      <w:r>
-        <w:rPr>
-          <w:bCs/>
-          <w:b/>
-        </w:rPr>
-        <w:t xml:space="preserve">2018</w:t>
-      </w:r>
-      <w:r>
-        <w:t xml:space="preserve">.</w:t>
-      </w:r>
-      <w:r>
-        <w:t xml:space="preserve"> </w:t>
-      </w:r>
-      <w:r>
-        <w:t xml:space="preserve">ICTV</w:t>
-      </w:r>
-      <w:r>
-        <w:t xml:space="preserve"> </w:t>
-      </w:r>
-      <w:r>
-        <w:t xml:space="preserve">virus taxonomy profile:</w:t>
-      </w:r>
-      <w:r>
-        <w:t xml:space="preserve"> </w:t>
-      </w:r>
-      <w:r>
-        <w:t xml:space="preserve">Rhabdoviridae</w:t>
-      </w:r>
-      <w:r>
-        <w:t xml:space="preserve">. Journal of General Virology. 99: 447–448.</w:t>
-      </w:r>
-    </w:p>
-    <w:bookmarkEnd w:id="69"/>
-    <w:bookmarkStart w:id="70" w:name="ref-Wang2014"/>
-    <w:p>
-      <w:pPr>
-        <w:pStyle w:val="Bibliography"/>
-      </w:pPr>
-      <w:r>
-        <w:rPr>
-          <w:bCs/>
-          <w:b/>
-        </w:rPr>
-        <w:t xml:space="preserve">Wang, G.-Y., Y. Meng, J.-L. Huang, and Y.-P. Yang</w:t>
-      </w:r>
-      <w:r>
-        <w:t xml:space="preserve">.</w:t>
-      </w:r>
-      <w:r>
-        <w:t xml:space="preserve"> </w:t>
-      </w:r>
-      <w:r>
-        <w:rPr>
-          <w:bCs/>
-          <w:b/>
-        </w:rPr>
-        <w:t xml:space="preserve">2014</w:t>
-      </w:r>
-      <w:r>
-        <w:t xml:space="preserve">. Molecular phylogeny of</w:t>
-      </w:r>
-      <w:r>
-        <w:t xml:space="preserve"> </w:t>
-      </w:r>
-      <w:r>
-        <w:rPr>
-          <w:iCs/>
-          <w:i/>
-        </w:rPr>
-        <w:t xml:space="preserve">Ophiopogon</w:t>
-      </w:r>
-      <w:r>
-        <w:t xml:space="preserve"> </w:t>
-      </w:r>
-      <w:r>
-        <w:t xml:space="preserve">(</w:t>
-      </w:r>
-      <w:r>
-        <w:t xml:space="preserve">Asparagaceae</w:t>
-      </w:r>
-      <w:r>
-        <w:t xml:space="preserve">)</w:t>
-      </w:r>
-      <w:r>
-        <w:t xml:space="preserve"> </w:t>
-      </w:r>
-      <w:r>
-        <w:t xml:space="preserve">inferred from nuclear and plastid</w:t>
-      </w:r>
-      <w:r>
-        <w:t xml:space="preserve"> </w:t>
-      </w:r>
-      <w:r>
-        <w:t xml:space="preserve">DNA</w:t>
-      </w:r>
-      <w:r>
-        <w:t xml:space="preserve"> </w:t>
-      </w:r>
-      <w:r>
-        <w:t xml:space="preserve">sequences. Systematic Botany. 39: 776–784.</w:t>
+        <w:t xml:space="preserve">plant virus. Archives of virology. 158: 313–323.</w:t>
       </w:r>
     </w:p>
     <w:bookmarkEnd w:id="70"/>
-    <w:bookmarkStart w:id="71" w:name="ref-Zheng2013"/>
-    <w:p>
-      <w:pPr>
-        <w:pStyle w:val="Bibliography"/>
-      </w:pPr>
-      <w:r>
-        <w:rPr>
-          <w:bCs/>
-          <w:b/>
-        </w:rPr>
-        <w:t xml:space="preserve">Zheng, G. H., Z. Z. Zheng, Q. X. Tong, Y. L. Ming, and others</w:t>
-      </w:r>
-      <w:r>
-        <w:t xml:space="preserve">.</w:t>
-      </w:r>
-      <w:r>
-        <w:t xml:space="preserve"> </w:t>
-      </w:r>
-      <w:r>
-        <w:rPr>
-          <w:bCs/>
-          <w:b/>
-        </w:rPr>
-        <w:t xml:space="preserve">2013</w:t>
-      </w:r>
-      <w:r>
-        <w:t xml:space="preserve">.</w:t>
-      </w:r>
-      <w:r>
-        <w:t xml:space="preserve"> </w:t>
-      </w:r>
-      <w:r>
-        <w:t xml:space="preserve">Orchid fleck virus</w:t>
-      </w:r>
-      <w:r>
-        <w:t xml:space="preserve">: An unclassified bipartite, negative-sense</w:t>
-      </w:r>
-      <w:r>
-        <w:t xml:space="preserve"> </w:t>
-      </w:r>
-      <w:r>
-        <w:t xml:space="preserve">RNA</w:t>
-      </w:r>
-      <w:r>
-        <w:t xml:space="preserve"> </w:t>
-      </w:r>
-      <w:r>
-        <w:t xml:space="preserve">plant virus. Archives of virology. 158: 313–323.</w:t>
-      </w:r>
-    </w:p>
     <w:bookmarkEnd w:id="71"/>
     <w:bookmarkEnd w:id="72"/>
-    <w:bookmarkEnd w:id="73"/>
-    <w:bookmarkStart w:id="74" w:name="X87c021ecc5fcf51bacc8655c570158a6124fd35"/>
+    <w:bookmarkStart w:id="73" w:name="X87c021ecc5fcf51bacc8655c570158a6124fd35"/>
     <w:p>
       <w:pPr>
         <w:pStyle w:val="Heading3"/>
@@ -4928,251 +4869,251 @@
         <w:t xml:space="preserve">.</w:t>
       </w:r>
     </w:p>
+    <w:bookmarkEnd w:id="73"/>
+    <w:bookmarkStart w:id="74" w:name="figure-captions"/>
+    <w:p>
+      <w:pPr>
+        <w:pStyle w:val="Heading3"/>
+      </w:pPr>
+      <w:r>
+        <w:t xml:space="preserve">Figure captions</w:t>
+      </w:r>
+    </w:p>
+    <w:p>
+      <w:pPr>
+        <w:pStyle w:val="FirstParagraph"/>
+      </w:pPr>
+      <w:r>
+        <w:t xml:space="preserve">Fig. 1: Variety of symptoms expressed by</w:t>
+      </w:r>
+      <w:r>
+        <w:t xml:space="preserve"> </w:t>
+      </w:r>
+      <w:r>
+        <w:rPr>
+          <w:iCs/>
+          <w:i/>
+        </w:rPr>
+        <w:t xml:space="preserve">Liriope</w:t>
+      </w:r>
+      <w:r>
+        <w:t xml:space="preserve"> </w:t>
+      </w:r>
+      <w:r>
+        <w:t xml:space="preserve">spp. infected with Orchid fleck dichorhavirus (OFV): (a) ringspot symptoms on</w:t>
+      </w:r>
+      <w:r>
+        <w:t xml:space="preserve"> </w:t>
+      </w:r>
+      <w:r>
+        <w:rPr>
+          <w:iCs/>
+          <w:i/>
+        </w:rPr>
+        <w:t xml:space="preserve">Liriope gigantea</w:t>
+      </w:r>
+      <w:r>
+        <w:t xml:space="preserve"> </w:t>
+      </w:r>
+      <w:r>
+        <w:t xml:space="preserve">(b-c) Details of ringspot symptoms on</w:t>
+      </w:r>
+      <w:r>
+        <w:t xml:space="preserve"> </w:t>
+      </w:r>
+      <w:r>
+        <w:rPr>
+          <w:iCs/>
+          <w:i/>
+        </w:rPr>
+        <w:t xml:space="preserve">Liriope gigantea</w:t>
+      </w:r>
+      <w:r>
+        <w:t xml:space="preserve"> </w:t>
+      </w:r>
+      <w:r>
+        <w:t xml:space="preserve">(d) chlorotic ringspot</w:t>
+      </w:r>
+      <w:r>
+        <w:t xml:space="preserve"> </w:t>
+      </w:r>
+      <w:r>
+        <w:rPr>
+          <w:iCs/>
+          <w:i/>
+        </w:rPr>
+        <w:t xml:space="preserve">Liriope muscari</w:t>
+      </w:r>
+      <w:r>
+        <w:t xml:space="preserve"> </w:t>
+      </w:r>
+      <w:r>
+        <w:t xml:space="preserve">cv.</w:t>
+      </w:r>
+      <w:r>
+        <w:t xml:space="preserve"> </w:t>
+      </w:r>
+      <w:r>
+        <w:t xml:space="preserve">‘</w:t>
+      </w:r>
+      <w:r>
+        <w:t xml:space="preserve">Silvery Sunproof</w:t>
+      </w:r>
+      <w:r>
+        <w:t xml:space="preserve">’</w:t>
+      </w:r>
+    </w:p>
+    <w:p>
+      <w:pPr>
+        <w:pStyle w:val="BodyText"/>
+      </w:pPr>
+      <w:r>
+        <w:t xml:space="preserve">Fig. 2: Symptoms expressed by</w:t>
+      </w:r>
+      <w:r>
+        <w:t xml:space="preserve"> </w:t>
+      </w:r>
+      <w:r>
+        <w:rPr>
+          <w:iCs/>
+          <w:i/>
+        </w:rPr>
+        <w:t xml:space="preserve">Aspidistra elatior</w:t>
+      </w:r>
+      <w:r>
+        <w:t xml:space="preserve"> </w:t>
+      </w:r>
+      <w:r>
+        <w:t xml:space="preserve">infected with Orchid fleck dichorhavirus (OFV): (a) Detail of leaf chlorosis (b) Chlorosis caused by OFV appears similar to sunburn damage (c-d) Chlorotic ringspot may indicate early symptoms of OFV</w:t>
+      </w:r>
+    </w:p>
+    <w:p>
+      <w:pPr>
+        <w:pStyle w:val="BodyText"/>
+      </w:pPr>
+      <w:r>
+        <w:t xml:space="preserve">Fig. 3: Cryo-SEM images of</w:t>
+      </w:r>
+      <w:r>
+        <w:t xml:space="preserve"> </w:t>
+      </w:r>
+      <w:r>
+        <w:rPr>
+          <w:iCs/>
+          <w:i/>
+        </w:rPr>
+        <w:t xml:space="preserve">Brevipalpus californicus</w:t>
+      </w:r>
+      <w:r>
+        <w:t xml:space="preserve"> </w:t>
+      </w:r>
+      <w:r>
+        <w:t xml:space="preserve">sensu lato displaying various characters used for identification</w:t>
+      </w:r>
+      <w:r>
+        <w:t xml:space="preserve"> </w:t>
+      </w:r>
+      <w:r>
+        <w:t xml:space="preserve">(Baker and Tuttle 1987, Beard et al. 2012)</w:t>
+      </w:r>
+      <w:r>
+        <w:t xml:space="preserve"> </w:t>
+      </w:r>
+      <w:r>
+        <w:t xml:space="preserve">(a) Dorsum (b) Lateral view (c) Venter (d) Close up of distal end of leg 2, with arrows indicating paired solenidia, characteristic of the genus</w:t>
+      </w:r>
+      <w:r>
+        <w:t xml:space="preserve"> </w:t>
+      </w:r>
+      <w:r>
+        <w:rPr>
+          <w:iCs/>
+          <w:i/>
+        </w:rPr>
+        <w:t xml:space="preserve">Brevipalpus</w:t>
+      </w:r>
+      <w:r>
+        <w:t xml:space="preserve"> </w:t>
+      </w:r>
+      <w:r>
+        <w:t xml:space="preserve">(e) Enlargement of the microplates of the mite cerotegument (f) Dorsal view of the distal portion of mite abdomen (g) Dorsal view of the mite rostrum (h) Ventral view of mite rostrum, observe 3 distal setae.</w:t>
+      </w:r>
+    </w:p>
+    <w:p>
+      <w:pPr>
+        <w:pStyle w:val="BodyText"/>
+      </w:pPr>
+      <w:r>
+        <w:t xml:space="preserve">Fig. 4: Florida is home to other common pest species of</w:t>
+      </w:r>
+      <w:r>
+        <w:t xml:space="preserve"> </w:t>
+      </w:r>
+      <w:r>
+        <w:rPr>
+          <w:iCs/>
+          <w:i/>
+        </w:rPr>
+        <w:t xml:space="preserve">Brevipalpus</w:t>
+      </w:r>
+      <w:r>
+        <w:t xml:space="preserve">, which are potential vectors of</w:t>
+      </w:r>
+      <w:r>
+        <w:t xml:space="preserve"> </w:t>
+      </w:r>
+      <w:r>
+        <w:rPr>
+          <w:iCs/>
+          <w:i/>
+        </w:rPr>
+        <w:t xml:space="preserve">Orchid fleck dichorhavirus</w:t>
+      </w:r>
+      <w:r>
+        <w:t xml:space="preserve">: (a)</w:t>
+      </w:r>
+      <w:r>
+        <w:t xml:space="preserve"> </w:t>
+      </w:r>
+      <w:r>
+        <w:rPr>
+          <w:iCs/>
+          <w:i/>
+        </w:rPr>
+        <w:t xml:space="preserve">B. yothersi</w:t>
+      </w:r>
+      <w:r>
+        <w:t xml:space="preserve">, dorsal (b)</w:t>
+      </w:r>
+      <w:r>
+        <w:t xml:space="preserve"> </w:t>
+      </w:r>
+      <w:r>
+        <w:rPr>
+          <w:iCs/>
+          <w:i/>
+        </w:rPr>
+        <w:t xml:space="preserve">B. yothersi</w:t>
+      </w:r>
+      <w:r>
+        <w:t xml:space="preserve">, lateral (c)</w:t>
+      </w:r>
+      <w:r>
+        <w:t xml:space="preserve"> </w:t>
+      </w:r>
+      <w:r>
+        <w:rPr>
+          <w:iCs/>
+          <w:i/>
+        </w:rPr>
+        <w:t xml:space="preserve">B. obovatus</w:t>
+      </w:r>
+      <w:r>
+        <w:t xml:space="preserve">, dorsal.</w:t>
+      </w:r>
+    </w:p>
     <w:bookmarkEnd w:id="74"/>
-    <w:bookmarkStart w:id="75" w:name="figure-captions"/>
-    <w:p>
-      <w:pPr>
-        <w:pStyle w:val="Heading3"/>
-      </w:pPr>
-      <w:r>
-        <w:t xml:space="preserve">Figure captions</w:t>
-      </w:r>
-    </w:p>
-    <w:p>
-      <w:pPr>
-        <w:pStyle w:val="FirstParagraph"/>
-      </w:pPr>
-      <w:r>
-        <w:t xml:space="preserve">Fig. 1: Variety of symptoms expressed by</w:t>
-      </w:r>
-      <w:r>
-        <w:t xml:space="preserve"> </w:t>
-      </w:r>
-      <w:r>
-        <w:rPr>
-          <w:iCs/>
-          <w:i/>
-        </w:rPr>
-        <w:t xml:space="preserve">Liriope</w:t>
-      </w:r>
-      <w:r>
-        <w:t xml:space="preserve"> </w:t>
-      </w:r>
-      <w:r>
-        <w:t xml:space="preserve">spp. infected with Orchid fleck dichorhavirus (OFV): (a) ringspot symptoms on</w:t>
-      </w:r>
-      <w:r>
-        <w:t xml:space="preserve"> </w:t>
-      </w:r>
-      <w:r>
-        <w:rPr>
-          <w:iCs/>
-          <w:i/>
-        </w:rPr>
-        <w:t xml:space="preserve">Liriope gigantea</w:t>
-      </w:r>
-      <w:r>
-        <w:t xml:space="preserve"> </w:t>
-      </w:r>
-      <w:r>
-        <w:t xml:space="preserve">(b-c) Details of ringspot symptoms on</w:t>
-      </w:r>
-      <w:r>
-        <w:t xml:space="preserve"> </w:t>
-      </w:r>
-      <w:r>
-        <w:rPr>
-          <w:iCs/>
-          <w:i/>
-        </w:rPr>
-        <w:t xml:space="preserve">Liriope gigantea</w:t>
-      </w:r>
-      <w:r>
-        <w:t xml:space="preserve"> </w:t>
-      </w:r>
-      <w:r>
-        <w:t xml:space="preserve">(d) chlorotic ringspot</w:t>
-      </w:r>
-      <w:r>
-        <w:t xml:space="preserve"> </w:t>
-      </w:r>
-      <w:r>
-        <w:rPr>
-          <w:iCs/>
-          <w:i/>
-        </w:rPr>
-        <w:t xml:space="preserve">Liriope muscari</w:t>
-      </w:r>
-      <w:r>
-        <w:t xml:space="preserve"> </w:t>
-      </w:r>
-      <w:r>
-        <w:t xml:space="preserve">cv.</w:t>
-      </w:r>
-      <w:r>
-        <w:t xml:space="preserve"> </w:t>
-      </w:r>
-      <w:r>
-        <w:t xml:space="preserve">‘</w:t>
-      </w:r>
-      <w:r>
-        <w:t xml:space="preserve">Silvery Sunproof</w:t>
-      </w:r>
-      <w:r>
-        <w:t xml:space="preserve">’</w:t>
-      </w:r>
-    </w:p>
-    <w:p>
-      <w:pPr>
-        <w:pStyle w:val="BodyText"/>
-      </w:pPr>
-      <w:r>
-        <w:t xml:space="preserve">Fig. 2: Symptoms expressed by</w:t>
-      </w:r>
-      <w:r>
-        <w:t xml:space="preserve"> </w:t>
-      </w:r>
-      <w:r>
-        <w:rPr>
-          <w:iCs/>
-          <w:i/>
-        </w:rPr>
-        <w:t xml:space="preserve">Aspidistra elatior</w:t>
-      </w:r>
-      <w:r>
-        <w:t xml:space="preserve"> </w:t>
-      </w:r>
-      <w:r>
-        <w:t xml:space="preserve">infected with Orchid fleck dichorhavirus (OFV): (a) Detail of leaf chlorosis (b) Chlorosis caused by OFV appears similar to sunburn damage (c-d) Chlorotic ringspot may indicate early symptoms of OFV</w:t>
-      </w:r>
-    </w:p>
-    <w:p>
-      <w:pPr>
-        <w:pStyle w:val="BodyText"/>
-      </w:pPr>
-      <w:r>
-        <w:t xml:space="preserve">Fig. 3: Cryo-SEM images of</w:t>
-      </w:r>
-      <w:r>
-        <w:t xml:space="preserve"> </w:t>
-      </w:r>
-      <w:r>
-        <w:rPr>
-          <w:iCs/>
-          <w:i/>
-        </w:rPr>
-        <w:t xml:space="preserve">Brevipalpus californicus</w:t>
-      </w:r>
-      <w:r>
-        <w:t xml:space="preserve"> </w:t>
-      </w:r>
-      <w:r>
-        <w:t xml:space="preserve">sensu lato displaying various characters used for identification</w:t>
-      </w:r>
-      <w:r>
-        <w:t xml:space="preserve"> </w:t>
-      </w:r>
-      <w:r>
-        <w:t xml:space="preserve">(Baker and Tuttle 1987, Beard et al. 2012)</w:t>
-      </w:r>
-      <w:r>
-        <w:t xml:space="preserve"> </w:t>
-      </w:r>
-      <w:r>
-        <w:t xml:space="preserve">(a) Dorsum (b) Lateral view (c) Venter (d) Close up of distal end of leg 2, with arrows indicating paired solenidia, characteristic of the genus</w:t>
-      </w:r>
-      <w:r>
-        <w:t xml:space="preserve"> </w:t>
-      </w:r>
-      <w:r>
-        <w:rPr>
-          <w:iCs/>
-          <w:i/>
-        </w:rPr>
-        <w:t xml:space="preserve">Brevipalpus</w:t>
-      </w:r>
-      <w:r>
-        <w:t xml:space="preserve"> </w:t>
-      </w:r>
-      <w:r>
-        <w:t xml:space="preserve">(e) Enlargement of the microplates of the mite cerotegument (f) Dorsal view of the distal portion of mite abdomen (g) Dorsal view of the mite rostrum (h) Ventral view of mite rostrum, observe 3 distal setae.</w:t>
-      </w:r>
-    </w:p>
-    <w:p>
-      <w:pPr>
-        <w:pStyle w:val="BodyText"/>
-      </w:pPr>
-      <w:r>
-        <w:t xml:space="preserve">Fig. 4: Florida is home to other common pest species of</w:t>
-      </w:r>
-      <w:r>
-        <w:t xml:space="preserve"> </w:t>
-      </w:r>
-      <w:r>
-        <w:rPr>
-          <w:iCs/>
-          <w:i/>
-        </w:rPr>
-        <w:t xml:space="preserve">Brevipalpus</w:t>
-      </w:r>
-      <w:r>
-        <w:t xml:space="preserve">, which are potential vectors of</w:t>
-      </w:r>
-      <w:r>
-        <w:t xml:space="preserve"> </w:t>
-      </w:r>
-      <w:r>
-        <w:rPr>
-          <w:iCs/>
-          <w:i/>
-        </w:rPr>
-        <w:t xml:space="preserve">Orchid fleck dichorhavirus</w:t>
-      </w:r>
-      <w:r>
-        <w:t xml:space="preserve">: (a)</w:t>
-      </w:r>
-      <w:r>
-        <w:t xml:space="preserve"> </w:t>
-      </w:r>
-      <w:r>
-        <w:rPr>
-          <w:iCs/>
-          <w:i/>
-        </w:rPr>
-        <w:t xml:space="preserve">B. yothersi</w:t>
-      </w:r>
-      <w:r>
-        <w:t xml:space="preserve">, dorsal (b)</w:t>
-      </w:r>
-      <w:r>
-        <w:t xml:space="preserve"> </w:t>
-      </w:r>
-      <w:r>
-        <w:rPr>
-          <w:iCs/>
-          <w:i/>
-        </w:rPr>
-        <w:t xml:space="preserve">B. yothersi</w:t>
-      </w:r>
-      <w:r>
-        <w:t xml:space="preserve">, lateral (c)</w:t>
-      </w:r>
-      <w:r>
-        <w:t xml:space="preserve"> </w:t>
-      </w:r>
-      <w:r>
-        <w:rPr>
-          <w:iCs/>
-          <w:i/>
-        </w:rPr>
-        <w:t xml:space="preserve">B. obovatus</w:t>
-      </w:r>
-      <w:r>
-        <w:t xml:space="preserve">, dorsal.</w:t>
-      </w:r>
-    </w:p>
-    <w:bookmarkEnd w:id="75"/>
-    <w:bookmarkStart w:id="80" w:name="figures"/>
+    <w:bookmarkStart w:id="79" w:name="figures"/>
     <w:p>
       <w:pPr>
         <w:pStyle w:val="Heading3"/>
@@ -5196,6 +5137,53 @@
                 <pic:pic>
                   <pic:nvPicPr>
                     <pic:cNvPr descr="ofv_fife_2021_files/figure-docx/fig_1-1.png" id="0" name="Picture"/>
+                    <pic:cNvPicPr>
+                      <a:picLocks noChangeArrowheads="1" noChangeAspect="1"/>
+                    </pic:cNvPicPr>
+                  </pic:nvPicPr>
+                  <pic:blipFill>
+                    <a:blip r:embed="rId75"/>
+                    <a:stretch>
+                      <a:fillRect/>
+                    </a:stretch>
+                  </pic:blipFill>
+                  <pic:spPr bwMode="auto">
+                    <a:xfrm>
+                      <a:off x="0" y="0"/>
+                      <a:ext cx="5943600" cy="3962400"/>
+                    </a:xfrm>
+                    <a:prstGeom prst="rect">
+                      <a:avLst/>
+                    </a:prstGeom>
+                    <a:noFill/>
+                    <a:ln w="9525">
+                      <a:noFill/>
+                      <a:headEnd/>
+                      <a:tailEnd/>
+                    </a:ln>
+                  </pic:spPr>
+                </pic:pic>
+              </a:graphicData>
+            </a:graphic>
+          </wp:inline>
+        </w:drawing>
+      </w:r>
+    </w:p>
+    <w:p>
+      <w:pPr>
+        <w:pStyle w:val="BodyText"/>
+      </w:pPr>
+      <w:r>
+        <w:drawing>
+          <wp:inline>
+            <wp:extent cx="5943600" cy="3962400"/>
+            <wp:effectExtent b="0" l="0" r="0" t="0"/>
+            <wp:docPr descr="" title="" id="1" name="Picture"/>
+            <a:graphic>
+              <a:graphicData uri="http://schemas.openxmlformats.org/drawingml/2006/picture">
+                <pic:pic>
+                  <pic:nvPicPr>
+                    <pic:cNvPr descr="ofv_fife_2021_files/figure-docx/fig_2-1.png" id="0" name="Picture"/>
                     <pic:cNvPicPr>
                       <a:picLocks noChangeArrowheads="1" noChangeAspect="1"/>
                     </pic:cNvPicPr>
@@ -5242,7 +5230,7 @@
               <a:graphicData uri="http://schemas.openxmlformats.org/drawingml/2006/picture">
                 <pic:pic>
                   <pic:nvPicPr>
-                    <pic:cNvPr descr="ofv_fife_2021_files/figure-docx/fig_2-1.png" id="0" name="Picture"/>
+                    <pic:cNvPr descr="ofv_fife_2021_files/figure-docx/fig_3-1.png" id="0" name="Picture"/>
                     <pic:cNvPicPr>
                       <a:picLocks noChangeArrowheads="1" noChangeAspect="1"/>
                     </pic:cNvPicPr>
@@ -5289,7 +5277,7 @@
               <a:graphicData uri="http://schemas.openxmlformats.org/drawingml/2006/picture">
                 <pic:pic>
                   <pic:nvPicPr>
-                    <pic:cNvPr descr="ofv_fife_2021_files/figure-docx/fig_3-1.png" id="0" name="Picture"/>
+                    <pic:cNvPr descr="ofv_fife_2021_files/figure-docx/fig_4-1.png" id="0" name="Picture"/>
                     <pic:cNvPicPr>
                       <a:picLocks noChangeArrowheads="1" noChangeAspect="1"/>
                     </pic:cNvPicPr>
@@ -5322,54 +5310,7 @@
         </w:drawing>
       </w:r>
     </w:p>
-    <w:p>
-      <w:pPr>
-        <w:pStyle w:val="BodyText"/>
-      </w:pPr>
-      <w:r>
-        <w:drawing>
-          <wp:inline>
-            <wp:extent cx="5943600" cy="3962400"/>
-            <wp:effectExtent b="0" l="0" r="0" t="0"/>
-            <wp:docPr descr="" title="" id="1" name="Picture"/>
-            <a:graphic>
-              <a:graphicData uri="http://schemas.openxmlformats.org/drawingml/2006/picture">
-                <pic:pic>
-                  <pic:nvPicPr>
-                    <pic:cNvPr descr="ofv_fife_2021_files/figure-docx/fig_4-1.png" id="0" name="Picture"/>
-                    <pic:cNvPicPr>
-                      <a:picLocks noChangeArrowheads="1" noChangeAspect="1"/>
-                    </pic:cNvPicPr>
-                  </pic:nvPicPr>
-                  <pic:blipFill>
-                    <a:blip r:embed="rId79"/>
-                    <a:stretch>
-                      <a:fillRect/>
-                    </a:stretch>
-                  </pic:blipFill>
-                  <pic:spPr bwMode="auto">
-                    <a:xfrm>
-                      <a:off x="0" y="0"/>
-                      <a:ext cx="5943600" cy="3962400"/>
-                    </a:xfrm>
-                    <a:prstGeom prst="rect">
-                      <a:avLst/>
-                    </a:prstGeom>
-                    <a:noFill/>
-                    <a:ln w="9525">
-                      <a:noFill/>
-                      <a:headEnd/>
-                      <a:tailEnd/>
-                    </a:ln>
-                  </pic:spPr>
-                </pic:pic>
-              </a:graphicData>
-            </a:graphic>
-          </wp:inline>
-        </w:drawing>
-      </w:r>
-    </w:p>
-    <w:bookmarkEnd w:id="80"/>
+    <w:bookmarkEnd w:id="79"/>
     <w:sectPr>
       <w:pgSz w:h="15840" w:w="12240"/>
       <w:pgMar w:bottom="1440" w:footer="720" w:gutter="0" w:header="720" w:left="1440" w:right="1440" w:top="1440"/>

--- a/ofv_fife_2021.docx
+++ b/ofv_fife_2021.docx
@@ -616,7 +616,39 @@
         <w:t xml:space="preserve">B. confusus</w:t>
       </w:r>
       <w:r>
-        <w:t xml:space="preserve">. Florida has various native and introduced plants in the landscape that Brevipalpus spp. feed on, which are potentially susceptible to OFV. In this study, we report three new hosts from the family Asparagaceae from multiple locations. Our data suggested that OFV is widely distributed in Florida and might be a threat for various plant species growing in the southeastern US.</w:t>
+        <w:t xml:space="preserve">. Florida has various native and introduced plants in the landscape that</w:t>
+      </w:r>
+      <w:r>
+        <w:t xml:space="preserve"> </w:t>
+      </w:r>
+      <w:r>
+        <w:rPr>
+          <w:iCs/>
+          <w:i/>
+        </w:rPr>
+        <w:t xml:space="preserve">Brevipalpus</w:t>
+      </w:r>
+      <w:r>
+        <w:t xml:space="preserve"> </w:t>
+      </w:r>
+      <w:r>
+        <w:t xml:space="preserve">spp. feed on, which are potentially susceptible to OFV. In this study, we report three new hosts from the family Asparagaceae from multiple locations. Our data suggested that</w:t>
+      </w:r>
+      <w:r>
+        <w:t xml:space="preserve"> </w:t>
+      </w:r>
+      <w:r>
+        <w:rPr>
+          <w:iCs/>
+          <w:i/>
+        </w:rPr>
+        <w:t xml:space="preserve">Orchid fleck dichorhavirus</w:t>
+      </w:r>
+      <w:r>
+        <w:t xml:space="preserve"> </w:t>
+      </w:r>
+      <w:r>
+        <w:t xml:space="preserve">is widely distributed in Florida and might be a threat for various plant species growing in the southeastern US.</w:t>
       </w:r>
     </w:p>
     <w:bookmarkEnd w:id="21"/>
@@ -709,7 +741,20 @@
         <w:t xml:space="preserve">Dichorhavirus</w:t>
       </w:r>
       <w:r>
-        <w:t xml:space="preserve">, family Rhabdoviridae; a bacilliform, nuclear rhabdovirus composed of two segments of single-stranded, negative-sense RNA which infects plants</w:t>
+        <w:t xml:space="preserve">, family</w:t>
+      </w:r>
+      <w:r>
+        <w:t xml:space="preserve"> </w:t>
+      </w:r>
+      <w:r>
+        <w:rPr>
+          <w:iCs/>
+          <w:i/>
+        </w:rPr>
+        <w:t xml:space="preserve">Rhabdoviridae</w:t>
+      </w:r>
+      <w:r>
+        <w:t xml:space="preserve">; a bacilliform, nuclear rhabdovirus composed of two segments of single-stranded, negative-sense RNA which infects plants</w:t>
       </w:r>
       <w:r>
         <w:t xml:space="preserve"> </w:t>
@@ -734,7 +779,7 @@
         <w:t xml:space="preserve"> </w:t>
       </w:r>
       <w:r>
-        <w:t xml:space="preserve">Donnadieu (Trombidiformes: Tenuipalpidae) are the sole vectors of dichorhaviruses</w:t>
+        <w:t xml:space="preserve">Donnadieu (Trombidiformes: Tenuipalpidae) are the only known vectors of dichorhaviruses</w:t>
       </w:r>
       <w:r>
         <w:t xml:space="preserve"> </w:t>

--- a/ofv_fife_2021.docx
+++ b/ofv_fife_2021.docx
@@ -503,6 +503,12 @@
         <w:pStyle w:val="FirstParagraph"/>
       </w:pPr>
       <w:r>
+        <w:t xml:space="preserve">We report outbreaks of</w:t>
+      </w:r>
+      <w:r>
+        <w:t xml:space="preserve"> </w:t>
+      </w:r>
+      <w:r>
         <w:rPr>
           <w:iCs/>
           <w:i/>
@@ -513,7 +519,71 @@
         <w:t xml:space="preserve"> </w:t>
       </w:r>
       <w:r>
-        <w:t xml:space="preserve">(OFV) infects over 50 plant species belonging to the family Orchidaceae, Asparagaceae (Nolinoidaea), and Rutaceae (Citrus). The only known vectors of dichorhaviruses are flat mites from the genus</w:t>
+        <w:t xml:space="preserve">(OFV-Orc) infecting three new hosts:</w:t>
+      </w:r>
+      <w:r>
+        <w:t xml:space="preserve"> </w:t>
+      </w:r>
+      <w:r>
+        <w:rPr>
+          <w:iCs/>
+          <w:i/>
+        </w:rPr>
+        <w:t xml:space="preserve">Liriope</w:t>
+      </w:r>
+      <w:r>
+        <w:t xml:space="preserve"> </w:t>
+      </w:r>
+      <w:r>
+        <w:t xml:space="preserve">spp.</w:t>
+      </w:r>
+      <w:r>
+        <w:t xml:space="preserve"> </w:t>
+      </w:r>
+      <w:r>
+        <w:rPr>
+          <w:iCs/>
+          <w:i/>
+        </w:rPr>
+        <w:t xml:space="preserve">Ophiopogon</w:t>
+      </w:r>
+      <w:r>
+        <w:t xml:space="preserve"> </w:t>
+      </w:r>
+      <w:r>
+        <w:t xml:space="preserve">and</w:t>
+      </w:r>
+      <w:r>
+        <w:t xml:space="preserve"> </w:t>
+      </w:r>
+      <w:r>
+        <w:rPr>
+          <w:iCs/>
+          <w:i/>
+        </w:rPr>
+        <w:t xml:space="preserve">Aspidistra elatior</w:t>
+      </w:r>
+      <w:r>
+        <w:t xml:space="preserve"> </w:t>
+      </w:r>
+      <w:r>
+        <w:t xml:space="preserve">Blume (Asparagaceae: Nolinoidaea) in Leon and Alachua Counties, Florida. Strains of OFV-Orc infect over 50 plant species belonging to the plant families Orchidaceae, Asparagaceae (Nolinoidaea), and infects</w:t>
+      </w:r>
+      <w:r>
+        <w:t xml:space="preserve"> </w:t>
+      </w:r>
+      <w:r>
+        <w:rPr>
+          <w:iCs/>
+          <w:i/>
+        </w:rPr>
+        <w:t xml:space="preserve">Citrus</w:t>
+      </w:r>
+      <w:r>
+        <w:t xml:space="preserve"> </w:t>
+      </w:r>
+      <w:r>
+        <w:t xml:space="preserve">(Rutaceae), as citrus leprosis disease. The only known vectors of OFV-Orc are flat mites from the genus</w:t>
       </w:r>
       <w:r>
         <w:t xml:space="preserve"> </w:t>
@@ -529,7 +599,31 @@
         <w:t xml:space="preserve"> </w:t>
       </w:r>
       <w:r>
-        <w:t xml:space="preserve">Donnadieu (Trombidiformes: Tenuipalpidae). OFV was found infecting liriopogons (</w:t>
+        <w:t xml:space="preserve">(Trombidiformes: Tenuipalpidae). Florida has various native and introduced plants in the landscape which</w:t>
+      </w:r>
+      <w:r>
+        <w:t xml:space="preserve"> </w:t>
+      </w:r>
+      <w:r>
+        <w:rPr>
+          <w:iCs/>
+          <w:i/>
+        </w:rPr>
+        <w:t xml:space="preserve">Brevipalpus</w:t>
+      </w:r>
+      <w:r>
+        <w:t xml:space="preserve"> </w:t>
+      </w:r>
+      <w:r>
+        <w:t xml:space="preserve">spp. feed on, which are potentially susceptible to OFV-Orc.</w:t>
+      </w:r>
+    </w:p>
+    <w:p>
+      <w:pPr>
+        <w:pStyle w:val="BodyText"/>
+      </w:pPr>
+      <w:r>
+        <w:t xml:space="preserve">Chlorotic ringspots flecking were seen affecting Liriopogons (</w:t>
       </w:r>
       <w:r>
         <w:rPr>
@@ -558,23 +652,76 @@
         <w:t xml:space="preserve"> </w:t>
       </w:r>
       <w:r>
-        <w:t xml:space="preserve">spp.), as well as</w:t>
-      </w:r>
-      <w:r>
-        <w:t xml:space="preserve"> </w:t>
-      </w:r>
-      <w:r>
-        <w:rPr>
-          <w:iCs/>
-          <w:i/>
-        </w:rPr>
-        <w:t xml:space="preserve">Aspidistra elatior</w:t>
-      </w:r>
-      <w:r>
-        <w:t xml:space="preserve"> </w:t>
-      </w:r>
-      <w:r>
-        <w:t xml:space="preserve">Blume (Asparagaceae: Nolinoidaea) in the landscape in Leon County, Florida, during the summer of 2020. The presence of OFV was confirmed using OFV-specific conventional reverse transcription polymerase chain assay (RT-PCR) assay and Sanger sequencing. RT-PCR amplicons had a 98% identity with known OFV sequences available in NCBI GenBank. Other leaf samples of the plant family Asparagaceae with ringspots and chlorosis were collected from Leon and Alachua counties and tested with PCR and Sanger sequencing to detect OFV. Identification of partial genome sequence from PCR products confirmed the presence of both OFV orchid strains (OFV-Orc1 and OFV-Orc2) in Florida. These strains of OFV are known to infect citrus and cause citrus leprosis disease. Three potential mite vectors were identified from OFV-infected plants using cryo-scanning electron microscopy (Cryo-SEM):</w:t>
+        <w:t xml:space="preserve">spp.) in Leon County, FL. Nearby</w:t>
+      </w:r>
+      <w:r>
+        <w:t xml:space="preserve"> </w:t>
+      </w:r>
+      <w:r>
+        <w:rPr>
+          <w:iCs/>
+          <w:i/>
+        </w:rPr>
+        <w:t xml:space="preserve">A. elatior</w:t>
+      </w:r>
+      <w:r>
+        <w:t xml:space="preserve"> </w:t>
+      </w:r>
+      <w:r>
+        <w:t xml:space="preserve">also appeared chlorotic. Local diagnostics returned negative for common plant viruses, so samples were sent to the Florida Department of Agriculture and Consumer Services for identification. Orchid-infecting</w:t>
+      </w:r>
+      <w:r>
+        <w:t xml:space="preserve"> </w:t>
+      </w:r>
+      <w:r>
+        <w:rPr>
+          <w:iCs/>
+          <w:i/>
+        </w:rPr>
+        <w:t xml:space="preserve">Orchid fleck dichorhavirus</w:t>
+      </w:r>
+      <w:r>
+        <w:t xml:space="preserve"> </w:t>
+      </w:r>
+      <w:r>
+        <w:t xml:space="preserve">was confirmed via conventional reverse transcription polymerase chain reaction of L-gene (RNA2) and Sanger sequencing of amplicons. Amplicons had a 98% identity with known OFV sequences available in NCBI GenBank.</w:t>
+      </w:r>
+    </w:p>
+    <w:p>
+      <w:pPr>
+        <w:pStyle w:val="BodyText"/>
+      </w:pPr>
+      <w:r>
+        <w:t xml:space="preserve">New samples from symptomatic plants were collected in both Leon and Alachua counties. High-throughput sequencing (HTS) at the USDA-ARS detected OFV-Orc and OFV-Orc2 in</w:t>
+      </w:r>
+      <w:r>
+        <w:t xml:space="preserve"> </w:t>
+      </w:r>
+      <w:r>
+        <w:rPr>
+          <w:iCs/>
+          <w:i/>
+        </w:rPr>
+        <w:t xml:space="preserve">Aspidistra</w:t>
+      </w:r>
+      <w:r>
+        <w:t xml:space="preserve"> </w:t>
+      </w:r>
+      <w:r>
+        <w:t xml:space="preserve">and</w:t>
+      </w:r>
+      <w:r>
+        <w:t xml:space="preserve"> </w:t>
+      </w:r>
+      <w:r>
+        <w:rPr>
+          <w:iCs/>
+          <w:i/>
+        </w:rPr>
+        <w:t xml:space="preserve">Liriope</w:t>
+      </w:r>
+      <w:r>
+        <w:t xml:space="preserve">, respectively. Three potential mite vectors were identified via cryo-scanning electron microscopy (Cryo-SEM):</w:t>
       </w:r>
       <w:r>
         <w:t xml:space="preserve"> </w:t>
@@ -590,7 +737,7 @@
         <w:t xml:space="preserve"> </w:t>
       </w:r>
       <w:r>
-        <w:t xml:space="preserve">(sensu lato),</w:t>
+        <w:t xml:space="preserve">(Banks) sensu lato,</w:t>
       </w:r>
       <w:r>
         <w:t xml:space="preserve"> </w:t>
@@ -603,7 +750,10 @@
         <w:t xml:space="preserve">B. obovatus</w:t>
       </w:r>
       <w:r>
-        <w:t xml:space="preserve">, and</w:t>
+        <w:t xml:space="preserve"> </w:t>
+      </w:r>
+      <w:r>
+        <w:t xml:space="preserve">Donnadieu, and</w:t>
       </w:r>
       <w:r>
         <w:t xml:space="preserve"> </w:t>
@@ -616,23 +766,18 @@
         <w:t xml:space="preserve">B. confusus</w:t>
       </w:r>
       <w:r>
-        <w:t xml:space="preserve">. Florida has various native and introduced plants in the landscape that</w:t>
-      </w:r>
-      <w:r>
-        <w:t xml:space="preserve"> </w:t>
-      </w:r>
-      <w:r>
-        <w:rPr>
-          <w:iCs/>
-          <w:i/>
-        </w:rPr>
-        <w:t xml:space="preserve">Brevipalpus</w:t>
-      </w:r>
-      <w:r>
-        <w:t xml:space="preserve"> </w:t>
-      </w:r>
-      <w:r>
-        <w:t xml:space="preserve">spp. feed on, which are potentially susceptible to OFV. In this study, we report three new hosts from the family Asparagaceae from multiple locations. Our data suggested that</w:t>
+        <w:t xml:space="preserve"> </w:t>
+      </w:r>
+      <w:r>
+        <w:t xml:space="preserve">Baker.</w:t>
+      </w:r>
+    </w:p>
+    <w:p>
+      <w:pPr>
+        <w:pStyle w:val="BodyText"/>
+      </w:pPr>
+      <w:r>
+        <w:t xml:space="preserve">Our report suggests that</w:t>
       </w:r>
       <w:r>
         <w:t xml:space="preserve"> </w:t>
@@ -648,7 +793,7 @@
         <w:t xml:space="preserve"> </w:t>
       </w:r>
       <w:r>
-        <w:t xml:space="preserve">is widely distributed in Florida and might be a threat for various plant species growing in the southeastern US.</w:t>
+        <w:t xml:space="preserve">is present in northern Florida, representing a risk for susceptible plants in the southeastern US.</w:t>
       </w:r>
     </w:p>
     <w:bookmarkEnd w:id="21"/>
@@ -779,7 +924,7 @@
         <w:t xml:space="preserve"> </w:t>
       </w:r>
       <w:r>
-        <w:t xml:space="preserve">Donnadieu (Trombidiformes: Tenuipalpidae) are the only known vectors of dichorhaviruses</w:t>
+        <w:t xml:space="preserve">(Trombidiformes: Tenuipalpidae) are the only known vectors of dichorhaviruses</w:t>
       </w:r>
       <w:r>
         <w:t xml:space="preserve"> </w:t>
@@ -1213,34 +1358,83 @@
           <w:iCs/>
           <w:i/>
         </w:rPr>
+        <w:t xml:space="preserve">B. californicus</w:t>
+      </w:r>
+      <w:r>
+        <w:t xml:space="preserve"> </w:t>
+      </w:r>
+      <w:r>
+        <w:t xml:space="preserve">s. l. species group, sensu</w:t>
+      </w:r>
+      <w:r>
+        <w:t xml:space="preserve"> </w:t>
+      </w:r>
+      <w:r>
+        <w:t xml:space="preserve">Baker and Tuttle (1987)</w:t>
+      </w:r>
+      <w:r>
+        <w:t xml:space="preserve"> </w:t>
+      </w:r>
+      <w:r>
+        <w:t xml:space="preserve">is suspected to contain cryptic species</w:t>
+      </w:r>
+      <w:r>
+        <w:t xml:space="preserve"> </w:t>
+      </w:r>
+      <w:r>
+        <w:t xml:space="preserve">(Childers and Rodrigues 2011, Rodrigues and Childers 2013)</w:t>
+      </w:r>
+      <w:r>
+        <w:t xml:space="preserve">, as seen in other</w:t>
+      </w:r>
+      <w:r>
+        <w:t xml:space="preserve"> </w:t>
+      </w:r>
+      <w:r>
+        <w:rPr>
+          <w:iCs/>
+          <w:i/>
+        </w:rPr>
         <w:t xml:space="preserve">Brevipalpus</w:t>
       </w:r>
       <w:r>
         <w:t xml:space="preserve"> </w:t>
       </w:r>
       <w:r>
-        <w:t xml:space="preserve">mite species complex is known to contain cryptic species</w:t>
-      </w:r>
-      <w:r>
-        <w:t xml:space="preserve"> </w:t>
-      </w:r>
-      <w:r>
-        <w:t xml:space="preserve">(Childers and Rodrigues 2011)</w:t>
-      </w:r>
-      <w:r>
-        <w:t xml:space="preserve"> </w:t>
-      </w:r>
-      <w:r>
-        <w:t xml:space="preserve">that require advanced microscopy techniques, such as cryo scanning electron microscopy (Cryo-SEM) for species identification</w:t>
-      </w:r>
-      <w:r>
-        <w:t xml:space="preserve"> </w:t>
-      </w:r>
-      <w:r>
-        <w:t xml:space="preserve">(León and Nadler 2010, Beard et al. 2015, Skoracka et al. 2015)</w:t>
-      </w:r>
-      <w:r>
-        <w:t xml:space="preserve">. Additional mite samples were collected from the original OFV detection site, and examined under Cryo-SEM (Fig. 3). The determinations approved prior identifications of</w:t>
+        <w:t xml:space="preserve">species, such as</w:t>
+      </w:r>
+      <w:r>
+        <w:t xml:space="preserve"> </w:t>
+      </w:r>
+      <w:r>
+        <w:rPr>
+          <w:iCs/>
+          <w:i/>
+        </w:rPr>
+        <w:t xml:space="preserve">B. phoenicis</w:t>
+      </w:r>
+      <w:r>
+        <w:t xml:space="preserve"> </w:t>
+      </w:r>
+      <w:r>
+        <w:t xml:space="preserve">(Geijskes)</w:t>
+      </w:r>
+      <w:r>
+        <w:t xml:space="preserve"> </w:t>
+      </w:r>
+      <w:r>
+        <w:t xml:space="preserve">(Beard et al. 2015)</w:t>
+      </w:r>
+      <w:r>
+        <w:t xml:space="preserve">.</w:t>
+      </w:r>
+    </w:p>
+    <w:p>
+      <w:pPr>
+        <w:pStyle w:val="BodyText"/>
+      </w:pPr>
+      <w:r>
+        <w:t xml:space="preserve">New mite samples were collected from the site where OFV was first confirmed and sent to USDA-ARS’s Electron and Confocal Microscopy Unit for analysis. Three mite species were recovered and examined under cryo scanning electron microscopy (Cryo-SEM):</w:t>
       </w:r>
       <w:r>
         <w:t xml:space="preserve"> </w:t>
@@ -1256,7 +1450,7 @@
         <w:t xml:space="preserve"> </w:t>
       </w:r>
       <w:r>
-        <w:t xml:space="preserve">s.l. but revealed the presence of two other species</w:t>
+        <w:t xml:space="preserve">s.l. (Fig. 3),</w:t>
       </w:r>
       <w:r>
         <w:t xml:space="preserve"> </w:t>
@@ -1272,7 +1466,7 @@
         <w:t xml:space="preserve"> </w:t>
       </w:r>
       <w:r>
-        <w:t xml:space="preserve">and</w:t>
+        <w:t xml:space="preserve">Baker and</w:t>
       </w:r>
       <w:r>
         <w:t xml:space="preserve"> </w:t>
@@ -1288,7 +1482,7 @@
         <w:t xml:space="preserve"> </w:t>
       </w:r>
       <w:r>
-        <w:t xml:space="preserve">(Fig. 4).</w:t>
+        <w:t xml:space="preserve">Donnadieu (Fig. 4).</w:t>
       </w:r>
     </w:p>
     <w:p>
@@ -1912,7 +2106,7 @@
       </w:r>
     </w:p>
     <w:bookmarkEnd w:id="24"/>
-    <w:bookmarkStart w:id="72" w:name="references"/>
+    <w:bookmarkStart w:id="71" w:name="references"/>
     <w:p>
       <w:pPr>
         <w:pStyle w:val="Heading3"/>
@@ -1921,7 +2115,7 @@
         <w:t xml:space="preserve">References</w:t>
       </w:r>
     </w:p>
-    <w:bookmarkStart w:id="71" w:name="refs"/>
+    <w:bookmarkStart w:id="70" w:name="refs"/>
     <w:bookmarkStart w:id="25" w:name="ref-Akyazi2017"/>
     <w:p>
       <w:pPr>
@@ -3565,7 +3759,7 @@
       </w:r>
     </w:p>
     <w:bookmarkEnd w:id="55"/>
-    <w:bookmarkStart w:id="56" w:name="ref-Leon2010"/>
+    <w:bookmarkStart w:id="56" w:name="ref-Maeda1998"/>
     <w:p>
       <w:pPr>
         <w:pStyle w:val="Bibliography"/>
@@ -3575,7 +3769,71 @@
           <w:bCs/>
           <w:b/>
         </w:rPr>
-        <w:t xml:space="preserve">León, G. P.-P. de, and S. A. Nadler</w:t>
+        <w:t xml:space="preserve">Maeda, T.</w:t>
+      </w:r>
+      <w:r>
+        <w:t xml:space="preserve"> </w:t>
+      </w:r>
+      <w:r>
+        <w:rPr>
+          <w:bCs/>
+          <w:b/>
+        </w:rPr>
+        <w:t xml:space="preserve">1998</w:t>
+      </w:r>
+      <w:r>
+        <w:t xml:space="preserve">. Evidence that</w:t>
+      </w:r>
+      <w:r>
+        <w:t xml:space="preserve"> </w:t>
+      </w:r>
+      <w:r>
+        <w:t xml:space="preserve">Orchid fleck virus</w:t>
+      </w:r>
+      <w:r>
+        <w:t xml:space="preserve"> </w:t>
+      </w:r>
+      <w:r>
+        <w:t xml:space="preserve">is efficiently transmitted in a persistent manner by the mite</w:t>
+      </w:r>
+      <w:r>
+        <w:t xml:space="preserve"> </w:t>
+      </w:r>
+      <w:r>
+        <w:rPr>
+          <w:iCs/>
+          <w:i/>
+        </w:rPr>
+        <w:t xml:space="preserve">Brevipalpus californicus</w:t>
+      </w:r>
+      <w:r>
+        <w:t xml:space="preserve">. Abstr., 7</w:t>
+      </w:r>
+      <w:r>
+        <w:rPr>
+          <w:vertAlign w:val="superscript"/>
+        </w:rPr>
+        <w:t xml:space="preserve">th</w:t>
+      </w:r>
+      <w:r>
+        <w:t xml:space="preserve"> </w:t>
+      </w:r>
+      <w:r>
+        <w:t xml:space="preserve">Int. Cong. Plant Pathol. 3.</w:t>
+      </w:r>
+    </w:p>
+    <w:bookmarkEnd w:id="56"/>
+    <w:bookmarkStart w:id="57" w:name="ref-Masiero2020"/>
+    <w:p>
+      <w:pPr>
+        <w:pStyle w:val="Bibliography"/>
+      </w:pPr>
+      <w:r>
+        <w:rPr>
+          <w:bCs/>
+          <w:b/>
+        </w:rPr>
+        <w:t xml:space="preserve">Masiero, E., D. Banik, J. Abson, P. Greene, A. Slater, and T. Sgamma</w:t>
       </w:r>
       <w:r>
         <w:t xml:space="preserve">.</w:t>
@@ -3588,14 +3846,58 @@
           <w:bCs/>
           <w:b/>
         </w:rPr>
-        <w:t xml:space="preserve">2010</w:t>
-      </w:r>
-      <w:r>
-        <w:t xml:space="preserve">. What we don’t recognize can hurt us: A plea for awareness about cryptic species. Journal of Parasitology. 96: 453–464.</w:t>
-      </w:r>
-    </w:p>
-    <w:bookmarkEnd w:id="56"/>
-    <w:bookmarkStart w:id="57" w:name="ref-Maeda1998"/>
+        <w:t xml:space="preserve">2020</w:t>
+      </w:r>
+      <w:r>
+        <w:t xml:space="preserve">. Molecular verification of the</w:t>
+      </w:r>
+      <w:r>
+        <w:t xml:space="preserve"> </w:t>
+      </w:r>
+      <w:r>
+        <w:t xml:space="preserve">UK</w:t>
+      </w:r>
+      <w:r>
+        <w:t xml:space="preserve"> </w:t>
+      </w:r>
+      <w:r>
+        <w:t xml:space="preserve">national collection of cultivated</w:t>
+      </w:r>
+      <w:r>
+        <w:t xml:space="preserve"> </w:t>
+      </w:r>
+      <w:r>
+        <w:rPr>
+          <w:iCs/>
+          <w:i/>
+        </w:rPr>
+        <w:t xml:space="preserve">Liriope</w:t>
+      </w:r>
+      <w:r>
+        <w:t xml:space="preserve"> </w:t>
+      </w:r>
+      <w:r>
+        <w:t xml:space="preserve">and</w:t>
+      </w:r>
+      <w:r>
+        <w:t xml:space="preserve"> </w:t>
+      </w:r>
+      <w:r>
+        <w:rPr>
+          <w:iCs/>
+          <w:i/>
+        </w:rPr>
+        <w:t xml:space="preserve">Ophiopogon</w:t>
+      </w:r>
+      <w:r>
+        <w:t xml:space="preserve"> </w:t>
+      </w:r>
+      <w:r>
+        <w:t xml:space="preserve">plants. Plants. 9: 558.</w:t>
+      </w:r>
+    </w:p>
+    <w:bookmarkEnd w:id="57"/>
+    <w:bookmarkStart w:id="58" w:name="ref-Mcharo2003"/>
     <w:p>
       <w:pPr>
         <w:pStyle w:val="Bibliography"/>
@@ -3605,20 +3907,53 @@
           <w:bCs/>
           <w:b/>
         </w:rPr>
-        <w:t xml:space="preserve">Maeda, T.</w:t>
-      </w:r>
-      <w:r>
-        <w:t xml:space="preserve"> </w:t>
-      </w:r>
-      <w:r>
-        <w:rPr>
-          <w:bCs/>
-          <w:b/>
-        </w:rPr>
-        <w:t xml:space="preserve">1998</w:t>
-      </w:r>
-      <w:r>
-        <w:t xml:space="preserve">. Evidence that</w:t>
+        <w:t xml:space="preserve">Mcharo, M., E. Bush, D. L. Bonte, C. Broussard, and L. Urbatsch</w:t>
+      </w:r>
+      <w:r>
+        <w:t xml:space="preserve">.</w:t>
+      </w:r>
+      <w:r>
+        <w:t xml:space="preserve"> </w:t>
+      </w:r>
+      <w:r>
+        <w:rPr>
+          <w:bCs/>
+          <w:b/>
+        </w:rPr>
+        <w:t xml:space="preserve">2003</w:t>
+      </w:r>
+      <w:r>
+        <w:t xml:space="preserve">. Molecular and morphological investigation of ornamental liriopogons. Journal of the American Society for Horticultural Science. 128: 575–577.</w:t>
+      </w:r>
+    </w:p>
+    <w:bookmarkEnd w:id="58"/>
+    <w:bookmarkStart w:id="59" w:name="ref-Mei2016"/>
+    <w:p>
+      <w:pPr>
+        <w:pStyle w:val="Bibliography"/>
+      </w:pPr>
+      <w:r>
+        <w:rPr>
+          <w:bCs/>
+          <w:b/>
+        </w:rPr>
+        <w:t xml:space="preserve">Mei, Y., N. Bejerman, K. S. Crew, N. McCaffrey, and R. G. Dietzgen</w:t>
+      </w:r>
+      <w:r>
+        <w:t xml:space="preserve">.</w:t>
+      </w:r>
+      <w:r>
+        <w:t xml:space="preserve"> </w:t>
+      </w:r>
+      <w:r>
+        <w:rPr>
+          <w:bCs/>
+          <w:b/>
+        </w:rPr>
+        <w:t xml:space="preserve">2016</w:t>
+      </w:r>
+      <w:r>
+        <w:t xml:space="preserve">. First report of</w:t>
       </w:r>
       <w:r>
         <w:t xml:space="preserve"> </w:t>
@@ -3630,36 +3965,42 @@
         <w:t xml:space="preserve"> </w:t>
       </w:r>
       <w:r>
-        <w:t xml:space="preserve">is efficiently transmitted in a persistent manner by the mite</w:t>
-      </w:r>
-      <w:r>
-        <w:t xml:space="preserve"> </w:t>
-      </w:r>
-      <w:r>
-        <w:rPr>
-          <w:iCs/>
-          <w:i/>
-        </w:rPr>
-        <w:t xml:space="preserve">Brevipalpus californicus</w:t>
-      </w:r>
-      <w:r>
-        <w:t xml:space="preserve">. Abstr., 7</w:t>
-      </w:r>
-      <w:r>
-        <w:rPr>
-          <w:vertAlign w:val="superscript"/>
-        </w:rPr>
-        <w:t xml:space="preserve">th</w:t>
-      </w:r>
-      <w:r>
-        <w:t xml:space="preserve"> </w:t>
-      </w:r>
-      <w:r>
-        <w:t xml:space="preserve">Int. Cong. Plant Pathol. 3.</w:t>
-      </w:r>
-    </w:p>
-    <w:bookmarkEnd w:id="57"/>
-    <w:bookmarkStart w:id="58" w:name="ref-Masiero2020"/>
+        <w:t xml:space="preserve">in lilyturf</w:t>
+      </w:r>
+      <w:r>
+        <w:t xml:space="preserve"> </w:t>
+      </w:r>
+      <w:r>
+        <w:t xml:space="preserve">(</w:t>
+      </w:r>
+      <w:r>
+        <w:rPr>
+          <w:iCs/>
+          <w:i/>
+        </w:rPr>
+        <w:t xml:space="preserve">Liriope spicata</w:t>
+      </w:r>
+      <w:r>
+        <w:t xml:space="preserve">)</w:t>
+      </w:r>
+      <w:r>
+        <w:t xml:space="preserve"> </w:t>
+      </w:r>
+      <w:r>
+        <w:t xml:space="preserve">in</w:t>
+      </w:r>
+      <w:r>
+        <w:t xml:space="preserve"> </w:t>
+      </w:r>
+      <w:r>
+        <w:t xml:space="preserve">Australia</w:t>
+      </w:r>
+      <w:r>
+        <w:t xml:space="preserve">. Plant Disease. 100: 1028–1028.</w:t>
+      </w:r>
+    </w:p>
+    <w:bookmarkEnd w:id="59"/>
+    <w:bookmarkStart w:id="60" w:name="ref-Meng2021"/>
     <w:p>
       <w:pPr>
         <w:pStyle w:val="Bibliography"/>
@@ -3669,7 +4010,7 @@
           <w:bCs/>
           <w:b/>
         </w:rPr>
-        <w:t xml:space="preserve">Masiero, E., D. Banik, J. Abson, P. Greene, A. Slater, and T. Sgamma</w:t>
+        <w:t xml:space="preserve">Meng, R., L.-Y. Luo, J.-Y. Zhang, D.-G. Zhang, Z.-L. Nie, and Y. Meng</w:t>
       </w:r>
       <w:r>
         <w:t xml:space="preserve">.</w:t>
@@ -3682,58 +4023,32 @@
           <w:bCs/>
           <w:b/>
         </w:rPr>
-        <w:t xml:space="preserve">2020</w:t>
-      </w:r>
-      <w:r>
-        <w:t xml:space="preserve">. Molecular verification of the</w:t>
-      </w:r>
-      <w:r>
-        <w:t xml:space="preserve"> </w:t>
-      </w:r>
-      <w:r>
-        <w:t xml:space="preserve">UK</w:t>
-      </w:r>
-      <w:r>
-        <w:t xml:space="preserve"> </w:t>
-      </w:r>
-      <w:r>
-        <w:t xml:space="preserve">national collection of cultivated</w:t>
-      </w:r>
-      <w:r>
-        <w:t xml:space="preserve"> </w:t>
-      </w:r>
-      <w:r>
-        <w:rPr>
-          <w:iCs/>
-          <w:i/>
-        </w:rPr>
-        <w:t xml:space="preserve">Liriope</w:t>
-      </w:r>
-      <w:r>
-        <w:t xml:space="preserve"> </w:t>
-      </w:r>
-      <w:r>
-        <w:t xml:space="preserve">and</w:t>
-      </w:r>
-      <w:r>
-        <w:t xml:space="preserve"> </w:t>
-      </w:r>
-      <w:r>
-        <w:rPr>
-          <w:iCs/>
-          <w:i/>
-        </w:rPr>
-        <w:t xml:space="preserve">Ophiopogon</w:t>
-      </w:r>
-      <w:r>
-        <w:t xml:space="preserve"> </w:t>
-      </w:r>
-      <w:r>
-        <w:t xml:space="preserve">plants. Plants. 9: 558.</w:t>
-      </w:r>
-    </w:p>
-    <w:bookmarkEnd w:id="58"/>
-    <w:bookmarkStart w:id="59" w:name="ref-Mcharo2003"/>
+        <w:t xml:space="preserve">2021</w:t>
+      </w:r>
+      <w:r>
+        <w:t xml:space="preserve">. The deep evolutionary relationships of the morphologically heterogeneous</w:t>
+      </w:r>
+      <w:r>
+        <w:t xml:space="preserve"> </w:t>
+      </w:r>
+      <w:r>
+        <w:t xml:space="preserve">Nolinoideae</w:t>
+      </w:r>
+      <w:r>
+        <w:t xml:space="preserve"> </w:t>
+      </w:r>
+      <w:r>
+        <w:t xml:space="preserve">(</w:t>
+      </w:r>
+      <w:r>
+        <w:t xml:space="preserve">Asparagaceae</w:t>
+      </w:r>
+      <w:r>
+        <w:t xml:space="preserve">) revealed by transcriptome data. Frontiers in Plant Science. 11.</w:t>
+      </w:r>
+    </w:p>
+    <w:bookmarkEnd w:id="60"/>
+    <w:bookmarkStart w:id="61" w:name="ref-OlmedoVelarde2019"/>
     <w:p>
       <w:pPr>
         <w:pStyle w:val="Bibliography"/>
@@ -3743,7 +4058,7 @@
           <w:bCs/>
           <w:b/>
         </w:rPr>
-        <w:t xml:space="preserve">Mcharo, M., E. Bush, D. L. Bonte, C. Broussard, and L. Urbatsch</w:t>
+        <w:t xml:space="preserve">Olmedo-Velarde, A., A. C. Park, J. Sugano, J. Y. Uchida, M. Kawate, W. B. Borth, J. S. Hu, and M. J. Melzer</w:t>
       </w:r>
       <w:r>
         <w:t xml:space="preserve">.</w:t>
@@ -3756,14 +4071,39 @@
           <w:bCs/>
           <w:b/>
         </w:rPr>
-        <w:t xml:space="preserve">2003</w:t>
-      </w:r>
-      <w:r>
-        <w:t xml:space="preserve">. Molecular and morphological investigation of ornamental liriopogons. Journal of the American Society for Horticultural Science. 128: 575–577.</w:t>
-      </w:r>
-    </w:p>
-    <w:bookmarkEnd w:id="59"/>
-    <w:bookmarkStart w:id="60" w:name="ref-Mei2016"/>
+        <w:t xml:space="preserve">2019</w:t>
+      </w:r>
+      <w:r>
+        <w:t xml:space="preserve">. Characterization of</w:t>
+      </w:r>
+      <w:r>
+        <w:t xml:space="preserve"> </w:t>
+      </w:r>
+      <w:r>
+        <w:t xml:space="preserve">Ti ringspot-associated</w:t>
+      </w:r>
+      <w:r>
+        <w:t xml:space="preserve"> </w:t>
+      </w:r>
+      <w:r>
+        <w:t xml:space="preserve">virus, a novel emaravirus associated with an emerging ringspot disease of</w:t>
+      </w:r>
+      <w:r>
+        <w:t xml:space="preserve"> </w:t>
+      </w:r>
+      <w:r>
+        <w:rPr>
+          <w:iCs/>
+          <w:i/>
+        </w:rPr>
+        <w:t xml:space="preserve">Cordyline fruticosa</w:t>
+      </w:r>
+      <w:r>
+        <w:t xml:space="preserve">. Plant Disease. 103: 2345–2352.</w:t>
+      </w:r>
+    </w:p>
+    <w:bookmarkEnd w:id="61"/>
+    <w:bookmarkStart w:id="62" w:name="ref-Peng2013"/>
     <w:p>
       <w:pPr>
         <w:pStyle w:val="Bibliography"/>
@@ -3773,7 +4113,7 @@
           <w:bCs/>
           <w:b/>
         </w:rPr>
-        <w:t xml:space="preserve">Mei, Y., N. Bejerman, K. S. Crew, N. McCaffrey, and R. G. Dietzgen</w:t>
+        <w:t xml:space="preserve">Peng, D. W., G. H. Zheng, Z. Z. Zheng, Q. X. Tong, and Y. L. Ming</w:t>
       </w:r>
       <w:r>
         <w:t xml:space="preserve">.</w:t>
@@ -3786,10 +4126,10 @@
           <w:bCs/>
           <w:b/>
         </w:rPr>
-        <w:t xml:space="preserve">2016</w:t>
-      </w:r>
-      <w:r>
-        <w:t xml:space="preserve">. First report of</w:t>
+        <w:t xml:space="preserve">2013</w:t>
+      </w:r>
+      <w:r>
+        <w:t xml:space="preserve">.</w:t>
       </w:r>
       <w:r>
         <w:t xml:space="preserve"> </w:t>
@@ -3798,45 +4138,23 @@
         <w:t xml:space="preserve">Orchid fleck virus</w:t>
       </w:r>
       <w:r>
-        <w:t xml:space="preserve"> </w:t>
-      </w:r>
-      <w:r>
-        <w:t xml:space="preserve">in lilyturf</w:t>
-      </w:r>
-      <w:r>
-        <w:t xml:space="preserve"> </w:t>
-      </w:r>
-      <w:r>
-        <w:t xml:space="preserve">(</w:t>
-      </w:r>
-      <w:r>
-        <w:rPr>
-          <w:iCs/>
-          <w:i/>
-        </w:rPr>
-        <w:t xml:space="preserve">Liriope spicata</w:t>
-      </w:r>
-      <w:r>
-        <w:t xml:space="preserve">)</w:t>
-      </w:r>
-      <w:r>
-        <w:t xml:space="preserve"> </w:t>
-      </w:r>
-      <w:r>
-        <w:t xml:space="preserve">in</w:t>
-      </w:r>
-      <w:r>
-        <w:t xml:space="preserve"> </w:t>
-      </w:r>
-      <w:r>
-        <w:t xml:space="preserve">Australia</w:t>
-      </w:r>
-      <w:r>
-        <w:t xml:space="preserve">. Plant Disease. 100: 1028–1028.</w:t>
-      </w:r>
-    </w:p>
-    <w:bookmarkEnd w:id="60"/>
-    <w:bookmarkStart w:id="61" w:name="ref-Meng2021"/>
+        <w:t xml:space="preserve">: An unclassified bipartite, negative-sense</w:t>
+      </w:r>
+      <w:r>
+        <w:t xml:space="preserve"> </w:t>
+      </w:r>
+      <w:r>
+        <w:t xml:space="preserve">RNA</w:t>
+      </w:r>
+      <w:r>
+        <w:t xml:space="preserve"> </w:t>
+      </w:r>
+      <w:r>
+        <w:t xml:space="preserve">plant virus. Archives of Virology. 158: 313–323.</w:t>
+      </w:r>
+    </w:p>
+    <w:bookmarkEnd w:id="62"/>
+    <w:bookmarkStart w:id="63" w:name="ref-Rodrigues2013"/>
     <w:p>
       <w:pPr>
         <w:pStyle w:val="Bibliography"/>
@@ -3846,7 +4164,7 @@
           <w:bCs/>
           <w:b/>
         </w:rPr>
-        <w:t xml:space="preserve">Meng, R., L.-Y. Luo, J.-Y. Zhang, D.-G. Zhang, Z.-L. Nie, and Y. Meng</w:t>
+        <w:t xml:space="preserve">Rodrigues, J. C. V., and C. C. Childers</w:t>
       </w:r>
       <w:r>
         <w:t xml:space="preserve">.</w:t>
@@ -3859,42 +4177,7 @@
           <w:bCs/>
           <w:b/>
         </w:rPr>
-        <w:t xml:space="preserve">2021</w:t>
-      </w:r>
-      <w:r>
-        <w:t xml:space="preserve">. The deep evolutionary relationships of the morphologically heterogeneous</w:t>
-      </w:r>
-      <w:r>
-        <w:t xml:space="preserve"> </w:t>
-      </w:r>
-      <w:r>
-        <w:t xml:space="preserve">Nolinoideae</w:t>
-      </w:r>
-      <w:r>
-        <w:t xml:space="preserve"> </w:t>
-      </w:r>
-      <w:r>
-        <w:t xml:space="preserve">(</w:t>
-      </w:r>
-      <w:r>
-        <w:t xml:space="preserve">Asparagaceae</w:t>
-      </w:r>
-      <w:r>
-        <w:t xml:space="preserve">) revealed by transcriptome data. Frontiers in Plant Science. 11.</w:t>
-      </w:r>
-    </w:p>
-    <w:bookmarkEnd w:id="61"/>
-    <w:bookmarkStart w:id="62" w:name="ref-OlmedoVelarde2019"/>
-    <w:p>
-      <w:pPr>
-        <w:pStyle w:val="Bibliography"/>
-      </w:pPr>
-      <w:r>
-        <w:rPr>
-          <w:bCs/>
-          <w:b/>
-        </w:rPr>
-        <w:t xml:space="preserve">Olmedo-Velarde, A., A. C. Park, J. Sugano, J. Y. Uchida, M. Kawate, W. B. Borth, J. S. Hu, and M. J. Melzer</w:t>
+        <w:t xml:space="preserve">2013</w:t>
       </w:r>
       <w:r>
         <w:t xml:space="preserve">.</w:t>
@@ -3904,89 +4187,31 @@
       </w:r>
       <w:r>
         <w:rPr>
-          <w:bCs/>
-          <w:b/>
-        </w:rPr>
-        <w:t xml:space="preserve">2019</w:t>
-      </w:r>
-      <w:r>
-        <w:t xml:space="preserve">. Characterization of</w:t>
-      </w:r>
-      <w:r>
-        <w:t xml:space="preserve"> </w:t>
-      </w:r>
-      <w:r>
-        <w:t xml:space="preserve">Ti ringspot-associated</w:t>
-      </w:r>
-      <w:r>
-        <w:t xml:space="preserve"> </w:t>
-      </w:r>
-      <w:r>
-        <w:t xml:space="preserve">virus, a novel emaravirus associated with an emerging ringspot disease of</w:t>
-      </w:r>
-      <w:r>
-        <w:t xml:space="preserve"> </w:t>
-      </w:r>
-      <w:r>
-        <w:rPr>
-          <w:iCs/>
-          <w:i/>
-        </w:rPr>
-        <w:t xml:space="preserve">Cordyline fruticosa</w:t>
-      </w:r>
-      <w:r>
-        <w:t xml:space="preserve">. Plant Disease. 103: 2345–2352.</w:t>
-      </w:r>
-    </w:p>
-    <w:bookmarkEnd w:id="62"/>
-    <w:bookmarkStart w:id="63" w:name="ref-Peng2013"/>
-    <w:p>
-      <w:pPr>
-        <w:pStyle w:val="Bibliography"/>
-      </w:pPr>
-      <w:r>
-        <w:rPr>
-          <w:bCs/>
-          <w:b/>
-        </w:rPr>
-        <w:t xml:space="preserve">Peng, D. W., G. H. Zheng, Z. Z. Zheng, Q. X. Tong, and Y. L. Ming</w:t>
-      </w:r>
-      <w:r>
-        <w:t xml:space="preserve">.</w:t>
-      </w:r>
-      <w:r>
-        <w:t xml:space="preserve"> </w:t>
-      </w:r>
-      <w:r>
-        <w:rPr>
-          <w:bCs/>
-          <w:b/>
-        </w:rPr>
-        <w:t xml:space="preserve">2013</w:t>
-      </w:r>
-      <w:r>
-        <w:t xml:space="preserve">.</w:t>
-      </w:r>
-      <w:r>
-        <w:t xml:space="preserve"> </w:t>
-      </w:r>
-      <w:r>
-        <w:t xml:space="preserve">Orchid fleck virus</w:t>
-      </w:r>
-      <w:r>
-        <w:t xml:space="preserve">: An unclassified bipartite, negative-sense</w:t>
-      </w:r>
-      <w:r>
-        <w:t xml:space="preserve"> </w:t>
-      </w:r>
-      <w:r>
-        <w:t xml:space="preserve">RNA</w:t>
-      </w:r>
-      <w:r>
-        <w:t xml:space="preserve"> </w:t>
-      </w:r>
-      <w:r>
-        <w:t xml:space="preserve">plant virus. Archives of Virology. 158: 313–323.</w:t>
+          <w:iCs/>
+          <w:i/>
+        </w:rPr>
+        <w:t xml:space="preserve">Brevipalpus</w:t>
+      </w:r>
+      <w:r>
+        <w:t xml:space="preserve"> </w:t>
+      </w:r>
+      <w:r>
+        <w:t xml:space="preserve">mites (</w:t>
+      </w:r>
+      <w:r>
+        <w:t xml:space="preserve">Acari</w:t>
+      </w:r>
+      <w:r>
+        <w:t xml:space="preserve">:</w:t>
+      </w:r>
+      <w:r>
+        <w:t xml:space="preserve"> </w:t>
+      </w:r>
+      <w:r>
+        <w:t xml:space="preserve">Tenuipalpidae</w:t>
+      </w:r>
+      <w:r>
+        <w:t xml:space="preserve">): Vectors of invasive, non-systemic cytoplasmic and nuclear viruses in plants. Experimental and Applied Acarology. 59: 165–175.</w:t>
       </w:r>
     </w:p>
     <w:bookmarkEnd w:id="63"/>
@@ -4095,7 +4320,7 @@
       </w:r>
     </w:p>
     <w:bookmarkEnd w:id="65"/>
-    <w:bookmarkStart w:id="66" w:name="ref-Skoracka2015"/>
+    <w:bookmarkStart w:id="66" w:name="ref-Velarde2021"/>
     <w:p>
       <w:pPr>
         <w:pStyle w:val="Bibliography"/>
@@ -4105,7 +4330,7 @@
           <w:bCs/>
           <w:b/>
         </w:rPr>
-        <w:t xml:space="preserve">Skoracka, A., S. Magalhães, B. G. Rector, and L. Kuczyński</w:t>
+        <w:t xml:space="preserve">Velarde, A. O., A. Roy, C. Padmanabhan, S. Nunziata, M. K. Nakhla, and M. Melzer</w:t>
       </w:r>
       <w:r>
         <w:t xml:space="preserve">.</w:t>
@@ -4118,23 +4343,67 @@
           <w:bCs/>
           <w:b/>
         </w:rPr>
-        <w:t xml:space="preserve">2015</w:t>
-      </w:r>
-      <w:r>
-        <w:t xml:space="preserve">. Cryptic speciation in the</w:t>
-      </w:r>
-      <w:r>
-        <w:t xml:space="preserve"> </w:t>
-      </w:r>
-      <w:r>
-        <w:t xml:space="preserve">Acari</w:t>
-      </w:r>
-      <w:r>
-        <w:t xml:space="preserve">: A function of species lifestyles or our ability to separate species? Experimental and Applied Acarology. 67: 165–182.</w:t>
+        <w:t xml:space="preserve">2021</w:t>
+      </w:r>
+      <w:r>
+        <w:t xml:space="preserve">. First report of</w:t>
+      </w:r>
+      <w:r>
+        <w:t xml:space="preserve"> </w:t>
+      </w:r>
+      <w:r>
+        <w:t xml:space="preserve">Orchid fleck virus</w:t>
+      </w:r>
+      <w:r>
+        <w:t xml:space="preserve"> </w:t>
+      </w:r>
+      <w:r>
+        <w:t xml:space="preserve">associated with</w:t>
+      </w:r>
+      <w:r>
+        <w:t xml:space="preserve"> </w:t>
+      </w:r>
+      <w:r>
+        <w:t xml:space="preserve">Citrus leprosis</w:t>
+      </w:r>
+      <w:r>
+        <w:t xml:space="preserve"> </w:t>
+      </w:r>
+      <w:r>
+        <w:t xml:space="preserve">symptoms in rough lemon (</w:t>
+      </w:r>
+      <w:r>
+        <w:rPr>
+          <w:iCs/>
+          <w:i/>
+        </w:rPr>
+        <w:t xml:space="preserve">Citrus jambhiri</w:t>
+      </w:r>
+      <w:r>
+        <w:t xml:space="preserve">) and mandarin (</w:t>
+      </w:r>
+      <w:r>
+        <w:rPr>
+          <w:iCs/>
+          <w:i/>
+        </w:rPr>
+        <w:t xml:space="preserve">C. reticulata</w:t>
+      </w:r>
+      <w:r>
+        <w:t xml:space="preserve">) the</w:t>
+      </w:r>
+      <w:r>
+        <w:t xml:space="preserve"> </w:t>
+      </w:r>
+      <w:r>
+        <w:t xml:space="preserve">United States</w:t>
+      </w:r>
+      <w:r>
+        <w:t xml:space="preserve">. Plant Disease.</w:t>
       </w:r>
     </w:p>
     <w:bookmarkEnd w:id="66"/>
-    <w:bookmarkStart w:id="67" w:name="ref-Velarde2021"/>
+    <w:bookmarkStart w:id="67" w:name="ref-Walker2018"/>
     <w:p>
       <w:pPr>
         <w:pStyle w:val="Bibliography"/>
@@ -4144,7 +4413,7 @@
           <w:bCs/>
           <w:b/>
         </w:rPr>
-        <w:t xml:space="preserve">Velarde, A. O., A. Roy, C. Padmanabhan, S. Nunziata, M. K. Nakhla, and M. Melzer</w:t>
+        <w:t xml:space="preserve">Walker, P. J., K. R. Blasdell, C. H. Calisher, R. G. Dietzgen, H. Kondo, G. Kurath, B. Longdon, D. M. Stone, R. B. Tesh, N. Tordo, N. Vasilakis, and A. E. Whitfield</w:t>
       </w:r>
       <w:r>
         <w:t xml:space="preserve">.</w:t>
@@ -4157,10 +4426,135 @@
           <w:bCs/>
           <w:b/>
         </w:rPr>
-        <w:t xml:space="preserve">2021</w:t>
-      </w:r>
-      <w:r>
-        <w:t xml:space="preserve">. First report of</w:t>
+        <w:t xml:space="preserve">2018</w:t>
+      </w:r>
+      <w:r>
+        <w:t xml:space="preserve">.</w:t>
+      </w:r>
+      <w:r>
+        <w:t xml:space="preserve"> </w:t>
+      </w:r>
+      <w:r>
+        <w:t xml:space="preserve">ICTV</w:t>
+      </w:r>
+      <w:r>
+        <w:t xml:space="preserve"> </w:t>
+      </w:r>
+      <w:r>
+        <w:t xml:space="preserve">virus taxonomy profile:</w:t>
+      </w:r>
+      <w:r>
+        <w:t xml:space="preserve"> </w:t>
+      </w:r>
+      <w:r>
+        <w:rPr>
+          <w:iCs/>
+          <w:i/>
+        </w:rPr>
+        <w:t xml:space="preserve">Rhabdoviridae</w:t>
+      </w:r>
+      <w:r>
+        <w:t xml:space="preserve">. Journal of General Virology. 99: 447–448.</w:t>
+      </w:r>
+    </w:p>
+    <w:bookmarkEnd w:id="67"/>
+    <w:bookmarkStart w:id="68" w:name="ref-Wang2014"/>
+    <w:p>
+      <w:pPr>
+        <w:pStyle w:val="Bibliography"/>
+      </w:pPr>
+      <w:r>
+        <w:rPr>
+          <w:bCs/>
+          <w:b/>
+        </w:rPr>
+        <w:t xml:space="preserve">Wang, G.-Y., Y. Meng, J.-L. Huang, and Y.-P. Yang</w:t>
+      </w:r>
+      <w:r>
+        <w:t xml:space="preserve">.</w:t>
+      </w:r>
+      <w:r>
+        <w:t xml:space="preserve"> </w:t>
+      </w:r>
+      <w:r>
+        <w:rPr>
+          <w:bCs/>
+          <w:b/>
+        </w:rPr>
+        <w:t xml:space="preserve">2014</w:t>
+      </w:r>
+      <w:r>
+        <w:t xml:space="preserve">. Molecular phylogeny of</w:t>
+      </w:r>
+      <w:r>
+        <w:t xml:space="preserve"> </w:t>
+      </w:r>
+      <w:r>
+        <w:rPr>
+          <w:iCs/>
+          <w:i/>
+        </w:rPr>
+        <w:t xml:space="preserve">Ophiopogon</w:t>
+      </w:r>
+      <w:r>
+        <w:t xml:space="preserve"> </w:t>
+      </w:r>
+      <w:r>
+        <w:t xml:space="preserve">(</w:t>
+      </w:r>
+      <w:r>
+        <w:t xml:space="preserve">Asparagaceae</w:t>
+      </w:r>
+      <w:r>
+        <w:t xml:space="preserve">)</w:t>
+      </w:r>
+      <w:r>
+        <w:t xml:space="preserve"> </w:t>
+      </w:r>
+      <w:r>
+        <w:t xml:space="preserve">inferred from nuclear and plastid</w:t>
+      </w:r>
+      <w:r>
+        <w:t xml:space="preserve"> </w:t>
+      </w:r>
+      <w:r>
+        <w:t xml:space="preserve">DNA</w:t>
+      </w:r>
+      <w:r>
+        <w:t xml:space="preserve"> </w:t>
+      </w:r>
+      <w:r>
+        <w:t xml:space="preserve">sequences. Systematic Botany. 39: 776–784.</w:t>
+      </w:r>
+    </w:p>
+    <w:bookmarkEnd w:id="68"/>
+    <w:bookmarkStart w:id="69" w:name="ref-Zheng2013"/>
+    <w:p>
+      <w:pPr>
+        <w:pStyle w:val="Bibliography"/>
+      </w:pPr>
+      <w:r>
+        <w:rPr>
+          <w:bCs/>
+          <w:b/>
+        </w:rPr>
+        <w:t xml:space="preserve">Zheng, G. H., Z. Z. Zheng, Q. X. Tong, Y. L. Ming, and others</w:t>
+      </w:r>
+      <w:r>
+        <w:t xml:space="preserve">.</w:t>
+      </w:r>
+      <w:r>
+        <w:t xml:space="preserve"> </w:t>
+      </w:r>
+      <w:r>
+        <w:rPr>
+          <w:bCs/>
+          <w:b/>
+        </w:rPr>
+        <w:t xml:space="preserve">2013</w:t>
+      </w:r>
+      <w:r>
+        <w:t xml:space="preserve">.</w:t>
       </w:r>
       <w:r>
         <w:t xml:space="preserve"> </w:t>
@@ -4169,235 +4563,31 @@
         <w:t xml:space="preserve">Orchid fleck virus</w:t>
       </w:r>
       <w:r>
-        <w:t xml:space="preserve"> </w:t>
-      </w:r>
-      <w:r>
-        <w:t xml:space="preserve">associated with</w:t>
-      </w:r>
-      <w:r>
-        <w:t xml:space="preserve"> </w:t>
-      </w:r>
-      <w:r>
-        <w:t xml:space="preserve">Citrus leprosis</w:t>
-      </w:r>
-      <w:r>
-        <w:t xml:space="preserve"> </w:t>
-      </w:r>
-      <w:r>
-        <w:t xml:space="preserve">symptoms in rough lemon (</w:t>
-      </w:r>
-      <w:r>
-        <w:rPr>
-          <w:iCs/>
-          <w:i/>
-        </w:rPr>
-        <w:t xml:space="preserve">Citrus jambhiri</w:t>
-      </w:r>
-      <w:r>
-        <w:t xml:space="preserve">) and mandarin (</w:t>
-      </w:r>
-      <w:r>
-        <w:rPr>
-          <w:iCs/>
-          <w:i/>
-        </w:rPr>
-        <w:t xml:space="preserve">C. reticulata</w:t>
-      </w:r>
-      <w:r>
-        <w:t xml:space="preserve">) the</w:t>
-      </w:r>
-      <w:r>
-        <w:t xml:space="preserve"> </w:t>
-      </w:r>
-      <w:r>
-        <w:t xml:space="preserve">United States</w:t>
-      </w:r>
-      <w:r>
-        <w:t xml:space="preserve">. Plant Disease.</w:t>
-      </w:r>
-    </w:p>
-    <w:bookmarkEnd w:id="67"/>
-    <w:bookmarkStart w:id="68" w:name="ref-Walker2018"/>
-    <w:p>
-      <w:pPr>
-        <w:pStyle w:val="Bibliography"/>
-      </w:pPr>
-      <w:r>
-        <w:rPr>
-          <w:bCs/>
-          <w:b/>
-        </w:rPr>
-        <w:t xml:space="preserve">Walker, P. J., K. R. Blasdell, C. H. Calisher, R. G. Dietzgen, H. Kondo, G. Kurath, B. Longdon, D. M. Stone, R. B. Tesh, N. Tordo, N. Vasilakis, and A. E. Whitfield</w:t>
-      </w:r>
-      <w:r>
-        <w:t xml:space="preserve">.</w:t>
-      </w:r>
-      <w:r>
-        <w:t xml:space="preserve"> </w:t>
-      </w:r>
-      <w:r>
-        <w:rPr>
-          <w:bCs/>
-          <w:b/>
-        </w:rPr>
-        <w:t xml:space="preserve">2018</w:t>
-      </w:r>
-      <w:r>
-        <w:t xml:space="preserve">.</w:t>
-      </w:r>
-      <w:r>
-        <w:t xml:space="preserve"> </w:t>
-      </w:r>
-      <w:r>
-        <w:t xml:space="preserve">ICTV</w:t>
-      </w:r>
-      <w:r>
-        <w:t xml:space="preserve"> </w:t>
-      </w:r>
-      <w:r>
-        <w:t xml:space="preserve">virus taxonomy profile:</w:t>
-      </w:r>
-      <w:r>
-        <w:t xml:space="preserve"> </w:t>
-      </w:r>
-      <w:r>
-        <w:t xml:space="preserve">Rhabdoviridae</w:t>
-      </w:r>
-      <w:r>
-        <w:t xml:space="preserve">. Journal of General Virology. 99: 447–448.</w:t>
-      </w:r>
-    </w:p>
-    <w:bookmarkEnd w:id="68"/>
-    <w:bookmarkStart w:id="69" w:name="ref-Wang2014"/>
-    <w:p>
-      <w:pPr>
-        <w:pStyle w:val="Bibliography"/>
-      </w:pPr>
-      <w:r>
-        <w:rPr>
-          <w:bCs/>
-          <w:b/>
-        </w:rPr>
-        <w:t xml:space="preserve">Wang, G.-Y., Y. Meng, J.-L. Huang, and Y.-P. Yang</w:t>
-      </w:r>
-      <w:r>
-        <w:t xml:space="preserve">.</w:t>
-      </w:r>
-      <w:r>
-        <w:t xml:space="preserve"> </w:t>
-      </w:r>
-      <w:r>
-        <w:rPr>
-          <w:bCs/>
-          <w:b/>
-        </w:rPr>
-        <w:t xml:space="preserve">2014</w:t>
-      </w:r>
-      <w:r>
-        <w:t xml:space="preserve">. Molecular phylogeny of</w:t>
-      </w:r>
-      <w:r>
-        <w:t xml:space="preserve"> </w:t>
-      </w:r>
-      <w:r>
-        <w:rPr>
-          <w:iCs/>
-          <w:i/>
-        </w:rPr>
-        <w:t xml:space="preserve">Ophiopogon</w:t>
-      </w:r>
-      <w:r>
-        <w:t xml:space="preserve"> </w:t>
-      </w:r>
-      <w:r>
-        <w:t xml:space="preserve">(</w:t>
-      </w:r>
-      <w:r>
-        <w:t xml:space="preserve">Asparagaceae</w:t>
-      </w:r>
-      <w:r>
-        <w:t xml:space="preserve">)</w:t>
-      </w:r>
-      <w:r>
-        <w:t xml:space="preserve"> </w:t>
-      </w:r>
-      <w:r>
-        <w:t xml:space="preserve">inferred from nuclear and plastid</w:t>
-      </w:r>
-      <w:r>
-        <w:t xml:space="preserve"> </w:t>
-      </w:r>
-      <w:r>
-        <w:t xml:space="preserve">DNA</w:t>
-      </w:r>
-      <w:r>
-        <w:t xml:space="preserve"> </w:t>
-      </w:r>
-      <w:r>
-        <w:t xml:space="preserve">sequences. Systematic Botany. 39: 776–784.</w:t>
+        <w:t xml:space="preserve">: An unclassified bipartite, negative-sense</w:t>
+      </w:r>
+      <w:r>
+        <w:t xml:space="preserve"> </w:t>
+      </w:r>
+      <w:r>
+        <w:t xml:space="preserve">RNA</w:t>
+      </w:r>
+      <w:r>
+        <w:t xml:space="preserve"> </w:t>
+      </w:r>
+      <w:r>
+        <w:t xml:space="preserve">plant virus. Archives of virology. 158: 313–323.</w:t>
       </w:r>
     </w:p>
     <w:bookmarkEnd w:id="69"/>
-    <w:bookmarkStart w:id="70" w:name="ref-Zheng2013"/>
-    <w:p>
-      <w:pPr>
-        <w:pStyle w:val="Bibliography"/>
-      </w:pPr>
-      <w:r>
-        <w:rPr>
-          <w:bCs/>
-          <w:b/>
-        </w:rPr>
-        <w:t xml:space="preserve">Zheng, G. H., Z. Z. Zheng, Q. X. Tong, Y. L. Ming, and others</w:t>
-      </w:r>
-      <w:r>
-        <w:t xml:space="preserve">.</w:t>
-      </w:r>
-      <w:r>
-        <w:t xml:space="preserve"> </w:t>
-      </w:r>
-      <w:r>
-        <w:rPr>
-          <w:bCs/>
-          <w:b/>
-        </w:rPr>
-        <w:t xml:space="preserve">2013</w:t>
-      </w:r>
-      <w:r>
-        <w:t xml:space="preserve">.</w:t>
-      </w:r>
-      <w:r>
-        <w:t xml:space="preserve"> </w:t>
-      </w:r>
-      <w:r>
-        <w:t xml:space="preserve">Orchid fleck virus</w:t>
-      </w:r>
-      <w:r>
-        <w:t xml:space="preserve">: An unclassified bipartite, negative-sense</w:t>
-      </w:r>
-      <w:r>
-        <w:t xml:space="preserve"> </w:t>
-      </w:r>
-      <w:r>
-        <w:t xml:space="preserve">RNA</w:t>
-      </w:r>
-      <w:r>
-        <w:t xml:space="preserve"> </w:t>
-      </w:r>
-      <w:r>
-        <w:t xml:space="preserve">plant virus. Archives of virology. 158: 313–323.</w:t>
-      </w:r>
-    </w:p>
     <w:bookmarkEnd w:id="70"/>
     <w:bookmarkEnd w:id="71"/>
-    <w:bookmarkEnd w:id="72"/>
-    <w:bookmarkStart w:id="73" w:name="X87c021ecc5fcf51bacc8655c570158a6124fd35"/>
+    <w:bookmarkStart w:id="72" w:name="X07ae460ea85d4ba040dcaa5f1b0b7fd416f89f1"/>
     <w:p>
       <w:pPr>
         <w:pStyle w:val="Heading3"/>
       </w:pPr>
       <w:r>
-        <w:t xml:space="preserve">Table 1: List of plants with symptoms of</w:t>
+        <w:t xml:space="preserve">Table 1: List of Asparagaceae (Nolinoidaea) species with verified cases of</w:t>
       </w:r>
       <w:r>
         <w:t xml:space="preserve"> </w:t>
@@ -4410,10 +4600,7 @@
         <w:t xml:space="preserve">Orchid fleck dichorhavirus</w:t>
       </w:r>
       <w:r>
-        <w:t xml:space="preserve"> </w:t>
-      </w:r>
-      <w:r>
-        <w:t xml:space="preserve">found in northern Florida</w:t>
+        <w:t xml:space="preserve">, along with basic descriptions of foliar symptoms seen in the landscape of northern Florida</w:t>
       </w:r>
     </w:p>
     <w:tbl>
@@ -4914,251 +5101,251 @@
         <w:t xml:space="preserve">.</w:t>
       </w:r>
     </w:p>
+    <w:bookmarkEnd w:id="72"/>
+    <w:bookmarkStart w:id="73" w:name="figure-captions"/>
+    <w:p>
+      <w:pPr>
+        <w:pStyle w:val="Heading3"/>
+      </w:pPr>
+      <w:r>
+        <w:t xml:space="preserve">Figure captions</w:t>
+      </w:r>
+    </w:p>
+    <w:p>
+      <w:pPr>
+        <w:pStyle w:val="FirstParagraph"/>
+      </w:pPr>
+      <w:r>
+        <w:t xml:space="preserve">Fig. 1: Variety of symptoms expressed by</w:t>
+      </w:r>
+      <w:r>
+        <w:t xml:space="preserve"> </w:t>
+      </w:r>
+      <w:r>
+        <w:rPr>
+          <w:iCs/>
+          <w:i/>
+        </w:rPr>
+        <w:t xml:space="preserve">Liriope</w:t>
+      </w:r>
+      <w:r>
+        <w:t xml:space="preserve"> </w:t>
+      </w:r>
+      <w:r>
+        <w:t xml:space="preserve">spp. infected with Orchid fleck dichorhavirus (OFV): (a) ringspot symptoms on</w:t>
+      </w:r>
+      <w:r>
+        <w:t xml:space="preserve"> </w:t>
+      </w:r>
+      <w:r>
+        <w:rPr>
+          <w:iCs/>
+          <w:i/>
+        </w:rPr>
+        <w:t xml:space="preserve">Liriope gigantea</w:t>
+      </w:r>
+      <w:r>
+        <w:t xml:space="preserve"> </w:t>
+      </w:r>
+      <w:r>
+        <w:t xml:space="preserve">(b-c) Details of ringspot symptoms on</w:t>
+      </w:r>
+      <w:r>
+        <w:t xml:space="preserve"> </w:t>
+      </w:r>
+      <w:r>
+        <w:rPr>
+          <w:iCs/>
+          <w:i/>
+        </w:rPr>
+        <w:t xml:space="preserve">Liriope gigantea</w:t>
+      </w:r>
+      <w:r>
+        <w:t xml:space="preserve"> </w:t>
+      </w:r>
+      <w:r>
+        <w:t xml:space="preserve">(d) chlorotic ringspot</w:t>
+      </w:r>
+      <w:r>
+        <w:t xml:space="preserve"> </w:t>
+      </w:r>
+      <w:r>
+        <w:rPr>
+          <w:iCs/>
+          <w:i/>
+        </w:rPr>
+        <w:t xml:space="preserve">Liriope muscari</w:t>
+      </w:r>
+      <w:r>
+        <w:t xml:space="preserve"> </w:t>
+      </w:r>
+      <w:r>
+        <w:t xml:space="preserve">cv.</w:t>
+      </w:r>
+      <w:r>
+        <w:t xml:space="preserve"> </w:t>
+      </w:r>
+      <w:r>
+        <w:t xml:space="preserve">‘</w:t>
+      </w:r>
+      <w:r>
+        <w:t xml:space="preserve">Silvery Sunproof</w:t>
+      </w:r>
+      <w:r>
+        <w:t xml:space="preserve">’</w:t>
+      </w:r>
+    </w:p>
+    <w:p>
+      <w:pPr>
+        <w:pStyle w:val="BodyText"/>
+      </w:pPr>
+      <w:r>
+        <w:t xml:space="preserve">Fig. 2: Symptoms expressed by</w:t>
+      </w:r>
+      <w:r>
+        <w:t xml:space="preserve"> </w:t>
+      </w:r>
+      <w:r>
+        <w:rPr>
+          <w:iCs/>
+          <w:i/>
+        </w:rPr>
+        <w:t xml:space="preserve">Aspidistra elatior</w:t>
+      </w:r>
+      <w:r>
+        <w:t xml:space="preserve"> </w:t>
+      </w:r>
+      <w:r>
+        <w:t xml:space="preserve">infected with Orchid fleck dichorhavirus (OFV): (a) Detail of leaf chlorosis (b) Chlorosis caused by OFV appears similar to sunburn damage (c-d) Chlorotic ringspot may indicate early symptoms of OFV</w:t>
+      </w:r>
+    </w:p>
+    <w:p>
+      <w:pPr>
+        <w:pStyle w:val="BodyText"/>
+      </w:pPr>
+      <w:r>
+        <w:t xml:space="preserve">Fig. 3: Cryo-SEM images of</w:t>
+      </w:r>
+      <w:r>
+        <w:t xml:space="preserve"> </w:t>
+      </w:r>
+      <w:r>
+        <w:rPr>
+          <w:iCs/>
+          <w:i/>
+        </w:rPr>
+        <w:t xml:space="preserve">Brevipalpus californicus</w:t>
+      </w:r>
+      <w:r>
+        <w:t xml:space="preserve"> </w:t>
+      </w:r>
+      <w:r>
+        <w:t xml:space="preserve">sensu lato displaying various characters used for identification</w:t>
+      </w:r>
+      <w:r>
+        <w:t xml:space="preserve"> </w:t>
+      </w:r>
+      <w:r>
+        <w:t xml:space="preserve">(Baker and Tuttle 1987, Beard et al. 2012)</w:t>
+      </w:r>
+      <w:r>
+        <w:t xml:space="preserve"> </w:t>
+      </w:r>
+      <w:r>
+        <w:t xml:space="preserve">(a) Dorsum (b) Lateral view (c) Venter (d) Close up of distal end of leg 2, with arrows indicating paired solenidia, characteristic of the genus</w:t>
+      </w:r>
+      <w:r>
+        <w:t xml:space="preserve"> </w:t>
+      </w:r>
+      <w:r>
+        <w:rPr>
+          <w:iCs/>
+          <w:i/>
+        </w:rPr>
+        <w:t xml:space="preserve">Brevipalpus</w:t>
+      </w:r>
+      <w:r>
+        <w:t xml:space="preserve"> </w:t>
+      </w:r>
+      <w:r>
+        <w:t xml:space="preserve">(e) Enlargement of the microplates of the mite cerotegument (f) Dorsal view of the distal portion of mite abdomen (g) Dorsal view of the mite rostrum (h) Ventral view of mite rostrum, observe 3 distal setae.</w:t>
+      </w:r>
+    </w:p>
+    <w:p>
+      <w:pPr>
+        <w:pStyle w:val="BodyText"/>
+      </w:pPr>
+      <w:r>
+        <w:t xml:space="preserve">Fig. 4: Florida is home to other common pest species of</w:t>
+      </w:r>
+      <w:r>
+        <w:t xml:space="preserve"> </w:t>
+      </w:r>
+      <w:r>
+        <w:rPr>
+          <w:iCs/>
+          <w:i/>
+        </w:rPr>
+        <w:t xml:space="preserve">Brevipalpus</w:t>
+      </w:r>
+      <w:r>
+        <w:t xml:space="preserve">, which are potential vectors of</w:t>
+      </w:r>
+      <w:r>
+        <w:t xml:space="preserve"> </w:t>
+      </w:r>
+      <w:r>
+        <w:rPr>
+          <w:iCs/>
+          <w:i/>
+        </w:rPr>
+        <w:t xml:space="preserve">Orchid fleck dichorhavirus</w:t>
+      </w:r>
+      <w:r>
+        <w:t xml:space="preserve">: (a)</w:t>
+      </w:r>
+      <w:r>
+        <w:t xml:space="preserve"> </w:t>
+      </w:r>
+      <w:r>
+        <w:rPr>
+          <w:iCs/>
+          <w:i/>
+        </w:rPr>
+        <w:t xml:space="preserve">B. phoenicis</w:t>
+      </w:r>
+      <w:r>
+        <w:t xml:space="preserve">, dorsal (b)</w:t>
+      </w:r>
+      <w:r>
+        <w:t xml:space="preserve"> </w:t>
+      </w:r>
+      <w:r>
+        <w:rPr>
+          <w:iCs/>
+          <w:i/>
+        </w:rPr>
+        <w:t xml:space="preserve">B. yothersi</w:t>
+      </w:r>
+      <w:r>
+        <w:t xml:space="preserve">, lateral (c)</w:t>
+      </w:r>
+      <w:r>
+        <w:t xml:space="preserve"> </w:t>
+      </w:r>
+      <w:r>
+        <w:rPr>
+          <w:iCs/>
+          <w:i/>
+        </w:rPr>
+        <w:t xml:space="preserve">B. obovatus</w:t>
+      </w:r>
+      <w:r>
+        <w:t xml:space="preserve">, dorsal.</w:t>
+      </w:r>
+    </w:p>
     <w:bookmarkEnd w:id="73"/>
-    <w:bookmarkStart w:id="74" w:name="figure-captions"/>
-    <w:p>
-      <w:pPr>
-        <w:pStyle w:val="Heading3"/>
-      </w:pPr>
-      <w:r>
-        <w:t xml:space="preserve">Figure captions</w:t>
-      </w:r>
-    </w:p>
-    <w:p>
-      <w:pPr>
-        <w:pStyle w:val="FirstParagraph"/>
-      </w:pPr>
-      <w:r>
-        <w:t xml:space="preserve">Fig. 1: Variety of symptoms expressed by</w:t>
-      </w:r>
-      <w:r>
-        <w:t xml:space="preserve"> </w:t>
-      </w:r>
-      <w:r>
-        <w:rPr>
-          <w:iCs/>
-          <w:i/>
-        </w:rPr>
-        <w:t xml:space="preserve">Liriope</w:t>
-      </w:r>
-      <w:r>
-        <w:t xml:space="preserve"> </w:t>
-      </w:r>
-      <w:r>
-        <w:t xml:space="preserve">spp. infected with Orchid fleck dichorhavirus (OFV): (a) ringspot symptoms on</w:t>
-      </w:r>
-      <w:r>
-        <w:t xml:space="preserve"> </w:t>
-      </w:r>
-      <w:r>
-        <w:rPr>
-          <w:iCs/>
-          <w:i/>
-        </w:rPr>
-        <w:t xml:space="preserve">Liriope gigantea</w:t>
-      </w:r>
-      <w:r>
-        <w:t xml:space="preserve"> </w:t>
-      </w:r>
-      <w:r>
-        <w:t xml:space="preserve">(b-c) Details of ringspot symptoms on</w:t>
-      </w:r>
-      <w:r>
-        <w:t xml:space="preserve"> </w:t>
-      </w:r>
-      <w:r>
-        <w:rPr>
-          <w:iCs/>
-          <w:i/>
-        </w:rPr>
-        <w:t xml:space="preserve">Liriope gigantea</w:t>
-      </w:r>
-      <w:r>
-        <w:t xml:space="preserve"> </w:t>
-      </w:r>
-      <w:r>
-        <w:t xml:space="preserve">(d) chlorotic ringspot</w:t>
-      </w:r>
-      <w:r>
-        <w:t xml:space="preserve"> </w:t>
-      </w:r>
-      <w:r>
-        <w:rPr>
-          <w:iCs/>
-          <w:i/>
-        </w:rPr>
-        <w:t xml:space="preserve">Liriope muscari</w:t>
-      </w:r>
-      <w:r>
-        <w:t xml:space="preserve"> </w:t>
-      </w:r>
-      <w:r>
-        <w:t xml:space="preserve">cv.</w:t>
-      </w:r>
-      <w:r>
-        <w:t xml:space="preserve"> </w:t>
-      </w:r>
-      <w:r>
-        <w:t xml:space="preserve">‘</w:t>
-      </w:r>
-      <w:r>
-        <w:t xml:space="preserve">Silvery Sunproof</w:t>
-      </w:r>
-      <w:r>
-        <w:t xml:space="preserve">’</w:t>
-      </w:r>
-    </w:p>
-    <w:p>
-      <w:pPr>
-        <w:pStyle w:val="BodyText"/>
-      </w:pPr>
-      <w:r>
-        <w:t xml:space="preserve">Fig. 2: Symptoms expressed by</w:t>
-      </w:r>
-      <w:r>
-        <w:t xml:space="preserve"> </w:t>
-      </w:r>
-      <w:r>
-        <w:rPr>
-          <w:iCs/>
-          <w:i/>
-        </w:rPr>
-        <w:t xml:space="preserve">Aspidistra elatior</w:t>
-      </w:r>
-      <w:r>
-        <w:t xml:space="preserve"> </w:t>
-      </w:r>
-      <w:r>
-        <w:t xml:space="preserve">infected with Orchid fleck dichorhavirus (OFV): (a) Detail of leaf chlorosis (b) Chlorosis caused by OFV appears similar to sunburn damage (c-d) Chlorotic ringspot may indicate early symptoms of OFV</w:t>
-      </w:r>
-    </w:p>
-    <w:p>
-      <w:pPr>
-        <w:pStyle w:val="BodyText"/>
-      </w:pPr>
-      <w:r>
-        <w:t xml:space="preserve">Fig. 3: Cryo-SEM images of</w:t>
-      </w:r>
-      <w:r>
-        <w:t xml:space="preserve"> </w:t>
-      </w:r>
-      <w:r>
-        <w:rPr>
-          <w:iCs/>
-          <w:i/>
-        </w:rPr>
-        <w:t xml:space="preserve">Brevipalpus californicus</w:t>
-      </w:r>
-      <w:r>
-        <w:t xml:space="preserve"> </w:t>
-      </w:r>
-      <w:r>
-        <w:t xml:space="preserve">sensu lato displaying various characters used for identification</w:t>
-      </w:r>
-      <w:r>
-        <w:t xml:space="preserve"> </w:t>
-      </w:r>
-      <w:r>
-        <w:t xml:space="preserve">(Baker and Tuttle 1987, Beard et al. 2012)</w:t>
-      </w:r>
-      <w:r>
-        <w:t xml:space="preserve"> </w:t>
-      </w:r>
-      <w:r>
-        <w:t xml:space="preserve">(a) Dorsum (b) Lateral view (c) Venter (d) Close up of distal end of leg 2, with arrows indicating paired solenidia, characteristic of the genus</w:t>
-      </w:r>
-      <w:r>
-        <w:t xml:space="preserve"> </w:t>
-      </w:r>
-      <w:r>
-        <w:rPr>
-          <w:iCs/>
-          <w:i/>
-        </w:rPr>
-        <w:t xml:space="preserve">Brevipalpus</w:t>
-      </w:r>
-      <w:r>
-        <w:t xml:space="preserve"> </w:t>
-      </w:r>
-      <w:r>
-        <w:t xml:space="preserve">(e) Enlargement of the microplates of the mite cerotegument (f) Dorsal view of the distal portion of mite abdomen (g) Dorsal view of the mite rostrum (h) Ventral view of mite rostrum, observe 3 distal setae.</w:t>
-      </w:r>
-    </w:p>
-    <w:p>
-      <w:pPr>
-        <w:pStyle w:val="BodyText"/>
-      </w:pPr>
-      <w:r>
-        <w:t xml:space="preserve">Fig. 4: Florida is home to other common pest species of</w:t>
-      </w:r>
-      <w:r>
-        <w:t xml:space="preserve"> </w:t>
-      </w:r>
-      <w:r>
-        <w:rPr>
-          <w:iCs/>
-          <w:i/>
-        </w:rPr>
-        <w:t xml:space="preserve">Brevipalpus</w:t>
-      </w:r>
-      <w:r>
-        <w:t xml:space="preserve">, which are potential vectors of</w:t>
-      </w:r>
-      <w:r>
-        <w:t xml:space="preserve"> </w:t>
-      </w:r>
-      <w:r>
-        <w:rPr>
-          <w:iCs/>
-          <w:i/>
-        </w:rPr>
-        <w:t xml:space="preserve">Orchid fleck dichorhavirus</w:t>
-      </w:r>
-      <w:r>
-        <w:t xml:space="preserve">: (a)</w:t>
-      </w:r>
-      <w:r>
-        <w:t xml:space="preserve"> </w:t>
-      </w:r>
-      <w:r>
-        <w:rPr>
-          <w:iCs/>
-          <w:i/>
-        </w:rPr>
-        <w:t xml:space="preserve">B. yothersi</w:t>
-      </w:r>
-      <w:r>
-        <w:t xml:space="preserve">, dorsal (b)</w:t>
-      </w:r>
-      <w:r>
-        <w:t xml:space="preserve"> </w:t>
-      </w:r>
-      <w:r>
-        <w:rPr>
-          <w:iCs/>
-          <w:i/>
-        </w:rPr>
-        <w:t xml:space="preserve">B. yothersi</w:t>
-      </w:r>
-      <w:r>
-        <w:t xml:space="preserve">, lateral (c)</w:t>
-      </w:r>
-      <w:r>
-        <w:t xml:space="preserve"> </w:t>
-      </w:r>
-      <w:r>
-        <w:rPr>
-          <w:iCs/>
-          <w:i/>
-        </w:rPr>
-        <w:t xml:space="preserve">B. obovatus</w:t>
-      </w:r>
-      <w:r>
-        <w:t xml:space="preserve">, dorsal.</w:t>
-      </w:r>
-    </w:p>
-    <w:bookmarkEnd w:id="74"/>
-    <w:bookmarkStart w:id="79" w:name="figures"/>
+    <w:bookmarkStart w:id="78" w:name="figures"/>
     <w:p>
       <w:pPr>
         <w:pStyle w:val="Heading3"/>
@@ -5182,6 +5369,53 @@
                 <pic:pic>
                   <pic:nvPicPr>
                     <pic:cNvPr descr="ofv_fife_2021_files/figure-docx/fig_1-1.png" id="0" name="Picture"/>
+                    <pic:cNvPicPr>
+                      <a:picLocks noChangeArrowheads="1" noChangeAspect="1"/>
+                    </pic:cNvPicPr>
+                  </pic:nvPicPr>
+                  <pic:blipFill>
+                    <a:blip r:embed="rId74"/>
+                    <a:stretch>
+                      <a:fillRect/>
+                    </a:stretch>
+                  </pic:blipFill>
+                  <pic:spPr bwMode="auto">
+                    <a:xfrm>
+                      <a:off x="0" y="0"/>
+                      <a:ext cx="5943600" cy="3962400"/>
+                    </a:xfrm>
+                    <a:prstGeom prst="rect">
+                      <a:avLst/>
+                    </a:prstGeom>
+                    <a:noFill/>
+                    <a:ln w="9525">
+                      <a:noFill/>
+                      <a:headEnd/>
+                      <a:tailEnd/>
+                    </a:ln>
+                  </pic:spPr>
+                </pic:pic>
+              </a:graphicData>
+            </a:graphic>
+          </wp:inline>
+        </w:drawing>
+      </w:r>
+    </w:p>
+    <w:p>
+      <w:pPr>
+        <w:pStyle w:val="BodyText"/>
+      </w:pPr>
+      <w:r>
+        <w:drawing>
+          <wp:inline>
+            <wp:extent cx="5943600" cy="3962400"/>
+            <wp:effectExtent b="0" l="0" r="0" t="0"/>
+            <wp:docPr descr="" title="" id="1" name="Picture"/>
+            <a:graphic>
+              <a:graphicData uri="http://schemas.openxmlformats.org/drawingml/2006/picture">
+                <pic:pic>
+                  <pic:nvPicPr>
+                    <pic:cNvPr descr="ofv_fife_2021_files/figure-docx/fig_2-1.png" id="0" name="Picture"/>
                     <pic:cNvPicPr>
                       <a:picLocks noChangeArrowheads="1" noChangeAspect="1"/>
                     </pic:cNvPicPr>
@@ -5228,7 +5462,7 @@
               <a:graphicData uri="http://schemas.openxmlformats.org/drawingml/2006/picture">
                 <pic:pic>
                   <pic:nvPicPr>
-                    <pic:cNvPr descr="ofv_fife_2021_files/figure-docx/fig_2-1.png" id="0" name="Picture"/>
+                    <pic:cNvPr descr="ofv_fife_2021_files/figure-docx/fig_3-1.png" id="0" name="Picture"/>
                     <pic:cNvPicPr>
                       <a:picLocks noChangeArrowheads="1" noChangeAspect="1"/>
                     </pic:cNvPicPr>
@@ -5275,7 +5509,7 @@
               <a:graphicData uri="http://schemas.openxmlformats.org/drawingml/2006/picture">
                 <pic:pic>
                   <pic:nvPicPr>
-                    <pic:cNvPr descr="ofv_fife_2021_files/figure-docx/fig_3-1.png" id="0" name="Picture"/>
+                    <pic:cNvPr descr="ofv_fife_2021_files/figure-docx/fig_4-1.png" id="0" name="Picture"/>
                     <pic:cNvPicPr>
                       <a:picLocks noChangeArrowheads="1" noChangeAspect="1"/>
                     </pic:cNvPicPr>
@@ -5308,54 +5542,7 @@
         </w:drawing>
       </w:r>
     </w:p>
-    <w:p>
-      <w:pPr>
-        <w:pStyle w:val="BodyText"/>
-      </w:pPr>
-      <w:r>
-        <w:drawing>
-          <wp:inline>
-            <wp:extent cx="5943600" cy="3962400"/>
-            <wp:effectExtent b="0" l="0" r="0" t="0"/>
-            <wp:docPr descr="" title="" id="1" name="Picture"/>
-            <a:graphic>
-              <a:graphicData uri="http://schemas.openxmlformats.org/drawingml/2006/picture">
-                <pic:pic>
-                  <pic:nvPicPr>
-                    <pic:cNvPr descr="ofv_fife_2021_files/figure-docx/fig_4-1.png" id="0" name="Picture"/>
-                    <pic:cNvPicPr>
-                      <a:picLocks noChangeArrowheads="1" noChangeAspect="1"/>
-                    </pic:cNvPicPr>
-                  </pic:nvPicPr>
-                  <pic:blipFill>
-                    <a:blip r:embed="rId78"/>
-                    <a:stretch>
-                      <a:fillRect/>
-                    </a:stretch>
-                  </pic:blipFill>
-                  <pic:spPr bwMode="auto">
-                    <a:xfrm>
-                      <a:off x="0" y="0"/>
-                      <a:ext cx="5943600" cy="3962400"/>
-                    </a:xfrm>
-                    <a:prstGeom prst="rect">
-                      <a:avLst/>
-                    </a:prstGeom>
-                    <a:noFill/>
-                    <a:ln w="9525">
-                      <a:noFill/>
-                      <a:headEnd/>
-                      <a:tailEnd/>
-                    </a:ln>
-                  </pic:spPr>
-                </pic:pic>
-              </a:graphicData>
-            </a:graphic>
-          </wp:inline>
-        </w:drawing>
-      </w:r>
-    </w:p>
-    <w:bookmarkEnd w:id="79"/>
+    <w:bookmarkEnd w:id="78"/>
     <w:sectPr>
       <w:pgSz w:h="15840" w:w="12240"/>
       <w:pgMar w:bottom="1440" w:footer="720" w:gutter="0" w:header="720" w:left="1440" w:right="1440" w:top="1440"/>

--- a/ofv_fife_2021.docx
+++ b/ofv_fife_2021.docx
@@ -503,7 +503,7 @@
         <w:pStyle w:val="FirstParagraph"/>
       </w:pPr>
       <w:r>
-        <w:t xml:space="preserve">We report outbreaks of</w:t>
+        <w:t xml:space="preserve">We describe the first outbreaks of</w:t>
       </w:r>
       <w:r>
         <w:t xml:space="preserve"> </w:t>
@@ -516,13 +516,111 @@
         <w:t xml:space="preserve">Orchid fleck dichorhavirus</w:t>
       </w:r>
       <w:r>
-        <w:t xml:space="preserve"> </w:t>
-      </w:r>
-      <w:r>
-        <w:t xml:space="preserve">(OFV-Orc) infecting three new hosts:</w:t>
-      </w:r>
-      <w:r>
-        <w:t xml:space="preserve"> </w:t>
+        <w:t xml:space="preserve">, belonging to the orchid-infecting subgroup (OFV-Orc), from three unreported hosts:</w:t>
+      </w:r>
+      <w:r>
+        <w:t xml:space="preserve"> </w:t>
+      </w:r>
+      <w:r>
+        <w:rPr>
+          <w:iCs/>
+          <w:i/>
+        </w:rPr>
+        <w:t xml:space="preserve">Liriope muscari</w:t>
+      </w:r>
+      <w:r>
+        <w:t xml:space="preserve"> </w:t>
+      </w:r>
+      <w:r>
+        <w:t xml:space="preserve">(Decaisne) Bailey,</w:t>
+      </w:r>
+      <w:r>
+        <w:t xml:space="preserve"> </w:t>
+      </w:r>
+      <w:r>
+        <w:rPr>
+          <w:iCs/>
+          <w:i/>
+        </w:rPr>
+        <w:t xml:space="preserve">Ophiopogon intermedius</w:t>
+      </w:r>
+      <w:r>
+        <w:t xml:space="preserve"> </w:t>
+      </w:r>
+      <w:r>
+        <w:t xml:space="preserve">Don and</w:t>
+      </w:r>
+      <w:r>
+        <w:t xml:space="preserve"> </w:t>
+      </w:r>
+      <w:r>
+        <w:rPr>
+          <w:iCs/>
+          <w:i/>
+        </w:rPr>
+        <w:t xml:space="preserve">Aspidistra elatior</w:t>
+      </w:r>
+      <w:r>
+        <w:t xml:space="preserve"> </w:t>
+      </w:r>
+      <w:r>
+        <w:t xml:space="preserve">Blume (Asparagaceae: Nolinoidaea) in Leon and Alachua Counties, FL. Strains of OFV-Orc infect over 50 plant species belonging to the plant families Orchidaceae, Asparagaceae (Nolinoidaea), and infects</w:t>
+      </w:r>
+      <w:r>
+        <w:t xml:space="preserve"> </w:t>
+      </w:r>
+      <w:r>
+        <w:rPr>
+          <w:iCs/>
+          <w:i/>
+        </w:rPr>
+        <w:t xml:space="preserve">Citrus</w:t>
+      </w:r>
+      <w:r>
+        <w:t xml:space="preserve"> </w:t>
+      </w:r>
+      <w:r>
+        <w:t xml:space="preserve">(Rutaceae), as citrus leprosis disease. The only known vectors of OFV-Orc are flat mites from the genus</w:t>
+      </w:r>
+      <w:r>
+        <w:t xml:space="preserve"> </w:t>
+      </w:r>
+      <w:r>
+        <w:rPr>
+          <w:iCs/>
+          <w:i/>
+        </w:rPr>
+        <w:t xml:space="preserve">Brevipalpus</w:t>
+      </w:r>
+      <w:r>
+        <w:t xml:space="preserve"> </w:t>
+      </w:r>
+      <w:r>
+        <w:t xml:space="preserve">(Trombidiformes: Tenuipalpidae). Florida has various native and introduced plants in the landscape which</w:t>
+      </w:r>
+      <w:r>
+        <w:t xml:space="preserve"> </w:t>
+      </w:r>
+      <w:r>
+        <w:rPr>
+          <w:iCs/>
+          <w:i/>
+        </w:rPr>
+        <w:t xml:space="preserve">Brevipalpus</w:t>
+      </w:r>
+      <w:r>
+        <w:t xml:space="preserve"> </w:t>
+      </w:r>
+      <w:r>
+        <w:t xml:space="preserve">spp. feed on, which are potentially susceptible to OFV-Orc.</w:t>
+      </w:r>
+    </w:p>
+    <w:p>
+      <w:pPr>
+        <w:pStyle w:val="BodyText"/>
+      </w:pPr>
+      <w:r>
+        <w:t xml:space="preserve">Chlorotic ringspots and flecking were seen affecting Liriopogons (</w:t>
       </w:r>
       <w:r>
         <w:rPr>
@@ -535,7 +633,7 @@
         <w:t xml:space="preserve"> </w:t>
       </w:r>
       <w:r>
-        <w:t xml:space="preserve">spp.</w:t>
+        <w:t xml:space="preserve">spp. and</w:t>
       </w:r>
       <w:r>
         <w:t xml:space="preserve"> </w:t>
@@ -551,6 +649,38 @@
         <w:t xml:space="preserve"> </w:t>
       </w:r>
       <w:r>
+        <w:t xml:space="preserve">spp.) in Leon County, FL. Adjacent</w:t>
+      </w:r>
+      <w:r>
+        <w:t xml:space="preserve"> </w:t>
+      </w:r>
+      <w:r>
+        <w:rPr>
+          <w:iCs/>
+          <w:i/>
+        </w:rPr>
+        <w:t xml:space="preserve">A. elatior</w:t>
+      </w:r>
+      <w:r>
+        <w:t xml:space="preserve"> </w:t>
+      </w:r>
+      <w:r>
+        <w:t xml:space="preserve">also appeared chlorotic. Local diagnostics returned negative for common plant pathogens, therefore samples were sent to the Florida Department of Agriculture and Consumer Services for identification. OFV-Orc was confirmed in</w:t>
+      </w:r>
+      <w:r>
+        <w:t xml:space="preserve"> </w:t>
+      </w:r>
+      <w:r>
+        <w:rPr>
+          <w:iCs/>
+          <w:i/>
+        </w:rPr>
+        <w:t xml:space="preserve">L. muscari</w:t>
+      </w:r>
+      <w:r>
+        <w:t xml:space="preserve"> </w:t>
+      </w:r>
+      <w:r>
         <w:t xml:space="preserve">and</w:t>
       </w:r>
       <w:r>
@@ -561,61 +691,13 @@
           <w:iCs/>
           <w:i/>
         </w:rPr>
-        <w:t xml:space="preserve">Aspidistra elatior</w:t>
-      </w:r>
-      <w:r>
-        <w:t xml:space="preserve"> </w:t>
-      </w:r>
-      <w:r>
-        <w:t xml:space="preserve">Blume (Asparagaceae: Nolinoidaea) in Leon and Alachua Counties, Florida. Strains of OFV-Orc infect over 50 plant species belonging to the plant families Orchidaceae, Asparagaceae (Nolinoidaea), and infects</w:t>
-      </w:r>
-      <w:r>
-        <w:t xml:space="preserve"> </w:t>
-      </w:r>
-      <w:r>
-        <w:rPr>
-          <w:iCs/>
-          <w:i/>
-        </w:rPr>
-        <w:t xml:space="preserve">Citrus</w:t>
-      </w:r>
-      <w:r>
-        <w:t xml:space="preserve"> </w:t>
-      </w:r>
-      <w:r>
-        <w:t xml:space="preserve">(Rutaceae), as citrus leprosis disease. The only known vectors of OFV-Orc are flat mites from the genus</w:t>
-      </w:r>
-      <w:r>
-        <w:t xml:space="preserve"> </w:t>
-      </w:r>
-      <w:r>
-        <w:rPr>
-          <w:iCs/>
-          <w:i/>
-        </w:rPr>
-        <w:t xml:space="preserve">Brevipalpus</w:t>
-      </w:r>
-      <w:r>
-        <w:t xml:space="preserve"> </w:t>
-      </w:r>
-      <w:r>
-        <w:t xml:space="preserve">(Trombidiformes: Tenuipalpidae). Florida has various native and introduced plants in the landscape which</w:t>
-      </w:r>
-      <w:r>
-        <w:t xml:space="preserve"> </w:t>
-      </w:r>
-      <w:r>
-        <w:rPr>
-          <w:iCs/>
-          <w:i/>
-        </w:rPr>
-        <w:t xml:space="preserve">Brevipalpus</w:t>
-      </w:r>
-      <w:r>
-        <w:t xml:space="preserve"> </w:t>
-      </w:r>
-      <w:r>
-        <w:t xml:space="preserve">spp. feed on, which are potentially susceptible to OFV-Orc.</w:t>
+        <w:t xml:space="preserve">A. elatior</w:t>
+      </w:r>
+      <w:r>
+        <w:t xml:space="preserve"> </w:t>
+      </w:r>
+      <w:r>
+        <w:t xml:space="preserve">via conventional reverse transcription polymerase chain reaction and Sanger sequencing of amplicons. Amplicons had a 98% identity with known sequences of Orchid fleck virus available in NCBI GenBank.</w:t>
       </w:r>
     </w:p>
     <w:p>
@@ -623,36 +705,7 @@
         <w:pStyle w:val="BodyText"/>
       </w:pPr>
       <w:r>
-        <w:t xml:space="preserve">Chlorotic ringspots flecking were seen affecting Liriopogons (</w:t>
-      </w:r>
-      <w:r>
-        <w:rPr>
-          <w:iCs/>
-          <w:i/>
-        </w:rPr>
-        <w:t xml:space="preserve">Liriope</w:t>
-      </w:r>
-      <w:r>
-        <w:t xml:space="preserve"> </w:t>
-      </w:r>
-      <w:r>
-        <w:t xml:space="preserve">spp. and</w:t>
-      </w:r>
-      <w:r>
-        <w:t xml:space="preserve"> </w:t>
-      </w:r>
-      <w:r>
-        <w:rPr>
-          <w:iCs/>
-          <w:i/>
-        </w:rPr>
-        <w:t xml:space="preserve">Ophiopogon</w:t>
-      </w:r>
-      <w:r>
-        <w:t xml:space="preserve"> </w:t>
-      </w:r>
-      <w:r>
-        <w:t xml:space="preserve">spp.) in Leon County, FL. Nearby</w:t>
+        <w:t xml:space="preserve">New samples from symptomatic plants were collected in both Leon and Alachua counties and sent to the USDA-ARS. Conventional RT-PCR, RT-qPCR and Sanger sequencing confirmed the presence of Orchid fleck virus, OFV-Orc subgroup. High-throughput sequencing detected OFV-Orc and OFV-Orc2 in</w:t>
       </w:r>
       <w:r>
         <w:t xml:space="preserve"> </w:t>
@@ -668,46 +721,6 @@
         <w:t xml:space="preserve"> </w:t>
       </w:r>
       <w:r>
-        <w:t xml:space="preserve">also appeared chlorotic. Local diagnostics returned negative for common plant viruses, so samples were sent to the Florida Department of Agriculture and Consumer Services for identification. Orchid-infecting</w:t>
-      </w:r>
-      <w:r>
-        <w:t xml:space="preserve"> </w:t>
-      </w:r>
-      <w:r>
-        <w:rPr>
-          <w:iCs/>
-          <w:i/>
-        </w:rPr>
-        <w:t xml:space="preserve">Orchid fleck dichorhavirus</w:t>
-      </w:r>
-      <w:r>
-        <w:t xml:space="preserve"> </w:t>
-      </w:r>
-      <w:r>
-        <w:t xml:space="preserve">was confirmed via conventional reverse transcription polymerase chain reaction of L-gene (RNA2) and Sanger sequencing of amplicons. Amplicons had a 98% identity with known OFV sequences available in NCBI GenBank.</w:t>
-      </w:r>
-    </w:p>
-    <w:p>
-      <w:pPr>
-        <w:pStyle w:val="BodyText"/>
-      </w:pPr>
-      <w:r>
-        <w:t xml:space="preserve">New samples from symptomatic plants were collected in both Leon and Alachua counties. High-throughput sequencing (HTS) at the USDA-ARS detected OFV-Orc and OFV-Orc2 in</w:t>
-      </w:r>
-      <w:r>
-        <w:t xml:space="preserve"> </w:t>
-      </w:r>
-      <w:r>
-        <w:rPr>
-          <w:iCs/>
-          <w:i/>
-        </w:rPr>
-        <w:t xml:space="preserve">Aspidistra</w:t>
-      </w:r>
-      <w:r>
-        <w:t xml:space="preserve"> </w:t>
-      </w:r>
-      <w:r>
         <w:t xml:space="preserve">and</w:t>
       </w:r>
       <w:r>
@@ -718,7 +731,7 @@
           <w:iCs/>
           <w:i/>
         </w:rPr>
-        <w:t xml:space="preserve">Liriope</w:t>
+        <w:t xml:space="preserve">L. muscari</w:t>
       </w:r>
       <w:r>
         <w:t xml:space="preserve">, respectively. Three potential mite vectors were identified via cryo-scanning electron microscopy (Cryo-SEM):</w:t>
@@ -850,7 +863,20 @@
         <w:t xml:space="preserve">Ophiopogon</w:t>
       </w:r>
       <w:r>
-        <w:t xml:space="preserve">, Ruscaceae, Rutaceae, Asparagaceae, orchid, Orchidaceae, pests, ornamental plants, orchid fleck virus.</w:t>
+        <w:t xml:space="preserve">,</w:t>
+      </w:r>
+      <w:r>
+        <w:t xml:space="preserve"> </w:t>
+      </w:r>
+      <w:r>
+        <w:rPr>
+          <w:iCs/>
+          <w:i/>
+        </w:rPr>
+        <w:t xml:space="preserve">Aspidistra</w:t>
+      </w:r>
+      <w:r>
+        <w:t xml:space="preserve">, Ruscaceae, Rutaceae, Asparagaceae, orchid, Orchidaceae, pests, ornamental plants, Orchid fleck virus.</w:t>
       </w:r>
     </w:p>
     <w:p>
@@ -972,12 +998,15 @@
         <w:t xml:space="preserve"> </w:t>
       </w:r>
       <w:r>
-        <w:t xml:space="preserve">(Kubo et al. 2009)</w:t>
+        <w:t xml:space="preserve">(Kubo et al. 2009a)</w:t>
       </w:r>
       <w:r>
         <w:t xml:space="preserve">, but symptoms typically appear as chlorotic flecks, which ultimately coalesce into larger spots or ringspot patterns</w:t>
       </w:r>
       <w:r>
+        <w:t xml:space="preserve"> </w:t>
+      </w:r>
+      <w:r>
         <w:t xml:space="preserve">.</w:t>
       </w:r>
     </w:p>
@@ -1284,13 +1313,53 @@
       <w:r>
         <w:t xml:space="preserve">Blume, which was suspected to be infected due to unusually chlorotic leaves (Fig. 2). Upon collection, these new samples were sent to the Florida Department of Agriculture and Consumer Services (FDACS) for identification.</w:t>
       </w:r>
+      <w:r>
+        <w:t xml:space="preserve"> </w:t>
+      </w:r>
+      <w:r>
+        <w:t xml:space="preserve">The FDACS determined that the virus was</w:t>
+      </w:r>
+      <w:r>
+        <w:t xml:space="preserve"> </w:t>
+      </w:r>
+      <w:r>
+        <w:rPr>
+          <w:iCs/>
+          <w:i/>
+        </w:rPr>
+        <w:t xml:space="preserve">Orchid fleck dichorhavirus</w:t>
+      </w:r>
+      <w:r>
+        <w:t xml:space="preserve"> </w:t>
+      </w:r>
+      <w:r>
+        <w:t xml:space="preserve">using previously published primers and methods</w:t>
+      </w:r>
+      <w:r>
+        <w:t xml:space="preserve"> </w:t>
+      </w:r>
+      <w:r>
+        <w:t xml:space="preserve">(Kubo 2006a, 2006b, Kubo et al. 2009b, Kubo et al. 2009a, Ramos-González et al. 2015)</w:t>
+      </w:r>
+      <w:r>
+        <w:t xml:space="preserve">. Orchid subgroup OFV-Orc was identified following the methods described in</w:t>
+      </w:r>
+      <w:r>
+        <w:t xml:space="preserve"> </w:t>
+      </w:r>
+      <w:r>
+        <w:t xml:space="preserve">Kondo et al. (2017)</w:t>
+      </w:r>
+      <w:r>
+        <w:t xml:space="preserve">.</w:t>
+      </w:r>
     </w:p>
     <w:p>
       <w:pPr>
         <w:pStyle w:val="BodyText"/>
       </w:pPr>
       <w:r>
-        <w:t xml:space="preserve">The presence of OFV was confirmed using OFV generic R2-Dicho-GF and R2-Dicho-GR primers by one step conventional RT-PCR</w:t>
+        <w:t xml:space="preserve">Samples sent to the USDA confirmed the presence of OFV via one step conventional RT-PCR and RT-qPCR, using generic R2-Dicho-GF and R2-Dicho-GR primers, amplifying ~800 nt of L-gene (RNA2) amplicon</w:t>
       </w:r>
       <w:r>
         <w:t xml:space="preserve"> </w:t>
@@ -1299,7 +1368,16 @@
         <w:t xml:space="preserve">(Roy et al. 2020)</w:t>
       </w:r>
       <w:r>
-        <w:t xml:space="preserve">, amplifying ~800 nt of L-gene (RNA2) amplicon from an infected</w:t>
+        <w:t xml:space="preserve">. Follow-up Sanger sequencing demonstrated a shared 98% nucleotide identity with the orchid strain subgroup, OFV-Orc (isolates So and Br with GenBank Accession numbers: AB244418 and MK522807, respectively)</w:t>
+      </w:r>
+      <w:r>
+        <w:t xml:space="preserve"> </w:t>
+      </w:r>
+      <w:r>
+        <w:t xml:space="preserve">(Kondo et al. 2006, 2017)</w:t>
+      </w:r>
+      <w:r>
+        <w:t xml:space="preserve">. High Throughput sequencing results confirmed the presence of OFV-Orc2 strain in the</w:t>
       </w:r>
       <w:r>
         <w:t xml:space="preserve"> </w:t>
@@ -1315,13 +1393,106 @@
         <w:t xml:space="preserve"> </w:t>
       </w:r>
       <w:r>
-        <w:t xml:space="preserve">leaf sample. Sanger sequencing of RT-PCR amplicons shared 98% nucleotide identity with orchid strains of OFV: OFV-Orc1 and OFV-Orc2 (GenBank Accession numbers: AB244418 and LC222630)</w:t>
-      </w:r>
-      <w:r>
-        <w:t xml:space="preserve"> </w:t>
-      </w:r>
-      <w:r>
-        <w:t xml:space="preserve">(Kondo et al. 2006, 2017)</w:t>
+        <w:t xml:space="preserve">sample.</w:t>
+      </w:r>
+    </w:p>
+    <w:p>
+      <w:pPr>
+        <w:pStyle w:val="BodyText"/>
+      </w:pPr>
+      <w:r>
+        <w:t xml:space="preserve">Subsequent surveys of plants belonging to the subfamily Nolinoidaea in Florida have revealed more sites with Asparagaceae putatively infected with OFV in Leon and Alachua counties (Table 1). Mites were collected from symptomatic plants in Leon county and observed with phase contrast microscopy. Tenuipalpid mites (flat mites or false spider mites) were commonly found in abundance on the Asparagaceae, which tested positive for OFV. These flat mites were initially identified as</w:t>
+      </w:r>
+      <w:r>
+        <w:t xml:space="preserve"> </w:t>
+      </w:r>
+      <w:r>
+        <w:rPr>
+          <w:iCs/>
+          <w:i/>
+        </w:rPr>
+        <w:t xml:space="preserve">B. californicus</w:t>
+      </w:r>
+      <w:r>
+        <w:t xml:space="preserve"> </w:t>
+      </w:r>
+      <w:r>
+        <w:t xml:space="preserve">s. l. and later confirmed by the FDACS via Differential Interference Contrast (DIC) microscopy. The</w:t>
+      </w:r>
+      <w:r>
+        <w:t xml:space="preserve"> </w:t>
+      </w:r>
+      <w:r>
+        <w:rPr>
+          <w:iCs/>
+          <w:i/>
+        </w:rPr>
+        <w:t xml:space="preserve">B. californicus</w:t>
+      </w:r>
+      <w:r>
+        <w:t xml:space="preserve"> </w:t>
+      </w:r>
+      <w:r>
+        <w:t xml:space="preserve">s. l. species group, sensu</w:t>
+      </w:r>
+      <w:r>
+        <w:t xml:space="preserve"> </w:t>
+      </w:r>
+      <w:r>
+        <w:t xml:space="preserve">Baker and Tuttle (1987)</w:t>
+      </w:r>
+      <w:r>
+        <w:t xml:space="preserve"> </w:t>
+      </w:r>
+      <w:r>
+        <w:t xml:space="preserve">is suspected to contain cryptic species</w:t>
+      </w:r>
+      <w:r>
+        <w:t xml:space="preserve"> </w:t>
+      </w:r>
+      <w:r>
+        <w:t xml:space="preserve">(Childers and Rodrigues 2011, Rodrigues and Childers 2013)</w:t>
+      </w:r>
+      <w:r>
+        <w:t xml:space="preserve">, as seen in other</w:t>
+      </w:r>
+      <w:r>
+        <w:t xml:space="preserve"> </w:t>
+      </w:r>
+      <w:r>
+        <w:rPr>
+          <w:iCs/>
+          <w:i/>
+        </w:rPr>
+        <w:t xml:space="preserve">Brevipalpus</w:t>
+      </w:r>
+      <w:r>
+        <w:t xml:space="preserve"> </w:t>
+      </w:r>
+      <w:r>
+        <w:t xml:space="preserve">species, such as</w:t>
+      </w:r>
+      <w:r>
+        <w:t xml:space="preserve"> </w:t>
+      </w:r>
+      <w:r>
+        <w:rPr>
+          <w:iCs/>
+          <w:i/>
+        </w:rPr>
+        <w:t xml:space="preserve">B. phoenicis</w:t>
+      </w:r>
+      <w:r>
+        <w:t xml:space="preserve"> </w:t>
+      </w:r>
+      <w:r>
+        <w:t xml:space="preserve">(Geijskes)</w:t>
+      </w:r>
+      <w:r>
+        <w:t xml:space="preserve"> </w:t>
+      </w:r>
+      <w:r>
+        <w:t xml:space="preserve">(Beard et al. 2015)</w:t>
       </w:r>
       <w:r>
         <w:t xml:space="preserve">.</w:t>
@@ -1332,7 +1503,7 @@
         <w:pStyle w:val="BodyText"/>
       </w:pPr>
       <w:r>
-        <w:t xml:space="preserve">Subsequent surveys of plants belonging to the subfamily Nolinoidaea in Florida have revealed more sites with Asparagaceae putatively infected with OFV in Leon and Alachua counties (Table 1). Mites were collected from symptomatic plants in Leon county and observed with phase contrast microscopy. Tenuipalpid mites (flat mites or false spider mites) were commonly found in abundance on the Asparagaceae, which tested positive for OFV. These flat mites were initially identified as</w:t>
+        <w:t xml:space="preserve">New mite samples were collected from the site where OFV was first confirmed and sent to USDA-ARS’s Electron and Confocal Microscopy Unit for analysis. Three mite species were recovered and examined under cryo scanning electron microscopy (Cryo-SEM):</w:t>
       </w:r>
       <w:r>
         <w:t xml:space="preserve"> </w:t>
@@ -1348,7 +1519,161 @@
         <w:t xml:space="preserve"> </w:t>
       </w:r>
       <w:r>
-        <w:t xml:space="preserve">s. l. and later confirmed by the FDACS via Differential Interference Contrast (DIC) microscopy. The</w:t>
+        <w:t xml:space="preserve">s.l. (Fig. 3),</w:t>
+      </w:r>
+      <w:r>
+        <w:t xml:space="preserve"> </w:t>
+      </w:r>
+      <w:r>
+        <w:rPr>
+          <w:iCs/>
+          <w:i/>
+        </w:rPr>
+        <w:t xml:space="preserve">B. obovatus</w:t>
+      </w:r>
+      <w:r>
+        <w:t xml:space="preserve"> </w:t>
+      </w:r>
+      <w:r>
+        <w:t xml:space="preserve">Baker and</w:t>
+      </w:r>
+      <w:r>
+        <w:t xml:space="preserve"> </w:t>
+      </w:r>
+      <w:r>
+        <w:rPr>
+          <w:iCs/>
+          <w:i/>
+        </w:rPr>
+        <w:t xml:space="preserve">B. confusus</w:t>
+      </w:r>
+      <w:r>
+        <w:t xml:space="preserve"> </w:t>
+      </w:r>
+      <w:r>
+        <w:t xml:space="preserve">Donnadieu (Fig. 4).</w:t>
+      </w:r>
+    </w:p>
+    <w:p>
+      <w:pPr>
+        <w:pStyle w:val="BodyText"/>
+      </w:pPr>
+      <w:r>
+        <w:t xml:space="preserve">The first report of OFV in the US is thought to be</w:t>
+      </w:r>
+      <w:r>
+        <w:t xml:space="preserve"> </w:t>
+      </w:r>
+      <w:r>
+        <w:t xml:space="preserve">Ko et al. (1985)</w:t>
+      </w:r>
+      <w:r>
+        <w:t xml:space="preserve">, who describes nuclear inclusions caused by an undescribed bacilliform rhabdovirus in</w:t>
+      </w:r>
+      <w:r>
+        <w:t xml:space="preserve"> </w:t>
+      </w:r>
+      <w:r>
+        <w:rPr>
+          <w:iCs/>
+          <w:i/>
+        </w:rPr>
+        <w:t xml:space="preserve">Brassia</w:t>
+      </w:r>
+      <w:r>
+        <w:t xml:space="preserve"> </w:t>
+      </w:r>
+      <w:r>
+        <w:t xml:space="preserve">orchids. The significance of this report is their reference to spoke-wheel configurations of the viral particles</w:t>
+      </w:r>
+      <w:r>
+        <w:t xml:space="preserve"> </w:t>
+      </w:r>
+      <w:r>
+        <w:t xml:space="preserve">(Ko et al. 1985)</w:t>
+      </w:r>
+      <w:r>
+        <w:t xml:space="preserve">, a sign typically associated with OFV infection</w:t>
+      </w:r>
+      <w:r>
+        <w:t xml:space="preserve"> </w:t>
+      </w:r>
+      <w:r>
+        <w:t xml:space="preserve">(Chang et al. 1976)</w:t>
+      </w:r>
+      <w:r>
+        <w:t xml:space="preserve">. Unfortunately,</w:t>
+      </w:r>
+      <w:r>
+        <w:t xml:space="preserve"> </w:t>
+      </w:r>
+      <w:r>
+        <w:t xml:space="preserve">Ko et al. (1985)</w:t>
+      </w:r>
+      <w:r>
+        <w:t xml:space="preserve"> </w:t>
+      </w:r>
+      <w:r>
+        <w:t xml:space="preserve">made no mention of mites or further investigations of this virus. The first certain report of OFV was from Hawaii in 2001</w:t>
+      </w:r>
+      <w:r>
+        <w:t xml:space="preserve"> </w:t>
+      </w:r>
+      <w:r>
+        <w:t xml:space="preserve">(Blanchfield et al. 2001)</w:t>
+      </w:r>
+      <w:r>
+        <w:t xml:space="preserve">, while the first report from the continental US was by</w:t>
+      </w:r>
+      <w:r>
+        <w:t xml:space="preserve"> </w:t>
+      </w:r>
+      <w:r>
+        <w:t xml:space="preserve">Bratsch et al. (2015)</w:t>
+      </w:r>
+      <w:r>
+        <w:t xml:space="preserve">. In that publication, the authors confirmed the presence of OFV in</w:t>
+      </w:r>
+      <w:r>
+        <w:t xml:space="preserve"> </w:t>
+      </w:r>
+      <w:r>
+        <w:rPr>
+          <w:iCs/>
+          <w:i/>
+        </w:rPr>
+        <w:t xml:space="preserve">Phalaenopsis</w:t>
+      </w:r>
+      <w:r>
+        <w:t xml:space="preserve"> </w:t>
+      </w:r>
+      <w:r>
+        <w:t xml:space="preserve">hybrids in the US, using TEM of ultrathin sections of plant tissue as well as molecular sequence analysis and its association with</w:t>
+      </w:r>
+      <w:r>
+        <w:t xml:space="preserve"> </w:t>
+      </w:r>
+      <w:r>
+        <w:rPr>
+          <w:iCs/>
+          <w:i/>
+        </w:rPr>
+        <w:t xml:space="preserve">Brevipalpus</w:t>
+      </w:r>
+      <w:r>
+        <w:t xml:space="preserve"> </w:t>
+      </w:r>
+      <w:r>
+        <w:t xml:space="preserve">mites</w:t>
+      </w:r>
+      <w:r>
+        <w:t xml:space="preserve"> </w:t>
+      </w:r>
+      <w:r>
+        <w:t xml:space="preserve">(Bratsch et al. 2015)</w:t>
+      </w:r>
+      <w:r>
+        <w:t xml:space="preserve">. The authors did not make a conclusive species identification but suggested the mite vector was within the</w:t>
       </w:r>
       <w:r>
         <w:t xml:space="preserve"> </w:t>
@@ -1364,66 +1689,13 @@
         <w:t xml:space="preserve"> </w:t>
       </w:r>
       <w:r>
-        <w:t xml:space="preserve">s. l. species group, sensu</w:t>
-      </w:r>
-      <w:r>
-        <w:t xml:space="preserve"> </w:t>
-      </w:r>
-      <w:r>
-        <w:t xml:space="preserve">Baker and Tuttle (1987)</w:t>
-      </w:r>
-      <w:r>
-        <w:t xml:space="preserve"> </w:t>
-      </w:r>
-      <w:r>
-        <w:t xml:space="preserve">is suspected to contain cryptic species</w:t>
-      </w:r>
-      <w:r>
-        <w:t xml:space="preserve"> </w:t>
-      </w:r>
-      <w:r>
-        <w:t xml:space="preserve">(Childers and Rodrigues 2011, Rodrigues and Childers 2013)</w:t>
-      </w:r>
-      <w:r>
-        <w:t xml:space="preserve">, as seen in other</w:t>
-      </w:r>
-      <w:r>
-        <w:t xml:space="preserve"> </w:t>
-      </w:r>
-      <w:r>
-        <w:rPr>
-          <w:iCs/>
-          <w:i/>
-        </w:rPr>
-        <w:t xml:space="preserve">Brevipalpus</w:t>
-      </w:r>
-      <w:r>
-        <w:t xml:space="preserve"> </w:t>
-      </w:r>
-      <w:r>
-        <w:t xml:space="preserve">species, such as</w:t>
-      </w:r>
-      <w:r>
-        <w:t xml:space="preserve"> </w:t>
-      </w:r>
-      <w:r>
-        <w:rPr>
-          <w:iCs/>
-          <w:i/>
-        </w:rPr>
-        <w:t xml:space="preserve">B. phoenicis</w:t>
-      </w:r>
-      <w:r>
-        <w:t xml:space="preserve"> </w:t>
-      </w:r>
-      <w:r>
-        <w:t xml:space="preserve">(Geijskes)</w:t>
-      </w:r>
-      <w:r>
-        <w:t xml:space="preserve"> </w:t>
-      </w:r>
-      <w:r>
-        <w:t xml:space="preserve">(Beard et al. 2015)</w:t>
+        <w:t xml:space="preserve">group, as referred by</w:t>
+      </w:r>
+      <w:r>
+        <w:t xml:space="preserve"> </w:t>
+      </w:r>
+      <w:r>
+        <w:t xml:space="preserve">Kondo et al. (2003)</w:t>
       </w:r>
       <w:r>
         <w:t xml:space="preserve">.</w:t>
@@ -1434,209 +1706,6 @@
         <w:pStyle w:val="BodyText"/>
       </w:pPr>
       <w:r>
-        <w:t xml:space="preserve">New mite samples were collected from the site where OFV was first confirmed and sent to USDA-ARS’s Electron and Confocal Microscopy Unit for analysis. Three mite species were recovered and examined under cryo scanning electron microscopy (Cryo-SEM):</w:t>
-      </w:r>
-      <w:r>
-        <w:t xml:space="preserve"> </w:t>
-      </w:r>
-      <w:r>
-        <w:rPr>
-          <w:iCs/>
-          <w:i/>
-        </w:rPr>
-        <w:t xml:space="preserve">B. californicus</w:t>
-      </w:r>
-      <w:r>
-        <w:t xml:space="preserve"> </w:t>
-      </w:r>
-      <w:r>
-        <w:t xml:space="preserve">s.l. (Fig. 3),</w:t>
-      </w:r>
-      <w:r>
-        <w:t xml:space="preserve"> </w:t>
-      </w:r>
-      <w:r>
-        <w:rPr>
-          <w:iCs/>
-          <w:i/>
-        </w:rPr>
-        <w:t xml:space="preserve">B. obovatus</w:t>
-      </w:r>
-      <w:r>
-        <w:t xml:space="preserve"> </w:t>
-      </w:r>
-      <w:r>
-        <w:t xml:space="preserve">Baker and</w:t>
-      </w:r>
-      <w:r>
-        <w:t xml:space="preserve"> </w:t>
-      </w:r>
-      <w:r>
-        <w:rPr>
-          <w:iCs/>
-          <w:i/>
-        </w:rPr>
-        <w:t xml:space="preserve">B. confusus</w:t>
-      </w:r>
-      <w:r>
-        <w:t xml:space="preserve"> </w:t>
-      </w:r>
-      <w:r>
-        <w:t xml:space="preserve">Donnadieu (Fig. 4).</w:t>
-      </w:r>
-    </w:p>
-    <w:p>
-      <w:pPr>
-        <w:pStyle w:val="BodyText"/>
-      </w:pPr>
-      <w:r>
-        <w:t xml:space="preserve">The first report of OFV in the US is thought to be</w:t>
-      </w:r>
-      <w:r>
-        <w:t xml:space="preserve"> </w:t>
-      </w:r>
-      <w:r>
-        <w:t xml:space="preserve">Ko et al. (1985)</w:t>
-      </w:r>
-      <w:r>
-        <w:t xml:space="preserve">, who describes nuclear inclusions caused by an undescribed bacilliform rhabdovirus in</w:t>
-      </w:r>
-      <w:r>
-        <w:t xml:space="preserve"> </w:t>
-      </w:r>
-      <w:r>
-        <w:rPr>
-          <w:iCs/>
-          <w:i/>
-        </w:rPr>
-        <w:t xml:space="preserve">Brassia</w:t>
-      </w:r>
-      <w:r>
-        <w:t xml:space="preserve"> </w:t>
-      </w:r>
-      <w:r>
-        <w:t xml:space="preserve">orchids. The significance of this report is their reference to spoke-wheel configurations of the viral particles</w:t>
-      </w:r>
-      <w:r>
-        <w:t xml:space="preserve"> </w:t>
-      </w:r>
-      <w:r>
-        <w:t xml:space="preserve">(Ko et al. 1985)</w:t>
-      </w:r>
-      <w:r>
-        <w:t xml:space="preserve">, a sign typically associated with OFV infection</w:t>
-      </w:r>
-      <w:r>
-        <w:t xml:space="preserve"> </w:t>
-      </w:r>
-      <w:r>
-        <w:t xml:space="preserve">(Chang et al. 1976)</w:t>
-      </w:r>
-      <w:r>
-        <w:t xml:space="preserve">. Unfortunately,</w:t>
-      </w:r>
-      <w:r>
-        <w:t xml:space="preserve"> </w:t>
-      </w:r>
-      <w:r>
-        <w:t xml:space="preserve">Ko et al. (1985)</w:t>
-      </w:r>
-      <w:r>
-        <w:t xml:space="preserve"> </w:t>
-      </w:r>
-      <w:r>
-        <w:t xml:space="preserve">made no mention of mites or further investigations of this virus. The first certain report of OFV was from Hawaii in 2001</w:t>
-      </w:r>
-      <w:r>
-        <w:t xml:space="preserve"> </w:t>
-      </w:r>
-      <w:r>
-        <w:t xml:space="preserve">(Blanchfield et al. 2001)</w:t>
-      </w:r>
-      <w:r>
-        <w:t xml:space="preserve">, while the first report from the continental US was by</w:t>
-      </w:r>
-      <w:r>
-        <w:t xml:space="preserve"> </w:t>
-      </w:r>
-      <w:r>
-        <w:t xml:space="preserve">Bratsch et al. (2015)</w:t>
-      </w:r>
-      <w:r>
-        <w:t xml:space="preserve">. In that publication, the authors confirmed the presence of OFV in</w:t>
-      </w:r>
-      <w:r>
-        <w:t xml:space="preserve"> </w:t>
-      </w:r>
-      <w:r>
-        <w:rPr>
-          <w:iCs/>
-          <w:i/>
-        </w:rPr>
-        <w:t xml:space="preserve">Phalaenopsis</w:t>
-      </w:r>
-      <w:r>
-        <w:t xml:space="preserve"> </w:t>
-      </w:r>
-      <w:r>
-        <w:t xml:space="preserve">hybrids in the US, using TEM of ultrathin sections of plant tissue as well as molecular sequence analysis and its association with</w:t>
-      </w:r>
-      <w:r>
-        <w:t xml:space="preserve"> </w:t>
-      </w:r>
-      <w:r>
-        <w:rPr>
-          <w:iCs/>
-          <w:i/>
-        </w:rPr>
-        <w:t xml:space="preserve">Brevipalpus</w:t>
-      </w:r>
-      <w:r>
-        <w:t xml:space="preserve"> </w:t>
-      </w:r>
-      <w:r>
-        <w:t xml:space="preserve">mites</w:t>
-      </w:r>
-      <w:r>
-        <w:t xml:space="preserve"> </w:t>
-      </w:r>
-      <w:r>
-        <w:t xml:space="preserve">(Bratsch et al. 2015)</w:t>
-      </w:r>
-      <w:r>
-        <w:t xml:space="preserve">. The authors did not make a conclusive species identification but suggested the mite vector was within the</w:t>
-      </w:r>
-      <w:r>
-        <w:t xml:space="preserve"> </w:t>
-      </w:r>
-      <w:r>
-        <w:rPr>
-          <w:iCs/>
-          <w:i/>
-        </w:rPr>
-        <w:t xml:space="preserve">B. californicus</w:t>
-      </w:r>
-      <w:r>
-        <w:t xml:space="preserve"> </w:t>
-      </w:r>
-      <w:r>
-        <w:t xml:space="preserve">group, as referred by</w:t>
-      </w:r>
-      <w:r>
-        <w:t xml:space="preserve"> </w:t>
-      </w:r>
-      <w:r>
-        <w:t xml:space="preserve">Kondo et al. (2003)</w:t>
-      </w:r>
-      <w:r>
-        <w:t xml:space="preserve">.</w:t>
-      </w:r>
-    </w:p>
-    <w:p>
-      <w:pPr>
-        <w:pStyle w:val="BodyText"/>
-      </w:pPr>
-      <w:r>
         <w:t xml:space="preserve">OFV has been reported in other Nolinoidaea in Australia</w:t>
       </w:r>
       <w:r>
@@ -1674,7 +1743,7 @@
         <w:t xml:space="preserve"> </w:t>
       </w:r>
       <w:r>
-        <w:t xml:space="preserve">but not in the US. The Florida collected plants of</w:t>
+        <w:t xml:space="preserve">but not in the US. The</w:t>
       </w:r>
       <w:r>
         <w:t xml:space="preserve"> </w:t>
@@ -1708,7 +1777,7 @@
         <w:t xml:space="preserve"> </w:t>
       </w:r>
       <w:r>
-        <w:t xml:space="preserve">are thought to belong to either</w:t>
+        <w:t xml:space="preserve">is considered a synonym of</w:t>
       </w:r>
       <w:r>
         <w:t xml:space="preserve"> </w:t>
@@ -1724,7 +1793,10 @@
         <w:t xml:space="preserve"> </w:t>
       </w:r>
       <w:r>
-        <w:t xml:space="preserve">or</w:t>
+        <w:t xml:space="preserve">(Wang et al. 2014, Masiero et al. 2020)</w:t>
+      </w:r>
+      <w:r>
+        <w:t xml:space="preserve">, but some consider it a separate species:</w:t>
       </w:r>
       <w:r>
         <w:t xml:space="preserve"> </w:t>
@@ -1735,6 +1807,18 @@
           <w:i/>
         </w:rPr>
         <w:t xml:space="preserve">Liriope gigantea</w:t>
+      </w:r>
+      <w:r>
+        <w:t xml:space="preserve"> </w:t>
+      </w:r>
+      <w:r>
+        <w:t xml:space="preserve">Hume</w:t>
+      </w:r>
+      <w:r>
+        <w:t xml:space="preserve"> </w:t>
+      </w:r>
+      <w:r>
+        <w:t xml:space="preserve">(Fantz et al. 2015)</w:t>
       </w:r>
       <w:r>
         <w:t xml:space="preserve">. We are not aware of any previous report of OFV infection in</w:t>
@@ -2084,7 +2168,7 @@
         <w:t xml:space="preserve"> </w:t>
       </w:r>
       <w:r>
-        <w:t xml:space="preserve">(Fig. 4). Therefore, it is critical to identify the vector of OFVs in Florida and monitor its spread to determine the risk this virus represents for the native plants, agriculture and the ornamental/landscaping industries of Florida and the surrounding regions.</w:t>
+        <w:t xml:space="preserve">(Fig. 4). Therefore, it is critical to identify the vector of these strains of OFV in Florida to monitor their spread, and to determine the risk they represent for the native plants, agriculture and the ornamental/landscaping industries of Florida and the surrounding regions.</w:t>
       </w:r>
     </w:p>
     <w:bookmarkEnd w:id="23"/>
@@ -2106,7 +2190,7 @@
       </w:r>
     </w:p>
     <w:bookmarkEnd w:id="24"/>
-    <w:bookmarkStart w:id="71" w:name="references"/>
+    <w:bookmarkStart w:id="75" w:name="references"/>
     <w:p>
       <w:pPr>
         <w:pStyle w:val="Heading3"/>
@@ -2115,7 +2199,7 @@
         <w:t xml:space="preserve">References</w:t>
       </w:r>
     </w:p>
-    <w:bookmarkStart w:id="70" w:name="refs"/>
+    <w:bookmarkStart w:id="74" w:name="refs"/>
     <w:bookmarkStart w:id="25" w:name="ref-Akyazi2017"/>
     <w:p>
       <w:pPr>
@@ -3704,7 +3788,7 @@
       </w:r>
     </w:p>
     <w:bookmarkEnd w:id="54"/>
-    <w:bookmarkStart w:id="55" w:name="ref-Kubo2009b"/>
+    <w:bookmarkStart w:id="55" w:name="ref-Kubo2006a"/>
     <w:p>
       <w:pPr>
         <w:pStyle w:val="Bibliography"/>
@@ -3714,6 +3798,81 @@
           <w:bCs/>
           <w:b/>
         </w:rPr>
+        <w:t xml:space="preserve">Kubo, K. S.</w:t>
+      </w:r>
+      <w:r>
+        <w:t xml:space="preserve"> </w:t>
+      </w:r>
+      <w:r>
+        <w:rPr>
+          <w:bCs/>
+          <w:b/>
+        </w:rPr>
+        <w:t xml:space="preserve">2006a</w:t>
+      </w:r>
+      <w:r>
+        <w:t xml:space="preserve">. Estudo da variabilidade genetica do orchid fleck virus</w:t>
+      </w:r>
+      <w:r>
+        <w:t xml:space="preserve"> </w:t>
+      </w:r>
+      <w:r>
+        <w:t xml:space="preserve">(OFV)</w:t>
+      </w:r>
+      <w:r>
+        <w:t xml:space="preserve"> </w:t>
+      </w:r>
+      <w:r>
+        <w:t xml:space="preserve">por</w:t>
+      </w:r>
+      <w:r>
+        <w:t xml:space="preserve"> </w:t>
+      </w:r>
+      <w:r>
+        <w:t xml:space="preserve">SSCP</w:t>
+      </w:r>
+      <w:r>
+        <w:t xml:space="preserve">. Summa Phytopathol. 32: S29.</w:t>
+      </w:r>
+    </w:p>
+    <w:bookmarkEnd w:id="55"/>
+    <w:bookmarkStart w:id="56" w:name="ref-Kubo2006b"/>
+    <w:p>
+      <w:pPr>
+        <w:pStyle w:val="Bibliography"/>
+      </w:pPr>
+      <w:r>
+        <w:rPr>
+          <w:bCs/>
+          <w:b/>
+        </w:rPr>
+        <w:t xml:space="preserve">Kubo, K. S.</w:t>
+      </w:r>
+      <w:r>
+        <w:t xml:space="preserve"> </w:t>
+      </w:r>
+      <w:r>
+        <w:rPr>
+          <w:bCs/>
+          <w:b/>
+        </w:rPr>
+        <w:t xml:space="preserve">2006b</w:t>
+      </w:r>
+      <w:r>
+        <w:t xml:space="preserve">. Otimizacao da diagnose molecular da mancha anular da orquidea. Summa Phytopathol. 32: S30.</w:t>
+      </w:r>
+    </w:p>
+    <w:bookmarkEnd w:id="56"/>
+    <w:bookmarkStart w:id="57" w:name="ref-Kubo2009b"/>
+    <w:p>
+      <w:pPr>
+        <w:pStyle w:val="Bibliography"/>
+      </w:pPr>
+      <w:r>
+        <w:rPr>
+          <w:bCs/>
+          <w:b/>
+        </w:rPr>
         <w:t xml:space="preserve">Kubo, K. S., J. Freitas-Astúa, M. A. Machado, and E. W. Kitajima</w:t>
       </w:r>
       <w:r>
@@ -3727,7 +3886,7 @@
           <w:bCs/>
           <w:b/>
         </w:rPr>
-        <w:t xml:space="preserve">2009</w:t>
+        <w:t xml:space="preserve">2009a</w:t>
       </w:r>
       <w:r>
         <w:t xml:space="preserve">.</w:t>
@@ -3758,8 +3917,8 @@
         <w:t xml:space="preserve">. Journal of General Plant Pathology. 75: 250–255.</w:t>
       </w:r>
     </w:p>
-    <w:bookmarkEnd w:id="55"/>
-    <w:bookmarkStart w:id="56" w:name="ref-Maeda1998"/>
+    <w:bookmarkEnd w:id="57"/>
+    <w:bookmarkStart w:id="58" w:name="ref-Kubo2009a"/>
     <w:p>
       <w:pPr>
         <w:pStyle w:val="Bibliography"/>
@@ -3769,6 +3928,48 @@
           <w:bCs/>
           <w:b/>
         </w:rPr>
+        <w:t xml:space="preserve">Kubo, K. S., R. M. Stuart, J. Freitas-Astúa, R. Antonioli-Luizon, E. C. Locali-Fabris, H. D. Coletta-Filho, M. A. Machado, and E. W. Kitajima</w:t>
+      </w:r>
+      <w:r>
+        <w:t xml:space="preserve">.</w:t>
+      </w:r>
+      <w:r>
+        <w:t xml:space="preserve"> </w:t>
+      </w:r>
+      <w:r>
+        <w:rPr>
+          <w:bCs/>
+          <w:b/>
+        </w:rPr>
+        <w:t xml:space="preserve">2009b</w:t>
+      </w:r>
+      <w:r>
+        <w:t xml:space="preserve">. Evaluation of the genetic variability of</w:t>
+      </w:r>
+      <w:r>
+        <w:t xml:space="preserve"> </w:t>
+      </w:r>
+      <w:r>
+        <w:t xml:space="preserve">Orchid fleck virus</w:t>
+      </w:r>
+      <w:r>
+        <w:t xml:space="preserve"> </w:t>
+      </w:r>
+      <w:r>
+        <w:t xml:space="preserve">by single-strand conformational polymorphism analysis and nucleotide sequencing of a fragment from the nucleocapsid gene. Archives of Virology. 154: 1009–1014.</w:t>
+      </w:r>
+    </w:p>
+    <w:bookmarkEnd w:id="58"/>
+    <w:bookmarkStart w:id="59" w:name="ref-Maeda1998"/>
+    <w:p>
+      <w:pPr>
+        <w:pStyle w:val="Bibliography"/>
+      </w:pPr>
+      <w:r>
+        <w:rPr>
+          <w:bCs/>
+          <w:b/>
+        </w:rPr>
         <w:t xml:space="preserve">Maeda, T.</w:t>
       </w:r>
       <w:r>
@@ -3822,8 +4023,8 @@
         <w:t xml:space="preserve">Int. Cong. Plant Pathol. 3.</w:t>
       </w:r>
     </w:p>
-    <w:bookmarkEnd w:id="56"/>
-    <w:bookmarkStart w:id="57" w:name="ref-Masiero2020"/>
+    <w:bookmarkEnd w:id="59"/>
+    <w:bookmarkStart w:id="60" w:name="ref-Masiero2020"/>
     <w:p>
       <w:pPr>
         <w:pStyle w:val="Bibliography"/>
@@ -3896,8 +4097,8 @@
         <w:t xml:space="preserve">plants. Plants. 9: 558.</w:t>
       </w:r>
     </w:p>
-    <w:bookmarkEnd w:id="57"/>
-    <w:bookmarkStart w:id="58" w:name="ref-Mcharo2003"/>
+    <w:bookmarkEnd w:id="60"/>
+    <w:bookmarkStart w:id="61" w:name="ref-Mcharo2003"/>
     <w:p>
       <w:pPr>
         <w:pStyle w:val="Bibliography"/>
@@ -3926,8 +4127,8 @@
         <w:t xml:space="preserve">. Molecular and morphological investigation of ornamental liriopogons. Journal of the American Society for Horticultural Science. 128: 575–577.</w:t>
       </w:r>
     </w:p>
-    <w:bookmarkEnd w:id="58"/>
-    <w:bookmarkStart w:id="59" w:name="ref-Mei2016"/>
+    <w:bookmarkEnd w:id="61"/>
+    <w:bookmarkStart w:id="62" w:name="ref-Mei2016"/>
     <w:p>
       <w:pPr>
         <w:pStyle w:val="Bibliography"/>
@@ -3999,8 +4200,8 @@
         <w:t xml:space="preserve">. Plant Disease. 100: 1028–1028.</w:t>
       </w:r>
     </w:p>
-    <w:bookmarkEnd w:id="59"/>
-    <w:bookmarkStart w:id="60" w:name="ref-Meng2021"/>
+    <w:bookmarkEnd w:id="62"/>
+    <w:bookmarkStart w:id="63" w:name="ref-Meng2021"/>
     <w:p>
       <w:pPr>
         <w:pStyle w:val="Bibliography"/>
@@ -4047,8 +4248,8 @@
         <w:t xml:space="preserve">) revealed by transcriptome data. Frontiers in Plant Science. 11.</w:t>
       </w:r>
     </w:p>
-    <w:bookmarkEnd w:id="60"/>
-    <w:bookmarkStart w:id="61" w:name="ref-OlmedoVelarde2019"/>
+    <w:bookmarkEnd w:id="63"/>
+    <w:bookmarkStart w:id="64" w:name="ref-OlmedoVelarde2019"/>
     <w:p>
       <w:pPr>
         <w:pStyle w:val="Bibliography"/>
@@ -4102,8 +4303,8 @@
         <w:t xml:space="preserve">. Plant Disease. 103: 2345–2352.</w:t>
       </w:r>
     </w:p>
-    <w:bookmarkEnd w:id="61"/>
-    <w:bookmarkStart w:id="62" w:name="ref-Peng2013"/>
+    <w:bookmarkEnd w:id="64"/>
+    <w:bookmarkStart w:id="65" w:name="ref-Peng2013"/>
     <w:p>
       <w:pPr>
         <w:pStyle w:val="Bibliography"/>
@@ -4153,8 +4354,8 @@
         <w:t xml:space="preserve">plant virus. Archives of Virology. 158: 313–323.</w:t>
       </w:r>
     </w:p>
-    <w:bookmarkEnd w:id="62"/>
-    <w:bookmarkStart w:id="63" w:name="ref-Rodrigues2013"/>
+    <w:bookmarkEnd w:id="65"/>
+    <w:bookmarkStart w:id="66" w:name="ref-RamosGonzalez2015"/>
     <w:p>
       <w:pPr>
         <w:pStyle w:val="Bibliography"/>
@@ -4164,6 +4365,57 @@
           <w:bCs/>
           <w:b/>
         </w:rPr>
+        <w:t xml:space="preserve">Ramos-González, P. L., H. Sarubbi-Orue, L. Gonzales-Segnana, C. Chabi-Jesus, J. Freitas-Astúa, and E. W. Kitajima</w:t>
+      </w:r>
+      <w:r>
+        <w:t xml:space="preserve">.</w:t>
+      </w:r>
+      <w:r>
+        <w:t xml:space="preserve"> </w:t>
+      </w:r>
+      <w:r>
+        <w:rPr>
+          <w:bCs/>
+          <w:b/>
+        </w:rPr>
+        <w:t xml:space="preserve">2015</w:t>
+      </w:r>
+      <w:r>
+        <w:t xml:space="preserve">.</w:t>
+      </w:r>
+      <w:r>
+        <w:t xml:space="preserve"> </w:t>
+      </w:r>
+      <w:r>
+        <w:t xml:space="preserve">Orchid fleck virus</w:t>
+      </w:r>
+      <w:r>
+        <w:t xml:space="preserve"> </w:t>
+      </w:r>
+      <w:r>
+        <w:t xml:space="preserve">infecting orchids in</w:t>
+      </w:r>
+      <w:r>
+        <w:t xml:space="preserve"> </w:t>
+      </w:r>
+      <w:r>
+        <w:t xml:space="preserve">Paraguay</w:t>
+      </w:r>
+      <w:r>
+        <w:t xml:space="preserve">: First report and use of degenerate primers for its detection. Journal of Phytopathology. 164: 342–347.</w:t>
+      </w:r>
+    </w:p>
+    <w:bookmarkEnd w:id="66"/>
+    <w:bookmarkStart w:id="67" w:name="ref-Rodrigues2013"/>
+    <w:p>
+      <w:pPr>
+        <w:pStyle w:val="Bibliography"/>
+      </w:pPr>
+      <w:r>
+        <w:rPr>
+          <w:bCs/>
+          <w:b/>
+        </w:rPr>
         <w:t xml:space="preserve">Rodrigues, J. C. V., and C. C. Childers</w:t>
       </w:r>
       <w:r>
@@ -4214,8 +4466,8 @@
         <w:t xml:space="preserve">): Vectors of invasive, non-systemic cytoplasmic and nuclear viruses in plants. Experimental and Applied Acarology. 59: 165–175.</w:t>
       </w:r>
     </w:p>
-    <w:bookmarkEnd w:id="63"/>
-    <w:bookmarkStart w:id="64" w:name="ref-Roy2020"/>
+    <w:bookmarkEnd w:id="67"/>
+    <w:bookmarkStart w:id="68" w:name="ref-Roy2020"/>
     <w:p>
       <w:pPr>
         <w:pStyle w:val="Bibliography"/>
@@ -4268,8 +4520,8 @@
         <w:t xml:space="preserve">. 110: 106–120.</w:t>
       </w:r>
     </w:p>
-    <w:bookmarkEnd w:id="64"/>
-    <w:bookmarkStart w:id="65" w:name="ref-Roy2015"/>
+    <w:bookmarkEnd w:id="68"/>
+    <w:bookmarkStart w:id="69" w:name="ref-Roy2015"/>
     <w:p>
       <w:pPr>
         <w:pStyle w:val="Bibliography"/>
@@ -4319,8 +4571,8 @@
         <w:t xml:space="preserve">. 105: 564–575.</w:t>
       </w:r>
     </w:p>
-    <w:bookmarkEnd w:id="65"/>
-    <w:bookmarkStart w:id="66" w:name="ref-Velarde2021"/>
+    <w:bookmarkEnd w:id="69"/>
+    <w:bookmarkStart w:id="70" w:name="ref-Velarde2021"/>
     <w:p>
       <w:pPr>
         <w:pStyle w:val="Bibliography"/>
@@ -4402,8 +4654,8 @@
         <w:t xml:space="preserve">. Plant Disease.</w:t>
       </w:r>
     </w:p>
-    <w:bookmarkEnd w:id="66"/>
-    <w:bookmarkStart w:id="67" w:name="ref-Walker2018"/>
+    <w:bookmarkEnd w:id="70"/>
+    <w:bookmarkStart w:id="71" w:name="ref-Walker2018"/>
     <w:p>
       <w:pPr>
         <w:pStyle w:val="Bibliography"/>
@@ -4457,8 +4709,8 @@
         <w:t xml:space="preserve">. Journal of General Virology. 99: 447–448.</w:t>
       </w:r>
     </w:p>
-    <w:bookmarkEnd w:id="67"/>
-    <w:bookmarkStart w:id="68" w:name="ref-Wang2014"/>
+    <w:bookmarkEnd w:id="71"/>
+    <w:bookmarkStart w:id="72" w:name="ref-Wang2014"/>
     <w:p>
       <w:pPr>
         <w:pStyle w:val="Bibliography"/>
@@ -4527,8 +4779,8 @@
         <w:t xml:space="preserve">sequences. Systematic Botany. 39: 776–784.</w:t>
       </w:r>
     </w:p>
-    <w:bookmarkEnd w:id="68"/>
-    <w:bookmarkStart w:id="69" w:name="ref-Zheng2013"/>
+    <w:bookmarkEnd w:id="72"/>
+    <w:bookmarkStart w:id="73" w:name="ref-Zheng2013"/>
     <w:p>
       <w:pPr>
         <w:pStyle w:val="Bibliography"/>
@@ -4578,10 +4830,10 @@
         <w:t xml:space="preserve">plant virus. Archives of virology. 158: 313–323.</w:t>
       </w:r>
     </w:p>
-    <w:bookmarkEnd w:id="69"/>
-    <w:bookmarkEnd w:id="70"/>
-    <w:bookmarkEnd w:id="71"/>
-    <w:bookmarkStart w:id="72" w:name="X07ae460ea85d4ba040dcaa5f1b0b7fd416f89f1"/>
+    <w:bookmarkEnd w:id="73"/>
+    <w:bookmarkEnd w:id="74"/>
+    <w:bookmarkEnd w:id="75"/>
+    <w:bookmarkStart w:id="76" w:name="X07ae460ea85d4ba040dcaa5f1b0b7fd416f89f1"/>
     <w:p>
       <w:pPr>
         <w:pStyle w:val="Heading3"/>
@@ -4679,7 +4931,7 @@
               <w:t xml:space="preserve"> </w:t>
             </w:r>
             <w:r>
-              <w:t xml:space="preserve">Bailey</w:t>
+              <w:t xml:space="preserve">(Decaisne) Bailey</w:t>
             </w:r>
           </w:p>
         </w:tc>
@@ -5101,8 +5353,8 @@
         <w:t xml:space="preserve">.</w:t>
       </w:r>
     </w:p>
-    <w:bookmarkEnd w:id="72"/>
-    <w:bookmarkStart w:id="73" w:name="figure-captions"/>
+    <w:bookmarkEnd w:id="76"/>
+    <w:bookmarkStart w:id="77" w:name="figure-captions"/>
     <w:p>
       <w:pPr>
         <w:pStyle w:val="Heading3"/>
@@ -5344,8 +5596,8 @@
         <w:t xml:space="preserve">, dorsal.</w:t>
       </w:r>
     </w:p>
-    <w:bookmarkEnd w:id="73"/>
-    <w:bookmarkStart w:id="78" w:name="figures"/>
+    <w:bookmarkEnd w:id="77"/>
+    <w:bookmarkStart w:id="82" w:name="figures"/>
     <w:p>
       <w:pPr>
         <w:pStyle w:val="Heading3"/>
@@ -5374,7 +5626,7 @@
                     </pic:cNvPicPr>
                   </pic:nvPicPr>
                   <pic:blipFill>
-                    <a:blip r:embed="rId74"/>
+                    <a:blip r:embed="rId78"/>
                     <a:stretch>
                       <a:fillRect/>
                     </a:stretch>
@@ -5421,7 +5673,7 @@
                     </pic:cNvPicPr>
                   </pic:nvPicPr>
                   <pic:blipFill>
-                    <a:blip r:embed="rId75"/>
+                    <a:blip r:embed="rId79"/>
                     <a:stretch>
                       <a:fillRect/>
                     </a:stretch>
@@ -5468,7 +5720,7 @@
                     </pic:cNvPicPr>
                   </pic:nvPicPr>
                   <pic:blipFill>
-                    <a:blip r:embed="rId76"/>
+                    <a:blip r:embed="rId80"/>
                     <a:stretch>
                       <a:fillRect/>
                     </a:stretch>
@@ -5515,7 +5767,7 @@
                     </pic:cNvPicPr>
                   </pic:nvPicPr>
                   <pic:blipFill>
-                    <a:blip r:embed="rId77"/>
+                    <a:blip r:embed="rId81"/>
                     <a:stretch>
                       <a:fillRect/>
                     </a:stretch>
@@ -5542,7 +5794,7 @@
         </w:drawing>
       </w:r>
     </w:p>
-    <w:bookmarkEnd w:id="78"/>
+    <w:bookmarkEnd w:id="82"/>
     <w:sectPr>
       <w:pgSz w:h="15840" w:w="12240"/>
       <w:pgMar w:bottom="1440" w:footer="720" w:gutter="0" w:header="720" w:left="1440" w:right="1440" w:top="1440"/>

--- a/ofv_fife_2021.docx
+++ b/ofv_fife_2021.docx
@@ -529,10 +529,7 @@
         <w:t xml:space="preserve">Liriope muscari</w:t>
       </w:r>
       <w:r>
-        <w:t xml:space="preserve"> </w:t>
-      </w:r>
-      <w:r>
-        <w:t xml:space="preserve">(Decaisne) Bailey,</w:t>
+        <w:t xml:space="preserve">, cv. ’Gigantea (Decaisne) Bailey,</w:t>
       </w:r>
       <w:r>
         <w:t xml:space="preserve"> </w:t>
@@ -580,7 +577,7 @@
         <w:t xml:space="preserve"> </w:t>
       </w:r>
       <w:r>
-        <w:t xml:space="preserve">(Rutaceae), as citrus leprosis disease. The only known vectors of OFV-Orc are flat mites from the genus</w:t>
+        <w:t xml:space="preserve">(Rutaceae) as citrus leprosis disease. The only known vectors of OFV-Orc are flat mites, genus</w:t>
       </w:r>
       <w:r>
         <w:t xml:space="preserve"> </w:t>
@@ -596,7 +593,7 @@
         <w:t xml:space="preserve"> </w:t>
       </w:r>
       <w:r>
-        <w:t xml:space="preserve">(Trombidiformes: Tenuipalpidae). Florida has various native and introduced plants in the landscape which</w:t>
+        <w:t xml:space="preserve">(Trombidiformes: Tenuipalpidae). Florida has various plants in the landscape which</w:t>
       </w:r>
       <w:r>
         <w:t xml:space="preserve"> </w:t>
@@ -665,7 +662,15 @@
         <w:t xml:space="preserve"> </w:t>
       </w:r>
       <w:r>
-        <w:t xml:space="preserve">also appeared chlorotic. Local diagnostics returned negative for common plant pathogens, therefore samples were sent to the Florida Department of Agriculture and Consumer Services for identification. OFV-Orc was confirmed in</w:t>
+        <w:t xml:space="preserve">also appeared chlorotic. Local diagnostics returned negative for common plant pathogens, therefore samples were sent to the Florida Department of Agriculture and Consumer Services and USDA-ARS for identification.</w:t>
+      </w:r>
+    </w:p>
+    <w:p>
+      <w:pPr>
+        <w:pStyle w:val="BodyText"/>
+      </w:pPr>
+      <w:r>
+        <w:t xml:space="preserve">OFV-Orc was confirmed in</w:t>
       </w:r>
       <w:r>
         <w:t xml:space="preserve"> </w:t>
@@ -697,7 +702,36 @@
         <w:t xml:space="preserve"> </w:t>
       </w:r>
       <w:r>
-        <w:t xml:space="preserve">via conventional reverse transcription polymerase chain reaction and Sanger sequencing of amplicons. Amplicons had a 98% identity with known sequences of Orchid fleck virus available in NCBI GenBank.</w:t>
+        <w:t xml:space="preserve">via conventional and quantitative reverse transcription polymerase chain reaction. Sanger sequencing of amplicons found 98% nucleotide identity with orchid-infecting strains of Orchid fleck virus available in NCBI GenBank. High-throughput sequencing detected OFV-Orc and OFV-Orc2 in</w:t>
+      </w:r>
+      <w:r>
+        <w:t xml:space="preserve"> </w:t>
+      </w:r>
+      <w:r>
+        <w:rPr>
+          <w:iCs/>
+          <w:i/>
+        </w:rPr>
+        <w:t xml:space="preserve">A. elatior</w:t>
+      </w:r>
+      <w:r>
+        <w:t xml:space="preserve"> </w:t>
+      </w:r>
+      <w:r>
+        <w:t xml:space="preserve">and</w:t>
+      </w:r>
+      <w:r>
+        <w:t xml:space="preserve"> </w:t>
+      </w:r>
+      <w:r>
+        <w:rPr>
+          <w:iCs/>
+          <w:i/>
+        </w:rPr>
+        <w:t xml:space="preserve">L. muscari</w:t>
+      </w:r>
+      <w:r>
+        <w:t xml:space="preserve">, respectively.</w:t>
       </w:r>
     </w:p>
     <w:p>
@@ -705,36 +739,7 @@
         <w:pStyle w:val="BodyText"/>
       </w:pPr>
       <w:r>
-        <w:t xml:space="preserve">New samples from symptomatic plants were collected in both Leon and Alachua counties and sent to the USDA-ARS. Conventional RT-PCR, RT-qPCR and Sanger sequencing confirmed the presence of Orchid fleck virus, OFV-Orc subgroup. High-throughput sequencing detected OFV-Orc and OFV-Orc2 in</w:t>
-      </w:r>
-      <w:r>
-        <w:t xml:space="preserve"> </w:t>
-      </w:r>
-      <w:r>
-        <w:rPr>
-          <w:iCs/>
-          <w:i/>
-        </w:rPr>
-        <w:t xml:space="preserve">A. elatior</w:t>
-      </w:r>
-      <w:r>
-        <w:t xml:space="preserve"> </w:t>
-      </w:r>
-      <w:r>
-        <w:t xml:space="preserve">and</w:t>
-      </w:r>
-      <w:r>
-        <w:t xml:space="preserve"> </w:t>
-      </w:r>
-      <w:r>
-        <w:rPr>
-          <w:iCs/>
-          <w:i/>
-        </w:rPr>
-        <w:t xml:space="preserve">L. muscari</w:t>
-      </w:r>
-      <w:r>
-        <w:t xml:space="preserve">, respectively. Three potential mite vectors were identified via cryo-scanning electron microscopy (Cryo-SEM):</w:t>
+        <w:t xml:space="preserve">Three potential mite vectors were identified via cryo-scanning electron microscopy (Cryo-SEM):</w:t>
       </w:r>
       <w:r>
         <w:t xml:space="preserve"> </w:t>
@@ -1342,7 +1347,7 @@
         <w:t xml:space="preserve">(Kubo 2006a, 2006b, Kubo et al. 2009b, Kubo et al. 2009a, Ramos-González et al. 2015)</w:t>
       </w:r>
       <w:r>
-        <w:t xml:space="preserve">. Orchid subgroup OFV-Orc was identified following the methods described in</w:t>
+        <w:t xml:space="preserve">. Orchid subgroup 1, OFV-Orc was identified following the methods described in</w:t>
       </w:r>
       <w:r>
         <w:t xml:space="preserve"> </w:t>
@@ -1368,7 +1373,7 @@
         <w:t xml:space="preserve">(Roy et al. 2020)</w:t>
       </w:r>
       <w:r>
-        <w:t xml:space="preserve">. Follow-up Sanger sequencing demonstrated a shared 98% nucleotide identity with the orchid strain subgroup, OFV-Orc (isolates So and Br with GenBank Accession numbers: AB244418 and MK522807, respectively)</w:t>
+        <w:t xml:space="preserve">. Sanger sequencing demonstrated a shared 98% nucleotide identity with the orchid strain subgroup, OFV-Orc (isolates So and Br with GenBank Accession numbers: AB244418 and MK522807, respectively)</w:t>
       </w:r>
       <w:r>
         <w:t xml:space="preserve"> </w:t>

--- a/ofv_fife_2021.docx
+++ b/ofv_fife_2021.docx
@@ -609,7 +609,7 @@
         <w:t xml:space="preserve"> </w:t>
       </w:r>
       <w:r>
-        <w:t xml:space="preserve">spp. feed on, which are potentially susceptible to OFV-Orc.</w:t>
+        <w:t xml:space="preserve">spp. feed on, which are susceptible to infection by OFV-Orc.</w:t>
       </w:r>
     </w:p>
     <w:p>
@@ -617,7 +617,7 @@
         <w:pStyle w:val="BodyText"/>
       </w:pPr>
       <w:r>
-        <w:t xml:space="preserve">Chlorotic ringspots and flecking were seen affecting Liriopogons (</w:t>
+        <w:t xml:space="preserve">Chlorotic ringspots and flecking was seen affecting Liriopogons (</w:t>
       </w:r>
       <w:r>
         <w:rPr>
@@ -646,7 +646,7 @@
         <w:t xml:space="preserve"> </w:t>
       </w:r>
       <w:r>
-        <w:t xml:space="preserve">spp.) in Leon County, FL. Adjacent</w:t>
+        <w:t xml:space="preserve">spp.) in Leon County, FL. Nearby</w:t>
       </w:r>
       <w:r>
         <w:t xml:space="preserve"> </w:t>
@@ -662,7 +662,7 @@
         <w:t xml:space="preserve"> </w:t>
       </w:r>
       <w:r>
-        <w:t xml:space="preserve">also appeared chlorotic. Local diagnostics returned negative for common plant pathogens, therefore samples were sent to the Florida Department of Agriculture and Consumer Services and USDA-ARS for identification.</w:t>
+        <w:t xml:space="preserve">also appeared chlorotic. Local diagnostics returned negative for common plant pathogens, therefore new samples were sent to the Florida Department of Agriculture and Consumer Services (FDACS) and USDA-ARS for identification.</w:t>
       </w:r>
     </w:p>
     <w:p>
@@ -670,7 +670,7 @@
         <w:pStyle w:val="BodyText"/>
       </w:pPr>
       <w:r>
-        <w:t xml:space="preserve">OFV-Orc was confirmed in</w:t>
+        <w:t xml:space="preserve">Two orchid-infecting strains of Orchid fleck virus were detected via combinations of conventional RT-PCR, RT-qPCR, Sanger sequencing and High Throughput Sequencing. Amplicons shared 98% nucleotide identity with OFV-Orc1 and OFV-Orc2 available in NCBI GenBank. Coinfections were seen in each county, but single strains of OFV-Orc were seen in</w:t>
       </w:r>
       <w:r>
         <w:t xml:space="preserve"> </w:t>
@@ -686,7 +686,7 @@
         <w:t xml:space="preserve"> </w:t>
       </w:r>
       <w:r>
-        <w:t xml:space="preserve">and</w:t>
+        <w:t xml:space="preserve">(Alachua, OFV-Orc2) and</w:t>
       </w:r>
       <w:r>
         <w:t xml:space="preserve"> </w:t>
@@ -702,36 +702,7 @@
         <w:t xml:space="preserve"> </w:t>
       </w:r>
       <w:r>
-        <w:t xml:space="preserve">via conventional and quantitative reverse transcription polymerase chain reaction. Sanger sequencing of amplicons found 98% nucleotide identity with orchid-infecting strains of Orchid fleck virus available in NCBI GenBank. High-throughput sequencing detected OFV-Orc and OFV-Orc2 in</w:t>
-      </w:r>
-      <w:r>
-        <w:t xml:space="preserve"> </w:t>
-      </w:r>
-      <w:r>
-        <w:rPr>
-          <w:iCs/>
-          <w:i/>
-        </w:rPr>
-        <w:t xml:space="preserve">A. elatior</w:t>
-      </w:r>
-      <w:r>
-        <w:t xml:space="preserve"> </w:t>
-      </w:r>
-      <w:r>
-        <w:t xml:space="preserve">and</w:t>
-      </w:r>
-      <w:r>
-        <w:t xml:space="preserve"> </w:t>
-      </w:r>
-      <w:r>
-        <w:rPr>
-          <w:iCs/>
-          <w:i/>
-        </w:rPr>
-        <w:t xml:space="preserve">L. muscari</w:t>
-      </w:r>
-      <w:r>
-        <w:t xml:space="preserve">, respectively.</w:t>
+        <w:t xml:space="preserve">(Leon, OFV-Orc1).</w:t>
       </w:r>
     </w:p>
     <w:p>
@@ -795,7 +766,7 @@
         <w:pStyle w:val="BodyText"/>
       </w:pPr>
       <w:r>
-        <w:t xml:space="preserve">Our report suggests that</w:t>
+        <w:t xml:space="preserve">In conclusion,</w:t>
       </w:r>
       <w:r>
         <w:t xml:space="preserve"> </w:t>

--- a/ofv_fife_2021.docx
+++ b/ofv_fife_2021.docx
@@ -529,7 +529,25 @@
         <w:t xml:space="preserve">Liriope muscari</w:t>
       </w:r>
       <w:r>
-        <w:t xml:space="preserve">, cv. ’Gigantea (Decaisne) Bailey,</w:t>
+        <w:t xml:space="preserve">, cv.</w:t>
+      </w:r>
+      <w:r>
+        <w:t xml:space="preserve"> </w:t>
+      </w:r>
+      <w:r>
+        <w:t xml:space="preserve">‘</w:t>
+      </w:r>
+      <w:r>
+        <w:t xml:space="preserve">Gigantea</w:t>
+      </w:r>
+      <w:r>
+        <w:t xml:space="preserve">’</w:t>
+      </w:r>
+      <w:r>
+        <w:t xml:space="preserve"> </w:t>
+      </w:r>
+      <w:r>
+        <w:t xml:space="preserve">(Decaisne) Bailey,</w:t>
       </w:r>
       <w:r>
         <w:t xml:space="preserve"> </w:t>
@@ -1353,23 +1371,87 @@
         <w:t xml:space="preserve">(Kondo et al. 2006, 2017)</w:t>
       </w:r>
       <w:r>
-        <w:t xml:space="preserve">. High Throughput sequencing results confirmed the presence of OFV-Orc2 strain in the</w:t>
-      </w:r>
-      <w:r>
-        <w:t xml:space="preserve"> </w:t>
-      </w:r>
-      <w:r>
-        <w:rPr>
-          <w:iCs/>
-          <w:i/>
-        </w:rPr>
-        <w:t xml:space="preserve">Liriope</w:t>
-      </w:r>
-      <w:r>
-        <w:t xml:space="preserve"> </w:t>
-      </w:r>
-      <w:r>
-        <w:t xml:space="preserve">sample.</w:t>
+        <w:t xml:space="preserve">. These methods detected OFV-Orc1 and OFV-Orc2 in both</w:t>
+      </w:r>
+      <w:r>
+        <w:t xml:space="preserve"> </w:t>
+      </w:r>
+      <w:r>
+        <w:rPr>
+          <w:iCs/>
+          <w:i/>
+        </w:rPr>
+        <w:t xml:space="preserve">O. intermedius</w:t>
+      </w:r>
+      <w:r>
+        <w:t xml:space="preserve"> </w:t>
+      </w:r>
+      <w:r>
+        <w:t xml:space="preserve">and</w:t>
+      </w:r>
+      <w:r>
+        <w:t xml:space="preserve"> </w:t>
+      </w:r>
+      <w:r>
+        <w:rPr>
+          <w:iCs/>
+          <w:i/>
+        </w:rPr>
+        <w:t xml:space="preserve">A. elatior</w:t>
+      </w:r>
+      <w:r>
+        <w:t xml:space="preserve"> </w:t>
+      </w:r>
+      <w:r>
+        <w:t xml:space="preserve">from Leon County. High Throughput Sequencing (HTS) reaffirmed the presence of OFV-Orc1 and OFV-Orc2 strains in Leon and Alachua counties (Table 1). HTS results from Leon County revealed that</w:t>
+      </w:r>
+      <w:r>
+        <w:t xml:space="preserve"> </w:t>
+      </w:r>
+      <w:r>
+        <w:rPr>
+          <w:iCs/>
+          <w:i/>
+        </w:rPr>
+        <w:t xml:space="preserve">L. muscari</w:t>
+      </w:r>
+      <w:r>
+        <w:t xml:space="preserve"> </w:t>
+      </w:r>
+      <w:r>
+        <w:t xml:space="preserve">were coinfected with both strains (OFV-Orc1 and OFV-Orc2), while</w:t>
+      </w:r>
+      <w:r>
+        <w:t xml:space="preserve"> </w:t>
+      </w:r>
+      <w:r>
+        <w:rPr>
+          <w:iCs/>
+          <w:i/>
+        </w:rPr>
+        <w:t xml:space="preserve">A. elatior</w:t>
+      </w:r>
+      <w:r>
+        <w:t xml:space="preserve"> </w:t>
+      </w:r>
+      <w:r>
+        <w:t xml:space="preserve">were solely infected with OFV-Orc1. HTS of</w:t>
+      </w:r>
+      <w:r>
+        <w:t xml:space="preserve"> </w:t>
+      </w:r>
+      <w:r>
+        <w:rPr>
+          <w:iCs/>
+          <w:i/>
+        </w:rPr>
+        <w:t xml:space="preserve">L. muscari</w:t>
+      </w:r>
+      <w:r>
+        <w:t xml:space="preserve"> </w:t>
+      </w:r>
+      <w:r>
+        <w:t xml:space="preserve">from Alachua County revealed infections with the OFV-Orc2 strain.</w:t>
       </w:r>
     </w:p>
     <w:p>
@@ -1377,7 +1459,7 @@
         <w:pStyle w:val="BodyText"/>
       </w:pPr>
       <w:r>
-        <w:t xml:space="preserve">Subsequent surveys of plants belonging to the subfamily Nolinoidaea in Florida have revealed more sites with Asparagaceae putatively infected with OFV in Leon and Alachua counties (Table 1). Mites were collected from symptomatic plants in Leon county and observed with phase contrast microscopy. Tenuipalpid mites (flat mites or false spider mites) were commonly found in abundance on the Asparagaceae, which tested positive for OFV. These flat mites were initially identified as</w:t>
+        <w:t xml:space="preserve">Mites were collected from symptomatic plants in Leon county and observed with phase contrast microscopy. Tenuipalpid mites (flat mites or false spider mites) were commonly found in abundance on the Asparagaceae, which tested positive for OFV. These flat mites were initially identified as</w:t>
       </w:r>
       <w:r>
         <w:t xml:space="preserve"> </w:t>
@@ -4809,7 +4891,7 @@
     <w:bookmarkEnd w:id="73"/>
     <w:bookmarkEnd w:id="74"/>
     <w:bookmarkEnd w:id="75"/>
-    <w:bookmarkStart w:id="76" w:name="X07ae460ea85d4ba040dcaa5f1b0b7fd416f89f1"/>
+    <w:bookmarkStart w:id="76" w:name="Xc5369b446c235d7f16f09abd7e84808f639229e"/>
     <w:p>
       <w:pPr>
         <w:pStyle w:val="Heading3"/>
@@ -4828,7 +4910,7 @@
         <w:t xml:space="preserve">Orchid fleck dichorhavirus</w:t>
       </w:r>
       <w:r>
-        <w:t xml:space="preserve">, along with basic descriptions of foliar symptoms seen in the landscape of northern Florida</w:t>
+        <w:t xml:space="preserve">, collected from the landscape of northern Florida</w:t>
       </w:r>
     </w:p>
     <w:tbl>
@@ -4838,10 +4920,10 @@
         <w:tblLook w:firstRow="1" w:lastRow="0" w:firstColumn="0" w:lastColumn="0" w:noHBand="0" w:noVBand="0" w:val="0020"/>
       </w:tblPr>
       <w:tblGrid>
-        <w:gridCol w:w="1900"/>
         <w:gridCol w:w="2376"/>
-        <w:gridCol w:w="2692"/>
-        <w:gridCol w:w="950"/>
+        <w:gridCol w:w="2970"/>
+        <w:gridCol w:w="1188"/>
+        <w:gridCol w:w="1386"/>
       </w:tblGrid>
       <w:tr>
         <w:tc>
@@ -4873,7 +4955,7 @@
               <w:jc w:val="left"/>
             </w:pPr>
             <w:r>
-              <w:t xml:space="preserve">Symptoms Observed</w:t>
+              <w:t xml:space="preserve">County</w:t>
             </w:r>
           </w:p>
         </w:tc>
@@ -4884,7 +4966,7 @@
               <w:jc w:val="left"/>
             </w:pPr>
             <w:r>
-              <w:t xml:space="preserve">County</w:t>
+              <w:t xml:space="preserve">Strains</w:t>
             </w:r>
           </w:p>
         </w:tc>
@@ -4907,7 +4989,22 @@
               <w:t xml:space="preserve"> </w:t>
             </w:r>
             <w:r>
-              <w:t xml:space="preserve">(Decaisne) Bailey</w:t>
+              <w:t xml:space="preserve">cv.</w:t>
+            </w:r>
+            <w:r>
+              <w:t xml:space="preserve"> </w:t>
+            </w:r>
+            <w:r>
+              <w:t xml:space="preserve">‘</w:t>
+            </w:r>
+            <w:r>
+              <w:t xml:space="preserve">Gigantea</w:t>
+            </w:r>
+            <w:r>
+              <w:t xml:space="preserve">’</w:t>
+            </w:r>
+            <w:r>
+              <w:t xml:space="preserve">* (Decaisne) Bailey</w:t>
             </w:r>
           </w:p>
         </w:tc>
@@ -4929,7 +5026,7 @@
               <w:jc w:val="left"/>
             </w:pPr>
             <w:r>
-              <w:t xml:space="preserve">Ringspots, Chlorotic Flecking, Necrotic Lesions</w:t>
+              <w:t xml:space="preserve">Alachua &amp; Leon</w:t>
             </w:r>
           </w:p>
         </w:tc>
@@ -4940,116 +5037,7 @@
               <w:jc w:val="left"/>
             </w:pPr>
             <w:r>
-              <w:t xml:space="preserve">Alachua &amp; Leon</w:t>
-            </w:r>
-          </w:p>
-        </w:tc>
-      </w:tr>
-      <w:tr>
-        <w:tc>
-          <w:p>
-            <w:pPr>
-              <w:pStyle w:val="Compact"/>
-              <w:jc w:val="left"/>
-            </w:pPr>
-            <w:r>
-              <w:rPr>
-                <w:iCs/>
-                <w:i/>
-              </w:rPr>
-              <w:t xml:space="preserve">Liriope gigantea</w:t>
-            </w:r>
-            <w:r>
-              <w:t xml:space="preserve">* Hume</w:t>
-            </w:r>
-          </w:p>
-        </w:tc>
-        <w:tc>
-          <w:p>
-            <w:pPr>
-              <w:pStyle w:val="Compact"/>
-              <w:jc w:val="left"/>
-            </w:pPr>
-            <w:r>
-              <w:t xml:space="preserve">Giant Lilyturf</w:t>
-            </w:r>
-          </w:p>
-        </w:tc>
-        <w:tc>
-          <w:p>
-            <w:pPr>
-              <w:pStyle w:val="Compact"/>
-              <w:jc w:val="left"/>
-            </w:pPr>
-            <w:r>
-              <w:t xml:space="preserve">Ringspots, Chlorotic Flecking, Necrotic Lesions</w:t>
-            </w:r>
-          </w:p>
-        </w:tc>
-        <w:tc>
-          <w:p>
-            <w:pPr>
-              <w:pStyle w:val="Compact"/>
-              <w:jc w:val="left"/>
-            </w:pPr>
-            <w:r>
-              <w:t xml:space="preserve">Alachua &amp; Leon</w:t>
-            </w:r>
-          </w:p>
-        </w:tc>
-      </w:tr>
-      <w:tr>
-        <w:tc>
-          <w:p>
-            <w:pPr>
-              <w:pStyle w:val="Compact"/>
-              <w:jc w:val="left"/>
-            </w:pPr>
-            <w:r>
-              <w:rPr>
-                <w:iCs/>
-                <w:i/>
-              </w:rPr>
-              <w:t xml:space="preserve">Ophiopogon japonicus</w:t>
-            </w:r>
-            <w:r>
-              <w:t xml:space="preserve"> </w:t>
-            </w:r>
-            <w:r>
-              <w:t xml:space="preserve">Ker Gawl.</w:t>
-            </w:r>
-          </w:p>
-        </w:tc>
-        <w:tc>
-          <w:p>
-            <w:pPr>
-              <w:pStyle w:val="Compact"/>
-              <w:jc w:val="left"/>
-            </w:pPr>
-            <w:r>
-              <w:t xml:space="preserve">Dwarf Lilyturf, Mondo Grass, Snake’s beard</w:t>
-            </w:r>
-          </w:p>
-        </w:tc>
-        <w:tc>
-          <w:p>
-            <w:pPr>
-              <w:pStyle w:val="Compact"/>
-              <w:jc w:val="left"/>
-            </w:pPr>
-            <w:r>
-              <w:t xml:space="preserve">Ringspots, Chlorotic Flecking, Necrotic Lesions</w:t>
-            </w:r>
-          </w:p>
-        </w:tc>
-        <w:tc>
-          <w:p>
-            <w:pPr>
-              <w:pStyle w:val="Compact"/>
-              <w:jc w:val="left"/>
-            </w:pPr>
-            <w:r>
-              <w:t xml:space="preserve">Leon</w:t>
+              <w:t xml:space="preserve">OFV-Orc1 &amp; OFV-Orc2</w:t>
             </w:r>
           </w:p>
         </w:tc>
@@ -5103,7 +5091,7 @@
               <w:jc w:val="left"/>
             </w:pPr>
             <w:r>
-              <w:t xml:space="preserve">Ringspots, Chlorotic Flecking, Necrotic Lesions</w:t>
+              <w:t xml:space="preserve">Leon</w:t>
             </w:r>
           </w:p>
         </w:tc>
@@ -5114,7 +5102,7 @@
               <w:jc w:val="left"/>
             </w:pPr>
             <w:r>
-              <w:t xml:space="preserve">Alachua &amp; Leon</w:t>
+              <w:t xml:space="preserve">OFV-Orc1 &amp; OFV-Orc2</w:t>
             </w:r>
           </w:p>
         </w:tc>
@@ -5159,7 +5147,7 @@
               <w:jc w:val="left"/>
             </w:pPr>
             <w:r>
-              <w:t xml:space="preserve">Chlorosis, Chlorotic Flecking, Necrotic Lesions</w:t>
+              <w:t xml:space="preserve">Leon</w:t>
             </w:r>
           </w:p>
         </w:tc>
@@ -5170,7 +5158,7 @@
               <w:jc w:val="left"/>
             </w:pPr>
             <w:r>
-              <w:t xml:space="preserve">Leon</w:t>
+              <w:t xml:space="preserve">OFV-Orc1 &amp; OFV-Orc2</w:t>
             </w:r>
           </w:p>
         </w:tc>
@@ -5191,29 +5179,47 @@
           <w:iCs/>
           <w:i/>
         </w:rPr>
+        <w:t xml:space="preserve">Liriope muscari</w:t>
+      </w:r>
+      <w:r>
+        <w:t xml:space="preserve"> </w:t>
+      </w:r>
+      <w:r>
+        <w:t xml:space="preserve">cv.</w:t>
+      </w:r>
+      <w:r>
+        <w:t xml:space="preserve"> </w:t>
+      </w:r>
+      <w:r>
+        <w:t xml:space="preserve">‘</w:t>
+      </w:r>
+      <w:r>
+        <w:t xml:space="preserve">Gigantea</w:t>
+      </w:r>
+      <w:r>
+        <w:t xml:space="preserve">’</w:t>
+      </w:r>
+      <w:r>
+        <w:t xml:space="preserve"> </w:t>
+      </w:r>
+      <w:r>
+        <w:t xml:space="preserve">has been traditionally classified as</w:t>
+      </w:r>
+      <w:r>
+        <w:t xml:space="preserve"> </w:t>
+      </w:r>
+      <w:r>
+        <w:rPr>
+          <w:iCs/>
+          <w:i/>
+        </w:rPr>
         <w:t xml:space="preserve">L. gigantea</w:t>
       </w:r>
       <w:r>
         <w:t xml:space="preserve"> </w:t>
       </w:r>
       <w:r>
-        <w:t xml:space="preserve">has been traditionally classified as seperate from</w:t>
-      </w:r>
-      <w:r>
-        <w:t xml:space="preserve"> </w:t>
-      </w:r>
-      <w:r>
-        <w:rPr>
-          <w:iCs/>
-          <w:i/>
-        </w:rPr>
-        <w:t xml:space="preserve">L. muscari</w:t>
-      </w:r>
-      <w:r>
-        <w:t xml:space="preserve"> </w:t>
-      </w:r>
-      <w:r>
-        <w:t xml:space="preserve">by</w:t>
+        <w:t xml:space="preserve">Hume by</w:t>
       </w:r>
       <w:r>
         <w:t xml:space="preserve"> </w:t>

--- a/ofv_fife_2021.docx
+++ b/ofv_fife_2021.docx
@@ -1305,7 +1305,23 @@
         <w:t xml:space="preserve"> </w:t>
       </w:r>
       <w:r>
-        <w:t xml:space="preserve">Blume, which was suspected to be infected due to unusually chlorotic leaves (Fig. 2). Upon collection, these new samples were sent to the Florida Department of Agriculture and Consumer Services (FDACS) for identification.</w:t>
+        <w:t xml:space="preserve">Blume, which was suspected to be infected, due to both its proximity to infected</w:t>
+      </w:r>
+      <w:r>
+        <w:t xml:space="preserve"> </w:t>
+      </w:r>
+      <w:r>
+        <w:rPr>
+          <w:iCs/>
+          <w:i/>
+        </w:rPr>
+        <w:t xml:space="preserve">Liriope</w:t>
+      </w:r>
+      <w:r>
+        <w:t xml:space="preserve"> </w:t>
+      </w:r>
+      <w:r>
+        <w:t xml:space="preserve">and its unusually chlorotic leaves (Fig. 2). Upon collection, these new samples were sent to the Florida Department of Agriculture and Consumer Services (FDACS) for identification.</w:t>
       </w:r>
       <w:r>
         <w:t xml:space="preserve"> </w:t>

--- a/ofv_fife_2021.docx
+++ b/ofv_fife_2021.docx
@@ -1088,7 +1088,7 @@
         <w:t xml:space="preserve">(Roy et al. 2015, 2020, Cook et al. 2019, Olmedo-Velarde et al. 2019)</w:t>
       </w:r>
       <w:r>
-        <w:t xml:space="preserve">. Mechanical transmission of OFV is possible to some plants belonging to the plant families Chenopodiaceae, Aizoaceae, Fabaceae, and Solanaceae</w:t>
+        <w:t xml:space="preserve">. Mechanical transmission of OFV is possible under laboratory conditions to some plants belonging to the plant families Chenopodiaceae, Aizoaceae, Fabaceae, and Solanaceae</w:t>
       </w:r>
       <w:r>
         <w:t xml:space="preserve"> </w:t>
@@ -1097,7 +1097,7 @@
         <w:t xml:space="preserve">(Chang et al. 1976, Kondo et al. 2003, Peng et al. 2013)</w:t>
       </w:r>
       <w:r>
-        <w:t xml:space="preserve">, under laboratory conditions.</w:t>
+        <w:t xml:space="preserve">.</w:t>
       </w:r>
     </w:p>
     <w:p>
@@ -1155,7 +1155,7 @@
         <w:t xml:space="preserve"> </w:t>
       </w:r>
       <w:r>
-        <w:t xml:space="preserve">belong to a group of plants in the family Asparagaceae, subfamily Nolinoidaea, which includes a diverse array of various monocotyledonous southeastern Asia native liliod plants</w:t>
+        <w:t xml:space="preserve">belong to a group of plants in the family Asparagaceae, subfamily Nolinoidaea, comprised of grass-like monocotyledonous liliod plants native to southeastern Asia</w:t>
       </w:r>
       <w:r>
         <w:t xml:space="preserve"> </w:t>
@@ -1196,7 +1196,7 @@
         <w:t xml:space="preserve"> </w:t>
       </w:r>
       <w:r>
-        <w:t xml:space="preserve">Ker Gawler (Asparagaceae: Nolinoidaea) are considered the most important ground cover nursery plants in the southeastern United States</w:t>
+        <w:t xml:space="preserve">Ker Gawler (Asparagaceae: Nolinoidaea) are considered the most important ground cover plant in the southeastern United States</w:t>
       </w:r>
       <w:r>
         <w:t xml:space="preserve"> </w:t>

--- a/ofv_fife_2021.docx
+++ b/ofv_fife_2021.docx
@@ -1213,7 +1213,7 @@
         <w:pStyle w:val="BodyText"/>
       </w:pPr>
       <w:r>
-        <w:t xml:space="preserve">Viral infections of suspected leaf samples were initially tested at the Plant Disease Diagnostic Clinic at the North Florida Research and Education Center (NFREC) in Quincy, FL. All the samples were tested with RT-PCR and were found negative for begomovirus, carlavirus, potyvirus, tospovirus, and</w:t>
+        <w:t xml:space="preserve">Viral infections of suspected leaf samples were initially tested at the Plant Disease Diagnostic Clinic at the North Florida Research and Education Center (NFREC) in Quincy, FL. All the samples were tested with one step conventional RT-PCR, and were found negative for begomovirus, carlavirus, potyvirus, tospovirus, and</w:t>
       </w:r>
       <w:r>
         <w:t xml:space="preserve"> </w:t>
@@ -1273,7 +1273,7 @@
         <w:pStyle w:val="BodyText"/>
       </w:pPr>
       <w:r>
-        <w:t xml:space="preserve">The initial site of collection was visited two more times during 2020 to gather plants for identification of the unidentified plant pathogen. These surveys were conducted during July and August to collect more putatively infected plants, including more</w:t>
+        <w:t xml:space="preserve">As initial diagnostics were inconclusive, new samples were collected during July and August of 2020 to collect more of these putatively-infected plants with ringspot symptoms. The plants collected included</w:t>
       </w:r>
       <w:r>
         <w:t xml:space="preserve"> </w:t>
@@ -1289,7 +1289,23 @@
         <w:t xml:space="preserve"> </w:t>
       </w:r>
       <w:r>
-        <w:t xml:space="preserve">spp. as well as a new species which also belongs to the family Asparagaceae;</w:t>
+        <w:t xml:space="preserve">spp. and</w:t>
+      </w:r>
+      <w:r>
+        <w:t xml:space="preserve"> </w:t>
+      </w:r>
+      <w:r>
+        <w:rPr>
+          <w:iCs/>
+          <w:i/>
+        </w:rPr>
+        <w:t xml:space="preserve">Ophiopogon</w:t>
+      </w:r>
+      <w:r>
+        <w:t xml:space="preserve"> </w:t>
+      </w:r>
+      <w:r>
+        <w:t xml:space="preserve">spp., as well as</w:t>
       </w:r>
       <w:r>
         <w:t xml:space="preserve"> </w:t>
@@ -1305,7 +1321,23 @@
         <w:t xml:space="preserve"> </w:t>
       </w:r>
       <w:r>
-        <w:t xml:space="preserve">Blume, which was suspected to be infected, due to both its proximity to infected</w:t>
+        <w:t xml:space="preserve">Blume (Asparagaceae: Nolinoidaea).</w:t>
+      </w:r>
+      <w:r>
+        <w:t xml:space="preserve"> </w:t>
+      </w:r>
+      <w:r>
+        <w:rPr>
+          <w:iCs/>
+          <w:i/>
+        </w:rPr>
+        <w:t xml:space="preserve">A. elatior</w:t>
+      </w:r>
+      <w:r>
+        <w:t xml:space="preserve"> </w:t>
+      </w:r>
+      <w:r>
+        <w:t xml:space="preserve">was suspected to be infected, due to both its proximity to infected</w:t>
       </w:r>
       <w:r>
         <w:t xml:space="preserve"> </w:t>
@@ -1321,13 +1353,15 @@
         <w:t xml:space="preserve"> </w:t>
       </w:r>
       <w:r>
-        <w:t xml:space="preserve">and its unusually chlorotic leaves (Fig. 2). Upon collection, these new samples were sent to the Florida Department of Agriculture and Consumer Services (FDACS) for identification.</w:t>
-      </w:r>
-      <w:r>
-        <w:t xml:space="preserve"> </w:t>
-      </w:r>
-      <w:r>
-        <w:t xml:space="preserve">The FDACS determined that the virus was</w:t>
+        <w:t xml:space="preserve">and the presence of unusually chlorotic leaves (Fig. 2). Upon collection, the new samples were sent to the Florida Department of Agriculture and Consumer Services (FDACS) for identification.</w:t>
+      </w:r>
+    </w:p>
+    <w:p>
+      <w:pPr>
+        <w:pStyle w:val="BodyText"/>
+      </w:pPr>
+      <w:r>
+        <w:t xml:space="preserve">The FDACS determined that the pathogen was</w:t>
       </w:r>
       <w:r>
         <w:t xml:space="preserve"> </w:t>
@@ -1343,7 +1377,7 @@
         <w:t xml:space="preserve"> </w:t>
       </w:r>
       <w:r>
-        <w:t xml:space="preserve">using previously published primers and methods</w:t>
+        <w:t xml:space="preserve">using previously published primers and methods to conduct RT-PCR and Sanger sequencing</w:t>
       </w:r>
       <w:r>
         <w:t xml:space="preserve"> </w:t>
@@ -1361,6 +1395,15 @@
         <w:t xml:space="preserve">Kondo et al. (2017)</w:t>
       </w:r>
       <w:r>
+        <w:t xml:space="preserve">. Sequencing demonstrated a shared 98% nucleotide identity with the orchid strain subgroup, OFV-Orc (isolates So and Br with GenBank Accession numbers: AB244418 and MK522807, respectively)</w:t>
+      </w:r>
+      <w:r>
+        <w:t xml:space="preserve"> </w:t>
+      </w:r>
+      <w:r>
+        <w:t xml:space="preserve">(Kondo et al. 2006, 2017)</w:t>
+      </w:r>
+      <w:r>
         <w:t xml:space="preserve">.</w:t>
       </w:r>
     </w:p>
@@ -1369,7 +1412,20 @@
         <w:pStyle w:val="BodyText"/>
       </w:pPr>
       <w:r>
-        <w:t xml:space="preserve">Samples sent to the USDA confirmed the presence of OFV via one step conventional RT-PCR and RT-qPCR, using generic R2-Dicho-GF and R2-Dicho-GR primers, amplifying ~800 nt of L-gene (RNA2) amplicon</w:t>
+        <w:t xml:space="preserve">These samples from FDACS were subsequently retested by the USDA-ARS, in conjunction with tests of fresh samples from both Alachua and Leon counties. The USDA used RT-PCR, RT-qPCR, and High Throughput Sequencing (HTS) in sequence to reconfirm the presence of</w:t>
+      </w:r>
+      <w:r>
+        <w:t xml:space="preserve"> </w:t>
+      </w:r>
+      <w:r>
+        <w:rPr>
+          <w:iCs/>
+          <w:i/>
+        </w:rPr>
+        <w:t xml:space="preserve">Orchid fleck dichorhavirus</w:t>
+      </w:r>
+      <w:r>
+        <w:t xml:space="preserve">. RT-PCR and qPCR with Generic R2-Dicho-GF and R2-Dicho-GR primers amplifed ~800 nt of L-gene (RNA2) amplicon</w:t>
       </w:r>
       <w:r>
         <w:t xml:space="preserve"> </w:t>
@@ -1378,16 +1434,7 @@
         <w:t xml:space="preserve">(Roy et al. 2020)</w:t>
       </w:r>
       <w:r>
-        <w:t xml:space="preserve">. Sanger sequencing demonstrated a shared 98% nucleotide identity with the orchid strain subgroup, OFV-Orc (isolates So and Br with GenBank Accession numbers: AB244418 and MK522807, respectively)</w:t>
-      </w:r>
-      <w:r>
-        <w:t xml:space="preserve"> </w:t>
-      </w:r>
-      <w:r>
-        <w:t xml:space="preserve">(Kondo et al. 2006, 2017)</w:t>
-      </w:r>
-      <w:r>
-        <w:t xml:space="preserve">. These methods detected OFV-Orc1 and OFV-Orc2 in both</w:t>
+        <w:t xml:space="preserve">, and OFV-Orc1 and OFV-Orc2 were detected in both</w:t>
       </w:r>
       <w:r>
         <w:t xml:space="preserve"> </w:t>
@@ -1419,7 +1466,15 @@
         <w:t xml:space="preserve"> </w:t>
       </w:r>
       <w:r>
-        <w:t xml:space="preserve">from Leon County. High Throughput Sequencing (HTS) reaffirmed the presence of OFV-Orc1 and OFV-Orc2 strains in Leon and Alachua counties (Table 1). HTS results from Leon County revealed that</w:t>
+        <w:t xml:space="preserve">from Leon County.</w:t>
+      </w:r>
+    </w:p>
+    <w:p>
+      <w:pPr>
+        <w:pStyle w:val="BodyText"/>
+      </w:pPr>
+      <w:r>
+        <w:t xml:space="preserve">HTS reaffirmed the presence of OFV-Orc1 and OFV-Orc2 strains in Leon and Alachua counties (Table 1). HTS results from Leon County revealed that</w:t>
       </w:r>
       <w:r>
         <w:t xml:space="preserve"> </w:t>
@@ -1475,7 +1530,118 @@
         <w:pStyle w:val="BodyText"/>
       </w:pPr>
       <w:r>
-        <w:t xml:space="preserve">Mites were collected from symptomatic plants in Leon county and observed with phase contrast microscopy. Tenuipalpid mites (flat mites or false spider mites) were commonly found in abundance on the Asparagaceae, which tested positive for OFV. These flat mites were initially identified as</w:t>
+        <w:t xml:space="preserve">After the initial identification by FDACS of OFV-Orc, mite samples were collected from symptomatic Asparagaceae in Leon county. The majority of mites collected were Tenuipalpid mites (flat mites or false spider mites), a known pest of ornamental plants, some of which are known to act as vectors for plant viruses</w:t>
+      </w:r>
+      <w:r>
+        <w:t xml:space="preserve"> </w:t>
+      </w:r>
+      <w:r>
+        <w:t xml:space="preserve">(Childers et al. 2003, Childers and Rodrigues 2011)</w:t>
+      </w:r>
+      <w:r>
+        <w:t xml:space="preserve">.</w:t>
+      </w:r>
+    </w:p>
+    <w:p>
+      <w:pPr>
+        <w:pStyle w:val="BodyText"/>
+      </w:pPr>
+      <w:r>
+        <w:t xml:space="preserve">Mite taxonomy is perturbed by the cryptic species complexes which exist in many plant-feeding species of the Acari</w:t>
+      </w:r>
+      <w:r>
+        <w:t xml:space="preserve"> </w:t>
+      </w:r>
+      <w:r>
+        <w:t xml:space="preserve">(Skoracka and Dabert 2010,</w:t>
+      </w:r>
+      <w:r>
+        <w:t xml:space="preserve"> </w:t>
+      </w:r>
+      <w:r>
+        <w:rPr>
+          <w:bCs/>
+          <w:b/>
+        </w:rPr>
+        <w:t xml:space="preserve">Arthur2011?</w:t>
+      </w:r>
+      <w:r>
+        <w:t xml:space="preserve">,</w:t>
+      </w:r>
+      <w:r>
+        <w:t xml:space="preserve"> </w:t>
+      </w:r>
+      <w:r>
+        <w:rPr>
+          <w:bCs/>
+          <w:b/>
+        </w:rPr>
+        <w:t xml:space="preserve">Skoracka2013?</w:t>
+      </w:r>
+      <w:r>
+        <w:t xml:space="preserve">,</w:t>
+      </w:r>
+      <w:r>
+        <w:t xml:space="preserve"> </w:t>
+      </w:r>
+      <w:r>
+        <w:rPr>
+          <w:bCs/>
+          <w:b/>
+        </w:rPr>
+        <w:t xml:space="preserve">Umina1999?</w:t>
+      </w:r>
+      <w:r>
+        <w:t xml:space="preserve">)</w:t>
+      </w:r>
+      <w:r>
+        <w:t xml:space="preserve">, including tenuipalpid mites from the common genus</w:t>
+      </w:r>
+      <w:r>
+        <w:t xml:space="preserve"> </w:t>
+      </w:r>
+      <w:r>
+        <w:rPr>
+          <w:iCs/>
+          <w:i/>
+        </w:rPr>
+        <w:t xml:space="preserve">Brevipalpus</w:t>
+      </w:r>
+      <w:r>
+        <w:t xml:space="preserve"> </w:t>
+      </w:r>
+      <w:r>
+        <w:t xml:space="preserve">(</w:t>
+      </w:r>
+      <w:r>
+        <w:rPr>
+          <w:bCs/>
+          <w:b/>
+        </w:rPr>
+        <w:t xml:space="preserve">Navia2013?</w:t>
+      </w:r>
+      <w:r>
+        <w:t xml:space="preserve">)</w:t>
+      </w:r>
+      <w:r>
+        <w:t xml:space="preserve">. Notwithstanding, additional techniques in addition to basic light microscopy can help to find characters necessary to separate species groups, including cryptic species</w:t>
+      </w:r>
+      <w:r>
+        <w:t xml:space="preserve"> </w:t>
+      </w:r>
+      <w:r>
+        <w:t xml:space="preserve">(Beard et al. 2015)</w:t>
+      </w:r>
+      <w:r>
+        <w:t xml:space="preserve">.</w:t>
+      </w:r>
+    </w:p>
+    <w:p>
+      <w:pPr>
+        <w:pStyle w:val="BodyText"/>
+      </w:pPr>
+      <w:r>
+        <w:t xml:space="preserve">The flat mites collected were initially suspected to belong to</w:t>
       </w:r>
       <w:r>
         <w:t xml:space="preserve"> </w:t>
@@ -1491,7 +1657,7 @@
         <w:t xml:space="preserve"> </w:t>
       </w:r>
       <w:r>
-        <w:t xml:space="preserve">s. l. and later confirmed by the FDACS via Differential Interference Contrast (DIC) microscopy. The</w:t>
+        <w:t xml:space="preserve">s. l. after inspection with phase contrast microscopy. Subsequent observation via Differential Interference Contrast (DIC) microscopy at FDACS agreed with this tentative identification. Unfortunately, the</w:t>
       </w:r>
       <w:r>
         <w:t xml:space="preserve"> </w:t>
@@ -1528,7 +1694,179 @@
         <w:t xml:space="preserve">(Childers and Rodrigues 2011, Rodrigues and Childers 2013)</w:t>
       </w:r>
       <w:r>
-        <w:t xml:space="preserve">, as seen in other</w:t>
+        <w:t xml:space="preserve"> </w:t>
+      </w:r>
+      <w:r>
+        <w:t xml:space="preserve">as well.</w:t>
+      </w:r>
+    </w:p>
+    <w:p>
+      <w:pPr>
+        <w:pStyle w:val="BodyText"/>
+      </w:pPr>
+      <w:r>
+        <w:t xml:space="preserve">With this information in mind, new mite samples were collected from symptomatic liriopogons and</w:t>
+      </w:r>
+      <w:r>
+        <w:t xml:space="preserve"> </w:t>
+      </w:r>
+      <w:r>
+        <w:rPr>
+          <w:iCs/>
+          <w:i/>
+        </w:rPr>
+        <w:t xml:space="preserve">A. elatior</w:t>
+      </w:r>
+      <w:r>
+        <w:t xml:space="preserve"> </w:t>
+      </w:r>
+      <w:r>
+        <w:t xml:space="preserve">in Leon County and sent to USDA-ARS’s Electron and Confocal Microscopy Unit for analysis. Three mite species were recovered and examined under cryo-scanning electron microscopy (Cryo-SEM):</w:t>
+      </w:r>
+      <w:r>
+        <w:t xml:space="preserve"> </w:t>
+      </w:r>
+      <w:r>
+        <w:rPr>
+          <w:iCs/>
+          <w:i/>
+        </w:rPr>
+        <w:t xml:space="preserve">B. californicus</w:t>
+      </w:r>
+      <w:r>
+        <w:t xml:space="preserve"> </w:t>
+      </w:r>
+      <w:r>
+        <w:t xml:space="preserve">s.l. (Fig. 3),</w:t>
+      </w:r>
+      <w:r>
+        <w:t xml:space="preserve"> </w:t>
+      </w:r>
+      <w:r>
+        <w:rPr>
+          <w:iCs/>
+          <w:i/>
+        </w:rPr>
+        <w:t xml:space="preserve">B. obovatus</w:t>
+      </w:r>
+      <w:r>
+        <w:t xml:space="preserve"> </w:t>
+      </w:r>
+      <w:r>
+        <w:t xml:space="preserve">Baker and</w:t>
+      </w:r>
+      <w:r>
+        <w:t xml:space="preserve"> </w:t>
+      </w:r>
+      <w:r>
+        <w:rPr>
+          <w:iCs/>
+          <w:i/>
+        </w:rPr>
+        <w:t xml:space="preserve">B. confusus</w:t>
+      </w:r>
+      <w:r>
+        <w:t xml:space="preserve"> </w:t>
+      </w:r>
+      <w:r>
+        <w:t xml:space="preserve">Donnadieu (Fig. 4).</w:t>
+      </w:r>
+    </w:p>
+    <w:p>
+      <w:pPr>
+        <w:pStyle w:val="BodyText"/>
+      </w:pPr>
+      <w:r>
+        <w:t xml:space="preserve">The first report of OFV in the US is thought to be</w:t>
+      </w:r>
+      <w:r>
+        <w:t xml:space="preserve"> </w:t>
+      </w:r>
+      <w:r>
+        <w:t xml:space="preserve">Ko et al. (1985)</w:t>
+      </w:r>
+      <w:r>
+        <w:t xml:space="preserve">, who describes nuclear inclusions caused by an undescribed bacilliform rhabdovirus in</w:t>
+      </w:r>
+      <w:r>
+        <w:t xml:space="preserve"> </w:t>
+      </w:r>
+      <w:r>
+        <w:rPr>
+          <w:iCs/>
+          <w:i/>
+        </w:rPr>
+        <w:t xml:space="preserve">Brassia</w:t>
+      </w:r>
+      <w:r>
+        <w:t xml:space="preserve"> </w:t>
+      </w:r>
+      <w:r>
+        <w:t xml:space="preserve">orchids. The significance of this report is their reference to spoke-wheel configurations of the viral particles</w:t>
+      </w:r>
+      <w:r>
+        <w:t xml:space="preserve"> </w:t>
+      </w:r>
+      <w:r>
+        <w:t xml:space="preserve">(Ko et al. 1985)</w:t>
+      </w:r>
+      <w:r>
+        <w:t xml:space="preserve">, a sign typically associated with OFV infection</w:t>
+      </w:r>
+      <w:r>
+        <w:t xml:space="preserve"> </w:t>
+      </w:r>
+      <w:r>
+        <w:t xml:space="preserve">(Chang et al. 1976)</w:t>
+      </w:r>
+      <w:r>
+        <w:t xml:space="preserve">. Unfortunately,</w:t>
+      </w:r>
+      <w:r>
+        <w:t xml:space="preserve"> </w:t>
+      </w:r>
+      <w:r>
+        <w:t xml:space="preserve">Ko et al. (1985)</w:t>
+      </w:r>
+      <w:r>
+        <w:t xml:space="preserve"> </w:t>
+      </w:r>
+      <w:r>
+        <w:t xml:space="preserve">made no mention of mites or further investigations of this virus. The first certain report of OFV was from Hawaii in 2001</w:t>
+      </w:r>
+      <w:r>
+        <w:t xml:space="preserve"> </w:t>
+      </w:r>
+      <w:r>
+        <w:t xml:space="preserve">(Blanchfield et al. 2001)</w:t>
+      </w:r>
+      <w:r>
+        <w:t xml:space="preserve">, while the first report from the continental US was by</w:t>
+      </w:r>
+      <w:r>
+        <w:t xml:space="preserve"> </w:t>
+      </w:r>
+      <w:r>
+        <w:t xml:space="preserve">Bratsch et al. (2015)</w:t>
+      </w:r>
+      <w:r>
+        <w:t xml:space="preserve">. In that publication, the authors confirmed the presence of OFV in</w:t>
+      </w:r>
+      <w:r>
+        <w:t xml:space="preserve"> </w:t>
+      </w:r>
+      <w:r>
+        <w:rPr>
+          <w:iCs/>
+          <w:i/>
+        </w:rPr>
+        <w:t xml:space="preserve">Phalaenopsis</w:t>
+      </w:r>
+      <w:r>
+        <w:t xml:space="preserve"> </w:t>
+      </w:r>
+      <w:r>
+        <w:t xml:space="preserve">hybrids in the US, using TEM of ultrathin sections of plant tissue as well as molecular sequence analysis and its association with</w:t>
       </w:r>
       <w:r>
         <w:t xml:space="preserve"> </w:t>
@@ -1544,29 +1882,38 @@
         <w:t xml:space="preserve"> </w:t>
       </w:r>
       <w:r>
-        <w:t xml:space="preserve">species, such as</w:t>
-      </w:r>
-      <w:r>
-        <w:t xml:space="preserve"> </w:t>
-      </w:r>
-      <w:r>
-        <w:rPr>
-          <w:iCs/>
-          <w:i/>
-        </w:rPr>
-        <w:t xml:space="preserve">B. phoenicis</w:t>
-      </w:r>
-      <w:r>
-        <w:t xml:space="preserve"> </w:t>
-      </w:r>
-      <w:r>
-        <w:t xml:space="preserve">(Geijskes)</w:t>
-      </w:r>
-      <w:r>
-        <w:t xml:space="preserve"> </w:t>
-      </w:r>
-      <w:r>
-        <w:t xml:space="preserve">(Beard et al. 2015)</w:t>
+        <w:t xml:space="preserve">mites</w:t>
+      </w:r>
+      <w:r>
+        <w:t xml:space="preserve"> </w:t>
+      </w:r>
+      <w:r>
+        <w:t xml:space="preserve">(Bratsch et al. 2015)</w:t>
+      </w:r>
+      <w:r>
+        <w:t xml:space="preserve">. The authors did not make a conclusive species identification but suggested the mite vector belonged to the</w:t>
+      </w:r>
+      <w:r>
+        <w:t xml:space="preserve"> </w:t>
+      </w:r>
+      <w:r>
+        <w:rPr>
+          <w:iCs/>
+          <w:i/>
+        </w:rPr>
+        <w:t xml:space="preserve">B. californicus</w:t>
+      </w:r>
+      <w:r>
+        <w:t xml:space="preserve"> </w:t>
+      </w:r>
+      <w:r>
+        <w:t xml:space="preserve">group, as referred by</w:t>
+      </w:r>
+      <w:r>
+        <w:t xml:space="preserve"> </w:t>
+      </w:r>
+      <w:r>
+        <w:t xml:space="preserve">Kondo et al. (2003)</w:t>
       </w:r>
       <w:r>
         <w:t xml:space="preserve">.</w:t>
@@ -1577,7 +1924,140 @@
         <w:pStyle w:val="BodyText"/>
       </w:pPr>
       <w:r>
-        <w:t xml:space="preserve">New mite samples were collected from the site where OFV was first confirmed and sent to USDA-ARS’s Electron and Confocal Microscopy Unit for analysis. Three mite species were recovered and examined under cryo scanning electron microscopy (Cryo-SEM):</w:t>
+        <w:t xml:space="preserve">OFV has been reported in other Nolinoidaea in Australia</w:t>
+      </w:r>
+      <w:r>
+        <w:t xml:space="preserve"> </w:t>
+      </w:r>
+      <w:r>
+        <w:t xml:space="preserve">(Mei et al. 2016, Dietzgen et al. 2018b)</w:t>
+      </w:r>
+      <w:r>
+        <w:t xml:space="preserve">, including</w:t>
+      </w:r>
+      <w:r>
+        <w:t xml:space="preserve"> </w:t>
+      </w:r>
+      <w:r>
+        <w:rPr>
+          <w:iCs/>
+          <w:i/>
+        </w:rPr>
+        <w:t xml:space="preserve">Liriope spicata</w:t>
+      </w:r>
+      <w:r>
+        <w:t xml:space="preserve"> </w:t>
+      </w:r>
+      <w:r>
+        <w:t xml:space="preserve">(Thunb.) Lour.</w:t>
+      </w:r>
+      <w:r>
+        <w:t xml:space="preserve"> </w:t>
+      </w:r>
+      <w:r>
+        <w:t xml:space="preserve">(Mei et al. 2016)</w:t>
+      </w:r>
+      <w:r>
+        <w:t xml:space="preserve"> </w:t>
+      </w:r>
+      <w:r>
+        <w:t xml:space="preserve">but has not been reported in any of these plants in the US. The</w:t>
+      </w:r>
+      <w:r>
+        <w:t xml:space="preserve"> </w:t>
+      </w:r>
+      <w:r>
+        <w:rPr>
+          <w:iCs/>
+          <w:i/>
+        </w:rPr>
+        <w:t xml:space="preserve">Liriope muscari</w:t>
+      </w:r>
+      <w:r>
+        <w:t xml:space="preserve"> </w:t>
+      </w:r>
+      <w:r>
+        <w:t xml:space="preserve">cv</w:t>
+      </w:r>
+      <w:r>
+        <w:t xml:space="preserve"> </w:t>
+      </w:r>
+      <w:r>
+        <w:t xml:space="preserve">‘</w:t>
+      </w:r>
+      <w:r>
+        <w:t xml:space="preserve">Gigantea</w:t>
+      </w:r>
+      <w:r>
+        <w:t xml:space="preserve">’</w:t>
+      </w:r>
+      <w:r>
+        <w:t xml:space="preserve"> </w:t>
+      </w:r>
+      <w:r>
+        <w:t xml:space="preserve">is considered a synonym of</w:t>
+      </w:r>
+      <w:r>
+        <w:t xml:space="preserve"> </w:t>
+      </w:r>
+      <w:r>
+        <w:rPr>
+          <w:iCs/>
+          <w:i/>
+        </w:rPr>
+        <w:t xml:space="preserve">Liriope gigantea</w:t>
+      </w:r>
+      <w:r>
+        <w:t xml:space="preserve"> </w:t>
+      </w:r>
+      <w:r>
+        <w:t xml:space="preserve">Hume</w:t>
+      </w:r>
+      <w:r>
+        <w:t xml:space="preserve"> </w:t>
+      </w:r>
+      <w:r>
+        <w:t xml:space="preserve">(Wang et al. 2014, Masiero et al. 2020)</w:t>
+      </w:r>
+      <w:r>
+        <w:t xml:space="preserve">, but some consider it a separate species</w:t>
+      </w:r>
+      <w:r>
+        <w:t xml:space="preserve"> </w:t>
+      </w:r>
+      <w:r>
+        <w:t xml:space="preserve">(Fantz et al. 2015)</w:t>
+      </w:r>
+      <w:r>
+        <w:t xml:space="preserve">. We are not aware of any previous report of OFV-Orc infection in</w:t>
+      </w:r>
+      <w:r>
+        <w:t xml:space="preserve"> </w:t>
+      </w:r>
+      <w:r>
+        <w:rPr>
+          <w:iCs/>
+          <w:i/>
+        </w:rPr>
+        <w:t xml:space="preserve">Ophiopogon</w:t>
+      </w:r>
+      <w:r>
+        <w:t xml:space="preserve"> </w:t>
+      </w:r>
+      <w:r>
+        <w:t xml:space="preserve">plants.</w:t>
+      </w:r>
+      <w:r>
+        <w:t xml:space="preserve"> </w:t>
+      </w:r>
+      <w:r>
+        <w:t xml:space="preserve">Zheng et al. (2013)</w:t>
+      </w:r>
+      <w:r>
+        <w:t xml:space="preserve"> </w:t>
+      </w:r>
+      <w:r>
+        <w:t xml:space="preserve">does mention an association between</w:t>
       </w:r>
       <w:r>
         <w:t xml:space="preserve"> </w:t>
@@ -1593,353 +2073,7 @@
         <w:t xml:space="preserve"> </w:t>
       </w:r>
       <w:r>
-        <w:t xml:space="preserve">s.l. (Fig. 3),</w:t>
-      </w:r>
-      <w:r>
-        <w:t xml:space="preserve"> </w:t>
-      </w:r>
-      <w:r>
-        <w:rPr>
-          <w:iCs/>
-          <w:i/>
-        </w:rPr>
-        <w:t xml:space="preserve">B. obovatus</w:t>
-      </w:r>
-      <w:r>
-        <w:t xml:space="preserve"> </w:t>
-      </w:r>
-      <w:r>
-        <w:t xml:space="preserve">Baker and</w:t>
-      </w:r>
-      <w:r>
-        <w:t xml:space="preserve"> </w:t>
-      </w:r>
-      <w:r>
-        <w:rPr>
-          <w:iCs/>
-          <w:i/>
-        </w:rPr>
-        <w:t xml:space="preserve">B. confusus</w:t>
-      </w:r>
-      <w:r>
-        <w:t xml:space="preserve"> </w:t>
-      </w:r>
-      <w:r>
-        <w:t xml:space="preserve">Donnadieu (Fig. 4).</w:t>
-      </w:r>
-    </w:p>
-    <w:p>
-      <w:pPr>
-        <w:pStyle w:val="BodyText"/>
-      </w:pPr>
-      <w:r>
-        <w:t xml:space="preserve">The first report of OFV in the US is thought to be</w:t>
-      </w:r>
-      <w:r>
-        <w:t xml:space="preserve"> </w:t>
-      </w:r>
-      <w:r>
-        <w:t xml:space="preserve">Ko et al. (1985)</w:t>
-      </w:r>
-      <w:r>
-        <w:t xml:space="preserve">, who describes nuclear inclusions caused by an undescribed bacilliform rhabdovirus in</w:t>
-      </w:r>
-      <w:r>
-        <w:t xml:space="preserve"> </w:t>
-      </w:r>
-      <w:r>
-        <w:rPr>
-          <w:iCs/>
-          <w:i/>
-        </w:rPr>
-        <w:t xml:space="preserve">Brassia</w:t>
-      </w:r>
-      <w:r>
-        <w:t xml:space="preserve"> </w:t>
-      </w:r>
-      <w:r>
-        <w:t xml:space="preserve">orchids. The significance of this report is their reference to spoke-wheel configurations of the viral particles</w:t>
-      </w:r>
-      <w:r>
-        <w:t xml:space="preserve"> </w:t>
-      </w:r>
-      <w:r>
-        <w:t xml:space="preserve">(Ko et al. 1985)</w:t>
-      </w:r>
-      <w:r>
-        <w:t xml:space="preserve">, a sign typically associated with OFV infection</w:t>
-      </w:r>
-      <w:r>
-        <w:t xml:space="preserve"> </w:t>
-      </w:r>
-      <w:r>
-        <w:t xml:space="preserve">(Chang et al. 1976)</w:t>
-      </w:r>
-      <w:r>
-        <w:t xml:space="preserve">. Unfortunately,</w:t>
-      </w:r>
-      <w:r>
-        <w:t xml:space="preserve"> </w:t>
-      </w:r>
-      <w:r>
-        <w:t xml:space="preserve">Ko et al. (1985)</w:t>
-      </w:r>
-      <w:r>
-        <w:t xml:space="preserve"> </w:t>
-      </w:r>
-      <w:r>
-        <w:t xml:space="preserve">made no mention of mites or further investigations of this virus. The first certain report of OFV was from Hawaii in 2001</w:t>
-      </w:r>
-      <w:r>
-        <w:t xml:space="preserve"> </w:t>
-      </w:r>
-      <w:r>
-        <w:t xml:space="preserve">(Blanchfield et al. 2001)</w:t>
-      </w:r>
-      <w:r>
-        <w:t xml:space="preserve">, while the first report from the continental US was by</w:t>
-      </w:r>
-      <w:r>
-        <w:t xml:space="preserve"> </w:t>
-      </w:r>
-      <w:r>
-        <w:t xml:space="preserve">Bratsch et al. (2015)</w:t>
-      </w:r>
-      <w:r>
-        <w:t xml:space="preserve">. In that publication, the authors confirmed the presence of OFV in</w:t>
-      </w:r>
-      <w:r>
-        <w:t xml:space="preserve"> </w:t>
-      </w:r>
-      <w:r>
-        <w:rPr>
-          <w:iCs/>
-          <w:i/>
-        </w:rPr>
-        <w:t xml:space="preserve">Phalaenopsis</w:t>
-      </w:r>
-      <w:r>
-        <w:t xml:space="preserve"> </w:t>
-      </w:r>
-      <w:r>
-        <w:t xml:space="preserve">hybrids in the US, using TEM of ultrathin sections of plant tissue as well as molecular sequence analysis and its association with</w:t>
-      </w:r>
-      <w:r>
-        <w:t xml:space="preserve"> </w:t>
-      </w:r>
-      <w:r>
-        <w:rPr>
-          <w:iCs/>
-          <w:i/>
-        </w:rPr>
-        <w:t xml:space="preserve">Brevipalpus</w:t>
-      </w:r>
-      <w:r>
-        <w:t xml:space="preserve"> </w:t>
-      </w:r>
-      <w:r>
-        <w:t xml:space="preserve">mites</w:t>
-      </w:r>
-      <w:r>
-        <w:t xml:space="preserve"> </w:t>
-      </w:r>
-      <w:r>
-        <w:t xml:space="preserve">(Bratsch et al. 2015)</w:t>
-      </w:r>
-      <w:r>
-        <w:t xml:space="preserve">. The authors did not make a conclusive species identification but suggested the mite vector was within the</w:t>
-      </w:r>
-      <w:r>
-        <w:t xml:space="preserve"> </w:t>
-      </w:r>
-      <w:r>
-        <w:rPr>
-          <w:iCs/>
-          <w:i/>
-        </w:rPr>
-        <w:t xml:space="preserve">B. californicus</w:t>
-      </w:r>
-      <w:r>
-        <w:t xml:space="preserve"> </w:t>
-      </w:r>
-      <w:r>
-        <w:t xml:space="preserve">group, as referred by</w:t>
-      </w:r>
-      <w:r>
-        <w:t xml:space="preserve"> </w:t>
-      </w:r>
-      <w:r>
-        <w:t xml:space="preserve">Kondo et al. (2003)</w:t>
-      </w:r>
-      <w:r>
-        <w:t xml:space="preserve">.</w:t>
-      </w:r>
-    </w:p>
-    <w:p>
-      <w:pPr>
-        <w:pStyle w:val="BodyText"/>
-      </w:pPr>
-      <w:r>
-        <w:t xml:space="preserve">OFV has been reported in other Nolinoidaea in Australia</w:t>
-      </w:r>
-      <w:r>
-        <w:t xml:space="preserve"> </w:t>
-      </w:r>
-      <w:r>
-        <w:t xml:space="preserve">(Mei et al. 2016, Dietzgen et al. 2018b)</w:t>
-      </w:r>
-      <w:r>
-        <w:t xml:space="preserve">, including</w:t>
-      </w:r>
-      <w:r>
-        <w:t xml:space="preserve"> </w:t>
-      </w:r>
-      <w:r>
-        <w:rPr>
-          <w:iCs/>
-          <w:i/>
-        </w:rPr>
-        <w:t xml:space="preserve">Liriope spicata</w:t>
-      </w:r>
-      <w:r>
-        <w:t xml:space="preserve"> </w:t>
-      </w:r>
-      <w:r>
-        <w:t xml:space="preserve">(Thunb.) Lour.</w:t>
-      </w:r>
-      <w:r>
-        <w:t xml:space="preserve"> </w:t>
-      </w:r>
-      <w:r>
-        <w:t xml:space="preserve">(Mei et al. 2016)</w:t>
-      </w:r>
-      <w:r>
-        <w:t xml:space="preserve"> </w:t>
-      </w:r>
-      <w:r>
-        <w:t xml:space="preserve">but not in the US. The</w:t>
-      </w:r>
-      <w:r>
-        <w:t xml:space="preserve"> </w:t>
-      </w:r>
-      <w:r>
-        <w:rPr>
-          <w:iCs/>
-          <w:i/>
-        </w:rPr>
-        <w:t xml:space="preserve">Liriope</w:t>
-      </w:r>
-      <w:r>
-        <w:t xml:space="preserve"> </w:t>
-      </w:r>
-      <w:r>
-        <w:t xml:space="preserve">spp., cv</w:t>
-      </w:r>
-      <w:r>
-        <w:t xml:space="preserve"> </w:t>
-      </w:r>
-      <w:r>
-        <w:t xml:space="preserve">‘</w:t>
-      </w:r>
-      <w:r>
-        <w:t xml:space="preserve">Gigantea</w:t>
-      </w:r>
-      <w:r>
-        <w:t xml:space="preserve">’</w:t>
-      </w:r>
-      <w:r>
-        <w:t xml:space="preserve"> </w:t>
-      </w:r>
-      <w:r>
-        <w:t xml:space="preserve">is considered a synonym of</w:t>
-      </w:r>
-      <w:r>
-        <w:t xml:space="preserve"> </w:t>
-      </w:r>
-      <w:r>
-        <w:rPr>
-          <w:iCs/>
-          <w:i/>
-        </w:rPr>
-        <w:t xml:space="preserve">Liriope muscari</w:t>
-      </w:r>
-      <w:r>
-        <w:t xml:space="preserve"> </w:t>
-      </w:r>
-      <w:r>
-        <w:t xml:space="preserve">(Wang et al. 2014, Masiero et al. 2020)</w:t>
-      </w:r>
-      <w:r>
-        <w:t xml:space="preserve">, but some consider it a separate species:</w:t>
-      </w:r>
-      <w:r>
-        <w:t xml:space="preserve"> </w:t>
-      </w:r>
-      <w:r>
-        <w:rPr>
-          <w:iCs/>
-          <w:i/>
-        </w:rPr>
-        <w:t xml:space="preserve">Liriope gigantea</w:t>
-      </w:r>
-      <w:r>
-        <w:t xml:space="preserve"> </w:t>
-      </w:r>
-      <w:r>
-        <w:t xml:space="preserve">Hume</w:t>
-      </w:r>
-      <w:r>
-        <w:t xml:space="preserve"> </w:t>
-      </w:r>
-      <w:r>
-        <w:t xml:space="preserve">(Fantz et al. 2015)</w:t>
-      </w:r>
-      <w:r>
-        <w:t xml:space="preserve">. We are not aware of any previous report of OFV infection in</w:t>
-      </w:r>
-      <w:r>
-        <w:t xml:space="preserve"> </w:t>
-      </w:r>
-      <w:r>
-        <w:rPr>
-          <w:iCs/>
-          <w:i/>
-        </w:rPr>
-        <w:t xml:space="preserve">Ophiopogon</w:t>
-      </w:r>
-      <w:r>
-        <w:t xml:space="preserve"> </w:t>
-      </w:r>
-      <w:r>
-        <w:t xml:space="preserve">plants. Although</w:t>
-      </w:r>
-      <w:r>
-        <w:t xml:space="preserve"> </w:t>
-      </w:r>
-      <w:r>
-        <w:t xml:space="preserve">Zheng et al. (2013)</w:t>
-      </w:r>
-      <w:r>
-        <w:t xml:space="preserve"> </w:t>
-      </w:r>
-      <w:r>
-        <w:t xml:space="preserve">mention the association of</w:t>
-      </w:r>
-      <w:r>
-        <w:t xml:space="preserve"> </w:t>
-      </w:r>
-      <w:r>
-        <w:rPr>
-          <w:iCs/>
-          <w:i/>
-        </w:rPr>
-        <w:t xml:space="preserve">B. californicus</w:t>
-      </w:r>
-      <w:r>
-        <w:t xml:space="preserve"> </w:t>
-      </w:r>
-      <w:r>
-        <w:t xml:space="preserve">with</w:t>
+        <w:t xml:space="preserve">and</w:t>
       </w:r>
       <w:r>
         <w:t xml:space="preserve"> </w:t>
@@ -1952,7 +2086,7 @@
         <w:t xml:space="preserve">A. elatior</w:t>
       </w:r>
       <w:r>
-        <w:t xml:space="preserve">, but never reported OFV symptoms in this plant. However, our finding will be notified as the first report of OFV in Florida, in the US on ornamentals and among them,</w:t>
+        <w:t xml:space="preserve">, but they never reported symptoms of OFV-Orc in this plant. However, we believe that our findings indicate the first report of OFV-Orc infecting ornamentals in Florida, and possibly the US. This publication also marks the first reports of</w:t>
       </w:r>
       <w:r>
         <w:t xml:space="preserve"> </w:t>
@@ -1968,7 +2102,23 @@
         <w:t xml:space="preserve"> </w:t>
       </w:r>
       <w:r>
-        <w:t xml:space="preserve">is a new natural host of OFV.</w:t>
+        <w:t xml:space="preserve">and</w:t>
+      </w:r>
+      <w:r>
+        <w:t xml:space="preserve"> </w:t>
+      </w:r>
+      <w:r>
+        <w:rPr>
+          <w:iCs/>
+          <w:i/>
+        </w:rPr>
+        <w:t xml:space="preserve">Ophopogon</w:t>
+      </w:r>
+      <w:r>
+        <w:t xml:space="preserve"> </w:t>
+      </w:r>
+      <w:r>
+        <w:t xml:space="preserve">spp. as natural hosts of OFV-Orc.</w:t>
       </w:r>
     </w:p>
     <w:bookmarkEnd w:id="22"/>
@@ -2242,7 +2392,29 @@
         <w:t xml:space="preserve"> </w:t>
       </w:r>
       <w:r>
-        <w:t xml:space="preserve">(Fig. 4). Therefore, it is critical to identify the vector of these strains of OFV in Florida to monitor their spread, and to determine the risk they represent for the native plants, agriculture and the ornamental/landscaping industries of Florida and the surrounding regions.</w:t>
+        <w:t xml:space="preserve">(Fig. 4), and are difficult to identify by non-experts, or without advanced methodologies. DNA barcoding</w:t>
+      </w:r>
+      <w:r>
+        <w:t xml:space="preserve"> </w:t>
+      </w:r>
+      <w:r>
+        <w:t xml:space="preserve">(</w:t>
+      </w:r>
+      <w:r>
+        <w:rPr>
+          <w:bCs/>
+          <w:b/>
+        </w:rPr>
+        <w:t xml:space="preserve">Armstrong2005?</w:t>
+      </w:r>
+      <w:r>
+        <w:t xml:space="preserve">)</w:t>
+      </w:r>
+      <w:r>
+        <w:t xml:space="preserve"> </w:t>
+      </w:r>
+      <w:r>
+        <w:t xml:space="preserve">or a similarly simple and accurate method for identification of these mite complexes is vital to determine which of these species are responsible for transmission of OFV-Orc, and therefore which mite populations need to be monitored or controlled. By doing so, we can determine the risk they represent for the native plants, agriculture and the ornamental/landscaping industries of Florida and the surrounding regions.</w:t>
       </w:r>
     </w:p>
     <w:bookmarkEnd w:id="23"/>
@@ -2264,7 +2436,7 @@
       </w:r>
     </w:p>
     <w:bookmarkEnd w:id="24"/>
-    <w:bookmarkStart w:id="75" w:name="references"/>
+    <w:bookmarkStart w:id="76" w:name="references"/>
     <w:p>
       <w:pPr>
         <w:pStyle w:val="Heading3"/>
@@ -2273,7 +2445,7 @@
         <w:t xml:space="preserve">References</w:t>
       </w:r>
     </w:p>
-    <w:bookmarkStart w:id="74" w:name="refs"/>
+    <w:bookmarkStart w:id="75" w:name="refs"/>
     <w:bookmarkStart w:id="25" w:name="ref-Akyazi2017"/>
     <w:p>
       <w:pPr>
@@ -4646,7 +4818,7 @@
       </w:r>
     </w:p>
     <w:bookmarkEnd w:id="69"/>
-    <w:bookmarkStart w:id="70" w:name="ref-Velarde2021"/>
+    <w:bookmarkStart w:id="70" w:name="ref-Skoracka2010"/>
     <w:p>
       <w:pPr>
         <w:pStyle w:val="Bibliography"/>
@@ -4656,6 +4828,85 @@
           <w:bCs/>
           <w:b/>
         </w:rPr>
+        <w:t xml:space="preserve">Skoracka, A., and M. Dabert</w:t>
+      </w:r>
+      <w:r>
+        <w:t xml:space="preserve">.</w:t>
+      </w:r>
+      <w:r>
+        <w:t xml:space="preserve"> </w:t>
+      </w:r>
+      <w:r>
+        <w:rPr>
+          <w:bCs/>
+          <w:b/>
+        </w:rPr>
+        <w:t xml:space="preserve">2010</w:t>
+      </w:r>
+      <w:r>
+        <w:t xml:space="preserve">. The</w:t>
+      </w:r>
+      <w:r>
+        <w:t xml:space="preserve"> </w:t>
+      </w:r>
+      <w:r>
+        <w:t xml:space="preserve">Cereal rust mite</w:t>
+      </w:r>
+      <w:r>
+        <w:t xml:space="preserve"> </w:t>
+      </w:r>
+      <w:r>
+        <w:rPr>
+          <w:iCs/>
+          <w:i/>
+        </w:rPr>
+        <w:t xml:space="preserve">Abacarus hystrix</w:t>
+      </w:r>
+      <w:r>
+        <w:t xml:space="preserve"> </w:t>
+      </w:r>
+      <w:r>
+        <w:t xml:space="preserve">(</w:t>
+      </w:r>
+      <w:r>
+        <w:t xml:space="preserve">Acari</w:t>
+      </w:r>
+      <w:r>
+        <w:t xml:space="preserve">:</w:t>
+      </w:r>
+      <w:r>
+        <w:t xml:space="preserve"> </w:t>
+      </w:r>
+      <w:r>
+        <w:t xml:space="preserve">Eriophyoidea</w:t>
+      </w:r>
+      <w:r>
+        <w:t xml:space="preserve">) is a complex of species: Evidence from mitochondrial and nuclear</w:t>
+      </w:r>
+      <w:r>
+        <w:t xml:space="preserve"> </w:t>
+      </w:r>
+      <w:r>
+        <w:t xml:space="preserve">DNA</w:t>
+      </w:r>
+      <w:r>
+        <w:t xml:space="preserve"> </w:t>
+      </w:r>
+      <w:r>
+        <w:t xml:space="preserve">sequences. Bulletin of Entomological Research. 100: 263–272.</w:t>
+      </w:r>
+    </w:p>
+    <w:bookmarkEnd w:id="70"/>
+    <w:bookmarkStart w:id="71" w:name="ref-Velarde2021"/>
+    <w:p>
+      <w:pPr>
+        <w:pStyle w:val="Bibliography"/>
+      </w:pPr>
+      <w:r>
+        <w:rPr>
+          <w:bCs/>
+          <w:b/>
+        </w:rPr>
         <w:t xml:space="preserve">Velarde, A. O., A. Roy, C. Padmanabhan, S. Nunziata, M. K. Nakhla, and M. Melzer</w:t>
       </w:r>
       <w:r>
@@ -4728,8 +4979,8 @@
         <w:t xml:space="preserve">. Plant Disease.</w:t>
       </w:r>
     </w:p>
-    <w:bookmarkEnd w:id="70"/>
-    <w:bookmarkStart w:id="71" w:name="ref-Walker2018"/>
+    <w:bookmarkEnd w:id="71"/>
+    <w:bookmarkStart w:id="72" w:name="ref-Walker2018"/>
     <w:p>
       <w:pPr>
         <w:pStyle w:val="Bibliography"/>
@@ -4783,8 +5034,8 @@
         <w:t xml:space="preserve">. Journal of General Virology. 99: 447–448.</w:t>
       </w:r>
     </w:p>
-    <w:bookmarkEnd w:id="71"/>
-    <w:bookmarkStart w:id="72" w:name="ref-Wang2014"/>
+    <w:bookmarkEnd w:id="72"/>
+    <w:bookmarkStart w:id="73" w:name="ref-Wang2014"/>
     <w:p>
       <w:pPr>
         <w:pStyle w:val="Bibliography"/>
@@ -4853,8 +5104,8 @@
         <w:t xml:space="preserve">sequences. Systematic Botany. 39: 776–784.</w:t>
       </w:r>
     </w:p>
-    <w:bookmarkEnd w:id="72"/>
-    <w:bookmarkStart w:id="73" w:name="ref-Zheng2013"/>
+    <w:bookmarkEnd w:id="73"/>
+    <w:bookmarkStart w:id="74" w:name="ref-Zheng2013"/>
     <w:p>
       <w:pPr>
         <w:pStyle w:val="Bibliography"/>
@@ -4904,10 +5155,10 @@
         <w:t xml:space="preserve">plant virus. Archives of virology. 158: 313–323.</w:t>
       </w:r>
     </w:p>
-    <w:bookmarkEnd w:id="73"/>
     <w:bookmarkEnd w:id="74"/>
     <w:bookmarkEnd w:id="75"/>
-    <w:bookmarkStart w:id="76" w:name="Xc5369b446c235d7f16f09abd7e84808f639229e"/>
+    <w:bookmarkEnd w:id="76"/>
+    <w:bookmarkStart w:id="77" w:name="Xc5369b446c235d7f16f09abd7e84808f639229e"/>
     <w:p>
       <w:pPr>
         <w:pStyle w:val="Heading3"/>
@@ -5351,8 +5602,8 @@
         <w:t xml:space="preserve">.</w:t>
       </w:r>
     </w:p>
-    <w:bookmarkEnd w:id="76"/>
-    <w:bookmarkStart w:id="77" w:name="figure-captions"/>
+    <w:bookmarkEnd w:id="77"/>
+    <w:bookmarkStart w:id="78" w:name="figure-captions"/>
     <w:p>
       <w:pPr>
         <w:pStyle w:val="Heading3"/>
@@ -5594,8 +5845,8 @@
         <w:t xml:space="preserve">, dorsal.</w:t>
       </w:r>
     </w:p>
-    <w:bookmarkEnd w:id="77"/>
-    <w:bookmarkStart w:id="82" w:name="figures"/>
+    <w:bookmarkEnd w:id="78"/>
+    <w:bookmarkStart w:id="83" w:name="figures"/>
     <w:p>
       <w:pPr>
         <w:pStyle w:val="Heading3"/>
@@ -5619,53 +5870,6 @@
                 <pic:pic>
                   <pic:nvPicPr>
                     <pic:cNvPr descr="ofv_fife_2021_files/figure-docx/fig_1-1.png" id="0" name="Picture"/>
-                    <pic:cNvPicPr>
-                      <a:picLocks noChangeArrowheads="1" noChangeAspect="1"/>
-                    </pic:cNvPicPr>
-                  </pic:nvPicPr>
-                  <pic:blipFill>
-                    <a:blip r:embed="rId78"/>
-                    <a:stretch>
-                      <a:fillRect/>
-                    </a:stretch>
-                  </pic:blipFill>
-                  <pic:spPr bwMode="auto">
-                    <a:xfrm>
-                      <a:off x="0" y="0"/>
-                      <a:ext cx="5943600" cy="3962400"/>
-                    </a:xfrm>
-                    <a:prstGeom prst="rect">
-                      <a:avLst/>
-                    </a:prstGeom>
-                    <a:noFill/>
-                    <a:ln w="9525">
-                      <a:noFill/>
-                      <a:headEnd/>
-                      <a:tailEnd/>
-                    </a:ln>
-                  </pic:spPr>
-                </pic:pic>
-              </a:graphicData>
-            </a:graphic>
-          </wp:inline>
-        </w:drawing>
-      </w:r>
-    </w:p>
-    <w:p>
-      <w:pPr>
-        <w:pStyle w:val="BodyText"/>
-      </w:pPr>
-      <w:r>
-        <w:drawing>
-          <wp:inline>
-            <wp:extent cx="5943600" cy="3962400"/>
-            <wp:effectExtent b="0" l="0" r="0" t="0"/>
-            <wp:docPr descr="" title="" id="1" name="Picture"/>
-            <a:graphic>
-              <a:graphicData uri="http://schemas.openxmlformats.org/drawingml/2006/picture">
-                <pic:pic>
-                  <pic:nvPicPr>
-                    <pic:cNvPr descr="ofv_fife_2021_files/figure-docx/fig_2-1.png" id="0" name="Picture"/>
                     <pic:cNvPicPr>
                       <a:picLocks noChangeArrowheads="1" noChangeAspect="1"/>
                     </pic:cNvPicPr>
@@ -5712,7 +5916,7 @@
               <a:graphicData uri="http://schemas.openxmlformats.org/drawingml/2006/picture">
                 <pic:pic>
                   <pic:nvPicPr>
-                    <pic:cNvPr descr="ofv_fife_2021_files/figure-docx/fig_3-1.png" id="0" name="Picture"/>
+                    <pic:cNvPr descr="ofv_fife_2021_files/figure-docx/fig_2-1.png" id="0" name="Picture"/>
                     <pic:cNvPicPr>
                       <a:picLocks noChangeArrowheads="1" noChangeAspect="1"/>
                     </pic:cNvPicPr>
@@ -5759,7 +5963,7 @@
               <a:graphicData uri="http://schemas.openxmlformats.org/drawingml/2006/picture">
                 <pic:pic>
                   <pic:nvPicPr>
-                    <pic:cNvPr descr="ofv_fife_2021_files/figure-docx/fig_4-1.png" id="0" name="Picture"/>
+                    <pic:cNvPr descr="ofv_fife_2021_files/figure-docx/fig_3-1.png" id="0" name="Picture"/>
                     <pic:cNvPicPr>
                       <a:picLocks noChangeArrowheads="1" noChangeAspect="1"/>
                     </pic:cNvPicPr>
@@ -5792,7 +5996,54 @@
         </w:drawing>
       </w:r>
     </w:p>
-    <w:bookmarkEnd w:id="82"/>
+    <w:p>
+      <w:pPr>
+        <w:pStyle w:val="BodyText"/>
+      </w:pPr>
+      <w:r>
+        <w:drawing>
+          <wp:inline>
+            <wp:extent cx="5943600" cy="3962400"/>
+            <wp:effectExtent b="0" l="0" r="0" t="0"/>
+            <wp:docPr descr="" title="" id="1" name="Picture"/>
+            <a:graphic>
+              <a:graphicData uri="http://schemas.openxmlformats.org/drawingml/2006/picture">
+                <pic:pic>
+                  <pic:nvPicPr>
+                    <pic:cNvPr descr="ofv_fife_2021_files/figure-docx/fig_4-1.png" id="0" name="Picture"/>
+                    <pic:cNvPicPr>
+                      <a:picLocks noChangeArrowheads="1" noChangeAspect="1"/>
+                    </pic:cNvPicPr>
+                  </pic:nvPicPr>
+                  <pic:blipFill>
+                    <a:blip r:embed="rId82"/>
+                    <a:stretch>
+                      <a:fillRect/>
+                    </a:stretch>
+                  </pic:blipFill>
+                  <pic:spPr bwMode="auto">
+                    <a:xfrm>
+                      <a:off x="0" y="0"/>
+                      <a:ext cx="5943600" cy="3962400"/>
+                    </a:xfrm>
+                    <a:prstGeom prst="rect">
+                      <a:avLst/>
+                    </a:prstGeom>
+                    <a:noFill/>
+                    <a:ln w="9525">
+                      <a:noFill/>
+                      <a:headEnd/>
+                      <a:tailEnd/>
+                    </a:ln>
+                  </pic:spPr>
+                </pic:pic>
+              </a:graphicData>
+            </a:graphic>
+          </wp:inline>
+        </w:drawing>
+      </w:r>
+    </w:p>
+    <w:bookmarkEnd w:id="83"/>
     <w:sectPr>
       <w:pgSz w:h="15840" w:w="12240"/>
       <w:pgMar w:bottom="1440" w:footer="720" w:gutter="0" w:header="720" w:left="1440" w:right="1440" w:top="1440"/>

--- a/ofv_fife_2021.docx
+++ b/ofv_fife_2021.docx
@@ -72,7 +72,13 @@
         <w:t xml:space="preserve">‘</w:t>
       </w:r>
       <w:r>
-        <w:t xml:space="preserve">Issues</w:t>
+        <w:t xml:space="preserve">Brief</w:t>
+      </w:r>
+      <w:r>
+        <w:t xml:space="preserve"> </w:t>
+      </w:r>
+      <w:r>
+        <w:t xml:space="preserve">Communications</w:t>
       </w:r>
       <w:r>
         <w:t xml:space="preserve">’</w:t>
@@ -1530,7 +1536,7 @@
         <w:pStyle w:val="BodyText"/>
       </w:pPr>
       <w:r>
-        <w:t xml:space="preserve">After the initial identification by FDACS of OFV-Orc, mite samples were collected from symptomatic Asparagaceae in Leon county. The majority of mites collected were Tenuipalpid mites (flat mites or false spider mites), a known pest of ornamental plants, some of which are known to act as vectors for plant viruses</w:t>
+        <w:t xml:space="preserve">After the initial identification by FDACS of OFV-Orc strains, mite samples were collected from symptomatic Asparagaceae in Leon county. The majority of mites collected were Tenuipalpid mites (flat mites or false spider mites), a known pest of ornamental plants, some of which are known to act as vectors for plant viruses</w:t>
       </w:r>
       <w:r>
         <w:t xml:space="preserve"> </w:t>
@@ -1547,23 +1553,625 @@
         <w:pStyle w:val="BodyText"/>
       </w:pPr>
       <w:r>
-        <w:t xml:space="preserve">Mite taxonomy is perturbed by the cryptic species complexes which exist in many plant-feeding species of the Acari</w:t>
-      </w:r>
-      <w:r>
-        <w:t xml:space="preserve"> </w:t>
-      </w:r>
-      <w:r>
-        <w:t xml:space="preserve">(Skoracka and Dabert 2010,</w:t>
-      </w:r>
-      <w:r>
-        <w:t xml:space="preserve"> </w:t>
-      </w:r>
-      <w:r>
-        <w:rPr>
-          <w:bCs/>
-          <w:b/>
-        </w:rPr>
-        <w:t xml:space="preserve">Arthur2011?</w:t>
+        <w:t xml:space="preserve">Mite taxonomy is complicated by cryptic species complexes which occur in many plant-feeding groups of the Acari</w:t>
+      </w:r>
+      <w:r>
+        <w:t xml:space="preserve"> </w:t>
+      </w:r>
+      <w:r>
+        <w:t xml:space="preserve">(Umina and Hoffmann 1999, Skoracka and Dabert 2010, Arthur et al. 2011, Skoracka et al. 2013)</w:t>
+      </w:r>
+      <w:r>
+        <w:t xml:space="preserve">, including tenuipalpid mites from the genus</w:t>
+      </w:r>
+      <w:r>
+        <w:t xml:space="preserve"> </w:t>
+      </w:r>
+      <w:r>
+        <w:rPr>
+          <w:iCs/>
+          <w:i/>
+        </w:rPr>
+        <w:t xml:space="preserve">Brevipalpus</w:t>
+      </w:r>
+      <w:r>
+        <w:t xml:space="preserve"> </w:t>
+      </w:r>
+      <w:r>
+        <w:t xml:space="preserve">(Navia et al. 2013)</w:t>
+      </w:r>
+      <w:r>
+        <w:t xml:space="preserve">. The commonly used phase-contrast microscopy is insufficient to detect some diagnostic characters for seperation of cryptic species, instead best practices recommend the combination of Differential Interference Contrast (DIC) Microscopy and Scanning Electron Microscopy along with molecular methods to separate cryptic species</w:t>
+      </w:r>
+      <w:r>
+        <w:t xml:space="preserve"> </w:t>
+      </w:r>
+      <w:r>
+        <w:t xml:space="preserve">(Beard et al. 2015)</w:t>
+      </w:r>
+      <w:r>
+        <w:t xml:space="preserve">.</w:t>
+      </w:r>
+    </w:p>
+    <w:p>
+      <w:pPr>
+        <w:pStyle w:val="BodyText"/>
+      </w:pPr>
+      <w:r>
+        <w:t xml:space="preserve">The flat mites collected were initially suspected to belong to</w:t>
+      </w:r>
+      <w:r>
+        <w:t xml:space="preserve"> </w:t>
+      </w:r>
+      <w:r>
+        <w:rPr>
+          <w:iCs/>
+          <w:i/>
+        </w:rPr>
+        <w:t xml:space="preserve">B. californicus</w:t>
+      </w:r>
+      <w:r>
+        <w:t xml:space="preserve"> </w:t>
+      </w:r>
+      <w:r>
+        <w:t xml:space="preserve">s. l. after inspection with phase contrast microscopy. Subsequent observation via DIC microscopy at FDACS agreed with this tentative identification. Unfortunately, the</w:t>
+      </w:r>
+      <w:r>
+        <w:t xml:space="preserve"> </w:t>
+      </w:r>
+      <w:r>
+        <w:rPr>
+          <w:iCs/>
+          <w:i/>
+        </w:rPr>
+        <w:t xml:space="preserve">B. californicus</w:t>
+      </w:r>
+      <w:r>
+        <w:t xml:space="preserve"> </w:t>
+      </w:r>
+      <w:r>
+        <w:t xml:space="preserve">s. l. species group, sensu</w:t>
+      </w:r>
+      <w:r>
+        <w:t xml:space="preserve"> </w:t>
+      </w:r>
+      <w:r>
+        <w:t xml:space="preserve">Baker and Tuttle (1987)</w:t>
+      </w:r>
+      <w:r>
+        <w:t xml:space="preserve"> </w:t>
+      </w:r>
+      <w:r>
+        <w:t xml:space="preserve">is suspected to contain cryptic species</w:t>
+      </w:r>
+      <w:r>
+        <w:t xml:space="preserve"> </w:t>
+      </w:r>
+      <w:r>
+        <w:t xml:space="preserve">(Childers and Rodrigues 2011, Rodrigues and Childers 2013)</w:t>
+      </w:r>
+      <w:r>
+        <w:t xml:space="preserve">. With this in mind, new mite samples were collected from symptomatic liriopogons and</w:t>
+      </w:r>
+      <w:r>
+        <w:t xml:space="preserve"> </w:t>
+      </w:r>
+      <w:r>
+        <w:rPr>
+          <w:iCs/>
+          <w:i/>
+        </w:rPr>
+        <w:t xml:space="preserve">A. elatior</w:t>
+      </w:r>
+      <w:r>
+        <w:t xml:space="preserve"> </w:t>
+      </w:r>
+      <w:r>
+        <w:t xml:space="preserve">in Leon County and sent to USDA-ARS’s Electron and Confocal Microscopy Unit for analysis. Three mite species were recovered and examined under cryo-scanning electron microscopy (Cryo-SEM):</w:t>
+      </w:r>
+      <w:r>
+        <w:t xml:space="preserve"> </w:t>
+      </w:r>
+      <w:r>
+        <w:rPr>
+          <w:iCs/>
+          <w:i/>
+        </w:rPr>
+        <w:t xml:space="preserve">B. californicus</w:t>
+      </w:r>
+      <w:r>
+        <w:t xml:space="preserve"> </w:t>
+      </w:r>
+      <w:r>
+        <w:t xml:space="preserve">s.l. (Fig. 3),</w:t>
+      </w:r>
+      <w:r>
+        <w:t xml:space="preserve"> </w:t>
+      </w:r>
+      <w:r>
+        <w:rPr>
+          <w:iCs/>
+          <w:i/>
+        </w:rPr>
+        <w:t xml:space="preserve">B. obovatus</w:t>
+      </w:r>
+      <w:r>
+        <w:t xml:space="preserve"> </w:t>
+      </w:r>
+      <w:r>
+        <w:t xml:space="preserve">Baker and</w:t>
+      </w:r>
+      <w:r>
+        <w:t xml:space="preserve"> </w:t>
+      </w:r>
+      <w:r>
+        <w:rPr>
+          <w:iCs/>
+          <w:i/>
+        </w:rPr>
+        <w:t xml:space="preserve">B. confusus</w:t>
+      </w:r>
+      <w:r>
+        <w:t xml:space="preserve"> </w:t>
+      </w:r>
+      <w:r>
+        <w:t xml:space="preserve">Donnadieu (Fig. 4).</w:t>
+      </w:r>
+    </w:p>
+    <w:p>
+      <w:pPr>
+        <w:pStyle w:val="BodyText"/>
+      </w:pPr>
+      <w:r>
+        <w:t xml:space="preserve">The first report of OFV in the US is thought to be</w:t>
+      </w:r>
+      <w:r>
+        <w:t xml:space="preserve"> </w:t>
+      </w:r>
+      <w:r>
+        <w:t xml:space="preserve">Ko et al. (1985)</w:t>
+      </w:r>
+      <w:r>
+        <w:t xml:space="preserve">, who describes nuclear inclusions caused by an undescribed bacilliform rhabdovirus in</w:t>
+      </w:r>
+      <w:r>
+        <w:t xml:space="preserve"> </w:t>
+      </w:r>
+      <w:r>
+        <w:rPr>
+          <w:iCs/>
+          <w:i/>
+        </w:rPr>
+        <w:t xml:space="preserve">Brassia</w:t>
+      </w:r>
+      <w:r>
+        <w:t xml:space="preserve"> </w:t>
+      </w:r>
+      <w:r>
+        <w:t xml:space="preserve">orchids. The significance of this report is their description of the spoke-wheel configurations of the viral particles</w:t>
+      </w:r>
+      <w:r>
+        <w:t xml:space="preserve"> </w:t>
+      </w:r>
+      <w:r>
+        <w:t xml:space="preserve">(Ko et al. 1985)</w:t>
+      </w:r>
+      <w:r>
+        <w:t xml:space="preserve">, a sign typically associated with OFV infection</w:t>
+      </w:r>
+      <w:r>
+        <w:t xml:space="preserve"> </w:t>
+      </w:r>
+      <w:r>
+        <w:t xml:space="preserve">(Chang et al. 1976)</w:t>
+      </w:r>
+      <w:r>
+        <w:t xml:space="preserve">. Unfortunately, this article made no mention of mites or further investigations of the virus. In 2001,</w:t>
+      </w:r>
+      <w:r>
+        <w:t xml:space="preserve"> </w:t>
+      </w:r>
+      <w:r>
+        <w:t xml:space="preserve">Blanchfield et al. (2001)</w:t>
+      </w:r>
+      <w:r>
+        <w:t xml:space="preserve"> </w:t>
+      </w:r>
+      <w:r>
+        <w:t xml:space="preserve">published the first certain report of OFV from Hawaii. The first report of OFV in the continental US was</w:t>
+      </w:r>
+      <w:r>
+        <w:t xml:space="preserve"> </w:t>
+      </w:r>
+      <w:r>
+        <w:t xml:space="preserve">Bratsch et al. (2015)</w:t>
+      </w:r>
+      <w:r>
+        <w:t xml:space="preserve">, who confirmed the presence of OFV in</w:t>
+      </w:r>
+      <w:r>
+        <w:t xml:space="preserve"> </w:t>
+      </w:r>
+      <w:r>
+        <w:rPr>
+          <w:iCs/>
+          <w:i/>
+        </w:rPr>
+        <w:t xml:space="preserve">Phalaenopsis</w:t>
+      </w:r>
+      <w:r>
+        <w:t xml:space="preserve"> </w:t>
+      </w:r>
+      <w:r>
+        <w:t xml:space="preserve">hybrids using Transmission Electron Microscopy of ultrathin sections of plant tissue as well as molecular sequence analysis. They also discuss the association of OFV with</w:t>
+      </w:r>
+      <w:r>
+        <w:t xml:space="preserve"> </w:t>
+      </w:r>
+      <w:r>
+        <w:rPr>
+          <w:iCs/>
+          <w:i/>
+        </w:rPr>
+        <w:t xml:space="preserve">Brevipalpus</w:t>
+      </w:r>
+      <w:r>
+        <w:t xml:space="preserve"> </w:t>
+      </w:r>
+      <w:r>
+        <w:t xml:space="preserve">mites, but the authors did not make a conclusive species identification beyond suggesting that the mite vector belonged to the</w:t>
+      </w:r>
+      <w:r>
+        <w:t xml:space="preserve"> </w:t>
+      </w:r>
+      <w:r>
+        <w:rPr>
+          <w:iCs/>
+          <w:i/>
+        </w:rPr>
+        <w:t xml:space="preserve">B. californicus</w:t>
+      </w:r>
+      <w:r>
+        <w:t xml:space="preserve"> </w:t>
+      </w:r>
+      <w:r>
+        <w:t xml:space="preserve">group, referring to</w:t>
+      </w:r>
+      <w:r>
+        <w:t xml:space="preserve"> </w:t>
+      </w:r>
+      <w:r>
+        <w:t xml:space="preserve">Kondo et al. (2003)</w:t>
+      </w:r>
+      <w:r>
+        <w:t xml:space="preserve">’s publication</w:t>
+      </w:r>
+      <w:r>
+        <w:t xml:space="preserve"> </w:t>
+      </w:r>
+      <w:r>
+        <w:t xml:space="preserve">(Bratsch et al. 2015)</w:t>
+      </w:r>
+      <w:r>
+        <w:t xml:space="preserve">.</w:t>
+      </w:r>
+    </w:p>
+    <w:p>
+      <w:pPr>
+        <w:pStyle w:val="BodyText"/>
+      </w:pPr>
+      <w:r>
+        <w:t xml:space="preserve">Later reports of OFV described OFV infecting a previously undescribed Nolinoidaea hosts in Australia</w:t>
+      </w:r>
+      <w:r>
+        <w:t xml:space="preserve"> </w:t>
+      </w:r>
+      <w:r>
+        <w:t xml:space="preserve">(Mei et al. 2016, Dietzgen et al. 2018b)</w:t>
+      </w:r>
+      <w:r>
+        <w:t xml:space="preserve">, including</w:t>
+      </w:r>
+      <w:r>
+        <w:t xml:space="preserve"> </w:t>
+      </w:r>
+      <w:r>
+        <w:rPr>
+          <w:iCs/>
+          <w:i/>
+        </w:rPr>
+        <w:t xml:space="preserve">Liriope spicata</w:t>
+      </w:r>
+      <w:r>
+        <w:t xml:space="preserve"> </w:t>
+      </w:r>
+      <w:r>
+        <w:t xml:space="preserve">(Thunb.) Lour, a different species of liriopogon than those identified from the Florida sites. We are not aware of any reports of OFV infecting liriopogons,</w:t>
+      </w:r>
+      <w:r>
+        <w:t xml:space="preserve"> </w:t>
+      </w:r>
+      <w:r>
+        <w:rPr>
+          <w:iCs/>
+          <w:i/>
+        </w:rPr>
+        <w:t xml:space="preserve">A. elatior</w:t>
+      </w:r>
+      <w:r>
+        <w:t xml:space="preserve"> </w:t>
+      </w:r>
+      <w:r>
+        <w:t xml:space="preserve">nor other Nolinoidaea in the US. Although</w:t>
+      </w:r>
+      <w:r>
+        <w:t xml:space="preserve"> </w:t>
+      </w:r>
+      <w:r>
+        <w:t xml:space="preserve">Zheng et al. (2013)</w:t>
+      </w:r>
+      <w:r>
+        <w:t xml:space="preserve"> </w:t>
+      </w:r>
+      <w:r>
+        <w:t xml:space="preserve">had mentioned an association between</w:t>
+      </w:r>
+      <w:r>
+        <w:t xml:space="preserve"> </w:t>
+      </w:r>
+      <w:r>
+        <w:rPr>
+          <w:iCs/>
+          <w:i/>
+        </w:rPr>
+        <w:t xml:space="preserve">B. californicus</w:t>
+      </w:r>
+      <w:r>
+        <w:t xml:space="preserve"> </w:t>
+      </w:r>
+      <w:r>
+        <w:t xml:space="preserve">and</w:t>
+      </w:r>
+      <w:r>
+        <w:t xml:space="preserve"> </w:t>
+      </w:r>
+      <w:r>
+        <w:rPr>
+          <w:iCs/>
+          <w:i/>
+        </w:rPr>
+        <w:t xml:space="preserve">A. elatior</w:t>
+      </w:r>
+      <w:r>
+        <w:t xml:space="preserve">, they never reported symptoms of OFV-Orc in this plant. Taking this information into consideration, we believe that our findings indicate the first report of OFV-Orc infecting ornamental Nolinoidaea in Florida, and possibly the US. This publication also marks the first reports of</w:t>
+      </w:r>
+      <w:r>
+        <w:t xml:space="preserve"> </w:t>
+      </w:r>
+      <w:r>
+        <w:rPr>
+          <w:iCs/>
+          <w:i/>
+        </w:rPr>
+        <w:t xml:space="preserve">A. elatior</w:t>
+      </w:r>
+      <w:r>
+        <w:t xml:space="preserve"> </w:t>
+      </w:r>
+      <w:r>
+        <w:t xml:space="preserve">and</w:t>
+      </w:r>
+      <w:r>
+        <w:t xml:space="preserve"> </w:t>
+      </w:r>
+      <w:r>
+        <w:rPr>
+          <w:iCs/>
+          <w:i/>
+        </w:rPr>
+        <w:t xml:space="preserve">Ophiopogon</w:t>
+      </w:r>
+      <w:r>
+        <w:t xml:space="preserve"> </w:t>
+      </w:r>
+      <w:r>
+        <w:t xml:space="preserve">spp. as natural hosts of OFV-Orc.</w:t>
+      </w:r>
+    </w:p>
+    <w:p>
+      <w:pPr>
+        <w:pStyle w:val="BodyText"/>
+      </w:pPr>
+      <w:r>
+        <w:t xml:space="preserve">OFV consists of two orchid strains (OFV-Orc1 and OFV-Orc2) and two citrus strains (OFV-Cit1 and OFV-Cit2)</w:t>
+      </w:r>
+      <w:r>
+        <w:t xml:space="preserve"> </w:t>
+      </w:r>
+      <w:r>
+        <w:t xml:space="preserve">(Beltran-Beltran et al. 2020, Roy et al. 2020)</w:t>
+      </w:r>
+      <w:r>
+        <w:t xml:space="preserve">. The OFV strains detected in Florida are identical in gene order, content, and genome sequence to the orchid strains of OFV infecting citrus in Hawaii, Mexico, Colombia, and South Africa</w:t>
+      </w:r>
+      <w:r>
+        <w:t xml:space="preserve"> </w:t>
+      </w:r>
+      <w:r>
+        <w:t xml:space="preserve">(Beltran-Beltran et al. 2020, Roy et al. 2020)</w:t>
+      </w:r>
+      <w:r>
+        <w:t xml:space="preserve">. Both OFV-Orc1 and OFV-Orc2 infect citrus</w:t>
+      </w:r>
+      <w:r>
+        <w:t xml:space="preserve"> </w:t>
+      </w:r>
+      <w:r>
+        <w:t xml:space="preserve">(Roy et al. 2020)</w:t>
+      </w:r>
+      <w:r>
+        <w:t xml:space="preserve">, but none of the citrus strains have been reported from any orchid species. The</w:t>
+      </w:r>
+      <w:r>
+        <w:t xml:space="preserve"> </w:t>
+      </w:r>
+      <w:r>
+        <w:rPr>
+          <w:iCs/>
+          <w:i/>
+        </w:rPr>
+        <w:t xml:space="preserve">Brevipalpus</w:t>
+      </w:r>
+      <w:r>
+        <w:t xml:space="preserve"> </w:t>
+      </w:r>
+      <w:r>
+        <w:t xml:space="preserve">mites collected from liriopogons and</w:t>
+      </w:r>
+      <w:r>
+        <w:t xml:space="preserve"> </w:t>
+      </w:r>
+      <w:r>
+        <w:rPr>
+          <w:iCs/>
+          <w:i/>
+        </w:rPr>
+        <w:t xml:space="preserve">A. elatior</w:t>
+      </w:r>
+      <w:r>
+        <w:t xml:space="preserve"> </w:t>
+      </w:r>
+      <w:r>
+        <w:t xml:space="preserve">in Leon county were abundant on OFV-infected plants very near to citrus trees, some plants even surrounding the trunk.</w:t>
+      </w:r>
+      <w:r>
+        <w:t xml:space="preserve"> </w:t>
+      </w:r>
+      <w:r>
+        <w:rPr>
+          <w:iCs/>
+          <w:i/>
+        </w:rPr>
+        <w:t xml:space="preserve">B. californicus</w:t>
+      </w:r>
+      <w:r>
+        <w:t xml:space="preserve"> </w:t>
+      </w:r>
+      <w:r>
+        <w:t xml:space="preserve">s. l. have been reported as a pest of citrus</w:t>
+      </w:r>
+      <w:r>
+        <w:t xml:space="preserve"> </w:t>
+      </w:r>
+      <w:r>
+        <w:t xml:space="preserve">(Childers et al. 2003)</w:t>
+      </w:r>
+      <w:r>
+        <w:t xml:space="preserve"> </w:t>
+      </w:r>
+      <w:r>
+        <w:t xml:space="preserve">and are often collected from citrus rinds</w:t>
+      </w:r>
+      <w:r>
+        <w:t xml:space="preserve"> </w:t>
+      </w:r>
+      <w:r>
+        <w:t xml:space="preserve">(Baker 1949, Baker and Tuttle 1987)</w:t>
+      </w:r>
+      <w:r>
+        <w:t xml:space="preserve">, so the proximity of these mite vectors to citrus raises the question: why these trees are not currently infected with OFV-Orc? Each possibility suggest further research, but there are a few possible explanations. It is important to note thge uncertaintly surrounding the vector for OFV-Orc. There are three mite species which have been recovered from OFV-Orc infected plants:</w:t>
+      </w:r>
+      <w:r>
+        <w:t xml:space="preserve"> </w:t>
+      </w:r>
+      <w:r>
+        <w:rPr>
+          <w:iCs/>
+          <w:i/>
+        </w:rPr>
+        <w:t xml:space="preserve">B. californicus</w:t>
+      </w:r>
+      <w:r>
+        <w:t xml:space="preserve"> </w:t>
+      </w:r>
+      <w:r>
+        <w:t xml:space="preserve">(the most likely culprit),</w:t>
+      </w:r>
+      <w:r>
+        <w:t xml:space="preserve"> </w:t>
+      </w:r>
+      <w:r>
+        <w:rPr>
+          <w:iCs/>
+          <w:i/>
+        </w:rPr>
+        <w:t xml:space="preserve">B. obovatus</w:t>
+      </w:r>
+      <w:r>
+        <w:t xml:space="preserve">, and</w:t>
+      </w:r>
+      <w:r>
+        <w:t xml:space="preserve"> </w:t>
+      </w:r>
+      <w:r>
+        <w:rPr>
+          <w:iCs/>
+          <w:i/>
+        </w:rPr>
+        <w:t xml:space="preserve">B. confusus</w:t>
+      </w:r>
+      <w:r>
+        <w:t xml:space="preserve">. Each species has its own unique biology and all have been implicated with a variety of different hosts. This suggests that the spread of OFV-Orc would be a function of various combinations of a number of potential factors, possibly including: host preferences, vectorial capacity, viral propagation/circulation in the vector, viral acquisition times, and feeding times required for transmission. Another possiblity is that the</w:t>
+      </w:r>
+      <w:r>
+        <w:t xml:space="preserve"> </w:t>
+      </w:r>
+      <w:r>
+        <w:rPr>
+          <w:iCs/>
+          <w:i/>
+        </w:rPr>
+        <w:t xml:space="preserve">B. californicus</w:t>
+      </w:r>
+      <w:r>
+        <w:t xml:space="preserve"> </w:t>
+      </w:r>
+      <w:r>
+        <w:t xml:space="preserve">which we find on liriopogons and</w:t>
+      </w:r>
+      <w:r>
+        <w:t xml:space="preserve"> </w:t>
+      </w:r>
+      <w:r>
+        <w:rPr>
+          <w:iCs/>
+          <w:i/>
+        </w:rPr>
+        <w:t xml:space="preserve">A. elatior</w:t>
+      </w:r>
+      <w:r>
+        <w:t xml:space="preserve"> </w:t>
+      </w:r>
+      <w:r>
+        <w:t xml:space="preserve">are not actually the same species as those found on citrus, and instead represent 2-3 different cryptic species.</w:t>
+      </w:r>
+    </w:p>
+    <w:p>
+      <w:pPr>
+        <w:pStyle w:val="BodyText"/>
+      </w:pPr>
+      <w:r>
+        <w:t xml:space="preserve">Detecting OFV in Florida represents a concern for horticulturists who grow orchids,</w:t>
+      </w:r>
+      <w:r>
+        <w:t xml:space="preserve"> </w:t>
+      </w:r>
+      <w:r>
+        <w:rPr>
+          <w:iCs/>
+          <w:i/>
+        </w:rPr>
+        <w:t xml:space="preserve">Liriope</w:t>
       </w:r>
       <w:r>
         <w:t xml:space="preserve">,</w:t>
@@ -1573,29 +2181,494 @@
       </w:r>
       <w:r>
         <w:rPr>
-          <w:bCs/>
-          <w:b/>
-        </w:rPr>
-        <w:t xml:space="preserve">Skoracka2013?</w:t>
-      </w:r>
-      <w:r>
-        <w:t xml:space="preserve">,</w:t>
-      </w:r>
-      <w:r>
-        <w:t xml:space="preserve"> </w:t>
-      </w:r>
-      <w:r>
-        <w:rPr>
-          <w:bCs/>
-          <w:b/>
-        </w:rPr>
-        <w:t xml:space="preserve">Umina1999?</w:t>
-      </w:r>
-      <w:r>
-        <w:t xml:space="preserve">)</w:t>
-      </w:r>
-      <w:r>
-        <w:t xml:space="preserve">, including tenuipalpid mites from the common genus</w:t>
+          <w:iCs/>
+          <w:i/>
+        </w:rPr>
+        <w:t xml:space="preserve">Ophiopogon</w:t>
+      </w:r>
+      <w:r>
+        <w:t xml:space="preserve">, or other susceptible Asparagaceae species which are commonly used in landscaping. Florida is also home to a plethora of native and naturalized orchid species, many of which are threatened, including cultivating</w:t>
+      </w:r>
+      <w:r>
+        <w:t xml:space="preserve"> </w:t>
+      </w:r>
+      <w:r>
+        <w:rPr>
+          <w:iCs/>
+          <w:i/>
+        </w:rPr>
+        <w:t xml:space="preserve">Vanilla</w:t>
+      </w:r>
+      <w:r>
+        <w:t xml:space="preserve"> </w:t>
+      </w:r>
+      <w:r>
+        <w:t xml:space="preserve">in southern Florida</w:t>
+      </w:r>
+      <w:r>
+        <w:t xml:space="preserve"> </w:t>
+      </w:r>
+      <w:r>
+        <w:t xml:space="preserve">(Chambers et al. 2019)</w:t>
+      </w:r>
+      <w:r>
+        <w:t xml:space="preserve"> </w:t>
+      </w:r>
+      <w:r>
+        <w:t xml:space="preserve">and the famous Ghost Orchid, [</w:t>
+      </w:r>
+      <w:r>
+        <w:rPr>
+          <w:iCs/>
+          <w:i/>
+        </w:rPr>
+        <w:t xml:space="preserve">Dendrophylax lindenii</w:t>
+      </w:r>
+      <w:r>
+        <w:t xml:space="preserve"> </w:t>
+      </w:r>
+      <w:r>
+        <w:t xml:space="preserve">(Lindl.) Benth. ex Rolfe]. Citrus leprosis was present in Florida during the 1860’s and eradicated in the mid-1960s. In fact,</w:t>
+      </w:r>
+      <w:r>
+        <w:t xml:space="preserve"> </w:t>
+      </w:r>
+      <w:r>
+        <w:t xml:space="preserve">Kitajima et al. (2011)</w:t>
+      </w:r>
+      <w:r>
+        <w:t xml:space="preserve"> </w:t>
+      </w:r>
+      <w:r>
+        <w:t xml:space="preserve">found that the Citrus Leprosis virus (CiLV) which previously affected Florida citrus was a nuclear type of citrus leprosis closely related to OFV strains</w:t>
+      </w:r>
+      <w:r>
+        <w:t xml:space="preserve"> </w:t>
+      </w:r>
+      <w:r>
+        <w:t xml:space="preserve">(Hartung et al. 2015, Roy et al. 2020)</w:t>
+      </w:r>
+      <w:r>
+        <w:t xml:space="preserve">. Association of a distant relative of OFV named Citrus leprosis dichorhavirus-N0 (CiLV-N0) was confirmed in relation to the leprosis disease outbreak in Florida</w:t>
+      </w:r>
+      <w:r>
+        <w:t xml:space="preserve"> </w:t>
+      </w:r>
+      <w:r>
+        <w:t xml:space="preserve">(Hartung et al. 2015)</w:t>
+      </w:r>
+      <w:r>
+        <w:t xml:space="preserve">. The recent detection of OFV-Orc1 in South Africa</w:t>
+      </w:r>
+      <w:r>
+        <w:t xml:space="preserve"> </w:t>
+      </w:r>
+      <w:r>
+        <w:t xml:space="preserve">(Cook et al. 2019)</w:t>
+      </w:r>
+      <w:r>
+        <w:t xml:space="preserve"> </w:t>
+      </w:r>
+      <w:r>
+        <w:t xml:space="preserve">in</w:t>
+      </w:r>
+      <w:r>
+        <w:t xml:space="preserve"> </w:t>
+      </w:r>
+      <w:r>
+        <w:rPr>
+          <w:iCs/>
+          <w:i/>
+        </w:rPr>
+        <w:t xml:space="preserve">C. sinensis</w:t>
+      </w:r>
+      <w:r>
+        <w:t xml:space="preserve"> </w:t>
+      </w:r>
+      <w:r>
+        <w:t xml:space="preserve">(Navel and Valencia orange) and OFV-Orc2 in Hawaii</w:t>
+      </w:r>
+      <w:r>
+        <w:t xml:space="preserve"> </w:t>
+      </w:r>
+      <w:r>
+        <w:t xml:space="preserve">(Velarde et al. 2021)</w:t>
+      </w:r>
+      <w:r>
+        <w:t xml:space="preserve"> </w:t>
+      </w:r>
+      <w:r>
+        <w:t xml:space="preserve">in</w:t>
+      </w:r>
+      <w:r>
+        <w:t xml:space="preserve"> </w:t>
+      </w:r>
+      <w:r>
+        <w:rPr>
+          <w:iCs/>
+          <w:i/>
+        </w:rPr>
+        <w:t xml:space="preserve">C. reticulata</w:t>
+      </w:r>
+      <w:r>
+        <w:t xml:space="preserve"> </w:t>
+      </w:r>
+      <w:r>
+        <w:t xml:space="preserve">(mandarin) and</w:t>
+      </w:r>
+      <w:r>
+        <w:t xml:space="preserve"> </w:t>
+      </w:r>
+      <w:r>
+        <w:rPr>
+          <w:iCs/>
+          <w:i/>
+        </w:rPr>
+        <w:t xml:space="preserve">C. jambhiri</w:t>
+      </w:r>
+      <w:r>
+        <w:t xml:space="preserve"> </w:t>
+      </w:r>
+      <w:r>
+        <w:t xml:space="preserve">(rough lemon) associated with leprosis-like symptoms highlights the threat of different strains of OFV on citrus; which will be a definite concern to the US multi-billion dollar citrus industry.</w:t>
+      </w:r>
+      <w:r>
+        <w:t xml:space="preserve"> </w:t>
+      </w:r>
+      <w:r>
+        <w:rPr>
+          <w:iCs/>
+          <w:i/>
+        </w:rPr>
+        <w:t xml:space="preserve">B. californicus</w:t>
+      </w:r>
+      <w:r>
+        <w:t xml:space="preserve">, as well as</w:t>
+      </w:r>
+      <w:r>
+        <w:t xml:space="preserve"> </w:t>
+      </w:r>
+      <w:r>
+        <w:rPr>
+          <w:iCs/>
+          <w:i/>
+        </w:rPr>
+        <w:t xml:space="preserve">B. yothersi</w:t>
+      </w:r>
+      <w:r>
+        <w:t xml:space="preserve"> </w:t>
+      </w:r>
+      <w:r>
+        <w:t xml:space="preserve">(Baker), are both known vectors of Dichorhaviruses (OFV)</w:t>
+      </w:r>
+      <w:r>
+        <w:t xml:space="preserve"> </w:t>
+      </w:r>
+      <w:r>
+        <w:t xml:space="preserve">(Kondo et al. 2003, Beltran-Beltran et al. 2020)</w:t>
+      </w:r>
+      <w:r>
+        <w:t xml:space="preserve"> </w:t>
+      </w:r>
+      <w:r>
+        <w:t xml:space="preserve">and</w:t>
+      </w:r>
+      <w:r>
+        <w:t xml:space="preserve"> </w:t>
+      </w:r>
+      <w:r>
+        <w:rPr>
+          <w:iCs/>
+          <w:i/>
+        </w:rPr>
+        <w:t xml:space="preserve">B. obovatus</w:t>
+      </w:r>
+      <w:r>
+        <w:t xml:space="preserve"> </w:t>
+      </w:r>
+      <w:r>
+        <w:t xml:space="preserve">is a suspected vector as well</w:t>
+      </w:r>
+      <w:r>
+        <w:t xml:space="preserve"> </w:t>
+      </w:r>
+      <w:r>
+        <w:t xml:space="preserve">(Childers et al. 2003)</w:t>
+      </w:r>
+      <w:r>
+        <w:t xml:space="preserve">. All three mite species/complexes are present in Florida</w:t>
+      </w:r>
+      <w:r>
+        <w:t xml:space="preserve"> </w:t>
+      </w:r>
+      <w:r>
+        <w:t xml:space="preserve">(Childers et al. 2003, Akyazi et al. 2017)</w:t>
+      </w:r>
+      <w:r>
+        <w:t xml:space="preserve"> </w:t>
+      </w:r>
+      <w:r>
+        <w:t xml:space="preserve">(Fig. 4), and are difficult to identify by non-experts, or without advanced methodologies. DNA barcoding</w:t>
+      </w:r>
+      <w:r>
+        <w:t xml:space="preserve"> </w:t>
+      </w:r>
+      <w:r>
+        <w:t xml:space="preserve">(Armstrong and Ball 2005)</w:t>
+      </w:r>
+      <w:r>
+        <w:t xml:space="preserve"> </w:t>
+      </w:r>
+      <w:r>
+        <w:t xml:space="preserve">or a similarly simple and accurate method for identification of these mite complexes is vital to determine which of these species are responsible for transmission of OFV-Orc, and therefore which mite populations need to be monitored or controlled. By doing so, we can determine the risk they represent for the native plants, agriculture and the ornamental/landscaping industries of Florida and the surrounding regions.</w:t>
+      </w:r>
+    </w:p>
+    <w:bookmarkEnd w:id="22"/>
+    <w:bookmarkStart w:id="23" w:name="acknowledgements"/>
+    <w:p>
+      <w:pPr>
+        <w:pStyle w:val="Heading3"/>
+      </w:pPr>
+      <w:r>
+        <w:t xml:space="preserve">Acknowledgements</w:t>
+      </w:r>
+    </w:p>
+    <w:p>
+      <w:pPr>
+        <w:pStyle w:val="FirstParagraph"/>
+      </w:pPr>
+      <w:r>
+        <w:t xml:space="preserve">We would like to give special thanks to the Tallahassee Museum for their patience, cooperation, and support with collecting plant samples. We also want to thank Drs. Sam Bolton, FDACS and Aline Tassi, Univ. of Sao Paulo, Brazil for checking the mites we have sent for species validation. Furthermore, we are grateful for Dr. Marc S. Frank’s identification of the Liriopogons collected. We are especially indebted to the late Dr. Gary Bauchan for his contributions to this study and the field of acarology, he will be greatly missed. This research was partly funded by the USDA National Institute of Food and Agriculture, Hatch project FLA-NFC-005607. Mention of trade names or commercial products in this publication is solely for the purpose of providing specific information and does not imply recommendation or endorsement by the USDA; USDA is an equal opportunity provider and employer.</w:t>
+      </w:r>
+    </w:p>
+    <w:bookmarkEnd w:id="23"/>
+    <w:bookmarkStart w:id="79" w:name="references"/>
+    <w:p>
+      <w:pPr>
+        <w:pStyle w:val="Heading3"/>
+      </w:pPr>
+      <w:r>
+        <w:t xml:space="preserve">References</w:t>
+      </w:r>
+    </w:p>
+    <w:bookmarkStart w:id="78" w:name="refs"/>
+    <w:bookmarkStart w:id="24" w:name="ref-Akyazi2017"/>
+    <w:p>
+      <w:pPr>
+        <w:pStyle w:val="Bibliography"/>
+      </w:pPr>
+      <w:r>
+        <w:rPr>
+          <w:bCs/>
+          <w:b/>
+        </w:rPr>
+        <w:t xml:space="preserve">Akyazi, R., E. A. Ueckermann, and O. E. Liburd</w:t>
+      </w:r>
+      <w:r>
+        <w:t xml:space="preserve">.</w:t>
+      </w:r>
+      <w:r>
+        <w:t xml:space="preserve"> </w:t>
+      </w:r>
+      <w:r>
+        <w:rPr>
+          <w:bCs/>
+          <w:b/>
+        </w:rPr>
+        <w:t xml:space="preserve">2017</w:t>
+      </w:r>
+      <w:r>
+        <w:t xml:space="preserve">. New report of</w:t>
+      </w:r>
+      <w:r>
+        <w:t xml:space="preserve"> </w:t>
+      </w:r>
+      <w:r>
+        <w:rPr>
+          <w:iCs/>
+          <w:i/>
+        </w:rPr>
+        <w:t xml:space="preserve">Brevipalpus yothersi</w:t>
+      </w:r>
+      <w:r>
+        <w:t xml:space="preserve"> </w:t>
+      </w:r>
+      <w:r>
+        <w:t xml:space="preserve">(</w:t>
+      </w:r>
+      <w:r>
+        <w:t xml:space="preserve">Prostigmata</w:t>
+      </w:r>
+      <w:r>
+        <w:t xml:space="preserve">:</w:t>
+      </w:r>
+      <w:r>
+        <w:t xml:space="preserve"> </w:t>
+      </w:r>
+      <w:r>
+        <w:t xml:space="preserve">Tenuipalpidae</w:t>
+      </w:r>
+      <w:r>
+        <w:t xml:space="preserve">) on blueberry in</w:t>
+      </w:r>
+      <w:r>
+        <w:t xml:space="preserve"> </w:t>
+      </w:r>
+      <w:r>
+        <w:t xml:space="preserve">Florida</w:t>
+      </w:r>
+      <w:r>
+        <w:t xml:space="preserve">. Florida Entomologist. 100: 731–739.</w:t>
+      </w:r>
+    </w:p>
+    <w:bookmarkEnd w:id="24"/>
+    <w:bookmarkStart w:id="25" w:name="ref-Amarasinghe2019"/>
+    <w:p>
+      <w:pPr>
+        <w:pStyle w:val="Bibliography"/>
+      </w:pPr>
+      <w:r>
+        <w:rPr>
+          <w:bCs/>
+          <w:b/>
+        </w:rPr>
+        <w:t xml:space="preserve">Amarasinghe, G. K., M. A. Ayllón, Y. Bào, C. F. Basler, S. Bavari, K. R. Blasdell, T. Briese, P. A. Brown, A. Bukreyev, A. Balkema-Buschmann, U. J. Buchholz, C. Chabi-Jesus, K. Chandran, C. Chiapponi, I. Crozier, R. L. de Swart, R. G. Dietzgen, O. Dolnik, J. F. Drexler, R. Dürrwald, W. G. Dundon, W. P. Duprex, J. M. Dye, A. J. Easton, A. R. Fooks, P. B. H. Formenty, R. A. M. Fouchier, J. Freitas-Astúa, A. Griffiths, R. Hewson, M. Horie, T. H. Hyndman, D. Jiāng, E. W. Kitajima, G. P. Kobinger, H. Kondō, G. Kurath, I. V. Kuzmin, R. A. Lamb, A. Lavazza, B. Lee, D. Lelli, E. M. Leroy, J. Lǐ, P. Maes, S.-Y. L. Marzano, A. Moreno, E. Mühlberger, S. V. Netesov, N. Nowotny, A. Nylund, A. L. Økland, G. Palacios, B. Pályi, J. T. Pawęska, S. L. Payne, A. Prosperi, P. L. Ramos-González, B. K. Rima, P. Rota, D. Rubbenstroth, M. Shı̄, P. Simmonds, S. J. Smither, E. Sozzi, K. Spann, M. D. Stenglein, D. M. Stone, A. Takada, R. B. Tesh, K. Tomonaga, N. Tordo, J. S. Towner, B. van den Hoogen, N. Vasilakis, V. Wahl, P. J. Walker, L.-F. Wang, A. E. Whitfield, J. V. Williams, F. M. Zerbini, T. Zhāng, Y.-Z. Zhang, and J. H. Kuhn</w:t>
+      </w:r>
+      <w:r>
+        <w:t xml:space="preserve">.</w:t>
+      </w:r>
+      <w:r>
+        <w:t xml:space="preserve"> </w:t>
+      </w:r>
+      <w:r>
+        <w:rPr>
+          <w:bCs/>
+          <w:b/>
+        </w:rPr>
+        <w:t xml:space="preserve">2019</w:t>
+      </w:r>
+      <w:r>
+        <w:t xml:space="preserve">. Taxonomy of the order</w:t>
+      </w:r>
+      <w:r>
+        <w:t xml:space="preserve"> </w:t>
+      </w:r>
+      <w:r>
+        <w:t xml:space="preserve">Mononegavirales</w:t>
+      </w:r>
+      <w:r>
+        <w:t xml:space="preserve">: Update 2019. Archives of Virology. 164: 1967–1980.</w:t>
+      </w:r>
+    </w:p>
+    <w:bookmarkEnd w:id="25"/>
+    <w:bookmarkStart w:id="26" w:name="ref-Armstrong2005"/>
+    <w:p>
+      <w:pPr>
+        <w:pStyle w:val="Bibliography"/>
+      </w:pPr>
+      <w:r>
+        <w:rPr>
+          <w:bCs/>
+          <w:b/>
+        </w:rPr>
+        <w:t xml:space="preserve">Armstrong, K. F., and S. L. Ball</w:t>
+      </w:r>
+      <w:r>
+        <w:t xml:space="preserve">.</w:t>
+      </w:r>
+      <w:r>
+        <w:t xml:space="preserve"> </w:t>
+      </w:r>
+      <w:r>
+        <w:rPr>
+          <w:bCs/>
+          <w:b/>
+        </w:rPr>
+        <w:t xml:space="preserve">2005</w:t>
+      </w:r>
+      <w:r>
+        <w:t xml:space="preserve">.</w:t>
+      </w:r>
+      <w:r>
+        <w:t xml:space="preserve"> </w:t>
+      </w:r>
+      <w:r>
+        <w:t xml:space="preserve">DNA</w:t>
+      </w:r>
+      <w:r>
+        <w:t xml:space="preserve"> </w:t>
+      </w:r>
+      <w:r>
+        <w:t xml:space="preserve">barcodes for biosecurity: Invasive species identification. Philosophical Transactions of the Royal Society B: Biological Sciences. 360: 1813–1823.</w:t>
+      </w:r>
+    </w:p>
+    <w:bookmarkEnd w:id="26"/>
+    <w:bookmarkStart w:id="27" w:name="ref-Arthur2011"/>
+    <w:p>
+      <w:pPr>
+        <w:pStyle w:val="Bibliography"/>
+      </w:pPr>
+      <w:r>
+        <w:rPr>
+          <w:bCs/>
+          <w:b/>
+        </w:rPr>
+        <w:t xml:space="preserve">Arthur, A. L., A. D. Miller, and A. R. Weeks</w:t>
+      </w:r>
+      <w:r>
+        <w:t xml:space="preserve">.</w:t>
+      </w:r>
+      <w:r>
+        <w:t xml:space="preserve"> </w:t>
+      </w:r>
+      <w:r>
+        <w:rPr>
+          <w:bCs/>
+          <w:b/>
+        </w:rPr>
+        <w:t xml:space="preserve">2011</w:t>
+      </w:r>
+      <w:r>
+        <w:t xml:space="preserve">. Genetic markers indicate a new species complex of emerging pest mites in</w:t>
+      </w:r>
+      <w:r>
+        <w:t xml:space="preserve"> </w:t>
+      </w:r>
+      <w:r>
+        <w:t xml:space="preserve">Australian</w:t>
+      </w:r>
+      <w:r>
+        <w:t xml:space="preserve"> </w:t>
+      </w:r>
+      <w:r>
+        <w:t xml:space="preserve">grains. Annals of the Entomological Society of America. 104: 402–415.</w:t>
+      </w:r>
+    </w:p>
+    <w:bookmarkEnd w:id="27"/>
+    <w:bookmarkStart w:id="28" w:name="ref-Baker1949"/>
+    <w:p>
+      <w:pPr>
+        <w:pStyle w:val="Bibliography"/>
+      </w:pPr>
+      <w:r>
+        <w:rPr>
+          <w:bCs/>
+          <w:b/>
+        </w:rPr>
+        <w:t xml:space="preserve">Baker, E. W.</w:t>
+      </w:r>
+      <w:r>
+        <w:t xml:space="preserve"> </w:t>
+      </w:r>
+      <w:r>
+        <w:rPr>
+          <w:bCs/>
+          <w:b/>
+        </w:rPr>
+        <w:t xml:space="preserve">1949</w:t>
+      </w:r>
+      <w:r>
+        <w:t xml:space="preserve">. The genus</w:t>
       </w:r>
       <w:r>
         <w:t xml:space="preserve"> </w:t>
@@ -1614,785 +2687,55 @@
         <w:t xml:space="preserve">(</w:t>
       </w:r>
       <w:r>
-        <w:rPr>
-          <w:bCs/>
-          <w:b/>
-        </w:rPr>
-        <w:t xml:space="preserve">Navia2013?</w:t>
-      </w:r>
-      <w:r>
-        <w:t xml:space="preserve">)</w:t>
-      </w:r>
-      <w:r>
-        <w:t xml:space="preserve">. Notwithstanding, additional techniques in addition to basic light microscopy can help to find characters necessary to separate species groups, including cryptic species</w:t>
-      </w:r>
-      <w:r>
-        <w:t xml:space="preserve"> </w:t>
-      </w:r>
-      <w:r>
-        <w:t xml:space="preserve">(Beard et al. 2015)</w:t>
+        <w:t xml:space="preserve">Acarina</w:t>
+      </w:r>
+      <w:r>
+        <w:t xml:space="preserve">:</w:t>
+      </w:r>
+      <w:r>
+        <w:t xml:space="preserve"> </w:t>
+      </w:r>
+      <w:r>
+        <w:t xml:space="preserve">Pseudoleptidae</w:t>
+      </w:r>
+      <w:r>
+        <w:t xml:space="preserve">). American Midland Naturalist. 42: 350.</w:t>
+      </w:r>
+    </w:p>
+    <w:bookmarkEnd w:id="28"/>
+    <w:bookmarkStart w:id="29" w:name="ref-Baker1987"/>
+    <w:p>
+      <w:pPr>
+        <w:pStyle w:val="Bibliography"/>
+      </w:pPr>
+      <w:r>
+        <w:rPr>
+          <w:bCs/>
+          <w:b/>
+        </w:rPr>
+        <w:t xml:space="preserve">Baker, E. W., and D. M. Tuttle</w:t>
       </w:r>
       <w:r>
         <w:t xml:space="preserve">.</w:t>
       </w:r>
-    </w:p>
-    <w:p>
-      <w:pPr>
-        <w:pStyle w:val="BodyText"/>
-      </w:pPr>
-      <w:r>
-        <w:t xml:space="preserve">The flat mites collected were initially suspected to belong to</w:t>
-      </w:r>
-      <w:r>
-        <w:t xml:space="preserve"> </w:t>
-      </w:r>
-      <w:r>
-        <w:rPr>
-          <w:iCs/>
-          <w:i/>
-        </w:rPr>
-        <w:t xml:space="preserve">B. californicus</w:t>
-      </w:r>
-      <w:r>
-        <w:t xml:space="preserve"> </w:t>
-      </w:r>
-      <w:r>
-        <w:t xml:space="preserve">s. l. after inspection with phase contrast microscopy. Subsequent observation via Differential Interference Contrast (DIC) microscopy at FDACS agreed with this tentative identification. Unfortunately, the</w:t>
-      </w:r>
-      <w:r>
-        <w:t xml:space="preserve"> </w:t>
-      </w:r>
-      <w:r>
-        <w:rPr>
-          <w:iCs/>
-          <w:i/>
-        </w:rPr>
-        <w:t xml:space="preserve">B. californicus</w:t>
-      </w:r>
-      <w:r>
-        <w:t xml:space="preserve"> </w:t>
-      </w:r>
-      <w:r>
-        <w:t xml:space="preserve">s. l. species group, sensu</w:t>
-      </w:r>
-      <w:r>
-        <w:t xml:space="preserve"> </w:t>
-      </w:r>
-      <w:r>
-        <w:t xml:space="preserve">Baker and Tuttle (1987)</w:t>
-      </w:r>
-      <w:r>
-        <w:t xml:space="preserve"> </w:t>
-      </w:r>
-      <w:r>
-        <w:t xml:space="preserve">is suspected to contain cryptic species</w:t>
-      </w:r>
-      <w:r>
-        <w:t xml:space="preserve"> </w:t>
-      </w:r>
-      <w:r>
-        <w:t xml:space="preserve">(Childers and Rodrigues 2011, Rodrigues and Childers 2013)</w:t>
-      </w:r>
-      <w:r>
-        <w:t xml:space="preserve"> </w:t>
-      </w:r>
-      <w:r>
-        <w:t xml:space="preserve">as well.</w:t>
-      </w:r>
-    </w:p>
-    <w:p>
-      <w:pPr>
-        <w:pStyle w:val="BodyText"/>
-      </w:pPr>
-      <w:r>
-        <w:t xml:space="preserve">With this information in mind, new mite samples were collected from symptomatic liriopogons and</w:t>
-      </w:r>
-      <w:r>
-        <w:t xml:space="preserve"> </w:t>
-      </w:r>
-      <w:r>
-        <w:rPr>
-          <w:iCs/>
-          <w:i/>
-        </w:rPr>
-        <w:t xml:space="preserve">A. elatior</w:t>
-      </w:r>
-      <w:r>
-        <w:t xml:space="preserve"> </w:t>
-      </w:r>
-      <w:r>
-        <w:t xml:space="preserve">in Leon County and sent to USDA-ARS’s Electron and Confocal Microscopy Unit for analysis. Three mite species were recovered and examined under cryo-scanning electron microscopy (Cryo-SEM):</w:t>
-      </w:r>
-      <w:r>
-        <w:t xml:space="preserve"> </w:t>
-      </w:r>
-      <w:r>
-        <w:rPr>
-          <w:iCs/>
-          <w:i/>
-        </w:rPr>
-        <w:t xml:space="preserve">B. californicus</w:t>
-      </w:r>
-      <w:r>
-        <w:t xml:space="preserve"> </w:t>
-      </w:r>
-      <w:r>
-        <w:t xml:space="preserve">s.l. (Fig. 3),</w:t>
-      </w:r>
-      <w:r>
-        <w:t xml:space="preserve"> </w:t>
-      </w:r>
-      <w:r>
-        <w:rPr>
-          <w:iCs/>
-          <w:i/>
-        </w:rPr>
-        <w:t xml:space="preserve">B. obovatus</w:t>
-      </w:r>
-      <w:r>
-        <w:t xml:space="preserve"> </w:t>
-      </w:r>
-      <w:r>
-        <w:t xml:space="preserve">Baker and</w:t>
-      </w:r>
-      <w:r>
-        <w:t xml:space="preserve"> </w:t>
-      </w:r>
-      <w:r>
-        <w:rPr>
-          <w:iCs/>
-          <w:i/>
-        </w:rPr>
-        <w:t xml:space="preserve">B. confusus</w:t>
-      </w:r>
-      <w:r>
-        <w:t xml:space="preserve"> </w:t>
-      </w:r>
-      <w:r>
-        <w:t xml:space="preserve">Donnadieu (Fig. 4).</w:t>
-      </w:r>
-    </w:p>
-    <w:p>
-      <w:pPr>
-        <w:pStyle w:val="BodyText"/>
-      </w:pPr>
-      <w:r>
-        <w:t xml:space="preserve">The first report of OFV in the US is thought to be</w:t>
-      </w:r>
-      <w:r>
-        <w:t xml:space="preserve"> </w:t>
-      </w:r>
-      <w:r>
-        <w:t xml:space="preserve">Ko et al. (1985)</w:t>
-      </w:r>
-      <w:r>
-        <w:t xml:space="preserve">, who describes nuclear inclusions caused by an undescribed bacilliform rhabdovirus in</w:t>
-      </w:r>
-      <w:r>
-        <w:t xml:space="preserve"> </w:t>
-      </w:r>
-      <w:r>
-        <w:rPr>
-          <w:iCs/>
-          <w:i/>
-        </w:rPr>
-        <w:t xml:space="preserve">Brassia</w:t>
-      </w:r>
-      <w:r>
-        <w:t xml:space="preserve"> </w:t>
-      </w:r>
-      <w:r>
-        <w:t xml:space="preserve">orchids. The significance of this report is their reference to spoke-wheel configurations of the viral particles</w:t>
-      </w:r>
-      <w:r>
-        <w:t xml:space="preserve"> </w:t>
-      </w:r>
-      <w:r>
-        <w:t xml:space="preserve">(Ko et al. 1985)</w:t>
-      </w:r>
-      <w:r>
-        <w:t xml:space="preserve">, a sign typically associated with OFV infection</w:t>
-      </w:r>
-      <w:r>
-        <w:t xml:space="preserve"> </w:t>
-      </w:r>
-      <w:r>
-        <w:t xml:space="preserve">(Chang et al. 1976)</w:t>
-      </w:r>
-      <w:r>
-        <w:t xml:space="preserve">. Unfortunately,</w:t>
-      </w:r>
-      <w:r>
-        <w:t xml:space="preserve"> </w:t>
-      </w:r>
-      <w:r>
-        <w:t xml:space="preserve">Ko et al. (1985)</w:t>
-      </w:r>
-      <w:r>
-        <w:t xml:space="preserve"> </w:t>
-      </w:r>
-      <w:r>
-        <w:t xml:space="preserve">made no mention of mites or further investigations of this virus. The first certain report of OFV was from Hawaii in 2001</w:t>
-      </w:r>
-      <w:r>
-        <w:t xml:space="preserve"> </w:t>
-      </w:r>
-      <w:r>
-        <w:t xml:space="preserve">(Blanchfield et al. 2001)</w:t>
-      </w:r>
-      <w:r>
-        <w:t xml:space="preserve">, while the first report from the continental US was by</w:t>
-      </w:r>
-      <w:r>
-        <w:t xml:space="preserve"> </w:t>
-      </w:r>
-      <w:r>
-        <w:t xml:space="preserve">Bratsch et al. (2015)</w:t>
-      </w:r>
-      <w:r>
-        <w:t xml:space="preserve">. In that publication, the authors confirmed the presence of OFV in</w:t>
-      </w:r>
-      <w:r>
-        <w:t xml:space="preserve"> </w:t>
-      </w:r>
-      <w:r>
-        <w:rPr>
-          <w:iCs/>
-          <w:i/>
-        </w:rPr>
-        <w:t xml:space="preserve">Phalaenopsis</w:t>
-      </w:r>
-      <w:r>
-        <w:t xml:space="preserve"> </w:t>
-      </w:r>
-      <w:r>
-        <w:t xml:space="preserve">hybrids in the US, using TEM of ultrathin sections of plant tissue as well as molecular sequence analysis and its association with</w:t>
-      </w:r>
-      <w:r>
-        <w:t xml:space="preserve"> </w:t>
-      </w:r>
-      <w:r>
-        <w:rPr>
-          <w:iCs/>
-          <w:i/>
-        </w:rPr>
-        <w:t xml:space="preserve">Brevipalpus</w:t>
-      </w:r>
-      <w:r>
-        <w:t xml:space="preserve"> </w:t>
-      </w:r>
-      <w:r>
-        <w:t xml:space="preserve">mites</w:t>
-      </w:r>
-      <w:r>
-        <w:t xml:space="preserve"> </w:t>
-      </w:r>
-      <w:r>
-        <w:t xml:space="preserve">(Bratsch et al. 2015)</w:t>
-      </w:r>
-      <w:r>
-        <w:t xml:space="preserve">. The authors did not make a conclusive species identification but suggested the mite vector belonged to the</w:t>
-      </w:r>
-      <w:r>
-        <w:t xml:space="preserve"> </w:t>
-      </w:r>
-      <w:r>
-        <w:rPr>
-          <w:iCs/>
-          <w:i/>
-        </w:rPr>
-        <w:t xml:space="preserve">B. californicus</w:t>
-      </w:r>
-      <w:r>
-        <w:t xml:space="preserve"> </w:t>
-      </w:r>
-      <w:r>
-        <w:t xml:space="preserve">group, as referred by</w:t>
-      </w:r>
-      <w:r>
-        <w:t xml:space="preserve"> </w:t>
-      </w:r>
-      <w:r>
-        <w:t xml:space="preserve">Kondo et al. (2003)</w:t>
-      </w:r>
-      <w:r>
-        <w:t xml:space="preserve">.</w:t>
-      </w:r>
-    </w:p>
-    <w:p>
-      <w:pPr>
-        <w:pStyle w:val="BodyText"/>
-      </w:pPr>
-      <w:r>
-        <w:t xml:space="preserve">OFV has been reported in other Nolinoidaea in Australia</w:t>
-      </w:r>
-      <w:r>
-        <w:t xml:space="preserve"> </w:t>
-      </w:r>
-      <w:r>
-        <w:t xml:space="preserve">(Mei et al. 2016, Dietzgen et al. 2018b)</w:t>
-      </w:r>
-      <w:r>
-        <w:t xml:space="preserve">, including</w:t>
-      </w:r>
-      <w:r>
-        <w:t xml:space="preserve"> </w:t>
-      </w:r>
-      <w:r>
-        <w:rPr>
-          <w:iCs/>
-          <w:i/>
-        </w:rPr>
-        <w:t xml:space="preserve">Liriope spicata</w:t>
-      </w:r>
-      <w:r>
-        <w:t xml:space="preserve"> </w:t>
-      </w:r>
-      <w:r>
-        <w:t xml:space="preserve">(Thunb.) Lour.</w:t>
-      </w:r>
-      <w:r>
-        <w:t xml:space="preserve"> </w:t>
-      </w:r>
-      <w:r>
-        <w:t xml:space="preserve">(Mei et al. 2016)</w:t>
-      </w:r>
-      <w:r>
-        <w:t xml:space="preserve"> </w:t>
-      </w:r>
-      <w:r>
-        <w:t xml:space="preserve">but has not been reported in any of these plants in the US. The</w:t>
-      </w:r>
-      <w:r>
-        <w:t xml:space="preserve"> </w:t>
-      </w:r>
-      <w:r>
-        <w:rPr>
-          <w:iCs/>
-          <w:i/>
-        </w:rPr>
-        <w:t xml:space="preserve">Liriope muscari</w:t>
-      </w:r>
-      <w:r>
-        <w:t xml:space="preserve"> </w:t>
-      </w:r>
-      <w:r>
-        <w:t xml:space="preserve">cv</w:t>
-      </w:r>
-      <w:r>
-        <w:t xml:space="preserve"> </w:t>
-      </w:r>
-      <w:r>
-        <w:t xml:space="preserve">‘</w:t>
-      </w:r>
-      <w:r>
-        <w:t xml:space="preserve">Gigantea</w:t>
-      </w:r>
-      <w:r>
-        <w:t xml:space="preserve">’</w:t>
-      </w:r>
-      <w:r>
-        <w:t xml:space="preserve"> </w:t>
-      </w:r>
-      <w:r>
-        <w:t xml:space="preserve">is considered a synonym of</w:t>
-      </w:r>
-      <w:r>
-        <w:t xml:space="preserve"> </w:t>
-      </w:r>
-      <w:r>
-        <w:rPr>
-          <w:iCs/>
-          <w:i/>
-        </w:rPr>
-        <w:t xml:space="preserve">Liriope gigantea</w:t>
-      </w:r>
-      <w:r>
-        <w:t xml:space="preserve"> </w:t>
-      </w:r>
-      <w:r>
-        <w:t xml:space="preserve">Hume</w:t>
-      </w:r>
-      <w:r>
-        <w:t xml:space="preserve"> </w:t>
-      </w:r>
-      <w:r>
-        <w:t xml:space="preserve">(Wang et al. 2014, Masiero et al. 2020)</w:t>
-      </w:r>
-      <w:r>
-        <w:t xml:space="preserve">, but some consider it a separate species</w:t>
-      </w:r>
-      <w:r>
-        <w:t xml:space="preserve"> </w:t>
-      </w:r>
-      <w:r>
-        <w:t xml:space="preserve">(Fantz et al. 2015)</w:t>
-      </w:r>
-      <w:r>
-        <w:t xml:space="preserve">. We are not aware of any previous report of OFV-Orc infection in</w:t>
-      </w:r>
-      <w:r>
-        <w:t xml:space="preserve"> </w:t>
-      </w:r>
-      <w:r>
-        <w:rPr>
-          <w:iCs/>
-          <w:i/>
-        </w:rPr>
-        <w:t xml:space="preserve">Ophiopogon</w:t>
-      </w:r>
-      <w:r>
-        <w:t xml:space="preserve"> </w:t>
-      </w:r>
-      <w:r>
-        <w:t xml:space="preserve">plants.</w:t>
-      </w:r>
-      <w:r>
-        <w:t xml:space="preserve"> </w:t>
-      </w:r>
-      <w:r>
-        <w:t xml:space="preserve">Zheng et al. (2013)</w:t>
-      </w:r>
-      <w:r>
-        <w:t xml:space="preserve"> </w:t>
-      </w:r>
-      <w:r>
-        <w:t xml:space="preserve">does mention an association between</w:t>
-      </w:r>
-      <w:r>
-        <w:t xml:space="preserve"> </w:t>
-      </w:r>
-      <w:r>
-        <w:rPr>
-          <w:iCs/>
-          <w:i/>
-        </w:rPr>
-        <w:t xml:space="preserve">B. californicus</w:t>
-      </w:r>
-      <w:r>
-        <w:t xml:space="preserve"> </w:t>
-      </w:r>
-      <w:r>
-        <w:t xml:space="preserve">and</w:t>
-      </w:r>
-      <w:r>
-        <w:t xml:space="preserve"> </w:t>
-      </w:r>
-      <w:r>
-        <w:rPr>
-          <w:iCs/>
-          <w:i/>
-        </w:rPr>
-        <w:t xml:space="preserve">A. elatior</w:t>
-      </w:r>
-      <w:r>
-        <w:t xml:space="preserve">, but they never reported symptoms of OFV-Orc in this plant. However, we believe that our findings indicate the first report of OFV-Orc infecting ornamentals in Florida, and possibly the US. This publication also marks the first reports of</w:t>
-      </w:r>
-      <w:r>
-        <w:t xml:space="preserve"> </w:t>
-      </w:r>
-      <w:r>
-        <w:rPr>
-          <w:iCs/>
-          <w:i/>
-        </w:rPr>
-        <w:t xml:space="preserve">A. elatior</w:t>
-      </w:r>
-      <w:r>
-        <w:t xml:space="preserve"> </w:t>
-      </w:r>
-      <w:r>
-        <w:t xml:space="preserve">and</w:t>
-      </w:r>
-      <w:r>
-        <w:t xml:space="preserve"> </w:t>
-      </w:r>
-      <w:r>
-        <w:rPr>
-          <w:iCs/>
-          <w:i/>
-        </w:rPr>
-        <w:t xml:space="preserve">Ophopogon</w:t>
-      </w:r>
-      <w:r>
-        <w:t xml:space="preserve"> </w:t>
-      </w:r>
-      <w:r>
-        <w:t xml:space="preserve">spp. as natural hosts of OFV-Orc.</w:t>
-      </w:r>
-    </w:p>
-    <w:bookmarkEnd w:id="22"/>
-    <w:bookmarkStart w:id="23" w:name="conclusion"/>
-    <w:p>
-      <w:pPr>
-        <w:pStyle w:val="Heading3"/>
-      </w:pPr>
-      <w:r>
-        <w:t xml:space="preserve">Conclusion</w:t>
-      </w:r>
-    </w:p>
-    <w:p>
-      <w:pPr>
-        <w:pStyle w:val="FirstParagraph"/>
-      </w:pPr>
-      <w:r>
-        <w:t xml:space="preserve">The dichorhavirus that infects citrus in Hawaii, Mexico, Colombia, and South Africa are identical to the OFV in gene order, content, and the genome sequence. According to the International Committee on Taxonomy of Viruses (ICTV) classification, OFV consist of two orchid strains (OFV-Orc1 and OFV-Orc2) and two citrus strains (OFV-Cit1 and OFV-Cit2). Both the orchid strains of OFV infects citrus</w:t>
-      </w:r>
-      <w:r>
-        <w:t xml:space="preserve"> </w:t>
-      </w:r>
-      <w:r>
-        <w:t xml:space="preserve">(Roy et al. 2020)</w:t>
-      </w:r>
-      <w:r>
-        <w:t xml:space="preserve">, but none of the citrus strains have been reported from any orchid species. Detecting OFV in Florida represents a concern for horticulturists who grow orchids,</w:t>
-      </w:r>
-      <w:r>
-        <w:t xml:space="preserve"> </w:t>
-      </w:r>
-      <w:r>
-        <w:rPr>
-          <w:iCs/>
-          <w:i/>
-        </w:rPr>
-        <w:t xml:space="preserve">Liriope</w:t>
-      </w:r>
-      <w:r>
-        <w:t xml:space="preserve">,</w:t>
-      </w:r>
-      <w:r>
-        <w:t xml:space="preserve"> </w:t>
-      </w:r>
-      <w:r>
-        <w:rPr>
-          <w:iCs/>
-          <w:i/>
-        </w:rPr>
-        <w:t xml:space="preserve">Ophiopogon</w:t>
-      </w:r>
-      <w:r>
-        <w:t xml:space="preserve">, or other susceptible Asparagaceae species which are commonly used in landscaping. Florida is also home to a plethora of native and naturalized orchid species, many of which are threatened, including cultivating</w:t>
-      </w:r>
-      <w:r>
-        <w:t xml:space="preserve"> </w:t>
-      </w:r>
-      <w:r>
-        <w:rPr>
-          <w:iCs/>
-          <w:i/>
-        </w:rPr>
-        <w:t xml:space="preserve">Vanilla</w:t>
-      </w:r>
-      <w:r>
-        <w:t xml:space="preserve"> </w:t>
-      </w:r>
-      <w:r>
-        <w:t xml:space="preserve">in southern Florida</w:t>
-      </w:r>
-      <w:r>
-        <w:t xml:space="preserve"> </w:t>
-      </w:r>
-      <w:r>
-        <w:t xml:space="preserve">(Chambers et al. 2019)</w:t>
-      </w:r>
-      <w:r>
-        <w:t xml:space="preserve"> </w:t>
-      </w:r>
-      <w:r>
-        <w:t xml:space="preserve">and the famous Ghost Orchid, [</w:t>
-      </w:r>
-      <w:r>
-        <w:rPr>
-          <w:iCs/>
-          <w:i/>
-        </w:rPr>
-        <w:t xml:space="preserve">Dendrophylax lindenii</w:t>
-      </w:r>
-      <w:r>
-        <w:t xml:space="preserve"> </w:t>
-      </w:r>
-      <w:r>
-        <w:t xml:space="preserve">(Lindl.) Benth. ex Rolfe]. Citrus leprosis was present in Florida during the 1860’s and eradicated in the mid-1960s. In fact,</w:t>
-      </w:r>
-      <w:r>
-        <w:t xml:space="preserve"> </w:t>
-      </w:r>
-      <w:r>
-        <w:t xml:space="preserve">Kitajima et al. (2011)</w:t>
-      </w:r>
-      <w:r>
-        <w:t xml:space="preserve"> </w:t>
-      </w:r>
-      <w:r>
-        <w:t xml:space="preserve">found that the Citrus Leprosis virus (CiLV) which previously affected Florida citrus was a nuclear type of citrus leprosis closely related to OFV strains</w:t>
-      </w:r>
-      <w:r>
-        <w:t xml:space="preserve"> </w:t>
-      </w:r>
-      <w:r>
-        <w:t xml:space="preserve">(Hartung et al. 2015, Roy et al. 2020)</w:t>
-      </w:r>
-      <w:r>
-        <w:t xml:space="preserve">. Association of a distant relative of OFV named Citrus leprosis dichorhavirus-N0 (CiLV-N0) was confirmed in relation to the leprosis disease outbreak in Florida</w:t>
-      </w:r>
-      <w:r>
-        <w:t xml:space="preserve"> </w:t>
-      </w:r>
-      <w:r>
-        <w:t xml:space="preserve">(Hartung et al. 2015)</w:t>
-      </w:r>
-      <w:r>
-        <w:t xml:space="preserve">. The recent detection of OFV-Orc1 in South Africa</w:t>
-      </w:r>
-      <w:r>
-        <w:t xml:space="preserve"> </w:t>
-      </w:r>
-      <w:r>
-        <w:t xml:space="preserve">(Cook et al. 2019)</w:t>
-      </w:r>
-      <w:r>
-        <w:t xml:space="preserve"> </w:t>
-      </w:r>
-      <w:r>
-        <w:t xml:space="preserve">in</w:t>
-      </w:r>
-      <w:r>
-        <w:t xml:space="preserve"> </w:t>
-      </w:r>
-      <w:r>
-        <w:rPr>
-          <w:iCs/>
-          <w:i/>
-        </w:rPr>
-        <w:t xml:space="preserve">C. sinensis</w:t>
-      </w:r>
-      <w:r>
-        <w:t xml:space="preserve"> </w:t>
-      </w:r>
-      <w:r>
-        <w:t xml:space="preserve">(Navel and Valencia orange) and OFV-Orc2 in Hawaii</w:t>
-      </w:r>
-      <w:r>
-        <w:t xml:space="preserve"> </w:t>
-      </w:r>
-      <w:r>
-        <w:t xml:space="preserve">(Velarde et al. 2021)</w:t>
-      </w:r>
-      <w:r>
-        <w:t xml:space="preserve"> </w:t>
-      </w:r>
-      <w:r>
-        <w:t xml:space="preserve">in</w:t>
-      </w:r>
-      <w:r>
-        <w:t xml:space="preserve"> </w:t>
-      </w:r>
-      <w:r>
-        <w:rPr>
-          <w:iCs/>
-          <w:i/>
-        </w:rPr>
-        <w:t xml:space="preserve">C. reticulata</w:t>
-      </w:r>
-      <w:r>
-        <w:t xml:space="preserve"> </w:t>
-      </w:r>
-      <w:r>
-        <w:t xml:space="preserve">(mandarin) and</w:t>
-      </w:r>
-      <w:r>
-        <w:t xml:space="preserve"> </w:t>
-      </w:r>
-      <w:r>
-        <w:rPr>
-          <w:iCs/>
-          <w:i/>
-        </w:rPr>
-        <w:t xml:space="preserve">C. jambhiri</w:t>
-      </w:r>
-      <w:r>
-        <w:t xml:space="preserve"> </w:t>
-      </w:r>
-      <w:r>
-        <w:t xml:space="preserve">(rough lemon) associated with leprosis-like symptoms highlights the threat of different strains of OFV on citrus; which will be a definite concern to the US multi-billion dollar citrus industry.</w:t>
-      </w:r>
-      <w:r>
-        <w:t xml:space="preserve"> </w:t>
-      </w:r>
-      <w:r>
-        <w:rPr>
-          <w:iCs/>
-          <w:i/>
-        </w:rPr>
-        <w:t xml:space="preserve">B. californicus</w:t>
-      </w:r>
-      <w:r>
-        <w:t xml:space="preserve">, as well as</w:t>
-      </w:r>
-      <w:r>
-        <w:t xml:space="preserve"> </w:t>
-      </w:r>
-      <w:r>
-        <w:rPr>
-          <w:iCs/>
-          <w:i/>
-        </w:rPr>
-        <w:t xml:space="preserve">B. yothersi</w:t>
-      </w:r>
-      <w:r>
-        <w:t xml:space="preserve"> </w:t>
-      </w:r>
-      <w:r>
-        <w:t xml:space="preserve">(Baker), are both known vectors of Dichorhaviruses (OFV)</w:t>
-      </w:r>
-      <w:r>
-        <w:t xml:space="preserve"> </w:t>
-      </w:r>
-      <w:r>
-        <w:t xml:space="preserve">(Kondo et al. 2003, Beltran-Beltran et al. 2020)</w:t>
-      </w:r>
-      <w:r>
-        <w:t xml:space="preserve"> </w:t>
-      </w:r>
-      <w:r>
-        <w:t xml:space="preserve">and</w:t>
-      </w:r>
-      <w:r>
-        <w:t xml:space="preserve"> </w:t>
-      </w:r>
-      <w:r>
-        <w:rPr>
-          <w:iCs/>
-          <w:i/>
-        </w:rPr>
-        <w:t xml:space="preserve">B. obovatus</w:t>
-      </w:r>
-      <w:r>
-        <w:t xml:space="preserve"> </w:t>
-      </w:r>
-      <w:r>
-        <w:t xml:space="preserve">is a suspected vector as well</w:t>
-      </w:r>
-      <w:r>
-        <w:t xml:space="preserve"> </w:t>
-      </w:r>
-      <w:r>
-        <w:t xml:space="preserve">(Childers et al. 2003)</w:t>
-      </w:r>
-      <w:r>
-        <w:t xml:space="preserve">. All three mite species/complexes are present in Florida</w:t>
-      </w:r>
-      <w:r>
-        <w:t xml:space="preserve"> </w:t>
-      </w:r>
-      <w:r>
-        <w:t xml:space="preserve">(Childers et al. 2003, Akyazi et al. 2017)</w:t>
-      </w:r>
-      <w:r>
-        <w:t xml:space="preserve"> </w:t>
-      </w:r>
-      <w:r>
-        <w:t xml:space="preserve">(Fig. 4), and are difficult to identify by non-experts, or without advanced methodologies. DNA barcoding</w:t>
+      <w:r>
+        <w:t xml:space="preserve"> </w:t>
+      </w:r>
+      <w:r>
+        <w:rPr>
+          <w:bCs/>
+          <w:b/>
+        </w:rPr>
+        <w:t xml:space="preserve">1987</w:t>
+      </w:r>
+      <w:r>
+        <w:t xml:space="preserve">. The false spider mites of</w:t>
+      </w:r>
+      <w:r>
+        <w:t xml:space="preserve"> </w:t>
+      </w:r>
+      <w:r>
+        <w:t xml:space="preserve">Mexico</w:t>
       </w:r>
       <w:r>
         <w:t xml:space="preserve"> </w:t>
@@ -2401,97 +2744,7 @@
         <w:t xml:space="preserve">(</w:t>
       </w:r>
       <w:r>
-        <w:rPr>
-          <w:bCs/>
-          <w:b/>
-        </w:rPr>
-        <w:t xml:space="preserve">Armstrong2005?</w:t>
-      </w:r>
-      <w:r>
-        <w:t xml:space="preserve">)</w:t>
-      </w:r>
-      <w:r>
-        <w:t xml:space="preserve"> </w:t>
-      </w:r>
-      <w:r>
-        <w:t xml:space="preserve">or a similarly simple and accurate method for identification of these mite complexes is vital to determine which of these species are responsible for transmission of OFV-Orc, and therefore which mite populations need to be monitored or controlled. By doing so, we can determine the risk they represent for the native plants, agriculture and the ornamental/landscaping industries of Florida and the surrounding regions.</w:t>
-      </w:r>
-    </w:p>
-    <w:bookmarkEnd w:id="23"/>
-    <w:bookmarkStart w:id="24" w:name="acknowledgements"/>
-    <w:p>
-      <w:pPr>
-        <w:pStyle w:val="Heading3"/>
-      </w:pPr>
-      <w:r>
-        <w:t xml:space="preserve">Acknowledgements</w:t>
-      </w:r>
-    </w:p>
-    <w:p>
-      <w:pPr>
-        <w:pStyle w:val="FirstParagraph"/>
-      </w:pPr>
-      <w:r>
-        <w:t xml:space="preserve">We would like to give special thanks to the Tallahassee Museum for their patience, cooperation, and support with collecting plant samples. We also want to thank Drs. Sam Bolton, FDACS and Aline Tassi, Univ. of Sao Paulo, Brazil for checking the mites we have sent for species validation. Furthermore, we are grateful for Dr. Marc S. Frank’s identification of the Liriopogons collected. We are especially indebted to the late Dr. Gary Bauchan for his contributions to this study and the field of acarology, he will be greatly missed. This research was partly funded by the USDA National Institute of Food and Agriculture, Hatch project FLA-NFC-005607. Mention of trade names or commercial products in this publication is solely for the purpose of providing specific information and does not imply recommendation or endorsement by the USDA; USDA is an equal opportunity provider and employer.</w:t>
-      </w:r>
-    </w:p>
-    <w:bookmarkEnd w:id="24"/>
-    <w:bookmarkStart w:id="76" w:name="references"/>
-    <w:p>
-      <w:pPr>
-        <w:pStyle w:val="Heading3"/>
-      </w:pPr>
-      <w:r>
-        <w:t xml:space="preserve">References</w:t>
-      </w:r>
-    </w:p>
-    <w:bookmarkStart w:id="75" w:name="refs"/>
-    <w:bookmarkStart w:id="25" w:name="ref-Akyazi2017"/>
-    <w:p>
-      <w:pPr>
-        <w:pStyle w:val="Bibliography"/>
-      </w:pPr>
-      <w:r>
-        <w:rPr>
-          <w:bCs/>
-          <w:b/>
-        </w:rPr>
-        <w:t xml:space="preserve">Akyazi, R., E. A. Ueckermann, and O. E. Liburd</w:t>
-      </w:r>
-      <w:r>
-        <w:t xml:space="preserve">.</w:t>
-      </w:r>
-      <w:r>
-        <w:t xml:space="preserve"> </w:t>
-      </w:r>
-      <w:r>
-        <w:rPr>
-          <w:bCs/>
-          <w:b/>
-        </w:rPr>
-        <w:t xml:space="preserve">2017</w:t>
-      </w:r>
-      <w:r>
-        <w:t xml:space="preserve">. New report of</w:t>
-      </w:r>
-      <w:r>
-        <w:t xml:space="preserve"> </w:t>
-      </w:r>
-      <w:r>
-        <w:rPr>
-          <w:iCs/>
-          <w:i/>
-        </w:rPr>
-        <w:t xml:space="preserve">Brevipalpus yothersi</w:t>
-      </w:r>
-      <w:r>
-        <w:t xml:space="preserve"> </w:t>
-      </w:r>
-      <w:r>
-        <w:t xml:space="preserve">(</w:t>
-      </w:r>
-      <w:r>
-        <w:t xml:space="preserve">Prostigmata</w:t>
+        <w:t xml:space="preserve">Tenuipalpidae</w:t>
       </w:r>
       <w:r>
         <w:t xml:space="preserve">:</w:t>
@@ -2500,111 +2753,6 @@
         <w:t xml:space="preserve"> </w:t>
       </w:r>
       <w:r>
-        <w:t xml:space="preserve">Tenuipalpidae</w:t>
-      </w:r>
-      <w:r>
-        <w:t xml:space="preserve">) on blueberry in</w:t>
-      </w:r>
-      <w:r>
-        <w:t xml:space="preserve"> </w:t>
-      </w:r>
-      <w:r>
-        <w:t xml:space="preserve">Florida</w:t>
-      </w:r>
-      <w:r>
-        <w:t xml:space="preserve">. Florida Entomologist. 100: 731–739.</w:t>
-      </w:r>
-    </w:p>
-    <w:bookmarkEnd w:id="25"/>
-    <w:bookmarkStart w:id="26" w:name="ref-Amarasinghe2019"/>
-    <w:p>
-      <w:pPr>
-        <w:pStyle w:val="Bibliography"/>
-      </w:pPr>
-      <w:r>
-        <w:rPr>
-          <w:bCs/>
-          <w:b/>
-        </w:rPr>
-        <w:t xml:space="preserve">Amarasinghe, G. K., M. A. Ayllón, Y. Bào, C. F. Basler, S. Bavari, K. R. Blasdell, T. Briese, P. A. Brown, A. Bukreyev, A. Balkema-Buschmann, U. J. Buchholz, C. Chabi-Jesus, K. Chandran, C. Chiapponi, I. Crozier, R. L. de Swart, R. G. Dietzgen, O. Dolnik, J. F. Drexler, R. Dürrwald, W. G. Dundon, W. P. Duprex, J. M. Dye, A. J. Easton, A. R. Fooks, P. B. H. Formenty, R. A. M. Fouchier, J. Freitas-Astúa, A. Griffiths, R. Hewson, M. Horie, T. H. Hyndman, D. Jiāng, E. W. Kitajima, G. P. Kobinger, H. Kondō, G. Kurath, I. V. Kuzmin, R. A. Lamb, A. Lavazza, B. Lee, D. Lelli, E. M. Leroy, J. Lǐ, P. Maes, S.-Y. L. Marzano, A. Moreno, E. Mühlberger, S. V. Netesov, N. Nowotny, A. Nylund, A. L. Økland, G. Palacios, B. Pályi, J. T. Pawęska, S. L. Payne, A. Prosperi, P. L. Ramos-González, B. K. Rima, P. Rota, D. Rubbenstroth, M. Shı̄, P. Simmonds, S. J. Smither, E. Sozzi, K. Spann, M. D. Stenglein, D. M. Stone, A. Takada, R. B. Tesh, K. Tomonaga, N. Tordo, J. S. Towner, B. van den Hoogen, N. Vasilakis, V. Wahl, P. J. Walker, L.-F. Wang, A. E. Whitfield, J. V. Williams, F. M. Zerbini, T. Zhāng, Y.-Z. Zhang, and J. H. Kuhn</w:t>
-      </w:r>
-      <w:r>
-        <w:t xml:space="preserve">.</w:t>
-      </w:r>
-      <w:r>
-        <w:t xml:space="preserve"> </w:t>
-      </w:r>
-      <w:r>
-        <w:rPr>
-          <w:bCs/>
-          <w:b/>
-        </w:rPr>
-        <w:t xml:space="preserve">2019</w:t>
-      </w:r>
-      <w:r>
-        <w:t xml:space="preserve">. Taxonomy of the order</w:t>
-      </w:r>
-      <w:r>
-        <w:t xml:space="preserve"> </w:t>
-      </w:r>
-      <w:r>
-        <w:t xml:space="preserve">Mononegavirales</w:t>
-      </w:r>
-      <w:r>
-        <w:t xml:space="preserve">: Update 2019. Archives of Virology. 164: 1967–1980.</w:t>
-      </w:r>
-    </w:p>
-    <w:bookmarkEnd w:id="26"/>
-    <w:bookmarkStart w:id="27" w:name="ref-Baker1987"/>
-    <w:p>
-      <w:pPr>
-        <w:pStyle w:val="Bibliography"/>
-      </w:pPr>
-      <w:r>
-        <w:rPr>
-          <w:bCs/>
-          <w:b/>
-        </w:rPr>
-        <w:t xml:space="preserve">Baker, E. W., and D. M. Tuttle</w:t>
-      </w:r>
-      <w:r>
-        <w:t xml:space="preserve">.</w:t>
-      </w:r>
-      <w:r>
-        <w:t xml:space="preserve"> </w:t>
-      </w:r>
-      <w:r>
-        <w:rPr>
-          <w:bCs/>
-          <w:b/>
-        </w:rPr>
-        <w:t xml:space="preserve">1987</w:t>
-      </w:r>
-      <w:r>
-        <w:t xml:space="preserve">. The false spider mites of</w:t>
-      </w:r>
-      <w:r>
-        <w:t xml:space="preserve"> </w:t>
-      </w:r>
-      <w:r>
-        <w:t xml:space="preserve">Mexico</w:t>
-      </w:r>
-      <w:r>
-        <w:t xml:space="preserve"> </w:t>
-      </w:r>
-      <w:r>
-        <w:t xml:space="preserve">(</w:t>
-      </w:r>
-      <w:r>
-        <w:t xml:space="preserve">Tenuipalpidae</w:t>
-      </w:r>
-      <w:r>
-        <w:t xml:space="preserve">:</w:t>
-      </w:r>
-      <w:r>
-        <w:t xml:space="preserve"> </w:t>
-      </w:r>
-      <w:r>
         <w:t xml:space="preserve">Acari</w:t>
       </w:r>
       <w:r>
@@ -2621,47 +2769,6 @@
       </w:r>
       <w:r>
         <w:t xml:space="preserve">Department of Agriculture - Agricultural Research Service.</w:t>
-      </w:r>
-    </w:p>
-    <w:bookmarkEnd w:id="27"/>
-    <w:bookmarkStart w:id="29" w:name="ref-Beard2012"/>
-    <w:p>
-      <w:pPr>
-        <w:pStyle w:val="Bibliography"/>
-      </w:pPr>
-      <w:r>
-        <w:rPr>
-          <w:bCs/>
-          <w:b/>
-        </w:rPr>
-        <w:t xml:space="preserve">Beard, J. J., R. Ochoa, R. Bauchan G., D. Trice M., J. Redford A., W. Walters T., and C. Mitter</w:t>
-      </w:r>
-      <w:r>
-        <w:t xml:space="preserve">.</w:t>
-      </w:r>
-      <w:r>
-        <w:t xml:space="preserve"> </w:t>
-      </w:r>
-      <w:r>
-        <w:rPr>
-          <w:bCs/>
-          <w:b/>
-        </w:rPr>
-        <w:t xml:space="preserve">2012</w:t>
-      </w:r>
-      <w:r>
-        <w:t xml:space="preserve">. Flat mites of the world edition 2. (</w:t>
-      </w:r>
-      <w:hyperlink r:id="rId28">
-        <w:r>
-          <w:rPr>
-            <w:rStyle w:val="Hyperlink"/>
-          </w:rPr>
-          <w:t xml:space="preserve">http://idtools.org/id/mites/flatmites/</w:t>
-        </w:r>
-      </w:hyperlink>
-      <w:r>
-        <w:t xml:space="preserve">).</w:t>
       </w:r>
     </w:p>
     <w:bookmarkEnd w:id="29"/>
@@ -4495,7 +4602,7 @@
       </w:r>
     </w:p>
     <w:bookmarkEnd w:id="63"/>
-    <w:bookmarkStart w:id="64" w:name="ref-OlmedoVelarde2019"/>
+    <w:bookmarkStart w:id="64" w:name="ref-Navia2013"/>
     <w:p>
       <w:pPr>
         <w:pStyle w:val="Bibliography"/>
@@ -4505,6 +4612,58 @@
           <w:bCs/>
           <w:b/>
         </w:rPr>
+        <w:t xml:space="preserve">Navia, D., R. S. Mendonça, F. Ferragut, L. C. Miranda, R. C. Trincado, J. Michaux, and M. Navajas</w:t>
+      </w:r>
+      <w:r>
+        <w:t xml:space="preserve">.</w:t>
+      </w:r>
+      <w:r>
+        <w:t xml:space="preserve"> </w:t>
+      </w:r>
+      <w:r>
+        <w:rPr>
+          <w:bCs/>
+          <w:b/>
+        </w:rPr>
+        <w:t xml:space="preserve">2013</w:t>
+      </w:r>
+      <w:r>
+        <w:t xml:space="preserve">. Cryptic diversity in</w:t>
+      </w:r>
+      <w:r>
+        <w:t xml:space="preserve"> </w:t>
+      </w:r>
+      <w:r>
+        <w:rPr>
+          <w:iCs/>
+          <w:i/>
+        </w:rPr>
+        <w:t xml:space="preserve">Brevipalpus</w:t>
+      </w:r>
+      <w:r>
+        <w:t xml:space="preserve"> </w:t>
+      </w:r>
+      <w:r>
+        <w:t xml:space="preserve">mites (</w:t>
+      </w:r>
+      <w:r>
+        <w:t xml:space="preserve">Tenuipalpidae</w:t>
+      </w:r>
+      <w:r>
+        <w:t xml:space="preserve">). Zoologica Scripta. 42: 406–426.</w:t>
+      </w:r>
+    </w:p>
+    <w:bookmarkEnd w:id="64"/>
+    <w:bookmarkStart w:id="65" w:name="ref-OlmedoVelarde2019"/>
+    <w:p>
+      <w:pPr>
+        <w:pStyle w:val="Bibliography"/>
+      </w:pPr>
+      <w:r>
+        <w:rPr>
+          <w:bCs/>
+          <w:b/>
+        </w:rPr>
         <w:t xml:space="preserve">Olmedo-Velarde, A., A. C. Park, J. Sugano, J. Y. Uchida, M. Kawate, W. B. Borth, J. S. Hu, and M. J. Melzer</w:t>
       </w:r>
       <w:r>
@@ -4549,8 +4708,8 @@
         <w:t xml:space="preserve">. Plant Disease. 103: 2345–2352.</w:t>
       </w:r>
     </w:p>
-    <w:bookmarkEnd w:id="64"/>
-    <w:bookmarkStart w:id="65" w:name="ref-Peng2013"/>
+    <w:bookmarkEnd w:id="65"/>
+    <w:bookmarkStart w:id="66" w:name="ref-Peng2013"/>
     <w:p>
       <w:pPr>
         <w:pStyle w:val="Bibliography"/>
@@ -4600,8 +4759,8 @@
         <w:t xml:space="preserve">plant virus. Archives of Virology. 158: 313–323.</w:t>
       </w:r>
     </w:p>
-    <w:bookmarkEnd w:id="65"/>
-    <w:bookmarkStart w:id="66" w:name="ref-RamosGonzalez2015"/>
+    <w:bookmarkEnd w:id="66"/>
+    <w:bookmarkStart w:id="67" w:name="ref-RamosGonzalez2015"/>
     <w:p>
       <w:pPr>
         <w:pStyle w:val="Bibliography"/>
@@ -4651,8 +4810,8 @@
         <w:t xml:space="preserve">: First report and use of degenerate primers for its detection. Journal of Phytopathology. 164: 342–347.</w:t>
       </w:r>
     </w:p>
-    <w:bookmarkEnd w:id="66"/>
-    <w:bookmarkStart w:id="67" w:name="ref-Rodrigues2013"/>
+    <w:bookmarkEnd w:id="67"/>
+    <w:bookmarkStart w:id="68" w:name="ref-Rodrigues2013"/>
     <w:p>
       <w:pPr>
         <w:pStyle w:val="Bibliography"/>
@@ -4712,8 +4871,8 @@
         <w:t xml:space="preserve">): Vectors of invasive, non-systemic cytoplasmic and nuclear viruses in plants. Experimental and Applied Acarology. 59: 165–175.</w:t>
       </w:r>
     </w:p>
-    <w:bookmarkEnd w:id="67"/>
-    <w:bookmarkStart w:id="68" w:name="ref-Roy2020"/>
+    <w:bookmarkEnd w:id="68"/>
+    <w:bookmarkStart w:id="69" w:name="ref-Roy2020"/>
     <w:p>
       <w:pPr>
         <w:pStyle w:val="Bibliography"/>
@@ -4766,8 +4925,8 @@
         <w:t xml:space="preserve">. 110: 106–120.</w:t>
       </w:r>
     </w:p>
-    <w:bookmarkEnd w:id="68"/>
-    <w:bookmarkStart w:id="69" w:name="ref-Roy2015"/>
+    <w:bookmarkEnd w:id="69"/>
+    <w:bookmarkStart w:id="70" w:name="ref-Roy2015"/>
     <w:p>
       <w:pPr>
         <w:pStyle w:val="Bibliography"/>
@@ -4817,8 +4976,8 @@
         <w:t xml:space="preserve">. 105: 564–575.</w:t>
       </w:r>
     </w:p>
-    <w:bookmarkEnd w:id="69"/>
-    <w:bookmarkStart w:id="70" w:name="ref-Skoracka2010"/>
+    <w:bookmarkEnd w:id="70"/>
+    <w:bookmarkStart w:id="71" w:name="ref-Skoracka2010"/>
     <w:p>
       <w:pPr>
         <w:pStyle w:val="Bibliography"/>
@@ -4896,8 +5055,8 @@
         <w:t xml:space="preserve">sequences. Bulletin of Entomological Research. 100: 263–272.</w:t>
       </w:r>
     </w:p>
-    <w:bookmarkEnd w:id="70"/>
-    <w:bookmarkStart w:id="71" w:name="ref-Velarde2021"/>
+    <w:bookmarkEnd w:id="71"/>
+    <w:bookmarkStart w:id="72" w:name="ref-Skoracka2013"/>
     <w:p>
       <w:pPr>
         <w:pStyle w:val="Bibliography"/>
@@ -4907,6 +5066,111 @@
           <w:bCs/>
           <w:b/>
         </w:rPr>
+        <w:t xml:space="preserve">Skoracka, A., L. Kuczyński, W. Szydło, and B. Rector</w:t>
+      </w:r>
+      <w:r>
+        <w:t xml:space="preserve">.</w:t>
+      </w:r>
+      <w:r>
+        <w:t xml:space="preserve"> </w:t>
+      </w:r>
+      <w:r>
+        <w:rPr>
+          <w:bCs/>
+          <w:b/>
+        </w:rPr>
+        <w:t xml:space="preserve">2013</w:t>
+      </w:r>
+      <w:r>
+        <w:t xml:space="preserve">. The wheat curl mite</w:t>
+      </w:r>
+      <w:r>
+        <w:t xml:space="preserve"> </w:t>
+      </w:r>
+      <w:r>
+        <w:rPr>
+          <w:iCs/>
+          <w:i/>
+        </w:rPr>
+        <w:t xml:space="preserve">Aceria tosichella</w:t>
+      </w:r>
+      <w:r>
+        <w:t xml:space="preserve"> </w:t>
+      </w:r>
+      <w:r>
+        <w:t xml:space="preserve">(</w:t>
+      </w:r>
+      <w:r>
+        <w:t xml:space="preserve">Acari: Eriophyoidea</w:t>
+      </w:r>
+      <w:r>
+        <w:t xml:space="preserve">) is a complex of cryptic lineages with divergent host ranges: Evidence from molecular and plant bioassay data. Biological Journal of the Linnean Society. 109: 165–180.</w:t>
+      </w:r>
+    </w:p>
+    <w:bookmarkEnd w:id="72"/>
+    <w:bookmarkStart w:id="73" w:name="ref-Umina1999"/>
+    <w:p>
+      <w:pPr>
+        <w:pStyle w:val="Bibliography"/>
+      </w:pPr>
+      <w:r>
+        <w:rPr>
+          <w:bCs/>
+          <w:b/>
+        </w:rPr>
+        <w:t xml:space="preserve">Umina, P. A., and A. A. Hoffmann</w:t>
+      </w:r>
+      <w:r>
+        <w:t xml:space="preserve">.</w:t>
+      </w:r>
+      <w:r>
+        <w:t xml:space="preserve"> </w:t>
+      </w:r>
+      <w:r>
+        <w:rPr>
+          <w:bCs/>
+          <w:b/>
+        </w:rPr>
+        <w:t xml:space="preserve">1999</w:t>
+      </w:r>
+      <w:r>
+        <w:t xml:space="preserve">. Tolerance of cryptic species of blue oat mites (</w:t>
+      </w:r>
+      <w:r>
+        <w:rPr>
+          <w:iCs/>
+          <w:i/>
+        </w:rPr>
+        <w:t xml:space="preserve">Penthaleus</w:t>
+      </w:r>
+      <w:r>
+        <w:t xml:space="preserve"> </w:t>
+      </w:r>
+      <w:r>
+        <w:t xml:space="preserve">spp.) And the redlegged earth mite (</w:t>
+      </w:r>
+      <w:r>
+        <w:rPr>
+          <w:iCs/>
+          <w:i/>
+        </w:rPr>
+        <w:t xml:space="preserve">Halotydeus destructor</w:t>
+      </w:r>
+      <w:r>
+        <w:t xml:space="preserve">) to pesticides. Australian Journal of Experimental Agriculture. 39: 621.</w:t>
+      </w:r>
+    </w:p>
+    <w:bookmarkEnd w:id="73"/>
+    <w:bookmarkStart w:id="74" w:name="ref-Velarde2021"/>
+    <w:p>
+      <w:pPr>
+        <w:pStyle w:val="Bibliography"/>
+      </w:pPr>
+      <w:r>
+        <w:rPr>
+          <w:bCs/>
+          <w:b/>
+        </w:rPr>
         <w:t xml:space="preserve">Velarde, A. O., A. Roy, C. Padmanabhan, S. Nunziata, M. K. Nakhla, and M. Melzer</w:t>
       </w:r>
       <w:r>
@@ -4979,8 +5243,8 @@
         <w:t xml:space="preserve">. Plant Disease.</w:t>
       </w:r>
     </w:p>
-    <w:bookmarkEnd w:id="71"/>
-    <w:bookmarkStart w:id="72" w:name="ref-Walker2018"/>
+    <w:bookmarkEnd w:id="74"/>
+    <w:bookmarkStart w:id="75" w:name="ref-Walker2018"/>
     <w:p>
       <w:pPr>
         <w:pStyle w:val="Bibliography"/>
@@ -5034,8 +5298,8 @@
         <w:t xml:space="preserve">. Journal of General Virology. 99: 447–448.</w:t>
       </w:r>
     </w:p>
-    <w:bookmarkEnd w:id="72"/>
-    <w:bookmarkStart w:id="73" w:name="ref-Wang2014"/>
+    <w:bookmarkEnd w:id="75"/>
+    <w:bookmarkStart w:id="76" w:name="ref-Wang2014"/>
     <w:p>
       <w:pPr>
         <w:pStyle w:val="Bibliography"/>
@@ -5104,8 +5368,8 @@
         <w:t xml:space="preserve">sequences. Systematic Botany. 39: 776–784.</w:t>
       </w:r>
     </w:p>
-    <w:bookmarkEnd w:id="73"/>
-    <w:bookmarkStart w:id="74" w:name="ref-Zheng2013"/>
+    <w:bookmarkEnd w:id="76"/>
+    <w:bookmarkStart w:id="77" w:name="ref-Zheng2013"/>
     <w:p>
       <w:pPr>
         <w:pStyle w:val="Bibliography"/>
@@ -5155,10 +5419,10 @@
         <w:t xml:space="preserve">plant virus. Archives of virology. 158: 313–323.</w:t>
       </w:r>
     </w:p>
-    <w:bookmarkEnd w:id="74"/>
-    <w:bookmarkEnd w:id="75"/>
-    <w:bookmarkEnd w:id="76"/>
-    <w:bookmarkStart w:id="77" w:name="Xc5369b446c235d7f16f09abd7e84808f639229e"/>
+    <w:bookmarkEnd w:id="77"/>
+    <w:bookmarkEnd w:id="78"/>
+    <w:bookmarkEnd w:id="79"/>
+    <w:bookmarkStart w:id="80" w:name="Xc5369b446c235d7f16f09abd7e84808f639229e"/>
     <w:p>
       <w:pPr>
         <w:pStyle w:val="Heading3"/>
@@ -5602,8 +5866,8 @@
         <w:t xml:space="preserve">.</w:t>
       </w:r>
     </w:p>
-    <w:bookmarkEnd w:id="77"/>
-    <w:bookmarkStart w:id="78" w:name="figure-captions"/>
+    <w:bookmarkEnd w:id="80"/>
+    <w:bookmarkStart w:id="81" w:name="figure-captions"/>
     <w:p>
       <w:pPr>
         <w:pStyle w:val="Heading3"/>
@@ -5747,7 +6011,7 @@
         <w:t xml:space="preserve"> </w:t>
       </w:r>
       <w:r>
-        <w:t xml:space="preserve">(Baker and Tuttle 1987, Beard et al. 2012)</w:t>
+        <w:t xml:space="preserve">(Baker and Tuttle 1987, Beard et al. 2015)</w:t>
       </w:r>
       <w:r>
         <w:t xml:space="preserve"> </w:t>
@@ -5845,8 +6109,8 @@
         <w:t xml:space="preserve">, dorsal.</w:t>
       </w:r>
     </w:p>
-    <w:bookmarkEnd w:id="78"/>
-    <w:bookmarkStart w:id="83" w:name="figures"/>
+    <w:bookmarkEnd w:id="81"/>
+    <w:bookmarkStart w:id="86" w:name="figures"/>
     <w:p>
       <w:pPr>
         <w:pStyle w:val="Heading3"/>
@@ -5870,147 +6134,6 @@
                 <pic:pic>
                   <pic:nvPicPr>
                     <pic:cNvPr descr="ofv_fife_2021_files/figure-docx/fig_1-1.png" id="0" name="Picture"/>
-                    <pic:cNvPicPr>
-                      <a:picLocks noChangeArrowheads="1" noChangeAspect="1"/>
-                    </pic:cNvPicPr>
-                  </pic:nvPicPr>
-                  <pic:blipFill>
-                    <a:blip r:embed="rId79"/>
-                    <a:stretch>
-                      <a:fillRect/>
-                    </a:stretch>
-                  </pic:blipFill>
-                  <pic:spPr bwMode="auto">
-                    <a:xfrm>
-                      <a:off x="0" y="0"/>
-                      <a:ext cx="5943600" cy="3962400"/>
-                    </a:xfrm>
-                    <a:prstGeom prst="rect">
-                      <a:avLst/>
-                    </a:prstGeom>
-                    <a:noFill/>
-                    <a:ln w="9525">
-                      <a:noFill/>
-                      <a:headEnd/>
-                      <a:tailEnd/>
-                    </a:ln>
-                  </pic:spPr>
-                </pic:pic>
-              </a:graphicData>
-            </a:graphic>
-          </wp:inline>
-        </w:drawing>
-      </w:r>
-    </w:p>
-    <w:p>
-      <w:pPr>
-        <w:pStyle w:val="BodyText"/>
-      </w:pPr>
-      <w:r>
-        <w:drawing>
-          <wp:inline>
-            <wp:extent cx="5943600" cy="3962400"/>
-            <wp:effectExtent b="0" l="0" r="0" t="0"/>
-            <wp:docPr descr="" title="" id="1" name="Picture"/>
-            <a:graphic>
-              <a:graphicData uri="http://schemas.openxmlformats.org/drawingml/2006/picture">
-                <pic:pic>
-                  <pic:nvPicPr>
-                    <pic:cNvPr descr="ofv_fife_2021_files/figure-docx/fig_2-1.png" id="0" name="Picture"/>
-                    <pic:cNvPicPr>
-                      <a:picLocks noChangeArrowheads="1" noChangeAspect="1"/>
-                    </pic:cNvPicPr>
-                  </pic:nvPicPr>
-                  <pic:blipFill>
-                    <a:blip r:embed="rId80"/>
-                    <a:stretch>
-                      <a:fillRect/>
-                    </a:stretch>
-                  </pic:blipFill>
-                  <pic:spPr bwMode="auto">
-                    <a:xfrm>
-                      <a:off x="0" y="0"/>
-                      <a:ext cx="5943600" cy="3962400"/>
-                    </a:xfrm>
-                    <a:prstGeom prst="rect">
-                      <a:avLst/>
-                    </a:prstGeom>
-                    <a:noFill/>
-                    <a:ln w="9525">
-                      <a:noFill/>
-                      <a:headEnd/>
-                      <a:tailEnd/>
-                    </a:ln>
-                  </pic:spPr>
-                </pic:pic>
-              </a:graphicData>
-            </a:graphic>
-          </wp:inline>
-        </w:drawing>
-      </w:r>
-    </w:p>
-    <w:p>
-      <w:pPr>
-        <w:pStyle w:val="BodyText"/>
-      </w:pPr>
-      <w:r>
-        <w:drawing>
-          <wp:inline>
-            <wp:extent cx="5943600" cy="3962400"/>
-            <wp:effectExtent b="0" l="0" r="0" t="0"/>
-            <wp:docPr descr="" title="" id="1" name="Picture"/>
-            <a:graphic>
-              <a:graphicData uri="http://schemas.openxmlformats.org/drawingml/2006/picture">
-                <pic:pic>
-                  <pic:nvPicPr>
-                    <pic:cNvPr descr="ofv_fife_2021_files/figure-docx/fig_3-1.png" id="0" name="Picture"/>
-                    <pic:cNvPicPr>
-                      <a:picLocks noChangeArrowheads="1" noChangeAspect="1"/>
-                    </pic:cNvPicPr>
-                  </pic:nvPicPr>
-                  <pic:blipFill>
-                    <a:blip r:embed="rId81"/>
-                    <a:stretch>
-                      <a:fillRect/>
-                    </a:stretch>
-                  </pic:blipFill>
-                  <pic:spPr bwMode="auto">
-                    <a:xfrm>
-                      <a:off x="0" y="0"/>
-                      <a:ext cx="5943600" cy="3962400"/>
-                    </a:xfrm>
-                    <a:prstGeom prst="rect">
-                      <a:avLst/>
-                    </a:prstGeom>
-                    <a:noFill/>
-                    <a:ln w="9525">
-                      <a:noFill/>
-                      <a:headEnd/>
-                      <a:tailEnd/>
-                    </a:ln>
-                  </pic:spPr>
-                </pic:pic>
-              </a:graphicData>
-            </a:graphic>
-          </wp:inline>
-        </w:drawing>
-      </w:r>
-    </w:p>
-    <w:p>
-      <w:pPr>
-        <w:pStyle w:val="BodyText"/>
-      </w:pPr>
-      <w:r>
-        <w:drawing>
-          <wp:inline>
-            <wp:extent cx="5943600" cy="3962400"/>
-            <wp:effectExtent b="0" l="0" r="0" t="0"/>
-            <wp:docPr descr="" title="" id="1" name="Picture"/>
-            <a:graphic>
-              <a:graphicData uri="http://schemas.openxmlformats.org/drawingml/2006/picture">
-                <pic:pic>
-                  <pic:nvPicPr>
-                    <pic:cNvPr descr="ofv_fife_2021_files/figure-docx/fig_4-1.png" id="0" name="Picture"/>
                     <pic:cNvPicPr>
                       <a:picLocks noChangeArrowheads="1" noChangeAspect="1"/>
                     </pic:cNvPicPr>
@@ -6043,7 +6166,148 @@
         </w:drawing>
       </w:r>
     </w:p>
-    <w:bookmarkEnd w:id="83"/>
+    <w:p>
+      <w:pPr>
+        <w:pStyle w:val="BodyText"/>
+      </w:pPr>
+      <w:r>
+        <w:drawing>
+          <wp:inline>
+            <wp:extent cx="5943600" cy="3962400"/>
+            <wp:effectExtent b="0" l="0" r="0" t="0"/>
+            <wp:docPr descr="" title="" id="1" name="Picture"/>
+            <a:graphic>
+              <a:graphicData uri="http://schemas.openxmlformats.org/drawingml/2006/picture">
+                <pic:pic>
+                  <pic:nvPicPr>
+                    <pic:cNvPr descr="ofv_fife_2021_files/figure-docx/fig_2-1.png" id="0" name="Picture"/>
+                    <pic:cNvPicPr>
+                      <a:picLocks noChangeArrowheads="1" noChangeAspect="1"/>
+                    </pic:cNvPicPr>
+                  </pic:nvPicPr>
+                  <pic:blipFill>
+                    <a:blip r:embed="rId83"/>
+                    <a:stretch>
+                      <a:fillRect/>
+                    </a:stretch>
+                  </pic:blipFill>
+                  <pic:spPr bwMode="auto">
+                    <a:xfrm>
+                      <a:off x="0" y="0"/>
+                      <a:ext cx="5943600" cy="3962400"/>
+                    </a:xfrm>
+                    <a:prstGeom prst="rect">
+                      <a:avLst/>
+                    </a:prstGeom>
+                    <a:noFill/>
+                    <a:ln w="9525">
+                      <a:noFill/>
+                      <a:headEnd/>
+                      <a:tailEnd/>
+                    </a:ln>
+                  </pic:spPr>
+                </pic:pic>
+              </a:graphicData>
+            </a:graphic>
+          </wp:inline>
+        </w:drawing>
+      </w:r>
+    </w:p>
+    <w:p>
+      <w:pPr>
+        <w:pStyle w:val="BodyText"/>
+      </w:pPr>
+      <w:r>
+        <w:drawing>
+          <wp:inline>
+            <wp:extent cx="5943600" cy="3962400"/>
+            <wp:effectExtent b="0" l="0" r="0" t="0"/>
+            <wp:docPr descr="" title="" id="1" name="Picture"/>
+            <a:graphic>
+              <a:graphicData uri="http://schemas.openxmlformats.org/drawingml/2006/picture">
+                <pic:pic>
+                  <pic:nvPicPr>
+                    <pic:cNvPr descr="ofv_fife_2021_files/figure-docx/fig_3-1.png" id="0" name="Picture"/>
+                    <pic:cNvPicPr>
+                      <a:picLocks noChangeArrowheads="1" noChangeAspect="1"/>
+                    </pic:cNvPicPr>
+                  </pic:nvPicPr>
+                  <pic:blipFill>
+                    <a:blip r:embed="rId84"/>
+                    <a:stretch>
+                      <a:fillRect/>
+                    </a:stretch>
+                  </pic:blipFill>
+                  <pic:spPr bwMode="auto">
+                    <a:xfrm>
+                      <a:off x="0" y="0"/>
+                      <a:ext cx="5943600" cy="3962400"/>
+                    </a:xfrm>
+                    <a:prstGeom prst="rect">
+                      <a:avLst/>
+                    </a:prstGeom>
+                    <a:noFill/>
+                    <a:ln w="9525">
+                      <a:noFill/>
+                      <a:headEnd/>
+                      <a:tailEnd/>
+                    </a:ln>
+                  </pic:spPr>
+                </pic:pic>
+              </a:graphicData>
+            </a:graphic>
+          </wp:inline>
+        </w:drawing>
+      </w:r>
+    </w:p>
+    <w:p>
+      <w:pPr>
+        <w:pStyle w:val="BodyText"/>
+      </w:pPr>
+      <w:r>
+        <w:drawing>
+          <wp:inline>
+            <wp:extent cx="5943600" cy="3962400"/>
+            <wp:effectExtent b="0" l="0" r="0" t="0"/>
+            <wp:docPr descr="" title="" id="1" name="Picture"/>
+            <a:graphic>
+              <a:graphicData uri="http://schemas.openxmlformats.org/drawingml/2006/picture">
+                <pic:pic>
+                  <pic:nvPicPr>
+                    <pic:cNvPr descr="ofv_fife_2021_files/figure-docx/fig_4-1.png" id="0" name="Picture"/>
+                    <pic:cNvPicPr>
+                      <a:picLocks noChangeArrowheads="1" noChangeAspect="1"/>
+                    </pic:cNvPicPr>
+                  </pic:nvPicPr>
+                  <pic:blipFill>
+                    <a:blip r:embed="rId85"/>
+                    <a:stretch>
+                      <a:fillRect/>
+                    </a:stretch>
+                  </pic:blipFill>
+                  <pic:spPr bwMode="auto">
+                    <a:xfrm>
+                      <a:off x="0" y="0"/>
+                      <a:ext cx="5943600" cy="3962400"/>
+                    </a:xfrm>
+                    <a:prstGeom prst="rect">
+                      <a:avLst/>
+                    </a:prstGeom>
+                    <a:noFill/>
+                    <a:ln w="9525">
+                      <a:noFill/>
+                      <a:headEnd/>
+                      <a:tailEnd/>
+                    </a:ln>
+                  </pic:spPr>
+                </pic:pic>
+              </a:graphicData>
+            </a:graphic>
+          </wp:inline>
+        </w:drawing>
+      </w:r>
+    </w:p>
+    <w:bookmarkEnd w:id="86"/>
     <w:sectPr>
       <w:pgSz w:h="15840" w:w="12240"/>
       <w:pgMar w:bottom="1440" w:footer="720" w:gutter="0" w:header="720" w:left="1440" w:right="1440" w:top="1440"/>

--- a/ofv_fife_2021.docx
+++ b/ofv_fife_2021.docx
@@ -654,7 +654,7 @@
         <w:t xml:space="preserve"> </w:t>
       </w:r>
       <w:r>
-        <w:t xml:space="preserve">spp. and</w:t>
+        <w:t xml:space="preserve">and</w:t>
       </w:r>
       <w:r>
         <w:t xml:space="preserve"> </w:t>
@@ -850,7 +850,7 @@
         <w:t xml:space="preserve">Liriope</w:t>
       </w:r>
       <w:r>
-        <w:t xml:space="preserve">, Nolinoideae,</w:t>
+        <w:t xml:space="preserve">, Nolinoidaea,</w:t>
       </w:r>
       <w:r>
         <w:t xml:space="preserve"> </w:t>
@@ -896,10 +896,7 @@
         <w:t xml:space="preserve">Orchid fleck dichorhavirus</w:t>
       </w:r>
       <w:r>
-        <w:t xml:space="preserve"> </w:t>
-      </w:r>
-      <w:r>
-        <w:t xml:space="preserve">(OFV) is the type member for the genus</w:t>
+        <w:t xml:space="preserve">, commonly referred to as Orchid Fleck Virus (OFV), is the type member for the genus</w:t>
       </w:r>
       <w:r>
         <w:t xml:space="preserve"> </w:t>
@@ -925,7 +922,7 @@
         <w:t xml:space="preserve">Rhabdoviridae</w:t>
       </w:r>
       <w:r>
-        <w:t xml:space="preserve">; a bacilliform, nuclear rhabdovirus composed of two segments of single-stranded, negative-sense RNA which infects plants</w:t>
+        <w:t xml:space="preserve">. OFV is a bacilliform, nuclear rhabdovirus composed of two segments of single-stranded, negative-sense RNA which infects plants</w:t>
       </w:r>
       <w:r>
         <w:t xml:space="preserve"> </w:t>
@@ -950,7 +947,7 @@
         <w:t xml:space="preserve"> </w:t>
       </w:r>
       <w:r>
-        <w:t xml:space="preserve">(Trombidiformes: Tenuipalpidae) are the only known vectors of dichorhaviruses</w:t>
+        <w:t xml:space="preserve">(Trombidiformes: Tenuipalpidae) are the only group known to transmit dichorhaviruses</w:t>
       </w:r>
       <w:r>
         <w:t xml:space="preserve"> </w:t>
@@ -959,29 +956,52 @@
         <w:t xml:space="preserve">(Maeda 1998)</w:t>
       </w:r>
       <w:r>
+        <w:t xml:space="preserve">, and</w:t>
+      </w:r>
+      <w:r>
+        <w:t xml:space="preserve"> </w:t>
+      </w:r>
+      <w:r>
+        <w:rPr>
+          <w:iCs/>
+          <w:i/>
+        </w:rPr>
+        <w:t xml:space="preserve">Brevipalpus californicus</w:t>
+      </w:r>
+      <w:r>
+        <w:t xml:space="preserve"> </w:t>
+      </w:r>
+      <w:r>
+        <w:t xml:space="preserve">(Banks) sensu lato are the only mites which do so in a persistent propagative manner</w:t>
+      </w:r>
+      <w:r>
+        <w:t xml:space="preserve"> </w:t>
+      </w:r>
+      <w:r>
+        <w:t xml:space="preserve">(Kondo et al. 2003)</w:t>
+      </w:r>
+      <w:r>
         <w:t xml:space="preserve">.</w:t>
       </w:r>
-      <w:r>
-        <w:t xml:space="preserve"> </w:t>
-      </w:r>
-      <w:r>
-        <w:rPr>
-          <w:iCs/>
-          <w:i/>
-        </w:rPr>
-        <w:t xml:space="preserve">Brevipalpus californicus</w:t>
-      </w:r>
-      <w:r>
-        <w:t xml:space="preserve"> </w:t>
-      </w:r>
-      <w:r>
-        <w:t xml:space="preserve">(Banks) sensu lato mites are the only group known to transmit OFV in a persistent propagative manner</w:t>
-      </w:r>
-      <w:r>
-        <w:t xml:space="preserve"> </w:t>
-      </w:r>
-      <w:r>
-        <w:t xml:space="preserve">(Kondo et al. 2003)</w:t>
+    </w:p>
+    <w:p>
+      <w:pPr>
+        <w:pStyle w:val="BodyText"/>
+      </w:pPr>
+      <w:r>
+        <w:t xml:space="preserve">OFV-infected plants exhibit various symptoms depending on the infected plant species as well as the strain of the OFV associated with the infection</w:t>
+      </w:r>
+      <w:r>
+        <w:t xml:space="preserve"> </w:t>
+      </w:r>
+      <w:r>
+        <w:t xml:space="preserve">(Kubo et al. 2009a)</w:t>
+      </w:r>
+      <w:r>
+        <w:t xml:space="preserve">, but symptoms typically appear as chlorotic flecks, which ultimately coalesce into larger spots or ringspot patterns</w:t>
+      </w:r>
+      <w:r>
+        <w:t xml:space="preserve"> </w:t>
       </w:r>
       <w:r>
         <w:t xml:space="preserve">.</w:t>
@@ -992,19 +1012,38 @@
         <w:pStyle w:val="BodyText"/>
       </w:pPr>
       <w:r>
-        <w:t xml:space="preserve">OFV-infected plants exhibit various symptoms depending on the infected plant species as well as the strain of the OFV associated with the infection</w:t>
-      </w:r>
-      <w:r>
-        <w:t xml:space="preserve"> </w:t>
-      </w:r>
-      <w:r>
-        <w:t xml:space="preserve">(Kubo et al. 2009a)</w:t>
-      </w:r>
-      <w:r>
-        <w:t xml:space="preserve">, but symptoms typically appear as chlorotic flecks, which ultimately coalesce into larger spots or ringspot patterns</w:t>
-      </w:r>
-      <w:r>
-        <w:t xml:space="preserve"> </w:t>
+        <w:t xml:space="preserve">OFV was first described as infecting</w:t>
+      </w:r>
+      <w:r>
+        <w:t xml:space="preserve"> </w:t>
+      </w:r>
+      <w:r>
+        <w:rPr>
+          <w:iCs/>
+          <w:i/>
+        </w:rPr>
+        <w:t xml:space="preserve">Cymbidium</w:t>
+      </w:r>
+      <w:r>
+        <w:t xml:space="preserve"> </w:t>
+      </w:r>
+      <w:r>
+        <w:t xml:space="preserve">orchids in Japan</w:t>
+      </w:r>
+      <w:r>
+        <w:t xml:space="preserve"> </w:t>
+      </w:r>
+      <w:r>
+        <w:t xml:space="preserve">(Doi et al. 1977)</w:t>
+      </w:r>
+      <w:r>
+        <w:t xml:space="preserve">. OFV and OFV-like rhabdoviruses have been reported infecting orchids in Asia, Africa, North America, South America, Europe, and Oceania. The prevalence of OFV and its mite vector is thought to be associated with the movement of infected orchids</w:t>
+      </w:r>
+      <w:r>
+        <w:t xml:space="preserve"> </w:t>
+      </w:r>
+      <w:r>
+        <w:t xml:space="preserve">(Dietzgen et al. 2018a)</w:t>
       </w:r>
       <w:r>
         <w:t xml:space="preserve">.</w:t>
@@ -1015,38 +1054,40 @@
         <w:pStyle w:val="BodyText"/>
       </w:pPr>
       <w:r>
-        <w:t xml:space="preserve">OFV was first described as infecting</w:t>
-      </w:r>
-      <w:r>
-        <w:t xml:space="preserve"> </w:t>
-      </w:r>
-      <w:r>
-        <w:rPr>
-          <w:iCs/>
-          <w:i/>
-        </w:rPr>
-        <w:t xml:space="preserve">Cymbidium</w:t>
-      </w:r>
-      <w:r>
-        <w:t xml:space="preserve"> </w:t>
-      </w:r>
-      <w:r>
-        <w:t xml:space="preserve">orchids in Japan</w:t>
-      </w:r>
-      <w:r>
-        <w:t xml:space="preserve"> </w:t>
-      </w:r>
-      <w:r>
-        <w:t xml:space="preserve">(Doi et al. 1977)</w:t>
-      </w:r>
-      <w:r>
-        <w:t xml:space="preserve">. OFV and OFV-like rhabdoviruses have been reported infecting orchids in Asia, Africa, North America, South America, Europe, and Oceania. The prevalence of OFV and its mite vector is thought to be associated with the movement of infected orchids</w:t>
-      </w:r>
-      <w:r>
-        <w:t xml:space="preserve"> </w:t>
-      </w:r>
-      <w:r>
-        <w:t xml:space="preserve">(Dietzgen et al. 2018a)</w:t>
+        <w:t xml:space="preserve">OFV naturally infects more than fifty species of Orchidaceae</w:t>
+      </w:r>
+      <w:r>
+        <w:t xml:space="preserve"> </w:t>
+      </w:r>
+      <w:r>
+        <w:t xml:space="preserve">(Kitajima et al. 2010, Peng et al. 2013)</w:t>
+      </w:r>
+      <w:r>
+        <w:t xml:space="preserve">, some Asparagaceae (Nolinoidaea)</w:t>
+      </w:r>
+      <w:r>
+        <w:t xml:space="preserve"> </w:t>
+      </w:r>
+      <w:r>
+        <w:t xml:space="preserve">(Mei et al. 2016, Dietzgen et al. 2018b)</w:t>
+      </w:r>
+      <w:r>
+        <w:t xml:space="preserve">, and Rutaceae, where it causes citrus leprosis-like symptoms</w:t>
+      </w:r>
+      <w:r>
+        <w:t xml:space="preserve"> </w:t>
+      </w:r>
+      <w:r>
+        <w:t xml:space="preserve">(Roy et al. 2015, 2020, Cook et al. 2019, Velarde et al. 2021)</w:t>
+      </w:r>
+      <w:r>
+        <w:t xml:space="preserve">. Mechanical transmission of OFV is possible under laboratory conditions to some plants belonging to the plant families Chenopodiaceae, Aizoaceae, Fabaceae, and Solanaceae</w:t>
+      </w:r>
+      <w:r>
+        <w:t xml:space="preserve"> </w:t>
+      </w:r>
+      <w:r>
+        <w:t xml:space="preserve">(Chang et al. 1976, Kondo et al. 2003, Peng et al. 2013)</w:t>
       </w:r>
       <w:r>
         <w:t xml:space="preserve">.</w:t>
@@ -1057,16 +1098,693 @@
         <w:pStyle w:val="BodyText"/>
       </w:pPr>
       <w:r>
-        <w:t xml:space="preserve">OFV naturally infects more than fifty species of Orchidaceae</w:t>
-      </w:r>
-      <w:r>
-        <w:t xml:space="preserve"> </w:t>
-      </w:r>
-      <w:r>
-        <w:t xml:space="preserve">(Kitajima et al. 2010, Peng et al. 2013)</w:t>
-      </w:r>
-      <w:r>
-        <w:t xml:space="preserve">, some Asparagaceae (Nolinoidaea)</w:t>
+        <w:t xml:space="preserve">During June 2020, chlorotic ringspot symptoms were observed on Giant Lilyturf</w:t>
+      </w:r>
+      <w:r>
+        <w:t xml:space="preserve"> </w:t>
+      </w:r>
+      <w:r>
+        <w:rPr>
+          <w:iCs/>
+          <w:i/>
+        </w:rPr>
+        <w:t xml:space="preserve">Liriope</w:t>
+      </w:r>
+      <w:r>
+        <w:t xml:space="preserve"> </w:t>
+      </w:r>
+      <w:r>
+        <w:t xml:space="preserve">spp., cv.</w:t>
+      </w:r>
+      <w:r>
+        <w:t xml:space="preserve"> </w:t>
+      </w:r>
+      <w:r>
+        <w:t xml:space="preserve">‘</w:t>
+      </w:r>
+      <w:r>
+        <w:t xml:space="preserve">Gigantea</w:t>
+      </w:r>
+      <w:r>
+        <w:t xml:space="preserve">’</w:t>
+      </w:r>
+      <w:r>
+        <w:t xml:space="preserve"> </w:t>
+      </w:r>
+      <w:r>
+        <w:t xml:space="preserve">in a landscape of Leon County, Florida (Fig. 1).</w:t>
+      </w:r>
+      <w:r>
+        <w:t xml:space="preserve"> </w:t>
+      </w:r>
+      <w:r>
+        <w:rPr>
+          <w:iCs/>
+          <w:i/>
+        </w:rPr>
+        <w:t xml:space="preserve">Liriope</w:t>
+      </w:r>
+      <w:r>
+        <w:t xml:space="preserve"> </w:t>
+      </w:r>
+      <w:r>
+        <w:t xml:space="preserve">belong to a group of plants in the family Asparagaceae, subfamily Nolinoidaea, comprised of grass-like monocotyledonous liliod plants native to southeastern Asia</w:t>
+      </w:r>
+      <w:r>
+        <w:t xml:space="preserve"> </w:t>
+      </w:r>
+      <w:r>
+        <w:t xml:space="preserve">(Chase et al. 2009, Meng et al. 2021)</w:t>
+      </w:r>
+      <w:r>
+        <w:t xml:space="preserve">.</w:t>
+      </w:r>
+      <w:r>
+        <w:t xml:space="preserve"> </w:t>
+      </w:r>
+      <w:r>
+        <w:rPr>
+          <w:iCs/>
+          <w:i/>
+        </w:rPr>
+        <w:t xml:space="preserve">Liriope</w:t>
+      </w:r>
+      <w:r>
+        <w:t xml:space="preserve"> </w:t>
+      </w:r>
+      <w:r>
+        <w:t xml:space="preserve">and the closely related</w:t>
+      </w:r>
+      <w:r>
+        <w:t xml:space="preserve"> </w:t>
+      </w:r>
+      <w:r>
+        <w:rPr>
+          <w:iCs/>
+          <w:i/>
+        </w:rPr>
+        <w:t xml:space="preserve">Ophiopogon</w:t>
+      </w:r>
+      <w:r>
+        <w:t xml:space="preserve"> </w:t>
+      </w:r>
+      <w:r>
+        <w:t xml:space="preserve">(Asparagaceae: Nolinoidaea) are considered the most important ground cover plant in the southeastern United States</w:t>
+      </w:r>
+      <w:r>
+        <w:t xml:space="preserve"> </w:t>
+      </w:r>
+      <w:r>
+        <w:t xml:space="preserve">(Mcharo et al. 2003)</w:t>
+      </w:r>
+      <w:r>
+        <w:t xml:space="preserve">.</w:t>
+      </w:r>
+    </w:p>
+    <w:p>
+      <w:pPr>
+        <w:pStyle w:val="BodyText"/>
+      </w:pPr>
+      <w:r>
+        <w:t xml:space="preserve">Viral infections of suspected leaf samples were initially tested at the Plant Disease Diagnostic Clinic at the North Florida Research and Education Center (NFREC) in Quincy, FL. All the samples were tested with one step conventional RT-PCR, and were found negative for begomovirus, carlavirus, potyvirus, tospovirus, Cucumber mosaic virus and Tobacco mosaic virus.</w:t>
+      </w:r>
+    </w:p>
+    <w:p>
+      <w:pPr>
+        <w:pStyle w:val="BodyText"/>
+      </w:pPr>
+      <w:r>
+        <w:t xml:space="preserve">As initial diagnostics were inconclusive, new samples were collected during July and August of 2020 to collect more of these putatively-infected plants with ringspot symptoms. The plants collected included</w:t>
+      </w:r>
+      <w:r>
+        <w:t xml:space="preserve"> </w:t>
+      </w:r>
+      <w:r>
+        <w:rPr>
+          <w:iCs/>
+          <w:i/>
+        </w:rPr>
+        <w:t xml:space="preserve">Liriope</w:t>
+      </w:r>
+      <w:r>
+        <w:t xml:space="preserve"> </w:t>
+      </w:r>
+      <w:r>
+        <w:t xml:space="preserve">spp. and</w:t>
+      </w:r>
+      <w:r>
+        <w:t xml:space="preserve"> </w:t>
+      </w:r>
+      <w:r>
+        <w:rPr>
+          <w:iCs/>
+          <w:i/>
+        </w:rPr>
+        <w:t xml:space="preserve">Ophiopogon</w:t>
+      </w:r>
+      <w:r>
+        <w:t xml:space="preserve"> </w:t>
+      </w:r>
+      <w:r>
+        <w:t xml:space="preserve">spp., as well as</w:t>
+      </w:r>
+      <w:r>
+        <w:t xml:space="preserve"> </w:t>
+      </w:r>
+      <w:r>
+        <w:rPr>
+          <w:iCs/>
+          <w:i/>
+        </w:rPr>
+        <w:t xml:space="preserve">Aspidistra elatior</w:t>
+      </w:r>
+      <w:r>
+        <w:t xml:space="preserve"> </w:t>
+      </w:r>
+      <w:r>
+        <w:t xml:space="preserve">Blume (Asparagaceae: Nolinoidaea).</w:t>
+      </w:r>
+      <w:r>
+        <w:t xml:space="preserve"> </w:t>
+      </w:r>
+      <w:r>
+        <w:rPr>
+          <w:iCs/>
+          <w:i/>
+        </w:rPr>
+        <w:t xml:space="preserve">A. elatior</w:t>
+      </w:r>
+      <w:r>
+        <w:t xml:space="preserve"> </w:t>
+      </w:r>
+      <w:r>
+        <w:t xml:space="preserve">was suspected to be infected, due to both its proximity to infected</w:t>
+      </w:r>
+      <w:r>
+        <w:t xml:space="preserve"> </w:t>
+      </w:r>
+      <w:r>
+        <w:rPr>
+          <w:iCs/>
+          <w:i/>
+        </w:rPr>
+        <w:t xml:space="preserve">Liriope</w:t>
+      </w:r>
+      <w:r>
+        <w:t xml:space="preserve"> </w:t>
+      </w:r>
+      <w:r>
+        <w:t xml:space="preserve">and the presence of unusually chlorotic leaves (Fig. 2). Upon collection, the new samples were sent to the Florida Department of Agriculture and Consumer Services (FDACS) for identification.</w:t>
+      </w:r>
+    </w:p>
+    <w:p>
+      <w:pPr>
+        <w:pStyle w:val="BodyText"/>
+      </w:pPr>
+      <w:r>
+        <w:t xml:space="preserve">The FDACS determined that the pathogen was</w:t>
+      </w:r>
+      <w:r>
+        <w:t xml:space="preserve"> </w:t>
+      </w:r>
+      <w:r>
+        <w:rPr>
+          <w:iCs/>
+          <w:i/>
+        </w:rPr>
+        <w:t xml:space="preserve">Orchid fleck dichorhavirus</w:t>
+      </w:r>
+      <w:r>
+        <w:t xml:space="preserve"> </w:t>
+      </w:r>
+      <w:r>
+        <w:t xml:space="preserve">using previously published primers and methods to conduct RT-PCR and Sanger sequencing</w:t>
+      </w:r>
+      <w:r>
+        <w:t xml:space="preserve"> </w:t>
+      </w:r>
+      <w:r>
+        <w:t xml:space="preserve">(Kubo 2006a, 2006b, Kubo et al. 2009b, Kubo et al. 2009a, Ramos-González et al. 2015)</w:t>
+      </w:r>
+      <w:r>
+        <w:t xml:space="preserve">. Orchid subgroup 1, OFV-Orc was identified following the methods described in</w:t>
+      </w:r>
+      <w:r>
+        <w:t xml:space="preserve"> </w:t>
+      </w:r>
+      <w:r>
+        <w:t xml:space="preserve">Kondo et al. (2017)</w:t>
+      </w:r>
+      <w:r>
+        <w:t xml:space="preserve">. Sequencing demonstrated a shared 98% nucleotide identity with the orchid strain subgroup, OFV-Orc (isolates So and Br with GenBank Accession numbers: AB244418 and MK522807, respectively)</w:t>
+      </w:r>
+      <w:r>
+        <w:t xml:space="preserve"> </w:t>
+      </w:r>
+      <w:r>
+        <w:t xml:space="preserve">(Kondo et al. 2006, 2017)</w:t>
+      </w:r>
+      <w:r>
+        <w:t xml:space="preserve">.</w:t>
+      </w:r>
+    </w:p>
+    <w:p>
+      <w:pPr>
+        <w:pStyle w:val="BodyText"/>
+      </w:pPr>
+      <w:r>
+        <w:t xml:space="preserve">These samples from FDACS were subsequently retested by the USDA-ARS, in conjunction with tests of fresh samples from both Alachua and Leon counties. The USDA used RT-PCR, RT-qPCR, and High Throughput Sequencing (HTS) in sequence to reconfirm the presence of</w:t>
+      </w:r>
+      <w:r>
+        <w:t xml:space="preserve"> </w:t>
+      </w:r>
+      <w:r>
+        <w:rPr>
+          <w:iCs/>
+          <w:i/>
+        </w:rPr>
+        <w:t xml:space="preserve">Orchid fleck dichorhavirus</w:t>
+      </w:r>
+      <w:r>
+        <w:t xml:space="preserve">. RT-PCR and qPCR with Generic R2-Dicho-GF and R2-Dicho-GR primers amplifed ~800 nt of L-gene (RNA2) amplicon</w:t>
+      </w:r>
+      <w:r>
+        <w:t xml:space="preserve"> </w:t>
+      </w:r>
+      <w:r>
+        <w:t xml:space="preserve">(Roy et al. 2020)</w:t>
+      </w:r>
+      <w:r>
+        <w:t xml:space="preserve">, and OFV-Orc1 and OFV-Orc2 were detected in both</w:t>
+      </w:r>
+      <w:r>
+        <w:t xml:space="preserve"> </w:t>
+      </w:r>
+      <w:r>
+        <w:rPr>
+          <w:iCs/>
+          <w:i/>
+        </w:rPr>
+        <w:t xml:space="preserve">O. intermedius</w:t>
+      </w:r>
+      <w:r>
+        <w:t xml:space="preserve"> </w:t>
+      </w:r>
+      <w:r>
+        <w:t xml:space="preserve">and</w:t>
+      </w:r>
+      <w:r>
+        <w:t xml:space="preserve"> </w:t>
+      </w:r>
+      <w:r>
+        <w:rPr>
+          <w:iCs/>
+          <w:i/>
+        </w:rPr>
+        <w:t xml:space="preserve">A. elatior</w:t>
+      </w:r>
+      <w:r>
+        <w:t xml:space="preserve"> </w:t>
+      </w:r>
+      <w:r>
+        <w:t xml:space="preserve">from Leon County.</w:t>
+      </w:r>
+    </w:p>
+    <w:p>
+      <w:pPr>
+        <w:pStyle w:val="BodyText"/>
+      </w:pPr>
+      <w:r>
+        <w:t xml:space="preserve">HTS reaffirmed the presence of OFV-Orc1 and OFV-Orc2 strains in Leon and Alachua counties (Table 1). HTS results from Leon County revealed that</w:t>
+      </w:r>
+      <w:r>
+        <w:t xml:space="preserve"> </w:t>
+      </w:r>
+      <w:r>
+        <w:rPr>
+          <w:iCs/>
+          <w:i/>
+        </w:rPr>
+        <w:t xml:space="preserve">L. muscari</w:t>
+      </w:r>
+      <w:r>
+        <w:t xml:space="preserve"> </w:t>
+      </w:r>
+      <w:r>
+        <w:t xml:space="preserve">were coinfected with both strains (OFV-Orc1 and OFV-Orc2), while</w:t>
+      </w:r>
+      <w:r>
+        <w:t xml:space="preserve"> </w:t>
+      </w:r>
+      <w:r>
+        <w:rPr>
+          <w:iCs/>
+          <w:i/>
+        </w:rPr>
+        <w:t xml:space="preserve">A. elatior</w:t>
+      </w:r>
+      <w:r>
+        <w:t xml:space="preserve"> </w:t>
+      </w:r>
+      <w:r>
+        <w:t xml:space="preserve">were solely infected with OFV-Orc1. HTS of</w:t>
+      </w:r>
+      <w:r>
+        <w:t xml:space="preserve"> </w:t>
+      </w:r>
+      <w:r>
+        <w:rPr>
+          <w:iCs/>
+          <w:i/>
+        </w:rPr>
+        <w:t xml:space="preserve">L. muscari</w:t>
+      </w:r>
+      <w:r>
+        <w:t xml:space="preserve"> </w:t>
+      </w:r>
+      <w:r>
+        <w:t xml:space="preserve">from Alachua County revealed infections with the OFV-Orc2 strain.</w:t>
+      </w:r>
+    </w:p>
+    <w:p>
+      <w:pPr>
+        <w:pStyle w:val="BodyText"/>
+      </w:pPr>
+      <w:r>
+        <w:t xml:space="preserve">After the initial identification by FDACS of OFV-Orc strains, mite samples were collected from symptomatic Asparagaceae in Leon county. The majority of mites collected were Tenuipalpid mites (flat mites or false spider mites), a known pest of ornamental plants, some of which are known to act as vectors for plant viruses</w:t>
+      </w:r>
+      <w:r>
+        <w:t xml:space="preserve"> </w:t>
+      </w:r>
+      <w:r>
+        <w:t xml:space="preserve">(Childers et al. 2003, Childers and Rodrigues 2011)</w:t>
+      </w:r>
+      <w:r>
+        <w:t xml:space="preserve">.</w:t>
+      </w:r>
+    </w:p>
+    <w:p>
+      <w:pPr>
+        <w:pStyle w:val="BodyText"/>
+      </w:pPr>
+      <w:r>
+        <w:t xml:space="preserve">Mite taxonomy is complicated by cryptic species complexes which occur in many plant-feeding groups of the Acari</w:t>
+      </w:r>
+      <w:r>
+        <w:t xml:space="preserve"> </w:t>
+      </w:r>
+      <w:r>
+        <w:t xml:space="preserve">(Umina and Hoffmann 1999, Skoracka and Dabert 2010, Arthur et al. 2011, Skoracka et al. 2013)</w:t>
+      </w:r>
+      <w:r>
+        <w:t xml:space="preserve">, including tenuipalpid mites from the genus</w:t>
+      </w:r>
+      <w:r>
+        <w:t xml:space="preserve"> </w:t>
+      </w:r>
+      <w:r>
+        <w:rPr>
+          <w:iCs/>
+          <w:i/>
+        </w:rPr>
+        <w:t xml:space="preserve">Brevipalpus</w:t>
+      </w:r>
+      <w:r>
+        <w:t xml:space="preserve"> </w:t>
+      </w:r>
+      <w:r>
+        <w:t xml:space="preserve">(Navia et al. 2013)</w:t>
+      </w:r>
+      <w:r>
+        <w:t xml:space="preserve">. The commonly used phase-contrast microscopy is insufficient to detect some diagnostic characters for seperation of cryptic species, instead best practices recommend the combination of Differential Interference Contrast (DIC) Microscopy and Scanning Electron Microscopy along with molecular methods to separate cryptic species</w:t>
+      </w:r>
+      <w:r>
+        <w:t xml:space="preserve"> </w:t>
+      </w:r>
+      <w:r>
+        <w:t xml:space="preserve">(Beard et al. 2015)</w:t>
+      </w:r>
+      <w:r>
+        <w:t xml:space="preserve">.</w:t>
+      </w:r>
+    </w:p>
+    <w:p>
+      <w:pPr>
+        <w:pStyle w:val="BodyText"/>
+      </w:pPr>
+      <w:r>
+        <w:t xml:space="preserve">The flat mites collected were initially suspected to belong to</w:t>
+      </w:r>
+      <w:r>
+        <w:t xml:space="preserve"> </w:t>
+      </w:r>
+      <w:r>
+        <w:rPr>
+          <w:iCs/>
+          <w:i/>
+        </w:rPr>
+        <w:t xml:space="preserve">B. californicus</w:t>
+      </w:r>
+      <w:r>
+        <w:t xml:space="preserve"> </w:t>
+      </w:r>
+      <w:r>
+        <w:t xml:space="preserve">after inspection with phase contrast microscopy. Subsequent observation via DIC microscopy at FDACS agreed with this tentative identification. Unfortunately, the</w:t>
+      </w:r>
+      <w:r>
+        <w:t xml:space="preserve"> </w:t>
+      </w:r>
+      <w:r>
+        <w:rPr>
+          <w:iCs/>
+          <w:i/>
+        </w:rPr>
+        <w:t xml:space="preserve">B. californicus</w:t>
+      </w:r>
+      <w:r>
+        <w:t xml:space="preserve"> </w:t>
+      </w:r>
+      <w:r>
+        <w:t xml:space="preserve">s.l. species group, sensu</w:t>
+      </w:r>
+      <w:r>
+        <w:t xml:space="preserve"> </w:t>
+      </w:r>
+      <w:r>
+        <w:t xml:space="preserve">Baker and Tuttle (1987)</w:t>
+      </w:r>
+      <w:r>
+        <w:t xml:space="preserve"> </w:t>
+      </w:r>
+      <w:r>
+        <w:t xml:space="preserve">is suspected to contain cryptic species</w:t>
+      </w:r>
+      <w:r>
+        <w:t xml:space="preserve"> </w:t>
+      </w:r>
+      <w:r>
+        <w:t xml:space="preserve">(Childers and Rodrigues 2011, Rodrigues and Childers 2013)</w:t>
+      </w:r>
+      <w:r>
+        <w:t xml:space="preserve">. With this in mind, new mite samples were collected from symptomatic liriopogons and</w:t>
+      </w:r>
+      <w:r>
+        <w:t xml:space="preserve"> </w:t>
+      </w:r>
+      <w:r>
+        <w:rPr>
+          <w:iCs/>
+          <w:i/>
+        </w:rPr>
+        <w:t xml:space="preserve">A. elatior</w:t>
+      </w:r>
+      <w:r>
+        <w:t xml:space="preserve"> </w:t>
+      </w:r>
+      <w:r>
+        <w:t xml:space="preserve">in Leon County and sent to USDA-ARS’s Electron and Confocal Microscopy Unit for analysis. Three mite species were recovered and examined under cryo-scanning electron microscopy (Cryo-SEM):</w:t>
+      </w:r>
+      <w:r>
+        <w:t xml:space="preserve"> </w:t>
+      </w:r>
+      <w:r>
+        <w:rPr>
+          <w:iCs/>
+          <w:i/>
+        </w:rPr>
+        <w:t xml:space="preserve">B. californicus</w:t>
+      </w:r>
+      <w:r>
+        <w:t xml:space="preserve"> </w:t>
+      </w:r>
+      <w:r>
+        <w:t xml:space="preserve">s.l. (Fig. 3),</w:t>
+      </w:r>
+      <w:r>
+        <w:t xml:space="preserve"> </w:t>
+      </w:r>
+      <w:r>
+        <w:rPr>
+          <w:iCs/>
+          <w:i/>
+        </w:rPr>
+        <w:t xml:space="preserve">B. obovatus</w:t>
+      </w:r>
+      <w:r>
+        <w:t xml:space="preserve"> </w:t>
+      </w:r>
+      <w:r>
+        <w:t xml:space="preserve">Baker and</w:t>
+      </w:r>
+      <w:r>
+        <w:t xml:space="preserve"> </w:t>
+      </w:r>
+      <w:r>
+        <w:rPr>
+          <w:iCs/>
+          <w:i/>
+        </w:rPr>
+        <w:t xml:space="preserve">B. confusus</w:t>
+      </w:r>
+      <w:r>
+        <w:t xml:space="preserve"> </w:t>
+      </w:r>
+      <w:r>
+        <w:t xml:space="preserve">Donnadieu (Fig. 4).</w:t>
+      </w:r>
+    </w:p>
+    <w:p>
+      <w:pPr>
+        <w:pStyle w:val="BodyText"/>
+      </w:pPr>
+      <w:r>
+        <w:t xml:space="preserve">The first report of OFV in the US is thought to be</w:t>
+      </w:r>
+      <w:r>
+        <w:t xml:space="preserve"> </w:t>
+      </w:r>
+      <w:r>
+        <w:t xml:space="preserve">Ko et al. (1985)</w:t>
+      </w:r>
+      <w:r>
+        <w:t xml:space="preserve">, who describes nuclear inclusions caused by an undescribed bacilliform rhabdovirus in</w:t>
+      </w:r>
+      <w:r>
+        <w:t xml:space="preserve"> </w:t>
+      </w:r>
+      <w:r>
+        <w:rPr>
+          <w:iCs/>
+          <w:i/>
+        </w:rPr>
+        <w:t xml:space="preserve">Brassia</w:t>
+      </w:r>
+      <w:r>
+        <w:t xml:space="preserve"> </w:t>
+      </w:r>
+      <w:r>
+        <w:t xml:space="preserve">orchids. The significance of this report is their description of the spoke-wheel configurations of the viral particles</w:t>
+      </w:r>
+      <w:r>
+        <w:t xml:space="preserve"> </w:t>
+      </w:r>
+      <w:r>
+        <w:t xml:space="preserve">(Ko et al. 1985)</w:t>
+      </w:r>
+      <w:r>
+        <w:t xml:space="preserve">, a sign typically associated with OFV infection</w:t>
+      </w:r>
+      <w:r>
+        <w:t xml:space="preserve"> </w:t>
+      </w:r>
+      <w:r>
+        <w:t xml:space="preserve">(Chang et al. 1976)</w:t>
+      </w:r>
+      <w:r>
+        <w:t xml:space="preserve">. Unfortunately, this article made no mention of mites or further investigations of the virus. The first report of OFV in the continental US was</w:t>
+      </w:r>
+      <w:r>
+        <w:t xml:space="preserve"> </w:t>
+      </w:r>
+      <w:r>
+        <w:t xml:space="preserve">Bratsch et al. (2015)</w:t>
+      </w:r>
+      <w:r>
+        <w:t xml:space="preserve">, who confirmed the presence of OFV in</w:t>
+      </w:r>
+      <w:r>
+        <w:t xml:space="preserve"> </w:t>
+      </w:r>
+      <w:r>
+        <w:rPr>
+          <w:iCs/>
+          <w:i/>
+        </w:rPr>
+        <w:t xml:space="preserve">Phalaenopsis</w:t>
+      </w:r>
+      <w:r>
+        <w:t xml:space="preserve"> </w:t>
+      </w:r>
+      <w:r>
+        <w:t xml:space="preserve">hybrids using Transmission Electron Microscopy of ultrathin sections of plant tissue as well as molecular sequence analysis. They also discuss the association of OFV with</w:t>
+      </w:r>
+      <w:r>
+        <w:t xml:space="preserve"> </w:t>
+      </w:r>
+      <w:r>
+        <w:rPr>
+          <w:iCs/>
+          <w:i/>
+        </w:rPr>
+        <w:t xml:space="preserve">Brevipalpus</w:t>
+      </w:r>
+      <w:r>
+        <w:t xml:space="preserve"> </w:t>
+      </w:r>
+      <w:r>
+        <w:t xml:space="preserve">mites, but the authors did not make a conclusive species identification beyond suggesting that the mite vector belonged to the</w:t>
+      </w:r>
+      <w:r>
+        <w:t xml:space="preserve"> </w:t>
+      </w:r>
+      <w:r>
+        <w:rPr>
+          <w:iCs/>
+          <w:i/>
+        </w:rPr>
+        <w:t xml:space="preserve">B. californicus</w:t>
+      </w:r>
+      <w:r>
+        <w:t xml:space="preserve"> </w:t>
+      </w:r>
+      <w:r>
+        <w:t xml:space="preserve">group, referring to</w:t>
+      </w:r>
+      <w:r>
+        <w:t xml:space="preserve"> </w:t>
+      </w:r>
+      <w:r>
+        <w:t xml:space="preserve">Kondo et al. (2003)</w:t>
+      </w:r>
+      <w:r>
+        <w:t xml:space="preserve">’s publication</w:t>
+      </w:r>
+      <w:r>
+        <w:t xml:space="preserve"> </w:t>
+      </w:r>
+      <w:r>
+        <w:t xml:space="preserve">(Bratsch et al. 2015)</w:t>
+      </w:r>
+      <w:r>
+        <w:t xml:space="preserve">.</w:t>
+      </w:r>
+    </w:p>
+    <w:p>
+      <w:pPr>
+        <w:pStyle w:val="BodyText"/>
+      </w:pPr>
+      <w:r>
+        <w:t xml:space="preserve">Later reports of OFV described OFV infecting a previously undescribed Nolinoidaea hosts in Australia</w:t>
       </w:r>
       <w:r>
         <w:t xml:space="preserve"> </w:t>
@@ -1075,35 +1793,112 @@
         <w:t xml:space="preserve">(Mei et al. 2016, Dietzgen et al. 2018b)</w:t>
       </w:r>
       <w:r>
-        <w:t xml:space="preserve">, and Rutaceae: (</w:t>
-      </w:r>
-      <w:r>
-        <w:rPr>
-          <w:iCs/>
-          <w:i/>
-        </w:rPr>
-        <w:t xml:space="preserve">Citrus</w:t>
-      </w:r>
-      <w:r>
-        <w:t xml:space="preserve">), where it causes citrus leprosis-like symptoms</w:t>
-      </w:r>
-      <w:r>
-        <w:t xml:space="preserve"> </w:t>
-      </w:r>
-      <w:r>
-        <w:t xml:space="preserve">(Roy et al. 2015, 2020, Cook et al. 2019, Olmedo-Velarde et al. 2019)</w:t>
-      </w:r>
-      <w:r>
-        <w:t xml:space="preserve">. Mechanical transmission of OFV is possible under laboratory conditions to some plants belonging to the plant families Chenopodiaceae, Aizoaceae, Fabaceae, and Solanaceae</w:t>
-      </w:r>
-      <w:r>
-        <w:t xml:space="preserve"> </w:t>
-      </w:r>
-      <w:r>
-        <w:t xml:space="preserve">(Chang et al. 1976, Kondo et al. 2003, Peng et al. 2013)</w:t>
-      </w:r>
-      <w:r>
-        <w:t xml:space="preserve">.</w:t>
+        <w:t xml:space="preserve">, including</w:t>
+      </w:r>
+      <w:r>
+        <w:t xml:space="preserve"> </w:t>
+      </w:r>
+      <w:r>
+        <w:rPr>
+          <w:iCs/>
+          <w:i/>
+        </w:rPr>
+        <w:t xml:space="preserve">Liriope spicata</w:t>
+      </w:r>
+      <w:r>
+        <w:t xml:space="preserve"> </w:t>
+      </w:r>
+      <w:r>
+        <w:t xml:space="preserve">(Thunb.) Lour, a different species of liriopogon than those identified from the Florida sites. We are not aware of any reports of OFV infecting liriopogons,</w:t>
+      </w:r>
+      <w:r>
+        <w:t xml:space="preserve"> </w:t>
+      </w:r>
+      <w:r>
+        <w:rPr>
+          <w:iCs/>
+          <w:i/>
+        </w:rPr>
+        <w:t xml:space="preserve">A. elatior</w:t>
+      </w:r>
+      <w:r>
+        <w:t xml:space="preserve"> </w:t>
+      </w:r>
+      <w:r>
+        <w:t xml:space="preserve">nor other Nolinoidaea in the US. Although</w:t>
+      </w:r>
+      <w:r>
+        <w:t xml:space="preserve"> </w:t>
+      </w:r>
+      <w:r>
+        <w:t xml:space="preserve">Zheng et al. (2013)</w:t>
+      </w:r>
+      <w:r>
+        <w:t xml:space="preserve"> </w:t>
+      </w:r>
+      <w:r>
+        <w:t xml:space="preserve">had mentioned an association between</w:t>
+      </w:r>
+      <w:r>
+        <w:t xml:space="preserve"> </w:t>
+      </w:r>
+      <w:r>
+        <w:rPr>
+          <w:iCs/>
+          <w:i/>
+        </w:rPr>
+        <w:t xml:space="preserve">B. californicus</w:t>
+      </w:r>
+      <w:r>
+        <w:t xml:space="preserve"> </w:t>
+      </w:r>
+      <w:r>
+        <w:t xml:space="preserve">and</w:t>
+      </w:r>
+      <w:r>
+        <w:t xml:space="preserve"> </w:t>
+      </w:r>
+      <w:r>
+        <w:rPr>
+          <w:iCs/>
+          <w:i/>
+        </w:rPr>
+        <w:t xml:space="preserve">A. elatior</w:t>
+      </w:r>
+      <w:r>
+        <w:t xml:space="preserve">, they never reported symptoms of OFV-Orc in this plant. Taking this information into consideration, we believe that our findings indicate the first report of OFV-Orc infecting ornamental Nolinoidaea in Florida, and possibly the US. This publication also marks the first reports of</w:t>
+      </w:r>
+      <w:r>
+        <w:t xml:space="preserve"> </w:t>
+      </w:r>
+      <w:r>
+        <w:rPr>
+          <w:iCs/>
+          <w:i/>
+        </w:rPr>
+        <w:t xml:space="preserve">A. elatior</w:t>
+      </w:r>
+      <w:r>
+        <w:t xml:space="preserve"> </w:t>
+      </w:r>
+      <w:r>
+        <w:t xml:space="preserve">and</w:t>
+      </w:r>
+      <w:r>
+        <w:t xml:space="preserve"> </w:t>
+      </w:r>
+      <w:r>
+        <w:rPr>
+          <w:iCs/>
+          <w:i/>
+        </w:rPr>
+        <w:t xml:space="preserve">Ophiopogon</w:t>
+      </w:r>
+      <w:r>
+        <w:t xml:space="preserve"> </w:t>
+      </w:r>
+      <w:r>
+        <w:t xml:space="preserve">spp. as natural hosts of OFV-Orc.</w:t>
       </w:r>
     </w:p>
     <w:p>
@@ -1111,7 +1906,185 @@
         <w:pStyle w:val="BodyText"/>
       </w:pPr>
       <w:r>
-        <w:t xml:space="preserve">During June 2020, chlorotic ringspot symptoms were observed on Giant Lilyturf</w:t>
+        <w:t xml:space="preserve">OFV consists of two orchid strains (OFV-Orc1 and OFV-Orc2) and two citrus strains (OFV-Cit1 and OFV-Cit2)</w:t>
+      </w:r>
+      <w:r>
+        <w:t xml:space="preserve"> </w:t>
+      </w:r>
+      <w:r>
+        <w:t xml:space="preserve">(Beltran-Beltran et al. 2020, Roy et al. 2020)</w:t>
+      </w:r>
+      <w:r>
+        <w:t xml:space="preserve">. The OFV strains detected in Florida are identical in gene order, content, and genome sequence to the orchid strains of OFV infecting citrus in Hawaii, Mexico, Colombia, and South Africa</w:t>
+      </w:r>
+      <w:r>
+        <w:t xml:space="preserve"> </w:t>
+      </w:r>
+      <w:r>
+        <w:t xml:space="preserve">(Beltran-Beltran et al. 2020, Roy et al. 2020)</w:t>
+      </w:r>
+      <w:r>
+        <w:t xml:space="preserve">. Both OFV-Orc1 and OFV-Orc2 infect citrus</w:t>
+      </w:r>
+      <w:r>
+        <w:t xml:space="preserve"> </w:t>
+      </w:r>
+      <w:r>
+        <w:t xml:space="preserve">(Roy et al. 2020)</w:t>
+      </w:r>
+      <w:r>
+        <w:t xml:space="preserve">, but none of the citrus strains have been reported from any orchid species. The</w:t>
+      </w:r>
+      <w:r>
+        <w:t xml:space="preserve"> </w:t>
+      </w:r>
+      <w:r>
+        <w:rPr>
+          <w:iCs/>
+          <w:i/>
+        </w:rPr>
+        <w:t xml:space="preserve">Brevipalpus</w:t>
+      </w:r>
+      <w:r>
+        <w:t xml:space="preserve"> </w:t>
+      </w:r>
+      <w:r>
+        <w:t xml:space="preserve">mites collected from liriopogons and</w:t>
+      </w:r>
+      <w:r>
+        <w:t xml:space="preserve"> </w:t>
+      </w:r>
+      <w:r>
+        <w:rPr>
+          <w:iCs/>
+          <w:i/>
+        </w:rPr>
+        <w:t xml:space="preserve">A. elatior</w:t>
+      </w:r>
+      <w:r>
+        <w:t xml:space="preserve"> </w:t>
+      </w:r>
+      <w:r>
+        <w:t xml:space="preserve">in Leon county were abundant on OFV-infected plants very near to citrus trees, some plants even surrounding the trunk.</w:t>
+      </w:r>
+      <w:r>
+        <w:t xml:space="preserve"> </w:t>
+      </w:r>
+      <w:r>
+        <w:rPr>
+          <w:iCs/>
+          <w:i/>
+        </w:rPr>
+        <w:t xml:space="preserve">B. californicus</w:t>
+      </w:r>
+      <w:r>
+        <w:t xml:space="preserve"> </w:t>
+      </w:r>
+      <w:r>
+        <w:t xml:space="preserve">s. l. have been reported as a pest of citrus</w:t>
+      </w:r>
+      <w:r>
+        <w:t xml:space="preserve"> </w:t>
+      </w:r>
+      <w:r>
+        <w:t xml:space="preserve">(Childers et al. 2003)</w:t>
+      </w:r>
+      <w:r>
+        <w:t xml:space="preserve"> </w:t>
+      </w:r>
+      <w:r>
+        <w:t xml:space="preserve">and are often collected from citrus rinds</w:t>
+      </w:r>
+      <w:r>
+        <w:t xml:space="preserve"> </w:t>
+      </w:r>
+      <w:r>
+        <w:t xml:space="preserve">(Baker 1949, Baker and Tuttle 1987)</w:t>
+      </w:r>
+      <w:r>
+        <w:t xml:space="preserve">, so the proximity of these mite vectors to citrus raises the question: why these trees are not currently infected with OFV-Orc? Each possibility suggest further research, but there are a few possible explanations. It is important to note the uncertainty surrounding the vector for OFV-Orc. There are three mite species which have been recovered from OFV-Orc infected plants:</w:t>
+      </w:r>
+      <w:r>
+        <w:t xml:space="preserve"> </w:t>
+      </w:r>
+      <w:r>
+        <w:rPr>
+          <w:iCs/>
+          <w:i/>
+        </w:rPr>
+        <w:t xml:space="preserve">B. californicus</w:t>
+      </w:r>
+      <w:r>
+        <w:t xml:space="preserve"> </w:t>
+      </w:r>
+      <w:r>
+        <w:t xml:space="preserve">(the most likely culprit),</w:t>
+      </w:r>
+      <w:r>
+        <w:t xml:space="preserve"> </w:t>
+      </w:r>
+      <w:r>
+        <w:rPr>
+          <w:iCs/>
+          <w:i/>
+        </w:rPr>
+        <w:t xml:space="preserve">B. obovatus</w:t>
+      </w:r>
+      <w:r>
+        <w:t xml:space="preserve">, and</w:t>
+      </w:r>
+      <w:r>
+        <w:t xml:space="preserve"> </w:t>
+      </w:r>
+      <w:r>
+        <w:rPr>
+          <w:iCs/>
+          <w:i/>
+        </w:rPr>
+        <w:t xml:space="preserve">B. confusus</w:t>
+      </w:r>
+      <w:r>
+        <w:t xml:space="preserve">. Each species has its own unique biology and all have been implicated with a variety of different hosts. This suggests that the spread of OFV-Orc would be a function of various combinations of a number of potential factors, possibly including: host preferences, vectorial capacity, viral propagation/circulation in the vector, viral acquisition times, and feeding times required for transmission. Another possiblity is that the</w:t>
+      </w:r>
+      <w:r>
+        <w:t xml:space="preserve"> </w:t>
+      </w:r>
+      <w:r>
+        <w:rPr>
+          <w:iCs/>
+          <w:i/>
+        </w:rPr>
+        <w:t xml:space="preserve">B. californicus</w:t>
+      </w:r>
+      <w:r>
+        <w:t xml:space="preserve"> </w:t>
+      </w:r>
+      <w:r>
+        <w:t xml:space="preserve">which we find on liriopogons and</w:t>
+      </w:r>
+      <w:r>
+        <w:t xml:space="preserve"> </w:t>
+      </w:r>
+      <w:r>
+        <w:rPr>
+          <w:iCs/>
+          <w:i/>
+        </w:rPr>
+        <w:t xml:space="preserve">A. elatior</w:t>
+      </w:r>
+      <w:r>
+        <w:t xml:space="preserve"> </w:t>
+      </w:r>
+      <w:r>
+        <w:t xml:space="preserve">are not actually the same species as those found on citrus, and instead represent 2-3 different cryptic species.</w:t>
+      </w:r>
+    </w:p>
+    <w:p>
+      <w:pPr>
+        <w:pStyle w:val="BodyText"/>
+      </w:pPr>
+      <w:r>
+        <w:t xml:space="preserve">Detecting OFV in Florida represents a concern for horticulturists who grow orchids,</w:t>
       </w:r>
       <w:r>
         <w:t xml:space="preserve"> </w:t>
@@ -1124,69 +2097,7 @@
         <w:t xml:space="preserve">Liriope</w:t>
       </w:r>
       <w:r>
-        <w:t xml:space="preserve"> </w:t>
-      </w:r>
-      <w:r>
-        <w:t xml:space="preserve">spp., cv.</w:t>
-      </w:r>
-      <w:r>
-        <w:t xml:space="preserve"> </w:t>
-      </w:r>
-      <w:r>
-        <w:t xml:space="preserve">‘</w:t>
-      </w:r>
-      <w:r>
-        <w:t xml:space="preserve">Gigantea</w:t>
-      </w:r>
-      <w:r>
-        <w:t xml:space="preserve">’</w:t>
-      </w:r>
-      <w:r>
-        <w:t xml:space="preserve"> </w:t>
-      </w:r>
-      <w:r>
-        <w:t xml:space="preserve">in a landscape of Leon County, Florida (Fig. 1).</w:t>
-      </w:r>
-      <w:r>
-        <w:t xml:space="preserve"> </w:t>
-      </w:r>
-      <w:r>
-        <w:rPr>
-          <w:iCs/>
-          <w:i/>
-        </w:rPr>
-        <w:t xml:space="preserve">Liriope</w:t>
-      </w:r>
-      <w:r>
-        <w:t xml:space="preserve"> </w:t>
-      </w:r>
-      <w:r>
-        <w:t xml:space="preserve">belong to a group of plants in the family Asparagaceae, subfamily Nolinoidaea, comprised of grass-like monocotyledonous liliod plants native to southeastern Asia</w:t>
-      </w:r>
-      <w:r>
-        <w:t xml:space="preserve"> </w:t>
-      </w:r>
-      <w:r>
-        <w:t xml:space="preserve">(Chase et al. 2009, Meng et al. 2021)</w:t>
-      </w:r>
-      <w:r>
-        <w:t xml:space="preserve">.</w:t>
-      </w:r>
-      <w:r>
-        <w:t xml:space="preserve"> </w:t>
-      </w:r>
-      <w:r>
-        <w:rPr>
-          <w:iCs/>
-          <w:i/>
-        </w:rPr>
-        <w:t xml:space="preserve">Liriope</w:t>
-      </w:r>
-      <w:r>
-        <w:t xml:space="preserve"> </w:t>
-      </w:r>
-      <w:r>
-        <w:t xml:space="preserve">and the closely related</w:t>
+        <w:t xml:space="preserve">,</w:t>
       </w:r>
       <w:r>
         <w:t xml:space="preserve"> </w:t>
@@ -1199,258 +2110,173 @@
         <w:t xml:space="preserve">Ophiopogon</w:t>
       </w:r>
       <w:r>
-        <w:t xml:space="preserve"> </w:t>
-      </w:r>
-      <w:r>
-        <w:t xml:space="preserve">Ker Gawler (Asparagaceae: Nolinoidaea) are considered the most important ground cover plant in the southeastern United States</w:t>
-      </w:r>
-      <w:r>
-        <w:t xml:space="preserve"> </w:t>
-      </w:r>
-      <w:r>
-        <w:t xml:space="preserve">(Mcharo et al. 2003)</w:t>
-      </w:r>
-      <w:r>
-        <w:t xml:space="preserve">.</w:t>
-      </w:r>
-    </w:p>
-    <w:p>
-      <w:pPr>
-        <w:pStyle w:val="BodyText"/>
-      </w:pPr>
-      <w:r>
-        <w:t xml:space="preserve">Viral infections of suspected leaf samples were initially tested at the Plant Disease Diagnostic Clinic at the North Florida Research and Education Center (NFREC) in Quincy, FL. All the samples were tested with one step conventional RT-PCR, and were found negative for begomovirus, carlavirus, potyvirus, tospovirus, and</w:t>
-      </w:r>
-      <w:r>
-        <w:t xml:space="preserve"> </w:t>
-      </w:r>
-      <w:r>
-        <w:rPr>
-          <w:iCs/>
-          <w:i/>
-        </w:rPr>
-        <w:t xml:space="preserve">Cucumber mosaic virus</w:t>
-      </w:r>
-      <w:r>
-        <w:t xml:space="preserve">,</w:t>
-      </w:r>
-      <w:r>
-        <w:t xml:space="preserve"> </w:t>
-      </w:r>
-      <w:r>
-        <w:rPr>
-          <w:iCs/>
-          <w:i/>
-        </w:rPr>
-        <w:t xml:space="preserve">Impatiens necrotic spot virus</w:t>
-      </w:r>
-      <w:r>
-        <w:t xml:space="preserve">,</w:t>
-      </w:r>
-      <w:r>
-        <w:t xml:space="preserve"> </w:t>
-      </w:r>
-      <w:r>
-        <w:rPr>
-          <w:iCs/>
-          <w:i/>
-        </w:rPr>
-        <w:t xml:space="preserve">Tobacco mosaic virus</w:t>
-      </w:r>
-      <w:r>
-        <w:t xml:space="preserve">, and</w:t>
-      </w:r>
-      <w:r>
-        <w:t xml:space="preserve"> </w:t>
-      </w:r>
-      <w:r>
-        <w:rPr>
-          <w:iCs/>
-          <w:i/>
-        </w:rPr>
-        <w:t xml:space="preserve">Tomato spotted wilt virus</w:t>
-      </w:r>
-      <w:r>
-        <w:t xml:space="preserve">.</w:t>
-      </w:r>
-    </w:p>
-    <w:p>
-      <w:pPr>
-        <w:pStyle w:val="BodyText"/>
-      </w:pPr>
-      <w:r>
-        <w:t xml:space="preserve">As initial diagnostics were inconclusive, new samples were collected during July and August of 2020 to collect more of these putatively-infected plants with ringspot symptoms. The plants collected included</w:t>
-      </w:r>
-      <w:r>
-        <w:t xml:space="preserve"> </w:t>
-      </w:r>
-      <w:r>
-        <w:rPr>
-          <w:iCs/>
-          <w:i/>
-        </w:rPr>
-        <w:t xml:space="preserve">Liriope</w:t>
-      </w:r>
-      <w:r>
-        <w:t xml:space="preserve"> </w:t>
-      </w:r>
-      <w:r>
-        <w:t xml:space="preserve">spp. and</w:t>
-      </w:r>
-      <w:r>
-        <w:t xml:space="preserve"> </w:t>
-      </w:r>
-      <w:r>
-        <w:rPr>
-          <w:iCs/>
-          <w:i/>
-        </w:rPr>
-        <w:t xml:space="preserve">Ophiopogon</w:t>
-      </w:r>
-      <w:r>
-        <w:t xml:space="preserve"> </w:t>
-      </w:r>
-      <w:r>
-        <w:t xml:space="preserve">spp., as well as</w:t>
-      </w:r>
-      <w:r>
-        <w:t xml:space="preserve"> </w:t>
-      </w:r>
-      <w:r>
-        <w:rPr>
-          <w:iCs/>
-          <w:i/>
-        </w:rPr>
-        <w:t xml:space="preserve">Aspidistra elatior</w:t>
-      </w:r>
-      <w:r>
-        <w:t xml:space="preserve"> </w:t>
-      </w:r>
-      <w:r>
-        <w:t xml:space="preserve">Blume (Asparagaceae: Nolinoidaea).</w:t>
-      </w:r>
-      <w:r>
-        <w:t xml:space="preserve"> </w:t>
-      </w:r>
-      <w:r>
-        <w:rPr>
-          <w:iCs/>
-          <w:i/>
-        </w:rPr>
-        <w:t xml:space="preserve">A. elatior</w:t>
-      </w:r>
-      <w:r>
-        <w:t xml:space="preserve"> </w:t>
-      </w:r>
-      <w:r>
-        <w:t xml:space="preserve">was suspected to be infected, due to both its proximity to infected</w:t>
-      </w:r>
-      <w:r>
-        <w:t xml:space="preserve"> </w:t>
-      </w:r>
-      <w:r>
-        <w:rPr>
-          <w:iCs/>
-          <w:i/>
-        </w:rPr>
-        <w:t xml:space="preserve">Liriope</w:t>
-      </w:r>
-      <w:r>
-        <w:t xml:space="preserve"> </w:t>
-      </w:r>
-      <w:r>
-        <w:t xml:space="preserve">and the presence of unusually chlorotic leaves (Fig. 2). Upon collection, the new samples were sent to the Florida Department of Agriculture and Consumer Services (FDACS) for identification.</w:t>
-      </w:r>
-    </w:p>
-    <w:p>
-      <w:pPr>
-        <w:pStyle w:val="BodyText"/>
-      </w:pPr>
-      <w:r>
-        <w:t xml:space="preserve">The FDACS determined that the pathogen was</w:t>
-      </w:r>
-      <w:r>
-        <w:t xml:space="preserve"> </w:t>
-      </w:r>
-      <w:r>
-        <w:rPr>
-          <w:iCs/>
-          <w:i/>
-        </w:rPr>
-        <w:t xml:space="preserve">Orchid fleck dichorhavirus</w:t>
-      </w:r>
-      <w:r>
-        <w:t xml:space="preserve"> </w:t>
-      </w:r>
-      <w:r>
-        <w:t xml:space="preserve">using previously published primers and methods to conduct RT-PCR and Sanger sequencing</w:t>
-      </w:r>
-      <w:r>
-        <w:t xml:space="preserve"> </w:t>
-      </w:r>
-      <w:r>
-        <w:t xml:space="preserve">(Kubo 2006a, 2006b, Kubo et al. 2009b, Kubo et al. 2009a, Ramos-González et al. 2015)</w:t>
-      </w:r>
-      <w:r>
-        <w:t xml:space="preserve">. Orchid subgroup 1, OFV-Orc was identified following the methods described in</w:t>
-      </w:r>
-      <w:r>
-        <w:t xml:space="preserve"> </w:t>
-      </w:r>
-      <w:r>
-        <w:t xml:space="preserve">Kondo et al. (2017)</w:t>
-      </w:r>
-      <w:r>
-        <w:t xml:space="preserve">. Sequencing demonstrated a shared 98% nucleotide identity with the orchid strain subgroup, OFV-Orc (isolates So and Br with GenBank Accession numbers: AB244418 and MK522807, respectively)</w:t>
-      </w:r>
-      <w:r>
-        <w:t xml:space="preserve"> </w:t>
-      </w:r>
-      <w:r>
-        <w:t xml:space="preserve">(Kondo et al. 2006, 2017)</w:t>
-      </w:r>
-      <w:r>
-        <w:t xml:space="preserve">.</w:t>
-      </w:r>
-    </w:p>
-    <w:p>
-      <w:pPr>
-        <w:pStyle w:val="BodyText"/>
-      </w:pPr>
-      <w:r>
-        <w:t xml:space="preserve">These samples from FDACS were subsequently retested by the USDA-ARS, in conjunction with tests of fresh samples from both Alachua and Leon counties. The USDA used RT-PCR, RT-qPCR, and High Throughput Sequencing (HTS) in sequence to reconfirm the presence of</w:t>
-      </w:r>
-      <w:r>
-        <w:t xml:space="preserve"> </w:t>
-      </w:r>
-      <w:r>
-        <w:rPr>
-          <w:iCs/>
-          <w:i/>
-        </w:rPr>
-        <w:t xml:space="preserve">Orchid fleck dichorhavirus</w:t>
-      </w:r>
-      <w:r>
-        <w:t xml:space="preserve">. RT-PCR and qPCR with Generic R2-Dicho-GF and R2-Dicho-GR primers amplifed ~800 nt of L-gene (RNA2) amplicon</w:t>
-      </w:r>
-      <w:r>
-        <w:t xml:space="preserve"> </w:t>
-      </w:r>
-      <w:r>
-        <w:t xml:space="preserve">(Roy et al. 2020)</w:t>
-      </w:r>
-      <w:r>
-        <w:t xml:space="preserve">, and OFV-Orc1 and OFV-Orc2 were detected in both</w:t>
-      </w:r>
-      <w:r>
-        <w:t xml:space="preserve"> </w:t>
-      </w:r>
-      <w:r>
-        <w:rPr>
-          <w:iCs/>
-          <w:i/>
-        </w:rPr>
-        <w:t xml:space="preserve">O. intermedius</w:t>
+        <w:t xml:space="preserve">, or other susceptible Asparagaceae species which are commonly used in landscaping. Florida is also home to a plethora of native and naturalized orchid species, many of which are threatened, including cultivated</w:t>
+      </w:r>
+      <w:r>
+        <w:t xml:space="preserve"> </w:t>
+      </w:r>
+      <w:r>
+        <w:rPr>
+          <w:iCs/>
+          <w:i/>
+        </w:rPr>
+        <w:t xml:space="preserve">Vanilla</w:t>
+      </w:r>
+      <w:r>
+        <w:t xml:space="preserve"> </w:t>
+      </w:r>
+      <w:r>
+        <w:t xml:space="preserve">in southern Florida</w:t>
+      </w:r>
+      <w:r>
+        <w:t xml:space="preserve"> </w:t>
+      </w:r>
+      <w:r>
+        <w:t xml:space="preserve">(Chambers et al. 2019)</w:t>
+      </w:r>
+      <w:r>
+        <w:t xml:space="preserve"> </w:t>
+      </w:r>
+      <w:r>
+        <w:t xml:space="preserve">and the famous Ghost Orchid, [</w:t>
+      </w:r>
+      <w:r>
+        <w:rPr>
+          <w:iCs/>
+          <w:i/>
+        </w:rPr>
+        <w:t xml:space="preserve">Dendrophylax lindenii</w:t>
+      </w:r>
+      <w:r>
+        <w:t xml:space="preserve"> </w:t>
+      </w:r>
+      <w:r>
+        <w:t xml:space="preserve">(Lindl.) Benth. ex Rolfe]. Citrus leprosis was present in Florida during the 1860’s and almost eradicated by the mid-1960s</w:t>
+      </w:r>
+      <w:r>
+        <w:t xml:space="preserve"> </w:t>
+      </w:r>
+      <w:r>
+        <w:t xml:space="preserve">(Knorr 1968, Knorr et al. 1968, Childers et al. 2003)</w:t>
+      </w:r>
+      <w:r>
+        <w:t xml:space="preserve">. An examination of herbarium specimens of Florida citrus found that this historical virus, Citrus leprosis dichorhavirus-N0, is distantly related to the modern strains of OFV</w:t>
+      </w:r>
+      <w:r>
+        <w:t xml:space="preserve"> </w:t>
+      </w:r>
+      <w:r>
+        <w:t xml:space="preserve">(Kitajima et al. 2011, Hartung et al. 2015, Roy et al. 2020)</w:t>
+      </w:r>
+      <w:r>
+        <w:t xml:space="preserve">. The recent detection of OFV-Orc1 in South Africa</w:t>
+      </w:r>
+      <w:r>
+        <w:t xml:space="preserve"> </w:t>
+      </w:r>
+      <w:r>
+        <w:t xml:space="preserve">(Cook et al. 2019)</w:t>
+      </w:r>
+      <w:r>
+        <w:t xml:space="preserve"> </w:t>
+      </w:r>
+      <w:r>
+        <w:t xml:space="preserve">in</w:t>
+      </w:r>
+      <w:r>
+        <w:t xml:space="preserve"> </w:t>
+      </w:r>
+      <w:r>
+        <w:rPr>
+          <w:iCs/>
+          <w:i/>
+        </w:rPr>
+        <w:t xml:space="preserve">C. sinensis</w:t>
+      </w:r>
+      <w:r>
+        <w:t xml:space="preserve"> </w:t>
+      </w:r>
+      <w:r>
+        <w:t xml:space="preserve">(Navel and Valencia orange) and OFV-Orc2 in Hawaii</w:t>
+      </w:r>
+      <w:r>
+        <w:t xml:space="preserve"> </w:t>
+      </w:r>
+      <w:r>
+        <w:t xml:space="preserve">(Velarde et al. 2021)</w:t>
+      </w:r>
+      <w:r>
+        <w:t xml:space="preserve"> </w:t>
+      </w:r>
+      <w:r>
+        <w:t xml:space="preserve">in</w:t>
+      </w:r>
+      <w:r>
+        <w:t xml:space="preserve"> </w:t>
+      </w:r>
+      <w:r>
+        <w:rPr>
+          <w:iCs/>
+          <w:i/>
+        </w:rPr>
+        <w:t xml:space="preserve">C. reticulata</w:t>
+      </w:r>
+      <w:r>
+        <w:t xml:space="preserve"> </w:t>
+      </w:r>
+      <w:r>
+        <w:t xml:space="preserve">(mandarin) and</w:t>
+      </w:r>
+      <w:r>
+        <w:t xml:space="preserve"> </w:t>
+      </w:r>
+      <w:r>
+        <w:rPr>
+          <w:iCs/>
+          <w:i/>
+        </w:rPr>
+        <w:t xml:space="preserve">C. jambhiri</w:t>
+      </w:r>
+      <w:r>
+        <w:t xml:space="preserve"> </w:t>
+      </w:r>
+      <w:r>
+        <w:t xml:space="preserve">(rough lemon) associated with leprosis-like symptoms highlights the threat of different strains of OFV on citrus; which will be a definite concern to the US multi-billion dollar citrus industry.</w:t>
+      </w:r>
+      <w:r>
+        <w:t xml:space="preserve"> </w:t>
+      </w:r>
+      <w:r>
+        <w:rPr>
+          <w:iCs/>
+          <w:i/>
+        </w:rPr>
+        <w:t xml:space="preserve">B. californicus</w:t>
+      </w:r>
+      <w:r>
+        <w:t xml:space="preserve">, as well as</w:t>
+      </w:r>
+      <w:r>
+        <w:t xml:space="preserve"> </w:t>
+      </w:r>
+      <w:r>
+        <w:rPr>
+          <w:iCs/>
+          <w:i/>
+        </w:rPr>
+        <w:t xml:space="preserve">B. yothersi</w:t>
+      </w:r>
+      <w:r>
+        <w:t xml:space="preserve"> </w:t>
+      </w:r>
+      <w:r>
+        <w:t xml:space="preserve">(Baker), are both known vectors of dichorhaviruses (OFV)</w:t>
+      </w:r>
+      <w:r>
+        <w:t xml:space="preserve"> </w:t>
+      </w:r>
+      <w:r>
+        <w:t xml:space="preserve">(Kondo et al. 2003, Beltran-Beltran et al. 2020)</w:t>
       </w:r>
       <w:r>
         <w:t xml:space="preserve"> </w:t>
@@ -1466,599 +2292,13 @@
           <w:iCs/>
           <w:i/>
         </w:rPr>
-        <w:t xml:space="preserve">A. elatior</w:t>
-      </w:r>
-      <w:r>
-        <w:t xml:space="preserve"> </w:t>
-      </w:r>
-      <w:r>
-        <w:t xml:space="preserve">from Leon County.</w:t>
-      </w:r>
-    </w:p>
-    <w:p>
-      <w:pPr>
-        <w:pStyle w:val="BodyText"/>
-      </w:pPr>
-      <w:r>
-        <w:t xml:space="preserve">HTS reaffirmed the presence of OFV-Orc1 and OFV-Orc2 strains in Leon and Alachua counties (Table 1). HTS results from Leon County revealed that</w:t>
-      </w:r>
-      <w:r>
-        <w:t xml:space="preserve"> </w:t>
-      </w:r>
-      <w:r>
-        <w:rPr>
-          <w:iCs/>
-          <w:i/>
-        </w:rPr>
-        <w:t xml:space="preserve">L. muscari</w:t>
-      </w:r>
-      <w:r>
-        <w:t xml:space="preserve"> </w:t>
-      </w:r>
-      <w:r>
-        <w:t xml:space="preserve">were coinfected with both strains (OFV-Orc1 and OFV-Orc2), while</w:t>
-      </w:r>
-      <w:r>
-        <w:t xml:space="preserve"> </w:t>
-      </w:r>
-      <w:r>
-        <w:rPr>
-          <w:iCs/>
-          <w:i/>
-        </w:rPr>
-        <w:t xml:space="preserve">A. elatior</w:t>
-      </w:r>
-      <w:r>
-        <w:t xml:space="preserve"> </w:t>
-      </w:r>
-      <w:r>
-        <w:t xml:space="preserve">were solely infected with OFV-Orc1. HTS of</w:t>
-      </w:r>
-      <w:r>
-        <w:t xml:space="preserve"> </w:t>
-      </w:r>
-      <w:r>
-        <w:rPr>
-          <w:iCs/>
-          <w:i/>
-        </w:rPr>
-        <w:t xml:space="preserve">L. muscari</w:t>
-      </w:r>
-      <w:r>
-        <w:t xml:space="preserve"> </w:t>
-      </w:r>
-      <w:r>
-        <w:t xml:space="preserve">from Alachua County revealed infections with the OFV-Orc2 strain.</w:t>
-      </w:r>
-    </w:p>
-    <w:p>
-      <w:pPr>
-        <w:pStyle w:val="BodyText"/>
-      </w:pPr>
-      <w:r>
-        <w:t xml:space="preserve">After the initial identification by FDACS of OFV-Orc strains, mite samples were collected from symptomatic Asparagaceae in Leon county. The majority of mites collected were Tenuipalpid mites (flat mites or false spider mites), a known pest of ornamental plants, some of which are known to act as vectors for plant viruses</w:t>
-      </w:r>
-      <w:r>
-        <w:t xml:space="preserve"> </w:t>
-      </w:r>
-      <w:r>
-        <w:t xml:space="preserve">(Childers et al. 2003, Childers and Rodrigues 2011)</w:t>
-      </w:r>
-      <w:r>
-        <w:t xml:space="preserve">.</w:t>
-      </w:r>
-    </w:p>
-    <w:p>
-      <w:pPr>
-        <w:pStyle w:val="BodyText"/>
-      </w:pPr>
-      <w:r>
-        <w:t xml:space="preserve">Mite taxonomy is complicated by cryptic species complexes which occur in many plant-feeding groups of the Acari</w:t>
-      </w:r>
-      <w:r>
-        <w:t xml:space="preserve"> </w:t>
-      </w:r>
-      <w:r>
-        <w:t xml:space="preserve">(Umina and Hoffmann 1999, Skoracka and Dabert 2010, Arthur et al. 2011, Skoracka et al. 2013)</w:t>
-      </w:r>
-      <w:r>
-        <w:t xml:space="preserve">, including tenuipalpid mites from the genus</w:t>
-      </w:r>
-      <w:r>
-        <w:t xml:space="preserve"> </w:t>
-      </w:r>
-      <w:r>
-        <w:rPr>
-          <w:iCs/>
-          <w:i/>
-        </w:rPr>
-        <w:t xml:space="preserve">Brevipalpus</w:t>
-      </w:r>
-      <w:r>
-        <w:t xml:space="preserve"> </w:t>
-      </w:r>
-      <w:r>
-        <w:t xml:space="preserve">(Navia et al. 2013)</w:t>
-      </w:r>
-      <w:r>
-        <w:t xml:space="preserve">. The commonly used phase-contrast microscopy is insufficient to detect some diagnostic characters for seperation of cryptic species, instead best practices recommend the combination of Differential Interference Contrast (DIC) Microscopy and Scanning Electron Microscopy along with molecular methods to separate cryptic species</w:t>
-      </w:r>
-      <w:r>
-        <w:t xml:space="preserve"> </w:t>
-      </w:r>
-      <w:r>
-        <w:t xml:space="preserve">(Beard et al. 2015)</w:t>
-      </w:r>
-      <w:r>
-        <w:t xml:space="preserve">.</w:t>
-      </w:r>
-    </w:p>
-    <w:p>
-      <w:pPr>
-        <w:pStyle w:val="BodyText"/>
-      </w:pPr>
-      <w:r>
-        <w:t xml:space="preserve">The flat mites collected were initially suspected to belong to</w:t>
-      </w:r>
-      <w:r>
-        <w:t xml:space="preserve"> </w:t>
-      </w:r>
-      <w:r>
-        <w:rPr>
-          <w:iCs/>
-          <w:i/>
-        </w:rPr>
-        <w:t xml:space="preserve">B. californicus</w:t>
-      </w:r>
-      <w:r>
-        <w:t xml:space="preserve"> </w:t>
-      </w:r>
-      <w:r>
-        <w:t xml:space="preserve">s. l. after inspection with phase contrast microscopy. Subsequent observation via DIC microscopy at FDACS agreed with this tentative identification. Unfortunately, the</w:t>
-      </w:r>
-      <w:r>
-        <w:t xml:space="preserve"> </w:t>
-      </w:r>
-      <w:r>
-        <w:rPr>
-          <w:iCs/>
-          <w:i/>
-        </w:rPr>
-        <w:t xml:space="preserve">B. californicus</w:t>
-      </w:r>
-      <w:r>
-        <w:t xml:space="preserve"> </w:t>
-      </w:r>
-      <w:r>
-        <w:t xml:space="preserve">s. l. species group, sensu</w:t>
-      </w:r>
-      <w:r>
-        <w:t xml:space="preserve"> </w:t>
-      </w:r>
-      <w:r>
-        <w:t xml:space="preserve">Baker and Tuttle (1987)</w:t>
-      </w:r>
-      <w:r>
-        <w:t xml:space="preserve"> </w:t>
-      </w:r>
-      <w:r>
-        <w:t xml:space="preserve">is suspected to contain cryptic species</w:t>
-      </w:r>
-      <w:r>
-        <w:t xml:space="preserve"> </w:t>
-      </w:r>
-      <w:r>
-        <w:t xml:space="preserve">(Childers and Rodrigues 2011, Rodrigues and Childers 2013)</w:t>
-      </w:r>
-      <w:r>
-        <w:t xml:space="preserve">. With this in mind, new mite samples were collected from symptomatic liriopogons and</w:t>
-      </w:r>
-      <w:r>
-        <w:t xml:space="preserve"> </w:t>
-      </w:r>
-      <w:r>
-        <w:rPr>
-          <w:iCs/>
-          <w:i/>
-        </w:rPr>
-        <w:t xml:space="preserve">A. elatior</w:t>
-      </w:r>
-      <w:r>
-        <w:t xml:space="preserve"> </w:t>
-      </w:r>
-      <w:r>
-        <w:t xml:space="preserve">in Leon County and sent to USDA-ARS’s Electron and Confocal Microscopy Unit for analysis. Three mite species were recovered and examined under cryo-scanning electron microscopy (Cryo-SEM):</w:t>
-      </w:r>
-      <w:r>
-        <w:t xml:space="preserve"> </w:t>
-      </w:r>
-      <w:r>
-        <w:rPr>
-          <w:iCs/>
-          <w:i/>
-        </w:rPr>
-        <w:t xml:space="preserve">B. californicus</w:t>
-      </w:r>
-      <w:r>
-        <w:t xml:space="preserve"> </w:t>
-      </w:r>
-      <w:r>
-        <w:t xml:space="preserve">s.l. (Fig. 3),</w:t>
-      </w:r>
-      <w:r>
-        <w:t xml:space="preserve"> </w:t>
-      </w:r>
-      <w:r>
-        <w:rPr>
-          <w:iCs/>
-          <w:i/>
-        </w:rPr>
         <w:t xml:space="preserve">B. obovatus</w:t>
       </w:r>
       <w:r>
         <w:t xml:space="preserve"> </w:t>
       </w:r>
       <w:r>
-        <w:t xml:space="preserve">Baker and</w:t>
-      </w:r>
-      <w:r>
-        <w:t xml:space="preserve"> </w:t>
-      </w:r>
-      <w:r>
-        <w:rPr>
-          <w:iCs/>
-          <w:i/>
-        </w:rPr>
-        <w:t xml:space="preserve">B. confusus</w:t>
-      </w:r>
-      <w:r>
-        <w:t xml:space="preserve"> </w:t>
-      </w:r>
-      <w:r>
-        <w:t xml:space="preserve">Donnadieu (Fig. 4).</w:t>
-      </w:r>
-    </w:p>
-    <w:p>
-      <w:pPr>
-        <w:pStyle w:val="BodyText"/>
-      </w:pPr>
-      <w:r>
-        <w:t xml:space="preserve">The first report of OFV in the US is thought to be</w:t>
-      </w:r>
-      <w:r>
-        <w:t xml:space="preserve"> </w:t>
-      </w:r>
-      <w:r>
-        <w:t xml:space="preserve">Ko et al. (1985)</w:t>
-      </w:r>
-      <w:r>
-        <w:t xml:space="preserve">, who describes nuclear inclusions caused by an undescribed bacilliform rhabdovirus in</w:t>
-      </w:r>
-      <w:r>
-        <w:t xml:space="preserve"> </w:t>
-      </w:r>
-      <w:r>
-        <w:rPr>
-          <w:iCs/>
-          <w:i/>
-        </w:rPr>
-        <w:t xml:space="preserve">Brassia</w:t>
-      </w:r>
-      <w:r>
-        <w:t xml:space="preserve"> </w:t>
-      </w:r>
-      <w:r>
-        <w:t xml:space="preserve">orchids. The significance of this report is their description of the spoke-wheel configurations of the viral particles</w:t>
-      </w:r>
-      <w:r>
-        <w:t xml:space="preserve"> </w:t>
-      </w:r>
-      <w:r>
-        <w:t xml:space="preserve">(Ko et al. 1985)</w:t>
-      </w:r>
-      <w:r>
-        <w:t xml:space="preserve">, a sign typically associated with OFV infection</w:t>
-      </w:r>
-      <w:r>
-        <w:t xml:space="preserve"> </w:t>
-      </w:r>
-      <w:r>
-        <w:t xml:space="preserve">(Chang et al. 1976)</w:t>
-      </w:r>
-      <w:r>
-        <w:t xml:space="preserve">. Unfortunately, this article made no mention of mites or further investigations of the virus. In 2001,</w:t>
-      </w:r>
-      <w:r>
-        <w:t xml:space="preserve"> </w:t>
-      </w:r>
-      <w:r>
-        <w:t xml:space="preserve">Blanchfield et al. (2001)</w:t>
-      </w:r>
-      <w:r>
-        <w:t xml:space="preserve"> </w:t>
-      </w:r>
-      <w:r>
-        <w:t xml:space="preserve">published the first certain report of OFV from Hawaii. The first report of OFV in the continental US was</w:t>
-      </w:r>
-      <w:r>
-        <w:t xml:space="preserve"> </w:t>
-      </w:r>
-      <w:r>
-        <w:t xml:space="preserve">Bratsch et al. (2015)</w:t>
-      </w:r>
-      <w:r>
-        <w:t xml:space="preserve">, who confirmed the presence of OFV in</w:t>
-      </w:r>
-      <w:r>
-        <w:t xml:space="preserve"> </w:t>
-      </w:r>
-      <w:r>
-        <w:rPr>
-          <w:iCs/>
-          <w:i/>
-        </w:rPr>
-        <w:t xml:space="preserve">Phalaenopsis</w:t>
-      </w:r>
-      <w:r>
-        <w:t xml:space="preserve"> </w:t>
-      </w:r>
-      <w:r>
-        <w:t xml:space="preserve">hybrids using Transmission Electron Microscopy of ultrathin sections of plant tissue as well as molecular sequence analysis. They also discuss the association of OFV with</w:t>
-      </w:r>
-      <w:r>
-        <w:t xml:space="preserve"> </w:t>
-      </w:r>
-      <w:r>
-        <w:rPr>
-          <w:iCs/>
-          <w:i/>
-        </w:rPr>
-        <w:t xml:space="preserve">Brevipalpus</w:t>
-      </w:r>
-      <w:r>
-        <w:t xml:space="preserve"> </w:t>
-      </w:r>
-      <w:r>
-        <w:t xml:space="preserve">mites, but the authors did not make a conclusive species identification beyond suggesting that the mite vector belonged to the</w:t>
-      </w:r>
-      <w:r>
-        <w:t xml:space="preserve"> </w:t>
-      </w:r>
-      <w:r>
-        <w:rPr>
-          <w:iCs/>
-          <w:i/>
-        </w:rPr>
-        <w:t xml:space="preserve">B. californicus</w:t>
-      </w:r>
-      <w:r>
-        <w:t xml:space="preserve"> </w:t>
-      </w:r>
-      <w:r>
-        <w:t xml:space="preserve">group, referring to</w:t>
-      </w:r>
-      <w:r>
-        <w:t xml:space="preserve"> </w:t>
-      </w:r>
-      <w:r>
-        <w:t xml:space="preserve">Kondo et al. (2003)</w:t>
-      </w:r>
-      <w:r>
-        <w:t xml:space="preserve">’s publication</w:t>
-      </w:r>
-      <w:r>
-        <w:t xml:space="preserve"> </w:t>
-      </w:r>
-      <w:r>
-        <w:t xml:space="preserve">(Bratsch et al. 2015)</w:t>
-      </w:r>
-      <w:r>
-        <w:t xml:space="preserve">.</w:t>
-      </w:r>
-    </w:p>
-    <w:p>
-      <w:pPr>
-        <w:pStyle w:val="BodyText"/>
-      </w:pPr>
-      <w:r>
-        <w:t xml:space="preserve">Later reports of OFV described OFV infecting a previously undescribed Nolinoidaea hosts in Australia</w:t>
-      </w:r>
-      <w:r>
-        <w:t xml:space="preserve"> </w:t>
-      </w:r>
-      <w:r>
-        <w:t xml:space="preserve">(Mei et al. 2016, Dietzgen et al. 2018b)</w:t>
-      </w:r>
-      <w:r>
-        <w:t xml:space="preserve">, including</w:t>
-      </w:r>
-      <w:r>
-        <w:t xml:space="preserve"> </w:t>
-      </w:r>
-      <w:r>
-        <w:rPr>
-          <w:iCs/>
-          <w:i/>
-        </w:rPr>
-        <w:t xml:space="preserve">Liriope spicata</w:t>
-      </w:r>
-      <w:r>
-        <w:t xml:space="preserve"> </w:t>
-      </w:r>
-      <w:r>
-        <w:t xml:space="preserve">(Thunb.) Lour, a different species of liriopogon than those identified from the Florida sites. We are not aware of any reports of OFV infecting liriopogons,</w:t>
-      </w:r>
-      <w:r>
-        <w:t xml:space="preserve"> </w:t>
-      </w:r>
-      <w:r>
-        <w:rPr>
-          <w:iCs/>
-          <w:i/>
-        </w:rPr>
-        <w:t xml:space="preserve">A. elatior</w:t>
-      </w:r>
-      <w:r>
-        <w:t xml:space="preserve"> </w:t>
-      </w:r>
-      <w:r>
-        <w:t xml:space="preserve">nor other Nolinoidaea in the US. Although</w:t>
-      </w:r>
-      <w:r>
-        <w:t xml:space="preserve"> </w:t>
-      </w:r>
-      <w:r>
-        <w:t xml:space="preserve">Zheng et al. (2013)</w:t>
-      </w:r>
-      <w:r>
-        <w:t xml:space="preserve"> </w:t>
-      </w:r>
-      <w:r>
-        <w:t xml:space="preserve">had mentioned an association between</w:t>
-      </w:r>
-      <w:r>
-        <w:t xml:space="preserve"> </w:t>
-      </w:r>
-      <w:r>
-        <w:rPr>
-          <w:iCs/>
-          <w:i/>
-        </w:rPr>
-        <w:t xml:space="preserve">B. californicus</w:t>
-      </w:r>
-      <w:r>
-        <w:t xml:space="preserve"> </w:t>
-      </w:r>
-      <w:r>
-        <w:t xml:space="preserve">and</w:t>
-      </w:r>
-      <w:r>
-        <w:t xml:space="preserve"> </w:t>
-      </w:r>
-      <w:r>
-        <w:rPr>
-          <w:iCs/>
-          <w:i/>
-        </w:rPr>
-        <w:t xml:space="preserve">A. elatior</w:t>
-      </w:r>
-      <w:r>
-        <w:t xml:space="preserve">, they never reported symptoms of OFV-Orc in this plant. Taking this information into consideration, we believe that our findings indicate the first report of OFV-Orc infecting ornamental Nolinoidaea in Florida, and possibly the US. This publication also marks the first reports of</w:t>
-      </w:r>
-      <w:r>
-        <w:t xml:space="preserve"> </w:t>
-      </w:r>
-      <w:r>
-        <w:rPr>
-          <w:iCs/>
-          <w:i/>
-        </w:rPr>
-        <w:t xml:space="preserve">A. elatior</w:t>
-      </w:r>
-      <w:r>
-        <w:t xml:space="preserve"> </w:t>
-      </w:r>
-      <w:r>
-        <w:t xml:space="preserve">and</w:t>
-      </w:r>
-      <w:r>
-        <w:t xml:space="preserve"> </w:t>
-      </w:r>
-      <w:r>
-        <w:rPr>
-          <w:iCs/>
-          <w:i/>
-        </w:rPr>
-        <w:t xml:space="preserve">Ophiopogon</w:t>
-      </w:r>
-      <w:r>
-        <w:t xml:space="preserve"> </w:t>
-      </w:r>
-      <w:r>
-        <w:t xml:space="preserve">spp. as natural hosts of OFV-Orc.</w:t>
-      </w:r>
-    </w:p>
-    <w:p>
-      <w:pPr>
-        <w:pStyle w:val="BodyText"/>
-      </w:pPr>
-      <w:r>
-        <w:t xml:space="preserve">OFV consists of two orchid strains (OFV-Orc1 and OFV-Orc2) and two citrus strains (OFV-Cit1 and OFV-Cit2)</w:t>
-      </w:r>
-      <w:r>
-        <w:t xml:space="preserve"> </w:t>
-      </w:r>
-      <w:r>
-        <w:t xml:space="preserve">(Beltran-Beltran et al. 2020, Roy et al. 2020)</w:t>
-      </w:r>
-      <w:r>
-        <w:t xml:space="preserve">. The OFV strains detected in Florida are identical in gene order, content, and genome sequence to the orchid strains of OFV infecting citrus in Hawaii, Mexico, Colombia, and South Africa</w:t>
-      </w:r>
-      <w:r>
-        <w:t xml:space="preserve"> </w:t>
-      </w:r>
-      <w:r>
-        <w:t xml:space="preserve">(Beltran-Beltran et al. 2020, Roy et al. 2020)</w:t>
-      </w:r>
-      <w:r>
-        <w:t xml:space="preserve">. Both OFV-Orc1 and OFV-Orc2 infect citrus</w:t>
-      </w:r>
-      <w:r>
-        <w:t xml:space="preserve"> </w:t>
-      </w:r>
-      <w:r>
-        <w:t xml:space="preserve">(Roy et al. 2020)</w:t>
-      </w:r>
-      <w:r>
-        <w:t xml:space="preserve">, but none of the citrus strains have been reported from any orchid species. The</w:t>
-      </w:r>
-      <w:r>
-        <w:t xml:space="preserve"> </w:t>
-      </w:r>
-      <w:r>
-        <w:rPr>
-          <w:iCs/>
-          <w:i/>
-        </w:rPr>
-        <w:t xml:space="preserve">Brevipalpus</w:t>
-      </w:r>
-      <w:r>
-        <w:t xml:space="preserve"> </w:t>
-      </w:r>
-      <w:r>
-        <w:t xml:space="preserve">mites collected from liriopogons and</w:t>
-      </w:r>
-      <w:r>
-        <w:t xml:space="preserve"> </w:t>
-      </w:r>
-      <w:r>
-        <w:rPr>
-          <w:iCs/>
-          <w:i/>
-        </w:rPr>
-        <w:t xml:space="preserve">A. elatior</w:t>
-      </w:r>
-      <w:r>
-        <w:t xml:space="preserve"> </w:t>
-      </w:r>
-      <w:r>
-        <w:t xml:space="preserve">in Leon county were abundant on OFV-infected plants very near to citrus trees, some plants even surrounding the trunk.</w:t>
-      </w:r>
-      <w:r>
-        <w:t xml:space="preserve"> </w:t>
-      </w:r>
-      <w:r>
-        <w:rPr>
-          <w:iCs/>
-          <w:i/>
-        </w:rPr>
-        <w:t xml:space="preserve">B. californicus</w:t>
-      </w:r>
-      <w:r>
-        <w:t xml:space="preserve"> </w:t>
-      </w:r>
-      <w:r>
-        <w:t xml:space="preserve">s. l. have been reported as a pest of citrus</w:t>
+        <w:t xml:space="preserve">is a suspected vector as well</w:t>
       </w:r>
       <w:r>
         <w:t xml:space="preserve"> </w:t>
@@ -2067,335 +2307,6 @@
         <w:t xml:space="preserve">(Childers et al. 2003)</w:t>
       </w:r>
       <w:r>
-        <w:t xml:space="preserve"> </w:t>
-      </w:r>
-      <w:r>
-        <w:t xml:space="preserve">and are often collected from citrus rinds</w:t>
-      </w:r>
-      <w:r>
-        <w:t xml:space="preserve"> </w:t>
-      </w:r>
-      <w:r>
-        <w:t xml:space="preserve">(Baker 1949, Baker and Tuttle 1987)</w:t>
-      </w:r>
-      <w:r>
-        <w:t xml:space="preserve">, so the proximity of these mite vectors to citrus raises the question: why these trees are not currently infected with OFV-Orc? Each possibility suggest further research, but there are a few possible explanations. It is important to note thge uncertaintly surrounding the vector for OFV-Orc. There are three mite species which have been recovered from OFV-Orc infected plants:</w:t>
-      </w:r>
-      <w:r>
-        <w:t xml:space="preserve"> </w:t>
-      </w:r>
-      <w:r>
-        <w:rPr>
-          <w:iCs/>
-          <w:i/>
-        </w:rPr>
-        <w:t xml:space="preserve">B. californicus</w:t>
-      </w:r>
-      <w:r>
-        <w:t xml:space="preserve"> </w:t>
-      </w:r>
-      <w:r>
-        <w:t xml:space="preserve">(the most likely culprit),</w:t>
-      </w:r>
-      <w:r>
-        <w:t xml:space="preserve"> </w:t>
-      </w:r>
-      <w:r>
-        <w:rPr>
-          <w:iCs/>
-          <w:i/>
-        </w:rPr>
-        <w:t xml:space="preserve">B. obovatus</w:t>
-      </w:r>
-      <w:r>
-        <w:t xml:space="preserve">, and</w:t>
-      </w:r>
-      <w:r>
-        <w:t xml:space="preserve"> </w:t>
-      </w:r>
-      <w:r>
-        <w:rPr>
-          <w:iCs/>
-          <w:i/>
-        </w:rPr>
-        <w:t xml:space="preserve">B. confusus</w:t>
-      </w:r>
-      <w:r>
-        <w:t xml:space="preserve">. Each species has its own unique biology and all have been implicated with a variety of different hosts. This suggests that the spread of OFV-Orc would be a function of various combinations of a number of potential factors, possibly including: host preferences, vectorial capacity, viral propagation/circulation in the vector, viral acquisition times, and feeding times required for transmission. Another possiblity is that the</w:t>
-      </w:r>
-      <w:r>
-        <w:t xml:space="preserve"> </w:t>
-      </w:r>
-      <w:r>
-        <w:rPr>
-          <w:iCs/>
-          <w:i/>
-        </w:rPr>
-        <w:t xml:space="preserve">B. californicus</w:t>
-      </w:r>
-      <w:r>
-        <w:t xml:space="preserve"> </w:t>
-      </w:r>
-      <w:r>
-        <w:t xml:space="preserve">which we find on liriopogons and</w:t>
-      </w:r>
-      <w:r>
-        <w:t xml:space="preserve"> </w:t>
-      </w:r>
-      <w:r>
-        <w:rPr>
-          <w:iCs/>
-          <w:i/>
-        </w:rPr>
-        <w:t xml:space="preserve">A. elatior</w:t>
-      </w:r>
-      <w:r>
-        <w:t xml:space="preserve"> </w:t>
-      </w:r>
-      <w:r>
-        <w:t xml:space="preserve">are not actually the same species as those found on citrus, and instead represent 2-3 different cryptic species.</w:t>
-      </w:r>
-    </w:p>
-    <w:p>
-      <w:pPr>
-        <w:pStyle w:val="BodyText"/>
-      </w:pPr>
-      <w:r>
-        <w:t xml:space="preserve">Detecting OFV in Florida represents a concern for horticulturists who grow orchids,</w:t>
-      </w:r>
-      <w:r>
-        <w:t xml:space="preserve"> </w:t>
-      </w:r>
-      <w:r>
-        <w:rPr>
-          <w:iCs/>
-          <w:i/>
-        </w:rPr>
-        <w:t xml:space="preserve">Liriope</w:t>
-      </w:r>
-      <w:r>
-        <w:t xml:space="preserve">,</w:t>
-      </w:r>
-      <w:r>
-        <w:t xml:space="preserve"> </w:t>
-      </w:r>
-      <w:r>
-        <w:rPr>
-          <w:iCs/>
-          <w:i/>
-        </w:rPr>
-        <w:t xml:space="preserve">Ophiopogon</w:t>
-      </w:r>
-      <w:r>
-        <w:t xml:space="preserve">, or other susceptible Asparagaceae species which are commonly used in landscaping. Florida is also home to a plethora of native and naturalized orchid species, many of which are threatened, including cultivating</w:t>
-      </w:r>
-      <w:r>
-        <w:t xml:space="preserve"> </w:t>
-      </w:r>
-      <w:r>
-        <w:rPr>
-          <w:iCs/>
-          <w:i/>
-        </w:rPr>
-        <w:t xml:space="preserve">Vanilla</w:t>
-      </w:r>
-      <w:r>
-        <w:t xml:space="preserve"> </w:t>
-      </w:r>
-      <w:r>
-        <w:t xml:space="preserve">in southern Florida</w:t>
-      </w:r>
-      <w:r>
-        <w:t xml:space="preserve"> </w:t>
-      </w:r>
-      <w:r>
-        <w:t xml:space="preserve">(Chambers et al. 2019)</w:t>
-      </w:r>
-      <w:r>
-        <w:t xml:space="preserve"> </w:t>
-      </w:r>
-      <w:r>
-        <w:t xml:space="preserve">and the famous Ghost Orchid, [</w:t>
-      </w:r>
-      <w:r>
-        <w:rPr>
-          <w:iCs/>
-          <w:i/>
-        </w:rPr>
-        <w:t xml:space="preserve">Dendrophylax lindenii</w:t>
-      </w:r>
-      <w:r>
-        <w:t xml:space="preserve"> </w:t>
-      </w:r>
-      <w:r>
-        <w:t xml:space="preserve">(Lindl.) Benth. ex Rolfe]. Citrus leprosis was present in Florida during the 1860’s and eradicated in the mid-1960s. In fact,</w:t>
-      </w:r>
-      <w:r>
-        <w:t xml:space="preserve"> </w:t>
-      </w:r>
-      <w:r>
-        <w:t xml:space="preserve">Kitajima et al. (2011)</w:t>
-      </w:r>
-      <w:r>
-        <w:t xml:space="preserve"> </w:t>
-      </w:r>
-      <w:r>
-        <w:t xml:space="preserve">found that the Citrus Leprosis virus (CiLV) which previously affected Florida citrus was a nuclear type of citrus leprosis closely related to OFV strains</w:t>
-      </w:r>
-      <w:r>
-        <w:t xml:space="preserve"> </w:t>
-      </w:r>
-      <w:r>
-        <w:t xml:space="preserve">(Hartung et al. 2015, Roy et al. 2020)</w:t>
-      </w:r>
-      <w:r>
-        <w:t xml:space="preserve">. Association of a distant relative of OFV named Citrus leprosis dichorhavirus-N0 (CiLV-N0) was confirmed in relation to the leprosis disease outbreak in Florida</w:t>
-      </w:r>
-      <w:r>
-        <w:t xml:space="preserve"> </w:t>
-      </w:r>
-      <w:r>
-        <w:t xml:space="preserve">(Hartung et al. 2015)</w:t>
-      </w:r>
-      <w:r>
-        <w:t xml:space="preserve">. The recent detection of OFV-Orc1 in South Africa</w:t>
-      </w:r>
-      <w:r>
-        <w:t xml:space="preserve"> </w:t>
-      </w:r>
-      <w:r>
-        <w:t xml:space="preserve">(Cook et al. 2019)</w:t>
-      </w:r>
-      <w:r>
-        <w:t xml:space="preserve"> </w:t>
-      </w:r>
-      <w:r>
-        <w:t xml:space="preserve">in</w:t>
-      </w:r>
-      <w:r>
-        <w:t xml:space="preserve"> </w:t>
-      </w:r>
-      <w:r>
-        <w:rPr>
-          <w:iCs/>
-          <w:i/>
-        </w:rPr>
-        <w:t xml:space="preserve">C. sinensis</w:t>
-      </w:r>
-      <w:r>
-        <w:t xml:space="preserve"> </w:t>
-      </w:r>
-      <w:r>
-        <w:t xml:space="preserve">(Navel and Valencia orange) and OFV-Orc2 in Hawaii</w:t>
-      </w:r>
-      <w:r>
-        <w:t xml:space="preserve"> </w:t>
-      </w:r>
-      <w:r>
-        <w:t xml:space="preserve">(Velarde et al. 2021)</w:t>
-      </w:r>
-      <w:r>
-        <w:t xml:space="preserve"> </w:t>
-      </w:r>
-      <w:r>
-        <w:t xml:space="preserve">in</w:t>
-      </w:r>
-      <w:r>
-        <w:t xml:space="preserve"> </w:t>
-      </w:r>
-      <w:r>
-        <w:rPr>
-          <w:iCs/>
-          <w:i/>
-        </w:rPr>
-        <w:t xml:space="preserve">C. reticulata</w:t>
-      </w:r>
-      <w:r>
-        <w:t xml:space="preserve"> </w:t>
-      </w:r>
-      <w:r>
-        <w:t xml:space="preserve">(mandarin) and</w:t>
-      </w:r>
-      <w:r>
-        <w:t xml:space="preserve"> </w:t>
-      </w:r>
-      <w:r>
-        <w:rPr>
-          <w:iCs/>
-          <w:i/>
-        </w:rPr>
-        <w:t xml:space="preserve">C. jambhiri</w:t>
-      </w:r>
-      <w:r>
-        <w:t xml:space="preserve"> </w:t>
-      </w:r>
-      <w:r>
-        <w:t xml:space="preserve">(rough lemon) associated with leprosis-like symptoms highlights the threat of different strains of OFV on citrus; which will be a definite concern to the US multi-billion dollar citrus industry.</w:t>
-      </w:r>
-      <w:r>
-        <w:t xml:space="preserve"> </w:t>
-      </w:r>
-      <w:r>
-        <w:rPr>
-          <w:iCs/>
-          <w:i/>
-        </w:rPr>
-        <w:t xml:space="preserve">B. californicus</w:t>
-      </w:r>
-      <w:r>
-        <w:t xml:space="preserve">, as well as</w:t>
-      </w:r>
-      <w:r>
-        <w:t xml:space="preserve"> </w:t>
-      </w:r>
-      <w:r>
-        <w:rPr>
-          <w:iCs/>
-          <w:i/>
-        </w:rPr>
-        <w:t xml:space="preserve">B. yothersi</w:t>
-      </w:r>
-      <w:r>
-        <w:t xml:space="preserve"> </w:t>
-      </w:r>
-      <w:r>
-        <w:t xml:space="preserve">(Baker), are both known vectors of Dichorhaviruses (OFV)</w:t>
-      </w:r>
-      <w:r>
-        <w:t xml:space="preserve"> </w:t>
-      </w:r>
-      <w:r>
-        <w:t xml:space="preserve">(Kondo et al. 2003, Beltran-Beltran et al. 2020)</w:t>
-      </w:r>
-      <w:r>
-        <w:t xml:space="preserve"> </w:t>
-      </w:r>
-      <w:r>
-        <w:t xml:space="preserve">and</w:t>
-      </w:r>
-      <w:r>
-        <w:t xml:space="preserve"> </w:t>
-      </w:r>
-      <w:r>
-        <w:rPr>
-          <w:iCs/>
-          <w:i/>
-        </w:rPr>
-        <w:t xml:space="preserve">B. obovatus</w:t>
-      </w:r>
-      <w:r>
-        <w:t xml:space="preserve"> </w:t>
-      </w:r>
-      <w:r>
-        <w:t xml:space="preserve">is a suspected vector as well</w:t>
-      </w:r>
-      <w:r>
-        <w:t xml:space="preserve"> </w:t>
-      </w:r>
-      <w:r>
-        <w:t xml:space="preserve">(Childers et al. 2003)</w:t>
-      </w:r>
-      <w:r>
         <w:t xml:space="preserve">. All three mite species/complexes are present in Florida</w:t>
       </w:r>
       <w:r>
@@ -2420,7 +2331,7 @@
         <w:t xml:space="preserve"> </w:t>
       </w:r>
       <w:r>
-        <w:t xml:space="preserve">or a similarly simple and accurate method for identification of these mite complexes is vital to determine which of these species are responsible for transmission of OFV-Orc, and therefore which mite populations need to be monitored or controlled. By doing so, we can determine the risk they represent for the native plants, agriculture and the ornamental/landscaping industries of Florida and the surrounding regions.</w:t>
+        <w:t xml:space="preserve">or a similarly simple and accurate method for identification of these mite complexes is vital to determine which of these species are responsible for transmission of OFV-Orc, and therefore which mite populations need to be monitored or controlled. By doing so, we can determine the risk OFV-Orc represents for the native plants, agriculture and the ornamental/landscaping industries of Florida and the surrounding regions.</w:t>
       </w:r>
     </w:p>
     <w:bookmarkEnd w:id="22"/>
@@ -2934,7 +2845,7 @@
       </w:r>
     </w:p>
     <w:bookmarkEnd w:id="31"/>
-    <w:bookmarkStart w:id="32" w:name="ref-Blanchfield2001"/>
+    <w:bookmarkStart w:id="32" w:name="ref-Bratsch2015"/>
     <w:p>
       <w:pPr>
         <w:pStyle w:val="Bibliography"/>
@@ -2944,7 +2855,7 @@
           <w:bCs/>
           <w:b/>
         </w:rPr>
-        <w:t xml:space="preserve">Blanchfield, A. L., A. M. Mackenzie, A. Gibbs, H. Kondo, T. Tamada, and C. R. Wilson</w:t>
+        <w:t xml:space="preserve">Bratsch, S. A., B. E. Lockhart, and C. Ishimaru</w:t>
       </w:r>
       <w:r>
         <w:t xml:space="preserve">.</w:t>
@@ -2957,10 +2868,10 @@
           <w:bCs/>
           <w:b/>
         </w:rPr>
-        <w:t xml:space="preserve">2001</w:t>
-      </w:r>
-      <w:r>
-        <w:t xml:space="preserve">. Identification of</w:t>
+        <w:t xml:space="preserve">2015</w:t>
+      </w:r>
+      <w:r>
+        <w:t xml:space="preserve">. Confirmation of first report of</w:t>
       </w:r>
       <w:r>
         <w:t xml:space="preserve"> </w:t>
@@ -2972,11 +2883,36 @@
         <w:t xml:space="preserve"> </w:t>
       </w:r>
       <w:r>
-        <w:t xml:space="preserve">by reverse transcriptase-polymerase chain reaction and analysis of isolate relationships. Journal of Phytopathology. 149: 713–718.</w:t>
+        <w:t xml:space="preserve">in</w:t>
+      </w:r>
+      <w:r>
+        <w:t xml:space="preserve"> </w:t>
+      </w:r>
+      <w:r>
+        <w:rPr>
+          <w:iCs/>
+          <w:i/>
+        </w:rPr>
+        <w:t xml:space="preserve">Phalaenopsis</w:t>
+      </w:r>
+      <w:r>
+        <w:t xml:space="preserve"> </w:t>
+      </w:r>
+      <w:r>
+        <w:t xml:space="preserve">hybrid orchids in the</w:t>
+      </w:r>
+      <w:r>
+        <w:t xml:space="preserve"> </w:t>
+      </w:r>
+      <w:r>
+        <w:t xml:space="preserve">USA</w:t>
+      </w:r>
+      <w:r>
+        <w:t xml:space="preserve">. Plant Health Progress. 16: 146–148.</w:t>
       </w:r>
     </w:p>
     <w:bookmarkEnd w:id="32"/>
-    <w:bookmarkStart w:id="33" w:name="ref-Bratsch2015"/>
+    <w:bookmarkStart w:id="33" w:name="ref-Broussard2007"/>
     <w:p>
       <w:pPr>
         <w:pStyle w:val="Bibliography"/>
@@ -2986,7 +2922,63 @@
           <w:bCs/>
           <w:b/>
         </w:rPr>
-        <w:t xml:space="preserve">Bratsch, S. A., B. E. Lockhart, and C. Ishimaru</w:t>
+        <w:t xml:space="preserve">Broussard, M. C.</w:t>
+      </w:r>
+      <w:r>
+        <w:t xml:space="preserve"> </w:t>
+      </w:r>
+      <w:r>
+        <w:rPr>
+          <w:bCs/>
+          <w:b/>
+        </w:rPr>
+        <w:t xml:space="preserve">2007</w:t>
+      </w:r>
+      <w:r>
+        <w:t xml:space="preserve">. A horticultural study of</w:t>
+      </w:r>
+      <w:r>
+        <w:t xml:space="preserve"> </w:t>
+      </w:r>
+      <w:r>
+        <w:rPr>
+          <w:iCs/>
+          <w:i/>
+        </w:rPr>
+        <w:t xml:space="preserve">Liriope</w:t>
+      </w:r>
+      <w:r>
+        <w:t xml:space="preserve"> </w:t>
+      </w:r>
+      <w:r>
+        <w:t xml:space="preserve">and</w:t>
+      </w:r>
+      <w:r>
+        <w:t xml:space="preserve"> </w:t>
+      </w:r>
+      <w:r>
+        <w:rPr>
+          <w:iCs/>
+          <w:i/>
+        </w:rPr>
+        <w:t xml:space="preserve">Ophiopogon</w:t>
+      </w:r>
+      <w:r>
+        <w:t xml:space="preserve">: Nomenclature, morphology, and culture (PhD thesis). Louisiana State University, Department of Horticulture.</w:t>
+      </w:r>
+    </w:p>
+    <w:bookmarkEnd w:id="33"/>
+    <w:bookmarkStart w:id="34" w:name="ref-Chambers2019"/>
+    <w:p>
+      <w:pPr>
+        <w:pStyle w:val="Bibliography"/>
+      </w:pPr>
+      <w:r>
+        <w:rPr>
+          <w:bCs/>
+          <w:b/>
+        </w:rPr>
+        <w:t xml:space="preserve">Chambers, A. H., P. Moon, V. Edmond, and E. Bassil</w:t>
       </w:r>
       <w:r>
         <w:t xml:space="preserve">.</w:t>
@@ -2999,10 +2991,1053 @@
           <w:bCs/>
           <w:b/>
         </w:rPr>
+        <w:t xml:space="preserve">2019</w:t>
+      </w:r>
+      <w:r>
+        <w:t xml:space="preserve">. Vanilla cultivation in southern</w:t>
+      </w:r>
+      <w:r>
+        <w:t xml:space="preserve"> </w:t>
+      </w:r>
+      <w:r>
+        <w:t xml:space="preserve">Florida</w:t>
+      </w:r>
+      <w:r>
+        <w:t xml:space="preserve">.</w:t>
+      </w:r>
+      <w:r>
+        <w:t xml:space="preserve"> </w:t>
+      </w:r>
+      <w:r>
+        <w:t xml:space="preserve">EDIS</w:t>
+      </w:r>
+      <w:r>
+        <w:t xml:space="preserve">. 2019: 7.</w:t>
+      </w:r>
+    </w:p>
+    <w:bookmarkEnd w:id="34"/>
+    <w:bookmarkStart w:id="35" w:name="ref-Chang1976"/>
+    <w:p>
+      <w:pPr>
+        <w:pStyle w:val="Bibliography"/>
+      </w:pPr>
+      <w:r>
+        <w:rPr>
+          <w:bCs/>
+          <w:b/>
+        </w:rPr>
+        <w:t xml:space="preserve">Chang, M. U., Arai. Kei, Doi. Yoji, and Yora. Kiyoshi</w:t>
+      </w:r>
+      <w:r>
+        <w:t xml:space="preserve">.</w:t>
+      </w:r>
+      <w:r>
+        <w:t xml:space="preserve"> </w:t>
+      </w:r>
+      <w:r>
+        <w:rPr>
+          <w:bCs/>
+          <w:b/>
+        </w:rPr>
+        <w:t xml:space="preserve">1976</w:t>
+      </w:r>
+      <w:r>
+        <w:t xml:space="preserve">. Morphology and intracellular appearance of</w:t>
+      </w:r>
+      <w:r>
+        <w:t xml:space="preserve"> </w:t>
+      </w:r>
+      <w:r>
+        <w:t xml:space="preserve">Orchid fleck virus</w:t>
+      </w:r>
+      <w:r>
+        <w:t xml:space="preserve">. Japanese Journal of Phytopathology. 42: 156–157.</w:t>
+      </w:r>
+    </w:p>
+    <w:bookmarkEnd w:id="35"/>
+    <w:bookmarkStart w:id="36" w:name="ref-Chase2009"/>
+    <w:p>
+      <w:pPr>
+        <w:pStyle w:val="Bibliography"/>
+      </w:pPr>
+      <w:r>
+        <w:rPr>
+          <w:bCs/>
+          <w:b/>
+        </w:rPr>
+        <w:t xml:space="preserve">Chase, Mark. W., James. L. Reveal, and M. F. Fay</w:t>
+      </w:r>
+      <w:r>
+        <w:t xml:space="preserve">.</w:t>
+      </w:r>
+      <w:r>
+        <w:t xml:space="preserve"> </w:t>
+      </w:r>
+      <w:r>
+        <w:rPr>
+          <w:bCs/>
+          <w:b/>
+        </w:rPr>
+        <w:t xml:space="preserve">2009</w:t>
+      </w:r>
+      <w:r>
+        <w:t xml:space="preserve">. A subfamilial classification for the expanded asparagalean families</w:t>
+      </w:r>
+      <w:r>
+        <w:t xml:space="preserve"> </w:t>
+      </w:r>
+      <w:r>
+        <w:t xml:space="preserve">Amaryllidaceae</w:t>
+      </w:r>
+      <w:r>
+        <w:t xml:space="preserve">,</w:t>
+      </w:r>
+      <w:r>
+        <w:t xml:space="preserve"> </w:t>
+      </w:r>
+      <w:r>
+        <w:t xml:space="preserve">Asparagaceae</w:t>
+      </w:r>
+      <w:r>
+        <w:t xml:space="preserve"> </w:t>
+      </w:r>
+      <w:r>
+        <w:t xml:space="preserve">and</w:t>
+      </w:r>
+      <w:r>
+        <w:t xml:space="preserve"> </w:t>
+      </w:r>
+      <w:r>
+        <w:t xml:space="preserve">Xanthorrhoeaceae</w:t>
+      </w:r>
+      <w:r>
+        <w:t xml:space="preserve">. Botanical Journal of the Linnean Society. 161: 132–136.</w:t>
+      </w:r>
+    </w:p>
+    <w:bookmarkEnd w:id="36"/>
+    <w:bookmarkStart w:id="37" w:name="ref-Childers2011"/>
+    <w:p>
+      <w:pPr>
+        <w:pStyle w:val="Bibliography"/>
+      </w:pPr>
+      <w:r>
+        <w:rPr>
+          <w:bCs/>
+          <w:b/>
+        </w:rPr>
+        <w:t xml:space="preserve">Childers, C. C., and J. C. V. Rodrigues</w:t>
+      </w:r>
+      <w:r>
+        <w:t xml:space="preserve">.</w:t>
+      </w:r>
+      <w:r>
+        <w:t xml:space="preserve"> </w:t>
+      </w:r>
+      <w:r>
+        <w:rPr>
+          <w:bCs/>
+          <w:b/>
+        </w:rPr>
+        <w:t xml:space="preserve">2011</w:t>
+      </w:r>
+      <w:r>
+        <w:t xml:space="preserve">. An overview of</w:t>
+      </w:r>
+      <w:r>
+        <w:t xml:space="preserve"> </w:t>
+      </w:r>
+      <w:r>
+        <w:rPr>
+          <w:iCs/>
+          <w:i/>
+        </w:rPr>
+        <w:t xml:space="preserve">Brevipalpus</w:t>
+      </w:r>
+      <w:r>
+        <w:t xml:space="preserve"> </w:t>
+      </w:r>
+      <w:r>
+        <w:t xml:space="preserve">(</w:t>
+      </w:r>
+      <w:r>
+        <w:t xml:space="preserve">Acari</w:t>
+      </w:r>
+      <w:r>
+        <w:t xml:space="preserve">:</w:t>
+      </w:r>
+      <w:r>
+        <w:t xml:space="preserve"> </w:t>
+      </w:r>
+      <w:r>
+        <w:t xml:space="preserve">Tenuipalpidae</w:t>
+      </w:r>
+      <w:r>
+        <w:t xml:space="preserve">) and the plant viruses they transmit. Zoosymposia. 6: 180–192.</w:t>
+      </w:r>
+    </w:p>
+    <w:bookmarkEnd w:id="37"/>
+    <w:bookmarkStart w:id="38" w:name="ref-Childers2003"/>
+    <w:p>
+      <w:pPr>
+        <w:pStyle w:val="Bibliography"/>
+      </w:pPr>
+      <w:r>
+        <w:rPr>
+          <w:bCs/>
+          <w:b/>
+        </w:rPr>
+        <w:t xml:space="preserve">Childers, C. C., J. C. V. Rodrigues, K. S. Derrick, D. S. Achor, J. V. French, W. C. Welbourn, R. Ochoa, and E. W. Kitajima</w:t>
+      </w:r>
+      <w:r>
+        <w:t xml:space="preserve">.</w:t>
+      </w:r>
+      <w:r>
+        <w:t xml:space="preserve"> </w:t>
+      </w:r>
+      <w:r>
+        <w:rPr>
+          <w:bCs/>
+          <w:b/>
+        </w:rPr>
+        <w:t xml:space="preserve">2003</w:t>
+      </w:r>
+      <w:r>
+        <w:t xml:space="preserve">.</w:t>
+      </w:r>
+      <w:r>
+        <w:t xml:space="preserve"> </w:t>
+      </w:r>
+      <w:r>
+        <w:t xml:space="preserve">Citrus leprosis</w:t>
+      </w:r>
+      <w:r>
+        <w:t xml:space="preserve"> </w:t>
+      </w:r>
+      <w:r>
+        <w:t xml:space="preserve">and its status in</w:t>
+      </w:r>
+      <w:r>
+        <w:t xml:space="preserve"> </w:t>
+      </w:r>
+      <w:r>
+        <w:t xml:space="preserve">Florida</w:t>
+      </w:r>
+      <w:r>
+        <w:t xml:space="preserve"> </w:t>
+      </w:r>
+      <w:r>
+        <w:t xml:space="preserve">and</w:t>
+      </w:r>
+      <w:r>
+        <w:t xml:space="preserve"> </w:t>
+      </w:r>
+      <w:r>
+        <w:t xml:space="preserve">Texas</w:t>
+      </w:r>
+      <w:r>
+        <w:t xml:space="preserve">: Past and present. Experimental and Applied Acarology. 30: 181–202.</w:t>
+      </w:r>
+    </w:p>
+    <w:bookmarkEnd w:id="38"/>
+    <w:bookmarkStart w:id="39" w:name="ref-Cook2019"/>
+    <w:p>
+      <w:pPr>
+        <w:pStyle w:val="Bibliography"/>
+      </w:pPr>
+      <w:r>
+        <w:rPr>
+          <w:bCs/>
+          <w:b/>
+        </w:rPr>
+        <w:t xml:space="preserve">Cook, G., W. Kirkman, R. Clase, C. Steyn, E. Basson, P. H. Fourie, S. D. Moore, T. G. Grout, E. Carstens, and V. Hattingh</w:t>
+      </w:r>
+      <w:r>
+        <w:t xml:space="preserve">.</w:t>
+      </w:r>
+      <w:r>
+        <w:t xml:space="preserve"> </w:t>
+      </w:r>
+      <w:r>
+        <w:rPr>
+          <w:bCs/>
+          <w:b/>
+        </w:rPr>
+        <w:t xml:space="preserve">2019</w:t>
+      </w:r>
+      <w:r>
+        <w:t xml:space="preserve">.</w:t>
+      </w:r>
+      <w:r>
+        <w:t xml:space="preserve"> </w:t>
+      </w:r>
+      <w:r>
+        <w:t xml:space="preserve">Orchid fleck virus</w:t>
+      </w:r>
+      <w:r>
+        <w:t xml:space="preserve"> </w:t>
+      </w:r>
+      <w:r>
+        <w:t xml:space="preserve">associated with the first case of</w:t>
+      </w:r>
+      <w:r>
+        <w:t xml:space="preserve"> </w:t>
+      </w:r>
+      <w:r>
+        <w:t xml:space="preserve">Citrus leprosis</w:t>
+      </w:r>
+      <w:r>
+        <w:t xml:space="preserve">-</w:t>
+      </w:r>
+      <w:r>
+        <w:t xml:space="preserve">N</w:t>
+      </w:r>
+      <w:r>
+        <w:t xml:space="preserve"> </w:t>
+      </w:r>
+      <w:r>
+        <w:t xml:space="preserve">in</w:t>
+      </w:r>
+      <w:r>
+        <w:t xml:space="preserve"> </w:t>
+      </w:r>
+      <w:r>
+        <w:t xml:space="preserve">South Africa</w:t>
+      </w:r>
+      <w:r>
+        <w:t xml:space="preserve">. European Journal of Plant Pathology. 155: 1373–1379.</w:t>
+      </w:r>
+    </w:p>
+    <w:bookmarkEnd w:id="39"/>
+    <w:bookmarkStart w:id="40" w:name="ref-Dietzgen2018a"/>
+    <w:p>
+      <w:pPr>
+        <w:pStyle w:val="Bibliography"/>
+      </w:pPr>
+      <w:r>
+        <w:rPr>
+          <w:bCs/>
+          <w:b/>
+        </w:rPr>
+        <w:t xml:space="preserve">Dietzgen, R. G., J. Freitas-Astúa, C. Chabi-Jesus, P. L. Ramos-González, M. M. Goodin, H. Kondo, A. D. Tassi, and E. W. Kitajima</w:t>
+      </w:r>
+      <w:r>
+        <w:t xml:space="preserve">.</w:t>
+      </w:r>
+      <w:r>
+        <w:t xml:space="preserve"> </w:t>
+      </w:r>
+      <w:r>
+        <w:rPr>
+          <w:bCs/>
+          <w:b/>
+        </w:rPr>
+        <w:t xml:space="preserve">2018a</w:t>
+      </w:r>
+      <w:r>
+        <w:t xml:space="preserve">. Dichorhaviruses in their host plants and mite vectors. Elsevier.</w:t>
+      </w:r>
+    </w:p>
+    <w:bookmarkEnd w:id="40"/>
+    <w:bookmarkStart w:id="41" w:name="ref-Dietzgen2014"/>
+    <w:p>
+      <w:pPr>
+        <w:pStyle w:val="Bibliography"/>
+      </w:pPr>
+      <w:r>
+        <w:rPr>
+          <w:bCs/>
+          <w:b/>
+        </w:rPr>
+        <w:t xml:space="preserve">Dietzgen, R. G., J. H. Kuhn, A. N. Clawson, J. Freitas-Astúa, M. M. Goodin, E. W. Kitajima, H. Kondo, T. Wetzel, and A. E. Whitfield</w:t>
+      </w:r>
+      <w:r>
+        <w:t xml:space="preserve">.</w:t>
+      </w:r>
+      <w:r>
+        <w:t xml:space="preserve"> </w:t>
+      </w:r>
+      <w:r>
+        <w:rPr>
+          <w:bCs/>
+          <w:b/>
+        </w:rPr>
+        <w:t xml:space="preserve">2014</w:t>
+      </w:r>
+      <w:r>
+        <w:t xml:space="preserve">.</w:t>
+      </w:r>
+      <w:r>
+        <w:t xml:space="preserve"> </w:t>
+      </w:r>
+      <w:r>
+        <w:rPr>
+          <w:iCs/>
+          <w:i/>
+        </w:rPr>
+        <w:t xml:space="preserve">Dichorhavirus</w:t>
+      </w:r>
+      <w:r>
+        <w:t xml:space="preserve">: A proposed new genus for</w:t>
+      </w:r>
+      <w:r>
+        <w:t xml:space="preserve"> </w:t>
+      </w:r>
+      <w:r>
+        <w:rPr>
+          <w:iCs/>
+          <w:i/>
+        </w:rPr>
+        <w:t xml:space="preserve">Brevipalpus</w:t>
+      </w:r>
+      <w:r>
+        <w:t xml:space="preserve"> </w:t>
+      </w:r>
+      <w:r>
+        <w:t xml:space="preserve">mite-transmitted, nuclear, bacilliform, bipartite, negative-strand</w:t>
+      </w:r>
+      <w:r>
+        <w:t xml:space="preserve"> </w:t>
+      </w:r>
+      <w:r>
+        <w:t xml:space="preserve">RNA</w:t>
+      </w:r>
+      <w:r>
+        <w:t xml:space="preserve"> </w:t>
+      </w:r>
+      <w:r>
+        <w:t xml:space="preserve">plant viruses. Archives of Virology. 159: 607–619.</w:t>
+      </w:r>
+    </w:p>
+    <w:bookmarkEnd w:id="41"/>
+    <w:bookmarkStart w:id="42" w:name="ref-Dietzgen2018b"/>
+    <w:p>
+      <w:pPr>
+        <w:pStyle w:val="Bibliography"/>
+      </w:pPr>
+      <w:r>
+        <w:rPr>
+          <w:bCs/>
+          <w:b/>
+        </w:rPr>
+        <w:t xml:space="preserve">Dietzgen, R. G., A. D. Tassi, J. Freitas-Astúa, and E. W. Kitajima</w:t>
+      </w:r>
+      <w:r>
+        <w:t xml:space="preserve">.</w:t>
+      </w:r>
+      <w:r>
+        <w:t xml:space="preserve"> </w:t>
+      </w:r>
+      <w:r>
+        <w:rPr>
+          <w:bCs/>
+          <w:b/>
+        </w:rPr>
+        <w:t xml:space="preserve">2018b</w:t>
+      </w:r>
+      <w:r>
+        <w:t xml:space="preserve">. First report of</w:t>
+      </w:r>
+      <w:r>
+        <w:t xml:space="preserve"> </w:t>
+      </w:r>
+      <w:r>
+        <w:t xml:space="preserve">Orchid fleck virus</w:t>
+      </w:r>
+      <w:r>
+        <w:t xml:space="preserve"> </w:t>
+      </w:r>
+      <w:r>
+        <w:t xml:space="preserve">and its mite vector on</w:t>
+      </w:r>
+      <w:r>
+        <w:t xml:space="preserve"> </w:t>
+      </w:r>
+      <w:r>
+        <w:t xml:space="preserve">Green cordyline</w:t>
+      </w:r>
+      <w:r>
+        <w:t xml:space="preserve">. Australasian Plant Disease Notes. 13.</w:t>
+      </w:r>
+    </w:p>
+    <w:bookmarkEnd w:id="42"/>
+    <w:bookmarkStart w:id="43" w:name="ref-Doi1977"/>
+    <w:p>
+      <w:pPr>
+        <w:pStyle w:val="Bibliography"/>
+      </w:pPr>
+      <w:r>
+        <w:rPr>
+          <w:bCs/>
+          <w:b/>
+        </w:rPr>
+        <w:t xml:space="preserve">Doi, Y., M. U. Chang, and K. Yora</w:t>
+      </w:r>
+      <w:r>
+        <w:t xml:space="preserve">.</w:t>
+      </w:r>
+      <w:r>
+        <w:t xml:space="preserve"> </w:t>
+      </w:r>
+      <w:r>
+        <w:rPr>
+          <w:bCs/>
+          <w:b/>
+        </w:rPr>
+        <w:t xml:space="preserve">1977</w:t>
+      </w:r>
+      <w:r>
+        <w:t xml:space="preserve">. Orchid fleck virus.</w:t>
+      </w:r>
+      <w:r>
+        <w:t xml:space="preserve"> </w:t>
+      </w:r>
+      <w:r>
+        <w:t xml:space="preserve">CMI/AAB</w:t>
+      </w:r>
+      <w:r>
+        <w:t xml:space="preserve"> </w:t>
+      </w:r>
+      <w:r>
+        <w:t xml:space="preserve">descriptions of plant viruses.</w:t>
+      </w:r>
+    </w:p>
+    <w:bookmarkEnd w:id="43"/>
+    <w:bookmarkStart w:id="44" w:name="ref-Fantz2008b"/>
+    <w:p>
+      <w:pPr>
+        <w:pStyle w:val="Bibliography"/>
+      </w:pPr>
+      <w:r>
+        <w:rPr>
+          <w:bCs/>
+          <w:b/>
+        </w:rPr>
+        <w:t xml:space="preserve">Fantz, P. R.</w:t>
+      </w:r>
+      <w:r>
+        <w:t xml:space="preserve"> </w:t>
+      </w:r>
+      <w:r>
+        <w:rPr>
+          <w:bCs/>
+          <w:b/>
+        </w:rPr>
+        <w:t xml:space="preserve">2008</w:t>
+      </w:r>
+      <w:r>
+        <w:t xml:space="preserve">. Species of</w:t>
+      </w:r>
+      <w:r>
+        <w:t xml:space="preserve"> </w:t>
+      </w:r>
+      <w:r>
+        <w:rPr>
+          <w:iCs/>
+          <w:i/>
+        </w:rPr>
+        <w:t xml:space="preserve">Liriope</w:t>
+      </w:r>
+      <w:r>
+        <w:t xml:space="preserve"> </w:t>
+      </w:r>
+      <w:r>
+        <w:t xml:space="preserve">cultivated in the southeastern</w:t>
+      </w:r>
+      <w:r>
+        <w:t xml:space="preserve"> </w:t>
+      </w:r>
+      <w:r>
+        <w:t xml:space="preserve">United States</w:t>
+      </w:r>
+      <w:r>
+        <w:t xml:space="preserve">.</w:t>
+      </w:r>
+      <w:r>
+        <w:t xml:space="preserve"> </w:t>
+      </w:r>
+      <w:r>
+        <w:t xml:space="preserve">HortTechnology</w:t>
+      </w:r>
+      <w:r>
+        <w:t xml:space="preserve">. 18: 343–348.</w:t>
+      </w:r>
+    </w:p>
+    <w:bookmarkEnd w:id="44"/>
+    <w:bookmarkStart w:id="45" w:name="ref-Fantz2009"/>
+    <w:p>
+      <w:pPr>
+        <w:pStyle w:val="Bibliography"/>
+      </w:pPr>
+      <w:r>
+        <w:rPr>
+          <w:bCs/>
+          <w:b/>
+        </w:rPr>
+        <w:t xml:space="preserve">Fantz, P. R.</w:t>
+      </w:r>
+      <w:r>
+        <w:t xml:space="preserve"> </w:t>
+      </w:r>
+      <w:r>
+        <w:rPr>
+          <w:bCs/>
+          <w:b/>
+        </w:rPr>
+        <w:t xml:space="preserve">2009</w:t>
+      </w:r>
+      <w:r>
+        <w:t xml:space="preserve">. Names and species of</w:t>
+      </w:r>
+      <w:r>
+        <w:t xml:space="preserve"> </w:t>
+      </w:r>
+      <w:r>
+        <w:rPr>
+          <w:iCs/>
+          <w:i/>
+        </w:rPr>
+        <w:t xml:space="preserve">Ophiopogon</w:t>
+      </w:r>
+      <w:r>
+        <w:t xml:space="preserve"> </w:t>
+      </w:r>
+      <w:r>
+        <w:t xml:space="preserve">cultivated in the southeastern</w:t>
+      </w:r>
+      <w:r>
+        <w:t xml:space="preserve"> </w:t>
+      </w:r>
+      <w:r>
+        <w:t xml:space="preserve">United States</w:t>
+      </w:r>
+      <w:r>
+        <w:t xml:space="preserve">.</w:t>
+      </w:r>
+      <w:r>
+        <w:t xml:space="preserve"> </w:t>
+      </w:r>
+      <w:r>
+        <w:t xml:space="preserve">HortTechnology</w:t>
+      </w:r>
+      <w:r>
+        <w:t xml:space="preserve">. 19: 385–394.</w:t>
+      </w:r>
+    </w:p>
+    <w:bookmarkEnd w:id="45"/>
+    <w:bookmarkStart w:id="46" w:name="ref-Fantz2015"/>
+    <w:p>
+      <w:pPr>
+        <w:pStyle w:val="Bibliography"/>
+      </w:pPr>
+      <w:r>
+        <w:rPr>
+          <w:bCs/>
+          <w:b/>
+        </w:rPr>
+        <w:t xml:space="preserve">Fantz, P. R., D. Carey, T. Avent, and J. Lattier</w:t>
+      </w:r>
+      <w:r>
+        <w:t xml:space="preserve">.</w:t>
+      </w:r>
+      <w:r>
+        <w:t xml:space="preserve"> </w:t>
+      </w:r>
+      <w:r>
+        <w:rPr>
+          <w:bCs/>
+          <w:b/>
+        </w:rPr>
         <w:t xml:space="preserve">2015</w:t>
       </w:r>
       <w:r>
-        <w:t xml:space="preserve">. Confirmation of first report of</w:t>
+        <w:t xml:space="preserve">. Inventory, descriptions, and keys to segregation and identification of liriopogons cultivated in the southeastern</w:t>
+      </w:r>
+      <w:r>
+        <w:t xml:space="preserve"> </w:t>
+      </w:r>
+      <w:r>
+        <w:t xml:space="preserve">United States</w:t>
+      </w:r>
+      <w:r>
+        <w:t xml:space="preserve">.</w:t>
+      </w:r>
+      <w:r>
+        <w:t xml:space="preserve"> </w:t>
+      </w:r>
+      <w:r>
+        <w:t xml:space="preserve">HortScience</w:t>
+      </w:r>
+      <w:r>
+        <w:t xml:space="preserve">. 50: 957–993.</w:t>
+      </w:r>
+    </w:p>
+    <w:bookmarkEnd w:id="46"/>
+    <w:bookmarkStart w:id="47" w:name="ref-Hartung2015"/>
+    <w:p>
+      <w:pPr>
+        <w:pStyle w:val="Bibliography"/>
+      </w:pPr>
+      <w:r>
+        <w:rPr>
+          <w:bCs/>
+          <w:b/>
+        </w:rPr>
+        <w:t xml:space="preserve">Hartung, J. S., A. Roy, S. Fu, J. Shao, W. L. Schneider, and R. H. Brlansky</w:t>
+      </w:r>
+      <w:r>
+        <w:t xml:space="preserve">.</w:t>
+      </w:r>
+      <w:r>
+        <w:t xml:space="preserve"> </w:t>
+      </w:r>
+      <w:r>
+        <w:rPr>
+          <w:bCs/>
+          <w:b/>
+        </w:rPr>
+        <w:t xml:space="preserve">2015</w:t>
+      </w:r>
+      <w:r>
+        <w:t xml:space="preserve">. History and diversity of</w:t>
+      </w:r>
+      <w:r>
+        <w:t xml:space="preserve"> </w:t>
+      </w:r>
+      <w:r>
+        <w:t xml:space="preserve">Citrus leprosis virus</w:t>
+      </w:r>
+      <w:r>
+        <w:t xml:space="preserve"> </w:t>
+      </w:r>
+      <w:r>
+        <w:t xml:space="preserve">recorded in herbarium specimens. Phytopathology</w:t>
+      </w:r>
+      <w:r>
+        <w:t xml:space="preserve">. 105: 1277–1284.</w:t>
+      </w:r>
+    </w:p>
+    <w:bookmarkEnd w:id="47"/>
+    <w:bookmarkStart w:id="48" w:name="ref-Kitajima2011a"/>
+    <w:p>
+      <w:pPr>
+        <w:pStyle w:val="Bibliography"/>
+      </w:pPr>
+      <w:r>
+        <w:rPr>
+          <w:bCs/>
+          <w:b/>
+        </w:rPr>
+        <w:t xml:space="preserve">Kitajima, E. W., C. M. Chagas, R. Harakava, R. F. Calegario, J. Freitas-Astúa, J. C. V. Rodrigues, and C. C. Childers</w:t>
+      </w:r>
+      <w:r>
+        <w:t xml:space="preserve">.</w:t>
+      </w:r>
+      <w:r>
+        <w:t xml:space="preserve"> </w:t>
+      </w:r>
+      <w:r>
+        <w:rPr>
+          <w:bCs/>
+          <w:b/>
+        </w:rPr>
+        <w:t xml:space="preserve">2011</w:t>
+      </w:r>
+      <w:r>
+        <w:t xml:space="preserve">.</w:t>
+      </w:r>
+      <w:r>
+        <w:t xml:space="preserve"> </w:t>
+      </w:r>
+      <w:r>
+        <w:t xml:space="preserve">Citrus leprosis</w:t>
+      </w:r>
+      <w:r>
+        <w:t xml:space="preserve"> </w:t>
+      </w:r>
+      <w:r>
+        <w:t xml:space="preserve">in</w:t>
+      </w:r>
+      <w:r>
+        <w:t xml:space="preserve"> </w:t>
+      </w:r>
+      <w:r>
+        <w:t xml:space="preserve">Florida</w:t>
+      </w:r>
+      <w:r>
+        <w:t xml:space="preserve">,</w:t>
+      </w:r>
+      <w:r>
+        <w:t xml:space="preserve"> </w:t>
+      </w:r>
+      <w:r>
+        <w:t xml:space="preserve">USA</w:t>
+      </w:r>
+      <w:r>
+        <w:t xml:space="preserve">, appears to have been caused by the nuclear type of</w:t>
+      </w:r>
+      <w:r>
+        <w:t xml:space="preserve"> </w:t>
+      </w:r>
+      <w:r>
+        <w:t xml:space="preserve">Citrus leprosis virus</w:t>
+      </w:r>
+      <w:r>
+        <w:t xml:space="preserve"> </w:t>
+      </w:r>
+      <w:r>
+        <w:t xml:space="preserve">(</w:t>
+      </w:r>
+      <w:r>
+        <w:t xml:space="preserve">CilLV-N</w:t>
+      </w:r>
+      <w:r>
+        <w:t xml:space="preserve">). Virus Reviews</w:t>
+      </w:r>
+      <w:r>
+        <w:t xml:space="preserve"> </w:t>
+      </w:r>
+      <w:r>
+        <w:t xml:space="preserve">&amp;</w:t>
+      </w:r>
+      <w:r>
+        <w:t xml:space="preserve"> </w:t>
+      </w:r>
+      <w:r>
+        <w:t xml:space="preserve">Research. 16.</w:t>
+      </w:r>
+    </w:p>
+    <w:bookmarkEnd w:id="48"/>
+    <w:bookmarkStart w:id="49" w:name="ref-Kitajima2010"/>
+    <w:p>
+      <w:pPr>
+        <w:pStyle w:val="Bibliography"/>
+      </w:pPr>
+      <w:r>
+        <w:rPr>
+          <w:bCs/>
+          <w:b/>
+        </w:rPr>
+        <w:t xml:space="preserve">Kitajima, E. W., J. C. V. Rodrigues, and J. Freitas-Astua</w:t>
+      </w:r>
+      <w:r>
+        <w:t xml:space="preserve">.</w:t>
+      </w:r>
+      <w:r>
+        <w:t xml:space="preserve"> </w:t>
+      </w:r>
+      <w:r>
+        <w:rPr>
+          <w:bCs/>
+          <w:b/>
+        </w:rPr>
+        <w:t xml:space="preserve">2010</w:t>
+      </w:r>
+      <w:r>
+        <w:t xml:space="preserve">. An annotated list of ornamentals naturally found infected by</w:t>
+      </w:r>
+      <w:r>
+        <w:t xml:space="preserve"> </w:t>
+      </w:r>
+      <w:r>
+        <w:rPr>
+          <w:iCs/>
+          <w:i/>
+        </w:rPr>
+        <w:t xml:space="preserve">Brevipalpus</w:t>
+      </w:r>
+      <w:r>
+        <w:t xml:space="preserve"> </w:t>
+      </w:r>
+      <w:r>
+        <w:t xml:space="preserve">mite-transmitted viruses. Scientia Agricola. 67: 348–371.</w:t>
+      </w:r>
+    </w:p>
+    <w:bookmarkEnd w:id="49"/>
+    <w:bookmarkStart w:id="50" w:name="ref-Knorr1968a"/>
+    <w:p>
+      <w:pPr>
+        <w:pStyle w:val="Bibliography"/>
+      </w:pPr>
+      <w:r>
+        <w:rPr>
+          <w:bCs/>
+          <w:b/>
+        </w:rPr>
+        <w:t xml:space="preserve">Knorr, L. C.</w:t>
+      </w:r>
+      <w:r>
+        <w:t xml:space="preserve"> </w:t>
+      </w:r>
+      <w:r>
+        <w:rPr>
+          <w:bCs/>
+          <w:b/>
+        </w:rPr>
+        <w:t xml:space="preserve">1968</w:t>
+      </w:r>
+      <w:r>
+        <w:t xml:space="preserve">. Studies on the etiology of leprosis in citrus.</w:t>
+      </w:r>
+      <w:r>
+        <w:t xml:space="preserve"> </w:t>
+      </w:r>
+      <w:r>
+        <w:rPr>
+          <w:iCs/>
+          <w:i/>
+        </w:rPr>
+        <w:t xml:space="preserve">In</w:t>
+      </w:r>
+      <w:r>
+        <w:t xml:space="preserve"> </w:t>
+      </w:r>
+      <w:r>
+        <w:t xml:space="preserve">International Organization of Citrus Virologists Conference Proceedings.</w:t>
+      </w:r>
+    </w:p>
+    <w:bookmarkEnd w:id="50"/>
+    <w:bookmarkStart w:id="51" w:name="ref-Knorr1968b"/>
+    <w:p>
+      <w:pPr>
+        <w:pStyle w:val="Bibliography"/>
+      </w:pPr>
+      <w:r>
+        <w:rPr>
+          <w:bCs/>
+          <w:b/>
+        </w:rPr>
+        <w:t xml:space="preserve">Knorr, L. C., H. A. Denmark, and H. C. Burnett</w:t>
+      </w:r>
+      <w:r>
+        <w:t xml:space="preserve">.</w:t>
+      </w:r>
+      <w:r>
+        <w:t xml:space="preserve"> </w:t>
+      </w:r>
+      <w:r>
+        <w:rPr>
+          <w:bCs/>
+          <w:b/>
+        </w:rPr>
+        <w:t xml:space="preserve">1968</w:t>
+      </w:r>
+      <w:r>
+        <w:t xml:space="preserve">. Occurrence of</w:t>
+      </w:r>
+      <w:r>
+        <w:t xml:space="preserve"> </w:t>
+      </w:r>
+      <w:r>
+        <w:rPr>
+          <w:iCs/>
+          <w:i/>
+        </w:rPr>
+        <w:t xml:space="preserve">Brevipalpus</w:t>
+      </w:r>
+      <w:r>
+        <w:t xml:space="preserve"> </w:t>
+      </w:r>
+      <w:r>
+        <w:t xml:space="preserve">mites, leprosis, and false leprosis on citrus in</w:t>
+      </w:r>
+      <w:r>
+        <w:t xml:space="preserve"> </w:t>
+      </w:r>
+      <w:r>
+        <w:t xml:space="preserve">Florida</w:t>
+      </w:r>
+      <w:r>
+        <w:t xml:space="preserve">. The Florida Entomologist. 51: 11.</w:t>
+      </w:r>
+    </w:p>
+    <w:bookmarkEnd w:id="51"/>
+    <w:bookmarkStart w:id="52" w:name="ref-Ko1985"/>
+    <w:p>
+      <w:pPr>
+        <w:pStyle w:val="Bibliography"/>
+      </w:pPr>
+      <w:r>
+        <w:rPr>
+          <w:bCs/>
+          <w:b/>
+        </w:rPr>
+        <w:t xml:space="preserve">Ko, N.-J., F. W. Zettler, J. R. Edwardson, and R. G. Christie</w:t>
+      </w:r>
+      <w:r>
+        <w:t xml:space="preserve">.</w:t>
+      </w:r>
+      <w:r>
+        <w:t xml:space="preserve"> </w:t>
+      </w:r>
+      <w:r>
+        <w:rPr>
+          <w:bCs/>
+          <w:b/>
+        </w:rPr>
+        <w:t xml:space="preserve">1985</w:t>
+      </w:r>
+      <w:r>
+        <w:t xml:space="preserve">. Light microscopic techniques for detecting orchid viruses. Acta Horticulturae. 241–254.</w:t>
+      </w:r>
+    </w:p>
+    <w:bookmarkEnd w:id="52"/>
+    <w:bookmarkStart w:id="53" w:name="ref-Kondo2017"/>
+    <w:p>
+      <w:pPr>
+        <w:pStyle w:val="Bibliography"/>
+      </w:pPr>
+      <w:r>
+        <w:rPr>
+          <w:bCs/>
+          <w:b/>
+        </w:rPr>
+        <w:t xml:space="preserve">Kondo, H., K. Hirota, K. Maruyama, I. B. Andika, and N. Suzuki</w:t>
+      </w:r>
+      <w:r>
+        <w:t xml:space="preserve">.</w:t>
+      </w:r>
+      <w:r>
+        <w:t xml:space="preserve"> </w:t>
+      </w:r>
+      <w:r>
+        <w:rPr>
+          <w:bCs/>
+          <w:b/>
+        </w:rPr>
+        <w:t xml:space="preserve">2017</w:t>
+      </w:r>
+      <w:r>
+        <w:t xml:space="preserve">. A possible occurrence of genome reassortment among bipartite rhabdoviruses. Virology. 508: 18–25.</w:t>
+      </w:r>
+    </w:p>
+    <w:bookmarkEnd w:id="53"/>
+    <w:bookmarkStart w:id="54" w:name="ref-Kondo2006"/>
+    <w:p>
+      <w:pPr>
+        <w:pStyle w:val="Bibliography"/>
+      </w:pPr>
+      <w:r>
+        <w:rPr>
+          <w:bCs/>
+          <w:b/>
+        </w:rPr>
+        <w:t xml:space="preserve">Kondo, H., T. Maeda, Y. Shirako, and T. Tamada</w:t>
+      </w:r>
+      <w:r>
+        <w:t xml:space="preserve">.</w:t>
+      </w:r>
+      <w:r>
+        <w:t xml:space="preserve"> </w:t>
+      </w:r>
+      <w:r>
+        <w:rPr>
+          <w:bCs/>
+          <w:b/>
+        </w:rPr>
+        <w:t xml:space="preserve">2006</w:t>
+      </w:r>
+      <w:r>
+        <w:t xml:space="preserve">.</w:t>
       </w:r>
       <w:r>
         <w:t xml:space="preserve"> </w:t>
@@ -3014,36 +4049,479 @@
         <w:t xml:space="preserve"> </w:t>
       </w:r>
       <w:r>
+        <w:t xml:space="preserve">is a rhabdovirus with an unusual bipartite genome. Journal of General Virology. 87: 2413–2421.</w:t>
+      </w:r>
+    </w:p>
+    <w:bookmarkEnd w:id="54"/>
+    <w:bookmarkStart w:id="55" w:name="ref-Kondo2003"/>
+    <w:p>
+      <w:pPr>
+        <w:pStyle w:val="Bibliography"/>
+      </w:pPr>
+      <w:r>
+        <w:rPr>
+          <w:bCs/>
+          <w:b/>
+        </w:rPr>
+        <w:t xml:space="preserve">Kondo, H., T. Maeda, and T. Tamada</w:t>
+      </w:r>
+      <w:r>
+        <w:t xml:space="preserve">.</w:t>
+      </w:r>
+      <w:r>
+        <w:t xml:space="preserve"> </w:t>
+      </w:r>
+      <w:r>
+        <w:rPr>
+          <w:bCs/>
+          <w:b/>
+        </w:rPr>
+        <w:t xml:space="preserve">2003</w:t>
+      </w:r>
+      <w:r>
+        <w:t xml:space="preserve">.</w:t>
+      </w:r>
+      <w:r>
+        <w:t xml:space="preserve"> </w:t>
+      </w:r>
+      <w:r>
+        <w:t xml:space="preserve">Orchid fleck virus</w:t>
+      </w:r>
+      <w:r>
+        <w:t xml:space="preserve">:</w:t>
+      </w:r>
+      <w:r>
+        <w:t xml:space="preserve"> </w:t>
+      </w:r>
+      <w:r>
+        <w:rPr>
+          <w:iCs/>
+          <w:i/>
+        </w:rPr>
+        <w:t xml:space="preserve">Brevipalpus californicus</w:t>
+      </w:r>
+      <w:r>
+        <w:t xml:space="preserve"> </w:t>
+      </w:r>
+      <w:r>
+        <w:t xml:space="preserve">mite transmission, biological properties and genome structure. Experimental and Applied Acarology. 30: 215–223.</w:t>
+      </w:r>
+    </w:p>
+    <w:bookmarkEnd w:id="55"/>
+    <w:bookmarkStart w:id="56" w:name="ref-Kubo2006a"/>
+    <w:p>
+      <w:pPr>
+        <w:pStyle w:val="Bibliography"/>
+      </w:pPr>
+      <w:r>
+        <w:rPr>
+          <w:bCs/>
+          <w:b/>
+        </w:rPr>
+        <w:t xml:space="preserve">Kubo, K. S.</w:t>
+      </w:r>
+      <w:r>
+        <w:t xml:space="preserve"> </w:t>
+      </w:r>
+      <w:r>
+        <w:rPr>
+          <w:bCs/>
+          <w:b/>
+        </w:rPr>
+        <w:t xml:space="preserve">2006a</w:t>
+      </w:r>
+      <w:r>
+        <w:t xml:space="preserve">. Estudo da variabilidade genetica do orchid fleck virus</w:t>
+      </w:r>
+      <w:r>
+        <w:t xml:space="preserve"> </w:t>
+      </w:r>
+      <w:r>
+        <w:t xml:space="preserve">(OFV)</w:t>
+      </w:r>
+      <w:r>
+        <w:t xml:space="preserve"> </w:t>
+      </w:r>
+      <w:r>
+        <w:t xml:space="preserve">por</w:t>
+      </w:r>
+      <w:r>
+        <w:t xml:space="preserve"> </w:t>
+      </w:r>
+      <w:r>
+        <w:t xml:space="preserve">SSCP</w:t>
+      </w:r>
+      <w:r>
+        <w:t xml:space="preserve">. Summa Phytopathol. 32: S29.</w:t>
+      </w:r>
+    </w:p>
+    <w:bookmarkEnd w:id="56"/>
+    <w:bookmarkStart w:id="57" w:name="ref-Kubo2006b"/>
+    <w:p>
+      <w:pPr>
+        <w:pStyle w:val="Bibliography"/>
+      </w:pPr>
+      <w:r>
+        <w:rPr>
+          <w:bCs/>
+          <w:b/>
+        </w:rPr>
+        <w:t xml:space="preserve">Kubo, K. S.</w:t>
+      </w:r>
+      <w:r>
+        <w:t xml:space="preserve"> </w:t>
+      </w:r>
+      <w:r>
+        <w:rPr>
+          <w:bCs/>
+          <w:b/>
+        </w:rPr>
+        <w:t xml:space="preserve">2006b</w:t>
+      </w:r>
+      <w:r>
+        <w:t xml:space="preserve">. Otimizacao da diagnose molecular da mancha anular da orquidea. Summa Phytopathol. 32: S30.</w:t>
+      </w:r>
+    </w:p>
+    <w:bookmarkEnd w:id="57"/>
+    <w:bookmarkStart w:id="58" w:name="ref-Kubo2009b"/>
+    <w:p>
+      <w:pPr>
+        <w:pStyle w:val="Bibliography"/>
+      </w:pPr>
+      <w:r>
+        <w:rPr>
+          <w:bCs/>
+          <w:b/>
+        </w:rPr>
+        <w:t xml:space="preserve">Kubo, K. S., J. Freitas-Astúa, M. A. Machado, and E. W. Kitajima</w:t>
+      </w:r>
+      <w:r>
+        <w:t xml:space="preserve">.</w:t>
+      </w:r>
+      <w:r>
+        <w:t xml:space="preserve"> </w:t>
+      </w:r>
+      <w:r>
+        <w:rPr>
+          <w:bCs/>
+          <w:b/>
+        </w:rPr>
+        <w:t xml:space="preserve">2009a</w:t>
+      </w:r>
+      <w:r>
+        <w:t xml:space="preserve">.</w:t>
+      </w:r>
+      <w:r>
+        <w:t xml:space="preserve"> </w:t>
+      </w:r>
+      <w:r>
+        <w:t xml:space="preserve">Orchid fleck</w:t>
+      </w:r>
+      <w:r>
+        <w:t xml:space="preserve"> </w:t>
+      </w:r>
+      <w:r>
+        <w:t xml:space="preserve">symptoms may be caused naturally by two different viruses transmitted by</w:t>
+      </w:r>
+      <w:r>
+        <w:t xml:space="preserve"> </w:t>
+      </w:r>
+      <w:r>
+        <w:rPr>
+          <w:iCs/>
+          <w:i/>
+        </w:rPr>
+        <w:t xml:space="preserve">Brevipalpus</w:t>
+      </w:r>
+      <w:r>
+        <w:t xml:space="preserve">. Journal of General Plant Pathology. 75: 250–255.</w:t>
+      </w:r>
+    </w:p>
+    <w:bookmarkEnd w:id="58"/>
+    <w:bookmarkStart w:id="59" w:name="ref-Kubo2009a"/>
+    <w:p>
+      <w:pPr>
+        <w:pStyle w:val="Bibliography"/>
+      </w:pPr>
+      <w:r>
+        <w:rPr>
+          <w:bCs/>
+          <w:b/>
+        </w:rPr>
+        <w:t xml:space="preserve">Kubo, K. S., R. M. Stuart, J. Freitas-Astúa, R. Antonioli-Luizon, E. C. Locali-Fabris, H. D. Coletta-Filho, M. A. Machado, and E. W. Kitajima</w:t>
+      </w:r>
+      <w:r>
+        <w:t xml:space="preserve">.</w:t>
+      </w:r>
+      <w:r>
+        <w:t xml:space="preserve"> </w:t>
+      </w:r>
+      <w:r>
+        <w:rPr>
+          <w:bCs/>
+          <w:b/>
+        </w:rPr>
+        <w:t xml:space="preserve">2009b</w:t>
+      </w:r>
+      <w:r>
+        <w:t xml:space="preserve">. Evaluation of the genetic variability of</w:t>
+      </w:r>
+      <w:r>
+        <w:t xml:space="preserve"> </w:t>
+      </w:r>
+      <w:r>
+        <w:t xml:space="preserve">Orchid fleck virus</w:t>
+      </w:r>
+      <w:r>
+        <w:t xml:space="preserve"> </w:t>
+      </w:r>
+      <w:r>
+        <w:t xml:space="preserve">by single-strand conformational polymorphism analysis and nucleotide sequencing of a fragment from the nucleocapsid gene. Archives of Virology. 154: 1009–1014.</w:t>
+      </w:r>
+    </w:p>
+    <w:bookmarkEnd w:id="59"/>
+    <w:bookmarkStart w:id="60" w:name="ref-Maeda1998"/>
+    <w:p>
+      <w:pPr>
+        <w:pStyle w:val="Bibliography"/>
+      </w:pPr>
+      <w:r>
+        <w:rPr>
+          <w:bCs/>
+          <w:b/>
+        </w:rPr>
+        <w:t xml:space="preserve">Maeda, T.</w:t>
+      </w:r>
+      <w:r>
+        <w:t xml:space="preserve"> </w:t>
+      </w:r>
+      <w:r>
+        <w:rPr>
+          <w:bCs/>
+          <w:b/>
+        </w:rPr>
+        <w:t xml:space="preserve">1998</w:t>
+      </w:r>
+      <w:r>
+        <w:t xml:space="preserve">. Evidence that</w:t>
+      </w:r>
+      <w:r>
+        <w:t xml:space="preserve"> </w:t>
+      </w:r>
+      <w:r>
+        <w:t xml:space="preserve">Orchid fleck virus</w:t>
+      </w:r>
+      <w:r>
+        <w:t xml:space="preserve"> </w:t>
+      </w:r>
+      <w:r>
+        <w:t xml:space="preserve">is efficiently transmitted in a persistent manner by the mite</w:t>
+      </w:r>
+      <w:r>
+        <w:t xml:space="preserve"> </w:t>
+      </w:r>
+      <w:r>
+        <w:rPr>
+          <w:iCs/>
+          <w:i/>
+        </w:rPr>
+        <w:t xml:space="preserve">Brevipalpus californicus</w:t>
+      </w:r>
+      <w:r>
+        <w:t xml:space="preserve">. Abstr., 7</w:t>
+      </w:r>
+      <w:r>
+        <w:rPr>
+          <w:vertAlign w:val="superscript"/>
+        </w:rPr>
+        <w:t xml:space="preserve">th</w:t>
+      </w:r>
+      <w:r>
+        <w:t xml:space="preserve"> </w:t>
+      </w:r>
+      <w:r>
+        <w:t xml:space="preserve">Int. Cong. Plant Pathol. 3.</w:t>
+      </w:r>
+    </w:p>
+    <w:bookmarkEnd w:id="60"/>
+    <w:bookmarkStart w:id="61" w:name="ref-Masiero2020"/>
+    <w:p>
+      <w:pPr>
+        <w:pStyle w:val="Bibliography"/>
+      </w:pPr>
+      <w:r>
+        <w:rPr>
+          <w:bCs/>
+          <w:b/>
+        </w:rPr>
+        <w:t xml:space="preserve">Masiero, E., D. Banik, J. Abson, P. Greene, A. Slater, and T. Sgamma</w:t>
+      </w:r>
+      <w:r>
+        <w:t xml:space="preserve">.</w:t>
+      </w:r>
+      <w:r>
+        <w:t xml:space="preserve"> </w:t>
+      </w:r>
+      <w:r>
+        <w:rPr>
+          <w:bCs/>
+          <w:b/>
+        </w:rPr>
+        <w:t xml:space="preserve">2020</w:t>
+      </w:r>
+      <w:r>
+        <w:t xml:space="preserve">. Molecular verification of the</w:t>
+      </w:r>
+      <w:r>
+        <w:t xml:space="preserve"> </w:t>
+      </w:r>
+      <w:r>
+        <w:t xml:space="preserve">UK</w:t>
+      </w:r>
+      <w:r>
+        <w:t xml:space="preserve"> </w:t>
+      </w:r>
+      <w:r>
+        <w:t xml:space="preserve">national collection of cultivated</w:t>
+      </w:r>
+      <w:r>
+        <w:t xml:space="preserve"> </w:t>
+      </w:r>
+      <w:r>
+        <w:rPr>
+          <w:iCs/>
+          <w:i/>
+        </w:rPr>
+        <w:t xml:space="preserve">Liriope</w:t>
+      </w:r>
+      <w:r>
+        <w:t xml:space="preserve"> </w:t>
+      </w:r>
+      <w:r>
+        <w:t xml:space="preserve">and</w:t>
+      </w:r>
+      <w:r>
+        <w:t xml:space="preserve"> </w:t>
+      </w:r>
+      <w:r>
+        <w:rPr>
+          <w:iCs/>
+          <w:i/>
+        </w:rPr>
+        <w:t xml:space="preserve">Ophiopogon</w:t>
+      </w:r>
+      <w:r>
+        <w:t xml:space="preserve"> </w:t>
+      </w:r>
+      <w:r>
+        <w:t xml:space="preserve">plants. Plants. 9: 558.</w:t>
+      </w:r>
+    </w:p>
+    <w:bookmarkEnd w:id="61"/>
+    <w:bookmarkStart w:id="62" w:name="ref-Mcharo2003"/>
+    <w:p>
+      <w:pPr>
+        <w:pStyle w:val="Bibliography"/>
+      </w:pPr>
+      <w:r>
+        <w:rPr>
+          <w:bCs/>
+          <w:b/>
+        </w:rPr>
+        <w:t xml:space="preserve">Mcharo, M., E. Bush, D. L. Bonte, C. Broussard, and L. Urbatsch</w:t>
+      </w:r>
+      <w:r>
+        <w:t xml:space="preserve">.</w:t>
+      </w:r>
+      <w:r>
+        <w:t xml:space="preserve"> </w:t>
+      </w:r>
+      <w:r>
+        <w:rPr>
+          <w:bCs/>
+          <w:b/>
+        </w:rPr>
+        <w:t xml:space="preserve">2003</w:t>
+      </w:r>
+      <w:r>
+        <w:t xml:space="preserve">. Molecular and morphological investigation of ornamental liriopogons. Journal of the American Society for Horticultural Science. 128: 575–577.</w:t>
+      </w:r>
+    </w:p>
+    <w:bookmarkEnd w:id="62"/>
+    <w:bookmarkStart w:id="63" w:name="ref-Mei2016"/>
+    <w:p>
+      <w:pPr>
+        <w:pStyle w:val="Bibliography"/>
+      </w:pPr>
+      <w:r>
+        <w:rPr>
+          <w:bCs/>
+          <w:b/>
+        </w:rPr>
+        <w:t xml:space="preserve">Mei, Y., N. Bejerman, K. S. Crew, N. McCaffrey, and R. G. Dietzgen</w:t>
+      </w:r>
+      <w:r>
+        <w:t xml:space="preserve">.</w:t>
+      </w:r>
+      <w:r>
+        <w:t xml:space="preserve"> </w:t>
+      </w:r>
+      <w:r>
+        <w:rPr>
+          <w:bCs/>
+          <w:b/>
+        </w:rPr>
+        <w:t xml:space="preserve">2016</w:t>
+      </w:r>
+      <w:r>
+        <w:t xml:space="preserve">. First report of</w:t>
+      </w:r>
+      <w:r>
+        <w:t xml:space="preserve"> </w:t>
+      </w:r>
+      <w:r>
+        <w:t xml:space="preserve">Orchid fleck virus</w:t>
+      </w:r>
+      <w:r>
+        <w:t xml:space="preserve"> </w:t>
+      </w:r>
+      <w:r>
+        <w:t xml:space="preserve">in lilyturf</w:t>
+      </w:r>
+      <w:r>
+        <w:t xml:space="preserve"> </w:t>
+      </w:r>
+      <w:r>
+        <w:t xml:space="preserve">(</w:t>
+      </w:r>
+      <w:r>
+        <w:rPr>
+          <w:iCs/>
+          <w:i/>
+        </w:rPr>
+        <w:t xml:space="preserve">Liriope spicata</w:t>
+      </w:r>
+      <w:r>
+        <w:t xml:space="preserve">)</w:t>
+      </w:r>
+      <w:r>
+        <w:t xml:space="preserve"> </w:t>
+      </w:r>
+      <w:r>
         <w:t xml:space="preserve">in</w:t>
       </w:r>
       <w:r>
         <w:t xml:space="preserve"> </w:t>
       </w:r>
       <w:r>
-        <w:rPr>
-          <w:iCs/>
-          <w:i/>
-        </w:rPr>
-        <w:t xml:space="preserve">Phalaenopsis</w:t>
-      </w:r>
-      <w:r>
-        <w:t xml:space="preserve"> </w:t>
-      </w:r>
-      <w:r>
-        <w:t xml:space="preserve">hybrid orchids in the</w:t>
-      </w:r>
-      <w:r>
-        <w:t xml:space="preserve"> </w:t>
-      </w:r>
-      <w:r>
-        <w:t xml:space="preserve">USA</w:t>
-      </w:r>
-      <w:r>
-        <w:t xml:space="preserve">. Plant Health Progress. 16: 146–148.</w:t>
-      </w:r>
-    </w:p>
-    <w:bookmarkEnd w:id="33"/>
-    <w:bookmarkStart w:id="34" w:name="ref-Broussard2007"/>
+        <w:t xml:space="preserve">Australia</w:t>
+      </w:r>
+      <w:r>
+        <w:t xml:space="preserve">. Plant Disease. 100: 1028–1028.</w:t>
+      </w:r>
+    </w:p>
+    <w:bookmarkEnd w:id="63"/>
+    <w:bookmarkStart w:id="64" w:name="ref-Meng2021"/>
     <w:p>
       <w:pPr>
         <w:pStyle w:val="Bibliography"/>
@@ -3053,53 +4531,45 @@
           <w:bCs/>
           <w:b/>
         </w:rPr>
-        <w:t xml:space="preserve">Broussard, M. C.</w:t>
-      </w:r>
-      <w:r>
-        <w:t xml:space="preserve"> </w:t>
-      </w:r>
-      <w:r>
-        <w:rPr>
-          <w:bCs/>
-          <w:b/>
-        </w:rPr>
-        <w:t xml:space="preserve">2007</w:t>
-      </w:r>
-      <w:r>
-        <w:t xml:space="preserve">. A horticultural study of</w:t>
-      </w:r>
-      <w:r>
-        <w:t xml:space="preserve"> </w:t>
-      </w:r>
-      <w:r>
-        <w:rPr>
-          <w:iCs/>
-          <w:i/>
-        </w:rPr>
-        <w:t xml:space="preserve">Liriope</w:t>
-      </w:r>
-      <w:r>
-        <w:t xml:space="preserve"> </w:t>
-      </w:r>
-      <w:r>
-        <w:t xml:space="preserve">and</w:t>
-      </w:r>
-      <w:r>
-        <w:t xml:space="preserve"> </w:t>
-      </w:r>
-      <w:r>
-        <w:rPr>
-          <w:iCs/>
-          <w:i/>
-        </w:rPr>
-        <w:t xml:space="preserve">Ophiopogon</w:t>
-      </w:r>
-      <w:r>
-        <w:t xml:space="preserve">: Nomenclature, morphology, and culture (PhD thesis). Louisiana State University, Department of Horticulture.</w:t>
-      </w:r>
-    </w:p>
-    <w:bookmarkEnd w:id="34"/>
-    <w:bookmarkStart w:id="35" w:name="ref-Chambers2019"/>
+        <w:t xml:space="preserve">Meng, R., L.-Y. Luo, J.-Y. Zhang, D.-G. Zhang, Z.-L. Nie, and Y. Meng</w:t>
+      </w:r>
+      <w:r>
+        <w:t xml:space="preserve">.</w:t>
+      </w:r>
+      <w:r>
+        <w:t xml:space="preserve"> </w:t>
+      </w:r>
+      <w:r>
+        <w:rPr>
+          <w:bCs/>
+          <w:b/>
+        </w:rPr>
+        <w:t xml:space="preserve">2021</w:t>
+      </w:r>
+      <w:r>
+        <w:t xml:space="preserve">. The deep evolutionary relationships of the morphologically heterogeneous</w:t>
+      </w:r>
+      <w:r>
+        <w:t xml:space="preserve"> </w:t>
+      </w:r>
+      <w:r>
+        <w:t xml:space="preserve">Nolinoideae</w:t>
+      </w:r>
+      <w:r>
+        <w:t xml:space="preserve"> </w:t>
+      </w:r>
+      <w:r>
+        <w:t xml:space="preserve">(</w:t>
+      </w:r>
+      <w:r>
+        <w:t xml:space="preserve">Asparagaceae</w:t>
+      </w:r>
+      <w:r>
+        <w:t xml:space="preserve">) revealed by transcriptome data. Frontiers in Plant Science. 11.</w:t>
+      </w:r>
+    </w:p>
+    <w:bookmarkEnd w:id="64"/>
+    <w:bookmarkStart w:id="65" w:name="ref-Navia2013"/>
     <w:p>
       <w:pPr>
         <w:pStyle w:val="Bibliography"/>
@@ -3109,7 +4579,7 @@
           <w:bCs/>
           <w:b/>
         </w:rPr>
-        <w:t xml:space="preserve">Chambers, A. H., P. Moon, V. Edmond, and E. Bassil</w:t>
+        <w:t xml:space="preserve">Navia, D., R. S. Mendonça, F. Ferragut, L. C. Miranda, R. C. Trincado, J. Michaux, and M. Navajas</w:t>
       </w:r>
       <w:r>
         <w:t xml:space="preserve">.</w:t>
@@ -3122,157 +4592,10 @@
           <w:bCs/>
           <w:b/>
         </w:rPr>
-        <w:t xml:space="preserve">2019</w:t>
-      </w:r>
-      <w:r>
-        <w:t xml:space="preserve">. Vanilla cultivation in southern</w:t>
-      </w:r>
-      <w:r>
-        <w:t xml:space="preserve"> </w:t>
-      </w:r>
-      <w:r>
-        <w:t xml:space="preserve">Florida</w:t>
-      </w:r>
-      <w:r>
-        <w:t xml:space="preserve">.</w:t>
-      </w:r>
-      <w:r>
-        <w:t xml:space="preserve"> </w:t>
-      </w:r>
-      <w:r>
-        <w:t xml:space="preserve">EDIS</w:t>
-      </w:r>
-      <w:r>
-        <w:t xml:space="preserve">. 2019: 7.</w:t>
-      </w:r>
-    </w:p>
-    <w:bookmarkEnd w:id="35"/>
-    <w:bookmarkStart w:id="36" w:name="ref-Chang1976"/>
-    <w:p>
-      <w:pPr>
-        <w:pStyle w:val="Bibliography"/>
-      </w:pPr>
-      <w:r>
-        <w:rPr>
-          <w:bCs/>
-          <w:b/>
-        </w:rPr>
-        <w:t xml:space="preserve">Chang, M. U., Arai. Kei, Doi. Yoji, and Yora. Kiyoshi</w:t>
-      </w:r>
-      <w:r>
-        <w:t xml:space="preserve">.</w:t>
-      </w:r>
-      <w:r>
-        <w:t xml:space="preserve"> </w:t>
-      </w:r>
-      <w:r>
-        <w:rPr>
-          <w:bCs/>
-          <w:b/>
-        </w:rPr>
-        <w:t xml:space="preserve">1976</w:t>
-      </w:r>
-      <w:r>
-        <w:t xml:space="preserve">. Morphology and intracellular appearance of</w:t>
-      </w:r>
-      <w:r>
-        <w:t xml:space="preserve"> </w:t>
-      </w:r>
-      <w:r>
-        <w:t xml:space="preserve">Orchid fleck virus</w:t>
-      </w:r>
-      <w:r>
-        <w:t xml:space="preserve">. Japanese Journal of Phytopathology. 42: 156–157.</w:t>
-      </w:r>
-    </w:p>
-    <w:bookmarkEnd w:id="36"/>
-    <w:bookmarkStart w:id="37" w:name="ref-Chase2009"/>
-    <w:p>
-      <w:pPr>
-        <w:pStyle w:val="Bibliography"/>
-      </w:pPr>
-      <w:r>
-        <w:rPr>
-          <w:bCs/>
-          <w:b/>
-        </w:rPr>
-        <w:t xml:space="preserve">Chase, Mark. W., James. L. Reveal, and M. F. Fay</w:t>
-      </w:r>
-      <w:r>
-        <w:t xml:space="preserve">.</w:t>
-      </w:r>
-      <w:r>
-        <w:t xml:space="preserve"> </w:t>
-      </w:r>
-      <w:r>
-        <w:rPr>
-          <w:bCs/>
-          <w:b/>
-        </w:rPr>
-        <w:t xml:space="preserve">2009</w:t>
-      </w:r>
-      <w:r>
-        <w:t xml:space="preserve">. A subfamilial classification for the expanded asparagalean families</w:t>
-      </w:r>
-      <w:r>
-        <w:t xml:space="preserve"> </w:t>
-      </w:r>
-      <w:r>
-        <w:t xml:space="preserve">Amaryllidaceae</w:t>
-      </w:r>
-      <w:r>
-        <w:t xml:space="preserve">,</w:t>
-      </w:r>
-      <w:r>
-        <w:t xml:space="preserve"> </w:t>
-      </w:r>
-      <w:r>
-        <w:t xml:space="preserve">Asparagaceae</w:t>
-      </w:r>
-      <w:r>
-        <w:t xml:space="preserve"> </w:t>
-      </w:r>
-      <w:r>
-        <w:t xml:space="preserve">and</w:t>
-      </w:r>
-      <w:r>
-        <w:t xml:space="preserve"> </w:t>
-      </w:r>
-      <w:r>
-        <w:t xml:space="preserve">Xanthorrhoeaceae</w:t>
-      </w:r>
-      <w:r>
-        <w:t xml:space="preserve">. Botanical Journal of the Linnean Society. 161: 132–136.</w:t>
-      </w:r>
-    </w:p>
-    <w:bookmarkEnd w:id="37"/>
-    <w:bookmarkStart w:id="38" w:name="ref-Childers2011"/>
-    <w:p>
-      <w:pPr>
-        <w:pStyle w:val="Bibliography"/>
-      </w:pPr>
-      <w:r>
-        <w:rPr>
-          <w:bCs/>
-          <w:b/>
-        </w:rPr>
-        <w:t xml:space="preserve">Childers, C. C., and J. C. V. Rodrigues</w:t>
-      </w:r>
-      <w:r>
-        <w:t xml:space="preserve">.</w:t>
-      </w:r>
-      <w:r>
-        <w:t xml:space="preserve"> </w:t>
-      </w:r>
-      <w:r>
-        <w:rPr>
-          <w:bCs/>
-          <w:b/>
-        </w:rPr>
-        <w:t xml:space="preserve">2011</w:t>
-      </w:r>
-      <w:r>
-        <w:t xml:space="preserve">. An overview of</w:t>
+        <w:t xml:space="preserve">2013</w:t>
+      </w:r>
+      <w:r>
+        <w:t xml:space="preserve">. Cryptic diversity in</w:t>
       </w:r>
       <w:r>
         <w:t xml:space="preserve"> </w:t>
@@ -3288,1424 +4611,13 @@
         <w:t xml:space="preserve"> </w:t>
       </w:r>
       <w:r>
-        <w:t xml:space="preserve">(</w:t>
-      </w:r>
-      <w:r>
-        <w:t xml:space="preserve">Acari</w:t>
-      </w:r>
-      <w:r>
-        <w:t xml:space="preserve">:</w:t>
-      </w:r>
-      <w:r>
-        <w:t xml:space="preserve"> </w:t>
+        <w:t xml:space="preserve">mites (</w:t>
       </w:r>
       <w:r>
         <w:t xml:space="preserve">Tenuipalpidae</w:t>
       </w:r>
       <w:r>
-        <w:t xml:space="preserve">) and the plant viruses they transmit. Zoosymposia. 6: 180–192.</w:t>
-      </w:r>
-    </w:p>
-    <w:bookmarkEnd w:id="38"/>
-    <w:bookmarkStart w:id="39" w:name="ref-Childers2003"/>
-    <w:p>
-      <w:pPr>
-        <w:pStyle w:val="Bibliography"/>
-      </w:pPr>
-      <w:r>
-        <w:rPr>
-          <w:bCs/>
-          <w:b/>
-        </w:rPr>
-        <w:t xml:space="preserve">Childers, C. C., J. C. V. Rodrigues, K. S. Derrick, D. S. Achor, J. V. French, W. C. Welbourn, R. Ochoa, and E. W. Kitajima</w:t>
-      </w:r>
-      <w:r>
-        <w:t xml:space="preserve">.</w:t>
-      </w:r>
-      <w:r>
-        <w:t xml:space="preserve"> </w:t>
-      </w:r>
-      <w:r>
-        <w:rPr>
-          <w:bCs/>
-          <w:b/>
-        </w:rPr>
-        <w:t xml:space="preserve">2003</w:t>
-      </w:r>
-      <w:r>
-        <w:t xml:space="preserve">.</w:t>
-      </w:r>
-      <w:r>
-        <w:t xml:space="preserve"> </w:t>
-      </w:r>
-      <w:r>
-        <w:t xml:space="preserve">Citrus leprosis</w:t>
-      </w:r>
-      <w:r>
-        <w:t xml:space="preserve"> </w:t>
-      </w:r>
-      <w:r>
-        <w:t xml:space="preserve">and its status in</w:t>
-      </w:r>
-      <w:r>
-        <w:t xml:space="preserve"> </w:t>
-      </w:r>
-      <w:r>
-        <w:t xml:space="preserve">Florida</w:t>
-      </w:r>
-      <w:r>
-        <w:t xml:space="preserve"> </w:t>
-      </w:r>
-      <w:r>
-        <w:t xml:space="preserve">and</w:t>
-      </w:r>
-      <w:r>
-        <w:t xml:space="preserve"> </w:t>
-      </w:r>
-      <w:r>
-        <w:t xml:space="preserve">Texas</w:t>
-      </w:r>
-      <w:r>
-        <w:t xml:space="preserve">: Past and present. Experimental and Applied Acarology. 30: 181–202.</w:t>
-      </w:r>
-    </w:p>
-    <w:bookmarkEnd w:id="39"/>
-    <w:bookmarkStart w:id="40" w:name="ref-Cook2019"/>
-    <w:p>
-      <w:pPr>
-        <w:pStyle w:val="Bibliography"/>
-      </w:pPr>
-      <w:r>
-        <w:rPr>
-          <w:bCs/>
-          <w:b/>
-        </w:rPr>
-        <w:t xml:space="preserve">Cook, G., W. Kirkman, R. Clase, C. Steyn, E. Basson, P. H. Fourie, S. D. Moore, T. G. Grout, E. Carstens, and V. Hattingh</w:t>
-      </w:r>
-      <w:r>
-        <w:t xml:space="preserve">.</w:t>
-      </w:r>
-      <w:r>
-        <w:t xml:space="preserve"> </w:t>
-      </w:r>
-      <w:r>
-        <w:rPr>
-          <w:bCs/>
-          <w:b/>
-        </w:rPr>
-        <w:t xml:space="preserve">2019</w:t>
-      </w:r>
-      <w:r>
-        <w:t xml:space="preserve">.</w:t>
-      </w:r>
-      <w:r>
-        <w:t xml:space="preserve"> </w:t>
-      </w:r>
-      <w:r>
-        <w:t xml:space="preserve">Orchid fleck virus</w:t>
-      </w:r>
-      <w:r>
-        <w:t xml:space="preserve"> </w:t>
-      </w:r>
-      <w:r>
-        <w:t xml:space="preserve">associated with the first case of</w:t>
-      </w:r>
-      <w:r>
-        <w:t xml:space="preserve"> </w:t>
-      </w:r>
-      <w:r>
-        <w:t xml:space="preserve">Citrus leprosis</w:t>
-      </w:r>
-      <w:r>
-        <w:t xml:space="preserve">-</w:t>
-      </w:r>
-      <w:r>
-        <w:t xml:space="preserve">N</w:t>
-      </w:r>
-      <w:r>
-        <w:t xml:space="preserve"> </w:t>
-      </w:r>
-      <w:r>
-        <w:t xml:space="preserve">in</w:t>
-      </w:r>
-      <w:r>
-        <w:t xml:space="preserve"> </w:t>
-      </w:r>
-      <w:r>
-        <w:t xml:space="preserve">South Africa</w:t>
-      </w:r>
-      <w:r>
-        <w:t xml:space="preserve">. European Journal of Plant Pathology. 155: 1373–1379.</w:t>
-      </w:r>
-    </w:p>
-    <w:bookmarkEnd w:id="40"/>
-    <w:bookmarkStart w:id="41" w:name="ref-Dietzgen2018a"/>
-    <w:p>
-      <w:pPr>
-        <w:pStyle w:val="Bibliography"/>
-      </w:pPr>
-      <w:r>
-        <w:rPr>
-          <w:bCs/>
-          <w:b/>
-        </w:rPr>
-        <w:t xml:space="preserve">Dietzgen, R. G., J. Freitas-Astúa, C. Chabi-Jesus, P. L. Ramos-González, M. M. Goodin, H. Kondo, A. D. Tassi, and E. W. Kitajima</w:t>
-      </w:r>
-      <w:r>
-        <w:t xml:space="preserve">.</w:t>
-      </w:r>
-      <w:r>
-        <w:t xml:space="preserve"> </w:t>
-      </w:r>
-      <w:r>
-        <w:rPr>
-          <w:bCs/>
-          <w:b/>
-        </w:rPr>
-        <w:t xml:space="preserve">2018a</w:t>
-      </w:r>
-      <w:r>
-        <w:t xml:space="preserve">. Dichorhaviruses in their host plants and mite vectors. Elsevier.</w:t>
-      </w:r>
-    </w:p>
-    <w:bookmarkEnd w:id="41"/>
-    <w:bookmarkStart w:id="42" w:name="ref-Dietzgen2014"/>
-    <w:p>
-      <w:pPr>
-        <w:pStyle w:val="Bibliography"/>
-      </w:pPr>
-      <w:r>
-        <w:rPr>
-          <w:bCs/>
-          <w:b/>
-        </w:rPr>
-        <w:t xml:space="preserve">Dietzgen, R. G., J. H. Kuhn, A. N. Clawson, J. Freitas-Astúa, M. M. Goodin, E. W. Kitajima, H. Kondo, T. Wetzel, and A. E. Whitfield</w:t>
-      </w:r>
-      <w:r>
-        <w:t xml:space="preserve">.</w:t>
-      </w:r>
-      <w:r>
-        <w:t xml:space="preserve"> </w:t>
-      </w:r>
-      <w:r>
-        <w:rPr>
-          <w:bCs/>
-          <w:b/>
-        </w:rPr>
-        <w:t xml:space="preserve">2014</w:t>
-      </w:r>
-      <w:r>
-        <w:t xml:space="preserve">.</w:t>
-      </w:r>
-      <w:r>
-        <w:t xml:space="preserve"> </w:t>
-      </w:r>
-      <w:r>
-        <w:rPr>
-          <w:iCs/>
-          <w:i/>
-        </w:rPr>
-        <w:t xml:space="preserve">Dichorhavirus</w:t>
-      </w:r>
-      <w:r>
-        <w:t xml:space="preserve">: A proposed new genus for</w:t>
-      </w:r>
-      <w:r>
-        <w:t xml:space="preserve"> </w:t>
-      </w:r>
-      <w:r>
-        <w:rPr>
-          <w:iCs/>
-          <w:i/>
-        </w:rPr>
-        <w:t xml:space="preserve">Brevipalpus</w:t>
-      </w:r>
-      <w:r>
-        <w:t xml:space="preserve"> </w:t>
-      </w:r>
-      <w:r>
-        <w:t xml:space="preserve">mite-transmitted, nuclear, bacilliform, bipartite, negative-strand</w:t>
-      </w:r>
-      <w:r>
-        <w:t xml:space="preserve"> </w:t>
-      </w:r>
-      <w:r>
-        <w:t xml:space="preserve">RNA</w:t>
-      </w:r>
-      <w:r>
-        <w:t xml:space="preserve"> </w:t>
-      </w:r>
-      <w:r>
-        <w:t xml:space="preserve">plant viruses. Archives of Virology. 159: 607–619.</w:t>
-      </w:r>
-    </w:p>
-    <w:bookmarkEnd w:id="42"/>
-    <w:bookmarkStart w:id="43" w:name="ref-Dietzgen2018b"/>
-    <w:p>
-      <w:pPr>
-        <w:pStyle w:val="Bibliography"/>
-      </w:pPr>
-      <w:r>
-        <w:rPr>
-          <w:bCs/>
-          <w:b/>
-        </w:rPr>
-        <w:t xml:space="preserve">Dietzgen, R. G., A. D. Tassi, J. Freitas-Astúa, and E. W. Kitajima</w:t>
-      </w:r>
-      <w:r>
-        <w:t xml:space="preserve">.</w:t>
-      </w:r>
-      <w:r>
-        <w:t xml:space="preserve"> </w:t>
-      </w:r>
-      <w:r>
-        <w:rPr>
-          <w:bCs/>
-          <w:b/>
-        </w:rPr>
-        <w:t xml:space="preserve">2018b</w:t>
-      </w:r>
-      <w:r>
-        <w:t xml:space="preserve">. First report of</w:t>
-      </w:r>
-      <w:r>
-        <w:t xml:space="preserve"> </w:t>
-      </w:r>
-      <w:r>
-        <w:t xml:space="preserve">Orchid fleck virus</w:t>
-      </w:r>
-      <w:r>
-        <w:t xml:space="preserve"> </w:t>
-      </w:r>
-      <w:r>
-        <w:t xml:space="preserve">and its mite vector on</w:t>
-      </w:r>
-      <w:r>
-        <w:t xml:space="preserve"> </w:t>
-      </w:r>
-      <w:r>
-        <w:t xml:space="preserve">Green cordyline</w:t>
-      </w:r>
-      <w:r>
-        <w:t xml:space="preserve">. Australasian Plant Disease Notes. 13.</w:t>
-      </w:r>
-    </w:p>
-    <w:bookmarkEnd w:id="43"/>
-    <w:bookmarkStart w:id="44" w:name="ref-Doi1977"/>
-    <w:p>
-      <w:pPr>
-        <w:pStyle w:val="Bibliography"/>
-      </w:pPr>
-      <w:r>
-        <w:rPr>
-          <w:bCs/>
-          <w:b/>
-        </w:rPr>
-        <w:t xml:space="preserve">Doi, Y., M. U. Chang, and K. Yora</w:t>
-      </w:r>
-      <w:r>
-        <w:t xml:space="preserve">.</w:t>
-      </w:r>
-      <w:r>
-        <w:t xml:space="preserve"> </w:t>
-      </w:r>
-      <w:r>
-        <w:rPr>
-          <w:bCs/>
-          <w:b/>
-        </w:rPr>
-        <w:t xml:space="preserve">1977</w:t>
-      </w:r>
-      <w:r>
-        <w:t xml:space="preserve">. Orchid fleck virus.</w:t>
-      </w:r>
-      <w:r>
-        <w:t xml:space="preserve"> </w:t>
-      </w:r>
-      <w:r>
-        <w:t xml:space="preserve">CMI/AAB</w:t>
-      </w:r>
-      <w:r>
-        <w:t xml:space="preserve"> </w:t>
-      </w:r>
-      <w:r>
-        <w:t xml:space="preserve">descriptions of plant viruses.</w:t>
-      </w:r>
-    </w:p>
-    <w:bookmarkEnd w:id="44"/>
-    <w:bookmarkStart w:id="45" w:name="ref-Fantz2008b"/>
-    <w:p>
-      <w:pPr>
-        <w:pStyle w:val="Bibliography"/>
-      </w:pPr>
-      <w:r>
-        <w:rPr>
-          <w:bCs/>
-          <w:b/>
-        </w:rPr>
-        <w:t xml:space="preserve">Fantz, P. R.</w:t>
-      </w:r>
-      <w:r>
-        <w:t xml:space="preserve"> </w:t>
-      </w:r>
-      <w:r>
-        <w:rPr>
-          <w:bCs/>
-          <w:b/>
-        </w:rPr>
-        <w:t xml:space="preserve">2008</w:t>
-      </w:r>
-      <w:r>
-        <w:t xml:space="preserve">. Species of</w:t>
-      </w:r>
-      <w:r>
-        <w:t xml:space="preserve"> </w:t>
-      </w:r>
-      <w:r>
-        <w:rPr>
-          <w:iCs/>
-          <w:i/>
-        </w:rPr>
-        <w:t xml:space="preserve">Liriope</w:t>
-      </w:r>
-      <w:r>
-        <w:t xml:space="preserve"> </w:t>
-      </w:r>
-      <w:r>
-        <w:t xml:space="preserve">cultivated in the southeastern</w:t>
-      </w:r>
-      <w:r>
-        <w:t xml:space="preserve"> </w:t>
-      </w:r>
-      <w:r>
-        <w:t xml:space="preserve">United States</w:t>
-      </w:r>
-      <w:r>
-        <w:t xml:space="preserve">.</w:t>
-      </w:r>
-      <w:r>
-        <w:t xml:space="preserve"> </w:t>
-      </w:r>
-      <w:r>
-        <w:t xml:space="preserve">HortTechnology</w:t>
-      </w:r>
-      <w:r>
-        <w:t xml:space="preserve">. 18: 343–348.</w:t>
-      </w:r>
-    </w:p>
-    <w:bookmarkEnd w:id="45"/>
-    <w:bookmarkStart w:id="46" w:name="ref-Fantz2009"/>
-    <w:p>
-      <w:pPr>
-        <w:pStyle w:val="Bibliography"/>
-      </w:pPr>
-      <w:r>
-        <w:rPr>
-          <w:bCs/>
-          <w:b/>
-        </w:rPr>
-        <w:t xml:space="preserve">Fantz, P. R.</w:t>
-      </w:r>
-      <w:r>
-        <w:t xml:space="preserve"> </w:t>
-      </w:r>
-      <w:r>
-        <w:rPr>
-          <w:bCs/>
-          <w:b/>
-        </w:rPr>
-        <w:t xml:space="preserve">2009</w:t>
-      </w:r>
-      <w:r>
-        <w:t xml:space="preserve">. Names and species of</w:t>
-      </w:r>
-      <w:r>
-        <w:t xml:space="preserve"> </w:t>
-      </w:r>
-      <w:r>
-        <w:rPr>
-          <w:iCs/>
-          <w:i/>
-        </w:rPr>
-        <w:t xml:space="preserve">Ophiopogon</w:t>
-      </w:r>
-      <w:r>
-        <w:t xml:space="preserve"> </w:t>
-      </w:r>
-      <w:r>
-        <w:t xml:space="preserve">cultivated in the southeastern</w:t>
-      </w:r>
-      <w:r>
-        <w:t xml:space="preserve"> </w:t>
-      </w:r>
-      <w:r>
-        <w:t xml:space="preserve">United States</w:t>
-      </w:r>
-      <w:r>
-        <w:t xml:space="preserve">.</w:t>
-      </w:r>
-      <w:r>
-        <w:t xml:space="preserve"> </w:t>
-      </w:r>
-      <w:r>
-        <w:t xml:space="preserve">HortTechnology</w:t>
-      </w:r>
-      <w:r>
-        <w:t xml:space="preserve">. 19: 385–394.</w:t>
-      </w:r>
-    </w:p>
-    <w:bookmarkEnd w:id="46"/>
-    <w:bookmarkStart w:id="47" w:name="ref-Fantz2015"/>
-    <w:p>
-      <w:pPr>
-        <w:pStyle w:val="Bibliography"/>
-      </w:pPr>
-      <w:r>
-        <w:rPr>
-          <w:bCs/>
-          <w:b/>
-        </w:rPr>
-        <w:t xml:space="preserve">Fantz, P. R., D. Carey, T. Avent, and J. Lattier</w:t>
-      </w:r>
-      <w:r>
-        <w:t xml:space="preserve">.</w:t>
-      </w:r>
-      <w:r>
-        <w:t xml:space="preserve"> </w:t>
-      </w:r>
-      <w:r>
-        <w:rPr>
-          <w:bCs/>
-          <w:b/>
-        </w:rPr>
-        <w:t xml:space="preserve">2015</w:t>
-      </w:r>
-      <w:r>
-        <w:t xml:space="preserve">. Inventory, descriptions, and keys to segregation and identification of liriopogons cultivated in the southeastern</w:t>
-      </w:r>
-      <w:r>
-        <w:t xml:space="preserve"> </w:t>
-      </w:r>
-      <w:r>
-        <w:t xml:space="preserve">United States</w:t>
-      </w:r>
-      <w:r>
-        <w:t xml:space="preserve">.</w:t>
-      </w:r>
-      <w:r>
-        <w:t xml:space="preserve"> </w:t>
-      </w:r>
-      <w:r>
-        <w:t xml:space="preserve">HortScience</w:t>
-      </w:r>
-      <w:r>
-        <w:t xml:space="preserve">. 50: 957–993.</w:t>
-      </w:r>
-    </w:p>
-    <w:bookmarkEnd w:id="47"/>
-    <w:bookmarkStart w:id="48" w:name="ref-Hartung2015"/>
-    <w:p>
-      <w:pPr>
-        <w:pStyle w:val="Bibliography"/>
-      </w:pPr>
-      <w:r>
-        <w:rPr>
-          <w:bCs/>
-          <w:b/>
-        </w:rPr>
-        <w:t xml:space="preserve">Hartung, J. S., A. Roy, S. Fu, J. Shao, W. L. Schneider, and R. H. Brlansky</w:t>
-      </w:r>
-      <w:r>
-        <w:t xml:space="preserve">.</w:t>
-      </w:r>
-      <w:r>
-        <w:t xml:space="preserve"> </w:t>
-      </w:r>
-      <w:r>
-        <w:rPr>
-          <w:bCs/>
-          <w:b/>
-        </w:rPr>
-        <w:t xml:space="preserve">2015</w:t>
-      </w:r>
-      <w:r>
-        <w:t xml:space="preserve">. History and diversity of</w:t>
-      </w:r>
-      <w:r>
-        <w:t xml:space="preserve"> </w:t>
-      </w:r>
-      <w:r>
-        <w:t xml:space="preserve">Citrus leprosis virus</w:t>
-      </w:r>
-      <w:r>
-        <w:t xml:space="preserve"> </w:t>
-      </w:r>
-      <w:r>
-        <w:t xml:space="preserve">recorded in herbarium specimens. Phytopathology</w:t>
-      </w:r>
-      <w:r>
-        <w:t xml:space="preserve">. 105: 1277–1284.</w:t>
-      </w:r>
-    </w:p>
-    <w:bookmarkEnd w:id="48"/>
-    <w:bookmarkStart w:id="49" w:name="ref-Kitajima2011a"/>
-    <w:p>
-      <w:pPr>
-        <w:pStyle w:val="Bibliography"/>
-      </w:pPr>
-      <w:r>
-        <w:rPr>
-          <w:bCs/>
-          <w:b/>
-        </w:rPr>
-        <w:t xml:space="preserve">Kitajima, E. W., C. M. Chagas, R. Harakava, R. F. Calegario, J. Freitas-Astúa, J. C. V. Rodrigues, and C. C. Childers</w:t>
-      </w:r>
-      <w:r>
-        <w:t xml:space="preserve">.</w:t>
-      </w:r>
-      <w:r>
-        <w:t xml:space="preserve"> </w:t>
-      </w:r>
-      <w:r>
-        <w:rPr>
-          <w:bCs/>
-          <w:b/>
-        </w:rPr>
-        <w:t xml:space="preserve">2011</w:t>
-      </w:r>
-      <w:r>
-        <w:t xml:space="preserve">.</w:t>
-      </w:r>
-      <w:r>
-        <w:t xml:space="preserve"> </w:t>
-      </w:r>
-      <w:r>
-        <w:t xml:space="preserve">Citrus leprosis</w:t>
-      </w:r>
-      <w:r>
-        <w:t xml:space="preserve"> </w:t>
-      </w:r>
-      <w:r>
-        <w:t xml:space="preserve">in</w:t>
-      </w:r>
-      <w:r>
-        <w:t xml:space="preserve"> </w:t>
-      </w:r>
-      <w:r>
-        <w:t xml:space="preserve">Florida</w:t>
-      </w:r>
-      <w:r>
-        <w:t xml:space="preserve">,</w:t>
-      </w:r>
-      <w:r>
-        <w:t xml:space="preserve"> </w:t>
-      </w:r>
-      <w:r>
-        <w:t xml:space="preserve">USA</w:t>
-      </w:r>
-      <w:r>
-        <w:t xml:space="preserve">, appears to have been caused by the nuclear type of</w:t>
-      </w:r>
-      <w:r>
-        <w:t xml:space="preserve"> </w:t>
-      </w:r>
-      <w:r>
-        <w:t xml:space="preserve">Citrus leprosis virus</w:t>
-      </w:r>
-      <w:r>
-        <w:t xml:space="preserve"> </w:t>
-      </w:r>
-      <w:r>
-        <w:t xml:space="preserve">(</w:t>
-      </w:r>
-      <w:r>
-        <w:t xml:space="preserve">CilLV-N</w:t>
-      </w:r>
-      <w:r>
-        <w:t xml:space="preserve">). Virus Reviews</w:t>
-      </w:r>
-      <w:r>
-        <w:t xml:space="preserve"> </w:t>
-      </w:r>
-      <w:r>
-        <w:t xml:space="preserve">&amp;</w:t>
-      </w:r>
-      <w:r>
-        <w:t xml:space="preserve"> </w:t>
-      </w:r>
-      <w:r>
-        <w:t xml:space="preserve">Research. 16.</w:t>
-      </w:r>
-    </w:p>
-    <w:bookmarkEnd w:id="49"/>
-    <w:bookmarkStart w:id="50" w:name="ref-Kitajima2010"/>
-    <w:p>
-      <w:pPr>
-        <w:pStyle w:val="Bibliography"/>
-      </w:pPr>
-      <w:r>
-        <w:rPr>
-          <w:bCs/>
-          <w:b/>
-        </w:rPr>
-        <w:t xml:space="preserve">Kitajima, E. W., J. C. V. Rodrigues, and J. Freitas-Astua</w:t>
-      </w:r>
-      <w:r>
-        <w:t xml:space="preserve">.</w:t>
-      </w:r>
-      <w:r>
-        <w:t xml:space="preserve"> </w:t>
-      </w:r>
-      <w:r>
-        <w:rPr>
-          <w:bCs/>
-          <w:b/>
-        </w:rPr>
-        <w:t xml:space="preserve">2010</w:t>
-      </w:r>
-      <w:r>
-        <w:t xml:space="preserve">. An annotated list of ornamentals naturally found infected by</w:t>
-      </w:r>
-      <w:r>
-        <w:t xml:space="preserve"> </w:t>
-      </w:r>
-      <w:r>
-        <w:rPr>
-          <w:iCs/>
-          <w:i/>
-        </w:rPr>
-        <w:t xml:space="preserve">Brevipalpus</w:t>
-      </w:r>
-      <w:r>
-        <w:t xml:space="preserve"> </w:t>
-      </w:r>
-      <w:r>
-        <w:t xml:space="preserve">mite-transmitted viruses. Scientia Agricola. 67: 348–371.</w:t>
-      </w:r>
-    </w:p>
-    <w:bookmarkEnd w:id="50"/>
-    <w:bookmarkStart w:id="51" w:name="ref-Ko1985"/>
-    <w:p>
-      <w:pPr>
-        <w:pStyle w:val="Bibliography"/>
-      </w:pPr>
-      <w:r>
-        <w:rPr>
-          <w:bCs/>
-          <w:b/>
-        </w:rPr>
-        <w:t xml:space="preserve">Ko, N.-J., F. W. Zettler, J. R. Edwardson, and R. G. Christie</w:t>
-      </w:r>
-      <w:r>
-        <w:t xml:space="preserve">.</w:t>
-      </w:r>
-      <w:r>
-        <w:t xml:space="preserve"> </w:t>
-      </w:r>
-      <w:r>
-        <w:rPr>
-          <w:bCs/>
-          <w:b/>
-        </w:rPr>
-        <w:t xml:space="preserve">1985</w:t>
-      </w:r>
-      <w:r>
-        <w:t xml:space="preserve">. Light microscopic techniques for detecting orchid viruses. Acta Horticulturae. 241–254.</w:t>
-      </w:r>
-    </w:p>
-    <w:bookmarkEnd w:id="51"/>
-    <w:bookmarkStart w:id="52" w:name="ref-Kondo2017"/>
-    <w:p>
-      <w:pPr>
-        <w:pStyle w:val="Bibliography"/>
-      </w:pPr>
-      <w:r>
-        <w:rPr>
-          <w:bCs/>
-          <w:b/>
-        </w:rPr>
-        <w:t xml:space="preserve">Kondo, H., K. Hirota, K. Maruyama, I. B. Andika, and N. Suzuki</w:t>
-      </w:r>
-      <w:r>
-        <w:t xml:space="preserve">.</w:t>
-      </w:r>
-      <w:r>
-        <w:t xml:space="preserve"> </w:t>
-      </w:r>
-      <w:r>
-        <w:rPr>
-          <w:bCs/>
-          <w:b/>
-        </w:rPr>
-        <w:t xml:space="preserve">2017</w:t>
-      </w:r>
-      <w:r>
-        <w:t xml:space="preserve">. A possible occurrence of genome reassortment among bipartite rhabdoviruses. Virology. 508: 18–25.</w:t>
-      </w:r>
-    </w:p>
-    <w:bookmarkEnd w:id="52"/>
-    <w:bookmarkStart w:id="53" w:name="ref-Kondo2006"/>
-    <w:p>
-      <w:pPr>
-        <w:pStyle w:val="Bibliography"/>
-      </w:pPr>
-      <w:r>
-        <w:rPr>
-          <w:bCs/>
-          <w:b/>
-        </w:rPr>
-        <w:t xml:space="preserve">Kondo, H., T. Maeda, Y. Shirako, and T. Tamada</w:t>
-      </w:r>
-      <w:r>
-        <w:t xml:space="preserve">.</w:t>
-      </w:r>
-      <w:r>
-        <w:t xml:space="preserve"> </w:t>
-      </w:r>
-      <w:r>
-        <w:rPr>
-          <w:bCs/>
-          <w:b/>
-        </w:rPr>
-        <w:t xml:space="preserve">2006</w:t>
-      </w:r>
-      <w:r>
-        <w:t xml:space="preserve">.</w:t>
-      </w:r>
-      <w:r>
-        <w:t xml:space="preserve"> </w:t>
-      </w:r>
-      <w:r>
-        <w:t xml:space="preserve">Orchid fleck virus</w:t>
-      </w:r>
-      <w:r>
-        <w:t xml:space="preserve"> </w:t>
-      </w:r>
-      <w:r>
-        <w:t xml:space="preserve">is a rhabdovirus with an unusual bipartite genome. Journal of General Virology. 87: 2413–2421.</w:t>
-      </w:r>
-    </w:p>
-    <w:bookmarkEnd w:id="53"/>
-    <w:bookmarkStart w:id="54" w:name="ref-Kondo2003"/>
-    <w:p>
-      <w:pPr>
-        <w:pStyle w:val="Bibliography"/>
-      </w:pPr>
-      <w:r>
-        <w:rPr>
-          <w:bCs/>
-          <w:b/>
-        </w:rPr>
-        <w:t xml:space="preserve">Kondo, H., T. Maeda, and T. Tamada</w:t>
-      </w:r>
-      <w:r>
-        <w:t xml:space="preserve">.</w:t>
-      </w:r>
-      <w:r>
-        <w:t xml:space="preserve"> </w:t>
-      </w:r>
-      <w:r>
-        <w:rPr>
-          <w:bCs/>
-          <w:b/>
-        </w:rPr>
-        <w:t xml:space="preserve">2003</w:t>
-      </w:r>
-      <w:r>
-        <w:t xml:space="preserve">.</w:t>
-      </w:r>
-      <w:r>
-        <w:t xml:space="preserve"> </w:t>
-      </w:r>
-      <w:r>
-        <w:t xml:space="preserve">Orchid fleck virus</w:t>
-      </w:r>
-      <w:r>
-        <w:t xml:space="preserve">:</w:t>
-      </w:r>
-      <w:r>
-        <w:t xml:space="preserve"> </w:t>
-      </w:r>
-      <w:r>
-        <w:rPr>
-          <w:iCs/>
-          <w:i/>
-        </w:rPr>
-        <w:t xml:space="preserve">Brevipalpus californicus</w:t>
-      </w:r>
-      <w:r>
-        <w:t xml:space="preserve"> </w:t>
-      </w:r>
-      <w:r>
-        <w:t xml:space="preserve">mite transmission, biological properties and genome structure. Experimental and Applied Acarology. 30: 215–223.</w:t>
-      </w:r>
-    </w:p>
-    <w:bookmarkEnd w:id="54"/>
-    <w:bookmarkStart w:id="55" w:name="ref-Kubo2006a"/>
-    <w:p>
-      <w:pPr>
-        <w:pStyle w:val="Bibliography"/>
-      </w:pPr>
-      <w:r>
-        <w:rPr>
-          <w:bCs/>
-          <w:b/>
-        </w:rPr>
-        <w:t xml:space="preserve">Kubo, K. S.</w:t>
-      </w:r>
-      <w:r>
-        <w:t xml:space="preserve"> </w:t>
-      </w:r>
-      <w:r>
-        <w:rPr>
-          <w:bCs/>
-          <w:b/>
-        </w:rPr>
-        <w:t xml:space="preserve">2006a</w:t>
-      </w:r>
-      <w:r>
-        <w:t xml:space="preserve">. Estudo da variabilidade genetica do orchid fleck virus</w:t>
-      </w:r>
-      <w:r>
-        <w:t xml:space="preserve"> </w:t>
-      </w:r>
-      <w:r>
-        <w:t xml:space="preserve">(OFV)</w:t>
-      </w:r>
-      <w:r>
-        <w:t xml:space="preserve"> </w:t>
-      </w:r>
-      <w:r>
-        <w:t xml:space="preserve">por</w:t>
-      </w:r>
-      <w:r>
-        <w:t xml:space="preserve"> </w:t>
-      </w:r>
-      <w:r>
-        <w:t xml:space="preserve">SSCP</w:t>
-      </w:r>
-      <w:r>
-        <w:t xml:space="preserve">. Summa Phytopathol. 32: S29.</w:t>
-      </w:r>
-    </w:p>
-    <w:bookmarkEnd w:id="55"/>
-    <w:bookmarkStart w:id="56" w:name="ref-Kubo2006b"/>
-    <w:p>
-      <w:pPr>
-        <w:pStyle w:val="Bibliography"/>
-      </w:pPr>
-      <w:r>
-        <w:rPr>
-          <w:bCs/>
-          <w:b/>
-        </w:rPr>
-        <w:t xml:space="preserve">Kubo, K. S.</w:t>
-      </w:r>
-      <w:r>
-        <w:t xml:space="preserve"> </w:t>
-      </w:r>
-      <w:r>
-        <w:rPr>
-          <w:bCs/>
-          <w:b/>
-        </w:rPr>
-        <w:t xml:space="preserve">2006b</w:t>
-      </w:r>
-      <w:r>
-        <w:t xml:space="preserve">. Otimizacao da diagnose molecular da mancha anular da orquidea. Summa Phytopathol. 32: S30.</w:t>
-      </w:r>
-    </w:p>
-    <w:bookmarkEnd w:id="56"/>
-    <w:bookmarkStart w:id="57" w:name="ref-Kubo2009b"/>
-    <w:p>
-      <w:pPr>
-        <w:pStyle w:val="Bibliography"/>
-      </w:pPr>
-      <w:r>
-        <w:rPr>
-          <w:bCs/>
-          <w:b/>
-        </w:rPr>
-        <w:t xml:space="preserve">Kubo, K. S., J. Freitas-Astúa, M. A. Machado, and E. W. Kitajima</w:t>
-      </w:r>
-      <w:r>
-        <w:t xml:space="preserve">.</w:t>
-      </w:r>
-      <w:r>
-        <w:t xml:space="preserve"> </w:t>
-      </w:r>
-      <w:r>
-        <w:rPr>
-          <w:bCs/>
-          <w:b/>
-        </w:rPr>
-        <w:t xml:space="preserve">2009a</w:t>
-      </w:r>
-      <w:r>
-        <w:t xml:space="preserve">.</w:t>
-      </w:r>
-      <w:r>
-        <w:t xml:space="preserve"> </w:t>
-      </w:r>
-      <w:r>
-        <w:t xml:space="preserve">Orchid fleck</w:t>
-      </w:r>
-      <w:r>
-        <w:t xml:space="preserve"> </w:t>
-      </w:r>
-      <w:r>
-        <w:t xml:space="preserve">symptoms may be caused naturally by two different viruses transmitted by</w:t>
-      </w:r>
-      <w:r>
-        <w:t xml:space="preserve"> </w:t>
-      </w:r>
-      <w:r>
-        <w:rPr>
-          <w:iCs/>
-          <w:i/>
-        </w:rPr>
-        <w:t xml:space="preserve">Brevipalpus</w:t>
-      </w:r>
-      <w:r>
-        <w:t xml:space="preserve">. Journal of General Plant Pathology. 75: 250–255.</w:t>
-      </w:r>
-    </w:p>
-    <w:bookmarkEnd w:id="57"/>
-    <w:bookmarkStart w:id="58" w:name="ref-Kubo2009a"/>
-    <w:p>
-      <w:pPr>
-        <w:pStyle w:val="Bibliography"/>
-      </w:pPr>
-      <w:r>
-        <w:rPr>
-          <w:bCs/>
-          <w:b/>
-        </w:rPr>
-        <w:t xml:space="preserve">Kubo, K. S., R. M. Stuart, J. Freitas-Astúa, R. Antonioli-Luizon, E. C. Locali-Fabris, H. D. Coletta-Filho, M. A. Machado, and E. W. Kitajima</w:t>
-      </w:r>
-      <w:r>
-        <w:t xml:space="preserve">.</w:t>
-      </w:r>
-      <w:r>
-        <w:t xml:space="preserve"> </w:t>
-      </w:r>
-      <w:r>
-        <w:rPr>
-          <w:bCs/>
-          <w:b/>
-        </w:rPr>
-        <w:t xml:space="preserve">2009b</w:t>
-      </w:r>
-      <w:r>
-        <w:t xml:space="preserve">. Evaluation of the genetic variability of</w:t>
-      </w:r>
-      <w:r>
-        <w:t xml:space="preserve"> </w:t>
-      </w:r>
-      <w:r>
-        <w:t xml:space="preserve">Orchid fleck virus</w:t>
-      </w:r>
-      <w:r>
-        <w:t xml:space="preserve"> </w:t>
-      </w:r>
-      <w:r>
-        <w:t xml:space="preserve">by single-strand conformational polymorphism analysis and nucleotide sequencing of a fragment from the nucleocapsid gene. Archives of Virology. 154: 1009–1014.</w:t>
-      </w:r>
-    </w:p>
-    <w:bookmarkEnd w:id="58"/>
-    <w:bookmarkStart w:id="59" w:name="ref-Maeda1998"/>
-    <w:p>
-      <w:pPr>
-        <w:pStyle w:val="Bibliography"/>
-      </w:pPr>
-      <w:r>
-        <w:rPr>
-          <w:bCs/>
-          <w:b/>
-        </w:rPr>
-        <w:t xml:space="preserve">Maeda, T.</w:t>
-      </w:r>
-      <w:r>
-        <w:t xml:space="preserve"> </w:t>
-      </w:r>
-      <w:r>
-        <w:rPr>
-          <w:bCs/>
-          <w:b/>
-        </w:rPr>
-        <w:t xml:space="preserve">1998</w:t>
-      </w:r>
-      <w:r>
-        <w:t xml:space="preserve">. Evidence that</w:t>
-      </w:r>
-      <w:r>
-        <w:t xml:space="preserve"> </w:t>
-      </w:r>
-      <w:r>
-        <w:t xml:space="preserve">Orchid fleck virus</w:t>
-      </w:r>
-      <w:r>
-        <w:t xml:space="preserve"> </w:t>
-      </w:r>
-      <w:r>
-        <w:t xml:space="preserve">is efficiently transmitted in a persistent manner by the mite</w:t>
-      </w:r>
-      <w:r>
-        <w:t xml:space="preserve"> </w:t>
-      </w:r>
-      <w:r>
-        <w:rPr>
-          <w:iCs/>
-          <w:i/>
-        </w:rPr>
-        <w:t xml:space="preserve">Brevipalpus californicus</w:t>
-      </w:r>
-      <w:r>
-        <w:t xml:space="preserve">. Abstr., 7</w:t>
-      </w:r>
-      <w:r>
-        <w:rPr>
-          <w:vertAlign w:val="superscript"/>
-        </w:rPr>
-        <w:t xml:space="preserve">th</w:t>
-      </w:r>
-      <w:r>
-        <w:t xml:space="preserve"> </w:t>
-      </w:r>
-      <w:r>
-        <w:t xml:space="preserve">Int. Cong. Plant Pathol. 3.</w:t>
-      </w:r>
-    </w:p>
-    <w:bookmarkEnd w:id="59"/>
-    <w:bookmarkStart w:id="60" w:name="ref-Masiero2020"/>
-    <w:p>
-      <w:pPr>
-        <w:pStyle w:val="Bibliography"/>
-      </w:pPr>
-      <w:r>
-        <w:rPr>
-          <w:bCs/>
-          <w:b/>
-        </w:rPr>
-        <w:t xml:space="preserve">Masiero, E., D. Banik, J. Abson, P. Greene, A. Slater, and T. Sgamma</w:t>
-      </w:r>
-      <w:r>
-        <w:t xml:space="preserve">.</w:t>
-      </w:r>
-      <w:r>
-        <w:t xml:space="preserve"> </w:t>
-      </w:r>
-      <w:r>
-        <w:rPr>
-          <w:bCs/>
-          <w:b/>
-        </w:rPr>
-        <w:t xml:space="preserve">2020</w:t>
-      </w:r>
-      <w:r>
-        <w:t xml:space="preserve">. Molecular verification of the</w:t>
-      </w:r>
-      <w:r>
-        <w:t xml:space="preserve"> </w:t>
-      </w:r>
-      <w:r>
-        <w:t xml:space="preserve">UK</w:t>
-      </w:r>
-      <w:r>
-        <w:t xml:space="preserve"> </w:t>
-      </w:r>
-      <w:r>
-        <w:t xml:space="preserve">national collection of cultivated</w:t>
-      </w:r>
-      <w:r>
-        <w:t xml:space="preserve"> </w:t>
-      </w:r>
-      <w:r>
-        <w:rPr>
-          <w:iCs/>
-          <w:i/>
-        </w:rPr>
-        <w:t xml:space="preserve">Liriope</w:t>
-      </w:r>
-      <w:r>
-        <w:t xml:space="preserve"> </w:t>
-      </w:r>
-      <w:r>
-        <w:t xml:space="preserve">and</w:t>
-      </w:r>
-      <w:r>
-        <w:t xml:space="preserve"> </w:t>
-      </w:r>
-      <w:r>
-        <w:rPr>
-          <w:iCs/>
-          <w:i/>
-        </w:rPr>
-        <w:t xml:space="preserve">Ophiopogon</w:t>
-      </w:r>
-      <w:r>
-        <w:t xml:space="preserve"> </w:t>
-      </w:r>
-      <w:r>
-        <w:t xml:space="preserve">plants. Plants. 9: 558.</w:t>
-      </w:r>
-    </w:p>
-    <w:bookmarkEnd w:id="60"/>
-    <w:bookmarkStart w:id="61" w:name="ref-Mcharo2003"/>
-    <w:p>
-      <w:pPr>
-        <w:pStyle w:val="Bibliography"/>
-      </w:pPr>
-      <w:r>
-        <w:rPr>
-          <w:bCs/>
-          <w:b/>
-        </w:rPr>
-        <w:t xml:space="preserve">Mcharo, M., E. Bush, D. L. Bonte, C. Broussard, and L. Urbatsch</w:t>
-      </w:r>
-      <w:r>
-        <w:t xml:space="preserve">.</w:t>
-      </w:r>
-      <w:r>
-        <w:t xml:space="preserve"> </w:t>
-      </w:r>
-      <w:r>
-        <w:rPr>
-          <w:bCs/>
-          <w:b/>
-        </w:rPr>
-        <w:t xml:space="preserve">2003</w:t>
-      </w:r>
-      <w:r>
-        <w:t xml:space="preserve">. Molecular and morphological investigation of ornamental liriopogons. Journal of the American Society for Horticultural Science. 128: 575–577.</w:t>
-      </w:r>
-    </w:p>
-    <w:bookmarkEnd w:id="61"/>
-    <w:bookmarkStart w:id="62" w:name="ref-Mei2016"/>
-    <w:p>
-      <w:pPr>
-        <w:pStyle w:val="Bibliography"/>
-      </w:pPr>
-      <w:r>
-        <w:rPr>
-          <w:bCs/>
-          <w:b/>
-        </w:rPr>
-        <w:t xml:space="preserve">Mei, Y., N. Bejerman, K. S. Crew, N. McCaffrey, and R. G. Dietzgen</w:t>
-      </w:r>
-      <w:r>
-        <w:t xml:space="preserve">.</w:t>
-      </w:r>
-      <w:r>
-        <w:t xml:space="preserve"> </w:t>
-      </w:r>
-      <w:r>
-        <w:rPr>
-          <w:bCs/>
-          <w:b/>
-        </w:rPr>
-        <w:t xml:space="preserve">2016</w:t>
-      </w:r>
-      <w:r>
-        <w:t xml:space="preserve">. First report of</w:t>
-      </w:r>
-      <w:r>
-        <w:t xml:space="preserve"> </w:t>
-      </w:r>
-      <w:r>
-        <w:t xml:space="preserve">Orchid fleck virus</w:t>
-      </w:r>
-      <w:r>
-        <w:t xml:space="preserve"> </w:t>
-      </w:r>
-      <w:r>
-        <w:t xml:space="preserve">in lilyturf</w:t>
-      </w:r>
-      <w:r>
-        <w:t xml:space="preserve"> </w:t>
-      </w:r>
-      <w:r>
-        <w:t xml:space="preserve">(</w:t>
-      </w:r>
-      <w:r>
-        <w:rPr>
-          <w:iCs/>
-          <w:i/>
-        </w:rPr>
-        <w:t xml:space="preserve">Liriope spicata</w:t>
-      </w:r>
-      <w:r>
-        <w:t xml:space="preserve">)</w:t>
-      </w:r>
-      <w:r>
-        <w:t xml:space="preserve"> </w:t>
-      </w:r>
-      <w:r>
-        <w:t xml:space="preserve">in</w:t>
-      </w:r>
-      <w:r>
-        <w:t xml:space="preserve"> </w:t>
-      </w:r>
-      <w:r>
-        <w:t xml:space="preserve">Australia</w:t>
-      </w:r>
-      <w:r>
-        <w:t xml:space="preserve">. Plant Disease. 100: 1028–1028.</w:t>
-      </w:r>
-    </w:p>
-    <w:bookmarkEnd w:id="62"/>
-    <w:bookmarkStart w:id="63" w:name="ref-Meng2021"/>
-    <w:p>
-      <w:pPr>
-        <w:pStyle w:val="Bibliography"/>
-      </w:pPr>
-      <w:r>
-        <w:rPr>
-          <w:bCs/>
-          <w:b/>
-        </w:rPr>
-        <w:t xml:space="preserve">Meng, R., L.-Y. Luo, J.-Y. Zhang, D.-G. Zhang, Z.-L. Nie, and Y. Meng</w:t>
-      </w:r>
-      <w:r>
-        <w:t xml:space="preserve">.</w:t>
-      </w:r>
-      <w:r>
-        <w:t xml:space="preserve"> </w:t>
-      </w:r>
-      <w:r>
-        <w:rPr>
-          <w:bCs/>
-          <w:b/>
-        </w:rPr>
-        <w:t xml:space="preserve">2021</w:t>
-      </w:r>
-      <w:r>
-        <w:t xml:space="preserve">. The deep evolutionary relationships of the morphologically heterogeneous</w:t>
-      </w:r>
-      <w:r>
-        <w:t xml:space="preserve"> </w:t>
-      </w:r>
-      <w:r>
-        <w:t xml:space="preserve">Nolinoideae</w:t>
-      </w:r>
-      <w:r>
-        <w:t xml:space="preserve"> </w:t>
-      </w:r>
-      <w:r>
-        <w:t xml:space="preserve">(</w:t>
-      </w:r>
-      <w:r>
-        <w:t xml:space="preserve">Asparagaceae</w:t>
-      </w:r>
-      <w:r>
-        <w:t xml:space="preserve">) revealed by transcriptome data. Frontiers in Plant Science. 11.</w:t>
-      </w:r>
-    </w:p>
-    <w:bookmarkEnd w:id="63"/>
-    <w:bookmarkStart w:id="64" w:name="ref-Navia2013"/>
-    <w:p>
-      <w:pPr>
-        <w:pStyle w:val="Bibliography"/>
-      </w:pPr>
-      <w:r>
-        <w:rPr>
-          <w:bCs/>
-          <w:b/>
-        </w:rPr>
-        <w:t xml:space="preserve">Navia, D., R. S. Mendonça, F. Ferragut, L. C. Miranda, R. C. Trincado, J. Michaux, and M. Navajas</w:t>
-      </w:r>
-      <w:r>
-        <w:t xml:space="preserve">.</w:t>
-      </w:r>
-      <w:r>
-        <w:t xml:space="preserve"> </w:t>
-      </w:r>
-      <w:r>
-        <w:rPr>
-          <w:bCs/>
-          <w:b/>
-        </w:rPr>
-        <w:t xml:space="preserve">2013</w:t>
-      </w:r>
-      <w:r>
-        <w:t xml:space="preserve">. Cryptic diversity in</w:t>
-      </w:r>
-      <w:r>
-        <w:t xml:space="preserve"> </w:t>
-      </w:r>
-      <w:r>
-        <w:rPr>
-          <w:iCs/>
-          <w:i/>
-        </w:rPr>
-        <w:t xml:space="preserve">Brevipalpus</w:t>
-      </w:r>
-      <w:r>
-        <w:t xml:space="preserve"> </w:t>
-      </w:r>
-      <w:r>
-        <w:t xml:space="preserve">mites (</w:t>
-      </w:r>
-      <w:r>
-        <w:t xml:space="preserve">Tenuipalpidae</w:t>
-      </w:r>
-      <w:r>
         <w:t xml:space="preserve">). Zoologica Scripta. 42: 406–426.</w:t>
-      </w:r>
-    </w:p>
-    <w:bookmarkEnd w:id="64"/>
-    <w:bookmarkStart w:id="65" w:name="ref-OlmedoVelarde2019"/>
-    <w:p>
-      <w:pPr>
-        <w:pStyle w:val="Bibliography"/>
-      </w:pPr>
-      <w:r>
-        <w:rPr>
-          <w:bCs/>
-          <w:b/>
-        </w:rPr>
-        <w:t xml:space="preserve">Olmedo-Velarde, A., A. C. Park, J. Sugano, J. Y. Uchida, M. Kawate, W. B. Borth, J. S. Hu, and M. J. Melzer</w:t>
-      </w:r>
-      <w:r>
-        <w:t xml:space="preserve">.</w:t>
-      </w:r>
-      <w:r>
-        <w:t xml:space="preserve"> </w:t>
-      </w:r>
-      <w:r>
-        <w:rPr>
-          <w:bCs/>
-          <w:b/>
-        </w:rPr>
-        <w:t xml:space="preserve">2019</w:t>
-      </w:r>
-      <w:r>
-        <w:t xml:space="preserve">. Characterization of</w:t>
-      </w:r>
-      <w:r>
-        <w:t xml:space="preserve"> </w:t>
-      </w:r>
-      <w:r>
-        <w:t xml:space="preserve">Ti ringspot-associated</w:t>
-      </w:r>
-      <w:r>
-        <w:t xml:space="preserve"> </w:t>
-      </w:r>
-      <w:r>
-        <w:t xml:space="preserve">virus, a novel emaravirus associated with an emerging ringspot disease of</w:t>
-      </w:r>
-      <w:r>
-        <w:t xml:space="preserve"> </w:t>
-      </w:r>
-      <w:r>
-        <w:rPr>
-          <w:iCs/>
-          <w:i/>
-        </w:rPr>
-        <w:t xml:space="preserve">Cordyline fruticosa</w:t>
-      </w:r>
-      <w:r>
-        <w:t xml:space="preserve">. Plant Disease. 103: 2345–2352.</w:t>
       </w:r>
     </w:p>
     <w:bookmarkEnd w:id="65"/>
@@ -5897,7 +5809,20 @@
         <w:t xml:space="preserve"> </w:t>
       </w:r>
       <w:r>
-        <w:t xml:space="preserve">spp. infected with Orchid fleck dichorhavirus (OFV): (a) ringspot symptoms on</w:t>
+        <w:t xml:space="preserve">spp. infected with</w:t>
+      </w:r>
+      <w:r>
+        <w:t xml:space="preserve"> </w:t>
+      </w:r>
+      <w:r>
+        <w:rPr>
+          <w:iCs/>
+          <w:i/>
+        </w:rPr>
+        <w:t xml:space="preserve">Orchid fleck dichorhavirus</w:t>
+      </w:r>
+      <w:r>
+        <w:t xml:space="preserve">: (a) ringspot symptoms on</w:t>
       </w:r>
       <w:r>
         <w:t xml:space="preserve"> </w:t>
@@ -5981,7 +5906,20 @@
         <w:t xml:space="preserve"> </w:t>
       </w:r>
       <w:r>
-        <w:t xml:space="preserve">infected with Orchid fleck dichorhavirus (OFV): (a) Detail of leaf chlorosis (b) Chlorosis caused by OFV appears similar to sunburn damage (c-d) Chlorotic ringspot may indicate early symptoms of OFV</w:t>
+        <w:t xml:space="preserve">infected with</w:t>
+      </w:r>
+      <w:r>
+        <w:t xml:space="preserve"> </w:t>
+      </w:r>
+      <w:r>
+        <w:rPr>
+          <w:iCs/>
+          <w:i/>
+        </w:rPr>
+        <w:t xml:space="preserve">Orchid fleck dichorhavirus</w:t>
+      </w:r>
+      <w:r>
+        <w:t xml:space="preserve">: (a) Detail of leaf chlorosis (b) Chlorosis appears similar to sun damage (c-d) Chlorotic ringspot may indicate early symptoms of OFV</w:t>
       </w:r>
     </w:p>
     <w:p>

--- a/ofv_fife_2021.docx
+++ b/ofv_fife_2021.docx
@@ -2038,7 +2038,19 @@
         <w:t xml:space="preserve">B. confusus</w:t>
       </w:r>
       <w:r>
-        <w:t xml:space="preserve">. Each species has its own unique biology, and all have been implicated with a variety of different hosts. This suggests that the spread of OFV-Orc would be a function of various combinations of several potential factors, possibly including host preferences, vectorial capacity, viral propagation/circulation in the vector, viral acquisition times, and feeding times required for transmission. Another possibility is that the</w:t>
+        <w:t xml:space="preserve">. Each species has its own unique biology, and all have been implicated with a variety of different hosts. This suggests that the spread of OFV-Orc would be a function of various combinations of several potential factors, possibly including host preferences, vectorial capacity, viral propagation/circulation in the vector, viral acquisition times, and feeding times required for transmission.</w:t>
+      </w:r>
+      <w:r>
+        <w:t xml:space="preserve"> </w:t>
+      </w:r>
+      <w:r>
+        <w:t xml:space="preserve">Ferreira et al. (2020)</w:t>
+      </w:r>
+      <w:r>
+        <w:t xml:space="preserve"> </w:t>
+      </w:r>
+      <w:r>
+        <w:t xml:space="preserve">notes Another possibility is that the</w:t>
       </w:r>
       <w:r>
         <w:t xml:space="preserve"> </w:t>
@@ -2270,7 +2282,7 @@
         <w:t xml:space="preserve"> </w:t>
       </w:r>
       <w:r>
-        <w:t xml:space="preserve">(Kondo et al. 2003, Beltran-Beltran et al. 2020)</w:t>
+        <w:t xml:space="preserve">(Kondo et al. 2003, García-Escamilla et al. 2018, Beltran-Beltran et al. 2020)</w:t>
       </w:r>
       <w:r>
         <w:t xml:space="preserve"> </w:t>
@@ -2347,7 +2359,7 @@
       </w:r>
     </w:p>
     <w:bookmarkEnd w:id="23"/>
-    <w:bookmarkStart w:id="79" w:name="references"/>
+    <w:bookmarkStart w:id="81" w:name="references"/>
     <w:p>
       <w:pPr>
         <w:pStyle w:val="Heading3"/>
@@ -2356,7 +2368,7 @@
         <w:t xml:space="preserve">References</w:t>
       </w:r>
     </w:p>
-    <w:bookmarkStart w:id="78" w:name="refs"/>
+    <w:bookmarkStart w:id="80" w:name="refs"/>
     <w:bookmarkStart w:id="24" w:name="ref-Akyazi2017"/>
     <w:p>
       <w:pPr>
@@ -3666,7 +3678,7 @@
       </w:r>
     </w:p>
     <w:bookmarkEnd w:id="46"/>
-    <w:bookmarkStart w:id="47" w:name="ref-Hartung2015"/>
+    <w:bookmarkStart w:id="47" w:name="ref-Ferreira2020"/>
     <w:p>
       <w:pPr>
         <w:pStyle w:val="Bibliography"/>
@@ -3676,6 +3688,149 @@
           <w:bCs/>
           <w:b/>
         </w:rPr>
+        <w:t xml:space="preserve">Ferreira, L. M., M. A. Nunes, T. E. Sinico, A. J. Soares, and V. M. Novelli</w:t>
+      </w:r>
+      <w:r>
+        <w:t xml:space="preserve">.</w:t>
+      </w:r>
+      <w:r>
+        <w:t xml:space="preserve"> </w:t>
+      </w:r>
+      <w:r>
+        <w:rPr>
+          <w:bCs/>
+          <w:b/>
+        </w:rPr>
+        <w:t xml:space="preserve">2020</w:t>
+      </w:r>
+      <w:r>
+        <w:t xml:space="preserve">.</w:t>
+      </w:r>
+      <w:r>
+        <w:t xml:space="preserve"> </w:t>
+      </w:r>
+      <w:r>
+        <w:rPr>
+          <w:iCs/>
+          <w:i/>
+        </w:rPr>
+        <w:t xml:space="preserve">Brevipalpus</w:t>
+      </w:r>
+      <w:r>
+        <w:t xml:space="preserve"> </w:t>
+      </w:r>
+      <w:r>
+        <w:t xml:space="preserve">species vectoring</w:t>
+      </w:r>
+      <w:r>
+        <w:t xml:space="preserve"> </w:t>
+      </w:r>
+      <w:r>
+        <w:t xml:space="preserve">Citrus leprosis virus</w:t>
+      </w:r>
+      <w:r>
+        <w:t xml:space="preserve"> </w:t>
+      </w:r>
+      <w:r>
+        <w:t xml:space="preserve">(</w:t>
+      </w:r>
+      <w:r>
+        <w:rPr>
+          <w:iCs/>
+          <w:i/>
+        </w:rPr>
+        <w:t xml:space="preserve">Cilevirus</w:t>
+      </w:r>
+      <w:r>
+        <w:t xml:space="preserve"> </w:t>
+      </w:r>
+      <w:r>
+        <w:t xml:space="preserve">and</w:t>
+      </w:r>
+      <w:r>
+        <w:t xml:space="preserve"> </w:t>
+      </w:r>
+      <w:r>
+        <w:rPr>
+          <w:iCs/>
+          <w:i/>
+        </w:rPr>
+        <w:t xml:space="preserve">Dichorhavirus</w:t>
+      </w:r>
+      <w:r>
+        <w:t xml:space="preserve">). Journal of Economic Entomology. 113: 1628–1634.</w:t>
+      </w:r>
+    </w:p>
+    <w:bookmarkEnd w:id="47"/>
+    <w:bookmarkStart w:id="48" w:name="ref-GarciaEscamilla2018"/>
+    <w:p>
+      <w:pPr>
+        <w:pStyle w:val="Bibliography"/>
+      </w:pPr>
+      <w:r>
+        <w:rPr>
+          <w:bCs/>
+          <w:b/>
+        </w:rPr>
+        <w:t xml:space="preserve">García-Escamilla, P., Y. Duran-Trujillo, G. Otero-Colina, G. Valdovinos-Ponce, Ma. T. Santillán-Galicia, C. F. Ortiz-Garcı́a, J. J. Velázquez-Monreal, and S. Sánchez-Soto</w:t>
+      </w:r>
+      <w:r>
+        <w:t xml:space="preserve">.</w:t>
+      </w:r>
+      <w:r>
+        <w:t xml:space="preserve"> </w:t>
+      </w:r>
+      <w:r>
+        <w:rPr>
+          <w:bCs/>
+          <w:b/>
+        </w:rPr>
+        <w:t xml:space="preserve">2018</w:t>
+      </w:r>
+      <w:r>
+        <w:t xml:space="preserve">. Transmission of viruses associated with cytoplasmic and nuclear leprosis symptoms by</w:t>
+      </w:r>
+      <w:r>
+        <w:t xml:space="preserve"> </w:t>
+      </w:r>
+      <w:r>
+        <w:rPr>
+          <w:iCs/>
+          <w:i/>
+        </w:rPr>
+        <w:t xml:space="preserve">Brevipalpus yothersi</w:t>
+      </w:r>
+      <w:r>
+        <w:t xml:space="preserve"> </w:t>
+      </w:r>
+      <w:r>
+        <w:t xml:space="preserve">and</w:t>
+      </w:r>
+      <w:r>
+        <w:t xml:space="preserve"> </w:t>
+      </w:r>
+      <w:r>
+        <w:rPr>
+          <w:iCs/>
+          <w:i/>
+        </w:rPr>
+        <w:t xml:space="preserve">B. californicus</w:t>
+      </w:r>
+      <w:r>
+        <w:t xml:space="preserve">. Tropical Plant Pathology. 43: 69–77.</w:t>
+      </w:r>
+    </w:p>
+    <w:bookmarkEnd w:id="48"/>
+    <w:bookmarkStart w:id="49" w:name="ref-Hartung2015"/>
+    <w:p>
+      <w:pPr>
+        <w:pStyle w:val="Bibliography"/>
+      </w:pPr>
+      <w:r>
+        <w:rPr>
+          <w:bCs/>
+          <w:b/>
+        </w:rPr>
         <w:t xml:space="preserve">Hartung, J. S., A. Roy, S. Fu, J. Shao, W. L. Schneider, and R. H. Brlansky</w:t>
       </w:r>
       <w:r>
@@ -3710,8 +3865,8 @@
         <w:t xml:space="preserve">. 105: 1277–1284.</w:t>
       </w:r>
     </w:p>
-    <w:bookmarkEnd w:id="47"/>
-    <w:bookmarkStart w:id="48" w:name="ref-Kitajima2011a"/>
+    <w:bookmarkEnd w:id="49"/>
+    <w:bookmarkStart w:id="50" w:name="ref-Kitajima2011a"/>
     <w:p>
       <w:pPr>
         <w:pStyle w:val="Bibliography"/>
@@ -3800,8 +3955,8 @@
         <w:t xml:space="preserve">Research. 16.</w:t>
       </w:r>
     </w:p>
-    <w:bookmarkEnd w:id="48"/>
-    <w:bookmarkStart w:id="49" w:name="ref-Kitajima2010"/>
+    <w:bookmarkEnd w:id="50"/>
+    <w:bookmarkStart w:id="51" w:name="ref-Kitajima2010"/>
     <w:p>
       <w:pPr>
         <w:pStyle w:val="Bibliography"/>
@@ -3846,8 +4001,8 @@
         <w:t xml:space="preserve">mite-transmitted viruses. Scientia Agricola. 67: 348–371.</w:t>
       </w:r>
     </w:p>
-    <w:bookmarkEnd w:id="49"/>
-    <w:bookmarkStart w:id="50" w:name="ref-Knorr1968a"/>
+    <w:bookmarkEnd w:id="51"/>
+    <w:bookmarkStart w:id="52" w:name="ref-Knorr1968a"/>
     <w:p>
       <w:pPr>
         <w:pStyle w:val="Bibliography"/>
@@ -3889,8 +4044,8 @@
         <w:t xml:space="preserve">International Organization of Citrus Virologists Conference Proceedings.</w:t>
       </w:r>
     </w:p>
-    <w:bookmarkEnd w:id="50"/>
-    <w:bookmarkStart w:id="51" w:name="ref-Knorr1968b"/>
+    <w:bookmarkEnd w:id="52"/>
+    <w:bookmarkStart w:id="53" w:name="ref-Knorr1968b"/>
     <w:p>
       <w:pPr>
         <w:pStyle w:val="Bibliography"/>
@@ -3944,8 +4099,8 @@
         <w:t xml:space="preserve">. The Florida Entomologist. 51: 11.</w:t>
       </w:r>
     </w:p>
-    <w:bookmarkEnd w:id="51"/>
-    <w:bookmarkStart w:id="52" w:name="ref-Ko1985"/>
+    <w:bookmarkEnd w:id="53"/>
+    <w:bookmarkStart w:id="54" w:name="ref-Ko1985"/>
     <w:p>
       <w:pPr>
         <w:pStyle w:val="Bibliography"/>
@@ -3974,8 +4129,8 @@
         <w:t xml:space="preserve">. Light microscopic techniques for detecting orchid viruses. Acta Horticulturae. 241–254.</w:t>
       </w:r>
     </w:p>
-    <w:bookmarkEnd w:id="52"/>
-    <w:bookmarkStart w:id="53" w:name="ref-Kondo2017"/>
+    <w:bookmarkEnd w:id="54"/>
+    <w:bookmarkStart w:id="55" w:name="ref-Kondo2017"/>
     <w:p>
       <w:pPr>
         <w:pStyle w:val="Bibliography"/>
@@ -4004,8 +4159,8 @@
         <w:t xml:space="preserve">. A possible occurrence of genome reassortment among bipartite rhabdoviruses. Virology. 508: 18–25.</w:t>
       </w:r>
     </w:p>
-    <w:bookmarkEnd w:id="53"/>
-    <w:bookmarkStart w:id="54" w:name="ref-Kondo2006"/>
+    <w:bookmarkEnd w:id="55"/>
+    <w:bookmarkStart w:id="56" w:name="ref-Kondo2006"/>
     <w:p>
       <w:pPr>
         <w:pStyle w:val="Bibliography"/>
@@ -4046,8 +4201,8 @@
         <w:t xml:space="preserve">is a rhabdovirus with an unusual bipartite genome. Journal of General Virology. 87: 2413–2421.</w:t>
       </w:r>
     </w:p>
-    <w:bookmarkEnd w:id="54"/>
-    <w:bookmarkStart w:id="55" w:name="ref-Kondo2003"/>
+    <w:bookmarkEnd w:id="56"/>
+    <w:bookmarkStart w:id="57" w:name="ref-Kondo2003"/>
     <w:p>
       <w:pPr>
         <w:pStyle w:val="Bibliography"/>
@@ -4101,8 +4256,8 @@
         <w:t xml:space="preserve">mite transmission, biological properties and genome structure. Experimental and Applied Acarology. 30: 215–223.</w:t>
       </w:r>
     </w:p>
-    <w:bookmarkEnd w:id="55"/>
-    <w:bookmarkStart w:id="56" w:name="ref-Kubo2006a"/>
+    <w:bookmarkEnd w:id="57"/>
+    <w:bookmarkStart w:id="58" w:name="ref-Kubo2006a"/>
     <w:p>
       <w:pPr>
         <w:pStyle w:val="Bibliography"/>
@@ -4149,8 +4304,8 @@
         <w:t xml:space="preserve">. Summa Phytopathol. 32: S29.</w:t>
       </w:r>
     </w:p>
-    <w:bookmarkEnd w:id="56"/>
-    <w:bookmarkStart w:id="57" w:name="ref-Kubo2006b"/>
+    <w:bookmarkEnd w:id="58"/>
+    <w:bookmarkStart w:id="59" w:name="ref-Kubo2006b"/>
     <w:p>
       <w:pPr>
         <w:pStyle w:val="Bibliography"/>
@@ -4176,8 +4331,8 @@
         <w:t xml:space="preserve">. Otimizacao da diagnose molecular da mancha anular da orquidea. Summa Phytopathol. 32: S30.</w:t>
       </w:r>
     </w:p>
-    <w:bookmarkEnd w:id="57"/>
-    <w:bookmarkStart w:id="58" w:name="ref-Kubo2009b"/>
+    <w:bookmarkEnd w:id="59"/>
+    <w:bookmarkStart w:id="60" w:name="ref-Kubo2009b"/>
     <w:p>
       <w:pPr>
         <w:pStyle w:val="Bibliography"/>
@@ -4231,8 +4386,8 @@
         <w:t xml:space="preserve">. Journal of General Plant Pathology. 75: 250–255.</w:t>
       </w:r>
     </w:p>
-    <w:bookmarkEnd w:id="58"/>
-    <w:bookmarkStart w:id="59" w:name="ref-Kubo2009a"/>
+    <w:bookmarkEnd w:id="60"/>
+    <w:bookmarkStart w:id="61" w:name="ref-Kubo2009a"/>
     <w:p>
       <w:pPr>
         <w:pStyle w:val="Bibliography"/>
@@ -4273,8 +4428,8 @@
         <w:t xml:space="preserve">by single-strand conformational polymorphism analysis and nucleotide sequencing of a fragment from the nucleocapsid gene. Archives of Virology. 154: 1009–1014.</w:t>
       </w:r>
     </w:p>
-    <w:bookmarkEnd w:id="59"/>
-    <w:bookmarkStart w:id="60" w:name="ref-Maeda1998"/>
+    <w:bookmarkEnd w:id="61"/>
+    <w:bookmarkStart w:id="62" w:name="ref-Maeda1998"/>
     <w:p>
       <w:pPr>
         <w:pStyle w:val="Bibliography"/>
@@ -4337,8 +4492,8 @@
         <w:t xml:space="preserve">Int. Cong. Plant Pathol. 3.</w:t>
       </w:r>
     </w:p>
-    <w:bookmarkEnd w:id="60"/>
-    <w:bookmarkStart w:id="61" w:name="ref-Masiero2020"/>
+    <w:bookmarkEnd w:id="62"/>
+    <w:bookmarkStart w:id="63" w:name="ref-Masiero2020"/>
     <w:p>
       <w:pPr>
         <w:pStyle w:val="Bibliography"/>
@@ -4411,8 +4566,8 @@
         <w:t xml:space="preserve">plants. Plants. 9: 558.</w:t>
       </w:r>
     </w:p>
-    <w:bookmarkEnd w:id="61"/>
-    <w:bookmarkStart w:id="62" w:name="ref-Mcharo2003"/>
+    <w:bookmarkEnd w:id="63"/>
+    <w:bookmarkStart w:id="64" w:name="ref-Mcharo2003"/>
     <w:p>
       <w:pPr>
         <w:pStyle w:val="Bibliography"/>
@@ -4441,8 +4596,8 @@
         <w:t xml:space="preserve">. Molecular and morphological investigation of ornamental liriopogons. Journal of the American Society for Horticultural Science. 128: 575–577.</w:t>
       </w:r>
     </w:p>
-    <w:bookmarkEnd w:id="62"/>
-    <w:bookmarkStart w:id="63" w:name="ref-Mei2016"/>
+    <w:bookmarkEnd w:id="64"/>
+    <w:bookmarkStart w:id="65" w:name="ref-Mei2016"/>
     <w:p>
       <w:pPr>
         <w:pStyle w:val="Bibliography"/>
@@ -4514,8 +4669,8 @@
         <w:t xml:space="preserve">. Plant Disease. 100: 1028–1028.</w:t>
       </w:r>
     </w:p>
-    <w:bookmarkEnd w:id="63"/>
-    <w:bookmarkStart w:id="64" w:name="ref-Meng2021"/>
+    <w:bookmarkEnd w:id="65"/>
+    <w:bookmarkStart w:id="66" w:name="ref-Meng2021"/>
     <w:p>
       <w:pPr>
         <w:pStyle w:val="Bibliography"/>
@@ -4562,8 +4717,8 @@
         <w:t xml:space="preserve">) revealed by transcriptome data. Frontiers in Plant Science. 11.</w:t>
       </w:r>
     </w:p>
-    <w:bookmarkEnd w:id="64"/>
-    <w:bookmarkStart w:id="65" w:name="ref-Navia2013"/>
+    <w:bookmarkEnd w:id="66"/>
+    <w:bookmarkStart w:id="67" w:name="ref-Navia2013"/>
     <w:p>
       <w:pPr>
         <w:pStyle w:val="Bibliography"/>
@@ -4614,8 +4769,8 @@
         <w:t xml:space="preserve">). Zoologica Scripta. 42: 406–426.</w:t>
       </w:r>
     </w:p>
-    <w:bookmarkEnd w:id="65"/>
-    <w:bookmarkStart w:id="66" w:name="ref-Peng2013"/>
+    <w:bookmarkEnd w:id="67"/>
+    <w:bookmarkStart w:id="68" w:name="ref-Peng2013"/>
     <w:p>
       <w:pPr>
         <w:pStyle w:val="Bibliography"/>
@@ -4665,8 +4820,8 @@
         <w:t xml:space="preserve">plant virus. Archives of Virology. 158: 313–323.</w:t>
       </w:r>
     </w:p>
-    <w:bookmarkEnd w:id="66"/>
-    <w:bookmarkStart w:id="67" w:name="ref-RamosGonzalez2015"/>
+    <w:bookmarkEnd w:id="68"/>
+    <w:bookmarkStart w:id="69" w:name="ref-RamosGonzalez2015"/>
     <w:p>
       <w:pPr>
         <w:pStyle w:val="Bibliography"/>
@@ -4716,8 +4871,8 @@
         <w:t xml:space="preserve">: First report and use of degenerate primers for its detection. Journal of Phytopathology. 164: 342–347.</w:t>
       </w:r>
     </w:p>
-    <w:bookmarkEnd w:id="67"/>
-    <w:bookmarkStart w:id="68" w:name="ref-Rodrigues2013"/>
+    <w:bookmarkEnd w:id="69"/>
+    <w:bookmarkStart w:id="70" w:name="ref-Rodrigues2013"/>
     <w:p>
       <w:pPr>
         <w:pStyle w:val="Bibliography"/>
@@ -4777,8 +4932,8 @@
         <w:t xml:space="preserve">): Vectors of invasive, non-systemic cytoplasmic and nuclear viruses in plants. Experimental and Applied Acarology. 59: 165–175.</w:t>
       </w:r>
     </w:p>
-    <w:bookmarkEnd w:id="68"/>
-    <w:bookmarkStart w:id="69" w:name="ref-Roy2020"/>
+    <w:bookmarkEnd w:id="70"/>
+    <w:bookmarkStart w:id="71" w:name="ref-Roy2020"/>
     <w:p>
       <w:pPr>
         <w:pStyle w:val="Bibliography"/>
@@ -4831,8 +4986,8 @@
         <w:t xml:space="preserve">. 110: 106–120.</w:t>
       </w:r>
     </w:p>
-    <w:bookmarkEnd w:id="69"/>
-    <w:bookmarkStart w:id="70" w:name="ref-Roy2015"/>
+    <w:bookmarkEnd w:id="71"/>
+    <w:bookmarkStart w:id="72" w:name="ref-Roy2015"/>
     <w:p>
       <w:pPr>
         <w:pStyle w:val="Bibliography"/>
@@ -4882,8 +5037,8 @@
         <w:t xml:space="preserve">. 105: 564–575.</w:t>
       </w:r>
     </w:p>
-    <w:bookmarkEnd w:id="70"/>
-    <w:bookmarkStart w:id="71" w:name="ref-Skoracka2010"/>
+    <w:bookmarkEnd w:id="72"/>
+    <w:bookmarkStart w:id="73" w:name="ref-Skoracka2010"/>
     <w:p>
       <w:pPr>
         <w:pStyle w:val="Bibliography"/>
@@ -4961,8 +5116,8 @@
         <w:t xml:space="preserve">sequences. Bulletin of Entomological Research. 100: 263–272.</w:t>
       </w:r>
     </w:p>
-    <w:bookmarkEnd w:id="71"/>
-    <w:bookmarkStart w:id="72" w:name="ref-Skoracka2013"/>
+    <w:bookmarkEnd w:id="73"/>
+    <w:bookmarkStart w:id="74" w:name="ref-Skoracka2013"/>
     <w:p>
       <w:pPr>
         <w:pStyle w:val="Bibliography"/>
@@ -5013,8 +5168,8 @@
         <w:t xml:space="preserve">) is a complex of cryptic lineages with divergent host ranges: Evidence from molecular and plant bioassay data. Biological Journal of the Linnean Society. 109: 165–180.</w:t>
       </w:r>
     </w:p>
-    <w:bookmarkEnd w:id="72"/>
-    <w:bookmarkStart w:id="73" w:name="ref-Umina1999"/>
+    <w:bookmarkEnd w:id="74"/>
+    <w:bookmarkStart w:id="75" w:name="ref-Umina1999"/>
     <w:p>
       <w:pPr>
         <w:pStyle w:val="Bibliography"/>
@@ -5066,8 +5221,8 @@
         <w:t xml:space="preserve">) to pesticides. Australian Journal of Experimental Agriculture. 39: 621.</w:t>
       </w:r>
     </w:p>
-    <w:bookmarkEnd w:id="73"/>
-    <w:bookmarkStart w:id="74" w:name="ref-Velarde2021"/>
+    <w:bookmarkEnd w:id="75"/>
+    <w:bookmarkStart w:id="76" w:name="ref-Velarde2021"/>
     <w:p>
       <w:pPr>
         <w:pStyle w:val="Bibliography"/>
@@ -5149,8 +5304,8 @@
         <w:t xml:space="preserve">. Plant Disease.</w:t>
       </w:r>
     </w:p>
-    <w:bookmarkEnd w:id="74"/>
-    <w:bookmarkStart w:id="75" w:name="ref-Walker2018"/>
+    <w:bookmarkEnd w:id="76"/>
+    <w:bookmarkStart w:id="77" w:name="ref-Walker2018"/>
     <w:p>
       <w:pPr>
         <w:pStyle w:val="Bibliography"/>
@@ -5204,8 +5359,8 @@
         <w:t xml:space="preserve">. Journal of General Virology. 99: 447–448.</w:t>
       </w:r>
     </w:p>
-    <w:bookmarkEnd w:id="75"/>
-    <w:bookmarkStart w:id="76" w:name="ref-Wang2014"/>
+    <w:bookmarkEnd w:id="77"/>
+    <w:bookmarkStart w:id="78" w:name="ref-Wang2014"/>
     <w:p>
       <w:pPr>
         <w:pStyle w:val="Bibliography"/>
@@ -5274,8 +5429,8 @@
         <w:t xml:space="preserve">sequences. Systematic Botany. 39: 776–784.</w:t>
       </w:r>
     </w:p>
-    <w:bookmarkEnd w:id="76"/>
-    <w:bookmarkStart w:id="77" w:name="ref-Zheng2013"/>
+    <w:bookmarkEnd w:id="78"/>
+    <w:bookmarkStart w:id="79" w:name="ref-Zheng2013"/>
     <w:p>
       <w:pPr>
         <w:pStyle w:val="Bibliography"/>
@@ -5325,10 +5480,10 @@
         <w:t xml:space="preserve">plant virus. Archives of virology. 158: 313–323.</w:t>
       </w:r>
     </w:p>
-    <w:bookmarkEnd w:id="77"/>
-    <w:bookmarkEnd w:id="78"/>
     <w:bookmarkEnd w:id="79"/>
-    <w:bookmarkStart w:id="80" w:name="Xc5369b446c235d7f16f09abd7e84808f639229e"/>
+    <w:bookmarkEnd w:id="80"/>
+    <w:bookmarkEnd w:id="81"/>
+    <w:bookmarkStart w:id="82" w:name="Xc5369b446c235d7f16f09abd7e84808f639229e"/>
     <w:p>
       <w:pPr>
         <w:pStyle w:val="Heading3"/>
@@ -5772,8 +5927,8 @@
         <w:t xml:space="preserve">.</w:t>
       </w:r>
     </w:p>
-    <w:bookmarkEnd w:id="80"/>
-    <w:bookmarkStart w:id="81" w:name="figure-captions"/>
+    <w:bookmarkEnd w:id="82"/>
+    <w:bookmarkStart w:id="83" w:name="figure-captions"/>
     <w:p>
       <w:pPr>
         <w:pStyle w:val="Heading3"/>
@@ -6041,8 +6196,8 @@
         <w:t xml:space="preserve">, dorsal.</w:t>
       </w:r>
     </w:p>
-    <w:bookmarkEnd w:id="81"/>
-    <w:bookmarkStart w:id="86" w:name="figures"/>
+    <w:bookmarkEnd w:id="83"/>
+    <w:bookmarkStart w:id="88" w:name="figures"/>
     <w:p>
       <w:pPr>
         <w:pStyle w:val="Heading3"/>
@@ -6066,100 +6221,6 @@
                 <pic:pic>
                   <pic:nvPicPr>
                     <pic:cNvPr descr="ofv_fife_2021_files/figure-docx/fig_1-1.png" id="0" name="Picture"/>
-                    <pic:cNvPicPr>
-                      <a:picLocks noChangeArrowheads="1" noChangeAspect="1"/>
-                    </pic:cNvPicPr>
-                  </pic:nvPicPr>
-                  <pic:blipFill>
-                    <a:blip r:embed="rId82"/>
-                    <a:stretch>
-                      <a:fillRect/>
-                    </a:stretch>
-                  </pic:blipFill>
-                  <pic:spPr bwMode="auto">
-                    <a:xfrm>
-                      <a:off x="0" y="0"/>
-                      <a:ext cx="5943600" cy="3962400"/>
-                    </a:xfrm>
-                    <a:prstGeom prst="rect">
-                      <a:avLst/>
-                    </a:prstGeom>
-                    <a:noFill/>
-                    <a:ln w="9525">
-                      <a:noFill/>
-                      <a:headEnd/>
-                      <a:tailEnd/>
-                    </a:ln>
-                  </pic:spPr>
-                </pic:pic>
-              </a:graphicData>
-            </a:graphic>
-          </wp:inline>
-        </w:drawing>
-      </w:r>
-    </w:p>
-    <w:p>
-      <w:pPr>
-        <w:pStyle w:val="BodyText"/>
-      </w:pPr>
-      <w:r>
-        <w:drawing>
-          <wp:inline>
-            <wp:extent cx="5943600" cy="3962400"/>
-            <wp:effectExtent b="0" l="0" r="0" t="0"/>
-            <wp:docPr descr="" title="" id="1" name="Picture"/>
-            <a:graphic>
-              <a:graphicData uri="http://schemas.openxmlformats.org/drawingml/2006/picture">
-                <pic:pic>
-                  <pic:nvPicPr>
-                    <pic:cNvPr descr="ofv_fife_2021_files/figure-docx/fig_2-1.png" id="0" name="Picture"/>
-                    <pic:cNvPicPr>
-                      <a:picLocks noChangeArrowheads="1" noChangeAspect="1"/>
-                    </pic:cNvPicPr>
-                  </pic:nvPicPr>
-                  <pic:blipFill>
-                    <a:blip r:embed="rId83"/>
-                    <a:stretch>
-                      <a:fillRect/>
-                    </a:stretch>
-                  </pic:blipFill>
-                  <pic:spPr bwMode="auto">
-                    <a:xfrm>
-                      <a:off x="0" y="0"/>
-                      <a:ext cx="5943600" cy="3962400"/>
-                    </a:xfrm>
-                    <a:prstGeom prst="rect">
-                      <a:avLst/>
-                    </a:prstGeom>
-                    <a:noFill/>
-                    <a:ln w="9525">
-                      <a:noFill/>
-                      <a:headEnd/>
-                      <a:tailEnd/>
-                    </a:ln>
-                  </pic:spPr>
-                </pic:pic>
-              </a:graphicData>
-            </a:graphic>
-          </wp:inline>
-        </w:drawing>
-      </w:r>
-    </w:p>
-    <w:p>
-      <w:pPr>
-        <w:pStyle w:val="BodyText"/>
-      </w:pPr>
-      <w:r>
-        <w:drawing>
-          <wp:inline>
-            <wp:extent cx="5943600" cy="3962400"/>
-            <wp:effectExtent b="0" l="0" r="0" t="0"/>
-            <wp:docPr descr="" title="" id="1" name="Picture"/>
-            <a:graphic>
-              <a:graphicData uri="http://schemas.openxmlformats.org/drawingml/2006/picture">
-                <pic:pic>
-                  <pic:nvPicPr>
-                    <pic:cNvPr descr="ofv_fife_2021_files/figure-docx/fig_3-1.png" id="0" name="Picture"/>
                     <pic:cNvPicPr>
                       <a:picLocks noChangeArrowheads="1" noChangeAspect="1"/>
                     </pic:cNvPicPr>
@@ -6206,7 +6267,7 @@
               <a:graphicData uri="http://schemas.openxmlformats.org/drawingml/2006/picture">
                 <pic:pic>
                   <pic:nvPicPr>
-                    <pic:cNvPr descr="ofv_fife_2021_files/figure-docx/fig_4-1.png" id="0" name="Picture"/>
+                    <pic:cNvPr descr="ofv_fife_2021_files/figure-docx/fig_2-1.png" id="0" name="Picture"/>
                     <pic:cNvPicPr>
                       <a:picLocks noChangeArrowheads="1" noChangeAspect="1"/>
                     </pic:cNvPicPr>
@@ -6239,7 +6300,101 @@
         </w:drawing>
       </w:r>
     </w:p>
-    <w:bookmarkEnd w:id="86"/>
+    <w:p>
+      <w:pPr>
+        <w:pStyle w:val="BodyText"/>
+      </w:pPr>
+      <w:r>
+        <w:drawing>
+          <wp:inline>
+            <wp:extent cx="5943600" cy="3962400"/>
+            <wp:effectExtent b="0" l="0" r="0" t="0"/>
+            <wp:docPr descr="" title="" id="1" name="Picture"/>
+            <a:graphic>
+              <a:graphicData uri="http://schemas.openxmlformats.org/drawingml/2006/picture">
+                <pic:pic>
+                  <pic:nvPicPr>
+                    <pic:cNvPr descr="ofv_fife_2021_files/figure-docx/fig_3-1.png" id="0" name="Picture"/>
+                    <pic:cNvPicPr>
+                      <a:picLocks noChangeArrowheads="1" noChangeAspect="1"/>
+                    </pic:cNvPicPr>
+                  </pic:nvPicPr>
+                  <pic:blipFill>
+                    <a:blip r:embed="rId86"/>
+                    <a:stretch>
+                      <a:fillRect/>
+                    </a:stretch>
+                  </pic:blipFill>
+                  <pic:spPr bwMode="auto">
+                    <a:xfrm>
+                      <a:off x="0" y="0"/>
+                      <a:ext cx="5943600" cy="3962400"/>
+                    </a:xfrm>
+                    <a:prstGeom prst="rect">
+                      <a:avLst/>
+                    </a:prstGeom>
+                    <a:noFill/>
+                    <a:ln w="9525">
+                      <a:noFill/>
+                      <a:headEnd/>
+                      <a:tailEnd/>
+                    </a:ln>
+                  </pic:spPr>
+                </pic:pic>
+              </a:graphicData>
+            </a:graphic>
+          </wp:inline>
+        </w:drawing>
+      </w:r>
+    </w:p>
+    <w:p>
+      <w:pPr>
+        <w:pStyle w:val="BodyText"/>
+      </w:pPr>
+      <w:r>
+        <w:drawing>
+          <wp:inline>
+            <wp:extent cx="5943600" cy="3962400"/>
+            <wp:effectExtent b="0" l="0" r="0" t="0"/>
+            <wp:docPr descr="" title="" id="1" name="Picture"/>
+            <a:graphic>
+              <a:graphicData uri="http://schemas.openxmlformats.org/drawingml/2006/picture">
+                <pic:pic>
+                  <pic:nvPicPr>
+                    <pic:cNvPr descr="ofv_fife_2021_files/figure-docx/fig_4-1.png" id="0" name="Picture"/>
+                    <pic:cNvPicPr>
+                      <a:picLocks noChangeArrowheads="1" noChangeAspect="1"/>
+                    </pic:cNvPicPr>
+                  </pic:nvPicPr>
+                  <pic:blipFill>
+                    <a:blip r:embed="rId87"/>
+                    <a:stretch>
+                      <a:fillRect/>
+                    </a:stretch>
+                  </pic:blipFill>
+                  <pic:spPr bwMode="auto">
+                    <a:xfrm>
+                      <a:off x="0" y="0"/>
+                      <a:ext cx="5943600" cy="3962400"/>
+                    </a:xfrm>
+                    <a:prstGeom prst="rect">
+                      <a:avLst/>
+                    </a:prstGeom>
+                    <a:noFill/>
+                    <a:ln w="9525">
+                      <a:noFill/>
+                      <a:headEnd/>
+                      <a:tailEnd/>
+                    </a:ln>
+                  </pic:spPr>
+                </pic:pic>
+              </a:graphicData>
+            </a:graphic>
+          </wp:inline>
+        </w:drawing>
+      </w:r>
+    </w:p>
+    <w:bookmarkEnd w:id="88"/>
     <w:sectPr>
       <w:pgSz w:h="15840" w:w="12240"/>
       <w:pgMar w:bottom="1440" w:footer="720" w:gutter="0" w:header="720" w:left="1440" w:right="1440" w:top="1440"/>

--- a/ofv_fife_2021.docx
+++ b/ofv_fife_2021.docx
@@ -2090,7 +2090,315 @@
         <w:pStyle w:val="BodyText"/>
       </w:pPr>
       <w:r>
-        <w:t xml:space="preserve">Detecting OFV in Florida represents a concern for horticulturists who grow orchids,</w:t>
+        <w:t xml:space="preserve">Best practices for integrated pest management have not been created for controlling</w:t>
+      </w:r>
+      <w:r>
+        <w:t xml:space="preserve"> </w:t>
+      </w:r>
+      <w:r>
+        <w:rPr>
+          <w:iCs/>
+          <w:i/>
+        </w:rPr>
+        <w:t xml:space="preserve">Brevipalpus</w:t>
+      </w:r>
+      <w:r>
+        <w:t xml:space="preserve"> </w:t>
+      </w:r>
+      <w:r>
+        <w:t xml:space="preserve">mites on these ornamentals, but methods designed to control other mite species may be applicable. The most common method used to control mites are synthetic acaricides and horticultural oils</w:t>
+      </w:r>
+      <w:r>
+        <w:t xml:space="preserve"> </w:t>
+      </w:r>
+      <w:r>
+        <w:t xml:space="preserve">(Gill et al. 2002, Leeuwen et al. 2015)</w:t>
+      </w:r>
+      <w:r>
+        <w:t xml:space="preserve">. Unfortunately, some acaricides and their residues can harm beneficial predatory mites as well</w:t>
+      </w:r>
+      <w:r>
+        <w:t xml:space="preserve"> </w:t>
+      </w:r>
+      <w:r>
+        <w:t xml:space="preserve">(Fernández et al. 2017)</w:t>
+      </w:r>
+      <w:r>
+        <w:t xml:space="preserve">, even at low doses</w:t>
+      </w:r>
+      <w:r>
+        <w:t xml:space="preserve"> </w:t>
+      </w:r>
+      <w:r>
+        <w:t xml:space="preserve">(Havasi et al. 2021)</w:t>
+      </w:r>
+      <w:r>
+        <w:t xml:space="preserve">, and mixing different chemistries can be detrimental for mite control</w:t>
+      </w:r>
+      <w:r>
+        <w:t xml:space="preserve"> </w:t>
+      </w:r>
+      <w:r>
+        <w:t xml:space="preserve">(Vechia et al. 2018)</w:t>
+      </w:r>
+      <w:r>
+        <w:t xml:space="preserve">. In addition, pesticide resistance has been reported in various</w:t>
+      </w:r>
+      <w:r>
+        <w:t xml:space="preserve"> </w:t>
+      </w:r>
+      <w:r>
+        <w:rPr>
+          <w:iCs/>
+          <w:i/>
+        </w:rPr>
+        <w:t xml:space="preserve">Brevipalpus</w:t>
+      </w:r>
+      <w:r>
+        <w:t xml:space="preserve"> </w:t>
+      </w:r>
+      <w:r>
+        <w:t xml:space="preserve">populations</w:t>
+      </w:r>
+      <w:r>
+        <w:t xml:space="preserve"> </w:t>
+      </w:r>
+      <w:r>
+        <w:t xml:space="preserve">(Alves et al. 2000, Omoto et al. 2000, Campos and Omoto 2002)</w:t>
+      </w:r>
+      <w:r>
+        <w:t xml:space="preserve">, possibly as the result of exposure to chemistry meant to control other arthropod pests</w:t>
+      </w:r>
+      <w:r>
+        <w:t xml:space="preserve"> </w:t>
+      </w:r>
+      <w:r>
+        <w:t xml:space="preserve">(Vechia et al. 2021)</w:t>
+      </w:r>
+      <w:r>
+        <w:t xml:space="preserve">. Various biological control methods have been studied as well, but their use has not been widely adopted for various reasons</w:t>
+      </w:r>
+      <w:r>
+        <w:t xml:space="preserve"> </w:t>
+      </w:r>
+      <w:r>
+        <w:t xml:space="preserve">(Messing and Brodeur 2017)</w:t>
+      </w:r>
+      <w:r>
+        <w:t xml:space="preserve">, but predatory mites</w:t>
+      </w:r>
+      <w:r>
+        <w:t xml:space="preserve"> </w:t>
+      </w:r>
+      <w:r>
+        <w:t xml:space="preserve">(Chen et al. 2006)</w:t>
+      </w:r>
+      <w:r>
+        <w:t xml:space="preserve">, entomopathogenic fungi</w:t>
+      </w:r>
+      <w:r>
+        <w:t xml:space="preserve"> </w:t>
+      </w:r>
+      <w:r>
+        <w:t xml:space="preserve">(Reddy 2001, Midthassel et al. 2016)</w:t>
+      </w:r>
+      <w:r>
+        <w:t xml:space="preserve">, host plant resistance</w:t>
+      </w:r>
+      <w:r>
+        <w:t xml:space="preserve"> </w:t>
+      </w:r>
+      <w:r>
+        <w:t xml:space="preserve">(Leeuwen et al. 2009)</w:t>
+      </w:r>
+      <w:r>
+        <w:t xml:space="preserve">, and even ultraviolet radiation</w:t>
+      </w:r>
+      <w:r>
+        <w:t xml:space="preserve"> </w:t>
+      </w:r>
+      <w:r>
+        <w:t xml:space="preserve">(Osakabe 2021)</w:t>
+      </w:r>
+      <w:r>
+        <w:t xml:space="preserve"> </w:t>
+      </w:r>
+      <w:r>
+        <w:t xml:space="preserve">have shown some promise for controlling other plant-feeding mites. It is often possible to integrate different biological control techniques for improved control, such as combining predatory mites with entopathogenic fungi</w:t>
+      </w:r>
+      <w:r>
+        <w:t xml:space="preserve"> </w:t>
+      </w:r>
+      <w:r>
+        <w:t xml:space="preserve">(Reddy 2001, Midthassel et al. 2016)</w:t>
+      </w:r>
+      <w:r>
+        <w:t xml:space="preserve">. However, it is still necessary to consider the biology of biological agents to avoid incompatibilities, such as cannibalism</w:t>
+      </w:r>
+      <w:r>
+        <w:t xml:space="preserve"> </w:t>
+      </w:r>
+      <w:r>
+        <w:t xml:space="preserve">(Cakmak et al. 2009)</w:t>
+      </w:r>
+      <w:r>
+        <w:t xml:space="preserve">, requiring refuges</w:t>
+      </w:r>
+      <w:r>
+        <w:t xml:space="preserve"> </w:t>
+      </w:r>
+      <w:r>
+        <w:t xml:space="preserve">(Smith and Papacek 1991)</w:t>
+      </w:r>
+      <w:r>
+        <w:t xml:space="preserve">, or reapplying after conventional pesticides are used</w:t>
+      </w:r>
+      <w:r>
+        <w:t xml:space="preserve"> </w:t>
+      </w:r>
+      <w:r>
+        <w:t xml:space="preserve">(Smith and Papacek 1991)</w:t>
+      </w:r>
+      <w:r>
+        <w:t xml:space="preserve">. The predatory mite</w:t>
+      </w:r>
+      <w:r>
+        <w:t xml:space="preserve"> </w:t>
+      </w:r>
+      <w:r>
+        <w:rPr>
+          <w:iCs/>
+          <w:i/>
+        </w:rPr>
+        <w:t xml:space="preserve">Galendromus helveolus</w:t>
+      </w:r>
+      <w:r>
+        <w:t xml:space="preserve"> </w:t>
+      </w:r>
+      <w:r>
+        <w:t xml:space="preserve">(Chant) (Acari: Phytoseiidae) have been reported to feed on eggs, larvae and nymphs of</w:t>
+      </w:r>
+      <w:r>
+        <w:t xml:space="preserve"> </w:t>
+      </w:r>
+      <w:r>
+        <w:rPr>
+          <w:iCs/>
+          <w:i/>
+        </w:rPr>
+        <w:t xml:space="preserve">B. californicus</w:t>
+      </w:r>
+      <w:r>
+        <w:t xml:space="preserve"> </w:t>
+      </w:r>
+      <w:r>
+        <w:t xml:space="preserve">(Chen et al. 2006)</w:t>
+      </w:r>
+      <w:r>
+        <w:t xml:space="preserve"> </w:t>
+      </w:r>
+      <w:r>
+        <w:t xml:space="preserve">and studies of</w:t>
+      </w:r>
+      <w:r>
+        <w:t xml:space="preserve"> </w:t>
+      </w:r>
+      <w:r>
+        <w:rPr>
+          <w:iCs/>
+          <w:i/>
+        </w:rPr>
+        <w:t xml:space="preserve">Amblyseius largoensis</w:t>
+      </w:r>
+      <w:r>
+        <w:t xml:space="preserve"> </w:t>
+      </w:r>
+      <w:r>
+        <w:t xml:space="preserve">(Muma) (Acari: Phytoseiidae) demonstrated its ability to suppress populations of</w:t>
+      </w:r>
+      <w:r>
+        <w:t xml:space="preserve"> </w:t>
+      </w:r>
+      <w:r>
+        <w:rPr>
+          <w:iCs/>
+          <w:i/>
+        </w:rPr>
+        <w:t xml:space="preserve">B. yothersi</w:t>
+      </w:r>
+      <w:r>
+        <w:t xml:space="preserve"> </w:t>
+      </w:r>
+      <w:r>
+        <w:t xml:space="preserve">on citrus plants</w:t>
+      </w:r>
+      <w:r>
+        <w:t xml:space="preserve"> </w:t>
+      </w:r>
+      <w:r>
+        <w:t xml:space="preserve">(Argolo et al. 2020)</w:t>
+      </w:r>
+      <w:r>
+        <w:t xml:space="preserve">. In addition, the entomopathogenic fungus</w:t>
+      </w:r>
+      <w:r>
+        <w:t xml:space="preserve"> </w:t>
+      </w:r>
+      <w:r>
+        <w:rPr>
+          <w:iCs/>
+          <w:i/>
+        </w:rPr>
+        <w:t xml:space="preserve">Metarhizium anisopliae</w:t>
+      </w:r>
+      <w:r>
+        <w:t xml:space="preserve"> </w:t>
+      </w:r>
+      <w:r>
+        <w:t xml:space="preserve">var.</w:t>
+      </w:r>
+      <w:r>
+        <w:t xml:space="preserve"> </w:t>
+      </w:r>
+      <w:r>
+        <w:rPr>
+          <w:iCs/>
+          <w:i/>
+        </w:rPr>
+        <w:t xml:space="preserve">acridum</w:t>
+      </w:r>
+      <w:r>
+        <w:t xml:space="preserve"> </w:t>
+      </w:r>
+      <w:r>
+        <w:t xml:space="preserve">was found to be pathogenic to</w:t>
+      </w:r>
+      <w:r>
+        <w:t xml:space="preserve"> </w:t>
+      </w:r>
+      <w:r>
+        <w:rPr>
+          <w:iCs/>
+          <w:i/>
+        </w:rPr>
+        <w:t xml:space="preserve">B. phoenicis</w:t>
+      </w:r>
+      <w:r>
+        <w:t xml:space="preserve"> </w:t>
+      </w:r>
+      <w:r>
+        <w:t xml:space="preserve">(Magalhães et al. 2005)</w:t>
+      </w:r>
+      <w:r>
+        <w:t xml:space="preserve">.</w:t>
+      </w:r>
+    </w:p>
+    <w:p>
+      <w:pPr>
+        <w:pStyle w:val="BodyText"/>
+      </w:pPr>
+      <w:r>
+        <w:t xml:space="preserve">In conclusion, detecting OFV in Florida represents a concern for horticulturists who grow orchids,</w:t>
       </w:r>
       <w:r>
         <w:t xml:space="preserve"> </w:t>
@@ -2359,7 +2667,7 @@
       </w:r>
     </w:p>
     <w:bookmarkEnd w:id="23"/>
-    <w:bookmarkStart w:id="81" w:name="references"/>
+    <w:bookmarkStart w:id="100" w:name="references"/>
     <w:p>
       <w:pPr>
         <w:pStyle w:val="Heading3"/>
@@ -2368,7 +2676,7 @@
         <w:t xml:space="preserve">References</w:t>
       </w:r>
     </w:p>
-    <w:bookmarkStart w:id="80" w:name="refs"/>
+    <w:bookmarkStart w:id="99" w:name="refs"/>
     <w:bookmarkStart w:id="24" w:name="ref-Akyazi2017"/>
     <w:p>
       <w:pPr>
@@ -2439,7 +2747,7 @@
       </w:r>
     </w:p>
     <w:bookmarkEnd w:id="24"/>
-    <w:bookmarkStart w:id="25" w:name="ref-Amarasinghe2019"/>
+    <w:bookmarkStart w:id="25" w:name="ref-Alves2000"/>
     <w:p>
       <w:pPr>
         <w:pStyle w:val="Bibliography"/>
@@ -2449,6 +2757,85 @@
           <w:bCs/>
           <w:b/>
         </w:rPr>
+        <w:t xml:space="preserve">Alves, E. B., C. Omoto, and C. R. Franco</w:t>
+      </w:r>
+      <w:r>
+        <w:t xml:space="preserve">.</w:t>
+      </w:r>
+      <w:r>
+        <w:t xml:space="preserve"> </w:t>
+      </w:r>
+      <w:r>
+        <w:rPr>
+          <w:bCs/>
+          <w:b/>
+        </w:rPr>
+        <w:t xml:space="preserve">2000</w:t>
+      </w:r>
+      <w:r>
+        <w:t xml:space="preserve">. Resist</w:t>
+      </w:r>
+      <w:r>
+        <w:t xml:space="preserve">ê</w:t>
+      </w:r>
+      <w:r>
+        <w:t xml:space="preserve">ncia cruzada entre o dicofol e outros acaricidas em</w:t>
+      </w:r>
+      <w:r>
+        <w:t xml:space="preserve"> </w:t>
+      </w:r>
+      <w:r>
+        <w:rPr>
+          <w:iCs/>
+          <w:i/>
+        </w:rPr>
+        <w:t xml:space="preserve">Brevipalpus phoenicis</w:t>
+      </w:r>
+      <w:r>
+        <w:t xml:space="preserve"> </w:t>
+      </w:r>
+      <w:r>
+        <w:t xml:space="preserve">(</w:t>
+      </w:r>
+      <w:r>
+        <w:t xml:space="preserve">Geijskes</w:t>
+      </w:r>
+      <w:r>
+        <w:t xml:space="preserve">) (</w:t>
+      </w:r>
+      <w:r>
+        <w:t xml:space="preserve">Acari</w:t>
+      </w:r>
+      <w:r>
+        <w:t xml:space="preserve">:</w:t>
+      </w:r>
+      <w:r>
+        <w:t xml:space="preserve"> </w:t>
+      </w:r>
+      <w:r>
+        <w:t xml:space="preserve">Tenuipalpidae</w:t>
+      </w:r>
+      <w:r>
+        <w:t xml:space="preserve">). Anais da Sociedade Entomol</w:t>
+      </w:r>
+      <w:r>
+        <w:t xml:space="preserve">ó</w:t>
+      </w:r>
+      <w:r>
+        <w:t xml:space="preserve">gica do Brasil. 29: 765–771.</w:t>
+      </w:r>
+    </w:p>
+    <w:bookmarkEnd w:id="25"/>
+    <w:bookmarkStart w:id="26" w:name="ref-Amarasinghe2019"/>
+    <w:p>
+      <w:pPr>
+        <w:pStyle w:val="Bibliography"/>
+      </w:pPr>
+      <w:r>
+        <w:rPr>
+          <w:bCs/>
+          <w:b/>
+        </w:rPr>
         <w:t xml:space="preserve">Amarasinghe, G. K., M. A. Ayllón, Y. Bào, C. F. Basler, S. Bavari, K. R. Blasdell, T. Briese, P. A. Brown, A. Bukreyev, A. Balkema-Buschmann, U. J. Buchholz, C. Chabi-Jesus, K. Chandran, C. Chiapponi, I. Crozier, R. L. de Swart, R. G. Dietzgen, O. Dolnik, J. F. Drexler, R. Dürrwald, W. G. Dundon, W. P. Duprex, J. M. Dye, A. J. Easton, A. R. Fooks, P. B. H. Formenty, R. A. M. Fouchier, J. Freitas-Astúa, A. Griffiths, R. Hewson, M. Horie, T. H. Hyndman, D. Jiāng, E. W. Kitajima, G. P. Kobinger, H. Kondō, G. Kurath, I. V. Kuzmin, R. A. Lamb, A. Lavazza, B. Lee, D. Lelli, E. M. Leroy, J. Lǐ, P. Maes, S.-Y. L. Marzano, A. Moreno, E. Mühlberger, S. V. Netesov, N. Nowotny, A. Nylund, A. L. Økland, G. Palacios, B. Pályi, J. T. Pawęska, S. L. Payne, A. Prosperi, P. L. Ramos-González, B. K. Rima, P. Rota, D. Rubbenstroth, M. Shı̄, P. Simmonds, S. J. Smither, E. Sozzi, K. Spann, M. D. Stenglein, D. M. Stone, A. Takada, R. B. Tesh, K. Tomonaga, N. Tordo, J. S. Towner, B. van den Hoogen, N. Vasilakis, V. Wahl, P. J. Walker, L.-F. Wang, A. E. Whitfield, J. V. Williams, F. M. Zerbini, T. Zhāng, Y.-Z. Zhang, and J. H. Kuhn</w:t>
       </w:r>
       <w:r>
@@ -2477,8 +2864,8 @@
         <w:t xml:space="preserve">: Update 2019. Archives of Virology. 164: 1967–1980.</w:t>
       </w:r>
     </w:p>
-    <w:bookmarkEnd w:id="25"/>
-    <w:bookmarkStart w:id="26" w:name="ref-Armstrong2005"/>
+    <w:bookmarkEnd w:id="26"/>
+    <w:bookmarkStart w:id="27" w:name="ref-Argolo2020"/>
     <w:p>
       <w:pPr>
         <w:pStyle w:val="Bibliography"/>
@@ -2488,6 +2875,67 @@
           <w:bCs/>
           <w:b/>
         </w:rPr>
+        <w:t xml:space="preserve">Argolo, P. S., A. M. Revynthi, M. A. Canon, M. M. Berto, D. J. Andrade, İ. Döker, A. Roda, and D. Carrillo</w:t>
+      </w:r>
+      <w:r>
+        <w:t xml:space="preserve">.</w:t>
+      </w:r>
+      <w:r>
+        <w:t xml:space="preserve"> </w:t>
+      </w:r>
+      <w:r>
+        <w:rPr>
+          <w:bCs/>
+          <w:b/>
+        </w:rPr>
+        <w:t xml:space="preserve">2020</w:t>
+      </w:r>
+      <w:r>
+        <w:t xml:space="preserve">. Potential of predatory mites for biological control of</w:t>
+      </w:r>
+      <w:r>
+        <w:t xml:space="preserve"> </w:t>
+      </w:r>
+      <w:r>
+        <w:rPr>
+          <w:iCs/>
+          <w:i/>
+        </w:rPr>
+        <w:t xml:space="preserve">Brevipalpus yothersi</w:t>
+      </w:r>
+      <w:r>
+        <w:t xml:space="preserve"> </w:t>
+      </w:r>
+      <w:r>
+        <w:t xml:space="preserve">(</w:t>
+      </w:r>
+      <w:r>
+        <w:t xml:space="preserve">Acari</w:t>
+      </w:r>
+      <w:r>
+        <w:t xml:space="preserve">:</w:t>
+      </w:r>
+      <w:r>
+        <w:t xml:space="preserve"> </w:t>
+      </w:r>
+      <w:r>
+        <w:t xml:space="preserve">Tenuipalpidae</w:t>
+      </w:r>
+      <w:r>
+        <w:t xml:space="preserve">). Biological Control. 149: 104330.</w:t>
+      </w:r>
+    </w:p>
+    <w:bookmarkEnd w:id="27"/>
+    <w:bookmarkStart w:id="28" w:name="ref-Armstrong2005"/>
+    <w:p>
+      <w:pPr>
+        <w:pStyle w:val="Bibliography"/>
+      </w:pPr>
+      <w:r>
+        <w:rPr>
+          <w:bCs/>
+          <w:b/>
+        </w:rPr>
         <w:t xml:space="preserve">Armstrong, K. F., and S. L. Ball</w:t>
       </w:r>
       <w:r>
@@ -2519,8 +2967,8 @@
         <w:t xml:space="preserve">barcodes for biosecurity: Invasive species identification. Philosophical Transactions of the Royal Society B: Biological Sciences. 360: 1813–1823.</w:t>
       </w:r>
     </w:p>
-    <w:bookmarkEnd w:id="26"/>
-    <w:bookmarkStart w:id="27" w:name="ref-Arthur2011"/>
+    <w:bookmarkEnd w:id="28"/>
+    <w:bookmarkStart w:id="29" w:name="ref-Arthur2011"/>
     <w:p>
       <w:pPr>
         <w:pStyle w:val="Bibliography"/>
@@ -2561,8 +3009,8 @@
         <w:t xml:space="preserve">grains. Annals of the Entomological Society of America. 104: 402–415.</w:t>
       </w:r>
     </w:p>
-    <w:bookmarkEnd w:id="27"/>
-    <w:bookmarkStart w:id="28" w:name="ref-Baker1949"/>
+    <w:bookmarkEnd w:id="29"/>
+    <w:bookmarkStart w:id="30" w:name="ref-Baker1949"/>
     <w:p>
       <w:pPr>
         <w:pStyle w:val="Bibliography"/>
@@ -2619,8 +3067,8 @@
         <w:t xml:space="preserve">). American Midland Naturalist. 42: 350.</w:t>
       </w:r>
     </w:p>
-    <w:bookmarkEnd w:id="28"/>
-    <w:bookmarkStart w:id="29" w:name="ref-Baker1987"/>
+    <w:bookmarkEnd w:id="30"/>
+    <w:bookmarkStart w:id="31" w:name="ref-Baker1987"/>
     <w:p>
       <w:pPr>
         <w:pStyle w:val="Bibliography"/>
@@ -2688,8 +3136,8 @@
         <w:t xml:space="preserve">Department of Agriculture - Agricultural Research Service.</w:t>
       </w:r>
     </w:p>
-    <w:bookmarkEnd w:id="29"/>
-    <w:bookmarkStart w:id="30" w:name="ref-Beard2015"/>
+    <w:bookmarkEnd w:id="31"/>
+    <w:bookmarkStart w:id="32" w:name="ref-Beard2015"/>
     <w:p>
       <w:pPr>
         <w:pStyle w:val="Bibliography"/>
@@ -2761,8 +3209,8 @@
         <w:t xml:space="preserve">a closer look. Zootaxa. 3944: 1.</w:t>
       </w:r>
     </w:p>
-    <w:bookmarkEnd w:id="30"/>
-    <w:bookmarkStart w:id="31" w:name="ref-Beltran-Beltran2020"/>
+    <w:bookmarkEnd w:id="32"/>
+    <w:bookmarkStart w:id="33" w:name="ref-Beltran-Beltran2020"/>
     <w:p>
       <w:pPr>
         <w:pStyle w:val="Bibliography"/>
@@ -2850,8 +3298,8 @@
         <w:t xml:space="preserve">. Journal of Economic Entomology. 113: 1576–1581.</w:t>
       </w:r>
     </w:p>
-    <w:bookmarkEnd w:id="31"/>
-    <w:bookmarkStart w:id="32" w:name="ref-Bratsch2015"/>
+    <w:bookmarkEnd w:id="33"/>
+    <w:bookmarkStart w:id="34" w:name="ref-Bratsch2015"/>
     <w:p>
       <w:pPr>
         <w:pStyle w:val="Bibliography"/>
@@ -2917,8 +3365,8 @@
         <w:t xml:space="preserve">. Plant Health Progress. 16: 146–148.</w:t>
       </w:r>
     </w:p>
-    <w:bookmarkEnd w:id="32"/>
-    <w:bookmarkStart w:id="33" w:name="ref-Broussard2007"/>
+    <w:bookmarkEnd w:id="34"/>
+    <w:bookmarkStart w:id="35" w:name="ref-Broussard2007"/>
     <w:p>
       <w:pPr>
         <w:pStyle w:val="Bibliography"/>
@@ -2973,8 +3421,8 @@
         <w:t xml:space="preserve">: Nomenclature, morphology, and culture (PhD thesis). Louisiana State University, Department of Horticulture.</w:t>
       </w:r>
     </w:p>
-    <w:bookmarkEnd w:id="33"/>
-    <w:bookmarkStart w:id="34" w:name="ref-Chambers2019"/>
+    <w:bookmarkEnd w:id="35"/>
+    <w:bookmarkStart w:id="36" w:name="ref-Cakmak2009"/>
     <w:p>
       <w:pPr>
         <w:pStyle w:val="Bibliography"/>
@@ -2984,6 +3432,109 @@
           <w:bCs/>
           <w:b/>
         </w:rPr>
+        <w:t xml:space="preserve">Cakmak, I., A. Janssen, M. W. Sabelis, and H. Baspinar</w:t>
+      </w:r>
+      <w:r>
+        <w:t xml:space="preserve">.</w:t>
+      </w:r>
+      <w:r>
+        <w:t xml:space="preserve"> </w:t>
+      </w:r>
+      <w:r>
+        <w:rPr>
+          <w:bCs/>
+          <w:b/>
+        </w:rPr>
+        <w:t xml:space="preserve">2009</w:t>
+      </w:r>
+      <w:r>
+        <w:t xml:space="preserve">. Biological control of an acarine pest by single and multiple natural enemies. Biological Control. 50: 60–65.</w:t>
+      </w:r>
+    </w:p>
+    <w:bookmarkEnd w:id="36"/>
+    <w:bookmarkStart w:id="37" w:name="ref-Campos2002"/>
+    <w:p>
+      <w:pPr>
+        <w:pStyle w:val="Bibliography"/>
+      </w:pPr>
+      <w:r>
+        <w:rPr>
+          <w:bCs/>
+          <w:b/>
+        </w:rPr>
+        <w:t xml:space="preserve">Campos, F. J., and C. Omoto</w:t>
+      </w:r>
+      <w:r>
+        <w:t xml:space="preserve">.</w:t>
+      </w:r>
+      <w:r>
+        <w:t xml:space="preserve"> </w:t>
+      </w:r>
+      <w:r>
+        <w:rPr>
+          <w:bCs/>
+          <w:b/>
+        </w:rPr>
+        <w:t xml:space="preserve">2002</w:t>
+      </w:r>
+      <w:r>
+        <w:t xml:space="preserve">. Resistance to hexythiazox in</w:t>
+      </w:r>
+      <w:r>
+        <w:t xml:space="preserve"> </w:t>
+      </w:r>
+      <w:r>
+        <w:rPr>
+          <w:iCs/>
+          <w:i/>
+        </w:rPr>
+        <w:t xml:space="preserve">Brevipalpus phoenicis</w:t>
+      </w:r>
+      <w:r>
+        <w:t xml:space="preserve"> </w:t>
+      </w:r>
+      <w:r>
+        <w:t xml:space="preserve">(</w:t>
+      </w:r>
+      <w:r>
+        <w:t xml:space="preserve">Acari</w:t>
+      </w:r>
+      <w:r>
+        <w:t xml:space="preserve">:</w:t>
+      </w:r>
+      <w:r>
+        <w:t xml:space="preserve"> </w:t>
+      </w:r>
+      <w:r>
+        <w:t xml:space="preserve">Tenuipalpidae</w:t>
+      </w:r>
+      <w:r>
+        <w:t xml:space="preserve">) from</w:t>
+      </w:r>
+      <w:r>
+        <w:t xml:space="preserve"> </w:t>
+      </w:r>
+      <w:r>
+        <w:t xml:space="preserve">Brazilian</w:t>
+      </w:r>
+      <w:r>
+        <w:t xml:space="preserve"> </w:t>
+      </w:r>
+      <w:r>
+        <w:t xml:space="preserve">citrus. Experimental and Applied Acarology. 26: 243–251.</w:t>
+      </w:r>
+    </w:p>
+    <w:bookmarkEnd w:id="37"/>
+    <w:bookmarkStart w:id="38" w:name="ref-Chambers2019"/>
+    <w:p>
+      <w:pPr>
+        <w:pStyle w:val="Bibliography"/>
+      </w:pPr>
+      <w:r>
+        <w:rPr>
+          <w:bCs/>
+          <w:b/>
+        </w:rPr>
         <w:t xml:space="preserve">Chambers, A. H., P. Moon, V. Edmond, and E. Bassil</w:t>
       </w:r>
       <w:r>
@@ -3021,8 +3572,8 @@
         <w:t xml:space="preserve">. 2019: 7.</w:t>
       </w:r>
     </w:p>
-    <w:bookmarkEnd w:id="34"/>
-    <w:bookmarkStart w:id="35" w:name="ref-Chang1976"/>
+    <w:bookmarkEnd w:id="38"/>
+    <w:bookmarkStart w:id="39" w:name="ref-Chang1976"/>
     <w:p>
       <w:pPr>
         <w:pStyle w:val="Bibliography"/>
@@ -3060,8 +3611,8 @@
         <w:t xml:space="preserve">. Japanese Journal of Phytopathology. 42: 156–157.</w:t>
       </w:r>
     </w:p>
-    <w:bookmarkEnd w:id="35"/>
-    <w:bookmarkStart w:id="36" w:name="ref-Chase2009"/>
+    <w:bookmarkEnd w:id="39"/>
+    <w:bookmarkStart w:id="40" w:name="ref-Chase2009"/>
     <w:p>
       <w:pPr>
         <w:pStyle w:val="Bibliography"/>
@@ -3120,8 +3671,8 @@
         <w:t xml:space="preserve">. Botanical Journal of the Linnean Society. 161: 132–136.</w:t>
       </w:r>
     </w:p>
-    <w:bookmarkEnd w:id="36"/>
-    <w:bookmarkStart w:id="37" w:name="ref-Childers2011"/>
+    <w:bookmarkEnd w:id="40"/>
+    <w:bookmarkStart w:id="41" w:name="ref-Chen2006"/>
     <w:p>
       <w:pPr>
         <w:pStyle w:val="Bibliography"/>
@@ -3131,6 +3682,98 @@
           <w:bCs/>
           <w:b/>
         </w:rPr>
+        <w:t xml:space="preserve">Chen, T.-Y., J. V. French, T.-X. Liu, and J. V. da Graça</w:t>
+      </w:r>
+      <w:r>
+        <w:t xml:space="preserve">.</w:t>
+      </w:r>
+      <w:r>
+        <w:t xml:space="preserve"> </w:t>
+      </w:r>
+      <w:r>
+        <w:rPr>
+          <w:bCs/>
+          <w:b/>
+        </w:rPr>
+        <w:t xml:space="preserve">2006</w:t>
+      </w:r>
+      <w:r>
+        <w:t xml:space="preserve">. Predation of</w:t>
+      </w:r>
+      <w:r>
+        <w:t xml:space="preserve"> </w:t>
+      </w:r>
+      <w:r>
+        <w:rPr>
+          <w:iCs/>
+          <w:i/>
+        </w:rPr>
+        <w:t xml:space="preserve">Galendromus helveolus</w:t>
+      </w:r>
+      <w:r>
+        <w:t xml:space="preserve"> </w:t>
+      </w:r>
+      <w:r>
+        <w:t xml:space="preserve">(</w:t>
+      </w:r>
+      <w:r>
+        <w:t xml:space="preserve">Acari</w:t>
+      </w:r>
+      <w:r>
+        <w:t xml:space="preserve">:</w:t>
+      </w:r>
+      <w:r>
+        <w:t xml:space="preserve"> </w:t>
+      </w:r>
+      <w:r>
+        <w:t xml:space="preserve">Phytoseiidae</w:t>
+      </w:r>
+      <w:r>
+        <w:t xml:space="preserve">) on</w:t>
+      </w:r>
+      <w:r>
+        <w:t xml:space="preserve"> </w:t>
+      </w:r>
+      <w:r>
+        <w:rPr>
+          <w:iCs/>
+          <w:i/>
+        </w:rPr>
+        <w:t xml:space="preserve">Brevipalpus californicus</w:t>
+      </w:r>
+      <w:r>
+        <w:t xml:space="preserve"> </w:t>
+      </w:r>
+      <w:r>
+        <w:t xml:space="preserve">(</w:t>
+      </w:r>
+      <w:r>
+        <w:t xml:space="preserve">Acari</w:t>
+      </w:r>
+      <w:r>
+        <w:t xml:space="preserve">:</w:t>
+      </w:r>
+      <w:r>
+        <w:t xml:space="preserve"> </w:t>
+      </w:r>
+      <w:r>
+        <w:t xml:space="preserve">Tenuipalpidae</w:t>
+      </w:r>
+      <w:r>
+        <w:t xml:space="preserve">). Biocontrol Science and Technology. 16: 753–759.</w:t>
+      </w:r>
+    </w:p>
+    <w:bookmarkEnd w:id="41"/>
+    <w:bookmarkStart w:id="42" w:name="ref-Childers2011"/>
+    <w:p>
+      <w:pPr>
+        <w:pStyle w:val="Bibliography"/>
+      </w:pPr>
+      <w:r>
+        <w:rPr>
+          <w:bCs/>
+          <w:b/>
+        </w:rPr>
         <w:t xml:space="preserve">Childers, C. C., and J. C. V. Rodrigues</w:t>
       </w:r>
       <w:r>
@@ -3181,8 +3824,8 @@
         <w:t xml:space="preserve">) and the plant viruses they transmit. Zoosymposia. 6: 180–192.</w:t>
       </w:r>
     </w:p>
-    <w:bookmarkEnd w:id="37"/>
-    <w:bookmarkStart w:id="38" w:name="ref-Childers2003"/>
+    <w:bookmarkEnd w:id="42"/>
+    <w:bookmarkStart w:id="43" w:name="ref-Childers2003"/>
     <w:p>
       <w:pPr>
         <w:pStyle w:val="Bibliography"/>
@@ -3244,8 +3887,8 @@
         <w:t xml:space="preserve">: Past and present. Experimental and Applied Acarology. 30: 181–202.</w:t>
       </w:r>
     </w:p>
-    <w:bookmarkEnd w:id="38"/>
-    <w:bookmarkStart w:id="39" w:name="ref-Cook2019"/>
+    <w:bookmarkEnd w:id="43"/>
+    <w:bookmarkStart w:id="44" w:name="ref-Cook2019"/>
     <w:p>
       <w:pPr>
         <w:pStyle w:val="Bibliography"/>
@@ -3313,8 +3956,8 @@
         <w:t xml:space="preserve">. European Journal of Plant Pathology. 155: 1373–1379.</w:t>
       </w:r>
     </w:p>
-    <w:bookmarkEnd w:id="39"/>
-    <w:bookmarkStart w:id="40" w:name="ref-Dietzgen2018a"/>
+    <w:bookmarkEnd w:id="44"/>
+    <w:bookmarkStart w:id="45" w:name="ref-Dietzgen2018a"/>
     <w:p>
       <w:pPr>
         <w:pStyle w:val="Bibliography"/>
@@ -3343,8 +3986,8 @@
         <w:t xml:space="preserve">. Dichorhaviruses in their host plants and mite vectors. Elsevier.</w:t>
       </w:r>
     </w:p>
-    <w:bookmarkEnd w:id="40"/>
-    <w:bookmarkStart w:id="41" w:name="ref-Dietzgen2014"/>
+    <w:bookmarkEnd w:id="45"/>
+    <w:bookmarkStart w:id="46" w:name="ref-Dietzgen2014"/>
     <w:p>
       <w:pPr>
         <w:pStyle w:val="Bibliography"/>
@@ -3414,8 +4057,8 @@
         <w:t xml:space="preserve">plant viruses. Archives of Virology. 159: 607–619.</w:t>
       </w:r>
     </w:p>
-    <w:bookmarkEnd w:id="41"/>
-    <w:bookmarkStart w:id="42" w:name="ref-Dietzgen2018b"/>
+    <w:bookmarkEnd w:id="46"/>
+    <w:bookmarkStart w:id="47" w:name="ref-Dietzgen2018b"/>
     <w:p>
       <w:pPr>
         <w:pStyle w:val="Bibliography"/>
@@ -3465,8 +4108,8 @@
         <w:t xml:space="preserve">. Australasian Plant Disease Notes. 13.</w:t>
       </w:r>
     </w:p>
-    <w:bookmarkEnd w:id="42"/>
-    <w:bookmarkStart w:id="43" w:name="ref-Doi1977"/>
+    <w:bookmarkEnd w:id="47"/>
+    <w:bookmarkStart w:id="48" w:name="ref-Doi1977"/>
     <w:p>
       <w:pPr>
         <w:pStyle w:val="Bibliography"/>
@@ -3507,8 +4150,8 @@
         <w:t xml:space="preserve">descriptions of plant viruses.</w:t>
       </w:r>
     </w:p>
-    <w:bookmarkEnd w:id="43"/>
-    <w:bookmarkStart w:id="44" w:name="ref-Fantz2008b"/>
+    <w:bookmarkEnd w:id="48"/>
+    <w:bookmarkStart w:id="49" w:name="ref-Fantz2008b"/>
     <w:p>
       <w:pPr>
         <w:pStyle w:val="Bibliography"/>
@@ -3568,8 +4211,8 @@
         <w:t xml:space="preserve">. 18: 343–348.</w:t>
       </w:r>
     </w:p>
-    <w:bookmarkEnd w:id="44"/>
-    <w:bookmarkStart w:id="45" w:name="ref-Fantz2009"/>
+    <w:bookmarkEnd w:id="49"/>
+    <w:bookmarkStart w:id="50" w:name="ref-Fantz2009"/>
     <w:p>
       <w:pPr>
         <w:pStyle w:val="Bibliography"/>
@@ -3629,8 +4272,8 @@
         <w:t xml:space="preserve">. 19: 385–394.</w:t>
       </w:r>
     </w:p>
-    <w:bookmarkEnd w:id="45"/>
-    <w:bookmarkStart w:id="46" w:name="ref-Fantz2015"/>
+    <w:bookmarkEnd w:id="50"/>
+    <w:bookmarkStart w:id="51" w:name="ref-Fantz2015"/>
     <w:p>
       <w:pPr>
         <w:pStyle w:val="Bibliography"/>
@@ -3677,8 +4320,8 @@
         <w:t xml:space="preserve">. 50: 957–993.</w:t>
       </w:r>
     </w:p>
-    <w:bookmarkEnd w:id="46"/>
-    <w:bookmarkStart w:id="47" w:name="ref-Ferreira2020"/>
+    <w:bookmarkEnd w:id="51"/>
+    <w:bookmarkStart w:id="52" w:name="ref-Fernandez2017"/>
     <w:p>
       <w:pPr>
         <w:pStyle w:val="Bibliography"/>
@@ -3688,6 +4331,58 @@
           <w:bCs/>
           <w:b/>
         </w:rPr>
+        <w:t xml:space="preserve">Fernández, M. M., P. Medina, A. Wanumen, P. Del Estal, G. Smagghe, and E. Viñuela</w:t>
+      </w:r>
+      <w:r>
+        <w:t xml:space="preserve">.</w:t>
+      </w:r>
+      <w:r>
+        <w:t xml:space="preserve"> </w:t>
+      </w:r>
+      <w:r>
+        <w:rPr>
+          <w:bCs/>
+          <w:b/>
+        </w:rPr>
+        <w:t xml:space="preserve">2017</w:t>
+      </w:r>
+      <w:r>
+        <w:t xml:space="preserve">. Compatibility of sulfoxaflor and other modern pesticides with adults of the predatory mite</w:t>
+      </w:r>
+      <w:r>
+        <w:t xml:space="preserve"> </w:t>
+      </w:r>
+      <w:r>
+        <w:rPr>
+          <w:iCs/>
+          <w:i/>
+        </w:rPr>
+        <w:t xml:space="preserve">Amblyseius swirskii</w:t>
+      </w:r>
+      <w:r>
+        <w:t xml:space="preserve">. Residual contact and persistence studies.</w:t>
+      </w:r>
+      <w:r>
+        <w:t xml:space="preserve"> </w:t>
+      </w:r>
+      <w:r>
+        <w:t xml:space="preserve">BioControl</w:t>
+      </w:r>
+      <w:r>
+        <w:t xml:space="preserve">. 62: 197–208.</w:t>
+      </w:r>
+    </w:p>
+    <w:bookmarkEnd w:id="52"/>
+    <w:bookmarkStart w:id="53" w:name="ref-Ferreira2020"/>
+    <w:p>
+      <w:pPr>
+        <w:pStyle w:val="Bibliography"/>
+      </w:pPr>
+      <w:r>
+        <w:rPr>
+          <w:bCs/>
+          <w:b/>
+        </w:rPr>
         <w:t xml:space="preserve">Ferreira, L. M., M. A. Nunes, T. E. Sinico, A. J. Soares, and V. M. Novelli</w:t>
       </w:r>
       <w:r>
@@ -3761,8 +4456,8 @@
         <w:t xml:space="preserve">). Journal of Economic Entomology. 113: 1628–1634.</w:t>
       </w:r>
     </w:p>
-    <w:bookmarkEnd w:id="47"/>
-    <w:bookmarkStart w:id="48" w:name="ref-GarciaEscamilla2018"/>
+    <w:bookmarkEnd w:id="53"/>
+    <w:bookmarkStart w:id="54" w:name="ref-GarciaEscamilla2018"/>
     <w:p>
       <w:pPr>
         <w:pStyle w:val="Bibliography"/>
@@ -3820,8 +4515,8 @@
         <w:t xml:space="preserve">. Tropical Plant Pathology. 43: 69–77.</w:t>
       </w:r>
     </w:p>
-    <w:bookmarkEnd w:id="48"/>
-    <w:bookmarkStart w:id="49" w:name="ref-Hartung2015"/>
+    <w:bookmarkEnd w:id="54"/>
+    <w:bookmarkStart w:id="55" w:name="ref-Gill2002"/>
     <w:p>
       <w:pPr>
         <w:pStyle w:val="Bibliography"/>
@@ -3831,6 +4526,49 @@
           <w:bCs/>
           <w:b/>
         </w:rPr>
+        <w:t xml:space="preserve">Gill, S. A., R. Reeser, and P. Shrewsbury</w:t>
+      </w:r>
+      <w:r>
+        <w:t xml:space="preserve">.</w:t>
+      </w:r>
+      <w:r>
+        <w:t xml:space="preserve"> </w:t>
+      </w:r>
+      <w:r>
+        <w:rPr>
+          <w:bCs/>
+          <w:b/>
+        </w:rPr>
+        <w:t xml:space="preserve">2002</w:t>
+      </w:r>
+      <w:r>
+        <w:t xml:space="preserve">. Control of twospotted spider mite on</w:t>
+      </w:r>
+      <w:r>
+        <w:t xml:space="preserve"> </w:t>
+      </w:r>
+      <w:r>
+        <w:rPr>
+          <w:iCs/>
+          <w:i/>
+        </w:rPr>
+        <w:t xml:space="preserve">Liriope</w:t>
+      </w:r>
+      <w:r>
+        <w:t xml:space="preserve">, 2001. Arthropod Management Tests. 27.</w:t>
+      </w:r>
+    </w:p>
+    <w:bookmarkEnd w:id="55"/>
+    <w:bookmarkStart w:id="56" w:name="ref-Hartung2015"/>
+    <w:p>
+      <w:pPr>
+        <w:pStyle w:val="Bibliography"/>
+      </w:pPr>
+      <w:r>
+        <w:rPr>
+          <w:bCs/>
+          <w:b/>
+        </w:rPr>
         <w:t xml:space="preserve">Hartung, J. S., A. Roy, S. Fu, J. Shao, W. L. Schneider, and R. H. Brlansky</w:t>
       </w:r>
       <w:r>
@@ -3865,8 +4603,8 @@
         <w:t xml:space="preserve">. 105: 1277–1284.</w:t>
       </w:r>
     </w:p>
-    <w:bookmarkEnd w:id="49"/>
-    <w:bookmarkStart w:id="50" w:name="ref-Kitajima2011a"/>
+    <w:bookmarkEnd w:id="56"/>
+    <w:bookmarkStart w:id="57" w:name="ref-Havasi2021"/>
     <w:p>
       <w:pPr>
         <w:pStyle w:val="Bibliography"/>
@@ -3876,6 +4614,73 @@
           <w:bCs/>
           <w:b/>
         </w:rPr>
+        <w:t xml:space="preserve">Havasi, M., A. Alsendi, N. S. S. Bozhgani, K. Kheradmand, and R. Sadeghi</w:t>
+      </w:r>
+      <w:r>
+        <w:t xml:space="preserve">.</w:t>
+      </w:r>
+      <w:r>
+        <w:t xml:space="preserve"> </w:t>
+      </w:r>
+      <w:r>
+        <w:rPr>
+          <w:bCs/>
+          <w:b/>
+        </w:rPr>
+        <w:t xml:space="preserve">2021</w:t>
+      </w:r>
+      <w:r>
+        <w:t xml:space="preserve">. The effects of bifenazate on life history traits and population growth of</w:t>
+      </w:r>
+      <w:r>
+        <w:t xml:space="preserve"> </w:t>
+      </w:r>
+      <w:r>
+        <w:rPr>
+          <w:iCs/>
+          <w:i/>
+        </w:rPr>
+        <w:t xml:space="preserve">Amblyseius swirskii</w:t>
+      </w:r>
+      <w:r>
+        <w:t xml:space="preserve"> </w:t>
+      </w:r>
+      <w:r>
+        <w:t xml:space="preserve">Athias-Henriot</w:t>
+      </w:r>
+      <w:r>
+        <w:t xml:space="preserve"> </w:t>
+      </w:r>
+      <w:r>
+        <w:t xml:space="preserve">(</w:t>
+      </w:r>
+      <w:r>
+        <w:t xml:space="preserve">Acari</w:t>
+      </w:r>
+      <w:r>
+        <w:t xml:space="preserve">:</w:t>
+      </w:r>
+      <w:r>
+        <w:t xml:space="preserve"> </w:t>
+      </w:r>
+      <w:r>
+        <w:t xml:space="preserve">Phytoseiidae</w:t>
+      </w:r>
+      <w:r>
+        <w:t xml:space="preserve">). Systematic and Applied Acarology. 26: 610–623.</w:t>
+      </w:r>
+    </w:p>
+    <w:bookmarkEnd w:id="57"/>
+    <w:bookmarkStart w:id="58" w:name="ref-Kitajima2011a"/>
+    <w:p>
+      <w:pPr>
+        <w:pStyle w:val="Bibliography"/>
+      </w:pPr>
+      <w:r>
+        <w:rPr>
+          <w:bCs/>
+          <w:b/>
+        </w:rPr>
         <w:t xml:space="preserve">Kitajima, E. W., C. M. Chagas, R. Harakava, R. F. Calegario, J. Freitas-Astúa, J. C. V. Rodrigues, and C. C. Childers</w:t>
       </w:r>
       <w:r>
@@ -3955,8 +4760,8 @@
         <w:t xml:space="preserve">Research. 16.</w:t>
       </w:r>
     </w:p>
-    <w:bookmarkEnd w:id="50"/>
-    <w:bookmarkStart w:id="51" w:name="ref-Kitajima2010"/>
+    <w:bookmarkEnd w:id="58"/>
+    <w:bookmarkStart w:id="59" w:name="ref-Kitajima2010"/>
     <w:p>
       <w:pPr>
         <w:pStyle w:val="Bibliography"/>
@@ -4001,8 +4806,8 @@
         <w:t xml:space="preserve">mite-transmitted viruses. Scientia Agricola. 67: 348–371.</w:t>
       </w:r>
     </w:p>
-    <w:bookmarkEnd w:id="51"/>
-    <w:bookmarkStart w:id="52" w:name="ref-Knorr1968a"/>
+    <w:bookmarkEnd w:id="59"/>
+    <w:bookmarkStart w:id="60" w:name="ref-Knorr1968a"/>
     <w:p>
       <w:pPr>
         <w:pStyle w:val="Bibliography"/>
@@ -4044,8 +4849,8 @@
         <w:t xml:space="preserve">International Organization of Citrus Virologists Conference Proceedings.</w:t>
       </w:r>
     </w:p>
-    <w:bookmarkEnd w:id="52"/>
-    <w:bookmarkStart w:id="53" w:name="ref-Knorr1968b"/>
+    <w:bookmarkEnd w:id="60"/>
+    <w:bookmarkStart w:id="61" w:name="ref-Knorr1968b"/>
     <w:p>
       <w:pPr>
         <w:pStyle w:val="Bibliography"/>
@@ -4099,8 +4904,8 @@
         <w:t xml:space="preserve">. The Florida Entomologist. 51: 11.</w:t>
       </w:r>
     </w:p>
-    <w:bookmarkEnd w:id="53"/>
-    <w:bookmarkStart w:id="54" w:name="ref-Ko1985"/>
+    <w:bookmarkEnd w:id="61"/>
+    <w:bookmarkStart w:id="62" w:name="ref-Ko1985"/>
     <w:p>
       <w:pPr>
         <w:pStyle w:val="Bibliography"/>
@@ -4129,8 +4934,8 @@
         <w:t xml:space="preserve">. Light microscopic techniques for detecting orchid viruses. Acta Horticulturae. 241–254.</w:t>
       </w:r>
     </w:p>
-    <w:bookmarkEnd w:id="54"/>
-    <w:bookmarkStart w:id="55" w:name="ref-Kondo2017"/>
+    <w:bookmarkEnd w:id="62"/>
+    <w:bookmarkStart w:id="63" w:name="ref-Kondo2017"/>
     <w:p>
       <w:pPr>
         <w:pStyle w:val="Bibliography"/>
@@ -4159,8 +4964,8 @@
         <w:t xml:space="preserve">. A possible occurrence of genome reassortment among bipartite rhabdoviruses. Virology. 508: 18–25.</w:t>
       </w:r>
     </w:p>
-    <w:bookmarkEnd w:id="55"/>
-    <w:bookmarkStart w:id="56" w:name="ref-Kondo2006"/>
+    <w:bookmarkEnd w:id="63"/>
+    <w:bookmarkStart w:id="64" w:name="ref-Kondo2006"/>
     <w:p>
       <w:pPr>
         <w:pStyle w:val="Bibliography"/>
@@ -4201,8 +5006,8 @@
         <w:t xml:space="preserve">is a rhabdovirus with an unusual bipartite genome. Journal of General Virology. 87: 2413–2421.</w:t>
       </w:r>
     </w:p>
-    <w:bookmarkEnd w:id="56"/>
-    <w:bookmarkStart w:id="57" w:name="ref-Kondo2003"/>
+    <w:bookmarkEnd w:id="64"/>
+    <w:bookmarkStart w:id="65" w:name="ref-Kondo2003"/>
     <w:p>
       <w:pPr>
         <w:pStyle w:val="Bibliography"/>
@@ -4256,8 +5061,8 @@
         <w:t xml:space="preserve">mite transmission, biological properties and genome structure. Experimental and Applied Acarology. 30: 215–223.</w:t>
       </w:r>
     </w:p>
-    <w:bookmarkEnd w:id="57"/>
-    <w:bookmarkStart w:id="58" w:name="ref-Kubo2006a"/>
+    <w:bookmarkEnd w:id="65"/>
+    <w:bookmarkStart w:id="66" w:name="ref-Kubo2006a"/>
     <w:p>
       <w:pPr>
         <w:pStyle w:val="Bibliography"/>
@@ -4304,8 +5109,8 @@
         <w:t xml:space="preserve">. Summa Phytopathol. 32: S29.</w:t>
       </w:r>
     </w:p>
-    <w:bookmarkEnd w:id="58"/>
-    <w:bookmarkStart w:id="59" w:name="ref-Kubo2006b"/>
+    <w:bookmarkEnd w:id="66"/>
+    <w:bookmarkStart w:id="67" w:name="ref-Kubo2006b"/>
     <w:p>
       <w:pPr>
         <w:pStyle w:val="Bibliography"/>
@@ -4331,8 +5136,8 @@
         <w:t xml:space="preserve">. Otimizacao da diagnose molecular da mancha anular da orquidea. Summa Phytopathol. 32: S30.</w:t>
       </w:r>
     </w:p>
-    <w:bookmarkEnd w:id="59"/>
-    <w:bookmarkStart w:id="60" w:name="ref-Kubo2009b"/>
+    <w:bookmarkEnd w:id="67"/>
+    <w:bookmarkStart w:id="68" w:name="ref-Kubo2009b"/>
     <w:p>
       <w:pPr>
         <w:pStyle w:val="Bibliography"/>
@@ -4386,8 +5191,8 @@
         <w:t xml:space="preserve">. Journal of General Plant Pathology. 75: 250–255.</w:t>
       </w:r>
     </w:p>
-    <w:bookmarkEnd w:id="60"/>
-    <w:bookmarkStart w:id="61" w:name="ref-Kubo2009a"/>
+    <w:bookmarkEnd w:id="68"/>
+    <w:bookmarkStart w:id="69" w:name="ref-Kubo2009a"/>
     <w:p>
       <w:pPr>
         <w:pStyle w:val="Bibliography"/>
@@ -4428,8 +5233,8 @@
         <w:t xml:space="preserve">by single-strand conformational polymorphism analysis and nucleotide sequencing of a fragment from the nucleocapsid gene. Archives of Virology. 154: 1009–1014.</w:t>
       </w:r>
     </w:p>
-    <w:bookmarkEnd w:id="61"/>
-    <w:bookmarkStart w:id="62" w:name="ref-Maeda1998"/>
+    <w:bookmarkEnd w:id="69"/>
+    <w:bookmarkStart w:id="70" w:name="ref-Leeuwen2015"/>
     <w:p>
       <w:pPr>
         <w:pStyle w:val="Bibliography"/>
@@ -4439,6 +5244,66 @@
           <w:bCs/>
           <w:b/>
         </w:rPr>
+        <w:t xml:space="preserve">Leeuwen, T. V., L. Tirry, A. Yamamoto, R. Nauen, and W. Dermauw</w:t>
+      </w:r>
+      <w:r>
+        <w:t xml:space="preserve">.</w:t>
+      </w:r>
+      <w:r>
+        <w:t xml:space="preserve"> </w:t>
+      </w:r>
+      <w:r>
+        <w:rPr>
+          <w:bCs/>
+          <w:b/>
+        </w:rPr>
+        <w:t xml:space="preserve">2015</w:t>
+      </w:r>
+      <w:r>
+        <w:t xml:space="preserve">. The economic importance of acaricides in the control of phytophagous mites and an update on recent acaricide mode of action research. Pesticide Biochemistry and Physiology. 121: 12–21.</w:t>
+      </w:r>
+    </w:p>
+    <w:bookmarkEnd w:id="70"/>
+    <w:bookmarkStart w:id="71" w:name="ref-Leeuwen2009"/>
+    <w:p>
+      <w:pPr>
+        <w:pStyle w:val="Bibliography"/>
+      </w:pPr>
+      <w:r>
+        <w:rPr>
+          <w:bCs/>
+          <w:b/>
+        </w:rPr>
+        <w:t xml:space="preserve">Leeuwen, T. V., J. Witters, R. Nauen, C. Duso, and L. Tirry</w:t>
+      </w:r>
+      <w:r>
+        <w:t xml:space="preserve">.</w:t>
+      </w:r>
+      <w:r>
+        <w:t xml:space="preserve"> </w:t>
+      </w:r>
+      <w:r>
+        <w:rPr>
+          <w:bCs/>
+          <w:b/>
+        </w:rPr>
+        <w:t xml:space="preserve">2009</w:t>
+      </w:r>
+      <w:r>
+        <w:t xml:space="preserve">. The control of eriophyoid mites: State of the art and future challenges. Experimental and Applied Acarology. 51: 205–224.</w:t>
+      </w:r>
+    </w:p>
+    <w:bookmarkEnd w:id="71"/>
+    <w:bookmarkStart w:id="72" w:name="ref-Maeda1998"/>
+    <w:p>
+      <w:pPr>
+        <w:pStyle w:val="Bibliography"/>
+      </w:pPr>
+      <w:r>
+        <w:rPr>
+          <w:bCs/>
+          <w:b/>
+        </w:rPr>
         <w:t xml:space="preserve">Maeda, T.</w:t>
       </w:r>
       <w:r>
@@ -4492,8 +5357,8 @@
         <w:t xml:space="preserve">Int. Cong. Plant Pathol. 3.</w:t>
       </w:r>
     </w:p>
-    <w:bookmarkEnd w:id="62"/>
-    <w:bookmarkStart w:id="63" w:name="ref-Masiero2020"/>
+    <w:bookmarkEnd w:id="72"/>
+    <w:bookmarkStart w:id="73" w:name="ref-Magalhaes2005"/>
     <w:p>
       <w:pPr>
         <w:pStyle w:val="Bibliography"/>
@@ -4503,6 +5368,83 @@
           <w:bCs/>
           <w:b/>
         </w:rPr>
+        <w:t xml:space="preserve">Magalhães, B. P., J. C. V. Rodrigues, D. G. Boucias, and C. C. Childers</w:t>
+      </w:r>
+      <w:r>
+        <w:t xml:space="preserve">.</w:t>
+      </w:r>
+      <w:r>
+        <w:t xml:space="preserve"> </w:t>
+      </w:r>
+      <w:r>
+        <w:rPr>
+          <w:bCs/>
+          <w:b/>
+        </w:rPr>
+        <w:t xml:space="preserve">2005</w:t>
+      </w:r>
+      <w:r>
+        <w:t xml:space="preserve">. Pathogenicity of</w:t>
+      </w:r>
+      <w:r>
+        <w:t xml:space="preserve"> </w:t>
+      </w:r>
+      <w:r>
+        <w:rPr>
+          <w:iCs/>
+          <w:i/>
+        </w:rPr>
+        <w:t xml:space="preserve">Metarhizium anisopliae</w:t>
+      </w:r>
+      <w:r>
+        <w:t xml:space="preserve"> </w:t>
+      </w:r>
+      <w:r>
+        <w:t xml:space="preserve">var. Acridum to the false spider mite</w:t>
+      </w:r>
+      <w:r>
+        <w:t xml:space="preserve"> </w:t>
+      </w:r>
+      <w:r>
+        <w:rPr>
+          <w:iCs/>
+          <w:i/>
+        </w:rPr>
+        <w:t xml:space="preserve">Brevipalpus phoenicis</w:t>
+      </w:r>
+      <w:r>
+        <w:t xml:space="preserve"> </w:t>
+      </w:r>
+      <w:r>
+        <w:t xml:space="preserve">(</w:t>
+      </w:r>
+      <w:r>
+        <w:t xml:space="preserve">Acari</w:t>
+      </w:r>
+      <w:r>
+        <w:t xml:space="preserve">:</w:t>
+      </w:r>
+      <w:r>
+        <w:t xml:space="preserve"> </w:t>
+      </w:r>
+      <w:r>
+        <w:t xml:space="preserve">Tenuipalpidae</w:t>
+      </w:r>
+      <w:r>
+        <w:t xml:space="preserve">). Florida Entomologist. 88: 195–198.</w:t>
+      </w:r>
+    </w:p>
+    <w:bookmarkEnd w:id="73"/>
+    <w:bookmarkStart w:id="74" w:name="ref-Masiero2020"/>
+    <w:p>
+      <w:pPr>
+        <w:pStyle w:val="Bibliography"/>
+      </w:pPr>
+      <w:r>
+        <w:rPr>
+          <w:bCs/>
+          <w:b/>
+        </w:rPr>
         <w:t xml:space="preserve">Masiero, E., D. Banik, J. Abson, P. Greene, A. Slater, and T. Sgamma</w:t>
       </w:r>
       <w:r>
@@ -4566,8 +5508,8 @@
         <w:t xml:space="preserve">plants. Plants. 9: 558.</w:t>
       </w:r>
     </w:p>
-    <w:bookmarkEnd w:id="63"/>
-    <w:bookmarkStart w:id="64" w:name="ref-Mcharo2003"/>
+    <w:bookmarkEnd w:id="74"/>
+    <w:bookmarkStart w:id="75" w:name="ref-Mcharo2003"/>
     <w:p>
       <w:pPr>
         <w:pStyle w:val="Bibliography"/>
@@ -4596,8 +5538,8 @@
         <w:t xml:space="preserve">. Molecular and morphological investigation of ornamental liriopogons. Journal of the American Society for Horticultural Science. 128: 575–577.</w:t>
       </w:r>
     </w:p>
-    <w:bookmarkEnd w:id="64"/>
-    <w:bookmarkStart w:id="65" w:name="ref-Mei2016"/>
+    <w:bookmarkEnd w:id="75"/>
+    <w:bookmarkStart w:id="76" w:name="ref-Mei2016"/>
     <w:p>
       <w:pPr>
         <w:pStyle w:val="Bibliography"/>
@@ -4669,8 +5611,8 @@
         <w:t xml:space="preserve">. Plant Disease. 100: 1028–1028.</w:t>
       </w:r>
     </w:p>
-    <w:bookmarkEnd w:id="65"/>
-    <w:bookmarkStart w:id="66" w:name="ref-Meng2021"/>
+    <w:bookmarkEnd w:id="76"/>
+    <w:bookmarkStart w:id="77" w:name="ref-Meng2021"/>
     <w:p>
       <w:pPr>
         <w:pStyle w:val="Bibliography"/>
@@ -4717,8 +5659,8 @@
         <w:t xml:space="preserve">) revealed by transcriptome data. Frontiers in Plant Science. 11.</w:t>
       </w:r>
     </w:p>
-    <w:bookmarkEnd w:id="66"/>
-    <w:bookmarkStart w:id="67" w:name="ref-Navia2013"/>
+    <w:bookmarkEnd w:id="77"/>
+    <w:bookmarkStart w:id="78" w:name="ref-Messing2017"/>
     <w:p>
       <w:pPr>
         <w:pStyle w:val="Bibliography"/>
@@ -4728,6 +5670,104 @@
           <w:bCs/>
           <w:b/>
         </w:rPr>
+        <w:t xml:space="preserve">Messing, R., and J. Brodeur</w:t>
+      </w:r>
+      <w:r>
+        <w:t xml:space="preserve">.</w:t>
+      </w:r>
+      <w:r>
+        <w:t xml:space="preserve"> </w:t>
+      </w:r>
+      <w:r>
+        <w:rPr>
+          <w:bCs/>
+          <w:b/>
+        </w:rPr>
+        <w:t xml:space="preserve">2017</w:t>
+      </w:r>
+      <w:r>
+        <w:t xml:space="preserve">. Current challenges to the implementation of classical biological control.</w:t>
+      </w:r>
+      <w:r>
+        <w:t xml:space="preserve"> </w:t>
+      </w:r>
+      <w:r>
+        <w:t xml:space="preserve">BioControl</w:t>
+      </w:r>
+      <w:r>
+        <w:t xml:space="preserve">. 63: 1–9.</w:t>
+      </w:r>
+    </w:p>
+    <w:bookmarkEnd w:id="78"/>
+    <w:bookmarkStart w:id="79" w:name="ref-Midthassel2016"/>
+    <w:p>
+      <w:pPr>
+        <w:pStyle w:val="Bibliography"/>
+      </w:pPr>
+      <w:r>
+        <w:rPr>
+          <w:bCs/>
+          <w:b/>
+        </w:rPr>
+        <w:t xml:space="preserve">Midthassel, A., S. R. Leather, D. J. Wright, and I. H. Baxter</w:t>
+      </w:r>
+      <w:r>
+        <w:t xml:space="preserve">.</w:t>
+      </w:r>
+      <w:r>
+        <w:t xml:space="preserve"> </w:t>
+      </w:r>
+      <w:r>
+        <w:rPr>
+          <w:bCs/>
+          <w:b/>
+        </w:rPr>
+        <w:t xml:space="preserve">2016</w:t>
+      </w:r>
+      <w:r>
+        <w:t xml:space="preserve">. Compatibility of</w:t>
+      </w:r>
+      <w:r>
+        <w:t xml:space="preserve"> </w:t>
+      </w:r>
+      <w:r>
+        <w:rPr>
+          <w:iCs/>
+          <w:i/>
+        </w:rPr>
+        <w:t xml:space="preserve">Amblyseius swirskii</w:t>
+      </w:r>
+      <w:r>
+        <w:t xml:space="preserve"> </w:t>
+      </w:r>
+      <w:r>
+        <w:t xml:space="preserve">with</w:t>
+      </w:r>
+      <w:r>
+        <w:t xml:space="preserve"> </w:t>
+      </w:r>
+      <w:r>
+        <w:rPr>
+          <w:iCs/>
+          <w:i/>
+        </w:rPr>
+        <w:t xml:space="preserve">Beauveria bassiana</w:t>
+      </w:r>
+      <w:r>
+        <w:t xml:space="preserve">: Two potentially complimentary biocontrol agents. Biocontrol. 61: 437–447.</w:t>
+      </w:r>
+    </w:p>
+    <w:bookmarkEnd w:id="79"/>
+    <w:bookmarkStart w:id="80" w:name="ref-Navia2013"/>
+    <w:p>
+      <w:pPr>
+        <w:pStyle w:val="Bibliography"/>
+      </w:pPr>
+      <w:r>
+        <w:rPr>
+          <w:bCs/>
+          <w:b/>
+        </w:rPr>
         <w:t xml:space="preserve">Navia, D., R. S. Mendonça, F. Ferragut, L. C. Miranda, R. C. Trincado, J. Michaux, and M. Navajas</w:t>
       </w:r>
       <w:r>
@@ -4769,8 +5809,8 @@
         <w:t xml:space="preserve">). Zoologica Scripta. 42: 406–426.</w:t>
       </w:r>
     </w:p>
-    <w:bookmarkEnd w:id="67"/>
-    <w:bookmarkStart w:id="68" w:name="ref-Peng2013"/>
+    <w:bookmarkEnd w:id="80"/>
+    <w:bookmarkStart w:id="81" w:name="ref-Omoto2000"/>
     <w:p>
       <w:pPr>
         <w:pStyle w:val="Bibliography"/>
@@ -4780,6 +5820,130 @@
           <w:bCs/>
           <w:b/>
         </w:rPr>
+        <w:t xml:space="preserve">Omoto, C., E. B. Alves, and P. C. Ribeiro</w:t>
+      </w:r>
+      <w:r>
+        <w:t xml:space="preserve">.</w:t>
+      </w:r>
+      <w:r>
+        <w:t xml:space="preserve"> </w:t>
+      </w:r>
+      <w:r>
+        <w:rPr>
+          <w:bCs/>
+          <w:b/>
+        </w:rPr>
+        <w:t xml:space="preserve">2000</w:t>
+      </w:r>
+      <w:r>
+        <w:t xml:space="preserve">. Detec</w:t>
+      </w:r>
+      <w:r>
+        <w:t xml:space="preserve">ç</w:t>
+      </w:r>
+      <w:r>
+        <w:t xml:space="preserve">ã</w:t>
+      </w:r>
+      <w:r>
+        <w:t xml:space="preserve">o e monitoramento da resist</w:t>
+      </w:r>
+      <w:r>
+        <w:t xml:space="preserve">ê</w:t>
+      </w:r>
+      <w:r>
+        <w:t xml:space="preserve">ncia de</w:t>
+      </w:r>
+      <w:r>
+        <w:t xml:space="preserve"> </w:t>
+      </w:r>
+      <w:r>
+        <w:rPr>
+          <w:iCs/>
+          <w:i/>
+        </w:rPr>
+        <w:t xml:space="preserve">Brevipalpus phoenicis</w:t>
+      </w:r>
+      <w:r>
+        <w:t xml:space="preserve"> </w:t>
+      </w:r>
+      <w:r>
+        <w:t xml:space="preserve">(</w:t>
+      </w:r>
+      <w:r>
+        <w:t xml:space="preserve">Geijskes</w:t>
+      </w:r>
+      <w:r>
+        <w:t xml:space="preserve">) (</w:t>
+      </w:r>
+      <w:r>
+        <w:t xml:space="preserve">Acari</w:t>
+      </w:r>
+      <w:r>
+        <w:t xml:space="preserve">:</w:t>
+      </w:r>
+      <w:r>
+        <w:t xml:space="preserve"> </w:t>
+      </w:r>
+      <w:r>
+        <w:t xml:space="preserve">Tenuipalpidae</w:t>
+      </w:r>
+      <w:r>
+        <w:t xml:space="preserve">) do dicofol. Anais da Sociedade Entomol</w:t>
+      </w:r>
+      <w:r>
+        <w:t xml:space="preserve">ó</w:t>
+      </w:r>
+      <w:r>
+        <w:t xml:space="preserve">gica do Brasil. 29: 757–764.</w:t>
+      </w:r>
+    </w:p>
+    <w:bookmarkEnd w:id="81"/>
+    <w:bookmarkStart w:id="82" w:name="ref-Osakabe2021"/>
+    <w:p>
+      <w:pPr>
+        <w:pStyle w:val="Bibliography"/>
+      </w:pPr>
+      <w:r>
+        <w:rPr>
+          <w:bCs/>
+          <w:b/>
+        </w:rPr>
+        <w:t xml:space="preserve">Osakabe, M.</w:t>
+      </w:r>
+      <w:r>
+        <w:t xml:space="preserve"> </w:t>
+      </w:r>
+      <w:r>
+        <w:rPr>
+          <w:bCs/>
+          <w:b/>
+        </w:rPr>
+        <w:t xml:space="preserve">2021</w:t>
+      </w:r>
+      <w:r>
+        <w:t xml:space="preserve">. Biological impact of ultraviolet-</w:t>
+      </w:r>
+      <w:r>
+        <w:t xml:space="preserve">B</w:t>
+      </w:r>
+      <w:r>
+        <w:t xml:space="preserve"> </w:t>
+      </w:r>
+      <w:r>
+        <w:t xml:space="preserve">radiation on spider mites and its application in integrated pest management. Applied Entomology and Zoology. 56: 139–155.</w:t>
+      </w:r>
+    </w:p>
+    <w:bookmarkEnd w:id="82"/>
+    <w:bookmarkStart w:id="83" w:name="ref-Peng2013"/>
+    <w:p>
+      <w:pPr>
+        <w:pStyle w:val="Bibliography"/>
+      </w:pPr>
+      <w:r>
+        <w:rPr>
+          <w:bCs/>
+          <w:b/>
+        </w:rPr>
         <w:t xml:space="preserve">Peng, D. W., G. H. Zheng, Z. Z. Zheng, Q. X. Tong, and Y. L. Ming</w:t>
       </w:r>
       <w:r>
@@ -4820,8 +5984,8 @@
         <w:t xml:space="preserve">plant virus. Archives of Virology. 158: 313–323.</w:t>
       </w:r>
     </w:p>
-    <w:bookmarkEnd w:id="68"/>
-    <w:bookmarkStart w:id="69" w:name="ref-RamosGonzalez2015"/>
+    <w:bookmarkEnd w:id="83"/>
+    <w:bookmarkStart w:id="84" w:name="ref-RamosGonzalez2015"/>
     <w:p>
       <w:pPr>
         <w:pStyle w:val="Bibliography"/>
@@ -4871,8 +6035,8 @@
         <w:t xml:space="preserve">: First report and use of degenerate primers for its detection. Journal of Phytopathology. 164: 342–347.</w:t>
       </w:r>
     </w:p>
-    <w:bookmarkEnd w:id="69"/>
-    <w:bookmarkStart w:id="70" w:name="ref-Rodrigues2013"/>
+    <w:bookmarkEnd w:id="84"/>
+    <w:bookmarkStart w:id="85" w:name="ref-Reddy2001"/>
     <w:p>
       <w:pPr>
         <w:pStyle w:val="Bibliography"/>
@@ -4882,6 +6046,55 @@
           <w:bCs/>
           <w:b/>
         </w:rPr>
+        <w:t xml:space="preserve">Reddy, G. V. P.</w:t>
+      </w:r>
+      <w:r>
+        <w:t xml:space="preserve"> </w:t>
+      </w:r>
+      <w:r>
+        <w:rPr>
+          <w:bCs/>
+          <w:b/>
+        </w:rPr>
+        <w:t xml:space="preserve">2001</w:t>
+      </w:r>
+      <w:r>
+        <w:t xml:space="preserve">. Comparative effectiveness of an integrated pest management system and other control tactics for managing the spider mite</w:t>
+      </w:r>
+      <w:r>
+        <w:t xml:space="preserve"> </w:t>
+      </w:r>
+      <w:r>
+        <w:rPr>
+          <w:iCs/>
+          <w:i/>
+        </w:rPr>
+        <w:t xml:space="preserve">Tetranychus ludeni</w:t>
+      </w:r>
+      <w:r>
+        <w:t xml:space="preserve"> </w:t>
+      </w:r>
+      <w:r>
+        <w:t xml:space="preserve">(Acari: Tetranychidae)</w:t>
+      </w:r>
+      <w:r>
+        <w:t xml:space="preserve"> </w:t>
+      </w:r>
+      <w:r>
+        <w:t xml:space="preserve">on eggplant. Experimental and Applied Acarology. 25: 985–992.</w:t>
+      </w:r>
+    </w:p>
+    <w:bookmarkEnd w:id="85"/>
+    <w:bookmarkStart w:id="86" w:name="ref-Rodrigues2013"/>
+    <w:p>
+      <w:pPr>
+        <w:pStyle w:val="Bibliography"/>
+      </w:pPr>
+      <w:r>
+        <w:rPr>
+          <w:bCs/>
+          <w:b/>
+        </w:rPr>
         <w:t xml:space="preserve">Rodrigues, J. C. V., and C. C. Childers</w:t>
       </w:r>
       <w:r>
@@ -4932,8 +6145,8 @@
         <w:t xml:space="preserve">): Vectors of invasive, non-systemic cytoplasmic and nuclear viruses in plants. Experimental and Applied Acarology. 59: 165–175.</w:t>
       </w:r>
     </w:p>
-    <w:bookmarkEnd w:id="70"/>
-    <w:bookmarkStart w:id="71" w:name="ref-Roy2020"/>
+    <w:bookmarkEnd w:id="86"/>
+    <w:bookmarkStart w:id="87" w:name="ref-Roy2020"/>
     <w:p>
       <w:pPr>
         <w:pStyle w:val="Bibliography"/>
@@ -4986,8 +6199,8 @@
         <w:t xml:space="preserve">. 110: 106–120.</w:t>
       </w:r>
     </w:p>
-    <w:bookmarkEnd w:id="71"/>
-    <w:bookmarkStart w:id="72" w:name="ref-Roy2015"/>
+    <w:bookmarkEnd w:id="87"/>
+    <w:bookmarkStart w:id="88" w:name="ref-Roy2015"/>
     <w:p>
       <w:pPr>
         <w:pStyle w:val="Bibliography"/>
@@ -5037,8 +6250,8 @@
         <w:t xml:space="preserve">. 105: 564–575.</w:t>
       </w:r>
     </w:p>
-    <w:bookmarkEnd w:id="72"/>
-    <w:bookmarkStart w:id="73" w:name="ref-Skoracka2010"/>
+    <w:bookmarkEnd w:id="88"/>
+    <w:bookmarkStart w:id="89" w:name="ref-Skoracka2010"/>
     <w:p>
       <w:pPr>
         <w:pStyle w:val="Bibliography"/>
@@ -5116,8 +6329,8 @@
         <w:t xml:space="preserve">sequences. Bulletin of Entomological Research. 100: 263–272.</w:t>
       </w:r>
     </w:p>
-    <w:bookmarkEnd w:id="73"/>
-    <w:bookmarkStart w:id="74" w:name="ref-Skoracka2013"/>
+    <w:bookmarkEnd w:id="89"/>
+    <w:bookmarkStart w:id="90" w:name="ref-Skoracka2013"/>
     <w:p>
       <w:pPr>
         <w:pStyle w:val="Bibliography"/>
@@ -5168,8 +6381,8 @@
         <w:t xml:space="preserve">) is a complex of cryptic lineages with divergent host ranges: Evidence from molecular and plant bioassay data. Biological Journal of the Linnean Society. 109: 165–180.</w:t>
       </w:r>
     </w:p>
-    <w:bookmarkEnd w:id="74"/>
-    <w:bookmarkStart w:id="75" w:name="ref-Umina1999"/>
+    <w:bookmarkEnd w:id="90"/>
+    <w:bookmarkStart w:id="91" w:name="ref-Smith1991"/>
     <w:p>
       <w:pPr>
         <w:pStyle w:val="Bibliography"/>
@@ -5179,6 +6392,123 @@
           <w:bCs/>
           <w:b/>
         </w:rPr>
+        <w:t xml:space="preserve">Smith, D., and D. F. Papacek</w:t>
+      </w:r>
+      <w:r>
+        <w:t xml:space="preserve">.</w:t>
+      </w:r>
+      <w:r>
+        <w:t xml:space="preserve"> </w:t>
+      </w:r>
+      <w:r>
+        <w:rPr>
+          <w:bCs/>
+          <w:b/>
+        </w:rPr>
+        <w:t xml:space="preserve">1991</w:t>
+      </w:r>
+      <w:r>
+        <w:t xml:space="preserve">. Studies of the predatory mite</w:t>
+      </w:r>
+      <w:r>
+        <w:t xml:space="preserve"> </w:t>
+      </w:r>
+      <w:r>
+        <w:rPr>
+          <w:iCs/>
+          <w:i/>
+        </w:rPr>
+        <w:t xml:space="preserve">Amblyseius victoriensis</w:t>
+      </w:r>
+      <w:r>
+        <w:t xml:space="preserve"> </w:t>
+      </w:r>
+      <w:r>
+        <w:t xml:space="preserve">(</w:t>
+      </w:r>
+      <w:r>
+        <w:t xml:space="preserve">Acarina</w:t>
+      </w:r>
+      <w:r>
+        <w:t xml:space="preserve">:</w:t>
+      </w:r>
+      <w:r>
+        <w:t xml:space="preserve"> </w:t>
+      </w:r>
+      <w:r>
+        <w:t xml:space="preserve">Phytoseiidae</w:t>
+      </w:r>
+      <w:r>
+        <w:t xml:space="preserve">) in citrus orchards in south-east</w:t>
+      </w:r>
+      <w:r>
+        <w:t xml:space="preserve"> </w:t>
+      </w:r>
+      <w:r>
+        <w:t xml:space="preserve">Queensland</w:t>
+      </w:r>
+      <w:r>
+        <w:t xml:space="preserve">: Control of</w:t>
+      </w:r>
+      <w:r>
+        <w:t xml:space="preserve"> </w:t>
+      </w:r>
+      <w:r>
+        <w:rPr>
+          <w:iCs/>
+          <w:i/>
+        </w:rPr>
+        <w:t xml:space="preserve">Tegolophus australis</w:t>
+      </w:r>
+      <w:r>
+        <w:t xml:space="preserve"> </w:t>
+      </w:r>
+      <w:r>
+        <w:t xml:space="preserve">and</w:t>
+      </w:r>
+      <w:r>
+        <w:t xml:space="preserve"> </w:t>
+      </w:r>
+      <w:r>
+        <w:rPr>
+          <w:iCs/>
+          <w:i/>
+        </w:rPr>
+        <w:t xml:space="preserve">Phyllocoptruta oleivora</w:t>
+      </w:r>
+      <w:r>
+        <w:t xml:space="preserve"> </w:t>
+      </w:r>
+      <w:r>
+        <w:t xml:space="preserve">(</w:t>
+      </w:r>
+      <w:r>
+        <w:t xml:space="preserve">Acarina</w:t>
+      </w:r>
+      <w:r>
+        <w:t xml:space="preserve">:</w:t>
+      </w:r>
+      <w:r>
+        <w:t xml:space="preserve"> </w:t>
+      </w:r>
+      <w:r>
+        <w:t xml:space="preserve">Eriophyidae</w:t>
+      </w:r>
+      <w:r>
+        <w:t xml:space="preserve">), effect of pesticides, alternative host plants and augmentative release. Experimental and Applied Acarology. 12: 195–217.</w:t>
+      </w:r>
+    </w:p>
+    <w:bookmarkEnd w:id="91"/>
+    <w:bookmarkStart w:id="92" w:name="ref-Umina1999"/>
+    <w:p>
+      <w:pPr>
+        <w:pStyle w:val="Bibliography"/>
+      </w:pPr>
+      <w:r>
+        <w:rPr>
+          <w:bCs/>
+          <w:b/>
+        </w:rPr>
         <w:t xml:space="preserve">Umina, P. A., and A. A. Hoffmann</w:t>
       </w:r>
       <w:r>
@@ -5221,8 +6551,8 @@
         <w:t xml:space="preserve">) to pesticides. Australian Journal of Experimental Agriculture. 39: 621.</w:t>
       </w:r>
     </w:p>
-    <w:bookmarkEnd w:id="75"/>
-    <w:bookmarkStart w:id="76" w:name="ref-Velarde2021"/>
+    <w:bookmarkEnd w:id="92"/>
+    <w:bookmarkStart w:id="93" w:name="ref-Vechia2018"/>
     <w:p>
       <w:pPr>
         <w:pStyle w:val="Bibliography"/>
@@ -5232,6 +6562,98 @@
           <w:bCs/>
           <w:b/>
         </w:rPr>
+        <w:t xml:space="preserve">Vechia, J. F. D., M. C. Ferreira, and D. J. Andrade</w:t>
+      </w:r>
+      <w:r>
+        <w:t xml:space="preserve">.</w:t>
+      </w:r>
+      <w:r>
+        <w:t xml:space="preserve"> </w:t>
+      </w:r>
+      <w:r>
+        <w:rPr>
+          <w:bCs/>
+          <w:b/>
+        </w:rPr>
+        <w:t xml:space="preserve">2018</w:t>
+      </w:r>
+      <w:r>
+        <w:t xml:space="preserve">. Interaction of spirodiclofen with insecticides for the control of</w:t>
+      </w:r>
+      <w:r>
+        <w:t xml:space="preserve"> </w:t>
+      </w:r>
+      <w:r>
+        <w:rPr>
+          <w:iCs/>
+          <w:i/>
+        </w:rPr>
+        <w:t xml:space="preserve">Brevipalpus yothersii</w:t>
+      </w:r>
+      <w:r>
+        <w:t xml:space="preserve"> </w:t>
+      </w:r>
+      <w:r>
+        <w:t xml:space="preserve">in citrus. Pest Management Science. 74: 2438–2443.</w:t>
+      </w:r>
+    </w:p>
+    <w:bookmarkEnd w:id="93"/>
+    <w:bookmarkStart w:id="94" w:name="ref-Vechia2021"/>
+    <w:p>
+      <w:pPr>
+        <w:pStyle w:val="Bibliography"/>
+      </w:pPr>
+      <w:r>
+        <w:rPr>
+          <w:bCs/>
+          <w:b/>
+        </w:rPr>
+        <w:t xml:space="preserve">Vechia, J. F. D., T. V. Leeuwen, G. D. Rossi, and D. J. Andrade</w:t>
+      </w:r>
+      <w:r>
+        <w:t xml:space="preserve">.</w:t>
+      </w:r>
+      <w:r>
+        <w:t xml:space="preserve"> </w:t>
+      </w:r>
+      <w:r>
+        <w:rPr>
+          <w:bCs/>
+          <w:b/>
+        </w:rPr>
+        <w:t xml:space="preserve">2021</w:t>
+      </w:r>
+      <w:r>
+        <w:t xml:space="preserve">. The role of detoxification enzymes in the susceptibility of</w:t>
+      </w:r>
+      <w:r>
+        <w:t xml:space="preserve"> </w:t>
+      </w:r>
+      <w:r>
+        <w:rPr>
+          <w:iCs/>
+          <w:i/>
+        </w:rPr>
+        <w:t xml:space="preserve">Brevipalpus californicus</w:t>
+      </w:r>
+      <w:r>
+        <w:t xml:space="preserve"> </w:t>
+      </w:r>
+      <w:r>
+        <w:t xml:space="preserve">exposed to acaricide and insecticide mixtures. Pesticide Biochemistry and Physiology. 175: 104855.</w:t>
+      </w:r>
+    </w:p>
+    <w:bookmarkEnd w:id="94"/>
+    <w:bookmarkStart w:id="95" w:name="ref-Velarde2021"/>
+    <w:p>
+      <w:pPr>
+        <w:pStyle w:val="Bibliography"/>
+      </w:pPr>
+      <w:r>
+        <w:rPr>
+          <w:bCs/>
+          <w:b/>
+        </w:rPr>
         <w:t xml:space="preserve">Velarde, A. O., A. Roy, C. Padmanabhan, S. Nunziata, M. K. Nakhla, and M. Melzer</w:t>
       </w:r>
       <w:r>
@@ -5304,8 +6726,8 @@
         <w:t xml:space="preserve">. Plant Disease.</w:t>
       </w:r>
     </w:p>
-    <w:bookmarkEnd w:id="76"/>
-    <w:bookmarkStart w:id="77" w:name="ref-Walker2018"/>
+    <w:bookmarkEnd w:id="95"/>
+    <w:bookmarkStart w:id="96" w:name="ref-Walker2018"/>
     <w:p>
       <w:pPr>
         <w:pStyle w:val="Bibliography"/>
@@ -5359,8 +6781,8 @@
         <w:t xml:space="preserve">. Journal of General Virology. 99: 447–448.</w:t>
       </w:r>
     </w:p>
-    <w:bookmarkEnd w:id="77"/>
-    <w:bookmarkStart w:id="78" w:name="ref-Wang2014"/>
+    <w:bookmarkEnd w:id="96"/>
+    <w:bookmarkStart w:id="97" w:name="ref-Wang2014"/>
     <w:p>
       <w:pPr>
         <w:pStyle w:val="Bibliography"/>
@@ -5429,8 +6851,8 @@
         <w:t xml:space="preserve">sequences. Systematic Botany. 39: 776–784.</w:t>
       </w:r>
     </w:p>
-    <w:bookmarkEnd w:id="78"/>
-    <w:bookmarkStart w:id="79" w:name="ref-Zheng2013"/>
+    <w:bookmarkEnd w:id="97"/>
+    <w:bookmarkStart w:id="98" w:name="ref-Zheng2013"/>
     <w:p>
       <w:pPr>
         <w:pStyle w:val="Bibliography"/>
@@ -5480,10 +6902,10 @@
         <w:t xml:space="preserve">plant virus. Archives of virology. 158: 313–323.</w:t>
       </w:r>
     </w:p>
-    <w:bookmarkEnd w:id="79"/>
-    <w:bookmarkEnd w:id="80"/>
-    <w:bookmarkEnd w:id="81"/>
-    <w:bookmarkStart w:id="82" w:name="Xc5369b446c235d7f16f09abd7e84808f639229e"/>
+    <w:bookmarkEnd w:id="98"/>
+    <w:bookmarkEnd w:id="99"/>
+    <w:bookmarkEnd w:id="100"/>
+    <w:bookmarkStart w:id="101" w:name="Xc5369b446c235d7f16f09abd7e84808f639229e"/>
     <w:p>
       <w:pPr>
         <w:pStyle w:val="Heading3"/>
@@ -5927,8 +7349,8 @@
         <w:t xml:space="preserve">.</w:t>
       </w:r>
     </w:p>
-    <w:bookmarkEnd w:id="82"/>
-    <w:bookmarkStart w:id="83" w:name="figure-captions"/>
+    <w:bookmarkEnd w:id="101"/>
+    <w:bookmarkStart w:id="102" w:name="figure-captions"/>
     <w:p>
       <w:pPr>
         <w:pStyle w:val="Heading3"/>
@@ -6196,8 +7618,8 @@
         <w:t xml:space="preserve">, dorsal.</w:t>
       </w:r>
     </w:p>
-    <w:bookmarkEnd w:id="83"/>
-    <w:bookmarkStart w:id="88" w:name="figures"/>
+    <w:bookmarkEnd w:id="102"/>
+    <w:bookmarkStart w:id="107" w:name="figures"/>
     <w:p>
       <w:pPr>
         <w:pStyle w:val="Heading3"/>
@@ -6226,7 +7648,7 @@
                     </pic:cNvPicPr>
                   </pic:nvPicPr>
                   <pic:blipFill>
-                    <a:blip r:embed="rId84"/>
+                    <a:blip r:embed="rId103"/>
                     <a:stretch>
                       <a:fillRect/>
                     </a:stretch>
@@ -6273,7 +7695,7 @@
                     </pic:cNvPicPr>
                   </pic:nvPicPr>
                   <pic:blipFill>
-                    <a:blip r:embed="rId85"/>
+                    <a:blip r:embed="rId104"/>
                     <a:stretch>
                       <a:fillRect/>
                     </a:stretch>
@@ -6320,7 +7742,7 @@
                     </pic:cNvPicPr>
                   </pic:nvPicPr>
                   <pic:blipFill>
-                    <a:blip r:embed="rId86"/>
+                    <a:blip r:embed="rId105"/>
                     <a:stretch>
                       <a:fillRect/>
                     </a:stretch>
@@ -6367,7 +7789,7 @@
                     </pic:cNvPicPr>
                   </pic:nvPicPr>
                   <pic:blipFill>
-                    <a:blip r:embed="rId87"/>
+                    <a:blip r:embed="rId106"/>
                     <a:stretch>
                       <a:fillRect/>
                     </a:stretch>
@@ -6394,7 +7816,7 @@
         </w:drawing>
       </w:r>
     </w:p>
-    <w:bookmarkEnd w:id="88"/>
+    <w:bookmarkEnd w:id="107"/>
     <w:sectPr>
       <w:pgSz w:h="15840" w:w="12240"/>
       <w:pgMar w:bottom="1440" w:footer="720" w:gutter="0" w:header="720" w:left="1440" w:right="1440" w:top="1440"/>

--- a/ofv_fife_2021.docx
+++ b/ofv_fife_2021.docx
@@ -1934,7 +1934,7 @@
         <w:t xml:space="preserve">A. elatior</w:t>
       </w:r>
       <w:r>
-        <w:t xml:space="preserve">, they never reported symptoms of OFV-Orc in this plant. Taking this information into consideration, we believe that our findings indicate the first report of OFV-Orc infecting ornamental Nolinoidaea in Florida, and possibly the US. This publication also marks the first reports of</w:t>
+        <w:t xml:space="preserve">, they never reported symptoms of OFV-Orc in this plant. We believe that our findings indicate the first report of OFV-Orc infecting ornamental Nolinoidaea in Florida, and possibly the US. This publication also marks the first reports of</w:t>
       </w:r>
       <w:r>
         <w:t xml:space="preserve"> </w:t>
@@ -2070,7 +2070,7 @@
         <w:t xml:space="preserve">(Baker 1949, Baker and Tuttle 1987)</w:t>
       </w:r>
       <w:r>
-        <w:t xml:space="preserve">, so the proximity of these mite vectors to citrus raises the question: why these trees are not currently infected with OFV-Orc? It is important to note the uncertainty surrounding the vector for OFV-Orc. There are three mite species which have been recovered from OFV-Orc infected plants:</w:t>
+        <w:t xml:space="preserve">. The proximity of these mite vectors to citrus raises the question: why these trees are not currently infected with OFV-Orc? It is important to note the uncertainty surrounding the vector for OFV-Orc. There are three mite species which have been recovered from OFV-Orc infected plants:</w:t>
       </w:r>
       <w:r>
         <w:t xml:space="preserve"> </w:t>
@@ -2112,19 +2112,363 @@
         <w:t xml:space="preserve">B. confusus</w:t>
       </w:r>
       <w:r>
-        <w:t xml:space="preserve">. Each species has its own unique biology, and all have been implicated with a variety of different hosts. This suggests that the spread of OFV-Orc would be a function of various combinations of several potential factors, possibly including host preferences, vectorial capacity, viral propagation/circulation in the vector, viral acquisition times, and feeding times required for transmission.</w:t>
-      </w:r>
-      <w:r>
-        <w:t xml:space="preserve"> </w:t>
-      </w:r>
-      <w:r>
-        <w:t xml:space="preserve">Ferreira et al. (2020)</w:t>
-      </w:r>
-      <w:r>
-        <w:t xml:space="preserve"> </w:t>
-      </w:r>
-      <w:r>
-        <w:t xml:space="preserve">notes Another possibility is that the</w:t>
+        <w:t xml:space="preserve">. Each species has its own unique biology, and all have been implicated with a variety of different hosts. This suggests that the spread of OFV-Orc would be a function of various combinations of several potential factors, including host preferences, vectorial capacity, viral propagation/circulation in the vector, viral acquisition times, and feeding times required for transmission. Some of these factors have been tested:</w:t>
+      </w:r>
+      <w:r>
+        <w:t xml:space="preserve"> </w:t>
+      </w:r>
+      <w:r>
+        <w:rPr>
+          <w:iCs/>
+          <w:i/>
+        </w:rPr>
+        <w:t xml:space="preserve">Brevipalpus</w:t>
+      </w:r>
+      <w:r>
+        <w:t xml:space="preserve"> </w:t>
+      </w:r>
+      <w:r>
+        <w:t xml:space="preserve">vectors have demonstrated such virus-vector specificity with another dichorhavirus</w:t>
+      </w:r>
+      <w:r>
+        <w:t xml:space="preserve"> </w:t>
+      </w:r>
+    </w:p>
+    <w:p>
+      <w:pPr>
+        <w:pStyle w:val="BodyText"/>
+      </w:pPr>
+      <w:r>
+        <w:t xml:space="preserve">Best practices for integrated pest management have not been created for controlling</w:t>
+      </w:r>
+      <w:r>
+        <w:t xml:space="preserve"> </w:t>
+      </w:r>
+      <w:r>
+        <w:rPr>
+          <w:iCs/>
+          <w:i/>
+        </w:rPr>
+        <w:t xml:space="preserve">Brevipalpus</w:t>
+      </w:r>
+      <w:r>
+        <w:t xml:space="preserve"> </w:t>
+      </w:r>
+      <w:r>
+        <w:t xml:space="preserve">mites on these ornamentals, but methods designed to control</w:t>
+      </w:r>
+      <w:r>
+        <w:t xml:space="preserve"> </w:t>
+      </w:r>
+      <w:r>
+        <w:rPr>
+          <w:iCs/>
+          <w:i/>
+        </w:rPr>
+        <w:t xml:space="preserve">Brevipalpus</w:t>
+      </w:r>
+      <w:r>
+        <w:t xml:space="preserve"> </w:t>
+      </w:r>
+      <w:r>
+        <w:t xml:space="preserve">in other systems may be applicable. The most common method used to control</w:t>
+      </w:r>
+      <w:r>
+        <w:t xml:space="preserve"> </w:t>
+      </w:r>
+      <w:r>
+        <w:rPr>
+          <w:iCs/>
+          <w:i/>
+        </w:rPr>
+        <w:t xml:space="preserve">Bervipalpus</w:t>
+      </w:r>
+      <w:r>
+        <w:t xml:space="preserve"> </w:t>
+      </w:r>
+      <w:r>
+        <w:t xml:space="preserve">are synthetic acaricides</w:t>
+      </w:r>
+      <w:r>
+        <w:t xml:space="preserve"> </w:t>
+      </w:r>
+      <w:r>
+        <w:t xml:space="preserve">(Andrade et al. 2010, 2019)</w:t>
+      </w:r>
+      <w:r>
+        <w:t xml:space="preserve">]. Unfortunately, some acaricides and their residues can harm beneficial predatory mites as well</w:t>
+      </w:r>
+      <w:r>
+        <w:t xml:space="preserve"> </w:t>
+      </w:r>
+      <w:r>
+        <w:t xml:space="preserve">(Fernández et al. 2017)</w:t>
+      </w:r>
+      <w:r>
+        <w:t xml:space="preserve">, even at low doses</w:t>
+      </w:r>
+      <w:r>
+        <w:t xml:space="preserve"> </w:t>
+      </w:r>
+      <w:r>
+        <w:t xml:space="preserve">(Havasi et al. 2021)</w:t>
+      </w:r>
+      <w:r>
+        <w:t xml:space="preserve">, and mixing different chemistries can be detrimental for mite control</w:t>
+      </w:r>
+      <w:r>
+        <w:t xml:space="preserve"> </w:t>
+      </w:r>
+      <w:r>
+        <w:t xml:space="preserve">(Vechia et al. 2018)</w:t>
+      </w:r>
+      <w:r>
+        <w:t xml:space="preserve">. In addition, pesticide resistance has been reported in various</w:t>
+      </w:r>
+      <w:r>
+        <w:t xml:space="preserve"> </w:t>
+      </w:r>
+      <w:r>
+        <w:rPr>
+          <w:iCs/>
+          <w:i/>
+        </w:rPr>
+        <w:t xml:space="preserve">Brevipalpus</w:t>
+      </w:r>
+      <w:r>
+        <w:t xml:space="preserve"> </w:t>
+      </w:r>
+      <w:r>
+        <w:t xml:space="preserve">populations</w:t>
+      </w:r>
+      <w:r>
+        <w:t xml:space="preserve"> </w:t>
+      </w:r>
+      <w:r>
+        <w:t xml:space="preserve">(Alves et al. 2000, Omoto et al. 2000, Campos and Omoto 2002, Rocha et al. 2021)</w:t>
+      </w:r>
+      <w:r>
+        <w:t xml:space="preserve">, due to exposure to pesticides used to control other arthropod pests</w:t>
+      </w:r>
+      <w:r>
+        <w:t xml:space="preserve"> </w:t>
+      </w:r>
+      <w:r>
+        <w:t xml:space="preserve">(Vechia et al. 2021)</w:t>
+      </w:r>
+      <w:r>
+        <w:t xml:space="preserve">. In addition, predatory mites</w:t>
+      </w:r>
+      <w:r>
+        <w:t xml:space="preserve"> </w:t>
+      </w:r>
+      <w:r>
+        <w:t xml:space="preserve">(Chen et al. 2006, Argolo et al. 2020)</w:t>
+      </w:r>
+      <w:r>
+        <w:t xml:space="preserve">, entomopathogenic fungi</w:t>
+      </w:r>
+      <w:r>
+        <w:t xml:space="preserve"> </w:t>
+      </w:r>
+      <w:r>
+        <w:t xml:space="preserve">(Magalhães et al. 2005, Rossi-Zalaf et al. 2008, Peña et al. 2015, Revynthi et al. 2019)</w:t>
+      </w:r>
+      <w:r>
+        <w:t xml:space="preserve"> </w:t>
+      </w:r>
+      <w:r>
+        <w:t xml:space="preserve">have shown promise for controlling other</w:t>
+      </w:r>
+      <w:r>
+        <w:t xml:space="preserve"> </w:t>
+      </w:r>
+      <w:r>
+        <w:rPr>
+          <w:iCs/>
+          <w:i/>
+        </w:rPr>
+        <w:t xml:space="preserve">Brevipalpus</w:t>
+      </w:r>
+      <w:r>
+        <w:t xml:space="preserve"> </w:t>
+      </w:r>
+      <w:r>
+        <w:t xml:space="preserve">mites. Moreover, it is often possible to integrate different control techniques for improved management, such as combining predatory mites with compatible acaricides and entomopathogenic fungi</w:t>
+      </w:r>
+      <w:r>
+        <w:t xml:space="preserve"> </w:t>
+      </w:r>
+      <w:r>
+        <w:t xml:space="preserve">(Reddy 2001, Midthassel et al. 2016, Andrade et al. 2019)</w:t>
+      </w:r>
+      <w:r>
+        <w:t xml:space="preserve">.</w:t>
+      </w:r>
+    </w:p>
+    <w:p>
+      <w:pPr>
+        <w:pStyle w:val="BodyText"/>
+      </w:pPr>
+      <w:r>
+        <w:t xml:space="preserve">In conclusion, detecting OFV in Florida represents a concern for horticulturists who grow orchids,</w:t>
+      </w:r>
+      <w:r>
+        <w:t xml:space="preserve"> </w:t>
+      </w:r>
+      <w:r>
+        <w:rPr>
+          <w:iCs/>
+          <w:i/>
+        </w:rPr>
+        <w:t xml:space="preserve">Liriope</w:t>
+      </w:r>
+      <w:r>
+        <w:t xml:space="preserve">,</w:t>
+      </w:r>
+      <w:r>
+        <w:t xml:space="preserve"> </w:t>
+      </w:r>
+      <w:r>
+        <w:rPr>
+          <w:iCs/>
+          <w:i/>
+        </w:rPr>
+        <w:t xml:space="preserve">Ophiopogon</w:t>
+      </w:r>
+      <w:r>
+        <w:t xml:space="preserve">, or other susceptible Asparagaceae species which are commonly used in landscaping. Florida is also home to a plethora of native and naturalized orchid species, many of which are threatened, including cultivated</w:t>
+      </w:r>
+      <w:r>
+        <w:t xml:space="preserve"> </w:t>
+      </w:r>
+      <w:r>
+        <w:rPr>
+          <w:iCs/>
+          <w:i/>
+        </w:rPr>
+        <w:t xml:space="preserve">Vanilla</w:t>
+      </w:r>
+      <w:r>
+        <w:t xml:space="preserve"> </w:t>
+      </w:r>
+      <w:r>
+        <w:t xml:space="preserve">in southern Florida</w:t>
+      </w:r>
+      <w:r>
+        <w:t xml:space="preserve"> </w:t>
+      </w:r>
+      <w:r>
+        <w:t xml:space="preserve">(Chambers et al. 2019)</w:t>
+      </w:r>
+      <w:r>
+        <w:t xml:space="preserve"> </w:t>
+      </w:r>
+      <w:r>
+        <w:t xml:space="preserve">and the famous Ghost Orchid, [</w:t>
+      </w:r>
+      <w:r>
+        <w:rPr>
+          <w:iCs/>
+          <w:i/>
+        </w:rPr>
+        <w:t xml:space="preserve">Dendrophylax lindenii</w:t>
+      </w:r>
+      <w:r>
+        <w:t xml:space="preserve"> </w:t>
+      </w:r>
+      <w:r>
+        <w:t xml:space="preserve">(Lindl.) Benth. ex Rolfe]. Citrus leprosis was present in Florida during the 1860’s and almost eradicated by the mid-1960s</w:t>
+      </w:r>
+      <w:r>
+        <w:t xml:space="preserve"> </w:t>
+      </w:r>
+      <w:r>
+        <w:t xml:space="preserve">(Knorr 1968, Knorr et al. 1968, Childers et al. 2003)</w:t>
+      </w:r>
+      <w:r>
+        <w:t xml:space="preserve">. An examination of herbarium specimens of Florida citrus found that this historical virus, Citrus leprosis dichorhavirus-N0, is distantly related to the modern strains of OFV</w:t>
+      </w:r>
+      <w:r>
+        <w:t xml:space="preserve"> </w:t>
+      </w:r>
+      <w:r>
+        <w:t xml:space="preserve">(Kitajima et al. 2011, Hartung et al. 2015, Roy et al. 2020)</w:t>
+      </w:r>
+      <w:r>
+        <w:t xml:space="preserve">. The recent detection of OFV-Orc1 in South Africa</w:t>
+      </w:r>
+      <w:r>
+        <w:t xml:space="preserve"> </w:t>
+      </w:r>
+      <w:r>
+        <w:t xml:space="preserve">(Cook et al. 2019)</w:t>
+      </w:r>
+      <w:r>
+        <w:t xml:space="preserve"> </w:t>
+      </w:r>
+      <w:r>
+        <w:t xml:space="preserve">in</w:t>
+      </w:r>
+      <w:r>
+        <w:t xml:space="preserve"> </w:t>
+      </w:r>
+      <w:r>
+        <w:rPr>
+          <w:iCs/>
+          <w:i/>
+        </w:rPr>
+        <w:t xml:space="preserve">C. sinensis</w:t>
+      </w:r>
+      <w:r>
+        <w:t xml:space="preserve"> </w:t>
+      </w:r>
+      <w:r>
+        <w:t xml:space="preserve">(Navel and Valencia orange) and OFV-Orc2 in Hawaii</w:t>
+      </w:r>
+      <w:r>
+        <w:t xml:space="preserve"> </w:t>
+      </w:r>
+      <w:r>
+        <w:t xml:space="preserve">(Velarde et al. 2021)</w:t>
+      </w:r>
+      <w:r>
+        <w:t xml:space="preserve"> </w:t>
+      </w:r>
+      <w:r>
+        <w:t xml:space="preserve">in</w:t>
+      </w:r>
+      <w:r>
+        <w:t xml:space="preserve"> </w:t>
+      </w:r>
+      <w:r>
+        <w:rPr>
+          <w:iCs/>
+          <w:i/>
+        </w:rPr>
+        <w:t xml:space="preserve">C. reticulata</w:t>
+      </w:r>
+      <w:r>
+        <w:t xml:space="preserve"> </w:t>
+      </w:r>
+      <w:r>
+        <w:t xml:space="preserve">(mandarin) and</w:t>
+      </w:r>
+      <w:r>
+        <w:t xml:space="preserve"> </w:t>
+      </w:r>
+      <w:r>
+        <w:rPr>
+          <w:iCs/>
+          <w:i/>
+        </w:rPr>
+        <w:t xml:space="preserve">C. jambhiri</w:t>
+      </w:r>
+      <w:r>
+        <w:t xml:space="preserve"> </w:t>
+      </w:r>
+      <w:r>
+        <w:t xml:space="preserve">(rough lemon) associated with leprosis-like symptoms highlights the threat of different strains of OFV on citrus, which will be a definite concern to the US multi-billion-dollar citrus industry already impacted by the Huanglongbing disease.</w:t>
       </w:r>
       <w:r>
         <w:t xml:space="preserve"> </w:t>
@@ -2137,258 +2481,7 @@
         <w:t xml:space="preserve">B. californicus</w:t>
       </w:r>
       <w:r>
-        <w:t xml:space="preserve"> </w:t>
-      </w:r>
-      <w:r>
-        <w:t xml:space="preserve">that we find on liriopogons and</w:t>
-      </w:r>
-      <w:r>
-        <w:t xml:space="preserve"> </w:t>
-      </w:r>
-      <w:r>
-        <w:rPr>
-          <w:iCs/>
-          <w:i/>
-        </w:rPr>
-        <w:t xml:space="preserve">A. elatior</w:t>
-      </w:r>
-      <w:r>
-        <w:t xml:space="preserve"> </w:t>
-      </w:r>
-      <w:r>
-        <w:t xml:space="preserve">are not actually the same species as those found on citrus, and instead represent 2 to 3 different cryptic species.</w:t>
-      </w:r>
-    </w:p>
-    <w:p>
-      <w:pPr>
-        <w:pStyle w:val="BodyText"/>
-      </w:pPr>
-      <w:r>
-        <w:t xml:space="preserve">Best practices for integrated pest management have not been created for controlling</w:t>
-      </w:r>
-      <w:r>
-        <w:t xml:space="preserve"> </w:t>
-      </w:r>
-      <w:r>
-        <w:rPr>
-          <w:iCs/>
-          <w:i/>
-        </w:rPr>
-        <w:t xml:space="preserve">Brevipalpus</w:t>
-      </w:r>
-      <w:r>
-        <w:t xml:space="preserve"> </w:t>
-      </w:r>
-      <w:r>
-        <w:t xml:space="preserve">mites on these ornamentals, but methods designed to control other mite species may be applicable. The most common method used to control mites are synthetic acaricides and horticultural oils</w:t>
-      </w:r>
-      <w:r>
-        <w:t xml:space="preserve"> </w:t>
-      </w:r>
-      <w:r>
-        <w:t xml:space="preserve">(Gill et al. 2002, Leeuwen et al. 2015)</w:t>
-      </w:r>
-      <w:r>
-        <w:t xml:space="preserve">. Unfortunately, some acaricides and their residues can harm beneficial predatory mites as well</w:t>
-      </w:r>
-      <w:r>
-        <w:t xml:space="preserve"> </w:t>
-      </w:r>
-      <w:r>
-        <w:t xml:space="preserve">(Fernández et al. 2017)</w:t>
-      </w:r>
-      <w:r>
-        <w:t xml:space="preserve">, even at low doses</w:t>
-      </w:r>
-      <w:r>
-        <w:t xml:space="preserve"> </w:t>
-      </w:r>
-      <w:r>
-        <w:t xml:space="preserve">(Havasi et al. 2021)</w:t>
-      </w:r>
-      <w:r>
-        <w:t xml:space="preserve">, and mixing different chemistries can be detrimental for mite control</w:t>
-      </w:r>
-      <w:r>
-        <w:t xml:space="preserve"> </w:t>
-      </w:r>
-      <w:r>
-        <w:t xml:space="preserve">(Vechia et al. 2018)</w:t>
-      </w:r>
-      <w:r>
-        <w:t xml:space="preserve">. In addition, pesticide resistance has been reported in various</w:t>
-      </w:r>
-      <w:r>
-        <w:t xml:space="preserve"> </w:t>
-      </w:r>
-      <w:r>
-        <w:rPr>
-          <w:iCs/>
-          <w:i/>
-        </w:rPr>
-        <w:t xml:space="preserve">Brevipalpus</w:t>
-      </w:r>
-      <w:r>
-        <w:t xml:space="preserve"> </w:t>
-      </w:r>
-      <w:r>
-        <w:t xml:space="preserve">populations</w:t>
-      </w:r>
-      <w:r>
-        <w:t xml:space="preserve"> </w:t>
-      </w:r>
-      <w:r>
-        <w:t xml:space="preserve">(Alves et al. 2000, Omoto et al. 2000, Campos and Omoto 2002)</w:t>
-      </w:r>
-      <w:r>
-        <w:t xml:space="preserve">, possibly as the result of exposure to chemistry meant to control other arthropod pests</w:t>
-      </w:r>
-      <w:r>
-        <w:t xml:space="preserve"> </w:t>
-      </w:r>
-      <w:r>
-        <w:t xml:space="preserve">(Vechia et al. 2021)</w:t>
-      </w:r>
-      <w:r>
-        <w:t xml:space="preserve">. Various biological control methods have been studied as well, but their use has not been widely adopted for various reasons</w:t>
-      </w:r>
-      <w:r>
-        <w:t xml:space="preserve"> </w:t>
-      </w:r>
-      <w:r>
-        <w:t xml:space="preserve">(Messing and Brodeur 2017)</w:t>
-      </w:r>
-      <w:r>
-        <w:t xml:space="preserve">, but predatory mites</w:t>
-      </w:r>
-      <w:r>
-        <w:t xml:space="preserve"> </w:t>
-      </w:r>
-      <w:r>
-        <w:t xml:space="preserve">(Chen et al. 2006)</w:t>
-      </w:r>
-      <w:r>
-        <w:t xml:space="preserve">, entomopathogenic fungi</w:t>
-      </w:r>
-      <w:r>
-        <w:t xml:space="preserve"> </w:t>
-      </w:r>
-      <w:r>
-        <w:t xml:space="preserve">(Reddy 2001, Midthassel et al. 2016)</w:t>
-      </w:r>
-      <w:r>
-        <w:t xml:space="preserve">, host plant resistance</w:t>
-      </w:r>
-      <w:r>
-        <w:t xml:space="preserve"> </w:t>
-      </w:r>
-      <w:r>
-        <w:t xml:space="preserve">(Leeuwen et al. 2009)</w:t>
-      </w:r>
-      <w:r>
-        <w:t xml:space="preserve">, and even ultraviolet radiation</w:t>
-      </w:r>
-      <w:r>
-        <w:t xml:space="preserve"> </w:t>
-      </w:r>
-      <w:r>
-        <w:t xml:space="preserve">(Osakabe 2021)</w:t>
-      </w:r>
-      <w:r>
-        <w:t xml:space="preserve"> </w:t>
-      </w:r>
-      <w:r>
-        <w:t xml:space="preserve">have shown some promise for controlling other plant-feeding mites. It is often possible to integrate different biological control techniques for improved control, such as combining predatory mites with entopathogenic fungi</w:t>
-      </w:r>
-      <w:r>
-        <w:t xml:space="preserve"> </w:t>
-      </w:r>
-      <w:r>
-        <w:t xml:space="preserve">(Reddy 2001, Midthassel et al. 2016)</w:t>
-      </w:r>
-      <w:r>
-        <w:t xml:space="preserve">. However, it is still necessary to consider the biology of biological agents to avoid incompatibilities, such as cannibalism</w:t>
-      </w:r>
-      <w:r>
-        <w:t xml:space="preserve"> </w:t>
-      </w:r>
-      <w:r>
-        <w:t xml:space="preserve">(Cakmak et al. 2009)</w:t>
-      </w:r>
-      <w:r>
-        <w:t xml:space="preserve">, requiring refuges</w:t>
-      </w:r>
-      <w:r>
-        <w:t xml:space="preserve"> </w:t>
-      </w:r>
-      <w:r>
-        <w:t xml:space="preserve">(Smith and Papacek 1991)</w:t>
-      </w:r>
-      <w:r>
-        <w:t xml:space="preserve">, or reapplying after conventional pesticides are used</w:t>
-      </w:r>
-      <w:r>
-        <w:t xml:space="preserve"> </w:t>
-      </w:r>
-      <w:r>
-        <w:t xml:space="preserve">(Smith and Papacek 1991)</w:t>
-      </w:r>
-      <w:r>
-        <w:t xml:space="preserve">. The predatory mite</w:t>
-      </w:r>
-      <w:r>
-        <w:t xml:space="preserve"> </w:t>
-      </w:r>
-      <w:r>
-        <w:rPr>
-          <w:iCs/>
-          <w:i/>
-        </w:rPr>
-        <w:t xml:space="preserve">Galendromus helveolus</w:t>
-      </w:r>
-      <w:r>
-        <w:t xml:space="preserve"> </w:t>
-      </w:r>
-      <w:r>
-        <w:t xml:space="preserve">(Chant) (Acari: Phytoseiidae) have been reported to feed on eggs, larvae and nymphs of</w:t>
-      </w:r>
-      <w:r>
-        <w:t xml:space="preserve"> </w:t>
-      </w:r>
-      <w:r>
-        <w:rPr>
-          <w:iCs/>
-          <w:i/>
-        </w:rPr>
-        <w:t xml:space="preserve">B. californicus</w:t>
-      </w:r>
-      <w:r>
-        <w:t xml:space="preserve"> </w:t>
-      </w:r>
-      <w:r>
-        <w:t xml:space="preserve">(Chen et al. 2006)</w:t>
-      </w:r>
-      <w:r>
-        <w:t xml:space="preserve"> </w:t>
-      </w:r>
-      <w:r>
-        <w:t xml:space="preserve">and studies of</w:t>
-      </w:r>
-      <w:r>
-        <w:t xml:space="preserve"> </w:t>
-      </w:r>
-      <w:r>
-        <w:rPr>
-          <w:iCs/>
-          <w:i/>
-        </w:rPr>
-        <w:t xml:space="preserve">Amblyseius largoensis</w:t>
-      </w:r>
-      <w:r>
-        <w:t xml:space="preserve"> </w:t>
-      </w:r>
-      <w:r>
-        <w:t xml:space="preserve">(Muma) (Acari: Phytoseiidae) demonstrated its ability to suppress populations of</w:t>
+        <w:t xml:space="preserve">, as well as</w:t>
       </w:r>
       <w:r>
         <w:t xml:space="preserve"> </w:t>
@@ -2401,264 +2494,7 @@
         <w:t xml:space="preserve">B. yothersi</w:t>
       </w:r>
       <w:r>
-        <w:t xml:space="preserve"> </w:t>
-      </w:r>
-      <w:r>
-        <w:t xml:space="preserve">on citrus plants</w:t>
-      </w:r>
-      <w:r>
-        <w:t xml:space="preserve"> </w:t>
-      </w:r>
-      <w:r>
-        <w:t xml:space="preserve">(Argolo et al. 2020)</w:t>
-      </w:r>
-      <w:r>
-        <w:t xml:space="preserve">. In addition, the entomopathogenic fungus</w:t>
-      </w:r>
-      <w:r>
-        <w:t xml:space="preserve"> </w:t>
-      </w:r>
-      <w:r>
-        <w:rPr>
-          <w:iCs/>
-          <w:i/>
-        </w:rPr>
-        <w:t xml:space="preserve">Metarhizium anisopliae</w:t>
-      </w:r>
-      <w:r>
-        <w:t xml:space="preserve"> </w:t>
-      </w:r>
-      <w:r>
-        <w:t xml:space="preserve">var.</w:t>
-      </w:r>
-      <w:r>
-        <w:t xml:space="preserve"> </w:t>
-      </w:r>
-      <w:r>
-        <w:rPr>
-          <w:iCs/>
-          <w:i/>
-        </w:rPr>
-        <w:t xml:space="preserve">acridum</w:t>
-      </w:r>
-      <w:r>
-        <w:t xml:space="preserve"> </w:t>
-      </w:r>
-      <w:r>
-        <w:t xml:space="preserve">was found to be pathogenic to</w:t>
-      </w:r>
-      <w:r>
-        <w:t xml:space="preserve"> </w:t>
-      </w:r>
-      <w:r>
-        <w:rPr>
-          <w:iCs/>
-          <w:i/>
-        </w:rPr>
-        <w:t xml:space="preserve">B. phoenicis</w:t>
-      </w:r>
-      <w:r>
-        <w:t xml:space="preserve"> </w:t>
-      </w:r>
-      <w:r>
-        <w:t xml:space="preserve">(Magalhães et al. 2005)</w:t>
-      </w:r>
-      <w:r>
-        <w:t xml:space="preserve">.</w:t>
-      </w:r>
-    </w:p>
-    <w:p>
-      <w:pPr>
-        <w:pStyle w:val="BodyText"/>
-      </w:pPr>
-      <w:r>
-        <w:t xml:space="preserve">In conclusion, detecting OFV in Florida represents a concern for horticulturists who grow orchids,</w:t>
-      </w:r>
-      <w:r>
-        <w:t xml:space="preserve"> </w:t>
-      </w:r>
-      <w:r>
-        <w:rPr>
-          <w:iCs/>
-          <w:i/>
-        </w:rPr>
-        <w:t xml:space="preserve">Liriope</w:t>
-      </w:r>
-      <w:r>
-        <w:t xml:space="preserve">,</w:t>
-      </w:r>
-      <w:r>
-        <w:t xml:space="preserve"> </w:t>
-      </w:r>
-      <w:r>
-        <w:rPr>
-          <w:iCs/>
-          <w:i/>
-        </w:rPr>
-        <w:t xml:space="preserve">Ophiopogon</w:t>
-      </w:r>
-      <w:r>
-        <w:t xml:space="preserve">, or other susceptible Asparagaceae species which are commonly used in landscaping. Florida is also home to a plethora of native and naturalized orchid species, many of which are threatened, including cultivated</w:t>
-      </w:r>
-      <w:r>
-        <w:t xml:space="preserve"> </w:t>
-      </w:r>
-      <w:r>
-        <w:rPr>
-          <w:iCs/>
-          <w:i/>
-        </w:rPr>
-        <w:t xml:space="preserve">Vanilla</w:t>
-      </w:r>
-      <w:r>
-        <w:t xml:space="preserve"> </w:t>
-      </w:r>
-      <w:r>
-        <w:t xml:space="preserve">in southern Florida</w:t>
-      </w:r>
-      <w:r>
-        <w:t xml:space="preserve"> </w:t>
-      </w:r>
-      <w:r>
-        <w:t xml:space="preserve">(Chambers et al. 2019)</w:t>
-      </w:r>
-      <w:r>
-        <w:t xml:space="preserve"> </w:t>
-      </w:r>
-      <w:r>
-        <w:t xml:space="preserve">and the famous Ghost Orchid, [</w:t>
-      </w:r>
-      <w:r>
-        <w:rPr>
-          <w:iCs/>
-          <w:i/>
-        </w:rPr>
-        <w:t xml:space="preserve">Dendrophylax lindenii</w:t>
-      </w:r>
-      <w:r>
-        <w:t xml:space="preserve"> </w:t>
-      </w:r>
-      <w:r>
-        <w:t xml:space="preserve">(Lindl.) Benth. ex Rolfe]. Citrus leprosis was present in Florida during the 1860’s and almost eradicated by the mid-1960s</w:t>
-      </w:r>
-      <w:r>
-        <w:t xml:space="preserve"> </w:t>
-      </w:r>
-      <w:r>
-        <w:t xml:space="preserve">(Knorr 1968, Knorr et al. 1968, Childers et al. 2003)</w:t>
-      </w:r>
-      <w:r>
-        <w:t xml:space="preserve">. An examination of herbarium specimens of Florida citrus found that this historical virus, Citrus leprosis dichorhavirus-N0, is distantly related to the modern strains of OFV</w:t>
-      </w:r>
-      <w:r>
-        <w:t xml:space="preserve"> </w:t>
-      </w:r>
-      <w:r>
-        <w:t xml:space="preserve">(Kitajima et al. 2011, Hartung et al. 2015, Roy et al. 2020)</w:t>
-      </w:r>
-      <w:r>
-        <w:t xml:space="preserve">. The recent detection of OFV-Orc1 in South Africa</w:t>
-      </w:r>
-      <w:r>
-        <w:t xml:space="preserve"> </w:t>
-      </w:r>
-      <w:r>
-        <w:t xml:space="preserve">(Cook et al. 2019)</w:t>
-      </w:r>
-      <w:r>
-        <w:t xml:space="preserve"> </w:t>
-      </w:r>
-      <w:r>
-        <w:t xml:space="preserve">in</w:t>
-      </w:r>
-      <w:r>
-        <w:t xml:space="preserve"> </w:t>
-      </w:r>
-      <w:r>
-        <w:rPr>
-          <w:iCs/>
-          <w:i/>
-        </w:rPr>
-        <w:t xml:space="preserve">C. sinensis</w:t>
-      </w:r>
-      <w:r>
-        <w:t xml:space="preserve"> </w:t>
-      </w:r>
-      <w:r>
-        <w:t xml:space="preserve">(Navel and Valencia orange) and OFV-Orc2 in Hawaii</w:t>
-      </w:r>
-      <w:r>
-        <w:t xml:space="preserve"> </w:t>
-      </w:r>
-      <w:r>
-        <w:t xml:space="preserve">(Velarde et al. 2021)</w:t>
-      </w:r>
-      <w:r>
-        <w:t xml:space="preserve"> </w:t>
-      </w:r>
-      <w:r>
-        <w:t xml:space="preserve">in</w:t>
-      </w:r>
-      <w:r>
-        <w:t xml:space="preserve"> </w:t>
-      </w:r>
-      <w:r>
-        <w:rPr>
-          <w:iCs/>
-          <w:i/>
-        </w:rPr>
-        <w:t xml:space="preserve">C. reticulata</w:t>
-      </w:r>
-      <w:r>
-        <w:t xml:space="preserve"> </w:t>
-      </w:r>
-      <w:r>
-        <w:t xml:space="preserve">(mandarin) and</w:t>
-      </w:r>
-      <w:r>
-        <w:t xml:space="preserve"> </w:t>
-      </w:r>
-      <w:r>
-        <w:rPr>
-          <w:iCs/>
-          <w:i/>
-        </w:rPr>
-        <w:t xml:space="preserve">C. jambhiri</w:t>
-      </w:r>
-      <w:r>
-        <w:t xml:space="preserve"> </w:t>
-      </w:r>
-      <w:r>
-        <w:t xml:space="preserve">(rough lemon) associated with leprosis-like symptoms highlights the threat of different strains of OFV on citrus, which will be a definite concern to the US multi-billion-dollar citrus industry already impacted by the Huanglongbing disease.</w:t>
-      </w:r>
-      <w:r>
-        <w:t xml:space="preserve"> </w:t>
-      </w:r>
-      <w:r>
-        <w:rPr>
-          <w:iCs/>
-          <w:i/>
-        </w:rPr>
-        <w:t xml:space="preserve">B. californicus</w:t>
-      </w:r>
-      <w:r>
-        <w:t xml:space="preserve">, as well as</w:t>
-      </w:r>
-      <w:r>
-        <w:t xml:space="preserve"> </w:t>
-      </w:r>
-      <w:r>
-        <w:rPr>
-          <w:iCs/>
-          <w:i/>
-        </w:rPr>
-        <w:t xml:space="preserve">B. yothersi</w:t>
-      </w:r>
-      <w:r>
-        <w:t xml:space="preserve"> </w:t>
-      </w:r>
-      <w:r>
-        <w:t xml:space="preserve">(Baker), are both known vectors of dichorhaviruses (OFV)</w:t>
+        <w:t xml:space="preserve">, are both known vectors of dichorhaviruses (OFV)</w:t>
       </w:r>
       <w:r>
         <w:t xml:space="preserve"> </w:t>
@@ -2742,7 +2578,7 @@
       </w:r>
     </w:p>
     <w:bookmarkEnd w:id="25"/>
-    <w:bookmarkStart w:id="102" w:name="references"/>
+    <w:bookmarkStart w:id="100" w:name="references"/>
     <w:p>
       <w:pPr>
         <w:pStyle w:val="Heading3"/>
@@ -2751,7 +2587,7 @@
         <w:t xml:space="preserve">References</w:t>
       </w:r>
     </w:p>
-    <w:bookmarkStart w:id="101" w:name="refs"/>
+    <w:bookmarkStart w:id="99" w:name="refs"/>
     <w:bookmarkStart w:id="26" w:name="ref-Akyazi2017"/>
     <w:p>
       <w:pPr>
@@ -2940,7 +2776,7 @@
       </w:r>
     </w:p>
     <w:bookmarkEnd w:id="28"/>
-    <w:bookmarkStart w:id="29" w:name="ref-Argolo2020"/>
+    <w:bookmarkStart w:id="29" w:name="ref-Andrade2010"/>
     <w:p>
       <w:pPr>
         <w:pStyle w:val="Bibliography"/>
@@ -2950,6 +2786,118 @@
           <w:bCs/>
           <w:b/>
         </w:rPr>
+        <w:t xml:space="preserve">Andrade, D. J. de, C. A. L. de Oliveira, F. C. Pattaro, and D. S. Siqueira</w:t>
+      </w:r>
+      <w:r>
+        <w:t xml:space="preserve">.</w:t>
+      </w:r>
+      <w:r>
+        <w:t xml:space="preserve"> </w:t>
+      </w:r>
+      <w:r>
+        <w:rPr>
+          <w:bCs/>
+          <w:b/>
+        </w:rPr>
+        <w:t xml:space="preserve">2010</w:t>
+      </w:r>
+      <w:r>
+        <w:t xml:space="preserve">. Acaricidas utilizados na citricultura convencional e org</w:t>
+      </w:r>
+      <w:r>
+        <w:t xml:space="preserve">â</w:t>
+      </w:r>
+      <w:r>
+        <w:t xml:space="preserve">nica: Manejo da leprose e popula</w:t>
+      </w:r>
+      <w:r>
+        <w:t xml:space="preserve">ç</w:t>
+      </w:r>
+      <w:r>
+        <w:t xml:space="preserve">õ</w:t>
+      </w:r>
+      <w:r>
+        <w:t xml:space="preserve">es de</w:t>
+      </w:r>
+      <w:r>
+        <w:t xml:space="preserve"> </w:t>
+      </w:r>
+      <w:r>
+        <w:t xml:space="preserve">á</w:t>
+      </w:r>
+      <w:r>
+        <w:t xml:space="preserve">caros fitose</w:t>
+      </w:r>
+      <w:r>
+        <w:t xml:space="preserve">í</w:t>
+      </w:r>
+      <w:r>
+        <w:t xml:space="preserve">deos. Revista Brasileira de Fruticultura. 32: 1028–1037.</w:t>
+      </w:r>
+    </w:p>
+    <w:bookmarkEnd w:id="29"/>
+    <w:bookmarkStart w:id="30" w:name="ref-Andrade2019"/>
+    <w:p>
+      <w:pPr>
+        <w:pStyle w:val="Bibliography"/>
+      </w:pPr>
+      <w:r>
+        <w:rPr>
+          <w:bCs/>
+          <w:b/>
+        </w:rPr>
+        <w:t xml:space="preserve">Andrade, D. J. de, E. B. Ribeiro, M. R. de Morais, and O. Z. Zanardi</w:t>
+      </w:r>
+      <w:r>
+        <w:t xml:space="preserve">.</w:t>
+      </w:r>
+      <w:r>
+        <w:t xml:space="preserve"> </w:t>
+      </w:r>
+      <w:r>
+        <w:rPr>
+          <w:bCs/>
+          <w:b/>
+        </w:rPr>
+        <w:t xml:space="preserve">2019</w:t>
+      </w:r>
+      <w:r>
+        <w:t xml:space="preserve">. Bioactivity of an oxymatrine-based commercial formulation against</w:t>
+      </w:r>
+      <w:r>
+        <w:t xml:space="preserve"> </w:t>
+      </w:r>
+      <w:r>
+        <w:rPr>
+          <w:iCs/>
+          <w:i/>
+        </w:rPr>
+        <w:t xml:space="preserve">Brevipalpus yothersi</w:t>
+      </w:r>
+      <w:r>
+        <w:t xml:space="preserve"> </w:t>
+      </w:r>
+      <w:r>
+        <w:t xml:space="preserve">Baker</w:t>
+      </w:r>
+      <w:r>
+        <w:t xml:space="preserve"> </w:t>
+      </w:r>
+      <w:r>
+        <w:t xml:space="preserve">and its effects on predatory mites in citrus groves. Ecotoxicology and Environmental Safety. 176: 339–345.</w:t>
+      </w:r>
+    </w:p>
+    <w:bookmarkEnd w:id="30"/>
+    <w:bookmarkStart w:id="31" w:name="ref-Argolo2020"/>
+    <w:p>
+      <w:pPr>
+        <w:pStyle w:val="Bibliography"/>
+      </w:pPr>
+      <w:r>
+        <w:rPr>
+          <w:bCs/>
+          <w:b/>
+        </w:rPr>
         <w:t xml:space="preserve">Argolo, P. S., A. M. Revynthi, M. A. Canon, M. M. Berto, D. J. Andrade, İ. Döker, A. Roda, and D. Carrillo</w:t>
       </w:r>
       <w:r>
@@ -3000,8 +2948,8 @@
         <w:t xml:space="preserve">). Biological Control. 149: 104330.</w:t>
       </w:r>
     </w:p>
-    <w:bookmarkEnd w:id="29"/>
-    <w:bookmarkStart w:id="30" w:name="ref-Armstrong2005"/>
+    <w:bookmarkEnd w:id="31"/>
+    <w:bookmarkStart w:id="32" w:name="ref-Armstrong2005"/>
     <w:p>
       <w:pPr>
         <w:pStyle w:val="Bibliography"/>
@@ -3042,8 +2990,8 @@
         <w:t xml:space="preserve">barcodes for biosecurity: Invasive species identification. Philosophical Transactions of the Royal Society B: Biological Sciences. 360: 1813–1823.</w:t>
       </w:r>
     </w:p>
-    <w:bookmarkEnd w:id="30"/>
-    <w:bookmarkStart w:id="31" w:name="ref-Arthur2011"/>
+    <w:bookmarkEnd w:id="32"/>
+    <w:bookmarkStart w:id="33" w:name="ref-Arthur2011"/>
     <w:p>
       <w:pPr>
         <w:pStyle w:val="Bibliography"/>
@@ -3084,8 +3032,8 @@
         <w:t xml:space="preserve">grains. Annals of the Entomological Society of America. 104: 402–415.</w:t>
       </w:r>
     </w:p>
-    <w:bookmarkEnd w:id="31"/>
-    <w:bookmarkStart w:id="32" w:name="ref-Baker1949"/>
+    <w:bookmarkEnd w:id="33"/>
+    <w:bookmarkStart w:id="34" w:name="ref-Baker1949"/>
     <w:p>
       <w:pPr>
         <w:pStyle w:val="Bibliography"/>
@@ -3142,8 +3090,8 @@
         <w:t xml:space="preserve">). American Midland Naturalist. 42: 350.</w:t>
       </w:r>
     </w:p>
-    <w:bookmarkEnd w:id="32"/>
-    <w:bookmarkStart w:id="33" w:name="ref-Baker1987"/>
+    <w:bookmarkEnd w:id="34"/>
+    <w:bookmarkStart w:id="35" w:name="ref-Baker1987"/>
     <w:p>
       <w:pPr>
         <w:pStyle w:val="Bibliography"/>
@@ -3211,8 +3159,8 @@
         <w:t xml:space="preserve">Department of Agriculture - Agricultural Research Service.</w:t>
       </w:r>
     </w:p>
-    <w:bookmarkEnd w:id="33"/>
-    <w:bookmarkStart w:id="34" w:name="ref-Beard2015"/>
+    <w:bookmarkEnd w:id="35"/>
+    <w:bookmarkStart w:id="36" w:name="ref-Beard2015"/>
     <w:p>
       <w:pPr>
         <w:pStyle w:val="Bibliography"/>
@@ -3284,8 +3232,8 @@
         <w:t xml:space="preserve">a closer look. Zootaxa. 3944: 1.</w:t>
       </w:r>
     </w:p>
-    <w:bookmarkEnd w:id="34"/>
-    <w:bookmarkStart w:id="35" w:name="ref-Beltran-Beltran2020"/>
+    <w:bookmarkEnd w:id="36"/>
+    <w:bookmarkStart w:id="37" w:name="ref-Beltran-Beltran2020"/>
     <w:p>
       <w:pPr>
         <w:pStyle w:val="Bibliography"/>
@@ -3373,8 +3321,8 @@
         <w:t xml:space="preserve">. Journal of Economic Entomology. 113: 1576–1581.</w:t>
       </w:r>
     </w:p>
-    <w:bookmarkEnd w:id="35"/>
-    <w:bookmarkStart w:id="36" w:name="ref-Bratsch2015"/>
+    <w:bookmarkEnd w:id="37"/>
+    <w:bookmarkStart w:id="38" w:name="ref-Bratsch2015"/>
     <w:p>
       <w:pPr>
         <w:pStyle w:val="Bibliography"/>
@@ -3440,8 +3388,8 @@
         <w:t xml:space="preserve">. Plant Health Progress. 16: 146–148.</w:t>
       </w:r>
     </w:p>
-    <w:bookmarkEnd w:id="36"/>
-    <w:bookmarkStart w:id="37" w:name="ref-Broussard2007"/>
+    <w:bookmarkEnd w:id="38"/>
+    <w:bookmarkStart w:id="39" w:name="ref-Broussard2007"/>
     <w:p>
       <w:pPr>
         <w:pStyle w:val="Bibliography"/>
@@ -3496,8 +3444,8 @@
         <w:t xml:space="preserve">: Nomenclature, morphology, and culture (PhD thesis). Louisiana State University, Department of Horticulture.</w:t>
       </w:r>
     </w:p>
-    <w:bookmarkEnd w:id="37"/>
-    <w:bookmarkStart w:id="38" w:name="ref-Cakmak2009"/>
+    <w:bookmarkEnd w:id="39"/>
+    <w:bookmarkStart w:id="40" w:name="ref-Campos2002"/>
     <w:p>
       <w:pPr>
         <w:pStyle w:val="Bibliography"/>
@@ -3507,7 +3455,7 @@
           <w:bCs/>
           <w:b/>
         </w:rPr>
-        <w:t xml:space="preserve">Cakmak, I., A. Janssen, M. W. Sabelis, and H. Baspinar</w:t>
+        <w:t xml:space="preserve">Campos, F. J., and C. Omoto</w:t>
       </w:r>
       <w:r>
         <w:t xml:space="preserve">.</w:t>
@@ -3520,14 +3468,204 @@
           <w:bCs/>
           <w:b/>
         </w:rPr>
+        <w:t xml:space="preserve">2002</w:t>
+      </w:r>
+      <w:r>
+        <w:t xml:space="preserve">. Resistance to hexythiazox in</w:t>
+      </w:r>
+      <w:r>
+        <w:t xml:space="preserve"> </w:t>
+      </w:r>
+      <w:r>
+        <w:rPr>
+          <w:iCs/>
+          <w:i/>
+        </w:rPr>
+        <w:t xml:space="preserve">Brevipalpus phoenicis</w:t>
+      </w:r>
+      <w:r>
+        <w:t xml:space="preserve"> </w:t>
+      </w:r>
+      <w:r>
+        <w:t xml:space="preserve">(</w:t>
+      </w:r>
+      <w:r>
+        <w:t xml:space="preserve">Acari</w:t>
+      </w:r>
+      <w:r>
+        <w:t xml:space="preserve">:</w:t>
+      </w:r>
+      <w:r>
+        <w:t xml:space="preserve"> </w:t>
+      </w:r>
+      <w:r>
+        <w:t xml:space="preserve">Tenuipalpidae</w:t>
+      </w:r>
+      <w:r>
+        <w:t xml:space="preserve">) from</w:t>
+      </w:r>
+      <w:r>
+        <w:t xml:space="preserve"> </w:t>
+      </w:r>
+      <w:r>
+        <w:t xml:space="preserve">Brazilian</w:t>
+      </w:r>
+      <w:r>
+        <w:t xml:space="preserve"> </w:t>
+      </w:r>
+      <w:r>
+        <w:t xml:space="preserve">citrus. Experimental and Applied Acarology. 26: 243–251.</w:t>
+      </w:r>
+    </w:p>
+    <w:bookmarkEnd w:id="40"/>
+    <w:bookmarkStart w:id="41" w:name="ref-Chambers2019"/>
+    <w:p>
+      <w:pPr>
+        <w:pStyle w:val="Bibliography"/>
+      </w:pPr>
+      <w:r>
+        <w:rPr>
+          <w:bCs/>
+          <w:b/>
+        </w:rPr>
+        <w:t xml:space="preserve">Chambers, A. H., P. Moon, V. Edmond, and E. Bassil</w:t>
+      </w:r>
+      <w:r>
+        <w:t xml:space="preserve">.</w:t>
+      </w:r>
+      <w:r>
+        <w:t xml:space="preserve"> </w:t>
+      </w:r>
+      <w:r>
+        <w:rPr>
+          <w:bCs/>
+          <w:b/>
+        </w:rPr>
+        <w:t xml:space="preserve">2019</w:t>
+      </w:r>
+      <w:r>
+        <w:t xml:space="preserve">. Vanilla cultivation in southern</w:t>
+      </w:r>
+      <w:r>
+        <w:t xml:space="preserve"> </w:t>
+      </w:r>
+      <w:r>
+        <w:t xml:space="preserve">Florida</w:t>
+      </w:r>
+      <w:r>
+        <w:t xml:space="preserve">.</w:t>
+      </w:r>
+      <w:r>
+        <w:t xml:space="preserve"> </w:t>
+      </w:r>
+      <w:r>
+        <w:t xml:space="preserve">EDIS</w:t>
+      </w:r>
+      <w:r>
+        <w:t xml:space="preserve">. 2019: 7.</w:t>
+      </w:r>
+    </w:p>
+    <w:bookmarkEnd w:id="41"/>
+    <w:bookmarkStart w:id="42" w:name="ref-Chang1976"/>
+    <w:p>
+      <w:pPr>
+        <w:pStyle w:val="Bibliography"/>
+      </w:pPr>
+      <w:r>
+        <w:rPr>
+          <w:bCs/>
+          <w:b/>
+        </w:rPr>
+        <w:t xml:space="preserve">Chang, M. U., Arai. Kei, Doi. Yoji, and Yora. Kiyoshi</w:t>
+      </w:r>
+      <w:r>
+        <w:t xml:space="preserve">.</w:t>
+      </w:r>
+      <w:r>
+        <w:t xml:space="preserve"> </w:t>
+      </w:r>
+      <w:r>
+        <w:rPr>
+          <w:bCs/>
+          <w:b/>
+        </w:rPr>
+        <w:t xml:space="preserve">1976</w:t>
+      </w:r>
+      <w:r>
+        <w:t xml:space="preserve">. Morphology and intracellular appearance of</w:t>
+      </w:r>
+      <w:r>
+        <w:t xml:space="preserve"> </w:t>
+      </w:r>
+      <w:r>
+        <w:t xml:space="preserve">Orchid fleck virus</w:t>
+      </w:r>
+      <w:r>
+        <w:t xml:space="preserve">. Japanese Journal of Phytopathology. 42: 156–157.</w:t>
+      </w:r>
+    </w:p>
+    <w:bookmarkEnd w:id="42"/>
+    <w:bookmarkStart w:id="43" w:name="ref-Chase2009"/>
+    <w:p>
+      <w:pPr>
+        <w:pStyle w:val="Bibliography"/>
+      </w:pPr>
+      <w:r>
+        <w:rPr>
+          <w:bCs/>
+          <w:b/>
+        </w:rPr>
+        <w:t xml:space="preserve">Chase, Mark. W., James. L. Reveal, and M. F. Fay</w:t>
+      </w:r>
+      <w:r>
+        <w:t xml:space="preserve">.</w:t>
+      </w:r>
+      <w:r>
+        <w:t xml:space="preserve"> </w:t>
+      </w:r>
+      <w:r>
+        <w:rPr>
+          <w:bCs/>
+          <w:b/>
+        </w:rPr>
         <w:t xml:space="preserve">2009</w:t>
       </w:r>
       <w:r>
-        <w:t xml:space="preserve">. Biological control of an acarine pest by single and multiple natural enemies. Biological Control. 50: 60–65.</w:t>
-      </w:r>
-    </w:p>
-    <w:bookmarkEnd w:id="38"/>
-    <w:bookmarkStart w:id="39" w:name="ref-Campos2002"/>
+        <w:t xml:space="preserve">. A subfamilial classification for the expanded asparagalean families</w:t>
+      </w:r>
+      <w:r>
+        <w:t xml:space="preserve"> </w:t>
+      </w:r>
+      <w:r>
+        <w:t xml:space="preserve">Amaryllidaceae</w:t>
+      </w:r>
+      <w:r>
+        <w:t xml:space="preserve">,</w:t>
+      </w:r>
+      <w:r>
+        <w:t xml:space="preserve"> </w:t>
+      </w:r>
+      <w:r>
+        <w:t xml:space="preserve">Asparagaceae</w:t>
+      </w:r>
+      <w:r>
+        <w:t xml:space="preserve"> </w:t>
+      </w:r>
+      <w:r>
+        <w:t xml:space="preserve">and</w:t>
+      </w:r>
+      <w:r>
+        <w:t xml:space="preserve"> </w:t>
+      </w:r>
+      <w:r>
+        <w:t xml:space="preserve">Xanthorrhoeaceae</w:t>
+      </w:r>
+      <w:r>
+        <w:t xml:space="preserve">. Botanical Journal of the Linnean Society. 161: 132–136.</w:t>
+      </w:r>
+    </w:p>
+    <w:bookmarkEnd w:id="43"/>
+    <w:bookmarkStart w:id="44" w:name="ref-Chen2006"/>
     <w:p>
       <w:pPr>
         <w:pStyle w:val="Bibliography"/>
@@ -3537,7 +3675,7 @@
           <w:bCs/>
           <w:b/>
         </w:rPr>
-        <w:t xml:space="preserve">Campos, F. J., and C. Omoto</w:t>
+        <w:t xml:space="preserve">Chen, T.-Y., J. V. French, T.-X. Liu, and J. V. da Graça</w:t>
       </w:r>
       <w:r>
         <w:t xml:space="preserve">.</w:t>
@@ -3550,20 +3688,20 @@
           <w:bCs/>
           <w:b/>
         </w:rPr>
-        <w:t xml:space="preserve">2002</w:t>
-      </w:r>
-      <w:r>
-        <w:t xml:space="preserve">. Resistance to hexythiazox in</w:t>
-      </w:r>
-      <w:r>
-        <w:t xml:space="preserve"> </w:t>
-      </w:r>
-      <w:r>
-        <w:rPr>
-          <w:iCs/>
-          <w:i/>
-        </w:rPr>
-        <w:t xml:space="preserve">Brevipalpus phoenicis</w:t>
+        <w:t xml:space="preserve">2006</w:t>
+      </w:r>
+      <w:r>
+        <w:t xml:space="preserve">. Predation of</w:t>
+      </w:r>
+      <w:r>
+        <w:t xml:space="preserve"> </w:t>
+      </w:r>
+      <w:r>
+        <w:rPr>
+          <w:iCs/>
+          <w:i/>
+        </w:rPr>
+        <w:t xml:space="preserve">Galendromus helveolus</w:t>
       </w:r>
       <w:r>
         <w:t xml:space="preserve"> </w:t>
@@ -3581,26 +3719,45 @@
         <w:t xml:space="preserve"> </w:t>
       </w:r>
       <w:r>
+        <w:t xml:space="preserve">Phytoseiidae</w:t>
+      </w:r>
+      <w:r>
+        <w:t xml:space="preserve">) on</w:t>
+      </w:r>
+      <w:r>
+        <w:t xml:space="preserve"> </w:t>
+      </w:r>
+      <w:r>
+        <w:rPr>
+          <w:iCs/>
+          <w:i/>
+        </w:rPr>
+        <w:t xml:space="preserve">Brevipalpus californicus</w:t>
+      </w:r>
+      <w:r>
+        <w:t xml:space="preserve"> </w:t>
+      </w:r>
+      <w:r>
+        <w:t xml:space="preserve">(</w:t>
+      </w:r>
+      <w:r>
+        <w:t xml:space="preserve">Acari</w:t>
+      </w:r>
+      <w:r>
+        <w:t xml:space="preserve">:</w:t>
+      </w:r>
+      <w:r>
+        <w:t xml:space="preserve"> </w:t>
+      </w:r>
+      <w:r>
         <w:t xml:space="preserve">Tenuipalpidae</w:t>
       </w:r>
       <w:r>
-        <w:t xml:space="preserve">) from</w:t>
-      </w:r>
-      <w:r>
-        <w:t xml:space="preserve"> </w:t>
-      </w:r>
-      <w:r>
-        <w:t xml:space="preserve">Brazilian</w:t>
-      </w:r>
-      <w:r>
-        <w:t xml:space="preserve"> </w:t>
-      </w:r>
-      <w:r>
-        <w:t xml:space="preserve">citrus. Experimental and Applied Acarology. 26: 243–251.</w:t>
-      </w:r>
-    </w:p>
-    <w:bookmarkEnd w:id="39"/>
-    <w:bookmarkStart w:id="40" w:name="ref-Chambers2019"/>
+        <w:t xml:space="preserve">). Biocontrol Science and Technology. 16: 753–759.</w:t>
+      </w:r>
+    </w:p>
+    <w:bookmarkEnd w:id="44"/>
+    <w:bookmarkStart w:id="45" w:name="ref-Childers2011"/>
     <w:p>
       <w:pPr>
         <w:pStyle w:val="Bibliography"/>
@@ -3610,7 +3767,7 @@
           <w:bCs/>
           <w:b/>
         </w:rPr>
-        <w:t xml:space="preserve">Chambers, A. H., P. Moon, V. Edmond, and E. Bassil</w:t>
+        <w:t xml:space="preserve">Childers, C. C., and J. C. V. Rodrigues</w:t>
       </w:r>
       <w:r>
         <w:t xml:space="preserve">.</w:t>
@@ -3623,32 +3780,177 @@
           <w:bCs/>
           <w:b/>
         </w:rPr>
+        <w:t xml:space="preserve">2011</w:t>
+      </w:r>
+      <w:r>
+        <w:t xml:space="preserve">. An overview of</w:t>
+      </w:r>
+      <w:r>
+        <w:t xml:space="preserve"> </w:t>
+      </w:r>
+      <w:r>
+        <w:rPr>
+          <w:iCs/>
+          <w:i/>
+        </w:rPr>
+        <w:t xml:space="preserve">Brevipalpus</w:t>
+      </w:r>
+      <w:r>
+        <w:t xml:space="preserve"> </w:t>
+      </w:r>
+      <w:r>
+        <w:t xml:space="preserve">(</w:t>
+      </w:r>
+      <w:r>
+        <w:t xml:space="preserve">Acari</w:t>
+      </w:r>
+      <w:r>
+        <w:t xml:space="preserve">:</w:t>
+      </w:r>
+      <w:r>
+        <w:t xml:space="preserve"> </w:t>
+      </w:r>
+      <w:r>
+        <w:t xml:space="preserve">Tenuipalpidae</w:t>
+      </w:r>
+      <w:r>
+        <w:t xml:space="preserve">) and the plant viruses they transmit. Zoosymposia. 6: 180–192.</w:t>
+      </w:r>
+    </w:p>
+    <w:bookmarkEnd w:id="45"/>
+    <w:bookmarkStart w:id="46" w:name="ref-Childers2003"/>
+    <w:p>
+      <w:pPr>
+        <w:pStyle w:val="Bibliography"/>
+      </w:pPr>
+      <w:r>
+        <w:rPr>
+          <w:bCs/>
+          <w:b/>
+        </w:rPr>
+        <w:t xml:space="preserve">Childers, C. C., J. C. V. Rodrigues, K. S. Derrick, D. S. Achor, J. V. French, W. C. Welbourn, R. Ochoa, and E. W. Kitajima</w:t>
+      </w:r>
+      <w:r>
+        <w:t xml:space="preserve">.</w:t>
+      </w:r>
+      <w:r>
+        <w:t xml:space="preserve"> </w:t>
+      </w:r>
+      <w:r>
+        <w:rPr>
+          <w:bCs/>
+          <w:b/>
+        </w:rPr>
+        <w:t xml:space="preserve">2003</w:t>
+      </w:r>
+      <w:r>
+        <w:t xml:space="preserve">.</w:t>
+      </w:r>
+      <w:r>
+        <w:t xml:space="preserve"> </w:t>
+      </w:r>
+      <w:r>
+        <w:t xml:space="preserve">Citrus leprosis</w:t>
+      </w:r>
+      <w:r>
+        <w:t xml:space="preserve"> </w:t>
+      </w:r>
+      <w:r>
+        <w:t xml:space="preserve">and its status in</w:t>
+      </w:r>
+      <w:r>
+        <w:t xml:space="preserve"> </w:t>
+      </w:r>
+      <w:r>
+        <w:t xml:space="preserve">Florida</w:t>
+      </w:r>
+      <w:r>
+        <w:t xml:space="preserve"> </w:t>
+      </w:r>
+      <w:r>
+        <w:t xml:space="preserve">and</w:t>
+      </w:r>
+      <w:r>
+        <w:t xml:space="preserve"> </w:t>
+      </w:r>
+      <w:r>
+        <w:t xml:space="preserve">Texas</w:t>
+      </w:r>
+      <w:r>
+        <w:t xml:space="preserve">: Past and present. Experimental and Applied Acarology. 30: 181–202.</w:t>
+      </w:r>
+    </w:p>
+    <w:bookmarkEnd w:id="46"/>
+    <w:bookmarkStart w:id="47" w:name="ref-Cook2019"/>
+    <w:p>
+      <w:pPr>
+        <w:pStyle w:val="Bibliography"/>
+      </w:pPr>
+      <w:r>
+        <w:rPr>
+          <w:bCs/>
+          <w:b/>
+        </w:rPr>
+        <w:t xml:space="preserve">Cook, G., W. Kirkman, R. Clase, C. Steyn, E. Basson, P. H. Fourie, S. D. Moore, T. G. Grout, E. Carstens, and V. Hattingh</w:t>
+      </w:r>
+      <w:r>
+        <w:t xml:space="preserve">.</w:t>
+      </w:r>
+      <w:r>
+        <w:t xml:space="preserve"> </w:t>
+      </w:r>
+      <w:r>
+        <w:rPr>
+          <w:bCs/>
+          <w:b/>
+        </w:rPr>
         <w:t xml:space="preserve">2019</w:t>
       </w:r>
       <w:r>
-        <w:t xml:space="preserve">. Vanilla cultivation in southern</w:t>
-      </w:r>
-      <w:r>
-        <w:t xml:space="preserve"> </w:t>
-      </w:r>
-      <w:r>
-        <w:t xml:space="preserve">Florida</w:t>
-      </w:r>
-      <w:r>
         <w:t xml:space="preserve">.</w:t>
       </w:r>
       <w:r>
         <w:t xml:space="preserve"> </w:t>
       </w:r>
       <w:r>
-        <w:t xml:space="preserve">EDIS</w:t>
-      </w:r>
-      <w:r>
-        <w:t xml:space="preserve">. 2019: 7.</w:t>
-      </w:r>
-    </w:p>
-    <w:bookmarkEnd w:id="40"/>
-    <w:bookmarkStart w:id="41" w:name="ref-Chang1976"/>
+        <w:t xml:space="preserve">Orchid fleck virus</w:t>
+      </w:r>
+      <w:r>
+        <w:t xml:space="preserve"> </w:t>
+      </w:r>
+      <w:r>
+        <w:t xml:space="preserve">associated with the first case of</w:t>
+      </w:r>
+      <w:r>
+        <w:t xml:space="preserve"> </w:t>
+      </w:r>
+      <w:r>
+        <w:t xml:space="preserve">Citrus leprosis</w:t>
+      </w:r>
+      <w:r>
+        <w:t xml:space="preserve">-</w:t>
+      </w:r>
+      <w:r>
+        <w:t xml:space="preserve">N</w:t>
+      </w:r>
+      <w:r>
+        <w:t xml:space="preserve"> </w:t>
+      </w:r>
+      <w:r>
+        <w:t xml:space="preserve">in</w:t>
+      </w:r>
+      <w:r>
+        <w:t xml:space="preserve"> </w:t>
+      </w:r>
+      <w:r>
+        <w:t xml:space="preserve">South Africa</w:t>
+      </w:r>
+      <w:r>
+        <w:t xml:space="preserve">. European Journal of Plant Pathology. 155: 1373–1379.</w:t>
+      </w:r>
+    </w:p>
+    <w:bookmarkEnd w:id="47"/>
+    <w:bookmarkStart w:id="48" w:name="ref-Dietzgen2018a"/>
     <w:p>
       <w:pPr>
         <w:pStyle w:val="Bibliography"/>
@@ -3658,7 +3960,7 @@
           <w:bCs/>
           <w:b/>
         </w:rPr>
-        <w:t xml:space="preserve">Chang, M. U., Arai. Kei, Doi. Yoji, and Yora. Kiyoshi</w:t>
+        <w:t xml:space="preserve">Dietzgen, R. G., J. Freitas-Astúa, C. Chabi-Jesus, P. L. Ramos-González, M. M. Goodin, H. Kondo, A. D. Tassi, and E. W. Kitajima</w:t>
       </w:r>
       <w:r>
         <w:t xml:space="preserve">.</w:t>
@@ -3671,10 +3973,111 @@
           <w:bCs/>
           <w:b/>
         </w:rPr>
-        <w:t xml:space="preserve">1976</w:t>
-      </w:r>
-      <w:r>
-        <w:t xml:space="preserve">. Morphology and intracellular appearance of</w:t>
+        <w:t xml:space="preserve">2018a</w:t>
+      </w:r>
+      <w:r>
+        <w:t xml:space="preserve">. Dichorhaviruses in their host plants and mite vectors. Elsevier.</w:t>
+      </w:r>
+    </w:p>
+    <w:bookmarkEnd w:id="48"/>
+    <w:bookmarkStart w:id="49" w:name="ref-Dietzgen2014"/>
+    <w:p>
+      <w:pPr>
+        <w:pStyle w:val="Bibliography"/>
+      </w:pPr>
+      <w:r>
+        <w:rPr>
+          <w:bCs/>
+          <w:b/>
+        </w:rPr>
+        <w:t xml:space="preserve">Dietzgen, R. G., J. H. Kuhn, A. N. Clawson, J. Freitas-Astúa, M. M. Goodin, E. W. Kitajima, H. Kondo, T. Wetzel, and A. E. Whitfield</w:t>
+      </w:r>
+      <w:r>
+        <w:t xml:space="preserve">.</w:t>
+      </w:r>
+      <w:r>
+        <w:t xml:space="preserve"> </w:t>
+      </w:r>
+      <w:r>
+        <w:rPr>
+          <w:bCs/>
+          <w:b/>
+        </w:rPr>
+        <w:t xml:space="preserve">2014</w:t>
+      </w:r>
+      <w:r>
+        <w:t xml:space="preserve">.</w:t>
+      </w:r>
+      <w:r>
+        <w:t xml:space="preserve"> </w:t>
+      </w:r>
+      <w:r>
+        <w:rPr>
+          <w:iCs/>
+          <w:i/>
+        </w:rPr>
+        <w:t xml:space="preserve">Dichorhavirus</w:t>
+      </w:r>
+      <w:r>
+        <w:t xml:space="preserve">: A proposed new genus for</w:t>
+      </w:r>
+      <w:r>
+        <w:t xml:space="preserve"> </w:t>
+      </w:r>
+      <w:r>
+        <w:rPr>
+          <w:iCs/>
+          <w:i/>
+        </w:rPr>
+        <w:t xml:space="preserve">Brevipalpus</w:t>
+      </w:r>
+      <w:r>
+        <w:t xml:space="preserve"> </w:t>
+      </w:r>
+      <w:r>
+        <w:t xml:space="preserve">mite-transmitted, nuclear, bacilliform, bipartite, negative-strand</w:t>
+      </w:r>
+      <w:r>
+        <w:t xml:space="preserve"> </w:t>
+      </w:r>
+      <w:r>
+        <w:t xml:space="preserve">RNA</w:t>
+      </w:r>
+      <w:r>
+        <w:t xml:space="preserve"> </w:t>
+      </w:r>
+      <w:r>
+        <w:t xml:space="preserve">plant viruses. Archives of Virology. 159: 607–619.</w:t>
+      </w:r>
+    </w:p>
+    <w:bookmarkEnd w:id="49"/>
+    <w:bookmarkStart w:id="50" w:name="ref-Dietzgen2018b"/>
+    <w:p>
+      <w:pPr>
+        <w:pStyle w:val="Bibliography"/>
+      </w:pPr>
+      <w:r>
+        <w:rPr>
+          <w:bCs/>
+          <w:b/>
+        </w:rPr>
+        <w:t xml:space="preserve">Dietzgen, R. G., A. D. Tassi, J. Freitas-Astúa, and E. W. Kitajima</w:t>
+      </w:r>
+      <w:r>
+        <w:t xml:space="preserve">.</w:t>
+      </w:r>
+      <w:r>
+        <w:t xml:space="preserve"> </w:t>
+      </w:r>
+      <w:r>
+        <w:rPr>
+          <w:bCs/>
+          <w:b/>
+        </w:rPr>
+        <w:t xml:space="preserve">2018b</w:t>
+      </w:r>
+      <w:r>
+        <w:t xml:space="preserve">. First report of</w:t>
       </w:r>
       <w:r>
         <w:t xml:space="preserve"> </w:t>
@@ -3683,11 +4086,23 @@
         <w:t xml:space="preserve">Orchid fleck virus</w:t>
       </w:r>
       <w:r>
-        <w:t xml:space="preserve">. Japanese Journal of Phytopathology. 42: 156–157.</w:t>
-      </w:r>
-    </w:p>
-    <w:bookmarkEnd w:id="41"/>
-    <w:bookmarkStart w:id="42" w:name="ref-Chase2009"/>
+        <w:t xml:space="preserve"> </w:t>
+      </w:r>
+      <w:r>
+        <w:t xml:space="preserve">and its mite vector on</w:t>
+      </w:r>
+      <w:r>
+        <w:t xml:space="preserve"> </w:t>
+      </w:r>
+      <w:r>
+        <w:t xml:space="preserve">Green cordyline</w:t>
+      </w:r>
+      <w:r>
+        <w:t xml:space="preserve">. Australasian Plant Disease Notes. 13.</w:t>
+      </w:r>
+    </w:p>
+    <w:bookmarkEnd w:id="50"/>
+    <w:bookmarkStart w:id="51" w:name="ref-Doi1977"/>
     <w:p>
       <w:pPr>
         <w:pStyle w:val="Bibliography"/>
@@ -3697,7 +4112,7 @@
           <w:bCs/>
           <w:b/>
         </w:rPr>
-        <w:t xml:space="preserve">Chase, Mark. W., James. L. Reveal, and M. F. Fay</w:t>
+        <w:t xml:space="preserve">Doi, Y., M. U. Chang, and K. Yora</w:t>
       </w:r>
       <w:r>
         <w:t xml:space="preserve">.</w:t>
@@ -3710,44 +4125,148 @@
           <w:bCs/>
           <w:b/>
         </w:rPr>
+        <w:t xml:space="preserve">1977</w:t>
+      </w:r>
+      <w:r>
+        <w:t xml:space="preserve">. Orchid fleck virus.</w:t>
+      </w:r>
+      <w:r>
+        <w:t xml:space="preserve"> </w:t>
+      </w:r>
+      <w:r>
+        <w:t xml:space="preserve">CMI/AAB</w:t>
+      </w:r>
+      <w:r>
+        <w:t xml:space="preserve"> </w:t>
+      </w:r>
+      <w:r>
+        <w:t xml:space="preserve">descriptions of plant viruses.</w:t>
+      </w:r>
+    </w:p>
+    <w:bookmarkEnd w:id="51"/>
+    <w:bookmarkStart w:id="52" w:name="ref-Fantz2008b"/>
+    <w:p>
+      <w:pPr>
+        <w:pStyle w:val="Bibliography"/>
+      </w:pPr>
+      <w:r>
+        <w:rPr>
+          <w:bCs/>
+          <w:b/>
+        </w:rPr>
+        <w:t xml:space="preserve">Fantz, P. R.</w:t>
+      </w:r>
+      <w:r>
+        <w:t xml:space="preserve"> </w:t>
+      </w:r>
+      <w:r>
+        <w:rPr>
+          <w:bCs/>
+          <w:b/>
+        </w:rPr>
+        <w:t xml:space="preserve">2008</w:t>
+      </w:r>
+      <w:r>
+        <w:t xml:space="preserve">. Species of</w:t>
+      </w:r>
+      <w:r>
+        <w:t xml:space="preserve"> </w:t>
+      </w:r>
+      <w:r>
+        <w:rPr>
+          <w:iCs/>
+          <w:i/>
+        </w:rPr>
+        <w:t xml:space="preserve">Liriope</w:t>
+      </w:r>
+      <w:r>
+        <w:t xml:space="preserve"> </w:t>
+      </w:r>
+      <w:r>
+        <w:t xml:space="preserve">cultivated in the southeastern</w:t>
+      </w:r>
+      <w:r>
+        <w:t xml:space="preserve"> </w:t>
+      </w:r>
+      <w:r>
+        <w:t xml:space="preserve">United States</w:t>
+      </w:r>
+      <w:r>
+        <w:t xml:space="preserve">.</w:t>
+      </w:r>
+      <w:r>
+        <w:t xml:space="preserve"> </w:t>
+      </w:r>
+      <w:r>
+        <w:t xml:space="preserve">HortTechnology</w:t>
+      </w:r>
+      <w:r>
+        <w:t xml:space="preserve">. 18: 343–348.</w:t>
+      </w:r>
+    </w:p>
+    <w:bookmarkEnd w:id="52"/>
+    <w:bookmarkStart w:id="53" w:name="ref-Fantz2009"/>
+    <w:p>
+      <w:pPr>
+        <w:pStyle w:val="Bibliography"/>
+      </w:pPr>
+      <w:r>
+        <w:rPr>
+          <w:bCs/>
+          <w:b/>
+        </w:rPr>
+        <w:t xml:space="preserve">Fantz, P. R.</w:t>
+      </w:r>
+      <w:r>
+        <w:t xml:space="preserve"> </w:t>
+      </w:r>
+      <w:r>
+        <w:rPr>
+          <w:bCs/>
+          <w:b/>
+        </w:rPr>
         <w:t xml:space="preserve">2009</w:t>
       </w:r>
       <w:r>
-        <w:t xml:space="preserve">. A subfamilial classification for the expanded asparagalean families</w:t>
-      </w:r>
-      <w:r>
-        <w:t xml:space="preserve"> </w:t>
-      </w:r>
-      <w:r>
-        <w:t xml:space="preserve">Amaryllidaceae</w:t>
-      </w:r>
-      <w:r>
-        <w:t xml:space="preserve">,</w:t>
-      </w:r>
-      <w:r>
-        <w:t xml:space="preserve"> </w:t>
-      </w:r>
-      <w:r>
-        <w:t xml:space="preserve">Asparagaceae</w:t>
-      </w:r>
-      <w:r>
-        <w:t xml:space="preserve"> </w:t>
-      </w:r>
-      <w:r>
-        <w:t xml:space="preserve">and</w:t>
-      </w:r>
-      <w:r>
-        <w:t xml:space="preserve"> </w:t>
-      </w:r>
-      <w:r>
-        <w:t xml:space="preserve">Xanthorrhoeaceae</w:t>
-      </w:r>
-      <w:r>
-        <w:t xml:space="preserve">. Botanical Journal of the Linnean Society. 161: 132–136.</w:t>
-      </w:r>
-    </w:p>
-    <w:bookmarkEnd w:id="42"/>
-    <w:bookmarkStart w:id="43" w:name="ref-Chen2006"/>
+        <w:t xml:space="preserve">. Names and species of</w:t>
+      </w:r>
+      <w:r>
+        <w:t xml:space="preserve"> </w:t>
+      </w:r>
+      <w:r>
+        <w:rPr>
+          <w:iCs/>
+          <w:i/>
+        </w:rPr>
+        <w:t xml:space="preserve">Ophiopogon</w:t>
+      </w:r>
+      <w:r>
+        <w:t xml:space="preserve"> </w:t>
+      </w:r>
+      <w:r>
+        <w:t xml:space="preserve">cultivated in the southeastern</w:t>
+      </w:r>
+      <w:r>
+        <w:t xml:space="preserve"> </w:t>
+      </w:r>
+      <w:r>
+        <w:t xml:space="preserve">United States</w:t>
+      </w:r>
+      <w:r>
+        <w:t xml:space="preserve">.</w:t>
+      </w:r>
+      <w:r>
+        <w:t xml:space="preserve"> </w:t>
+      </w:r>
+      <w:r>
+        <w:t xml:space="preserve">HortTechnology</w:t>
+      </w:r>
+      <w:r>
+        <w:t xml:space="preserve">. 19: 385–394.</w:t>
+      </w:r>
+    </w:p>
+    <w:bookmarkEnd w:id="53"/>
+    <w:bookmarkStart w:id="54" w:name="ref-Fantz2015"/>
     <w:p>
       <w:pPr>
         <w:pStyle w:val="Bibliography"/>
@@ -3757,7 +4276,7 @@
           <w:bCs/>
           <w:b/>
         </w:rPr>
-        <w:t xml:space="preserve">Chen, T.-Y., J. V. French, T.-X. Liu, and J. V. da Graça</w:t>
+        <w:t xml:space="preserve">Fantz, P. R., D. Carey, T. Avent, and J. Lattier</w:t>
       </w:r>
       <w:r>
         <w:t xml:space="preserve">.</w:t>
@@ -3770,76 +4289,32 @@
           <w:bCs/>
           <w:b/>
         </w:rPr>
-        <w:t xml:space="preserve">2006</w:t>
-      </w:r>
-      <w:r>
-        <w:t xml:space="preserve">. Predation of</w:t>
-      </w:r>
-      <w:r>
-        <w:t xml:space="preserve"> </w:t>
-      </w:r>
-      <w:r>
-        <w:rPr>
-          <w:iCs/>
-          <w:i/>
-        </w:rPr>
-        <w:t xml:space="preserve">Galendromus helveolus</w:t>
-      </w:r>
-      <w:r>
-        <w:t xml:space="preserve"> </w:t>
-      </w:r>
-      <w:r>
-        <w:t xml:space="preserve">(</w:t>
-      </w:r>
-      <w:r>
-        <w:t xml:space="preserve">Acari</w:t>
-      </w:r>
-      <w:r>
-        <w:t xml:space="preserve">:</w:t>
-      </w:r>
-      <w:r>
-        <w:t xml:space="preserve"> </w:t>
-      </w:r>
-      <w:r>
-        <w:t xml:space="preserve">Phytoseiidae</w:t>
-      </w:r>
-      <w:r>
-        <w:t xml:space="preserve">) on</w:t>
-      </w:r>
-      <w:r>
-        <w:t xml:space="preserve"> </w:t>
-      </w:r>
-      <w:r>
-        <w:rPr>
-          <w:iCs/>
-          <w:i/>
-        </w:rPr>
-        <w:t xml:space="preserve">Brevipalpus californicus</w:t>
-      </w:r>
-      <w:r>
-        <w:t xml:space="preserve"> </w:t>
-      </w:r>
-      <w:r>
-        <w:t xml:space="preserve">(</w:t>
-      </w:r>
-      <w:r>
-        <w:t xml:space="preserve">Acari</w:t>
-      </w:r>
-      <w:r>
-        <w:t xml:space="preserve">:</w:t>
-      </w:r>
-      <w:r>
-        <w:t xml:space="preserve"> </w:t>
-      </w:r>
-      <w:r>
-        <w:t xml:space="preserve">Tenuipalpidae</w:t>
-      </w:r>
-      <w:r>
-        <w:t xml:space="preserve">). Biocontrol Science and Technology. 16: 753–759.</w:t>
-      </w:r>
-    </w:p>
-    <w:bookmarkEnd w:id="43"/>
-    <w:bookmarkStart w:id="44" w:name="ref-Childers2011"/>
+        <w:t xml:space="preserve">2015</w:t>
+      </w:r>
+      <w:r>
+        <w:t xml:space="preserve">. Inventory, descriptions, and keys to segregation and identification of liriopogons cultivated in the southeastern</w:t>
+      </w:r>
+      <w:r>
+        <w:t xml:space="preserve"> </w:t>
+      </w:r>
+      <w:r>
+        <w:t xml:space="preserve">United States</w:t>
+      </w:r>
+      <w:r>
+        <w:t xml:space="preserve">.</w:t>
+      </w:r>
+      <w:r>
+        <w:t xml:space="preserve"> </w:t>
+      </w:r>
+      <w:r>
+        <w:t xml:space="preserve">HortScience</w:t>
+      </w:r>
+      <w:r>
+        <w:t xml:space="preserve">. 50: 957–993.</w:t>
+      </w:r>
+    </w:p>
+    <w:bookmarkEnd w:id="54"/>
+    <w:bookmarkStart w:id="55" w:name="ref-Fernandez2017"/>
     <w:p>
       <w:pPr>
         <w:pStyle w:val="Bibliography"/>
@@ -3849,7 +4324,7 @@
           <w:bCs/>
           <w:b/>
         </w:rPr>
-        <w:t xml:space="preserve">Childers, C. C., and J. C. V. Rodrigues</w:t>
+        <w:t xml:space="preserve">Fernández, M. M., P. Medina, A. Wanumen, P. Del Estal, G. Smagghe, and E. Viñuela</w:t>
       </w:r>
       <w:r>
         <w:t xml:space="preserve">.</w:t>
@@ -3862,563 +4337,6 @@
           <w:bCs/>
           <w:b/>
         </w:rPr>
-        <w:t xml:space="preserve">2011</w:t>
-      </w:r>
-      <w:r>
-        <w:t xml:space="preserve">. An overview of</w:t>
-      </w:r>
-      <w:r>
-        <w:t xml:space="preserve"> </w:t>
-      </w:r>
-      <w:r>
-        <w:rPr>
-          <w:iCs/>
-          <w:i/>
-        </w:rPr>
-        <w:t xml:space="preserve">Brevipalpus</w:t>
-      </w:r>
-      <w:r>
-        <w:t xml:space="preserve"> </w:t>
-      </w:r>
-      <w:r>
-        <w:t xml:space="preserve">(</w:t>
-      </w:r>
-      <w:r>
-        <w:t xml:space="preserve">Acari</w:t>
-      </w:r>
-      <w:r>
-        <w:t xml:space="preserve">:</w:t>
-      </w:r>
-      <w:r>
-        <w:t xml:space="preserve"> </w:t>
-      </w:r>
-      <w:r>
-        <w:t xml:space="preserve">Tenuipalpidae</w:t>
-      </w:r>
-      <w:r>
-        <w:t xml:space="preserve">) and the plant viruses they transmit. Zoosymposia. 6: 180–192.</w:t>
-      </w:r>
-    </w:p>
-    <w:bookmarkEnd w:id="44"/>
-    <w:bookmarkStart w:id="45" w:name="ref-Childers2003"/>
-    <w:p>
-      <w:pPr>
-        <w:pStyle w:val="Bibliography"/>
-      </w:pPr>
-      <w:r>
-        <w:rPr>
-          <w:bCs/>
-          <w:b/>
-        </w:rPr>
-        <w:t xml:space="preserve">Childers, C. C., J. C. V. Rodrigues, K. S. Derrick, D. S. Achor, J. V. French, W. C. Welbourn, R. Ochoa, and E. W. Kitajima</w:t>
-      </w:r>
-      <w:r>
-        <w:t xml:space="preserve">.</w:t>
-      </w:r>
-      <w:r>
-        <w:t xml:space="preserve"> </w:t>
-      </w:r>
-      <w:r>
-        <w:rPr>
-          <w:bCs/>
-          <w:b/>
-        </w:rPr>
-        <w:t xml:space="preserve">2003</w:t>
-      </w:r>
-      <w:r>
-        <w:t xml:space="preserve">.</w:t>
-      </w:r>
-      <w:r>
-        <w:t xml:space="preserve"> </w:t>
-      </w:r>
-      <w:r>
-        <w:t xml:space="preserve">Citrus leprosis</w:t>
-      </w:r>
-      <w:r>
-        <w:t xml:space="preserve"> </w:t>
-      </w:r>
-      <w:r>
-        <w:t xml:space="preserve">and its status in</w:t>
-      </w:r>
-      <w:r>
-        <w:t xml:space="preserve"> </w:t>
-      </w:r>
-      <w:r>
-        <w:t xml:space="preserve">Florida</w:t>
-      </w:r>
-      <w:r>
-        <w:t xml:space="preserve"> </w:t>
-      </w:r>
-      <w:r>
-        <w:t xml:space="preserve">and</w:t>
-      </w:r>
-      <w:r>
-        <w:t xml:space="preserve"> </w:t>
-      </w:r>
-      <w:r>
-        <w:t xml:space="preserve">Texas</w:t>
-      </w:r>
-      <w:r>
-        <w:t xml:space="preserve">: Past and present. Experimental and Applied Acarology. 30: 181–202.</w:t>
-      </w:r>
-    </w:p>
-    <w:bookmarkEnd w:id="45"/>
-    <w:bookmarkStart w:id="46" w:name="ref-Cook2019"/>
-    <w:p>
-      <w:pPr>
-        <w:pStyle w:val="Bibliography"/>
-      </w:pPr>
-      <w:r>
-        <w:rPr>
-          <w:bCs/>
-          <w:b/>
-        </w:rPr>
-        <w:t xml:space="preserve">Cook, G., W. Kirkman, R. Clase, C. Steyn, E. Basson, P. H. Fourie, S. D. Moore, T. G. Grout, E. Carstens, and V. Hattingh</w:t>
-      </w:r>
-      <w:r>
-        <w:t xml:space="preserve">.</w:t>
-      </w:r>
-      <w:r>
-        <w:t xml:space="preserve"> </w:t>
-      </w:r>
-      <w:r>
-        <w:rPr>
-          <w:bCs/>
-          <w:b/>
-        </w:rPr>
-        <w:t xml:space="preserve">2019</w:t>
-      </w:r>
-      <w:r>
-        <w:t xml:space="preserve">.</w:t>
-      </w:r>
-      <w:r>
-        <w:t xml:space="preserve"> </w:t>
-      </w:r>
-      <w:r>
-        <w:t xml:space="preserve">Orchid fleck virus</w:t>
-      </w:r>
-      <w:r>
-        <w:t xml:space="preserve"> </w:t>
-      </w:r>
-      <w:r>
-        <w:t xml:space="preserve">associated with the first case of</w:t>
-      </w:r>
-      <w:r>
-        <w:t xml:space="preserve"> </w:t>
-      </w:r>
-      <w:r>
-        <w:t xml:space="preserve">Citrus leprosis</w:t>
-      </w:r>
-      <w:r>
-        <w:t xml:space="preserve">-</w:t>
-      </w:r>
-      <w:r>
-        <w:t xml:space="preserve">N</w:t>
-      </w:r>
-      <w:r>
-        <w:t xml:space="preserve"> </w:t>
-      </w:r>
-      <w:r>
-        <w:t xml:space="preserve">in</w:t>
-      </w:r>
-      <w:r>
-        <w:t xml:space="preserve"> </w:t>
-      </w:r>
-      <w:r>
-        <w:t xml:space="preserve">South Africa</w:t>
-      </w:r>
-      <w:r>
-        <w:t xml:space="preserve">. European Journal of Plant Pathology. 155: 1373–1379.</w:t>
-      </w:r>
-    </w:p>
-    <w:bookmarkEnd w:id="46"/>
-    <w:bookmarkStart w:id="47" w:name="ref-Dietzgen2018a"/>
-    <w:p>
-      <w:pPr>
-        <w:pStyle w:val="Bibliography"/>
-      </w:pPr>
-      <w:r>
-        <w:rPr>
-          <w:bCs/>
-          <w:b/>
-        </w:rPr>
-        <w:t xml:space="preserve">Dietzgen, R. G., J. Freitas-Astúa, C. Chabi-Jesus, P. L. Ramos-González, M. M. Goodin, H. Kondo, A. D. Tassi, and E. W. Kitajima</w:t>
-      </w:r>
-      <w:r>
-        <w:t xml:space="preserve">.</w:t>
-      </w:r>
-      <w:r>
-        <w:t xml:space="preserve"> </w:t>
-      </w:r>
-      <w:r>
-        <w:rPr>
-          <w:bCs/>
-          <w:b/>
-        </w:rPr>
-        <w:t xml:space="preserve">2018a</w:t>
-      </w:r>
-      <w:r>
-        <w:t xml:space="preserve">. Dichorhaviruses in their host plants and mite vectors. Elsevier.</w:t>
-      </w:r>
-    </w:p>
-    <w:bookmarkEnd w:id="47"/>
-    <w:bookmarkStart w:id="48" w:name="ref-Dietzgen2014"/>
-    <w:p>
-      <w:pPr>
-        <w:pStyle w:val="Bibliography"/>
-      </w:pPr>
-      <w:r>
-        <w:rPr>
-          <w:bCs/>
-          <w:b/>
-        </w:rPr>
-        <w:t xml:space="preserve">Dietzgen, R. G., J. H. Kuhn, A. N. Clawson, J. Freitas-Astúa, M. M. Goodin, E. W. Kitajima, H. Kondo, T. Wetzel, and A. E. Whitfield</w:t>
-      </w:r>
-      <w:r>
-        <w:t xml:space="preserve">.</w:t>
-      </w:r>
-      <w:r>
-        <w:t xml:space="preserve"> </w:t>
-      </w:r>
-      <w:r>
-        <w:rPr>
-          <w:bCs/>
-          <w:b/>
-        </w:rPr>
-        <w:t xml:space="preserve">2014</w:t>
-      </w:r>
-      <w:r>
-        <w:t xml:space="preserve">.</w:t>
-      </w:r>
-      <w:r>
-        <w:t xml:space="preserve"> </w:t>
-      </w:r>
-      <w:r>
-        <w:rPr>
-          <w:iCs/>
-          <w:i/>
-        </w:rPr>
-        <w:t xml:space="preserve">Dichorhavirus</w:t>
-      </w:r>
-      <w:r>
-        <w:t xml:space="preserve">: A proposed new genus for</w:t>
-      </w:r>
-      <w:r>
-        <w:t xml:space="preserve"> </w:t>
-      </w:r>
-      <w:r>
-        <w:rPr>
-          <w:iCs/>
-          <w:i/>
-        </w:rPr>
-        <w:t xml:space="preserve">Brevipalpus</w:t>
-      </w:r>
-      <w:r>
-        <w:t xml:space="preserve"> </w:t>
-      </w:r>
-      <w:r>
-        <w:t xml:space="preserve">mite-transmitted, nuclear, bacilliform, bipartite, negative-strand</w:t>
-      </w:r>
-      <w:r>
-        <w:t xml:space="preserve"> </w:t>
-      </w:r>
-      <w:r>
-        <w:t xml:space="preserve">RNA</w:t>
-      </w:r>
-      <w:r>
-        <w:t xml:space="preserve"> </w:t>
-      </w:r>
-      <w:r>
-        <w:t xml:space="preserve">plant viruses. Archives of Virology. 159: 607–619.</w:t>
-      </w:r>
-    </w:p>
-    <w:bookmarkEnd w:id="48"/>
-    <w:bookmarkStart w:id="49" w:name="ref-Dietzgen2018b"/>
-    <w:p>
-      <w:pPr>
-        <w:pStyle w:val="Bibliography"/>
-      </w:pPr>
-      <w:r>
-        <w:rPr>
-          <w:bCs/>
-          <w:b/>
-        </w:rPr>
-        <w:t xml:space="preserve">Dietzgen, R. G., A. D. Tassi, J. Freitas-Astúa, and E. W. Kitajima</w:t>
-      </w:r>
-      <w:r>
-        <w:t xml:space="preserve">.</w:t>
-      </w:r>
-      <w:r>
-        <w:t xml:space="preserve"> </w:t>
-      </w:r>
-      <w:r>
-        <w:rPr>
-          <w:bCs/>
-          <w:b/>
-        </w:rPr>
-        <w:t xml:space="preserve">2018b</w:t>
-      </w:r>
-      <w:r>
-        <w:t xml:space="preserve">. First report of</w:t>
-      </w:r>
-      <w:r>
-        <w:t xml:space="preserve"> </w:t>
-      </w:r>
-      <w:r>
-        <w:t xml:space="preserve">Orchid fleck virus</w:t>
-      </w:r>
-      <w:r>
-        <w:t xml:space="preserve"> </w:t>
-      </w:r>
-      <w:r>
-        <w:t xml:space="preserve">and its mite vector on</w:t>
-      </w:r>
-      <w:r>
-        <w:t xml:space="preserve"> </w:t>
-      </w:r>
-      <w:r>
-        <w:t xml:space="preserve">Green cordyline</w:t>
-      </w:r>
-      <w:r>
-        <w:t xml:space="preserve">. Australasian Plant Disease Notes. 13.</w:t>
-      </w:r>
-    </w:p>
-    <w:bookmarkEnd w:id="49"/>
-    <w:bookmarkStart w:id="50" w:name="ref-Doi1977"/>
-    <w:p>
-      <w:pPr>
-        <w:pStyle w:val="Bibliography"/>
-      </w:pPr>
-      <w:r>
-        <w:rPr>
-          <w:bCs/>
-          <w:b/>
-        </w:rPr>
-        <w:t xml:space="preserve">Doi, Y., M. U. Chang, and K. Yora</w:t>
-      </w:r>
-      <w:r>
-        <w:t xml:space="preserve">.</w:t>
-      </w:r>
-      <w:r>
-        <w:t xml:space="preserve"> </w:t>
-      </w:r>
-      <w:r>
-        <w:rPr>
-          <w:bCs/>
-          <w:b/>
-        </w:rPr>
-        <w:t xml:space="preserve">1977</w:t>
-      </w:r>
-      <w:r>
-        <w:t xml:space="preserve">. Orchid fleck virus.</w:t>
-      </w:r>
-      <w:r>
-        <w:t xml:space="preserve"> </w:t>
-      </w:r>
-      <w:r>
-        <w:t xml:space="preserve">CMI/AAB</w:t>
-      </w:r>
-      <w:r>
-        <w:t xml:space="preserve"> </w:t>
-      </w:r>
-      <w:r>
-        <w:t xml:space="preserve">descriptions of plant viruses.</w:t>
-      </w:r>
-    </w:p>
-    <w:bookmarkEnd w:id="50"/>
-    <w:bookmarkStart w:id="51" w:name="ref-Fantz2008b"/>
-    <w:p>
-      <w:pPr>
-        <w:pStyle w:val="Bibliography"/>
-      </w:pPr>
-      <w:r>
-        <w:rPr>
-          <w:bCs/>
-          <w:b/>
-        </w:rPr>
-        <w:t xml:space="preserve">Fantz, P. R.</w:t>
-      </w:r>
-      <w:r>
-        <w:t xml:space="preserve"> </w:t>
-      </w:r>
-      <w:r>
-        <w:rPr>
-          <w:bCs/>
-          <w:b/>
-        </w:rPr>
-        <w:t xml:space="preserve">2008</w:t>
-      </w:r>
-      <w:r>
-        <w:t xml:space="preserve">. Species of</w:t>
-      </w:r>
-      <w:r>
-        <w:t xml:space="preserve"> </w:t>
-      </w:r>
-      <w:r>
-        <w:rPr>
-          <w:iCs/>
-          <w:i/>
-        </w:rPr>
-        <w:t xml:space="preserve">Liriope</w:t>
-      </w:r>
-      <w:r>
-        <w:t xml:space="preserve"> </w:t>
-      </w:r>
-      <w:r>
-        <w:t xml:space="preserve">cultivated in the southeastern</w:t>
-      </w:r>
-      <w:r>
-        <w:t xml:space="preserve"> </w:t>
-      </w:r>
-      <w:r>
-        <w:t xml:space="preserve">United States</w:t>
-      </w:r>
-      <w:r>
-        <w:t xml:space="preserve">.</w:t>
-      </w:r>
-      <w:r>
-        <w:t xml:space="preserve"> </w:t>
-      </w:r>
-      <w:r>
-        <w:t xml:space="preserve">HortTechnology</w:t>
-      </w:r>
-      <w:r>
-        <w:t xml:space="preserve">. 18: 343–348.</w:t>
-      </w:r>
-    </w:p>
-    <w:bookmarkEnd w:id="51"/>
-    <w:bookmarkStart w:id="52" w:name="ref-Fantz2009"/>
-    <w:p>
-      <w:pPr>
-        <w:pStyle w:val="Bibliography"/>
-      </w:pPr>
-      <w:r>
-        <w:rPr>
-          <w:bCs/>
-          <w:b/>
-        </w:rPr>
-        <w:t xml:space="preserve">Fantz, P. R.</w:t>
-      </w:r>
-      <w:r>
-        <w:t xml:space="preserve"> </w:t>
-      </w:r>
-      <w:r>
-        <w:rPr>
-          <w:bCs/>
-          <w:b/>
-        </w:rPr>
-        <w:t xml:space="preserve">2009</w:t>
-      </w:r>
-      <w:r>
-        <w:t xml:space="preserve">. Names and species of</w:t>
-      </w:r>
-      <w:r>
-        <w:t xml:space="preserve"> </w:t>
-      </w:r>
-      <w:r>
-        <w:rPr>
-          <w:iCs/>
-          <w:i/>
-        </w:rPr>
-        <w:t xml:space="preserve">Ophiopogon</w:t>
-      </w:r>
-      <w:r>
-        <w:t xml:space="preserve"> </w:t>
-      </w:r>
-      <w:r>
-        <w:t xml:space="preserve">cultivated in the southeastern</w:t>
-      </w:r>
-      <w:r>
-        <w:t xml:space="preserve"> </w:t>
-      </w:r>
-      <w:r>
-        <w:t xml:space="preserve">United States</w:t>
-      </w:r>
-      <w:r>
-        <w:t xml:space="preserve">.</w:t>
-      </w:r>
-      <w:r>
-        <w:t xml:space="preserve"> </w:t>
-      </w:r>
-      <w:r>
-        <w:t xml:space="preserve">HortTechnology</w:t>
-      </w:r>
-      <w:r>
-        <w:t xml:space="preserve">. 19: 385–394.</w:t>
-      </w:r>
-    </w:p>
-    <w:bookmarkEnd w:id="52"/>
-    <w:bookmarkStart w:id="53" w:name="ref-Fantz2015"/>
-    <w:p>
-      <w:pPr>
-        <w:pStyle w:val="Bibliography"/>
-      </w:pPr>
-      <w:r>
-        <w:rPr>
-          <w:bCs/>
-          <w:b/>
-        </w:rPr>
-        <w:t xml:space="preserve">Fantz, P. R., D. Carey, T. Avent, and J. Lattier</w:t>
-      </w:r>
-      <w:r>
-        <w:t xml:space="preserve">.</w:t>
-      </w:r>
-      <w:r>
-        <w:t xml:space="preserve"> </w:t>
-      </w:r>
-      <w:r>
-        <w:rPr>
-          <w:bCs/>
-          <w:b/>
-        </w:rPr>
-        <w:t xml:space="preserve">2015</w:t>
-      </w:r>
-      <w:r>
-        <w:t xml:space="preserve">. Inventory, descriptions, and keys to segregation and identification of liriopogons cultivated in the southeastern</w:t>
-      </w:r>
-      <w:r>
-        <w:t xml:space="preserve"> </w:t>
-      </w:r>
-      <w:r>
-        <w:t xml:space="preserve">United States</w:t>
-      </w:r>
-      <w:r>
-        <w:t xml:space="preserve">.</w:t>
-      </w:r>
-      <w:r>
-        <w:t xml:space="preserve"> </w:t>
-      </w:r>
-      <w:r>
-        <w:t xml:space="preserve">HortScience</w:t>
-      </w:r>
-      <w:r>
-        <w:t xml:space="preserve">. 50: 957–993.</w:t>
-      </w:r>
-    </w:p>
-    <w:bookmarkEnd w:id="53"/>
-    <w:bookmarkStart w:id="54" w:name="ref-Fernandez2017"/>
-    <w:p>
-      <w:pPr>
-        <w:pStyle w:val="Bibliography"/>
-      </w:pPr>
-      <w:r>
-        <w:rPr>
-          <w:bCs/>
-          <w:b/>
-        </w:rPr>
-        <w:t xml:space="preserve">Fernández, M. M., P. Medina, A. Wanumen, P. Del Estal, G. Smagghe, and E. Viñuela</w:t>
-      </w:r>
-      <w:r>
-        <w:t xml:space="preserve">.</w:t>
-      </w:r>
-      <w:r>
-        <w:t xml:space="preserve"> </w:t>
-      </w:r>
-      <w:r>
-        <w:rPr>
-          <w:bCs/>
-          <w:b/>
-        </w:rPr>
         <w:t xml:space="preserve">2017</w:t>
       </w:r>
       <w:r>
@@ -4445,90 +4363,6 @@
       </w:r>
       <w:r>
         <w:t xml:space="preserve">. 62: 197–208.</w:t>
-      </w:r>
-    </w:p>
-    <w:bookmarkEnd w:id="54"/>
-    <w:bookmarkStart w:id="55" w:name="ref-Ferreira2020"/>
-    <w:p>
-      <w:pPr>
-        <w:pStyle w:val="Bibliography"/>
-      </w:pPr>
-      <w:r>
-        <w:rPr>
-          <w:bCs/>
-          <w:b/>
-        </w:rPr>
-        <w:t xml:space="preserve">Ferreira, L. M., M. A. Nunes, T. E. Sinico, A. J. Soares, and V. M. Novelli</w:t>
-      </w:r>
-      <w:r>
-        <w:t xml:space="preserve">.</w:t>
-      </w:r>
-      <w:r>
-        <w:t xml:space="preserve"> </w:t>
-      </w:r>
-      <w:r>
-        <w:rPr>
-          <w:bCs/>
-          <w:b/>
-        </w:rPr>
-        <w:t xml:space="preserve">2020</w:t>
-      </w:r>
-      <w:r>
-        <w:t xml:space="preserve">.</w:t>
-      </w:r>
-      <w:r>
-        <w:t xml:space="preserve"> </w:t>
-      </w:r>
-      <w:r>
-        <w:rPr>
-          <w:iCs/>
-          <w:i/>
-        </w:rPr>
-        <w:t xml:space="preserve">Brevipalpus</w:t>
-      </w:r>
-      <w:r>
-        <w:t xml:space="preserve"> </w:t>
-      </w:r>
-      <w:r>
-        <w:t xml:space="preserve">species vectoring</w:t>
-      </w:r>
-      <w:r>
-        <w:t xml:space="preserve"> </w:t>
-      </w:r>
-      <w:r>
-        <w:t xml:space="preserve">Citrus leprosis virus</w:t>
-      </w:r>
-      <w:r>
-        <w:t xml:space="preserve"> </w:t>
-      </w:r>
-      <w:r>
-        <w:t xml:space="preserve">(</w:t>
-      </w:r>
-      <w:r>
-        <w:rPr>
-          <w:iCs/>
-          <w:i/>
-        </w:rPr>
-        <w:t xml:space="preserve">Cilevirus</w:t>
-      </w:r>
-      <w:r>
-        <w:t xml:space="preserve"> </w:t>
-      </w:r>
-      <w:r>
-        <w:t xml:space="preserve">and</w:t>
-      </w:r>
-      <w:r>
-        <w:t xml:space="preserve"> </w:t>
-      </w:r>
-      <w:r>
-        <w:rPr>
-          <w:iCs/>
-          <w:i/>
-        </w:rPr>
-        <w:t xml:space="preserve">Dichorhavirus</w:t>
-      </w:r>
-      <w:r>
-        <w:t xml:space="preserve">). Journal of Economic Entomology. 113: 1628–1634.</w:t>
       </w:r>
     </w:p>
     <w:bookmarkEnd w:id="55"/>
@@ -4591,7 +4425,7 @@
       </w:r>
     </w:p>
     <w:bookmarkEnd w:id="56"/>
-    <w:bookmarkStart w:id="57" w:name="ref-Gill2002"/>
+    <w:bookmarkStart w:id="57" w:name="ref-Hartung2015"/>
     <w:p>
       <w:pPr>
         <w:pStyle w:val="Bibliography"/>
@@ -4601,7 +4435,7 @@
           <w:bCs/>
           <w:b/>
         </w:rPr>
-        <w:t xml:space="preserve">Gill, S. A., R. Reeser, and P. Shrewsbury</w:t>
+        <w:t xml:space="preserve">Hartung, J. S., A. Roy, S. Fu, J. Shao, W. L. Schneider, and R. H. Brlansky</w:t>
       </w:r>
       <w:r>
         <w:t xml:space="preserve">.</w:t>
@@ -4614,10 +4448,838 @@
           <w:bCs/>
           <w:b/>
         </w:rPr>
-        <w:t xml:space="preserve">2002</w:t>
-      </w:r>
-      <w:r>
-        <w:t xml:space="preserve">. Control of twospotted spider mite on</w:t>
+        <w:t xml:space="preserve">2015</w:t>
+      </w:r>
+      <w:r>
+        <w:t xml:space="preserve">. History and diversity of</w:t>
+      </w:r>
+      <w:r>
+        <w:t xml:space="preserve"> </w:t>
+      </w:r>
+      <w:r>
+        <w:t xml:space="preserve">Citrus leprosis virus</w:t>
+      </w:r>
+      <w:r>
+        <w:t xml:space="preserve"> </w:t>
+      </w:r>
+      <w:r>
+        <w:t xml:space="preserve">recorded in herbarium specimens. Phytopathology</w:t>
+      </w:r>
+      <w:r>
+        <w:t xml:space="preserve">. 105: 1277–1284.</w:t>
+      </w:r>
+    </w:p>
+    <w:bookmarkEnd w:id="57"/>
+    <w:bookmarkStart w:id="58" w:name="ref-Havasi2021"/>
+    <w:p>
+      <w:pPr>
+        <w:pStyle w:val="Bibliography"/>
+      </w:pPr>
+      <w:r>
+        <w:rPr>
+          <w:bCs/>
+          <w:b/>
+        </w:rPr>
+        <w:t xml:space="preserve">Havasi, M., A. Alsendi, N. S. S. Bozhgani, K. Kheradmand, and R. Sadeghi</w:t>
+      </w:r>
+      <w:r>
+        <w:t xml:space="preserve">.</w:t>
+      </w:r>
+      <w:r>
+        <w:t xml:space="preserve"> </w:t>
+      </w:r>
+      <w:r>
+        <w:rPr>
+          <w:bCs/>
+          <w:b/>
+        </w:rPr>
+        <w:t xml:space="preserve">2021</w:t>
+      </w:r>
+      <w:r>
+        <w:t xml:space="preserve">. The effects of bifenazate on life history traits and population growth of</w:t>
+      </w:r>
+      <w:r>
+        <w:t xml:space="preserve"> </w:t>
+      </w:r>
+      <w:r>
+        <w:rPr>
+          <w:iCs/>
+          <w:i/>
+        </w:rPr>
+        <w:t xml:space="preserve">Amblyseius swirskii</w:t>
+      </w:r>
+      <w:r>
+        <w:t xml:space="preserve"> </w:t>
+      </w:r>
+      <w:r>
+        <w:t xml:space="preserve">Athias-Henriot</w:t>
+      </w:r>
+      <w:r>
+        <w:t xml:space="preserve"> </w:t>
+      </w:r>
+      <w:r>
+        <w:t xml:space="preserve">(</w:t>
+      </w:r>
+      <w:r>
+        <w:t xml:space="preserve">Acari</w:t>
+      </w:r>
+      <w:r>
+        <w:t xml:space="preserve">:</w:t>
+      </w:r>
+      <w:r>
+        <w:t xml:space="preserve"> </w:t>
+      </w:r>
+      <w:r>
+        <w:t xml:space="preserve">Phytoseiidae</w:t>
+      </w:r>
+      <w:r>
+        <w:t xml:space="preserve">). Systematic and Applied Acarology. 26: 610–623.</w:t>
+      </w:r>
+    </w:p>
+    <w:bookmarkEnd w:id="58"/>
+    <w:bookmarkStart w:id="59" w:name="ref-Kitajima2011a"/>
+    <w:p>
+      <w:pPr>
+        <w:pStyle w:val="Bibliography"/>
+      </w:pPr>
+      <w:r>
+        <w:rPr>
+          <w:bCs/>
+          <w:b/>
+        </w:rPr>
+        <w:t xml:space="preserve">Kitajima, E. W., C. M. Chagas, R. Harakava, R. F. Calegario, J. Freitas-Astúa, J. C. V. Rodrigues, and C. C. Childers</w:t>
+      </w:r>
+      <w:r>
+        <w:t xml:space="preserve">.</w:t>
+      </w:r>
+      <w:r>
+        <w:t xml:space="preserve"> </w:t>
+      </w:r>
+      <w:r>
+        <w:rPr>
+          <w:bCs/>
+          <w:b/>
+        </w:rPr>
+        <w:t xml:space="preserve">2011</w:t>
+      </w:r>
+      <w:r>
+        <w:t xml:space="preserve">.</w:t>
+      </w:r>
+      <w:r>
+        <w:t xml:space="preserve"> </w:t>
+      </w:r>
+      <w:r>
+        <w:t xml:space="preserve">Citrus leprosis</w:t>
+      </w:r>
+      <w:r>
+        <w:t xml:space="preserve"> </w:t>
+      </w:r>
+      <w:r>
+        <w:t xml:space="preserve">in</w:t>
+      </w:r>
+      <w:r>
+        <w:t xml:space="preserve"> </w:t>
+      </w:r>
+      <w:r>
+        <w:t xml:space="preserve">Florida</w:t>
+      </w:r>
+      <w:r>
+        <w:t xml:space="preserve">,</w:t>
+      </w:r>
+      <w:r>
+        <w:t xml:space="preserve"> </w:t>
+      </w:r>
+      <w:r>
+        <w:t xml:space="preserve">USA</w:t>
+      </w:r>
+      <w:r>
+        <w:t xml:space="preserve">, appears to have been caused by the nuclear type of</w:t>
+      </w:r>
+      <w:r>
+        <w:t xml:space="preserve"> </w:t>
+      </w:r>
+      <w:r>
+        <w:t xml:space="preserve">Citrus leprosis virus</w:t>
+      </w:r>
+      <w:r>
+        <w:t xml:space="preserve"> </w:t>
+      </w:r>
+      <w:r>
+        <w:t xml:space="preserve">(</w:t>
+      </w:r>
+      <w:r>
+        <w:t xml:space="preserve">CilLV-N</w:t>
+      </w:r>
+      <w:r>
+        <w:t xml:space="preserve">). Virus Reviews</w:t>
+      </w:r>
+      <w:r>
+        <w:t xml:space="preserve"> </w:t>
+      </w:r>
+      <w:r>
+        <w:t xml:space="preserve">&amp;</w:t>
+      </w:r>
+      <w:r>
+        <w:t xml:space="preserve"> </w:t>
+      </w:r>
+      <w:r>
+        <w:t xml:space="preserve">Research. 16.</w:t>
+      </w:r>
+    </w:p>
+    <w:bookmarkEnd w:id="59"/>
+    <w:bookmarkStart w:id="60" w:name="ref-Kitajima2010"/>
+    <w:p>
+      <w:pPr>
+        <w:pStyle w:val="Bibliography"/>
+      </w:pPr>
+      <w:r>
+        <w:rPr>
+          <w:bCs/>
+          <w:b/>
+        </w:rPr>
+        <w:t xml:space="preserve">Kitajima, E. W., J. C. V. Rodrigues, and J. Freitas-Astua</w:t>
+      </w:r>
+      <w:r>
+        <w:t xml:space="preserve">.</w:t>
+      </w:r>
+      <w:r>
+        <w:t xml:space="preserve"> </w:t>
+      </w:r>
+      <w:r>
+        <w:rPr>
+          <w:bCs/>
+          <w:b/>
+        </w:rPr>
+        <w:t xml:space="preserve">2010</w:t>
+      </w:r>
+      <w:r>
+        <w:t xml:space="preserve">. An annotated list of ornamentals naturally found infected by</w:t>
+      </w:r>
+      <w:r>
+        <w:t xml:space="preserve"> </w:t>
+      </w:r>
+      <w:r>
+        <w:rPr>
+          <w:iCs/>
+          <w:i/>
+        </w:rPr>
+        <w:t xml:space="preserve">Brevipalpus</w:t>
+      </w:r>
+      <w:r>
+        <w:t xml:space="preserve"> </w:t>
+      </w:r>
+      <w:r>
+        <w:t xml:space="preserve">mite-transmitted viruses. Scientia Agricola. 67: 348–371.</w:t>
+      </w:r>
+    </w:p>
+    <w:bookmarkEnd w:id="60"/>
+    <w:bookmarkStart w:id="61" w:name="ref-Knorr1968a"/>
+    <w:p>
+      <w:pPr>
+        <w:pStyle w:val="Bibliography"/>
+      </w:pPr>
+      <w:r>
+        <w:rPr>
+          <w:bCs/>
+          <w:b/>
+        </w:rPr>
+        <w:t xml:space="preserve">Knorr, L. C.</w:t>
+      </w:r>
+      <w:r>
+        <w:t xml:space="preserve"> </w:t>
+      </w:r>
+      <w:r>
+        <w:rPr>
+          <w:bCs/>
+          <w:b/>
+        </w:rPr>
+        <w:t xml:space="preserve">1968</w:t>
+      </w:r>
+      <w:r>
+        <w:t xml:space="preserve">. Studies on the etiology of leprosis in citrus.</w:t>
+      </w:r>
+      <w:r>
+        <w:t xml:space="preserve"> </w:t>
+      </w:r>
+      <w:r>
+        <w:rPr>
+          <w:iCs/>
+          <w:i/>
+        </w:rPr>
+        <w:t xml:space="preserve">In</w:t>
+      </w:r>
+      <w:r>
+        <w:t xml:space="preserve"> </w:t>
+      </w:r>
+      <w:r>
+        <w:t xml:space="preserve">International Organization of Citrus Virologists Conference Proceedings.</w:t>
+      </w:r>
+    </w:p>
+    <w:bookmarkEnd w:id="61"/>
+    <w:bookmarkStart w:id="62" w:name="ref-Knorr1968b"/>
+    <w:p>
+      <w:pPr>
+        <w:pStyle w:val="Bibliography"/>
+      </w:pPr>
+      <w:r>
+        <w:rPr>
+          <w:bCs/>
+          <w:b/>
+        </w:rPr>
+        <w:t xml:space="preserve">Knorr, L. C., H. A. Denmark, and H. C. Burnett</w:t>
+      </w:r>
+      <w:r>
+        <w:t xml:space="preserve">.</w:t>
+      </w:r>
+      <w:r>
+        <w:t xml:space="preserve"> </w:t>
+      </w:r>
+      <w:r>
+        <w:rPr>
+          <w:bCs/>
+          <w:b/>
+        </w:rPr>
+        <w:t xml:space="preserve">1968</w:t>
+      </w:r>
+      <w:r>
+        <w:t xml:space="preserve">. Occurrence of</w:t>
+      </w:r>
+      <w:r>
+        <w:t xml:space="preserve"> </w:t>
+      </w:r>
+      <w:r>
+        <w:rPr>
+          <w:iCs/>
+          <w:i/>
+        </w:rPr>
+        <w:t xml:space="preserve">Brevipalpus</w:t>
+      </w:r>
+      <w:r>
+        <w:t xml:space="preserve"> </w:t>
+      </w:r>
+      <w:r>
+        <w:t xml:space="preserve">mites, leprosis, and false leprosis on citrus in</w:t>
+      </w:r>
+      <w:r>
+        <w:t xml:space="preserve"> </w:t>
+      </w:r>
+      <w:r>
+        <w:t xml:space="preserve">Florida</w:t>
+      </w:r>
+      <w:r>
+        <w:t xml:space="preserve">. The Florida Entomologist. 51: 11.</w:t>
+      </w:r>
+    </w:p>
+    <w:bookmarkEnd w:id="62"/>
+    <w:bookmarkStart w:id="63" w:name="ref-Ko1985"/>
+    <w:p>
+      <w:pPr>
+        <w:pStyle w:val="Bibliography"/>
+      </w:pPr>
+      <w:r>
+        <w:rPr>
+          <w:bCs/>
+          <w:b/>
+        </w:rPr>
+        <w:t xml:space="preserve">Ko, N.-J., F. W. Zettler, J. R. Edwardson, and R. G. Christie</w:t>
+      </w:r>
+      <w:r>
+        <w:t xml:space="preserve">.</w:t>
+      </w:r>
+      <w:r>
+        <w:t xml:space="preserve"> </w:t>
+      </w:r>
+      <w:r>
+        <w:rPr>
+          <w:bCs/>
+          <w:b/>
+        </w:rPr>
+        <w:t xml:space="preserve">1985</w:t>
+      </w:r>
+      <w:r>
+        <w:t xml:space="preserve">. Light microscopic techniques for detecting orchid viruses. Acta Horticulturae. 241–254.</w:t>
+      </w:r>
+    </w:p>
+    <w:bookmarkEnd w:id="63"/>
+    <w:bookmarkStart w:id="64" w:name="ref-Kondo2017"/>
+    <w:p>
+      <w:pPr>
+        <w:pStyle w:val="Bibliography"/>
+      </w:pPr>
+      <w:r>
+        <w:rPr>
+          <w:bCs/>
+          <w:b/>
+        </w:rPr>
+        <w:t xml:space="preserve">Kondo, H., K. Hirota, K. Maruyama, I. B. Andika, and N. Suzuki</w:t>
+      </w:r>
+      <w:r>
+        <w:t xml:space="preserve">.</w:t>
+      </w:r>
+      <w:r>
+        <w:t xml:space="preserve"> </w:t>
+      </w:r>
+      <w:r>
+        <w:rPr>
+          <w:bCs/>
+          <w:b/>
+        </w:rPr>
+        <w:t xml:space="preserve">2017</w:t>
+      </w:r>
+      <w:r>
+        <w:t xml:space="preserve">. A possible occurrence of genome reassortment among bipartite rhabdoviruses. Virology. 508: 18–25.</w:t>
+      </w:r>
+    </w:p>
+    <w:bookmarkEnd w:id="64"/>
+    <w:bookmarkStart w:id="65" w:name="ref-Kondo2006"/>
+    <w:p>
+      <w:pPr>
+        <w:pStyle w:val="Bibliography"/>
+      </w:pPr>
+      <w:r>
+        <w:rPr>
+          <w:bCs/>
+          <w:b/>
+        </w:rPr>
+        <w:t xml:space="preserve">Kondo, H., T. Maeda, Y. Shirako, and T. Tamada</w:t>
+      </w:r>
+      <w:r>
+        <w:t xml:space="preserve">.</w:t>
+      </w:r>
+      <w:r>
+        <w:t xml:space="preserve"> </w:t>
+      </w:r>
+      <w:r>
+        <w:rPr>
+          <w:bCs/>
+          <w:b/>
+        </w:rPr>
+        <w:t xml:space="preserve">2006</w:t>
+      </w:r>
+      <w:r>
+        <w:t xml:space="preserve">.</w:t>
+      </w:r>
+      <w:r>
+        <w:t xml:space="preserve"> </w:t>
+      </w:r>
+      <w:r>
+        <w:t xml:space="preserve">Orchid fleck virus</w:t>
+      </w:r>
+      <w:r>
+        <w:t xml:space="preserve"> </w:t>
+      </w:r>
+      <w:r>
+        <w:t xml:space="preserve">is a rhabdovirus with an unusual bipartite genome. Journal of General Virology. 87: 2413–2421.</w:t>
+      </w:r>
+    </w:p>
+    <w:bookmarkEnd w:id="65"/>
+    <w:bookmarkStart w:id="66" w:name="ref-Kondo2003"/>
+    <w:p>
+      <w:pPr>
+        <w:pStyle w:val="Bibliography"/>
+      </w:pPr>
+      <w:r>
+        <w:rPr>
+          <w:bCs/>
+          <w:b/>
+        </w:rPr>
+        <w:t xml:space="preserve">Kondo, H., T. Maeda, and T. Tamada</w:t>
+      </w:r>
+      <w:r>
+        <w:t xml:space="preserve">.</w:t>
+      </w:r>
+      <w:r>
+        <w:t xml:space="preserve"> </w:t>
+      </w:r>
+      <w:r>
+        <w:rPr>
+          <w:bCs/>
+          <w:b/>
+        </w:rPr>
+        <w:t xml:space="preserve">2003</w:t>
+      </w:r>
+      <w:r>
+        <w:t xml:space="preserve">.</w:t>
+      </w:r>
+      <w:r>
+        <w:t xml:space="preserve"> </w:t>
+      </w:r>
+      <w:r>
+        <w:t xml:space="preserve">Orchid fleck virus</w:t>
+      </w:r>
+      <w:r>
+        <w:t xml:space="preserve">:</w:t>
+      </w:r>
+      <w:r>
+        <w:t xml:space="preserve"> </w:t>
+      </w:r>
+      <w:r>
+        <w:rPr>
+          <w:iCs/>
+          <w:i/>
+        </w:rPr>
+        <w:t xml:space="preserve">Brevipalpus californicus</w:t>
+      </w:r>
+      <w:r>
+        <w:t xml:space="preserve"> </w:t>
+      </w:r>
+      <w:r>
+        <w:t xml:space="preserve">mite transmission, biological properties and genome structure. Experimental and Applied Acarology. 30: 215–223.</w:t>
+      </w:r>
+    </w:p>
+    <w:bookmarkEnd w:id="66"/>
+    <w:bookmarkStart w:id="67" w:name="ref-Kubo2006a"/>
+    <w:p>
+      <w:pPr>
+        <w:pStyle w:val="Bibliography"/>
+      </w:pPr>
+      <w:r>
+        <w:rPr>
+          <w:bCs/>
+          <w:b/>
+        </w:rPr>
+        <w:t xml:space="preserve">Kubo, K. S.</w:t>
+      </w:r>
+      <w:r>
+        <w:t xml:space="preserve"> </w:t>
+      </w:r>
+      <w:r>
+        <w:rPr>
+          <w:bCs/>
+          <w:b/>
+        </w:rPr>
+        <w:t xml:space="preserve">2006a</w:t>
+      </w:r>
+      <w:r>
+        <w:t xml:space="preserve">. Estudo da variabilidade genetica do orchid fleck virus</w:t>
+      </w:r>
+      <w:r>
+        <w:t xml:space="preserve"> </w:t>
+      </w:r>
+      <w:r>
+        <w:t xml:space="preserve">(OFV)</w:t>
+      </w:r>
+      <w:r>
+        <w:t xml:space="preserve"> </w:t>
+      </w:r>
+      <w:r>
+        <w:t xml:space="preserve">por</w:t>
+      </w:r>
+      <w:r>
+        <w:t xml:space="preserve"> </w:t>
+      </w:r>
+      <w:r>
+        <w:t xml:space="preserve">SSCP</w:t>
+      </w:r>
+      <w:r>
+        <w:t xml:space="preserve">. Summa Phytopathol. 32: S29.</w:t>
+      </w:r>
+    </w:p>
+    <w:bookmarkEnd w:id="67"/>
+    <w:bookmarkStart w:id="68" w:name="ref-Kubo2006b"/>
+    <w:p>
+      <w:pPr>
+        <w:pStyle w:val="Bibliography"/>
+      </w:pPr>
+      <w:r>
+        <w:rPr>
+          <w:bCs/>
+          <w:b/>
+        </w:rPr>
+        <w:t xml:space="preserve">Kubo, K. S.</w:t>
+      </w:r>
+      <w:r>
+        <w:t xml:space="preserve"> </w:t>
+      </w:r>
+      <w:r>
+        <w:rPr>
+          <w:bCs/>
+          <w:b/>
+        </w:rPr>
+        <w:t xml:space="preserve">2006b</w:t>
+      </w:r>
+      <w:r>
+        <w:t xml:space="preserve">. Otimizacao da diagnose molecular da mancha anular da orquidea. Summa Phytopathol. 32: S30.</w:t>
+      </w:r>
+    </w:p>
+    <w:bookmarkEnd w:id="68"/>
+    <w:bookmarkStart w:id="69" w:name="ref-Kubo2009b"/>
+    <w:p>
+      <w:pPr>
+        <w:pStyle w:val="Bibliography"/>
+      </w:pPr>
+      <w:r>
+        <w:rPr>
+          <w:bCs/>
+          <w:b/>
+        </w:rPr>
+        <w:t xml:space="preserve">Kubo, K. S., J. Freitas-Astúa, M. A. Machado, and E. W. Kitajima</w:t>
+      </w:r>
+      <w:r>
+        <w:t xml:space="preserve">.</w:t>
+      </w:r>
+      <w:r>
+        <w:t xml:space="preserve"> </w:t>
+      </w:r>
+      <w:r>
+        <w:rPr>
+          <w:bCs/>
+          <w:b/>
+        </w:rPr>
+        <w:t xml:space="preserve">2009a</w:t>
+      </w:r>
+      <w:r>
+        <w:t xml:space="preserve">.</w:t>
+      </w:r>
+      <w:r>
+        <w:t xml:space="preserve"> </w:t>
+      </w:r>
+      <w:r>
+        <w:t xml:space="preserve">Orchid fleck</w:t>
+      </w:r>
+      <w:r>
+        <w:t xml:space="preserve"> </w:t>
+      </w:r>
+      <w:r>
+        <w:t xml:space="preserve">symptoms may be caused naturally by two different viruses transmitted by</w:t>
+      </w:r>
+      <w:r>
+        <w:t xml:space="preserve"> </w:t>
+      </w:r>
+      <w:r>
+        <w:rPr>
+          <w:iCs/>
+          <w:i/>
+        </w:rPr>
+        <w:t xml:space="preserve">Brevipalpus</w:t>
+      </w:r>
+      <w:r>
+        <w:t xml:space="preserve">. Journal of General Plant Pathology. 75: 250–255.</w:t>
+      </w:r>
+    </w:p>
+    <w:bookmarkEnd w:id="69"/>
+    <w:bookmarkStart w:id="70" w:name="ref-Kubo2009a"/>
+    <w:p>
+      <w:pPr>
+        <w:pStyle w:val="Bibliography"/>
+      </w:pPr>
+      <w:r>
+        <w:rPr>
+          <w:bCs/>
+          <w:b/>
+        </w:rPr>
+        <w:t xml:space="preserve">Kubo, K. S., R. M. Stuart, J. Freitas-Astúa, R. Antonioli-Luizon, E. C. Locali-Fabris, H. D. Coletta-Filho, M. A. Machado, and E. W. Kitajima</w:t>
+      </w:r>
+      <w:r>
+        <w:t xml:space="preserve">.</w:t>
+      </w:r>
+      <w:r>
+        <w:t xml:space="preserve"> </w:t>
+      </w:r>
+      <w:r>
+        <w:rPr>
+          <w:bCs/>
+          <w:b/>
+        </w:rPr>
+        <w:t xml:space="preserve">2009b</w:t>
+      </w:r>
+      <w:r>
+        <w:t xml:space="preserve">. Evaluation of the genetic variability of</w:t>
+      </w:r>
+      <w:r>
+        <w:t xml:space="preserve"> </w:t>
+      </w:r>
+      <w:r>
+        <w:t xml:space="preserve">Orchid fleck virus</w:t>
+      </w:r>
+      <w:r>
+        <w:t xml:space="preserve"> </w:t>
+      </w:r>
+      <w:r>
+        <w:t xml:space="preserve">by single-strand conformational polymorphism analysis and nucleotide sequencing of a fragment from the nucleocapsid gene. Archives of Virology. 154: 1009–1014.</w:t>
+      </w:r>
+    </w:p>
+    <w:bookmarkEnd w:id="70"/>
+    <w:bookmarkStart w:id="71" w:name="ref-Maeda1998"/>
+    <w:p>
+      <w:pPr>
+        <w:pStyle w:val="Bibliography"/>
+      </w:pPr>
+      <w:r>
+        <w:rPr>
+          <w:bCs/>
+          <w:b/>
+        </w:rPr>
+        <w:t xml:space="preserve">Maeda, T.</w:t>
+      </w:r>
+      <w:r>
+        <w:t xml:space="preserve"> </w:t>
+      </w:r>
+      <w:r>
+        <w:rPr>
+          <w:bCs/>
+          <w:b/>
+        </w:rPr>
+        <w:t xml:space="preserve">1998</w:t>
+      </w:r>
+      <w:r>
+        <w:t xml:space="preserve">. Evidence that</w:t>
+      </w:r>
+      <w:r>
+        <w:t xml:space="preserve"> </w:t>
+      </w:r>
+      <w:r>
+        <w:t xml:space="preserve">Orchid fleck virus</w:t>
+      </w:r>
+      <w:r>
+        <w:t xml:space="preserve"> </w:t>
+      </w:r>
+      <w:r>
+        <w:t xml:space="preserve">is efficiently transmitted in a persistent manner by the mite</w:t>
+      </w:r>
+      <w:r>
+        <w:t xml:space="preserve"> </w:t>
+      </w:r>
+      <w:r>
+        <w:rPr>
+          <w:iCs/>
+          <w:i/>
+        </w:rPr>
+        <w:t xml:space="preserve">Brevipalpus californicus</w:t>
+      </w:r>
+      <w:r>
+        <w:t xml:space="preserve">. Abstr., 7</w:t>
+      </w:r>
+      <w:r>
+        <w:rPr>
+          <w:vertAlign w:val="superscript"/>
+        </w:rPr>
+        <w:t xml:space="preserve">th</w:t>
+      </w:r>
+      <w:r>
+        <w:t xml:space="preserve"> </w:t>
+      </w:r>
+      <w:r>
+        <w:t xml:space="preserve">Int. Cong. Plant Pathol. 3.</w:t>
+      </w:r>
+    </w:p>
+    <w:bookmarkEnd w:id="71"/>
+    <w:bookmarkStart w:id="72" w:name="ref-Magalhaes2005"/>
+    <w:p>
+      <w:pPr>
+        <w:pStyle w:val="Bibliography"/>
+      </w:pPr>
+      <w:r>
+        <w:rPr>
+          <w:bCs/>
+          <w:b/>
+        </w:rPr>
+        <w:t xml:space="preserve">Magalhães, B. P., J. C. V. Rodrigues, D. G. Boucias, and C. C. Childers</w:t>
+      </w:r>
+      <w:r>
+        <w:t xml:space="preserve">.</w:t>
+      </w:r>
+      <w:r>
+        <w:t xml:space="preserve"> </w:t>
+      </w:r>
+      <w:r>
+        <w:rPr>
+          <w:bCs/>
+          <w:b/>
+        </w:rPr>
+        <w:t xml:space="preserve">2005</w:t>
+      </w:r>
+      <w:r>
+        <w:t xml:space="preserve">. Pathogenicity of</w:t>
+      </w:r>
+      <w:r>
+        <w:t xml:space="preserve"> </w:t>
+      </w:r>
+      <w:r>
+        <w:rPr>
+          <w:iCs/>
+          <w:i/>
+        </w:rPr>
+        <w:t xml:space="preserve">Metarhizium anisopliae</w:t>
+      </w:r>
+      <w:r>
+        <w:t xml:space="preserve"> </w:t>
+      </w:r>
+      <w:r>
+        <w:t xml:space="preserve">var. Acridum to the false spider mite</w:t>
+      </w:r>
+      <w:r>
+        <w:t xml:space="preserve"> </w:t>
+      </w:r>
+      <w:r>
+        <w:rPr>
+          <w:iCs/>
+          <w:i/>
+        </w:rPr>
+        <w:t xml:space="preserve">Brevipalpus phoenicis</w:t>
+      </w:r>
+      <w:r>
+        <w:t xml:space="preserve"> </w:t>
+      </w:r>
+      <w:r>
+        <w:t xml:space="preserve">(</w:t>
+      </w:r>
+      <w:r>
+        <w:t xml:space="preserve">Acari</w:t>
+      </w:r>
+      <w:r>
+        <w:t xml:space="preserve">:</w:t>
+      </w:r>
+      <w:r>
+        <w:t xml:space="preserve"> </w:t>
+      </w:r>
+      <w:r>
+        <w:t xml:space="preserve">Tenuipalpidae</w:t>
+      </w:r>
+      <w:r>
+        <w:t xml:space="preserve">). Florida Entomologist. 88: 195–198.</w:t>
+      </w:r>
+    </w:p>
+    <w:bookmarkEnd w:id="72"/>
+    <w:bookmarkStart w:id="73" w:name="ref-Masiero2020"/>
+    <w:p>
+      <w:pPr>
+        <w:pStyle w:val="Bibliography"/>
+      </w:pPr>
+      <w:r>
+        <w:rPr>
+          <w:bCs/>
+          <w:b/>
+        </w:rPr>
+        <w:t xml:space="preserve">Masiero, E., D. Banik, J. Abson, P. Greene, A. Slater, and T. Sgamma</w:t>
+      </w:r>
+      <w:r>
+        <w:t xml:space="preserve">.</w:t>
+      </w:r>
+      <w:r>
+        <w:t xml:space="preserve"> </w:t>
+      </w:r>
+      <w:r>
+        <w:rPr>
+          <w:bCs/>
+          <w:b/>
+        </w:rPr>
+        <w:t xml:space="preserve">2020</w:t>
+      </w:r>
+      <w:r>
+        <w:t xml:space="preserve">. Molecular verification of the</w:t>
+      </w:r>
+      <w:r>
+        <w:t xml:space="preserve"> </w:t>
+      </w:r>
+      <w:r>
+        <w:t xml:space="preserve">UK</w:t>
+      </w:r>
+      <w:r>
+        <w:t xml:space="preserve"> </w:t>
+      </w:r>
+      <w:r>
+        <w:t xml:space="preserve">national collection of cultivated</w:t>
       </w:r>
       <w:r>
         <w:t xml:space="preserve"> </w:t>
@@ -4630,11 +5292,30 @@
         <w:t xml:space="preserve">Liriope</w:t>
       </w:r>
       <w:r>
-        <w:t xml:space="preserve">, 2001. Arthropod Management Tests. 27.</w:t>
-      </w:r>
-    </w:p>
-    <w:bookmarkEnd w:id="57"/>
-    <w:bookmarkStart w:id="58" w:name="ref-Hartung2015"/>
+        <w:t xml:space="preserve"> </w:t>
+      </w:r>
+      <w:r>
+        <w:t xml:space="preserve">and</w:t>
+      </w:r>
+      <w:r>
+        <w:t xml:space="preserve"> </w:t>
+      </w:r>
+      <w:r>
+        <w:rPr>
+          <w:iCs/>
+          <w:i/>
+        </w:rPr>
+        <w:t xml:space="preserve">Ophiopogon</w:t>
+      </w:r>
+      <w:r>
+        <w:t xml:space="preserve"> </w:t>
+      </w:r>
+      <w:r>
+        <w:t xml:space="preserve">plants. Plants. 9: 558.</w:t>
+      </w:r>
+    </w:p>
+    <w:bookmarkEnd w:id="73"/>
+    <w:bookmarkStart w:id="74" w:name="ref-Mcharo2003"/>
     <w:p>
       <w:pPr>
         <w:pStyle w:val="Bibliography"/>
@@ -4644,7 +5325,7 @@
           <w:bCs/>
           <w:b/>
         </w:rPr>
-        <w:t xml:space="preserve">Hartung, J. S., A. Roy, S. Fu, J. Shao, W. L. Schneider, and R. H. Brlansky</w:t>
+        <w:t xml:space="preserve">Mcharo, M., E. Bush, D. L. Bonte, C. Broussard, and L. Urbatsch</w:t>
       </w:r>
       <w:r>
         <w:t xml:space="preserve">.</w:t>
@@ -4657,10 +5338,910 @@
           <w:bCs/>
           <w:b/>
         </w:rPr>
+        <w:t xml:space="preserve">2003</w:t>
+      </w:r>
+      <w:r>
+        <w:t xml:space="preserve">. Molecular and morphological investigation of ornamental liriopogons. Journal of the American Society for Horticultural Science. 128: 575–577.</w:t>
+      </w:r>
+    </w:p>
+    <w:bookmarkEnd w:id="74"/>
+    <w:bookmarkStart w:id="75" w:name="ref-Mei2016"/>
+    <w:p>
+      <w:pPr>
+        <w:pStyle w:val="Bibliography"/>
+      </w:pPr>
+      <w:r>
+        <w:rPr>
+          <w:bCs/>
+          <w:b/>
+        </w:rPr>
+        <w:t xml:space="preserve">Mei, Y., N. Bejerman, K. S. Crew, N. McCaffrey, and R. G. Dietzgen</w:t>
+      </w:r>
+      <w:r>
+        <w:t xml:space="preserve">.</w:t>
+      </w:r>
+      <w:r>
+        <w:t xml:space="preserve"> </w:t>
+      </w:r>
+      <w:r>
+        <w:rPr>
+          <w:bCs/>
+          <w:b/>
+        </w:rPr>
+        <w:t xml:space="preserve">2016</w:t>
+      </w:r>
+      <w:r>
+        <w:t xml:space="preserve">. First report of</w:t>
+      </w:r>
+      <w:r>
+        <w:t xml:space="preserve"> </w:t>
+      </w:r>
+      <w:r>
+        <w:t xml:space="preserve">Orchid fleck virus</w:t>
+      </w:r>
+      <w:r>
+        <w:t xml:space="preserve"> </w:t>
+      </w:r>
+      <w:r>
+        <w:t xml:space="preserve">in lilyturf</w:t>
+      </w:r>
+      <w:r>
+        <w:t xml:space="preserve"> </w:t>
+      </w:r>
+      <w:r>
+        <w:t xml:space="preserve">(</w:t>
+      </w:r>
+      <w:r>
+        <w:rPr>
+          <w:iCs/>
+          <w:i/>
+        </w:rPr>
+        <w:t xml:space="preserve">Liriope spicata</w:t>
+      </w:r>
+      <w:r>
+        <w:t xml:space="preserve">)</w:t>
+      </w:r>
+      <w:r>
+        <w:t xml:space="preserve"> </w:t>
+      </w:r>
+      <w:r>
+        <w:t xml:space="preserve">in</w:t>
+      </w:r>
+      <w:r>
+        <w:t xml:space="preserve"> </w:t>
+      </w:r>
+      <w:r>
+        <w:t xml:space="preserve">Australia</w:t>
+      </w:r>
+      <w:r>
+        <w:t xml:space="preserve">. Plant Disease. 100: 1028–1028.</w:t>
+      </w:r>
+    </w:p>
+    <w:bookmarkEnd w:id="75"/>
+    <w:bookmarkStart w:id="76" w:name="ref-Meng2021"/>
+    <w:p>
+      <w:pPr>
+        <w:pStyle w:val="Bibliography"/>
+      </w:pPr>
+      <w:r>
+        <w:rPr>
+          <w:bCs/>
+          <w:b/>
+        </w:rPr>
+        <w:t xml:space="preserve">Meng, R., L.-Y. Luo, J.-Y. Zhang, D.-G. Zhang, Z.-L. Nie, and Y. Meng</w:t>
+      </w:r>
+      <w:r>
+        <w:t xml:space="preserve">.</w:t>
+      </w:r>
+      <w:r>
+        <w:t xml:space="preserve"> </w:t>
+      </w:r>
+      <w:r>
+        <w:rPr>
+          <w:bCs/>
+          <w:b/>
+        </w:rPr>
+        <w:t xml:space="preserve">2021</w:t>
+      </w:r>
+      <w:r>
+        <w:t xml:space="preserve">. The deep evolutionary relationships of the morphologically heterogeneous</w:t>
+      </w:r>
+      <w:r>
+        <w:t xml:space="preserve"> </w:t>
+      </w:r>
+      <w:r>
+        <w:t xml:space="preserve">Nolinoideae</w:t>
+      </w:r>
+      <w:r>
+        <w:t xml:space="preserve"> </w:t>
+      </w:r>
+      <w:r>
+        <w:t xml:space="preserve">(</w:t>
+      </w:r>
+      <w:r>
+        <w:t xml:space="preserve">Asparagaceae</w:t>
+      </w:r>
+      <w:r>
+        <w:t xml:space="preserve">) revealed by transcriptome data. Frontiers in Plant Science. 11.</w:t>
+      </w:r>
+    </w:p>
+    <w:bookmarkEnd w:id="76"/>
+    <w:bookmarkStart w:id="77" w:name="ref-Midthassel2016"/>
+    <w:p>
+      <w:pPr>
+        <w:pStyle w:val="Bibliography"/>
+      </w:pPr>
+      <w:r>
+        <w:rPr>
+          <w:bCs/>
+          <w:b/>
+        </w:rPr>
+        <w:t xml:space="preserve">Midthassel, A., S. R. Leather, D. J. Wright, and I. H. Baxter</w:t>
+      </w:r>
+      <w:r>
+        <w:t xml:space="preserve">.</w:t>
+      </w:r>
+      <w:r>
+        <w:t xml:space="preserve"> </w:t>
+      </w:r>
+      <w:r>
+        <w:rPr>
+          <w:bCs/>
+          <w:b/>
+        </w:rPr>
+        <w:t xml:space="preserve">2016</w:t>
+      </w:r>
+      <w:r>
+        <w:t xml:space="preserve">. Compatibility of</w:t>
+      </w:r>
+      <w:r>
+        <w:t xml:space="preserve"> </w:t>
+      </w:r>
+      <w:r>
+        <w:rPr>
+          <w:iCs/>
+          <w:i/>
+        </w:rPr>
+        <w:t xml:space="preserve">Amblyseius swirskii</w:t>
+      </w:r>
+      <w:r>
+        <w:t xml:space="preserve"> </w:t>
+      </w:r>
+      <w:r>
+        <w:t xml:space="preserve">with</w:t>
+      </w:r>
+      <w:r>
+        <w:t xml:space="preserve"> </w:t>
+      </w:r>
+      <w:r>
+        <w:rPr>
+          <w:iCs/>
+          <w:i/>
+        </w:rPr>
+        <w:t xml:space="preserve">Beauveria bassiana</w:t>
+      </w:r>
+      <w:r>
+        <w:t xml:space="preserve">: Two potentially complimentary biocontrol agents. Biocontrol. 61: 437–447.</w:t>
+      </w:r>
+    </w:p>
+    <w:bookmarkEnd w:id="77"/>
+    <w:bookmarkStart w:id="78" w:name="ref-Navia2013"/>
+    <w:p>
+      <w:pPr>
+        <w:pStyle w:val="Bibliography"/>
+      </w:pPr>
+      <w:r>
+        <w:rPr>
+          <w:bCs/>
+          <w:b/>
+        </w:rPr>
+        <w:t xml:space="preserve">Navia, D., R. S. Mendonça, F. Ferragut, L. C. Miranda, R. C. Trincado, J. Michaux, and M. Navajas</w:t>
+      </w:r>
+      <w:r>
+        <w:t xml:space="preserve">.</w:t>
+      </w:r>
+      <w:r>
+        <w:t xml:space="preserve"> </w:t>
+      </w:r>
+      <w:r>
+        <w:rPr>
+          <w:bCs/>
+          <w:b/>
+        </w:rPr>
+        <w:t xml:space="preserve">2013</w:t>
+      </w:r>
+      <w:r>
+        <w:t xml:space="preserve">. Cryptic diversity in</w:t>
+      </w:r>
+      <w:r>
+        <w:t xml:space="preserve"> </w:t>
+      </w:r>
+      <w:r>
+        <w:rPr>
+          <w:iCs/>
+          <w:i/>
+        </w:rPr>
+        <w:t xml:space="preserve">Brevipalpus</w:t>
+      </w:r>
+      <w:r>
+        <w:t xml:space="preserve"> </w:t>
+      </w:r>
+      <w:r>
+        <w:t xml:space="preserve">mites (</w:t>
+      </w:r>
+      <w:r>
+        <w:t xml:space="preserve">Tenuipalpidae</w:t>
+      </w:r>
+      <w:r>
+        <w:t xml:space="preserve">). Zoologica Scripta. 42: 406–426.</w:t>
+      </w:r>
+    </w:p>
+    <w:bookmarkEnd w:id="78"/>
+    <w:bookmarkStart w:id="79" w:name="ref-Omoto2000"/>
+    <w:p>
+      <w:pPr>
+        <w:pStyle w:val="Bibliography"/>
+      </w:pPr>
+      <w:r>
+        <w:rPr>
+          <w:bCs/>
+          <w:b/>
+        </w:rPr>
+        <w:t xml:space="preserve">Omoto, C., E. B. Alves, and P. C. Ribeiro</w:t>
+      </w:r>
+      <w:r>
+        <w:t xml:space="preserve">.</w:t>
+      </w:r>
+      <w:r>
+        <w:t xml:space="preserve"> </w:t>
+      </w:r>
+      <w:r>
+        <w:rPr>
+          <w:bCs/>
+          <w:b/>
+        </w:rPr>
+        <w:t xml:space="preserve">2000</w:t>
+      </w:r>
+      <w:r>
+        <w:t xml:space="preserve">. Detec</w:t>
+      </w:r>
+      <w:r>
+        <w:t xml:space="preserve">ç</w:t>
+      </w:r>
+      <w:r>
+        <w:t xml:space="preserve">ã</w:t>
+      </w:r>
+      <w:r>
+        <w:t xml:space="preserve">o e monitoramento da resist</w:t>
+      </w:r>
+      <w:r>
+        <w:t xml:space="preserve">ê</w:t>
+      </w:r>
+      <w:r>
+        <w:t xml:space="preserve">ncia de</w:t>
+      </w:r>
+      <w:r>
+        <w:t xml:space="preserve"> </w:t>
+      </w:r>
+      <w:r>
+        <w:rPr>
+          <w:iCs/>
+          <w:i/>
+        </w:rPr>
+        <w:t xml:space="preserve">Brevipalpus phoenicis</w:t>
+      </w:r>
+      <w:r>
+        <w:t xml:space="preserve"> </w:t>
+      </w:r>
+      <w:r>
+        <w:t xml:space="preserve">(</w:t>
+      </w:r>
+      <w:r>
+        <w:t xml:space="preserve">Geijskes</w:t>
+      </w:r>
+      <w:r>
+        <w:t xml:space="preserve">) (</w:t>
+      </w:r>
+      <w:r>
+        <w:t xml:space="preserve">Acari</w:t>
+      </w:r>
+      <w:r>
+        <w:t xml:space="preserve">:</w:t>
+      </w:r>
+      <w:r>
+        <w:t xml:space="preserve"> </w:t>
+      </w:r>
+      <w:r>
+        <w:t xml:space="preserve">Tenuipalpidae</w:t>
+      </w:r>
+      <w:r>
+        <w:t xml:space="preserve">) do dicofol. Anais da Sociedade Entomol</w:t>
+      </w:r>
+      <w:r>
+        <w:t xml:space="preserve">ó</w:t>
+      </w:r>
+      <w:r>
+        <w:t xml:space="preserve">gica do Brasil. 29: 757–764.</w:t>
+      </w:r>
+    </w:p>
+    <w:bookmarkEnd w:id="79"/>
+    <w:bookmarkStart w:id="80" w:name="ref-Peng2013"/>
+    <w:p>
+      <w:pPr>
+        <w:pStyle w:val="Bibliography"/>
+      </w:pPr>
+      <w:r>
+        <w:rPr>
+          <w:bCs/>
+          <w:b/>
+        </w:rPr>
+        <w:t xml:space="preserve">Peng, D. W., G. H. Zheng, Z. Z. Zheng, Q. X. Tong, and Y. L. Ming</w:t>
+      </w:r>
+      <w:r>
+        <w:t xml:space="preserve">.</w:t>
+      </w:r>
+      <w:r>
+        <w:t xml:space="preserve"> </w:t>
+      </w:r>
+      <w:r>
+        <w:rPr>
+          <w:bCs/>
+          <w:b/>
+        </w:rPr>
+        <w:t xml:space="preserve">2013</w:t>
+      </w:r>
+      <w:r>
+        <w:t xml:space="preserve">.</w:t>
+      </w:r>
+      <w:r>
+        <w:t xml:space="preserve"> </w:t>
+      </w:r>
+      <w:r>
+        <w:t xml:space="preserve">Orchid fleck virus</w:t>
+      </w:r>
+      <w:r>
+        <w:t xml:space="preserve">: An unclassified bipartite, negative-sense</w:t>
+      </w:r>
+      <w:r>
+        <w:t xml:space="preserve"> </w:t>
+      </w:r>
+      <w:r>
+        <w:t xml:space="preserve">RNA</w:t>
+      </w:r>
+      <w:r>
+        <w:t xml:space="preserve"> </w:t>
+      </w:r>
+      <w:r>
+        <w:t xml:space="preserve">plant virus. Archives of Virology. 158: 313–323.</w:t>
+      </w:r>
+    </w:p>
+    <w:bookmarkEnd w:id="80"/>
+    <w:bookmarkStart w:id="81" w:name="ref-Pena2015"/>
+    <w:p>
+      <w:pPr>
+        <w:pStyle w:val="Bibliography"/>
+      </w:pPr>
+      <w:r>
+        <w:rPr>
+          <w:bCs/>
+          <w:b/>
+        </w:rPr>
+        <w:t xml:space="preserve">Peña, J. E., K. Santos, I. Baez, and D. Carrillo</w:t>
+      </w:r>
+      <w:r>
+        <w:t xml:space="preserve">.</w:t>
+      </w:r>
+      <w:r>
+        <w:t xml:space="preserve"> </w:t>
+      </w:r>
+      <w:r>
+        <w:rPr>
+          <w:bCs/>
+          <w:b/>
+        </w:rPr>
         <w:t xml:space="preserve">2015</w:t>
       </w:r>
       <w:r>
-        <w:t xml:space="preserve">. History and diversity of</w:t>
+        <w:t xml:space="preserve">. Physical post-harvest techniques as potential quarantine treatments against</w:t>
+      </w:r>
+      <w:r>
+        <w:t xml:space="preserve"> </w:t>
+      </w:r>
+      <w:r>
+        <w:rPr>
+          <w:iCs/>
+          <w:i/>
+        </w:rPr>
+        <w:t xml:space="preserve">Brevipalpus yothersi</w:t>
+      </w:r>
+      <w:r>
+        <w:t xml:space="preserve"> </w:t>
+      </w:r>
+      <w:r>
+        <w:t xml:space="preserve">(</w:t>
+      </w:r>
+      <w:r>
+        <w:t xml:space="preserve">Acarina</w:t>
+      </w:r>
+      <w:r>
+        <w:t xml:space="preserve">:</w:t>
+      </w:r>
+      <w:r>
+        <w:t xml:space="preserve"> </w:t>
+      </w:r>
+      <w:r>
+        <w:t xml:space="preserve">Tenuipalpidae</w:t>
+      </w:r>
+      <w:r>
+        <w:t xml:space="preserve">). The Florida Entomologist. 98: 1169–1174.</w:t>
+      </w:r>
+    </w:p>
+    <w:bookmarkEnd w:id="81"/>
+    <w:bookmarkStart w:id="82" w:name="ref-RamosGonzalez2015"/>
+    <w:p>
+      <w:pPr>
+        <w:pStyle w:val="Bibliography"/>
+      </w:pPr>
+      <w:r>
+        <w:rPr>
+          <w:bCs/>
+          <w:b/>
+        </w:rPr>
+        <w:t xml:space="preserve">Ramos-González, P. L., H. Sarubbi-Orue, L. Gonzales-Segnana, C. Chabi-Jesus, J. Freitas-Astúa, and E. W. Kitajima</w:t>
+      </w:r>
+      <w:r>
+        <w:t xml:space="preserve">.</w:t>
+      </w:r>
+      <w:r>
+        <w:t xml:space="preserve"> </w:t>
+      </w:r>
+      <w:r>
+        <w:rPr>
+          <w:bCs/>
+          <w:b/>
+        </w:rPr>
+        <w:t xml:space="preserve">2015</w:t>
+      </w:r>
+      <w:r>
+        <w:t xml:space="preserve">.</w:t>
+      </w:r>
+      <w:r>
+        <w:t xml:space="preserve"> </w:t>
+      </w:r>
+      <w:r>
+        <w:t xml:space="preserve">Orchid fleck virus</w:t>
+      </w:r>
+      <w:r>
+        <w:t xml:space="preserve"> </w:t>
+      </w:r>
+      <w:r>
+        <w:t xml:space="preserve">infecting orchids in</w:t>
+      </w:r>
+      <w:r>
+        <w:t xml:space="preserve"> </w:t>
+      </w:r>
+      <w:r>
+        <w:t xml:space="preserve">Paraguay</w:t>
+      </w:r>
+      <w:r>
+        <w:t xml:space="preserve">: First report and use of degenerate primers for its detection. Journal of Phytopathology. 164: 342–347.</w:t>
+      </w:r>
+    </w:p>
+    <w:bookmarkEnd w:id="82"/>
+    <w:bookmarkStart w:id="83" w:name="ref-Reddy2001"/>
+    <w:p>
+      <w:pPr>
+        <w:pStyle w:val="Bibliography"/>
+      </w:pPr>
+      <w:r>
+        <w:rPr>
+          <w:bCs/>
+          <w:b/>
+        </w:rPr>
+        <w:t xml:space="preserve">Reddy, G. V. P.</w:t>
+      </w:r>
+      <w:r>
+        <w:t xml:space="preserve"> </w:t>
+      </w:r>
+      <w:r>
+        <w:rPr>
+          <w:bCs/>
+          <w:b/>
+        </w:rPr>
+        <w:t xml:space="preserve">2001</w:t>
+      </w:r>
+      <w:r>
+        <w:t xml:space="preserve">. Comparative effectiveness of an integrated pest management system and other control tactics for managing the spider mite</w:t>
+      </w:r>
+      <w:r>
+        <w:t xml:space="preserve"> </w:t>
+      </w:r>
+      <w:r>
+        <w:rPr>
+          <w:iCs/>
+          <w:i/>
+        </w:rPr>
+        <w:t xml:space="preserve">Tetranychus ludeni</w:t>
+      </w:r>
+      <w:r>
+        <w:t xml:space="preserve"> </w:t>
+      </w:r>
+      <w:r>
+        <w:t xml:space="preserve">(Acari: Tetranychidae)</w:t>
+      </w:r>
+      <w:r>
+        <w:t xml:space="preserve"> </w:t>
+      </w:r>
+      <w:r>
+        <w:t xml:space="preserve">on eggplant. Experimental and Applied Acarology. 25: 985–992.</w:t>
+      </w:r>
+    </w:p>
+    <w:bookmarkEnd w:id="83"/>
+    <w:bookmarkStart w:id="84" w:name="ref-Revynthi2019"/>
+    <w:p>
+      <w:pPr>
+        <w:pStyle w:val="Bibliography"/>
+      </w:pPr>
+      <w:r>
+        <w:rPr>
+          <w:bCs/>
+          <w:b/>
+        </w:rPr>
+        <w:t xml:space="preserve">Revynthi, A. M., J. E. Peña, J. M. Moreno, A. L. Beam, C. Mannion, W. D. Bailey, and D. Carrillo</w:t>
+      </w:r>
+      <w:r>
+        <w:t xml:space="preserve">.</w:t>
+      </w:r>
+      <w:r>
+        <w:t xml:space="preserve"> </w:t>
+      </w:r>
+      <w:r>
+        <w:rPr>
+          <w:bCs/>
+          <w:b/>
+        </w:rPr>
+        <w:t xml:space="preserve">2019</w:t>
+      </w:r>
+      <w:r>
+        <w:t xml:space="preserve">. Effectiveness of hot-water immersion against</w:t>
+      </w:r>
+      <w:r>
+        <w:t xml:space="preserve"> </w:t>
+      </w:r>
+      <w:r>
+        <w:rPr>
+          <w:iCs/>
+          <w:i/>
+        </w:rPr>
+        <w:t xml:space="preserve">Brevipalpus yothersi</w:t>
+      </w:r>
+      <w:r>
+        <w:t xml:space="preserve"> </w:t>
+      </w:r>
+      <w:r>
+        <w:t xml:space="preserve">(</w:t>
+      </w:r>
+      <w:r>
+        <w:t xml:space="preserve">Acari</w:t>
+      </w:r>
+      <w:r>
+        <w:t xml:space="preserve">:</w:t>
+      </w:r>
+      <w:r>
+        <w:t xml:space="preserve"> </w:t>
+      </w:r>
+      <w:r>
+        <w:t xml:space="preserve">Tenuipalpidae</w:t>
+      </w:r>
+      <w:r>
+        <w:t xml:space="preserve">) as a postharvest treatment for lemons. Journal of Economic Entomology.</w:t>
+      </w:r>
+    </w:p>
+    <w:bookmarkEnd w:id="84"/>
+    <w:bookmarkStart w:id="85" w:name="ref-Rocha2021"/>
+    <w:p>
+      <w:pPr>
+        <w:pStyle w:val="Bibliography"/>
+      </w:pPr>
+      <w:r>
+        <w:rPr>
+          <w:bCs/>
+          <w:b/>
+        </w:rPr>
+        <w:t xml:space="preserve">Rocha, C., J. D. Vechia, P. Savi, C. Omoto, and D. Andrade</w:t>
+      </w:r>
+      <w:r>
+        <w:t xml:space="preserve">.</w:t>
+      </w:r>
+      <w:r>
+        <w:t xml:space="preserve"> </w:t>
+      </w:r>
+      <w:r>
+        <w:rPr>
+          <w:bCs/>
+          <w:b/>
+        </w:rPr>
+        <w:t xml:space="preserve">2021</w:t>
+      </w:r>
+      <w:r>
+        <w:t xml:space="preserve">. Resistance to spirodiclofen in</w:t>
+      </w:r>
+      <w:r>
+        <w:t xml:space="preserve"> </w:t>
+      </w:r>
+      <w:r>
+        <w:rPr>
+          <w:iCs/>
+          <w:i/>
+        </w:rPr>
+        <w:t xml:space="preserve">Brevipalpus yothersi</w:t>
+      </w:r>
+      <w:r>
+        <w:t xml:space="preserve"> </w:t>
+      </w:r>
+      <w:r>
+        <w:t xml:space="preserve">(</w:t>
+      </w:r>
+      <w:r>
+        <w:t xml:space="preserve">Acari</w:t>
+      </w:r>
+      <w:r>
+        <w:t xml:space="preserve">:</w:t>
+      </w:r>
+      <w:r>
+        <w:t xml:space="preserve"> </w:t>
+      </w:r>
+      <w:r>
+        <w:t xml:space="preserve">Tenuipalpidae</w:t>
+      </w:r>
+      <w:r>
+        <w:t xml:space="preserve">) from brazilian citrus groves: Detection, monitoring, and population performance. Pest Management Science.</w:t>
+      </w:r>
+    </w:p>
+    <w:bookmarkEnd w:id="85"/>
+    <w:bookmarkStart w:id="86" w:name="ref-Rodrigues2013"/>
+    <w:p>
+      <w:pPr>
+        <w:pStyle w:val="Bibliography"/>
+      </w:pPr>
+      <w:r>
+        <w:rPr>
+          <w:bCs/>
+          <w:b/>
+        </w:rPr>
+        <w:t xml:space="preserve">Rodrigues, J. C. V., and C. C. Childers</w:t>
+      </w:r>
+      <w:r>
+        <w:t xml:space="preserve">.</w:t>
+      </w:r>
+      <w:r>
+        <w:t xml:space="preserve"> </w:t>
+      </w:r>
+      <w:r>
+        <w:rPr>
+          <w:bCs/>
+          <w:b/>
+        </w:rPr>
+        <w:t xml:space="preserve">2013</w:t>
+      </w:r>
+      <w:r>
+        <w:t xml:space="preserve">.</w:t>
+      </w:r>
+      <w:r>
+        <w:t xml:space="preserve"> </w:t>
+      </w:r>
+      <w:r>
+        <w:rPr>
+          <w:iCs/>
+          <w:i/>
+        </w:rPr>
+        <w:t xml:space="preserve">Brevipalpus</w:t>
+      </w:r>
+      <w:r>
+        <w:t xml:space="preserve"> </w:t>
+      </w:r>
+      <w:r>
+        <w:t xml:space="preserve">mites (</w:t>
+      </w:r>
+      <w:r>
+        <w:t xml:space="preserve">Acari</w:t>
+      </w:r>
+      <w:r>
+        <w:t xml:space="preserve">:</w:t>
+      </w:r>
+      <w:r>
+        <w:t xml:space="preserve"> </w:t>
+      </w:r>
+      <w:r>
+        <w:t xml:space="preserve">Tenuipalpidae</w:t>
+      </w:r>
+      <w:r>
+        <w:t xml:space="preserve">): Vectors of invasive, non-systemic cytoplasmic and nuclear viruses in plants. Experimental and Applied Acarology. 59: 165–175.</w:t>
+      </w:r>
+    </w:p>
+    <w:bookmarkEnd w:id="86"/>
+    <w:bookmarkStart w:id="87" w:name="ref-RossiZalaf2008"/>
+    <w:p>
+      <w:pPr>
+        <w:pStyle w:val="Bibliography"/>
+      </w:pPr>
+      <w:r>
+        <w:rPr>
+          <w:bCs/>
+          <w:b/>
+        </w:rPr>
+        <w:t xml:space="preserve">Rossi-Zalaf, L. S., S. B. Alves, and S. A. Vieira</w:t>
+      </w:r>
+      <w:r>
+        <w:t xml:space="preserve">.</w:t>
+      </w:r>
+      <w:r>
+        <w:t xml:space="preserve"> </w:t>
+      </w:r>
+      <w:r>
+        <w:rPr>
+          <w:bCs/>
+          <w:b/>
+        </w:rPr>
+        <w:t xml:space="preserve">2008</w:t>
+      </w:r>
+      <w:r>
+        <w:t xml:space="preserve">. Efeito de meios de cultura na virul</w:t>
+      </w:r>
+      <w:r>
+        <w:t xml:space="preserve">ê</w:t>
+      </w:r>
+      <w:r>
+        <w:t xml:space="preserve">ncia de</w:t>
+      </w:r>
+      <w:r>
+        <w:t xml:space="preserve"> </w:t>
+      </w:r>
+      <w:r>
+        <w:rPr>
+          <w:iCs/>
+          <w:i/>
+        </w:rPr>
+        <w:t xml:space="preserve">Hirsutella thompsonii</w:t>
+      </w:r>
+      <w:r>
+        <w:t xml:space="preserve"> </w:t>
+      </w:r>
+      <w:r>
+        <w:t xml:space="preserve">(</w:t>
+      </w:r>
+      <w:r>
+        <w:t xml:space="preserve">Fischer</w:t>
+      </w:r>
+      <w:r>
+        <w:t xml:space="preserve">) (</w:t>
+      </w:r>
+      <w:r>
+        <w:t xml:space="preserve">Deuteromycetes</w:t>
+      </w:r>
+      <w:r>
+        <w:t xml:space="preserve">) para o controle</w:t>
+      </w:r>
+      <w:r>
+        <w:t xml:space="preserve"> </w:t>
+      </w:r>
+      <w:r>
+        <w:rPr>
+          <w:iCs/>
+          <w:i/>
+        </w:rPr>
+        <w:t xml:space="preserve">Brevipalpus phoenicis</w:t>
+      </w:r>
+      <w:r>
+        <w:t xml:space="preserve"> </w:t>
+      </w:r>
+      <w:r>
+        <w:t xml:space="preserve">(</w:t>
+      </w:r>
+      <w:r>
+        <w:t xml:space="preserve">Geijskes</w:t>
+      </w:r>
+      <w:r>
+        <w:t xml:space="preserve">) (</w:t>
+      </w:r>
+      <w:r>
+        <w:t xml:space="preserve">Acari</w:t>
+      </w:r>
+      <w:r>
+        <w:t xml:space="preserve">:</w:t>
+      </w:r>
+      <w:r>
+        <w:t xml:space="preserve"> </w:t>
+      </w:r>
+      <w:r>
+        <w:t xml:space="preserve">Tenuipalpidae</w:t>
+      </w:r>
+      <w:r>
+        <w:t xml:space="preserve">). Neotropical Entomology. 37: 312–320.</w:t>
+      </w:r>
+    </w:p>
+    <w:bookmarkEnd w:id="87"/>
+    <w:bookmarkStart w:id="88" w:name="ref-Roy2020"/>
+    <w:p>
+      <w:pPr>
+        <w:pStyle w:val="Bibliography"/>
+      </w:pPr>
+      <w:r>
+        <w:rPr>
+          <w:bCs/>
+          <w:b/>
+        </w:rPr>
+        <w:t xml:space="preserve">Roy, A., A. L. Stone, G. Otero-Colina, G. Wei, R. H. Brlansky, R. Ochoa, G. Bauchan, W. L. Schneider, M. K. Nakhla, and J. S. Hartung</w:t>
+      </w:r>
+      <w:r>
+        <w:t xml:space="preserve">.</w:t>
+      </w:r>
+      <w:r>
+        <w:t xml:space="preserve"> </w:t>
+      </w:r>
+      <w:r>
+        <w:rPr>
+          <w:bCs/>
+          <w:b/>
+        </w:rPr>
+        <w:t xml:space="preserve">2020</w:t>
+      </w:r>
+      <w:r>
+        <w:t xml:space="preserve">. Reassortment of genome segments creates stable lineages among strains of</w:t>
+      </w:r>
+      <w:r>
+        <w:t xml:space="preserve"> </w:t>
+      </w:r>
+      <w:r>
+        <w:t xml:space="preserve">Orchid fleck virus</w:t>
+      </w:r>
+      <w:r>
+        <w:t xml:space="preserve"> </w:t>
+      </w:r>
+      <w:r>
+        <w:t xml:space="preserve">infecting citrus in</w:t>
+      </w:r>
+      <w:r>
+        <w:t xml:space="preserve"> </w:t>
+      </w:r>
+      <w:r>
+        <w:t xml:space="preserve">Mexico</w:t>
+      </w:r>
+      <w:r>
+        <w:t xml:space="preserve">. Phytopathology</w:t>
+      </w:r>
+      <w:r>
+        <w:t xml:space="preserve">. 110: 106–120.</w:t>
+      </w:r>
+    </w:p>
+    <w:bookmarkEnd w:id="88"/>
+    <w:bookmarkStart w:id="89" w:name="ref-Roy2015"/>
+    <w:p>
+      <w:pPr>
+        <w:pStyle w:val="Bibliography"/>
+      </w:pPr>
+      <w:r>
+        <w:rPr>
+          <w:bCs/>
+          <w:b/>
+        </w:rPr>
+        <w:t xml:space="preserve">Roy, A., A. L. Stone, J. Shao, G. Otero-Colina, G. Wei, N. Choudhary, D. Achor, L. Levy, M. K. Nakhla, J. S. Hartung, W. L. Schneider, and R. H. Brlansky</w:t>
+      </w:r>
+      <w:r>
+        <w:t xml:space="preserve">.</w:t>
+      </w:r>
+      <w:r>
+        <w:t xml:space="preserve"> </w:t>
+      </w:r>
+      <w:r>
+        <w:rPr>
+          <w:bCs/>
+          <w:b/>
+        </w:rPr>
+        <w:t xml:space="preserve">2015</w:t>
+      </w:r>
+      <w:r>
+        <w:t xml:space="preserve">. Identification and molecular characterization of nuclear</w:t>
       </w:r>
       <w:r>
         <w:t xml:space="preserve"> </w:t>
@@ -4669,17 +6250,23 @@
         <w:t xml:space="preserve">Citrus leprosis virus</w:t>
       </w:r>
       <w:r>
-        <w:t xml:space="preserve"> </w:t>
-      </w:r>
-      <w:r>
-        <w:t xml:space="preserve">recorded in herbarium specimens. Phytopathology</w:t>
-      </w:r>
-      <w:r>
-        <w:t xml:space="preserve">. 105: 1277–1284.</w:t>
-      </w:r>
-    </w:p>
-    <w:bookmarkEnd w:id="58"/>
-    <w:bookmarkStart w:id="59" w:name="ref-Havasi2021"/>
+        <w:t xml:space="preserve">, a member of the proposed dichorhavirus genus infecting multiple citrus species in</w:t>
+      </w:r>
+      <w:r>
+        <w:t xml:space="preserve"> </w:t>
+      </w:r>
+      <w:r>
+        <w:t xml:space="preserve">Mexico</w:t>
+      </w:r>
+      <w:r>
+        <w:t xml:space="preserve">. Phytopathology</w:t>
+      </w:r>
+      <w:r>
+        <w:t xml:space="preserve">. 105: 564–575.</w:t>
+      </w:r>
+    </w:p>
+    <w:bookmarkEnd w:id="89"/>
+    <w:bookmarkStart w:id="90" w:name="ref-Skoracka2010"/>
     <w:p>
       <w:pPr>
         <w:pStyle w:val="Bibliography"/>
@@ -4689,7 +6276,7 @@
           <w:bCs/>
           <w:b/>
         </w:rPr>
-        <w:t xml:space="preserve">Havasi, M., A. Alsendi, N. S. S. Bozhgani, K. Kheradmand, and R. Sadeghi</w:t>
+        <w:t xml:space="preserve">Skoracka, A., and M. Dabert</w:t>
       </w:r>
       <w:r>
         <w:t xml:space="preserve">.</w:t>
@@ -4702,26 +6289,434 @@
           <w:bCs/>
           <w:b/>
         </w:rPr>
+        <w:t xml:space="preserve">2010</w:t>
+      </w:r>
+      <w:r>
+        <w:t xml:space="preserve">. The</w:t>
+      </w:r>
+      <w:r>
+        <w:t xml:space="preserve"> </w:t>
+      </w:r>
+      <w:r>
+        <w:t xml:space="preserve">Cereal rust mite</w:t>
+      </w:r>
+      <w:r>
+        <w:t xml:space="preserve"> </w:t>
+      </w:r>
+      <w:r>
+        <w:rPr>
+          <w:iCs/>
+          <w:i/>
+        </w:rPr>
+        <w:t xml:space="preserve">Abacarus hystrix</w:t>
+      </w:r>
+      <w:r>
+        <w:t xml:space="preserve"> </w:t>
+      </w:r>
+      <w:r>
+        <w:t xml:space="preserve">(</w:t>
+      </w:r>
+      <w:r>
+        <w:t xml:space="preserve">Acari</w:t>
+      </w:r>
+      <w:r>
+        <w:t xml:space="preserve">:</w:t>
+      </w:r>
+      <w:r>
+        <w:t xml:space="preserve"> </w:t>
+      </w:r>
+      <w:r>
+        <w:t xml:space="preserve">Eriophyoidea</w:t>
+      </w:r>
+      <w:r>
+        <w:t xml:space="preserve">) is a complex of species: Evidence from mitochondrial and nuclear</w:t>
+      </w:r>
+      <w:r>
+        <w:t xml:space="preserve"> </w:t>
+      </w:r>
+      <w:r>
+        <w:t xml:space="preserve">DNA</w:t>
+      </w:r>
+      <w:r>
+        <w:t xml:space="preserve"> </w:t>
+      </w:r>
+      <w:r>
+        <w:t xml:space="preserve">sequences. Bulletin of Entomological Research. 100: 263–272.</w:t>
+      </w:r>
+    </w:p>
+    <w:bookmarkEnd w:id="90"/>
+    <w:bookmarkStart w:id="91" w:name="ref-Skoracka2013"/>
+    <w:p>
+      <w:pPr>
+        <w:pStyle w:val="Bibliography"/>
+      </w:pPr>
+      <w:r>
+        <w:rPr>
+          <w:bCs/>
+          <w:b/>
+        </w:rPr>
+        <w:t xml:space="preserve">Skoracka, A., L. Kuczyński, W. Szydło, and B. Rector</w:t>
+      </w:r>
+      <w:r>
+        <w:t xml:space="preserve">.</w:t>
+      </w:r>
+      <w:r>
+        <w:t xml:space="preserve"> </w:t>
+      </w:r>
+      <w:r>
+        <w:rPr>
+          <w:bCs/>
+          <w:b/>
+        </w:rPr>
+        <w:t xml:space="preserve">2013</w:t>
+      </w:r>
+      <w:r>
+        <w:t xml:space="preserve">. The wheat curl mite</w:t>
+      </w:r>
+      <w:r>
+        <w:t xml:space="preserve"> </w:t>
+      </w:r>
+      <w:r>
+        <w:rPr>
+          <w:iCs/>
+          <w:i/>
+        </w:rPr>
+        <w:t xml:space="preserve">Aceria tosichella</w:t>
+      </w:r>
+      <w:r>
+        <w:t xml:space="preserve"> </w:t>
+      </w:r>
+      <w:r>
+        <w:t xml:space="preserve">(</w:t>
+      </w:r>
+      <w:r>
+        <w:t xml:space="preserve">Acari: Eriophyoidea</w:t>
+      </w:r>
+      <w:r>
+        <w:t xml:space="preserve">) is a complex of cryptic lineages with divergent host ranges: Evidence from molecular and plant bioassay data. Biological Journal of the Linnean Society. 109: 165–180.</w:t>
+      </w:r>
+    </w:p>
+    <w:bookmarkEnd w:id="91"/>
+    <w:bookmarkStart w:id="92" w:name="ref-Umina1999"/>
+    <w:p>
+      <w:pPr>
+        <w:pStyle w:val="Bibliography"/>
+      </w:pPr>
+      <w:r>
+        <w:rPr>
+          <w:bCs/>
+          <w:b/>
+        </w:rPr>
+        <w:t xml:space="preserve">Umina, P. A., and A. A. Hoffmann</w:t>
+      </w:r>
+      <w:r>
+        <w:t xml:space="preserve">.</w:t>
+      </w:r>
+      <w:r>
+        <w:t xml:space="preserve"> </w:t>
+      </w:r>
+      <w:r>
+        <w:rPr>
+          <w:bCs/>
+          <w:b/>
+        </w:rPr>
+        <w:t xml:space="preserve">1999</w:t>
+      </w:r>
+      <w:r>
+        <w:t xml:space="preserve">. Tolerance of cryptic species of blue oat mites (</w:t>
+      </w:r>
+      <w:r>
+        <w:rPr>
+          <w:iCs/>
+          <w:i/>
+        </w:rPr>
+        <w:t xml:space="preserve">Penthaleus</w:t>
+      </w:r>
+      <w:r>
+        <w:t xml:space="preserve"> </w:t>
+      </w:r>
+      <w:r>
+        <w:t xml:space="preserve">spp.) And the redlegged earth mite (</w:t>
+      </w:r>
+      <w:r>
+        <w:rPr>
+          <w:iCs/>
+          <w:i/>
+        </w:rPr>
+        <w:t xml:space="preserve">Halotydeus destructor</w:t>
+      </w:r>
+      <w:r>
+        <w:t xml:space="preserve">) to pesticides. Australian Journal of Experimental Agriculture. 39: 621.</w:t>
+      </w:r>
+    </w:p>
+    <w:bookmarkEnd w:id="92"/>
+    <w:bookmarkStart w:id="93" w:name="ref-Vechia2018"/>
+    <w:p>
+      <w:pPr>
+        <w:pStyle w:val="Bibliography"/>
+      </w:pPr>
+      <w:r>
+        <w:rPr>
+          <w:bCs/>
+          <w:b/>
+        </w:rPr>
+        <w:t xml:space="preserve">Vechia, J. F. D., M. C. Ferreira, and D. J. Andrade</w:t>
+      </w:r>
+      <w:r>
+        <w:t xml:space="preserve">.</w:t>
+      </w:r>
+      <w:r>
+        <w:t xml:space="preserve"> </w:t>
+      </w:r>
+      <w:r>
+        <w:rPr>
+          <w:bCs/>
+          <w:b/>
+        </w:rPr>
+        <w:t xml:space="preserve">2018</w:t>
+      </w:r>
+      <w:r>
+        <w:t xml:space="preserve">. Interaction of spirodiclofen with insecticides for the control of</w:t>
+      </w:r>
+      <w:r>
+        <w:t xml:space="preserve"> </w:t>
+      </w:r>
+      <w:r>
+        <w:rPr>
+          <w:iCs/>
+          <w:i/>
+        </w:rPr>
+        <w:t xml:space="preserve">Brevipalpus yothersii</w:t>
+      </w:r>
+      <w:r>
+        <w:t xml:space="preserve"> </w:t>
+      </w:r>
+      <w:r>
+        <w:t xml:space="preserve">in citrus. Pest Management Science. 74: 2438–2443.</w:t>
+      </w:r>
+    </w:p>
+    <w:bookmarkEnd w:id="93"/>
+    <w:bookmarkStart w:id="94" w:name="ref-Vechia2021"/>
+    <w:p>
+      <w:pPr>
+        <w:pStyle w:val="Bibliography"/>
+      </w:pPr>
+      <w:r>
+        <w:rPr>
+          <w:bCs/>
+          <w:b/>
+        </w:rPr>
+        <w:t xml:space="preserve">Vechia, J. F. D., T. V. Leeuwen, G. D. Rossi, and D. J. Andrade</w:t>
+      </w:r>
+      <w:r>
+        <w:t xml:space="preserve">.</w:t>
+      </w:r>
+      <w:r>
+        <w:t xml:space="preserve"> </w:t>
+      </w:r>
+      <w:r>
+        <w:rPr>
+          <w:bCs/>
+          <w:b/>
+        </w:rPr>
         <w:t xml:space="preserve">2021</w:t>
       </w:r>
       <w:r>
-        <w:t xml:space="preserve">. The effects of bifenazate on life history traits and population growth of</w:t>
-      </w:r>
-      <w:r>
-        <w:t xml:space="preserve"> </w:t>
-      </w:r>
-      <w:r>
-        <w:rPr>
-          <w:iCs/>
-          <w:i/>
-        </w:rPr>
-        <w:t xml:space="preserve">Amblyseius swirskii</w:t>
-      </w:r>
-      <w:r>
-        <w:t xml:space="preserve"> </w:t>
-      </w:r>
-      <w:r>
-        <w:t xml:space="preserve">Athias-Henriot</w:t>
+        <w:t xml:space="preserve">. The role of detoxification enzymes in the susceptibility of</w:t>
+      </w:r>
+      <w:r>
+        <w:t xml:space="preserve"> </w:t>
+      </w:r>
+      <w:r>
+        <w:rPr>
+          <w:iCs/>
+          <w:i/>
+        </w:rPr>
+        <w:t xml:space="preserve">Brevipalpus californicus</w:t>
+      </w:r>
+      <w:r>
+        <w:t xml:space="preserve"> </w:t>
+      </w:r>
+      <w:r>
+        <w:t xml:space="preserve">exposed to acaricide and insecticide mixtures. Pesticide Biochemistry and Physiology. 175: 104855.</w:t>
+      </w:r>
+    </w:p>
+    <w:bookmarkEnd w:id="94"/>
+    <w:bookmarkStart w:id="95" w:name="ref-Velarde2021"/>
+    <w:p>
+      <w:pPr>
+        <w:pStyle w:val="Bibliography"/>
+      </w:pPr>
+      <w:r>
+        <w:rPr>
+          <w:bCs/>
+          <w:b/>
+        </w:rPr>
+        <w:t xml:space="preserve">Velarde, A. O., A. Roy, C. Padmanabhan, S. Nunziata, M. K. Nakhla, and M. Melzer</w:t>
+      </w:r>
+      <w:r>
+        <w:t xml:space="preserve">.</w:t>
+      </w:r>
+      <w:r>
+        <w:t xml:space="preserve"> </w:t>
+      </w:r>
+      <w:r>
+        <w:rPr>
+          <w:bCs/>
+          <w:b/>
+        </w:rPr>
+        <w:t xml:space="preserve">2021</w:t>
+      </w:r>
+      <w:r>
+        <w:t xml:space="preserve">. First report of</w:t>
+      </w:r>
+      <w:r>
+        <w:t xml:space="preserve"> </w:t>
+      </w:r>
+      <w:r>
+        <w:t xml:space="preserve">Orchid fleck virus</w:t>
+      </w:r>
+      <w:r>
+        <w:t xml:space="preserve"> </w:t>
+      </w:r>
+      <w:r>
+        <w:t xml:space="preserve">associated with</w:t>
+      </w:r>
+      <w:r>
+        <w:t xml:space="preserve"> </w:t>
+      </w:r>
+      <w:r>
+        <w:t xml:space="preserve">Citrus leprosis</w:t>
+      </w:r>
+      <w:r>
+        <w:t xml:space="preserve"> </w:t>
+      </w:r>
+      <w:r>
+        <w:t xml:space="preserve">symptoms in rough lemon (</w:t>
+      </w:r>
+      <w:r>
+        <w:rPr>
+          <w:iCs/>
+          <w:i/>
+        </w:rPr>
+        <w:t xml:space="preserve">Citrus jambhiri</w:t>
+      </w:r>
+      <w:r>
+        <w:t xml:space="preserve">) and mandarin (</w:t>
+      </w:r>
+      <w:r>
+        <w:rPr>
+          <w:iCs/>
+          <w:i/>
+        </w:rPr>
+        <w:t xml:space="preserve">C. reticulata</w:t>
+      </w:r>
+      <w:r>
+        <w:t xml:space="preserve">) the</w:t>
+      </w:r>
+      <w:r>
+        <w:t xml:space="preserve"> </w:t>
+      </w:r>
+      <w:r>
+        <w:t xml:space="preserve">United States</w:t>
+      </w:r>
+      <w:r>
+        <w:t xml:space="preserve">. Plant Disease.</w:t>
+      </w:r>
+    </w:p>
+    <w:bookmarkEnd w:id="95"/>
+    <w:bookmarkStart w:id="96" w:name="ref-Walker2018"/>
+    <w:p>
+      <w:pPr>
+        <w:pStyle w:val="Bibliography"/>
+      </w:pPr>
+      <w:r>
+        <w:rPr>
+          <w:bCs/>
+          <w:b/>
+        </w:rPr>
+        <w:t xml:space="preserve">Walker, P. J., K. R. Blasdell, C. H. Calisher, R. G. Dietzgen, H. Kondo, G. Kurath, B. Longdon, D. M. Stone, R. B. Tesh, N. Tordo, N. Vasilakis, and A. E. Whitfield</w:t>
+      </w:r>
+      <w:r>
+        <w:t xml:space="preserve">.</w:t>
+      </w:r>
+      <w:r>
+        <w:t xml:space="preserve"> </w:t>
+      </w:r>
+      <w:r>
+        <w:rPr>
+          <w:bCs/>
+          <w:b/>
+        </w:rPr>
+        <w:t xml:space="preserve">2018</w:t>
+      </w:r>
+      <w:r>
+        <w:t xml:space="preserve">.</w:t>
+      </w:r>
+      <w:r>
+        <w:t xml:space="preserve"> </w:t>
+      </w:r>
+      <w:r>
+        <w:t xml:space="preserve">ICTV</w:t>
+      </w:r>
+      <w:r>
+        <w:t xml:space="preserve"> </w:t>
+      </w:r>
+      <w:r>
+        <w:t xml:space="preserve">virus taxonomy profile:</w:t>
+      </w:r>
+      <w:r>
+        <w:t xml:space="preserve"> </w:t>
+      </w:r>
+      <w:r>
+        <w:rPr>
+          <w:iCs/>
+          <w:i/>
+        </w:rPr>
+        <w:t xml:space="preserve">Rhabdoviridae</w:t>
+      </w:r>
+      <w:r>
+        <w:t xml:space="preserve">. Journal of General Virology. 99: 447–448.</w:t>
+      </w:r>
+    </w:p>
+    <w:bookmarkEnd w:id="96"/>
+    <w:bookmarkStart w:id="97" w:name="ref-Wang2014"/>
+    <w:p>
+      <w:pPr>
+        <w:pStyle w:val="Bibliography"/>
+      </w:pPr>
+      <w:r>
+        <w:rPr>
+          <w:bCs/>
+          <w:b/>
+        </w:rPr>
+        <w:t xml:space="preserve">Wang, G.-Y., Y. Meng, J.-L. Huang, and Y.-P. Yang</w:t>
+      </w:r>
+      <w:r>
+        <w:t xml:space="preserve">.</w:t>
+      </w:r>
+      <w:r>
+        <w:t xml:space="preserve"> </w:t>
+      </w:r>
+      <w:r>
+        <w:rPr>
+          <w:bCs/>
+          <w:b/>
+        </w:rPr>
+        <w:t xml:space="preserve">2014</w:t>
+      </w:r>
+      <w:r>
+        <w:t xml:space="preserve">. Molecular phylogeny of</w:t>
+      </w:r>
+      <w:r>
+        <w:t xml:space="preserve"> </w:t>
+      </w:r>
+      <w:r>
+        <w:rPr>
+          <w:iCs/>
+          <w:i/>
+        </w:rPr>
+        <w:t xml:space="preserve">Ophiopogon</w:t>
       </w:r>
       <w:r>
         <w:t xml:space="preserve"> </w:t>
@@ -4730,23 +6725,32 @@
         <w:t xml:space="preserve">(</w:t>
       </w:r>
       <w:r>
-        <w:t xml:space="preserve">Acari</w:t>
-      </w:r>
-      <w:r>
-        <w:t xml:space="preserve">:</w:t>
-      </w:r>
-      <w:r>
-        <w:t xml:space="preserve"> </w:t>
-      </w:r>
-      <w:r>
-        <w:t xml:space="preserve">Phytoseiidae</w:t>
-      </w:r>
-      <w:r>
-        <w:t xml:space="preserve">). Systematic and Applied Acarology. 26: 610–623.</w:t>
-      </w:r>
-    </w:p>
-    <w:bookmarkEnd w:id="59"/>
-    <w:bookmarkStart w:id="60" w:name="ref-Kitajima2011a"/>
+        <w:t xml:space="preserve">Asparagaceae</w:t>
+      </w:r>
+      <w:r>
+        <w:t xml:space="preserve">)</w:t>
+      </w:r>
+      <w:r>
+        <w:t xml:space="preserve"> </w:t>
+      </w:r>
+      <w:r>
+        <w:t xml:space="preserve">inferred from nuclear and plastid</w:t>
+      </w:r>
+      <w:r>
+        <w:t xml:space="preserve"> </w:t>
+      </w:r>
+      <w:r>
+        <w:t xml:space="preserve">DNA</w:t>
+      </w:r>
+      <w:r>
+        <w:t xml:space="preserve"> </w:t>
+      </w:r>
+      <w:r>
+        <w:t xml:space="preserve">sequences. Systematic Botany. 39: 776–784.</w:t>
+      </w:r>
+    </w:p>
+    <w:bookmarkEnd w:id="97"/>
+    <w:bookmarkStart w:id="98" w:name="ref-Zheng2013"/>
     <w:p>
       <w:pPr>
         <w:pStyle w:val="Bibliography"/>
@@ -4756,7 +6760,7 @@
           <w:bCs/>
           <w:b/>
         </w:rPr>
-        <w:t xml:space="preserve">Kitajima, E. W., C. M. Chagas, R. Harakava, R. F. Calegario, J. Freitas-Astúa, J. C. V. Rodrigues, and C. C. Childers</w:t>
+        <w:t xml:space="preserve">Zheng, G. H., Z. Z. Zheng, Q. X. Tong, Y. L. Ming, and others</w:t>
       </w:r>
       <w:r>
         <w:t xml:space="preserve">.</w:t>
@@ -4769,7 +6773,7 @@
           <w:bCs/>
           <w:b/>
         </w:rPr>
-        <w:t xml:space="preserve">2011</w:t>
+        <w:t xml:space="preserve">2013</w:t>
       </w:r>
       <w:r>
         <w:t xml:space="preserve">.</w:t>
@@ -4778,1272 +6782,9 @@
         <w:t xml:space="preserve"> </w:t>
       </w:r>
       <w:r>
-        <w:t xml:space="preserve">Citrus leprosis</w:t>
-      </w:r>
-      <w:r>
-        <w:t xml:space="preserve"> </w:t>
-      </w:r>
-      <w:r>
-        <w:t xml:space="preserve">in</w:t>
-      </w:r>
-      <w:r>
-        <w:t xml:space="preserve"> </w:t>
-      </w:r>
-      <w:r>
-        <w:t xml:space="preserve">Florida</w:t>
-      </w:r>
-      <w:r>
-        <w:t xml:space="preserve">,</w:t>
-      </w:r>
-      <w:r>
-        <w:t xml:space="preserve"> </w:t>
-      </w:r>
-      <w:r>
-        <w:t xml:space="preserve">USA</w:t>
-      </w:r>
-      <w:r>
-        <w:t xml:space="preserve">, appears to have been caused by the nuclear type of</w:t>
-      </w:r>
-      <w:r>
-        <w:t xml:space="preserve"> </w:t>
-      </w:r>
-      <w:r>
-        <w:t xml:space="preserve">Citrus leprosis virus</w:t>
-      </w:r>
-      <w:r>
-        <w:t xml:space="preserve"> </w:t>
-      </w:r>
-      <w:r>
-        <w:t xml:space="preserve">(</w:t>
-      </w:r>
-      <w:r>
-        <w:t xml:space="preserve">CilLV-N</w:t>
-      </w:r>
-      <w:r>
-        <w:t xml:space="preserve">). Virus Reviews</w:t>
-      </w:r>
-      <w:r>
-        <w:t xml:space="preserve"> </w:t>
-      </w:r>
-      <w:r>
-        <w:t xml:space="preserve">&amp;</w:t>
-      </w:r>
-      <w:r>
-        <w:t xml:space="preserve"> </w:t>
-      </w:r>
-      <w:r>
-        <w:t xml:space="preserve">Research. 16.</w:t>
-      </w:r>
-    </w:p>
-    <w:bookmarkEnd w:id="60"/>
-    <w:bookmarkStart w:id="61" w:name="ref-Kitajima2010"/>
-    <w:p>
-      <w:pPr>
-        <w:pStyle w:val="Bibliography"/>
-      </w:pPr>
-      <w:r>
-        <w:rPr>
-          <w:bCs/>
-          <w:b/>
-        </w:rPr>
-        <w:t xml:space="preserve">Kitajima, E. W., J. C. V. Rodrigues, and J. Freitas-Astua</w:t>
-      </w:r>
-      <w:r>
-        <w:t xml:space="preserve">.</w:t>
-      </w:r>
-      <w:r>
-        <w:t xml:space="preserve"> </w:t>
-      </w:r>
-      <w:r>
-        <w:rPr>
-          <w:bCs/>
-          <w:b/>
-        </w:rPr>
-        <w:t xml:space="preserve">2010</w:t>
-      </w:r>
-      <w:r>
-        <w:t xml:space="preserve">. An annotated list of ornamentals naturally found infected by</w:t>
-      </w:r>
-      <w:r>
-        <w:t xml:space="preserve"> </w:t>
-      </w:r>
-      <w:r>
-        <w:rPr>
-          <w:iCs/>
-          <w:i/>
-        </w:rPr>
-        <w:t xml:space="preserve">Brevipalpus</w:t>
-      </w:r>
-      <w:r>
-        <w:t xml:space="preserve"> </w:t>
-      </w:r>
-      <w:r>
-        <w:t xml:space="preserve">mite-transmitted viruses. Scientia Agricola. 67: 348–371.</w:t>
-      </w:r>
-    </w:p>
-    <w:bookmarkEnd w:id="61"/>
-    <w:bookmarkStart w:id="62" w:name="ref-Knorr1968a"/>
-    <w:p>
-      <w:pPr>
-        <w:pStyle w:val="Bibliography"/>
-      </w:pPr>
-      <w:r>
-        <w:rPr>
-          <w:bCs/>
-          <w:b/>
-        </w:rPr>
-        <w:t xml:space="preserve">Knorr, L. C.</w:t>
-      </w:r>
-      <w:r>
-        <w:t xml:space="preserve"> </w:t>
-      </w:r>
-      <w:r>
-        <w:rPr>
-          <w:bCs/>
-          <w:b/>
-        </w:rPr>
-        <w:t xml:space="preserve">1968</w:t>
-      </w:r>
-      <w:r>
-        <w:t xml:space="preserve">. Studies on the etiology of leprosis in citrus.</w:t>
-      </w:r>
-      <w:r>
-        <w:t xml:space="preserve"> </w:t>
-      </w:r>
-      <w:r>
-        <w:rPr>
-          <w:iCs/>
-          <w:i/>
-        </w:rPr>
-        <w:t xml:space="preserve">In</w:t>
-      </w:r>
-      <w:r>
-        <w:t xml:space="preserve"> </w:t>
-      </w:r>
-      <w:r>
-        <w:t xml:space="preserve">International Organization of Citrus Virologists Conference Proceedings.</w:t>
-      </w:r>
-    </w:p>
-    <w:bookmarkEnd w:id="62"/>
-    <w:bookmarkStart w:id="63" w:name="ref-Knorr1968b"/>
-    <w:p>
-      <w:pPr>
-        <w:pStyle w:val="Bibliography"/>
-      </w:pPr>
-      <w:r>
-        <w:rPr>
-          <w:bCs/>
-          <w:b/>
-        </w:rPr>
-        <w:t xml:space="preserve">Knorr, L. C., H. A. Denmark, and H. C. Burnett</w:t>
-      </w:r>
-      <w:r>
-        <w:t xml:space="preserve">.</w:t>
-      </w:r>
-      <w:r>
-        <w:t xml:space="preserve"> </w:t>
-      </w:r>
-      <w:r>
-        <w:rPr>
-          <w:bCs/>
-          <w:b/>
-        </w:rPr>
-        <w:t xml:space="preserve">1968</w:t>
-      </w:r>
-      <w:r>
-        <w:t xml:space="preserve">. Occurrence of</w:t>
-      </w:r>
-      <w:r>
-        <w:t xml:space="preserve"> </w:t>
-      </w:r>
-      <w:r>
-        <w:rPr>
-          <w:iCs/>
-          <w:i/>
-        </w:rPr>
-        <w:t xml:space="preserve">Brevipalpus</w:t>
-      </w:r>
-      <w:r>
-        <w:t xml:space="preserve"> </w:t>
-      </w:r>
-      <w:r>
-        <w:t xml:space="preserve">mites, leprosis, and false leprosis on citrus in</w:t>
-      </w:r>
-      <w:r>
-        <w:t xml:space="preserve"> </w:t>
-      </w:r>
-      <w:r>
-        <w:t xml:space="preserve">Florida</w:t>
-      </w:r>
-      <w:r>
-        <w:t xml:space="preserve">. The Florida Entomologist. 51: 11.</w:t>
-      </w:r>
-    </w:p>
-    <w:bookmarkEnd w:id="63"/>
-    <w:bookmarkStart w:id="64" w:name="ref-Ko1985"/>
-    <w:p>
-      <w:pPr>
-        <w:pStyle w:val="Bibliography"/>
-      </w:pPr>
-      <w:r>
-        <w:rPr>
-          <w:bCs/>
-          <w:b/>
-        </w:rPr>
-        <w:t xml:space="preserve">Ko, N.-J., F. W. Zettler, J. R. Edwardson, and R. G. Christie</w:t>
-      </w:r>
-      <w:r>
-        <w:t xml:space="preserve">.</w:t>
-      </w:r>
-      <w:r>
-        <w:t xml:space="preserve"> </w:t>
-      </w:r>
-      <w:r>
-        <w:rPr>
-          <w:bCs/>
-          <w:b/>
-        </w:rPr>
-        <w:t xml:space="preserve">1985</w:t>
-      </w:r>
-      <w:r>
-        <w:t xml:space="preserve">. Light microscopic techniques for detecting orchid viruses. Acta Horticulturae. 241–254.</w:t>
-      </w:r>
-    </w:p>
-    <w:bookmarkEnd w:id="64"/>
-    <w:bookmarkStart w:id="65" w:name="ref-Kondo2017"/>
-    <w:p>
-      <w:pPr>
-        <w:pStyle w:val="Bibliography"/>
-      </w:pPr>
-      <w:r>
-        <w:rPr>
-          <w:bCs/>
-          <w:b/>
-        </w:rPr>
-        <w:t xml:space="preserve">Kondo, H., K. Hirota, K. Maruyama, I. B. Andika, and N. Suzuki</w:t>
-      </w:r>
-      <w:r>
-        <w:t xml:space="preserve">.</w:t>
-      </w:r>
-      <w:r>
-        <w:t xml:space="preserve"> </w:t>
-      </w:r>
-      <w:r>
-        <w:rPr>
-          <w:bCs/>
-          <w:b/>
-        </w:rPr>
-        <w:t xml:space="preserve">2017</w:t>
-      </w:r>
-      <w:r>
-        <w:t xml:space="preserve">. A possible occurrence of genome reassortment among bipartite rhabdoviruses. Virology. 508: 18–25.</w:t>
-      </w:r>
-    </w:p>
-    <w:bookmarkEnd w:id="65"/>
-    <w:bookmarkStart w:id="66" w:name="ref-Kondo2006"/>
-    <w:p>
-      <w:pPr>
-        <w:pStyle w:val="Bibliography"/>
-      </w:pPr>
-      <w:r>
-        <w:rPr>
-          <w:bCs/>
-          <w:b/>
-        </w:rPr>
-        <w:t xml:space="preserve">Kondo, H., T. Maeda, Y. Shirako, and T. Tamada</w:t>
-      </w:r>
-      <w:r>
-        <w:t xml:space="preserve">.</w:t>
-      </w:r>
-      <w:r>
-        <w:t xml:space="preserve"> </w:t>
-      </w:r>
-      <w:r>
-        <w:rPr>
-          <w:bCs/>
-          <w:b/>
-        </w:rPr>
-        <w:t xml:space="preserve">2006</w:t>
-      </w:r>
-      <w:r>
-        <w:t xml:space="preserve">.</w:t>
-      </w:r>
-      <w:r>
-        <w:t xml:space="preserve"> </w:t>
-      </w:r>
-      <w:r>
         <w:t xml:space="preserve">Orchid fleck virus</w:t>
       </w:r>
       <w:r>
-        <w:t xml:space="preserve"> </w:t>
-      </w:r>
-      <w:r>
-        <w:t xml:space="preserve">is a rhabdovirus with an unusual bipartite genome. Journal of General Virology. 87: 2413–2421.</w:t>
-      </w:r>
-    </w:p>
-    <w:bookmarkEnd w:id="66"/>
-    <w:bookmarkStart w:id="67" w:name="ref-Kondo2003"/>
-    <w:p>
-      <w:pPr>
-        <w:pStyle w:val="Bibliography"/>
-      </w:pPr>
-      <w:r>
-        <w:rPr>
-          <w:bCs/>
-          <w:b/>
-        </w:rPr>
-        <w:t xml:space="preserve">Kondo, H., T. Maeda, and T. Tamada</w:t>
-      </w:r>
-      <w:r>
-        <w:t xml:space="preserve">.</w:t>
-      </w:r>
-      <w:r>
-        <w:t xml:space="preserve"> </w:t>
-      </w:r>
-      <w:r>
-        <w:rPr>
-          <w:bCs/>
-          <w:b/>
-        </w:rPr>
-        <w:t xml:space="preserve">2003</w:t>
-      </w:r>
-      <w:r>
-        <w:t xml:space="preserve">.</w:t>
-      </w:r>
-      <w:r>
-        <w:t xml:space="preserve"> </w:t>
-      </w:r>
-      <w:r>
-        <w:t xml:space="preserve">Orchid fleck virus</w:t>
-      </w:r>
-      <w:r>
-        <w:t xml:space="preserve">:</w:t>
-      </w:r>
-      <w:r>
-        <w:t xml:space="preserve"> </w:t>
-      </w:r>
-      <w:r>
-        <w:rPr>
-          <w:iCs/>
-          <w:i/>
-        </w:rPr>
-        <w:t xml:space="preserve">Brevipalpus californicus</w:t>
-      </w:r>
-      <w:r>
-        <w:t xml:space="preserve"> </w:t>
-      </w:r>
-      <w:r>
-        <w:t xml:space="preserve">mite transmission, biological properties and genome structure. Experimental and Applied Acarology. 30: 215–223.</w:t>
-      </w:r>
-    </w:p>
-    <w:bookmarkEnd w:id="67"/>
-    <w:bookmarkStart w:id="68" w:name="ref-Kubo2006a"/>
-    <w:p>
-      <w:pPr>
-        <w:pStyle w:val="Bibliography"/>
-      </w:pPr>
-      <w:r>
-        <w:rPr>
-          <w:bCs/>
-          <w:b/>
-        </w:rPr>
-        <w:t xml:space="preserve">Kubo, K. S.</w:t>
-      </w:r>
-      <w:r>
-        <w:t xml:space="preserve"> </w:t>
-      </w:r>
-      <w:r>
-        <w:rPr>
-          <w:bCs/>
-          <w:b/>
-        </w:rPr>
-        <w:t xml:space="preserve">2006a</w:t>
-      </w:r>
-      <w:r>
-        <w:t xml:space="preserve">. Estudo da variabilidade genetica do orchid fleck virus</w:t>
-      </w:r>
-      <w:r>
-        <w:t xml:space="preserve"> </w:t>
-      </w:r>
-      <w:r>
-        <w:t xml:space="preserve">(OFV)</w:t>
-      </w:r>
-      <w:r>
-        <w:t xml:space="preserve"> </w:t>
-      </w:r>
-      <w:r>
-        <w:t xml:space="preserve">por</w:t>
-      </w:r>
-      <w:r>
-        <w:t xml:space="preserve"> </w:t>
-      </w:r>
-      <w:r>
-        <w:t xml:space="preserve">SSCP</w:t>
-      </w:r>
-      <w:r>
-        <w:t xml:space="preserve">. Summa Phytopathol. 32: S29.</w:t>
-      </w:r>
-    </w:p>
-    <w:bookmarkEnd w:id="68"/>
-    <w:bookmarkStart w:id="69" w:name="ref-Kubo2006b"/>
-    <w:p>
-      <w:pPr>
-        <w:pStyle w:val="Bibliography"/>
-      </w:pPr>
-      <w:r>
-        <w:rPr>
-          <w:bCs/>
-          <w:b/>
-        </w:rPr>
-        <w:t xml:space="preserve">Kubo, K. S.</w:t>
-      </w:r>
-      <w:r>
-        <w:t xml:space="preserve"> </w:t>
-      </w:r>
-      <w:r>
-        <w:rPr>
-          <w:bCs/>
-          <w:b/>
-        </w:rPr>
-        <w:t xml:space="preserve">2006b</w:t>
-      </w:r>
-      <w:r>
-        <w:t xml:space="preserve">. Otimizacao da diagnose molecular da mancha anular da orquidea. Summa Phytopathol. 32: S30.</w:t>
-      </w:r>
-    </w:p>
-    <w:bookmarkEnd w:id="69"/>
-    <w:bookmarkStart w:id="70" w:name="ref-Kubo2009b"/>
-    <w:p>
-      <w:pPr>
-        <w:pStyle w:val="Bibliography"/>
-      </w:pPr>
-      <w:r>
-        <w:rPr>
-          <w:bCs/>
-          <w:b/>
-        </w:rPr>
-        <w:t xml:space="preserve">Kubo, K. S., J. Freitas-Astúa, M. A. Machado, and E. W. Kitajima</w:t>
-      </w:r>
-      <w:r>
-        <w:t xml:space="preserve">.</w:t>
-      </w:r>
-      <w:r>
-        <w:t xml:space="preserve"> </w:t>
-      </w:r>
-      <w:r>
-        <w:rPr>
-          <w:bCs/>
-          <w:b/>
-        </w:rPr>
-        <w:t xml:space="preserve">2009a</w:t>
-      </w:r>
-      <w:r>
-        <w:t xml:space="preserve">.</w:t>
-      </w:r>
-      <w:r>
-        <w:t xml:space="preserve"> </w:t>
-      </w:r>
-      <w:r>
-        <w:t xml:space="preserve">Orchid fleck</w:t>
-      </w:r>
-      <w:r>
-        <w:t xml:space="preserve"> </w:t>
-      </w:r>
-      <w:r>
-        <w:t xml:space="preserve">symptoms may be caused naturally by two different viruses transmitted by</w:t>
-      </w:r>
-      <w:r>
-        <w:t xml:space="preserve"> </w:t>
-      </w:r>
-      <w:r>
-        <w:rPr>
-          <w:iCs/>
-          <w:i/>
-        </w:rPr>
-        <w:t xml:space="preserve">Brevipalpus</w:t>
-      </w:r>
-      <w:r>
-        <w:t xml:space="preserve">. Journal of General Plant Pathology. 75: 250–255.</w:t>
-      </w:r>
-    </w:p>
-    <w:bookmarkEnd w:id="70"/>
-    <w:bookmarkStart w:id="71" w:name="ref-Kubo2009a"/>
-    <w:p>
-      <w:pPr>
-        <w:pStyle w:val="Bibliography"/>
-      </w:pPr>
-      <w:r>
-        <w:rPr>
-          <w:bCs/>
-          <w:b/>
-        </w:rPr>
-        <w:t xml:space="preserve">Kubo, K. S., R. M. Stuart, J. Freitas-Astúa, R. Antonioli-Luizon, E. C. Locali-Fabris, H. D. Coletta-Filho, M. A. Machado, and E. W. Kitajima</w:t>
-      </w:r>
-      <w:r>
-        <w:t xml:space="preserve">.</w:t>
-      </w:r>
-      <w:r>
-        <w:t xml:space="preserve"> </w:t>
-      </w:r>
-      <w:r>
-        <w:rPr>
-          <w:bCs/>
-          <w:b/>
-        </w:rPr>
-        <w:t xml:space="preserve">2009b</w:t>
-      </w:r>
-      <w:r>
-        <w:t xml:space="preserve">. Evaluation of the genetic variability of</w:t>
-      </w:r>
-      <w:r>
-        <w:t xml:space="preserve"> </w:t>
-      </w:r>
-      <w:r>
-        <w:t xml:space="preserve">Orchid fleck virus</w:t>
-      </w:r>
-      <w:r>
-        <w:t xml:space="preserve"> </w:t>
-      </w:r>
-      <w:r>
-        <w:t xml:space="preserve">by single-strand conformational polymorphism analysis and nucleotide sequencing of a fragment from the nucleocapsid gene. Archives of Virology. 154: 1009–1014.</w:t>
-      </w:r>
-    </w:p>
-    <w:bookmarkEnd w:id="71"/>
-    <w:bookmarkStart w:id="72" w:name="ref-Leeuwen2015"/>
-    <w:p>
-      <w:pPr>
-        <w:pStyle w:val="Bibliography"/>
-      </w:pPr>
-      <w:r>
-        <w:rPr>
-          <w:bCs/>
-          <w:b/>
-        </w:rPr>
-        <w:t xml:space="preserve">Leeuwen, T. V., L. Tirry, A. Yamamoto, R. Nauen, and W. Dermauw</w:t>
-      </w:r>
-      <w:r>
-        <w:t xml:space="preserve">.</w:t>
-      </w:r>
-      <w:r>
-        <w:t xml:space="preserve"> </w:t>
-      </w:r>
-      <w:r>
-        <w:rPr>
-          <w:bCs/>
-          <w:b/>
-        </w:rPr>
-        <w:t xml:space="preserve">2015</w:t>
-      </w:r>
-      <w:r>
-        <w:t xml:space="preserve">. The economic importance of acaricides in the control of phytophagous mites and an update on recent acaricide mode of action research. Pesticide Biochemistry and Physiology. 121: 12–21.</w:t>
-      </w:r>
-    </w:p>
-    <w:bookmarkEnd w:id="72"/>
-    <w:bookmarkStart w:id="73" w:name="ref-Leeuwen2009"/>
-    <w:p>
-      <w:pPr>
-        <w:pStyle w:val="Bibliography"/>
-      </w:pPr>
-      <w:r>
-        <w:rPr>
-          <w:bCs/>
-          <w:b/>
-        </w:rPr>
-        <w:t xml:space="preserve">Leeuwen, T. V., J. Witters, R. Nauen, C. Duso, and L. Tirry</w:t>
-      </w:r>
-      <w:r>
-        <w:t xml:space="preserve">.</w:t>
-      </w:r>
-      <w:r>
-        <w:t xml:space="preserve"> </w:t>
-      </w:r>
-      <w:r>
-        <w:rPr>
-          <w:bCs/>
-          <w:b/>
-        </w:rPr>
-        <w:t xml:space="preserve">2009</w:t>
-      </w:r>
-      <w:r>
-        <w:t xml:space="preserve">. The control of eriophyoid mites: State of the art and future challenges. Experimental and Applied Acarology. 51: 205–224.</w:t>
-      </w:r>
-    </w:p>
-    <w:bookmarkEnd w:id="73"/>
-    <w:bookmarkStart w:id="74" w:name="ref-Maeda1998"/>
-    <w:p>
-      <w:pPr>
-        <w:pStyle w:val="Bibliography"/>
-      </w:pPr>
-      <w:r>
-        <w:rPr>
-          <w:bCs/>
-          <w:b/>
-        </w:rPr>
-        <w:t xml:space="preserve">Maeda, T.</w:t>
-      </w:r>
-      <w:r>
-        <w:t xml:space="preserve"> </w:t>
-      </w:r>
-      <w:r>
-        <w:rPr>
-          <w:bCs/>
-          <w:b/>
-        </w:rPr>
-        <w:t xml:space="preserve">1998</w:t>
-      </w:r>
-      <w:r>
-        <w:t xml:space="preserve">. Evidence that</w:t>
-      </w:r>
-      <w:r>
-        <w:t xml:space="preserve"> </w:t>
-      </w:r>
-      <w:r>
-        <w:t xml:space="preserve">Orchid fleck virus</w:t>
-      </w:r>
-      <w:r>
-        <w:t xml:space="preserve"> </w:t>
-      </w:r>
-      <w:r>
-        <w:t xml:space="preserve">is efficiently transmitted in a persistent manner by the mite</w:t>
-      </w:r>
-      <w:r>
-        <w:t xml:space="preserve"> </w:t>
-      </w:r>
-      <w:r>
-        <w:rPr>
-          <w:iCs/>
-          <w:i/>
-        </w:rPr>
-        <w:t xml:space="preserve">Brevipalpus californicus</w:t>
-      </w:r>
-      <w:r>
-        <w:t xml:space="preserve">. Abstr., 7</w:t>
-      </w:r>
-      <w:r>
-        <w:rPr>
-          <w:vertAlign w:val="superscript"/>
-        </w:rPr>
-        <w:t xml:space="preserve">th</w:t>
-      </w:r>
-      <w:r>
-        <w:t xml:space="preserve"> </w:t>
-      </w:r>
-      <w:r>
-        <w:t xml:space="preserve">Int. Cong. Plant Pathol. 3.</w:t>
-      </w:r>
-    </w:p>
-    <w:bookmarkEnd w:id="74"/>
-    <w:bookmarkStart w:id="75" w:name="ref-Magalhaes2005"/>
-    <w:p>
-      <w:pPr>
-        <w:pStyle w:val="Bibliography"/>
-      </w:pPr>
-      <w:r>
-        <w:rPr>
-          <w:bCs/>
-          <w:b/>
-        </w:rPr>
-        <w:t xml:space="preserve">Magalhães, B. P., J. C. V. Rodrigues, D. G. Boucias, and C. C. Childers</w:t>
-      </w:r>
-      <w:r>
-        <w:t xml:space="preserve">.</w:t>
-      </w:r>
-      <w:r>
-        <w:t xml:space="preserve"> </w:t>
-      </w:r>
-      <w:r>
-        <w:rPr>
-          <w:bCs/>
-          <w:b/>
-        </w:rPr>
-        <w:t xml:space="preserve">2005</w:t>
-      </w:r>
-      <w:r>
-        <w:t xml:space="preserve">. Pathogenicity of</w:t>
-      </w:r>
-      <w:r>
-        <w:t xml:space="preserve"> </w:t>
-      </w:r>
-      <w:r>
-        <w:rPr>
-          <w:iCs/>
-          <w:i/>
-        </w:rPr>
-        <w:t xml:space="preserve">Metarhizium anisopliae</w:t>
-      </w:r>
-      <w:r>
-        <w:t xml:space="preserve"> </w:t>
-      </w:r>
-      <w:r>
-        <w:t xml:space="preserve">var. Acridum to the false spider mite</w:t>
-      </w:r>
-      <w:r>
-        <w:t xml:space="preserve"> </w:t>
-      </w:r>
-      <w:r>
-        <w:rPr>
-          <w:iCs/>
-          <w:i/>
-        </w:rPr>
-        <w:t xml:space="preserve">Brevipalpus phoenicis</w:t>
-      </w:r>
-      <w:r>
-        <w:t xml:space="preserve"> </w:t>
-      </w:r>
-      <w:r>
-        <w:t xml:space="preserve">(</w:t>
-      </w:r>
-      <w:r>
-        <w:t xml:space="preserve">Acari</w:t>
-      </w:r>
-      <w:r>
-        <w:t xml:space="preserve">:</w:t>
-      </w:r>
-      <w:r>
-        <w:t xml:space="preserve"> </w:t>
-      </w:r>
-      <w:r>
-        <w:t xml:space="preserve">Tenuipalpidae</w:t>
-      </w:r>
-      <w:r>
-        <w:t xml:space="preserve">). Florida Entomologist. 88: 195–198.</w:t>
-      </w:r>
-    </w:p>
-    <w:bookmarkEnd w:id="75"/>
-    <w:bookmarkStart w:id="76" w:name="ref-Masiero2020"/>
-    <w:p>
-      <w:pPr>
-        <w:pStyle w:val="Bibliography"/>
-      </w:pPr>
-      <w:r>
-        <w:rPr>
-          <w:bCs/>
-          <w:b/>
-        </w:rPr>
-        <w:t xml:space="preserve">Masiero, E., D. Banik, J. Abson, P. Greene, A. Slater, and T. Sgamma</w:t>
-      </w:r>
-      <w:r>
-        <w:t xml:space="preserve">.</w:t>
-      </w:r>
-      <w:r>
-        <w:t xml:space="preserve"> </w:t>
-      </w:r>
-      <w:r>
-        <w:rPr>
-          <w:bCs/>
-          <w:b/>
-        </w:rPr>
-        <w:t xml:space="preserve">2020</w:t>
-      </w:r>
-      <w:r>
-        <w:t xml:space="preserve">. Molecular verification of the</w:t>
-      </w:r>
-      <w:r>
-        <w:t xml:space="preserve"> </w:t>
-      </w:r>
-      <w:r>
-        <w:t xml:space="preserve">UK</w:t>
-      </w:r>
-      <w:r>
-        <w:t xml:space="preserve"> </w:t>
-      </w:r>
-      <w:r>
-        <w:t xml:space="preserve">national collection of cultivated</w:t>
-      </w:r>
-      <w:r>
-        <w:t xml:space="preserve"> </w:t>
-      </w:r>
-      <w:r>
-        <w:rPr>
-          <w:iCs/>
-          <w:i/>
-        </w:rPr>
-        <w:t xml:space="preserve">Liriope</w:t>
-      </w:r>
-      <w:r>
-        <w:t xml:space="preserve"> </w:t>
-      </w:r>
-      <w:r>
-        <w:t xml:space="preserve">and</w:t>
-      </w:r>
-      <w:r>
-        <w:t xml:space="preserve"> </w:t>
-      </w:r>
-      <w:r>
-        <w:rPr>
-          <w:iCs/>
-          <w:i/>
-        </w:rPr>
-        <w:t xml:space="preserve">Ophiopogon</w:t>
-      </w:r>
-      <w:r>
-        <w:t xml:space="preserve"> </w:t>
-      </w:r>
-      <w:r>
-        <w:t xml:space="preserve">plants. Plants. 9: 558.</w:t>
-      </w:r>
-    </w:p>
-    <w:bookmarkEnd w:id="76"/>
-    <w:bookmarkStart w:id="77" w:name="ref-Mcharo2003"/>
-    <w:p>
-      <w:pPr>
-        <w:pStyle w:val="Bibliography"/>
-      </w:pPr>
-      <w:r>
-        <w:rPr>
-          <w:bCs/>
-          <w:b/>
-        </w:rPr>
-        <w:t xml:space="preserve">Mcharo, M., E. Bush, D. L. Bonte, C. Broussard, and L. Urbatsch</w:t>
-      </w:r>
-      <w:r>
-        <w:t xml:space="preserve">.</w:t>
-      </w:r>
-      <w:r>
-        <w:t xml:space="preserve"> </w:t>
-      </w:r>
-      <w:r>
-        <w:rPr>
-          <w:bCs/>
-          <w:b/>
-        </w:rPr>
-        <w:t xml:space="preserve">2003</w:t>
-      </w:r>
-      <w:r>
-        <w:t xml:space="preserve">. Molecular and morphological investigation of ornamental liriopogons. Journal of the American Society for Horticultural Science. 128: 575–577.</w:t>
-      </w:r>
-    </w:p>
-    <w:bookmarkEnd w:id="77"/>
-    <w:bookmarkStart w:id="78" w:name="ref-Mei2016"/>
-    <w:p>
-      <w:pPr>
-        <w:pStyle w:val="Bibliography"/>
-      </w:pPr>
-      <w:r>
-        <w:rPr>
-          <w:bCs/>
-          <w:b/>
-        </w:rPr>
-        <w:t xml:space="preserve">Mei, Y., N. Bejerman, K. S. Crew, N. McCaffrey, and R. G. Dietzgen</w:t>
-      </w:r>
-      <w:r>
-        <w:t xml:space="preserve">.</w:t>
-      </w:r>
-      <w:r>
-        <w:t xml:space="preserve"> </w:t>
-      </w:r>
-      <w:r>
-        <w:rPr>
-          <w:bCs/>
-          <w:b/>
-        </w:rPr>
-        <w:t xml:space="preserve">2016</w:t>
-      </w:r>
-      <w:r>
-        <w:t xml:space="preserve">. First report of</w:t>
-      </w:r>
-      <w:r>
-        <w:t xml:space="preserve"> </w:t>
-      </w:r>
-      <w:r>
-        <w:t xml:space="preserve">Orchid fleck virus</w:t>
-      </w:r>
-      <w:r>
-        <w:t xml:space="preserve"> </w:t>
-      </w:r>
-      <w:r>
-        <w:t xml:space="preserve">in lilyturf</w:t>
-      </w:r>
-      <w:r>
-        <w:t xml:space="preserve"> </w:t>
-      </w:r>
-      <w:r>
-        <w:t xml:space="preserve">(</w:t>
-      </w:r>
-      <w:r>
-        <w:rPr>
-          <w:iCs/>
-          <w:i/>
-        </w:rPr>
-        <w:t xml:space="preserve">Liriope spicata</w:t>
-      </w:r>
-      <w:r>
-        <w:t xml:space="preserve">)</w:t>
-      </w:r>
-      <w:r>
-        <w:t xml:space="preserve"> </w:t>
-      </w:r>
-      <w:r>
-        <w:t xml:space="preserve">in</w:t>
-      </w:r>
-      <w:r>
-        <w:t xml:space="preserve"> </w:t>
-      </w:r>
-      <w:r>
-        <w:t xml:space="preserve">Australia</w:t>
-      </w:r>
-      <w:r>
-        <w:t xml:space="preserve">. Plant Disease. 100: 1028–1028.</w:t>
-      </w:r>
-    </w:p>
-    <w:bookmarkEnd w:id="78"/>
-    <w:bookmarkStart w:id="79" w:name="ref-Meng2021"/>
-    <w:p>
-      <w:pPr>
-        <w:pStyle w:val="Bibliography"/>
-      </w:pPr>
-      <w:r>
-        <w:rPr>
-          <w:bCs/>
-          <w:b/>
-        </w:rPr>
-        <w:t xml:space="preserve">Meng, R., L.-Y. Luo, J.-Y. Zhang, D.-G. Zhang, Z.-L. Nie, and Y. Meng</w:t>
-      </w:r>
-      <w:r>
-        <w:t xml:space="preserve">.</w:t>
-      </w:r>
-      <w:r>
-        <w:t xml:space="preserve"> </w:t>
-      </w:r>
-      <w:r>
-        <w:rPr>
-          <w:bCs/>
-          <w:b/>
-        </w:rPr>
-        <w:t xml:space="preserve">2021</w:t>
-      </w:r>
-      <w:r>
-        <w:t xml:space="preserve">. The deep evolutionary relationships of the morphologically heterogeneous</w:t>
-      </w:r>
-      <w:r>
-        <w:t xml:space="preserve"> </w:t>
-      </w:r>
-      <w:r>
-        <w:t xml:space="preserve">Nolinoideae</w:t>
-      </w:r>
-      <w:r>
-        <w:t xml:space="preserve"> </w:t>
-      </w:r>
-      <w:r>
-        <w:t xml:space="preserve">(</w:t>
-      </w:r>
-      <w:r>
-        <w:t xml:space="preserve">Asparagaceae</w:t>
-      </w:r>
-      <w:r>
-        <w:t xml:space="preserve">) revealed by transcriptome data. Frontiers in Plant Science. 11.</w:t>
-      </w:r>
-    </w:p>
-    <w:bookmarkEnd w:id="79"/>
-    <w:bookmarkStart w:id="80" w:name="ref-Messing2017"/>
-    <w:p>
-      <w:pPr>
-        <w:pStyle w:val="Bibliography"/>
-      </w:pPr>
-      <w:r>
-        <w:rPr>
-          <w:bCs/>
-          <w:b/>
-        </w:rPr>
-        <w:t xml:space="preserve">Messing, R., and J. Brodeur</w:t>
-      </w:r>
-      <w:r>
-        <w:t xml:space="preserve">.</w:t>
-      </w:r>
-      <w:r>
-        <w:t xml:space="preserve"> </w:t>
-      </w:r>
-      <w:r>
-        <w:rPr>
-          <w:bCs/>
-          <w:b/>
-        </w:rPr>
-        <w:t xml:space="preserve">2017</w:t>
-      </w:r>
-      <w:r>
-        <w:t xml:space="preserve">. Current challenges to the implementation of classical biological control.</w:t>
-      </w:r>
-      <w:r>
-        <w:t xml:space="preserve"> </w:t>
-      </w:r>
-      <w:r>
-        <w:t xml:space="preserve">BioControl</w:t>
-      </w:r>
-      <w:r>
-        <w:t xml:space="preserve">. 63: 1–9.</w:t>
-      </w:r>
-    </w:p>
-    <w:bookmarkEnd w:id="80"/>
-    <w:bookmarkStart w:id="81" w:name="ref-Midthassel2016"/>
-    <w:p>
-      <w:pPr>
-        <w:pStyle w:val="Bibliography"/>
-      </w:pPr>
-      <w:r>
-        <w:rPr>
-          <w:bCs/>
-          <w:b/>
-        </w:rPr>
-        <w:t xml:space="preserve">Midthassel, A., S. R. Leather, D. J. Wright, and I. H. Baxter</w:t>
-      </w:r>
-      <w:r>
-        <w:t xml:space="preserve">.</w:t>
-      </w:r>
-      <w:r>
-        <w:t xml:space="preserve"> </w:t>
-      </w:r>
-      <w:r>
-        <w:rPr>
-          <w:bCs/>
-          <w:b/>
-        </w:rPr>
-        <w:t xml:space="preserve">2016</w:t>
-      </w:r>
-      <w:r>
-        <w:t xml:space="preserve">. Compatibility of</w:t>
-      </w:r>
-      <w:r>
-        <w:t xml:space="preserve"> </w:t>
-      </w:r>
-      <w:r>
-        <w:rPr>
-          <w:iCs/>
-          <w:i/>
-        </w:rPr>
-        <w:t xml:space="preserve">Amblyseius swirskii</w:t>
-      </w:r>
-      <w:r>
-        <w:t xml:space="preserve"> </w:t>
-      </w:r>
-      <w:r>
-        <w:t xml:space="preserve">with</w:t>
-      </w:r>
-      <w:r>
-        <w:t xml:space="preserve"> </w:t>
-      </w:r>
-      <w:r>
-        <w:rPr>
-          <w:iCs/>
-          <w:i/>
-        </w:rPr>
-        <w:t xml:space="preserve">Beauveria bassiana</w:t>
-      </w:r>
-      <w:r>
-        <w:t xml:space="preserve">: Two potentially complimentary biocontrol agents. Biocontrol. 61: 437–447.</w:t>
-      </w:r>
-    </w:p>
-    <w:bookmarkEnd w:id="81"/>
-    <w:bookmarkStart w:id="82" w:name="ref-Navia2013"/>
-    <w:p>
-      <w:pPr>
-        <w:pStyle w:val="Bibliography"/>
-      </w:pPr>
-      <w:r>
-        <w:rPr>
-          <w:bCs/>
-          <w:b/>
-        </w:rPr>
-        <w:t xml:space="preserve">Navia, D., R. S. Mendonça, F. Ferragut, L. C. Miranda, R. C. Trincado, J. Michaux, and M. Navajas</w:t>
-      </w:r>
-      <w:r>
-        <w:t xml:space="preserve">.</w:t>
-      </w:r>
-      <w:r>
-        <w:t xml:space="preserve"> </w:t>
-      </w:r>
-      <w:r>
-        <w:rPr>
-          <w:bCs/>
-          <w:b/>
-        </w:rPr>
-        <w:t xml:space="preserve">2013</w:t>
-      </w:r>
-      <w:r>
-        <w:t xml:space="preserve">. Cryptic diversity in</w:t>
-      </w:r>
-      <w:r>
-        <w:t xml:space="preserve"> </w:t>
-      </w:r>
-      <w:r>
-        <w:rPr>
-          <w:iCs/>
-          <w:i/>
-        </w:rPr>
-        <w:t xml:space="preserve">Brevipalpus</w:t>
-      </w:r>
-      <w:r>
-        <w:t xml:space="preserve"> </w:t>
-      </w:r>
-      <w:r>
-        <w:t xml:space="preserve">mites (</w:t>
-      </w:r>
-      <w:r>
-        <w:t xml:space="preserve">Tenuipalpidae</w:t>
-      </w:r>
-      <w:r>
-        <w:t xml:space="preserve">). Zoologica Scripta. 42: 406–426.</w:t>
-      </w:r>
-    </w:p>
-    <w:bookmarkEnd w:id="82"/>
-    <w:bookmarkStart w:id="83" w:name="ref-Omoto2000"/>
-    <w:p>
-      <w:pPr>
-        <w:pStyle w:val="Bibliography"/>
-      </w:pPr>
-      <w:r>
-        <w:rPr>
-          <w:bCs/>
-          <w:b/>
-        </w:rPr>
-        <w:t xml:space="preserve">Omoto, C., E. B. Alves, and P. C. Ribeiro</w:t>
-      </w:r>
-      <w:r>
-        <w:t xml:space="preserve">.</w:t>
-      </w:r>
-      <w:r>
-        <w:t xml:space="preserve"> </w:t>
-      </w:r>
-      <w:r>
-        <w:rPr>
-          <w:bCs/>
-          <w:b/>
-        </w:rPr>
-        <w:t xml:space="preserve">2000</w:t>
-      </w:r>
-      <w:r>
-        <w:t xml:space="preserve">. Detec</w:t>
-      </w:r>
-      <w:r>
-        <w:t xml:space="preserve">ç</w:t>
-      </w:r>
-      <w:r>
-        <w:t xml:space="preserve">ã</w:t>
-      </w:r>
-      <w:r>
-        <w:t xml:space="preserve">o e monitoramento da resist</w:t>
-      </w:r>
-      <w:r>
-        <w:t xml:space="preserve">ê</w:t>
-      </w:r>
-      <w:r>
-        <w:t xml:space="preserve">ncia de</w:t>
-      </w:r>
-      <w:r>
-        <w:t xml:space="preserve"> </w:t>
-      </w:r>
-      <w:r>
-        <w:rPr>
-          <w:iCs/>
-          <w:i/>
-        </w:rPr>
-        <w:t xml:space="preserve">Brevipalpus phoenicis</w:t>
-      </w:r>
-      <w:r>
-        <w:t xml:space="preserve"> </w:t>
-      </w:r>
-      <w:r>
-        <w:t xml:space="preserve">(</w:t>
-      </w:r>
-      <w:r>
-        <w:t xml:space="preserve">Geijskes</w:t>
-      </w:r>
-      <w:r>
-        <w:t xml:space="preserve">) (</w:t>
-      </w:r>
-      <w:r>
-        <w:t xml:space="preserve">Acari</w:t>
-      </w:r>
-      <w:r>
-        <w:t xml:space="preserve">:</w:t>
-      </w:r>
-      <w:r>
-        <w:t xml:space="preserve"> </w:t>
-      </w:r>
-      <w:r>
-        <w:t xml:space="preserve">Tenuipalpidae</w:t>
-      </w:r>
-      <w:r>
-        <w:t xml:space="preserve">) do dicofol. Anais da Sociedade Entomol</w:t>
-      </w:r>
-      <w:r>
-        <w:t xml:space="preserve">ó</w:t>
-      </w:r>
-      <w:r>
-        <w:t xml:space="preserve">gica do Brasil. 29: 757–764.</w:t>
-      </w:r>
-    </w:p>
-    <w:bookmarkEnd w:id="83"/>
-    <w:bookmarkStart w:id="84" w:name="ref-Osakabe2021"/>
-    <w:p>
-      <w:pPr>
-        <w:pStyle w:val="Bibliography"/>
-      </w:pPr>
-      <w:r>
-        <w:rPr>
-          <w:bCs/>
-          <w:b/>
-        </w:rPr>
-        <w:t xml:space="preserve">Osakabe, M.</w:t>
-      </w:r>
-      <w:r>
-        <w:t xml:space="preserve"> </w:t>
-      </w:r>
-      <w:r>
-        <w:rPr>
-          <w:bCs/>
-          <w:b/>
-        </w:rPr>
-        <w:t xml:space="preserve">2021</w:t>
-      </w:r>
-      <w:r>
-        <w:t xml:space="preserve">. Biological impact of ultraviolet-</w:t>
-      </w:r>
-      <w:r>
-        <w:t xml:space="preserve">B</w:t>
-      </w:r>
-      <w:r>
-        <w:t xml:space="preserve"> </w:t>
-      </w:r>
-      <w:r>
-        <w:t xml:space="preserve">radiation on spider mites and its application in integrated pest management. Applied Entomology and Zoology. 56: 139–155.</w:t>
-      </w:r>
-    </w:p>
-    <w:bookmarkEnd w:id="84"/>
-    <w:bookmarkStart w:id="85" w:name="ref-Peng2013"/>
-    <w:p>
-      <w:pPr>
-        <w:pStyle w:val="Bibliography"/>
-      </w:pPr>
-      <w:r>
-        <w:rPr>
-          <w:bCs/>
-          <w:b/>
-        </w:rPr>
-        <w:t xml:space="preserve">Peng, D. W., G. H. Zheng, Z. Z. Zheng, Q. X. Tong, and Y. L. Ming</w:t>
-      </w:r>
-      <w:r>
-        <w:t xml:space="preserve">.</w:t>
-      </w:r>
-      <w:r>
-        <w:t xml:space="preserve"> </w:t>
-      </w:r>
-      <w:r>
-        <w:rPr>
-          <w:bCs/>
-          <w:b/>
-        </w:rPr>
-        <w:t xml:space="preserve">2013</w:t>
-      </w:r>
-      <w:r>
-        <w:t xml:space="preserve">.</w:t>
-      </w:r>
-      <w:r>
-        <w:t xml:space="preserve"> </w:t>
-      </w:r>
-      <w:r>
-        <w:t xml:space="preserve">Orchid fleck virus</w:t>
-      </w:r>
-      <w:r>
         <w:t xml:space="preserve">: An unclassified bipartite, negative-sense</w:t>
       </w:r>
       <w:r>
@@ -6056,931 +6797,13 @@
         <w:t xml:space="preserve"> </w:t>
       </w:r>
       <w:r>
-        <w:t xml:space="preserve">plant virus. Archives of Virology. 158: 313–323.</w:t>
-      </w:r>
-    </w:p>
-    <w:bookmarkEnd w:id="85"/>
-    <w:bookmarkStart w:id="86" w:name="ref-RamosGonzalez2015"/>
-    <w:p>
-      <w:pPr>
-        <w:pStyle w:val="Bibliography"/>
-      </w:pPr>
-      <w:r>
-        <w:rPr>
-          <w:bCs/>
-          <w:b/>
-        </w:rPr>
-        <w:t xml:space="preserve">Ramos-González, P. L., H. Sarubbi-Orue, L. Gonzales-Segnana, C. Chabi-Jesus, J. Freitas-Astúa, and E. W. Kitajima</w:t>
-      </w:r>
-      <w:r>
-        <w:t xml:space="preserve">.</w:t>
-      </w:r>
-      <w:r>
-        <w:t xml:space="preserve"> </w:t>
-      </w:r>
-      <w:r>
-        <w:rPr>
-          <w:bCs/>
-          <w:b/>
-        </w:rPr>
-        <w:t xml:space="preserve">2015</w:t>
-      </w:r>
-      <w:r>
-        <w:t xml:space="preserve">.</w:t>
-      </w:r>
-      <w:r>
-        <w:t xml:space="preserve"> </w:t>
-      </w:r>
-      <w:r>
-        <w:t xml:space="preserve">Orchid fleck virus</w:t>
-      </w:r>
-      <w:r>
-        <w:t xml:space="preserve"> </w:t>
-      </w:r>
-      <w:r>
-        <w:t xml:space="preserve">infecting orchids in</w:t>
-      </w:r>
-      <w:r>
-        <w:t xml:space="preserve"> </w:t>
-      </w:r>
-      <w:r>
-        <w:t xml:space="preserve">Paraguay</w:t>
-      </w:r>
-      <w:r>
-        <w:t xml:space="preserve">: First report and use of degenerate primers for its detection. Journal of Phytopathology. 164: 342–347.</w:t>
-      </w:r>
-    </w:p>
-    <w:bookmarkEnd w:id="86"/>
-    <w:bookmarkStart w:id="87" w:name="ref-Reddy2001"/>
-    <w:p>
-      <w:pPr>
-        <w:pStyle w:val="Bibliography"/>
-      </w:pPr>
-      <w:r>
-        <w:rPr>
-          <w:bCs/>
-          <w:b/>
-        </w:rPr>
-        <w:t xml:space="preserve">Reddy, G. V. P.</w:t>
-      </w:r>
-      <w:r>
-        <w:t xml:space="preserve"> </w:t>
-      </w:r>
-      <w:r>
-        <w:rPr>
-          <w:bCs/>
-          <w:b/>
-        </w:rPr>
-        <w:t xml:space="preserve">2001</w:t>
-      </w:r>
-      <w:r>
-        <w:t xml:space="preserve">. Comparative effectiveness of an integrated pest management system and other control tactics for managing the spider mite</w:t>
-      </w:r>
-      <w:r>
-        <w:t xml:space="preserve"> </w:t>
-      </w:r>
-      <w:r>
-        <w:rPr>
-          <w:iCs/>
-          <w:i/>
-        </w:rPr>
-        <w:t xml:space="preserve">Tetranychus ludeni</w:t>
-      </w:r>
-      <w:r>
-        <w:t xml:space="preserve"> </w:t>
-      </w:r>
-      <w:r>
-        <w:t xml:space="preserve">(Acari: Tetranychidae)</w:t>
-      </w:r>
-      <w:r>
-        <w:t xml:space="preserve"> </w:t>
-      </w:r>
-      <w:r>
-        <w:t xml:space="preserve">on eggplant. Experimental and Applied Acarology. 25: 985–992.</w:t>
-      </w:r>
-    </w:p>
-    <w:bookmarkEnd w:id="87"/>
-    <w:bookmarkStart w:id="88" w:name="ref-Rodrigues2013"/>
-    <w:p>
-      <w:pPr>
-        <w:pStyle w:val="Bibliography"/>
-      </w:pPr>
-      <w:r>
-        <w:rPr>
-          <w:bCs/>
-          <w:b/>
-        </w:rPr>
-        <w:t xml:space="preserve">Rodrigues, J. C. V., and C. C. Childers</w:t>
-      </w:r>
-      <w:r>
-        <w:t xml:space="preserve">.</w:t>
-      </w:r>
-      <w:r>
-        <w:t xml:space="preserve"> </w:t>
-      </w:r>
-      <w:r>
-        <w:rPr>
-          <w:bCs/>
-          <w:b/>
-        </w:rPr>
-        <w:t xml:space="preserve">2013</w:t>
-      </w:r>
-      <w:r>
-        <w:t xml:space="preserve">.</w:t>
-      </w:r>
-      <w:r>
-        <w:t xml:space="preserve"> </w:t>
-      </w:r>
-      <w:r>
-        <w:rPr>
-          <w:iCs/>
-          <w:i/>
-        </w:rPr>
-        <w:t xml:space="preserve">Brevipalpus</w:t>
-      </w:r>
-      <w:r>
-        <w:t xml:space="preserve"> </w:t>
-      </w:r>
-      <w:r>
-        <w:t xml:space="preserve">mites (</w:t>
-      </w:r>
-      <w:r>
-        <w:t xml:space="preserve">Acari</w:t>
-      </w:r>
-      <w:r>
-        <w:t xml:space="preserve">:</w:t>
-      </w:r>
-      <w:r>
-        <w:t xml:space="preserve"> </w:t>
-      </w:r>
-      <w:r>
-        <w:t xml:space="preserve">Tenuipalpidae</w:t>
-      </w:r>
-      <w:r>
-        <w:t xml:space="preserve">): Vectors of invasive, non-systemic cytoplasmic and nuclear viruses in plants. Experimental and Applied Acarology. 59: 165–175.</w:t>
-      </w:r>
-    </w:p>
-    <w:bookmarkEnd w:id="88"/>
-    <w:bookmarkStart w:id="89" w:name="ref-Roy2020"/>
-    <w:p>
-      <w:pPr>
-        <w:pStyle w:val="Bibliography"/>
-      </w:pPr>
-      <w:r>
-        <w:rPr>
-          <w:bCs/>
-          <w:b/>
-        </w:rPr>
-        <w:t xml:space="preserve">Roy, A., A. L. Stone, G. Otero-Colina, G. Wei, R. H. Brlansky, R. Ochoa, G. Bauchan, W. L. Schneider, M. K. Nakhla, and J. S. Hartung</w:t>
-      </w:r>
-      <w:r>
-        <w:t xml:space="preserve">.</w:t>
-      </w:r>
-      <w:r>
-        <w:t xml:space="preserve"> </w:t>
-      </w:r>
-      <w:r>
-        <w:rPr>
-          <w:bCs/>
-          <w:b/>
-        </w:rPr>
-        <w:t xml:space="preserve">2020</w:t>
-      </w:r>
-      <w:r>
-        <w:t xml:space="preserve">. Reassortment of genome segments creates stable lineages among strains of</w:t>
-      </w:r>
-      <w:r>
-        <w:t xml:space="preserve"> </w:t>
-      </w:r>
-      <w:r>
-        <w:t xml:space="preserve">Orchid fleck virus</w:t>
-      </w:r>
-      <w:r>
-        <w:t xml:space="preserve"> </w:t>
-      </w:r>
-      <w:r>
-        <w:t xml:space="preserve">infecting citrus in</w:t>
-      </w:r>
-      <w:r>
-        <w:t xml:space="preserve"> </w:t>
-      </w:r>
-      <w:r>
-        <w:t xml:space="preserve">Mexico</w:t>
-      </w:r>
-      <w:r>
-        <w:t xml:space="preserve">. Phytopathology</w:t>
-      </w:r>
-      <w:r>
-        <w:t xml:space="preserve">. 110: 106–120.</w:t>
-      </w:r>
-    </w:p>
-    <w:bookmarkEnd w:id="89"/>
-    <w:bookmarkStart w:id="90" w:name="ref-Roy2015"/>
-    <w:p>
-      <w:pPr>
-        <w:pStyle w:val="Bibliography"/>
-      </w:pPr>
-      <w:r>
-        <w:rPr>
-          <w:bCs/>
-          <w:b/>
-        </w:rPr>
-        <w:t xml:space="preserve">Roy, A., A. L. Stone, J. Shao, G. Otero-Colina, G. Wei, N. Choudhary, D. Achor, L. Levy, M. K. Nakhla, J. S. Hartung, W. L. Schneider, and R. H. Brlansky</w:t>
-      </w:r>
-      <w:r>
-        <w:t xml:space="preserve">.</w:t>
-      </w:r>
-      <w:r>
-        <w:t xml:space="preserve"> </w:t>
-      </w:r>
-      <w:r>
-        <w:rPr>
-          <w:bCs/>
-          <w:b/>
-        </w:rPr>
-        <w:t xml:space="preserve">2015</w:t>
-      </w:r>
-      <w:r>
-        <w:t xml:space="preserve">. Identification and molecular characterization of nuclear</w:t>
-      </w:r>
-      <w:r>
-        <w:t xml:space="preserve"> </w:t>
-      </w:r>
-      <w:r>
-        <w:t xml:space="preserve">Citrus leprosis virus</w:t>
-      </w:r>
-      <w:r>
-        <w:t xml:space="preserve">, a member of the proposed dichorhavirus genus infecting multiple citrus species in</w:t>
-      </w:r>
-      <w:r>
-        <w:t xml:space="preserve"> </w:t>
-      </w:r>
-      <w:r>
-        <w:t xml:space="preserve">Mexico</w:t>
-      </w:r>
-      <w:r>
-        <w:t xml:space="preserve">. Phytopathology</w:t>
-      </w:r>
-      <w:r>
-        <w:t xml:space="preserve">. 105: 564–575.</w:t>
-      </w:r>
-    </w:p>
-    <w:bookmarkEnd w:id="90"/>
-    <w:bookmarkStart w:id="91" w:name="ref-Skoracka2010"/>
-    <w:p>
-      <w:pPr>
-        <w:pStyle w:val="Bibliography"/>
-      </w:pPr>
-      <w:r>
-        <w:rPr>
-          <w:bCs/>
-          <w:b/>
-        </w:rPr>
-        <w:t xml:space="preserve">Skoracka, A., and M. Dabert</w:t>
-      </w:r>
-      <w:r>
-        <w:t xml:space="preserve">.</w:t>
-      </w:r>
-      <w:r>
-        <w:t xml:space="preserve"> </w:t>
-      </w:r>
-      <w:r>
-        <w:rPr>
-          <w:bCs/>
-          <w:b/>
-        </w:rPr>
-        <w:t xml:space="preserve">2010</w:t>
-      </w:r>
-      <w:r>
-        <w:t xml:space="preserve">. The</w:t>
-      </w:r>
-      <w:r>
-        <w:t xml:space="preserve"> </w:t>
-      </w:r>
-      <w:r>
-        <w:t xml:space="preserve">Cereal rust mite</w:t>
-      </w:r>
-      <w:r>
-        <w:t xml:space="preserve"> </w:t>
-      </w:r>
-      <w:r>
-        <w:rPr>
-          <w:iCs/>
-          <w:i/>
-        </w:rPr>
-        <w:t xml:space="preserve">Abacarus hystrix</w:t>
-      </w:r>
-      <w:r>
-        <w:t xml:space="preserve"> </w:t>
-      </w:r>
-      <w:r>
-        <w:t xml:space="preserve">(</w:t>
-      </w:r>
-      <w:r>
-        <w:t xml:space="preserve">Acari</w:t>
-      </w:r>
-      <w:r>
-        <w:t xml:space="preserve">:</w:t>
-      </w:r>
-      <w:r>
-        <w:t xml:space="preserve"> </w:t>
-      </w:r>
-      <w:r>
-        <w:t xml:space="preserve">Eriophyoidea</w:t>
-      </w:r>
-      <w:r>
-        <w:t xml:space="preserve">) is a complex of species: Evidence from mitochondrial and nuclear</w:t>
-      </w:r>
-      <w:r>
-        <w:t xml:space="preserve"> </w:t>
-      </w:r>
-      <w:r>
-        <w:t xml:space="preserve">DNA</w:t>
-      </w:r>
-      <w:r>
-        <w:t xml:space="preserve"> </w:t>
-      </w:r>
-      <w:r>
-        <w:t xml:space="preserve">sequences. Bulletin of Entomological Research. 100: 263–272.</w:t>
-      </w:r>
-    </w:p>
-    <w:bookmarkEnd w:id="91"/>
-    <w:bookmarkStart w:id="92" w:name="ref-Skoracka2013"/>
-    <w:p>
-      <w:pPr>
-        <w:pStyle w:val="Bibliography"/>
-      </w:pPr>
-      <w:r>
-        <w:rPr>
-          <w:bCs/>
-          <w:b/>
-        </w:rPr>
-        <w:t xml:space="preserve">Skoracka, A., L. Kuczyński, W. Szydło, and B. Rector</w:t>
-      </w:r>
-      <w:r>
-        <w:t xml:space="preserve">.</w:t>
-      </w:r>
-      <w:r>
-        <w:t xml:space="preserve"> </w:t>
-      </w:r>
-      <w:r>
-        <w:rPr>
-          <w:bCs/>
-          <w:b/>
-        </w:rPr>
-        <w:t xml:space="preserve">2013</w:t>
-      </w:r>
-      <w:r>
-        <w:t xml:space="preserve">. The wheat curl mite</w:t>
-      </w:r>
-      <w:r>
-        <w:t xml:space="preserve"> </w:t>
-      </w:r>
-      <w:r>
-        <w:rPr>
-          <w:iCs/>
-          <w:i/>
-        </w:rPr>
-        <w:t xml:space="preserve">Aceria tosichella</w:t>
-      </w:r>
-      <w:r>
-        <w:t xml:space="preserve"> </w:t>
-      </w:r>
-      <w:r>
-        <w:t xml:space="preserve">(</w:t>
-      </w:r>
-      <w:r>
-        <w:t xml:space="preserve">Acari: Eriophyoidea</w:t>
-      </w:r>
-      <w:r>
-        <w:t xml:space="preserve">) is a complex of cryptic lineages with divergent host ranges: Evidence from molecular and plant bioassay data. Biological Journal of the Linnean Society. 109: 165–180.</w:t>
-      </w:r>
-    </w:p>
-    <w:bookmarkEnd w:id="92"/>
-    <w:bookmarkStart w:id="93" w:name="ref-Smith1991"/>
-    <w:p>
-      <w:pPr>
-        <w:pStyle w:val="Bibliography"/>
-      </w:pPr>
-      <w:r>
-        <w:rPr>
-          <w:bCs/>
-          <w:b/>
-        </w:rPr>
-        <w:t xml:space="preserve">Smith, D., and D. F. Papacek</w:t>
-      </w:r>
-      <w:r>
-        <w:t xml:space="preserve">.</w:t>
-      </w:r>
-      <w:r>
-        <w:t xml:space="preserve"> </w:t>
-      </w:r>
-      <w:r>
-        <w:rPr>
-          <w:bCs/>
-          <w:b/>
-        </w:rPr>
-        <w:t xml:space="preserve">1991</w:t>
-      </w:r>
-      <w:r>
-        <w:t xml:space="preserve">. Studies of the predatory mite</w:t>
-      </w:r>
-      <w:r>
-        <w:t xml:space="preserve"> </w:t>
-      </w:r>
-      <w:r>
-        <w:rPr>
-          <w:iCs/>
-          <w:i/>
-        </w:rPr>
-        <w:t xml:space="preserve">Amblyseius victoriensis</w:t>
-      </w:r>
-      <w:r>
-        <w:t xml:space="preserve"> </w:t>
-      </w:r>
-      <w:r>
-        <w:t xml:space="preserve">(</w:t>
-      </w:r>
-      <w:r>
-        <w:t xml:space="preserve">Acarina</w:t>
-      </w:r>
-      <w:r>
-        <w:t xml:space="preserve">:</w:t>
-      </w:r>
-      <w:r>
-        <w:t xml:space="preserve"> </w:t>
-      </w:r>
-      <w:r>
-        <w:t xml:space="preserve">Phytoseiidae</w:t>
-      </w:r>
-      <w:r>
-        <w:t xml:space="preserve">) in citrus orchards in south-east</w:t>
-      </w:r>
-      <w:r>
-        <w:t xml:space="preserve"> </w:t>
-      </w:r>
-      <w:r>
-        <w:t xml:space="preserve">Queensland</w:t>
-      </w:r>
-      <w:r>
-        <w:t xml:space="preserve">: Control of</w:t>
-      </w:r>
-      <w:r>
-        <w:t xml:space="preserve"> </w:t>
-      </w:r>
-      <w:r>
-        <w:rPr>
-          <w:iCs/>
-          <w:i/>
-        </w:rPr>
-        <w:t xml:space="preserve">Tegolophus australis</w:t>
-      </w:r>
-      <w:r>
-        <w:t xml:space="preserve"> </w:t>
-      </w:r>
-      <w:r>
-        <w:t xml:space="preserve">and</w:t>
-      </w:r>
-      <w:r>
-        <w:t xml:space="preserve"> </w:t>
-      </w:r>
-      <w:r>
-        <w:rPr>
-          <w:iCs/>
-          <w:i/>
-        </w:rPr>
-        <w:t xml:space="preserve">Phyllocoptruta oleivora</w:t>
-      </w:r>
-      <w:r>
-        <w:t xml:space="preserve"> </w:t>
-      </w:r>
-      <w:r>
-        <w:t xml:space="preserve">(</w:t>
-      </w:r>
-      <w:r>
-        <w:t xml:space="preserve">Acarina</w:t>
-      </w:r>
-      <w:r>
-        <w:t xml:space="preserve">:</w:t>
-      </w:r>
-      <w:r>
-        <w:t xml:space="preserve"> </w:t>
-      </w:r>
-      <w:r>
-        <w:t xml:space="preserve">Eriophyidae</w:t>
-      </w:r>
-      <w:r>
-        <w:t xml:space="preserve">), effect of pesticides, alternative host plants and augmentative release. Experimental and Applied Acarology. 12: 195–217.</w:t>
-      </w:r>
-    </w:p>
-    <w:bookmarkEnd w:id="93"/>
-    <w:bookmarkStart w:id="94" w:name="ref-Umina1999"/>
-    <w:p>
-      <w:pPr>
-        <w:pStyle w:val="Bibliography"/>
-      </w:pPr>
-      <w:r>
-        <w:rPr>
-          <w:bCs/>
-          <w:b/>
-        </w:rPr>
-        <w:t xml:space="preserve">Umina, P. A., and A. A. Hoffmann</w:t>
-      </w:r>
-      <w:r>
-        <w:t xml:space="preserve">.</w:t>
-      </w:r>
-      <w:r>
-        <w:t xml:space="preserve"> </w:t>
-      </w:r>
-      <w:r>
-        <w:rPr>
-          <w:bCs/>
-          <w:b/>
-        </w:rPr>
-        <w:t xml:space="preserve">1999</w:t>
-      </w:r>
-      <w:r>
-        <w:t xml:space="preserve">. Tolerance of cryptic species of blue oat mites (</w:t>
-      </w:r>
-      <w:r>
-        <w:rPr>
-          <w:iCs/>
-          <w:i/>
-        </w:rPr>
-        <w:t xml:space="preserve">Penthaleus</w:t>
-      </w:r>
-      <w:r>
-        <w:t xml:space="preserve"> </w:t>
-      </w:r>
-      <w:r>
-        <w:t xml:space="preserve">spp.) And the redlegged earth mite (</w:t>
-      </w:r>
-      <w:r>
-        <w:rPr>
-          <w:iCs/>
-          <w:i/>
-        </w:rPr>
-        <w:t xml:space="preserve">Halotydeus destructor</w:t>
-      </w:r>
-      <w:r>
-        <w:t xml:space="preserve">) to pesticides. Australian Journal of Experimental Agriculture. 39: 621.</w:t>
-      </w:r>
-    </w:p>
-    <w:bookmarkEnd w:id="94"/>
-    <w:bookmarkStart w:id="95" w:name="ref-Vechia2018"/>
-    <w:p>
-      <w:pPr>
-        <w:pStyle w:val="Bibliography"/>
-      </w:pPr>
-      <w:r>
-        <w:rPr>
-          <w:bCs/>
-          <w:b/>
-        </w:rPr>
-        <w:t xml:space="preserve">Vechia, J. F. D., M. C. Ferreira, and D. J. Andrade</w:t>
-      </w:r>
-      <w:r>
-        <w:t xml:space="preserve">.</w:t>
-      </w:r>
-      <w:r>
-        <w:t xml:space="preserve"> </w:t>
-      </w:r>
-      <w:r>
-        <w:rPr>
-          <w:bCs/>
-          <w:b/>
-        </w:rPr>
-        <w:t xml:space="preserve">2018</w:t>
-      </w:r>
-      <w:r>
-        <w:t xml:space="preserve">. Interaction of spirodiclofen with insecticides for the control of</w:t>
-      </w:r>
-      <w:r>
-        <w:t xml:space="preserve"> </w:t>
-      </w:r>
-      <w:r>
-        <w:rPr>
-          <w:iCs/>
-          <w:i/>
-        </w:rPr>
-        <w:t xml:space="preserve">Brevipalpus yothersii</w:t>
-      </w:r>
-      <w:r>
-        <w:t xml:space="preserve"> </w:t>
-      </w:r>
-      <w:r>
-        <w:t xml:space="preserve">in citrus. Pest Management Science. 74: 2438–2443.</w:t>
-      </w:r>
-    </w:p>
-    <w:bookmarkEnd w:id="95"/>
-    <w:bookmarkStart w:id="96" w:name="ref-Vechia2021"/>
-    <w:p>
-      <w:pPr>
-        <w:pStyle w:val="Bibliography"/>
-      </w:pPr>
-      <w:r>
-        <w:rPr>
-          <w:bCs/>
-          <w:b/>
-        </w:rPr>
-        <w:t xml:space="preserve">Vechia, J. F. D., T. V. Leeuwen, G. D. Rossi, and D. J. Andrade</w:t>
-      </w:r>
-      <w:r>
-        <w:t xml:space="preserve">.</w:t>
-      </w:r>
-      <w:r>
-        <w:t xml:space="preserve"> </w:t>
-      </w:r>
-      <w:r>
-        <w:rPr>
-          <w:bCs/>
-          <w:b/>
-        </w:rPr>
-        <w:t xml:space="preserve">2021</w:t>
-      </w:r>
-      <w:r>
-        <w:t xml:space="preserve">. The role of detoxification enzymes in the susceptibility of</w:t>
-      </w:r>
-      <w:r>
-        <w:t xml:space="preserve"> </w:t>
-      </w:r>
-      <w:r>
-        <w:rPr>
-          <w:iCs/>
-          <w:i/>
-        </w:rPr>
-        <w:t xml:space="preserve">Brevipalpus californicus</w:t>
-      </w:r>
-      <w:r>
-        <w:t xml:space="preserve"> </w:t>
-      </w:r>
-      <w:r>
-        <w:t xml:space="preserve">exposed to acaricide and insecticide mixtures. Pesticide Biochemistry and Physiology. 175: 104855.</w:t>
-      </w:r>
-    </w:p>
-    <w:bookmarkEnd w:id="96"/>
-    <w:bookmarkStart w:id="97" w:name="ref-Velarde2021"/>
-    <w:p>
-      <w:pPr>
-        <w:pStyle w:val="Bibliography"/>
-      </w:pPr>
-      <w:r>
-        <w:rPr>
-          <w:bCs/>
-          <w:b/>
-        </w:rPr>
-        <w:t xml:space="preserve">Velarde, A. O., A. Roy, C. Padmanabhan, S. Nunziata, M. K. Nakhla, and M. Melzer</w:t>
-      </w:r>
-      <w:r>
-        <w:t xml:space="preserve">.</w:t>
-      </w:r>
-      <w:r>
-        <w:t xml:space="preserve"> </w:t>
-      </w:r>
-      <w:r>
-        <w:rPr>
-          <w:bCs/>
-          <w:b/>
-        </w:rPr>
-        <w:t xml:space="preserve">2021</w:t>
-      </w:r>
-      <w:r>
-        <w:t xml:space="preserve">. First report of</w:t>
-      </w:r>
-      <w:r>
-        <w:t xml:space="preserve"> </w:t>
-      </w:r>
-      <w:r>
-        <w:t xml:space="preserve">Orchid fleck virus</w:t>
-      </w:r>
-      <w:r>
-        <w:t xml:space="preserve"> </w:t>
-      </w:r>
-      <w:r>
-        <w:t xml:space="preserve">associated with</w:t>
-      </w:r>
-      <w:r>
-        <w:t xml:space="preserve"> </w:t>
-      </w:r>
-      <w:r>
-        <w:t xml:space="preserve">Citrus leprosis</w:t>
-      </w:r>
-      <w:r>
-        <w:t xml:space="preserve"> </w:t>
-      </w:r>
-      <w:r>
-        <w:t xml:space="preserve">symptoms in rough lemon (</w:t>
-      </w:r>
-      <w:r>
-        <w:rPr>
-          <w:iCs/>
-          <w:i/>
-        </w:rPr>
-        <w:t xml:space="preserve">Citrus jambhiri</w:t>
-      </w:r>
-      <w:r>
-        <w:t xml:space="preserve">) and mandarin (</w:t>
-      </w:r>
-      <w:r>
-        <w:rPr>
-          <w:iCs/>
-          <w:i/>
-        </w:rPr>
-        <w:t xml:space="preserve">C. reticulata</w:t>
-      </w:r>
-      <w:r>
-        <w:t xml:space="preserve">) the</w:t>
-      </w:r>
-      <w:r>
-        <w:t xml:space="preserve"> </w:t>
-      </w:r>
-      <w:r>
-        <w:t xml:space="preserve">United States</w:t>
-      </w:r>
-      <w:r>
-        <w:t xml:space="preserve">. Plant Disease.</w:t>
-      </w:r>
-    </w:p>
-    <w:bookmarkEnd w:id="97"/>
-    <w:bookmarkStart w:id="98" w:name="ref-Walker2018"/>
-    <w:p>
-      <w:pPr>
-        <w:pStyle w:val="Bibliography"/>
-      </w:pPr>
-      <w:r>
-        <w:rPr>
-          <w:bCs/>
-          <w:b/>
-        </w:rPr>
-        <w:t xml:space="preserve">Walker, P. J., K. R. Blasdell, C. H. Calisher, R. G. Dietzgen, H. Kondo, G. Kurath, B. Longdon, D. M. Stone, R. B. Tesh, N. Tordo, N. Vasilakis, and A. E. Whitfield</w:t>
-      </w:r>
-      <w:r>
-        <w:t xml:space="preserve">.</w:t>
-      </w:r>
-      <w:r>
-        <w:t xml:space="preserve"> </w:t>
-      </w:r>
-      <w:r>
-        <w:rPr>
-          <w:bCs/>
-          <w:b/>
-        </w:rPr>
-        <w:t xml:space="preserve">2018</w:t>
-      </w:r>
-      <w:r>
-        <w:t xml:space="preserve">.</w:t>
-      </w:r>
-      <w:r>
-        <w:t xml:space="preserve"> </w:t>
-      </w:r>
-      <w:r>
-        <w:t xml:space="preserve">ICTV</w:t>
-      </w:r>
-      <w:r>
-        <w:t xml:space="preserve"> </w:t>
-      </w:r>
-      <w:r>
-        <w:t xml:space="preserve">virus taxonomy profile:</w:t>
-      </w:r>
-      <w:r>
-        <w:t xml:space="preserve"> </w:t>
-      </w:r>
-      <w:r>
-        <w:rPr>
-          <w:iCs/>
-          <w:i/>
-        </w:rPr>
-        <w:t xml:space="preserve">Rhabdoviridae</w:t>
-      </w:r>
-      <w:r>
-        <w:t xml:space="preserve">. Journal of General Virology. 99: 447–448.</w:t>
+        <w:t xml:space="preserve">plant virus. Archives of virology. 158: 313–323.</w:t>
       </w:r>
     </w:p>
     <w:bookmarkEnd w:id="98"/>
-    <w:bookmarkStart w:id="99" w:name="ref-Wang2014"/>
-    <w:p>
-      <w:pPr>
-        <w:pStyle w:val="Bibliography"/>
-      </w:pPr>
-      <w:r>
-        <w:rPr>
-          <w:bCs/>
-          <w:b/>
-        </w:rPr>
-        <w:t xml:space="preserve">Wang, G.-Y., Y. Meng, J.-L. Huang, and Y.-P. Yang</w:t>
-      </w:r>
-      <w:r>
-        <w:t xml:space="preserve">.</w:t>
-      </w:r>
-      <w:r>
-        <w:t xml:space="preserve"> </w:t>
-      </w:r>
-      <w:r>
-        <w:rPr>
-          <w:bCs/>
-          <w:b/>
-        </w:rPr>
-        <w:t xml:space="preserve">2014</w:t>
-      </w:r>
-      <w:r>
-        <w:t xml:space="preserve">. Molecular phylogeny of</w:t>
-      </w:r>
-      <w:r>
-        <w:t xml:space="preserve"> </w:t>
-      </w:r>
-      <w:r>
-        <w:rPr>
-          <w:iCs/>
-          <w:i/>
-        </w:rPr>
-        <w:t xml:space="preserve">Ophiopogon</w:t>
-      </w:r>
-      <w:r>
-        <w:t xml:space="preserve"> </w:t>
-      </w:r>
-      <w:r>
-        <w:t xml:space="preserve">(</w:t>
-      </w:r>
-      <w:r>
-        <w:t xml:space="preserve">Asparagaceae</w:t>
-      </w:r>
-      <w:r>
-        <w:t xml:space="preserve">)</w:t>
-      </w:r>
-      <w:r>
-        <w:t xml:space="preserve"> </w:t>
-      </w:r>
-      <w:r>
-        <w:t xml:space="preserve">inferred from nuclear and plastid</w:t>
-      </w:r>
-      <w:r>
-        <w:t xml:space="preserve"> </w:t>
-      </w:r>
-      <w:r>
-        <w:t xml:space="preserve">DNA</w:t>
-      </w:r>
-      <w:r>
-        <w:t xml:space="preserve"> </w:t>
-      </w:r>
-      <w:r>
-        <w:t xml:space="preserve">sequences. Systematic Botany. 39: 776–784.</w:t>
-      </w:r>
-    </w:p>
     <w:bookmarkEnd w:id="99"/>
-    <w:bookmarkStart w:id="100" w:name="ref-Zheng2013"/>
-    <w:p>
-      <w:pPr>
-        <w:pStyle w:val="Bibliography"/>
-      </w:pPr>
-      <w:r>
-        <w:rPr>
-          <w:bCs/>
-          <w:b/>
-        </w:rPr>
-        <w:t xml:space="preserve">Zheng, G. H., Z. Z. Zheng, Q. X. Tong, Y. L. Ming, and others</w:t>
-      </w:r>
-      <w:r>
-        <w:t xml:space="preserve">.</w:t>
-      </w:r>
-      <w:r>
-        <w:t xml:space="preserve"> </w:t>
-      </w:r>
-      <w:r>
-        <w:rPr>
-          <w:bCs/>
-          <w:b/>
-        </w:rPr>
-        <w:t xml:space="preserve">2013</w:t>
-      </w:r>
-      <w:r>
-        <w:t xml:space="preserve">.</w:t>
-      </w:r>
-      <w:r>
-        <w:t xml:space="preserve"> </w:t>
-      </w:r>
-      <w:r>
-        <w:t xml:space="preserve">Orchid fleck virus</w:t>
-      </w:r>
-      <w:r>
-        <w:t xml:space="preserve">: An unclassified bipartite, negative-sense</w:t>
-      </w:r>
-      <w:r>
-        <w:t xml:space="preserve"> </w:t>
-      </w:r>
-      <w:r>
-        <w:t xml:space="preserve">RNA</w:t>
-      </w:r>
-      <w:r>
-        <w:t xml:space="preserve"> </w:t>
-      </w:r>
-      <w:r>
-        <w:t xml:space="preserve">plant virus. Archives of virology. 158: 313–323.</w:t>
-      </w:r>
-    </w:p>
     <w:bookmarkEnd w:id="100"/>
-    <w:bookmarkEnd w:id="101"/>
-    <w:bookmarkEnd w:id="102"/>
-    <w:bookmarkStart w:id="103" w:name="Xc5369b446c235d7f16f09abd7e84808f639229e"/>
+    <w:bookmarkStart w:id="101" w:name="Xc5369b446c235d7f16f09abd7e84808f639229e"/>
     <w:p>
       <w:pPr>
         <w:pStyle w:val="Heading3"/>
@@ -7424,8 +7247,8 @@
         <w:t xml:space="preserve">.</w:t>
       </w:r>
     </w:p>
-    <w:bookmarkEnd w:id="103"/>
-    <w:bookmarkStart w:id="104" w:name="figure-captions"/>
+    <w:bookmarkEnd w:id="101"/>
+    <w:bookmarkStart w:id="102" w:name="figure-captions"/>
     <w:p>
       <w:pPr>
         <w:pStyle w:val="Heading3"/>
@@ -7703,8 +7526,8 @@
         <w:t xml:space="preserve">, dorsal.</w:t>
       </w:r>
     </w:p>
-    <w:bookmarkEnd w:id="104"/>
-    <w:bookmarkStart w:id="109" w:name="figures"/>
+    <w:bookmarkEnd w:id="102"/>
+    <w:bookmarkStart w:id="107" w:name="figures"/>
     <w:p>
       <w:pPr>
         <w:pStyle w:val="Heading3"/>
@@ -7728,6 +7551,100 @@
                 <pic:pic>
                   <pic:nvPicPr>
                     <pic:cNvPr descr="ofv_fife_2021_files/figure-docx/fig_1-1.png" id="0" name="Picture"/>
+                    <pic:cNvPicPr>
+                      <a:picLocks noChangeArrowheads="1" noChangeAspect="1"/>
+                    </pic:cNvPicPr>
+                  </pic:nvPicPr>
+                  <pic:blipFill>
+                    <a:blip r:embed="rId103"/>
+                    <a:stretch>
+                      <a:fillRect/>
+                    </a:stretch>
+                  </pic:blipFill>
+                  <pic:spPr bwMode="auto">
+                    <a:xfrm>
+                      <a:off x="0" y="0"/>
+                      <a:ext cx="5943600" cy="3962400"/>
+                    </a:xfrm>
+                    <a:prstGeom prst="rect">
+                      <a:avLst/>
+                    </a:prstGeom>
+                    <a:noFill/>
+                    <a:ln w="9525">
+                      <a:noFill/>
+                      <a:headEnd/>
+                      <a:tailEnd/>
+                    </a:ln>
+                  </pic:spPr>
+                </pic:pic>
+              </a:graphicData>
+            </a:graphic>
+          </wp:inline>
+        </w:drawing>
+      </w:r>
+    </w:p>
+    <w:p>
+      <w:pPr>
+        <w:pStyle w:val="BodyText"/>
+      </w:pPr>
+      <w:r>
+        <w:drawing>
+          <wp:inline>
+            <wp:extent cx="5943600" cy="3962400"/>
+            <wp:effectExtent b="0" l="0" r="0" t="0"/>
+            <wp:docPr descr="" title="" id="1" name="Picture"/>
+            <a:graphic>
+              <a:graphicData uri="http://schemas.openxmlformats.org/drawingml/2006/picture">
+                <pic:pic>
+                  <pic:nvPicPr>
+                    <pic:cNvPr descr="ofv_fife_2021_files/figure-docx/fig_2-1.png" id="0" name="Picture"/>
+                    <pic:cNvPicPr>
+                      <a:picLocks noChangeArrowheads="1" noChangeAspect="1"/>
+                    </pic:cNvPicPr>
+                  </pic:nvPicPr>
+                  <pic:blipFill>
+                    <a:blip r:embed="rId104"/>
+                    <a:stretch>
+                      <a:fillRect/>
+                    </a:stretch>
+                  </pic:blipFill>
+                  <pic:spPr bwMode="auto">
+                    <a:xfrm>
+                      <a:off x="0" y="0"/>
+                      <a:ext cx="5943600" cy="3962400"/>
+                    </a:xfrm>
+                    <a:prstGeom prst="rect">
+                      <a:avLst/>
+                    </a:prstGeom>
+                    <a:noFill/>
+                    <a:ln w="9525">
+                      <a:noFill/>
+                      <a:headEnd/>
+                      <a:tailEnd/>
+                    </a:ln>
+                  </pic:spPr>
+                </pic:pic>
+              </a:graphicData>
+            </a:graphic>
+          </wp:inline>
+        </w:drawing>
+      </w:r>
+    </w:p>
+    <w:p>
+      <w:pPr>
+        <w:pStyle w:val="BodyText"/>
+      </w:pPr>
+      <w:r>
+        <w:drawing>
+          <wp:inline>
+            <wp:extent cx="5943600" cy="3962400"/>
+            <wp:effectExtent b="0" l="0" r="0" t="0"/>
+            <wp:docPr descr="" title="" id="1" name="Picture"/>
+            <a:graphic>
+              <a:graphicData uri="http://schemas.openxmlformats.org/drawingml/2006/picture">
+                <pic:pic>
+                  <pic:nvPicPr>
+                    <pic:cNvPr descr="ofv_fife_2021_files/figure-docx/fig_3-1.png" id="0" name="Picture"/>
                     <pic:cNvPicPr>
                       <a:picLocks noChangeArrowheads="1" noChangeAspect="1"/>
                     </pic:cNvPicPr>
@@ -7774,7 +7691,7 @@
               <a:graphicData uri="http://schemas.openxmlformats.org/drawingml/2006/picture">
                 <pic:pic>
                   <pic:nvPicPr>
-                    <pic:cNvPr descr="ofv_fife_2021_files/figure-docx/fig_2-1.png" id="0" name="Picture"/>
+                    <pic:cNvPr descr="ofv_fife_2021_files/figure-docx/fig_4-1.png" id="0" name="Picture"/>
                     <pic:cNvPicPr>
                       <a:picLocks noChangeArrowheads="1" noChangeAspect="1"/>
                     </pic:cNvPicPr>
@@ -7807,101 +7724,7 @@
         </w:drawing>
       </w:r>
     </w:p>
-    <w:p>
-      <w:pPr>
-        <w:pStyle w:val="BodyText"/>
-      </w:pPr>
-      <w:r>
-        <w:drawing>
-          <wp:inline>
-            <wp:extent cx="5943600" cy="3962400"/>
-            <wp:effectExtent b="0" l="0" r="0" t="0"/>
-            <wp:docPr descr="" title="" id="1" name="Picture"/>
-            <a:graphic>
-              <a:graphicData uri="http://schemas.openxmlformats.org/drawingml/2006/picture">
-                <pic:pic>
-                  <pic:nvPicPr>
-                    <pic:cNvPr descr="ofv_fife_2021_files/figure-docx/fig_3-1.png" id="0" name="Picture"/>
-                    <pic:cNvPicPr>
-                      <a:picLocks noChangeArrowheads="1" noChangeAspect="1"/>
-                    </pic:cNvPicPr>
-                  </pic:nvPicPr>
-                  <pic:blipFill>
-                    <a:blip r:embed="rId107"/>
-                    <a:stretch>
-                      <a:fillRect/>
-                    </a:stretch>
-                  </pic:blipFill>
-                  <pic:spPr bwMode="auto">
-                    <a:xfrm>
-                      <a:off x="0" y="0"/>
-                      <a:ext cx="5943600" cy="3962400"/>
-                    </a:xfrm>
-                    <a:prstGeom prst="rect">
-                      <a:avLst/>
-                    </a:prstGeom>
-                    <a:noFill/>
-                    <a:ln w="9525">
-                      <a:noFill/>
-                      <a:headEnd/>
-                      <a:tailEnd/>
-                    </a:ln>
-                  </pic:spPr>
-                </pic:pic>
-              </a:graphicData>
-            </a:graphic>
-          </wp:inline>
-        </w:drawing>
-      </w:r>
-    </w:p>
-    <w:p>
-      <w:pPr>
-        <w:pStyle w:val="BodyText"/>
-      </w:pPr>
-      <w:r>
-        <w:drawing>
-          <wp:inline>
-            <wp:extent cx="5943600" cy="3962400"/>
-            <wp:effectExtent b="0" l="0" r="0" t="0"/>
-            <wp:docPr descr="" title="" id="1" name="Picture"/>
-            <a:graphic>
-              <a:graphicData uri="http://schemas.openxmlformats.org/drawingml/2006/picture">
-                <pic:pic>
-                  <pic:nvPicPr>
-                    <pic:cNvPr descr="ofv_fife_2021_files/figure-docx/fig_4-1.png" id="0" name="Picture"/>
-                    <pic:cNvPicPr>
-                      <a:picLocks noChangeArrowheads="1" noChangeAspect="1"/>
-                    </pic:cNvPicPr>
-                  </pic:nvPicPr>
-                  <pic:blipFill>
-                    <a:blip r:embed="rId108"/>
-                    <a:stretch>
-                      <a:fillRect/>
-                    </a:stretch>
-                  </pic:blipFill>
-                  <pic:spPr bwMode="auto">
-                    <a:xfrm>
-                      <a:off x="0" y="0"/>
-                      <a:ext cx="5943600" cy="3962400"/>
-                    </a:xfrm>
-                    <a:prstGeom prst="rect">
-                      <a:avLst/>
-                    </a:prstGeom>
-                    <a:noFill/>
-                    <a:ln w="9525">
-                      <a:noFill/>
-                      <a:headEnd/>
-                      <a:tailEnd/>
-                    </a:ln>
-                  </pic:spPr>
-                </pic:pic>
-              </a:graphicData>
-            </a:graphic>
-          </wp:inline>
-        </w:drawing>
-      </w:r>
-    </w:p>
-    <w:bookmarkEnd w:id="109"/>
+    <w:bookmarkEnd w:id="107"/>
     <w:sectPr>
       <w:pgSz w:h="15840" w:w="12240"/>
       <w:pgMar w:bottom="1440" w:footer="720" w:gutter="0" w:header="720" w:left="1440" w:right="1440" w:top="1440"/>

--- a/ofv_fife_2021.docx
+++ b/ofv_fife_2021.docx
@@ -2128,10 +2128,98 @@
         <w:t xml:space="preserve"> </w:t>
       </w:r>
       <w:r>
-        <w:t xml:space="preserve">vectors have demonstrated such virus-vector specificity with another dichorhavirus</w:t>
-      </w:r>
-      <w:r>
-        <w:t xml:space="preserve"> </w:t>
+        <w:t xml:space="preserve">vectors have demonstrated such virus-vector specificity with</w:t>
+      </w:r>
+      <w:r>
+        <w:t xml:space="preserve"> </w:t>
+      </w:r>
+      <w:r>
+        <w:rPr>
+          <w:iCs/>
+          <w:i/>
+        </w:rPr>
+        <w:t xml:space="preserve">Citrus leprosis virus N</w:t>
+      </w:r>
+      <w:r>
+        <w:t xml:space="preserve">–another dichorhavirus which causes citrus leprosis</w:t>
+      </w:r>
+      <w:r>
+        <w:t xml:space="preserve"> </w:t>
+      </w:r>
+      <w:r>
+        <w:t xml:space="preserve">(Roy et al. 2013)</w:t>
+      </w:r>
+      <w:r>
+        <w:t xml:space="preserve">–in studies done by</w:t>
+      </w:r>
+      <w:r>
+        <w:t xml:space="preserve"> </w:t>
+      </w:r>
+      <w:r>
+        <w:t xml:space="preserve">Ferreira et al. (2020)</w:t>
+      </w:r>
+      <w:r>
+        <w:t xml:space="preserve"> </w:t>
+      </w:r>
+      <w:r>
+        <w:t xml:space="preserve">and</w:t>
+      </w:r>
+      <w:r>
+        <w:t xml:space="preserve"> </w:t>
+      </w:r>
+      <w:r>
+        <w:t xml:space="preserve">García-Escamilla et al. (2018)</w:t>
+      </w:r>
+      <w:r>
+        <w:t xml:space="preserve">. In these studies,</w:t>
+      </w:r>
+      <w:r>
+        <w:t xml:space="preserve"> </w:t>
+      </w:r>
+      <w:r>
+        <w:rPr>
+          <w:iCs/>
+          <w:i/>
+        </w:rPr>
+        <w:t xml:space="preserve">Brevipalpus</w:t>
+      </w:r>
+      <w:r>
+        <w:t xml:space="preserve"> </w:t>
+      </w:r>
+      <w:r>
+        <w:t xml:space="preserve">mites were not able to transmit more than one virus. This could mean that the</w:t>
+      </w:r>
+      <w:r>
+        <w:t xml:space="preserve"> </w:t>
+      </w:r>
+      <w:r>
+        <w:rPr>
+          <w:iCs/>
+          <w:i/>
+        </w:rPr>
+        <w:t xml:space="preserve">B. californicus</w:t>
+      </w:r>
+      <w:r>
+        <w:t xml:space="preserve"> </w:t>
+      </w:r>
+      <w:r>
+        <w:t xml:space="preserve">which we find on liriopogons and</w:t>
+      </w:r>
+      <w:r>
+        <w:t xml:space="preserve"> </w:t>
+      </w:r>
+      <w:r>
+        <w:rPr>
+          <w:iCs/>
+          <w:i/>
+        </w:rPr>
+        <w:t xml:space="preserve">A. elatior</w:t>
+      </w:r>
+      <w:r>
+        <w:t xml:space="preserve"> </w:t>
+      </w:r>
+      <w:r>
+        <w:t xml:space="preserve">are not actually the same species as those found on citrus, or at least are not able to transmit OFV to citrus.</w:t>
       </w:r>
     </w:p>
     <w:p>
@@ -2578,7 +2666,7 @@
       </w:r>
     </w:p>
     <w:bookmarkEnd w:id="25"/>
-    <w:bookmarkStart w:id="100" w:name="references"/>
+    <w:bookmarkStart w:id="102" w:name="references"/>
     <w:p>
       <w:pPr>
         <w:pStyle w:val="Heading3"/>
@@ -2587,7 +2675,7 @@
         <w:t xml:space="preserve">References</w:t>
       </w:r>
     </w:p>
-    <w:bookmarkStart w:id="99" w:name="refs"/>
+    <w:bookmarkStart w:id="101" w:name="refs"/>
     <w:bookmarkStart w:id="26" w:name="ref-Akyazi2017"/>
     <w:p>
       <w:pPr>
@@ -4366,7 +4454,7 @@
       </w:r>
     </w:p>
     <w:bookmarkEnd w:id="55"/>
-    <w:bookmarkStart w:id="56" w:name="ref-GarciaEscamilla2018"/>
+    <w:bookmarkStart w:id="56" w:name="ref-Ferreira2020"/>
     <w:p>
       <w:pPr>
         <w:pStyle w:val="Bibliography"/>
@@ -4376,6 +4464,90 @@
           <w:bCs/>
           <w:b/>
         </w:rPr>
+        <w:t xml:space="preserve">Ferreira, L. M., M. A. Nunes, T. E. Sinico, A. J. Soares, and V. M. Novelli</w:t>
+      </w:r>
+      <w:r>
+        <w:t xml:space="preserve">.</w:t>
+      </w:r>
+      <w:r>
+        <w:t xml:space="preserve"> </w:t>
+      </w:r>
+      <w:r>
+        <w:rPr>
+          <w:bCs/>
+          <w:b/>
+        </w:rPr>
+        <w:t xml:space="preserve">2020</w:t>
+      </w:r>
+      <w:r>
+        <w:t xml:space="preserve">.</w:t>
+      </w:r>
+      <w:r>
+        <w:t xml:space="preserve"> </w:t>
+      </w:r>
+      <w:r>
+        <w:rPr>
+          <w:iCs/>
+          <w:i/>
+        </w:rPr>
+        <w:t xml:space="preserve">Brevipalpus</w:t>
+      </w:r>
+      <w:r>
+        <w:t xml:space="preserve"> </w:t>
+      </w:r>
+      <w:r>
+        <w:t xml:space="preserve">species vectoring</w:t>
+      </w:r>
+      <w:r>
+        <w:t xml:space="preserve"> </w:t>
+      </w:r>
+      <w:r>
+        <w:t xml:space="preserve">Citrus leprosis virus</w:t>
+      </w:r>
+      <w:r>
+        <w:t xml:space="preserve"> </w:t>
+      </w:r>
+      <w:r>
+        <w:t xml:space="preserve">(</w:t>
+      </w:r>
+      <w:r>
+        <w:rPr>
+          <w:iCs/>
+          <w:i/>
+        </w:rPr>
+        <w:t xml:space="preserve">Cilevirus</w:t>
+      </w:r>
+      <w:r>
+        <w:t xml:space="preserve"> </w:t>
+      </w:r>
+      <w:r>
+        <w:t xml:space="preserve">and</w:t>
+      </w:r>
+      <w:r>
+        <w:t xml:space="preserve"> </w:t>
+      </w:r>
+      <w:r>
+        <w:rPr>
+          <w:iCs/>
+          <w:i/>
+        </w:rPr>
+        <w:t xml:space="preserve">Dichorhavirus</w:t>
+      </w:r>
+      <w:r>
+        <w:t xml:space="preserve">). Journal of Economic Entomology. 113: 1628–1634.</w:t>
+      </w:r>
+    </w:p>
+    <w:bookmarkEnd w:id="56"/>
+    <w:bookmarkStart w:id="57" w:name="ref-GarciaEscamilla2018"/>
+    <w:p>
+      <w:pPr>
+        <w:pStyle w:val="Bibliography"/>
+      </w:pPr>
+      <w:r>
+        <w:rPr>
+          <w:bCs/>
+          <w:b/>
+        </w:rPr>
         <w:t xml:space="preserve">García-Escami